--- a/resumes/twhuang_cv.docx
+++ b/resumes/twhuang_cv.docx
@@ -2716,6 +2716,90 @@
           <w:rFonts w:cs="Calibri"/>
           <w:szCs w:val="24"/>
         </w:rPr>
+        <w:t>PI, “</w:t>
+      </w:r>
+      <w:r>
+        <w:rPr>
+          <w:rFonts w:cs="Calibri"/>
+          <w:szCs w:val="24"/>
+        </w:rPr>
+        <w:t>A General</w:t>
+      </w:r>
+      <w:r>
+        <w:rPr>
+          <w:rFonts w:cs="Calibri"/>
+          <w:szCs w:val="24"/>
+        </w:rPr>
+        <w:t>-purpose Parallel and Heterogeneous Task Graph Computing System for VLSI CAD</w:t>
+      </w:r>
+      <w:r>
+        <w:rPr>
+          <w:rFonts w:cs="Calibri"/>
+          <w:szCs w:val="24"/>
+        </w:rPr>
+        <w:t>,” $403K, 10/2021</w:t>
+      </w:r>
+      <w:r>
+        <w:rPr>
+          <w:rFonts w:cs="Calibri"/>
+          <w:szCs w:val="24"/>
+        </w:rPr>
+        <w:t>—</w:t>
+      </w:r>
+      <w:r>
+        <w:rPr>
+          <w:rFonts w:cs="Calibri"/>
+          <w:szCs w:val="24"/>
+        </w:rPr>
+        <w:t>10/2024, NSF</w:t>
+      </w:r>
+      <w:r>
+        <w:rPr>
+          <w:rFonts w:cs="Calibri"/>
+          <w:szCs w:val="24"/>
+        </w:rPr>
+        <w:t xml:space="preserve"> CCF-2126672</w:t>
+      </w:r>
+    </w:p>
+    <w:p>
+      <w:pPr>
+        <w:pStyle w:val="ListParagraph"/>
+        <w:numPr>
+          <w:ilvl w:val="0"/>
+          <w:numId w:val="30"/>
+        </w:numPr>
+        <w:ind w:leftChars="0" w:left="360"/>
+        <w:rPr>
+          <w:rFonts w:cs="Calibri"/>
+          <w:szCs w:val="24"/>
+        </w:rPr>
+      </w:pPr>
+      <w:r>
+        <w:rPr>
+          <w:rFonts w:cs="Calibri"/>
+          <w:szCs w:val="24"/>
+        </w:rPr>
+        <w:t>PI, “Taskflow-San: Sanitizing Erroneous Control Flows in Taskflow,” $5000, 05/2021—12/2021, NumFOCUS</w:t>
+      </w:r>
+    </w:p>
+    <w:p>
+      <w:pPr>
+        <w:pStyle w:val="ListParagraph"/>
+        <w:numPr>
+          <w:ilvl w:val="0"/>
+          <w:numId w:val="30"/>
+        </w:numPr>
+        <w:ind w:leftChars="0" w:left="360"/>
+        <w:rPr>
+          <w:rFonts w:cs="Calibri"/>
+          <w:szCs w:val="24"/>
+        </w:rPr>
+      </w:pPr>
+      <w:r>
+        <w:rPr>
+          <w:rFonts w:cs="Calibri"/>
+          <w:szCs w:val="24"/>
+        </w:rPr>
         <w:t xml:space="preserve">PI, </w:t>
       </w:r>
       <w:r>
@@ -2723,7 +2807,7 @@
           <w:rFonts w:cs="Calibri"/>
           <w:szCs w:val="24"/>
         </w:rPr>
-        <w:t>DARPA “OpenTimer and DtCraft,” $</w:t>
+        <w:t>“OpenTimer and DtCraft,” $</w:t>
       </w:r>
       <w:r>
         <w:rPr>
@@ -2758,7 +2842,7 @@
           <w:rFonts w:cs="Calibri"/>
           <w:szCs w:val="24"/>
         </w:rPr>
-        <w:t xml:space="preserve"> – </w:t>
+        <w:t>—</w:t>
       </w:r>
       <w:r>
         <w:rPr>
@@ -2772,21 +2856,21 @@
           <w:rFonts w:cs="Calibri"/>
           <w:szCs w:val="24"/>
         </w:rPr>
-        <w:t xml:space="preserve"> (</w:t>
-      </w:r>
-      <w:r>
-        <w:rPr>
-          <w:rFonts w:cs="Calibri"/>
-          <w:szCs w:val="24"/>
-        </w:rPr>
-        <w:t>with University of Illinois</w:t>
-      </w:r>
-      <w:r>
-        <w:rPr>
-          <w:rFonts w:cs="Calibri"/>
-          <w:szCs w:val="24"/>
-        </w:rPr>
-        <w:t>)</w:t>
+        <w:t>, DARPA</w:t>
+      </w:r>
+      <w:r>
+        <w:rPr>
+          <w:rFonts w:cs="Calibri"/>
+          <w:szCs w:val="24"/>
+        </w:rPr>
+        <w:t xml:space="preserve"> </w:t>
+      </w:r>
+      <w:r>
+        <w:rPr>
+          <w:rFonts w:cs="Calibri"/>
+          <w:szCs w:val="24"/>
+        </w:rPr>
+        <w:t>FA 8650-18-2-7843</w:t>
       </w:r>
     </w:p>
     <w:p>
@@ -3930,6 +4014,7 @@
           <w:rFonts w:cs="Calibri"/>
           <w:szCs w:val="24"/>
         </w:rPr>
+        <w:lastRenderedPageBreak/>
         <w:t>K</w:t>
       </w:r>
       <w:r>
@@ -4075,15 +4160,7 @@
           <w:rFonts w:cs="Calibri"/>
           <w:szCs w:val="24"/>
         </w:rPr>
-        <w:t xml:space="preserve"> “Essential Building Blocks for Creating </w:t>
-      </w:r>
-      <w:r>
-        <w:rPr>
-          <w:rFonts w:cs="Calibri"/>
-          <w:szCs w:val="24"/>
-        </w:rPr>
-        <w:lastRenderedPageBreak/>
-        <w:t xml:space="preserve">an Open-source EDA Project,” </w:t>
+        <w:t xml:space="preserve"> “Essential Building Blocks for Creating an Open-source EDA Project,” </w:t>
       </w:r>
       <w:r>
         <w:rPr>
@@ -6189,7 +6266,15 @@
           <w:rFonts w:cs="Calibri"/>
           <w:szCs w:val="24"/>
         </w:rPr>
-        <w:t>Recent Research and Emerging Challenges in the Designs and Optimizations for Digital Microfluidic Biochips</w:t>
+        <w:t xml:space="preserve">Recent Research and Emerging Challenges in </w:t>
+      </w:r>
+      <w:r>
+        <w:rPr>
+          <w:rFonts w:cs="Calibri"/>
+          <w:szCs w:val="24"/>
+        </w:rPr>
+        <w:lastRenderedPageBreak/>
+        <w:t>the Designs and Optimizations for Digital Microfluidic Biochips</w:t>
       </w:r>
       <w:r>
         <w:rPr>
@@ -6335,15 +6420,7 @@
           <w:rFonts w:cs="Calibri"/>
           <w:szCs w:val="24"/>
         </w:rPr>
-        <w:t xml:space="preserve">Chip-Level Design and Optimization for Digital </w:t>
-      </w:r>
-      <w:r>
-        <w:rPr>
-          <w:rFonts w:cs="Calibri"/>
-          <w:szCs w:val="24"/>
-        </w:rPr>
-        <w:lastRenderedPageBreak/>
-        <w:t>Microfluidic Biochips</w:t>
+        <w:t>Chip-Level Design and Optimization for Digital Microfluidic Biochips</w:t>
       </w:r>
       <w:r>
         <w:rPr>
@@ -8300,7 +8377,15 @@
           <w:rFonts w:cs="Calibri"/>
           <w:szCs w:val="24"/>
         </w:rPr>
-        <w:t xml:space="preserve">, vol. 32, no. 8, pp. 1151-1162, Aug. </w:t>
+        <w:t>, vol. 32, no. 8, pp. 1151-</w:t>
+      </w:r>
+      <w:r>
+        <w:rPr>
+          <w:rFonts w:cs="Calibri"/>
+          <w:szCs w:val="24"/>
+        </w:rPr>
+        <w:lastRenderedPageBreak/>
+        <w:t xml:space="preserve">1162, Aug. </w:t>
       </w:r>
       <w:r>
         <w:rPr>
@@ -8429,16 +8514,7 @@
           <w:i/>
           <w:szCs w:val="24"/>
         </w:rPr>
-        <w:t xml:space="preserve"> Transactions on Computer-aided Design of Integrated Circuits and </w:t>
-      </w:r>
-      <w:r>
-        <w:rPr>
-          <w:rFonts w:cs="Calibri"/>
-          <w:i/>
-          <w:szCs w:val="24"/>
-        </w:rPr>
-        <w:lastRenderedPageBreak/>
-        <w:t>Systems (</w:t>
+        <w:t xml:space="preserve"> Transactions on Computer-aided Design of Integrated Circuits and Systems (</w:t>
       </w:r>
       <w:r>
         <w:rPr>
@@ -10295,6 +10371,7 @@
           <w:sz w:val="24"/>
           <w:lang w:eastAsia="zh-TW"/>
         </w:rPr>
+        <w:lastRenderedPageBreak/>
         <w:t>TEACHING</w:t>
       </w:r>
       <w:r>
@@ -10443,7 +10520,6 @@
           <w:b/>
           <w:bCs/>
         </w:rPr>
-        <w:lastRenderedPageBreak/>
         <w:t>Instructor</w:t>
       </w:r>
       <w:r>

--- a/resumes/twhuang_cv.docx
+++ b/resumes/twhuang_cv.docx
@@ -1037,7 +1037,21 @@
               <w:rPr>
                 <w:rFonts w:ascii="Calibri" w:hAnsi="Calibri" w:cs="Calibri"/>
               </w:rPr>
-              <w:t xml:space="preserve"> Place of Open Source Software Award in ACM MM19</w:t>
+              <w:t xml:space="preserve"> Place of </w:t>
+            </w:r>
+            <w:proofErr w:type="gramStart"/>
+            <w:r>
+              <w:rPr>
+                <w:rFonts w:ascii="Calibri" w:hAnsi="Calibri" w:cs="Calibri"/>
+              </w:rPr>
+              <w:t>Open Source</w:t>
+            </w:r>
+            <w:proofErr w:type="gramEnd"/>
+            <w:r>
+              <w:rPr>
+                <w:rFonts w:ascii="Calibri" w:hAnsi="Calibri" w:cs="Calibri"/>
+              </w:rPr>
+              <w:t xml:space="preserve"> Software Award in ACM MM19</w:t>
             </w:r>
           </w:p>
           <w:p>
@@ -1053,7 +1067,21 @@
               <w:rPr>
                 <w:rFonts w:ascii="Calibri" w:hAnsi="Calibri" w:cs="Calibri"/>
               </w:rPr>
-              <w:t>- Best Poster Award in 2018 C++ Conference (CppCon)</w:t>
+              <w:t>- Best Poster Award in 2018 C++ Conference (</w:t>
+            </w:r>
+            <w:proofErr w:type="spellStart"/>
+            <w:r>
+              <w:rPr>
+                <w:rFonts w:ascii="Calibri" w:hAnsi="Calibri" w:cs="Calibri"/>
+              </w:rPr>
+              <w:t>CppCon</w:t>
+            </w:r>
+            <w:proofErr w:type="spellEnd"/>
+            <w:r>
+              <w:rPr>
+                <w:rFonts w:ascii="Calibri" w:hAnsi="Calibri" w:cs="Calibri"/>
+              </w:rPr>
+              <w:t>)</w:t>
             </w:r>
           </w:p>
         </w:tc>
@@ -1704,7 +1732,21 @@
         <w:rPr>
           <w:rFonts w:ascii="Calibri" w:hAnsi="Calibri" w:cs="Calibri"/>
         </w:rPr>
-        <w:t xml:space="preserve"> Place, ACM/SIGDA CADathlon International Programming Contest, </w:t>
+        <w:t xml:space="preserve"> Place, ACM/SIGDA </w:t>
+      </w:r>
+      <w:proofErr w:type="spellStart"/>
+      <w:r>
+        <w:rPr>
+          <w:rFonts w:ascii="Calibri" w:hAnsi="Calibri" w:cs="Calibri"/>
+        </w:rPr>
+        <w:t>CADathlon</w:t>
+      </w:r>
+      <w:proofErr w:type="spellEnd"/>
+      <w:r>
+        <w:rPr>
+          <w:rFonts w:ascii="Calibri" w:hAnsi="Calibri" w:cs="Calibri"/>
+        </w:rPr>
+        <w:t xml:space="preserve"> International Programming Contest, </w:t>
       </w:r>
       <w:r>
         <w:rPr>
@@ -2716,49 +2758,7 @@
           <w:rFonts w:cs="Calibri"/>
           <w:szCs w:val="24"/>
         </w:rPr>
-        <w:t>PI, “</w:t>
-      </w:r>
-      <w:r>
-        <w:rPr>
-          <w:rFonts w:cs="Calibri"/>
-          <w:szCs w:val="24"/>
-        </w:rPr>
-        <w:t>A General</w:t>
-      </w:r>
-      <w:r>
-        <w:rPr>
-          <w:rFonts w:cs="Calibri"/>
-          <w:szCs w:val="24"/>
-        </w:rPr>
-        <w:t>-purpose Parallel and Heterogeneous Task Graph Computing System for VLSI CAD</w:t>
-      </w:r>
-      <w:r>
-        <w:rPr>
-          <w:rFonts w:cs="Calibri"/>
-          <w:szCs w:val="24"/>
-        </w:rPr>
-        <w:t>,” $403K, 10/2021</w:t>
-      </w:r>
-      <w:r>
-        <w:rPr>
-          <w:rFonts w:cs="Calibri"/>
-          <w:szCs w:val="24"/>
-        </w:rPr>
-        <w:t>—</w:t>
-      </w:r>
-      <w:r>
-        <w:rPr>
-          <w:rFonts w:cs="Calibri"/>
-          <w:szCs w:val="24"/>
-        </w:rPr>
-        <w:t>10/2024, NSF</w:t>
-      </w:r>
-      <w:r>
-        <w:rPr>
-          <w:rFonts w:cs="Calibri"/>
-          <w:szCs w:val="24"/>
-        </w:rPr>
-        <w:t xml:space="preserve"> CCF-2126672</w:t>
+        <w:t>PI, “GPU Algorithms with Taskflow,” $5000, 07/2021-12/2021, NumFOCUS</w:t>
       </w:r>
     </w:p>
     <w:p>
@@ -2779,8 +2779,66 @@
           <w:rFonts w:cs="Calibri"/>
           <w:szCs w:val="24"/>
         </w:rPr>
-        <w:t>PI, “Taskflow-San: Sanitizing Erroneous Control Flows in Taskflow,” $5000, 05/2021—12/2021, NumFOCUS</w:t>
-      </w:r>
+        <w:t>PI, “</w:t>
+      </w:r>
+      <w:r>
+        <w:rPr>
+          <w:rFonts w:cs="Calibri"/>
+          <w:szCs w:val="24"/>
+        </w:rPr>
+        <w:t>A General</w:t>
+      </w:r>
+      <w:r>
+        <w:rPr>
+          <w:rFonts w:cs="Calibri"/>
+          <w:szCs w:val="24"/>
+        </w:rPr>
+        <w:t>-purpose Parallel and Heterogeneous Task Graph Computing System for VLSI CAD</w:t>
+      </w:r>
+      <w:r>
+        <w:rPr>
+          <w:rFonts w:cs="Calibri"/>
+          <w:szCs w:val="24"/>
+        </w:rPr>
+        <w:t>,” $403K, 10/2021—10/2024, NSF</w:t>
+      </w:r>
+      <w:r>
+        <w:rPr>
+          <w:rFonts w:cs="Calibri"/>
+          <w:szCs w:val="24"/>
+        </w:rPr>
+        <w:t xml:space="preserve"> CCF-2126672</w:t>
+      </w:r>
+    </w:p>
+    <w:p>
+      <w:pPr>
+        <w:pStyle w:val="ListParagraph"/>
+        <w:numPr>
+          <w:ilvl w:val="0"/>
+          <w:numId w:val="30"/>
+        </w:numPr>
+        <w:ind w:leftChars="0" w:left="360"/>
+        <w:rPr>
+          <w:rFonts w:cs="Calibri"/>
+          <w:szCs w:val="24"/>
+        </w:rPr>
+      </w:pPr>
+      <w:r>
+        <w:rPr>
+          <w:rFonts w:cs="Calibri"/>
+          <w:szCs w:val="24"/>
+        </w:rPr>
+        <w:t xml:space="preserve">PI, “Taskflow-San: Sanitizing Erroneous Control Flows in Taskflow,” $5000, 05/2021—12/2021, </w:t>
+      </w:r>
+      <w:proofErr w:type="spellStart"/>
+      <w:r>
+        <w:rPr>
+          <w:rFonts w:cs="Calibri"/>
+          <w:szCs w:val="24"/>
+        </w:rPr>
+        <w:t>NumFOCUS</w:t>
+      </w:r>
+      <w:proofErr w:type="spellEnd"/>
     </w:p>
     <w:p>
       <w:pPr>
@@ -2922,7 +2980,23 @@
           <w:rFonts w:cs="Calibri"/>
           <w:szCs w:val="24"/>
         </w:rPr>
-        <w:t xml:space="preserve">Dian-Lun Lin and </w:t>
+        <w:t>Dian-</w:t>
+      </w:r>
+      <w:proofErr w:type="spellStart"/>
+      <w:r>
+        <w:rPr>
+          <w:rFonts w:cs="Calibri"/>
+          <w:szCs w:val="24"/>
+        </w:rPr>
+        <w:t>Lun</w:t>
+      </w:r>
+      <w:proofErr w:type="spellEnd"/>
+      <w:r>
+        <w:rPr>
+          <w:rFonts w:cs="Calibri"/>
+          <w:szCs w:val="24"/>
+        </w:rPr>
+        <w:t xml:space="preserve"> Lin and </w:t>
       </w:r>
       <w:r>
         <w:rPr>
@@ -2960,8 +3034,19 @@
           <w:iCs/>
           <w:szCs w:val="24"/>
         </w:rPr>
-        <w:t>ACM/IEEE EuroPar</w:t>
-      </w:r>
+        <w:t xml:space="preserve">ACM/IEEE </w:t>
+      </w:r>
+      <w:proofErr w:type="spellStart"/>
+      <w:r>
+        <w:rPr>
+          <w:rFonts w:cs="Calibri"/>
+          <w:i/>
+          <w:iCs/>
+          <w:szCs w:val="24"/>
+        </w:rPr>
+        <w:t>EuroPar</w:t>
+      </w:r>
+      <w:proofErr w:type="spellEnd"/>
       <w:r>
         <w:rPr>
           <w:rFonts w:cs="Calibri"/>
@@ -2989,7 +3074,23 @@
           <w:rFonts w:cs="Calibri"/>
           <w:szCs w:val="24"/>
         </w:rPr>
-        <w:t xml:space="preserve">Dian-Lun Lin and </w:t>
+        <w:t>Dian-</w:t>
+      </w:r>
+      <w:proofErr w:type="spellStart"/>
+      <w:r>
+        <w:rPr>
+          <w:rFonts w:cs="Calibri"/>
+          <w:szCs w:val="24"/>
+        </w:rPr>
+        <w:t>Lun</w:t>
+      </w:r>
+      <w:proofErr w:type="spellEnd"/>
+      <w:r>
+        <w:rPr>
+          <w:rFonts w:cs="Calibri"/>
+          <w:szCs w:val="24"/>
+        </w:rPr>
+        <w:t xml:space="preserve"> Lin and </w:t>
       </w:r>
       <w:r>
         <w:rPr>
@@ -3013,8 +3114,19 @@
           <w:iCs/>
           <w:szCs w:val="24"/>
         </w:rPr>
-        <w:t>ACM/IEEE EuroPar</w:t>
-      </w:r>
+        <w:t xml:space="preserve">ACM/IEEE </w:t>
+      </w:r>
+      <w:proofErr w:type="spellStart"/>
+      <w:r>
+        <w:rPr>
+          <w:rFonts w:cs="Calibri"/>
+          <w:i/>
+          <w:iCs/>
+          <w:szCs w:val="24"/>
+        </w:rPr>
+        <w:t>EuroPar</w:t>
+      </w:r>
+      <w:proofErr w:type="spellEnd"/>
       <w:r>
         <w:rPr>
           <w:rFonts w:cs="Calibri"/>
@@ -3037,12 +3149,21 @@
           <w:szCs w:val="24"/>
         </w:rPr>
       </w:pPr>
-      <w:r>
-        <w:rPr>
-          <w:rFonts w:cs="Calibri"/>
-          <w:szCs w:val="24"/>
-        </w:rPr>
-        <w:t xml:space="preserve">Guannan Guo, </w:t>
+      <w:proofErr w:type="spellStart"/>
+      <w:r>
+        <w:rPr>
+          <w:rFonts w:cs="Calibri"/>
+          <w:szCs w:val="24"/>
+        </w:rPr>
+        <w:t>Guannan</w:t>
+      </w:r>
+      <w:proofErr w:type="spellEnd"/>
+      <w:r>
+        <w:rPr>
+          <w:rFonts w:cs="Calibri"/>
+          <w:szCs w:val="24"/>
+        </w:rPr>
+        <w:t xml:space="preserve"> Guo, </w:t>
       </w:r>
       <w:r>
         <w:rPr>
@@ -3090,12 +3211,21 @@
           <w:szCs w:val="24"/>
         </w:rPr>
       </w:pPr>
-      <w:r>
-        <w:rPr>
-          <w:rFonts w:cs="Calibri"/>
-          <w:szCs w:val="24"/>
-        </w:rPr>
-        <w:t xml:space="preserve">Zizheng Guo, </w:t>
+      <w:proofErr w:type="spellStart"/>
+      <w:r>
+        <w:rPr>
+          <w:rFonts w:cs="Calibri"/>
+          <w:szCs w:val="24"/>
+        </w:rPr>
+        <w:t>Zizheng</w:t>
+      </w:r>
+      <w:proofErr w:type="spellEnd"/>
+      <w:r>
+        <w:rPr>
+          <w:rFonts w:cs="Calibri"/>
+          <w:szCs w:val="24"/>
+        </w:rPr>
+        <w:t xml:space="preserve"> Guo, </w:t>
       </w:r>
       <w:r>
         <w:rPr>
@@ -3110,7 +3240,23 @@
           <w:rFonts w:cs="Calibri"/>
           <w:szCs w:val="24"/>
         </w:rPr>
-        <w:t xml:space="preserve">, and Yibo Lin, “A Provably Good and Practically Efficient Common Path Pessimism Removal Algorithm for Large Designs,” </w:t>
+        <w:t xml:space="preserve">, and </w:t>
+      </w:r>
+      <w:proofErr w:type="spellStart"/>
+      <w:r>
+        <w:rPr>
+          <w:rFonts w:cs="Calibri"/>
+          <w:szCs w:val="24"/>
+        </w:rPr>
+        <w:t>Yibo</w:t>
+      </w:r>
+      <w:proofErr w:type="spellEnd"/>
+      <w:r>
+        <w:rPr>
+          <w:rFonts w:cs="Calibri"/>
+          <w:szCs w:val="24"/>
+        </w:rPr>
+        <w:t xml:space="preserve"> Lin, “A Provably Good and Practically Efficient Common Path Pessimism Removal Algorithm for Large Designs,” </w:t>
       </w:r>
       <w:r>
         <w:rPr>
@@ -3143,12 +3289,21 @@
           <w:szCs w:val="24"/>
         </w:rPr>
       </w:pPr>
-      <w:r>
-        <w:rPr>
-          <w:rFonts w:cs="Calibri"/>
-          <w:szCs w:val="24"/>
-        </w:rPr>
-        <w:t xml:space="preserve">Kuan-Ming Lai, </w:t>
+      <w:proofErr w:type="spellStart"/>
+      <w:r>
+        <w:rPr>
+          <w:rFonts w:cs="Calibri"/>
+          <w:szCs w:val="24"/>
+        </w:rPr>
+        <w:t>Kuan</w:t>
+      </w:r>
+      <w:proofErr w:type="spellEnd"/>
+      <w:r>
+        <w:rPr>
+          <w:rFonts w:cs="Calibri"/>
+          <w:szCs w:val="24"/>
+        </w:rPr>
+        <w:t xml:space="preserve">-Ming Lai, </w:t>
       </w:r>
       <w:r>
         <w:rPr>
@@ -3215,7 +3370,23 @@
           <w:rFonts w:cs="Calibri"/>
           <w:szCs w:val="24"/>
         </w:rPr>
-        <w:t xml:space="preserve">Chun-Xun Lin, </w:t>
+        <w:t>Chun-</w:t>
+      </w:r>
+      <w:proofErr w:type="spellStart"/>
+      <w:r>
+        <w:rPr>
+          <w:rFonts w:cs="Calibri"/>
+          <w:szCs w:val="24"/>
+        </w:rPr>
+        <w:t>Xun</w:t>
+      </w:r>
+      <w:proofErr w:type="spellEnd"/>
+      <w:r>
+        <w:rPr>
+          <w:rFonts w:cs="Calibri"/>
+          <w:szCs w:val="24"/>
+        </w:rPr>
+        <w:t xml:space="preserve"> Lin, </w:t>
       </w:r>
       <w:r>
         <w:rPr>
@@ -3420,12 +3591,21 @@
         </w:rPr>
         <w:t xml:space="preserve">, and </w:t>
       </w:r>
-      <w:r>
-        <w:rPr>
-          <w:rFonts w:cs="Calibri"/>
-          <w:szCs w:val="24"/>
-        </w:rPr>
-        <w:t>Yibo Lin</w:t>
+      <w:proofErr w:type="spellStart"/>
+      <w:r>
+        <w:rPr>
+          <w:rFonts w:cs="Calibri"/>
+          <w:szCs w:val="24"/>
+        </w:rPr>
+        <w:t>Yibo</w:t>
+      </w:r>
+      <w:proofErr w:type="spellEnd"/>
+      <w:r>
+        <w:rPr>
+          <w:rFonts w:cs="Calibri"/>
+          <w:szCs w:val="24"/>
+        </w:rPr>
+        <w:t xml:space="preserve"> Lin</w:t>
       </w:r>
       <w:r>
         <w:rPr>
@@ -3506,7 +3686,23 @@
           <w:rFonts w:cs="Calibri"/>
           <w:szCs w:val="24"/>
         </w:rPr>
-        <w:t>Chun-Xun Lin</w:t>
+        <w:t>Chun-</w:t>
+      </w:r>
+      <w:proofErr w:type="spellStart"/>
+      <w:r>
+        <w:rPr>
+          <w:rFonts w:cs="Calibri"/>
+          <w:szCs w:val="24"/>
+        </w:rPr>
+        <w:t>Xun</w:t>
+      </w:r>
+      <w:proofErr w:type="spellEnd"/>
+      <w:r>
+        <w:rPr>
+          <w:rFonts w:cs="Calibri"/>
+          <w:szCs w:val="24"/>
+        </w:rPr>
+        <w:t xml:space="preserve"> Lin</w:t>
       </w:r>
       <w:r>
         <w:rPr>
@@ -3616,7 +3812,23 @@
           <w:rFonts w:cs="Calibri"/>
           <w:szCs w:val="24"/>
         </w:rPr>
-        <w:t>Chun-Xun Lin</w:t>
+        <w:t>Chun-</w:t>
+      </w:r>
+      <w:proofErr w:type="spellStart"/>
+      <w:r>
+        <w:rPr>
+          <w:rFonts w:cs="Calibri"/>
+          <w:szCs w:val="24"/>
+        </w:rPr>
+        <w:t>Xun</w:t>
+      </w:r>
+      <w:proofErr w:type="spellEnd"/>
+      <w:r>
+        <w:rPr>
+          <w:rFonts w:cs="Calibri"/>
+          <w:szCs w:val="24"/>
+        </w:rPr>
+        <w:t xml:space="preserve"> Lin</w:t>
       </w:r>
       <w:r>
         <w:rPr>
@@ -3640,12 +3852,21 @@
         </w:rPr>
         <w:t xml:space="preserve">, </w:t>
       </w:r>
-      <w:r>
-        <w:rPr>
-          <w:rFonts w:cs="Calibri"/>
-          <w:szCs w:val="24"/>
-        </w:rPr>
-        <w:t xml:space="preserve">Guannan </w:t>
+      <w:proofErr w:type="spellStart"/>
+      <w:r>
+        <w:rPr>
+          <w:rFonts w:cs="Calibri"/>
+          <w:szCs w:val="24"/>
+        </w:rPr>
+        <w:t>Guannan</w:t>
+      </w:r>
+      <w:proofErr w:type="spellEnd"/>
+      <w:r>
+        <w:rPr>
+          <w:rFonts w:cs="Calibri"/>
+          <w:szCs w:val="24"/>
+        </w:rPr>
+        <w:t xml:space="preserve"> </w:t>
       </w:r>
       <w:r>
         <w:rPr>
@@ -3746,7 +3967,23 @@
           <w:rFonts w:cs="Calibri"/>
           <w:szCs w:val="24"/>
         </w:rPr>
-        <w:t>Chun-Xun Lin</w:t>
+        <w:t>Chun-</w:t>
+      </w:r>
+      <w:proofErr w:type="spellStart"/>
+      <w:r>
+        <w:rPr>
+          <w:rFonts w:cs="Calibri"/>
+          <w:szCs w:val="24"/>
+        </w:rPr>
+        <w:t>Xun</w:t>
+      </w:r>
+      <w:proofErr w:type="spellEnd"/>
+      <w:r>
+        <w:rPr>
+          <w:rFonts w:cs="Calibri"/>
+          <w:szCs w:val="24"/>
+        </w:rPr>
+        <w:t xml:space="preserve"> Lin</w:t>
       </w:r>
       <w:r>
         <w:rPr>
@@ -3770,12 +4007,21 @@
         </w:rPr>
         <w:t xml:space="preserve">, </w:t>
       </w:r>
-      <w:r>
-        <w:rPr>
-          <w:rFonts w:cs="Calibri"/>
-          <w:szCs w:val="24"/>
-        </w:rPr>
-        <w:t xml:space="preserve">Guannan </w:t>
+      <w:proofErr w:type="spellStart"/>
+      <w:r>
+        <w:rPr>
+          <w:rFonts w:cs="Calibri"/>
+          <w:szCs w:val="24"/>
+        </w:rPr>
+        <w:t>Guannan</w:t>
+      </w:r>
+      <w:proofErr w:type="spellEnd"/>
+      <w:r>
+        <w:rPr>
+          <w:rFonts w:cs="Calibri"/>
+          <w:szCs w:val="24"/>
+        </w:rPr>
+        <w:t xml:space="preserve"> </w:t>
       </w:r>
       <w:r>
         <w:rPr>
@@ -3869,7 +4115,23 @@
           <w:rFonts w:cs="Calibri"/>
           <w:szCs w:val="24"/>
         </w:rPr>
-        <w:t>Chun-Xun Lin</w:t>
+        <w:t>Chun-</w:t>
+      </w:r>
+      <w:proofErr w:type="spellStart"/>
+      <w:r>
+        <w:rPr>
+          <w:rFonts w:cs="Calibri"/>
+          <w:szCs w:val="24"/>
+        </w:rPr>
+        <w:t>Xun</w:t>
+      </w:r>
+      <w:proofErr w:type="spellEnd"/>
+      <w:r>
+        <w:rPr>
+          <w:rFonts w:cs="Calibri"/>
+          <w:szCs w:val="24"/>
+        </w:rPr>
+        <w:t xml:space="preserve"> Lin</w:t>
       </w:r>
       <w:r>
         <w:rPr>
@@ -3878,12 +4140,21 @@
         </w:rPr>
         <w:t xml:space="preserve">, </w:t>
       </w:r>
-      <w:r>
-        <w:rPr>
-          <w:rFonts w:cs="Calibri"/>
-          <w:szCs w:val="24"/>
-        </w:rPr>
-        <w:t xml:space="preserve">Guannan </w:t>
+      <w:proofErr w:type="spellStart"/>
+      <w:r>
+        <w:rPr>
+          <w:rFonts w:cs="Calibri"/>
+          <w:szCs w:val="24"/>
+        </w:rPr>
+        <w:t>Guannan</w:t>
+      </w:r>
+      <w:proofErr w:type="spellEnd"/>
+      <w:r>
+        <w:rPr>
+          <w:rFonts w:cs="Calibri"/>
+          <w:szCs w:val="24"/>
+        </w:rPr>
+        <w:t xml:space="preserve"> </w:t>
       </w:r>
       <w:r>
         <w:rPr>
@@ -3899,12 +4170,21 @@
         </w:rPr>
         <w:t>, and Martin D. F. Wong, “</w:t>
       </w:r>
-      <w:r>
-        <w:rPr>
-          <w:rFonts w:cs="Calibri"/>
-          <w:szCs w:val="24"/>
-        </w:rPr>
-        <w:t>Cpp-Taskflow: Fast Task-based Parallel Programming using Modern C++</w:t>
+      <w:proofErr w:type="spellStart"/>
+      <w:r>
+        <w:rPr>
+          <w:rFonts w:cs="Calibri"/>
+          <w:szCs w:val="24"/>
+        </w:rPr>
+        <w:t>Cpp</w:t>
+      </w:r>
+      <w:proofErr w:type="spellEnd"/>
+      <w:r>
+        <w:rPr>
+          <w:rFonts w:cs="Calibri"/>
+          <w:szCs w:val="24"/>
+        </w:rPr>
+        <w:t>-Taskflow: Fast Task-based Parallel Programming using Modern C++</w:t>
       </w:r>
       <w:r>
         <w:rPr>
@@ -3927,7 +4207,16 @@
           <w:i/>
           <w:szCs w:val="24"/>
         </w:rPr>
-        <w:t>nternational Parallel and Distributed Processing Symposium (I</w:t>
+        <w:t xml:space="preserve">nternational Parallel and Distributed Processing Symposium </w:t>
+      </w:r>
+      <w:r>
+        <w:rPr>
+          <w:rFonts w:cs="Calibri"/>
+          <w:i/>
+          <w:szCs w:val="24"/>
+        </w:rPr>
+        <w:lastRenderedPageBreak/>
+        <w:t>(I</w:t>
       </w:r>
       <w:r>
         <w:rPr>
@@ -4009,12 +4298,12 @@
           <w:szCs w:val="24"/>
         </w:rPr>
       </w:pPr>
-      <w:r>
-        <w:rPr>
-          <w:rFonts w:cs="Calibri"/>
-          <w:szCs w:val="24"/>
-        </w:rPr>
-        <w:lastRenderedPageBreak/>
+      <w:proofErr w:type="spellStart"/>
+      <w:r>
+        <w:rPr>
+          <w:rFonts w:cs="Calibri"/>
+          <w:szCs w:val="24"/>
+        </w:rPr>
         <w:t>K</w:t>
       </w:r>
       <w:r>
@@ -4022,7 +4311,15 @@
           <w:rFonts w:cs="Calibri"/>
           <w:szCs w:val="24"/>
         </w:rPr>
-        <w:t>uan-Ming</w:t>
+        <w:t>uan</w:t>
+      </w:r>
+      <w:proofErr w:type="spellEnd"/>
+      <w:r>
+        <w:rPr>
+          <w:rFonts w:cs="Calibri"/>
+          <w:szCs w:val="24"/>
+        </w:rPr>
+        <w:t>-Ming</w:t>
       </w:r>
       <w:r>
         <w:rPr>
@@ -4118,7 +4415,23 @@
           <w:rFonts w:cs="Calibri"/>
           <w:szCs w:val="24"/>
         </w:rPr>
-        <w:t>Chun-Xun Lin</w:t>
+        <w:t>Chun-</w:t>
+      </w:r>
+      <w:proofErr w:type="spellStart"/>
+      <w:r>
+        <w:rPr>
+          <w:rFonts w:cs="Calibri"/>
+          <w:szCs w:val="24"/>
+        </w:rPr>
+        <w:t>Xun</w:t>
+      </w:r>
+      <w:proofErr w:type="spellEnd"/>
+      <w:r>
+        <w:rPr>
+          <w:rFonts w:cs="Calibri"/>
+          <w:szCs w:val="24"/>
+        </w:rPr>
+        <w:t xml:space="preserve"> Lin</w:t>
       </w:r>
       <w:r>
         <w:rPr>
@@ -4134,12 +4447,21 @@
         </w:rPr>
         <w:t xml:space="preserve"> </w:t>
       </w:r>
-      <w:r>
-        <w:rPr>
-          <w:rFonts w:cs="Calibri"/>
-          <w:szCs w:val="24"/>
-        </w:rPr>
-        <w:t xml:space="preserve">Guannan </w:t>
+      <w:proofErr w:type="spellStart"/>
+      <w:r>
+        <w:rPr>
+          <w:rFonts w:cs="Calibri"/>
+          <w:szCs w:val="24"/>
+        </w:rPr>
+        <w:t>Guannan</w:t>
+      </w:r>
+      <w:proofErr w:type="spellEnd"/>
+      <w:r>
+        <w:rPr>
+          <w:rFonts w:cs="Calibri"/>
+          <w:szCs w:val="24"/>
+        </w:rPr>
+        <w:t xml:space="preserve"> </w:t>
       </w:r>
       <w:r>
         <w:rPr>
@@ -4220,7 +4542,23 @@
           <w:rFonts w:cs="Calibri"/>
           <w:szCs w:val="24"/>
         </w:rPr>
-        <w:t>Chun-Xun Lin</w:t>
+        <w:t>Chun-</w:t>
+      </w:r>
+      <w:proofErr w:type="spellStart"/>
+      <w:r>
+        <w:rPr>
+          <w:rFonts w:cs="Calibri"/>
+          <w:szCs w:val="24"/>
+        </w:rPr>
+        <w:t>Xun</w:t>
+      </w:r>
+      <w:proofErr w:type="spellEnd"/>
+      <w:r>
+        <w:rPr>
+          <w:rFonts w:cs="Calibri"/>
+          <w:szCs w:val="24"/>
+        </w:rPr>
+        <w:t xml:space="preserve"> Lin</w:t>
       </w:r>
       <w:r>
         <w:rPr>
@@ -4315,7 +4653,23 @@
           <w:rFonts w:cs="Calibri"/>
           <w:szCs w:val="24"/>
         </w:rPr>
-        <w:t>Chun-Xun Lin</w:t>
+        <w:t>Chun-</w:t>
+      </w:r>
+      <w:proofErr w:type="spellStart"/>
+      <w:r>
+        <w:rPr>
+          <w:rFonts w:cs="Calibri"/>
+          <w:szCs w:val="24"/>
+        </w:rPr>
+        <w:t>Xun</w:t>
+      </w:r>
+      <w:proofErr w:type="spellEnd"/>
+      <w:r>
+        <w:rPr>
+          <w:rFonts w:cs="Calibri"/>
+          <w:szCs w:val="24"/>
+        </w:rPr>
+        <w:t xml:space="preserve"> Lin</w:t>
       </w:r>
       <w:r>
         <w:rPr>
@@ -4324,12 +4678,21 @@
         </w:rPr>
         <w:t xml:space="preserve">, </w:t>
       </w:r>
-      <w:r>
-        <w:rPr>
-          <w:rFonts w:cs="Calibri"/>
-          <w:szCs w:val="24"/>
-        </w:rPr>
-        <w:t xml:space="preserve">Guannan </w:t>
+      <w:proofErr w:type="spellStart"/>
+      <w:r>
+        <w:rPr>
+          <w:rFonts w:cs="Calibri"/>
+          <w:szCs w:val="24"/>
+        </w:rPr>
+        <w:t>Guannan</w:t>
+      </w:r>
+      <w:proofErr w:type="spellEnd"/>
+      <w:r>
+        <w:rPr>
+          <w:rFonts w:cs="Calibri"/>
+          <w:szCs w:val="24"/>
+        </w:rPr>
+        <w:t xml:space="preserve"> </w:t>
       </w:r>
       <w:r>
         <w:rPr>
@@ -4404,7 +4767,23 @@
           <w:rFonts w:cs="Calibri"/>
           <w:szCs w:val="24"/>
         </w:rPr>
-        <w:t>Chun-Xun Lin</w:t>
+        <w:t>Chun-</w:t>
+      </w:r>
+      <w:proofErr w:type="spellStart"/>
+      <w:r>
+        <w:rPr>
+          <w:rFonts w:cs="Calibri"/>
+          <w:szCs w:val="24"/>
+        </w:rPr>
+        <w:t>Xun</w:t>
+      </w:r>
+      <w:proofErr w:type="spellEnd"/>
+      <w:r>
+        <w:rPr>
+          <w:rFonts w:cs="Calibri"/>
+          <w:szCs w:val="24"/>
+        </w:rPr>
+        <w:t xml:space="preserve"> Lin</w:t>
       </w:r>
       <w:r>
         <w:rPr>
@@ -4435,12 +4814,21 @@
         </w:rPr>
         <w:t>“</w:t>
       </w:r>
-      <w:r>
-        <w:rPr>
-          <w:rFonts w:cs="Calibri"/>
-          <w:szCs w:val="24"/>
-        </w:rPr>
-        <w:t>MtDetector: A High-performance Marine Traffic Detector at Stream Scale,</w:t>
+      <w:proofErr w:type="spellStart"/>
+      <w:r>
+        <w:rPr>
+          <w:rFonts w:cs="Calibri"/>
+          <w:szCs w:val="24"/>
+        </w:rPr>
+        <w:t>MtDetector</w:t>
+      </w:r>
+      <w:proofErr w:type="spellEnd"/>
+      <w:r>
+        <w:rPr>
+          <w:rFonts w:cs="Calibri"/>
+          <w:szCs w:val="24"/>
+        </w:rPr>
+        <w:t>: A High-performance Marine Traffic Detector at Stream Scale,</w:t>
       </w:r>
       <w:r>
         <w:rPr>
@@ -4499,7 +4887,23 @@
           <w:rFonts w:cs="Calibri"/>
           <w:szCs w:val="24"/>
         </w:rPr>
-        <w:t>Chun-Xun Lin</w:t>
+        <w:t>Chun-</w:t>
+      </w:r>
+      <w:proofErr w:type="spellStart"/>
+      <w:r>
+        <w:rPr>
+          <w:rFonts w:cs="Calibri"/>
+          <w:szCs w:val="24"/>
+        </w:rPr>
+        <w:t>Xun</w:t>
+      </w:r>
+      <w:proofErr w:type="spellEnd"/>
+      <w:r>
+        <w:rPr>
+          <w:rFonts w:cs="Calibri"/>
+          <w:szCs w:val="24"/>
+        </w:rPr>
+        <w:t xml:space="preserve"> Lin</w:t>
       </w:r>
       <w:r>
         <w:rPr>
@@ -4610,7 +5014,23 @@
           <w:rFonts w:cs="Calibri"/>
           <w:szCs w:val="24"/>
         </w:rPr>
-        <w:t>Chun-Xun Lin</w:t>
+        <w:t>Chun-</w:t>
+      </w:r>
+      <w:proofErr w:type="spellStart"/>
+      <w:r>
+        <w:rPr>
+          <w:rFonts w:cs="Calibri"/>
+          <w:szCs w:val="24"/>
+        </w:rPr>
+        <w:t>Xun</w:t>
+      </w:r>
+      <w:proofErr w:type="spellEnd"/>
+      <w:r>
+        <w:rPr>
+          <w:rFonts w:cs="Calibri"/>
+          <w:szCs w:val="24"/>
+        </w:rPr>
+        <w:t xml:space="preserve"> Lin</w:t>
       </w:r>
       <w:r>
         <w:rPr>
@@ -4762,7 +5182,23 @@
           <w:rFonts w:cs="Calibri"/>
           <w:szCs w:val="24"/>
         </w:rPr>
-        <w:t>Chun-Xun Lin</w:t>
+        <w:t>Chun-</w:t>
+      </w:r>
+      <w:proofErr w:type="spellStart"/>
+      <w:r>
+        <w:rPr>
+          <w:rFonts w:cs="Calibri"/>
+          <w:szCs w:val="24"/>
+        </w:rPr>
+        <w:t>Xun</w:t>
+      </w:r>
+      <w:proofErr w:type="spellEnd"/>
+      <w:r>
+        <w:rPr>
+          <w:rFonts w:cs="Calibri"/>
+          <w:szCs w:val="24"/>
+        </w:rPr>
+        <w:t xml:space="preserve"> Lin</w:t>
       </w:r>
       <w:r>
         <w:rPr>
@@ -5010,7 +5446,39 @@
           <w:rFonts w:cs="Calibri"/>
           <w:szCs w:val="24"/>
         </w:rPr>
-        <w:t xml:space="preserve">, Martin D. F. Wong, D. Sinha, K. Kalafala, and N. Venkateswaran, </w:t>
+        <w:t xml:space="preserve">, Martin D. F. Wong, D. Sinha, K. </w:t>
+      </w:r>
+      <w:proofErr w:type="spellStart"/>
+      <w:r>
+        <w:rPr>
+          <w:rFonts w:cs="Calibri"/>
+          <w:szCs w:val="24"/>
+        </w:rPr>
+        <w:t>Kalafala</w:t>
+      </w:r>
+      <w:proofErr w:type="spellEnd"/>
+      <w:r>
+        <w:rPr>
+          <w:rFonts w:cs="Calibri"/>
+          <w:szCs w:val="24"/>
+        </w:rPr>
+        <w:t xml:space="preserve">, and N. </w:t>
+      </w:r>
+      <w:proofErr w:type="spellStart"/>
+      <w:r>
+        <w:rPr>
+          <w:rFonts w:cs="Calibri"/>
+          <w:szCs w:val="24"/>
+        </w:rPr>
+        <w:t>Venkateswaran</w:t>
+      </w:r>
+      <w:proofErr w:type="spellEnd"/>
+      <w:r>
+        <w:rPr>
+          <w:rFonts w:cs="Calibri"/>
+          <w:szCs w:val="24"/>
+        </w:rPr>
+        <w:t xml:space="preserve">, </w:t>
       </w:r>
       <w:r>
         <w:rPr>
@@ -6203,6 +6671,7 @@
           <w:szCs w:val="24"/>
           <w:u w:val="single"/>
         </w:rPr>
+        <w:lastRenderedPageBreak/>
         <w:t>Tsung-Wei Huang</w:t>
       </w:r>
       <w:r>
@@ -6266,15 +6735,7 @@
           <w:rFonts w:cs="Calibri"/>
           <w:szCs w:val="24"/>
         </w:rPr>
-        <w:t xml:space="preserve">Recent Research and Emerging Challenges in </w:t>
-      </w:r>
-      <w:r>
-        <w:rPr>
-          <w:rFonts w:cs="Calibri"/>
-          <w:szCs w:val="24"/>
-        </w:rPr>
-        <w:lastRenderedPageBreak/>
-        <w:t>the Designs and Optimizations for Digital Microfluidic Biochips</w:t>
+        <w:t>Recent Research and Emerging Challenges in the Designs and Optimizations for Digital Microfluidic Biochips</w:t>
       </w:r>
       <w:r>
         <w:rPr>
@@ -6490,7 +6951,25 @@
           <w:color w:val="000000"/>
           <w:szCs w:val="24"/>
         </w:rPr>
-        <w:t xml:space="preserve">P.-H. Yuh, C. C.-Y. Lin, </w:t>
+        <w:t xml:space="preserve">P.-H. </w:t>
+      </w:r>
+      <w:proofErr w:type="spellStart"/>
+      <w:r>
+        <w:rPr>
+          <w:rFonts w:cs="Calibri"/>
+          <w:color w:val="000000"/>
+          <w:szCs w:val="24"/>
+        </w:rPr>
+        <w:t>Yuh</w:t>
+      </w:r>
+      <w:proofErr w:type="spellEnd"/>
+      <w:r>
+        <w:rPr>
+          <w:rFonts w:cs="Calibri"/>
+          <w:color w:val="000000"/>
+          <w:szCs w:val="24"/>
+        </w:rPr>
+        <w:t xml:space="preserve">, C. C.-Y. Lin, </w:t>
       </w:r>
       <w:r>
         <w:rPr>
@@ -6636,7 +7115,23 @@
           <w:rFonts w:cs="Calibri"/>
           <w:szCs w:val="24"/>
         </w:rPr>
-        <w:t xml:space="preserve">, H.-Y. Su, and </w:t>
+        <w:t xml:space="preserve">, H.-Y. </w:t>
+      </w:r>
+      <w:proofErr w:type="spellStart"/>
+      <w:r>
+        <w:rPr>
+          <w:rFonts w:cs="Calibri"/>
+          <w:szCs w:val="24"/>
+        </w:rPr>
+        <w:t>Su</w:t>
+      </w:r>
+      <w:proofErr w:type="spellEnd"/>
+      <w:r>
+        <w:rPr>
+          <w:rFonts w:cs="Calibri"/>
+          <w:szCs w:val="24"/>
+        </w:rPr>
+        <w:t xml:space="preserve">, and </w:t>
       </w:r>
       <w:r>
         <w:rPr>
@@ -7276,7 +7771,23 @@
           <w:rFonts w:cs="Calibri"/>
           <w:szCs w:val="24"/>
         </w:rPr>
-        <w:t>A Fast Routability- and Performance-Driven Droplet Routing Algorithm for Digital Microfluidic Biochips</w:t>
+        <w:t xml:space="preserve">A Fast </w:t>
+      </w:r>
+      <w:proofErr w:type="spellStart"/>
+      <w:r>
+        <w:rPr>
+          <w:rFonts w:cs="Calibri"/>
+          <w:szCs w:val="24"/>
+        </w:rPr>
+        <w:t>Routability</w:t>
+      </w:r>
+      <w:proofErr w:type="spellEnd"/>
+      <w:r>
+        <w:rPr>
+          <w:rFonts w:cs="Calibri"/>
+          <w:szCs w:val="24"/>
+        </w:rPr>
+        <w:t>- and Performance-Driven Droplet Routing Algorithm for Digital Microfluidic Biochips</w:t>
       </w:r>
       <w:r>
         <w:rPr>
@@ -7398,7 +7909,23 @@
           <w:rFonts w:cs="Calibri"/>
           <w:szCs w:val="24"/>
         </w:rPr>
-        <w:t>, Chun-Xun Lin, and Martin. D. F. Wong, “</w:t>
+        <w:t>, Chun-</w:t>
+      </w:r>
+      <w:proofErr w:type="spellStart"/>
+      <w:r>
+        <w:rPr>
+          <w:rFonts w:cs="Calibri"/>
+          <w:szCs w:val="24"/>
+        </w:rPr>
+        <w:t>Xun</w:t>
+      </w:r>
+      <w:proofErr w:type="spellEnd"/>
+      <w:r>
+        <w:rPr>
+          <w:rFonts w:cs="Calibri"/>
+          <w:szCs w:val="24"/>
+        </w:rPr>
+        <w:t xml:space="preserve"> Lin, and Martin. D. F. Wong, “</w:t>
       </w:r>
       <w:r>
         <w:rPr>
@@ -7504,7 +8031,15 @@
           <w:rFonts w:cs="Calibri"/>
           <w:szCs w:val="24"/>
         </w:rPr>
-        <w:t>, Y</w:t>
+        <w:t xml:space="preserve">, </w:t>
+      </w:r>
+      <w:proofErr w:type="spellStart"/>
+      <w:r>
+        <w:rPr>
+          <w:rFonts w:cs="Calibri"/>
+          <w:szCs w:val="24"/>
+        </w:rPr>
+        <w:t>Y</w:t>
       </w:r>
       <w:r>
         <w:rPr>
@@ -7513,6 +8048,7 @@
         </w:rPr>
         <w:t>ibo</w:t>
       </w:r>
+      <w:proofErr w:type="spellEnd"/>
       <w:r>
         <w:rPr>
           <w:rFonts w:cs="Calibri"/>
@@ -7525,7 +8061,23 @@
           <w:rFonts w:cs="Calibri"/>
           <w:szCs w:val="24"/>
         </w:rPr>
-        <w:t>Chun-Xun Lin</w:t>
+        <w:t>Chun-</w:t>
+      </w:r>
+      <w:proofErr w:type="spellStart"/>
+      <w:r>
+        <w:rPr>
+          <w:rFonts w:cs="Calibri"/>
+          <w:szCs w:val="24"/>
+        </w:rPr>
+        <w:t>Xun</w:t>
+      </w:r>
+      <w:proofErr w:type="spellEnd"/>
+      <w:r>
+        <w:rPr>
+          <w:rFonts w:cs="Calibri"/>
+          <w:szCs w:val="24"/>
+        </w:rPr>
+        <w:t xml:space="preserve"> Lin</w:t>
       </w:r>
       <w:r>
         <w:rPr>
@@ -7534,12 +8086,21 @@
         </w:rPr>
         <w:t>, G. Guo, and Martin. D. F. Wong, “</w:t>
       </w:r>
-      <w:r>
-        <w:rPr>
-          <w:rFonts w:cs="Calibri"/>
-          <w:szCs w:val="24"/>
-        </w:rPr>
-        <w:t>Cpp-Taskflow: A General-purpose Parallel Task Programming System at Scale</w:t>
+      <w:proofErr w:type="spellStart"/>
+      <w:r>
+        <w:rPr>
+          <w:rFonts w:cs="Calibri"/>
+          <w:szCs w:val="24"/>
+        </w:rPr>
+        <w:t>Cpp</w:t>
+      </w:r>
+      <w:proofErr w:type="spellEnd"/>
+      <w:r>
+        <w:rPr>
+          <w:rFonts w:cs="Calibri"/>
+          <w:szCs w:val="24"/>
+        </w:rPr>
+        <w:t>-Taskflow: A General-purpose Parallel Task Programming System at Scale</w:t>
       </w:r>
       <w:r>
         <w:rPr>
@@ -7629,7 +8190,23 @@
           <w:rFonts w:cs="Calibri"/>
           <w:szCs w:val="24"/>
         </w:rPr>
-        <w:t>Chun-Xun Lin</w:t>
+        <w:t>Chun-</w:t>
+      </w:r>
+      <w:proofErr w:type="spellStart"/>
+      <w:r>
+        <w:rPr>
+          <w:rFonts w:cs="Calibri"/>
+          <w:szCs w:val="24"/>
+        </w:rPr>
+        <w:t>Xun</w:t>
+      </w:r>
+      <w:proofErr w:type="spellEnd"/>
+      <w:r>
+        <w:rPr>
+          <w:rFonts w:cs="Calibri"/>
+          <w:szCs w:val="24"/>
+        </w:rPr>
+        <w:t xml:space="preserve"> Lin</w:t>
       </w:r>
       <w:r>
         <w:rPr>
@@ -7719,7 +8296,23 @@
           <w:rFonts w:cs="Calibri"/>
           <w:szCs w:val="24"/>
         </w:rPr>
-        <w:t>Chun-Xun Lin</w:t>
+        <w:t>Chun-</w:t>
+      </w:r>
+      <w:proofErr w:type="spellStart"/>
+      <w:r>
+        <w:rPr>
+          <w:rFonts w:cs="Calibri"/>
+          <w:szCs w:val="24"/>
+        </w:rPr>
+        <w:t>Xun</w:t>
+      </w:r>
+      <w:proofErr w:type="spellEnd"/>
+      <w:r>
+        <w:rPr>
+          <w:rFonts w:cs="Calibri"/>
+          <w:szCs w:val="24"/>
+        </w:rPr>
+        <w:t xml:space="preserve"> Lin</w:t>
       </w:r>
       <w:r>
         <w:rPr>
@@ -8354,7 +8947,16 @@
           <w:i/>
           <w:szCs w:val="24"/>
         </w:rPr>
-        <w:t xml:space="preserve"> Transactions on Computer-aided Design of Integrated Circuits and Systems (</w:t>
+        <w:t xml:space="preserve"> </w:t>
+      </w:r>
+      <w:r>
+        <w:rPr>
+          <w:rFonts w:cs="Calibri"/>
+          <w:i/>
+          <w:szCs w:val="24"/>
+        </w:rPr>
+        <w:lastRenderedPageBreak/>
+        <w:t>Transactions on Computer-aided Design of Integrated Circuits and Systems (</w:t>
       </w:r>
       <w:r>
         <w:rPr>
@@ -8377,15 +8979,7 @@
           <w:rFonts w:cs="Calibri"/>
           <w:szCs w:val="24"/>
         </w:rPr>
-        <w:t>, vol. 32, no. 8, pp. 1151-</w:t>
-      </w:r>
-      <w:r>
-        <w:rPr>
-          <w:rFonts w:cs="Calibri"/>
-          <w:szCs w:val="24"/>
-        </w:rPr>
-        <w:lastRenderedPageBreak/>
-        <w:t xml:space="preserve">1162, Aug. </w:t>
+        <w:t xml:space="preserve">, vol. 32, no. 8, pp. 1151-1162, Aug. </w:t>
       </w:r>
       <w:r>
         <w:rPr>
@@ -9078,7 +9672,43 @@
           <w:color w:val="000000" w:themeColor="text1"/>
           <w:szCs w:val="24"/>
         </w:rPr>
-        <w:t xml:space="preserve">, K. Kalafala, D. Sinha, and N. Venkateswaran, </w:t>
+        <w:t xml:space="preserve">, K. </w:t>
+      </w:r>
+      <w:proofErr w:type="spellStart"/>
+      <w:r>
+        <w:rPr>
+          <w:rFonts w:cs="Calibri"/>
+          <w:color w:val="000000" w:themeColor="text1"/>
+          <w:szCs w:val="24"/>
+        </w:rPr>
+        <w:t>Kalafala</w:t>
+      </w:r>
+      <w:proofErr w:type="spellEnd"/>
+      <w:r>
+        <w:rPr>
+          <w:rFonts w:cs="Calibri"/>
+          <w:color w:val="000000" w:themeColor="text1"/>
+          <w:szCs w:val="24"/>
+        </w:rPr>
+        <w:t xml:space="preserve">, D. Sinha, and N. </w:t>
+      </w:r>
+      <w:proofErr w:type="spellStart"/>
+      <w:r>
+        <w:rPr>
+          <w:rFonts w:cs="Calibri"/>
+          <w:color w:val="000000" w:themeColor="text1"/>
+          <w:szCs w:val="24"/>
+        </w:rPr>
+        <w:t>Venkateswaran</w:t>
+      </w:r>
+      <w:proofErr w:type="spellEnd"/>
+      <w:r>
+        <w:rPr>
+          <w:rFonts w:cs="Calibri"/>
+          <w:color w:val="000000" w:themeColor="text1"/>
+          <w:szCs w:val="24"/>
+        </w:rPr>
+        <w:t xml:space="preserve">, </w:t>
       </w:r>
       <w:r>
         <w:rPr>
@@ -9182,7 +9812,39 @@
           <w:rFonts w:ascii="Calibri" w:hAnsi="Calibri" w:cs="Calibri"/>
           <w:color w:val="000000" w:themeColor="text1"/>
         </w:rPr>
-        <w:t xml:space="preserve">, K. Kalafala, D. Sinha, and N. Venkateswaran, </w:t>
+        <w:t xml:space="preserve">, K. </w:t>
+      </w:r>
+      <w:proofErr w:type="spellStart"/>
+      <w:r>
+        <w:rPr>
+          <w:rFonts w:ascii="Calibri" w:hAnsi="Calibri" w:cs="Calibri"/>
+          <w:color w:val="000000" w:themeColor="text1"/>
+        </w:rPr>
+        <w:t>Kalafala</w:t>
+      </w:r>
+      <w:proofErr w:type="spellEnd"/>
+      <w:r>
+        <w:rPr>
+          <w:rFonts w:ascii="Calibri" w:hAnsi="Calibri" w:cs="Calibri"/>
+          <w:color w:val="000000" w:themeColor="text1"/>
+        </w:rPr>
+        <w:t xml:space="preserve">, D. Sinha, and N. </w:t>
+      </w:r>
+      <w:proofErr w:type="spellStart"/>
+      <w:r>
+        <w:rPr>
+          <w:rFonts w:ascii="Calibri" w:hAnsi="Calibri" w:cs="Calibri"/>
+          <w:color w:val="000000" w:themeColor="text1"/>
+        </w:rPr>
+        <w:t>Venkateswaran</w:t>
+      </w:r>
+      <w:proofErr w:type="spellEnd"/>
+      <w:r>
+        <w:rPr>
+          <w:rFonts w:ascii="Calibri" w:hAnsi="Calibri" w:cs="Calibri"/>
+          <w:color w:val="000000" w:themeColor="text1"/>
+        </w:rPr>
+        <w:t xml:space="preserve">, </w:t>
       </w:r>
       <w:r>
         <w:rPr>
@@ -9397,7 +10059,25 @@
           <w:color w:val="000000" w:themeColor="text1"/>
           <w:szCs w:val="24"/>
         </w:rPr>
-        <w:t>“Taskflow: A Lightweight Heterogeneous Task Programming System with Control Flow,” CPPNow, 2021</w:t>
+        <w:t xml:space="preserve">“Taskflow: A Lightweight Heterogeneous Task Programming System with Control Flow,” </w:t>
+      </w:r>
+      <w:proofErr w:type="spellStart"/>
+      <w:r>
+        <w:rPr>
+          <w:rFonts w:cs="Calibri"/>
+          <w:color w:val="000000" w:themeColor="text1"/>
+          <w:szCs w:val="24"/>
+        </w:rPr>
+        <w:t>CPPNow</w:t>
+      </w:r>
+      <w:proofErr w:type="spellEnd"/>
+      <w:r>
+        <w:rPr>
+          <w:rFonts w:cs="Calibri"/>
+          <w:color w:val="000000" w:themeColor="text1"/>
+          <w:szCs w:val="24"/>
+        </w:rPr>
+        <w:t>, 2021</w:t>
       </w:r>
     </w:p>
     <w:p>
@@ -9621,7 +10301,25 @@
           <w:color w:val="000000" w:themeColor="text1"/>
           <w:szCs w:val="24"/>
         </w:rPr>
-        <w:t>A General-purpose Parallel and Heterogeneous Task Programming System,” CppIndia, Oct 2020</w:t>
+        <w:t xml:space="preserve">A General-purpose Parallel and Heterogeneous Task Programming System,” </w:t>
+      </w:r>
+      <w:proofErr w:type="spellStart"/>
+      <w:r>
+        <w:rPr>
+          <w:rFonts w:cs="Calibri"/>
+          <w:color w:val="000000" w:themeColor="text1"/>
+          <w:szCs w:val="24"/>
+        </w:rPr>
+        <w:t>CppIndia</w:t>
+      </w:r>
+      <w:proofErr w:type="spellEnd"/>
+      <w:r>
+        <w:rPr>
+          <w:rFonts w:cs="Calibri"/>
+          <w:color w:val="000000" w:themeColor="text1"/>
+          <w:szCs w:val="24"/>
+        </w:rPr>
+        <w:t>, Oct 2020</w:t>
       </w:r>
     </w:p>
     <w:p>
@@ -10677,12 +11375,14 @@
         </w:rPr>
         <w:t xml:space="preserve">Transaction on Very </w:t>
       </w:r>
+      <w:proofErr w:type="gramStart"/>
       <w:r>
         <w:rPr>
           <w:rFonts w:ascii="Calibri" w:hAnsi="Calibri" w:cs="Calibri"/>
         </w:rPr>
         <w:t>Large Scale</w:t>
       </w:r>
+      <w:proofErr w:type="gramEnd"/>
       <w:r>
         <w:rPr>
           <w:rFonts w:ascii="Calibri" w:hAnsi="Calibri" w:cs="Calibri"/>
@@ -10994,7 +11694,21 @@
         <w:rPr>
           <w:rFonts w:ascii="Calibri" w:hAnsi="Calibri" w:cs="Calibri"/>
         </w:rPr>
-        <w:t>Co-chair, ACM SIGDA CADathlon International Programming Contest, 2018</w:t>
+        <w:t xml:space="preserve">Co-chair, ACM SIGDA </w:t>
+      </w:r>
+      <w:proofErr w:type="spellStart"/>
+      <w:r>
+        <w:rPr>
+          <w:rFonts w:ascii="Calibri" w:hAnsi="Calibri" w:cs="Calibri"/>
+        </w:rPr>
+        <w:t>CADathlon</w:t>
+      </w:r>
+      <w:proofErr w:type="spellEnd"/>
+      <w:r>
+        <w:rPr>
+          <w:rFonts w:ascii="Calibri" w:hAnsi="Calibri" w:cs="Calibri"/>
+        </w:rPr>
+        <w:t xml:space="preserve"> International Programming Contest, 2018</w:t>
       </w:r>
       <w:r>
         <w:rPr>
@@ -11043,12 +11757,14 @@
         </w:rPr>
         <w:t xml:space="preserve"> </w:t>
       </w:r>
+      <w:proofErr w:type="spellStart"/>
       <w:r>
         <w:rPr>
           <w:rFonts w:ascii="Calibri" w:hAnsi="Calibri" w:cs="Calibri"/>
         </w:rPr>
         <w:t>VSDOpen</w:t>
       </w:r>
+      <w:proofErr w:type="spellEnd"/>
       <w:r>
         <w:rPr>
           <w:rFonts w:ascii="Calibri" w:hAnsi="Calibri" w:cs="Calibri"/>
@@ -11291,7 +12007,21 @@
         <w:rPr>
           <w:rFonts w:ascii="Calibri" w:hAnsi="Calibri" w:cs="Calibri"/>
         </w:rPr>
-        <w:t>The C++ Conference (CppCon), 2019</w:t>
+        <w:t>The C++ Conference (</w:t>
+      </w:r>
+      <w:proofErr w:type="spellStart"/>
+      <w:r>
+        <w:rPr>
+          <w:rFonts w:ascii="Calibri" w:hAnsi="Calibri" w:cs="Calibri"/>
+        </w:rPr>
+        <w:t>CppCon</w:t>
+      </w:r>
+      <w:proofErr w:type="spellEnd"/>
+      <w:r>
+        <w:rPr>
+          <w:rFonts w:ascii="Calibri" w:hAnsi="Calibri" w:cs="Calibri"/>
+        </w:rPr>
+        <w:t>), 2019</w:t>
       </w:r>
     </w:p>
     <w:sectPr>

--- a/resumes/twhuang_cv.docx
+++ b/resumes/twhuang_cv.docx
@@ -1037,21 +1037,7 @@
               <w:rPr>
                 <w:rFonts w:ascii="Calibri" w:hAnsi="Calibri" w:cs="Calibri"/>
               </w:rPr>
-              <w:t xml:space="preserve"> Place of </w:t>
-            </w:r>
-            <w:proofErr w:type="gramStart"/>
-            <w:r>
-              <w:rPr>
-                <w:rFonts w:ascii="Calibri" w:hAnsi="Calibri" w:cs="Calibri"/>
-              </w:rPr>
-              <w:t>Open Source</w:t>
-            </w:r>
-            <w:proofErr w:type="gramEnd"/>
-            <w:r>
-              <w:rPr>
-                <w:rFonts w:ascii="Calibri" w:hAnsi="Calibri" w:cs="Calibri"/>
-              </w:rPr>
-              <w:t xml:space="preserve"> Software Award in ACM MM19</w:t>
+              <w:t xml:space="preserve"> Place of Open Source Software Award in ACM MM19</w:t>
             </w:r>
           </w:p>
           <w:p>
@@ -1067,21 +1053,7 @@
               <w:rPr>
                 <w:rFonts w:ascii="Calibri" w:hAnsi="Calibri" w:cs="Calibri"/>
               </w:rPr>
-              <w:t>- Best Poster Award in 2018 C++ Conference (</w:t>
-            </w:r>
-            <w:proofErr w:type="spellStart"/>
-            <w:r>
-              <w:rPr>
-                <w:rFonts w:ascii="Calibri" w:hAnsi="Calibri" w:cs="Calibri"/>
-              </w:rPr>
-              <w:t>CppCon</w:t>
-            </w:r>
-            <w:proofErr w:type="spellEnd"/>
-            <w:r>
-              <w:rPr>
-                <w:rFonts w:ascii="Calibri" w:hAnsi="Calibri" w:cs="Calibri"/>
-              </w:rPr>
-              <w:t>)</w:t>
+              <w:t>- Best Poster Award in 2018 C++ Conference (CppCon)</w:t>
             </w:r>
           </w:p>
         </w:tc>
@@ -1732,21 +1704,7 @@
         <w:rPr>
           <w:rFonts w:ascii="Calibri" w:hAnsi="Calibri" w:cs="Calibri"/>
         </w:rPr>
-        <w:t xml:space="preserve"> Place, ACM/SIGDA </w:t>
-      </w:r>
-      <w:proofErr w:type="spellStart"/>
-      <w:r>
-        <w:rPr>
-          <w:rFonts w:ascii="Calibri" w:hAnsi="Calibri" w:cs="Calibri"/>
-        </w:rPr>
-        <w:t>CADathlon</w:t>
-      </w:r>
-      <w:proofErr w:type="spellEnd"/>
-      <w:r>
-        <w:rPr>
-          <w:rFonts w:ascii="Calibri" w:hAnsi="Calibri" w:cs="Calibri"/>
-        </w:rPr>
-        <w:t xml:space="preserve"> International Programming Contest, </w:t>
+        <w:t xml:space="preserve"> Place, ACM/SIGDA CADathlon International Programming Contest, </w:t>
       </w:r>
       <w:r>
         <w:rPr>
@@ -2828,17 +2786,8 @@
           <w:rFonts w:cs="Calibri"/>
           <w:szCs w:val="24"/>
         </w:rPr>
-        <w:t xml:space="preserve">PI, “Taskflow-San: Sanitizing Erroneous Control Flows in Taskflow,” $5000, 05/2021—12/2021, </w:t>
-      </w:r>
-      <w:proofErr w:type="spellStart"/>
-      <w:r>
-        <w:rPr>
-          <w:rFonts w:cs="Calibri"/>
-          <w:szCs w:val="24"/>
-        </w:rPr>
-        <w:t>NumFOCUS</w:t>
-      </w:r>
-      <w:proofErr w:type="spellEnd"/>
+        <w:t>PI, “Taskflow-San: Sanitizing Erroneous Control Flows in Taskflow,” $5000, 05/2021—12/2021, NumFOCUS</w:t>
+      </w:r>
     </w:p>
     <w:p>
       <w:pPr>
@@ -2980,23 +2929,7 @@
           <w:rFonts w:cs="Calibri"/>
           <w:szCs w:val="24"/>
         </w:rPr>
-        <w:t>Dian-</w:t>
-      </w:r>
-      <w:proofErr w:type="spellStart"/>
-      <w:r>
-        <w:rPr>
-          <w:rFonts w:cs="Calibri"/>
-          <w:szCs w:val="24"/>
-        </w:rPr>
-        <w:t>Lun</w:t>
-      </w:r>
-      <w:proofErr w:type="spellEnd"/>
-      <w:r>
-        <w:rPr>
-          <w:rFonts w:cs="Calibri"/>
-          <w:szCs w:val="24"/>
-        </w:rPr>
-        <w:t xml:space="preserve"> Lin and </w:t>
+        <w:t xml:space="preserve">Dian-Lun Lin and </w:t>
       </w:r>
       <w:r>
         <w:rPr>
@@ -3034,19 +2967,8 @@
           <w:iCs/>
           <w:szCs w:val="24"/>
         </w:rPr>
-        <w:t xml:space="preserve">ACM/IEEE </w:t>
-      </w:r>
-      <w:proofErr w:type="spellStart"/>
-      <w:r>
-        <w:rPr>
-          <w:rFonts w:cs="Calibri"/>
-          <w:i/>
-          <w:iCs/>
-          <w:szCs w:val="24"/>
-        </w:rPr>
-        <w:t>EuroPar</w:t>
-      </w:r>
-      <w:proofErr w:type="spellEnd"/>
+        <w:t>ACM/IEEE EuroPar</w:t>
+      </w:r>
       <w:r>
         <w:rPr>
           <w:rFonts w:cs="Calibri"/>
@@ -3074,23 +2996,7 @@
           <w:rFonts w:cs="Calibri"/>
           <w:szCs w:val="24"/>
         </w:rPr>
-        <w:t>Dian-</w:t>
-      </w:r>
-      <w:proofErr w:type="spellStart"/>
-      <w:r>
-        <w:rPr>
-          <w:rFonts w:cs="Calibri"/>
-          <w:szCs w:val="24"/>
-        </w:rPr>
-        <w:t>Lun</w:t>
-      </w:r>
-      <w:proofErr w:type="spellEnd"/>
-      <w:r>
-        <w:rPr>
-          <w:rFonts w:cs="Calibri"/>
-          <w:szCs w:val="24"/>
-        </w:rPr>
-        <w:t xml:space="preserve"> Lin and </w:t>
+        <w:t xml:space="preserve">Dian-Lun Lin and </w:t>
       </w:r>
       <w:r>
         <w:rPr>
@@ -3114,19 +3020,8 @@
           <w:iCs/>
           <w:szCs w:val="24"/>
         </w:rPr>
-        <w:t xml:space="preserve">ACM/IEEE </w:t>
-      </w:r>
-      <w:proofErr w:type="spellStart"/>
-      <w:r>
-        <w:rPr>
-          <w:rFonts w:cs="Calibri"/>
-          <w:i/>
-          <w:iCs/>
-          <w:szCs w:val="24"/>
-        </w:rPr>
-        <w:t>EuroPar</w:t>
-      </w:r>
-      <w:proofErr w:type="spellEnd"/>
+        <w:t>ACM/IEEE EuroPar</w:t>
+      </w:r>
       <w:r>
         <w:rPr>
           <w:rFonts w:cs="Calibri"/>
@@ -3149,21 +3044,12 @@
           <w:szCs w:val="24"/>
         </w:rPr>
       </w:pPr>
-      <w:proofErr w:type="spellStart"/>
-      <w:r>
-        <w:rPr>
-          <w:rFonts w:cs="Calibri"/>
-          <w:szCs w:val="24"/>
-        </w:rPr>
-        <w:t>Guannan</w:t>
-      </w:r>
-      <w:proofErr w:type="spellEnd"/>
-      <w:r>
-        <w:rPr>
-          <w:rFonts w:cs="Calibri"/>
-          <w:szCs w:val="24"/>
-        </w:rPr>
-        <w:t xml:space="preserve"> Guo, </w:t>
+      <w:r>
+        <w:rPr>
+          <w:rFonts w:cs="Calibri"/>
+          <w:szCs w:val="24"/>
+        </w:rPr>
+        <w:t xml:space="preserve">Guannan Guo, </w:t>
       </w:r>
       <w:r>
         <w:rPr>
@@ -3211,21 +3097,12 @@
           <w:szCs w:val="24"/>
         </w:rPr>
       </w:pPr>
-      <w:proofErr w:type="spellStart"/>
-      <w:r>
-        <w:rPr>
-          <w:rFonts w:cs="Calibri"/>
-          <w:szCs w:val="24"/>
-        </w:rPr>
-        <w:t>Zizheng</w:t>
-      </w:r>
-      <w:proofErr w:type="spellEnd"/>
-      <w:r>
-        <w:rPr>
-          <w:rFonts w:cs="Calibri"/>
-          <w:szCs w:val="24"/>
-        </w:rPr>
-        <w:t xml:space="preserve"> Guo, </w:t>
+      <w:r>
+        <w:rPr>
+          <w:rFonts w:cs="Calibri"/>
+          <w:szCs w:val="24"/>
+        </w:rPr>
+        <w:t xml:space="preserve">Zizheng Guo, </w:t>
       </w:r>
       <w:r>
         <w:rPr>
@@ -3240,23 +3117,7 @@
           <w:rFonts w:cs="Calibri"/>
           <w:szCs w:val="24"/>
         </w:rPr>
-        <w:t xml:space="preserve">, and </w:t>
-      </w:r>
-      <w:proofErr w:type="spellStart"/>
-      <w:r>
-        <w:rPr>
-          <w:rFonts w:cs="Calibri"/>
-          <w:szCs w:val="24"/>
-        </w:rPr>
-        <w:t>Yibo</w:t>
-      </w:r>
-      <w:proofErr w:type="spellEnd"/>
-      <w:r>
-        <w:rPr>
-          <w:rFonts w:cs="Calibri"/>
-          <w:szCs w:val="24"/>
-        </w:rPr>
-        <w:t xml:space="preserve"> Lin, “A Provably Good and Practically Efficient Common Path Pessimism Removal Algorithm for Large Designs,” </w:t>
+        <w:t xml:space="preserve">, and Yibo Lin, “A Provably Good and Practically Efficient Common Path Pessimism Removal Algorithm for Large Designs,” </w:t>
       </w:r>
       <w:r>
         <w:rPr>
@@ -3289,21 +3150,12 @@
           <w:szCs w:val="24"/>
         </w:rPr>
       </w:pPr>
-      <w:proofErr w:type="spellStart"/>
-      <w:r>
-        <w:rPr>
-          <w:rFonts w:cs="Calibri"/>
-          <w:szCs w:val="24"/>
-        </w:rPr>
-        <w:t>Kuan</w:t>
-      </w:r>
-      <w:proofErr w:type="spellEnd"/>
-      <w:r>
-        <w:rPr>
-          <w:rFonts w:cs="Calibri"/>
-          <w:szCs w:val="24"/>
-        </w:rPr>
-        <w:t xml:space="preserve">-Ming Lai, </w:t>
+      <w:r>
+        <w:rPr>
+          <w:rFonts w:cs="Calibri"/>
+          <w:szCs w:val="24"/>
+        </w:rPr>
+        <w:t xml:space="preserve">Kuan-Ming Lai, </w:t>
       </w:r>
       <w:r>
         <w:rPr>
@@ -3370,23 +3222,7 @@
           <w:rFonts w:cs="Calibri"/>
           <w:szCs w:val="24"/>
         </w:rPr>
-        <w:t>Chun-</w:t>
-      </w:r>
-      <w:proofErr w:type="spellStart"/>
-      <w:r>
-        <w:rPr>
-          <w:rFonts w:cs="Calibri"/>
-          <w:szCs w:val="24"/>
-        </w:rPr>
-        <w:t>Xun</w:t>
-      </w:r>
-      <w:proofErr w:type="spellEnd"/>
-      <w:r>
-        <w:rPr>
-          <w:rFonts w:cs="Calibri"/>
-          <w:szCs w:val="24"/>
-        </w:rPr>
-        <w:t xml:space="preserve"> Lin, </w:t>
+        <w:t xml:space="preserve">Chun-Xun Lin, </w:t>
       </w:r>
       <w:r>
         <w:rPr>
@@ -3591,21 +3427,12 @@
         </w:rPr>
         <w:t xml:space="preserve">, and </w:t>
       </w:r>
-      <w:proofErr w:type="spellStart"/>
-      <w:r>
-        <w:rPr>
-          <w:rFonts w:cs="Calibri"/>
-          <w:szCs w:val="24"/>
-        </w:rPr>
-        <w:t>Yibo</w:t>
-      </w:r>
-      <w:proofErr w:type="spellEnd"/>
-      <w:r>
-        <w:rPr>
-          <w:rFonts w:cs="Calibri"/>
-          <w:szCs w:val="24"/>
-        </w:rPr>
-        <w:t xml:space="preserve"> Lin</w:t>
+      <w:r>
+        <w:rPr>
+          <w:rFonts w:cs="Calibri"/>
+          <w:szCs w:val="24"/>
+        </w:rPr>
+        <w:t>Yibo Lin</w:t>
       </w:r>
       <w:r>
         <w:rPr>
@@ -3686,23 +3513,7 @@
           <w:rFonts w:cs="Calibri"/>
           <w:szCs w:val="24"/>
         </w:rPr>
-        <w:t>Chun-</w:t>
-      </w:r>
-      <w:proofErr w:type="spellStart"/>
-      <w:r>
-        <w:rPr>
-          <w:rFonts w:cs="Calibri"/>
-          <w:szCs w:val="24"/>
-        </w:rPr>
-        <w:t>Xun</w:t>
-      </w:r>
-      <w:proofErr w:type="spellEnd"/>
-      <w:r>
-        <w:rPr>
-          <w:rFonts w:cs="Calibri"/>
-          <w:szCs w:val="24"/>
-        </w:rPr>
-        <w:t xml:space="preserve"> Lin</w:t>
+        <w:t>Chun-Xun Lin</w:t>
       </w:r>
       <w:r>
         <w:rPr>
@@ -3812,23 +3623,7 @@
           <w:rFonts w:cs="Calibri"/>
           <w:szCs w:val="24"/>
         </w:rPr>
-        <w:t>Chun-</w:t>
-      </w:r>
-      <w:proofErr w:type="spellStart"/>
-      <w:r>
-        <w:rPr>
-          <w:rFonts w:cs="Calibri"/>
-          <w:szCs w:val="24"/>
-        </w:rPr>
-        <w:t>Xun</w:t>
-      </w:r>
-      <w:proofErr w:type="spellEnd"/>
-      <w:r>
-        <w:rPr>
-          <w:rFonts w:cs="Calibri"/>
-          <w:szCs w:val="24"/>
-        </w:rPr>
-        <w:t xml:space="preserve"> Lin</w:t>
+        <w:t>Chun-Xun Lin</w:t>
       </w:r>
       <w:r>
         <w:rPr>
@@ -3852,21 +3647,12 @@
         </w:rPr>
         <w:t xml:space="preserve">, </w:t>
       </w:r>
-      <w:proofErr w:type="spellStart"/>
-      <w:r>
-        <w:rPr>
-          <w:rFonts w:cs="Calibri"/>
-          <w:szCs w:val="24"/>
-        </w:rPr>
-        <w:t>Guannan</w:t>
-      </w:r>
-      <w:proofErr w:type="spellEnd"/>
-      <w:r>
-        <w:rPr>
-          <w:rFonts w:cs="Calibri"/>
-          <w:szCs w:val="24"/>
-        </w:rPr>
-        <w:t xml:space="preserve"> </w:t>
+      <w:r>
+        <w:rPr>
+          <w:rFonts w:cs="Calibri"/>
+          <w:szCs w:val="24"/>
+        </w:rPr>
+        <w:t xml:space="preserve">Guannan </w:t>
       </w:r>
       <w:r>
         <w:rPr>
@@ -3967,23 +3753,7 @@
           <w:rFonts w:cs="Calibri"/>
           <w:szCs w:val="24"/>
         </w:rPr>
-        <w:t>Chun-</w:t>
-      </w:r>
-      <w:proofErr w:type="spellStart"/>
-      <w:r>
-        <w:rPr>
-          <w:rFonts w:cs="Calibri"/>
-          <w:szCs w:val="24"/>
-        </w:rPr>
-        <w:t>Xun</w:t>
-      </w:r>
-      <w:proofErr w:type="spellEnd"/>
-      <w:r>
-        <w:rPr>
-          <w:rFonts w:cs="Calibri"/>
-          <w:szCs w:val="24"/>
-        </w:rPr>
-        <w:t xml:space="preserve"> Lin</w:t>
+        <w:t>Chun-Xun Lin</w:t>
       </w:r>
       <w:r>
         <w:rPr>
@@ -4007,21 +3777,12 @@
         </w:rPr>
         <w:t xml:space="preserve">, </w:t>
       </w:r>
-      <w:proofErr w:type="spellStart"/>
-      <w:r>
-        <w:rPr>
-          <w:rFonts w:cs="Calibri"/>
-          <w:szCs w:val="24"/>
-        </w:rPr>
-        <w:t>Guannan</w:t>
-      </w:r>
-      <w:proofErr w:type="spellEnd"/>
-      <w:r>
-        <w:rPr>
-          <w:rFonts w:cs="Calibri"/>
-          <w:szCs w:val="24"/>
-        </w:rPr>
-        <w:t xml:space="preserve"> </w:t>
+      <w:r>
+        <w:rPr>
+          <w:rFonts w:cs="Calibri"/>
+          <w:szCs w:val="24"/>
+        </w:rPr>
+        <w:t xml:space="preserve">Guannan </w:t>
       </w:r>
       <w:r>
         <w:rPr>
@@ -4115,23 +3876,7 @@
           <w:rFonts w:cs="Calibri"/>
           <w:szCs w:val="24"/>
         </w:rPr>
-        <w:t>Chun-</w:t>
-      </w:r>
-      <w:proofErr w:type="spellStart"/>
-      <w:r>
-        <w:rPr>
-          <w:rFonts w:cs="Calibri"/>
-          <w:szCs w:val="24"/>
-        </w:rPr>
-        <w:t>Xun</w:t>
-      </w:r>
-      <w:proofErr w:type="spellEnd"/>
-      <w:r>
-        <w:rPr>
-          <w:rFonts w:cs="Calibri"/>
-          <w:szCs w:val="24"/>
-        </w:rPr>
-        <w:t xml:space="preserve"> Lin</w:t>
+        <w:t>Chun-Xun Lin</w:t>
       </w:r>
       <w:r>
         <w:rPr>
@@ -4140,21 +3885,12 @@
         </w:rPr>
         <w:t xml:space="preserve">, </w:t>
       </w:r>
-      <w:proofErr w:type="spellStart"/>
-      <w:r>
-        <w:rPr>
-          <w:rFonts w:cs="Calibri"/>
-          <w:szCs w:val="24"/>
-        </w:rPr>
-        <w:t>Guannan</w:t>
-      </w:r>
-      <w:proofErr w:type="spellEnd"/>
-      <w:r>
-        <w:rPr>
-          <w:rFonts w:cs="Calibri"/>
-          <w:szCs w:val="24"/>
-        </w:rPr>
-        <w:t xml:space="preserve"> </w:t>
+      <w:r>
+        <w:rPr>
+          <w:rFonts w:cs="Calibri"/>
+          <w:szCs w:val="24"/>
+        </w:rPr>
+        <w:t xml:space="preserve">Guannan </w:t>
       </w:r>
       <w:r>
         <w:rPr>
@@ -4170,21 +3906,12 @@
         </w:rPr>
         <w:t>, and Martin D. F. Wong, “</w:t>
       </w:r>
-      <w:proofErr w:type="spellStart"/>
-      <w:r>
-        <w:rPr>
-          <w:rFonts w:cs="Calibri"/>
-          <w:szCs w:val="24"/>
-        </w:rPr>
-        <w:t>Cpp</w:t>
-      </w:r>
-      <w:proofErr w:type="spellEnd"/>
-      <w:r>
-        <w:rPr>
-          <w:rFonts w:cs="Calibri"/>
-          <w:szCs w:val="24"/>
-        </w:rPr>
-        <w:t>-Taskflow: Fast Task-based Parallel Programming using Modern C++</w:t>
+      <w:r>
+        <w:rPr>
+          <w:rFonts w:cs="Calibri"/>
+          <w:szCs w:val="24"/>
+        </w:rPr>
+        <w:t>Cpp-Taskflow: Fast Task-based Parallel Programming using Modern C++</w:t>
       </w:r>
       <w:r>
         <w:rPr>
@@ -4298,7 +4025,6 @@
           <w:szCs w:val="24"/>
         </w:rPr>
       </w:pPr>
-      <w:proofErr w:type="spellStart"/>
       <w:r>
         <w:rPr>
           <w:rFonts w:cs="Calibri"/>
@@ -4311,15 +4037,7 @@
           <w:rFonts w:cs="Calibri"/>
           <w:szCs w:val="24"/>
         </w:rPr>
-        <w:t>uan</w:t>
-      </w:r>
-      <w:proofErr w:type="spellEnd"/>
-      <w:r>
-        <w:rPr>
-          <w:rFonts w:cs="Calibri"/>
-          <w:szCs w:val="24"/>
-        </w:rPr>
-        <w:t>-Ming</w:t>
+        <w:t>uan-Ming</w:t>
       </w:r>
       <w:r>
         <w:rPr>
@@ -4415,23 +4133,7 @@
           <w:rFonts w:cs="Calibri"/>
           <w:szCs w:val="24"/>
         </w:rPr>
-        <w:t>Chun-</w:t>
-      </w:r>
-      <w:proofErr w:type="spellStart"/>
-      <w:r>
-        <w:rPr>
-          <w:rFonts w:cs="Calibri"/>
-          <w:szCs w:val="24"/>
-        </w:rPr>
-        <w:t>Xun</w:t>
-      </w:r>
-      <w:proofErr w:type="spellEnd"/>
-      <w:r>
-        <w:rPr>
-          <w:rFonts w:cs="Calibri"/>
-          <w:szCs w:val="24"/>
-        </w:rPr>
-        <w:t xml:space="preserve"> Lin</w:t>
+        <w:t>Chun-Xun Lin</w:t>
       </w:r>
       <w:r>
         <w:rPr>
@@ -4447,21 +4149,12 @@
         </w:rPr>
         <w:t xml:space="preserve"> </w:t>
       </w:r>
-      <w:proofErr w:type="spellStart"/>
-      <w:r>
-        <w:rPr>
-          <w:rFonts w:cs="Calibri"/>
-          <w:szCs w:val="24"/>
-        </w:rPr>
-        <w:t>Guannan</w:t>
-      </w:r>
-      <w:proofErr w:type="spellEnd"/>
-      <w:r>
-        <w:rPr>
-          <w:rFonts w:cs="Calibri"/>
-          <w:szCs w:val="24"/>
-        </w:rPr>
-        <w:t xml:space="preserve"> </w:t>
+      <w:r>
+        <w:rPr>
+          <w:rFonts w:cs="Calibri"/>
+          <w:szCs w:val="24"/>
+        </w:rPr>
+        <w:t xml:space="preserve">Guannan </w:t>
       </w:r>
       <w:r>
         <w:rPr>
@@ -4542,23 +4235,7 @@
           <w:rFonts w:cs="Calibri"/>
           <w:szCs w:val="24"/>
         </w:rPr>
-        <w:t>Chun-</w:t>
-      </w:r>
-      <w:proofErr w:type="spellStart"/>
-      <w:r>
-        <w:rPr>
-          <w:rFonts w:cs="Calibri"/>
-          <w:szCs w:val="24"/>
-        </w:rPr>
-        <w:t>Xun</w:t>
-      </w:r>
-      <w:proofErr w:type="spellEnd"/>
-      <w:r>
-        <w:rPr>
-          <w:rFonts w:cs="Calibri"/>
-          <w:szCs w:val="24"/>
-        </w:rPr>
-        <w:t xml:space="preserve"> Lin</w:t>
+        <w:t>Chun-Xun Lin</w:t>
       </w:r>
       <w:r>
         <w:rPr>
@@ -4653,23 +4330,7 @@
           <w:rFonts w:cs="Calibri"/>
           <w:szCs w:val="24"/>
         </w:rPr>
-        <w:t>Chun-</w:t>
-      </w:r>
-      <w:proofErr w:type="spellStart"/>
-      <w:r>
-        <w:rPr>
-          <w:rFonts w:cs="Calibri"/>
-          <w:szCs w:val="24"/>
-        </w:rPr>
-        <w:t>Xun</w:t>
-      </w:r>
-      <w:proofErr w:type="spellEnd"/>
-      <w:r>
-        <w:rPr>
-          <w:rFonts w:cs="Calibri"/>
-          <w:szCs w:val="24"/>
-        </w:rPr>
-        <w:t xml:space="preserve"> Lin</w:t>
+        <w:t>Chun-Xun Lin</w:t>
       </w:r>
       <w:r>
         <w:rPr>
@@ -4678,21 +4339,12 @@
         </w:rPr>
         <w:t xml:space="preserve">, </w:t>
       </w:r>
-      <w:proofErr w:type="spellStart"/>
-      <w:r>
-        <w:rPr>
-          <w:rFonts w:cs="Calibri"/>
-          <w:szCs w:val="24"/>
-        </w:rPr>
-        <w:t>Guannan</w:t>
-      </w:r>
-      <w:proofErr w:type="spellEnd"/>
-      <w:r>
-        <w:rPr>
-          <w:rFonts w:cs="Calibri"/>
-          <w:szCs w:val="24"/>
-        </w:rPr>
-        <w:t xml:space="preserve"> </w:t>
+      <w:r>
+        <w:rPr>
+          <w:rFonts w:cs="Calibri"/>
+          <w:szCs w:val="24"/>
+        </w:rPr>
+        <w:t xml:space="preserve">Guannan </w:t>
       </w:r>
       <w:r>
         <w:rPr>
@@ -4767,23 +4419,7 @@
           <w:rFonts w:cs="Calibri"/>
           <w:szCs w:val="24"/>
         </w:rPr>
-        <w:t>Chun-</w:t>
-      </w:r>
-      <w:proofErr w:type="spellStart"/>
-      <w:r>
-        <w:rPr>
-          <w:rFonts w:cs="Calibri"/>
-          <w:szCs w:val="24"/>
-        </w:rPr>
-        <w:t>Xun</w:t>
-      </w:r>
-      <w:proofErr w:type="spellEnd"/>
-      <w:r>
-        <w:rPr>
-          <w:rFonts w:cs="Calibri"/>
-          <w:szCs w:val="24"/>
-        </w:rPr>
-        <w:t xml:space="preserve"> Lin</w:t>
+        <w:t>Chun-Xun Lin</w:t>
       </w:r>
       <w:r>
         <w:rPr>
@@ -4814,21 +4450,12 @@
         </w:rPr>
         <w:t>“</w:t>
       </w:r>
-      <w:proofErr w:type="spellStart"/>
-      <w:r>
-        <w:rPr>
-          <w:rFonts w:cs="Calibri"/>
-          <w:szCs w:val="24"/>
-        </w:rPr>
-        <w:t>MtDetector</w:t>
-      </w:r>
-      <w:proofErr w:type="spellEnd"/>
-      <w:r>
-        <w:rPr>
-          <w:rFonts w:cs="Calibri"/>
-          <w:szCs w:val="24"/>
-        </w:rPr>
-        <w:t>: A High-performance Marine Traffic Detector at Stream Scale,</w:t>
+      <w:r>
+        <w:rPr>
+          <w:rFonts w:cs="Calibri"/>
+          <w:szCs w:val="24"/>
+        </w:rPr>
+        <w:t>MtDetector: A High-performance Marine Traffic Detector at Stream Scale,</w:t>
       </w:r>
       <w:r>
         <w:rPr>
@@ -4887,23 +4514,7 @@
           <w:rFonts w:cs="Calibri"/>
           <w:szCs w:val="24"/>
         </w:rPr>
-        <w:t>Chun-</w:t>
-      </w:r>
-      <w:proofErr w:type="spellStart"/>
-      <w:r>
-        <w:rPr>
-          <w:rFonts w:cs="Calibri"/>
-          <w:szCs w:val="24"/>
-        </w:rPr>
-        <w:t>Xun</w:t>
-      </w:r>
-      <w:proofErr w:type="spellEnd"/>
-      <w:r>
-        <w:rPr>
-          <w:rFonts w:cs="Calibri"/>
-          <w:szCs w:val="24"/>
-        </w:rPr>
-        <w:t xml:space="preserve"> Lin</w:t>
+        <w:t>Chun-Xun Lin</w:t>
       </w:r>
       <w:r>
         <w:rPr>
@@ -5014,23 +4625,7 @@
           <w:rFonts w:cs="Calibri"/>
           <w:szCs w:val="24"/>
         </w:rPr>
-        <w:t>Chun-</w:t>
-      </w:r>
-      <w:proofErr w:type="spellStart"/>
-      <w:r>
-        <w:rPr>
-          <w:rFonts w:cs="Calibri"/>
-          <w:szCs w:val="24"/>
-        </w:rPr>
-        <w:t>Xun</w:t>
-      </w:r>
-      <w:proofErr w:type="spellEnd"/>
-      <w:r>
-        <w:rPr>
-          <w:rFonts w:cs="Calibri"/>
-          <w:szCs w:val="24"/>
-        </w:rPr>
-        <w:t xml:space="preserve"> Lin</w:t>
+        <w:t>Chun-Xun Lin</w:t>
       </w:r>
       <w:r>
         <w:rPr>
@@ -5182,23 +4777,7 @@
           <w:rFonts w:cs="Calibri"/>
           <w:szCs w:val="24"/>
         </w:rPr>
-        <w:t>Chun-</w:t>
-      </w:r>
-      <w:proofErr w:type="spellStart"/>
-      <w:r>
-        <w:rPr>
-          <w:rFonts w:cs="Calibri"/>
-          <w:szCs w:val="24"/>
-        </w:rPr>
-        <w:t>Xun</w:t>
-      </w:r>
-      <w:proofErr w:type="spellEnd"/>
-      <w:r>
-        <w:rPr>
-          <w:rFonts w:cs="Calibri"/>
-          <w:szCs w:val="24"/>
-        </w:rPr>
-        <w:t xml:space="preserve"> Lin</w:t>
+        <w:t>Chun-Xun Lin</w:t>
       </w:r>
       <w:r>
         <w:rPr>
@@ -5446,39 +5025,7 @@
           <w:rFonts w:cs="Calibri"/>
           <w:szCs w:val="24"/>
         </w:rPr>
-        <w:t xml:space="preserve">, Martin D. F. Wong, D. Sinha, K. </w:t>
-      </w:r>
-      <w:proofErr w:type="spellStart"/>
-      <w:r>
-        <w:rPr>
-          <w:rFonts w:cs="Calibri"/>
-          <w:szCs w:val="24"/>
-        </w:rPr>
-        <w:t>Kalafala</w:t>
-      </w:r>
-      <w:proofErr w:type="spellEnd"/>
-      <w:r>
-        <w:rPr>
-          <w:rFonts w:cs="Calibri"/>
-          <w:szCs w:val="24"/>
-        </w:rPr>
-        <w:t xml:space="preserve">, and N. </w:t>
-      </w:r>
-      <w:proofErr w:type="spellStart"/>
-      <w:r>
-        <w:rPr>
-          <w:rFonts w:cs="Calibri"/>
-          <w:szCs w:val="24"/>
-        </w:rPr>
-        <w:t>Venkateswaran</w:t>
-      </w:r>
-      <w:proofErr w:type="spellEnd"/>
-      <w:r>
-        <w:rPr>
-          <w:rFonts w:cs="Calibri"/>
-          <w:szCs w:val="24"/>
-        </w:rPr>
-        <w:t xml:space="preserve">, </w:t>
+        <w:t xml:space="preserve">, Martin D. F. Wong, D. Sinha, K. Kalafala, and N. Venkateswaran, </w:t>
       </w:r>
       <w:r>
         <w:rPr>
@@ -6951,25 +6498,7 @@
           <w:color w:val="000000"/>
           <w:szCs w:val="24"/>
         </w:rPr>
-        <w:t xml:space="preserve">P.-H. </w:t>
-      </w:r>
-      <w:proofErr w:type="spellStart"/>
-      <w:r>
-        <w:rPr>
-          <w:rFonts w:cs="Calibri"/>
-          <w:color w:val="000000"/>
-          <w:szCs w:val="24"/>
-        </w:rPr>
-        <w:t>Yuh</w:t>
-      </w:r>
-      <w:proofErr w:type="spellEnd"/>
-      <w:r>
-        <w:rPr>
-          <w:rFonts w:cs="Calibri"/>
-          <w:color w:val="000000"/>
-          <w:szCs w:val="24"/>
-        </w:rPr>
-        <w:t xml:space="preserve">, C. C.-Y. Lin, </w:t>
+        <w:t xml:space="preserve">P.-H. Yuh, C. C.-Y. Lin, </w:t>
       </w:r>
       <w:r>
         <w:rPr>
@@ -7115,23 +6644,7 @@
           <w:rFonts w:cs="Calibri"/>
           <w:szCs w:val="24"/>
         </w:rPr>
-        <w:t xml:space="preserve">, H.-Y. </w:t>
-      </w:r>
-      <w:proofErr w:type="spellStart"/>
-      <w:r>
-        <w:rPr>
-          <w:rFonts w:cs="Calibri"/>
-          <w:szCs w:val="24"/>
-        </w:rPr>
-        <w:t>Su</w:t>
-      </w:r>
-      <w:proofErr w:type="spellEnd"/>
-      <w:r>
-        <w:rPr>
-          <w:rFonts w:cs="Calibri"/>
-          <w:szCs w:val="24"/>
-        </w:rPr>
-        <w:t xml:space="preserve">, and </w:t>
+        <w:t xml:space="preserve">, H.-Y. Su, and </w:t>
       </w:r>
       <w:r>
         <w:rPr>
@@ -7771,23 +7284,7 @@
           <w:rFonts w:cs="Calibri"/>
           <w:szCs w:val="24"/>
         </w:rPr>
-        <w:t xml:space="preserve">A Fast </w:t>
-      </w:r>
-      <w:proofErr w:type="spellStart"/>
-      <w:r>
-        <w:rPr>
-          <w:rFonts w:cs="Calibri"/>
-          <w:szCs w:val="24"/>
-        </w:rPr>
-        <w:t>Routability</w:t>
-      </w:r>
-      <w:proofErr w:type="spellEnd"/>
-      <w:r>
-        <w:rPr>
-          <w:rFonts w:cs="Calibri"/>
-          <w:szCs w:val="24"/>
-        </w:rPr>
-        <w:t>- and Performance-Driven Droplet Routing Algorithm for Digital Microfluidic Biochips</w:t>
+        <w:t>A Fast Routability- and Performance-Driven Droplet Routing Algorithm for Digital Microfluidic Biochips</w:t>
       </w:r>
       <w:r>
         <w:rPr>
@@ -7909,23 +7406,7 @@
           <w:rFonts w:cs="Calibri"/>
           <w:szCs w:val="24"/>
         </w:rPr>
-        <w:t>, Chun-</w:t>
-      </w:r>
-      <w:proofErr w:type="spellStart"/>
-      <w:r>
-        <w:rPr>
-          <w:rFonts w:cs="Calibri"/>
-          <w:szCs w:val="24"/>
-        </w:rPr>
-        <w:t>Xun</w:t>
-      </w:r>
-      <w:proofErr w:type="spellEnd"/>
-      <w:r>
-        <w:rPr>
-          <w:rFonts w:cs="Calibri"/>
-          <w:szCs w:val="24"/>
-        </w:rPr>
-        <w:t xml:space="preserve"> Lin, and Martin. D. F. Wong, “</w:t>
+        <w:t>, Chun-Xun Lin, and Martin. D. F. Wong, “</w:t>
       </w:r>
       <w:r>
         <w:rPr>
@@ -8031,15 +7512,7 @@
           <w:rFonts w:cs="Calibri"/>
           <w:szCs w:val="24"/>
         </w:rPr>
-        <w:t xml:space="preserve">, </w:t>
-      </w:r>
-      <w:proofErr w:type="spellStart"/>
-      <w:r>
-        <w:rPr>
-          <w:rFonts w:cs="Calibri"/>
-          <w:szCs w:val="24"/>
-        </w:rPr>
-        <w:t>Y</w:t>
+        <w:t>, Y</w:t>
       </w:r>
       <w:r>
         <w:rPr>
@@ -8048,7 +7521,6 @@
         </w:rPr>
         <w:t>ibo</w:t>
       </w:r>
-      <w:proofErr w:type="spellEnd"/>
       <w:r>
         <w:rPr>
           <w:rFonts w:cs="Calibri"/>
@@ -8061,23 +7533,7 @@
           <w:rFonts w:cs="Calibri"/>
           <w:szCs w:val="24"/>
         </w:rPr>
-        <w:t>Chun-</w:t>
-      </w:r>
-      <w:proofErr w:type="spellStart"/>
-      <w:r>
-        <w:rPr>
-          <w:rFonts w:cs="Calibri"/>
-          <w:szCs w:val="24"/>
-        </w:rPr>
-        <w:t>Xun</w:t>
-      </w:r>
-      <w:proofErr w:type="spellEnd"/>
-      <w:r>
-        <w:rPr>
-          <w:rFonts w:cs="Calibri"/>
-          <w:szCs w:val="24"/>
-        </w:rPr>
-        <w:t xml:space="preserve"> Lin</w:t>
+        <w:t>Chun-Xun Lin</w:t>
       </w:r>
       <w:r>
         <w:rPr>
@@ -8086,21 +7542,12 @@
         </w:rPr>
         <w:t>, G. Guo, and Martin. D. F. Wong, “</w:t>
       </w:r>
-      <w:proofErr w:type="spellStart"/>
-      <w:r>
-        <w:rPr>
-          <w:rFonts w:cs="Calibri"/>
-          <w:szCs w:val="24"/>
-        </w:rPr>
-        <w:t>Cpp</w:t>
-      </w:r>
-      <w:proofErr w:type="spellEnd"/>
-      <w:r>
-        <w:rPr>
-          <w:rFonts w:cs="Calibri"/>
-          <w:szCs w:val="24"/>
-        </w:rPr>
-        <w:t>-Taskflow: A General-purpose Parallel Task Programming System at Scale</w:t>
+      <w:r>
+        <w:rPr>
+          <w:rFonts w:cs="Calibri"/>
+          <w:szCs w:val="24"/>
+        </w:rPr>
+        <w:t>Cpp-Taskflow: A General-purpose Parallel Task Programming System at Scale</w:t>
       </w:r>
       <w:r>
         <w:rPr>
@@ -8190,23 +7637,7 @@
           <w:rFonts w:cs="Calibri"/>
           <w:szCs w:val="24"/>
         </w:rPr>
-        <w:t>Chun-</w:t>
-      </w:r>
-      <w:proofErr w:type="spellStart"/>
-      <w:r>
-        <w:rPr>
-          <w:rFonts w:cs="Calibri"/>
-          <w:szCs w:val="24"/>
-        </w:rPr>
-        <w:t>Xun</w:t>
-      </w:r>
-      <w:proofErr w:type="spellEnd"/>
-      <w:r>
-        <w:rPr>
-          <w:rFonts w:cs="Calibri"/>
-          <w:szCs w:val="24"/>
-        </w:rPr>
-        <w:t xml:space="preserve"> Lin</w:t>
+        <w:t>Chun-Xun Lin</w:t>
       </w:r>
       <w:r>
         <w:rPr>
@@ -8296,23 +7727,7 @@
           <w:rFonts w:cs="Calibri"/>
           <w:szCs w:val="24"/>
         </w:rPr>
-        <w:t>Chun-</w:t>
-      </w:r>
-      <w:proofErr w:type="spellStart"/>
-      <w:r>
-        <w:rPr>
-          <w:rFonts w:cs="Calibri"/>
-          <w:szCs w:val="24"/>
-        </w:rPr>
-        <w:t>Xun</w:t>
-      </w:r>
-      <w:proofErr w:type="spellEnd"/>
-      <w:r>
-        <w:rPr>
-          <w:rFonts w:cs="Calibri"/>
-          <w:szCs w:val="24"/>
-        </w:rPr>
-        <w:t xml:space="preserve"> Lin</w:t>
+        <w:t>Chun-Xun Lin</w:t>
       </w:r>
       <w:r>
         <w:rPr>
@@ -9672,43 +9087,7 @@
           <w:color w:val="000000" w:themeColor="text1"/>
           <w:szCs w:val="24"/>
         </w:rPr>
-        <w:t xml:space="preserve">, K. </w:t>
-      </w:r>
-      <w:proofErr w:type="spellStart"/>
-      <w:r>
-        <w:rPr>
-          <w:rFonts w:cs="Calibri"/>
-          <w:color w:val="000000" w:themeColor="text1"/>
-          <w:szCs w:val="24"/>
-        </w:rPr>
-        <w:t>Kalafala</w:t>
-      </w:r>
-      <w:proofErr w:type="spellEnd"/>
-      <w:r>
-        <w:rPr>
-          <w:rFonts w:cs="Calibri"/>
-          <w:color w:val="000000" w:themeColor="text1"/>
-          <w:szCs w:val="24"/>
-        </w:rPr>
-        <w:t xml:space="preserve">, D. Sinha, and N. </w:t>
-      </w:r>
-      <w:proofErr w:type="spellStart"/>
-      <w:r>
-        <w:rPr>
-          <w:rFonts w:cs="Calibri"/>
-          <w:color w:val="000000" w:themeColor="text1"/>
-          <w:szCs w:val="24"/>
-        </w:rPr>
-        <w:t>Venkateswaran</w:t>
-      </w:r>
-      <w:proofErr w:type="spellEnd"/>
-      <w:r>
-        <w:rPr>
-          <w:rFonts w:cs="Calibri"/>
-          <w:color w:val="000000" w:themeColor="text1"/>
-          <w:szCs w:val="24"/>
-        </w:rPr>
-        <w:t xml:space="preserve">, </w:t>
+        <w:t xml:space="preserve">, K. Kalafala, D. Sinha, and N. Venkateswaran, </w:t>
       </w:r>
       <w:r>
         <w:rPr>
@@ -9812,39 +9191,7 @@
           <w:rFonts w:ascii="Calibri" w:hAnsi="Calibri" w:cs="Calibri"/>
           <w:color w:val="000000" w:themeColor="text1"/>
         </w:rPr>
-        <w:t xml:space="preserve">, K. </w:t>
-      </w:r>
-      <w:proofErr w:type="spellStart"/>
-      <w:r>
-        <w:rPr>
-          <w:rFonts w:ascii="Calibri" w:hAnsi="Calibri" w:cs="Calibri"/>
-          <w:color w:val="000000" w:themeColor="text1"/>
-        </w:rPr>
-        <w:t>Kalafala</w:t>
-      </w:r>
-      <w:proofErr w:type="spellEnd"/>
-      <w:r>
-        <w:rPr>
-          <w:rFonts w:ascii="Calibri" w:hAnsi="Calibri" w:cs="Calibri"/>
-          <w:color w:val="000000" w:themeColor="text1"/>
-        </w:rPr>
-        <w:t xml:space="preserve">, D. Sinha, and N. </w:t>
-      </w:r>
-      <w:proofErr w:type="spellStart"/>
-      <w:r>
-        <w:rPr>
-          <w:rFonts w:ascii="Calibri" w:hAnsi="Calibri" w:cs="Calibri"/>
-          <w:color w:val="000000" w:themeColor="text1"/>
-        </w:rPr>
-        <w:t>Venkateswaran</w:t>
-      </w:r>
-      <w:proofErr w:type="spellEnd"/>
-      <w:r>
-        <w:rPr>
-          <w:rFonts w:ascii="Calibri" w:hAnsi="Calibri" w:cs="Calibri"/>
-          <w:color w:val="000000" w:themeColor="text1"/>
-        </w:rPr>
-        <w:t xml:space="preserve">, </w:t>
+        <w:t xml:space="preserve">, K. Kalafala, D. Sinha, and N. Venkateswaran, </w:t>
       </w:r>
       <w:r>
         <w:rPr>
@@ -10059,25 +9406,7 @@
           <w:color w:val="000000" w:themeColor="text1"/>
           <w:szCs w:val="24"/>
         </w:rPr>
-        <w:t xml:space="preserve">“Taskflow: A Lightweight Heterogeneous Task Programming System with Control Flow,” </w:t>
-      </w:r>
-      <w:proofErr w:type="spellStart"/>
-      <w:r>
-        <w:rPr>
-          <w:rFonts w:cs="Calibri"/>
-          <w:color w:val="000000" w:themeColor="text1"/>
-          <w:szCs w:val="24"/>
-        </w:rPr>
-        <w:t>CPPNow</w:t>
-      </w:r>
-      <w:proofErr w:type="spellEnd"/>
-      <w:r>
-        <w:rPr>
-          <w:rFonts w:cs="Calibri"/>
-          <w:color w:val="000000" w:themeColor="text1"/>
-          <w:szCs w:val="24"/>
-        </w:rPr>
-        <w:t>, 2021</w:t>
+        <w:t>“Taskflow: A Lightweight Heterogeneous Task Programming System with Control Flow,” CPPNow, 2021</w:t>
       </w:r>
     </w:p>
     <w:p>
@@ -10301,25 +9630,7 @@
           <w:color w:val="000000" w:themeColor="text1"/>
           <w:szCs w:val="24"/>
         </w:rPr>
-        <w:t xml:space="preserve">A General-purpose Parallel and Heterogeneous Task Programming System,” </w:t>
-      </w:r>
-      <w:proofErr w:type="spellStart"/>
-      <w:r>
-        <w:rPr>
-          <w:rFonts w:cs="Calibri"/>
-          <w:color w:val="000000" w:themeColor="text1"/>
-          <w:szCs w:val="24"/>
-        </w:rPr>
-        <w:t>CppIndia</w:t>
-      </w:r>
-      <w:proofErr w:type="spellEnd"/>
-      <w:r>
-        <w:rPr>
-          <w:rFonts w:cs="Calibri"/>
-          <w:color w:val="000000" w:themeColor="text1"/>
-          <w:szCs w:val="24"/>
-        </w:rPr>
-        <w:t>, Oct 2020</w:t>
+        <w:t>A General-purpose Parallel and Heterogeneous Task Programming System,” CppIndia, Oct 2020</w:t>
       </w:r>
     </w:p>
     <w:p>
@@ -11299,6 +10610,14 @@
           <w:sz w:val="24"/>
           <w:lang w:eastAsia="zh-TW"/>
         </w:rPr>
+        <w:t xml:space="preserve">EXTERNAL </w:t>
+      </w:r>
+      <w:r>
+        <w:rPr>
+          <w:rFonts w:ascii="Calibri" w:hAnsi="Calibri" w:cs="Calibri"/>
+          <w:sz w:val="24"/>
+          <w:lang w:eastAsia="zh-TW"/>
+        </w:rPr>
         <w:t>SERVICE</w:t>
       </w:r>
     </w:p>
@@ -11375,14 +10694,12 @@
         </w:rPr>
         <w:t xml:space="preserve">Transaction on Very </w:t>
       </w:r>
-      <w:proofErr w:type="gramStart"/>
       <w:r>
         <w:rPr>
           <w:rFonts w:ascii="Calibri" w:hAnsi="Calibri" w:cs="Calibri"/>
         </w:rPr>
         <w:t>Large Scale</w:t>
       </w:r>
-      <w:proofErr w:type="gramEnd"/>
       <w:r>
         <w:rPr>
           <w:rFonts w:ascii="Calibri" w:hAnsi="Calibri" w:cs="Calibri"/>
@@ -11694,21 +11011,7 @@
         <w:rPr>
           <w:rFonts w:ascii="Calibri" w:hAnsi="Calibri" w:cs="Calibri"/>
         </w:rPr>
-        <w:t xml:space="preserve">Co-chair, ACM SIGDA </w:t>
-      </w:r>
-      <w:proofErr w:type="spellStart"/>
-      <w:r>
-        <w:rPr>
-          <w:rFonts w:ascii="Calibri" w:hAnsi="Calibri" w:cs="Calibri"/>
-        </w:rPr>
-        <w:t>CADathlon</w:t>
-      </w:r>
-      <w:proofErr w:type="spellEnd"/>
-      <w:r>
-        <w:rPr>
-          <w:rFonts w:ascii="Calibri" w:hAnsi="Calibri" w:cs="Calibri"/>
-        </w:rPr>
-        <w:t xml:space="preserve"> International Programming Contest, 2018</w:t>
+        <w:t>Co-chair, ACM SIGDA CADathlon International Programming Contest, 2018</w:t>
       </w:r>
       <w:r>
         <w:rPr>
@@ -11757,14 +11060,12 @@
         </w:rPr>
         <w:t xml:space="preserve"> </w:t>
       </w:r>
-      <w:proofErr w:type="spellStart"/>
       <w:r>
         <w:rPr>
           <w:rFonts w:ascii="Calibri" w:hAnsi="Calibri" w:cs="Calibri"/>
         </w:rPr>
         <w:t>VSDOpen</w:t>
       </w:r>
-      <w:proofErr w:type="spellEnd"/>
       <w:r>
         <w:rPr>
           <w:rFonts w:ascii="Calibri" w:hAnsi="Calibri" w:cs="Calibri"/>
@@ -12007,21 +11308,211 @@
         <w:rPr>
           <w:rFonts w:ascii="Calibri" w:hAnsi="Calibri" w:cs="Calibri"/>
         </w:rPr>
-        <w:t>The C++ Conference (</w:t>
-      </w:r>
-      <w:proofErr w:type="spellStart"/>
-      <w:r>
-        <w:rPr>
-          <w:rFonts w:ascii="Calibri" w:hAnsi="Calibri" w:cs="Calibri"/>
-        </w:rPr>
-        <w:t>CppCon</w:t>
-      </w:r>
-      <w:proofErr w:type="spellEnd"/>
-      <w:r>
-        <w:rPr>
-          <w:rFonts w:ascii="Calibri" w:hAnsi="Calibri" w:cs="Calibri"/>
-        </w:rPr>
-        <w:t>), 2019</w:t>
+        <w:t>The C++ Conference (CppCon), 2019</w:t>
+      </w:r>
+    </w:p>
+    <w:p>
+      <w:pPr>
+        <w:pStyle w:val="Heading9"/>
+        <w:spacing w:before="240" w:line="240" w:lineRule="auto"/>
+        <w:jc w:val="left"/>
+        <w:rPr>
+          <w:rFonts w:ascii="Calibri" w:hAnsi="Calibri" w:cs="Calibri"/>
+          <w:sz w:val="24"/>
+          <w:lang w:eastAsia="zh-TW"/>
+        </w:rPr>
+      </w:pPr>
+      <w:r>
+        <w:rPr>
+          <w:rFonts w:ascii="Calibri" w:hAnsi="Calibri" w:cs="Calibri"/>
+          <w:sz w:val="24"/>
+          <w:lang w:eastAsia="zh-TW"/>
+        </w:rPr>
+        <w:t>INTERNAL</w:t>
+      </w:r>
+      <w:r>
+        <w:rPr>
+          <w:rFonts w:ascii="Calibri" w:hAnsi="Calibri" w:cs="Calibri"/>
+          <w:sz w:val="24"/>
+          <w:lang w:eastAsia="zh-TW"/>
+        </w:rPr>
+        <w:t xml:space="preserve"> SERVIC</w:t>
+      </w:r>
+      <w:r>
+        <w:rPr>
+          <w:rFonts w:ascii="Calibri" w:hAnsi="Calibri" w:cs="Calibri"/>
+          <w:sz w:val="24"/>
+          <w:lang w:eastAsia="zh-TW"/>
+        </w:rPr>
+        <w:t>E AT THE UNIVERSITY OF UTAH</w:t>
+      </w:r>
+    </w:p>
+    <w:p>
+      <w:pPr>
+        <w:pStyle w:val="Heading3"/>
+        <w:tabs>
+          <w:tab w:val="right" w:pos="9360"/>
+        </w:tabs>
+        <w:spacing w:before="120"/>
+        <w:rPr>
+          <w:rFonts w:ascii="Calibri" w:hAnsi="Calibri" w:cs="Calibri"/>
+          <w:sz w:val="24"/>
+        </w:rPr>
+      </w:pPr>
+      <w:r>
+        <w:rPr>
+          <w:rFonts w:ascii="Calibri" w:hAnsi="Calibri" w:cs="Calibri"/>
+          <w:sz w:val="24"/>
+          <w:u w:val="none"/>
+          <w:lang w:eastAsia="zh-TW"/>
+        </w:rPr>
+        <w:t>Department of Electrical and Computer Engineering</w:t>
+      </w:r>
+    </w:p>
+    <w:p>
+      <w:pPr>
+        <w:numPr>
+          <w:ilvl w:val="0"/>
+          <w:numId w:val="4"/>
+        </w:numPr>
+        <w:tabs>
+          <w:tab w:val="clear" w:pos="540"/>
+          <w:tab w:val="num" w:pos="360"/>
+          <w:tab w:val="right" w:pos="9360"/>
+        </w:tabs>
+        <w:jc w:val="both"/>
+        <w:rPr>
+          <w:rFonts w:ascii="Calibri" w:hAnsi="Calibri" w:cs="Calibri"/>
+        </w:rPr>
+      </w:pPr>
+      <w:r>
+        <w:rPr>
+          <w:rFonts w:ascii="Calibri" w:hAnsi="Calibri" w:cs="Calibri"/>
+        </w:rPr>
+        <w:t>Graduate student and admission committee, 2021—present</w:t>
+      </w:r>
+    </w:p>
+    <w:p>
+      <w:pPr>
+        <w:numPr>
+          <w:ilvl w:val="0"/>
+          <w:numId w:val="4"/>
+        </w:numPr>
+        <w:tabs>
+          <w:tab w:val="clear" w:pos="540"/>
+          <w:tab w:val="num" w:pos="360"/>
+          <w:tab w:val="right" w:pos="9360"/>
+        </w:tabs>
+        <w:jc w:val="both"/>
+        <w:rPr>
+          <w:rFonts w:ascii="Calibri" w:hAnsi="Calibri" w:cs="Calibri"/>
+        </w:rPr>
+      </w:pPr>
+      <w:r>
+        <w:rPr>
+          <w:rFonts w:ascii="Calibri" w:hAnsi="Calibri" w:cs="Calibri"/>
+        </w:rPr>
+        <w:t>University of Utah Asia Campus students summer visit program</w:t>
+      </w:r>
+      <w:r>
+        <w:rPr>
+          <w:rFonts w:ascii="Calibri" w:hAnsi="Calibri" w:cs="Calibri"/>
+        </w:rPr>
+        <w:t xml:space="preserve"> committee</w:t>
+      </w:r>
+      <w:r>
+        <w:rPr>
+          <w:rFonts w:ascii="Calibri" w:hAnsi="Calibri" w:cs="Calibri"/>
+        </w:rPr>
+        <w:t xml:space="preserve">, </w:t>
+      </w:r>
+      <w:r>
+        <w:rPr>
+          <w:rFonts w:ascii="Calibri" w:hAnsi="Calibri" w:cs="Calibri"/>
+        </w:rPr>
+        <w:t>2021</w:t>
+      </w:r>
+      <w:r>
+        <w:rPr>
+          <w:rFonts w:ascii="Calibri" w:hAnsi="Calibri" w:cs="Calibri"/>
+        </w:rPr>
+        <w:t>—present</w:t>
+      </w:r>
+    </w:p>
+    <w:p>
+      <w:pPr>
+        <w:numPr>
+          <w:ilvl w:val="0"/>
+          <w:numId w:val="4"/>
+        </w:numPr>
+        <w:tabs>
+          <w:tab w:val="clear" w:pos="540"/>
+          <w:tab w:val="num" w:pos="360"/>
+          <w:tab w:val="right" w:pos="9360"/>
+        </w:tabs>
+        <w:jc w:val="both"/>
+        <w:rPr>
+          <w:rFonts w:ascii="Calibri" w:hAnsi="Calibri" w:cs="Calibri"/>
+        </w:rPr>
+      </w:pPr>
+      <w:r>
+        <w:rPr>
+          <w:rFonts w:ascii="Calibri" w:hAnsi="Calibri" w:cs="Calibri"/>
+        </w:rPr>
+        <w:t>University of Utah Asia Campus faculty recruiting committee, 2021</w:t>
+      </w:r>
+      <w:r>
+        <w:rPr>
+          <w:rFonts w:ascii="Calibri" w:hAnsi="Calibri" w:cs="Calibri"/>
+        </w:rPr>
+        <w:t>—present</w:t>
+      </w:r>
+    </w:p>
+    <w:p>
+      <w:pPr>
+        <w:numPr>
+          <w:ilvl w:val="0"/>
+          <w:numId w:val="4"/>
+        </w:numPr>
+        <w:tabs>
+          <w:tab w:val="clear" w:pos="540"/>
+          <w:tab w:val="num" w:pos="360"/>
+          <w:tab w:val="right" w:pos="9360"/>
+        </w:tabs>
+        <w:jc w:val="both"/>
+        <w:rPr>
+          <w:rFonts w:ascii="Calibri" w:hAnsi="Calibri" w:cs="Calibri"/>
+        </w:rPr>
+      </w:pPr>
+      <w:r>
+        <w:rPr>
+          <w:rFonts w:ascii="Calibri" w:hAnsi="Calibri" w:cs="Calibri"/>
+        </w:rPr>
+        <w:t xml:space="preserve">Faculty </w:t>
+      </w:r>
+      <w:r>
+        <w:rPr>
+          <w:rFonts w:ascii="Calibri" w:hAnsi="Calibri" w:cs="Calibri"/>
+        </w:rPr>
+        <w:t>r</w:t>
+      </w:r>
+      <w:r>
+        <w:rPr>
+          <w:rFonts w:ascii="Calibri" w:hAnsi="Calibri" w:cs="Calibri"/>
+        </w:rPr>
+        <w:t xml:space="preserve">ecruiting </w:t>
+      </w:r>
+      <w:r>
+        <w:rPr>
+          <w:rFonts w:ascii="Calibri" w:hAnsi="Calibri" w:cs="Calibri"/>
+        </w:rPr>
+        <w:t>c</w:t>
+      </w:r>
+      <w:r>
+        <w:rPr>
+          <w:rFonts w:ascii="Calibri" w:hAnsi="Calibri" w:cs="Calibri"/>
+        </w:rPr>
+        <w:t>ommittee, 2020</w:t>
       </w:r>
     </w:p>
     <w:sectPr>

--- a/resumes/twhuang_cv.docx
+++ b/resumes/twhuang_cv.docx
@@ -1037,7 +1037,21 @@
               <w:rPr>
                 <w:rFonts w:ascii="Calibri" w:hAnsi="Calibri" w:cs="Calibri"/>
               </w:rPr>
-              <w:t xml:space="preserve"> Place of Open Source Software Award in ACM MM19</w:t>
+              <w:t xml:space="preserve"> Place of </w:t>
+            </w:r>
+            <w:proofErr w:type="gramStart"/>
+            <w:r>
+              <w:rPr>
+                <w:rFonts w:ascii="Calibri" w:hAnsi="Calibri" w:cs="Calibri"/>
+              </w:rPr>
+              <w:t>Open Source</w:t>
+            </w:r>
+            <w:proofErr w:type="gramEnd"/>
+            <w:r>
+              <w:rPr>
+                <w:rFonts w:ascii="Calibri" w:hAnsi="Calibri" w:cs="Calibri"/>
+              </w:rPr>
+              <w:t xml:space="preserve"> Software Award in ACM MM19</w:t>
             </w:r>
           </w:p>
           <w:p>
@@ -1053,7 +1067,21 @@
               <w:rPr>
                 <w:rFonts w:ascii="Calibri" w:hAnsi="Calibri" w:cs="Calibri"/>
               </w:rPr>
-              <w:t>- Best Poster Award in 2018 C++ Conference (CppCon)</w:t>
+              <w:t>- Best Poster Award in 2018 C++ Conference (</w:t>
+            </w:r>
+            <w:proofErr w:type="spellStart"/>
+            <w:r>
+              <w:rPr>
+                <w:rFonts w:ascii="Calibri" w:hAnsi="Calibri" w:cs="Calibri"/>
+              </w:rPr>
+              <w:t>CppCon</w:t>
+            </w:r>
+            <w:proofErr w:type="spellEnd"/>
+            <w:r>
+              <w:rPr>
+                <w:rFonts w:ascii="Calibri" w:hAnsi="Calibri" w:cs="Calibri"/>
+              </w:rPr>
+              <w:t>)</w:t>
             </w:r>
           </w:p>
         </w:tc>
@@ -1704,7 +1732,21 @@
         <w:rPr>
           <w:rFonts w:ascii="Calibri" w:hAnsi="Calibri" w:cs="Calibri"/>
         </w:rPr>
-        <w:t xml:space="preserve"> Place, ACM/SIGDA CADathlon International Programming Contest, </w:t>
+        <w:t xml:space="preserve"> Place, ACM/SIGDA </w:t>
+      </w:r>
+      <w:proofErr w:type="spellStart"/>
+      <w:r>
+        <w:rPr>
+          <w:rFonts w:ascii="Calibri" w:hAnsi="Calibri" w:cs="Calibri"/>
+        </w:rPr>
+        <w:t>CADathlon</w:t>
+      </w:r>
+      <w:proofErr w:type="spellEnd"/>
+      <w:r>
+        <w:rPr>
+          <w:rFonts w:ascii="Calibri" w:hAnsi="Calibri" w:cs="Calibri"/>
+        </w:rPr>
+        <w:t xml:space="preserve"> International Programming Contest, </w:t>
       </w:r>
       <w:r>
         <w:rPr>
@@ -2716,7 +2758,23 @@
           <w:rFonts w:cs="Calibri"/>
           <w:szCs w:val="24"/>
         </w:rPr>
-        <w:t>PI, “GPU Algorithms with Taskflow,” $5000, 07/2021-12/2021, NumFOCUS</w:t>
+        <w:t xml:space="preserve">PI, “GPU Algorithms with Taskflow,” $5000, 07/2021-12/2021, </w:t>
+      </w:r>
+      <w:proofErr w:type="spellStart"/>
+      <w:r>
+        <w:rPr>
+          <w:rFonts w:cs="Calibri"/>
+          <w:szCs w:val="24"/>
+        </w:rPr>
+        <w:t>NumFOCUS</w:t>
+      </w:r>
+      <w:proofErr w:type="spellEnd"/>
+      <w:r>
+        <w:rPr>
+          <w:rFonts w:cs="Calibri"/>
+          <w:szCs w:val="24"/>
+        </w:rPr>
+        <w:t xml:space="preserve"> Small Development Grant r2</w:t>
       </w:r>
     </w:p>
     <w:p>
@@ -2786,7 +2844,23 @@
           <w:rFonts w:cs="Calibri"/>
           <w:szCs w:val="24"/>
         </w:rPr>
-        <w:t>PI, “Taskflow-San: Sanitizing Erroneous Control Flows in Taskflow,” $5000, 05/2021—12/2021, NumFOCUS</w:t>
+        <w:t xml:space="preserve">PI, “Taskflow-San: Sanitizing Erroneous Control Flows in Taskflow,” $5000, 05/2021—12/2021, </w:t>
+      </w:r>
+      <w:proofErr w:type="spellStart"/>
+      <w:r>
+        <w:rPr>
+          <w:rFonts w:cs="Calibri"/>
+          <w:szCs w:val="24"/>
+        </w:rPr>
+        <w:t>NumFOCUS</w:t>
+      </w:r>
+      <w:proofErr w:type="spellEnd"/>
+      <w:r>
+        <w:rPr>
+          <w:rFonts w:cs="Calibri"/>
+          <w:szCs w:val="24"/>
+        </w:rPr>
+        <w:t xml:space="preserve"> Small Development Grant r1</w:t>
       </w:r>
     </w:p>
     <w:p>
@@ -2929,7 +3003,23 @@
           <w:rFonts w:cs="Calibri"/>
           <w:szCs w:val="24"/>
         </w:rPr>
-        <w:t xml:space="preserve">Dian-Lun Lin and </w:t>
+        <w:t>Dian-</w:t>
+      </w:r>
+      <w:proofErr w:type="spellStart"/>
+      <w:r>
+        <w:rPr>
+          <w:rFonts w:cs="Calibri"/>
+          <w:szCs w:val="24"/>
+        </w:rPr>
+        <w:t>Lun</w:t>
+      </w:r>
+      <w:proofErr w:type="spellEnd"/>
+      <w:r>
+        <w:rPr>
+          <w:rFonts w:cs="Calibri"/>
+          <w:szCs w:val="24"/>
+        </w:rPr>
+        <w:t xml:space="preserve"> Lin and </w:t>
       </w:r>
       <w:r>
         <w:rPr>
@@ -2967,7 +3057,27 @@
           <w:iCs/>
           <w:szCs w:val="24"/>
         </w:rPr>
-        <w:t>ACM/IEEE EuroPar</w:t>
+        <w:t xml:space="preserve">Euro-Par Workshop of Asynchronous Many-Task systems for </w:t>
+      </w:r>
+      <w:proofErr w:type="spellStart"/>
+      <w:r>
+        <w:rPr>
+          <w:rFonts w:cs="Calibri"/>
+          <w:i/>
+          <w:iCs/>
+          <w:szCs w:val="24"/>
+        </w:rPr>
+        <w:t>Exascale</w:t>
+      </w:r>
+      <w:proofErr w:type="spellEnd"/>
+      <w:r>
+        <w:rPr>
+          <w:rFonts w:cs="Calibri"/>
+          <w:i/>
+          <w:iCs/>
+          <w:szCs w:val="24"/>
+        </w:rPr>
+        <w:t xml:space="preserve"> (AMTE)</w:t>
       </w:r>
       <w:r>
         <w:rPr>
@@ -2996,7 +3106,23 @@
           <w:rFonts w:cs="Calibri"/>
           <w:szCs w:val="24"/>
         </w:rPr>
-        <w:t xml:space="preserve">Dian-Lun Lin and </w:t>
+        <w:t>Dian-</w:t>
+      </w:r>
+      <w:proofErr w:type="spellStart"/>
+      <w:r>
+        <w:rPr>
+          <w:rFonts w:cs="Calibri"/>
+          <w:szCs w:val="24"/>
+        </w:rPr>
+        <w:t>Lun</w:t>
+      </w:r>
+      <w:proofErr w:type="spellEnd"/>
+      <w:r>
+        <w:rPr>
+          <w:rFonts w:cs="Calibri"/>
+          <w:szCs w:val="24"/>
+        </w:rPr>
+        <w:t xml:space="preserve"> Lin and </w:t>
       </w:r>
       <w:r>
         <w:rPr>
@@ -3020,7 +3146,45 @@
           <w:iCs/>
           <w:szCs w:val="24"/>
         </w:rPr>
-        <w:t>ACM/IEEE EuroPar</w:t>
+        <w:t>European Conference on Parallel and Distributed Computing</w:t>
+      </w:r>
+      <w:r>
+        <w:rPr>
+          <w:rFonts w:cs="Calibri"/>
+          <w:i/>
+          <w:iCs/>
+          <w:szCs w:val="24"/>
+        </w:rPr>
+        <w:t xml:space="preserve"> </w:t>
+      </w:r>
+      <w:r>
+        <w:rPr>
+          <w:rFonts w:cs="Calibri"/>
+          <w:i/>
+          <w:iCs/>
+          <w:szCs w:val="24"/>
+        </w:rPr>
+        <w:t>(</w:t>
+      </w:r>
+      <w:proofErr w:type="spellStart"/>
+      <w:r>
+        <w:rPr>
+          <w:rFonts w:cs="Calibri"/>
+          <w:i/>
+          <w:iCs/>
+          <w:szCs w:val="24"/>
+        </w:rPr>
+        <w:t>EuroPar</w:t>
+      </w:r>
+      <w:proofErr w:type="spellEnd"/>
+      <w:r>
+        <w:rPr>
+          <w:rFonts w:cs="Calibri"/>
+          <w:i/>
+          <w:iCs/>
+          <w:szCs w:val="24"/>
+        </w:rPr>
+        <w:t>)</w:t>
       </w:r>
       <w:r>
         <w:rPr>
@@ -3044,12 +3208,21 @@
           <w:szCs w:val="24"/>
         </w:rPr>
       </w:pPr>
-      <w:r>
-        <w:rPr>
-          <w:rFonts w:cs="Calibri"/>
-          <w:szCs w:val="24"/>
-        </w:rPr>
-        <w:t xml:space="preserve">Guannan Guo, </w:t>
+      <w:proofErr w:type="spellStart"/>
+      <w:r>
+        <w:rPr>
+          <w:rFonts w:cs="Calibri"/>
+          <w:szCs w:val="24"/>
+        </w:rPr>
+        <w:t>Guannan</w:t>
+      </w:r>
+      <w:proofErr w:type="spellEnd"/>
+      <w:r>
+        <w:rPr>
+          <w:rFonts w:cs="Calibri"/>
+          <w:szCs w:val="24"/>
+        </w:rPr>
+        <w:t xml:space="preserve"> Guo, </w:t>
       </w:r>
       <w:r>
         <w:rPr>
@@ -3097,12 +3270,21 @@
           <w:szCs w:val="24"/>
         </w:rPr>
       </w:pPr>
-      <w:r>
-        <w:rPr>
-          <w:rFonts w:cs="Calibri"/>
-          <w:szCs w:val="24"/>
-        </w:rPr>
-        <w:t xml:space="preserve">Zizheng Guo, </w:t>
+      <w:proofErr w:type="spellStart"/>
+      <w:r>
+        <w:rPr>
+          <w:rFonts w:cs="Calibri"/>
+          <w:szCs w:val="24"/>
+        </w:rPr>
+        <w:t>Zizheng</w:t>
+      </w:r>
+      <w:proofErr w:type="spellEnd"/>
+      <w:r>
+        <w:rPr>
+          <w:rFonts w:cs="Calibri"/>
+          <w:szCs w:val="24"/>
+        </w:rPr>
+        <w:t xml:space="preserve"> Guo, </w:t>
       </w:r>
       <w:r>
         <w:rPr>
@@ -3117,7 +3299,23 @@
           <w:rFonts w:cs="Calibri"/>
           <w:szCs w:val="24"/>
         </w:rPr>
-        <w:t xml:space="preserve">, and Yibo Lin, “A Provably Good and Practically Efficient Common Path Pessimism Removal Algorithm for Large Designs,” </w:t>
+        <w:t xml:space="preserve">, and </w:t>
+      </w:r>
+      <w:proofErr w:type="spellStart"/>
+      <w:r>
+        <w:rPr>
+          <w:rFonts w:cs="Calibri"/>
+          <w:szCs w:val="24"/>
+        </w:rPr>
+        <w:t>Yibo</w:t>
+      </w:r>
+      <w:proofErr w:type="spellEnd"/>
+      <w:r>
+        <w:rPr>
+          <w:rFonts w:cs="Calibri"/>
+          <w:szCs w:val="24"/>
+        </w:rPr>
+        <w:t xml:space="preserve"> Lin, “A Provably Good and Practically Efficient Common Path Pessimism Removal Algorithm for Large Designs,” </w:t>
       </w:r>
       <w:r>
         <w:rPr>
@@ -3150,12 +3348,21 @@
           <w:szCs w:val="24"/>
         </w:rPr>
       </w:pPr>
-      <w:r>
-        <w:rPr>
-          <w:rFonts w:cs="Calibri"/>
-          <w:szCs w:val="24"/>
-        </w:rPr>
-        <w:t xml:space="preserve">Kuan-Ming Lai, </w:t>
+      <w:proofErr w:type="spellStart"/>
+      <w:r>
+        <w:rPr>
+          <w:rFonts w:cs="Calibri"/>
+          <w:szCs w:val="24"/>
+        </w:rPr>
+        <w:t>Kuan</w:t>
+      </w:r>
+      <w:proofErr w:type="spellEnd"/>
+      <w:r>
+        <w:rPr>
+          <w:rFonts w:cs="Calibri"/>
+          <w:szCs w:val="24"/>
+        </w:rPr>
+        <w:t xml:space="preserve">-Ming Lai, </w:t>
       </w:r>
       <w:r>
         <w:rPr>
@@ -3222,7 +3429,23 @@
           <w:rFonts w:cs="Calibri"/>
           <w:szCs w:val="24"/>
         </w:rPr>
-        <w:t xml:space="preserve">Chun-Xun Lin, </w:t>
+        <w:t>Chun-</w:t>
+      </w:r>
+      <w:proofErr w:type="spellStart"/>
+      <w:r>
+        <w:rPr>
+          <w:rFonts w:cs="Calibri"/>
+          <w:szCs w:val="24"/>
+        </w:rPr>
+        <w:t>Xun</w:t>
+      </w:r>
+      <w:proofErr w:type="spellEnd"/>
+      <w:r>
+        <w:rPr>
+          <w:rFonts w:cs="Calibri"/>
+          <w:szCs w:val="24"/>
+        </w:rPr>
+        <w:t xml:space="preserve"> Lin, </w:t>
       </w:r>
       <w:r>
         <w:rPr>
@@ -3427,12 +3650,21 @@
         </w:rPr>
         <w:t xml:space="preserve">, and </w:t>
       </w:r>
-      <w:r>
-        <w:rPr>
-          <w:rFonts w:cs="Calibri"/>
-          <w:szCs w:val="24"/>
-        </w:rPr>
-        <w:t>Yibo Lin</w:t>
+      <w:proofErr w:type="spellStart"/>
+      <w:r>
+        <w:rPr>
+          <w:rFonts w:cs="Calibri"/>
+          <w:szCs w:val="24"/>
+        </w:rPr>
+        <w:t>Yibo</w:t>
+      </w:r>
+      <w:proofErr w:type="spellEnd"/>
+      <w:r>
+        <w:rPr>
+          <w:rFonts w:cs="Calibri"/>
+          <w:szCs w:val="24"/>
+        </w:rPr>
+        <w:t xml:space="preserve"> Lin</w:t>
       </w:r>
       <w:r>
         <w:rPr>
@@ -3513,7 +3745,23 @@
           <w:rFonts w:cs="Calibri"/>
           <w:szCs w:val="24"/>
         </w:rPr>
-        <w:t>Chun-Xun Lin</w:t>
+        <w:t>Chun-</w:t>
+      </w:r>
+      <w:proofErr w:type="spellStart"/>
+      <w:r>
+        <w:rPr>
+          <w:rFonts w:cs="Calibri"/>
+          <w:szCs w:val="24"/>
+        </w:rPr>
+        <w:t>Xun</w:t>
+      </w:r>
+      <w:proofErr w:type="spellEnd"/>
+      <w:r>
+        <w:rPr>
+          <w:rFonts w:cs="Calibri"/>
+          <w:szCs w:val="24"/>
+        </w:rPr>
+        <w:t xml:space="preserve"> Lin</w:t>
       </w:r>
       <w:r>
         <w:rPr>
@@ -3623,7 +3871,23 @@
           <w:rFonts w:cs="Calibri"/>
           <w:szCs w:val="24"/>
         </w:rPr>
-        <w:t>Chun-Xun Lin</w:t>
+        <w:t>Chun-</w:t>
+      </w:r>
+      <w:proofErr w:type="spellStart"/>
+      <w:r>
+        <w:rPr>
+          <w:rFonts w:cs="Calibri"/>
+          <w:szCs w:val="24"/>
+        </w:rPr>
+        <w:t>Xun</w:t>
+      </w:r>
+      <w:proofErr w:type="spellEnd"/>
+      <w:r>
+        <w:rPr>
+          <w:rFonts w:cs="Calibri"/>
+          <w:szCs w:val="24"/>
+        </w:rPr>
+        <w:t xml:space="preserve"> Lin</w:t>
       </w:r>
       <w:r>
         <w:rPr>
@@ -3647,12 +3911,21 @@
         </w:rPr>
         <w:t xml:space="preserve">, </w:t>
       </w:r>
-      <w:r>
-        <w:rPr>
-          <w:rFonts w:cs="Calibri"/>
-          <w:szCs w:val="24"/>
-        </w:rPr>
-        <w:t xml:space="preserve">Guannan </w:t>
+      <w:proofErr w:type="spellStart"/>
+      <w:r>
+        <w:rPr>
+          <w:rFonts w:cs="Calibri"/>
+          <w:szCs w:val="24"/>
+        </w:rPr>
+        <w:t>Guannan</w:t>
+      </w:r>
+      <w:proofErr w:type="spellEnd"/>
+      <w:r>
+        <w:rPr>
+          <w:rFonts w:cs="Calibri"/>
+          <w:szCs w:val="24"/>
+        </w:rPr>
+        <w:t xml:space="preserve"> </w:t>
       </w:r>
       <w:r>
         <w:rPr>
@@ -3753,7 +4026,23 @@
           <w:rFonts w:cs="Calibri"/>
           <w:szCs w:val="24"/>
         </w:rPr>
-        <w:t>Chun-Xun Lin</w:t>
+        <w:t>Chun-</w:t>
+      </w:r>
+      <w:proofErr w:type="spellStart"/>
+      <w:r>
+        <w:rPr>
+          <w:rFonts w:cs="Calibri"/>
+          <w:szCs w:val="24"/>
+        </w:rPr>
+        <w:t>Xun</w:t>
+      </w:r>
+      <w:proofErr w:type="spellEnd"/>
+      <w:r>
+        <w:rPr>
+          <w:rFonts w:cs="Calibri"/>
+          <w:szCs w:val="24"/>
+        </w:rPr>
+        <w:t xml:space="preserve"> Lin</w:t>
       </w:r>
       <w:r>
         <w:rPr>
@@ -3777,12 +4066,21 @@
         </w:rPr>
         <w:t xml:space="preserve">, </w:t>
       </w:r>
-      <w:r>
-        <w:rPr>
-          <w:rFonts w:cs="Calibri"/>
-          <w:szCs w:val="24"/>
-        </w:rPr>
-        <w:t xml:space="preserve">Guannan </w:t>
+      <w:proofErr w:type="spellStart"/>
+      <w:r>
+        <w:rPr>
+          <w:rFonts w:cs="Calibri"/>
+          <w:szCs w:val="24"/>
+        </w:rPr>
+        <w:t>Guannan</w:t>
+      </w:r>
+      <w:proofErr w:type="spellEnd"/>
+      <w:r>
+        <w:rPr>
+          <w:rFonts w:cs="Calibri"/>
+          <w:szCs w:val="24"/>
+        </w:rPr>
+        <w:t xml:space="preserve"> </w:t>
       </w:r>
       <w:r>
         <w:rPr>
@@ -3862,6 +4160,7 @@
           <w:szCs w:val="24"/>
           <w:u w:val="single"/>
         </w:rPr>
+        <w:lastRenderedPageBreak/>
         <w:t>Tsung-Wei Huang</w:t>
       </w:r>
       <w:r>
@@ -3876,7 +4175,23 @@
           <w:rFonts w:cs="Calibri"/>
           <w:szCs w:val="24"/>
         </w:rPr>
-        <w:t>Chun-Xun Lin</w:t>
+        <w:t>Chun-</w:t>
+      </w:r>
+      <w:proofErr w:type="spellStart"/>
+      <w:r>
+        <w:rPr>
+          <w:rFonts w:cs="Calibri"/>
+          <w:szCs w:val="24"/>
+        </w:rPr>
+        <w:t>Xun</w:t>
+      </w:r>
+      <w:proofErr w:type="spellEnd"/>
+      <w:r>
+        <w:rPr>
+          <w:rFonts w:cs="Calibri"/>
+          <w:szCs w:val="24"/>
+        </w:rPr>
+        <w:t xml:space="preserve"> Lin</w:t>
       </w:r>
       <w:r>
         <w:rPr>
@@ -3885,12 +4200,21 @@
         </w:rPr>
         <w:t xml:space="preserve">, </w:t>
       </w:r>
-      <w:r>
-        <w:rPr>
-          <w:rFonts w:cs="Calibri"/>
-          <w:szCs w:val="24"/>
-        </w:rPr>
-        <w:t xml:space="preserve">Guannan </w:t>
+      <w:proofErr w:type="spellStart"/>
+      <w:r>
+        <w:rPr>
+          <w:rFonts w:cs="Calibri"/>
+          <w:szCs w:val="24"/>
+        </w:rPr>
+        <w:t>Guannan</w:t>
+      </w:r>
+      <w:proofErr w:type="spellEnd"/>
+      <w:r>
+        <w:rPr>
+          <w:rFonts w:cs="Calibri"/>
+          <w:szCs w:val="24"/>
+        </w:rPr>
+        <w:t xml:space="preserve"> </w:t>
       </w:r>
       <w:r>
         <w:rPr>
@@ -3906,12 +4230,21 @@
         </w:rPr>
         <w:t>, and Martin D. F. Wong, “</w:t>
       </w:r>
-      <w:r>
-        <w:rPr>
-          <w:rFonts w:cs="Calibri"/>
-          <w:szCs w:val="24"/>
-        </w:rPr>
-        <w:t>Cpp-Taskflow: Fast Task-based Parallel Programming using Modern C++</w:t>
+      <w:proofErr w:type="spellStart"/>
+      <w:r>
+        <w:rPr>
+          <w:rFonts w:cs="Calibri"/>
+          <w:szCs w:val="24"/>
+        </w:rPr>
+        <w:t>Cpp</w:t>
+      </w:r>
+      <w:proofErr w:type="spellEnd"/>
+      <w:r>
+        <w:rPr>
+          <w:rFonts w:cs="Calibri"/>
+          <w:szCs w:val="24"/>
+        </w:rPr>
+        <w:t>-Taskflow: Fast Task-based Parallel Programming using Modern C++</w:t>
       </w:r>
       <w:r>
         <w:rPr>
@@ -3934,16 +4267,7 @@
           <w:i/>
           <w:szCs w:val="24"/>
         </w:rPr>
-        <w:t xml:space="preserve">nternational Parallel and Distributed Processing Symposium </w:t>
-      </w:r>
-      <w:r>
-        <w:rPr>
-          <w:rFonts w:cs="Calibri"/>
-          <w:i/>
-          <w:szCs w:val="24"/>
-        </w:rPr>
-        <w:lastRenderedPageBreak/>
-        <w:t>(I</w:t>
+        <w:t>nternational Parallel and Distributed Processing Symposium (I</w:t>
       </w:r>
       <w:r>
         <w:rPr>
@@ -4025,6 +4349,7 @@
           <w:szCs w:val="24"/>
         </w:rPr>
       </w:pPr>
+      <w:proofErr w:type="spellStart"/>
       <w:r>
         <w:rPr>
           <w:rFonts w:cs="Calibri"/>
@@ -4037,7 +4362,15 @@
           <w:rFonts w:cs="Calibri"/>
           <w:szCs w:val="24"/>
         </w:rPr>
-        <w:t>uan-Ming</w:t>
+        <w:t>uan</w:t>
+      </w:r>
+      <w:proofErr w:type="spellEnd"/>
+      <w:r>
+        <w:rPr>
+          <w:rFonts w:cs="Calibri"/>
+          <w:szCs w:val="24"/>
+        </w:rPr>
+        <w:t>-Ming</w:t>
       </w:r>
       <w:r>
         <w:rPr>
@@ -4133,7 +4466,23 @@
           <w:rFonts w:cs="Calibri"/>
           <w:szCs w:val="24"/>
         </w:rPr>
-        <w:t>Chun-Xun Lin</w:t>
+        <w:t>Chun-</w:t>
+      </w:r>
+      <w:proofErr w:type="spellStart"/>
+      <w:r>
+        <w:rPr>
+          <w:rFonts w:cs="Calibri"/>
+          <w:szCs w:val="24"/>
+        </w:rPr>
+        <w:t>Xun</w:t>
+      </w:r>
+      <w:proofErr w:type="spellEnd"/>
+      <w:r>
+        <w:rPr>
+          <w:rFonts w:cs="Calibri"/>
+          <w:szCs w:val="24"/>
+        </w:rPr>
+        <w:t xml:space="preserve"> Lin</w:t>
       </w:r>
       <w:r>
         <w:rPr>
@@ -4149,12 +4498,21 @@
         </w:rPr>
         <w:t xml:space="preserve"> </w:t>
       </w:r>
-      <w:r>
-        <w:rPr>
-          <w:rFonts w:cs="Calibri"/>
-          <w:szCs w:val="24"/>
-        </w:rPr>
-        <w:t xml:space="preserve">Guannan </w:t>
+      <w:proofErr w:type="spellStart"/>
+      <w:r>
+        <w:rPr>
+          <w:rFonts w:cs="Calibri"/>
+          <w:szCs w:val="24"/>
+        </w:rPr>
+        <w:t>Guannan</w:t>
+      </w:r>
+      <w:proofErr w:type="spellEnd"/>
+      <w:r>
+        <w:rPr>
+          <w:rFonts w:cs="Calibri"/>
+          <w:szCs w:val="24"/>
+        </w:rPr>
+        <w:t xml:space="preserve"> </w:t>
       </w:r>
       <w:r>
         <w:rPr>
@@ -4235,7 +4593,23 @@
           <w:rFonts w:cs="Calibri"/>
           <w:szCs w:val="24"/>
         </w:rPr>
-        <w:t>Chun-Xun Lin</w:t>
+        <w:t>Chun-</w:t>
+      </w:r>
+      <w:proofErr w:type="spellStart"/>
+      <w:r>
+        <w:rPr>
+          <w:rFonts w:cs="Calibri"/>
+          <w:szCs w:val="24"/>
+        </w:rPr>
+        <w:t>Xun</w:t>
+      </w:r>
+      <w:proofErr w:type="spellEnd"/>
+      <w:r>
+        <w:rPr>
+          <w:rFonts w:cs="Calibri"/>
+          <w:szCs w:val="24"/>
+        </w:rPr>
+        <w:t xml:space="preserve"> Lin</w:t>
       </w:r>
       <w:r>
         <w:rPr>
@@ -4330,7 +4704,23 @@
           <w:rFonts w:cs="Calibri"/>
           <w:szCs w:val="24"/>
         </w:rPr>
-        <w:t>Chun-Xun Lin</w:t>
+        <w:t>Chun-</w:t>
+      </w:r>
+      <w:proofErr w:type="spellStart"/>
+      <w:r>
+        <w:rPr>
+          <w:rFonts w:cs="Calibri"/>
+          <w:szCs w:val="24"/>
+        </w:rPr>
+        <w:t>Xun</w:t>
+      </w:r>
+      <w:proofErr w:type="spellEnd"/>
+      <w:r>
+        <w:rPr>
+          <w:rFonts w:cs="Calibri"/>
+          <w:szCs w:val="24"/>
+        </w:rPr>
+        <w:t xml:space="preserve"> Lin</w:t>
       </w:r>
       <w:r>
         <w:rPr>
@@ -4339,12 +4729,21 @@
         </w:rPr>
         <w:t xml:space="preserve">, </w:t>
       </w:r>
-      <w:r>
-        <w:rPr>
-          <w:rFonts w:cs="Calibri"/>
-          <w:szCs w:val="24"/>
-        </w:rPr>
-        <w:t xml:space="preserve">Guannan </w:t>
+      <w:proofErr w:type="spellStart"/>
+      <w:r>
+        <w:rPr>
+          <w:rFonts w:cs="Calibri"/>
+          <w:szCs w:val="24"/>
+        </w:rPr>
+        <w:t>Guannan</w:t>
+      </w:r>
+      <w:proofErr w:type="spellEnd"/>
+      <w:r>
+        <w:rPr>
+          <w:rFonts w:cs="Calibri"/>
+          <w:szCs w:val="24"/>
+        </w:rPr>
+        <w:t xml:space="preserve"> </w:t>
       </w:r>
       <w:r>
         <w:rPr>
@@ -4419,7 +4818,23 @@
           <w:rFonts w:cs="Calibri"/>
           <w:szCs w:val="24"/>
         </w:rPr>
-        <w:t>Chun-Xun Lin</w:t>
+        <w:t>Chun-</w:t>
+      </w:r>
+      <w:proofErr w:type="spellStart"/>
+      <w:r>
+        <w:rPr>
+          <w:rFonts w:cs="Calibri"/>
+          <w:szCs w:val="24"/>
+        </w:rPr>
+        <w:t>Xun</w:t>
+      </w:r>
+      <w:proofErr w:type="spellEnd"/>
+      <w:r>
+        <w:rPr>
+          <w:rFonts w:cs="Calibri"/>
+          <w:szCs w:val="24"/>
+        </w:rPr>
+        <w:t xml:space="preserve"> Lin</w:t>
       </w:r>
       <w:r>
         <w:rPr>
@@ -4450,12 +4865,21 @@
         </w:rPr>
         <w:t>“</w:t>
       </w:r>
-      <w:r>
-        <w:rPr>
-          <w:rFonts w:cs="Calibri"/>
-          <w:szCs w:val="24"/>
-        </w:rPr>
-        <w:t>MtDetector: A High-performance Marine Traffic Detector at Stream Scale,</w:t>
+      <w:proofErr w:type="spellStart"/>
+      <w:r>
+        <w:rPr>
+          <w:rFonts w:cs="Calibri"/>
+          <w:szCs w:val="24"/>
+        </w:rPr>
+        <w:t>MtDetector</w:t>
+      </w:r>
+      <w:proofErr w:type="spellEnd"/>
+      <w:r>
+        <w:rPr>
+          <w:rFonts w:cs="Calibri"/>
+          <w:szCs w:val="24"/>
+        </w:rPr>
+        <w:t>: A High-performance Marine Traffic Detector at Stream Scale,</w:t>
       </w:r>
       <w:r>
         <w:rPr>
@@ -4514,7 +4938,23 @@
           <w:rFonts w:cs="Calibri"/>
           <w:szCs w:val="24"/>
         </w:rPr>
-        <w:t>Chun-Xun Lin</w:t>
+        <w:t>Chun-</w:t>
+      </w:r>
+      <w:proofErr w:type="spellStart"/>
+      <w:r>
+        <w:rPr>
+          <w:rFonts w:cs="Calibri"/>
+          <w:szCs w:val="24"/>
+        </w:rPr>
+        <w:t>Xun</w:t>
+      </w:r>
+      <w:proofErr w:type="spellEnd"/>
+      <w:r>
+        <w:rPr>
+          <w:rFonts w:cs="Calibri"/>
+          <w:szCs w:val="24"/>
+        </w:rPr>
+        <w:t xml:space="preserve"> Lin</w:t>
       </w:r>
       <w:r>
         <w:rPr>
@@ -4625,7 +5065,23 @@
           <w:rFonts w:cs="Calibri"/>
           <w:szCs w:val="24"/>
         </w:rPr>
-        <w:t>Chun-Xun Lin</w:t>
+        <w:t>Chun-</w:t>
+      </w:r>
+      <w:proofErr w:type="spellStart"/>
+      <w:r>
+        <w:rPr>
+          <w:rFonts w:cs="Calibri"/>
+          <w:szCs w:val="24"/>
+        </w:rPr>
+        <w:t>Xun</w:t>
+      </w:r>
+      <w:proofErr w:type="spellEnd"/>
+      <w:r>
+        <w:rPr>
+          <w:rFonts w:cs="Calibri"/>
+          <w:szCs w:val="24"/>
+        </w:rPr>
+        <w:t xml:space="preserve"> Lin</w:t>
       </w:r>
       <w:r>
         <w:rPr>
@@ -4777,7 +5233,23 @@
           <w:rFonts w:cs="Calibri"/>
           <w:szCs w:val="24"/>
         </w:rPr>
-        <w:t>Chun-Xun Lin</w:t>
+        <w:t>Chun-</w:t>
+      </w:r>
+      <w:proofErr w:type="spellStart"/>
+      <w:r>
+        <w:rPr>
+          <w:rFonts w:cs="Calibri"/>
+          <w:szCs w:val="24"/>
+        </w:rPr>
+        <w:t>Xun</w:t>
+      </w:r>
+      <w:proofErr w:type="spellEnd"/>
+      <w:r>
+        <w:rPr>
+          <w:rFonts w:cs="Calibri"/>
+          <w:szCs w:val="24"/>
+        </w:rPr>
+        <w:t xml:space="preserve"> Lin</w:t>
       </w:r>
       <w:r>
         <w:rPr>
@@ -5025,7 +5497,39 @@
           <w:rFonts w:cs="Calibri"/>
           <w:szCs w:val="24"/>
         </w:rPr>
-        <w:t xml:space="preserve">, Martin D. F. Wong, D. Sinha, K. Kalafala, and N. Venkateswaran, </w:t>
+        <w:t xml:space="preserve">, Martin D. F. Wong, D. Sinha, K. </w:t>
+      </w:r>
+      <w:proofErr w:type="spellStart"/>
+      <w:r>
+        <w:rPr>
+          <w:rFonts w:cs="Calibri"/>
+          <w:szCs w:val="24"/>
+        </w:rPr>
+        <w:t>Kalafala</w:t>
+      </w:r>
+      <w:proofErr w:type="spellEnd"/>
+      <w:r>
+        <w:rPr>
+          <w:rFonts w:cs="Calibri"/>
+          <w:szCs w:val="24"/>
+        </w:rPr>
+        <w:t xml:space="preserve">, and N. </w:t>
+      </w:r>
+      <w:proofErr w:type="spellStart"/>
+      <w:r>
+        <w:rPr>
+          <w:rFonts w:cs="Calibri"/>
+          <w:szCs w:val="24"/>
+        </w:rPr>
+        <w:t>Venkateswaran</w:t>
+      </w:r>
+      <w:proofErr w:type="spellEnd"/>
+      <w:r>
+        <w:rPr>
+          <w:rFonts w:cs="Calibri"/>
+          <w:szCs w:val="24"/>
+        </w:rPr>
+        <w:t xml:space="preserve">, </w:t>
       </w:r>
       <w:r>
         <w:rPr>
@@ -6123,7 +6627,16 @@
           <w:color w:val="000000"/>
           <w:szCs w:val="24"/>
         </w:rPr>
-        <w:t>Reliability-Oriented Broadcast Electrode-Addressing for Pin-Constrained Digital Microfluidic Biochips</w:t>
+        <w:t xml:space="preserve">Reliability-Oriented Broadcast Electrode-Addressing for </w:t>
+      </w:r>
+      <w:r>
+        <w:rPr>
+          <w:rFonts w:cs="Calibri"/>
+          <w:color w:val="000000"/>
+          <w:szCs w:val="24"/>
+        </w:rPr>
+        <w:lastRenderedPageBreak/>
+        <w:t>Pin-Constrained Digital Microfluidic Biochips</w:t>
       </w:r>
       <w:r>
         <w:rPr>
@@ -6218,7 +6731,6 @@
           <w:szCs w:val="24"/>
           <w:u w:val="single"/>
         </w:rPr>
-        <w:lastRenderedPageBreak/>
         <w:t>Tsung-Wei Huang</w:t>
       </w:r>
       <w:r>
@@ -6498,7 +7010,25 @@
           <w:color w:val="000000"/>
           <w:szCs w:val="24"/>
         </w:rPr>
-        <w:t xml:space="preserve">P.-H. Yuh, C. C.-Y. Lin, </w:t>
+        <w:t xml:space="preserve">P.-H. </w:t>
+      </w:r>
+      <w:proofErr w:type="spellStart"/>
+      <w:r>
+        <w:rPr>
+          <w:rFonts w:cs="Calibri"/>
+          <w:color w:val="000000"/>
+          <w:szCs w:val="24"/>
+        </w:rPr>
+        <w:t>Yuh</w:t>
+      </w:r>
+      <w:proofErr w:type="spellEnd"/>
+      <w:r>
+        <w:rPr>
+          <w:rFonts w:cs="Calibri"/>
+          <w:color w:val="000000"/>
+          <w:szCs w:val="24"/>
+        </w:rPr>
+        <w:t xml:space="preserve">, C. C.-Y. Lin, </w:t>
       </w:r>
       <w:r>
         <w:rPr>
@@ -6644,7 +7174,23 @@
           <w:rFonts w:cs="Calibri"/>
           <w:szCs w:val="24"/>
         </w:rPr>
-        <w:t xml:space="preserve">, H.-Y. Su, and </w:t>
+        <w:t xml:space="preserve">, H.-Y. </w:t>
+      </w:r>
+      <w:proofErr w:type="spellStart"/>
+      <w:r>
+        <w:rPr>
+          <w:rFonts w:cs="Calibri"/>
+          <w:szCs w:val="24"/>
+        </w:rPr>
+        <w:t>Su</w:t>
+      </w:r>
+      <w:proofErr w:type="spellEnd"/>
+      <w:r>
+        <w:rPr>
+          <w:rFonts w:cs="Calibri"/>
+          <w:szCs w:val="24"/>
+        </w:rPr>
+        <w:t xml:space="preserve">, and </w:t>
       </w:r>
       <w:r>
         <w:rPr>
@@ -7406,7 +7952,23 @@
           <w:rFonts w:cs="Calibri"/>
           <w:szCs w:val="24"/>
         </w:rPr>
-        <w:t>, Chun-Xun Lin, and Martin. D. F. Wong, “</w:t>
+        <w:t>, Chun-</w:t>
+      </w:r>
+      <w:proofErr w:type="spellStart"/>
+      <w:r>
+        <w:rPr>
+          <w:rFonts w:cs="Calibri"/>
+          <w:szCs w:val="24"/>
+        </w:rPr>
+        <w:t>Xun</w:t>
+      </w:r>
+      <w:proofErr w:type="spellEnd"/>
+      <w:r>
+        <w:rPr>
+          <w:rFonts w:cs="Calibri"/>
+          <w:szCs w:val="24"/>
+        </w:rPr>
+        <w:t xml:space="preserve"> Lin, and Martin. D. F. Wong, “</w:t>
       </w:r>
       <w:r>
         <w:rPr>
@@ -7512,7 +8074,15 @@
           <w:rFonts w:cs="Calibri"/>
           <w:szCs w:val="24"/>
         </w:rPr>
-        <w:t>, Y</w:t>
+        <w:t xml:space="preserve">, </w:t>
+      </w:r>
+      <w:proofErr w:type="spellStart"/>
+      <w:r>
+        <w:rPr>
+          <w:rFonts w:cs="Calibri"/>
+          <w:szCs w:val="24"/>
+        </w:rPr>
+        <w:t>Y</w:t>
       </w:r>
       <w:r>
         <w:rPr>
@@ -7521,6 +8091,7 @@
         </w:rPr>
         <w:t>ibo</w:t>
       </w:r>
+      <w:proofErr w:type="spellEnd"/>
       <w:r>
         <w:rPr>
           <w:rFonts w:cs="Calibri"/>
@@ -7533,7 +8104,23 @@
           <w:rFonts w:cs="Calibri"/>
           <w:szCs w:val="24"/>
         </w:rPr>
-        <w:t>Chun-Xun Lin</w:t>
+        <w:t>Chun-</w:t>
+      </w:r>
+      <w:proofErr w:type="spellStart"/>
+      <w:r>
+        <w:rPr>
+          <w:rFonts w:cs="Calibri"/>
+          <w:szCs w:val="24"/>
+        </w:rPr>
+        <w:t>Xun</w:t>
+      </w:r>
+      <w:proofErr w:type="spellEnd"/>
+      <w:r>
+        <w:rPr>
+          <w:rFonts w:cs="Calibri"/>
+          <w:szCs w:val="24"/>
+        </w:rPr>
+        <w:t xml:space="preserve"> Lin</w:t>
       </w:r>
       <w:r>
         <w:rPr>
@@ -7542,12 +8129,21 @@
         </w:rPr>
         <w:t>, G. Guo, and Martin. D. F. Wong, “</w:t>
       </w:r>
-      <w:r>
-        <w:rPr>
-          <w:rFonts w:cs="Calibri"/>
-          <w:szCs w:val="24"/>
-        </w:rPr>
-        <w:t>Cpp-Taskflow: A General-purpose Parallel Task Programming System at Scale</w:t>
+      <w:proofErr w:type="spellStart"/>
+      <w:r>
+        <w:rPr>
+          <w:rFonts w:cs="Calibri"/>
+          <w:szCs w:val="24"/>
+        </w:rPr>
+        <w:t>Cpp</w:t>
+      </w:r>
+      <w:proofErr w:type="spellEnd"/>
+      <w:r>
+        <w:rPr>
+          <w:rFonts w:cs="Calibri"/>
+          <w:szCs w:val="24"/>
+        </w:rPr>
+        <w:t>-Taskflow: A General-purpose Parallel Task Programming System at Scale</w:t>
       </w:r>
       <w:r>
         <w:rPr>
@@ -7637,7 +8233,23 @@
           <w:rFonts w:cs="Calibri"/>
           <w:szCs w:val="24"/>
         </w:rPr>
-        <w:t>Chun-Xun Lin</w:t>
+        <w:t>Chun-</w:t>
+      </w:r>
+      <w:proofErr w:type="spellStart"/>
+      <w:r>
+        <w:rPr>
+          <w:rFonts w:cs="Calibri"/>
+          <w:szCs w:val="24"/>
+        </w:rPr>
+        <w:t>Xun</w:t>
+      </w:r>
+      <w:proofErr w:type="spellEnd"/>
+      <w:r>
+        <w:rPr>
+          <w:rFonts w:cs="Calibri"/>
+          <w:szCs w:val="24"/>
+        </w:rPr>
+        <w:t xml:space="preserve"> Lin</w:t>
       </w:r>
       <w:r>
         <w:rPr>
@@ -7727,7 +8339,23 @@
           <w:rFonts w:cs="Calibri"/>
           <w:szCs w:val="24"/>
         </w:rPr>
-        <w:t>Chun-Xun Lin</w:t>
+        <w:t>Chun-</w:t>
+      </w:r>
+      <w:proofErr w:type="spellStart"/>
+      <w:r>
+        <w:rPr>
+          <w:rFonts w:cs="Calibri"/>
+          <w:szCs w:val="24"/>
+        </w:rPr>
+        <w:t>Xun</w:t>
+      </w:r>
+      <w:proofErr w:type="spellEnd"/>
+      <w:r>
+        <w:rPr>
+          <w:rFonts w:cs="Calibri"/>
+          <w:szCs w:val="24"/>
+        </w:rPr>
+        <w:t xml:space="preserve"> Lin</w:t>
       </w:r>
       <w:r>
         <w:rPr>
@@ -8268,6 +8896,7 @@
           <w:rFonts w:cs="Calibri"/>
           <w:szCs w:val="24"/>
         </w:rPr>
+        <w:lastRenderedPageBreak/>
         <w:t xml:space="preserve">Y.-H. Chen, C.-L. Hus, </w:t>
       </w:r>
       <w:r>
@@ -8362,16 +8991,7 @@
           <w:i/>
           <w:szCs w:val="24"/>
         </w:rPr>
-        <w:t xml:space="preserve"> </w:t>
-      </w:r>
-      <w:r>
-        <w:rPr>
-          <w:rFonts w:cs="Calibri"/>
-          <w:i/>
-          <w:szCs w:val="24"/>
-        </w:rPr>
-        <w:lastRenderedPageBreak/>
-        <w:t>Transactions on Computer-aided Design of Integrated Circuits and Systems (</w:t>
+        <w:t xml:space="preserve"> Transactions on Computer-aided Design of Integrated Circuits and Systems (</w:t>
       </w:r>
       <w:r>
         <w:rPr>
@@ -9087,7 +9707,43 @@
           <w:color w:val="000000" w:themeColor="text1"/>
           <w:szCs w:val="24"/>
         </w:rPr>
-        <w:t xml:space="preserve">, K. Kalafala, D. Sinha, and N. Venkateswaran, </w:t>
+        <w:t xml:space="preserve">, K. </w:t>
+      </w:r>
+      <w:proofErr w:type="spellStart"/>
+      <w:r>
+        <w:rPr>
+          <w:rFonts w:cs="Calibri"/>
+          <w:color w:val="000000" w:themeColor="text1"/>
+          <w:szCs w:val="24"/>
+        </w:rPr>
+        <w:t>Kalafala</w:t>
+      </w:r>
+      <w:proofErr w:type="spellEnd"/>
+      <w:r>
+        <w:rPr>
+          <w:rFonts w:cs="Calibri"/>
+          <w:color w:val="000000" w:themeColor="text1"/>
+          <w:szCs w:val="24"/>
+        </w:rPr>
+        <w:t xml:space="preserve">, D. Sinha, and N. </w:t>
+      </w:r>
+      <w:proofErr w:type="spellStart"/>
+      <w:r>
+        <w:rPr>
+          <w:rFonts w:cs="Calibri"/>
+          <w:color w:val="000000" w:themeColor="text1"/>
+          <w:szCs w:val="24"/>
+        </w:rPr>
+        <w:t>Venkateswaran</w:t>
+      </w:r>
+      <w:proofErr w:type="spellEnd"/>
+      <w:r>
+        <w:rPr>
+          <w:rFonts w:cs="Calibri"/>
+          <w:color w:val="000000" w:themeColor="text1"/>
+          <w:szCs w:val="24"/>
+        </w:rPr>
+        <w:t xml:space="preserve">, </w:t>
       </w:r>
       <w:r>
         <w:rPr>
@@ -9191,7 +9847,39 @@
           <w:rFonts w:ascii="Calibri" w:hAnsi="Calibri" w:cs="Calibri"/>
           <w:color w:val="000000" w:themeColor="text1"/>
         </w:rPr>
-        <w:t xml:space="preserve">, K. Kalafala, D. Sinha, and N. Venkateswaran, </w:t>
+        <w:t xml:space="preserve">, K. </w:t>
+      </w:r>
+      <w:proofErr w:type="spellStart"/>
+      <w:r>
+        <w:rPr>
+          <w:rFonts w:ascii="Calibri" w:hAnsi="Calibri" w:cs="Calibri"/>
+          <w:color w:val="000000" w:themeColor="text1"/>
+        </w:rPr>
+        <w:t>Kalafala</w:t>
+      </w:r>
+      <w:proofErr w:type="spellEnd"/>
+      <w:r>
+        <w:rPr>
+          <w:rFonts w:ascii="Calibri" w:hAnsi="Calibri" w:cs="Calibri"/>
+          <w:color w:val="000000" w:themeColor="text1"/>
+        </w:rPr>
+        <w:t xml:space="preserve">, D. Sinha, and N. </w:t>
+      </w:r>
+      <w:proofErr w:type="spellStart"/>
+      <w:r>
+        <w:rPr>
+          <w:rFonts w:ascii="Calibri" w:hAnsi="Calibri" w:cs="Calibri"/>
+          <w:color w:val="000000" w:themeColor="text1"/>
+        </w:rPr>
+        <w:t>Venkateswaran</w:t>
+      </w:r>
+      <w:proofErr w:type="spellEnd"/>
+      <w:r>
+        <w:rPr>
+          <w:rFonts w:ascii="Calibri" w:hAnsi="Calibri" w:cs="Calibri"/>
+          <w:color w:val="000000" w:themeColor="text1"/>
+        </w:rPr>
+        <w:t xml:space="preserve">, </w:t>
       </w:r>
       <w:r>
         <w:rPr>
@@ -9406,7 +10094,25 @@
           <w:color w:val="000000" w:themeColor="text1"/>
           <w:szCs w:val="24"/>
         </w:rPr>
-        <w:t>“Taskflow: A Lightweight Heterogeneous Task Programming System with Control Flow,” CPPNow, 2021</w:t>
+        <w:t xml:space="preserve">“Taskflow: A Lightweight Heterogeneous Task Programming System with Control Flow,” </w:t>
+      </w:r>
+      <w:proofErr w:type="spellStart"/>
+      <w:r>
+        <w:rPr>
+          <w:rFonts w:cs="Calibri"/>
+          <w:color w:val="000000" w:themeColor="text1"/>
+          <w:szCs w:val="24"/>
+        </w:rPr>
+        <w:t>CPPNow</w:t>
+      </w:r>
+      <w:proofErr w:type="spellEnd"/>
+      <w:r>
+        <w:rPr>
+          <w:rFonts w:cs="Calibri"/>
+          <w:color w:val="000000" w:themeColor="text1"/>
+          <w:szCs w:val="24"/>
+        </w:rPr>
+        <w:t>, 2021</w:t>
       </w:r>
     </w:p>
     <w:p>
@@ -9630,7 +10336,25 @@
           <w:color w:val="000000" w:themeColor="text1"/>
           <w:szCs w:val="24"/>
         </w:rPr>
-        <w:t>A General-purpose Parallel and Heterogeneous Task Programming System,” CppIndia, Oct 2020</w:t>
+        <w:t xml:space="preserve">A General-purpose Parallel and Heterogeneous Task Programming System,” </w:t>
+      </w:r>
+      <w:proofErr w:type="spellStart"/>
+      <w:r>
+        <w:rPr>
+          <w:rFonts w:cs="Calibri"/>
+          <w:color w:val="000000" w:themeColor="text1"/>
+          <w:szCs w:val="24"/>
+        </w:rPr>
+        <w:t>CppIndia</w:t>
+      </w:r>
+      <w:proofErr w:type="spellEnd"/>
+      <w:r>
+        <w:rPr>
+          <w:rFonts w:cs="Calibri"/>
+          <w:color w:val="000000" w:themeColor="text1"/>
+          <w:szCs w:val="24"/>
+        </w:rPr>
+        <w:t>, Oct 2020</w:t>
       </w:r>
     </w:p>
     <w:p>
@@ -10340,6 +11064,7 @@
           <w:b/>
           <w:bCs/>
         </w:rPr>
+        <w:lastRenderedPageBreak/>
         <w:t xml:space="preserve">Software Engineer </w:t>
       </w:r>
       <w:r>
@@ -10380,7 +11105,6 @@
           <w:sz w:val="24"/>
           <w:lang w:eastAsia="zh-TW"/>
         </w:rPr>
-        <w:lastRenderedPageBreak/>
         <w:t>TEACHING</w:t>
       </w:r>
       <w:r>
@@ -10694,12 +11418,14 @@
         </w:rPr>
         <w:t xml:space="preserve">Transaction on Very </w:t>
       </w:r>
+      <w:proofErr w:type="gramStart"/>
       <w:r>
         <w:rPr>
           <w:rFonts w:ascii="Calibri" w:hAnsi="Calibri" w:cs="Calibri"/>
         </w:rPr>
         <w:t>Large Scale</w:t>
       </w:r>
+      <w:proofErr w:type="gramEnd"/>
       <w:r>
         <w:rPr>
           <w:rFonts w:ascii="Calibri" w:hAnsi="Calibri" w:cs="Calibri"/>
@@ -11011,7 +11737,21 @@
         <w:rPr>
           <w:rFonts w:ascii="Calibri" w:hAnsi="Calibri" w:cs="Calibri"/>
         </w:rPr>
-        <w:t>Co-chair, ACM SIGDA CADathlon International Programming Contest, 2018</w:t>
+        <w:t xml:space="preserve">Co-chair, ACM SIGDA </w:t>
+      </w:r>
+      <w:proofErr w:type="spellStart"/>
+      <w:r>
+        <w:rPr>
+          <w:rFonts w:ascii="Calibri" w:hAnsi="Calibri" w:cs="Calibri"/>
+        </w:rPr>
+        <w:t>CADathlon</w:t>
+      </w:r>
+      <w:proofErr w:type="spellEnd"/>
+      <w:r>
+        <w:rPr>
+          <w:rFonts w:ascii="Calibri" w:hAnsi="Calibri" w:cs="Calibri"/>
+        </w:rPr>
+        <w:t xml:space="preserve"> International Programming Contest, 2018</w:t>
       </w:r>
       <w:r>
         <w:rPr>
@@ -11060,12 +11800,14 @@
         </w:rPr>
         <w:t xml:space="preserve"> </w:t>
       </w:r>
+      <w:proofErr w:type="spellStart"/>
       <w:r>
         <w:rPr>
           <w:rFonts w:ascii="Calibri" w:hAnsi="Calibri" w:cs="Calibri"/>
         </w:rPr>
         <w:t>VSDOpen</w:t>
       </w:r>
+      <w:proofErr w:type="spellEnd"/>
       <w:r>
         <w:rPr>
           <w:rFonts w:ascii="Calibri" w:hAnsi="Calibri" w:cs="Calibri"/>
@@ -11308,7 +12050,21 @@
         <w:rPr>
           <w:rFonts w:ascii="Calibri" w:hAnsi="Calibri" w:cs="Calibri"/>
         </w:rPr>
-        <w:t>The C++ Conference (CppCon), 2019</w:t>
+        <w:t>The C++ Conference (</w:t>
+      </w:r>
+      <w:proofErr w:type="spellStart"/>
+      <w:r>
+        <w:rPr>
+          <w:rFonts w:ascii="Calibri" w:hAnsi="Calibri" w:cs="Calibri"/>
+        </w:rPr>
+        <w:t>CppCon</w:t>
+      </w:r>
+      <w:proofErr w:type="spellEnd"/>
+      <w:r>
+        <w:rPr>
+          <w:rFonts w:ascii="Calibri" w:hAnsi="Calibri" w:cs="Calibri"/>
+        </w:rPr>
+        <w:t>), 2019</w:t>
       </w:r>
     </w:p>
     <w:p>
@@ -11328,23 +12084,7 @@
           <w:sz w:val="24"/>
           <w:lang w:eastAsia="zh-TW"/>
         </w:rPr>
-        <w:t>INTERNAL</w:t>
-      </w:r>
-      <w:r>
-        <w:rPr>
-          <w:rFonts w:ascii="Calibri" w:hAnsi="Calibri" w:cs="Calibri"/>
-          <w:sz w:val="24"/>
-          <w:lang w:eastAsia="zh-TW"/>
-        </w:rPr>
-        <w:t xml:space="preserve"> SERVIC</w:t>
-      </w:r>
-      <w:r>
-        <w:rPr>
-          <w:rFonts w:ascii="Calibri" w:hAnsi="Calibri" w:cs="Calibri"/>
-          <w:sz w:val="24"/>
-          <w:lang w:eastAsia="zh-TW"/>
-        </w:rPr>
-        <w:t>E AT THE UNIVERSITY OF UTAH</w:t>
+        <w:t>INTERNAL SERVICE AT THE UNIVERSITY OF UTAH</w:t>
       </w:r>
     </w:p>
     <w:p>
@@ -11430,13 +12170,7 @@
         <w:rPr>
           <w:rFonts w:ascii="Calibri" w:hAnsi="Calibri" w:cs="Calibri"/>
         </w:rPr>
-        <w:t>2021</w:t>
-      </w:r>
-      <w:r>
-        <w:rPr>
-          <w:rFonts w:ascii="Calibri" w:hAnsi="Calibri" w:cs="Calibri"/>
-        </w:rPr>
-        <w:t>—present</w:t>
+        <w:t>2021—present</w:t>
       </w:r>
     </w:p>
     <w:p>
@@ -11459,13 +12193,7 @@
         <w:rPr>
           <w:rFonts w:ascii="Calibri" w:hAnsi="Calibri" w:cs="Calibri"/>
         </w:rPr>
-        <w:t>University of Utah Asia Campus faculty recruiting committee, 2021</w:t>
-      </w:r>
-      <w:r>
-        <w:rPr>
-          <w:rFonts w:ascii="Calibri" w:hAnsi="Calibri" w:cs="Calibri"/>
-        </w:rPr>
-        <w:t>—present</w:t>
+        <w:t>University of Utah Asia Campus faculty recruiting committee, 2021—present</w:t>
       </w:r>
     </w:p>
     <w:p>

--- a/resumes/twhuang_cv.docx
+++ b/resumes/twhuang_cv.docx
@@ -1037,21 +1037,7 @@
               <w:rPr>
                 <w:rFonts w:ascii="Calibri" w:hAnsi="Calibri" w:cs="Calibri"/>
               </w:rPr>
-              <w:t xml:space="preserve"> Place of </w:t>
-            </w:r>
-            <w:proofErr w:type="gramStart"/>
-            <w:r>
-              <w:rPr>
-                <w:rFonts w:ascii="Calibri" w:hAnsi="Calibri" w:cs="Calibri"/>
-              </w:rPr>
-              <w:t>Open Source</w:t>
-            </w:r>
-            <w:proofErr w:type="gramEnd"/>
-            <w:r>
-              <w:rPr>
-                <w:rFonts w:ascii="Calibri" w:hAnsi="Calibri" w:cs="Calibri"/>
-              </w:rPr>
-              <w:t xml:space="preserve"> Software Award in ACM MM19</w:t>
+              <w:t xml:space="preserve"> Place of Open Source Software Award in ACM MM19</w:t>
             </w:r>
           </w:p>
           <w:p>
@@ -1067,21 +1053,7 @@
               <w:rPr>
                 <w:rFonts w:ascii="Calibri" w:hAnsi="Calibri" w:cs="Calibri"/>
               </w:rPr>
-              <w:t>- Best Poster Award in 2018 C++ Conference (</w:t>
-            </w:r>
-            <w:proofErr w:type="spellStart"/>
-            <w:r>
-              <w:rPr>
-                <w:rFonts w:ascii="Calibri" w:hAnsi="Calibri" w:cs="Calibri"/>
-              </w:rPr>
-              <w:t>CppCon</w:t>
-            </w:r>
-            <w:proofErr w:type="spellEnd"/>
-            <w:r>
-              <w:rPr>
-                <w:rFonts w:ascii="Calibri" w:hAnsi="Calibri" w:cs="Calibri"/>
-              </w:rPr>
-              <w:t>)</w:t>
+              <w:t>- Best Poster Award in 2018 C++ Conference (CppCon)</w:t>
             </w:r>
           </w:p>
         </w:tc>
@@ -1732,21 +1704,7 @@
         <w:rPr>
           <w:rFonts w:ascii="Calibri" w:hAnsi="Calibri" w:cs="Calibri"/>
         </w:rPr>
-        <w:t xml:space="preserve"> Place, ACM/SIGDA </w:t>
-      </w:r>
-      <w:proofErr w:type="spellStart"/>
-      <w:r>
-        <w:rPr>
-          <w:rFonts w:ascii="Calibri" w:hAnsi="Calibri" w:cs="Calibri"/>
-        </w:rPr>
-        <w:t>CADathlon</w:t>
-      </w:r>
-      <w:proofErr w:type="spellEnd"/>
-      <w:r>
-        <w:rPr>
-          <w:rFonts w:ascii="Calibri" w:hAnsi="Calibri" w:cs="Calibri"/>
-        </w:rPr>
-        <w:t xml:space="preserve"> International Programming Contest, </w:t>
+        <w:t xml:space="preserve"> Place, ACM/SIGDA CADathlon International Programming Contest, </w:t>
       </w:r>
       <w:r>
         <w:rPr>
@@ -2758,17 +2716,8 @@
           <w:rFonts w:cs="Calibri"/>
           <w:szCs w:val="24"/>
         </w:rPr>
-        <w:t xml:space="preserve">PI, “GPU Algorithms with Taskflow,” $5000, 07/2021-12/2021, </w:t>
-      </w:r>
-      <w:proofErr w:type="spellStart"/>
-      <w:r>
-        <w:rPr>
-          <w:rFonts w:cs="Calibri"/>
-          <w:szCs w:val="24"/>
-        </w:rPr>
-        <w:t>NumFOCUS</w:t>
-      </w:r>
-      <w:proofErr w:type="spellEnd"/>
+        <w:t>PI, “GPU Algorithms with Taskflow,” $5000, 07/2021-12/2021, NumFOCUS</w:t>
+      </w:r>
       <w:r>
         <w:rPr>
           <w:rFonts w:cs="Calibri"/>
@@ -2844,17 +2793,8 @@
           <w:rFonts w:cs="Calibri"/>
           <w:szCs w:val="24"/>
         </w:rPr>
-        <w:t xml:space="preserve">PI, “Taskflow-San: Sanitizing Erroneous Control Flows in Taskflow,” $5000, 05/2021—12/2021, </w:t>
-      </w:r>
-      <w:proofErr w:type="spellStart"/>
-      <w:r>
-        <w:rPr>
-          <w:rFonts w:cs="Calibri"/>
-          <w:szCs w:val="24"/>
-        </w:rPr>
-        <w:t>NumFOCUS</w:t>
-      </w:r>
-      <w:proofErr w:type="spellEnd"/>
+        <w:t>PI, “Taskflow-San: Sanitizing Erroneous Control Flows in Taskflow,” $5000, 05/2021—12/2021, NumFOCUS</w:t>
+      </w:r>
       <w:r>
         <w:rPr>
           <w:rFonts w:cs="Calibri"/>
@@ -3003,23 +2943,7 @@
           <w:rFonts w:cs="Calibri"/>
           <w:szCs w:val="24"/>
         </w:rPr>
-        <w:t>Dian-</w:t>
-      </w:r>
-      <w:proofErr w:type="spellStart"/>
-      <w:r>
-        <w:rPr>
-          <w:rFonts w:cs="Calibri"/>
-          <w:szCs w:val="24"/>
-        </w:rPr>
-        <w:t>Lun</w:t>
-      </w:r>
-      <w:proofErr w:type="spellEnd"/>
-      <w:r>
-        <w:rPr>
-          <w:rFonts w:cs="Calibri"/>
-          <w:szCs w:val="24"/>
-        </w:rPr>
-        <w:t xml:space="preserve"> Lin and </w:t>
+        <w:t xml:space="preserve">Dian-Lun Lin and </w:t>
       </w:r>
       <w:r>
         <w:rPr>
@@ -3057,9 +2981,8 @@
           <w:iCs/>
           <w:szCs w:val="24"/>
         </w:rPr>
-        <w:t xml:space="preserve">Euro-Par Workshop of Asynchronous Many-Task systems for </w:t>
-      </w:r>
-      <w:proofErr w:type="spellStart"/>
+        <w:t>International</w:t>
+      </w:r>
       <w:r>
         <w:rPr>
           <w:rFonts w:cs="Calibri"/>
@@ -3067,9 +2990,8 @@
           <w:iCs/>
           <w:szCs w:val="24"/>
         </w:rPr>
-        <w:t>Exascale</w:t>
-      </w:r>
-      <w:proofErr w:type="spellEnd"/>
+        <w:t xml:space="preserve"> Workshop of Asynchronous Many-Task systems for Exascale (AMTE)</w:t>
+      </w:r>
       <w:r>
         <w:rPr>
           <w:rFonts w:cs="Calibri"/>
@@ -3077,7 +2999,7 @@
           <w:iCs/>
           <w:szCs w:val="24"/>
         </w:rPr>
-        <w:t xml:space="preserve"> (AMTE)</w:t>
+        <w:t>, in conjunction with Euro-Par</w:t>
       </w:r>
       <w:r>
         <w:rPr>
@@ -3106,23 +3028,7 @@
           <w:rFonts w:cs="Calibri"/>
           <w:szCs w:val="24"/>
         </w:rPr>
-        <w:t>Dian-</w:t>
-      </w:r>
-      <w:proofErr w:type="spellStart"/>
-      <w:r>
-        <w:rPr>
-          <w:rFonts w:cs="Calibri"/>
-          <w:szCs w:val="24"/>
-        </w:rPr>
-        <w:t>Lun</w:t>
-      </w:r>
-      <w:proofErr w:type="spellEnd"/>
-      <w:r>
-        <w:rPr>
-          <w:rFonts w:cs="Calibri"/>
-          <w:szCs w:val="24"/>
-        </w:rPr>
-        <w:t xml:space="preserve"> Lin and </w:t>
+        <w:t xml:space="preserve">Dian-Lun Lin and </w:t>
       </w:r>
       <w:r>
         <w:rPr>
@@ -3146,7 +3052,7 @@
           <w:iCs/>
           <w:szCs w:val="24"/>
         </w:rPr>
-        <w:t>European Conference on Parallel and Distributed Computing</w:t>
+        <w:t xml:space="preserve">European Conference on Parallel and Distributed Computing </w:t>
       </w:r>
       <w:r>
         <w:rPr>
@@ -3155,7 +3061,7 @@
           <w:iCs/>
           <w:szCs w:val="24"/>
         </w:rPr>
-        <w:t xml:space="preserve"> </w:t>
+        <w:t>(</w:t>
       </w:r>
       <w:r>
         <w:rPr>
@@ -3164,9 +3070,8 @@
           <w:iCs/>
           <w:szCs w:val="24"/>
         </w:rPr>
-        <w:t>(</w:t>
-      </w:r>
-      <w:proofErr w:type="spellStart"/>
+        <w:t>Euro</w:t>
+      </w:r>
       <w:r>
         <w:rPr>
           <w:rFonts w:cs="Calibri"/>
@@ -3174,9 +3079,17 @@
           <w:iCs/>
           <w:szCs w:val="24"/>
         </w:rPr>
-        <w:t>EuroPar</w:t>
-      </w:r>
-      <w:proofErr w:type="spellEnd"/>
+        <w:t>-</w:t>
+      </w:r>
+      <w:r>
+        <w:rPr>
+          <w:rFonts w:cs="Calibri"/>
+          <w:i/>
+          <w:iCs/>
+          <w:szCs w:val="24"/>
+        </w:rPr>
+        <w:t>Par</w:t>
+      </w:r>
       <w:r>
         <w:rPr>
           <w:rFonts w:cs="Calibri"/>
@@ -3208,21 +3121,12 @@
           <w:szCs w:val="24"/>
         </w:rPr>
       </w:pPr>
-      <w:proofErr w:type="spellStart"/>
-      <w:r>
-        <w:rPr>
-          <w:rFonts w:cs="Calibri"/>
-          <w:szCs w:val="24"/>
-        </w:rPr>
-        <w:t>Guannan</w:t>
-      </w:r>
-      <w:proofErr w:type="spellEnd"/>
-      <w:r>
-        <w:rPr>
-          <w:rFonts w:cs="Calibri"/>
-          <w:szCs w:val="24"/>
-        </w:rPr>
-        <w:t xml:space="preserve"> Guo, </w:t>
+      <w:r>
+        <w:rPr>
+          <w:rFonts w:cs="Calibri"/>
+          <w:szCs w:val="24"/>
+        </w:rPr>
+        <w:t xml:space="preserve">Guannan Guo, </w:t>
       </w:r>
       <w:r>
         <w:rPr>
@@ -3270,21 +3174,12 @@
           <w:szCs w:val="24"/>
         </w:rPr>
       </w:pPr>
-      <w:proofErr w:type="spellStart"/>
-      <w:r>
-        <w:rPr>
-          <w:rFonts w:cs="Calibri"/>
-          <w:szCs w:val="24"/>
-        </w:rPr>
-        <w:t>Zizheng</w:t>
-      </w:r>
-      <w:proofErr w:type="spellEnd"/>
-      <w:r>
-        <w:rPr>
-          <w:rFonts w:cs="Calibri"/>
-          <w:szCs w:val="24"/>
-        </w:rPr>
-        <w:t xml:space="preserve"> Guo, </w:t>
+      <w:r>
+        <w:rPr>
+          <w:rFonts w:cs="Calibri"/>
+          <w:szCs w:val="24"/>
+        </w:rPr>
+        <w:t xml:space="preserve">Zizheng Guo, </w:t>
       </w:r>
       <w:r>
         <w:rPr>
@@ -3299,23 +3194,7 @@
           <w:rFonts w:cs="Calibri"/>
           <w:szCs w:val="24"/>
         </w:rPr>
-        <w:t xml:space="preserve">, and </w:t>
-      </w:r>
-      <w:proofErr w:type="spellStart"/>
-      <w:r>
-        <w:rPr>
-          <w:rFonts w:cs="Calibri"/>
-          <w:szCs w:val="24"/>
-        </w:rPr>
-        <w:t>Yibo</w:t>
-      </w:r>
-      <w:proofErr w:type="spellEnd"/>
-      <w:r>
-        <w:rPr>
-          <w:rFonts w:cs="Calibri"/>
-          <w:szCs w:val="24"/>
-        </w:rPr>
-        <w:t xml:space="preserve"> Lin, “A Provably Good and Practically Efficient Common Path Pessimism Removal Algorithm for Large Designs,” </w:t>
+        <w:t xml:space="preserve">, and Yibo Lin, “A Provably Good and Practically Efficient Common Path Pessimism Removal Algorithm for Large Designs,” </w:t>
       </w:r>
       <w:r>
         <w:rPr>
@@ -3348,21 +3227,12 @@
           <w:szCs w:val="24"/>
         </w:rPr>
       </w:pPr>
-      <w:proofErr w:type="spellStart"/>
-      <w:r>
-        <w:rPr>
-          <w:rFonts w:cs="Calibri"/>
-          <w:szCs w:val="24"/>
-        </w:rPr>
-        <w:t>Kuan</w:t>
-      </w:r>
-      <w:proofErr w:type="spellEnd"/>
-      <w:r>
-        <w:rPr>
-          <w:rFonts w:cs="Calibri"/>
-          <w:szCs w:val="24"/>
-        </w:rPr>
-        <w:t xml:space="preserve">-Ming Lai, </w:t>
+      <w:r>
+        <w:rPr>
+          <w:rFonts w:cs="Calibri"/>
+          <w:szCs w:val="24"/>
+        </w:rPr>
+        <w:t xml:space="preserve">Kuan-Ming Lai, </w:t>
       </w:r>
       <w:r>
         <w:rPr>
@@ -3429,23 +3299,7 @@
           <w:rFonts w:cs="Calibri"/>
           <w:szCs w:val="24"/>
         </w:rPr>
-        <w:t>Chun-</w:t>
-      </w:r>
-      <w:proofErr w:type="spellStart"/>
-      <w:r>
-        <w:rPr>
-          <w:rFonts w:cs="Calibri"/>
-          <w:szCs w:val="24"/>
-        </w:rPr>
-        <w:t>Xun</w:t>
-      </w:r>
-      <w:proofErr w:type="spellEnd"/>
-      <w:r>
-        <w:rPr>
-          <w:rFonts w:cs="Calibri"/>
-          <w:szCs w:val="24"/>
-        </w:rPr>
-        <w:t xml:space="preserve"> Lin, </w:t>
+        <w:t xml:space="preserve">Chun-Xun Lin, </w:t>
       </w:r>
       <w:r>
         <w:rPr>
@@ -3650,21 +3504,12 @@
         </w:rPr>
         <w:t xml:space="preserve">, and </w:t>
       </w:r>
-      <w:proofErr w:type="spellStart"/>
-      <w:r>
-        <w:rPr>
-          <w:rFonts w:cs="Calibri"/>
-          <w:szCs w:val="24"/>
-        </w:rPr>
-        <w:t>Yibo</w:t>
-      </w:r>
-      <w:proofErr w:type="spellEnd"/>
-      <w:r>
-        <w:rPr>
-          <w:rFonts w:cs="Calibri"/>
-          <w:szCs w:val="24"/>
-        </w:rPr>
-        <w:t xml:space="preserve"> Lin</w:t>
+      <w:r>
+        <w:rPr>
+          <w:rFonts w:cs="Calibri"/>
+          <w:szCs w:val="24"/>
+        </w:rPr>
+        <w:t>Yibo Lin</w:t>
       </w:r>
       <w:r>
         <w:rPr>
@@ -3745,23 +3590,7 @@
           <w:rFonts w:cs="Calibri"/>
           <w:szCs w:val="24"/>
         </w:rPr>
-        <w:t>Chun-</w:t>
-      </w:r>
-      <w:proofErr w:type="spellStart"/>
-      <w:r>
-        <w:rPr>
-          <w:rFonts w:cs="Calibri"/>
-          <w:szCs w:val="24"/>
-        </w:rPr>
-        <w:t>Xun</w:t>
-      </w:r>
-      <w:proofErr w:type="spellEnd"/>
-      <w:r>
-        <w:rPr>
-          <w:rFonts w:cs="Calibri"/>
-          <w:szCs w:val="24"/>
-        </w:rPr>
-        <w:t xml:space="preserve"> Lin</w:t>
+        <w:t>Chun-Xun Lin</w:t>
       </w:r>
       <w:r>
         <w:rPr>
@@ -3871,23 +3700,7 @@
           <w:rFonts w:cs="Calibri"/>
           <w:szCs w:val="24"/>
         </w:rPr>
-        <w:t>Chun-</w:t>
-      </w:r>
-      <w:proofErr w:type="spellStart"/>
-      <w:r>
-        <w:rPr>
-          <w:rFonts w:cs="Calibri"/>
-          <w:szCs w:val="24"/>
-        </w:rPr>
-        <w:t>Xun</w:t>
-      </w:r>
-      <w:proofErr w:type="spellEnd"/>
-      <w:r>
-        <w:rPr>
-          <w:rFonts w:cs="Calibri"/>
-          <w:szCs w:val="24"/>
-        </w:rPr>
-        <w:t xml:space="preserve"> Lin</w:t>
+        <w:t>Chun-Xun Lin</w:t>
       </w:r>
       <w:r>
         <w:rPr>
@@ -3911,21 +3724,12 @@
         </w:rPr>
         <w:t xml:space="preserve">, </w:t>
       </w:r>
-      <w:proofErr w:type="spellStart"/>
-      <w:r>
-        <w:rPr>
-          <w:rFonts w:cs="Calibri"/>
-          <w:szCs w:val="24"/>
-        </w:rPr>
-        <w:t>Guannan</w:t>
-      </w:r>
-      <w:proofErr w:type="spellEnd"/>
-      <w:r>
-        <w:rPr>
-          <w:rFonts w:cs="Calibri"/>
-          <w:szCs w:val="24"/>
-        </w:rPr>
-        <w:t xml:space="preserve"> </w:t>
+      <w:r>
+        <w:rPr>
+          <w:rFonts w:cs="Calibri"/>
+          <w:szCs w:val="24"/>
+        </w:rPr>
+        <w:t xml:space="preserve">Guannan </w:t>
       </w:r>
       <w:r>
         <w:rPr>
@@ -4026,23 +3830,7 @@
           <w:rFonts w:cs="Calibri"/>
           <w:szCs w:val="24"/>
         </w:rPr>
-        <w:t>Chun-</w:t>
-      </w:r>
-      <w:proofErr w:type="spellStart"/>
-      <w:r>
-        <w:rPr>
-          <w:rFonts w:cs="Calibri"/>
-          <w:szCs w:val="24"/>
-        </w:rPr>
-        <w:t>Xun</w:t>
-      </w:r>
-      <w:proofErr w:type="spellEnd"/>
-      <w:r>
-        <w:rPr>
-          <w:rFonts w:cs="Calibri"/>
-          <w:szCs w:val="24"/>
-        </w:rPr>
-        <w:t xml:space="preserve"> Lin</w:t>
+        <w:t>Chun-Xun Lin</w:t>
       </w:r>
       <w:r>
         <w:rPr>
@@ -4066,21 +3854,12 @@
         </w:rPr>
         <w:t xml:space="preserve">, </w:t>
       </w:r>
-      <w:proofErr w:type="spellStart"/>
-      <w:r>
-        <w:rPr>
-          <w:rFonts w:cs="Calibri"/>
-          <w:szCs w:val="24"/>
-        </w:rPr>
-        <w:t>Guannan</w:t>
-      </w:r>
-      <w:proofErr w:type="spellEnd"/>
-      <w:r>
-        <w:rPr>
-          <w:rFonts w:cs="Calibri"/>
-          <w:szCs w:val="24"/>
-        </w:rPr>
-        <w:t xml:space="preserve"> </w:t>
+      <w:r>
+        <w:rPr>
+          <w:rFonts w:cs="Calibri"/>
+          <w:szCs w:val="24"/>
+        </w:rPr>
+        <w:t xml:space="preserve">Guannan </w:t>
       </w:r>
       <w:r>
         <w:rPr>
@@ -4175,23 +3954,7 @@
           <w:rFonts w:cs="Calibri"/>
           <w:szCs w:val="24"/>
         </w:rPr>
-        <w:t>Chun-</w:t>
-      </w:r>
-      <w:proofErr w:type="spellStart"/>
-      <w:r>
-        <w:rPr>
-          <w:rFonts w:cs="Calibri"/>
-          <w:szCs w:val="24"/>
-        </w:rPr>
-        <w:t>Xun</w:t>
-      </w:r>
-      <w:proofErr w:type="spellEnd"/>
-      <w:r>
-        <w:rPr>
-          <w:rFonts w:cs="Calibri"/>
-          <w:szCs w:val="24"/>
-        </w:rPr>
-        <w:t xml:space="preserve"> Lin</w:t>
+        <w:t>Chun-Xun Lin</w:t>
       </w:r>
       <w:r>
         <w:rPr>
@@ -4200,21 +3963,12 @@
         </w:rPr>
         <w:t xml:space="preserve">, </w:t>
       </w:r>
-      <w:proofErr w:type="spellStart"/>
-      <w:r>
-        <w:rPr>
-          <w:rFonts w:cs="Calibri"/>
-          <w:szCs w:val="24"/>
-        </w:rPr>
-        <w:t>Guannan</w:t>
-      </w:r>
-      <w:proofErr w:type="spellEnd"/>
-      <w:r>
-        <w:rPr>
-          <w:rFonts w:cs="Calibri"/>
-          <w:szCs w:val="24"/>
-        </w:rPr>
-        <w:t xml:space="preserve"> </w:t>
+      <w:r>
+        <w:rPr>
+          <w:rFonts w:cs="Calibri"/>
+          <w:szCs w:val="24"/>
+        </w:rPr>
+        <w:t xml:space="preserve">Guannan </w:t>
       </w:r>
       <w:r>
         <w:rPr>
@@ -4230,21 +3984,12 @@
         </w:rPr>
         <w:t>, and Martin D. F. Wong, “</w:t>
       </w:r>
-      <w:proofErr w:type="spellStart"/>
-      <w:r>
-        <w:rPr>
-          <w:rFonts w:cs="Calibri"/>
-          <w:szCs w:val="24"/>
-        </w:rPr>
-        <w:t>Cpp</w:t>
-      </w:r>
-      <w:proofErr w:type="spellEnd"/>
-      <w:r>
-        <w:rPr>
-          <w:rFonts w:cs="Calibri"/>
-          <w:szCs w:val="24"/>
-        </w:rPr>
-        <w:t>-Taskflow: Fast Task-based Parallel Programming using Modern C++</w:t>
+      <w:r>
+        <w:rPr>
+          <w:rFonts w:cs="Calibri"/>
+          <w:szCs w:val="24"/>
+        </w:rPr>
+        <w:t>Cpp-Taskflow: Fast Task-based Parallel Programming using Modern C++</w:t>
       </w:r>
       <w:r>
         <w:rPr>
@@ -4349,7 +4094,6 @@
           <w:szCs w:val="24"/>
         </w:rPr>
       </w:pPr>
-      <w:proofErr w:type="spellStart"/>
       <w:r>
         <w:rPr>
           <w:rFonts w:cs="Calibri"/>
@@ -4362,15 +4106,7 @@
           <w:rFonts w:cs="Calibri"/>
           <w:szCs w:val="24"/>
         </w:rPr>
-        <w:t>uan</w:t>
-      </w:r>
-      <w:proofErr w:type="spellEnd"/>
-      <w:r>
-        <w:rPr>
-          <w:rFonts w:cs="Calibri"/>
-          <w:szCs w:val="24"/>
-        </w:rPr>
-        <w:t>-Ming</w:t>
+        <w:t>uan-Ming</w:t>
       </w:r>
       <w:r>
         <w:rPr>
@@ -4466,23 +4202,7 @@
           <w:rFonts w:cs="Calibri"/>
           <w:szCs w:val="24"/>
         </w:rPr>
-        <w:t>Chun-</w:t>
-      </w:r>
-      <w:proofErr w:type="spellStart"/>
-      <w:r>
-        <w:rPr>
-          <w:rFonts w:cs="Calibri"/>
-          <w:szCs w:val="24"/>
-        </w:rPr>
-        <w:t>Xun</w:t>
-      </w:r>
-      <w:proofErr w:type="spellEnd"/>
-      <w:r>
-        <w:rPr>
-          <w:rFonts w:cs="Calibri"/>
-          <w:szCs w:val="24"/>
-        </w:rPr>
-        <w:t xml:space="preserve"> Lin</w:t>
+        <w:t>Chun-Xun Lin</w:t>
       </w:r>
       <w:r>
         <w:rPr>
@@ -4498,21 +4218,12 @@
         </w:rPr>
         <w:t xml:space="preserve"> </w:t>
       </w:r>
-      <w:proofErr w:type="spellStart"/>
-      <w:r>
-        <w:rPr>
-          <w:rFonts w:cs="Calibri"/>
-          <w:szCs w:val="24"/>
-        </w:rPr>
-        <w:t>Guannan</w:t>
-      </w:r>
-      <w:proofErr w:type="spellEnd"/>
-      <w:r>
-        <w:rPr>
-          <w:rFonts w:cs="Calibri"/>
-          <w:szCs w:val="24"/>
-        </w:rPr>
-        <w:t xml:space="preserve"> </w:t>
+      <w:r>
+        <w:rPr>
+          <w:rFonts w:cs="Calibri"/>
+          <w:szCs w:val="24"/>
+        </w:rPr>
+        <w:t xml:space="preserve">Guannan </w:t>
       </w:r>
       <w:r>
         <w:rPr>
@@ -4593,23 +4304,7 @@
           <w:rFonts w:cs="Calibri"/>
           <w:szCs w:val="24"/>
         </w:rPr>
-        <w:t>Chun-</w:t>
-      </w:r>
-      <w:proofErr w:type="spellStart"/>
-      <w:r>
-        <w:rPr>
-          <w:rFonts w:cs="Calibri"/>
-          <w:szCs w:val="24"/>
-        </w:rPr>
-        <w:t>Xun</w:t>
-      </w:r>
-      <w:proofErr w:type="spellEnd"/>
-      <w:r>
-        <w:rPr>
-          <w:rFonts w:cs="Calibri"/>
-          <w:szCs w:val="24"/>
-        </w:rPr>
-        <w:t xml:space="preserve"> Lin</w:t>
+        <w:t>Chun-Xun Lin</w:t>
       </w:r>
       <w:r>
         <w:rPr>
@@ -4704,23 +4399,7 @@
           <w:rFonts w:cs="Calibri"/>
           <w:szCs w:val="24"/>
         </w:rPr>
-        <w:t>Chun-</w:t>
-      </w:r>
-      <w:proofErr w:type="spellStart"/>
-      <w:r>
-        <w:rPr>
-          <w:rFonts w:cs="Calibri"/>
-          <w:szCs w:val="24"/>
-        </w:rPr>
-        <w:t>Xun</w:t>
-      </w:r>
-      <w:proofErr w:type="spellEnd"/>
-      <w:r>
-        <w:rPr>
-          <w:rFonts w:cs="Calibri"/>
-          <w:szCs w:val="24"/>
-        </w:rPr>
-        <w:t xml:space="preserve"> Lin</w:t>
+        <w:t>Chun-Xun Lin</w:t>
       </w:r>
       <w:r>
         <w:rPr>
@@ -4729,21 +4408,12 @@
         </w:rPr>
         <w:t xml:space="preserve">, </w:t>
       </w:r>
-      <w:proofErr w:type="spellStart"/>
-      <w:r>
-        <w:rPr>
-          <w:rFonts w:cs="Calibri"/>
-          <w:szCs w:val="24"/>
-        </w:rPr>
-        <w:t>Guannan</w:t>
-      </w:r>
-      <w:proofErr w:type="spellEnd"/>
-      <w:r>
-        <w:rPr>
-          <w:rFonts w:cs="Calibri"/>
-          <w:szCs w:val="24"/>
-        </w:rPr>
-        <w:t xml:space="preserve"> </w:t>
+      <w:r>
+        <w:rPr>
+          <w:rFonts w:cs="Calibri"/>
+          <w:szCs w:val="24"/>
+        </w:rPr>
+        <w:t xml:space="preserve">Guannan </w:t>
       </w:r>
       <w:r>
         <w:rPr>
@@ -4818,23 +4488,7 @@
           <w:rFonts w:cs="Calibri"/>
           <w:szCs w:val="24"/>
         </w:rPr>
-        <w:t>Chun-</w:t>
-      </w:r>
-      <w:proofErr w:type="spellStart"/>
-      <w:r>
-        <w:rPr>
-          <w:rFonts w:cs="Calibri"/>
-          <w:szCs w:val="24"/>
-        </w:rPr>
-        <w:t>Xun</w:t>
-      </w:r>
-      <w:proofErr w:type="spellEnd"/>
-      <w:r>
-        <w:rPr>
-          <w:rFonts w:cs="Calibri"/>
-          <w:szCs w:val="24"/>
-        </w:rPr>
-        <w:t xml:space="preserve"> Lin</w:t>
+        <w:t>Chun-Xun Lin</w:t>
       </w:r>
       <w:r>
         <w:rPr>
@@ -4865,21 +4519,12 @@
         </w:rPr>
         <w:t>“</w:t>
       </w:r>
-      <w:proofErr w:type="spellStart"/>
-      <w:r>
-        <w:rPr>
-          <w:rFonts w:cs="Calibri"/>
-          <w:szCs w:val="24"/>
-        </w:rPr>
-        <w:t>MtDetector</w:t>
-      </w:r>
-      <w:proofErr w:type="spellEnd"/>
-      <w:r>
-        <w:rPr>
-          <w:rFonts w:cs="Calibri"/>
-          <w:szCs w:val="24"/>
-        </w:rPr>
-        <w:t>: A High-performance Marine Traffic Detector at Stream Scale,</w:t>
+      <w:r>
+        <w:rPr>
+          <w:rFonts w:cs="Calibri"/>
+          <w:szCs w:val="24"/>
+        </w:rPr>
+        <w:t>MtDetector: A High-performance Marine Traffic Detector at Stream Scale,</w:t>
       </w:r>
       <w:r>
         <w:rPr>
@@ -4938,23 +4583,7 @@
           <w:rFonts w:cs="Calibri"/>
           <w:szCs w:val="24"/>
         </w:rPr>
-        <w:t>Chun-</w:t>
-      </w:r>
-      <w:proofErr w:type="spellStart"/>
-      <w:r>
-        <w:rPr>
-          <w:rFonts w:cs="Calibri"/>
-          <w:szCs w:val="24"/>
-        </w:rPr>
-        <w:t>Xun</w:t>
-      </w:r>
-      <w:proofErr w:type="spellEnd"/>
-      <w:r>
-        <w:rPr>
-          <w:rFonts w:cs="Calibri"/>
-          <w:szCs w:val="24"/>
-        </w:rPr>
-        <w:t xml:space="preserve"> Lin</w:t>
+        <w:t>Chun-Xun Lin</w:t>
       </w:r>
       <w:r>
         <w:rPr>
@@ -5065,23 +4694,7 @@
           <w:rFonts w:cs="Calibri"/>
           <w:szCs w:val="24"/>
         </w:rPr>
-        <w:t>Chun-</w:t>
-      </w:r>
-      <w:proofErr w:type="spellStart"/>
-      <w:r>
-        <w:rPr>
-          <w:rFonts w:cs="Calibri"/>
-          <w:szCs w:val="24"/>
-        </w:rPr>
-        <w:t>Xun</w:t>
-      </w:r>
-      <w:proofErr w:type="spellEnd"/>
-      <w:r>
-        <w:rPr>
-          <w:rFonts w:cs="Calibri"/>
-          <w:szCs w:val="24"/>
-        </w:rPr>
-        <w:t xml:space="preserve"> Lin</w:t>
+        <w:t>Chun-Xun Lin</w:t>
       </w:r>
       <w:r>
         <w:rPr>
@@ -5233,23 +4846,7 @@
           <w:rFonts w:cs="Calibri"/>
           <w:szCs w:val="24"/>
         </w:rPr>
-        <w:t>Chun-</w:t>
-      </w:r>
-      <w:proofErr w:type="spellStart"/>
-      <w:r>
-        <w:rPr>
-          <w:rFonts w:cs="Calibri"/>
-          <w:szCs w:val="24"/>
-        </w:rPr>
-        <w:t>Xun</w:t>
-      </w:r>
-      <w:proofErr w:type="spellEnd"/>
-      <w:r>
-        <w:rPr>
-          <w:rFonts w:cs="Calibri"/>
-          <w:szCs w:val="24"/>
-        </w:rPr>
-        <w:t xml:space="preserve"> Lin</w:t>
+        <w:t>Chun-Xun Lin</w:t>
       </w:r>
       <w:r>
         <w:rPr>
@@ -5497,39 +5094,7 @@
           <w:rFonts w:cs="Calibri"/>
           <w:szCs w:val="24"/>
         </w:rPr>
-        <w:t xml:space="preserve">, Martin D. F. Wong, D. Sinha, K. </w:t>
-      </w:r>
-      <w:proofErr w:type="spellStart"/>
-      <w:r>
-        <w:rPr>
-          <w:rFonts w:cs="Calibri"/>
-          <w:szCs w:val="24"/>
-        </w:rPr>
-        <w:t>Kalafala</w:t>
-      </w:r>
-      <w:proofErr w:type="spellEnd"/>
-      <w:r>
-        <w:rPr>
-          <w:rFonts w:cs="Calibri"/>
-          <w:szCs w:val="24"/>
-        </w:rPr>
-        <w:t xml:space="preserve">, and N. </w:t>
-      </w:r>
-      <w:proofErr w:type="spellStart"/>
-      <w:r>
-        <w:rPr>
-          <w:rFonts w:cs="Calibri"/>
-          <w:szCs w:val="24"/>
-        </w:rPr>
-        <w:t>Venkateswaran</w:t>
-      </w:r>
-      <w:proofErr w:type="spellEnd"/>
-      <w:r>
-        <w:rPr>
-          <w:rFonts w:cs="Calibri"/>
-          <w:szCs w:val="24"/>
-        </w:rPr>
-        <w:t xml:space="preserve">, </w:t>
+        <w:t xml:space="preserve">, Martin D. F. Wong, D. Sinha, K. Kalafala, and N. Venkateswaran, </w:t>
       </w:r>
       <w:r>
         <w:rPr>
@@ -7010,25 +6575,7 @@
           <w:color w:val="000000"/>
           <w:szCs w:val="24"/>
         </w:rPr>
-        <w:t xml:space="preserve">P.-H. </w:t>
-      </w:r>
-      <w:proofErr w:type="spellStart"/>
-      <w:r>
-        <w:rPr>
-          <w:rFonts w:cs="Calibri"/>
-          <w:color w:val="000000"/>
-          <w:szCs w:val="24"/>
-        </w:rPr>
-        <w:t>Yuh</w:t>
-      </w:r>
-      <w:proofErr w:type="spellEnd"/>
-      <w:r>
-        <w:rPr>
-          <w:rFonts w:cs="Calibri"/>
-          <w:color w:val="000000"/>
-          <w:szCs w:val="24"/>
-        </w:rPr>
-        <w:t xml:space="preserve">, C. C.-Y. Lin, </w:t>
+        <w:t xml:space="preserve">P.-H. Yuh, C. C.-Y. Lin, </w:t>
       </w:r>
       <w:r>
         <w:rPr>
@@ -7174,23 +6721,7 @@
           <w:rFonts w:cs="Calibri"/>
           <w:szCs w:val="24"/>
         </w:rPr>
-        <w:t xml:space="preserve">, H.-Y. </w:t>
-      </w:r>
-      <w:proofErr w:type="spellStart"/>
-      <w:r>
-        <w:rPr>
-          <w:rFonts w:cs="Calibri"/>
-          <w:szCs w:val="24"/>
-        </w:rPr>
-        <w:t>Su</w:t>
-      </w:r>
-      <w:proofErr w:type="spellEnd"/>
-      <w:r>
-        <w:rPr>
-          <w:rFonts w:cs="Calibri"/>
-          <w:szCs w:val="24"/>
-        </w:rPr>
-        <w:t xml:space="preserve">, and </w:t>
+        <w:t xml:space="preserve">, H.-Y. Su, and </w:t>
       </w:r>
       <w:r>
         <w:rPr>
@@ -7952,23 +7483,7 @@
           <w:rFonts w:cs="Calibri"/>
           <w:szCs w:val="24"/>
         </w:rPr>
-        <w:t>, Chun-</w:t>
-      </w:r>
-      <w:proofErr w:type="spellStart"/>
-      <w:r>
-        <w:rPr>
-          <w:rFonts w:cs="Calibri"/>
-          <w:szCs w:val="24"/>
-        </w:rPr>
-        <w:t>Xun</w:t>
-      </w:r>
-      <w:proofErr w:type="spellEnd"/>
-      <w:r>
-        <w:rPr>
-          <w:rFonts w:cs="Calibri"/>
-          <w:szCs w:val="24"/>
-        </w:rPr>
-        <w:t xml:space="preserve"> Lin, and Martin. D. F. Wong, “</w:t>
+        <w:t>, Chun-Xun Lin, and Martin. D. F. Wong, “</w:t>
       </w:r>
       <w:r>
         <w:rPr>
@@ -8074,15 +7589,7 @@
           <w:rFonts w:cs="Calibri"/>
           <w:szCs w:val="24"/>
         </w:rPr>
-        <w:t xml:space="preserve">, </w:t>
-      </w:r>
-      <w:proofErr w:type="spellStart"/>
-      <w:r>
-        <w:rPr>
-          <w:rFonts w:cs="Calibri"/>
-          <w:szCs w:val="24"/>
-        </w:rPr>
-        <w:t>Y</w:t>
+        <w:t>, Y</w:t>
       </w:r>
       <w:r>
         <w:rPr>
@@ -8091,7 +7598,6 @@
         </w:rPr>
         <w:t>ibo</w:t>
       </w:r>
-      <w:proofErr w:type="spellEnd"/>
       <w:r>
         <w:rPr>
           <w:rFonts w:cs="Calibri"/>
@@ -8104,23 +7610,7 @@
           <w:rFonts w:cs="Calibri"/>
           <w:szCs w:val="24"/>
         </w:rPr>
-        <w:t>Chun-</w:t>
-      </w:r>
-      <w:proofErr w:type="spellStart"/>
-      <w:r>
-        <w:rPr>
-          <w:rFonts w:cs="Calibri"/>
-          <w:szCs w:val="24"/>
-        </w:rPr>
-        <w:t>Xun</w:t>
-      </w:r>
-      <w:proofErr w:type="spellEnd"/>
-      <w:r>
-        <w:rPr>
-          <w:rFonts w:cs="Calibri"/>
-          <w:szCs w:val="24"/>
-        </w:rPr>
-        <w:t xml:space="preserve"> Lin</w:t>
+        <w:t>Chun-Xun Lin</w:t>
       </w:r>
       <w:r>
         <w:rPr>
@@ -8129,21 +7619,12 @@
         </w:rPr>
         <w:t>, G. Guo, and Martin. D. F. Wong, “</w:t>
       </w:r>
-      <w:proofErr w:type="spellStart"/>
-      <w:r>
-        <w:rPr>
-          <w:rFonts w:cs="Calibri"/>
-          <w:szCs w:val="24"/>
-        </w:rPr>
-        <w:t>Cpp</w:t>
-      </w:r>
-      <w:proofErr w:type="spellEnd"/>
-      <w:r>
-        <w:rPr>
-          <w:rFonts w:cs="Calibri"/>
-          <w:szCs w:val="24"/>
-        </w:rPr>
-        <w:t>-Taskflow: A General-purpose Parallel Task Programming System at Scale</w:t>
+      <w:r>
+        <w:rPr>
+          <w:rFonts w:cs="Calibri"/>
+          <w:szCs w:val="24"/>
+        </w:rPr>
+        <w:t>Cpp-Taskflow: A General-purpose Parallel Task Programming System at Scale</w:t>
       </w:r>
       <w:r>
         <w:rPr>
@@ -8233,23 +7714,7 @@
           <w:rFonts w:cs="Calibri"/>
           <w:szCs w:val="24"/>
         </w:rPr>
-        <w:t>Chun-</w:t>
-      </w:r>
-      <w:proofErr w:type="spellStart"/>
-      <w:r>
-        <w:rPr>
-          <w:rFonts w:cs="Calibri"/>
-          <w:szCs w:val="24"/>
-        </w:rPr>
-        <w:t>Xun</w:t>
-      </w:r>
-      <w:proofErr w:type="spellEnd"/>
-      <w:r>
-        <w:rPr>
-          <w:rFonts w:cs="Calibri"/>
-          <w:szCs w:val="24"/>
-        </w:rPr>
-        <w:t xml:space="preserve"> Lin</w:t>
+        <w:t>Chun-Xun Lin</w:t>
       </w:r>
       <w:r>
         <w:rPr>
@@ -8339,23 +7804,7 @@
           <w:rFonts w:cs="Calibri"/>
           <w:szCs w:val="24"/>
         </w:rPr>
-        <w:t>Chun-</w:t>
-      </w:r>
-      <w:proofErr w:type="spellStart"/>
-      <w:r>
-        <w:rPr>
-          <w:rFonts w:cs="Calibri"/>
-          <w:szCs w:val="24"/>
-        </w:rPr>
-        <w:t>Xun</w:t>
-      </w:r>
-      <w:proofErr w:type="spellEnd"/>
-      <w:r>
-        <w:rPr>
-          <w:rFonts w:cs="Calibri"/>
-          <w:szCs w:val="24"/>
-        </w:rPr>
-        <w:t xml:space="preserve"> Lin</w:t>
+        <w:t>Chun-Xun Lin</w:t>
       </w:r>
       <w:r>
         <w:rPr>
@@ -9707,43 +9156,7 @@
           <w:color w:val="000000" w:themeColor="text1"/>
           <w:szCs w:val="24"/>
         </w:rPr>
-        <w:t xml:space="preserve">, K. </w:t>
-      </w:r>
-      <w:proofErr w:type="spellStart"/>
-      <w:r>
-        <w:rPr>
-          <w:rFonts w:cs="Calibri"/>
-          <w:color w:val="000000" w:themeColor="text1"/>
-          <w:szCs w:val="24"/>
-        </w:rPr>
-        <w:t>Kalafala</w:t>
-      </w:r>
-      <w:proofErr w:type="spellEnd"/>
-      <w:r>
-        <w:rPr>
-          <w:rFonts w:cs="Calibri"/>
-          <w:color w:val="000000" w:themeColor="text1"/>
-          <w:szCs w:val="24"/>
-        </w:rPr>
-        <w:t xml:space="preserve">, D. Sinha, and N. </w:t>
-      </w:r>
-      <w:proofErr w:type="spellStart"/>
-      <w:r>
-        <w:rPr>
-          <w:rFonts w:cs="Calibri"/>
-          <w:color w:val="000000" w:themeColor="text1"/>
-          <w:szCs w:val="24"/>
-        </w:rPr>
-        <w:t>Venkateswaran</w:t>
-      </w:r>
-      <w:proofErr w:type="spellEnd"/>
-      <w:r>
-        <w:rPr>
-          <w:rFonts w:cs="Calibri"/>
-          <w:color w:val="000000" w:themeColor="text1"/>
-          <w:szCs w:val="24"/>
-        </w:rPr>
-        <w:t xml:space="preserve">, </w:t>
+        <w:t xml:space="preserve">, K. Kalafala, D. Sinha, and N. Venkateswaran, </w:t>
       </w:r>
       <w:r>
         <w:rPr>
@@ -9847,39 +9260,7 @@
           <w:rFonts w:ascii="Calibri" w:hAnsi="Calibri" w:cs="Calibri"/>
           <w:color w:val="000000" w:themeColor="text1"/>
         </w:rPr>
-        <w:t xml:space="preserve">, K. </w:t>
-      </w:r>
-      <w:proofErr w:type="spellStart"/>
-      <w:r>
-        <w:rPr>
-          <w:rFonts w:ascii="Calibri" w:hAnsi="Calibri" w:cs="Calibri"/>
-          <w:color w:val="000000" w:themeColor="text1"/>
-        </w:rPr>
-        <w:t>Kalafala</w:t>
-      </w:r>
-      <w:proofErr w:type="spellEnd"/>
-      <w:r>
-        <w:rPr>
-          <w:rFonts w:ascii="Calibri" w:hAnsi="Calibri" w:cs="Calibri"/>
-          <w:color w:val="000000" w:themeColor="text1"/>
-        </w:rPr>
-        <w:t xml:space="preserve">, D. Sinha, and N. </w:t>
-      </w:r>
-      <w:proofErr w:type="spellStart"/>
-      <w:r>
-        <w:rPr>
-          <w:rFonts w:ascii="Calibri" w:hAnsi="Calibri" w:cs="Calibri"/>
-          <w:color w:val="000000" w:themeColor="text1"/>
-        </w:rPr>
-        <w:t>Venkateswaran</w:t>
-      </w:r>
-      <w:proofErr w:type="spellEnd"/>
-      <w:r>
-        <w:rPr>
-          <w:rFonts w:ascii="Calibri" w:hAnsi="Calibri" w:cs="Calibri"/>
-          <w:color w:val="000000" w:themeColor="text1"/>
-        </w:rPr>
-        <w:t xml:space="preserve">, </w:t>
+        <w:t xml:space="preserve">, K. Kalafala, D. Sinha, and N. Venkateswaran, </w:t>
       </w:r>
       <w:r>
         <w:rPr>
@@ -10094,25 +9475,7 @@
           <w:color w:val="000000" w:themeColor="text1"/>
           <w:szCs w:val="24"/>
         </w:rPr>
-        <w:t xml:space="preserve">“Taskflow: A Lightweight Heterogeneous Task Programming System with Control Flow,” </w:t>
-      </w:r>
-      <w:proofErr w:type="spellStart"/>
-      <w:r>
-        <w:rPr>
-          <w:rFonts w:cs="Calibri"/>
-          <w:color w:val="000000" w:themeColor="text1"/>
-          <w:szCs w:val="24"/>
-        </w:rPr>
-        <w:t>CPPNow</w:t>
-      </w:r>
-      <w:proofErr w:type="spellEnd"/>
-      <w:r>
-        <w:rPr>
-          <w:rFonts w:cs="Calibri"/>
-          <w:color w:val="000000" w:themeColor="text1"/>
-          <w:szCs w:val="24"/>
-        </w:rPr>
-        <w:t>, 2021</w:t>
+        <w:t>“Taskflow: A Lightweight Heterogeneous Task Programming System with Control Flow,” CPPNow, 2021</w:t>
       </w:r>
     </w:p>
     <w:p>
@@ -10336,25 +9699,7 @@
           <w:color w:val="000000" w:themeColor="text1"/>
           <w:szCs w:val="24"/>
         </w:rPr>
-        <w:t xml:space="preserve">A General-purpose Parallel and Heterogeneous Task Programming System,” </w:t>
-      </w:r>
-      <w:proofErr w:type="spellStart"/>
-      <w:r>
-        <w:rPr>
-          <w:rFonts w:cs="Calibri"/>
-          <w:color w:val="000000" w:themeColor="text1"/>
-          <w:szCs w:val="24"/>
-        </w:rPr>
-        <w:t>CppIndia</w:t>
-      </w:r>
-      <w:proofErr w:type="spellEnd"/>
-      <w:r>
-        <w:rPr>
-          <w:rFonts w:cs="Calibri"/>
-          <w:color w:val="000000" w:themeColor="text1"/>
-          <w:szCs w:val="24"/>
-        </w:rPr>
-        <w:t>, Oct 2020</w:t>
+        <w:t>A General-purpose Parallel and Heterogeneous Task Programming System,” CppIndia, Oct 2020</w:t>
       </w:r>
     </w:p>
     <w:p>
@@ -11418,14 +10763,12 @@
         </w:rPr>
         <w:t xml:space="preserve">Transaction on Very </w:t>
       </w:r>
-      <w:proofErr w:type="gramStart"/>
       <w:r>
         <w:rPr>
           <w:rFonts w:ascii="Calibri" w:hAnsi="Calibri" w:cs="Calibri"/>
         </w:rPr>
         <w:t>Large Scale</w:t>
       </w:r>
-      <w:proofErr w:type="gramEnd"/>
       <w:r>
         <w:rPr>
           <w:rFonts w:ascii="Calibri" w:hAnsi="Calibri" w:cs="Calibri"/>
@@ -11737,21 +11080,7 @@
         <w:rPr>
           <w:rFonts w:ascii="Calibri" w:hAnsi="Calibri" w:cs="Calibri"/>
         </w:rPr>
-        <w:t xml:space="preserve">Co-chair, ACM SIGDA </w:t>
-      </w:r>
-      <w:proofErr w:type="spellStart"/>
-      <w:r>
-        <w:rPr>
-          <w:rFonts w:ascii="Calibri" w:hAnsi="Calibri" w:cs="Calibri"/>
-        </w:rPr>
-        <w:t>CADathlon</w:t>
-      </w:r>
-      <w:proofErr w:type="spellEnd"/>
-      <w:r>
-        <w:rPr>
-          <w:rFonts w:ascii="Calibri" w:hAnsi="Calibri" w:cs="Calibri"/>
-        </w:rPr>
-        <w:t xml:space="preserve"> International Programming Contest, 2018</w:t>
+        <w:t>Co-chair, ACM SIGDA CADathlon International Programming Contest, 2018</w:t>
       </w:r>
       <w:r>
         <w:rPr>
@@ -11800,14 +11129,12 @@
         </w:rPr>
         <w:t xml:space="preserve"> </w:t>
       </w:r>
-      <w:proofErr w:type="spellStart"/>
       <w:r>
         <w:rPr>
           <w:rFonts w:ascii="Calibri" w:hAnsi="Calibri" w:cs="Calibri"/>
         </w:rPr>
         <w:t>VSDOpen</w:t>
       </w:r>
-      <w:proofErr w:type="spellEnd"/>
       <w:r>
         <w:rPr>
           <w:rFonts w:ascii="Calibri" w:hAnsi="Calibri" w:cs="Calibri"/>
@@ -12050,21 +11377,7 @@
         <w:rPr>
           <w:rFonts w:ascii="Calibri" w:hAnsi="Calibri" w:cs="Calibri"/>
         </w:rPr>
-        <w:t>The C++ Conference (</w:t>
-      </w:r>
-      <w:proofErr w:type="spellStart"/>
-      <w:r>
-        <w:rPr>
-          <w:rFonts w:ascii="Calibri" w:hAnsi="Calibri" w:cs="Calibri"/>
-        </w:rPr>
-        <w:t>CppCon</w:t>
-      </w:r>
-      <w:proofErr w:type="spellEnd"/>
-      <w:r>
-        <w:rPr>
-          <w:rFonts w:ascii="Calibri" w:hAnsi="Calibri" w:cs="Calibri"/>
-        </w:rPr>
-        <w:t>), 2019</w:t>
+        <w:t>The C++ Conference (CppCon), 2019</w:t>
       </w:r>
     </w:p>
     <w:p>

--- a/resumes/twhuang_cv.docx
+++ b/resumes/twhuang_cv.docx
@@ -1037,7 +1037,21 @@
               <w:rPr>
                 <w:rFonts w:ascii="Calibri" w:hAnsi="Calibri" w:cs="Calibri"/>
               </w:rPr>
-              <w:t xml:space="preserve"> Place of Open Source Software Award in ACM MM19</w:t>
+              <w:t xml:space="preserve"> Place of </w:t>
+            </w:r>
+            <w:proofErr w:type="gramStart"/>
+            <w:r>
+              <w:rPr>
+                <w:rFonts w:ascii="Calibri" w:hAnsi="Calibri" w:cs="Calibri"/>
+              </w:rPr>
+              <w:t>Open Source</w:t>
+            </w:r>
+            <w:proofErr w:type="gramEnd"/>
+            <w:r>
+              <w:rPr>
+                <w:rFonts w:ascii="Calibri" w:hAnsi="Calibri" w:cs="Calibri"/>
+              </w:rPr>
+              <w:t xml:space="preserve"> Software Award in ACM MM19</w:t>
             </w:r>
           </w:p>
           <w:p>
@@ -1053,7 +1067,21 @@
               <w:rPr>
                 <w:rFonts w:ascii="Calibri" w:hAnsi="Calibri" w:cs="Calibri"/>
               </w:rPr>
-              <w:t>- Best Poster Award in 2018 C++ Conference (CppCon)</w:t>
+              <w:t>- Best Poster Award in 2018 C++ Conference (</w:t>
+            </w:r>
+            <w:proofErr w:type="spellStart"/>
+            <w:r>
+              <w:rPr>
+                <w:rFonts w:ascii="Calibri" w:hAnsi="Calibri" w:cs="Calibri"/>
+              </w:rPr>
+              <w:t>CppCon</w:t>
+            </w:r>
+            <w:proofErr w:type="spellEnd"/>
+            <w:r>
+              <w:rPr>
+                <w:rFonts w:ascii="Calibri" w:hAnsi="Calibri" w:cs="Calibri"/>
+              </w:rPr>
+              <w:t>)</w:t>
             </w:r>
           </w:p>
         </w:tc>
@@ -1704,7 +1732,21 @@
         <w:rPr>
           <w:rFonts w:ascii="Calibri" w:hAnsi="Calibri" w:cs="Calibri"/>
         </w:rPr>
-        <w:t xml:space="preserve"> Place, ACM/SIGDA CADathlon International Programming Contest, </w:t>
+        <w:t xml:space="preserve"> Place, ACM/SIGDA </w:t>
+      </w:r>
+      <w:proofErr w:type="spellStart"/>
+      <w:r>
+        <w:rPr>
+          <w:rFonts w:ascii="Calibri" w:hAnsi="Calibri" w:cs="Calibri"/>
+        </w:rPr>
+        <w:t>CADathlon</w:t>
+      </w:r>
+      <w:proofErr w:type="spellEnd"/>
+      <w:r>
+        <w:rPr>
+          <w:rFonts w:ascii="Calibri" w:hAnsi="Calibri" w:cs="Calibri"/>
+        </w:rPr>
+        <w:t xml:space="preserve"> International Programming Contest, </w:t>
       </w:r>
       <w:r>
         <w:rPr>
@@ -2716,8 +2758,17 @@
           <w:rFonts w:cs="Calibri"/>
           <w:szCs w:val="24"/>
         </w:rPr>
-        <w:t>PI, “GPU Algorithms with Taskflow,” $5000, 07/2021-12/2021, NumFOCUS</w:t>
-      </w:r>
+        <w:t xml:space="preserve">PI, “GPU Algorithms with Taskflow,” $5000, 07/2021-12/2021, </w:t>
+      </w:r>
+      <w:proofErr w:type="spellStart"/>
+      <w:r>
+        <w:rPr>
+          <w:rFonts w:cs="Calibri"/>
+          <w:szCs w:val="24"/>
+        </w:rPr>
+        <w:t>NumFOCUS</w:t>
+      </w:r>
+      <w:proofErr w:type="spellEnd"/>
       <w:r>
         <w:rPr>
           <w:rFonts w:cs="Calibri"/>
@@ -2793,8 +2844,17 @@
           <w:rFonts w:cs="Calibri"/>
           <w:szCs w:val="24"/>
         </w:rPr>
-        <w:t>PI, “Taskflow-San: Sanitizing Erroneous Control Flows in Taskflow,” $5000, 05/2021—12/2021, NumFOCUS</w:t>
-      </w:r>
+        <w:t xml:space="preserve">PI, “Taskflow-San: Sanitizing Erroneous Control Flows in Taskflow,” $5000, 05/2021—12/2021, </w:t>
+      </w:r>
+      <w:proofErr w:type="spellStart"/>
+      <w:r>
+        <w:rPr>
+          <w:rFonts w:cs="Calibri"/>
+          <w:szCs w:val="24"/>
+        </w:rPr>
+        <w:t>NumFOCUS</w:t>
+      </w:r>
+      <w:proofErr w:type="spellEnd"/>
       <w:r>
         <w:rPr>
           <w:rFonts w:cs="Calibri"/>
@@ -2943,7 +3003,23 @@
           <w:rFonts w:cs="Calibri"/>
           <w:szCs w:val="24"/>
         </w:rPr>
-        <w:t xml:space="preserve">Dian-Lun Lin and </w:t>
+        <w:t>Dian-</w:t>
+      </w:r>
+      <w:proofErr w:type="spellStart"/>
+      <w:r>
+        <w:rPr>
+          <w:rFonts w:cs="Calibri"/>
+          <w:szCs w:val="24"/>
+        </w:rPr>
+        <w:t>Lun</w:t>
+      </w:r>
+      <w:proofErr w:type="spellEnd"/>
+      <w:r>
+        <w:rPr>
+          <w:rFonts w:cs="Calibri"/>
+          <w:szCs w:val="24"/>
+        </w:rPr>
+        <w:t xml:space="preserve"> Lin and </w:t>
       </w:r>
       <w:r>
         <w:rPr>
@@ -2990,7 +3066,27 @@
           <w:iCs/>
           <w:szCs w:val="24"/>
         </w:rPr>
-        <w:t xml:space="preserve"> Workshop of Asynchronous Many-Task systems for Exascale (AMTE)</w:t>
+        <w:t xml:space="preserve"> Workshop of Asynchronous Many-Task systems for </w:t>
+      </w:r>
+      <w:proofErr w:type="spellStart"/>
+      <w:r>
+        <w:rPr>
+          <w:rFonts w:cs="Calibri"/>
+          <w:i/>
+          <w:iCs/>
+          <w:szCs w:val="24"/>
+        </w:rPr>
+        <w:t>Exascale</w:t>
+      </w:r>
+      <w:proofErr w:type="spellEnd"/>
+      <w:r>
+        <w:rPr>
+          <w:rFonts w:cs="Calibri"/>
+          <w:i/>
+          <w:iCs/>
+          <w:szCs w:val="24"/>
+        </w:rPr>
+        <w:t xml:space="preserve"> (AMTE)</w:t>
       </w:r>
       <w:r>
         <w:rPr>
@@ -3028,7 +3124,23 @@
           <w:rFonts w:cs="Calibri"/>
           <w:szCs w:val="24"/>
         </w:rPr>
-        <w:t xml:space="preserve">Dian-Lun Lin and </w:t>
+        <w:t>Dian-</w:t>
+      </w:r>
+      <w:proofErr w:type="spellStart"/>
+      <w:r>
+        <w:rPr>
+          <w:rFonts w:cs="Calibri"/>
+          <w:szCs w:val="24"/>
+        </w:rPr>
+        <w:t>Lun</w:t>
+      </w:r>
+      <w:proofErr w:type="spellEnd"/>
+      <w:r>
+        <w:rPr>
+          <w:rFonts w:cs="Calibri"/>
+          <w:szCs w:val="24"/>
+        </w:rPr>
+        <w:t xml:space="preserve"> Lin and </w:t>
       </w:r>
       <w:r>
         <w:rPr>
@@ -3121,12 +3233,21 @@
           <w:szCs w:val="24"/>
         </w:rPr>
       </w:pPr>
-      <w:r>
-        <w:rPr>
-          <w:rFonts w:cs="Calibri"/>
-          <w:szCs w:val="24"/>
-        </w:rPr>
-        <w:t xml:space="preserve">Guannan Guo, </w:t>
+      <w:proofErr w:type="spellStart"/>
+      <w:r>
+        <w:rPr>
+          <w:rFonts w:cs="Calibri"/>
+          <w:szCs w:val="24"/>
+        </w:rPr>
+        <w:t>Guannan</w:t>
+      </w:r>
+      <w:proofErr w:type="spellEnd"/>
+      <w:r>
+        <w:rPr>
+          <w:rFonts w:cs="Calibri"/>
+          <w:szCs w:val="24"/>
+        </w:rPr>
+        <w:t xml:space="preserve"> Guo, </w:t>
       </w:r>
       <w:r>
         <w:rPr>
@@ -3174,12 +3295,21 @@
           <w:szCs w:val="24"/>
         </w:rPr>
       </w:pPr>
-      <w:r>
-        <w:rPr>
-          <w:rFonts w:cs="Calibri"/>
-          <w:szCs w:val="24"/>
-        </w:rPr>
-        <w:t xml:space="preserve">Zizheng Guo, </w:t>
+      <w:proofErr w:type="spellStart"/>
+      <w:r>
+        <w:rPr>
+          <w:rFonts w:cs="Calibri"/>
+          <w:szCs w:val="24"/>
+        </w:rPr>
+        <w:t>Zizheng</w:t>
+      </w:r>
+      <w:proofErr w:type="spellEnd"/>
+      <w:r>
+        <w:rPr>
+          <w:rFonts w:cs="Calibri"/>
+          <w:szCs w:val="24"/>
+        </w:rPr>
+        <w:t xml:space="preserve"> Guo, </w:t>
       </w:r>
       <w:r>
         <w:rPr>
@@ -3194,7 +3324,23 @@
           <w:rFonts w:cs="Calibri"/>
           <w:szCs w:val="24"/>
         </w:rPr>
-        <w:t xml:space="preserve">, and Yibo Lin, “A Provably Good and Practically Efficient Common Path Pessimism Removal Algorithm for Large Designs,” </w:t>
+        <w:t xml:space="preserve">, and </w:t>
+      </w:r>
+      <w:proofErr w:type="spellStart"/>
+      <w:r>
+        <w:rPr>
+          <w:rFonts w:cs="Calibri"/>
+          <w:szCs w:val="24"/>
+        </w:rPr>
+        <w:t>Yibo</w:t>
+      </w:r>
+      <w:proofErr w:type="spellEnd"/>
+      <w:r>
+        <w:rPr>
+          <w:rFonts w:cs="Calibri"/>
+          <w:szCs w:val="24"/>
+        </w:rPr>
+        <w:t xml:space="preserve"> Lin, “A Provably Good and Practically Efficient Common Path Pessimism Removal Algorithm for Large Designs,” </w:t>
       </w:r>
       <w:r>
         <w:rPr>
@@ -3227,12 +3373,21 @@
           <w:szCs w:val="24"/>
         </w:rPr>
       </w:pPr>
-      <w:r>
-        <w:rPr>
-          <w:rFonts w:cs="Calibri"/>
-          <w:szCs w:val="24"/>
-        </w:rPr>
-        <w:t xml:space="preserve">Kuan-Ming Lai, </w:t>
+      <w:proofErr w:type="spellStart"/>
+      <w:r>
+        <w:rPr>
+          <w:rFonts w:cs="Calibri"/>
+          <w:szCs w:val="24"/>
+        </w:rPr>
+        <w:t>Kuan</w:t>
+      </w:r>
+      <w:proofErr w:type="spellEnd"/>
+      <w:r>
+        <w:rPr>
+          <w:rFonts w:cs="Calibri"/>
+          <w:szCs w:val="24"/>
+        </w:rPr>
+        <w:t xml:space="preserve">-Ming Lai, </w:t>
       </w:r>
       <w:r>
         <w:rPr>
@@ -3299,7 +3454,23 @@
           <w:rFonts w:cs="Calibri"/>
           <w:szCs w:val="24"/>
         </w:rPr>
-        <w:t xml:space="preserve">Chun-Xun Lin, </w:t>
+        <w:t>Chun-</w:t>
+      </w:r>
+      <w:proofErr w:type="spellStart"/>
+      <w:r>
+        <w:rPr>
+          <w:rFonts w:cs="Calibri"/>
+          <w:szCs w:val="24"/>
+        </w:rPr>
+        <w:t>Xun</w:t>
+      </w:r>
+      <w:proofErr w:type="spellEnd"/>
+      <w:r>
+        <w:rPr>
+          <w:rFonts w:cs="Calibri"/>
+          <w:szCs w:val="24"/>
+        </w:rPr>
+        <w:t xml:space="preserve"> Lin, </w:t>
       </w:r>
       <w:r>
         <w:rPr>
@@ -3504,12 +3675,21 @@
         </w:rPr>
         <w:t xml:space="preserve">, and </w:t>
       </w:r>
-      <w:r>
-        <w:rPr>
-          <w:rFonts w:cs="Calibri"/>
-          <w:szCs w:val="24"/>
-        </w:rPr>
-        <w:t>Yibo Lin</w:t>
+      <w:proofErr w:type="spellStart"/>
+      <w:r>
+        <w:rPr>
+          <w:rFonts w:cs="Calibri"/>
+          <w:szCs w:val="24"/>
+        </w:rPr>
+        <w:t>Yibo</w:t>
+      </w:r>
+      <w:proofErr w:type="spellEnd"/>
+      <w:r>
+        <w:rPr>
+          <w:rFonts w:cs="Calibri"/>
+          <w:szCs w:val="24"/>
+        </w:rPr>
+        <w:t xml:space="preserve"> Lin</w:t>
       </w:r>
       <w:r>
         <w:rPr>
@@ -3590,7 +3770,23 @@
           <w:rFonts w:cs="Calibri"/>
           <w:szCs w:val="24"/>
         </w:rPr>
-        <w:t>Chun-Xun Lin</w:t>
+        <w:t>Chun-</w:t>
+      </w:r>
+      <w:proofErr w:type="spellStart"/>
+      <w:r>
+        <w:rPr>
+          <w:rFonts w:cs="Calibri"/>
+          <w:szCs w:val="24"/>
+        </w:rPr>
+        <w:t>Xun</w:t>
+      </w:r>
+      <w:proofErr w:type="spellEnd"/>
+      <w:r>
+        <w:rPr>
+          <w:rFonts w:cs="Calibri"/>
+          <w:szCs w:val="24"/>
+        </w:rPr>
+        <w:t xml:space="preserve"> Lin</w:t>
       </w:r>
       <w:r>
         <w:rPr>
@@ -3700,7 +3896,23 @@
           <w:rFonts w:cs="Calibri"/>
           <w:szCs w:val="24"/>
         </w:rPr>
-        <w:t>Chun-Xun Lin</w:t>
+        <w:t>Chun-</w:t>
+      </w:r>
+      <w:proofErr w:type="spellStart"/>
+      <w:r>
+        <w:rPr>
+          <w:rFonts w:cs="Calibri"/>
+          <w:szCs w:val="24"/>
+        </w:rPr>
+        <w:t>Xun</w:t>
+      </w:r>
+      <w:proofErr w:type="spellEnd"/>
+      <w:r>
+        <w:rPr>
+          <w:rFonts w:cs="Calibri"/>
+          <w:szCs w:val="24"/>
+        </w:rPr>
+        <w:t xml:space="preserve"> Lin</w:t>
       </w:r>
       <w:r>
         <w:rPr>
@@ -3724,12 +3936,21 @@
         </w:rPr>
         <w:t xml:space="preserve">, </w:t>
       </w:r>
-      <w:r>
-        <w:rPr>
-          <w:rFonts w:cs="Calibri"/>
-          <w:szCs w:val="24"/>
-        </w:rPr>
-        <w:t xml:space="preserve">Guannan </w:t>
+      <w:proofErr w:type="spellStart"/>
+      <w:r>
+        <w:rPr>
+          <w:rFonts w:cs="Calibri"/>
+          <w:szCs w:val="24"/>
+        </w:rPr>
+        <w:t>Guannan</w:t>
+      </w:r>
+      <w:proofErr w:type="spellEnd"/>
+      <w:r>
+        <w:rPr>
+          <w:rFonts w:cs="Calibri"/>
+          <w:szCs w:val="24"/>
+        </w:rPr>
+        <w:t xml:space="preserve"> </w:t>
       </w:r>
       <w:r>
         <w:rPr>
@@ -3830,7 +4051,23 @@
           <w:rFonts w:cs="Calibri"/>
           <w:szCs w:val="24"/>
         </w:rPr>
-        <w:t>Chun-Xun Lin</w:t>
+        <w:t>Chun-</w:t>
+      </w:r>
+      <w:proofErr w:type="spellStart"/>
+      <w:r>
+        <w:rPr>
+          <w:rFonts w:cs="Calibri"/>
+          <w:szCs w:val="24"/>
+        </w:rPr>
+        <w:t>Xun</w:t>
+      </w:r>
+      <w:proofErr w:type="spellEnd"/>
+      <w:r>
+        <w:rPr>
+          <w:rFonts w:cs="Calibri"/>
+          <w:szCs w:val="24"/>
+        </w:rPr>
+        <w:t xml:space="preserve"> Lin</w:t>
       </w:r>
       <w:r>
         <w:rPr>
@@ -3854,12 +4091,21 @@
         </w:rPr>
         <w:t xml:space="preserve">, </w:t>
       </w:r>
-      <w:r>
-        <w:rPr>
-          <w:rFonts w:cs="Calibri"/>
-          <w:szCs w:val="24"/>
-        </w:rPr>
-        <w:t xml:space="preserve">Guannan </w:t>
+      <w:proofErr w:type="spellStart"/>
+      <w:r>
+        <w:rPr>
+          <w:rFonts w:cs="Calibri"/>
+          <w:szCs w:val="24"/>
+        </w:rPr>
+        <w:t>Guannan</w:t>
+      </w:r>
+      <w:proofErr w:type="spellEnd"/>
+      <w:r>
+        <w:rPr>
+          <w:rFonts w:cs="Calibri"/>
+          <w:szCs w:val="24"/>
+        </w:rPr>
+        <w:t xml:space="preserve"> </w:t>
       </w:r>
       <w:r>
         <w:rPr>
@@ -3954,7 +4200,23 @@
           <w:rFonts w:cs="Calibri"/>
           <w:szCs w:val="24"/>
         </w:rPr>
-        <w:t>Chun-Xun Lin</w:t>
+        <w:t>Chun-</w:t>
+      </w:r>
+      <w:proofErr w:type="spellStart"/>
+      <w:r>
+        <w:rPr>
+          <w:rFonts w:cs="Calibri"/>
+          <w:szCs w:val="24"/>
+        </w:rPr>
+        <w:t>Xun</w:t>
+      </w:r>
+      <w:proofErr w:type="spellEnd"/>
+      <w:r>
+        <w:rPr>
+          <w:rFonts w:cs="Calibri"/>
+          <w:szCs w:val="24"/>
+        </w:rPr>
+        <w:t xml:space="preserve"> Lin</w:t>
       </w:r>
       <w:r>
         <w:rPr>
@@ -3963,12 +4225,21 @@
         </w:rPr>
         <w:t xml:space="preserve">, </w:t>
       </w:r>
-      <w:r>
-        <w:rPr>
-          <w:rFonts w:cs="Calibri"/>
-          <w:szCs w:val="24"/>
-        </w:rPr>
-        <w:t xml:space="preserve">Guannan </w:t>
+      <w:proofErr w:type="spellStart"/>
+      <w:r>
+        <w:rPr>
+          <w:rFonts w:cs="Calibri"/>
+          <w:szCs w:val="24"/>
+        </w:rPr>
+        <w:t>Guannan</w:t>
+      </w:r>
+      <w:proofErr w:type="spellEnd"/>
+      <w:r>
+        <w:rPr>
+          <w:rFonts w:cs="Calibri"/>
+          <w:szCs w:val="24"/>
+        </w:rPr>
+        <w:t xml:space="preserve"> </w:t>
       </w:r>
       <w:r>
         <w:rPr>
@@ -3984,12 +4255,21 @@
         </w:rPr>
         <w:t>, and Martin D. F. Wong, “</w:t>
       </w:r>
-      <w:r>
-        <w:rPr>
-          <w:rFonts w:cs="Calibri"/>
-          <w:szCs w:val="24"/>
-        </w:rPr>
-        <w:t>Cpp-Taskflow: Fast Task-based Parallel Programming using Modern C++</w:t>
+      <w:proofErr w:type="spellStart"/>
+      <w:r>
+        <w:rPr>
+          <w:rFonts w:cs="Calibri"/>
+          <w:szCs w:val="24"/>
+        </w:rPr>
+        <w:t>Cpp</w:t>
+      </w:r>
+      <w:proofErr w:type="spellEnd"/>
+      <w:r>
+        <w:rPr>
+          <w:rFonts w:cs="Calibri"/>
+          <w:szCs w:val="24"/>
+        </w:rPr>
+        <w:t>-Taskflow: Fast Task-based Parallel Programming using Modern C++</w:t>
       </w:r>
       <w:r>
         <w:rPr>
@@ -4094,6 +4374,7 @@
           <w:szCs w:val="24"/>
         </w:rPr>
       </w:pPr>
+      <w:proofErr w:type="spellStart"/>
       <w:r>
         <w:rPr>
           <w:rFonts w:cs="Calibri"/>
@@ -4106,7 +4387,15 @@
           <w:rFonts w:cs="Calibri"/>
           <w:szCs w:val="24"/>
         </w:rPr>
-        <w:t>uan-Ming</w:t>
+        <w:t>uan</w:t>
+      </w:r>
+      <w:proofErr w:type="spellEnd"/>
+      <w:r>
+        <w:rPr>
+          <w:rFonts w:cs="Calibri"/>
+          <w:szCs w:val="24"/>
+        </w:rPr>
+        <w:t>-Ming</w:t>
       </w:r>
       <w:r>
         <w:rPr>
@@ -4202,7 +4491,23 @@
           <w:rFonts w:cs="Calibri"/>
           <w:szCs w:val="24"/>
         </w:rPr>
-        <w:t>Chun-Xun Lin</w:t>
+        <w:t>Chun-</w:t>
+      </w:r>
+      <w:proofErr w:type="spellStart"/>
+      <w:r>
+        <w:rPr>
+          <w:rFonts w:cs="Calibri"/>
+          <w:szCs w:val="24"/>
+        </w:rPr>
+        <w:t>Xun</w:t>
+      </w:r>
+      <w:proofErr w:type="spellEnd"/>
+      <w:r>
+        <w:rPr>
+          <w:rFonts w:cs="Calibri"/>
+          <w:szCs w:val="24"/>
+        </w:rPr>
+        <w:t xml:space="preserve"> Lin</w:t>
       </w:r>
       <w:r>
         <w:rPr>
@@ -4218,12 +4523,21 @@
         </w:rPr>
         <w:t xml:space="preserve"> </w:t>
       </w:r>
-      <w:r>
-        <w:rPr>
-          <w:rFonts w:cs="Calibri"/>
-          <w:szCs w:val="24"/>
-        </w:rPr>
-        <w:t xml:space="preserve">Guannan </w:t>
+      <w:proofErr w:type="spellStart"/>
+      <w:r>
+        <w:rPr>
+          <w:rFonts w:cs="Calibri"/>
+          <w:szCs w:val="24"/>
+        </w:rPr>
+        <w:t>Guannan</w:t>
+      </w:r>
+      <w:proofErr w:type="spellEnd"/>
+      <w:r>
+        <w:rPr>
+          <w:rFonts w:cs="Calibri"/>
+          <w:szCs w:val="24"/>
+        </w:rPr>
+        <w:t xml:space="preserve"> </w:t>
       </w:r>
       <w:r>
         <w:rPr>
@@ -4304,7 +4618,23 @@
           <w:rFonts w:cs="Calibri"/>
           <w:szCs w:val="24"/>
         </w:rPr>
-        <w:t>Chun-Xun Lin</w:t>
+        <w:t>Chun-</w:t>
+      </w:r>
+      <w:proofErr w:type="spellStart"/>
+      <w:r>
+        <w:rPr>
+          <w:rFonts w:cs="Calibri"/>
+          <w:szCs w:val="24"/>
+        </w:rPr>
+        <w:t>Xun</w:t>
+      </w:r>
+      <w:proofErr w:type="spellEnd"/>
+      <w:r>
+        <w:rPr>
+          <w:rFonts w:cs="Calibri"/>
+          <w:szCs w:val="24"/>
+        </w:rPr>
+        <w:t xml:space="preserve"> Lin</w:t>
       </w:r>
       <w:r>
         <w:rPr>
@@ -4399,7 +4729,23 @@
           <w:rFonts w:cs="Calibri"/>
           <w:szCs w:val="24"/>
         </w:rPr>
-        <w:t>Chun-Xun Lin</w:t>
+        <w:t>Chun-</w:t>
+      </w:r>
+      <w:proofErr w:type="spellStart"/>
+      <w:r>
+        <w:rPr>
+          <w:rFonts w:cs="Calibri"/>
+          <w:szCs w:val="24"/>
+        </w:rPr>
+        <w:t>Xun</w:t>
+      </w:r>
+      <w:proofErr w:type="spellEnd"/>
+      <w:r>
+        <w:rPr>
+          <w:rFonts w:cs="Calibri"/>
+          <w:szCs w:val="24"/>
+        </w:rPr>
+        <w:t xml:space="preserve"> Lin</w:t>
       </w:r>
       <w:r>
         <w:rPr>
@@ -4408,12 +4754,21 @@
         </w:rPr>
         <w:t xml:space="preserve">, </w:t>
       </w:r>
-      <w:r>
-        <w:rPr>
-          <w:rFonts w:cs="Calibri"/>
-          <w:szCs w:val="24"/>
-        </w:rPr>
-        <w:t xml:space="preserve">Guannan </w:t>
+      <w:proofErr w:type="spellStart"/>
+      <w:r>
+        <w:rPr>
+          <w:rFonts w:cs="Calibri"/>
+          <w:szCs w:val="24"/>
+        </w:rPr>
+        <w:t>Guannan</w:t>
+      </w:r>
+      <w:proofErr w:type="spellEnd"/>
+      <w:r>
+        <w:rPr>
+          <w:rFonts w:cs="Calibri"/>
+          <w:szCs w:val="24"/>
+        </w:rPr>
+        <w:t xml:space="preserve"> </w:t>
       </w:r>
       <w:r>
         <w:rPr>
@@ -4488,7 +4843,23 @@
           <w:rFonts w:cs="Calibri"/>
           <w:szCs w:val="24"/>
         </w:rPr>
-        <w:t>Chun-Xun Lin</w:t>
+        <w:t>Chun-</w:t>
+      </w:r>
+      <w:proofErr w:type="spellStart"/>
+      <w:r>
+        <w:rPr>
+          <w:rFonts w:cs="Calibri"/>
+          <w:szCs w:val="24"/>
+        </w:rPr>
+        <w:t>Xun</w:t>
+      </w:r>
+      <w:proofErr w:type="spellEnd"/>
+      <w:r>
+        <w:rPr>
+          <w:rFonts w:cs="Calibri"/>
+          <w:szCs w:val="24"/>
+        </w:rPr>
+        <w:t xml:space="preserve"> Lin</w:t>
       </w:r>
       <w:r>
         <w:rPr>
@@ -4519,12 +4890,21 @@
         </w:rPr>
         <w:t>“</w:t>
       </w:r>
-      <w:r>
-        <w:rPr>
-          <w:rFonts w:cs="Calibri"/>
-          <w:szCs w:val="24"/>
-        </w:rPr>
-        <w:t>MtDetector: A High-performance Marine Traffic Detector at Stream Scale,</w:t>
+      <w:proofErr w:type="spellStart"/>
+      <w:r>
+        <w:rPr>
+          <w:rFonts w:cs="Calibri"/>
+          <w:szCs w:val="24"/>
+        </w:rPr>
+        <w:t>MtDetector</w:t>
+      </w:r>
+      <w:proofErr w:type="spellEnd"/>
+      <w:r>
+        <w:rPr>
+          <w:rFonts w:cs="Calibri"/>
+          <w:szCs w:val="24"/>
+        </w:rPr>
+        <w:t>: A High-performance Marine Traffic Detector at Stream Scale,</w:t>
       </w:r>
       <w:r>
         <w:rPr>
@@ -4583,7 +4963,23 @@
           <w:rFonts w:cs="Calibri"/>
           <w:szCs w:val="24"/>
         </w:rPr>
-        <w:t>Chun-Xun Lin</w:t>
+        <w:t>Chun-</w:t>
+      </w:r>
+      <w:proofErr w:type="spellStart"/>
+      <w:r>
+        <w:rPr>
+          <w:rFonts w:cs="Calibri"/>
+          <w:szCs w:val="24"/>
+        </w:rPr>
+        <w:t>Xun</w:t>
+      </w:r>
+      <w:proofErr w:type="spellEnd"/>
+      <w:r>
+        <w:rPr>
+          <w:rFonts w:cs="Calibri"/>
+          <w:szCs w:val="24"/>
+        </w:rPr>
+        <w:t xml:space="preserve"> Lin</w:t>
       </w:r>
       <w:r>
         <w:rPr>
@@ -4694,7 +5090,23 @@
           <w:rFonts w:cs="Calibri"/>
           <w:szCs w:val="24"/>
         </w:rPr>
-        <w:t>Chun-Xun Lin</w:t>
+        <w:t>Chun-</w:t>
+      </w:r>
+      <w:proofErr w:type="spellStart"/>
+      <w:r>
+        <w:rPr>
+          <w:rFonts w:cs="Calibri"/>
+          <w:szCs w:val="24"/>
+        </w:rPr>
+        <w:t>Xun</w:t>
+      </w:r>
+      <w:proofErr w:type="spellEnd"/>
+      <w:r>
+        <w:rPr>
+          <w:rFonts w:cs="Calibri"/>
+          <w:szCs w:val="24"/>
+        </w:rPr>
+        <w:t xml:space="preserve"> Lin</w:t>
       </w:r>
       <w:r>
         <w:rPr>
@@ -4846,7 +5258,23 @@
           <w:rFonts w:cs="Calibri"/>
           <w:szCs w:val="24"/>
         </w:rPr>
-        <w:t>Chun-Xun Lin</w:t>
+        <w:t>Chun-</w:t>
+      </w:r>
+      <w:proofErr w:type="spellStart"/>
+      <w:r>
+        <w:rPr>
+          <w:rFonts w:cs="Calibri"/>
+          <w:szCs w:val="24"/>
+        </w:rPr>
+        <w:t>Xun</w:t>
+      </w:r>
+      <w:proofErr w:type="spellEnd"/>
+      <w:r>
+        <w:rPr>
+          <w:rFonts w:cs="Calibri"/>
+          <w:szCs w:val="24"/>
+        </w:rPr>
+        <w:t xml:space="preserve"> Lin</w:t>
       </w:r>
       <w:r>
         <w:rPr>
@@ -5094,7 +5522,39 @@
           <w:rFonts w:cs="Calibri"/>
           <w:szCs w:val="24"/>
         </w:rPr>
-        <w:t xml:space="preserve">, Martin D. F. Wong, D. Sinha, K. Kalafala, and N. Venkateswaran, </w:t>
+        <w:t xml:space="preserve">, Martin D. F. Wong, D. Sinha, K. </w:t>
+      </w:r>
+      <w:proofErr w:type="spellStart"/>
+      <w:r>
+        <w:rPr>
+          <w:rFonts w:cs="Calibri"/>
+          <w:szCs w:val="24"/>
+        </w:rPr>
+        <w:t>Kalafala</w:t>
+      </w:r>
+      <w:proofErr w:type="spellEnd"/>
+      <w:r>
+        <w:rPr>
+          <w:rFonts w:cs="Calibri"/>
+          <w:szCs w:val="24"/>
+        </w:rPr>
+        <w:t xml:space="preserve">, and N. </w:t>
+      </w:r>
+      <w:proofErr w:type="spellStart"/>
+      <w:r>
+        <w:rPr>
+          <w:rFonts w:cs="Calibri"/>
+          <w:szCs w:val="24"/>
+        </w:rPr>
+        <w:t>Venkateswaran</w:t>
+      </w:r>
+      <w:proofErr w:type="spellEnd"/>
+      <w:r>
+        <w:rPr>
+          <w:rFonts w:cs="Calibri"/>
+          <w:szCs w:val="24"/>
+        </w:rPr>
+        <w:t xml:space="preserve">, </w:t>
       </w:r>
       <w:r>
         <w:rPr>
@@ -6575,7 +7035,25 @@
           <w:color w:val="000000"/>
           <w:szCs w:val="24"/>
         </w:rPr>
-        <w:t xml:space="preserve">P.-H. Yuh, C. C.-Y. Lin, </w:t>
+        <w:t xml:space="preserve">P.-H. </w:t>
+      </w:r>
+      <w:proofErr w:type="spellStart"/>
+      <w:r>
+        <w:rPr>
+          <w:rFonts w:cs="Calibri"/>
+          <w:color w:val="000000"/>
+          <w:szCs w:val="24"/>
+        </w:rPr>
+        <w:t>Yuh</w:t>
+      </w:r>
+      <w:proofErr w:type="spellEnd"/>
+      <w:r>
+        <w:rPr>
+          <w:rFonts w:cs="Calibri"/>
+          <w:color w:val="000000"/>
+          <w:szCs w:val="24"/>
+        </w:rPr>
+        <w:t xml:space="preserve">, C. C.-Y. Lin, </w:t>
       </w:r>
       <w:r>
         <w:rPr>
@@ -6721,7 +7199,23 @@
           <w:rFonts w:cs="Calibri"/>
           <w:szCs w:val="24"/>
         </w:rPr>
-        <w:t xml:space="preserve">, H.-Y. Su, and </w:t>
+        <w:t xml:space="preserve">, H.-Y. </w:t>
+      </w:r>
+      <w:proofErr w:type="spellStart"/>
+      <w:r>
+        <w:rPr>
+          <w:rFonts w:cs="Calibri"/>
+          <w:szCs w:val="24"/>
+        </w:rPr>
+        <w:t>Su</w:t>
+      </w:r>
+      <w:proofErr w:type="spellEnd"/>
+      <w:r>
+        <w:rPr>
+          <w:rFonts w:cs="Calibri"/>
+          <w:szCs w:val="24"/>
+        </w:rPr>
+        <w:t xml:space="preserve">, and </w:t>
       </w:r>
       <w:r>
         <w:rPr>
@@ -7483,7 +7977,23 @@
           <w:rFonts w:cs="Calibri"/>
           <w:szCs w:val="24"/>
         </w:rPr>
-        <w:t>, Chun-Xun Lin, and Martin. D. F. Wong, “</w:t>
+        <w:t>, Chun-</w:t>
+      </w:r>
+      <w:proofErr w:type="spellStart"/>
+      <w:r>
+        <w:rPr>
+          <w:rFonts w:cs="Calibri"/>
+          <w:szCs w:val="24"/>
+        </w:rPr>
+        <w:t>Xun</w:t>
+      </w:r>
+      <w:proofErr w:type="spellEnd"/>
+      <w:r>
+        <w:rPr>
+          <w:rFonts w:cs="Calibri"/>
+          <w:szCs w:val="24"/>
+        </w:rPr>
+        <w:t xml:space="preserve"> Lin, and Martin. D. F. Wong, “</w:t>
       </w:r>
       <w:r>
         <w:rPr>
@@ -7559,7 +8069,21 @@
           <w:rFonts w:cs="Calibri"/>
           <w:szCs w:val="24"/>
         </w:rPr>
-        <w:t>to appear, 2020</w:t>
+        <w:t>vol. 38, no. 2, pp. 62-68, April 2021</w:t>
+      </w:r>
+      <w:r>
+        <w:rPr>
+          <w:rFonts w:cs="Calibri"/>
+          <w:szCs w:val="24"/>
+        </w:rPr>
+        <w:t xml:space="preserve">, </w:t>
+      </w:r>
+      <w:r>
+        <w:rPr>
+          <w:rFonts w:cs="Calibri"/>
+          <w:szCs w:val="24"/>
+        </w:rPr>
+        <w:t>2021</w:t>
       </w:r>
     </w:p>
     <w:p>
@@ -7589,7 +8113,15 @@
           <w:rFonts w:cs="Calibri"/>
           <w:szCs w:val="24"/>
         </w:rPr>
-        <w:t>, Y</w:t>
+        <w:t xml:space="preserve">, </w:t>
+      </w:r>
+      <w:proofErr w:type="spellStart"/>
+      <w:r>
+        <w:rPr>
+          <w:rFonts w:cs="Calibri"/>
+          <w:szCs w:val="24"/>
+        </w:rPr>
+        <w:t>Y</w:t>
       </w:r>
       <w:r>
         <w:rPr>
@@ -7598,6 +8130,7 @@
         </w:rPr>
         <w:t>ibo</w:t>
       </w:r>
+      <w:proofErr w:type="spellEnd"/>
       <w:r>
         <w:rPr>
           <w:rFonts w:cs="Calibri"/>
@@ -7610,7 +8143,23 @@
           <w:rFonts w:cs="Calibri"/>
           <w:szCs w:val="24"/>
         </w:rPr>
-        <w:t>Chun-Xun Lin</w:t>
+        <w:t>Chun-</w:t>
+      </w:r>
+      <w:proofErr w:type="spellStart"/>
+      <w:r>
+        <w:rPr>
+          <w:rFonts w:cs="Calibri"/>
+          <w:szCs w:val="24"/>
+        </w:rPr>
+        <w:t>Xun</w:t>
+      </w:r>
+      <w:proofErr w:type="spellEnd"/>
+      <w:r>
+        <w:rPr>
+          <w:rFonts w:cs="Calibri"/>
+          <w:szCs w:val="24"/>
+        </w:rPr>
+        <w:t xml:space="preserve"> Lin</w:t>
       </w:r>
       <w:r>
         <w:rPr>
@@ -7619,12 +8168,21 @@
         </w:rPr>
         <w:t>, G. Guo, and Martin. D. F. Wong, “</w:t>
       </w:r>
-      <w:r>
-        <w:rPr>
-          <w:rFonts w:cs="Calibri"/>
-          <w:szCs w:val="24"/>
-        </w:rPr>
-        <w:t>Cpp-Taskflow: A General-purpose Parallel Task Programming System at Scale</w:t>
+      <w:proofErr w:type="spellStart"/>
+      <w:r>
+        <w:rPr>
+          <w:rFonts w:cs="Calibri"/>
+          <w:szCs w:val="24"/>
+        </w:rPr>
+        <w:t>Cpp</w:t>
+      </w:r>
+      <w:proofErr w:type="spellEnd"/>
+      <w:r>
+        <w:rPr>
+          <w:rFonts w:cs="Calibri"/>
+          <w:szCs w:val="24"/>
+        </w:rPr>
+        <w:t>-Taskflow: A General-purpose Parallel Task Programming System at Scale</w:t>
       </w:r>
       <w:r>
         <w:rPr>
@@ -7677,7 +8235,21 @@
           <w:rFonts w:cs="Calibri"/>
           <w:szCs w:val="24"/>
         </w:rPr>
-        <w:t>to appear, 2020</w:t>
+        <w:t>vol. 40, no. 8, pp. 1687-1700, Aug.</w:t>
+      </w:r>
+      <w:r>
+        <w:rPr>
+          <w:rFonts w:cs="Calibri"/>
+          <w:szCs w:val="24"/>
+        </w:rPr>
+        <w:t xml:space="preserve"> </w:t>
+      </w:r>
+      <w:r>
+        <w:rPr>
+          <w:rFonts w:cs="Calibri"/>
+          <w:szCs w:val="24"/>
+        </w:rPr>
+        <w:t>2021</w:t>
       </w:r>
     </w:p>
     <w:p>
@@ -7714,7 +8286,23 @@
           <w:rFonts w:cs="Calibri"/>
           <w:szCs w:val="24"/>
         </w:rPr>
-        <w:t>Chun-Xun Lin</w:t>
+        <w:t>Chun-</w:t>
+      </w:r>
+      <w:proofErr w:type="spellStart"/>
+      <w:r>
+        <w:rPr>
+          <w:rFonts w:cs="Calibri"/>
+          <w:szCs w:val="24"/>
+        </w:rPr>
+        <w:t>Xun</w:t>
+      </w:r>
+      <w:proofErr w:type="spellEnd"/>
+      <w:r>
+        <w:rPr>
+          <w:rFonts w:cs="Calibri"/>
+          <w:szCs w:val="24"/>
+        </w:rPr>
+        <w:t xml:space="preserve"> Lin</w:t>
       </w:r>
       <w:r>
         <w:rPr>
@@ -7767,7 +8355,21 @@
           <w:rFonts w:cs="Calibri"/>
           <w:szCs w:val="24"/>
         </w:rPr>
-        <w:t>to appear, 2020</w:t>
+        <w:t>vol. 40, no. 4, pp. 776-789, April</w:t>
+      </w:r>
+      <w:r>
+        <w:rPr>
+          <w:rFonts w:cs="Calibri"/>
+          <w:szCs w:val="24"/>
+        </w:rPr>
+        <w:t xml:space="preserve">, </w:t>
+      </w:r>
+      <w:r>
+        <w:rPr>
+          <w:rFonts w:cs="Calibri"/>
+          <w:szCs w:val="24"/>
+        </w:rPr>
+        <w:t>2021</w:t>
       </w:r>
     </w:p>
     <w:p>
@@ -7804,7 +8406,23 @@
           <w:rFonts w:cs="Calibri"/>
           <w:szCs w:val="24"/>
         </w:rPr>
-        <w:t>Chun-Xun Lin</w:t>
+        <w:t>Chun-</w:t>
+      </w:r>
+      <w:proofErr w:type="spellStart"/>
+      <w:r>
+        <w:rPr>
+          <w:rFonts w:cs="Calibri"/>
+          <w:szCs w:val="24"/>
+        </w:rPr>
+        <w:t>Xun</w:t>
+      </w:r>
+      <w:proofErr w:type="spellEnd"/>
+      <w:r>
+        <w:rPr>
+          <w:rFonts w:cs="Calibri"/>
+          <w:szCs w:val="24"/>
+        </w:rPr>
+        <w:t xml:space="preserve"> Lin</w:t>
       </w:r>
       <w:r>
         <w:rPr>
@@ -9156,7 +9774,43 @@
           <w:color w:val="000000" w:themeColor="text1"/>
           <w:szCs w:val="24"/>
         </w:rPr>
-        <w:t xml:space="preserve">, K. Kalafala, D. Sinha, and N. Venkateswaran, </w:t>
+        <w:t xml:space="preserve">, K. </w:t>
+      </w:r>
+      <w:proofErr w:type="spellStart"/>
+      <w:r>
+        <w:rPr>
+          <w:rFonts w:cs="Calibri"/>
+          <w:color w:val="000000" w:themeColor="text1"/>
+          <w:szCs w:val="24"/>
+        </w:rPr>
+        <w:t>Kalafala</w:t>
+      </w:r>
+      <w:proofErr w:type="spellEnd"/>
+      <w:r>
+        <w:rPr>
+          <w:rFonts w:cs="Calibri"/>
+          <w:color w:val="000000" w:themeColor="text1"/>
+          <w:szCs w:val="24"/>
+        </w:rPr>
+        <w:t xml:space="preserve">, D. Sinha, and N. </w:t>
+      </w:r>
+      <w:proofErr w:type="spellStart"/>
+      <w:r>
+        <w:rPr>
+          <w:rFonts w:cs="Calibri"/>
+          <w:color w:val="000000" w:themeColor="text1"/>
+          <w:szCs w:val="24"/>
+        </w:rPr>
+        <w:t>Venkateswaran</w:t>
+      </w:r>
+      <w:proofErr w:type="spellEnd"/>
+      <w:r>
+        <w:rPr>
+          <w:rFonts w:cs="Calibri"/>
+          <w:color w:val="000000" w:themeColor="text1"/>
+          <w:szCs w:val="24"/>
+        </w:rPr>
+        <w:t xml:space="preserve">, </w:t>
       </w:r>
       <w:r>
         <w:rPr>
@@ -9260,7 +9914,39 @@
           <w:rFonts w:ascii="Calibri" w:hAnsi="Calibri" w:cs="Calibri"/>
           <w:color w:val="000000" w:themeColor="text1"/>
         </w:rPr>
-        <w:t xml:space="preserve">, K. Kalafala, D. Sinha, and N. Venkateswaran, </w:t>
+        <w:t xml:space="preserve">, K. </w:t>
+      </w:r>
+      <w:proofErr w:type="spellStart"/>
+      <w:r>
+        <w:rPr>
+          <w:rFonts w:ascii="Calibri" w:hAnsi="Calibri" w:cs="Calibri"/>
+          <w:color w:val="000000" w:themeColor="text1"/>
+        </w:rPr>
+        <w:t>Kalafala</w:t>
+      </w:r>
+      <w:proofErr w:type="spellEnd"/>
+      <w:r>
+        <w:rPr>
+          <w:rFonts w:ascii="Calibri" w:hAnsi="Calibri" w:cs="Calibri"/>
+          <w:color w:val="000000" w:themeColor="text1"/>
+        </w:rPr>
+        <w:t xml:space="preserve">, D. Sinha, and N. </w:t>
+      </w:r>
+      <w:proofErr w:type="spellStart"/>
+      <w:r>
+        <w:rPr>
+          <w:rFonts w:ascii="Calibri" w:hAnsi="Calibri" w:cs="Calibri"/>
+          <w:color w:val="000000" w:themeColor="text1"/>
+        </w:rPr>
+        <w:t>Venkateswaran</w:t>
+      </w:r>
+      <w:proofErr w:type="spellEnd"/>
+      <w:r>
+        <w:rPr>
+          <w:rFonts w:ascii="Calibri" w:hAnsi="Calibri" w:cs="Calibri"/>
+          <w:color w:val="000000" w:themeColor="text1"/>
+        </w:rPr>
+        <w:t xml:space="preserve">, </w:t>
       </w:r>
       <w:r>
         <w:rPr>
@@ -9475,7 +10161,25 @@
           <w:color w:val="000000" w:themeColor="text1"/>
           <w:szCs w:val="24"/>
         </w:rPr>
-        <w:t>“Taskflow: A Lightweight Heterogeneous Task Programming System with Control Flow,” CPPNow, 2021</w:t>
+        <w:t xml:space="preserve">“Taskflow: A Lightweight Heterogeneous Task Programming System with Control Flow,” </w:t>
+      </w:r>
+      <w:proofErr w:type="spellStart"/>
+      <w:r>
+        <w:rPr>
+          <w:rFonts w:cs="Calibri"/>
+          <w:color w:val="000000" w:themeColor="text1"/>
+          <w:szCs w:val="24"/>
+        </w:rPr>
+        <w:t>CPPNow</w:t>
+      </w:r>
+      <w:proofErr w:type="spellEnd"/>
+      <w:r>
+        <w:rPr>
+          <w:rFonts w:cs="Calibri"/>
+          <w:color w:val="000000" w:themeColor="text1"/>
+          <w:szCs w:val="24"/>
+        </w:rPr>
+        <w:t>, 2021</w:t>
       </w:r>
     </w:p>
     <w:p>
@@ -9699,7 +10403,25 @@
           <w:color w:val="000000" w:themeColor="text1"/>
           <w:szCs w:val="24"/>
         </w:rPr>
-        <w:t>A General-purpose Parallel and Heterogeneous Task Programming System,” CppIndia, Oct 2020</w:t>
+        <w:t xml:space="preserve">A General-purpose Parallel and Heterogeneous Task Programming System,” </w:t>
+      </w:r>
+      <w:proofErr w:type="spellStart"/>
+      <w:r>
+        <w:rPr>
+          <w:rFonts w:cs="Calibri"/>
+          <w:color w:val="000000" w:themeColor="text1"/>
+          <w:szCs w:val="24"/>
+        </w:rPr>
+        <w:t>CppIndia</w:t>
+      </w:r>
+      <w:proofErr w:type="spellEnd"/>
+      <w:r>
+        <w:rPr>
+          <w:rFonts w:cs="Calibri"/>
+          <w:color w:val="000000" w:themeColor="text1"/>
+          <w:szCs w:val="24"/>
+        </w:rPr>
+        <w:t>, Oct 2020</w:t>
       </w:r>
     </w:p>
     <w:p>
@@ -10763,12 +11485,14 @@
         </w:rPr>
         <w:t xml:space="preserve">Transaction on Very </w:t>
       </w:r>
+      <w:proofErr w:type="gramStart"/>
       <w:r>
         <w:rPr>
           <w:rFonts w:ascii="Calibri" w:hAnsi="Calibri" w:cs="Calibri"/>
         </w:rPr>
         <w:t>Large Scale</w:t>
       </w:r>
+      <w:proofErr w:type="gramEnd"/>
       <w:r>
         <w:rPr>
           <w:rFonts w:ascii="Calibri" w:hAnsi="Calibri" w:cs="Calibri"/>
@@ -11080,7 +11804,21 @@
         <w:rPr>
           <w:rFonts w:ascii="Calibri" w:hAnsi="Calibri" w:cs="Calibri"/>
         </w:rPr>
-        <w:t>Co-chair, ACM SIGDA CADathlon International Programming Contest, 2018</w:t>
+        <w:t xml:space="preserve">Co-chair, ACM SIGDA </w:t>
+      </w:r>
+      <w:proofErr w:type="spellStart"/>
+      <w:r>
+        <w:rPr>
+          <w:rFonts w:ascii="Calibri" w:hAnsi="Calibri" w:cs="Calibri"/>
+        </w:rPr>
+        <w:t>CADathlon</w:t>
+      </w:r>
+      <w:proofErr w:type="spellEnd"/>
+      <w:r>
+        <w:rPr>
+          <w:rFonts w:ascii="Calibri" w:hAnsi="Calibri" w:cs="Calibri"/>
+        </w:rPr>
+        <w:t xml:space="preserve"> International Programming Contest, 2018</w:t>
       </w:r>
       <w:r>
         <w:rPr>
@@ -11129,12 +11867,14 @@
         </w:rPr>
         <w:t xml:space="preserve"> </w:t>
       </w:r>
+      <w:proofErr w:type="spellStart"/>
       <w:r>
         <w:rPr>
           <w:rFonts w:ascii="Calibri" w:hAnsi="Calibri" w:cs="Calibri"/>
         </w:rPr>
         <w:t>VSDOpen</w:t>
       </w:r>
+      <w:proofErr w:type="spellEnd"/>
       <w:r>
         <w:rPr>
           <w:rFonts w:ascii="Calibri" w:hAnsi="Calibri" w:cs="Calibri"/>
@@ -11377,7 +12117,21 @@
         <w:rPr>
           <w:rFonts w:ascii="Calibri" w:hAnsi="Calibri" w:cs="Calibri"/>
         </w:rPr>
-        <w:t>The C++ Conference (CppCon), 2019</w:t>
+        <w:t>The C++ Conference (</w:t>
+      </w:r>
+      <w:proofErr w:type="spellStart"/>
+      <w:r>
+        <w:rPr>
+          <w:rFonts w:ascii="Calibri" w:hAnsi="Calibri" w:cs="Calibri"/>
+        </w:rPr>
+        <w:t>CppCon</w:t>
+      </w:r>
+      <w:proofErr w:type="spellEnd"/>
+      <w:r>
+        <w:rPr>
+          <w:rFonts w:ascii="Calibri" w:hAnsi="Calibri" w:cs="Calibri"/>
+        </w:rPr>
+        <w:t>), 2019</w:t>
       </w:r>
     </w:p>
     <w:p>

--- a/resumes/twhuang_cv.docx
+++ b/resumes/twhuang_cv.docx
@@ -2758,23 +2758,35 @@
           <w:rFonts w:cs="Calibri"/>
           <w:szCs w:val="24"/>
         </w:rPr>
-        <w:t xml:space="preserve">PI, “GPU Algorithms with Taskflow,” $5000, 07/2021-12/2021, </w:t>
-      </w:r>
-      <w:proofErr w:type="spellStart"/>
-      <w:r>
-        <w:rPr>
-          <w:rFonts w:cs="Calibri"/>
-          <w:szCs w:val="24"/>
-        </w:rPr>
-        <w:t>NumFOCUS</w:t>
-      </w:r>
-      <w:proofErr w:type="spellEnd"/>
-      <w:r>
-        <w:rPr>
-          <w:rFonts w:cs="Calibri"/>
-          <w:szCs w:val="24"/>
-        </w:rPr>
-        <w:t xml:space="preserve"> Small Development Grant r2</w:t>
+        <w:t>PI, “</w:t>
+      </w:r>
+      <w:r>
+        <w:rPr>
+          <w:rFonts w:cs="Calibri"/>
+          <w:szCs w:val="24"/>
+        </w:rPr>
+        <w:t>A General</w:t>
+      </w:r>
+      <w:r>
+        <w:rPr>
+          <w:rFonts w:cs="Calibri"/>
+          <w:szCs w:val="24"/>
+        </w:rPr>
+        <w:t>-purpose Parallel and Heterogeneous Task Graph Computing System for VLSI CAD</w:t>
+      </w:r>
+      <w:r>
+        <w:rPr>
+          <w:rFonts w:cs="Calibri"/>
+          <w:szCs w:val="24"/>
+        </w:rPr>
+        <w:t>,” $403K, 10/2021—10/2024, NSF</w:t>
+      </w:r>
+      <w:r>
+        <w:rPr>
+          <w:rFonts w:cs="Calibri"/>
+          <w:szCs w:val="24"/>
+        </w:rPr>
+        <w:t xml:space="preserve"> CCF-2126672</w:t>
       </w:r>
     </w:p>
     <w:p>
@@ -2795,35 +2807,23 @@
           <w:rFonts w:cs="Calibri"/>
           <w:szCs w:val="24"/>
         </w:rPr>
-        <w:t>PI, “</w:t>
-      </w:r>
-      <w:r>
-        <w:rPr>
-          <w:rFonts w:cs="Calibri"/>
-          <w:szCs w:val="24"/>
-        </w:rPr>
-        <w:t>A General</w:t>
-      </w:r>
-      <w:r>
-        <w:rPr>
-          <w:rFonts w:cs="Calibri"/>
-          <w:szCs w:val="24"/>
-        </w:rPr>
-        <w:t>-purpose Parallel and Heterogeneous Task Graph Computing System for VLSI CAD</w:t>
-      </w:r>
-      <w:r>
-        <w:rPr>
-          <w:rFonts w:cs="Calibri"/>
-          <w:szCs w:val="24"/>
-        </w:rPr>
-        <w:t>,” $403K, 10/2021—10/2024, NSF</w:t>
-      </w:r>
-      <w:r>
-        <w:rPr>
-          <w:rFonts w:cs="Calibri"/>
-          <w:szCs w:val="24"/>
-        </w:rPr>
-        <w:t xml:space="preserve"> CCF-2126672</w:t>
+        <w:t xml:space="preserve">PI, “GPU Algorithms with Taskflow,” $5000, 07/2021-12/2021, </w:t>
+      </w:r>
+      <w:proofErr w:type="spellStart"/>
+      <w:r>
+        <w:rPr>
+          <w:rFonts w:cs="Calibri"/>
+          <w:szCs w:val="24"/>
+        </w:rPr>
+        <w:t>NumFOCUS</w:t>
+      </w:r>
+      <w:proofErr w:type="spellEnd"/>
+      <w:r>
+        <w:rPr>
+          <w:rFonts w:cs="Calibri"/>
+          <w:szCs w:val="24"/>
+        </w:rPr>
+        <w:t xml:space="preserve"> Small Development Grant r2</w:t>
       </w:r>
     </w:p>
     <w:p>

--- a/resumes/twhuang_cv.docx
+++ b/resumes/twhuang_cv.docx
@@ -12132,6 +12132,12 @@
           <w:rFonts w:ascii="Calibri" w:hAnsi="Calibri" w:cs="Calibri"/>
         </w:rPr>
         <w:t>), 2019</w:t>
+      </w:r>
+      <w:r>
+        <w:rPr>
+          <w:rFonts w:ascii="Calibri" w:hAnsi="Calibri" w:cs="Calibri"/>
+        </w:rPr>
+        <w:t>, 2021</w:t>
       </w:r>
     </w:p>
     <w:p>

--- a/resumes/twhuang_cv.docx
+++ b/resumes/twhuang_cv.docx
@@ -1037,21 +1037,7 @@
               <w:rPr>
                 <w:rFonts w:ascii="Calibri" w:hAnsi="Calibri" w:cs="Calibri"/>
               </w:rPr>
-              <w:t xml:space="preserve"> Place of </w:t>
-            </w:r>
-            <w:proofErr w:type="gramStart"/>
-            <w:r>
-              <w:rPr>
-                <w:rFonts w:ascii="Calibri" w:hAnsi="Calibri" w:cs="Calibri"/>
-              </w:rPr>
-              <w:t>Open Source</w:t>
-            </w:r>
-            <w:proofErr w:type="gramEnd"/>
-            <w:r>
-              <w:rPr>
-                <w:rFonts w:ascii="Calibri" w:hAnsi="Calibri" w:cs="Calibri"/>
-              </w:rPr>
-              <w:t xml:space="preserve"> Software Award in ACM MM19</w:t>
+              <w:t xml:space="preserve"> Place of Open Source Software Award in ACM MM19</w:t>
             </w:r>
           </w:p>
           <w:p>
@@ -1067,21 +1053,7 @@
               <w:rPr>
                 <w:rFonts w:ascii="Calibri" w:hAnsi="Calibri" w:cs="Calibri"/>
               </w:rPr>
-              <w:t>- Best Poster Award in 2018 C++ Conference (</w:t>
-            </w:r>
-            <w:proofErr w:type="spellStart"/>
-            <w:r>
-              <w:rPr>
-                <w:rFonts w:ascii="Calibri" w:hAnsi="Calibri" w:cs="Calibri"/>
-              </w:rPr>
-              <w:t>CppCon</w:t>
-            </w:r>
-            <w:proofErr w:type="spellEnd"/>
-            <w:r>
-              <w:rPr>
-                <w:rFonts w:ascii="Calibri" w:hAnsi="Calibri" w:cs="Calibri"/>
-              </w:rPr>
-              <w:t>)</w:t>
+              <w:t>- Best Poster Award in 2018 C++ Conference (CppCon)</w:t>
             </w:r>
           </w:p>
         </w:tc>
@@ -1732,21 +1704,7 @@
         <w:rPr>
           <w:rFonts w:ascii="Calibri" w:hAnsi="Calibri" w:cs="Calibri"/>
         </w:rPr>
-        <w:t xml:space="preserve"> Place, ACM/SIGDA </w:t>
-      </w:r>
-      <w:proofErr w:type="spellStart"/>
-      <w:r>
-        <w:rPr>
-          <w:rFonts w:ascii="Calibri" w:hAnsi="Calibri" w:cs="Calibri"/>
-        </w:rPr>
-        <w:t>CADathlon</w:t>
-      </w:r>
-      <w:proofErr w:type="spellEnd"/>
-      <w:r>
-        <w:rPr>
-          <w:rFonts w:ascii="Calibri" w:hAnsi="Calibri" w:cs="Calibri"/>
-        </w:rPr>
-        <w:t xml:space="preserve"> International Programming Contest, </w:t>
+        <w:t xml:space="preserve"> Place, ACM/SIGDA CADathlon International Programming Contest, </w:t>
       </w:r>
       <w:r>
         <w:rPr>
@@ -2807,23 +2765,35 @@
           <w:rFonts w:cs="Calibri"/>
           <w:szCs w:val="24"/>
         </w:rPr>
-        <w:t xml:space="preserve">PI, “GPU Algorithms with Taskflow,” $5000, 07/2021-12/2021, </w:t>
-      </w:r>
-      <w:proofErr w:type="spellStart"/>
-      <w:r>
-        <w:rPr>
-          <w:rFonts w:cs="Calibri"/>
-          <w:szCs w:val="24"/>
-        </w:rPr>
-        <w:t>NumFOCUS</w:t>
-      </w:r>
-      <w:proofErr w:type="spellEnd"/>
-      <w:r>
-        <w:rPr>
-          <w:rFonts w:cs="Calibri"/>
-          <w:szCs w:val="24"/>
-        </w:rPr>
-        <w:t xml:space="preserve"> Small Development Grant r2</w:t>
+        <w:t>PI, “GPU Algorithms with Taskflow,” $5</w:t>
+      </w:r>
+      <w:r>
+        <w:rPr>
+          <w:rFonts w:cs="Calibri"/>
+          <w:szCs w:val="24"/>
+        </w:rPr>
+        <w:t>K</w:t>
+      </w:r>
+      <w:r>
+        <w:rPr>
+          <w:rFonts w:cs="Calibri"/>
+          <w:szCs w:val="24"/>
+        </w:rPr>
+        <w:t xml:space="preserve">, 07/2021-12/2021, NumFOCUS Small Development Grant </w:t>
+      </w:r>
+      <w:r>
+        <w:rPr>
+          <w:rFonts w:cs="Calibri"/>
+          <w:szCs w:val="24"/>
+        </w:rPr>
+        <w:t>2021-</w:t>
+      </w:r>
+      <w:r>
+        <w:rPr>
+          <w:rFonts w:cs="Calibri"/>
+          <w:szCs w:val="24"/>
+        </w:rPr>
+        <w:t>r2</w:t>
       </w:r>
     </w:p>
     <w:p>
@@ -2844,23 +2814,42 @@
           <w:rFonts w:cs="Calibri"/>
           <w:szCs w:val="24"/>
         </w:rPr>
-        <w:t xml:space="preserve">PI, “Taskflow-San: Sanitizing Erroneous Control Flows in Taskflow,” $5000, 05/2021—12/2021, </w:t>
-      </w:r>
-      <w:proofErr w:type="spellStart"/>
-      <w:r>
-        <w:rPr>
-          <w:rFonts w:cs="Calibri"/>
-          <w:szCs w:val="24"/>
-        </w:rPr>
-        <w:t>NumFOCUS</w:t>
-      </w:r>
-      <w:proofErr w:type="spellEnd"/>
-      <w:r>
-        <w:rPr>
-          <w:rFonts w:cs="Calibri"/>
-          <w:szCs w:val="24"/>
-        </w:rPr>
-        <w:t xml:space="preserve"> Small Development Grant r1</w:t>
+        <w:t>PI, “Taskflow-San: Sanitizing Erroneous Control Flows in Taskflow,” $</w:t>
+      </w:r>
+      <w:r>
+        <w:rPr>
+          <w:rFonts w:cs="Calibri"/>
+          <w:szCs w:val="24"/>
+        </w:rPr>
+        <w:t>5K</w:t>
+      </w:r>
+      <w:r>
+        <w:rPr>
+          <w:rFonts w:cs="Calibri"/>
+          <w:szCs w:val="24"/>
+        </w:rPr>
+        <w:t>, 05/2021—12/2021, NumFOCUS</w:t>
+      </w:r>
+      <w:r>
+        <w:rPr>
+          <w:rFonts w:cs="Calibri"/>
+          <w:szCs w:val="24"/>
+        </w:rPr>
+        <w:t xml:space="preserve"> Small Development Grant </w:t>
+      </w:r>
+      <w:r>
+        <w:rPr>
+          <w:rFonts w:cs="Calibri"/>
+          <w:szCs w:val="24"/>
+        </w:rPr>
+        <w:t>2021-</w:t>
+      </w:r>
+      <w:r>
+        <w:rPr>
+          <w:rFonts w:cs="Calibri"/>
+          <w:szCs w:val="24"/>
+        </w:rPr>
+        <w:t>r1</w:t>
       </w:r>
     </w:p>
     <w:p>
@@ -3003,23 +2992,7 @@
           <w:rFonts w:cs="Calibri"/>
           <w:szCs w:val="24"/>
         </w:rPr>
-        <w:t>Dian-</w:t>
-      </w:r>
-      <w:proofErr w:type="spellStart"/>
-      <w:r>
-        <w:rPr>
-          <w:rFonts w:cs="Calibri"/>
-          <w:szCs w:val="24"/>
-        </w:rPr>
-        <w:t>Lun</w:t>
-      </w:r>
-      <w:proofErr w:type="spellEnd"/>
-      <w:r>
-        <w:rPr>
-          <w:rFonts w:cs="Calibri"/>
-          <w:szCs w:val="24"/>
-        </w:rPr>
-        <w:t xml:space="preserve"> Lin and </w:t>
+        <w:t xml:space="preserve">Dian-Lun Lin and </w:t>
       </w:r>
       <w:r>
         <w:rPr>
@@ -3066,36 +3039,7 @@
           <w:iCs/>
           <w:szCs w:val="24"/>
         </w:rPr>
-        <w:t xml:space="preserve"> Workshop of Asynchronous Many-Task systems for </w:t>
-      </w:r>
-      <w:proofErr w:type="spellStart"/>
-      <w:r>
-        <w:rPr>
-          <w:rFonts w:cs="Calibri"/>
-          <w:i/>
-          <w:iCs/>
-          <w:szCs w:val="24"/>
-        </w:rPr>
-        <w:t>Exascale</w:t>
-      </w:r>
-      <w:proofErr w:type="spellEnd"/>
-      <w:r>
-        <w:rPr>
-          <w:rFonts w:cs="Calibri"/>
-          <w:i/>
-          <w:iCs/>
-          <w:szCs w:val="24"/>
-        </w:rPr>
-        <w:t xml:space="preserve"> (AMTE)</w:t>
-      </w:r>
-      <w:r>
-        <w:rPr>
-          <w:rFonts w:cs="Calibri"/>
-          <w:i/>
-          <w:iCs/>
-          <w:szCs w:val="24"/>
-        </w:rPr>
-        <w:t>, in conjunction with Euro-Par</w:t>
+        <w:t xml:space="preserve"> Workshop of Asynchronous Many-Task systems for Exascale (AMTE)</w:t>
       </w:r>
       <w:r>
         <w:rPr>
@@ -3124,23 +3068,7 @@
           <w:rFonts w:cs="Calibri"/>
           <w:szCs w:val="24"/>
         </w:rPr>
-        <w:t>Dian-</w:t>
-      </w:r>
-      <w:proofErr w:type="spellStart"/>
-      <w:r>
-        <w:rPr>
-          <w:rFonts w:cs="Calibri"/>
-          <w:szCs w:val="24"/>
-        </w:rPr>
-        <w:t>Lun</w:t>
-      </w:r>
-      <w:proofErr w:type="spellEnd"/>
-      <w:r>
-        <w:rPr>
-          <w:rFonts w:cs="Calibri"/>
-          <w:szCs w:val="24"/>
-        </w:rPr>
-        <w:t xml:space="preserve"> Lin and </w:t>
+        <w:t xml:space="preserve">Dian-Lun Lin and </w:t>
       </w:r>
       <w:r>
         <w:rPr>
@@ -3233,21 +3161,12 @@
           <w:szCs w:val="24"/>
         </w:rPr>
       </w:pPr>
-      <w:proofErr w:type="spellStart"/>
-      <w:r>
-        <w:rPr>
-          <w:rFonts w:cs="Calibri"/>
-          <w:szCs w:val="24"/>
-        </w:rPr>
-        <w:t>Guannan</w:t>
-      </w:r>
-      <w:proofErr w:type="spellEnd"/>
-      <w:r>
-        <w:rPr>
-          <w:rFonts w:cs="Calibri"/>
-          <w:szCs w:val="24"/>
-        </w:rPr>
-        <w:t xml:space="preserve"> Guo, </w:t>
+      <w:r>
+        <w:rPr>
+          <w:rFonts w:cs="Calibri"/>
+          <w:szCs w:val="24"/>
+        </w:rPr>
+        <w:t xml:space="preserve">Guannan Guo, </w:t>
       </w:r>
       <w:r>
         <w:rPr>
@@ -3295,21 +3214,12 @@
           <w:szCs w:val="24"/>
         </w:rPr>
       </w:pPr>
-      <w:proofErr w:type="spellStart"/>
-      <w:r>
-        <w:rPr>
-          <w:rFonts w:cs="Calibri"/>
-          <w:szCs w:val="24"/>
-        </w:rPr>
-        <w:t>Zizheng</w:t>
-      </w:r>
-      <w:proofErr w:type="spellEnd"/>
-      <w:r>
-        <w:rPr>
-          <w:rFonts w:cs="Calibri"/>
-          <w:szCs w:val="24"/>
-        </w:rPr>
-        <w:t xml:space="preserve"> Guo, </w:t>
+      <w:r>
+        <w:rPr>
+          <w:rFonts w:cs="Calibri"/>
+          <w:szCs w:val="24"/>
+        </w:rPr>
+        <w:t xml:space="preserve">Zizheng Guo, </w:t>
       </w:r>
       <w:r>
         <w:rPr>
@@ -3324,23 +3234,7 @@
           <w:rFonts w:cs="Calibri"/>
           <w:szCs w:val="24"/>
         </w:rPr>
-        <w:t xml:space="preserve">, and </w:t>
-      </w:r>
-      <w:proofErr w:type="spellStart"/>
-      <w:r>
-        <w:rPr>
-          <w:rFonts w:cs="Calibri"/>
-          <w:szCs w:val="24"/>
-        </w:rPr>
-        <w:t>Yibo</w:t>
-      </w:r>
-      <w:proofErr w:type="spellEnd"/>
-      <w:r>
-        <w:rPr>
-          <w:rFonts w:cs="Calibri"/>
-          <w:szCs w:val="24"/>
-        </w:rPr>
-        <w:t xml:space="preserve"> Lin, “A Provably Good and Practically Efficient Common Path Pessimism Removal Algorithm for Large Designs,” </w:t>
+        <w:t xml:space="preserve">, and Yibo Lin, “A Provably Good and Practically Efficient Common Path Pessimism Removal Algorithm for Large Designs,” </w:t>
       </w:r>
       <w:r>
         <w:rPr>
@@ -3373,21 +3267,12 @@
           <w:szCs w:val="24"/>
         </w:rPr>
       </w:pPr>
-      <w:proofErr w:type="spellStart"/>
-      <w:r>
-        <w:rPr>
-          <w:rFonts w:cs="Calibri"/>
-          <w:szCs w:val="24"/>
-        </w:rPr>
-        <w:t>Kuan</w:t>
-      </w:r>
-      <w:proofErr w:type="spellEnd"/>
-      <w:r>
-        <w:rPr>
-          <w:rFonts w:cs="Calibri"/>
-          <w:szCs w:val="24"/>
-        </w:rPr>
-        <w:t xml:space="preserve">-Ming Lai, </w:t>
+      <w:r>
+        <w:rPr>
+          <w:rFonts w:cs="Calibri"/>
+          <w:szCs w:val="24"/>
+        </w:rPr>
+        <w:t xml:space="preserve">Kuan-Ming Lai, </w:t>
       </w:r>
       <w:r>
         <w:rPr>
@@ -3454,23 +3339,7 @@
           <w:rFonts w:cs="Calibri"/>
           <w:szCs w:val="24"/>
         </w:rPr>
-        <w:t>Chun-</w:t>
-      </w:r>
-      <w:proofErr w:type="spellStart"/>
-      <w:r>
-        <w:rPr>
-          <w:rFonts w:cs="Calibri"/>
-          <w:szCs w:val="24"/>
-        </w:rPr>
-        <w:t>Xun</w:t>
-      </w:r>
-      <w:proofErr w:type="spellEnd"/>
-      <w:r>
-        <w:rPr>
-          <w:rFonts w:cs="Calibri"/>
-          <w:szCs w:val="24"/>
-        </w:rPr>
-        <w:t xml:space="preserve"> Lin, </w:t>
+        <w:t xml:space="preserve">Chun-Xun Lin, </w:t>
       </w:r>
       <w:r>
         <w:rPr>
@@ -3675,21 +3544,12 @@
         </w:rPr>
         <w:t xml:space="preserve">, and </w:t>
       </w:r>
-      <w:proofErr w:type="spellStart"/>
-      <w:r>
-        <w:rPr>
-          <w:rFonts w:cs="Calibri"/>
-          <w:szCs w:val="24"/>
-        </w:rPr>
-        <w:t>Yibo</w:t>
-      </w:r>
-      <w:proofErr w:type="spellEnd"/>
-      <w:r>
-        <w:rPr>
-          <w:rFonts w:cs="Calibri"/>
-          <w:szCs w:val="24"/>
-        </w:rPr>
-        <w:t xml:space="preserve"> Lin</w:t>
+      <w:r>
+        <w:rPr>
+          <w:rFonts w:cs="Calibri"/>
+          <w:szCs w:val="24"/>
+        </w:rPr>
+        <w:t>Yibo Lin</w:t>
       </w:r>
       <w:r>
         <w:rPr>
@@ -3770,23 +3630,7 @@
           <w:rFonts w:cs="Calibri"/>
           <w:szCs w:val="24"/>
         </w:rPr>
-        <w:t>Chun-</w:t>
-      </w:r>
-      <w:proofErr w:type="spellStart"/>
-      <w:r>
-        <w:rPr>
-          <w:rFonts w:cs="Calibri"/>
-          <w:szCs w:val="24"/>
-        </w:rPr>
-        <w:t>Xun</w:t>
-      </w:r>
-      <w:proofErr w:type="spellEnd"/>
-      <w:r>
-        <w:rPr>
-          <w:rFonts w:cs="Calibri"/>
-          <w:szCs w:val="24"/>
-        </w:rPr>
-        <w:t xml:space="preserve"> Lin</w:t>
+        <w:t>Chun-Xun Lin</w:t>
       </w:r>
       <w:r>
         <w:rPr>
@@ -3896,23 +3740,7 @@
           <w:rFonts w:cs="Calibri"/>
           <w:szCs w:val="24"/>
         </w:rPr>
-        <w:t>Chun-</w:t>
-      </w:r>
-      <w:proofErr w:type="spellStart"/>
-      <w:r>
-        <w:rPr>
-          <w:rFonts w:cs="Calibri"/>
-          <w:szCs w:val="24"/>
-        </w:rPr>
-        <w:t>Xun</w:t>
-      </w:r>
-      <w:proofErr w:type="spellEnd"/>
-      <w:r>
-        <w:rPr>
-          <w:rFonts w:cs="Calibri"/>
-          <w:szCs w:val="24"/>
-        </w:rPr>
-        <w:t xml:space="preserve"> Lin</w:t>
+        <w:t>Chun-Xun Lin</w:t>
       </w:r>
       <w:r>
         <w:rPr>
@@ -3936,21 +3764,12 @@
         </w:rPr>
         <w:t xml:space="preserve">, </w:t>
       </w:r>
-      <w:proofErr w:type="spellStart"/>
-      <w:r>
-        <w:rPr>
-          <w:rFonts w:cs="Calibri"/>
-          <w:szCs w:val="24"/>
-        </w:rPr>
-        <w:t>Guannan</w:t>
-      </w:r>
-      <w:proofErr w:type="spellEnd"/>
-      <w:r>
-        <w:rPr>
-          <w:rFonts w:cs="Calibri"/>
-          <w:szCs w:val="24"/>
-        </w:rPr>
-        <w:t xml:space="preserve"> </w:t>
+      <w:r>
+        <w:rPr>
+          <w:rFonts w:cs="Calibri"/>
+          <w:szCs w:val="24"/>
+        </w:rPr>
+        <w:t xml:space="preserve">Guannan </w:t>
       </w:r>
       <w:r>
         <w:rPr>
@@ -4051,23 +3870,7 @@
           <w:rFonts w:cs="Calibri"/>
           <w:szCs w:val="24"/>
         </w:rPr>
-        <w:t>Chun-</w:t>
-      </w:r>
-      <w:proofErr w:type="spellStart"/>
-      <w:r>
-        <w:rPr>
-          <w:rFonts w:cs="Calibri"/>
-          <w:szCs w:val="24"/>
-        </w:rPr>
-        <w:t>Xun</w:t>
-      </w:r>
-      <w:proofErr w:type="spellEnd"/>
-      <w:r>
-        <w:rPr>
-          <w:rFonts w:cs="Calibri"/>
-          <w:szCs w:val="24"/>
-        </w:rPr>
-        <w:t xml:space="preserve"> Lin</w:t>
+        <w:t>Chun-Xun Lin</w:t>
       </w:r>
       <w:r>
         <w:rPr>
@@ -4091,21 +3894,12 @@
         </w:rPr>
         <w:t xml:space="preserve">, </w:t>
       </w:r>
-      <w:proofErr w:type="spellStart"/>
-      <w:r>
-        <w:rPr>
-          <w:rFonts w:cs="Calibri"/>
-          <w:szCs w:val="24"/>
-        </w:rPr>
-        <w:t>Guannan</w:t>
-      </w:r>
-      <w:proofErr w:type="spellEnd"/>
-      <w:r>
-        <w:rPr>
-          <w:rFonts w:cs="Calibri"/>
-          <w:szCs w:val="24"/>
-        </w:rPr>
-        <w:t xml:space="preserve"> </w:t>
+      <w:r>
+        <w:rPr>
+          <w:rFonts w:cs="Calibri"/>
+          <w:szCs w:val="24"/>
+        </w:rPr>
+        <w:t xml:space="preserve">Guannan </w:t>
       </w:r>
       <w:r>
         <w:rPr>
@@ -4200,23 +3994,7 @@
           <w:rFonts w:cs="Calibri"/>
           <w:szCs w:val="24"/>
         </w:rPr>
-        <w:t>Chun-</w:t>
-      </w:r>
-      <w:proofErr w:type="spellStart"/>
-      <w:r>
-        <w:rPr>
-          <w:rFonts w:cs="Calibri"/>
-          <w:szCs w:val="24"/>
-        </w:rPr>
-        <w:t>Xun</w:t>
-      </w:r>
-      <w:proofErr w:type="spellEnd"/>
-      <w:r>
-        <w:rPr>
-          <w:rFonts w:cs="Calibri"/>
-          <w:szCs w:val="24"/>
-        </w:rPr>
-        <w:t xml:space="preserve"> Lin</w:t>
+        <w:t>Chun-Xun Lin</w:t>
       </w:r>
       <w:r>
         <w:rPr>
@@ -4225,21 +4003,12 @@
         </w:rPr>
         <w:t xml:space="preserve">, </w:t>
       </w:r>
-      <w:proofErr w:type="spellStart"/>
-      <w:r>
-        <w:rPr>
-          <w:rFonts w:cs="Calibri"/>
-          <w:szCs w:val="24"/>
-        </w:rPr>
-        <w:t>Guannan</w:t>
-      </w:r>
-      <w:proofErr w:type="spellEnd"/>
-      <w:r>
-        <w:rPr>
-          <w:rFonts w:cs="Calibri"/>
-          <w:szCs w:val="24"/>
-        </w:rPr>
-        <w:t xml:space="preserve"> </w:t>
+      <w:r>
+        <w:rPr>
+          <w:rFonts w:cs="Calibri"/>
+          <w:szCs w:val="24"/>
+        </w:rPr>
+        <w:t xml:space="preserve">Guannan </w:t>
       </w:r>
       <w:r>
         <w:rPr>
@@ -4255,21 +4024,12 @@
         </w:rPr>
         <w:t>, and Martin D. F. Wong, “</w:t>
       </w:r>
-      <w:proofErr w:type="spellStart"/>
-      <w:r>
-        <w:rPr>
-          <w:rFonts w:cs="Calibri"/>
-          <w:szCs w:val="24"/>
-        </w:rPr>
-        <w:t>Cpp</w:t>
-      </w:r>
-      <w:proofErr w:type="spellEnd"/>
-      <w:r>
-        <w:rPr>
-          <w:rFonts w:cs="Calibri"/>
-          <w:szCs w:val="24"/>
-        </w:rPr>
-        <w:t>-Taskflow: Fast Task-based Parallel Programming using Modern C++</w:t>
+      <w:r>
+        <w:rPr>
+          <w:rFonts w:cs="Calibri"/>
+          <w:szCs w:val="24"/>
+        </w:rPr>
+        <w:t>Cpp-Taskflow: Fast Task-based Parallel Programming using Modern C++</w:t>
       </w:r>
       <w:r>
         <w:rPr>
@@ -4374,7 +4134,6 @@
           <w:szCs w:val="24"/>
         </w:rPr>
       </w:pPr>
-      <w:proofErr w:type="spellStart"/>
       <w:r>
         <w:rPr>
           <w:rFonts w:cs="Calibri"/>
@@ -4387,15 +4146,7 @@
           <w:rFonts w:cs="Calibri"/>
           <w:szCs w:val="24"/>
         </w:rPr>
-        <w:t>uan</w:t>
-      </w:r>
-      <w:proofErr w:type="spellEnd"/>
-      <w:r>
-        <w:rPr>
-          <w:rFonts w:cs="Calibri"/>
-          <w:szCs w:val="24"/>
-        </w:rPr>
-        <w:t>-Ming</w:t>
+        <w:t>uan-Ming</w:t>
       </w:r>
       <w:r>
         <w:rPr>
@@ -4491,23 +4242,7 @@
           <w:rFonts w:cs="Calibri"/>
           <w:szCs w:val="24"/>
         </w:rPr>
-        <w:t>Chun-</w:t>
-      </w:r>
-      <w:proofErr w:type="spellStart"/>
-      <w:r>
-        <w:rPr>
-          <w:rFonts w:cs="Calibri"/>
-          <w:szCs w:val="24"/>
-        </w:rPr>
-        <w:t>Xun</w:t>
-      </w:r>
-      <w:proofErr w:type="spellEnd"/>
-      <w:r>
-        <w:rPr>
-          <w:rFonts w:cs="Calibri"/>
-          <w:szCs w:val="24"/>
-        </w:rPr>
-        <w:t xml:space="preserve"> Lin</w:t>
+        <w:t>Chun-Xun Lin</w:t>
       </w:r>
       <w:r>
         <w:rPr>
@@ -4523,21 +4258,12 @@
         </w:rPr>
         <w:t xml:space="preserve"> </w:t>
       </w:r>
-      <w:proofErr w:type="spellStart"/>
-      <w:r>
-        <w:rPr>
-          <w:rFonts w:cs="Calibri"/>
-          <w:szCs w:val="24"/>
-        </w:rPr>
-        <w:t>Guannan</w:t>
-      </w:r>
-      <w:proofErr w:type="spellEnd"/>
-      <w:r>
-        <w:rPr>
-          <w:rFonts w:cs="Calibri"/>
-          <w:szCs w:val="24"/>
-        </w:rPr>
-        <w:t xml:space="preserve"> </w:t>
+      <w:r>
+        <w:rPr>
+          <w:rFonts w:cs="Calibri"/>
+          <w:szCs w:val="24"/>
+        </w:rPr>
+        <w:t xml:space="preserve">Guannan </w:t>
       </w:r>
       <w:r>
         <w:rPr>
@@ -4618,23 +4344,7 @@
           <w:rFonts w:cs="Calibri"/>
           <w:szCs w:val="24"/>
         </w:rPr>
-        <w:t>Chun-</w:t>
-      </w:r>
-      <w:proofErr w:type="spellStart"/>
-      <w:r>
-        <w:rPr>
-          <w:rFonts w:cs="Calibri"/>
-          <w:szCs w:val="24"/>
-        </w:rPr>
-        <w:t>Xun</w:t>
-      </w:r>
-      <w:proofErr w:type="spellEnd"/>
-      <w:r>
-        <w:rPr>
-          <w:rFonts w:cs="Calibri"/>
-          <w:szCs w:val="24"/>
-        </w:rPr>
-        <w:t xml:space="preserve"> Lin</w:t>
+        <w:t>Chun-Xun Lin</w:t>
       </w:r>
       <w:r>
         <w:rPr>
@@ -4729,23 +4439,7 @@
           <w:rFonts w:cs="Calibri"/>
           <w:szCs w:val="24"/>
         </w:rPr>
-        <w:t>Chun-</w:t>
-      </w:r>
-      <w:proofErr w:type="spellStart"/>
-      <w:r>
-        <w:rPr>
-          <w:rFonts w:cs="Calibri"/>
-          <w:szCs w:val="24"/>
-        </w:rPr>
-        <w:t>Xun</w:t>
-      </w:r>
-      <w:proofErr w:type="spellEnd"/>
-      <w:r>
-        <w:rPr>
-          <w:rFonts w:cs="Calibri"/>
-          <w:szCs w:val="24"/>
-        </w:rPr>
-        <w:t xml:space="preserve"> Lin</w:t>
+        <w:t>Chun-Xun Lin</w:t>
       </w:r>
       <w:r>
         <w:rPr>
@@ -4754,21 +4448,12 @@
         </w:rPr>
         <w:t xml:space="preserve">, </w:t>
       </w:r>
-      <w:proofErr w:type="spellStart"/>
-      <w:r>
-        <w:rPr>
-          <w:rFonts w:cs="Calibri"/>
-          <w:szCs w:val="24"/>
-        </w:rPr>
-        <w:t>Guannan</w:t>
-      </w:r>
-      <w:proofErr w:type="spellEnd"/>
-      <w:r>
-        <w:rPr>
-          <w:rFonts w:cs="Calibri"/>
-          <w:szCs w:val="24"/>
-        </w:rPr>
-        <w:t xml:space="preserve"> </w:t>
+      <w:r>
+        <w:rPr>
+          <w:rFonts w:cs="Calibri"/>
+          <w:szCs w:val="24"/>
+        </w:rPr>
+        <w:t xml:space="preserve">Guannan </w:t>
       </w:r>
       <w:r>
         <w:rPr>
@@ -4843,23 +4528,7 @@
           <w:rFonts w:cs="Calibri"/>
           <w:szCs w:val="24"/>
         </w:rPr>
-        <w:t>Chun-</w:t>
-      </w:r>
-      <w:proofErr w:type="spellStart"/>
-      <w:r>
-        <w:rPr>
-          <w:rFonts w:cs="Calibri"/>
-          <w:szCs w:val="24"/>
-        </w:rPr>
-        <w:t>Xun</w:t>
-      </w:r>
-      <w:proofErr w:type="spellEnd"/>
-      <w:r>
-        <w:rPr>
-          <w:rFonts w:cs="Calibri"/>
-          <w:szCs w:val="24"/>
-        </w:rPr>
-        <w:t xml:space="preserve"> Lin</w:t>
+        <w:t>Chun-Xun Lin</w:t>
       </w:r>
       <w:r>
         <w:rPr>
@@ -4890,21 +4559,12 @@
         </w:rPr>
         <w:t>“</w:t>
       </w:r>
-      <w:proofErr w:type="spellStart"/>
-      <w:r>
-        <w:rPr>
-          <w:rFonts w:cs="Calibri"/>
-          <w:szCs w:val="24"/>
-        </w:rPr>
-        <w:t>MtDetector</w:t>
-      </w:r>
-      <w:proofErr w:type="spellEnd"/>
-      <w:r>
-        <w:rPr>
-          <w:rFonts w:cs="Calibri"/>
-          <w:szCs w:val="24"/>
-        </w:rPr>
-        <w:t>: A High-performance Marine Traffic Detector at Stream Scale,</w:t>
+      <w:r>
+        <w:rPr>
+          <w:rFonts w:cs="Calibri"/>
+          <w:szCs w:val="24"/>
+        </w:rPr>
+        <w:t>MtDetector: A High-performance Marine Traffic Detector at Stream Scale,</w:t>
       </w:r>
       <w:r>
         <w:rPr>
@@ -4963,23 +4623,7 @@
           <w:rFonts w:cs="Calibri"/>
           <w:szCs w:val="24"/>
         </w:rPr>
-        <w:t>Chun-</w:t>
-      </w:r>
-      <w:proofErr w:type="spellStart"/>
-      <w:r>
-        <w:rPr>
-          <w:rFonts w:cs="Calibri"/>
-          <w:szCs w:val="24"/>
-        </w:rPr>
-        <w:t>Xun</w:t>
-      </w:r>
-      <w:proofErr w:type="spellEnd"/>
-      <w:r>
-        <w:rPr>
-          <w:rFonts w:cs="Calibri"/>
-          <w:szCs w:val="24"/>
-        </w:rPr>
-        <w:t xml:space="preserve"> Lin</w:t>
+        <w:t>Chun-Xun Lin</w:t>
       </w:r>
       <w:r>
         <w:rPr>
@@ -5090,23 +4734,7 @@
           <w:rFonts w:cs="Calibri"/>
           <w:szCs w:val="24"/>
         </w:rPr>
-        <w:t>Chun-</w:t>
-      </w:r>
-      <w:proofErr w:type="spellStart"/>
-      <w:r>
-        <w:rPr>
-          <w:rFonts w:cs="Calibri"/>
-          <w:szCs w:val="24"/>
-        </w:rPr>
-        <w:t>Xun</w:t>
-      </w:r>
-      <w:proofErr w:type="spellEnd"/>
-      <w:r>
-        <w:rPr>
-          <w:rFonts w:cs="Calibri"/>
-          <w:szCs w:val="24"/>
-        </w:rPr>
-        <w:t xml:space="preserve"> Lin</w:t>
+        <w:t>Chun-Xun Lin</w:t>
       </w:r>
       <w:r>
         <w:rPr>
@@ -5258,23 +4886,7 @@
           <w:rFonts w:cs="Calibri"/>
           <w:szCs w:val="24"/>
         </w:rPr>
-        <w:t>Chun-</w:t>
-      </w:r>
-      <w:proofErr w:type="spellStart"/>
-      <w:r>
-        <w:rPr>
-          <w:rFonts w:cs="Calibri"/>
-          <w:szCs w:val="24"/>
-        </w:rPr>
-        <w:t>Xun</w:t>
-      </w:r>
-      <w:proofErr w:type="spellEnd"/>
-      <w:r>
-        <w:rPr>
-          <w:rFonts w:cs="Calibri"/>
-          <w:szCs w:val="24"/>
-        </w:rPr>
-        <w:t xml:space="preserve"> Lin</w:t>
+        <w:t>Chun-Xun Lin</w:t>
       </w:r>
       <w:r>
         <w:rPr>
@@ -5522,39 +5134,7 @@
           <w:rFonts w:cs="Calibri"/>
           <w:szCs w:val="24"/>
         </w:rPr>
-        <w:t xml:space="preserve">, Martin D. F. Wong, D. Sinha, K. </w:t>
-      </w:r>
-      <w:proofErr w:type="spellStart"/>
-      <w:r>
-        <w:rPr>
-          <w:rFonts w:cs="Calibri"/>
-          <w:szCs w:val="24"/>
-        </w:rPr>
-        <w:t>Kalafala</w:t>
-      </w:r>
-      <w:proofErr w:type="spellEnd"/>
-      <w:r>
-        <w:rPr>
-          <w:rFonts w:cs="Calibri"/>
-          <w:szCs w:val="24"/>
-        </w:rPr>
-        <w:t xml:space="preserve">, and N. </w:t>
-      </w:r>
-      <w:proofErr w:type="spellStart"/>
-      <w:r>
-        <w:rPr>
-          <w:rFonts w:cs="Calibri"/>
-          <w:szCs w:val="24"/>
-        </w:rPr>
-        <w:t>Venkateswaran</w:t>
-      </w:r>
-      <w:proofErr w:type="spellEnd"/>
-      <w:r>
-        <w:rPr>
-          <w:rFonts w:cs="Calibri"/>
-          <w:szCs w:val="24"/>
-        </w:rPr>
-        <w:t xml:space="preserve">, </w:t>
+        <w:t xml:space="preserve">, Martin D. F. Wong, D. Sinha, K. Kalafala, and N. Venkateswaran, </w:t>
       </w:r>
       <w:r>
         <w:rPr>
@@ -7035,25 +6615,7 @@
           <w:color w:val="000000"/>
           <w:szCs w:val="24"/>
         </w:rPr>
-        <w:t xml:space="preserve">P.-H. </w:t>
-      </w:r>
-      <w:proofErr w:type="spellStart"/>
-      <w:r>
-        <w:rPr>
-          <w:rFonts w:cs="Calibri"/>
-          <w:color w:val="000000"/>
-          <w:szCs w:val="24"/>
-        </w:rPr>
-        <w:t>Yuh</w:t>
-      </w:r>
-      <w:proofErr w:type="spellEnd"/>
-      <w:r>
-        <w:rPr>
-          <w:rFonts w:cs="Calibri"/>
-          <w:color w:val="000000"/>
-          <w:szCs w:val="24"/>
-        </w:rPr>
-        <w:t xml:space="preserve">, C. C.-Y. Lin, </w:t>
+        <w:t xml:space="preserve">P.-H. Yuh, C. C.-Y. Lin, </w:t>
       </w:r>
       <w:r>
         <w:rPr>
@@ -7199,23 +6761,7 @@
           <w:rFonts w:cs="Calibri"/>
           <w:szCs w:val="24"/>
         </w:rPr>
-        <w:t xml:space="preserve">, H.-Y. </w:t>
-      </w:r>
-      <w:proofErr w:type="spellStart"/>
-      <w:r>
-        <w:rPr>
-          <w:rFonts w:cs="Calibri"/>
-          <w:szCs w:val="24"/>
-        </w:rPr>
-        <w:t>Su</w:t>
-      </w:r>
-      <w:proofErr w:type="spellEnd"/>
-      <w:r>
-        <w:rPr>
-          <w:rFonts w:cs="Calibri"/>
-          <w:szCs w:val="24"/>
-        </w:rPr>
-        <w:t xml:space="preserve">, and </w:t>
+        <w:t xml:space="preserve">, H.-Y. Su, and </w:t>
       </w:r>
       <w:r>
         <w:rPr>
@@ -7977,23 +7523,7 @@
           <w:rFonts w:cs="Calibri"/>
           <w:szCs w:val="24"/>
         </w:rPr>
-        <w:t>, Chun-</w:t>
-      </w:r>
-      <w:proofErr w:type="spellStart"/>
-      <w:r>
-        <w:rPr>
-          <w:rFonts w:cs="Calibri"/>
-          <w:szCs w:val="24"/>
-        </w:rPr>
-        <w:t>Xun</w:t>
-      </w:r>
-      <w:proofErr w:type="spellEnd"/>
-      <w:r>
-        <w:rPr>
-          <w:rFonts w:cs="Calibri"/>
-          <w:szCs w:val="24"/>
-        </w:rPr>
-        <w:t xml:space="preserve"> Lin, and Martin. D. F. Wong, “</w:t>
+        <w:t>, Chun-Xun Lin, and Martin. D. F. Wong, “</w:t>
       </w:r>
       <w:r>
         <w:rPr>
@@ -8113,15 +7643,7 @@
           <w:rFonts w:cs="Calibri"/>
           <w:szCs w:val="24"/>
         </w:rPr>
-        <w:t xml:space="preserve">, </w:t>
-      </w:r>
-      <w:proofErr w:type="spellStart"/>
-      <w:r>
-        <w:rPr>
-          <w:rFonts w:cs="Calibri"/>
-          <w:szCs w:val="24"/>
-        </w:rPr>
-        <w:t>Y</w:t>
+        <w:t>, Y</w:t>
       </w:r>
       <w:r>
         <w:rPr>
@@ -8130,7 +7652,6 @@
         </w:rPr>
         <w:t>ibo</w:t>
       </w:r>
-      <w:proofErr w:type="spellEnd"/>
       <w:r>
         <w:rPr>
           <w:rFonts w:cs="Calibri"/>
@@ -8143,23 +7664,7 @@
           <w:rFonts w:cs="Calibri"/>
           <w:szCs w:val="24"/>
         </w:rPr>
-        <w:t>Chun-</w:t>
-      </w:r>
-      <w:proofErr w:type="spellStart"/>
-      <w:r>
-        <w:rPr>
-          <w:rFonts w:cs="Calibri"/>
-          <w:szCs w:val="24"/>
-        </w:rPr>
-        <w:t>Xun</w:t>
-      </w:r>
-      <w:proofErr w:type="spellEnd"/>
-      <w:r>
-        <w:rPr>
-          <w:rFonts w:cs="Calibri"/>
-          <w:szCs w:val="24"/>
-        </w:rPr>
-        <w:t xml:space="preserve"> Lin</w:t>
+        <w:t>Chun-Xun Lin</w:t>
       </w:r>
       <w:r>
         <w:rPr>
@@ -8168,21 +7673,12 @@
         </w:rPr>
         <w:t>, G. Guo, and Martin. D. F. Wong, “</w:t>
       </w:r>
-      <w:proofErr w:type="spellStart"/>
-      <w:r>
-        <w:rPr>
-          <w:rFonts w:cs="Calibri"/>
-          <w:szCs w:val="24"/>
-        </w:rPr>
-        <w:t>Cpp</w:t>
-      </w:r>
-      <w:proofErr w:type="spellEnd"/>
-      <w:r>
-        <w:rPr>
-          <w:rFonts w:cs="Calibri"/>
-          <w:szCs w:val="24"/>
-        </w:rPr>
-        <w:t>-Taskflow: A General-purpose Parallel Task Programming System at Scale</w:t>
+      <w:r>
+        <w:rPr>
+          <w:rFonts w:cs="Calibri"/>
+          <w:szCs w:val="24"/>
+        </w:rPr>
+        <w:t>Cpp-Taskflow: A General-purpose Parallel Task Programming System at Scale</w:t>
       </w:r>
       <w:r>
         <w:rPr>
@@ -8286,23 +7782,7 @@
           <w:rFonts w:cs="Calibri"/>
           <w:szCs w:val="24"/>
         </w:rPr>
-        <w:t>Chun-</w:t>
-      </w:r>
-      <w:proofErr w:type="spellStart"/>
-      <w:r>
-        <w:rPr>
-          <w:rFonts w:cs="Calibri"/>
-          <w:szCs w:val="24"/>
-        </w:rPr>
-        <w:t>Xun</w:t>
-      </w:r>
-      <w:proofErr w:type="spellEnd"/>
-      <w:r>
-        <w:rPr>
-          <w:rFonts w:cs="Calibri"/>
-          <w:szCs w:val="24"/>
-        </w:rPr>
-        <w:t xml:space="preserve"> Lin</w:t>
+        <w:t>Chun-Xun Lin</w:t>
       </w:r>
       <w:r>
         <w:rPr>
@@ -8406,23 +7886,7 @@
           <w:rFonts w:cs="Calibri"/>
           <w:szCs w:val="24"/>
         </w:rPr>
-        <w:t>Chun-</w:t>
-      </w:r>
-      <w:proofErr w:type="spellStart"/>
-      <w:r>
-        <w:rPr>
-          <w:rFonts w:cs="Calibri"/>
-          <w:szCs w:val="24"/>
-        </w:rPr>
-        <w:t>Xun</w:t>
-      </w:r>
-      <w:proofErr w:type="spellEnd"/>
-      <w:r>
-        <w:rPr>
-          <w:rFonts w:cs="Calibri"/>
-          <w:szCs w:val="24"/>
-        </w:rPr>
-        <w:t xml:space="preserve"> Lin</w:t>
+        <w:t>Chun-Xun Lin</w:t>
       </w:r>
       <w:r>
         <w:rPr>
@@ -9774,43 +9238,7 @@
           <w:color w:val="000000" w:themeColor="text1"/>
           <w:szCs w:val="24"/>
         </w:rPr>
-        <w:t xml:space="preserve">, K. </w:t>
-      </w:r>
-      <w:proofErr w:type="spellStart"/>
-      <w:r>
-        <w:rPr>
-          <w:rFonts w:cs="Calibri"/>
-          <w:color w:val="000000" w:themeColor="text1"/>
-          <w:szCs w:val="24"/>
-        </w:rPr>
-        <w:t>Kalafala</w:t>
-      </w:r>
-      <w:proofErr w:type="spellEnd"/>
-      <w:r>
-        <w:rPr>
-          <w:rFonts w:cs="Calibri"/>
-          <w:color w:val="000000" w:themeColor="text1"/>
-          <w:szCs w:val="24"/>
-        </w:rPr>
-        <w:t xml:space="preserve">, D. Sinha, and N. </w:t>
-      </w:r>
-      <w:proofErr w:type="spellStart"/>
-      <w:r>
-        <w:rPr>
-          <w:rFonts w:cs="Calibri"/>
-          <w:color w:val="000000" w:themeColor="text1"/>
-          <w:szCs w:val="24"/>
-        </w:rPr>
-        <w:t>Venkateswaran</w:t>
-      </w:r>
-      <w:proofErr w:type="spellEnd"/>
-      <w:r>
-        <w:rPr>
-          <w:rFonts w:cs="Calibri"/>
-          <w:color w:val="000000" w:themeColor="text1"/>
-          <w:szCs w:val="24"/>
-        </w:rPr>
-        <w:t xml:space="preserve">, </w:t>
+        <w:t xml:space="preserve">, K. Kalafala, D. Sinha, and N. Venkateswaran, </w:t>
       </w:r>
       <w:r>
         <w:rPr>
@@ -9914,39 +9342,7 @@
           <w:rFonts w:ascii="Calibri" w:hAnsi="Calibri" w:cs="Calibri"/>
           <w:color w:val="000000" w:themeColor="text1"/>
         </w:rPr>
-        <w:t xml:space="preserve">, K. </w:t>
-      </w:r>
-      <w:proofErr w:type="spellStart"/>
-      <w:r>
-        <w:rPr>
-          <w:rFonts w:ascii="Calibri" w:hAnsi="Calibri" w:cs="Calibri"/>
-          <w:color w:val="000000" w:themeColor="text1"/>
-        </w:rPr>
-        <w:t>Kalafala</w:t>
-      </w:r>
-      <w:proofErr w:type="spellEnd"/>
-      <w:r>
-        <w:rPr>
-          <w:rFonts w:ascii="Calibri" w:hAnsi="Calibri" w:cs="Calibri"/>
-          <w:color w:val="000000" w:themeColor="text1"/>
-        </w:rPr>
-        <w:t xml:space="preserve">, D. Sinha, and N. </w:t>
-      </w:r>
-      <w:proofErr w:type="spellStart"/>
-      <w:r>
-        <w:rPr>
-          <w:rFonts w:ascii="Calibri" w:hAnsi="Calibri" w:cs="Calibri"/>
-          <w:color w:val="000000" w:themeColor="text1"/>
-        </w:rPr>
-        <w:t>Venkateswaran</w:t>
-      </w:r>
-      <w:proofErr w:type="spellEnd"/>
-      <w:r>
-        <w:rPr>
-          <w:rFonts w:ascii="Calibri" w:hAnsi="Calibri" w:cs="Calibri"/>
-          <w:color w:val="000000" w:themeColor="text1"/>
-        </w:rPr>
-        <w:t xml:space="preserve">, </w:t>
+        <w:t xml:space="preserve">, K. Kalafala, D. Sinha, and N. Venkateswaran, </w:t>
       </w:r>
       <w:r>
         <w:rPr>
@@ -10161,25 +9557,7 @@
           <w:color w:val="000000" w:themeColor="text1"/>
           <w:szCs w:val="24"/>
         </w:rPr>
-        <w:t xml:space="preserve">“Taskflow: A Lightweight Heterogeneous Task Programming System with Control Flow,” </w:t>
-      </w:r>
-      <w:proofErr w:type="spellStart"/>
-      <w:r>
-        <w:rPr>
-          <w:rFonts w:cs="Calibri"/>
-          <w:color w:val="000000" w:themeColor="text1"/>
-          <w:szCs w:val="24"/>
-        </w:rPr>
-        <w:t>CPPNow</w:t>
-      </w:r>
-      <w:proofErr w:type="spellEnd"/>
-      <w:r>
-        <w:rPr>
-          <w:rFonts w:cs="Calibri"/>
-          <w:color w:val="000000" w:themeColor="text1"/>
-          <w:szCs w:val="24"/>
-        </w:rPr>
-        <w:t>, 2021</w:t>
+        <w:t>“Taskflow: A Lightweight Heterogeneous Task Programming System with Control Flow,” CPPNow, 2021</w:t>
       </w:r>
     </w:p>
     <w:p>
@@ -10403,25 +9781,7 @@
           <w:color w:val="000000" w:themeColor="text1"/>
           <w:szCs w:val="24"/>
         </w:rPr>
-        <w:t xml:space="preserve">A General-purpose Parallel and Heterogeneous Task Programming System,” </w:t>
-      </w:r>
-      <w:proofErr w:type="spellStart"/>
-      <w:r>
-        <w:rPr>
-          <w:rFonts w:cs="Calibri"/>
-          <w:color w:val="000000" w:themeColor="text1"/>
-          <w:szCs w:val="24"/>
-        </w:rPr>
-        <w:t>CppIndia</w:t>
-      </w:r>
-      <w:proofErr w:type="spellEnd"/>
-      <w:r>
-        <w:rPr>
-          <w:rFonts w:cs="Calibri"/>
-          <w:color w:val="000000" w:themeColor="text1"/>
-          <w:szCs w:val="24"/>
-        </w:rPr>
-        <w:t>, Oct 2020</w:t>
+        <w:t>A General-purpose Parallel and Heterogeneous Task Programming System,” CppIndia, Oct 2020</w:t>
       </w:r>
     </w:p>
     <w:p>
@@ -11485,14 +10845,12 @@
         </w:rPr>
         <w:t xml:space="preserve">Transaction on Very </w:t>
       </w:r>
-      <w:proofErr w:type="gramStart"/>
       <w:r>
         <w:rPr>
           <w:rFonts w:ascii="Calibri" w:hAnsi="Calibri" w:cs="Calibri"/>
         </w:rPr>
         <w:t>Large Scale</w:t>
       </w:r>
-      <w:proofErr w:type="gramEnd"/>
       <w:r>
         <w:rPr>
           <w:rFonts w:ascii="Calibri" w:hAnsi="Calibri" w:cs="Calibri"/>
@@ -11804,21 +11162,7 @@
         <w:rPr>
           <w:rFonts w:ascii="Calibri" w:hAnsi="Calibri" w:cs="Calibri"/>
         </w:rPr>
-        <w:t xml:space="preserve">Co-chair, ACM SIGDA </w:t>
-      </w:r>
-      <w:proofErr w:type="spellStart"/>
-      <w:r>
-        <w:rPr>
-          <w:rFonts w:ascii="Calibri" w:hAnsi="Calibri" w:cs="Calibri"/>
-        </w:rPr>
-        <w:t>CADathlon</w:t>
-      </w:r>
-      <w:proofErr w:type="spellEnd"/>
-      <w:r>
-        <w:rPr>
-          <w:rFonts w:ascii="Calibri" w:hAnsi="Calibri" w:cs="Calibri"/>
-        </w:rPr>
-        <w:t xml:space="preserve"> International Programming Contest, 2018</w:t>
+        <w:t>Co-chair, ACM SIGDA CADathlon International Programming Contest, 2018</w:t>
       </w:r>
       <w:r>
         <w:rPr>
@@ -11867,14 +11211,12 @@
         </w:rPr>
         <w:t xml:space="preserve"> </w:t>
       </w:r>
-      <w:proofErr w:type="spellStart"/>
       <w:r>
         <w:rPr>
           <w:rFonts w:ascii="Calibri" w:hAnsi="Calibri" w:cs="Calibri"/>
         </w:rPr>
         <w:t>VSDOpen</w:t>
       </w:r>
-      <w:proofErr w:type="spellEnd"/>
       <w:r>
         <w:rPr>
           <w:rFonts w:ascii="Calibri" w:hAnsi="Calibri" w:cs="Calibri"/>
@@ -12117,21 +11459,7 @@
         <w:rPr>
           <w:rFonts w:ascii="Calibri" w:hAnsi="Calibri" w:cs="Calibri"/>
         </w:rPr>
-        <w:t>The C++ Conference (</w:t>
-      </w:r>
-      <w:proofErr w:type="spellStart"/>
-      <w:r>
-        <w:rPr>
-          <w:rFonts w:ascii="Calibri" w:hAnsi="Calibri" w:cs="Calibri"/>
-        </w:rPr>
-        <w:t>CppCon</w:t>
-      </w:r>
-      <w:proofErr w:type="spellEnd"/>
-      <w:r>
-        <w:rPr>
-          <w:rFonts w:ascii="Calibri" w:hAnsi="Calibri" w:cs="Calibri"/>
-        </w:rPr>
-        <w:t>), 2019</w:t>
+        <w:t>The C++ Conference (CppCon), 2019</w:t>
       </w:r>
       <w:r>
         <w:rPr>

--- a/resumes/twhuang_cv.docx
+++ b/resumes/twhuang_cv.docx
@@ -1037,7 +1037,21 @@
               <w:rPr>
                 <w:rFonts w:ascii="Calibri" w:hAnsi="Calibri" w:cs="Calibri"/>
               </w:rPr>
-              <w:t xml:space="preserve"> Place of Open Source Software Award in ACM MM19</w:t>
+              <w:t xml:space="preserve"> Place of </w:t>
+            </w:r>
+            <w:proofErr w:type="gramStart"/>
+            <w:r>
+              <w:rPr>
+                <w:rFonts w:ascii="Calibri" w:hAnsi="Calibri" w:cs="Calibri"/>
+              </w:rPr>
+              <w:t>Open Source</w:t>
+            </w:r>
+            <w:proofErr w:type="gramEnd"/>
+            <w:r>
+              <w:rPr>
+                <w:rFonts w:ascii="Calibri" w:hAnsi="Calibri" w:cs="Calibri"/>
+              </w:rPr>
+              <w:t xml:space="preserve"> Software Award in ACM MM19</w:t>
             </w:r>
           </w:p>
           <w:p>
@@ -1053,7 +1067,21 @@
               <w:rPr>
                 <w:rFonts w:ascii="Calibri" w:hAnsi="Calibri" w:cs="Calibri"/>
               </w:rPr>
-              <w:t>- Best Poster Award in 2018 C++ Conference (CppCon)</w:t>
+              <w:t>- Best Poster Award in 2018 C++ Conference (</w:t>
+            </w:r>
+            <w:proofErr w:type="spellStart"/>
+            <w:r>
+              <w:rPr>
+                <w:rFonts w:ascii="Calibri" w:hAnsi="Calibri" w:cs="Calibri"/>
+              </w:rPr>
+              <w:t>CppCon</w:t>
+            </w:r>
+            <w:proofErr w:type="spellEnd"/>
+            <w:r>
+              <w:rPr>
+                <w:rFonts w:ascii="Calibri" w:hAnsi="Calibri" w:cs="Calibri"/>
+              </w:rPr>
+              <w:t>)</w:t>
             </w:r>
           </w:p>
         </w:tc>
@@ -1704,7 +1732,21 @@
         <w:rPr>
           <w:rFonts w:ascii="Calibri" w:hAnsi="Calibri" w:cs="Calibri"/>
         </w:rPr>
-        <w:t xml:space="preserve"> Place, ACM/SIGDA CADathlon International Programming Contest, </w:t>
+        <w:t xml:space="preserve"> Place, ACM/SIGDA </w:t>
+      </w:r>
+      <w:proofErr w:type="spellStart"/>
+      <w:r>
+        <w:rPr>
+          <w:rFonts w:ascii="Calibri" w:hAnsi="Calibri" w:cs="Calibri"/>
+        </w:rPr>
+        <w:t>CADathlon</w:t>
+      </w:r>
+      <w:proofErr w:type="spellEnd"/>
+      <w:r>
+        <w:rPr>
+          <w:rFonts w:ascii="Calibri" w:hAnsi="Calibri" w:cs="Calibri"/>
+        </w:rPr>
+        <w:t xml:space="preserve"> International Programming Contest, </w:t>
       </w:r>
       <w:r>
         <w:rPr>
@@ -2765,7 +2807,35 @@
           <w:rFonts w:cs="Calibri"/>
           <w:szCs w:val="24"/>
         </w:rPr>
-        <w:t>PI, “GPU Algorithms with Taskflow,” $5</w:t>
+        <w:t>PI, “</w:t>
+      </w:r>
+      <w:r>
+        <w:rPr>
+          <w:rFonts w:cs="Calibri"/>
+          <w:szCs w:val="24"/>
+        </w:rPr>
+        <w:t xml:space="preserve">Standard </w:t>
+      </w:r>
+      <w:r>
+        <w:rPr>
+          <w:rFonts w:cs="Calibri"/>
+          <w:szCs w:val="24"/>
+        </w:rPr>
+        <w:t xml:space="preserve">GPU Algorithms with </w:t>
+      </w:r>
+      <w:r>
+        <w:rPr>
+          <w:rFonts w:cs="Calibri"/>
+          <w:szCs w:val="24"/>
+        </w:rPr>
+        <w:t>Task Graph Parallelism</w:t>
+      </w:r>
+      <w:r>
+        <w:rPr>
+          <w:rFonts w:cs="Calibri"/>
+          <w:szCs w:val="24"/>
+        </w:rPr>
+        <w:t>,” $5</w:t>
       </w:r>
       <w:r>
         <w:rPr>
@@ -2779,7 +2849,37 @@
           <w:rFonts w:cs="Calibri"/>
           <w:szCs w:val="24"/>
         </w:rPr>
-        <w:t xml:space="preserve">, 07/2021-12/2021, NumFOCUS Small Development Grant </w:t>
+        <w:t>, 07/2021</w:t>
+      </w:r>
+      <w:r>
+        <w:rPr>
+          <w:rFonts w:cs="Calibri"/>
+          <w:szCs w:val="24"/>
+        </w:rPr>
+        <w:t>—</w:t>
+      </w:r>
+      <w:r>
+        <w:rPr>
+          <w:rFonts w:cs="Calibri"/>
+          <w:szCs w:val="24"/>
+        </w:rPr>
+        <w:t xml:space="preserve">12/2021, </w:t>
+      </w:r>
+      <w:proofErr w:type="spellStart"/>
+      <w:r>
+        <w:rPr>
+          <w:rFonts w:cs="Calibri"/>
+          <w:szCs w:val="24"/>
+        </w:rPr>
+        <w:t>NumFOCUS</w:t>
+      </w:r>
+      <w:proofErr w:type="spellEnd"/>
+      <w:r>
+        <w:rPr>
+          <w:rFonts w:cs="Calibri"/>
+          <w:szCs w:val="24"/>
+        </w:rPr>
+        <w:t xml:space="preserve"> Small Development Grant </w:t>
       </w:r>
       <w:r>
         <w:rPr>
@@ -2828,8 +2928,17 @@
           <w:rFonts w:cs="Calibri"/>
           <w:szCs w:val="24"/>
         </w:rPr>
-        <w:t>, 05/2021—12/2021, NumFOCUS</w:t>
-      </w:r>
+        <w:t xml:space="preserve">, 05/2021—12/2021, </w:t>
+      </w:r>
+      <w:proofErr w:type="spellStart"/>
+      <w:r>
+        <w:rPr>
+          <w:rFonts w:cs="Calibri"/>
+          <w:szCs w:val="24"/>
+        </w:rPr>
+        <w:t>NumFOCUS</w:t>
+      </w:r>
+      <w:proofErr w:type="spellEnd"/>
       <w:r>
         <w:rPr>
           <w:rFonts w:cs="Calibri"/>
@@ -2992,7 +3101,23 @@
           <w:rFonts w:cs="Calibri"/>
           <w:szCs w:val="24"/>
         </w:rPr>
-        <w:t xml:space="preserve">Dian-Lun Lin and </w:t>
+        <w:t>Dian-</w:t>
+      </w:r>
+      <w:proofErr w:type="spellStart"/>
+      <w:r>
+        <w:rPr>
+          <w:rFonts w:cs="Calibri"/>
+          <w:szCs w:val="24"/>
+        </w:rPr>
+        <w:t>Lun</w:t>
+      </w:r>
+      <w:proofErr w:type="spellEnd"/>
+      <w:r>
+        <w:rPr>
+          <w:rFonts w:cs="Calibri"/>
+          <w:szCs w:val="24"/>
+        </w:rPr>
+        <w:t xml:space="preserve"> Lin and </w:t>
       </w:r>
       <w:r>
         <w:rPr>
@@ -3039,7 +3164,27 @@
           <w:iCs/>
           <w:szCs w:val="24"/>
         </w:rPr>
-        <w:t xml:space="preserve"> Workshop of Asynchronous Many-Task systems for Exascale (AMTE)</w:t>
+        <w:t xml:space="preserve"> Workshop of Asynchronous Many-Task systems for </w:t>
+      </w:r>
+      <w:proofErr w:type="spellStart"/>
+      <w:r>
+        <w:rPr>
+          <w:rFonts w:cs="Calibri"/>
+          <w:i/>
+          <w:iCs/>
+          <w:szCs w:val="24"/>
+        </w:rPr>
+        <w:t>Exascale</w:t>
+      </w:r>
+      <w:proofErr w:type="spellEnd"/>
+      <w:r>
+        <w:rPr>
+          <w:rFonts w:cs="Calibri"/>
+          <w:i/>
+          <w:iCs/>
+          <w:szCs w:val="24"/>
+        </w:rPr>
+        <w:t xml:space="preserve"> (AMTE)</w:t>
       </w:r>
       <w:r>
         <w:rPr>
@@ -3068,7 +3213,23 @@
           <w:rFonts w:cs="Calibri"/>
           <w:szCs w:val="24"/>
         </w:rPr>
-        <w:t xml:space="preserve">Dian-Lun Lin and </w:t>
+        <w:t>Dian-</w:t>
+      </w:r>
+      <w:proofErr w:type="spellStart"/>
+      <w:r>
+        <w:rPr>
+          <w:rFonts w:cs="Calibri"/>
+          <w:szCs w:val="24"/>
+        </w:rPr>
+        <w:t>Lun</w:t>
+      </w:r>
+      <w:proofErr w:type="spellEnd"/>
+      <w:r>
+        <w:rPr>
+          <w:rFonts w:cs="Calibri"/>
+          <w:szCs w:val="24"/>
+        </w:rPr>
+        <w:t xml:space="preserve"> Lin and </w:t>
       </w:r>
       <w:r>
         <w:rPr>
@@ -3161,12 +3322,21 @@
           <w:szCs w:val="24"/>
         </w:rPr>
       </w:pPr>
-      <w:r>
-        <w:rPr>
-          <w:rFonts w:cs="Calibri"/>
-          <w:szCs w:val="24"/>
-        </w:rPr>
-        <w:t xml:space="preserve">Guannan Guo, </w:t>
+      <w:proofErr w:type="spellStart"/>
+      <w:r>
+        <w:rPr>
+          <w:rFonts w:cs="Calibri"/>
+          <w:szCs w:val="24"/>
+        </w:rPr>
+        <w:t>Guannan</w:t>
+      </w:r>
+      <w:proofErr w:type="spellEnd"/>
+      <w:r>
+        <w:rPr>
+          <w:rFonts w:cs="Calibri"/>
+          <w:szCs w:val="24"/>
+        </w:rPr>
+        <w:t xml:space="preserve"> Guo, </w:t>
       </w:r>
       <w:r>
         <w:rPr>
@@ -3214,12 +3384,21 @@
           <w:szCs w:val="24"/>
         </w:rPr>
       </w:pPr>
-      <w:r>
-        <w:rPr>
-          <w:rFonts w:cs="Calibri"/>
-          <w:szCs w:val="24"/>
-        </w:rPr>
-        <w:t xml:space="preserve">Zizheng Guo, </w:t>
+      <w:proofErr w:type="spellStart"/>
+      <w:r>
+        <w:rPr>
+          <w:rFonts w:cs="Calibri"/>
+          <w:szCs w:val="24"/>
+        </w:rPr>
+        <w:t>Zizheng</w:t>
+      </w:r>
+      <w:proofErr w:type="spellEnd"/>
+      <w:r>
+        <w:rPr>
+          <w:rFonts w:cs="Calibri"/>
+          <w:szCs w:val="24"/>
+        </w:rPr>
+        <w:t xml:space="preserve"> Guo, </w:t>
       </w:r>
       <w:r>
         <w:rPr>
@@ -3234,7 +3413,23 @@
           <w:rFonts w:cs="Calibri"/>
           <w:szCs w:val="24"/>
         </w:rPr>
-        <w:t xml:space="preserve">, and Yibo Lin, “A Provably Good and Practically Efficient Common Path Pessimism Removal Algorithm for Large Designs,” </w:t>
+        <w:t xml:space="preserve">, and </w:t>
+      </w:r>
+      <w:proofErr w:type="spellStart"/>
+      <w:r>
+        <w:rPr>
+          <w:rFonts w:cs="Calibri"/>
+          <w:szCs w:val="24"/>
+        </w:rPr>
+        <w:t>Yibo</w:t>
+      </w:r>
+      <w:proofErr w:type="spellEnd"/>
+      <w:r>
+        <w:rPr>
+          <w:rFonts w:cs="Calibri"/>
+          <w:szCs w:val="24"/>
+        </w:rPr>
+        <w:t xml:space="preserve"> Lin, “A Provably Good and Practically Efficient Common Path Pessimism Removal Algorithm for Large Designs,” </w:t>
       </w:r>
       <w:r>
         <w:rPr>
@@ -3267,12 +3462,21 @@
           <w:szCs w:val="24"/>
         </w:rPr>
       </w:pPr>
-      <w:r>
-        <w:rPr>
-          <w:rFonts w:cs="Calibri"/>
-          <w:szCs w:val="24"/>
-        </w:rPr>
-        <w:t xml:space="preserve">Kuan-Ming Lai, </w:t>
+      <w:proofErr w:type="spellStart"/>
+      <w:r>
+        <w:rPr>
+          <w:rFonts w:cs="Calibri"/>
+          <w:szCs w:val="24"/>
+        </w:rPr>
+        <w:t>Kuan</w:t>
+      </w:r>
+      <w:proofErr w:type="spellEnd"/>
+      <w:r>
+        <w:rPr>
+          <w:rFonts w:cs="Calibri"/>
+          <w:szCs w:val="24"/>
+        </w:rPr>
+        <w:t xml:space="preserve">-Ming Lai, </w:t>
       </w:r>
       <w:r>
         <w:rPr>
@@ -3339,7 +3543,23 @@
           <w:rFonts w:cs="Calibri"/>
           <w:szCs w:val="24"/>
         </w:rPr>
-        <w:t xml:space="preserve">Chun-Xun Lin, </w:t>
+        <w:t>Chun-</w:t>
+      </w:r>
+      <w:proofErr w:type="spellStart"/>
+      <w:r>
+        <w:rPr>
+          <w:rFonts w:cs="Calibri"/>
+          <w:szCs w:val="24"/>
+        </w:rPr>
+        <w:t>Xun</w:t>
+      </w:r>
+      <w:proofErr w:type="spellEnd"/>
+      <w:r>
+        <w:rPr>
+          <w:rFonts w:cs="Calibri"/>
+          <w:szCs w:val="24"/>
+        </w:rPr>
+        <w:t xml:space="preserve"> Lin, </w:t>
       </w:r>
       <w:r>
         <w:rPr>
@@ -3544,12 +3764,21 @@
         </w:rPr>
         <w:t xml:space="preserve">, and </w:t>
       </w:r>
-      <w:r>
-        <w:rPr>
-          <w:rFonts w:cs="Calibri"/>
-          <w:szCs w:val="24"/>
-        </w:rPr>
-        <w:t>Yibo Lin</w:t>
+      <w:proofErr w:type="spellStart"/>
+      <w:r>
+        <w:rPr>
+          <w:rFonts w:cs="Calibri"/>
+          <w:szCs w:val="24"/>
+        </w:rPr>
+        <w:t>Yibo</w:t>
+      </w:r>
+      <w:proofErr w:type="spellEnd"/>
+      <w:r>
+        <w:rPr>
+          <w:rFonts w:cs="Calibri"/>
+          <w:szCs w:val="24"/>
+        </w:rPr>
+        <w:t xml:space="preserve"> Lin</w:t>
       </w:r>
       <w:r>
         <w:rPr>
@@ -3630,7 +3859,23 @@
           <w:rFonts w:cs="Calibri"/>
           <w:szCs w:val="24"/>
         </w:rPr>
-        <w:t>Chun-Xun Lin</w:t>
+        <w:t>Chun-</w:t>
+      </w:r>
+      <w:proofErr w:type="spellStart"/>
+      <w:r>
+        <w:rPr>
+          <w:rFonts w:cs="Calibri"/>
+          <w:szCs w:val="24"/>
+        </w:rPr>
+        <w:t>Xun</w:t>
+      </w:r>
+      <w:proofErr w:type="spellEnd"/>
+      <w:r>
+        <w:rPr>
+          <w:rFonts w:cs="Calibri"/>
+          <w:szCs w:val="24"/>
+        </w:rPr>
+        <w:t xml:space="preserve"> Lin</w:t>
       </w:r>
       <w:r>
         <w:rPr>
@@ -3740,7 +3985,23 @@
           <w:rFonts w:cs="Calibri"/>
           <w:szCs w:val="24"/>
         </w:rPr>
-        <w:t>Chun-Xun Lin</w:t>
+        <w:t>Chun-</w:t>
+      </w:r>
+      <w:proofErr w:type="spellStart"/>
+      <w:r>
+        <w:rPr>
+          <w:rFonts w:cs="Calibri"/>
+          <w:szCs w:val="24"/>
+        </w:rPr>
+        <w:t>Xun</w:t>
+      </w:r>
+      <w:proofErr w:type="spellEnd"/>
+      <w:r>
+        <w:rPr>
+          <w:rFonts w:cs="Calibri"/>
+          <w:szCs w:val="24"/>
+        </w:rPr>
+        <w:t xml:space="preserve"> Lin</w:t>
       </w:r>
       <w:r>
         <w:rPr>
@@ -3764,12 +4025,21 @@
         </w:rPr>
         <w:t xml:space="preserve">, </w:t>
       </w:r>
-      <w:r>
-        <w:rPr>
-          <w:rFonts w:cs="Calibri"/>
-          <w:szCs w:val="24"/>
-        </w:rPr>
-        <w:t xml:space="preserve">Guannan </w:t>
+      <w:proofErr w:type="spellStart"/>
+      <w:r>
+        <w:rPr>
+          <w:rFonts w:cs="Calibri"/>
+          <w:szCs w:val="24"/>
+        </w:rPr>
+        <w:t>Guannan</w:t>
+      </w:r>
+      <w:proofErr w:type="spellEnd"/>
+      <w:r>
+        <w:rPr>
+          <w:rFonts w:cs="Calibri"/>
+          <w:szCs w:val="24"/>
+        </w:rPr>
+        <w:t xml:space="preserve"> </w:t>
       </w:r>
       <w:r>
         <w:rPr>
@@ -3870,7 +4140,23 @@
           <w:rFonts w:cs="Calibri"/>
           <w:szCs w:val="24"/>
         </w:rPr>
-        <w:t>Chun-Xun Lin</w:t>
+        <w:t>Chun-</w:t>
+      </w:r>
+      <w:proofErr w:type="spellStart"/>
+      <w:r>
+        <w:rPr>
+          <w:rFonts w:cs="Calibri"/>
+          <w:szCs w:val="24"/>
+        </w:rPr>
+        <w:t>Xun</w:t>
+      </w:r>
+      <w:proofErr w:type="spellEnd"/>
+      <w:r>
+        <w:rPr>
+          <w:rFonts w:cs="Calibri"/>
+          <w:szCs w:val="24"/>
+        </w:rPr>
+        <w:t xml:space="preserve"> Lin</w:t>
       </w:r>
       <w:r>
         <w:rPr>
@@ -3894,12 +4180,21 @@
         </w:rPr>
         <w:t xml:space="preserve">, </w:t>
       </w:r>
-      <w:r>
-        <w:rPr>
-          <w:rFonts w:cs="Calibri"/>
-          <w:szCs w:val="24"/>
-        </w:rPr>
-        <w:t xml:space="preserve">Guannan </w:t>
+      <w:proofErr w:type="spellStart"/>
+      <w:r>
+        <w:rPr>
+          <w:rFonts w:cs="Calibri"/>
+          <w:szCs w:val="24"/>
+        </w:rPr>
+        <w:t>Guannan</w:t>
+      </w:r>
+      <w:proofErr w:type="spellEnd"/>
+      <w:r>
+        <w:rPr>
+          <w:rFonts w:cs="Calibri"/>
+          <w:szCs w:val="24"/>
+        </w:rPr>
+        <w:t xml:space="preserve"> </w:t>
       </w:r>
       <w:r>
         <w:rPr>
@@ -3913,7 +4208,15 @@
           <w:rFonts w:cs="Calibri"/>
           <w:szCs w:val="24"/>
         </w:rPr>
-        <w:t xml:space="preserve">, and Martin D. F. Wong, “An Efficient and Composable Parallel Programming Library,” </w:t>
+        <w:t xml:space="preserve">, and Martin D. F. Wong, “An Efficient and Composable Parallel </w:t>
+      </w:r>
+      <w:r>
+        <w:rPr>
+          <w:rFonts w:cs="Calibri"/>
+          <w:szCs w:val="24"/>
+        </w:rPr>
+        <w:lastRenderedPageBreak/>
+        <w:t xml:space="preserve">Programming Library,” </w:t>
       </w:r>
       <w:r>
         <w:rPr>
@@ -3979,7 +4282,6 @@
           <w:szCs w:val="24"/>
           <w:u w:val="single"/>
         </w:rPr>
-        <w:lastRenderedPageBreak/>
         <w:t>Tsung-Wei Huang</w:t>
       </w:r>
       <w:r>
@@ -3994,7 +4296,23 @@
           <w:rFonts w:cs="Calibri"/>
           <w:szCs w:val="24"/>
         </w:rPr>
-        <w:t>Chun-Xun Lin</w:t>
+        <w:t>Chun-</w:t>
+      </w:r>
+      <w:proofErr w:type="spellStart"/>
+      <w:r>
+        <w:rPr>
+          <w:rFonts w:cs="Calibri"/>
+          <w:szCs w:val="24"/>
+        </w:rPr>
+        <w:t>Xun</w:t>
+      </w:r>
+      <w:proofErr w:type="spellEnd"/>
+      <w:r>
+        <w:rPr>
+          <w:rFonts w:cs="Calibri"/>
+          <w:szCs w:val="24"/>
+        </w:rPr>
+        <w:t xml:space="preserve"> Lin</w:t>
       </w:r>
       <w:r>
         <w:rPr>
@@ -4003,12 +4321,21 @@
         </w:rPr>
         <w:t xml:space="preserve">, </w:t>
       </w:r>
-      <w:r>
-        <w:rPr>
-          <w:rFonts w:cs="Calibri"/>
-          <w:szCs w:val="24"/>
-        </w:rPr>
-        <w:t xml:space="preserve">Guannan </w:t>
+      <w:proofErr w:type="spellStart"/>
+      <w:r>
+        <w:rPr>
+          <w:rFonts w:cs="Calibri"/>
+          <w:szCs w:val="24"/>
+        </w:rPr>
+        <w:t>Guannan</w:t>
+      </w:r>
+      <w:proofErr w:type="spellEnd"/>
+      <w:r>
+        <w:rPr>
+          <w:rFonts w:cs="Calibri"/>
+          <w:szCs w:val="24"/>
+        </w:rPr>
+        <w:t xml:space="preserve"> </w:t>
       </w:r>
       <w:r>
         <w:rPr>
@@ -4024,12 +4351,21 @@
         </w:rPr>
         <w:t>, and Martin D. F. Wong, “</w:t>
       </w:r>
-      <w:r>
-        <w:rPr>
-          <w:rFonts w:cs="Calibri"/>
-          <w:szCs w:val="24"/>
-        </w:rPr>
-        <w:t>Cpp-Taskflow: Fast Task-based Parallel Programming using Modern C++</w:t>
+      <w:proofErr w:type="spellStart"/>
+      <w:r>
+        <w:rPr>
+          <w:rFonts w:cs="Calibri"/>
+          <w:szCs w:val="24"/>
+        </w:rPr>
+        <w:t>Cpp</w:t>
+      </w:r>
+      <w:proofErr w:type="spellEnd"/>
+      <w:r>
+        <w:rPr>
+          <w:rFonts w:cs="Calibri"/>
+          <w:szCs w:val="24"/>
+        </w:rPr>
+        <w:t>-Taskflow: Fast Task-based Parallel Programming using Modern C++</w:t>
       </w:r>
       <w:r>
         <w:rPr>
@@ -4134,6 +4470,7 @@
           <w:szCs w:val="24"/>
         </w:rPr>
       </w:pPr>
+      <w:proofErr w:type="spellStart"/>
       <w:r>
         <w:rPr>
           <w:rFonts w:cs="Calibri"/>
@@ -4146,7 +4483,15 @@
           <w:rFonts w:cs="Calibri"/>
           <w:szCs w:val="24"/>
         </w:rPr>
-        <w:t>uan-Ming</w:t>
+        <w:t>uan</w:t>
+      </w:r>
+      <w:proofErr w:type="spellEnd"/>
+      <w:r>
+        <w:rPr>
+          <w:rFonts w:cs="Calibri"/>
+          <w:szCs w:val="24"/>
+        </w:rPr>
+        <w:t>-Ming</w:t>
       </w:r>
       <w:r>
         <w:rPr>
@@ -4242,7 +4587,23 @@
           <w:rFonts w:cs="Calibri"/>
           <w:szCs w:val="24"/>
         </w:rPr>
-        <w:t>Chun-Xun Lin</w:t>
+        <w:t>Chun-</w:t>
+      </w:r>
+      <w:proofErr w:type="spellStart"/>
+      <w:r>
+        <w:rPr>
+          <w:rFonts w:cs="Calibri"/>
+          <w:szCs w:val="24"/>
+        </w:rPr>
+        <w:t>Xun</w:t>
+      </w:r>
+      <w:proofErr w:type="spellEnd"/>
+      <w:r>
+        <w:rPr>
+          <w:rFonts w:cs="Calibri"/>
+          <w:szCs w:val="24"/>
+        </w:rPr>
+        <w:t xml:space="preserve"> Lin</w:t>
       </w:r>
       <w:r>
         <w:rPr>
@@ -4258,12 +4619,21 @@
         </w:rPr>
         <w:t xml:space="preserve"> </w:t>
       </w:r>
-      <w:r>
-        <w:rPr>
-          <w:rFonts w:cs="Calibri"/>
-          <w:szCs w:val="24"/>
-        </w:rPr>
-        <w:t xml:space="preserve">Guannan </w:t>
+      <w:proofErr w:type="spellStart"/>
+      <w:r>
+        <w:rPr>
+          <w:rFonts w:cs="Calibri"/>
+          <w:szCs w:val="24"/>
+        </w:rPr>
+        <w:t>Guannan</w:t>
+      </w:r>
+      <w:proofErr w:type="spellEnd"/>
+      <w:r>
+        <w:rPr>
+          <w:rFonts w:cs="Calibri"/>
+          <w:szCs w:val="24"/>
+        </w:rPr>
+        <w:t xml:space="preserve"> </w:t>
       </w:r>
       <w:r>
         <w:rPr>
@@ -4344,7 +4714,23 @@
           <w:rFonts w:cs="Calibri"/>
           <w:szCs w:val="24"/>
         </w:rPr>
-        <w:t>Chun-Xun Lin</w:t>
+        <w:t>Chun-</w:t>
+      </w:r>
+      <w:proofErr w:type="spellStart"/>
+      <w:r>
+        <w:rPr>
+          <w:rFonts w:cs="Calibri"/>
+          <w:szCs w:val="24"/>
+        </w:rPr>
+        <w:t>Xun</w:t>
+      </w:r>
+      <w:proofErr w:type="spellEnd"/>
+      <w:r>
+        <w:rPr>
+          <w:rFonts w:cs="Calibri"/>
+          <w:szCs w:val="24"/>
+        </w:rPr>
+        <w:t xml:space="preserve"> Lin</w:t>
       </w:r>
       <w:r>
         <w:rPr>
@@ -4439,7 +4825,23 @@
           <w:rFonts w:cs="Calibri"/>
           <w:szCs w:val="24"/>
         </w:rPr>
-        <w:t>Chun-Xun Lin</w:t>
+        <w:t>Chun-</w:t>
+      </w:r>
+      <w:proofErr w:type="spellStart"/>
+      <w:r>
+        <w:rPr>
+          <w:rFonts w:cs="Calibri"/>
+          <w:szCs w:val="24"/>
+        </w:rPr>
+        <w:t>Xun</w:t>
+      </w:r>
+      <w:proofErr w:type="spellEnd"/>
+      <w:r>
+        <w:rPr>
+          <w:rFonts w:cs="Calibri"/>
+          <w:szCs w:val="24"/>
+        </w:rPr>
+        <w:t xml:space="preserve"> Lin</w:t>
       </w:r>
       <w:r>
         <w:rPr>
@@ -4448,12 +4850,21 @@
         </w:rPr>
         <w:t xml:space="preserve">, </w:t>
       </w:r>
-      <w:r>
-        <w:rPr>
-          <w:rFonts w:cs="Calibri"/>
-          <w:szCs w:val="24"/>
-        </w:rPr>
-        <w:t xml:space="preserve">Guannan </w:t>
+      <w:proofErr w:type="spellStart"/>
+      <w:r>
+        <w:rPr>
+          <w:rFonts w:cs="Calibri"/>
+          <w:szCs w:val="24"/>
+        </w:rPr>
+        <w:t>Guannan</w:t>
+      </w:r>
+      <w:proofErr w:type="spellEnd"/>
+      <w:r>
+        <w:rPr>
+          <w:rFonts w:cs="Calibri"/>
+          <w:szCs w:val="24"/>
+        </w:rPr>
+        <w:t xml:space="preserve"> </w:t>
       </w:r>
       <w:r>
         <w:rPr>
@@ -4528,7 +4939,23 @@
           <w:rFonts w:cs="Calibri"/>
           <w:szCs w:val="24"/>
         </w:rPr>
-        <w:t>Chun-Xun Lin</w:t>
+        <w:t>Chun-</w:t>
+      </w:r>
+      <w:proofErr w:type="spellStart"/>
+      <w:r>
+        <w:rPr>
+          <w:rFonts w:cs="Calibri"/>
+          <w:szCs w:val="24"/>
+        </w:rPr>
+        <w:t>Xun</w:t>
+      </w:r>
+      <w:proofErr w:type="spellEnd"/>
+      <w:r>
+        <w:rPr>
+          <w:rFonts w:cs="Calibri"/>
+          <w:szCs w:val="24"/>
+        </w:rPr>
+        <w:t xml:space="preserve"> Lin</w:t>
       </w:r>
       <w:r>
         <w:rPr>
@@ -4559,12 +4986,21 @@
         </w:rPr>
         <w:t>“</w:t>
       </w:r>
-      <w:r>
-        <w:rPr>
-          <w:rFonts w:cs="Calibri"/>
-          <w:szCs w:val="24"/>
-        </w:rPr>
-        <w:t>MtDetector: A High-performance Marine Traffic Detector at Stream Scale,</w:t>
+      <w:proofErr w:type="spellStart"/>
+      <w:r>
+        <w:rPr>
+          <w:rFonts w:cs="Calibri"/>
+          <w:szCs w:val="24"/>
+        </w:rPr>
+        <w:t>MtDetector</w:t>
+      </w:r>
+      <w:proofErr w:type="spellEnd"/>
+      <w:r>
+        <w:rPr>
+          <w:rFonts w:cs="Calibri"/>
+          <w:szCs w:val="24"/>
+        </w:rPr>
+        <w:t>: A High-performance Marine Traffic Detector at Stream Scale,</w:t>
       </w:r>
       <w:r>
         <w:rPr>
@@ -4623,7 +5059,23 @@
           <w:rFonts w:cs="Calibri"/>
           <w:szCs w:val="24"/>
         </w:rPr>
-        <w:t>Chun-Xun Lin</w:t>
+        <w:t>Chun-</w:t>
+      </w:r>
+      <w:proofErr w:type="spellStart"/>
+      <w:r>
+        <w:rPr>
+          <w:rFonts w:cs="Calibri"/>
+          <w:szCs w:val="24"/>
+        </w:rPr>
+        <w:t>Xun</w:t>
+      </w:r>
+      <w:proofErr w:type="spellEnd"/>
+      <w:r>
+        <w:rPr>
+          <w:rFonts w:cs="Calibri"/>
+          <w:szCs w:val="24"/>
+        </w:rPr>
+        <w:t xml:space="preserve"> Lin</w:t>
       </w:r>
       <w:r>
         <w:rPr>
@@ -4734,7 +5186,23 @@
           <w:rFonts w:cs="Calibri"/>
           <w:szCs w:val="24"/>
         </w:rPr>
-        <w:t>Chun-Xun Lin</w:t>
+        <w:t>Chun-</w:t>
+      </w:r>
+      <w:proofErr w:type="spellStart"/>
+      <w:r>
+        <w:rPr>
+          <w:rFonts w:cs="Calibri"/>
+          <w:szCs w:val="24"/>
+        </w:rPr>
+        <w:t>Xun</w:t>
+      </w:r>
+      <w:proofErr w:type="spellEnd"/>
+      <w:r>
+        <w:rPr>
+          <w:rFonts w:cs="Calibri"/>
+          <w:szCs w:val="24"/>
+        </w:rPr>
+        <w:t xml:space="preserve"> Lin</w:t>
       </w:r>
       <w:r>
         <w:rPr>
@@ -4886,7 +5354,23 @@
           <w:rFonts w:cs="Calibri"/>
           <w:szCs w:val="24"/>
         </w:rPr>
-        <w:t>Chun-Xun Lin</w:t>
+        <w:t>Chun-</w:t>
+      </w:r>
+      <w:proofErr w:type="spellStart"/>
+      <w:r>
+        <w:rPr>
+          <w:rFonts w:cs="Calibri"/>
+          <w:szCs w:val="24"/>
+        </w:rPr>
+        <w:t>Xun</w:t>
+      </w:r>
+      <w:proofErr w:type="spellEnd"/>
+      <w:r>
+        <w:rPr>
+          <w:rFonts w:cs="Calibri"/>
+          <w:szCs w:val="24"/>
+        </w:rPr>
+        <w:t xml:space="preserve"> Lin</w:t>
       </w:r>
       <w:r>
         <w:rPr>
@@ -5134,7 +5618,39 @@
           <w:rFonts w:cs="Calibri"/>
           <w:szCs w:val="24"/>
         </w:rPr>
-        <w:t xml:space="preserve">, Martin D. F. Wong, D. Sinha, K. Kalafala, and N. Venkateswaran, </w:t>
+        <w:t xml:space="preserve">, Martin D. F. Wong, D. Sinha, K. </w:t>
+      </w:r>
+      <w:proofErr w:type="spellStart"/>
+      <w:r>
+        <w:rPr>
+          <w:rFonts w:cs="Calibri"/>
+          <w:szCs w:val="24"/>
+        </w:rPr>
+        <w:t>Kalafala</w:t>
+      </w:r>
+      <w:proofErr w:type="spellEnd"/>
+      <w:r>
+        <w:rPr>
+          <w:rFonts w:cs="Calibri"/>
+          <w:szCs w:val="24"/>
+        </w:rPr>
+        <w:t xml:space="preserve">, and N. </w:t>
+      </w:r>
+      <w:proofErr w:type="spellStart"/>
+      <w:r>
+        <w:rPr>
+          <w:rFonts w:cs="Calibri"/>
+          <w:szCs w:val="24"/>
+        </w:rPr>
+        <w:t>Venkateswaran</w:t>
+      </w:r>
+      <w:proofErr w:type="spellEnd"/>
+      <w:r>
+        <w:rPr>
+          <w:rFonts w:cs="Calibri"/>
+          <w:szCs w:val="24"/>
+        </w:rPr>
+        <w:t xml:space="preserve">, </w:t>
       </w:r>
       <w:r>
         <w:rPr>
@@ -6192,6 +6708,7 @@
           <w:szCs w:val="24"/>
           <w:u w:val="single"/>
         </w:rPr>
+        <w:lastRenderedPageBreak/>
         <w:t>Tsung-Wei Huang</w:t>
       </w:r>
       <w:r>
@@ -6232,16 +6749,7 @@
           <w:color w:val="000000"/>
           <w:szCs w:val="24"/>
         </w:rPr>
-        <w:t xml:space="preserve">Reliability-Oriented Broadcast Electrode-Addressing for </w:t>
-      </w:r>
-      <w:r>
-        <w:rPr>
-          <w:rFonts w:cs="Calibri"/>
-          <w:color w:val="000000"/>
-          <w:szCs w:val="24"/>
-        </w:rPr>
-        <w:lastRenderedPageBreak/>
-        <w:t>Pin-Constrained Digital Microfluidic Biochips</w:t>
+        <w:t>Reliability-Oriented Broadcast Electrode-Addressing for Pin-Constrained Digital Microfluidic Biochips</w:t>
       </w:r>
       <w:r>
         <w:rPr>
@@ -6615,7 +7123,25 @@
           <w:color w:val="000000"/>
           <w:szCs w:val="24"/>
         </w:rPr>
-        <w:t xml:space="preserve">P.-H. Yuh, C. C.-Y. Lin, </w:t>
+        <w:t xml:space="preserve">P.-H. </w:t>
+      </w:r>
+      <w:proofErr w:type="spellStart"/>
+      <w:r>
+        <w:rPr>
+          <w:rFonts w:cs="Calibri"/>
+          <w:color w:val="000000"/>
+          <w:szCs w:val="24"/>
+        </w:rPr>
+        <w:t>Yuh</w:t>
+      </w:r>
+      <w:proofErr w:type="spellEnd"/>
+      <w:r>
+        <w:rPr>
+          <w:rFonts w:cs="Calibri"/>
+          <w:color w:val="000000"/>
+          <w:szCs w:val="24"/>
+        </w:rPr>
+        <w:t xml:space="preserve">, C. C.-Y. Lin, </w:t>
       </w:r>
       <w:r>
         <w:rPr>
@@ -6761,7 +7287,23 @@
           <w:rFonts w:cs="Calibri"/>
           <w:szCs w:val="24"/>
         </w:rPr>
-        <w:t xml:space="preserve">, H.-Y. Su, and </w:t>
+        <w:t xml:space="preserve">, H.-Y. </w:t>
+      </w:r>
+      <w:proofErr w:type="spellStart"/>
+      <w:r>
+        <w:rPr>
+          <w:rFonts w:cs="Calibri"/>
+          <w:szCs w:val="24"/>
+        </w:rPr>
+        <w:t>Su</w:t>
+      </w:r>
+      <w:proofErr w:type="spellEnd"/>
+      <w:r>
+        <w:rPr>
+          <w:rFonts w:cs="Calibri"/>
+          <w:szCs w:val="24"/>
+        </w:rPr>
+        <w:t xml:space="preserve">, and </w:t>
       </w:r>
       <w:r>
         <w:rPr>
@@ -7523,97 +8065,71 @@
           <w:rFonts w:cs="Calibri"/>
           <w:szCs w:val="24"/>
         </w:rPr>
-        <w:t>, Chun-Xun Lin, and Martin. D. F. Wong, “</w:t>
-      </w:r>
-      <w:r>
-        <w:rPr>
-          <w:rFonts w:cs="Calibri"/>
-          <w:szCs w:val="24"/>
-        </w:rPr>
-        <w:t>OpenTimer v2: A Parallel Incremental Timing Analysis Engine</w:t>
-      </w:r>
-      <w:r>
-        <w:rPr>
-          <w:rFonts w:cs="Calibri"/>
-          <w:szCs w:val="24"/>
-        </w:rPr>
-        <w:t xml:space="preserve">,” </w:t>
-      </w:r>
-      <w:r>
-        <w:rPr>
-          <w:rFonts w:cs="Calibri"/>
-          <w:i/>
-          <w:szCs w:val="24"/>
-        </w:rPr>
-        <w:t>IEEE</w:t>
-      </w:r>
-      <w:r>
-        <w:rPr>
-          <w:rFonts w:cs="Calibri"/>
-          <w:i/>
-          <w:szCs w:val="24"/>
-        </w:rPr>
-        <w:t xml:space="preserve"> </w:t>
-      </w:r>
-      <w:r>
-        <w:rPr>
-          <w:rFonts w:cs="Calibri"/>
-          <w:i/>
-          <w:szCs w:val="24"/>
-        </w:rPr>
-        <w:t>Design and Test</w:t>
-      </w:r>
-      <w:r>
-        <w:rPr>
-          <w:rFonts w:cs="Calibri"/>
-          <w:i/>
-          <w:szCs w:val="24"/>
-        </w:rPr>
-        <w:t xml:space="preserve"> (</w:t>
-      </w:r>
-      <w:r>
-        <w:rPr>
-          <w:rFonts w:cs="Calibri"/>
-          <w:i/>
-          <w:szCs w:val="24"/>
-        </w:rPr>
-        <w:t>DAT</w:t>
-      </w:r>
-      <w:r>
-        <w:rPr>
-          <w:rFonts w:cs="Calibri"/>
-          <w:i/>
-          <w:szCs w:val="24"/>
-        </w:rPr>
-        <w:t>)</w:t>
-      </w:r>
-      <w:r>
-        <w:rPr>
-          <w:rFonts w:cs="Calibri"/>
-          <w:szCs w:val="24"/>
-        </w:rPr>
-        <w:t xml:space="preserve">, </w:t>
-      </w:r>
-      <w:r>
-        <w:rPr>
-          <w:rFonts w:cs="Calibri"/>
-          <w:szCs w:val="24"/>
-        </w:rPr>
-        <w:t>vol. 38, no. 2, pp. 62-68, April 2021</w:t>
-      </w:r>
-      <w:r>
-        <w:rPr>
-          <w:rFonts w:cs="Calibri"/>
-          <w:szCs w:val="24"/>
-        </w:rPr>
-        <w:t xml:space="preserve">, </w:t>
-      </w:r>
-      <w:r>
-        <w:rPr>
-          <w:rFonts w:cs="Calibri"/>
-          <w:szCs w:val="24"/>
-        </w:rPr>
-        <w:t>2021</w:t>
+        <w:t>, Dian-</w:t>
+      </w:r>
+      <w:proofErr w:type="spellStart"/>
+      <w:r>
+        <w:rPr>
+          <w:rFonts w:cs="Calibri"/>
+          <w:szCs w:val="24"/>
+        </w:rPr>
+        <w:t>Lun</w:t>
+      </w:r>
+      <w:proofErr w:type="spellEnd"/>
+      <w:r>
+        <w:rPr>
+          <w:rFonts w:cs="Calibri"/>
+          <w:szCs w:val="24"/>
+        </w:rPr>
+        <w:t xml:space="preserve"> Lin, Chun-</w:t>
+      </w:r>
+      <w:proofErr w:type="spellStart"/>
+      <w:r>
+        <w:rPr>
+          <w:rFonts w:cs="Calibri"/>
+          <w:szCs w:val="24"/>
+        </w:rPr>
+        <w:t>Xun</w:t>
+      </w:r>
+      <w:proofErr w:type="spellEnd"/>
+      <w:r>
+        <w:rPr>
+          <w:rFonts w:cs="Calibri"/>
+          <w:szCs w:val="24"/>
+        </w:rPr>
+        <w:t xml:space="preserve"> Lin, and </w:t>
+      </w:r>
+      <w:proofErr w:type="spellStart"/>
+      <w:r>
+        <w:rPr>
+          <w:rFonts w:cs="Calibri"/>
+          <w:szCs w:val="24"/>
+        </w:rPr>
+        <w:t>Yibo</w:t>
+      </w:r>
+      <w:proofErr w:type="spellEnd"/>
+      <w:r>
+        <w:rPr>
+          <w:rFonts w:cs="Calibri"/>
+          <w:szCs w:val="24"/>
+        </w:rPr>
+        <w:t xml:space="preserve"> Lin, “Taskflow: A Lightweight Parallel and Heterogeneous Task Graph Computing System,” </w:t>
+      </w:r>
+      <w:r>
+        <w:rPr>
+          <w:rFonts w:cs="Calibri"/>
+          <w:i/>
+          <w:iCs/>
+          <w:szCs w:val="24"/>
+        </w:rPr>
+        <w:t>IEEE Transactions on Parallel and Distributed Systems (TPDS)</w:t>
+      </w:r>
+      <w:r>
+        <w:rPr>
+          <w:rFonts w:cs="Calibri"/>
+          <w:szCs w:val="24"/>
+        </w:rPr>
+        <w:t>, accepted, 2021</w:t>
       </w:r>
     </w:p>
     <w:p>
@@ -7643,42 +8159,30 @@
           <w:rFonts w:cs="Calibri"/>
           <w:szCs w:val="24"/>
         </w:rPr>
-        <w:t>, Y</w:t>
-      </w:r>
-      <w:r>
-        <w:rPr>
-          <w:rFonts w:cs="Calibri"/>
-          <w:szCs w:val="24"/>
-        </w:rPr>
-        <w:t>ibo</w:t>
-      </w:r>
-      <w:r>
-        <w:rPr>
-          <w:rFonts w:cs="Calibri"/>
-          <w:szCs w:val="24"/>
-        </w:rPr>
-        <w:t xml:space="preserve"> Lin, </w:t>
-      </w:r>
-      <w:r>
-        <w:rPr>
-          <w:rFonts w:cs="Calibri"/>
-          <w:szCs w:val="24"/>
-        </w:rPr>
-        <w:t>Chun-Xun Lin</w:t>
-      </w:r>
-      <w:r>
-        <w:rPr>
-          <w:rFonts w:cs="Calibri"/>
-          <w:szCs w:val="24"/>
-        </w:rPr>
-        <w:t>, G. Guo, and Martin. D. F. Wong, “</w:t>
-      </w:r>
-      <w:r>
-        <w:rPr>
-          <w:rFonts w:cs="Calibri"/>
-          <w:szCs w:val="24"/>
-        </w:rPr>
-        <w:t>Cpp-Taskflow: A General-purpose Parallel Task Programming System at Scale</w:t>
+        <w:t>, Chun-</w:t>
+      </w:r>
+      <w:proofErr w:type="spellStart"/>
+      <w:r>
+        <w:rPr>
+          <w:rFonts w:cs="Calibri"/>
+          <w:szCs w:val="24"/>
+        </w:rPr>
+        <w:t>Xun</w:t>
+      </w:r>
+      <w:proofErr w:type="spellEnd"/>
+      <w:r>
+        <w:rPr>
+          <w:rFonts w:cs="Calibri"/>
+          <w:szCs w:val="24"/>
+        </w:rPr>
+        <w:t xml:space="preserve"> Lin, and Martin. D. F. Wong, “</w:t>
+      </w:r>
+      <w:r>
+        <w:rPr>
+          <w:rFonts w:cs="Calibri"/>
+          <w:szCs w:val="24"/>
+        </w:rPr>
+        <w:t>OpenTimer v2: A Parallel Incremental Timing Analysis Engine</w:t>
       </w:r>
       <w:r>
         <w:rPr>
@@ -7701,15 +8205,31 @@
           <w:i/>
           <w:szCs w:val="24"/>
         </w:rPr>
-        <w:t xml:space="preserve"> Transactions on Computer-aided Design of Integrated Circuits and Systems (</w:t>
-      </w:r>
-      <w:r>
-        <w:rPr>
-          <w:rFonts w:cs="Calibri"/>
-          <w:i/>
-          <w:szCs w:val="24"/>
-        </w:rPr>
-        <w:t>TCAD</w:t>
+        <w:t xml:space="preserve"> </w:t>
+      </w:r>
+      <w:r>
+        <w:rPr>
+          <w:rFonts w:cs="Calibri"/>
+          <w:i/>
+          <w:szCs w:val="24"/>
+        </w:rPr>
+        <w:t>Design and Test</w:t>
+      </w:r>
+      <w:r>
+        <w:rPr>
+          <w:rFonts w:cs="Calibri"/>
+          <w:i/>
+          <w:szCs w:val="24"/>
+        </w:rPr>
+        <w:t xml:space="preserve"> (</w:t>
+      </w:r>
+      <w:r>
+        <w:rPr>
+          <w:rFonts w:cs="Calibri"/>
+          <w:i/>
+          <w:szCs w:val="24"/>
+        </w:rPr>
+        <w:t>DAT</w:t>
       </w:r>
       <w:r>
         <w:rPr>
@@ -7731,14 +8251,14 @@
           <w:rFonts w:cs="Calibri"/>
           <w:szCs w:val="24"/>
         </w:rPr>
-        <w:t>vol. 40, no. 8, pp. 1687-1700, Aug.</w:t>
-      </w:r>
-      <w:r>
-        <w:rPr>
-          <w:rFonts w:cs="Calibri"/>
-          <w:szCs w:val="24"/>
-        </w:rPr>
-        <w:t xml:space="preserve"> </w:t>
+        <w:t>vol. 38, no. 2, pp. 62-68, April 2021</w:t>
+      </w:r>
+      <w:r>
+        <w:rPr>
+          <w:rFonts w:cs="Calibri"/>
+          <w:szCs w:val="24"/>
+        </w:rPr>
+        <w:t xml:space="preserve">, </w:t>
       </w:r>
       <w:r>
         <w:rPr>
@@ -7775,21 +8295,83 @@
           <w:rFonts w:cs="Calibri"/>
           <w:szCs w:val="24"/>
         </w:rPr>
-        <w:t xml:space="preserve">, G. Guo, </w:t>
-      </w:r>
-      <w:r>
-        <w:rPr>
-          <w:rFonts w:cs="Calibri"/>
-          <w:szCs w:val="24"/>
-        </w:rPr>
-        <w:t>Chun-Xun Lin</w:t>
-      </w:r>
-      <w:r>
-        <w:rPr>
-          <w:rFonts w:cs="Calibri"/>
-          <w:szCs w:val="24"/>
-        </w:rPr>
-        <w:t xml:space="preserve">, and Martin. D. F. Wong, “OpenTimer v2: A New Parallel Incremental Timing Analysis Engine,” </w:t>
+        <w:t xml:space="preserve">, </w:t>
+      </w:r>
+      <w:proofErr w:type="spellStart"/>
+      <w:r>
+        <w:rPr>
+          <w:rFonts w:cs="Calibri"/>
+          <w:szCs w:val="24"/>
+        </w:rPr>
+        <w:t>Y</w:t>
+      </w:r>
+      <w:r>
+        <w:rPr>
+          <w:rFonts w:cs="Calibri"/>
+          <w:szCs w:val="24"/>
+        </w:rPr>
+        <w:t>ibo</w:t>
+      </w:r>
+      <w:proofErr w:type="spellEnd"/>
+      <w:r>
+        <w:rPr>
+          <w:rFonts w:cs="Calibri"/>
+          <w:szCs w:val="24"/>
+        </w:rPr>
+        <w:t xml:space="preserve"> Lin, </w:t>
+      </w:r>
+      <w:r>
+        <w:rPr>
+          <w:rFonts w:cs="Calibri"/>
+          <w:szCs w:val="24"/>
+        </w:rPr>
+        <w:t>Chun-</w:t>
+      </w:r>
+      <w:proofErr w:type="spellStart"/>
+      <w:r>
+        <w:rPr>
+          <w:rFonts w:cs="Calibri"/>
+          <w:szCs w:val="24"/>
+        </w:rPr>
+        <w:t>Xun</w:t>
+      </w:r>
+      <w:proofErr w:type="spellEnd"/>
+      <w:r>
+        <w:rPr>
+          <w:rFonts w:cs="Calibri"/>
+          <w:szCs w:val="24"/>
+        </w:rPr>
+        <w:t xml:space="preserve"> Lin</w:t>
+      </w:r>
+      <w:r>
+        <w:rPr>
+          <w:rFonts w:cs="Calibri"/>
+          <w:szCs w:val="24"/>
+        </w:rPr>
+        <w:t>, G. Guo, and Martin. D. F. Wong, “</w:t>
+      </w:r>
+      <w:proofErr w:type="spellStart"/>
+      <w:r>
+        <w:rPr>
+          <w:rFonts w:cs="Calibri"/>
+          <w:szCs w:val="24"/>
+        </w:rPr>
+        <w:t>Cpp</w:t>
+      </w:r>
+      <w:proofErr w:type="spellEnd"/>
+      <w:r>
+        <w:rPr>
+          <w:rFonts w:cs="Calibri"/>
+          <w:szCs w:val="24"/>
+        </w:rPr>
+        <w:t>-Taskflow: A General-purpose Parallel Task Programming System at Scale</w:t>
+      </w:r>
+      <w:r>
+        <w:rPr>
+          <w:rFonts w:cs="Calibri"/>
+          <w:szCs w:val="24"/>
+        </w:rPr>
+        <w:t xml:space="preserve">,” </w:t>
       </w:r>
       <w:r>
         <w:rPr>
@@ -7835,14 +8417,14 @@
           <w:rFonts w:cs="Calibri"/>
           <w:szCs w:val="24"/>
         </w:rPr>
-        <w:t>vol. 40, no. 4, pp. 776-789, April</w:t>
-      </w:r>
-      <w:r>
-        <w:rPr>
-          <w:rFonts w:cs="Calibri"/>
-          <w:szCs w:val="24"/>
-        </w:rPr>
-        <w:t xml:space="preserve">, </w:t>
+        <w:t>vol. 40, no. 8, pp. 1687-1700, Aug.</w:t>
+      </w:r>
+      <w:r>
+        <w:rPr>
+          <w:rFonts w:cs="Calibri"/>
+          <w:szCs w:val="24"/>
+        </w:rPr>
+        <w:t xml:space="preserve"> </w:t>
       </w:r>
       <w:r>
         <w:rPr>
@@ -7879,6 +8461,75 @@
           <w:rFonts w:cs="Calibri"/>
           <w:szCs w:val="24"/>
         </w:rPr>
+        <w:t xml:space="preserve">, G. Guo, </w:t>
+      </w:r>
+      <w:r>
+        <w:rPr>
+          <w:rFonts w:cs="Calibri"/>
+          <w:szCs w:val="24"/>
+        </w:rPr>
+        <w:t>Chun-</w:t>
+      </w:r>
+      <w:proofErr w:type="spellStart"/>
+      <w:r>
+        <w:rPr>
+          <w:rFonts w:cs="Calibri"/>
+          <w:szCs w:val="24"/>
+        </w:rPr>
+        <w:t>Xun</w:t>
+      </w:r>
+      <w:proofErr w:type="spellEnd"/>
+      <w:r>
+        <w:rPr>
+          <w:rFonts w:cs="Calibri"/>
+          <w:szCs w:val="24"/>
+        </w:rPr>
+        <w:t xml:space="preserve"> Lin</w:t>
+      </w:r>
+      <w:r>
+        <w:rPr>
+          <w:rFonts w:cs="Calibri"/>
+          <w:szCs w:val="24"/>
+        </w:rPr>
+        <w:t xml:space="preserve">, and Martin. D. F. Wong, “OpenTimer v2: A New Parallel Incremental Timing Analysis Engine,” </w:t>
+      </w:r>
+      <w:r>
+        <w:rPr>
+          <w:rFonts w:cs="Calibri"/>
+          <w:i/>
+          <w:szCs w:val="24"/>
+        </w:rPr>
+        <w:t>IEEE</w:t>
+      </w:r>
+      <w:r>
+        <w:rPr>
+          <w:rFonts w:cs="Calibri"/>
+          <w:i/>
+          <w:szCs w:val="24"/>
+        </w:rPr>
+        <w:t xml:space="preserve"> Transactions on Computer-aided Design of Integrated Circuits and Systems (</w:t>
+      </w:r>
+      <w:r>
+        <w:rPr>
+          <w:rFonts w:cs="Calibri"/>
+          <w:i/>
+          <w:szCs w:val="24"/>
+        </w:rPr>
+        <w:t>TCAD</w:t>
+      </w:r>
+      <w:r>
+        <w:rPr>
+          <w:rFonts w:cs="Calibri"/>
+          <w:i/>
+          <w:szCs w:val="24"/>
+        </w:rPr>
+        <w:t>)</w:t>
+      </w:r>
+      <w:r>
+        <w:rPr>
+          <w:rFonts w:cs="Calibri"/>
+          <w:szCs w:val="24"/>
+        </w:rPr>
         <w:t xml:space="preserve">, </w:t>
       </w:r>
       <w:r>
@@ -7886,74 +8537,7 @@
           <w:rFonts w:cs="Calibri"/>
           <w:szCs w:val="24"/>
         </w:rPr>
-        <w:t>Chun-Xun Lin</w:t>
-      </w:r>
-      <w:r>
-        <w:rPr>
-          <w:rFonts w:cs="Calibri"/>
-          <w:szCs w:val="24"/>
-        </w:rPr>
-        <w:t xml:space="preserve">, and Martin D. F. Wong, </w:t>
-      </w:r>
-      <w:r>
-        <w:rPr>
-          <w:rFonts w:cs="Calibri"/>
-          <w:szCs w:val="24"/>
-        </w:rPr>
-        <w:t>“</w:t>
-      </w:r>
-      <w:r>
-        <w:rPr>
-          <w:rFonts w:cs="Calibri"/>
-          <w:szCs w:val="24"/>
-        </w:rPr>
-        <w:t>DtCraft: A High-performance Distributed Execution Engine at Scale,</w:t>
-      </w:r>
-      <w:r>
-        <w:rPr>
-          <w:rFonts w:cs="Calibri"/>
-          <w:szCs w:val="24"/>
-        </w:rPr>
-        <w:t>”</w:t>
-      </w:r>
-      <w:r>
-        <w:rPr>
-          <w:rFonts w:cs="Calibri"/>
-          <w:szCs w:val="24"/>
-        </w:rPr>
-        <w:t xml:space="preserve"> </w:t>
-      </w:r>
-      <w:r>
-        <w:rPr>
-          <w:rFonts w:cs="Calibri"/>
-          <w:i/>
-          <w:szCs w:val="24"/>
-        </w:rPr>
-        <w:t>IEEE</w:t>
-      </w:r>
-      <w:r>
-        <w:rPr>
-          <w:rFonts w:cs="Calibri"/>
-          <w:i/>
-          <w:szCs w:val="24"/>
-        </w:rPr>
-        <w:t xml:space="preserve"> Transactions on Computer-aided Design of Integrated Circuits and Systems (</w:t>
-      </w:r>
-      <w:r>
-        <w:rPr>
-          <w:rFonts w:cs="Calibri"/>
-          <w:i/>
-          <w:szCs w:val="24"/>
-        </w:rPr>
-        <w:t>TCAD</w:t>
-      </w:r>
-      <w:r>
-        <w:rPr>
-          <w:rFonts w:cs="Calibri"/>
-          <w:i/>
-          <w:szCs w:val="24"/>
-        </w:rPr>
-        <w:t>)</w:t>
+        <w:t>vol. 40, no. 4, pp. 776-789, April</w:t>
       </w:r>
       <w:r>
         <w:rPr>
@@ -7967,21 +8551,7 @@
           <w:rFonts w:cs="Calibri"/>
           <w:szCs w:val="24"/>
         </w:rPr>
-        <w:t xml:space="preserve">vol. 38, no. 6, pp. 1070-1083, </w:t>
-      </w:r>
-      <w:r>
-        <w:rPr>
-          <w:rFonts w:cs="Calibri"/>
-          <w:szCs w:val="24"/>
-        </w:rPr>
-        <w:t xml:space="preserve">June </w:t>
-      </w:r>
-      <w:r>
-        <w:rPr>
-          <w:rFonts w:cs="Calibri"/>
-          <w:szCs w:val="24"/>
-        </w:rPr>
-        <w:t>2018</w:t>
+        <w:t>2021</w:t>
       </w:r>
     </w:p>
     <w:p>
@@ -8011,7 +8581,37 @@
           <w:rFonts w:cs="Calibri"/>
           <w:szCs w:val="24"/>
         </w:rPr>
-        <w:t xml:space="preserve"> and Martin D. F. Wong, </w:t>
+        <w:t xml:space="preserve">, </w:t>
+      </w:r>
+      <w:r>
+        <w:rPr>
+          <w:rFonts w:cs="Calibri"/>
+          <w:szCs w:val="24"/>
+        </w:rPr>
+        <w:t>Chun-</w:t>
+      </w:r>
+      <w:proofErr w:type="spellStart"/>
+      <w:r>
+        <w:rPr>
+          <w:rFonts w:cs="Calibri"/>
+          <w:szCs w:val="24"/>
+        </w:rPr>
+        <w:t>Xun</w:t>
+      </w:r>
+      <w:proofErr w:type="spellEnd"/>
+      <w:r>
+        <w:rPr>
+          <w:rFonts w:cs="Calibri"/>
+          <w:szCs w:val="24"/>
+        </w:rPr>
+        <w:t xml:space="preserve"> Lin</w:t>
+      </w:r>
+      <w:r>
+        <w:rPr>
+          <w:rFonts w:cs="Calibri"/>
+          <w:szCs w:val="24"/>
+        </w:rPr>
+        <w:t xml:space="preserve">, and Martin D. F. Wong, </w:t>
       </w:r>
       <w:r>
         <w:rPr>
@@ -8025,42 +8625,7 @@
           <w:rFonts w:cs="Calibri"/>
           <w:szCs w:val="24"/>
         </w:rPr>
-        <w:t>UI-Timer</w:t>
-      </w:r>
-      <w:r>
-        <w:rPr>
-          <w:rFonts w:cs="Calibri"/>
-          <w:szCs w:val="24"/>
-        </w:rPr>
-        <w:t xml:space="preserve"> 1.0</w:t>
-      </w:r>
-      <w:r>
-        <w:rPr>
-          <w:rFonts w:cs="Calibri"/>
-          <w:szCs w:val="24"/>
-        </w:rPr>
-        <w:t xml:space="preserve">: </w:t>
-      </w:r>
-      <w:r>
-        <w:rPr>
-          <w:rFonts w:cs="Calibri"/>
-          <w:szCs w:val="24"/>
-        </w:rPr>
-        <w:t>An Ultra-</w:t>
-      </w:r>
-      <w:r>
-        <w:rPr>
-          <w:rFonts w:cs="Calibri"/>
-          <w:szCs w:val="24"/>
-        </w:rPr>
-        <w:t>Fast Path-Based Timing Analysis Algorithm for CPPR</w:t>
-      </w:r>
-      <w:r>
-        <w:rPr>
-          <w:rFonts w:cs="Calibri"/>
-          <w:szCs w:val="24"/>
-        </w:rPr>
-        <w:t>,</w:t>
+        <w:t>DtCraft: A High-performance Distributed Execution Engine at Scale,</w:t>
       </w:r>
       <w:r>
         <w:rPr>
@@ -8120,21 +8685,21 @@
           <w:rFonts w:cs="Calibri"/>
           <w:szCs w:val="24"/>
         </w:rPr>
-        <w:t>vol. 35, no. 11, pp. 1862-1875, Nov</w:t>
-      </w:r>
-      <w:r>
-        <w:rPr>
-          <w:rFonts w:cs="Calibri"/>
-          <w:szCs w:val="24"/>
-        </w:rPr>
-        <w:t>.</w:t>
-      </w:r>
-      <w:r>
-        <w:rPr>
-          <w:rFonts w:cs="Calibri"/>
-          <w:szCs w:val="24"/>
-        </w:rPr>
-        <w:t xml:space="preserve"> 2016</w:t>
+        <w:t xml:space="preserve">vol. 38, no. 6, pp. 1070-1083, </w:t>
+      </w:r>
+      <w:r>
+        <w:rPr>
+          <w:rFonts w:cs="Calibri"/>
+          <w:szCs w:val="24"/>
+        </w:rPr>
+        <w:t xml:space="preserve">June </w:t>
+      </w:r>
+      <w:r>
+        <w:rPr>
+          <w:rFonts w:cs="Calibri"/>
+          <w:szCs w:val="24"/>
+        </w:rPr>
+        <w:t>2018</w:t>
       </w:r>
     </w:p>
     <w:p>
@@ -8155,13 +8720,6 @@
         <w:rPr>
           <w:rFonts w:cs="Calibri"/>
           <w:szCs w:val="24"/>
-        </w:rPr>
-        <w:t xml:space="preserve">S.-H. Yeh, J.-W. Chang, </w:t>
-      </w:r>
-      <w:r>
-        <w:rPr>
-          <w:rFonts w:cs="Calibri"/>
-          <w:szCs w:val="24"/>
           <w:u w:val="single"/>
         </w:rPr>
         <w:t>Tsung-Wei Huang</w:t>
@@ -8171,14 +8729,102 @@
           <w:rFonts w:cs="Calibri"/>
           <w:szCs w:val="24"/>
         </w:rPr>
-        <w:t xml:space="preserve">, S.-T. Yu, and </w:t>
-      </w:r>
-      <w:r>
-        <w:rPr>
-          <w:rFonts w:cs="Calibri"/>
-          <w:szCs w:val="24"/>
-        </w:rPr>
-        <w:t>Tsung-Yi Ho</w:t>
+        <w:t xml:space="preserve"> and Martin D. F. Wong, </w:t>
+      </w:r>
+      <w:r>
+        <w:rPr>
+          <w:rFonts w:cs="Calibri"/>
+          <w:szCs w:val="24"/>
+        </w:rPr>
+        <w:t>“</w:t>
+      </w:r>
+      <w:r>
+        <w:rPr>
+          <w:rFonts w:cs="Calibri"/>
+          <w:szCs w:val="24"/>
+        </w:rPr>
+        <w:t>UI-Timer</w:t>
+      </w:r>
+      <w:r>
+        <w:rPr>
+          <w:rFonts w:cs="Calibri"/>
+          <w:szCs w:val="24"/>
+        </w:rPr>
+        <w:t xml:space="preserve"> 1.0</w:t>
+      </w:r>
+      <w:r>
+        <w:rPr>
+          <w:rFonts w:cs="Calibri"/>
+          <w:szCs w:val="24"/>
+        </w:rPr>
+        <w:t xml:space="preserve">: </w:t>
+      </w:r>
+      <w:r>
+        <w:rPr>
+          <w:rFonts w:cs="Calibri"/>
+          <w:szCs w:val="24"/>
+        </w:rPr>
+        <w:t>An Ultra-</w:t>
+      </w:r>
+      <w:r>
+        <w:rPr>
+          <w:rFonts w:cs="Calibri"/>
+          <w:szCs w:val="24"/>
+        </w:rPr>
+        <w:t>Fast Path-Based Timing Analysis Algorithm for CPPR</w:t>
+      </w:r>
+      <w:r>
+        <w:rPr>
+          <w:rFonts w:cs="Calibri"/>
+          <w:szCs w:val="24"/>
+        </w:rPr>
+        <w:t>,</w:t>
+      </w:r>
+      <w:r>
+        <w:rPr>
+          <w:rFonts w:cs="Calibri"/>
+          <w:szCs w:val="24"/>
+        </w:rPr>
+        <w:t>”</w:t>
+      </w:r>
+      <w:r>
+        <w:rPr>
+          <w:rFonts w:cs="Calibri"/>
+          <w:szCs w:val="24"/>
+        </w:rPr>
+        <w:t xml:space="preserve"> </w:t>
+      </w:r>
+      <w:r>
+        <w:rPr>
+          <w:rFonts w:cs="Calibri"/>
+          <w:i/>
+          <w:szCs w:val="24"/>
+        </w:rPr>
+        <w:t>IEEE</w:t>
+      </w:r>
+      <w:r>
+        <w:rPr>
+          <w:rFonts w:cs="Calibri"/>
+          <w:i/>
+          <w:szCs w:val="24"/>
+        </w:rPr>
+        <w:t xml:space="preserve"> Transactions on Computer-aided Design of Integrated Circuits and Systems (</w:t>
+      </w:r>
+      <w:r>
+        <w:rPr>
+          <w:rFonts w:cs="Calibri"/>
+          <w:i/>
+          <w:szCs w:val="24"/>
+        </w:rPr>
+        <w:t>TCAD</w:t>
+      </w:r>
+      <w:r>
+        <w:rPr>
+          <w:rFonts w:cs="Calibri"/>
+          <w:i/>
+          <w:szCs w:val="24"/>
+        </w:rPr>
+        <w:t>)</w:t>
       </w:r>
       <w:r>
         <w:rPr>
@@ -8192,74 +8838,7 @@
           <w:rFonts w:cs="Calibri"/>
           <w:szCs w:val="24"/>
         </w:rPr>
-        <w:t>“</w:t>
-      </w:r>
-      <w:r>
-        <w:rPr>
-          <w:rFonts w:cs="Calibri"/>
-          <w:szCs w:val="24"/>
-        </w:rPr>
-        <w:t>Voltage-Aware Chip-Level Design for Reliability-Driven Pin-Constrained EWOD Chips</w:t>
-      </w:r>
-      <w:r>
-        <w:rPr>
-          <w:rFonts w:cs="Calibri"/>
-          <w:szCs w:val="24"/>
-        </w:rPr>
-        <w:t>,</w:t>
-      </w:r>
-      <w:r>
-        <w:rPr>
-          <w:rFonts w:cs="Calibri"/>
-          <w:szCs w:val="24"/>
-        </w:rPr>
-        <w:t>”</w:t>
-      </w:r>
-      <w:r>
-        <w:rPr>
-          <w:rFonts w:cs="Calibri"/>
-          <w:szCs w:val="24"/>
-        </w:rPr>
-        <w:t xml:space="preserve"> </w:t>
-      </w:r>
-      <w:r>
-        <w:rPr>
-          <w:rFonts w:cs="Calibri"/>
-          <w:i/>
-          <w:szCs w:val="24"/>
-        </w:rPr>
-        <w:t>IEEE</w:t>
-      </w:r>
-      <w:r>
-        <w:rPr>
-          <w:rFonts w:cs="Calibri"/>
-          <w:i/>
-          <w:szCs w:val="24"/>
-        </w:rPr>
-        <w:t xml:space="preserve"> Transactions on Computer-aided Design of Integrated Circuits and Systems (</w:t>
-      </w:r>
-      <w:r>
-        <w:rPr>
-          <w:rFonts w:cs="Calibri"/>
-          <w:i/>
-          <w:szCs w:val="24"/>
-        </w:rPr>
-        <w:t>TCAD</w:t>
-      </w:r>
-      <w:r>
-        <w:rPr>
-          <w:rFonts w:cs="Calibri"/>
-          <w:i/>
-          <w:szCs w:val="24"/>
-        </w:rPr>
-        <w:t>)</w:t>
-      </w:r>
-      <w:r>
-        <w:rPr>
-          <w:rFonts w:cs="Calibri"/>
-          <w:szCs w:val="24"/>
-        </w:rPr>
-        <w:t>, vol. 33, no.9, pp. 1302-1315, Sep. 2014</w:t>
+        <w:t>vol. 35, no. 11, pp. 1862-1875, Nov</w:t>
       </w:r>
       <w:r>
         <w:rPr>
@@ -8273,7 +8852,7 @@
           <w:rFonts w:cs="Calibri"/>
           <w:szCs w:val="24"/>
         </w:rPr>
-        <w:t xml:space="preserve"> </w:t>
+        <w:t xml:space="preserve"> 2016</w:t>
       </w:r>
     </w:p>
     <w:p>
@@ -8295,7 +8874,7 @@
           <w:rFonts w:cs="Calibri"/>
           <w:szCs w:val="24"/>
         </w:rPr>
-        <w:t xml:space="preserve">J.-W. Chen, C.-L. Hsu, L.-C. Tsai, </w:t>
+        <w:t xml:space="preserve">S.-H. Yeh, J.-W. Chang, </w:t>
       </w:r>
       <w:r>
         <w:rPr>
@@ -8310,7 +8889,7 @@
           <w:rFonts w:cs="Calibri"/>
           <w:szCs w:val="24"/>
         </w:rPr>
-        <w:t xml:space="preserve">, and </w:t>
+        <w:t xml:space="preserve">, S.-T. Yu, and </w:t>
       </w:r>
       <w:r>
         <w:rPr>
@@ -8338,7 +8917,7 @@
           <w:rFonts w:cs="Calibri"/>
           <w:szCs w:val="24"/>
         </w:rPr>
-        <w:t>An ILP-Based Routing Algorithm for Pin-Constrained EWOD Chips with Obstacle Avoidance</w:t>
+        <w:t>Voltage-Aware Chip-Level Design for Reliability-Driven Pin-Constrained EWOD Chips</w:t>
       </w:r>
       <w:r>
         <w:rPr>
@@ -8375,7 +8954,16 @@
           <w:i/>
           <w:szCs w:val="24"/>
         </w:rPr>
-        <w:t xml:space="preserve"> Transactions on Computer-aided Design of Integrated Circuits and Systems (</w:t>
+        <w:t xml:space="preserve"> Transactions on Computer-aided Design of Integrated </w:t>
+      </w:r>
+      <w:r>
+        <w:rPr>
+          <w:rFonts w:cs="Calibri"/>
+          <w:i/>
+          <w:szCs w:val="24"/>
+        </w:rPr>
+        <w:lastRenderedPageBreak/>
+        <w:t>Circuits and Systems (</w:t>
       </w:r>
       <w:r>
         <w:rPr>
@@ -8398,7 +8986,7 @@
           <w:rFonts w:cs="Calibri"/>
           <w:szCs w:val="24"/>
         </w:rPr>
-        <w:t>, vol. 32, no.11, pp. 1655-1667, Nov. 2013</w:t>
+        <w:t>, vol. 33, no.9, pp. 1302-1315, Sep. 2014</w:t>
       </w:r>
       <w:r>
         <w:rPr>
@@ -8406,6 +8994,13 @@
           <w:szCs w:val="24"/>
         </w:rPr>
         <w:t>.</w:t>
+      </w:r>
+      <w:r>
+        <w:rPr>
+          <w:rFonts w:cs="Calibri"/>
+          <w:szCs w:val="24"/>
+        </w:rPr>
+        <w:t xml:space="preserve"> </w:t>
       </w:r>
     </w:p>
     <w:p>
@@ -8427,7 +9022,138 @@
           <w:rFonts w:cs="Calibri"/>
           <w:szCs w:val="24"/>
         </w:rPr>
-        <w:lastRenderedPageBreak/>
+        <w:t xml:space="preserve">J.-W. Chen, C.-L. Hsu, L.-C. Tsai, </w:t>
+      </w:r>
+      <w:r>
+        <w:rPr>
+          <w:rFonts w:cs="Calibri"/>
+          <w:szCs w:val="24"/>
+          <w:u w:val="single"/>
+        </w:rPr>
+        <w:t>Tsung-Wei Huang</w:t>
+      </w:r>
+      <w:r>
+        <w:rPr>
+          <w:rFonts w:cs="Calibri"/>
+          <w:szCs w:val="24"/>
+        </w:rPr>
+        <w:t xml:space="preserve">, and </w:t>
+      </w:r>
+      <w:r>
+        <w:rPr>
+          <w:rFonts w:cs="Calibri"/>
+          <w:szCs w:val="24"/>
+        </w:rPr>
+        <w:t>Tsung-Yi Ho</w:t>
+      </w:r>
+      <w:r>
+        <w:rPr>
+          <w:rFonts w:cs="Calibri"/>
+          <w:szCs w:val="24"/>
+        </w:rPr>
+        <w:t xml:space="preserve">, </w:t>
+      </w:r>
+      <w:r>
+        <w:rPr>
+          <w:rFonts w:cs="Calibri"/>
+          <w:szCs w:val="24"/>
+        </w:rPr>
+        <w:t>“</w:t>
+      </w:r>
+      <w:r>
+        <w:rPr>
+          <w:rFonts w:cs="Calibri"/>
+          <w:szCs w:val="24"/>
+        </w:rPr>
+        <w:t>An ILP-Based Routing Algorithm for Pin-Constrained EWOD Chips with Obstacle Avoidance</w:t>
+      </w:r>
+      <w:r>
+        <w:rPr>
+          <w:rFonts w:cs="Calibri"/>
+          <w:szCs w:val="24"/>
+        </w:rPr>
+        <w:t>,</w:t>
+      </w:r>
+      <w:r>
+        <w:rPr>
+          <w:rFonts w:cs="Calibri"/>
+          <w:szCs w:val="24"/>
+        </w:rPr>
+        <w:t>”</w:t>
+      </w:r>
+      <w:r>
+        <w:rPr>
+          <w:rFonts w:cs="Calibri"/>
+          <w:szCs w:val="24"/>
+        </w:rPr>
+        <w:t xml:space="preserve"> </w:t>
+      </w:r>
+      <w:r>
+        <w:rPr>
+          <w:rFonts w:cs="Calibri"/>
+          <w:i/>
+          <w:szCs w:val="24"/>
+        </w:rPr>
+        <w:t>IEEE</w:t>
+      </w:r>
+      <w:r>
+        <w:rPr>
+          <w:rFonts w:cs="Calibri"/>
+          <w:i/>
+          <w:szCs w:val="24"/>
+        </w:rPr>
+        <w:t xml:space="preserve"> Transactions on Computer-aided Design of Integrated Circuits and Systems (</w:t>
+      </w:r>
+      <w:r>
+        <w:rPr>
+          <w:rFonts w:cs="Calibri"/>
+          <w:i/>
+          <w:szCs w:val="24"/>
+        </w:rPr>
+        <w:t>TCAD</w:t>
+      </w:r>
+      <w:r>
+        <w:rPr>
+          <w:rFonts w:cs="Calibri"/>
+          <w:i/>
+          <w:szCs w:val="24"/>
+        </w:rPr>
+        <w:t>)</w:t>
+      </w:r>
+      <w:r>
+        <w:rPr>
+          <w:rFonts w:cs="Calibri"/>
+          <w:szCs w:val="24"/>
+        </w:rPr>
+        <w:t>, vol. 32, no.11, pp. 1655-1667, Nov. 2013</w:t>
+      </w:r>
+      <w:r>
+        <w:rPr>
+          <w:rFonts w:cs="Calibri"/>
+          <w:szCs w:val="24"/>
+        </w:rPr>
+        <w:t>.</w:t>
+      </w:r>
+    </w:p>
+    <w:p>
+      <w:pPr>
+        <w:pStyle w:val="ListParagraph"/>
+        <w:numPr>
+          <w:ilvl w:val="0"/>
+          <w:numId w:val="21"/>
+        </w:numPr>
+        <w:ind w:leftChars="0"/>
+        <w:jc w:val="both"/>
+        <w:rPr>
+          <w:rFonts w:cs="Calibri"/>
+          <w:szCs w:val="24"/>
+        </w:rPr>
+      </w:pPr>
+      <w:r>
+        <w:rPr>
+          <w:rFonts w:cs="Calibri"/>
+          <w:szCs w:val="24"/>
+        </w:rPr>
         <w:t xml:space="preserve">Y.-H. Chen, C.-L. Hus, </w:t>
       </w:r>
       <w:r>
@@ -9238,7 +9964,43 @@
           <w:color w:val="000000" w:themeColor="text1"/>
           <w:szCs w:val="24"/>
         </w:rPr>
-        <w:t xml:space="preserve">, K. Kalafala, D. Sinha, and N. Venkateswaran, </w:t>
+        <w:t xml:space="preserve">, K. </w:t>
+      </w:r>
+      <w:proofErr w:type="spellStart"/>
+      <w:r>
+        <w:rPr>
+          <w:rFonts w:cs="Calibri"/>
+          <w:color w:val="000000" w:themeColor="text1"/>
+          <w:szCs w:val="24"/>
+        </w:rPr>
+        <w:t>Kalafala</w:t>
+      </w:r>
+      <w:proofErr w:type="spellEnd"/>
+      <w:r>
+        <w:rPr>
+          <w:rFonts w:cs="Calibri"/>
+          <w:color w:val="000000" w:themeColor="text1"/>
+          <w:szCs w:val="24"/>
+        </w:rPr>
+        <w:t xml:space="preserve">, D. Sinha, and N. </w:t>
+      </w:r>
+      <w:proofErr w:type="spellStart"/>
+      <w:r>
+        <w:rPr>
+          <w:rFonts w:cs="Calibri"/>
+          <w:color w:val="000000" w:themeColor="text1"/>
+          <w:szCs w:val="24"/>
+        </w:rPr>
+        <w:t>Venkateswaran</w:t>
+      </w:r>
+      <w:proofErr w:type="spellEnd"/>
+      <w:r>
+        <w:rPr>
+          <w:rFonts w:cs="Calibri"/>
+          <w:color w:val="000000" w:themeColor="text1"/>
+          <w:szCs w:val="24"/>
+        </w:rPr>
+        <w:t xml:space="preserve">, </w:t>
       </w:r>
       <w:r>
         <w:rPr>
@@ -9342,7 +10104,39 @@
           <w:rFonts w:ascii="Calibri" w:hAnsi="Calibri" w:cs="Calibri"/>
           <w:color w:val="000000" w:themeColor="text1"/>
         </w:rPr>
-        <w:t xml:space="preserve">, K. Kalafala, D. Sinha, and N. Venkateswaran, </w:t>
+        <w:t xml:space="preserve">, K. </w:t>
+      </w:r>
+      <w:proofErr w:type="spellStart"/>
+      <w:r>
+        <w:rPr>
+          <w:rFonts w:ascii="Calibri" w:hAnsi="Calibri" w:cs="Calibri"/>
+          <w:color w:val="000000" w:themeColor="text1"/>
+        </w:rPr>
+        <w:t>Kalafala</w:t>
+      </w:r>
+      <w:proofErr w:type="spellEnd"/>
+      <w:r>
+        <w:rPr>
+          <w:rFonts w:ascii="Calibri" w:hAnsi="Calibri" w:cs="Calibri"/>
+          <w:color w:val="000000" w:themeColor="text1"/>
+        </w:rPr>
+        <w:t xml:space="preserve">, D. Sinha, and N. </w:t>
+      </w:r>
+      <w:proofErr w:type="spellStart"/>
+      <w:r>
+        <w:rPr>
+          <w:rFonts w:ascii="Calibri" w:hAnsi="Calibri" w:cs="Calibri"/>
+          <w:color w:val="000000" w:themeColor="text1"/>
+        </w:rPr>
+        <w:t>Venkateswaran</w:t>
+      </w:r>
+      <w:proofErr w:type="spellEnd"/>
+      <w:r>
+        <w:rPr>
+          <w:rFonts w:ascii="Calibri" w:hAnsi="Calibri" w:cs="Calibri"/>
+          <w:color w:val="000000" w:themeColor="text1"/>
+        </w:rPr>
+        <w:t xml:space="preserve">, </w:t>
       </w:r>
       <w:r>
         <w:rPr>
@@ -9557,7 +10351,25 @@
           <w:color w:val="000000" w:themeColor="text1"/>
           <w:szCs w:val="24"/>
         </w:rPr>
-        <w:t>“Taskflow: A Lightweight Heterogeneous Task Programming System with Control Flow,” CPPNow, 2021</w:t>
+        <w:t xml:space="preserve">“Taskflow: A Lightweight Heterogeneous Task Programming System with Control Flow,” </w:t>
+      </w:r>
+      <w:proofErr w:type="spellStart"/>
+      <w:r>
+        <w:rPr>
+          <w:rFonts w:cs="Calibri"/>
+          <w:color w:val="000000" w:themeColor="text1"/>
+          <w:szCs w:val="24"/>
+        </w:rPr>
+        <w:t>CPPNow</w:t>
+      </w:r>
+      <w:proofErr w:type="spellEnd"/>
+      <w:r>
+        <w:rPr>
+          <w:rFonts w:cs="Calibri"/>
+          <w:color w:val="000000" w:themeColor="text1"/>
+          <w:szCs w:val="24"/>
+        </w:rPr>
+        <w:t>, 2021</w:t>
       </w:r>
     </w:p>
     <w:p>
@@ -9781,7 +10593,25 @@
           <w:color w:val="000000" w:themeColor="text1"/>
           <w:szCs w:val="24"/>
         </w:rPr>
-        <w:t>A General-purpose Parallel and Heterogeneous Task Programming System,” CppIndia, Oct 2020</w:t>
+        <w:t xml:space="preserve">A General-purpose Parallel and Heterogeneous Task Programming System,” </w:t>
+      </w:r>
+      <w:proofErr w:type="spellStart"/>
+      <w:r>
+        <w:rPr>
+          <w:rFonts w:cs="Calibri"/>
+          <w:color w:val="000000" w:themeColor="text1"/>
+          <w:szCs w:val="24"/>
+        </w:rPr>
+        <w:t>CppIndia</w:t>
+      </w:r>
+      <w:proofErr w:type="spellEnd"/>
+      <w:r>
+        <w:rPr>
+          <w:rFonts w:cs="Calibri"/>
+          <w:color w:val="000000" w:themeColor="text1"/>
+          <w:szCs w:val="24"/>
+        </w:rPr>
+        <w:t>, Oct 2020</w:t>
       </w:r>
     </w:p>
     <w:p>
@@ -10354,6 +11184,7 @@
           <w:sz w:val="24"/>
           <w:lang w:eastAsia="zh-TW"/>
         </w:rPr>
+        <w:lastRenderedPageBreak/>
         <w:t>INDUSTRY</w:t>
       </w:r>
       <w:r>
@@ -10491,7 +11322,6 @@
           <w:b/>
           <w:bCs/>
         </w:rPr>
-        <w:lastRenderedPageBreak/>
         <w:t xml:space="preserve">Software Engineer </w:t>
       </w:r>
       <w:r>
@@ -10845,12 +11675,14 @@
         </w:rPr>
         <w:t xml:space="preserve">Transaction on Very </w:t>
       </w:r>
+      <w:proofErr w:type="gramStart"/>
       <w:r>
         <w:rPr>
           <w:rFonts w:ascii="Calibri" w:hAnsi="Calibri" w:cs="Calibri"/>
         </w:rPr>
         <w:t>Large Scale</w:t>
       </w:r>
+      <w:proofErr w:type="gramEnd"/>
       <w:r>
         <w:rPr>
           <w:rFonts w:ascii="Calibri" w:hAnsi="Calibri" w:cs="Calibri"/>
@@ -11162,7 +11994,21 @@
         <w:rPr>
           <w:rFonts w:ascii="Calibri" w:hAnsi="Calibri" w:cs="Calibri"/>
         </w:rPr>
-        <w:t>Co-chair, ACM SIGDA CADathlon International Programming Contest, 2018</w:t>
+        <w:t xml:space="preserve">Co-chair, ACM SIGDA </w:t>
+      </w:r>
+      <w:proofErr w:type="spellStart"/>
+      <w:r>
+        <w:rPr>
+          <w:rFonts w:ascii="Calibri" w:hAnsi="Calibri" w:cs="Calibri"/>
+        </w:rPr>
+        <w:t>CADathlon</w:t>
+      </w:r>
+      <w:proofErr w:type="spellEnd"/>
+      <w:r>
+        <w:rPr>
+          <w:rFonts w:ascii="Calibri" w:hAnsi="Calibri" w:cs="Calibri"/>
+        </w:rPr>
+        <w:t xml:space="preserve"> International Programming Contest, 2018</w:t>
       </w:r>
       <w:r>
         <w:rPr>
@@ -11211,12 +12057,14 @@
         </w:rPr>
         <w:t xml:space="preserve"> </w:t>
       </w:r>
+      <w:proofErr w:type="spellStart"/>
       <w:r>
         <w:rPr>
           <w:rFonts w:ascii="Calibri" w:hAnsi="Calibri" w:cs="Calibri"/>
         </w:rPr>
         <w:t>VSDOpen</w:t>
       </w:r>
+      <w:proofErr w:type="spellEnd"/>
       <w:r>
         <w:rPr>
           <w:rFonts w:ascii="Calibri" w:hAnsi="Calibri" w:cs="Calibri"/>
@@ -11459,7 +12307,21 @@
         <w:rPr>
           <w:rFonts w:ascii="Calibri" w:hAnsi="Calibri" w:cs="Calibri"/>
         </w:rPr>
-        <w:t>The C++ Conference (CppCon), 2019</w:t>
+        <w:t>The C++ Conference (</w:t>
+      </w:r>
+      <w:proofErr w:type="spellStart"/>
+      <w:r>
+        <w:rPr>
+          <w:rFonts w:ascii="Calibri" w:hAnsi="Calibri" w:cs="Calibri"/>
+        </w:rPr>
+        <w:t>CppCon</w:t>
+      </w:r>
+      <w:proofErr w:type="spellEnd"/>
+      <w:r>
+        <w:rPr>
+          <w:rFonts w:ascii="Calibri" w:hAnsi="Calibri" w:cs="Calibri"/>
+        </w:rPr>
+        <w:t>), 2019</w:t>
       </w:r>
       <w:r>
         <w:rPr>

--- a/resumes/twhuang_cv.docx
+++ b/resumes/twhuang_cv.docx
@@ -1037,21 +1037,7 @@
               <w:rPr>
                 <w:rFonts w:ascii="Calibri" w:hAnsi="Calibri" w:cs="Calibri"/>
               </w:rPr>
-              <w:t xml:space="preserve"> Place of </w:t>
-            </w:r>
-            <w:proofErr w:type="gramStart"/>
-            <w:r>
-              <w:rPr>
-                <w:rFonts w:ascii="Calibri" w:hAnsi="Calibri" w:cs="Calibri"/>
-              </w:rPr>
-              <w:t>Open Source</w:t>
-            </w:r>
-            <w:proofErr w:type="gramEnd"/>
-            <w:r>
-              <w:rPr>
-                <w:rFonts w:ascii="Calibri" w:hAnsi="Calibri" w:cs="Calibri"/>
-              </w:rPr>
-              <w:t xml:space="preserve"> Software Award in ACM MM19</w:t>
+              <w:t xml:space="preserve"> Place of Open Source Software Award in ACM MM19</w:t>
             </w:r>
           </w:p>
           <w:p>
@@ -1067,21 +1053,7 @@
               <w:rPr>
                 <w:rFonts w:ascii="Calibri" w:hAnsi="Calibri" w:cs="Calibri"/>
               </w:rPr>
-              <w:t>- Best Poster Award in 2018 C++ Conference (</w:t>
-            </w:r>
-            <w:proofErr w:type="spellStart"/>
-            <w:r>
-              <w:rPr>
-                <w:rFonts w:ascii="Calibri" w:hAnsi="Calibri" w:cs="Calibri"/>
-              </w:rPr>
-              <w:t>CppCon</w:t>
-            </w:r>
-            <w:proofErr w:type="spellEnd"/>
-            <w:r>
-              <w:rPr>
-                <w:rFonts w:ascii="Calibri" w:hAnsi="Calibri" w:cs="Calibri"/>
-              </w:rPr>
-              <w:t>)</w:t>
+              <w:t>- Best Poster Award in 2018 C++ Conference (CppCon)</w:t>
             </w:r>
           </w:p>
         </w:tc>
@@ -1732,21 +1704,7 @@
         <w:rPr>
           <w:rFonts w:ascii="Calibri" w:hAnsi="Calibri" w:cs="Calibri"/>
         </w:rPr>
-        <w:t xml:space="preserve"> Place, ACM/SIGDA </w:t>
-      </w:r>
-      <w:proofErr w:type="spellStart"/>
-      <w:r>
-        <w:rPr>
-          <w:rFonts w:ascii="Calibri" w:hAnsi="Calibri" w:cs="Calibri"/>
-        </w:rPr>
-        <w:t>CADathlon</w:t>
-      </w:r>
-      <w:proofErr w:type="spellEnd"/>
-      <w:r>
-        <w:rPr>
-          <w:rFonts w:ascii="Calibri" w:hAnsi="Calibri" w:cs="Calibri"/>
-        </w:rPr>
-        <w:t xml:space="preserve"> International Programming Contest, </w:t>
+        <w:t xml:space="preserve"> Place, ACM/SIGDA CADathlon International Programming Contest, </w:t>
       </w:r>
       <w:r>
         <w:rPr>
@@ -2863,23 +2821,7 @@
           <w:rFonts w:cs="Calibri"/>
           <w:szCs w:val="24"/>
         </w:rPr>
-        <w:t xml:space="preserve">12/2021, </w:t>
-      </w:r>
-      <w:proofErr w:type="spellStart"/>
-      <w:r>
-        <w:rPr>
-          <w:rFonts w:cs="Calibri"/>
-          <w:szCs w:val="24"/>
-        </w:rPr>
-        <w:t>NumFOCUS</w:t>
-      </w:r>
-      <w:proofErr w:type="spellEnd"/>
-      <w:r>
-        <w:rPr>
-          <w:rFonts w:cs="Calibri"/>
-          <w:szCs w:val="24"/>
-        </w:rPr>
-        <w:t xml:space="preserve"> Small Development Grant </w:t>
+        <w:t xml:space="preserve">12/2021, NumFOCUS Small Development Grant </w:t>
       </w:r>
       <w:r>
         <w:rPr>
@@ -2928,17 +2870,8 @@
           <w:rFonts w:cs="Calibri"/>
           <w:szCs w:val="24"/>
         </w:rPr>
-        <w:t xml:space="preserve">, 05/2021—12/2021, </w:t>
-      </w:r>
-      <w:proofErr w:type="spellStart"/>
-      <w:r>
-        <w:rPr>
-          <w:rFonts w:cs="Calibri"/>
-          <w:szCs w:val="24"/>
-        </w:rPr>
-        <w:t>NumFOCUS</w:t>
-      </w:r>
-      <w:proofErr w:type="spellEnd"/>
+        <w:t>, 05/2021—12/2021, NumFOCUS</w:t>
+      </w:r>
       <w:r>
         <w:rPr>
           <w:rFonts w:cs="Calibri"/>
@@ -3101,23 +3034,7 @@
           <w:rFonts w:cs="Calibri"/>
           <w:szCs w:val="24"/>
         </w:rPr>
-        <w:t>Dian-</w:t>
-      </w:r>
-      <w:proofErr w:type="spellStart"/>
-      <w:r>
-        <w:rPr>
-          <w:rFonts w:cs="Calibri"/>
-          <w:szCs w:val="24"/>
-        </w:rPr>
-        <w:t>Lun</w:t>
-      </w:r>
-      <w:proofErr w:type="spellEnd"/>
-      <w:r>
-        <w:rPr>
-          <w:rFonts w:cs="Calibri"/>
-          <w:szCs w:val="24"/>
-        </w:rPr>
-        <w:t xml:space="preserve"> Lin and </w:t>
+        <w:t xml:space="preserve">Dian-Lun Lin and </w:t>
       </w:r>
       <w:r>
         <w:rPr>
@@ -3164,27 +3081,7 @@
           <w:iCs/>
           <w:szCs w:val="24"/>
         </w:rPr>
-        <w:t xml:space="preserve"> Workshop of Asynchronous Many-Task systems for </w:t>
-      </w:r>
-      <w:proofErr w:type="spellStart"/>
-      <w:r>
-        <w:rPr>
-          <w:rFonts w:cs="Calibri"/>
-          <w:i/>
-          <w:iCs/>
-          <w:szCs w:val="24"/>
-        </w:rPr>
-        <w:t>Exascale</w:t>
-      </w:r>
-      <w:proofErr w:type="spellEnd"/>
-      <w:r>
-        <w:rPr>
-          <w:rFonts w:cs="Calibri"/>
-          <w:i/>
-          <w:iCs/>
-          <w:szCs w:val="24"/>
-        </w:rPr>
-        <w:t xml:space="preserve"> (AMTE)</w:t>
+        <w:t xml:space="preserve"> Workshop of Asynchronous Many-Task systems for Exascale (AMTE)</w:t>
       </w:r>
       <w:r>
         <w:rPr>
@@ -3213,23 +3110,7 @@
           <w:rFonts w:cs="Calibri"/>
           <w:szCs w:val="24"/>
         </w:rPr>
-        <w:t>Dian-</w:t>
-      </w:r>
-      <w:proofErr w:type="spellStart"/>
-      <w:r>
-        <w:rPr>
-          <w:rFonts w:cs="Calibri"/>
-          <w:szCs w:val="24"/>
-        </w:rPr>
-        <w:t>Lun</w:t>
-      </w:r>
-      <w:proofErr w:type="spellEnd"/>
-      <w:r>
-        <w:rPr>
-          <w:rFonts w:cs="Calibri"/>
-          <w:szCs w:val="24"/>
-        </w:rPr>
-        <w:t xml:space="preserve"> Lin and </w:t>
+        <w:t xml:space="preserve">Dian-Lun Lin and </w:t>
       </w:r>
       <w:r>
         <w:rPr>
@@ -3322,21 +3203,12 @@
           <w:szCs w:val="24"/>
         </w:rPr>
       </w:pPr>
-      <w:proofErr w:type="spellStart"/>
-      <w:r>
-        <w:rPr>
-          <w:rFonts w:cs="Calibri"/>
-          <w:szCs w:val="24"/>
-        </w:rPr>
-        <w:t>Guannan</w:t>
-      </w:r>
-      <w:proofErr w:type="spellEnd"/>
-      <w:r>
-        <w:rPr>
-          <w:rFonts w:cs="Calibri"/>
-          <w:szCs w:val="24"/>
-        </w:rPr>
-        <w:t xml:space="preserve"> Guo, </w:t>
+      <w:r>
+        <w:rPr>
+          <w:rFonts w:cs="Calibri"/>
+          <w:szCs w:val="24"/>
+        </w:rPr>
+        <w:t xml:space="preserve">Guannan Guo, </w:t>
       </w:r>
       <w:r>
         <w:rPr>
@@ -3384,21 +3256,12 @@
           <w:szCs w:val="24"/>
         </w:rPr>
       </w:pPr>
-      <w:proofErr w:type="spellStart"/>
-      <w:r>
-        <w:rPr>
-          <w:rFonts w:cs="Calibri"/>
-          <w:szCs w:val="24"/>
-        </w:rPr>
-        <w:t>Zizheng</w:t>
-      </w:r>
-      <w:proofErr w:type="spellEnd"/>
-      <w:r>
-        <w:rPr>
-          <w:rFonts w:cs="Calibri"/>
-          <w:szCs w:val="24"/>
-        </w:rPr>
-        <w:t xml:space="preserve"> Guo, </w:t>
+      <w:r>
+        <w:rPr>
+          <w:rFonts w:cs="Calibri"/>
+          <w:szCs w:val="24"/>
+        </w:rPr>
+        <w:t xml:space="preserve">Zizheng Guo, </w:t>
       </w:r>
       <w:r>
         <w:rPr>
@@ -3413,23 +3276,7 @@
           <w:rFonts w:cs="Calibri"/>
           <w:szCs w:val="24"/>
         </w:rPr>
-        <w:t xml:space="preserve">, and </w:t>
-      </w:r>
-      <w:proofErr w:type="spellStart"/>
-      <w:r>
-        <w:rPr>
-          <w:rFonts w:cs="Calibri"/>
-          <w:szCs w:val="24"/>
-        </w:rPr>
-        <w:t>Yibo</w:t>
-      </w:r>
-      <w:proofErr w:type="spellEnd"/>
-      <w:r>
-        <w:rPr>
-          <w:rFonts w:cs="Calibri"/>
-          <w:szCs w:val="24"/>
-        </w:rPr>
-        <w:t xml:space="preserve"> Lin, “A Provably Good and Practically Efficient Common Path Pessimism Removal Algorithm for Large Designs,” </w:t>
+        <w:t xml:space="preserve">, and Yibo Lin, “A Provably Good and Practically Efficient Common Path Pessimism Removal Algorithm for Large Designs,” </w:t>
       </w:r>
       <w:r>
         <w:rPr>
@@ -3462,21 +3309,12 @@
           <w:szCs w:val="24"/>
         </w:rPr>
       </w:pPr>
-      <w:proofErr w:type="spellStart"/>
-      <w:r>
-        <w:rPr>
-          <w:rFonts w:cs="Calibri"/>
-          <w:szCs w:val="24"/>
-        </w:rPr>
-        <w:t>Kuan</w:t>
-      </w:r>
-      <w:proofErr w:type="spellEnd"/>
-      <w:r>
-        <w:rPr>
-          <w:rFonts w:cs="Calibri"/>
-          <w:szCs w:val="24"/>
-        </w:rPr>
-        <w:t xml:space="preserve">-Ming Lai, </w:t>
+      <w:r>
+        <w:rPr>
+          <w:rFonts w:cs="Calibri"/>
+          <w:szCs w:val="24"/>
+        </w:rPr>
+        <w:t xml:space="preserve">Kuan-Ming Lai, </w:t>
       </w:r>
       <w:r>
         <w:rPr>
@@ -3543,23 +3381,7 @@
           <w:rFonts w:cs="Calibri"/>
           <w:szCs w:val="24"/>
         </w:rPr>
-        <w:t>Chun-</w:t>
-      </w:r>
-      <w:proofErr w:type="spellStart"/>
-      <w:r>
-        <w:rPr>
-          <w:rFonts w:cs="Calibri"/>
-          <w:szCs w:val="24"/>
-        </w:rPr>
-        <w:t>Xun</w:t>
-      </w:r>
-      <w:proofErr w:type="spellEnd"/>
-      <w:r>
-        <w:rPr>
-          <w:rFonts w:cs="Calibri"/>
-          <w:szCs w:val="24"/>
-        </w:rPr>
-        <w:t xml:space="preserve"> Lin, </w:t>
+        <w:t xml:space="preserve">Chun-Xun Lin, </w:t>
       </w:r>
       <w:r>
         <w:rPr>
@@ -3764,21 +3586,12 @@
         </w:rPr>
         <w:t xml:space="preserve">, and </w:t>
       </w:r>
-      <w:proofErr w:type="spellStart"/>
-      <w:r>
-        <w:rPr>
-          <w:rFonts w:cs="Calibri"/>
-          <w:szCs w:val="24"/>
-        </w:rPr>
-        <w:t>Yibo</w:t>
-      </w:r>
-      <w:proofErr w:type="spellEnd"/>
-      <w:r>
-        <w:rPr>
-          <w:rFonts w:cs="Calibri"/>
-          <w:szCs w:val="24"/>
-        </w:rPr>
-        <w:t xml:space="preserve"> Lin</w:t>
+      <w:r>
+        <w:rPr>
+          <w:rFonts w:cs="Calibri"/>
+          <w:szCs w:val="24"/>
+        </w:rPr>
+        <w:t>Yibo Lin</w:t>
       </w:r>
       <w:r>
         <w:rPr>
@@ -3859,23 +3672,7 @@
           <w:rFonts w:cs="Calibri"/>
           <w:szCs w:val="24"/>
         </w:rPr>
-        <w:t>Chun-</w:t>
-      </w:r>
-      <w:proofErr w:type="spellStart"/>
-      <w:r>
-        <w:rPr>
-          <w:rFonts w:cs="Calibri"/>
-          <w:szCs w:val="24"/>
-        </w:rPr>
-        <w:t>Xun</w:t>
-      </w:r>
-      <w:proofErr w:type="spellEnd"/>
-      <w:r>
-        <w:rPr>
-          <w:rFonts w:cs="Calibri"/>
-          <w:szCs w:val="24"/>
-        </w:rPr>
-        <w:t xml:space="preserve"> Lin</w:t>
+        <w:t>Chun-Xun Lin</w:t>
       </w:r>
       <w:r>
         <w:rPr>
@@ -3985,23 +3782,7 @@
           <w:rFonts w:cs="Calibri"/>
           <w:szCs w:val="24"/>
         </w:rPr>
-        <w:t>Chun-</w:t>
-      </w:r>
-      <w:proofErr w:type="spellStart"/>
-      <w:r>
-        <w:rPr>
-          <w:rFonts w:cs="Calibri"/>
-          <w:szCs w:val="24"/>
-        </w:rPr>
-        <w:t>Xun</w:t>
-      </w:r>
-      <w:proofErr w:type="spellEnd"/>
-      <w:r>
-        <w:rPr>
-          <w:rFonts w:cs="Calibri"/>
-          <w:szCs w:val="24"/>
-        </w:rPr>
-        <w:t xml:space="preserve"> Lin</w:t>
+        <w:t>Chun-Xun Lin</w:t>
       </w:r>
       <w:r>
         <w:rPr>
@@ -4025,21 +3806,12 @@
         </w:rPr>
         <w:t xml:space="preserve">, </w:t>
       </w:r>
-      <w:proofErr w:type="spellStart"/>
-      <w:r>
-        <w:rPr>
-          <w:rFonts w:cs="Calibri"/>
-          <w:szCs w:val="24"/>
-        </w:rPr>
-        <w:t>Guannan</w:t>
-      </w:r>
-      <w:proofErr w:type="spellEnd"/>
-      <w:r>
-        <w:rPr>
-          <w:rFonts w:cs="Calibri"/>
-          <w:szCs w:val="24"/>
-        </w:rPr>
-        <w:t xml:space="preserve"> </w:t>
+      <w:r>
+        <w:rPr>
+          <w:rFonts w:cs="Calibri"/>
+          <w:szCs w:val="24"/>
+        </w:rPr>
+        <w:t xml:space="preserve">Guannan </w:t>
       </w:r>
       <w:r>
         <w:rPr>
@@ -4140,23 +3912,7 @@
           <w:rFonts w:cs="Calibri"/>
           <w:szCs w:val="24"/>
         </w:rPr>
-        <w:t>Chun-</w:t>
-      </w:r>
-      <w:proofErr w:type="spellStart"/>
-      <w:r>
-        <w:rPr>
-          <w:rFonts w:cs="Calibri"/>
-          <w:szCs w:val="24"/>
-        </w:rPr>
-        <w:t>Xun</w:t>
-      </w:r>
-      <w:proofErr w:type="spellEnd"/>
-      <w:r>
-        <w:rPr>
-          <w:rFonts w:cs="Calibri"/>
-          <w:szCs w:val="24"/>
-        </w:rPr>
-        <w:t xml:space="preserve"> Lin</w:t>
+        <w:t>Chun-Xun Lin</w:t>
       </w:r>
       <w:r>
         <w:rPr>
@@ -4180,21 +3936,12 @@
         </w:rPr>
         <w:t xml:space="preserve">, </w:t>
       </w:r>
-      <w:proofErr w:type="spellStart"/>
-      <w:r>
-        <w:rPr>
-          <w:rFonts w:cs="Calibri"/>
-          <w:szCs w:val="24"/>
-        </w:rPr>
-        <w:t>Guannan</w:t>
-      </w:r>
-      <w:proofErr w:type="spellEnd"/>
-      <w:r>
-        <w:rPr>
-          <w:rFonts w:cs="Calibri"/>
-          <w:szCs w:val="24"/>
-        </w:rPr>
-        <w:t xml:space="preserve"> </w:t>
+      <w:r>
+        <w:rPr>
+          <w:rFonts w:cs="Calibri"/>
+          <w:szCs w:val="24"/>
+        </w:rPr>
+        <w:t xml:space="preserve">Guannan </w:t>
       </w:r>
       <w:r>
         <w:rPr>
@@ -4296,23 +4043,7 @@
           <w:rFonts w:cs="Calibri"/>
           <w:szCs w:val="24"/>
         </w:rPr>
-        <w:t>Chun-</w:t>
-      </w:r>
-      <w:proofErr w:type="spellStart"/>
-      <w:r>
-        <w:rPr>
-          <w:rFonts w:cs="Calibri"/>
-          <w:szCs w:val="24"/>
-        </w:rPr>
-        <w:t>Xun</w:t>
-      </w:r>
-      <w:proofErr w:type="spellEnd"/>
-      <w:r>
-        <w:rPr>
-          <w:rFonts w:cs="Calibri"/>
-          <w:szCs w:val="24"/>
-        </w:rPr>
-        <w:t xml:space="preserve"> Lin</w:t>
+        <w:t>Chun-Xun Lin</w:t>
       </w:r>
       <w:r>
         <w:rPr>
@@ -4321,21 +4052,12 @@
         </w:rPr>
         <w:t xml:space="preserve">, </w:t>
       </w:r>
-      <w:proofErr w:type="spellStart"/>
-      <w:r>
-        <w:rPr>
-          <w:rFonts w:cs="Calibri"/>
-          <w:szCs w:val="24"/>
-        </w:rPr>
-        <w:t>Guannan</w:t>
-      </w:r>
-      <w:proofErr w:type="spellEnd"/>
-      <w:r>
-        <w:rPr>
-          <w:rFonts w:cs="Calibri"/>
-          <w:szCs w:val="24"/>
-        </w:rPr>
-        <w:t xml:space="preserve"> </w:t>
+      <w:r>
+        <w:rPr>
+          <w:rFonts w:cs="Calibri"/>
+          <w:szCs w:val="24"/>
+        </w:rPr>
+        <w:t xml:space="preserve">Guannan </w:t>
       </w:r>
       <w:r>
         <w:rPr>
@@ -4351,21 +4073,12 @@
         </w:rPr>
         <w:t>, and Martin D. F. Wong, “</w:t>
       </w:r>
-      <w:proofErr w:type="spellStart"/>
-      <w:r>
-        <w:rPr>
-          <w:rFonts w:cs="Calibri"/>
-          <w:szCs w:val="24"/>
-        </w:rPr>
-        <w:t>Cpp</w:t>
-      </w:r>
-      <w:proofErr w:type="spellEnd"/>
-      <w:r>
-        <w:rPr>
-          <w:rFonts w:cs="Calibri"/>
-          <w:szCs w:val="24"/>
-        </w:rPr>
-        <w:t>-Taskflow: Fast Task-based Parallel Programming using Modern C++</w:t>
+      <w:r>
+        <w:rPr>
+          <w:rFonts w:cs="Calibri"/>
+          <w:szCs w:val="24"/>
+        </w:rPr>
+        <w:t>Cpp-Taskflow: Fast Task-based Parallel Programming using Modern C++</w:t>
       </w:r>
       <w:r>
         <w:rPr>
@@ -4470,7 +4183,6 @@
           <w:szCs w:val="24"/>
         </w:rPr>
       </w:pPr>
-      <w:proofErr w:type="spellStart"/>
       <w:r>
         <w:rPr>
           <w:rFonts w:cs="Calibri"/>
@@ -4483,15 +4195,7 @@
           <w:rFonts w:cs="Calibri"/>
           <w:szCs w:val="24"/>
         </w:rPr>
-        <w:t>uan</w:t>
-      </w:r>
-      <w:proofErr w:type="spellEnd"/>
-      <w:r>
-        <w:rPr>
-          <w:rFonts w:cs="Calibri"/>
-          <w:szCs w:val="24"/>
-        </w:rPr>
-        <w:t>-Ming</w:t>
+        <w:t>uan-Ming</w:t>
       </w:r>
       <w:r>
         <w:rPr>
@@ -4587,23 +4291,7 @@
           <w:rFonts w:cs="Calibri"/>
           <w:szCs w:val="24"/>
         </w:rPr>
-        <w:t>Chun-</w:t>
-      </w:r>
-      <w:proofErr w:type="spellStart"/>
-      <w:r>
-        <w:rPr>
-          <w:rFonts w:cs="Calibri"/>
-          <w:szCs w:val="24"/>
-        </w:rPr>
-        <w:t>Xun</w:t>
-      </w:r>
-      <w:proofErr w:type="spellEnd"/>
-      <w:r>
-        <w:rPr>
-          <w:rFonts w:cs="Calibri"/>
-          <w:szCs w:val="24"/>
-        </w:rPr>
-        <w:t xml:space="preserve"> Lin</w:t>
+        <w:t>Chun-Xun Lin</w:t>
       </w:r>
       <w:r>
         <w:rPr>
@@ -4619,21 +4307,12 @@
         </w:rPr>
         <w:t xml:space="preserve"> </w:t>
       </w:r>
-      <w:proofErr w:type="spellStart"/>
-      <w:r>
-        <w:rPr>
-          <w:rFonts w:cs="Calibri"/>
-          <w:szCs w:val="24"/>
-        </w:rPr>
-        <w:t>Guannan</w:t>
-      </w:r>
-      <w:proofErr w:type="spellEnd"/>
-      <w:r>
-        <w:rPr>
-          <w:rFonts w:cs="Calibri"/>
-          <w:szCs w:val="24"/>
-        </w:rPr>
-        <w:t xml:space="preserve"> </w:t>
+      <w:r>
+        <w:rPr>
+          <w:rFonts w:cs="Calibri"/>
+          <w:szCs w:val="24"/>
+        </w:rPr>
+        <w:t xml:space="preserve">Guannan </w:t>
       </w:r>
       <w:r>
         <w:rPr>
@@ -4714,23 +4393,7 @@
           <w:rFonts w:cs="Calibri"/>
           <w:szCs w:val="24"/>
         </w:rPr>
-        <w:t>Chun-</w:t>
-      </w:r>
-      <w:proofErr w:type="spellStart"/>
-      <w:r>
-        <w:rPr>
-          <w:rFonts w:cs="Calibri"/>
-          <w:szCs w:val="24"/>
-        </w:rPr>
-        <w:t>Xun</w:t>
-      </w:r>
-      <w:proofErr w:type="spellEnd"/>
-      <w:r>
-        <w:rPr>
-          <w:rFonts w:cs="Calibri"/>
-          <w:szCs w:val="24"/>
-        </w:rPr>
-        <w:t xml:space="preserve"> Lin</w:t>
+        <w:t>Chun-Xun Lin</w:t>
       </w:r>
       <w:r>
         <w:rPr>
@@ -4825,23 +4488,7 @@
           <w:rFonts w:cs="Calibri"/>
           <w:szCs w:val="24"/>
         </w:rPr>
-        <w:t>Chun-</w:t>
-      </w:r>
-      <w:proofErr w:type="spellStart"/>
-      <w:r>
-        <w:rPr>
-          <w:rFonts w:cs="Calibri"/>
-          <w:szCs w:val="24"/>
-        </w:rPr>
-        <w:t>Xun</w:t>
-      </w:r>
-      <w:proofErr w:type="spellEnd"/>
-      <w:r>
-        <w:rPr>
-          <w:rFonts w:cs="Calibri"/>
-          <w:szCs w:val="24"/>
-        </w:rPr>
-        <w:t xml:space="preserve"> Lin</w:t>
+        <w:t>Chun-Xun Lin</w:t>
       </w:r>
       <w:r>
         <w:rPr>
@@ -4850,21 +4497,12 @@
         </w:rPr>
         <w:t xml:space="preserve">, </w:t>
       </w:r>
-      <w:proofErr w:type="spellStart"/>
-      <w:r>
-        <w:rPr>
-          <w:rFonts w:cs="Calibri"/>
-          <w:szCs w:val="24"/>
-        </w:rPr>
-        <w:t>Guannan</w:t>
-      </w:r>
-      <w:proofErr w:type="spellEnd"/>
-      <w:r>
-        <w:rPr>
-          <w:rFonts w:cs="Calibri"/>
-          <w:szCs w:val="24"/>
-        </w:rPr>
-        <w:t xml:space="preserve"> </w:t>
+      <w:r>
+        <w:rPr>
+          <w:rFonts w:cs="Calibri"/>
+          <w:szCs w:val="24"/>
+        </w:rPr>
+        <w:t xml:space="preserve">Guannan </w:t>
       </w:r>
       <w:r>
         <w:rPr>
@@ -4939,23 +4577,7 @@
           <w:rFonts w:cs="Calibri"/>
           <w:szCs w:val="24"/>
         </w:rPr>
-        <w:t>Chun-</w:t>
-      </w:r>
-      <w:proofErr w:type="spellStart"/>
-      <w:r>
-        <w:rPr>
-          <w:rFonts w:cs="Calibri"/>
-          <w:szCs w:val="24"/>
-        </w:rPr>
-        <w:t>Xun</w:t>
-      </w:r>
-      <w:proofErr w:type="spellEnd"/>
-      <w:r>
-        <w:rPr>
-          <w:rFonts w:cs="Calibri"/>
-          <w:szCs w:val="24"/>
-        </w:rPr>
-        <w:t xml:space="preserve"> Lin</w:t>
+        <w:t>Chun-Xun Lin</w:t>
       </w:r>
       <w:r>
         <w:rPr>
@@ -4986,21 +4608,12 @@
         </w:rPr>
         <w:t>“</w:t>
       </w:r>
-      <w:proofErr w:type="spellStart"/>
-      <w:r>
-        <w:rPr>
-          <w:rFonts w:cs="Calibri"/>
-          <w:szCs w:val="24"/>
-        </w:rPr>
-        <w:t>MtDetector</w:t>
-      </w:r>
-      <w:proofErr w:type="spellEnd"/>
-      <w:r>
-        <w:rPr>
-          <w:rFonts w:cs="Calibri"/>
-          <w:szCs w:val="24"/>
-        </w:rPr>
-        <w:t>: A High-performance Marine Traffic Detector at Stream Scale,</w:t>
+      <w:r>
+        <w:rPr>
+          <w:rFonts w:cs="Calibri"/>
+          <w:szCs w:val="24"/>
+        </w:rPr>
+        <w:t>MtDetector: A High-performance Marine Traffic Detector at Stream Scale,</w:t>
       </w:r>
       <w:r>
         <w:rPr>
@@ -5059,23 +4672,7 @@
           <w:rFonts w:cs="Calibri"/>
           <w:szCs w:val="24"/>
         </w:rPr>
-        <w:t>Chun-</w:t>
-      </w:r>
-      <w:proofErr w:type="spellStart"/>
-      <w:r>
-        <w:rPr>
-          <w:rFonts w:cs="Calibri"/>
-          <w:szCs w:val="24"/>
-        </w:rPr>
-        <w:t>Xun</w:t>
-      </w:r>
-      <w:proofErr w:type="spellEnd"/>
-      <w:r>
-        <w:rPr>
-          <w:rFonts w:cs="Calibri"/>
-          <w:szCs w:val="24"/>
-        </w:rPr>
-        <w:t xml:space="preserve"> Lin</w:t>
+        <w:t>Chun-Xun Lin</w:t>
       </w:r>
       <w:r>
         <w:rPr>
@@ -5186,23 +4783,7 @@
           <w:rFonts w:cs="Calibri"/>
           <w:szCs w:val="24"/>
         </w:rPr>
-        <w:t>Chun-</w:t>
-      </w:r>
-      <w:proofErr w:type="spellStart"/>
-      <w:r>
-        <w:rPr>
-          <w:rFonts w:cs="Calibri"/>
-          <w:szCs w:val="24"/>
-        </w:rPr>
-        <w:t>Xun</w:t>
-      </w:r>
-      <w:proofErr w:type="spellEnd"/>
-      <w:r>
-        <w:rPr>
-          <w:rFonts w:cs="Calibri"/>
-          <w:szCs w:val="24"/>
-        </w:rPr>
-        <w:t xml:space="preserve"> Lin</w:t>
+        <w:t>Chun-Xun Lin</w:t>
       </w:r>
       <w:r>
         <w:rPr>
@@ -5354,23 +4935,7 @@
           <w:rFonts w:cs="Calibri"/>
           <w:szCs w:val="24"/>
         </w:rPr>
-        <w:t>Chun-</w:t>
-      </w:r>
-      <w:proofErr w:type="spellStart"/>
-      <w:r>
-        <w:rPr>
-          <w:rFonts w:cs="Calibri"/>
-          <w:szCs w:val="24"/>
-        </w:rPr>
-        <w:t>Xun</w:t>
-      </w:r>
-      <w:proofErr w:type="spellEnd"/>
-      <w:r>
-        <w:rPr>
-          <w:rFonts w:cs="Calibri"/>
-          <w:szCs w:val="24"/>
-        </w:rPr>
-        <w:t xml:space="preserve"> Lin</w:t>
+        <w:t>Chun-Xun Lin</w:t>
       </w:r>
       <w:r>
         <w:rPr>
@@ -5618,39 +5183,7 @@
           <w:rFonts w:cs="Calibri"/>
           <w:szCs w:val="24"/>
         </w:rPr>
-        <w:t xml:space="preserve">, Martin D. F. Wong, D. Sinha, K. </w:t>
-      </w:r>
-      <w:proofErr w:type="spellStart"/>
-      <w:r>
-        <w:rPr>
-          <w:rFonts w:cs="Calibri"/>
-          <w:szCs w:val="24"/>
-        </w:rPr>
-        <w:t>Kalafala</w:t>
-      </w:r>
-      <w:proofErr w:type="spellEnd"/>
-      <w:r>
-        <w:rPr>
-          <w:rFonts w:cs="Calibri"/>
-          <w:szCs w:val="24"/>
-        </w:rPr>
-        <w:t xml:space="preserve">, and N. </w:t>
-      </w:r>
-      <w:proofErr w:type="spellStart"/>
-      <w:r>
-        <w:rPr>
-          <w:rFonts w:cs="Calibri"/>
-          <w:szCs w:val="24"/>
-        </w:rPr>
-        <w:t>Venkateswaran</w:t>
-      </w:r>
-      <w:proofErr w:type="spellEnd"/>
-      <w:r>
-        <w:rPr>
-          <w:rFonts w:cs="Calibri"/>
-          <w:szCs w:val="24"/>
-        </w:rPr>
-        <w:t xml:space="preserve">, </w:t>
+        <w:t xml:space="preserve">, Martin D. F. Wong, D. Sinha, K. Kalafala, and N. Venkateswaran, </w:t>
       </w:r>
       <w:r>
         <w:rPr>
@@ -7123,25 +6656,7 @@
           <w:color w:val="000000"/>
           <w:szCs w:val="24"/>
         </w:rPr>
-        <w:t xml:space="preserve">P.-H. </w:t>
-      </w:r>
-      <w:proofErr w:type="spellStart"/>
-      <w:r>
-        <w:rPr>
-          <w:rFonts w:cs="Calibri"/>
-          <w:color w:val="000000"/>
-          <w:szCs w:val="24"/>
-        </w:rPr>
-        <w:t>Yuh</w:t>
-      </w:r>
-      <w:proofErr w:type="spellEnd"/>
-      <w:r>
-        <w:rPr>
-          <w:rFonts w:cs="Calibri"/>
-          <w:color w:val="000000"/>
-          <w:szCs w:val="24"/>
-        </w:rPr>
-        <w:t xml:space="preserve">, C. C.-Y. Lin, </w:t>
+        <w:t xml:space="preserve">P.-H. Yuh, C. C.-Y. Lin, </w:t>
       </w:r>
       <w:r>
         <w:rPr>
@@ -7287,23 +6802,7 @@
           <w:rFonts w:cs="Calibri"/>
           <w:szCs w:val="24"/>
         </w:rPr>
-        <w:t xml:space="preserve">, H.-Y. </w:t>
-      </w:r>
-      <w:proofErr w:type="spellStart"/>
-      <w:r>
-        <w:rPr>
-          <w:rFonts w:cs="Calibri"/>
-          <w:szCs w:val="24"/>
-        </w:rPr>
-        <w:t>Su</w:t>
-      </w:r>
-      <w:proofErr w:type="spellEnd"/>
-      <w:r>
-        <w:rPr>
-          <w:rFonts w:cs="Calibri"/>
-          <w:szCs w:val="24"/>
-        </w:rPr>
-        <w:t xml:space="preserve">, and </w:t>
+        <w:t xml:space="preserve">, H.-Y. Su, and </w:t>
       </w:r>
       <w:r>
         <w:rPr>
@@ -8065,55 +7564,7 @@
           <w:rFonts w:cs="Calibri"/>
           <w:szCs w:val="24"/>
         </w:rPr>
-        <w:t>, Dian-</w:t>
-      </w:r>
-      <w:proofErr w:type="spellStart"/>
-      <w:r>
-        <w:rPr>
-          <w:rFonts w:cs="Calibri"/>
-          <w:szCs w:val="24"/>
-        </w:rPr>
-        <w:t>Lun</w:t>
-      </w:r>
-      <w:proofErr w:type="spellEnd"/>
-      <w:r>
-        <w:rPr>
-          <w:rFonts w:cs="Calibri"/>
-          <w:szCs w:val="24"/>
-        </w:rPr>
-        <w:t xml:space="preserve"> Lin, Chun-</w:t>
-      </w:r>
-      <w:proofErr w:type="spellStart"/>
-      <w:r>
-        <w:rPr>
-          <w:rFonts w:cs="Calibri"/>
-          <w:szCs w:val="24"/>
-        </w:rPr>
-        <w:t>Xun</w:t>
-      </w:r>
-      <w:proofErr w:type="spellEnd"/>
-      <w:r>
-        <w:rPr>
-          <w:rFonts w:cs="Calibri"/>
-          <w:szCs w:val="24"/>
-        </w:rPr>
-        <w:t xml:space="preserve"> Lin, and </w:t>
-      </w:r>
-      <w:proofErr w:type="spellStart"/>
-      <w:r>
-        <w:rPr>
-          <w:rFonts w:cs="Calibri"/>
-          <w:szCs w:val="24"/>
-        </w:rPr>
-        <w:t>Yibo</w:t>
-      </w:r>
-      <w:proofErr w:type="spellEnd"/>
-      <w:r>
-        <w:rPr>
-          <w:rFonts w:cs="Calibri"/>
-          <w:szCs w:val="24"/>
-        </w:rPr>
-        <w:t xml:space="preserve"> Lin, “Taskflow: A Lightweight Parallel and Heterogeneous Task Graph Computing System,” </w:t>
+        <w:t xml:space="preserve">, Dian-Lun Lin, Chun-Xun Lin, and Yibo Lin, “Taskflow: A Lightweight Parallel and Heterogeneous Task Graph Computing System,” </w:t>
       </w:r>
       <w:r>
         <w:rPr>
@@ -8159,82 +7610,91 @@
           <w:rFonts w:cs="Calibri"/>
           <w:szCs w:val="24"/>
         </w:rPr>
-        <w:t>, Chun-</w:t>
-      </w:r>
-      <w:proofErr w:type="spellStart"/>
-      <w:r>
-        <w:rPr>
-          <w:rFonts w:cs="Calibri"/>
-          <w:szCs w:val="24"/>
-        </w:rPr>
-        <w:t>Xun</w:t>
-      </w:r>
-      <w:proofErr w:type="spellEnd"/>
-      <w:r>
-        <w:rPr>
-          <w:rFonts w:cs="Calibri"/>
-          <w:szCs w:val="24"/>
-        </w:rPr>
-        <w:t xml:space="preserve"> Lin, and Martin. D. F. Wong, “</w:t>
-      </w:r>
-      <w:r>
-        <w:rPr>
-          <w:rFonts w:cs="Calibri"/>
-          <w:szCs w:val="24"/>
-        </w:rPr>
-        <w:t>OpenTimer v2: A Parallel Incremental Timing Analysis Engine</w:t>
-      </w:r>
-      <w:r>
-        <w:rPr>
-          <w:rFonts w:cs="Calibri"/>
-          <w:szCs w:val="24"/>
-        </w:rPr>
-        <w:t xml:space="preserve">,” </w:t>
-      </w:r>
-      <w:r>
-        <w:rPr>
-          <w:rFonts w:cs="Calibri"/>
-          <w:i/>
-          <w:szCs w:val="24"/>
-        </w:rPr>
-        <w:t>IEEE</w:t>
-      </w:r>
-      <w:r>
-        <w:rPr>
-          <w:rFonts w:cs="Calibri"/>
-          <w:i/>
-          <w:szCs w:val="24"/>
-        </w:rPr>
-        <w:t xml:space="preserve"> </w:t>
-      </w:r>
-      <w:r>
-        <w:rPr>
-          <w:rFonts w:cs="Calibri"/>
-          <w:i/>
-          <w:szCs w:val="24"/>
-        </w:rPr>
-        <w:t>Design and Test</w:t>
-      </w:r>
-      <w:r>
-        <w:rPr>
-          <w:rFonts w:cs="Calibri"/>
-          <w:i/>
-          <w:szCs w:val="24"/>
-        </w:rPr>
-        <w:t xml:space="preserve"> (</w:t>
-      </w:r>
-      <w:r>
-        <w:rPr>
-          <w:rFonts w:cs="Calibri"/>
-          <w:i/>
-          <w:szCs w:val="24"/>
-        </w:rPr>
-        <w:t>DAT</w:t>
-      </w:r>
-      <w:r>
-        <w:rPr>
-          <w:rFonts w:cs="Calibri"/>
-          <w:i/>
+        <w:t xml:space="preserve">, Dian-Lun Lin, Yibo Lin, </w:t>
+      </w:r>
+      <w:r>
+        <w:rPr>
+          <w:rFonts w:cs="Calibri"/>
+          <w:szCs w:val="24"/>
+        </w:rPr>
+        <w:t xml:space="preserve">and </w:t>
+      </w:r>
+      <w:r>
+        <w:rPr>
+          <w:rFonts w:cs="Calibri"/>
+          <w:szCs w:val="24"/>
+        </w:rPr>
+        <w:t xml:space="preserve">Chun-Xun Lin, “Taskflow: A </w:t>
+      </w:r>
+      <w:r>
+        <w:rPr>
+          <w:rFonts w:cs="Calibri"/>
+          <w:szCs w:val="24"/>
+        </w:rPr>
+        <w:t xml:space="preserve">General-purpose </w:t>
+      </w:r>
+      <w:r>
+        <w:rPr>
+          <w:rFonts w:cs="Calibri"/>
+          <w:szCs w:val="24"/>
+        </w:rPr>
+        <w:t xml:space="preserve">Parallel and Heterogeneous Task </w:t>
+      </w:r>
+      <w:r>
+        <w:rPr>
+          <w:rFonts w:cs="Calibri"/>
+          <w:szCs w:val="24"/>
+        </w:rPr>
+        <w:t>Programming</w:t>
+      </w:r>
+      <w:r>
+        <w:rPr>
+          <w:rFonts w:cs="Calibri"/>
+          <w:szCs w:val="24"/>
+        </w:rPr>
+        <w:t xml:space="preserve"> System,” </w:t>
+      </w:r>
+      <w:r>
+        <w:rPr>
+          <w:rFonts w:cs="Calibri"/>
+          <w:i/>
+          <w:iCs/>
+          <w:szCs w:val="24"/>
+        </w:rPr>
+        <w:t xml:space="preserve">IEEE Transactions on </w:t>
+      </w:r>
+      <w:r>
+        <w:rPr>
+          <w:rFonts w:cs="Calibri"/>
+          <w:i/>
+          <w:iCs/>
+          <w:szCs w:val="24"/>
+        </w:rPr>
+        <w:t>Computer-aided Design of Integrated Circuits and Systems</w:t>
+      </w:r>
+      <w:r>
+        <w:rPr>
+          <w:rFonts w:cs="Calibri"/>
+          <w:i/>
+          <w:iCs/>
+          <w:szCs w:val="24"/>
+        </w:rPr>
+        <w:t xml:space="preserve"> (T</w:t>
+      </w:r>
+      <w:r>
+        <w:rPr>
+          <w:rFonts w:cs="Calibri"/>
+          <w:i/>
+          <w:iCs/>
+          <w:szCs w:val="24"/>
+        </w:rPr>
+        <w:t>CAD</w:t>
+      </w:r>
+      <w:r>
+        <w:rPr>
+          <w:rFonts w:cs="Calibri"/>
+          <w:i/>
+          <w:iCs/>
           <w:szCs w:val="24"/>
         </w:rPr>
         <w:t>)</w:t>
@@ -8244,28 +7704,7 @@
           <w:rFonts w:cs="Calibri"/>
           <w:szCs w:val="24"/>
         </w:rPr>
-        <w:t xml:space="preserve">, </w:t>
-      </w:r>
-      <w:r>
-        <w:rPr>
-          <w:rFonts w:cs="Calibri"/>
-          <w:szCs w:val="24"/>
-        </w:rPr>
-        <w:t>vol. 38, no. 2, pp. 62-68, April 2021</w:t>
-      </w:r>
-      <w:r>
-        <w:rPr>
-          <w:rFonts w:cs="Calibri"/>
-          <w:szCs w:val="24"/>
-        </w:rPr>
-        <w:t xml:space="preserve">, </w:t>
-      </w:r>
-      <w:r>
-        <w:rPr>
-          <w:rFonts w:cs="Calibri"/>
-          <w:szCs w:val="24"/>
-        </w:rPr>
-        <w:t>2021</w:t>
+        <w:t>, accepted, 2021</w:t>
       </w:r>
     </w:p>
     <w:p>
@@ -8295,115 +7734,83 @@
           <w:rFonts w:cs="Calibri"/>
           <w:szCs w:val="24"/>
         </w:rPr>
+        <w:t>, Chun-Xun Lin, and Martin. D. F. Wong, “</w:t>
+      </w:r>
+      <w:r>
+        <w:rPr>
+          <w:rFonts w:cs="Calibri"/>
+          <w:szCs w:val="24"/>
+        </w:rPr>
+        <w:t>OpenTimer v2: A Parallel Incremental Timing Analysis Engine</w:t>
+      </w:r>
+      <w:r>
+        <w:rPr>
+          <w:rFonts w:cs="Calibri"/>
+          <w:szCs w:val="24"/>
+        </w:rPr>
+        <w:t xml:space="preserve">,” </w:t>
+      </w:r>
+      <w:r>
+        <w:rPr>
+          <w:rFonts w:cs="Calibri"/>
+          <w:i/>
+          <w:szCs w:val="24"/>
+        </w:rPr>
+        <w:t>IEEE</w:t>
+      </w:r>
+      <w:r>
+        <w:rPr>
+          <w:rFonts w:cs="Calibri"/>
+          <w:i/>
+          <w:szCs w:val="24"/>
+        </w:rPr>
+        <w:t xml:space="preserve"> </w:t>
+      </w:r>
+      <w:r>
+        <w:rPr>
+          <w:rFonts w:cs="Calibri"/>
+          <w:i/>
+          <w:szCs w:val="24"/>
+        </w:rPr>
+        <w:t>Design and Test</w:t>
+      </w:r>
+      <w:r>
+        <w:rPr>
+          <w:rFonts w:cs="Calibri"/>
+          <w:i/>
+          <w:szCs w:val="24"/>
+        </w:rPr>
+        <w:t xml:space="preserve"> (</w:t>
+      </w:r>
+      <w:r>
+        <w:rPr>
+          <w:rFonts w:cs="Calibri"/>
+          <w:i/>
+          <w:szCs w:val="24"/>
+        </w:rPr>
+        <w:t>DAT</w:t>
+      </w:r>
+      <w:r>
+        <w:rPr>
+          <w:rFonts w:cs="Calibri"/>
+          <w:i/>
+          <w:szCs w:val="24"/>
+        </w:rPr>
+        <w:t>)</w:t>
+      </w:r>
+      <w:r>
+        <w:rPr>
+          <w:rFonts w:cs="Calibri"/>
+          <w:szCs w:val="24"/>
+        </w:rPr>
         <w:t xml:space="preserve">, </w:t>
       </w:r>
-      <w:proofErr w:type="spellStart"/>
-      <w:r>
-        <w:rPr>
-          <w:rFonts w:cs="Calibri"/>
-          <w:szCs w:val="24"/>
-        </w:rPr>
-        <w:t>Y</w:t>
-      </w:r>
-      <w:r>
-        <w:rPr>
-          <w:rFonts w:cs="Calibri"/>
-          <w:szCs w:val="24"/>
-        </w:rPr>
-        <w:t>ibo</w:t>
-      </w:r>
-      <w:proofErr w:type="spellEnd"/>
-      <w:r>
-        <w:rPr>
-          <w:rFonts w:cs="Calibri"/>
-          <w:szCs w:val="24"/>
-        </w:rPr>
-        <w:t xml:space="preserve"> Lin, </w:t>
-      </w:r>
-      <w:r>
-        <w:rPr>
-          <w:rFonts w:cs="Calibri"/>
-          <w:szCs w:val="24"/>
-        </w:rPr>
-        <w:t>Chun-</w:t>
-      </w:r>
-      <w:proofErr w:type="spellStart"/>
-      <w:r>
-        <w:rPr>
-          <w:rFonts w:cs="Calibri"/>
-          <w:szCs w:val="24"/>
-        </w:rPr>
-        <w:t>Xun</w:t>
-      </w:r>
-      <w:proofErr w:type="spellEnd"/>
-      <w:r>
-        <w:rPr>
-          <w:rFonts w:cs="Calibri"/>
-          <w:szCs w:val="24"/>
-        </w:rPr>
-        <w:t xml:space="preserve"> Lin</w:t>
-      </w:r>
-      <w:r>
-        <w:rPr>
-          <w:rFonts w:cs="Calibri"/>
-          <w:szCs w:val="24"/>
-        </w:rPr>
-        <w:t>, G. Guo, and Martin. D. F. Wong, “</w:t>
-      </w:r>
-      <w:proofErr w:type="spellStart"/>
-      <w:r>
-        <w:rPr>
-          <w:rFonts w:cs="Calibri"/>
-          <w:szCs w:val="24"/>
-        </w:rPr>
-        <w:t>Cpp</w:t>
-      </w:r>
-      <w:proofErr w:type="spellEnd"/>
-      <w:r>
-        <w:rPr>
-          <w:rFonts w:cs="Calibri"/>
-          <w:szCs w:val="24"/>
-        </w:rPr>
-        <w:t>-Taskflow: A General-purpose Parallel Task Programming System at Scale</w:t>
-      </w:r>
-      <w:r>
-        <w:rPr>
-          <w:rFonts w:cs="Calibri"/>
-          <w:szCs w:val="24"/>
-        </w:rPr>
-        <w:t xml:space="preserve">,” </w:t>
-      </w:r>
-      <w:r>
-        <w:rPr>
-          <w:rFonts w:cs="Calibri"/>
-          <w:i/>
-          <w:szCs w:val="24"/>
-        </w:rPr>
-        <w:t>IEEE</w:t>
-      </w:r>
-      <w:r>
-        <w:rPr>
-          <w:rFonts w:cs="Calibri"/>
-          <w:i/>
-          <w:szCs w:val="24"/>
-        </w:rPr>
-        <w:t xml:space="preserve"> Transactions on Computer-aided Design of Integrated Circuits and Systems (</w:t>
-      </w:r>
-      <w:r>
-        <w:rPr>
-          <w:rFonts w:cs="Calibri"/>
-          <w:i/>
-          <w:szCs w:val="24"/>
-        </w:rPr>
-        <w:t>TCAD</w:t>
-      </w:r>
-      <w:r>
-        <w:rPr>
-          <w:rFonts w:cs="Calibri"/>
-          <w:i/>
-          <w:szCs w:val="24"/>
-        </w:rPr>
-        <w:t>)</w:t>
+      <w:r>
+        <w:rPr>
+          <w:rFonts w:cs="Calibri"/>
+          <w:szCs w:val="24"/>
+        </w:rPr>
+        <w:t>vol. 38, no. 2, pp. 62-68, April 2021</w:t>
       </w:r>
       <w:r>
         <w:rPr>
@@ -8411,20 +7818,6 @@
           <w:szCs w:val="24"/>
         </w:rPr>
         <w:t xml:space="preserve">, </w:t>
-      </w:r>
-      <w:r>
-        <w:rPr>
-          <w:rFonts w:cs="Calibri"/>
-          <w:szCs w:val="24"/>
-        </w:rPr>
-        <w:t>vol. 40, no. 8, pp. 1687-1700, Aug.</w:t>
-      </w:r>
-      <w:r>
-        <w:rPr>
-          <w:rFonts w:cs="Calibri"/>
-          <w:szCs w:val="24"/>
-        </w:rPr>
-        <w:t xml:space="preserve"> </w:t>
       </w:r>
       <w:r>
         <w:rPr>
@@ -8461,37 +7854,49 @@
           <w:rFonts w:cs="Calibri"/>
           <w:szCs w:val="24"/>
         </w:rPr>
-        <w:t xml:space="preserve">, G. Guo, </w:t>
-      </w:r>
-      <w:r>
-        <w:rPr>
-          <w:rFonts w:cs="Calibri"/>
-          <w:szCs w:val="24"/>
-        </w:rPr>
-        <w:t>Chun-</w:t>
-      </w:r>
-      <w:proofErr w:type="spellStart"/>
-      <w:r>
-        <w:rPr>
-          <w:rFonts w:cs="Calibri"/>
-          <w:szCs w:val="24"/>
-        </w:rPr>
-        <w:t>Xun</w:t>
-      </w:r>
-      <w:proofErr w:type="spellEnd"/>
-      <w:r>
-        <w:rPr>
-          <w:rFonts w:cs="Calibri"/>
-          <w:szCs w:val="24"/>
-        </w:rPr>
-        <w:t xml:space="preserve"> Lin</w:t>
-      </w:r>
-      <w:r>
-        <w:rPr>
-          <w:rFonts w:cs="Calibri"/>
-          <w:szCs w:val="24"/>
-        </w:rPr>
-        <w:t xml:space="preserve">, and Martin. D. F. Wong, “OpenTimer v2: A New Parallel Incremental Timing Analysis Engine,” </w:t>
+        <w:t>, Y</w:t>
+      </w:r>
+      <w:r>
+        <w:rPr>
+          <w:rFonts w:cs="Calibri"/>
+          <w:szCs w:val="24"/>
+        </w:rPr>
+        <w:t>ibo</w:t>
+      </w:r>
+      <w:r>
+        <w:rPr>
+          <w:rFonts w:cs="Calibri"/>
+          <w:szCs w:val="24"/>
+        </w:rPr>
+        <w:t xml:space="preserve"> Lin, </w:t>
+      </w:r>
+      <w:r>
+        <w:rPr>
+          <w:rFonts w:cs="Calibri"/>
+          <w:szCs w:val="24"/>
+        </w:rPr>
+        <w:t>Chun-Xun Lin</w:t>
+      </w:r>
+      <w:r>
+        <w:rPr>
+          <w:rFonts w:cs="Calibri"/>
+          <w:szCs w:val="24"/>
+        </w:rPr>
+        <w:t>, G. Guo, and Martin. D. F. Wong, “</w:t>
+      </w:r>
+      <w:r>
+        <w:rPr>
+          <w:rFonts w:cs="Calibri"/>
+          <w:szCs w:val="24"/>
+        </w:rPr>
+        <w:t>Cpp-Taskflow: A General-purpose Parallel Task Programming System at Scale</w:t>
+      </w:r>
+      <w:r>
+        <w:rPr>
+          <w:rFonts w:cs="Calibri"/>
+          <w:szCs w:val="24"/>
+        </w:rPr>
+        <w:t xml:space="preserve">,” </w:t>
       </w:r>
       <w:r>
         <w:rPr>
@@ -8537,14 +7942,14 @@
           <w:rFonts w:cs="Calibri"/>
           <w:szCs w:val="24"/>
         </w:rPr>
-        <w:t>vol. 40, no. 4, pp. 776-789, April</w:t>
-      </w:r>
-      <w:r>
-        <w:rPr>
-          <w:rFonts w:cs="Calibri"/>
-          <w:szCs w:val="24"/>
-        </w:rPr>
-        <w:t xml:space="preserve">, </w:t>
+        <w:t>vol. 40, no. 8, pp. 1687-1700, Aug.</w:t>
+      </w:r>
+      <w:r>
+        <w:rPr>
+          <w:rFonts w:cs="Calibri"/>
+          <w:szCs w:val="24"/>
+        </w:rPr>
+        <w:t xml:space="preserve"> </w:t>
       </w:r>
       <w:r>
         <w:rPr>
@@ -8581,6 +7986,59 @@
           <w:rFonts w:cs="Calibri"/>
           <w:szCs w:val="24"/>
         </w:rPr>
+        <w:t xml:space="preserve">, G. Guo, </w:t>
+      </w:r>
+      <w:r>
+        <w:rPr>
+          <w:rFonts w:cs="Calibri"/>
+          <w:szCs w:val="24"/>
+        </w:rPr>
+        <w:t>Chun-Xun Lin</w:t>
+      </w:r>
+      <w:r>
+        <w:rPr>
+          <w:rFonts w:cs="Calibri"/>
+          <w:szCs w:val="24"/>
+        </w:rPr>
+        <w:t xml:space="preserve">, and Martin. D. F. Wong, “OpenTimer v2: A New Parallel Incremental Timing Analysis Engine,” </w:t>
+      </w:r>
+      <w:r>
+        <w:rPr>
+          <w:rFonts w:cs="Calibri"/>
+          <w:i/>
+          <w:szCs w:val="24"/>
+        </w:rPr>
+        <w:t>IEEE</w:t>
+      </w:r>
+      <w:r>
+        <w:rPr>
+          <w:rFonts w:cs="Calibri"/>
+          <w:i/>
+          <w:szCs w:val="24"/>
+        </w:rPr>
+        <w:t xml:space="preserve"> Transactions on Computer-aided Design of Integrated Circuits and Systems (</w:t>
+      </w:r>
+      <w:r>
+        <w:rPr>
+          <w:rFonts w:cs="Calibri"/>
+          <w:i/>
+          <w:szCs w:val="24"/>
+        </w:rPr>
+        <w:t>TCAD</w:t>
+      </w:r>
+      <w:r>
+        <w:rPr>
+          <w:rFonts w:cs="Calibri"/>
+          <w:i/>
+          <w:szCs w:val="24"/>
+        </w:rPr>
+        <w:t>)</w:t>
+      </w:r>
+      <w:r>
+        <w:rPr>
+          <w:rFonts w:cs="Calibri"/>
+          <w:szCs w:val="24"/>
+        </w:rPr>
         <w:t xml:space="preserve">, </w:t>
       </w:r>
       <w:r>
@@ -8588,90 +8046,7 @@
           <w:rFonts w:cs="Calibri"/>
           <w:szCs w:val="24"/>
         </w:rPr>
-        <w:t>Chun-</w:t>
-      </w:r>
-      <w:proofErr w:type="spellStart"/>
-      <w:r>
-        <w:rPr>
-          <w:rFonts w:cs="Calibri"/>
-          <w:szCs w:val="24"/>
-        </w:rPr>
-        <w:t>Xun</w:t>
-      </w:r>
-      <w:proofErr w:type="spellEnd"/>
-      <w:r>
-        <w:rPr>
-          <w:rFonts w:cs="Calibri"/>
-          <w:szCs w:val="24"/>
-        </w:rPr>
-        <w:t xml:space="preserve"> Lin</w:t>
-      </w:r>
-      <w:r>
-        <w:rPr>
-          <w:rFonts w:cs="Calibri"/>
-          <w:szCs w:val="24"/>
-        </w:rPr>
-        <w:t xml:space="preserve">, and Martin D. F. Wong, </w:t>
-      </w:r>
-      <w:r>
-        <w:rPr>
-          <w:rFonts w:cs="Calibri"/>
-          <w:szCs w:val="24"/>
-        </w:rPr>
-        <w:t>“</w:t>
-      </w:r>
-      <w:r>
-        <w:rPr>
-          <w:rFonts w:cs="Calibri"/>
-          <w:szCs w:val="24"/>
-        </w:rPr>
-        <w:t>DtCraft: A High-performance Distributed Execution Engine at Scale,</w:t>
-      </w:r>
-      <w:r>
-        <w:rPr>
-          <w:rFonts w:cs="Calibri"/>
-          <w:szCs w:val="24"/>
-        </w:rPr>
-        <w:t>”</w:t>
-      </w:r>
-      <w:r>
-        <w:rPr>
-          <w:rFonts w:cs="Calibri"/>
-          <w:szCs w:val="24"/>
-        </w:rPr>
-        <w:t xml:space="preserve"> </w:t>
-      </w:r>
-      <w:r>
-        <w:rPr>
-          <w:rFonts w:cs="Calibri"/>
-          <w:i/>
-          <w:szCs w:val="24"/>
-        </w:rPr>
-        <w:t>IEEE</w:t>
-      </w:r>
-      <w:r>
-        <w:rPr>
-          <w:rFonts w:cs="Calibri"/>
-          <w:i/>
-          <w:szCs w:val="24"/>
-        </w:rPr>
-        <w:t xml:space="preserve"> Transactions on Computer-aided Design of Integrated Circuits and Systems (</w:t>
-      </w:r>
-      <w:r>
-        <w:rPr>
-          <w:rFonts w:cs="Calibri"/>
-          <w:i/>
-          <w:szCs w:val="24"/>
-        </w:rPr>
-        <w:t>TCAD</w:t>
-      </w:r>
-      <w:r>
-        <w:rPr>
-          <w:rFonts w:cs="Calibri"/>
-          <w:i/>
-          <w:szCs w:val="24"/>
-        </w:rPr>
-        <w:t>)</w:t>
+        <w:t>vol. 40, no. 4, pp. 776-789, April</w:t>
       </w:r>
       <w:r>
         <w:rPr>
@@ -8685,21 +8060,7 @@
           <w:rFonts w:cs="Calibri"/>
           <w:szCs w:val="24"/>
         </w:rPr>
-        <w:t xml:space="preserve">vol. 38, no. 6, pp. 1070-1083, </w:t>
-      </w:r>
-      <w:r>
-        <w:rPr>
-          <w:rFonts w:cs="Calibri"/>
-          <w:szCs w:val="24"/>
-        </w:rPr>
-        <w:t xml:space="preserve">June </w:t>
-      </w:r>
-      <w:r>
-        <w:rPr>
-          <w:rFonts w:cs="Calibri"/>
-          <w:szCs w:val="24"/>
-        </w:rPr>
-        <w:t>2018</w:t>
+        <w:t>2021</w:t>
       </w:r>
     </w:p>
     <w:p>
@@ -8729,7 +8090,21 @@
           <w:rFonts w:cs="Calibri"/>
           <w:szCs w:val="24"/>
         </w:rPr>
-        <w:t xml:space="preserve"> and Martin D. F. Wong, </w:t>
+        <w:t xml:space="preserve">, </w:t>
+      </w:r>
+      <w:r>
+        <w:rPr>
+          <w:rFonts w:cs="Calibri"/>
+          <w:szCs w:val="24"/>
+        </w:rPr>
+        <w:t>Chun-Xun Lin</w:t>
+      </w:r>
+      <w:r>
+        <w:rPr>
+          <w:rFonts w:cs="Calibri"/>
+          <w:szCs w:val="24"/>
+        </w:rPr>
+        <w:t xml:space="preserve">, and Martin D. F. Wong, </w:t>
       </w:r>
       <w:r>
         <w:rPr>
@@ -8743,42 +8118,7 @@
           <w:rFonts w:cs="Calibri"/>
           <w:szCs w:val="24"/>
         </w:rPr>
-        <w:t>UI-Timer</w:t>
-      </w:r>
-      <w:r>
-        <w:rPr>
-          <w:rFonts w:cs="Calibri"/>
-          <w:szCs w:val="24"/>
-        </w:rPr>
-        <w:t xml:space="preserve"> 1.0</w:t>
-      </w:r>
-      <w:r>
-        <w:rPr>
-          <w:rFonts w:cs="Calibri"/>
-          <w:szCs w:val="24"/>
-        </w:rPr>
-        <w:t xml:space="preserve">: </w:t>
-      </w:r>
-      <w:r>
-        <w:rPr>
-          <w:rFonts w:cs="Calibri"/>
-          <w:szCs w:val="24"/>
-        </w:rPr>
-        <w:t>An Ultra-</w:t>
-      </w:r>
-      <w:r>
-        <w:rPr>
-          <w:rFonts w:cs="Calibri"/>
-          <w:szCs w:val="24"/>
-        </w:rPr>
-        <w:t>Fast Path-Based Timing Analysis Algorithm for CPPR</w:t>
-      </w:r>
-      <w:r>
-        <w:rPr>
-          <w:rFonts w:cs="Calibri"/>
-          <w:szCs w:val="24"/>
-        </w:rPr>
-        <w:t>,</w:t>
+        <w:t>DtCraft: A High-performance Distributed Execution Engine at Scale,</w:t>
       </w:r>
       <w:r>
         <w:rPr>
@@ -8838,21 +8178,21 @@
           <w:rFonts w:cs="Calibri"/>
           <w:szCs w:val="24"/>
         </w:rPr>
-        <w:t>vol. 35, no. 11, pp. 1862-1875, Nov</w:t>
-      </w:r>
-      <w:r>
-        <w:rPr>
-          <w:rFonts w:cs="Calibri"/>
-          <w:szCs w:val="24"/>
-        </w:rPr>
-        <w:t>.</w:t>
-      </w:r>
-      <w:r>
-        <w:rPr>
-          <w:rFonts w:cs="Calibri"/>
-          <w:szCs w:val="24"/>
-        </w:rPr>
-        <w:t xml:space="preserve"> 2016</w:t>
+        <w:t xml:space="preserve">vol. 38, no. 6, pp. 1070-1083, </w:t>
+      </w:r>
+      <w:r>
+        <w:rPr>
+          <w:rFonts w:cs="Calibri"/>
+          <w:szCs w:val="24"/>
+        </w:rPr>
+        <w:t xml:space="preserve">June </w:t>
+      </w:r>
+      <w:r>
+        <w:rPr>
+          <w:rFonts w:cs="Calibri"/>
+          <w:szCs w:val="24"/>
+        </w:rPr>
+        <w:t>2018</w:t>
       </w:r>
     </w:p>
     <w:p>
@@ -8873,6 +8213,167 @@
         <w:rPr>
           <w:rFonts w:cs="Calibri"/>
           <w:szCs w:val="24"/>
+          <w:u w:val="single"/>
+        </w:rPr>
+        <w:t>Tsung-Wei Huang</w:t>
+      </w:r>
+      <w:r>
+        <w:rPr>
+          <w:rFonts w:cs="Calibri"/>
+          <w:szCs w:val="24"/>
+        </w:rPr>
+        <w:t xml:space="preserve"> and Martin D. F. Wong, </w:t>
+      </w:r>
+      <w:r>
+        <w:rPr>
+          <w:rFonts w:cs="Calibri"/>
+          <w:szCs w:val="24"/>
+        </w:rPr>
+        <w:t>“</w:t>
+      </w:r>
+      <w:r>
+        <w:rPr>
+          <w:rFonts w:cs="Calibri"/>
+          <w:szCs w:val="24"/>
+        </w:rPr>
+        <w:t>UI-Timer</w:t>
+      </w:r>
+      <w:r>
+        <w:rPr>
+          <w:rFonts w:cs="Calibri"/>
+          <w:szCs w:val="24"/>
+        </w:rPr>
+        <w:t xml:space="preserve"> 1.0</w:t>
+      </w:r>
+      <w:r>
+        <w:rPr>
+          <w:rFonts w:cs="Calibri"/>
+          <w:szCs w:val="24"/>
+        </w:rPr>
+        <w:t xml:space="preserve">: </w:t>
+      </w:r>
+      <w:r>
+        <w:rPr>
+          <w:rFonts w:cs="Calibri"/>
+          <w:szCs w:val="24"/>
+        </w:rPr>
+        <w:t>An Ultra-</w:t>
+      </w:r>
+      <w:r>
+        <w:rPr>
+          <w:rFonts w:cs="Calibri"/>
+          <w:szCs w:val="24"/>
+        </w:rPr>
+        <w:t>Fast Path-Based Timing Analysis Algorithm for CPPR</w:t>
+      </w:r>
+      <w:r>
+        <w:rPr>
+          <w:rFonts w:cs="Calibri"/>
+          <w:szCs w:val="24"/>
+        </w:rPr>
+        <w:t>,</w:t>
+      </w:r>
+      <w:r>
+        <w:rPr>
+          <w:rFonts w:cs="Calibri"/>
+          <w:szCs w:val="24"/>
+        </w:rPr>
+        <w:t>”</w:t>
+      </w:r>
+      <w:r>
+        <w:rPr>
+          <w:rFonts w:cs="Calibri"/>
+          <w:szCs w:val="24"/>
+        </w:rPr>
+        <w:t xml:space="preserve"> </w:t>
+      </w:r>
+      <w:r>
+        <w:rPr>
+          <w:rFonts w:cs="Calibri"/>
+          <w:i/>
+          <w:szCs w:val="24"/>
+        </w:rPr>
+        <w:t>IEEE</w:t>
+      </w:r>
+      <w:r>
+        <w:rPr>
+          <w:rFonts w:cs="Calibri"/>
+          <w:i/>
+          <w:szCs w:val="24"/>
+        </w:rPr>
+        <w:t xml:space="preserve"> Transactions on Computer-aided Design of Integrated Circuits and Systems (</w:t>
+      </w:r>
+      <w:r>
+        <w:rPr>
+          <w:rFonts w:cs="Calibri"/>
+          <w:i/>
+          <w:szCs w:val="24"/>
+        </w:rPr>
+        <w:t>TCAD</w:t>
+      </w:r>
+      <w:r>
+        <w:rPr>
+          <w:rFonts w:cs="Calibri"/>
+          <w:i/>
+          <w:szCs w:val="24"/>
+        </w:rPr>
+        <w:t>)</w:t>
+      </w:r>
+      <w:r>
+        <w:rPr>
+          <w:rFonts w:cs="Calibri"/>
+          <w:szCs w:val="24"/>
+        </w:rPr>
+        <w:t xml:space="preserve">, </w:t>
+      </w:r>
+      <w:r>
+        <w:rPr>
+          <w:rFonts w:cs="Calibri"/>
+          <w:szCs w:val="24"/>
+        </w:rPr>
+        <w:t xml:space="preserve">vol. 35, </w:t>
+      </w:r>
+      <w:r>
+        <w:rPr>
+          <w:rFonts w:cs="Calibri"/>
+          <w:szCs w:val="24"/>
+        </w:rPr>
+        <w:lastRenderedPageBreak/>
+        <w:t>no. 11, pp. 1862-1875, Nov</w:t>
+      </w:r>
+      <w:r>
+        <w:rPr>
+          <w:rFonts w:cs="Calibri"/>
+          <w:szCs w:val="24"/>
+        </w:rPr>
+        <w:t>.</w:t>
+      </w:r>
+      <w:r>
+        <w:rPr>
+          <w:rFonts w:cs="Calibri"/>
+          <w:szCs w:val="24"/>
+        </w:rPr>
+        <w:t xml:space="preserve"> 2016</w:t>
+      </w:r>
+    </w:p>
+    <w:p>
+      <w:pPr>
+        <w:pStyle w:val="ListParagraph"/>
+        <w:numPr>
+          <w:ilvl w:val="0"/>
+          <w:numId w:val="21"/>
+        </w:numPr>
+        <w:ind w:leftChars="0"/>
+        <w:jc w:val="both"/>
+        <w:rPr>
+          <w:rFonts w:cs="Calibri"/>
+          <w:szCs w:val="24"/>
+        </w:rPr>
+      </w:pPr>
+      <w:r>
+        <w:rPr>
+          <w:rFonts w:cs="Calibri"/>
+          <w:szCs w:val="24"/>
         </w:rPr>
         <w:t xml:space="preserve">S.-H. Yeh, J.-W. Chang, </w:t>
       </w:r>
@@ -8954,16 +8455,7 @@
           <w:i/>
           <w:szCs w:val="24"/>
         </w:rPr>
-        <w:t xml:space="preserve"> Transactions on Computer-aided Design of Integrated </w:t>
-      </w:r>
-      <w:r>
-        <w:rPr>
-          <w:rFonts w:cs="Calibri"/>
-          <w:i/>
-          <w:szCs w:val="24"/>
-        </w:rPr>
-        <w:lastRenderedPageBreak/>
-        <w:t>Circuits and Systems (</w:t>
+        <w:t xml:space="preserve"> Transactions on Computer-aided Design of Integrated Circuits and Systems (</w:t>
       </w:r>
       <w:r>
         <w:rPr>
@@ -9964,43 +9456,7 @@
           <w:color w:val="000000" w:themeColor="text1"/>
           <w:szCs w:val="24"/>
         </w:rPr>
-        <w:t xml:space="preserve">, K. </w:t>
-      </w:r>
-      <w:proofErr w:type="spellStart"/>
-      <w:r>
-        <w:rPr>
-          <w:rFonts w:cs="Calibri"/>
-          <w:color w:val="000000" w:themeColor="text1"/>
-          <w:szCs w:val="24"/>
-        </w:rPr>
-        <w:t>Kalafala</w:t>
-      </w:r>
-      <w:proofErr w:type="spellEnd"/>
-      <w:r>
-        <w:rPr>
-          <w:rFonts w:cs="Calibri"/>
-          <w:color w:val="000000" w:themeColor="text1"/>
-          <w:szCs w:val="24"/>
-        </w:rPr>
-        <w:t xml:space="preserve">, D. Sinha, and N. </w:t>
-      </w:r>
-      <w:proofErr w:type="spellStart"/>
-      <w:r>
-        <w:rPr>
-          <w:rFonts w:cs="Calibri"/>
-          <w:color w:val="000000" w:themeColor="text1"/>
-          <w:szCs w:val="24"/>
-        </w:rPr>
-        <w:t>Venkateswaran</w:t>
-      </w:r>
-      <w:proofErr w:type="spellEnd"/>
-      <w:r>
-        <w:rPr>
-          <w:rFonts w:cs="Calibri"/>
-          <w:color w:val="000000" w:themeColor="text1"/>
-          <w:szCs w:val="24"/>
-        </w:rPr>
-        <w:t xml:space="preserve">, </w:t>
+        <w:t xml:space="preserve">, K. Kalafala, D. Sinha, and N. Venkateswaran, </w:t>
       </w:r>
       <w:r>
         <w:rPr>
@@ -10104,39 +9560,7 @@
           <w:rFonts w:ascii="Calibri" w:hAnsi="Calibri" w:cs="Calibri"/>
           <w:color w:val="000000" w:themeColor="text1"/>
         </w:rPr>
-        <w:t xml:space="preserve">, K. </w:t>
-      </w:r>
-      <w:proofErr w:type="spellStart"/>
-      <w:r>
-        <w:rPr>
-          <w:rFonts w:ascii="Calibri" w:hAnsi="Calibri" w:cs="Calibri"/>
-          <w:color w:val="000000" w:themeColor="text1"/>
-        </w:rPr>
-        <w:t>Kalafala</w:t>
-      </w:r>
-      <w:proofErr w:type="spellEnd"/>
-      <w:r>
-        <w:rPr>
-          <w:rFonts w:ascii="Calibri" w:hAnsi="Calibri" w:cs="Calibri"/>
-          <w:color w:val="000000" w:themeColor="text1"/>
-        </w:rPr>
-        <w:t xml:space="preserve">, D. Sinha, and N. </w:t>
-      </w:r>
-      <w:proofErr w:type="spellStart"/>
-      <w:r>
-        <w:rPr>
-          <w:rFonts w:ascii="Calibri" w:hAnsi="Calibri" w:cs="Calibri"/>
-          <w:color w:val="000000" w:themeColor="text1"/>
-        </w:rPr>
-        <w:t>Venkateswaran</w:t>
-      </w:r>
-      <w:proofErr w:type="spellEnd"/>
-      <w:r>
-        <w:rPr>
-          <w:rFonts w:ascii="Calibri" w:hAnsi="Calibri" w:cs="Calibri"/>
-          <w:color w:val="000000" w:themeColor="text1"/>
-        </w:rPr>
-        <w:t xml:space="preserve">, </w:t>
+        <w:t xml:space="preserve">, K. Kalafala, D. Sinha, and N. Venkateswaran, </w:t>
       </w:r>
       <w:r>
         <w:rPr>
@@ -10351,25 +9775,7 @@
           <w:color w:val="000000" w:themeColor="text1"/>
           <w:szCs w:val="24"/>
         </w:rPr>
-        <w:t xml:space="preserve">“Taskflow: A Lightweight Heterogeneous Task Programming System with Control Flow,” </w:t>
-      </w:r>
-      <w:proofErr w:type="spellStart"/>
-      <w:r>
-        <w:rPr>
-          <w:rFonts w:cs="Calibri"/>
-          <w:color w:val="000000" w:themeColor="text1"/>
-          <w:szCs w:val="24"/>
-        </w:rPr>
-        <w:t>CPPNow</w:t>
-      </w:r>
-      <w:proofErr w:type="spellEnd"/>
-      <w:r>
-        <w:rPr>
-          <w:rFonts w:cs="Calibri"/>
-          <w:color w:val="000000" w:themeColor="text1"/>
-          <w:szCs w:val="24"/>
-        </w:rPr>
-        <w:t>, 2021</w:t>
+        <w:t>“Taskflow: A Lightweight Heterogeneous Task Programming System with Control Flow,” CPPNow, 2021</w:t>
       </w:r>
     </w:p>
     <w:p>
@@ -10593,25 +9999,7 @@
           <w:color w:val="000000" w:themeColor="text1"/>
           <w:szCs w:val="24"/>
         </w:rPr>
-        <w:t xml:space="preserve">A General-purpose Parallel and Heterogeneous Task Programming System,” </w:t>
-      </w:r>
-      <w:proofErr w:type="spellStart"/>
-      <w:r>
-        <w:rPr>
-          <w:rFonts w:cs="Calibri"/>
-          <w:color w:val="000000" w:themeColor="text1"/>
-          <w:szCs w:val="24"/>
-        </w:rPr>
-        <w:t>CppIndia</w:t>
-      </w:r>
-      <w:proofErr w:type="spellEnd"/>
-      <w:r>
-        <w:rPr>
-          <w:rFonts w:cs="Calibri"/>
-          <w:color w:val="000000" w:themeColor="text1"/>
-          <w:szCs w:val="24"/>
-        </w:rPr>
-        <w:t>, Oct 2020</w:t>
+        <w:t>A General-purpose Parallel and Heterogeneous Task Programming System,” CppIndia, Oct 2020</w:t>
       </w:r>
     </w:p>
     <w:p>
@@ -11019,6 +10407,7 @@
           <w:color w:val="000000"/>
           <w:szCs w:val="24"/>
         </w:rPr>
+        <w:lastRenderedPageBreak/>
         <w:t>“</w:t>
       </w:r>
       <w:r>
@@ -11184,7 +10573,6 @@
           <w:sz w:val="24"/>
           <w:lang w:eastAsia="zh-TW"/>
         </w:rPr>
-        <w:lastRenderedPageBreak/>
         <w:t>INDUSTRY</w:t>
       </w:r>
       <w:r>
@@ -11675,14 +11063,12 @@
         </w:rPr>
         <w:t xml:space="preserve">Transaction on Very </w:t>
       </w:r>
-      <w:proofErr w:type="gramStart"/>
       <w:r>
         <w:rPr>
           <w:rFonts w:ascii="Calibri" w:hAnsi="Calibri" w:cs="Calibri"/>
         </w:rPr>
         <w:t>Large Scale</w:t>
       </w:r>
-      <w:proofErr w:type="gramEnd"/>
       <w:r>
         <w:rPr>
           <w:rFonts w:ascii="Calibri" w:hAnsi="Calibri" w:cs="Calibri"/>
@@ -11994,21 +11380,7 @@
         <w:rPr>
           <w:rFonts w:ascii="Calibri" w:hAnsi="Calibri" w:cs="Calibri"/>
         </w:rPr>
-        <w:t xml:space="preserve">Co-chair, ACM SIGDA </w:t>
-      </w:r>
-      <w:proofErr w:type="spellStart"/>
-      <w:r>
-        <w:rPr>
-          <w:rFonts w:ascii="Calibri" w:hAnsi="Calibri" w:cs="Calibri"/>
-        </w:rPr>
-        <w:t>CADathlon</w:t>
-      </w:r>
-      <w:proofErr w:type="spellEnd"/>
-      <w:r>
-        <w:rPr>
-          <w:rFonts w:ascii="Calibri" w:hAnsi="Calibri" w:cs="Calibri"/>
-        </w:rPr>
-        <w:t xml:space="preserve"> International Programming Contest, 2018</w:t>
+        <w:t>Co-chair, ACM SIGDA CADathlon International Programming Contest, 2018</w:t>
       </w:r>
       <w:r>
         <w:rPr>
@@ -12057,14 +11429,12 @@
         </w:rPr>
         <w:t xml:space="preserve"> </w:t>
       </w:r>
-      <w:proofErr w:type="spellStart"/>
       <w:r>
         <w:rPr>
           <w:rFonts w:ascii="Calibri" w:hAnsi="Calibri" w:cs="Calibri"/>
         </w:rPr>
         <w:t>VSDOpen</w:t>
       </w:r>
-      <w:proofErr w:type="spellEnd"/>
       <w:r>
         <w:rPr>
           <w:rFonts w:ascii="Calibri" w:hAnsi="Calibri" w:cs="Calibri"/>
@@ -12307,21 +11677,7 @@
         <w:rPr>
           <w:rFonts w:ascii="Calibri" w:hAnsi="Calibri" w:cs="Calibri"/>
         </w:rPr>
-        <w:t>The C++ Conference (</w:t>
-      </w:r>
-      <w:proofErr w:type="spellStart"/>
-      <w:r>
-        <w:rPr>
-          <w:rFonts w:ascii="Calibri" w:hAnsi="Calibri" w:cs="Calibri"/>
-        </w:rPr>
-        <w:t>CppCon</w:t>
-      </w:r>
-      <w:proofErr w:type="spellEnd"/>
-      <w:r>
-        <w:rPr>
-          <w:rFonts w:ascii="Calibri" w:hAnsi="Calibri" w:cs="Calibri"/>
-        </w:rPr>
-        <w:t>), 2019</w:t>
+        <w:t>The C++ Conference (CppCon), 2019</w:t>
       </w:r>
       <w:r>
         <w:rPr>
@@ -12456,6 +11812,7 @@
         <w:rPr>
           <w:rFonts w:ascii="Calibri" w:hAnsi="Calibri" w:cs="Calibri"/>
         </w:rPr>
+        <w:lastRenderedPageBreak/>
         <w:t>University of Utah Asia Campus faculty recruiting committee, 2021—present</w:t>
       </w:r>
     </w:p>

--- a/resumes/twhuang_cv.docx
+++ b/resumes/twhuang_cv.docx
@@ -288,9 +288,8 @@
       <w:r>
         <w:rPr>
           <w:rFonts w:ascii="Calibri" w:hAnsi="Calibri" w:cs="Calibri"/>
-          <w:bCs/>
-        </w:rPr>
-        <w:t>-</w:t>
+        </w:rPr>
+        <w:t>—</w:t>
       </w:r>
       <w:r>
         <w:rPr>
@@ -398,9 +397,8 @@
       <w:r>
         <w:rPr>
           <w:rFonts w:ascii="Calibri" w:hAnsi="Calibri" w:cs="Calibri"/>
-          <w:bCs/>
-        </w:rPr>
-        <w:t>-</w:t>
+        </w:rPr>
+        <w:t>—</w:t>
       </w:r>
       <w:r>
         <w:rPr>
@@ -566,7 +564,13 @@
           <w:rFonts w:ascii="Calibri" w:hAnsi="Calibri" w:cs="Calibri"/>
           <w:bCs/>
         </w:rPr>
-        <w:t>2013-</w:t>
+        <w:t>2013</w:t>
+      </w:r>
+      <w:r>
+        <w:rPr>
+          <w:rFonts w:ascii="Calibri" w:hAnsi="Calibri" w:cs="Calibri"/>
+        </w:rPr>
+        <w:t>—</w:t>
       </w:r>
       <w:r>
         <w:rPr>
@@ -695,9 +699,8 @@
       <w:r>
         <w:rPr>
           <w:rFonts w:ascii="Calibri" w:hAnsi="Calibri" w:cs="Calibri"/>
-          <w:bCs/>
-        </w:rPr>
-        <w:t>-</w:t>
+        </w:rPr>
+        <w:t>—</w:t>
       </w:r>
       <w:r>
         <w:rPr>
@@ -743,7 +746,7 @@
           <w:rFonts w:ascii="Calibri" w:hAnsi="Calibri" w:cs="Calibri"/>
           <w:bCs/>
         </w:rPr>
-        <w:t>Parallel and Heterogeneous Computing Systems, Computer-aided Design, Machine Learning</w:t>
+        <w:t>Parallel and Heterogeneous Computing, Computer-aided Design, Machine Learning</w:t>
       </w:r>
       <w:r>
         <w:rPr>
@@ -1037,7 +1040,19 @@
               <w:rPr>
                 <w:rFonts w:ascii="Calibri" w:hAnsi="Calibri" w:cs="Calibri"/>
               </w:rPr>
-              <w:t xml:space="preserve"> Place of Open Source Software Award in ACM MM19</w:t>
+              <w:t xml:space="preserve"> Place of Open</w:t>
+            </w:r>
+            <w:r>
+              <w:rPr>
+                <w:rFonts w:ascii="Calibri" w:hAnsi="Calibri" w:cs="Calibri"/>
+              </w:rPr>
+              <w:t>-s</w:t>
+            </w:r>
+            <w:r>
+              <w:rPr>
+                <w:rFonts w:ascii="Calibri" w:hAnsi="Calibri" w:cs="Calibri"/>
+              </w:rPr>
+              <w:t>ource Software Award in ACM MM19</w:t>
             </w:r>
           </w:p>
           <w:p>
@@ -1053,7 +1068,21 @@
               <w:rPr>
                 <w:rFonts w:ascii="Calibri" w:hAnsi="Calibri" w:cs="Calibri"/>
               </w:rPr>
-              <w:t>- Best Poster Award in 2018 C++ Conference (CppCon)</w:t>
+              <w:t>- Best Poster Award in 2018 C++ Conference (</w:t>
+            </w:r>
+            <w:proofErr w:type="spellStart"/>
+            <w:r>
+              <w:rPr>
+                <w:rFonts w:ascii="Calibri" w:hAnsi="Calibri" w:cs="Calibri"/>
+              </w:rPr>
+              <w:t>CppCon</w:t>
+            </w:r>
+            <w:proofErr w:type="spellEnd"/>
+            <w:r>
+              <w:rPr>
+                <w:rFonts w:ascii="Calibri" w:hAnsi="Calibri" w:cs="Calibri"/>
+              </w:rPr>
+              <w:t>)</w:t>
             </w:r>
           </w:p>
         </w:tc>
@@ -1704,7 +1733,21 @@
         <w:rPr>
           <w:rFonts w:ascii="Calibri" w:hAnsi="Calibri" w:cs="Calibri"/>
         </w:rPr>
-        <w:t xml:space="preserve"> Place, ACM/SIGDA CADathlon International Programming Contest, </w:t>
+        <w:t xml:space="preserve"> Place, ACM/SIGDA </w:t>
+      </w:r>
+      <w:proofErr w:type="spellStart"/>
+      <w:r>
+        <w:rPr>
+          <w:rFonts w:ascii="Calibri" w:hAnsi="Calibri" w:cs="Calibri"/>
+        </w:rPr>
+        <w:t>CADathlon</w:t>
+      </w:r>
+      <w:proofErr w:type="spellEnd"/>
+      <w:r>
+        <w:rPr>
+          <w:rFonts w:ascii="Calibri" w:hAnsi="Calibri" w:cs="Calibri"/>
+        </w:rPr>
+        <w:t xml:space="preserve"> International Programming Contest, </w:t>
       </w:r>
       <w:r>
         <w:rPr>
@@ -1899,7 +1942,19 @@
         <w:rPr>
           <w:rFonts w:ascii="Calibri" w:hAnsi="Calibri" w:cs="Calibri"/>
         </w:rPr>
-        <w:t xml:space="preserve"> UIUC, 2015-2016</w:t>
+        <w:t xml:space="preserve"> UIUC, 2015</w:t>
+      </w:r>
+      <w:r>
+        <w:rPr>
+          <w:rFonts w:ascii="Calibri" w:hAnsi="Calibri" w:cs="Calibri"/>
+        </w:rPr>
+        <w:t>—</w:t>
+      </w:r>
+      <w:r>
+        <w:rPr>
+          <w:rFonts w:ascii="Calibri" w:hAnsi="Calibri" w:cs="Calibri"/>
+        </w:rPr>
+        <w:t>2016</w:t>
       </w:r>
     </w:p>
     <w:p>
@@ -1959,7 +2014,19 @@
         <w:rPr>
           <w:rFonts w:ascii="Calibri" w:hAnsi="Calibri" w:cs="Calibri"/>
         </w:rPr>
-        <w:t>, Ministry of Education, Taiwan, 2013-2014</w:t>
+        <w:t>, Ministry of Education, Taiwan, 2013</w:t>
+      </w:r>
+      <w:r>
+        <w:rPr>
+          <w:rFonts w:ascii="Calibri" w:hAnsi="Calibri" w:cs="Calibri"/>
+        </w:rPr>
+        <w:t>—</w:t>
+      </w:r>
+      <w:r>
+        <w:rPr>
+          <w:rFonts w:ascii="Calibri" w:hAnsi="Calibri" w:cs="Calibri"/>
+        </w:rPr>
+        <w:t>2014</w:t>
       </w:r>
     </w:p>
     <w:p>
@@ -2765,49 +2832,7 @@
           <w:rFonts w:cs="Calibri"/>
           <w:szCs w:val="24"/>
         </w:rPr>
-        <w:t>PI, “</w:t>
-      </w:r>
-      <w:r>
-        <w:rPr>
-          <w:rFonts w:cs="Calibri"/>
-          <w:szCs w:val="24"/>
-        </w:rPr>
-        <w:t xml:space="preserve">Standard </w:t>
-      </w:r>
-      <w:r>
-        <w:rPr>
-          <w:rFonts w:cs="Calibri"/>
-          <w:szCs w:val="24"/>
-        </w:rPr>
-        <w:t xml:space="preserve">GPU Algorithms with </w:t>
-      </w:r>
-      <w:r>
-        <w:rPr>
-          <w:rFonts w:cs="Calibri"/>
-          <w:szCs w:val="24"/>
-        </w:rPr>
-        <w:t>Task Graph Parallelism</w:t>
-      </w:r>
-      <w:r>
-        <w:rPr>
-          <w:rFonts w:cs="Calibri"/>
-          <w:szCs w:val="24"/>
-        </w:rPr>
-        <w:t>,” $5</w:t>
-      </w:r>
-      <w:r>
-        <w:rPr>
-          <w:rFonts w:cs="Calibri"/>
-          <w:szCs w:val="24"/>
-        </w:rPr>
-        <w:t>K</w:t>
-      </w:r>
-      <w:r>
-        <w:rPr>
-          <w:rFonts w:cs="Calibri"/>
-          <w:szCs w:val="24"/>
-        </w:rPr>
-        <w:t>, 07/2021</w:t>
+        <w:t>PI “Small Development Grant for Taskflow”, $10K, 05/2021</w:t>
       </w:r>
       <w:r>
         <w:rPr>
@@ -2821,77 +2846,93 @@
           <w:rFonts w:cs="Calibri"/>
           <w:szCs w:val="24"/>
         </w:rPr>
-        <w:t xml:space="preserve">12/2021, NumFOCUS Small Development Grant </w:t>
-      </w:r>
-      <w:r>
-        <w:rPr>
-          <w:rFonts w:cs="Calibri"/>
-          <w:szCs w:val="24"/>
-        </w:rPr>
-        <w:t>2021-</w:t>
-      </w:r>
-      <w:r>
-        <w:rPr>
-          <w:rFonts w:cs="Calibri"/>
-          <w:szCs w:val="24"/>
-        </w:rPr>
-        <w:t>r2</w:t>
-      </w:r>
+        <w:t xml:space="preserve">02/2022, </w:t>
+      </w:r>
+      <w:proofErr w:type="spellStart"/>
+      <w:r>
+        <w:rPr>
+          <w:rFonts w:cs="Calibri"/>
+          <w:szCs w:val="24"/>
+        </w:rPr>
+        <w:t>NumFOCUS</w:t>
+      </w:r>
+      <w:proofErr w:type="spellEnd"/>
     </w:p>
     <w:p>
       <w:pPr>
         <w:pStyle w:val="ListParagraph"/>
         <w:numPr>
-          <w:ilvl w:val="0"/>
+          <w:ilvl w:val="1"/>
           <w:numId w:val="30"/>
         </w:numPr>
-        <w:ind w:leftChars="0" w:left="360"/>
-        <w:rPr>
-          <w:rFonts w:cs="Calibri"/>
-          <w:szCs w:val="24"/>
-        </w:rPr>
-      </w:pPr>
-      <w:r>
-        <w:rPr>
-          <w:rFonts w:cs="Calibri"/>
-          <w:szCs w:val="24"/>
-        </w:rPr>
-        <w:t>PI, “Taskflow-San: Sanitizing Erroneous Control Flows in Taskflow,” $</w:t>
-      </w:r>
-      <w:r>
-        <w:rPr>
-          <w:rFonts w:cs="Calibri"/>
-          <w:szCs w:val="24"/>
-        </w:rPr>
-        <w:t>5K</w:t>
-      </w:r>
-      <w:r>
-        <w:rPr>
-          <w:rFonts w:cs="Calibri"/>
-          <w:szCs w:val="24"/>
-        </w:rPr>
-        <w:t>, 05/2021—12/2021, NumFOCUS</w:t>
-      </w:r>
-      <w:r>
-        <w:rPr>
-          <w:rFonts w:cs="Calibri"/>
-          <w:szCs w:val="24"/>
-        </w:rPr>
-        <w:t xml:space="preserve"> Small Development Grant </w:t>
-      </w:r>
-      <w:r>
-        <w:rPr>
-          <w:rFonts w:cs="Calibri"/>
-          <w:szCs w:val="24"/>
-        </w:rPr>
-        <w:t>2021-</w:t>
-      </w:r>
-      <w:r>
-        <w:rPr>
-          <w:rFonts w:cs="Calibri"/>
-          <w:szCs w:val="24"/>
-        </w:rPr>
-        <w:t>r1</w:t>
+        <w:ind w:leftChars="0"/>
+        <w:rPr>
+          <w:rFonts w:cs="Calibri"/>
+          <w:szCs w:val="24"/>
+        </w:rPr>
+      </w:pPr>
+      <w:r>
+        <w:rPr>
+          <w:rFonts w:cs="Calibri"/>
+          <w:szCs w:val="24"/>
+        </w:rPr>
+        <w:t xml:space="preserve">2021-r2: </w:t>
+      </w:r>
+      <w:r>
+        <w:rPr>
+          <w:rFonts w:cs="Calibri"/>
+          <w:szCs w:val="24"/>
+        </w:rPr>
+        <w:t>Standard GPU Algorithms with Task Graph Parallelism</w:t>
+      </w:r>
+      <w:r>
+        <w:rPr>
+          <w:rFonts w:cs="Calibri"/>
+          <w:szCs w:val="24"/>
+        </w:rPr>
+        <w:t xml:space="preserve"> ($5K)</w:t>
+      </w:r>
+    </w:p>
+    <w:p>
+      <w:pPr>
+        <w:pStyle w:val="ListParagraph"/>
+        <w:numPr>
+          <w:ilvl w:val="1"/>
+          <w:numId w:val="30"/>
+        </w:numPr>
+        <w:ind w:leftChars="0"/>
+        <w:rPr>
+          <w:rFonts w:cs="Calibri"/>
+          <w:szCs w:val="24"/>
+        </w:rPr>
+      </w:pPr>
+      <w:r>
+        <w:rPr>
+          <w:rFonts w:cs="Calibri"/>
+          <w:szCs w:val="24"/>
+        </w:rPr>
+        <w:t xml:space="preserve">2021-r1: </w:t>
+      </w:r>
+      <w:r>
+        <w:rPr>
+          <w:rFonts w:cs="Calibri"/>
+          <w:szCs w:val="24"/>
+        </w:rPr>
+        <w:t>Taskflow-San: Sanitizing Erroneous Control Flows in Taskflow</w:t>
+      </w:r>
+      <w:r>
+        <w:rPr>
+          <w:rFonts w:cs="Calibri"/>
+          <w:szCs w:val="24"/>
+        </w:rPr>
+        <w:t xml:space="preserve"> ($5K)</w:t>
+      </w:r>
+      <w:r>
+        <w:rPr>
+          <w:rFonts w:cs="Calibri"/>
+          <w:szCs w:val="24"/>
+        </w:rPr>
+        <w:t xml:space="preserve"> </w:t>
       </w:r>
     </w:p>
     <w:p>
@@ -3034,7 +3075,23 @@
           <w:rFonts w:cs="Calibri"/>
           <w:szCs w:val="24"/>
         </w:rPr>
-        <w:t xml:space="preserve">Dian-Lun Lin and </w:t>
+        <w:t>Dian-</w:t>
+      </w:r>
+      <w:proofErr w:type="spellStart"/>
+      <w:r>
+        <w:rPr>
+          <w:rFonts w:cs="Calibri"/>
+          <w:szCs w:val="24"/>
+        </w:rPr>
+        <w:t>Lun</w:t>
+      </w:r>
+      <w:proofErr w:type="spellEnd"/>
+      <w:r>
+        <w:rPr>
+          <w:rFonts w:cs="Calibri"/>
+          <w:szCs w:val="24"/>
+        </w:rPr>
+        <w:t xml:space="preserve"> Lin and </w:t>
       </w:r>
       <w:r>
         <w:rPr>
@@ -3081,7 +3138,27 @@
           <w:iCs/>
           <w:szCs w:val="24"/>
         </w:rPr>
-        <w:t xml:space="preserve"> Workshop of Asynchronous Many-Task systems for Exascale (AMTE)</w:t>
+        <w:t xml:space="preserve"> Workshop of Asynchronous Many-Task systems for </w:t>
+      </w:r>
+      <w:proofErr w:type="spellStart"/>
+      <w:r>
+        <w:rPr>
+          <w:rFonts w:cs="Calibri"/>
+          <w:i/>
+          <w:iCs/>
+          <w:szCs w:val="24"/>
+        </w:rPr>
+        <w:t>Exascale</w:t>
+      </w:r>
+      <w:proofErr w:type="spellEnd"/>
+      <w:r>
+        <w:rPr>
+          <w:rFonts w:cs="Calibri"/>
+          <w:i/>
+          <w:iCs/>
+          <w:szCs w:val="24"/>
+        </w:rPr>
+        <w:t xml:space="preserve"> (AMTE)</w:t>
       </w:r>
       <w:r>
         <w:rPr>
@@ -3110,7 +3187,23 @@
           <w:rFonts w:cs="Calibri"/>
           <w:szCs w:val="24"/>
         </w:rPr>
-        <w:t xml:space="preserve">Dian-Lun Lin and </w:t>
+        <w:t>Dian-</w:t>
+      </w:r>
+      <w:proofErr w:type="spellStart"/>
+      <w:r>
+        <w:rPr>
+          <w:rFonts w:cs="Calibri"/>
+          <w:szCs w:val="24"/>
+        </w:rPr>
+        <w:t>Lun</w:t>
+      </w:r>
+      <w:proofErr w:type="spellEnd"/>
+      <w:r>
+        <w:rPr>
+          <w:rFonts w:cs="Calibri"/>
+          <w:szCs w:val="24"/>
+        </w:rPr>
+        <w:t xml:space="preserve"> Lin and </w:t>
       </w:r>
       <w:r>
         <w:rPr>
@@ -3203,12 +3296,21 @@
           <w:szCs w:val="24"/>
         </w:rPr>
       </w:pPr>
-      <w:r>
-        <w:rPr>
-          <w:rFonts w:cs="Calibri"/>
-          <w:szCs w:val="24"/>
-        </w:rPr>
-        <w:t xml:space="preserve">Guannan Guo, </w:t>
+      <w:proofErr w:type="spellStart"/>
+      <w:r>
+        <w:rPr>
+          <w:rFonts w:cs="Calibri"/>
+          <w:szCs w:val="24"/>
+        </w:rPr>
+        <w:t>Guannan</w:t>
+      </w:r>
+      <w:proofErr w:type="spellEnd"/>
+      <w:r>
+        <w:rPr>
+          <w:rFonts w:cs="Calibri"/>
+          <w:szCs w:val="24"/>
+        </w:rPr>
+        <w:t xml:space="preserve"> Guo, </w:t>
       </w:r>
       <w:r>
         <w:rPr>
@@ -3256,12 +3358,21 @@
           <w:szCs w:val="24"/>
         </w:rPr>
       </w:pPr>
-      <w:r>
-        <w:rPr>
-          <w:rFonts w:cs="Calibri"/>
-          <w:szCs w:val="24"/>
-        </w:rPr>
-        <w:t xml:space="preserve">Zizheng Guo, </w:t>
+      <w:proofErr w:type="spellStart"/>
+      <w:r>
+        <w:rPr>
+          <w:rFonts w:cs="Calibri"/>
+          <w:szCs w:val="24"/>
+        </w:rPr>
+        <w:t>Zizheng</w:t>
+      </w:r>
+      <w:proofErr w:type="spellEnd"/>
+      <w:r>
+        <w:rPr>
+          <w:rFonts w:cs="Calibri"/>
+          <w:szCs w:val="24"/>
+        </w:rPr>
+        <w:t xml:space="preserve"> Guo, </w:t>
       </w:r>
       <w:r>
         <w:rPr>
@@ -3276,7 +3387,23 @@
           <w:rFonts w:cs="Calibri"/>
           <w:szCs w:val="24"/>
         </w:rPr>
-        <w:t xml:space="preserve">, and Yibo Lin, “A Provably Good and Practically Efficient Common Path Pessimism Removal Algorithm for Large Designs,” </w:t>
+        <w:t xml:space="preserve">, and </w:t>
+      </w:r>
+      <w:proofErr w:type="spellStart"/>
+      <w:r>
+        <w:rPr>
+          <w:rFonts w:cs="Calibri"/>
+          <w:szCs w:val="24"/>
+        </w:rPr>
+        <w:t>Yibo</w:t>
+      </w:r>
+      <w:proofErr w:type="spellEnd"/>
+      <w:r>
+        <w:rPr>
+          <w:rFonts w:cs="Calibri"/>
+          <w:szCs w:val="24"/>
+        </w:rPr>
+        <w:t xml:space="preserve"> Lin, “A Provably Good and Practically Efficient Common Path Pessimism Removal Algorithm for Large Designs,” </w:t>
       </w:r>
       <w:r>
         <w:rPr>
@@ -3309,12 +3436,21 @@
           <w:szCs w:val="24"/>
         </w:rPr>
       </w:pPr>
-      <w:r>
-        <w:rPr>
-          <w:rFonts w:cs="Calibri"/>
-          <w:szCs w:val="24"/>
-        </w:rPr>
-        <w:t xml:space="preserve">Kuan-Ming Lai, </w:t>
+      <w:proofErr w:type="spellStart"/>
+      <w:r>
+        <w:rPr>
+          <w:rFonts w:cs="Calibri"/>
+          <w:szCs w:val="24"/>
+        </w:rPr>
+        <w:t>Kuan</w:t>
+      </w:r>
+      <w:proofErr w:type="spellEnd"/>
+      <w:r>
+        <w:rPr>
+          <w:rFonts w:cs="Calibri"/>
+          <w:szCs w:val="24"/>
+        </w:rPr>
+        <w:t xml:space="preserve">-Ming Lai, </w:t>
       </w:r>
       <w:r>
         <w:rPr>
@@ -3381,7 +3517,23 @@
           <w:rFonts w:cs="Calibri"/>
           <w:szCs w:val="24"/>
         </w:rPr>
-        <w:t xml:space="preserve">Chun-Xun Lin, </w:t>
+        <w:t>Chun-</w:t>
+      </w:r>
+      <w:proofErr w:type="spellStart"/>
+      <w:r>
+        <w:rPr>
+          <w:rFonts w:cs="Calibri"/>
+          <w:szCs w:val="24"/>
+        </w:rPr>
+        <w:t>Xun</w:t>
+      </w:r>
+      <w:proofErr w:type="spellEnd"/>
+      <w:r>
+        <w:rPr>
+          <w:rFonts w:cs="Calibri"/>
+          <w:szCs w:val="24"/>
+        </w:rPr>
+        <w:t xml:space="preserve"> Lin, </w:t>
       </w:r>
       <w:r>
         <w:rPr>
@@ -3586,12 +3738,21 @@
         </w:rPr>
         <w:t xml:space="preserve">, and </w:t>
       </w:r>
-      <w:r>
-        <w:rPr>
-          <w:rFonts w:cs="Calibri"/>
-          <w:szCs w:val="24"/>
-        </w:rPr>
-        <w:t>Yibo Lin</w:t>
+      <w:proofErr w:type="spellStart"/>
+      <w:r>
+        <w:rPr>
+          <w:rFonts w:cs="Calibri"/>
+          <w:szCs w:val="24"/>
+        </w:rPr>
+        <w:t>Yibo</w:t>
+      </w:r>
+      <w:proofErr w:type="spellEnd"/>
+      <w:r>
+        <w:rPr>
+          <w:rFonts w:cs="Calibri"/>
+          <w:szCs w:val="24"/>
+        </w:rPr>
+        <w:t xml:space="preserve"> Lin</w:t>
       </w:r>
       <w:r>
         <w:rPr>
@@ -3672,7 +3833,23 @@
           <w:rFonts w:cs="Calibri"/>
           <w:szCs w:val="24"/>
         </w:rPr>
-        <w:t>Chun-Xun Lin</w:t>
+        <w:t>Chun-</w:t>
+      </w:r>
+      <w:proofErr w:type="spellStart"/>
+      <w:r>
+        <w:rPr>
+          <w:rFonts w:cs="Calibri"/>
+          <w:szCs w:val="24"/>
+        </w:rPr>
+        <w:t>Xun</w:t>
+      </w:r>
+      <w:proofErr w:type="spellEnd"/>
+      <w:r>
+        <w:rPr>
+          <w:rFonts w:cs="Calibri"/>
+          <w:szCs w:val="24"/>
+        </w:rPr>
+        <w:t xml:space="preserve"> Lin</w:t>
       </w:r>
       <w:r>
         <w:rPr>
@@ -3782,7 +3959,23 @@
           <w:rFonts w:cs="Calibri"/>
           <w:szCs w:val="24"/>
         </w:rPr>
-        <w:t>Chun-Xun Lin</w:t>
+        <w:t>Chun-</w:t>
+      </w:r>
+      <w:proofErr w:type="spellStart"/>
+      <w:r>
+        <w:rPr>
+          <w:rFonts w:cs="Calibri"/>
+          <w:szCs w:val="24"/>
+        </w:rPr>
+        <w:t>Xun</w:t>
+      </w:r>
+      <w:proofErr w:type="spellEnd"/>
+      <w:r>
+        <w:rPr>
+          <w:rFonts w:cs="Calibri"/>
+          <w:szCs w:val="24"/>
+        </w:rPr>
+        <w:t xml:space="preserve"> Lin</w:t>
       </w:r>
       <w:r>
         <w:rPr>
@@ -3806,12 +3999,21 @@
         </w:rPr>
         <w:t xml:space="preserve">, </w:t>
       </w:r>
-      <w:r>
-        <w:rPr>
-          <w:rFonts w:cs="Calibri"/>
-          <w:szCs w:val="24"/>
-        </w:rPr>
-        <w:t xml:space="preserve">Guannan </w:t>
+      <w:proofErr w:type="spellStart"/>
+      <w:r>
+        <w:rPr>
+          <w:rFonts w:cs="Calibri"/>
+          <w:szCs w:val="24"/>
+        </w:rPr>
+        <w:t>Guannan</w:t>
+      </w:r>
+      <w:proofErr w:type="spellEnd"/>
+      <w:r>
+        <w:rPr>
+          <w:rFonts w:cs="Calibri"/>
+          <w:szCs w:val="24"/>
+        </w:rPr>
+        <w:t xml:space="preserve"> </w:t>
       </w:r>
       <w:r>
         <w:rPr>
@@ -3912,7 +4114,23 @@
           <w:rFonts w:cs="Calibri"/>
           <w:szCs w:val="24"/>
         </w:rPr>
-        <w:t>Chun-Xun Lin</w:t>
+        <w:t>Chun-</w:t>
+      </w:r>
+      <w:proofErr w:type="spellStart"/>
+      <w:r>
+        <w:rPr>
+          <w:rFonts w:cs="Calibri"/>
+          <w:szCs w:val="24"/>
+        </w:rPr>
+        <w:t>Xun</w:t>
+      </w:r>
+      <w:proofErr w:type="spellEnd"/>
+      <w:r>
+        <w:rPr>
+          <w:rFonts w:cs="Calibri"/>
+          <w:szCs w:val="24"/>
+        </w:rPr>
+        <w:t xml:space="preserve"> Lin</w:t>
       </w:r>
       <w:r>
         <w:rPr>
@@ -3936,12 +4154,21 @@
         </w:rPr>
         <w:t xml:space="preserve">, </w:t>
       </w:r>
-      <w:r>
-        <w:rPr>
-          <w:rFonts w:cs="Calibri"/>
-          <w:szCs w:val="24"/>
-        </w:rPr>
-        <w:t xml:space="preserve">Guannan </w:t>
+      <w:proofErr w:type="spellStart"/>
+      <w:r>
+        <w:rPr>
+          <w:rFonts w:cs="Calibri"/>
+          <w:szCs w:val="24"/>
+        </w:rPr>
+        <w:t>Guannan</w:t>
+      </w:r>
+      <w:proofErr w:type="spellEnd"/>
+      <w:r>
+        <w:rPr>
+          <w:rFonts w:cs="Calibri"/>
+          <w:szCs w:val="24"/>
+        </w:rPr>
+        <w:t xml:space="preserve"> </w:t>
       </w:r>
       <w:r>
         <w:rPr>
@@ -3955,15 +4182,7 @@
           <w:rFonts w:cs="Calibri"/>
           <w:szCs w:val="24"/>
         </w:rPr>
-        <w:t xml:space="preserve">, and Martin D. F. Wong, “An Efficient and Composable Parallel </w:t>
-      </w:r>
-      <w:r>
-        <w:rPr>
-          <w:rFonts w:cs="Calibri"/>
-          <w:szCs w:val="24"/>
-        </w:rPr>
-        <w:lastRenderedPageBreak/>
-        <w:t xml:space="preserve">Programming Library,” </w:t>
+        <w:t xml:space="preserve">, and Martin D. F. Wong, “An Efficient and Composable Parallel Programming Library,” </w:t>
       </w:r>
       <w:r>
         <w:rPr>
@@ -4029,6 +4248,7 @@
           <w:szCs w:val="24"/>
           <w:u w:val="single"/>
         </w:rPr>
+        <w:lastRenderedPageBreak/>
         <w:t>Tsung-Wei Huang</w:t>
       </w:r>
       <w:r>
@@ -4043,7 +4263,23 @@
           <w:rFonts w:cs="Calibri"/>
           <w:szCs w:val="24"/>
         </w:rPr>
-        <w:t>Chun-Xun Lin</w:t>
+        <w:t>Chun-</w:t>
+      </w:r>
+      <w:proofErr w:type="spellStart"/>
+      <w:r>
+        <w:rPr>
+          <w:rFonts w:cs="Calibri"/>
+          <w:szCs w:val="24"/>
+        </w:rPr>
+        <w:t>Xun</w:t>
+      </w:r>
+      <w:proofErr w:type="spellEnd"/>
+      <w:r>
+        <w:rPr>
+          <w:rFonts w:cs="Calibri"/>
+          <w:szCs w:val="24"/>
+        </w:rPr>
+        <w:t xml:space="preserve"> Lin</w:t>
       </w:r>
       <w:r>
         <w:rPr>
@@ -4052,12 +4288,21 @@
         </w:rPr>
         <w:t xml:space="preserve">, </w:t>
       </w:r>
-      <w:r>
-        <w:rPr>
-          <w:rFonts w:cs="Calibri"/>
-          <w:szCs w:val="24"/>
-        </w:rPr>
-        <w:t xml:space="preserve">Guannan </w:t>
+      <w:proofErr w:type="spellStart"/>
+      <w:r>
+        <w:rPr>
+          <w:rFonts w:cs="Calibri"/>
+          <w:szCs w:val="24"/>
+        </w:rPr>
+        <w:t>Guannan</w:t>
+      </w:r>
+      <w:proofErr w:type="spellEnd"/>
+      <w:r>
+        <w:rPr>
+          <w:rFonts w:cs="Calibri"/>
+          <w:szCs w:val="24"/>
+        </w:rPr>
+        <w:t xml:space="preserve"> </w:t>
       </w:r>
       <w:r>
         <w:rPr>
@@ -4073,12 +4318,21 @@
         </w:rPr>
         <w:t>, and Martin D. F. Wong, “</w:t>
       </w:r>
-      <w:r>
-        <w:rPr>
-          <w:rFonts w:cs="Calibri"/>
-          <w:szCs w:val="24"/>
-        </w:rPr>
-        <w:t>Cpp-Taskflow: Fast Task-based Parallel Programming using Modern C++</w:t>
+      <w:proofErr w:type="spellStart"/>
+      <w:r>
+        <w:rPr>
+          <w:rFonts w:cs="Calibri"/>
+          <w:szCs w:val="24"/>
+        </w:rPr>
+        <w:t>Cpp</w:t>
+      </w:r>
+      <w:proofErr w:type="spellEnd"/>
+      <w:r>
+        <w:rPr>
+          <w:rFonts w:cs="Calibri"/>
+          <w:szCs w:val="24"/>
+        </w:rPr>
+        <w:t>-Taskflow: Fast Task-based Parallel Programming using Modern C++</w:t>
       </w:r>
       <w:r>
         <w:rPr>
@@ -4183,6 +4437,7 @@
           <w:szCs w:val="24"/>
         </w:rPr>
       </w:pPr>
+      <w:proofErr w:type="spellStart"/>
       <w:r>
         <w:rPr>
           <w:rFonts w:cs="Calibri"/>
@@ -4195,7 +4450,15 @@
           <w:rFonts w:cs="Calibri"/>
           <w:szCs w:val="24"/>
         </w:rPr>
-        <w:t>uan-Ming</w:t>
+        <w:t>uan</w:t>
+      </w:r>
+      <w:proofErr w:type="spellEnd"/>
+      <w:r>
+        <w:rPr>
+          <w:rFonts w:cs="Calibri"/>
+          <w:szCs w:val="24"/>
+        </w:rPr>
+        <w:t>-Ming</w:t>
       </w:r>
       <w:r>
         <w:rPr>
@@ -4291,7 +4554,23 @@
           <w:rFonts w:cs="Calibri"/>
           <w:szCs w:val="24"/>
         </w:rPr>
-        <w:t>Chun-Xun Lin</w:t>
+        <w:t>Chun-</w:t>
+      </w:r>
+      <w:proofErr w:type="spellStart"/>
+      <w:r>
+        <w:rPr>
+          <w:rFonts w:cs="Calibri"/>
+          <w:szCs w:val="24"/>
+        </w:rPr>
+        <w:t>Xun</w:t>
+      </w:r>
+      <w:proofErr w:type="spellEnd"/>
+      <w:r>
+        <w:rPr>
+          <w:rFonts w:cs="Calibri"/>
+          <w:szCs w:val="24"/>
+        </w:rPr>
+        <w:t xml:space="preserve"> Lin</w:t>
       </w:r>
       <w:r>
         <w:rPr>
@@ -4307,12 +4586,21 @@
         </w:rPr>
         <w:t xml:space="preserve"> </w:t>
       </w:r>
-      <w:r>
-        <w:rPr>
-          <w:rFonts w:cs="Calibri"/>
-          <w:szCs w:val="24"/>
-        </w:rPr>
-        <w:t xml:space="preserve">Guannan </w:t>
+      <w:proofErr w:type="spellStart"/>
+      <w:r>
+        <w:rPr>
+          <w:rFonts w:cs="Calibri"/>
+          <w:szCs w:val="24"/>
+        </w:rPr>
+        <w:t>Guannan</w:t>
+      </w:r>
+      <w:proofErr w:type="spellEnd"/>
+      <w:r>
+        <w:rPr>
+          <w:rFonts w:cs="Calibri"/>
+          <w:szCs w:val="24"/>
+        </w:rPr>
+        <w:t xml:space="preserve"> </w:t>
       </w:r>
       <w:r>
         <w:rPr>
@@ -4393,7 +4681,23 @@
           <w:rFonts w:cs="Calibri"/>
           <w:szCs w:val="24"/>
         </w:rPr>
-        <w:t>Chun-Xun Lin</w:t>
+        <w:t>Chun-</w:t>
+      </w:r>
+      <w:proofErr w:type="spellStart"/>
+      <w:r>
+        <w:rPr>
+          <w:rFonts w:cs="Calibri"/>
+          <w:szCs w:val="24"/>
+        </w:rPr>
+        <w:t>Xun</w:t>
+      </w:r>
+      <w:proofErr w:type="spellEnd"/>
+      <w:r>
+        <w:rPr>
+          <w:rFonts w:cs="Calibri"/>
+          <w:szCs w:val="24"/>
+        </w:rPr>
+        <w:t xml:space="preserve"> Lin</w:t>
       </w:r>
       <w:r>
         <w:rPr>
@@ -4488,7 +4792,23 @@
           <w:rFonts w:cs="Calibri"/>
           <w:szCs w:val="24"/>
         </w:rPr>
-        <w:t>Chun-Xun Lin</w:t>
+        <w:t>Chun-</w:t>
+      </w:r>
+      <w:proofErr w:type="spellStart"/>
+      <w:r>
+        <w:rPr>
+          <w:rFonts w:cs="Calibri"/>
+          <w:szCs w:val="24"/>
+        </w:rPr>
+        <w:t>Xun</w:t>
+      </w:r>
+      <w:proofErr w:type="spellEnd"/>
+      <w:r>
+        <w:rPr>
+          <w:rFonts w:cs="Calibri"/>
+          <w:szCs w:val="24"/>
+        </w:rPr>
+        <w:t xml:space="preserve"> Lin</w:t>
       </w:r>
       <w:r>
         <w:rPr>
@@ -4497,12 +4817,21 @@
         </w:rPr>
         <w:t xml:space="preserve">, </w:t>
       </w:r>
-      <w:r>
-        <w:rPr>
-          <w:rFonts w:cs="Calibri"/>
-          <w:szCs w:val="24"/>
-        </w:rPr>
-        <w:t xml:space="preserve">Guannan </w:t>
+      <w:proofErr w:type="spellStart"/>
+      <w:r>
+        <w:rPr>
+          <w:rFonts w:cs="Calibri"/>
+          <w:szCs w:val="24"/>
+        </w:rPr>
+        <w:t>Guannan</w:t>
+      </w:r>
+      <w:proofErr w:type="spellEnd"/>
+      <w:r>
+        <w:rPr>
+          <w:rFonts w:cs="Calibri"/>
+          <w:szCs w:val="24"/>
+        </w:rPr>
+        <w:t xml:space="preserve"> </w:t>
       </w:r>
       <w:r>
         <w:rPr>
@@ -4577,7 +4906,23 @@
           <w:rFonts w:cs="Calibri"/>
           <w:szCs w:val="24"/>
         </w:rPr>
-        <w:t>Chun-Xun Lin</w:t>
+        <w:t>Chun-</w:t>
+      </w:r>
+      <w:proofErr w:type="spellStart"/>
+      <w:r>
+        <w:rPr>
+          <w:rFonts w:cs="Calibri"/>
+          <w:szCs w:val="24"/>
+        </w:rPr>
+        <w:t>Xun</w:t>
+      </w:r>
+      <w:proofErr w:type="spellEnd"/>
+      <w:r>
+        <w:rPr>
+          <w:rFonts w:cs="Calibri"/>
+          <w:szCs w:val="24"/>
+        </w:rPr>
+        <w:t xml:space="preserve"> Lin</w:t>
       </w:r>
       <w:r>
         <w:rPr>
@@ -4608,12 +4953,21 @@
         </w:rPr>
         <w:t>“</w:t>
       </w:r>
-      <w:r>
-        <w:rPr>
-          <w:rFonts w:cs="Calibri"/>
-          <w:szCs w:val="24"/>
-        </w:rPr>
-        <w:t>MtDetector: A High-performance Marine Traffic Detector at Stream Scale,</w:t>
+      <w:proofErr w:type="spellStart"/>
+      <w:r>
+        <w:rPr>
+          <w:rFonts w:cs="Calibri"/>
+          <w:szCs w:val="24"/>
+        </w:rPr>
+        <w:t>MtDetector</w:t>
+      </w:r>
+      <w:proofErr w:type="spellEnd"/>
+      <w:r>
+        <w:rPr>
+          <w:rFonts w:cs="Calibri"/>
+          <w:szCs w:val="24"/>
+        </w:rPr>
+        <w:t>: A High-performance Marine Traffic Detector at Stream Scale,</w:t>
       </w:r>
       <w:r>
         <w:rPr>
@@ -4672,7 +5026,23 @@
           <w:rFonts w:cs="Calibri"/>
           <w:szCs w:val="24"/>
         </w:rPr>
-        <w:t>Chun-Xun Lin</w:t>
+        <w:t>Chun-</w:t>
+      </w:r>
+      <w:proofErr w:type="spellStart"/>
+      <w:r>
+        <w:rPr>
+          <w:rFonts w:cs="Calibri"/>
+          <w:szCs w:val="24"/>
+        </w:rPr>
+        <w:t>Xun</w:t>
+      </w:r>
+      <w:proofErr w:type="spellEnd"/>
+      <w:r>
+        <w:rPr>
+          <w:rFonts w:cs="Calibri"/>
+          <w:szCs w:val="24"/>
+        </w:rPr>
+        <w:t xml:space="preserve"> Lin</w:t>
       </w:r>
       <w:r>
         <w:rPr>
@@ -4783,7 +5153,23 @@
           <w:rFonts w:cs="Calibri"/>
           <w:szCs w:val="24"/>
         </w:rPr>
-        <w:t>Chun-Xun Lin</w:t>
+        <w:t>Chun-</w:t>
+      </w:r>
+      <w:proofErr w:type="spellStart"/>
+      <w:r>
+        <w:rPr>
+          <w:rFonts w:cs="Calibri"/>
+          <w:szCs w:val="24"/>
+        </w:rPr>
+        <w:t>Xun</w:t>
+      </w:r>
+      <w:proofErr w:type="spellEnd"/>
+      <w:r>
+        <w:rPr>
+          <w:rFonts w:cs="Calibri"/>
+          <w:szCs w:val="24"/>
+        </w:rPr>
+        <w:t xml:space="preserve"> Lin</w:t>
       </w:r>
       <w:r>
         <w:rPr>
@@ -4935,7 +5321,23 @@
           <w:rFonts w:cs="Calibri"/>
           <w:szCs w:val="24"/>
         </w:rPr>
-        <w:t>Chun-Xun Lin</w:t>
+        <w:t>Chun-</w:t>
+      </w:r>
+      <w:proofErr w:type="spellStart"/>
+      <w:r>
+        <w:rPr>
+          <w:rFonts w:cs="Calibri"/>
+          <w:szCs w:val="24"/>
+        </w:rPr>
+        <w:t>Xun</w:t>
+      </w:r>
+      <w:proofErr w:type="spellEnd"/>
+      <w:r>
+        <w:rPr>
+          <w:rFonts w:cs="Calibri"/>
+          <w:szCs w:val="24"/>
+        </w:rPr>
+        <w:t xml:space="preserve"> Lin</w:t>
       </w:r>
       <w:r>
         <w:rPr>
@@ -5183,7 +5585,39 @@
           <w:rFonts w:cs="Calibri"/>
           <w:szCs w:val="24"/>
         </w:rPr>
-        <w:t xml:space="preserve">, Martin D. F. Wong, D. Sinha, K. Kalafala, and N. Venkateswaran, </w:t>
+        <w:t xml:space="preserve">, Martin D. F. Wong, D. Sinha, K. </w:t>
+      </w:r>
+      <w:proofErr w:type="spellStart"/>
+      <w:r>
+        <w:rPr>
+          <w:rFonts w:cs="Calibri"/>
+          <w:szCs w:val="24"/>
+        </w:rPr>
+        <w:t>Kalafala</w:t>
+      </w:r>
+      <w:proofErr w:type="spellEnd"/>
+      <w:r>
+        <w:rPr>
+          <w:rFonts w:cs="Calibri"/>
+          <w:szCs w:val="24"/>
+        </w:rPr>
+        <w:t xml:space="preserve">, and N. </w:t>
+      </w:r>
+      <w:proofErr w:type="spellStart"/>
+      <w:r>
+        <w:rPr>
+          <w:rFonts w:cs="Calibri"/>
+          <w:szCs w:val="24"/>
+        </w:rPr>
+        <w:t>Venkateswaran</w:t>
+      </w:r>
+      <w:proofErr w:type="spellEnd"/>
+      <w:r>
+        <w:rPr>
+          <w:rFonts w:cs="Calibri"/>
+          <w:szCs w:val="24"/>
+        </w:rPr>
+        <w:t xml:space="preserve">, </w:t>
       </w:r>
       <w:r>
         <w:rPr>
@@ -6241,48 +6675,56 @@
           <w:szCs w:val="24"/>
           <w:u w:val="single"/>
         </w:rPr>
+        <w:t>Tsung-Wei Huang</w:t>
+      </w:r>
+      <w:r>
+        <w:rPr>
+          <w:rFonts w:cs="Calibri"/>
+          <w:color w:val="000000"/>
+          <w:szCs w:val="24"/>
+        </w:rPr>
+        <w:t xml:space="preserve">, </w:t>
+      </w:r>
+      <w:r>
+        <w:rPr>
+          <w:rFonts w:cs="Calibri"/>
+          <w:color w:val="000000"/>
+          <w:szCs w:val="24"/>
+        </w:rPr>
+        <w:t>Tsung-Yi Ho</w:t>
+      </w:r>
+      <w:r>
+        <w:rPr>
+          <w:rFonts w:cs="Calibri"/>
+          <w:color w:val="000000"/>
+          <w:szCs w:val="24"/>
+        </w:rPr>
+        <w:t xml:space="preserve">, and K. Chakrabarty, </w:t>
+      </w:r>
+      <w:r>
+        <w:rPr>
+          <w:rFonts w:cs="Calibri"/>
+          <w:color w:val="000000"/>
+          <w:szCs w:val="24"/>
+        </w:rPr>
+        <w:t>“</w:t>
+      </w:r>
+      <w:r>
+        <w:rPr>
+          <w:rFonts w:cs="Calibri"/>
+          <w:color w:val="000000"/>
+          <w:szCs w:val="24"/>
+        </w:rPr>
+        <w:t xml:space="preserve">Reliability-Oriented Broadcast Electrode-Addressing for </w:t>
+      </w:r>
+      <w:r>
+        <w:rPr>
+          <w:rFonts w:cs="Calibri"/>
+          <w:color w:val="000000"/>
+          <w:szCs w:val="24"/>
+        </w:rPr>
         <w:lastRenderedPageBreak/>
-        <w:t>Tsung-Wei Huang</w:t>
-      </w:r>
-      <w:r>
-        <w:rPr>
-          <w:rFonts w:cs="Calibri"/>
-          <w:color w:val="000000"/>
-          <w:szCs w:val="24"/>
-        </w:rPr>
-        <w:t xml:space="preserve">, </w:t>
-      </w:r>
-      <w:r>
-        <w:rPr>
-          <w:rFonts w:cs="Calibri"/>
-          <w:color w:val="000000"/>
-          <w:szCs w:val="24"/>
-        </w:rPr>
-        <w:t>Tsung-Yi Ho</w:t>
-      </w:r>
-      <w:r>
-        <w:rPr>
-          <w:rFonts w:cs="Calibri"/>
-          <w:color w:val="000000"/>
-          <w:szCs w:val="24"/>
-        </w:rPr>
-        <w:t xml:space="preserve">, and K. Chakrabarty, </w:t>
-      </w:r>
-      <w:r>
-        <w:rPr>
-          <w:rFonts w:cs="Calibri"/>
-          <w:color w:val="000000"/>
-          <w:szCs w:val="24"/>
-        </w:rPr>
-        <w:t>“</w:t>
-      </w:r>
-      <w:r>
-        <w:rPr>
-          <w:rFonts w:cs="Calibri"/>
-          <w:color w:val="000000"/>
-          <w:szCs w:val="24"/>
-        </w:rPr>
-        <w:t>Reliability-Oriented Broadcast Electrode-Addressing for Pin-Constrained Digital Microfluidic Biochips</w:t>
+        <w:t>Pin-Constrained Digital Microfluidic Biochips</w:t>
       </w:r>
       <w:r>
         <w:rPr>
@@ -6656,7 +7098,25 @@
           <w:color w:val="000000"/>
           <w:szCs w:val="24"/>
         </w:rPr>
-        <w:t xml:space="preserve">P.-H. Yuh, C. C.-Y. Lin, </w:t>
+        <w:t xml:space="preserve">P.-H. </w:t>
+      </w:r>
+      <w:proofErr w:type="spellStart"/>
+      <w:r>
+        <w:rPr>
+          <w:rFonts w:cs="Calibri"/>
+          <w:color w:val="000000"/>
+          <w:szCs w:val="24"/>
+        </w:rPr>
+        <w:t>Yuh</w:t>
+      </w:r>
+      <w:proofErr w:type="spellEnd"/>
+      <w:r>
+        <w:rPr>
+          <w:rFonts w:cs="Calibri"/>
+          <w:color w:val="000000"/>
+          <w:szCs w:val="24"/>
+        </w:rPr>
+        <w:t xml:space="preserve">, C. C.-Y. Lin, </w:t>
       </w:r>
       <w:r>
         <w:rPr>
@@ -6802,7 +7262,23 @@
           <w:rFonts w:cs="Calibri"/>
           <w:szCs w:val="24"/>
         </w:rPr>
-        <w:t xml:space="preserve">, H.-Y. Su, and </w:t>
+        <w:t xml:space="preserve">, H.-Y. </w:t>
+      </w:r>
+      <w:proofErr w:type="spellStart"/>
+      <w:r>
+        <w:rPr>
+          <w:rFonts w:cs="Calibri"/>
+          <w:szCs w:val="24"/>
+        </w:rPr>
+        <w:t>Su</w:t>
+      </w:r>
+      <w:proofErr w:type="spellEnd"/>
+      <w:r>
+        <w:rPr>
+          <w:rFonts w:cs="Calibri"/>
+          <w:szCs w:val="24"/>
+        </w:rPr>
+        <w:t xml:space="preserve">, and </w:t>
       </w:r>
       <w:r>
         <w:rPr>
@@ -6923,7 +7399,22 @@
           <w:color w:val="000000"/>
           <w:szCs w:val="24"/>
         </w:rPr>
-        <w:t xml:space="preserve">pp. 741-746, </w:t>
+        <w:t>pp. 741</w:t>
+      </w:r>
+      <w:r>
+        <w:rPr>
+          <w:rFonts w:cs="Calibri"/>
+        </w:rPr>
+        <w:t>—</w:t>
+      </w:r>
+      <w:r>
+        <w:rPr>
+          <w:rStyle w:val="style25"/>
+          <w:rFonts w:cs="Calibri"/>
+          <w:color w:val="000000"/>
+          <w:szCs w:val="24"/>
+        </w:rPr>
+        <w:t xml:space="preserve">746, </w:t>
       </w:r>
       <w:r>
         <w:rPr>
@@ -7233,7 +7724,22 @@
           <w:color w:val="000000"/>
           <w:szCs w:val="24"/>
         </w:rPr>
-        <w:t>pp. 201-208, San Francisco, CA, 2010</w:t>
+        <w:t>pp. 201</w:t>
+      </w:r>
+      <w:r>
+        <w:rPr>
+          <w:rFonts w:cs="Calibri"/>
+        </w:rPr>
+        <w:t>—</w:t>
+      </w:r>
+      <w:r>
+        <w:rPr>
+          <w:rStyle w:val="style25"/>
+          <w:rFonts w:cs="Calibri"/>
+          <w:color w:val="000000"/>
+          <w:szCs w:val="24"/>
+        </w:rPr>
+        <w:t>208, San Francisco, CA, 2010</w:t>
       </w:r>
       <w:r>
         <w:rPr>
@@ -7377,7 +7883,22 @@
           <w:color w:val="000000"/>
           <w:szCs w:val="24"/>
         </w:rPr>
-        <w:t>pp. 151-156, San Jose, CA, 2009</w:t>
+        <w:t>pp. 151</w:t>
+      </w:r>
+      <w:r>
+        <w:rPr>
+          <w:rFonts w:cs="Calibri"/>
+        </w:rPr>
+        <w:t>—</w:t>
+      </w:r>
+      <w:r>
+        <w:rPr>
+          <w:rStyle w:val="style25"/>
+          <w:rFonts w:cs="Calibri"/>
+          <w:color w:val="000000"/>
+          <w:szCs w:val="24"/>
+        </w:rPr>
+        <w:t>156, San Jose, CA, 2009</w:t>
       </w:r>
       <w:r>
         <w:rPr>
@@ -7511,7 +8032,22 @@
           <w:color w:val="000000"/>
           <w:szCs w:val="24"/>
         </w:rPr>
-        <w:t>pp. 445-450, Lake Tahoe, CA, 2009</w:t>
+        <w:t>pp. 445</w:t>
+      </w:r>
+      <w:r>
+        <w:rPr>
+          <w:rFonts w:cs="Calibri"/>
+        </w:rPr>
+        <w:t>—</w:t>
+      </w:r>
+      <w:r>
+        <w:rPr>
+          <w:rStyle w:val="style25"/>
+          <w:rFonts w:cs="Calibri"/>
+          <w:color w:val="000000"/>
+          <w:szCs w:val="24"/>
+        </w:rPr>
+        <w:t>450, Lake Tahoe, CA, 2009</w:t>
       </w:r>
     </w:p>
     <w:p>
@@ -7564,7 +8100,55 @@
           <w:rFonts w:cs="Calibri"/>
           <w:szCs w:val="24"/>
         </w:rPr>
-        <w:t xml:space="preserve">, Dian-Lun Lin, Chun-Xun Lin, and Yibo Lin, “Taskflow: A Lightweight Parallel and Heterogeneous Task Graph Computing System,” </w:t>
+        <w:t>, Dian-</w:t>
+      </w:r>
+      <w:proofErr w:type="spellStart"/>
+      <w:r>
+        <w:rPr>
+          <w:rFonts w:cs="Calibri"/>
+          <w:szCs w:val="24"/>
+        </w:rPr>
+        <w:t>Lun</w:t>
+      </w:r>
+      <w:proofErr w:type="spellEnd"/>
+      <w:r>
+        <w:rPr>
+          <w:rFonts w:cs="Calibri"/>
+          <w:szCs w:val="24"/>
+        </w:rPr>
+        <w:t xml:space="preserve"> Lin, Chun-</w:t>
+      </w:r>
+      <w:proofErr w:type="spellStart"/>
+      <w:r>
+        <w:rPr>
+          <w:rFonts w:cs="Calibri"/>
+          <w:szCs w:val="24"/>
+        </w:rPr>
+        <w:t>Xun</w:t>
+      </w:r>
+      <w:proofErr w:type="spellEnd"/>
+      <w:r>
+        <w:rPr>
+          <w:rFonts w:cs="Calibri"/>
+          <w:szCs w:val="24"/>
+        </w:rPr>
+        <w:t xml:space="preserve"> Lin, and </w:t>
+      </w:r>
+      <w:proofErr w:type="spellStart"/>
+      <w:r>
+        <w:rPr>
+          <w:rFonts w:cs="Calibri"/>
+          <w:szCs w:val="24"/>
+        </w:rPr>
+        <w:t>Yibo</w:t>
+      </w:r>
+      <w:proofErr w:type="spellEnd"/>
+      <w:r>
+        <w:rPr>
+          <w:rFonts w:cs="Calibri"/>
+          <w:szCs w:val="24"/>
+        </w:rPr>
+        <w:t xml:space="preserve"> Lin, “Taskflow: A Lightweight Parallel and Heterogeneous Task Graph Computing System,” </w:t>
       </w:r>
       <w:r>
         <w:rPr>
@@ -7610,7 +8194,39 @@
           <w:rFonts w:cs="Calibri"/>
           <w:szCs w:val="24"/>
         </w:rPr>
-        <w:t xml:space="preserve">, Dian-Lun Lin, Yibo Lin, </w:t>
+        <w:t>, Dian-</w:t>
+      </w:r>
+      <w:proofErr w:type="spellStart"/>
+      <w:r>
+        <w:rPr>
+          <w:rFonts w:cs="Calibri"/>
+          <w:szCs w:val="24"/>
+        </w:rPr>
+        <w:t>Lun</w:t>
+      </w:r>
+      <w:proofErr w:type="spellEnd"/>
+      <w:r>
+        <w:rPr>
+          <w:rFonts w:cs="Calibri"/>
+          <w:szCs w:val="24"/>
+        </w:rPr>
+        <w:t xml:space="preserve"> Lin, </w:t>
+      </w:r>
+      <w:proofErr w:type="spellStart"/>
+      <w:r>
+        <w:rPr>
+          <w:rFonts w:cs="Calibri"/>
+          <w:szCs w:val="24"/>
+        </w:rPr>
+        <w:t>Yibo</w:t>
+      </w:r>
+      <w:proofErr w:type="spellEnd"/>
+      <w:r>
+        <w:rPr>
+          <w:rFonts w:cs="Calibri"/>
+          <w:szCs w:val="24"/>
+        </w:rPr>
+        <w:t xml:space="preserve"> Lin, </w:t>
       </w:r>
       <w:r>
         <w:rPr>
@@ -7624,7 +8240,23 @@
           <w:rFonts w:cs="Calibri"/>
           <w:szCs w:val="24"/>
         </w:rPr>
-        <w:t xml:space="preserve">Chun-Xun Lin, “Taskflow: A </w:t>
+        <w:t>Chun-</w:t>
+      </w:r>
+      <w:proofErr w:type="spellStart"/>
+      <w:r>
+        <w:rPr>
+          <w:rFonts w:cs="Calibri"/>
+          <w:szCs w:val="24"/>
+        </w:rPr>
+        <w:t>Xun</w:t>
+      </w:r>
+      <w:proofErr w:type="spellEnd"/>
+      <w:r>
+        <w:rPr>
+          <w:rFonts w:cs="Calibri"/>
+          <w:szCs w:val="24"/>
+        </w:rPr>
+        <w:t xml:space="preserve"> Lin, “Taskflow: A </w:t>
       </w:r>
       <w:r>
         <w:rPr>
@@ -7734,7 +8366,23 @@
           <w:rFonts w:cs="Calibri"/>
           <w:szCs w:val="24"/>
         </w:rPr>
-        <w:t>, Chun-Xun Lin, and Martin. D. F. Wong, “</w:t>
+        <w:t>, Chun-</w:t>
+      </w:r>
+      <w:proofErr w:type="spellStart"/>
+      <w:r>
+        <w:rPr>
+          <w:rFonts w:cs="Calibri"/>
+          <w:szCs w:val="24"/>
+        </w:rPr>
+        <w:t>Xun</w:t>
+      </w:r>
+      <w:proofErr w:type="spellEnd"/>
+      <w:r>
+        <w:rPr>
+          <w:rFonts w:cs="Calibri"/>
+          <w:szCs w:val="24"/>
+        </w:rPr>
+        <w:t xml:space="preserve"> Lin, and Martin. D. F. Wong, “</w:t>
       </w:r>
       <w:r>
         <w:rPr>
@@ -7810,7 +8458,20 @@
           <w:rFonts w:cs="Calibri"/>
           <w:szCs w:val="24"/>
         </w:rPr>
-        <w:t>vol. 38, no. 2, pp. 62-68, April 2021</w:t>
+        <w:t>vol. 38, no. 2, pp. 62</w:t>
+      </w:r>
+      <w:r>
+        <w:rPr>
+          <w:rFonts w:cs="Calibri"/>
+        </w:rPr>
+        <w:t>—</w:t>
+      </w:r>
+      <w:r>
+        <w:rPr>
+          <w:rFonts w:cs="Calibri"/>
+          <w:szCs w:val="24"/>
+        </w:rPr>
+        <w:t>68, April 2021</w:t>
       </w:r>
       <w:r>
         <w:rPr>
@@ -7854,7 +8515,15 @@
           <w:rFonts w:cs="Calibri"/>
           <w:szCs w:val="24"/>
         </w:rPr>
-        <w:t>, Y</w:t>
+        <w:t xml:space="preserve">, </w:t>
+      </w:r>
+      <w:proofErr w:type="spellStart"/>
+      <w:r>
+        <w:rPr>
+          <w:rFonts w:cs="Calibri"/>
+          <w:szCs w:val="24"/>
+        </w:rPr>
+        <w:t>Y</w:t>
       </w:r>
       <w:r>
         <w:rPr>
@@ -7863,6 +8532,7 @@
         </w:rPr>
         <w:t>ibo</w:t>
       </w:r>
+      <w:proofErr w:type="spellEnd"/>
       <w:r>
         <w:rPr>
           <w:rFonts w:cs="Calibri"/>
@@ -7875,7 +8545,23 @@
           <w:rFonts w:cs="Calibri"/>
           <w:szCs w:val="24"/>
         </w:rPr>
-        <w:t>Chun-Xun Lin</w:t>
+        <w:t>Chun-</w:t>
+      </w:r>
+      <w:proofErr w:type="spellStart"/>
+      <w:r>
+        <w:rPr>
+          <w:rFonts w:cs="Calibri"/>
+          <w:szCs w:val="24"/>
+        </w:rPr>
+        <w:t>Xun</w:t>
+      </w:r>
+      <w:proofErr w:type="spellEnd"/>
+      <w:r>
+        <w:rPr>
+          <w:rFonts w:cs="Calibri"/>
+          <w:szCs w:val="24"/>
+        </w:rPr>
+        <w:t xml:space="preserve"> Lin</w:t>
       </w:r>
       <w:r>
         <w:rPr>
@@ -7884,12 +8570,21 @@
         </w:rPr>
         <w:t>, G. Guo, and Martin. D. F. Wong, “</w:t>
       </w:r>
-      <w:r>
-        <w:rPr>
-          <w:rFonts w:cs="Calibri"/>
-          <w:szCs w:val="24"/>
-        </w:rPr>
-        <w:t>Cpp-Taskflow: A General-purpose Parallel Task Programming System at Scale</w:t>
+      <w:proofErr w:type="spellStart"/>
+      <w:r>
+        <w:rPr>
+          <w:rFonts w:cs="Calibri"/>
+          <w:szCs w:val="24"/>
+        </w:rPr>
+        <w:t>Cpp</w:t>
+      </w:r>
+      <w:proofErr w:type="spellEnd"/>
+      <w:r>
+        <w:rPr>
+          <w:rFonts w:cs="Calibri"/>
+          <w:szCs w:val="24"/>
+        </w:rPr>
+        <w:t>-Taskflow: A General-purpose Parallel Task Programming System at Scale</w:t>
       </w:r>
       <w:r>
         <w:rPr>
@@ -7942,7 +8637,20 @@
           <w:rFonts w:cs="Calibri"/>
           <w:szCs w:val="24"/>
         </w:rPr>
-        <w:t>vol. 40, no. 8, pp. 1687-1700, Aug.</w:t>
+        <w:t>vol. 40, no. 8, pp. 1687</w:t>
+      </w:r>
+      <w:r>
+        <w:rPr>
+          <w:rFonts w:cs="Calibri"/>
+        </w:rPr>
+        <w:t>—</w:t>
+      </w:r>
+      <w:r>
+        <w:rPr>
+          <w:rFonts w:cs="Calibri"/>
+          <w:szCs w:val="24"/>
+        </w:rPr>
+        <w:t>1700, Aug.</w:t>
       </w:r>
       <w:r>
         <w:rPr>
@@ -7993,7 +8701,23 @@
           <w:rFonts w:cs="Calibri"/>
           <w:szCs w:val="24"/>
         </w:rPr>
-        <w:t>Chun-Xun Lin</w:t>
+        <w:t>Chun-</w:t>
+      </w:r>
+      <w:proofErr w:type="spellStart"/>
+      <w:r>
+        <w:rPr>
+          <w:rFonts w:cs="Calibri"/>
+          <w:szCs w:val="24"/>
+        </w:rPr>
+        <w:t>Xun</w:t>
+      </w:r>
+      <w:proofErr w:type="spellEnd"/>
+      <w:r>
+        <w:rPr>
+          <w:rFonts w:cs="Calibri"/>
+          <w:szCs w:val="24"/>
+        </w:rPr>
+        <w:t xml:space="preserve"> Lin</w:t>
       </w:r>
       <w:r>
         <w:rPr>
@@ -8046,7 +8770,20 @@
           <w:rFonts w:cs="Calibri"/>
           <w:szCs w:val="24"/>
         </w:rPr>
-        <w:t>vol. 40, no. 4, pp. 776-789, April</w:t>
+        <w:t>vol. 40, no. 4, pp. 776</w:t>
+      </w:r>
+      <w:r>
+        <w:rPr>
+          <w:rFonts w:cs="Calibri"/>
+        </w:rPr>
+        <w:t>—</w:t>
+      </w:r>
+      <w:r>
+        <w:rPr>
+          <w:rFonts w:cs="Calibri"/>
+          <w:szCs w:val="24"/>
+        </w:rPr>
+        <w:t>789, April</w:t>
       </w:r>
       <w:r>
         <w:rPr>
@@ -8097,7 +8834,23 @@
           <w:rFonts w:cs="Calibri"/>
           <w:szCs w:val="24"/>
         </w:rPr>
-        <w:t>Chun-Xun Lin</w:t>
+        <w:t>Chun-</w:t>
+      </w:r>
+      <w:proofErr w:type="spellStart"/>
+      <w:r>
+        <w:rPr>
+          <w:rFonts w:cs="Calibri"/>
+          <w:szCs w:val="24"/>
+        </w:rPr>
+        <w:t>Xun</w:t>
+      </w:r>
+      <w:proofErr w:type="spellEnd"/>
+      <w:r>
+        <w:rPr>
+          <w:rFonts w:cs="Calibri"/>
+          <w:szCs w:val="24"/>
+        </w:rPr>
+        <w:t xml:space="preserve"> Lin</w:t>
       </w:r>
       <w:r>
         <w:rPr>
@@ -8178,7 +8931,20 @@
           <w:rFonts w:cs="Calibri"/>
           <w:szCs w:val="24"/>
         </w:rPr>
-        <w:t xml:space="preserve">vol. 38, no. 6, pp. 1070-1083, </w:t>
+        <w:t>vol. 38, no. 6, pp. 1070</w:t>
+      </w:r>
+      <w:r>
+        <w:rPr>
+          <w:rFonts w:cs="Calibri"/>
+        </w:rPr>
+        <w:t>—</w:t>
+      </w:r>
+      <w:r>
+        <w:rPr>
+          <w:rFonts w:cs="Calibri"/>
+          <w:szCs w:val="24"/>
+        </w:rPr>
+        <w:t xml:space="preserve">1083, </w:t>
       </w:r>
       <w:r>
         <w:rPr>
@@ -8331,15 +9097,20 @@
           <w:rFonts w:cs="Calibri"/>
           <w:szCs w:val="24"/>
         </w:rPr>
-        <w:t xml:space="preserve">vol. 35, </w:t>
-      </w:r>
-      <w:r>
-        <w:rPr>
-          <w:rFonts w:cs="Calibri"/>
-          <w:szCs w:val="24"/>
-        </w:rPr>
-        <w:lastRenderedPageBreak/>
-        <w:t>no. 11, pp. 1862-1875, Nov</w:t>
+        <w:t>vol. 35, no. 11, pp. 1862</w:t>
+      </w:r>
+      <w:r>
+        <w:rPr>
+          <w:rFonts w:cs="Calibri"/>
+        </w:rPr>
+        <w:t>—</w:t>
+      </w:r>
+      <w:r>
+        <w:rPr>
+          <w:rFonts w:cs="Calibri"/>
+          <w:szCs w:val="24"/>
+        </w:rPr>
+        <w:t>1875, Nov</w:t>
       </w:r>
       <w:r>
         <w:rPr>
@@ -8375,6 +9146,7 @@
           <w:rFonts w:cs="Calibri"/>
           <w:szCs w:val="24"/>
         </w:rPr>
+        <w:lastRenderedPageBreak/>
         <w:t xml:space="preserve">S.-H. Yeh, J.-W. Chang, </w:t>
       </w:r>
       <w:r>
@@ -8478,7 +9250,20 @@
           <w:rFonts w:cs="Calibri"/>
           <w:szCs w:val="24"/>
         </w:rPr>
-        <w:t>, vol. 33, no.9, pp. 1302-1315, Sep. 2014</w:t>
+        <w:t>, vol. 33, no.9, pp. 1302</w:t>
+      </w:r>
+      <w:r>
+        <w:rPr>
+          <w:rFonts w:cs="Calibri"/>
+        </w:rPr>
+        <w:t>—</w:t>
+      </w:r>
+      <w:r>
+        <w:rPr>
+          <w:rFonts w:cs="Calibri"/>
+          <w:szCs w:val="24"/>
+        </w:rPr>
+        <w:t>1315, Sep. 2014</w:t>
       </w:r>
       <w:r>
         <w:rPr>
@@ -8617,7 +9402,20 @@
           <w:rFonts w:cs="Calibri"/>
           <w:szCs w:val="24"/>
         </w:rPr>
-        <w:t>, vol. 32, no.11, pp. 1655-1667, Nov. 2013</w:t>
+        <w:t>, vol. 32, no.11, pp. 1655</w:t>
+      </w:r>
+      <w:r>
+        <w:rPr>
+          <w:rFonts w:cs="Calibri"/>
+        </w:rPr>
+        <w:t>—</w:t>
+      </w:r>
+      <w:r>
+        <w:rPr>
+          <w:rFonts w:cs="Calibri"/>
+          <w:szCs w:val="24"/>
+        </w:rPr>
+        <w:t>1667, Nov. 2013</w:t>
       </w:r>
       <w:r>
         <w:rPr>
@@ -8763,7 +9561,20 @@
           <w:rFonts w:cs="Calibri"/>
           <w:szCs w:val="24"/>
         </w:rPr>
-        <w:t xml:space="preserve">, vol. 32, no. 8, pp. 1151-1162, Aug. </w:t>
+        <w:t>, vol. 32, no. 8, pp. 1151</w:t>
+      </w:r>
+      <w:r>
+        <w:rPr>
+          <w:rFonts w:cs="Calibri"/>
+        </w:rPr>
+        <w:t>—</w:t>
+      </w:r>
+      <w:r>
+        <w:rPr>
+          <w:rFonts w:cs="Calibri"/>
+          <w:szCs w:val="24"/>
+        </w:rPr>
+        <w:t xml:space="preserve">1162, Aug. </w:t>
       </w:r>
       <w:r>
         <w:rPr>
@@ -8917,7 +9728,22 @@
           <w:szCs w:val="24"/>
           <w:shd w:val="clear" w:color="auto" w:fill="FFFFFF"/>
         </w:rPr>
-        <w:t xml:space="preserve">, vol. 32, no 2, pp. 216-227, </w:t>
+        <w:t>, vol. 32, no 2, pp. 216</w:t>
+      </w:r>
+      <w:r>
+        <w:rPr>
+          <w:rFonts w:cs="Calibri"/>
+        </w:rPr>
+        <w:t>—</w:t>
+      </w:r>
+      <w:r>
+        <w:rPr>
+          <w:rFonts w:cs="Calibri"/>
+          <w:color w:val="000000"/>
+          <w:szCs w:val="24"/>
+          <w:shd w:val="clear" w:color="auto" w:fill="FFFFFF"/>
+        </w:rPr>
+        <w:t xml:space="preserve">227, </w:t>
       </w:r>
       <w:r>
         <w:rPr>
@@ -9070,7 +9896,21 @@
           <w:rFonts w:cs="Calibri"/>
           <w:szCs w:val="24"/>
         </w:rPr>
-        <w:t xml:space="preserve">vol. 30, no. 12, pp. 1786-1799, </w:t>
+        <w:t>vol. 30, no. 12, pp. 1786</w:t>
+      </w:r>
+      <w:r>
+        <w:rPr>
+          <w:rFonts w:cs="Calibri"/>
+        </w:rPr>
+        <w:t>—</w:t>
+      </w:r>
+      <w:r>
+        <w:rPr>
+          <w:rStyle w:val="style25"/>
+          <w:rFonts w:cs="Calibri"/>
+          <w:szCs w:val="24"/>
+        </w:rPr>
+        <w:t xml:space="preserve">1799, </w:t>
       </w:r>
       <w:r>
         <w:rPr>
@@ -9220,7 +10060,21 @@
           <w:rFonts w:cs="Calibri"/>
           <w:szCs w:val="24"/>
         </w:rPr>
-        <w:t xml:space="preserve">vol. 30, no. 2, pp. 215-228, </w:t>
+        <w:t>vol. 30, no. 2, pp. 215</w:t>
+      </w:r>
+      <w:r>
+        <w:rPr>
+          <w:rFonts w:cs="Calibri"/>
+        </w:rPr>
+        <w:t>—</w:t>
+      </w:r>
+      <w:r>
+        <w:rPr>
+          <w:rStyle w:val="style25"/>
+          <w:rFonts w:cs="Calibri"/>
+          <w:szCs w:val="24"/>
+        </w:rPr>
+        <w:t xml:space="preserve">228, </w:t>
       </w:r>
       <w:r>
         <w:rPr>
@@ -9365,7 +10219,22 @@
           <w:color w:val="000000"/>
           <w:szCs w:val="24"/>
         </w:rPr>
-        <w:t xml:space="preserve">vol. 29, no. 11, pp. 1682-1695, </w:t>
+        <w:t>vol. 29, no. 11, pp. 1682</w:t>
+      </w:r>
+      <w:r>
+        <w:rPr>
+          <w:rFonts w:cs="Calibri"/>
+        </w:rPr>
+        <w:t>—</w:t>
+      </w:r>
+      <w:r>
+        <w:rPr>
+          <w:rStyle w:val="style25"/>
+          <w:rFonts w:cs="Calibri"/>
+          <w:color w:val="000000"/>
+          <w:szCs w:val="24"/>
+        </w:rPr>
+        <w:t xml:space="preserve">1695, </w:t>
       </w:r>
       <w:r>
         <w:rPr>
@@ -9456,7 +10325,43 @@
           <w:color w:val="000000" w:themeColor="text1"/>
           <w:szCs w:val="24"/>
         </w:rPr>
-        <w:t xml:space="preserve">, K. Kalafala, D. Sinha, and N. Venkateswaran, </w:t>
+        <w:t xml:space="preserve">, K. </w:t>
+      </w:r>
+      <w:proofErr w:type="spellStart"/>
+      <w:r>
+        <w:rPr>
+          <w:rFonts w:cs="Calibri"/>
+          <w:color w:val="000000" w:themeColor="text1"/>
+          <w:szCs w:val="24"/>
+        </w:rPr>
+        <w:t>Kalafala</w:t>
+      </w:r>
+      <w:proofErr w:type="spellEnd"/>
+      <w:r>
+        <w:rPr>
+          <w:rFonts w:cs="Calibri"/>
+          <w:color w:val="000000" w:themeColor="text1"/>
+          <w:szCs w:val="24"/>
+        </w:rPr>
+        <w:t xml:space="preserve">, D. Sinha, and N. </w:t>
+      </w:r>
+      <w:proofErr w:type="spellStart"/>
+      <w:r>
+        <w:rPr>
+          <w:rFonts w:cs="Calibri"/>
+          <w:color w:val="000000" w:themeColor="text1"/>
+          <w:szCs w:val="24"/>
+        </w:rPr>
+        <w:t>Venkateswaran</w:t>
+      </w:r>
+      <w:proofErr w:type="spellEnd"/>
+      <w:r>
+        <w:rPr>
+          <w:rFonts w:cs="Calibri"/>
+          <w:color w:val="000000" w:themeColor="text1"/>
+          <w:szCs w:val="24"/>
+        </w:rPr>
+        <w:t xml:space="preserve">, </w:t>
       </w:r>
       <w:r>
         <w:rPr>
@@ -9560,7 +10465,39 @@
           <w:rFonts w:ascii="Calibri" w:hAnsi="Calibri" w:cs="Calibri"/>
           <w:color w:val="000000" w:themeColor="text1"/>
         </w:rPr>
-        <w:t xml:space="preserve">, K. Kalafala, D. Sinha, and N. Venkateswaran, </w:t>
+        <w:t xml:space="preserve">, K. </w:t>
+      </w:r>
+      <w:proofErr w:type="spellStart"/>
+      <w:r>
+        <w:rPr>
+          <w:rFonts w:ascii="Calibri" w:hAnsi="Calibri" w:cs="Calibri"/>
+          <w:color w:val="000000" w:themeColor="text1"/>
+        </w:rPr>
+        <w:t>Kalafala</w:t>
+      </w:r>
+      <w:proofErr w:type="spellEnd"/>
+      <w:r>
+        <w:rPr>
+          <w:rFonts w:ascii="Calibri" w:hAnsi="Calibri" w:cs="Calibri"/>
+          <w:color w:val="000000" w:themeColor="text1"/>
+        </w:rPr>
+        <w:t xml:space="preserve">, D. Sinha, and N. </w:t>
+      </w:r>
+      <w:proofErr w:type="spellStart"/>
+      <w:r>
+        <w:rPr>
+          <w:rFonts w:ascii="Calibri" w:hAnsi="Calibri" w:cs="Calibri"/>
+          <w:color w:val="000000" w:themeColor="text1"/>
+        </w:rPr>
+        <w:t>Venkateswaran</w:t>
+      </w:r>
+      <w:proofErr w:type="spellEnd"/>
+      <w:r>
+        <w:rPr>
+          <w:rFonts w:ascii="Calibri" w:hAnsi="Calibri" w:cs="Calibri"/>
+          <w:color w:val="000000" w:themeColor="text1"/>
+        </w:rPr>
+        <w:t xml:space="preserve">, </w:t>
       </w:r>
       <w:r>
         <w:rPr>
@@ -9775,7 +10712,25 @@
           <w:color w:val="000000" w:themeColor="text1"/>
           <w:szCs w:val="24"/>
         </w:rPr>
-        <w:t>“Taskflow: A Lightweight Heterogeneous Task Programming System with Control Flow,” CPPNow, 2021</w:t>
+        <w:t xml:space="preserve">“Taskflow: A Lightweight Heterogeneous Task Programming System with Control Flow,” </w:t>
+      </w:r>
+      <w:proofErr w:type="spellStart"/>
+      <w:r>
+        <w:rPr>
+          <w:rFonts w:cs="Calibri"/>
+          <w:color w:val="000000" w:themeColor="text1"/>
+          <w:szCs w:val="24"/>
+        </w:rPr>
+        <w:t>CPPNow</w:t>
+      </w:r>
+      <w:proofErr w:type="spellEnd"/>
+      <w:r>
+        <w:rPr>
+          <w:rFonts w:cs="Calibri"/>
+          <w:color w:val="000000" w:themeColor="text1"/>
+          <w:szCs w:val="24"/>
+        </w:rPr>
+        <w:t>, 2021</w:t>
       </w:r>
     </w:p>
     <w:p>
@@ -9999,7 +10954,25 @@
           <w:color w:val="000000" w:themeColor="text1"/>
           <w:szCs w:val="24"/>
         </w:rPr>
-        <w:t>A General-purpose Parallel and Heterogeneous Task Programming System,” CppIndia, Oct 2020</w:t>
+        <w:t xml:space="preserve">A General-purpose Parallel and Heterogeneous Task Programming System,” </w:t>
+      </w:r>
+      <w:proofErr w:type="spellStart"/>
+      <w:r>
+        <w:rPr>
+          <w:rFonts w:cs="Calibri"/>
+          <w:color w:val="000000" w:themeColor="text1"/>
+          <w:szCs w:val="24"/>
+        </w:rPr>
+        <w:t>CppIndia</w:t>
+      </w:r>
+      <w:proofErr w:type="spellEnd"/>
+      <w:r>
+        <w:rPr>
+          <w:rFonts w:cs="Calibri"/>
+          <w:color w:val="000000" w:themeColor="text1"/>
+          <w:szCs w:val="24"/>
+        </w:rPr>
+        <w:t>, Oct 2020</w:t>
       </w:r>
     </w:p>
     <w:p>
@@ -10407,7 +11380,6 @@
           <w:color w:val="000000"/>
           <w:szCs w:val="24"/>
         </w:rPr>
-        <w:lastRenderedPageBreak/>
         <w:t>“</w:t>
       </w:r>
       <w:r>
@@ -10480,6 +11452,7 @@
           <w:color w:val="000000"/>
           <w:szCs w:val="24"/>
         </w:rPr>
+        <w:lastRenderedPageBreak/>
         <w:t>“</w:t>
       </w:r>
       <w:r>
@@ -10630,7 +11603,19 @@
         <w:rPr>
           <w:rFonts w:ascii="Calibri" w:hAnsi="Calibri" w:cs="Calibri"/>
         </w:rPr>
-        <w:t>2017/06–2017/08</w:t>
+        <w:t>2017/06</w:t>
+      </w:r>
+      <w:r>
+        <w:rPr>
+          <w:rFonts w:ascii="Calibri" w:hAnsi="Calibri" w:cs="Calibri"/>
+        </w:rPr>
+        <w:t>—</w:t>
+      </w:r>
+      <w:r>
+        <w:rPr>
+          <w:rFonts w:ascii="Calibri" w:hAnsi="Calibri" w:cs="Calibri"/>
+        </w:rPr>
+        <w:t>2017/08</w:t>
       </w:r>
     </w:p>
     <w:p>
@@ -10686,7 +11671,13 @@
         <w:rPr>
           <w:rFonts w:ascii="Calibri" w:hAnsi="Calibri" w:cs="Calibri"/>
         </w:rPr>
-        <w:t>2015/05–</w:t>
+        <w:t>2015/05</w:t>
+      </w:r>
+      <w:r>
+        <w:rPr>
+          <w:rFonts w:ascii="Calibri" w:hAnsi="Calibri" w:cs="Calibri"/>
+        </w:rPr>
+        <w:t>—</w:t>
       </w:r>
       <w:r>
         <w:rPr>
@@ -10728,7 +11719,19 @@
         <w:rPr>
           <w:rFonts w:ascii="Calibri" w:hAnsi="Calibri" w:cs="Calibri"/>
         </w:rPr>
-        <w:t>2014/05–2014/08</w:t>
+        <w:t>2014/05</w:t>
+      </w:r>
+      <w:r>
+        <w:rPr>
+          <w:rFonts w:ascii="Calibri" w:hAnsi="Calibri" w:cs="Calibri"/>
+        </w:rPr>
+        <w:t>—</w:t>
+      </w:r>
+      <w:r>
+        <w:rPr>
+          <w:rFonts w:ascii="Calibri" w:hAnsi="Calibri" w:cs="Calibri"/>
+        </w:rPr>
+        <w:t>2014/08</w:t>
       </w:r>
     </w:p>
     <w:p>
@@ -11067,7 +12070,19 @@
         <w:rPr>
           <w:rFonts w:ascii="Calibri" w:hAnsi="Calibri" w:cs="Calibri"/>
         </w:rPr>
-        <w:t>Large Scale</w:t>
+        <w:t>Large</w:t>
+      </w:r>
+      <w:r>
+        <w:rPr>
+          <w:rFonts w:ascii="Calibri" w:hAnsi="Calibri" w:cs="Calibri"/>
+        </w:rPr>
+        <w:t>-s</w:t>
+      </w:r>
+      <w:r>
+        <w:rPr>
+          <w:rFonts w:ascii="Calibri" w:hAnsi="Calibri" w:cs="Calibri"/>
+        </w:rPr>
+        <w:t>cale</w:t>
       </w:r>
       <w:r>
         <w:rPr>
@@ -11316,6 +12331,12 @@
         <w:rPr>
           <w:rFonts w:ascii="Calibri" w:hAnsi="Calibri" w:cs="Calibri"/>
         </w:rPr>
+        <w:t>Chair/</w:t>
+      </w:r>
+      <w:r>
+        <w:rPr>
+          <w:rFonts w:ascii="Calibri" w:hAnsi="Calibri" w:cs="Calibri"/>
+        </w:rPr>
         <w:t xml:space="preserve">Co-chair, CAD Contest in IEEE/ACM </w:t>
       </w:r>
       <w:r>
@@ -11329,6 +12350,12 @@
           <w:rFonts w:ascii="Calibri" w:hAnsi="Calibri" w:cs="Calibri"/>
         </w:rPr>
         <w:t>, 2020</w:t>
+      </w:r>
+      <w:r>
+        <w:rPr>
+          <w:rFonts w:ascii="Calibri" w:hAnsi="Calibri" w:cs="Calibri"/>
+        </w:rPr>
+        <w:t>, 2021</w:t>
       </w:r>
     </w:p>
     <w:p>
@@ -11380,13 +12407,33 @@
         <w:rPr>
           <w:rFonts w:ascii="Calibri" w:hAnsi="Calibri" w:cs="Calibri"/>
         </w:rPr>
-        <w:t>Co-chair, ACM SIGDA CADathlon International Programming Contest, 2018</w:t>
-      </w:r>
-      <w:r>
-        <w:rPr>
-          <w:rFonts w:ascii="Calibri" w:hAnsi="Calibri" w:cs="Calibri"/>
-        </w:rPr>
-        <w:t>-20</w:t>
+        <w:t xml:space="preserve">Co-chair, ACM SIGDA </w:t>
+      </w:r>
+      <w:proofErr w:type="spellStart"/>
+      <w:r>
+        <w:rPr>
+          <w:rFonts w:ascii="Calibri" w:hAnsi="Calibri" w:cs="Calibri"/>
+        </w:rPr>
+        <w:t>CADathlon</w:t>
+      </w:r>
+      <w:proofErr w:type="spellEnd"/>
+      <w:r>
+        <w:rPr>
+          <w:rFonts w:ascii="Calibri" w:hAnsi="Calibri" w:cs="Calibri"/>
+        </w:rPr>
+        <w:t xml:space="preserve"> International Programming Contest, 2018</w:t>
+      </w:r>
+      <w:r>
+        <w:rPr>
+          <w:rFonts w:ascii="Calibri" w:hAnsi="Calibri" w:cs="Calibri"/>
+        </w:rPr>
+        <w:t>—</w:t>
+      </w:r>
+      <w:r>
+        <w:rPr>
+          <w:rFonts w:ascii="Calibri" w:hAnsi="Calibri" w:cs="Calibri"/>
+        </w:rPr>
+        <w:t>20</w:t>
       </w:r>
       <w:r>
         <w:rPr>
@@ -11433,7 +12480,19 @@
         <w:rPr>
           <w:rFonts w:ascii="Calibri" w:hAnsi="Calibri" w:cs="Calibri"/>
         </w:rPr>
-        <w:t>VSDOpen</w:t>
+        <w:t>VSD</w:t>
+      </w:r>
+      <w:r>
+        <w:rPr>
+          <w:rFonts w:ascii="Calibri" w:hAnsi="Calibri" w:cs="Calibri"/>
+        </w:rPr>
+        <w:t xml:space="preserve"> </w:t>
+      </w:r>
+      <w:r>
+        <w:rPr>
+          <w:rFonts w:ascii="Calibri" w:hAnsi="Calibri" w:cs="Calibri"/>
+        </w:rPr>
+        <w:t>Open</w:t>
       </w:r>
       <w:r>
         <w:rPr>
@@ -11584,7 +12643,13 @@
         <w:rPr>
           <w:rFonts w:ascii="Calibri" w:hAnsi="Calibri" w:cs="Calibri"/>
         </w:rPr>
-        <w:t>-202</w:t>
+        <w:t>—</w:t>
+      </w:r>
+      <w:r>
+        <w:rPr>
+          <w:rFonts w:ascii="Calibri" w:hAnsi="Calibri" w:cs="Calibri"/>
+        </w:rPr>
+        <w:t>202</w:t>
       </w:r>
       <w:r>
         <w:rPr>
@@ -11625,7 +12690,13 @@
         <w:rPr>
           <w:rFonts w:ascii="Calibri" w:hAnsi="Calibri" w:cs="Calibri"/>
         </w:rPr>
-        <w:t>-202</w:t>
+        <w:t>—</w:t>
+      </w:r>
+      <w:r>
+        <w:rPr>
+          <w:rFonts w:ascii="Calibri" w:hAnsi="Calibri" w:cs="Calibri"/>
+        </w:rPr>
+        <w:t>202</w:t>
       </w:r>
       <w:r>
         <w:rPr>
@@ -11677,7 +12748,21 @@
         <w:rPr>
           <w:rFonts w:ascii="Calibri" w:hAnsi="Calibri" w:cs="Calibri"/>
         </w:rPr>
-        <w:t>The C++ Conference (CppCon), 2019</w:t>
+        <w:t>The C++ Conference (</w:t>
+      </w:r>
+      <w:proofErr w:type="spellStart"/>
+      <w:r>
+        <w:rPr>
+          <w:rFonts w:ascii="Calibri" w:hAnsi="Calibri" w:cs="Calibri"/>
+        </w:rPr>
+        <w:t>CppCon</w:t>
+      </w:r>
+      <w:proofErr w:type="spellEnd"/>
+      <w:r>
+        <w:rPr>
+          <w:rFonts w:ascii="Calibri" w:hAnsi="Calibri" w:cs="Calibri"/>
+        </w:rPr>
+        <w:t>), 2019</w:t>
       </w:r>
       <w:r>
         <w:rPr>
@@ -11748,7 +12833,43 @@
         <w:rPr>
           <w:rFonts w:ascii="Calibri" w:hAnsi="Calibri" w:cs="Calibri"/>
         </w:rPr>
-        <w:t>Graduate student and admission committee, 2021—present</w:t>
+        <w:t xml:space="preserve">Graduate </w:t>
+      </w:r>
+      <w:r>
+        <w:rPr>
+          <w:rFonts w:ascii="Calibri" w:hAnsi="Calibri" w:cs="Calibri"/>
+        </w:rPr>
+        <w:t>S</w:t>
+      </w:r>
+      <w:r>
+        <w:rPr>
+          <w:rFonts w:ascii="Calibri" w:hAnsi="Calibri" w:cs="Calibri"/>
+        </w:rPr>
+        <w:t xml:space="preserve">tudent and </w:t>
+      </w:r>
+      <w:r>
+        <w:rPr>
+          <w:rFonts w:ascii="Calibri" w:hAnsi="Calibri" w:cs="Calibri"/>
+        </w:rPr>
+        <w:t>A</w:t>
+      </w:r>
+      <w:r>
+        <w:rPr>
+          <w:rFonts w:ascii="Calibri" w:hAnsi="Calibri" w:cs="Calibri"/>
+        </w:rPr>
+        <w:t xml:space="preserve">dmission </w:t>
+      </w:r>
+      <w:r>
+        <w:rPr>
+          <w:rFonts w:ascii="Calibri" w:hAnsi="Calibri" w:cs="Calibri"/>
+        </w:rPr>
+        <w:t>C</w:t>
+      </w:r>
+      <w:r>
+        <w:rPr>
+          <w:rFonts w:ascii="Calibri" w:hAnsi="Calibri" w:cs="Calibri"/>
+        </w:rPr>
+        <w:t>ommittee, 2021—present</w:t>
       </w:r>
     </w:p>
     <w:p>
@@ -11771,25 +12892,25 @@
         <w:rPr>
           <w:rFonts w:ascii="Calibri" w:hAnsi="Calibri" w:cs="Calibri"/>
         </w:rPr>
-        <w:t>University of Utah Asia Campus students summer visit program</w:t>
-      </w:r>
-      <w:r>
-        <w:rPr>
-          <w:rFonts w:ascii="Calibri" w:hAnsi="Calibri" w:cs="Calibri"/>
-        </w:rPr>
-        <w:t xml:space="preserve"> committee</w:t>
-      </w:r>
-      <w:r>
-        <w:rPr>
-          <w:rFonts w:ascii="Calibri" w:hAnsi="Calibri" w:cs="Calibri"/>
-        </w:rPr>
-        <w:t xml:space="preserve">, </w:t>
-      </w:r>
-      <w:r>
-        <w:rPr>
-          <w:rFonts w:ascii="Calibri" w:hAnsi="Calibri" w:cs="Calibri"/>
-        </w:rPr>
-        <w:t>2021—present</w:t>
+        <w:t>University of Utah Asia Campus Committee</w:t>
+      </w:r>
+      <w:r>
+        <w:rPr>
+          <w:rFonts w:ascii="Calibri" w:hAnsi="Calibri" w:cs="Calibri"/>
+        </w:rPr>
+        <w:t>, 2021</w:t>
+      </w:r>
+      <w:r>
+        <w:rPr>
+          <w:rFonts w:ascii="Calibri" w:hAnsi="Calibri" w:cs="Calibri"/>
+        </w:rPr>
+        <w:t>—</w:t>
+      </w:r>
+      <w:r>
+        <w:rPr>
+          <w:rFonts w:ascii="Calibri" w:hAnsi="Calibri" w:cs="Calibri"/>
+        </w:rPr>
+        <w:t>present</w:t>
       </w:r>
     </w:p>
     <w:p>
@@ -11812,8 +12933,25 @@
         <w:rPr>
           <w:rFonts w:ascii="Calibri" w:hAnsi="Calibri" w:cs="Calibri"/>
         </w:rPr>
-        <w:lastRenderedPageBreak/>
-        <w:t>University of Utah Asia Campus faculty recruiting committee, 2021—present</w:t>
+        <w:t xml:space="preserve">University of Utah Asia Campus </w:t>
+      </w:r>
+      <w:r>
+        <w:rPr>
+          <w:rFonts w:ascii="Calibri" w:hAnsi="Calibri" w:cs="Calibri"/>
+        </w:rPr>
+        <w:t>Students Summer Visit Program Chair</w:t>
+      </w:r>
+      <w:r>
+        <w:rPr>
+          <w:rFonts w:ascii="Calibri" w:hAnsi="Calibri" w:cs="Calibri"/>
+        </w:rPr>
+        <w:t xml:space="preserve">, </w:t>
+      </w:r>
+      <w:r>
+        <w:rPr>
+          <w:rFonts w:ascii="Calibri" w:hAnsi="Calibri" w:cs="Calibri"/>
+        </w:rPr>
+        <w:t>2021—present</w:t>
       </w:r>
     </w:p>
     <w:p>
@@ -11832,6 +12970,36 @@
           <w:rFonts w:ascii="Calibri" w:hAnsi="Calibri" w:cs="Calibri"/>
         </w:rPr>
       </w:pPr>
+      <w:r>
+        <w:rPr>
+          <w:rFonts w:ascii="Calibri" w:hAnsi="Calibri" w:cs="Calibri"/>
+        </w:rPr>
+        <w:lastRenderedPageBreak/>
+        <w:t>University of Utah Asia Campus faculty recruiting committee, 2021—present</w:t>
+      </w:r>
+    </w:p>
+    <w:p>
+      <w:pPr>
+        <w:numPr>
+          <w:ilvl w:val="0"/>
+          <w:numId w:val="4"/>
+        </w:numPr>
+        <w:tabs>
+          <w:tab w:val="clear" w:pos="540"/>
+          <w:tab w:val="num" w:pos="360"/>
+          <w:tab w:val="right" w:pos="9360"/>
+        </w:tabs>
+        <w:jc w:val="both"/>
+        <w:rPr>
+          <w:rFonts w:ascii="Calibri" w:hAnsi="Calibri" w:cs="Calibri"/>
+        </w:rPr>
+      </w:pPr>
+      <w:r>
+        <w:rPr>
+          <w:rFonts w:ascii="Calibri" w:hAnsi="Calibri" w:cs="Calibri"/>
+        </w:rPr>
+        <w:t xml:space="preserve">AI and Data-science </w:t>
+      </w:r>
       <w:r>
         <w:rPr>
           <w:rFonts w:ascii="Calibri" w:hAnsi="Calibri" w:cs="Calibri"/>
@@ -14766,13 +15934,13 @@
         <w:rFonts w:hint="default"/>
       </w:rPr>
     </w:lvl>
-    <w:lvl w:ilvl="1" w:tplc="04090019" w:tentative="1">
+    <w:lvl w:ilvl="1" w:tplc="04090019">
       <w:start w:val="1"/>
       <w:numFmt w:val="lowerLetter"/>
       <w:lvlText w:val="%2."/>
       <w:lvlJc w:val="left"/>
       <w:pPr>
-        <w:ind w:left="1440" w:hanging="360"/>
+        <w:ind w:left="900" w:hanging="360"/>
       </w:pPr>
     </w:lvl>
     <w:lvl w:ilvl="2" w:tplc="0409001B" w:tentative="1">

--- a/resumes/twhuang_cv.docx
+++ b/resumes/twhuang_cv.docx
@@ -1068,21 +1068,7 @@
               <w:rPr>
                 <w:rFonts w:ascii="Calibri" w:hAnsi="Calibri" w:cs="Calibri"/>
               </w:rPr>
-              <w:t>- Best Poster Award in 2018 C++ Conference (</w:t>
-            </w:r>
-            <w:proofErr w:type="spellStart"/>
-            <w:r>
-              <w:rPr>
-                <w:rFonts w:ascii="Calibri" w:hAnsi="Calibri" w:cs="Calibri"/>
-              </w:rPr>
-              <w:t>CppCon</w:t>
-            </w:r>
-            <w:proofErr w:type="spellEnd"/>
-            <w:r>
-              <w:rPr>
-                <w:rFonts w:ascii="Calibri" w:hAnsi="Calibri" w:cs="Calibri"/>
-              </w:rPr>
-              <w:t>)</w:t>
+              <w:t>- Best Poster Award in 2018 C++ Conference (CppCon)</w:t>
             </w:r>
           </w:p>
         </w:tc>
@@ -1733,21 +1719,7 @@
         <w:rPr>
           <w:rFonts w:ascii="Calibri" w:hAnsi="Calibri" w:cs="Calibri"/>
         </w:rPr>
-        <w:t xml:space="preserve"> Place, ACM/SIGDA </w:t>
-      </w:r>
-      <w:proofErr w:type="spellStart"/>
-      <w:r>
-        <w:rPr>
-          <w:rFonts w:ascii="Calibri" w:hAnsi="Calibri" w:cs="Calibri"/>
-        </w:rPr>
-        <w:t>CADathlon</w:t>
-      </w:r>
-      <w:proofErr w:type="spellEnd"/>
-      <w:r>
-        <w:rPr>
-          <w:rFonts w:ascii="Calibri" w:hAnsi="Calibri" w:cs="Calibri"/>
-        </w:rPr>
-        <w:t xml:space="preserve"> International Programming Contest, </w:t>
+        <w:t xml:space="preserve"> Place, ACM/SIGDA CADathlon International Programming Contest, </w:t>
       </w:r>
       <w:r>
         <w:rPr>
@@ -2832,31 +2804,8 @@
           <w:rFonts w:cs="Calibri"/>
           <w:szCs w:val="24"/>
         </w:rPr>
-        <w:t>PI “Small Development Grant for Taskflow”, $10K, 05/2021</w:t>
-      </w:r>
-      <w:r>
-        <w:rPr>
-          <w:rFonts w:cs="Calibri"/>
-          <w:szCs w:val="24"/>
-        </w:rPr>
-        <w:t>—</w:t>
-      </w:r>
-      <w:r>
-        <w:rPr>
-          <w:rFonts w:cs="Calibri"/>
-          <w:szCs w:val="24"/>
-        </w:rPr>
-        <w:t xml:space="preserve">02/2022, </w:t>
-      </w:r>
-      <w:proofErr w:type="spellStart"/>
-      <w:r>
-        <w:rPr>
-          <w:rFonts w:cs="Calibri"/>
-          <w:szCs w:val="24"/>
-        </w:rPr>
-        <w:t>NumFOCUS</w:t>
-      </w:r>
-      <w:proofErr w:type="spellEnd"/>
+        <w:t>PI “Small Development Grant for Taskflow”, $10K, 05/2021—02/2022, NumFOCUS</w:t>
+      </w:r>
     </w:p>
     <w:p>
       <w:pPr>
@@ -2876,14 +2825,7 @@
           <w:rFonts w:cs="Calibri"/>
           <w:szCs w:val="24"/>
         </w:rPr>
-        <w:t xml:space="preserve">2021-r2: </w:t>
-      </w:r>
-      <w:r>
-        <w:rPr>
-          <w:rFonts w:cs="Calibri"/>
-          <w:szCs w:val="24"/>
-        </w:rPr>
-        <w:t>Standard GPU Algorithms with Task Graph Parallelism</w:t>
+        <w:t>2021-r2: Standard GPU Algorithms with Task Graph Parallelism</w:t>
       </w:r>
       <w:r>
         <w:rPr>
@@ -2911,14 +2853,7 @@
           <w:rFonts w:cs="Calibri"/>
           <w:szCs w:val="24"/>
         </w:rPr>
-        <w:t xml:space="preserve">2021-r1: </w:t>
-      </w:r>
-      <w:r>
-        <w:rPr>
-          <w:rFonts w:cs="Calibri"/>
-          <w:szCs w:val="24"/>
-        </w:rPr>
-        <w:t>Taskflow-San: Sanitizing Erroneous Control Flows in Taskflow</w:t>
+        <w:t>2021-r1: Taskflow-San: Sanitizing Erroneous Control Flows in Taskflow</w:t>
       </w:r>
       <w:r>
         <w:rPr>
@@ -3068,30 +3003,7 @@
           <w:rFonts w:cs="Calibri"/>
           <w:szCs w:val="24"/>
         </w:rPr>
-        <w:t xml:space="preserve">Cheng-Hsiang Chiu, </w:t>
-      </w:r>
-      <w:r>
-        <w:rPr>
-          <w:rFonts w:cs="Calibri"/>
-          <w:szCs w:val="24"/>
-        </w:rPr>
-        <w:t>Dian-</w:t>
-      </w:r>
-      <w:proofErr w:type="spellStart"/>
-      <w:r>
-        <w:rPr>
-          <w:rFonts w:cs="Calibri"/>
-          <w:szCs w:val="24"/>
-        </w:rPr>
-        <w:t>Lun</w:t>
-      </w:r>
-      <w:proofErr w:type="spellEnd"/>
-      <w:r>
-        <w:rPr>
-          <w:rFonts w:cs="Calibri"/>
-          <w:szCs w:val="24"/>
-        </w:rPr>
-        <w:t xml:space="preserve"> Lin and </w:t>
+        <w:t xml:space="preserve">Yasin Zamani and </w:t>
       </w:r>
       <w:r>
         <w:rPr>
@@ -3113,14 +3025,21 @@
           <w:rFonts w:cs="Calibri"/>
           <w:szCs w:val="24"/>
         </w:rPr>
-        <w:t>An Experimental Study of SYCL Task Graph Parallelism for Large-Scale Machine Learning Workloads</w:t>
-      </w:r>
-      <w:r>
-        <w:rPr>
-          <w:rFonts w:cs="Calibri"/>
-          <w:szCs w:val="24"/>
-        </w:rPr>
-        <w:t xml:space="preserve">,” </w:t>
+        <w:t>A High-Performance Heterogeneous Critical Path Analysis Framework</w:t>
+      </w:r>
+      <w:r>
+        <w:rPr>
+          <w:rFonts w:cs="Calibri"/>
+          <w:szCs w:val="24"/>
+        </w:rPr>
+        <w:t>,</w:t>
+      </w:r>
+      <w:r>
+        <w:rPr>
+          <w:rFonts w:cs="Calibri"/>
+          <w:szCs w:val="24"/>
+        </w:rPr>
+        <w:t xml:space="preserve">” </w:t>
       </w:r>
       <w:r>
         <w:rPr>
@@ -3129,7 +3048,7 @@
           <w:iCs/>
           <w:szCs w:val="24"/>
         </w:rPr>
-        <w:t>International</w:t>
+        <w:t xml:space="preserve">IEEE </w:t>
       </w:r>
       <w:r>
         <w:rPr>
@@ -3138,9 +3057,8 @@
           <w:iCs/>
           <w:szCs w:val="24"/>
         </w:rPr>
-        <w:t xml:space="preserve"> Workshop of Asynchronous Many-Task systems for </w:t>
-      </w:r>
-      <w:proofErr w:type="spellStart"/>
+        <w:t>High-performance Extreme Computing (</w:t>
+      </w:r>
       <w:r>
         <w:rPr>
           <w:rFonts w:cs="Calibri"/>
@@ -3148,9 +3066,8 @@
           <w:iCs/>
           <w:szCs w:val="24"/>
         </w:rPr>
-        <w:t>Exascale</w:t>
-      </w:r>
-      <w:proofErr w:type="spellEnd"/>
+        <w:t>HPEC</w:t>
+      </w:r>
       <w:r>
         <w:rPr>
           <w:rFonts w:cs="Calibri"/>
@@ -3158,14 +3075,21 @@
           <w:iCs/>
           <w:szCs w:val="24"/>
         </w:rPr>
-        <w:t xml:space="preserve"> (AMTE)</w:t>
-      </w:r>
-      <w:r>
-        <w:rPr>
-          <w:rFonts w:cs="Calibri"/>
-          <w:szCs w:val="24"/>
-        </w:rPr>
-        <w:t>, 2021</w:t>
+        <w:t>)</w:t>
+      </w:r>
+      <w:r>
+        <w:rPr>
+          <w:rFonts w:cs="Calibri"/>
+          <w:szCs w:val="24"/>
+        </w:rPr>
+        <w:t>, Waltham, MA, 202</w:t>
+      </w:r>
+      <w:r>
+        <w:rPr>
+          <w:rFonts w:cs="Calibri"/>
+          <w:szCs w:val="24"/>
+        </w:rPr>
+        <w:t>1</w:t>
       </w:r>
     </w:p>
     <w:p>
@@ -3187,23 +3111,14 @@
           <w:rFonts w:cs="Calibri"/>
           <w:szCs w:val="24"/>
         </w:rPr>
-        <w:t>Dian-</w:t>
-      </w:r>
-      <w:proofErr w:type="spellStart"/>
-      <w:r>
-        <w:rPr>
-          <w:rFonts w:cs="Calibri"/>
-          <w:szCs w:val="24"/>
-        </w:rPr>
-        <w:t>Lun</w:t>
-      </w:r>
-      <w:proofErr w:type="spellEnd"/>
-      <w:r>
-        <w:rPr>
-          <w:rFonts w:cs="Calibri"/>
-          <w:szCs w:val="24"/>
-        </w:rPr>
-        <w:t xml:space="preserve"> Lin and </w:t>
+        <w:t xml:space="preserve">Cheng-Hsiang Chiu, </w:t>
+      </w:r>
+      <w:r>
+        <w:rPr>
+          <w:rFonts w:cs="Calibri"/>
+          <w:szCs w:val="24"/>
+        </w:rPr>
+        <w:t xml:space="preserve">Dian-Lun Lin and </w:t>
       </w:r>
       <w:r>
         <w:rPr>
@@ -3218,7 +3133,21 @@
           <w:rFonts w:cs="Calibri"/>
           <w:szCs w:val="24"/>
         </w:rPr>
-        <w:t xml:space="preserve">, “Efficient GPU Computation using Task Graph Parallelism,” </w:t>
+        <w:t>, “</w:t>
+      </w:r>
+      <w:r>
+        <w:rPr>
+          <w:rFonts w:cs="Calibri"/>
+          <w:szCs w:val="24"/>
+        </w:rPr>
+        <w:t>An Experimental Study of SYCL Task Graph Parallelism for Large-Scale Machine Learning Workloads</w:t>
+      </w:r>
+      <w:r>
+        <w:rPr>
+          <w:rFonts w:cs="Calibri"/>
+          <w:szCs w:val="24"/>
+        </w:rPr>
+        <w:t xml:space="preserve">,” </w:t>
       </w:r>
       <w:r>
         <w:rPr>
@@ -3227,7 +3156,7 @@
           <w:iCs/>
           <w:szCs w:val="24"/>
         </w:rPr>
-        <w:t xml:space="preserve">European Conference on Parallel and Distributed Computing </w:t>
+        <w:t>International</w:t>
       </w:r>
       <w:r>
         <w:rPr>
@@ -3236,43 +3165,7 @@
           <w:iCs/>
           <w:szCs w:val="24"/>
         </w:rPr>
-        <w:t>(</w:t>
-      </w:r>
-      <w:r>
-        <w:rPr>
-          <w:rFonts w:cs="Calibri"/>
-          <w:i/>
-          <w:iCs/>
-          <w:szCs w:val="24"/>
-        </w:rPr>
-        <w:t>Euro</w:t>
-      </w:r>
-      <w:r>
-        <w:rPr>
-          <w:rFonts w:cs="Calibri"/>
-          <w:i/>
-          <w:iCs/>
-          <w:szCs w:val="24"/>
-        </w:rPr>
-        <w:t>-</w:t>
-      </w:r>
-      <w:r>
-        <w:rPr>
-          <w:rFonts w:cs="Calibri"/>
-          <w:i/>
-          <w:iCs/>
-          <w:szCs w:val="24"/>
-        </w:rPr>
-        <w:t>Par</w:t>
-      </w:r>
-      <w:r>
-        <w:rPr>
-          <w:rFonts w:cs="Calibri"/>
-          <w:i/>
-          <w:iCs/>
-          <w:szCs w:val="24"/>
-        </w:rPr>
-        <w:t>)</w:t>
+        <w:t xml:space="preserve"> Workshop of Asynchronous Many-Task systems for Exascale (AMTE)</w:t>
       </w:r>
       <w:r>
         <w:rPr>
@@ -3296,21 +3189,12 @@
           <w:szCs w:val="24"/>
         </w:rPr>
       </w:pPr>
-      <w:proofErr w:type="spellStart"/>
-      <w:r>
-        <w:rPr>
-          <w:rFonts w:cs="Calibri"/>
-          <w:szCs w:val="24"/>
-        </w:rPr>
-        <w:t>Guannan</w:t>
-      </w:r>
-      <w:proofErr w:type="spellEnd"/>
-      <w:r>
-        <w:rPr>
-          <w:rFonts w:cs="Calibri"/>
-          <w:szCs w:val="24"/>
-        </w:rPr>
-        <w:t xml:space="preserve"> Guo, </w:t>
+      <w:r>
+        <w:rPr>
+          <w:rFonts w:cs="Calibri"/>
+          <w:szCs w:val="24"/>
+        </w:rPr>
+        <w:t xml:space="preserve">Dian-Lun Lin and </w:t>
       </w:r>
       <w:r>
         <w:rPr>
@@ -3325,7 +3209,7 @@
           <w:rFonts w:cs="Calibri"/>
           <w:szCs w:val="24"/>
         </w:rPr>
-        <w:t xml:space="preserve">, and Martin Wong, “GPU-accelerated Path-based Timing Analysis,” </w:t>
+        <w:t xml:space="preserve">, “Efficient GPU Computation using Task Graph Parallelism,” </w:t>
       </w:r>
       <w:r>
         <w:rPr>
@@ -3334,7 +3218,52 @@
           <w:iCs/>
           <w:szCs w:val="24"/>
         </w:rPr>
-        <w:t>ACM/IEEE Design Automation Conference</w:t>
+        <w:t xml:space="preserve">European Conference on Parallel and Distributed Computing </w:t>
+      </w:r>
+      <w:r>
+        <w:rPr>
+          <w:rFonts w:cs="Calibri"/>
+          <w:i/>
+          <w:iCs/>
+          <w:szCs w:val="24"/>
+        </w:rPr>
+        <w:t>(</w:t>
+      </w:r>
+      <w:r>
+        <w:rPr>
+          <w:rFonts w:cs="Calibri"/>
+          <w:i/>
+          <w:iCs/>
+          <w:szCs w:val="24"/>
+        </w:rPr>
+        <w:t>Euro</w:t>
+      </w:r>
+      <w:r>
+        <w:rPr>
+          <w:rFonts w:cs="Calibri"/>
+          <w:i/>
+          <w:iCs/>
+          <w:szCs w:val="24"/>
+        </w:rPr>
+        <w:t>-</w:t>
+      </w:r>
+      <w:r>
+        <w:rPr>
+          <w:rFonts w:cs="Calibri"/>
+          <w:i/>
+          <w:iCs/>
+          <w:szCs w:val="24"/>
+        </w:rPr>
+        <w:t>Par</w:t>
+      </w:r>
+      <w:r>
+        <w:rPr>
+          <w:rFonts w:cs="Calibri"/>
+          <w:i/>
+          <w:iCs/>
+          <w:szCs w:val="24"/>
+        </w:rPr>
+        <w:t>)</w:t>
       </w:r>
       <w:r>
         <w:rPr>
@@ -3358,21 +3287,12 @@
           <w:szCs w:val="24"/>
         </w:rPr>
       </w:pPr>
-      <w:proofErr w:type="spellStart"/>
-      <w:r>
-        <w:rPr>
-          <w:rFonts w:cs="Calibri"/>
-          <w:szCs w:val="24"/>
-        </w:rPr>
-        <w:t>Zizheng</w:t>
-      </w:r>
-      <w:proofErr w:type="spellEnd"/>
-      <w:r>
-        <w:rPr>
-          <w:rFonts w:cs="Calibri"/>
-          <w:szCs w:val="24"/>
-        </w:rPr>
-        <w:t xml:space="preserve"> Guo, </w:t>
+      <w:r>
+        <w:rPr>
+          <w:rFonts w:cs="Calibri"/>
+          <w:szCs w:val="24"/>
+        </w:rPr>
+        <w:t xml:space="preserve">Guannan Guo, </w:t>
       </w:r>
       <w:r>
         <w:rPr>
@@ -3387,23 +3307,7 @@
           <w:rFonts w:cs="Calibri"/>
           <w:szCs w:val="24"/>
         </w:rPr>
-        <w:t xml:space="preserve">, and </w:t>
-      </w:r>
-      <w:proofErr w:type="spellStart"/>
-      <w:r>
-        <w:rPr>
-          <w:rFonts w:cs="Calibri"/>
-          <w:szCs w:val="24"/>
-        </w:rPr>
-        <w:t>Yibo</w:t>
-      </w:r>
-      <w:proofErr w:type="spellEnd"/>
-      <w:r>
-        <w:rPr>
-          <w:rFonts w:cs="Calibri"/>
-          <w:szCs w:val="24"/>
-        </w:rPr>
-        <w:t xml:space="preserve"> Lin, “A Provably Good and Practically Efficient Common Path Pessimism Removal Algorithm for Large Designs,” </w:t>
+        <w:t xml:space="preserve">, and Martin Wong, “GPU-accelerated Path-based Timing Analysis,” </w:t>
       </w:r>
       <w:r>
         <w:rPr>
@@ -3436,21 +3340,12 @@
           <w:szCs w:val="24"/>
         </w:rPr>
       </w:pPr>
-      <w:proofErr w:type="spellStart"/>
-      <w:r>
-        <w:rPr>
-          <w:rFonts w:cs="Calibri"/>
-          <w:szCs w:val="24"/>
-        </w:rPr>
-        <w:t>Kuan</w:t>
-      </w:r>
-      <w:proofErr w:type="spellEnd"/>
-      <w:r>
-        <w:rPr>
-          <w:rFonts w:cs="Calibri"/>
-          <w:szCs w:val="24"/>
-        </w:rPr>
-        <w:t xml:space="preserve">-Ming Lai, </w:t>
+      <w:r>
+        <w:rPr>
+          <w:rFonts w:cs="Calibri"/>
+          <w:szCs w:val="24"/>
+        </w:rPr>
+        <w:t xml:space="preserve">Zizheng Guo, </w:t>
       </w:r>
       <w:r>
         <w:rPr>
@@ -3465,21 +3360,7 @@
           <w:rFonts w:cs="Calibri"/>
           <w:szCs w:val="24"/>
         </w:rPr>
-        <w:t>, Pei-Yu Lee, and Tsung-Yi Ho, “</w:t>
-      </w:r>
-      <w:r>
-        <w:rPr>
-          <w:rFonts w:cs="Calibri"/>
-          <w:szCs w:val="24"/>
-        </w:rPr>
-        <w:t>ATM: A High Accuracy Extracted Timing Model for Hierarchical Timing Analysis</w:t>
-      </w:r>
-      <w:r>
-        <w:rPr>
-          <w:rFonts w:cs="Calibri"/>
-          <w:szCs w:val="24"/>
-        </w:rPr>
-        <w:t xml:space="preserve">,” </w:t>
+        <w:t xml:space="preserve">, and Yibo Lin, “A Provably Good and Practically Efficient Common Path Pessimism Removal Algorithm for Large Designs,” </w:t>
       </w:r>
       <w:r>
         <w:rPr>
@@ -3488,14 +3369,14 @@
           <w:iCs/>
           <w:szCs w:val="24"/>
         </w:rPr>
-        <w:t>IEEE/ACM Asia and South Pacific Design Automation Conference (ASPDAC)</w:t>
-      </w:r>
-      <w:r>
-        <w:rPr>
-          <w:rFonts w:cs="Calibri"/>
-          <w:szCs w:val="24"/>
-        </w:rPr>
-        <w:t>, Tokyo, Japan, 2021</w:t>
+        <w:t>ACM/IEEE Design Automation Conference</w:t>
+      </w:r>
+      <w:r>
+        <w:rPr>
+          <w:rFonts w:cs="Calibri"/>
+          <w:szCs w:val="24"/>
+        </w:rPr>
+        <w:t>, 2021</w:t>
       </w:r>
     </w:p>
     <w:p>
@@ -3517,23 +3398,7 @@
           <w:rFonts w:cs="Calibri"/>
           <w:szCs w:val="24"/>
         </w:rPr>
-        <w:t>Chun-</w:t>
-      </w:r>
-      <w:proofErr w:type="spellStart"/>
-      <w:r>
-        <w:rPr>
-          <w:rFonts w:cs="Calibri"/>
-          <w:szCs w:val="24"/>
-        </w:rPr>
-        <w:t>Xun</w:t>
-      </w:r>
-      <w:proofErr w:type="spellEnd"/>
-      <w:r>
-        <w:rPr>
-          <w:rFonts w:cs="Calibri"/>
-          <w:szCs w:val="24"/>
-        </w:rPr>
-        <w:t xml:space="preserve"> Lin, </w:t>
+        <w:t xml:space="preserve">Kuan-Ming Lai, </w:t>
       </w:r>
       <w:r>
         <w:rPr>
@@ -3548,21 +3413,14 @@
           <w:rFonts w:cs="Calibri"/>
           <w:szCs w:val="24"/>
         </w:rPr>
-        <w:t xml:space="preserve">, </w:t>
-      </w:r>
-      <w:r>
-        <w:rPr>
-          <w:rFonts w:cs="Calibri"/>
-          <w:szCs w:val="24"/>
-        </w:rPr>
-        <w:t>and Martin D. F. Wong, “</w:t>
-      </w:r>
-      <w:r>
-        <w:rPr>
-          <w:rFonts w:cs="Calibri"/>
-          <w:szCs w:val="24"/>
-        </w:rPr>
-        <w:t>An Efficient Work-Stealing Scheduler for Task Dependency Graph</w:t>
+        <w:t>, Pei-Yu Lee, and Tsung-Yi Ho, “</w:t>
+      </w:r>
+      <w:r>
+        <w:rPr>
+          <w:rFonts w:cs="Calibri"/>
+          <w:szCs w:val="24"/>
+        </w:rPr>
+        <w:t>ATM: A High Accuracy Extracted Timing Model for Hierarchical Timing Analysis</w:t>
       </w:r>
       <w:r>
         <w:rPr>
@@ -3575,37 +3433,17 @@
         <w:rPr>
           <w:rFonts w:cs="Calibri"/>
           <w:i/>
-          <w:szCs w:val="24"/>
-        </w:rPr>
-        <w:t>IEEE International Conference on Parallel and Distributed Systems (ICPADS)</w:t>
-      </w:r>
-      <w:r>
-        <w:rPr>
-          <w:rFonts w:cs="Calibri"/>
-          <w:szCs w:val="24"/>
-        </w:rPr>
-        <w:t xml:space="preserve">, </w:t>
-      </w:r>
-      <w:r>
-        <w:rPr>
-          <w:rFonts w:cs="Calibri"/>
-          <w:szCs w:val="24"/>
-        </w:rPr>
-        <w:t>Hong Kong</w:t>
-      </w:r>
-      <w:r>
-        <w:rPr>
-          <w:rFonts w:cs="Calibri"/>
-          <w:szCs w:val="24"/>
-        </w:rPr>
-        <w:t>, 20</w:t>
-      </w:r>
-      <w:r>
-        <w:rPr>
-          <w:rFonts w:cs="Calibri"/>
-          <w:szCs w:val="24"/>
-        </w:rPr>
-        <w:t>20</w:t>
+          <w:iCs/>
+          <w:szCs w:val="24"/>
+        </w:rPr>
+        <w:t>IEEE/ACM Asia and South Pacific Design Automation Conference (ASPDAC)</w:t>
+      </w:r>
+      <w:r>
+        <w:rPr>
+          <w:rFonts w:cs="Calibri"/>
+          <w:szCs w:val="24"/>
+        </w:rPr>
+        <w:t>, Tokyo, Japan, 2021</w:t>
       </w:r>
     </w:p>
     <w:p>
@@ -3627,7 +3465,7 @@
           <w:rFonts w:cs="Calibri"/>
           <w:szCs w:val="24"/>
         </w:rPr>
-        <w:t xml:space="preserve">D.-L. Lin and </w:t>
+        <w:t xml:space="preserve">Chun-Xun Lin, </w:t>
       </w:r>
       <w:r>
         <w:rPr>
@@ -3642,14 +3480,21 @@
           <w:rFonts w:cs="Calibri"/>
           <w:szCs w:val="24"/>
         </w:rPr>
-        <w:t xml:space="preserve">, “A Novel </w:t>
-      </w:r>
-      <w:r>
-        <w:rPr>
-          <w:rFonts w:cs="Calibri"/>
-          <w:szCs w:val="24"/>
-        </w:rPr>
-        <w:t>Inference Algorithm for Large Sparse Neural Network using Task Graph Parallelism</w:t>
+        <w:t xml:space="preserve">, </w:t>
+      </w:r>
+      <w:r>
+        <w:rPr>
+          <w:rFonts w:cs="Calibri"/>
+          <w:szCs w:val="24"/>
+        </w:rPr>
+        <w:t>and Martin D. F. Wong, “</w:t>
+      </w:r>
+      <w:r>
+        <w:rPr>
+          <w:rFonts w:cs="Calibri"/>
+          <w:szCs w:val="24"/>
+        </w:rPr>
+        <w:t>An Efficient Work-Stealing Scheduler for Task Dependency Graph</w:t>
       </w:r>
       <w:r>
         <w:rPr>
@@ -3662,44 +3507,37 @@
         <w:rPr>
           <w:rFonts w:cs="Calibri"/>
           <w:i/>
-          <w:iCs/>
-          <w:szCs w:val="24"/>
-        </w:rPr>
-        <w:t xml:space="preserve">IEEE </w:t>
-      </w:r>
-      <w:r>
-        <w:rPr>
-          <w:rFonts w:cs="Calibri"/>
-          <w:i/>
-          <w:iCs/>
-          <w:szCs w:val="24"/>
-        </w:rPr>
-        <w:t>High-performance Extreme Computing (</w:t>
-      </w:r>
-      <w:r>
-        <w:rPr>
-          <w:rFonts w:cs="Calibri"/>
-          <w:i/>
-          <w:iCs/>
-          <w:szCs w:val="24"/>
-        </w:rPr>
-        <w:t>HPEC</w:t>
-      </w:r>
-      <w:r>
-        <w:rPr>
-          <w:rFonts w:cs="Calibri"/>
-          <w:i/>
-          <w:iCs/>
-          <w:szCs w:val="24"/>
-        </w:rPr>
-        <w:t>)</w:t>
-      </w:r>
-      <w:r>
-        <w:rPr>
-          <w:rFonts w:cs="Calibri"/>
-          <w:szCs w:val="24"/>
-        </w:rPr>
-        <w:t>, Waltham, MA, 2020</w:t>
+          <w:szCs w:val="24"/>
+        </w:rPr>
+        <w:t>IEEE International Conference on Parallel and Distributed Systems (ICPADS)</w:t>
+      </w:r>
+      <w:r>
+        <w:rPr>
+          <w:rFonts w:cs="Calibri"/>
+          <w:szCs w:val="24"/>
+        </w:rPr>
+        <w:t xml:space="preserve">, </w:t>
+      </w:r>
+      <w:r>
+        <w:rPr>
+          <w:rFonts w:cs="Calibri"/>
+          <w:szCs w:val="24"/>
+        </w:rPr>
+        <w:t>Hong Kong</w:t>
+      </w:r>
+      <w:r>
+        <w:rPr>
+          <w:rFonts w:cs="Calibri"/>
+          <w:szCs w:val="24"/>
+        </w:rPr>
+        <w:t>, 20</w:t>
+      </w:r>
+      <w:r>
+        <w:rPr>
+          <w:rFonts w:cs="Calibri"/>
+          <w:szCs w:val="24"/>
+        </w:rPr>
+        <w:t>20</w:t>
       </w:r>
     </w:p>
     <w:p>
@@ -3721,7 +3559,7 @@
           <w:rFonts w:cs="Calibri"/>
           <w:szCs w:val="24"/>
         </w:rPr>
-        <w:t xml:space="preserve">Z. Guo, </w:t>
+        <w:t xml:space="preserve">D.-L. Lin and </w:t>
       </w:r>
       <w:r>
         <w:rPr>
@@ -3736,30 +3574,21 @@
           <w:rFonts w:cs="Calibri"/>
           <w:szCs w:val="24"/>
         </w:rPr>
-        <w:t xml:space="preserve">, and </w:t>
-      </w:r>
-      <w:proofErr w:type="spellStart"/>
-      <w:r>
-        <w:rPr>
-          <w:rFonts w:cs="Calibri"/>
-          <w:szCs w:val="24"/>
-        </w:rPr>
-        <w:t>Yibo</w:t>
-      </w:r>
-      <w:proofErr w:type="spellEnd"/>
-      <w:r>
-        <w:rPr>
-          <w:rFonts w:cs="Calibri"/>
-          <w:szCs w:val="24"/>
-        </w:rPr>
-        <w:t xml:space="preserve"> Lin</w:t>
-      </w:r>
-      <w:r>
-        <w:rPr>
-          <w:rFonts w:cs="Calibri"/>
-          <w:szCs w:val="24"/>
-        </w:rPr>
-        <w:t xml:space="preserve">, “GPU-Accelerated Static Timing Analysis,” </w:t>
+        <w:t xml:space="preserve">, “A Novel </w:t>
+      </w:r>
+      <w:r>
+        <w:rPr>
+          <w:rFonts w:cs="Calibri"/>
+          <w:szCs w:val="24"/>
+        </w:rPr>
+        <w:t>Inference Algorithm for Large Sparse Neural Network using Task Graph Parallelism</w:t>
+      </w:r>
+      <w:r>
+        <w:rPr>
+          <w:rFonts w:cs="Calibri"/>
+          <w:szCs w:val="24"/>
+        </w:rPr>
+        <w:t xml:space="preserve">,” </w:t>
       </w:r>
       <w:r>
         <w:rPr>
@@ -3768,28 +3597,41 @@
           <w:iCs/>
           <w:szCs w:val="24"/>
         </w:rPr>
-        <w:t>IEEE/ACM International Conference on Computer-aided Design (ICCAD)</w:t>
-      </w:r>
-      <w:r>
-        <w:rPr>
-          <w:rFonts w:cs="Calibri"/>
-          <w:szCs w:val="24"/>
-        </w:rPr>
-        <w:t xml:space="preserve">, </w:t>
-      </w:r>
-      <w:r>
-        <w:rPr>
-          <w:rFonts w:cs="Calibri"/>
-          <w:szCs w:val="24"/>
-        </w:rPr>
-        <w:t xml:space="preserve">San Diego, </w:t>
-      </w:r>
-      <w:r>
-        <w:rPr>
-          <w:rFonts w:cs="Calibri"/>
-          <w:szCs w:val="24"/>
-        </w:rPr>
-        <w:t>2020</w:t>
+        <w:t xml:space="preserve">IEEE </w:t>
+      </w:r>
+      <w:r>
+        <w:rPr>
+          <w:rFonts w:cs="Calibri"/>
+          <w:i/>
+          <w:iCs/>
+          <w:szCs w:val="24"/>
+        </w:rPr>
+        <w:t>High-performance Extreme Computing (</w:t>
+      </w:r>
+      <w:r>
+        <w:rPr>
+          <w:rFonts w:cs="Calibri"/>
+          <w:i/>
+          <w:iCs/>
+          <w:szCs w:val="24"/>
+        </w:rPr>
+        <w:t>HPEC</w:t>
+      </w:r>
+      <w:r>
+        <w:rPr>
+          <w:rFonts w:cs="Calibri"/>
+          <w:i/>
+          <w:iCs/>
+          <w:szCs w:val="24"/>
+        </w:rPr>
+        <w:t>)</w:t>
+      </w:r>
+      <w:r>
+        <w:rPr>
+          <w:rFonts w:cs="Calibri"/>
+          <w:szCs w:val="24"/>
+        </w:rPr>
+        <w:t>, Waltham, MA, 2020</w:t>
       </w:r>
     </w:p>
     <w:p>
@@ -3811,7 +3653,7 @@
           <w:rFonts w:cs="Calibri"/>
           <w:szCs w:val="24"/>
         </w:rPr>
-        <w:t xml:space="preserve">G. Guo, </w:t>
+        <w:t xml:space="preserve">Z. Guo, </w:t>
       </w:r>
       <w:r>
         <w:rPr>
@@ -3826,6 +3668,36 @@
           <w:rFonts w:cs="Calibri"/>
           <w:szCs w:val="24"/>
         </w:rPr>
+        <w:t xml:space="preserve">, and </w:t>
+      </w:r>
+      <w:r>
+        <w:rPr>
+          <w:rFonts w:cs="Calibri"/>
+          <w:szCs w:val="24"/>
+        </w:rPr>
+        <w:t>Yibo Lin</w:t>
+      </w:r>
+      <w:r>
+        <w:rPr>
+          <w:rFonts w:cs="Calibri"/>
+          <w:szCs w:val="24"/>
+        </w:rPr>
+        <w:t xml:space="preserve">, “GPU-Accelerated Static Timing Analysis,” </w:t>
+      </w:r>
+      <w:r>
+        <w:rPr>
+          <w:rFonts w:cs="Calibri"/>
+          <w:i/>
+          <w:iCs/>
+          <w:szCs w:val="24"/>
+        </w:rPr>
+        <w:t>IEEE/ACM International Conference on Computer-aided Design (ICCAD)</w:t>
+      </w:r>
+      <w:r>
+        <w:rPr>
+          <w:rFonts w:cs="Calibri"/>
+          <w:szCs w:val="24"/>
+        </w:rPr>
         <w:t xml:space="preserve">, </w:t>
       </w:r>
       <w:r>
@@ -3833,111 +3705,14 @@
           <w:rFonts w:cs="Calibri"/>
           <w:szCs w:val="24"/>
         </w:rPr>
-        <w:t>Chun-</w:t>
-      </w:r>
-      <w:proofErr w:type="spellStart"/>
-      <w:r>
-        <w:rPr>
-          <w:rFonts w:cs="Calibri"/>
-          <w:szCs w:val="24"/>
-        </w:rPr>
-        <w:t>Xun</w:t>
-      </w:r>
-      <w:proofErr w:type="spellEnd"/>
-      <w:r>
-        <w:rPr>
-          <w:rFonts w:cs="Calibri"/>
-          <w:szCs w:val="24"/>
-        </w:rPr>
-        <w:t xml:space="preserve"> Lin</w:t>
-      </w:r>
-      <w:r>
-        <w:rPr>
-          <w:rFonts w:cs="Calibri"/>
-          <w:szCs w:val="24"/>
-        </w:rPr>
-        <w:t>, and Martin D. F. Wong, “A</w:t>
-      </w:r>
-      <w:r>
-        <w:rPr>
-          <w:rFonts w:cs="Calibri"/>
-          <w:szCs w:val="24"/>
-        </w:rPr>
-        <w:t>n Efficient Critical Path Generation Algorithm Considering Extensive Path Constraints</w:t>
-      </w:r>
-      <w:r>
-        <w:rPr>
-          <w:rFonts w:cs="Calibri"/>
-          <w:szCs w:val="24"/>
-        </w:rPr>
-        <w:t xml:space="preserve">,” </w:t>
-      </w:r>
-      <w:r>
-        <w:rPr>
-          <w:rFonts w:cs="Calibri"/>
-          <w:i/>
-          <w:iCs/>
-          <w:szCs w:val="24"/>
-        </w:rPr>
-        <w:t>IEEE/</w:t>
-      </w:r>
-      <w:r>
-        <w:rPr>
-          <w:rFonts w:cs="Calibri"/>
-          <w:i/>
-          <w:szCs w:val="24"/>
-        </w:rPr>
-        <w:t xml:space="preserve">ACM </w:t>
-      </w:r>
-      <w:r>
-        <w:rPr>
-          <w:rFonts w:cs="Calibri"/>
-          <w:i/>
-          <w:szCs w:val="24"/>
-        </w:rPr>
-        <w:t>Design Automation Conference (DAC)</w:t>
-      </w:r>
-      <w:r>
-        <w:rPr>
-          <w:rFonts w:cs="Calibri"/>
-          <w:szCs w:val="24"/>
-        </w:rPr>
-        <w:t xml:space="preserve">, </w:t>
-      </w:r>
-      <w:r>
-        <w:rPr>
-          <w:rFonts w:cs="Calibri"/>
-          <w:szCs w:val="24"/>
-        </w:rPr>
-        <w:t>San Francisco</w:t>
-      </w:r>
-      <w:r>
-        <w:rPr>
-          <w:rFonts w:cs="Calibri"/>
-          <w:szCs w:val="24"/>
-        </w:rPr>
-        <w:t xml:space="preserve">, </w:t>
-      </w:r>
-      <w:r>
-        <w:rPr>
-          <w:rFonts w:cs="Calibri"/>
-          <w:szCs w:val="24"/>
-        </w:rPr>
-        <w:t>CA</w:t>
-      </w:r>
-      <w:r>
-        <w:rPr>
-          <w:rFonts w:cs="Calibri"/>
-          <w:szCs w:val="24"/>
-        </w:rPr>
-        <w:t>, 20</w:t>
-      </w:r>
-      <w:r>
-        <w:rPr>
-          <w:rFonts w:cs="Calibri"/>
-          <w:szCs w:val="24"/>
-        </w:rPr>
-        <w:t>20</w:t>
+        <w:t xml:space="preserve">San Diego, </w:t>
+      </w:r>
+      <w:r>
+        <w:rPr>
+          <w:rFonts w:cs="Calibri"/>
+          <w:szCs w:val="24"/>
+        </w:rPr>
+        <w:t>2020</w:t>
       </w:r>
     </w:p>
     <w:p>
@@ -3959,23 +3734,15 @@
           <w:rFonts w:cs="Calibri"/>
           <w:szCs w:val="24"/>
         </w:rPr>
-        <w:t>Chun-</w:t>
-      </w:r>
-      <w:proofErr w:type="spellStart"/>
-      <w:r>
-        <w:rPr>
-          <w:rFonts w:cs="Calibri"/>
-          <w:szCs w:val="24"/>
-        </w:rPr>
-        <w:t>Xun</w:t>
-      </w:r>
-      <w:proofErr w:type="spellEnd"/>
-      <w:r>
-        <w:rPr>
-          <w:rFonts w:cs="Calibri"/>
-          <w:szCs w:val="24"/>
-        </w:rPr>
-        <w:t xml:space="preserve"> Lin</w:t>
+        <w:t xml:space="preserve">G. Guo, </w:t>
+      </w:r>
+      <w:r>
+        <w:rPr>
+          <w:rFonts w:cs="Calibri"/>
+          <w:szCs w:val="24"/>
+          <w:u w:val="single"/>
+        </w:rPr>
+        <w:t>Tsung-Wei Huang</w:t>
       </w:r>
       <w:r>
         <w:rPr>
@@ -3988,9 +3755,54 @@
         <w:rPr>
           <w:rFonts w:cs="Calibri"/>
           <w:szCs w:val="24"/>
-          <w:u w:val="single"/>
-        </w:rPr>
-        <w:t>Tsung-Wei Huang</w:t>
+        </w:rPr>
+        <w:t>Chun-Xun Lin</w:t>
+      </w:r>
+      <w:r>
+        <w:rPr>
+          <w:rFonts w:cs="Calibri"/>
+          <w:szCs w:val="24"/>
+        </w:rPr>
+        <w:t>, and Martin D. F. Wong, “A</w:t>
+      </w:r>
+      <w:r>
+        <w:rPr>
+          <w:rFonts w:cs="Calibri"/>
+          <w:szCs w:val="24"/>
+        </w:rPr>
+        <w:t>n Efficient Critical Path Generation Algorithm Considering Extensive Path Constraints</w:t>
+      </w:r>
+      <w:r>
+        <w:rPr>
+          <w:rFonts w:cs="Calibri"/>
+          <w:szCs w:val="24"/>
+        </w:rPr>
+        <w:t xml:space="preserve">,” </w:t>
+      </w:r>
+      <w:r>
+        <w:rPr>
+          <w:rFonts w:cs="Calibri"/>
+          <w:i/>
+          <w:iCs/>
+          <w:szCs w:val="24"/>
+        </w:rPr>
+        <w:t>IEEE/</w:t>
+      </w:r>
+      <w:r>
+        <w:rPr>
+          <w:rFonts w:cs="Calibri"/>
+          <w:i/>
+          <w:szCs w:val="24"/>
+        </w:rPr>
+        <w:t xml:space="preserve">ACM </w:t>
+      </w:r>
+      <w:r>
+        <w:rPr>
+          <w:rFonts w:cs="Calibri"/>
+          <w:i/>
+          <w:szCs w:val="24"/>
+        </w:rPr>
+        <w:t>Design Automation Conference (DAC)</w:t>
       </w:r>
       <w:r>
         <w:rPr>
@@ -3999,58 +3811,12 @@
         </w:rPr>
         <w:t xml:space="preserve">, </w:t>
       </w:r>
-      <w:proofErr w:type="spellStart"/>
-      <w:r>
-        <w:rPr>
-          <w:rFonts w:cs="Calibri"/>
-          <w:szCs w:val="24"/>
-        </w:rPr>
-        <w:t>Guannan</w:t>
-      </w:r>
-      <w:proofErr w:type="spellEnd"/>
-      <w:r>
-        <w:rPr>
-          <w:rFonts w:cs="Calibri"/>
-          <w:szCs w:val="24"/>
-        </w:rPr>
-        <w:t xml:space="preserve"> </w:t>
-      </w:r>
-      <w:r>
-        <w:rPr>
-          <w:rFonts w:cs="Calibri"/>
-          <w:szCs w:val="24"/>
-        </w:rPr>
-        <w:t xml:space="preserve">Guo, and Martin D. F. Wong, “A </w:t>
-      </w:r>
-      <w:r>
-        <w:rPr>
-          <w:rFonts w:cs="Calibri"/>
-          <w:szCs w:val="24"/>
-        </w:rPr>
-        <w:t>Modern C++ Parallel Task Programming Library</w:t>
-      </w:r>
-      <w:r>
-        <w:rPr>
-          <w:rFonts w:cs="Calibri"/>
-          <w:szCs w:val="24"/>
-        </w:rPr>
-        <w:t xml:space="preserve">,” </w:t>
-      </w:r>
-      <w:r>
-        <w:rPr>
-          <w:rFonts w:cs="Calibri"/>
-          <w:i/>
-          <w:szCs w:val="24"/>
-        </w:rPr>
-        <w:t xml:space="preserve">ACM </w:t>
-      </w:r>
-      <w:r>
-        <w:rPr>
-          <w:rFonts w:cs="Calibri"/>
-          <w:i/>
-          <w:szCs w:val="24"/>
-        </w:rPr>
-        <w:t>Multimedia Conference (MM)</w:t>
+      <w:r>
+        <w:rPr>
+          <w:rFonts w:cs="Calibri"/>
+          <w:szCs w:val="24"/>
+        </w:rPr>
+        <w:t>San Francisco</w:t>
       </w:r>
       <w:r>
         <w:rPr>
@@ -4064,35 +3830,21 @@
           <w:rFonts w:cs="Calibri"/>
           <w:szCs w:val="24"/>
         </w:rPr>
-        <w:t>Nice</w:t>
-      </w:r>
-      <w:r>
-        <w:rPr>
-          <w:rFonts w:cs="Calibri"/>
-          <w:szCs w:val="24"/>
-        </w:rPr>
-        <w:t xml:space="preserve">, </w:t>
-      </w:r>
-      <w:r>
-        <w:rPr>
-          <w:rFonts w:cs="Calibri"/>
-          <w:szCs w:val="24"/>
-        </w:rPr>
-        <w:t>France</w:t>
-      </w:r>
-      <w:r>
-        <w:rPr>
-          <w:rFonts w:cs="Calibri"/>
-          <w:szCs w:val="24"/>
-        </w:rPr>
-        <w:t>, 201</w:t>
-      </w:r>
-      <w:r>
-        <w:rPr>
-          <w:rFonts w:cs="Calibri"/>
-          <w:szCs w:val="24"/>
-        </w:rPr>
-        <w:t>9</w:t>
+        <w:t>CA</w:t>
+      </w:r>
+      <w:r>
+        <w:rPr>
+          <w:rFonts w:cs="Calibri"/>
+          <w:szCs w:val="24"/>
+        </w:rPr>
+        <w:t>, 20</w:t>
+      </w:r>
+      <w:r>
+        <w:rPr>
+          <w:rFonts w:cs="Calibri"/>
+          <w:szCs w:val="24"/>
+        </w:rPr>
+        <w:t>20</w:t>
       </w:r>
     </w:p>
     <w:p>
@@ -4114,23 +3866,7 @@
           <w:rFonts w:cs="Calibri"/>
           <w:szCs w:val="24"/>
         </w:rPr>
-        <w:t>Chun-</w:t>
-      </w:r>
-      <w:proofErr w:type="spellStart"/>
-      <w:r>
-        <w:rPr>
-          <w:rFonts w:cs="Calibri"/>
-          <w:szCs w:val="24"/>
-        </w:rPr>
-        <w:t>Xun</w:t>
-      </w:r>
-      <w:proofErr w:type="spellEnd"/>
-      <w:r>
-        <w:rPr>
-          <w:rFonts w:cs="Calibri"/>
-          <w:szCs w:val="24"/>
-        </w:rPr>
-        <w:t xml:space="preserve"> Lin</w:t>
+        <w:t>Chun-Xun Lin</w:t>
       </w:r>
       <w:r>
         <w:rPr>
@@ -4154,78 +3890,91 @@
         </w:rPr>
         <w:t xml:space="preserve">, </w:t>
       </w:r>
-      <w:proofErr w:type="spellStart"/>
-      <w:r>
-        <w:rPr>
-          <w:rFonts w:cs="Calibri"/>
-          <w:szCs w:val="24"/>
-        </w:rPr>
-        <w:t>Guannan</w:t>
-      </w:r>
-      <w:proofErr w:type="spellEnd"/>
-      <w:r>
-        <w:rPr>
-          <w:rFonts w:cs="Calibri"/>
-          <w:szCs w:val="24"/>
-        </w:rPr>
-        <w:t xml:space="preserve"> </w:t>
-      </w:r>
-      <w:r>
-        <w:rPr>
-          <w:rFonts w:cs="Calibri"/>
-          <w:szCs w:val="24"/>
-        </w:rPr>
-        <w:t>Guo</w:t>
-      </w:r>
-      <w:r>
-        <w:rPr>
-          <w:rFonts w:cs="Calibri"/>
-          <w:szCs w:val="24"/>
-        </w:rPr>
-        <w:t xml:space="preserve">, and Martin D. F. Wong, “An Efficient and Composable Parallel Programming Library,” </w:t>
-      </w:r>
-      <w:r>
-        <w:rPr>
-          <w:rFonts w:cs="Calibri"/>
-          <w:i/>
-          <w:iCs/>
-          <w:szCs w:val="24"/>
-        </w:rPr>
-        <w:t xml:space="preserve">IEEE </w:t>
-      </w:r>
-      <w:r>
-        <w:rPr>
-          <w:rFonts w:cs="Calibri"/>
-          <w:i/>
-          <w:iCs/>
-          <w:szCs w:val="24"/>
-        </w:rPr>
-        <w:t>High-performance Extreme Computing (</w:t>
-      </w:r>
-      <w:r>
-        <w:rPr>
-          <w:rFonts w:cs="Calibri"/>
-          <w:i/>
-          <w:iCs/>
-          <w:szCs w:val="24"/>
-        </w:rPr>
-        <w:t>HPEC</w:t>
-      </w:r>
-      <w:r>
-        <w:rPr>
-          <w:rFonts w:cs="Calibri"/>
-          <w:i/>
-          <w:iCs/>
-          <w:szCs w:val="24"/>
-        </w:rPr>
-        <w:t>)</w:t>
-      </w:r>
-      <w:r>
-        <w:rPr>
-          <w:rFonts w:cs="Calibri"/>
-          <w:szCs w:val="24"/>
-        </w:rPr>
-        <w:t>, Waltham, MA, 2019</w:t>
+      <w:r>
+        <w:rPr>
+          <w:rFonts w:cs="Calibri"/>
+          <w:szCs w:val="24"/>
+        </w:rPr>
+        <w:t xml:space="preserve">Guannan </w:t>
+      </w:r>
+      <w:r>
+        <w:rPr>
+          <w:rFonts w:cs="Calibri"/>
+          <w:szCs w:val="24"/>
+        </w:rPr>
+        <w:t xml:space="preserve">Guo, and Martin D. F. Wong, “A </w:t>
+      </w:r>
+      <w:r>
+        <w:rPr>
+          <w:rFonts w:cs="Calibri"/>
+          <w:szCs w:val="24"/>
+        </w:rPr>
+        <w:t>Modern C++ Parallel Task Programming Library</w:t>
+      </w:r>
+      <w:r>
+        <w:rPr>
+          <w:rFonts w:cs="Calibri"/>
+          <w:szCs w:val="24"/>
+        </w:rPr>
+        <w:t xml:space="preserve">,” </w:t>
+      </w:r>
+      <w:r>
+        <w:rPr>
+          <w:rFonts w:cs="Calibri"/>
+          <w:i/>
+          <w:szCs w:val="24"/>
+        </w:rPr>
+        <w:t xml:space="preserve">ACM </w:t>
+      </w:r>
+      <w:r>
+        <w:rPr>
+          <w:rFonts w:cs="Calibri"/>
+          <w:i/>
+          <w:szCs w:val="24"/>
+        </w:rPr>
+        <w:t>Multimedia Conference (MM)</w:t>
+      </w:r>
+      <w:r>
+        <w:rPr>
+          <w:rFonts w:cs="Calibri"/>
+          <w:szCs w:val="24"/>
+        </w:rPr>
+        <w:t xml:space="preserve">, </w:t>
+      </w:r>
+      <w:r>
+        <w:rPr>
+          <w:rFonts w:cs="Calibri"/>
+          <w:szCs w:val="24"/>
+        </w:rPr>
+        <w:t>Nice</w:t>
+      </w:r>
+      <w:r>
+        <w:rPr>
+          <w:rFonts w:cs="Calibri"/>
+          <w:szCs w:val="24"/>
+        </w:rPr>
+        <w:t xml:space="preserve">, </w:t>
+      </w:r>
+      <w:r>
+        <w:rPr>
+          <w:rFonts w:cs="Calibri"/>
+          <w:szCs w:val="24"/>
+        </w:rPr>
+        <w:t>France</w:t>
+      </w:r>
+      <w:r>
+        <w:rPr>
+          <w:rFonts w:cs="Calibri"/>
+          <w:szCs w:val="24"/>
+        </w:rPr>
+        <w:t>, 201</w:t>
+      </w:r>
+      <w:r>
+        <w:rPr>
+          <w:rFonts w:cs="Calibri"/>
+          <w:szCs w:val="24"/>
+        </w:rPr>
+        <w:t>9</w:t>
       </w:r>
     </w:p>
     <w:p>
@@ -4246,9 +3995,23 @@
         <w:rPr>
           <w:rFonts w:cs="Calibri"/>
           <w:szCs w:val="24"/>
+        </w:rPr>
+        <w:lastRenderedPageBreak/>
+        <w:t>Chun-Xun Lin</w:t>
+      </w:r>
+      <w:r>
+        <w:rPr>
+          <w:rFonts w:cs="Calibri"/>
+          <w:szCs w:val="24"/>
+        </w:rPr>
+        <w:t xml:space="preserve">, </w:t>
+      </w:r>
+      <w:r>
+        <w:rPr>
+          <w:rFonts w:cs="Calibri"/>
+          <w:szCs w:val="24"/>
           <w:u w:val="single"/>
         </w:rPr>
-        <w:lastRenderedPageBreak/>
         <w:t>Tsung-Wei Huang</w:t>
       </w:r>
       <w:r>
@@ -4263,46 +4026,7 @@
           <w:rFonts w:cs="Calibri"/>
           <w:szCs w:val="24"/>
         </w:rPr>
-        <w:t>Chun-</w:t>
-      </w:r>
-      <w:proofErr w:type="spellStart"/>
-      <w:r>
-        <w:rPr>
-          <w:rFonts w:cs="Calibri"/>
-          <w:szCs w:val="24"/>
-        </w:rPr>
-        <w:t>Xun</w:t>
-      </w:r>
-      <w:proofErr w:type="spellEnd"/>
-      <w:r>
-        <w:rPr>
-          <w:rFonts w:cs="Calibri"/>
-          <w:szCs w:val="24"/>
-        </w:rPr>
-        <w:t xml:space="preserve"> Lin</w:t>
-      </w:r>
-      <w:r>
-        <w:rPr>
-          <w:rFonts w:cs="Calibri"/>
-          <w:szCs w:val="24"/>
-        </w:rPr>
-        <w:t xml:space="preserve">, </w:t>
-      </w:r>
-      <w:proofErr w:type="spellStart"/>
-      <w:r>
-        <w:rPr>
-          <w:rFonts w:cs="Calibri"/>
-          <w:szCs w:val="24"/>
-        </w:rPr>
-        <w:t>Guannan</w:t>
-      </w:r>
-      <w:proofErr w:type="spellEnd"/>
-      <w:r>
-        <w:rPr>
-          <w:rFonts w:cs="Calibri"/>
-          <w:szCs w:val="24"/>
-        </w:rPr>
-        <w:t xml:space="preserve"> </w:t>
+        <w:t xml:space="preserve">Guannan </w:t>
       </w:r>
       <w:r>
         <w:rPr>
@@ -4316,59 +4040,40 @@
           <w:rFonts w:cs="Calibri"/>
           <w:szCs w:val="24"/>
         </w:rPr>
-        <w:t>, and Martin D. F. Wong, “</w:t>
-      </w:r>
-      <w:proofErr w:type="spellStart"/>
-      <w:r>
-        <w:rPr>
-          <w:rFonts w:cs="Calibri"/>
-          <w:szCs w:val="24"/>
-        </w:rPr>
-        <w:t>Cpp</w:t>
-      </w:r>
-      <w:proofErr w:type="spellEnd"/>
-      <w:r>
-        <w:rPr>
-          <w:rFonts w:cs="Calibri"/>
-          <w:szCs w:val="24"/>
-        </w:rPr>
-        <w:t>-Taskflow: Fast Task-based Parallel Programming using Modern C++</w:t>
-      </w:r>
-      <w:r>
-        <w:rPr>
-          <w:rFonts w:cs="Calibri"/>
-          <w:szCs w:val="24"/>
-        </w:rPr>
-        <w:t xml:space="preserve">,” </w:t>
-      </w:r>
-      <w:r>
-        <w:rPr>
-          <w:rFonts w:cs="Calibri"/>
-          <w:i/>
-          <w:szCs w:val="24"/>
-        </w:rPr>
-        <w:t>IEEE I</w:t>
-      </w:r>
-      <w:r>
-        <w:rPr>
-          <w:rFonts w:cs="Calibri"/>
-          <w:i/>
-          <w:szCs w:val="24"/>
-        </w:rPr>
-        <w:t>nternational Parallel and Distributed Processing Symposium (I</w:t>
-      </w:r>
-      <w:r>
-        <w:rPr>
-          <w:rFonts w:cs="Calibri"/>
-          <w:i/>
-          <w:szCs w:val="24"/>
-        </w:rPr>
-        <w:t>PDPS</w:t>
-      </w:r>
-      <w:r>
-        <w:rPr>
-          <w:rFonts w:cs="Calibri"/>
-          <w:i/>
+        <w:t xml:space="preserve">, and Martin D. F. Wong, “An Efficient and Composable Parallel Programming Library,” </w:t>
+      </w:r>
+      <w:r>
+        <w:rPr>
+          <w:rFonts w:cs="Calibri"/>
+          <w:i/>
+          <w:iCs/>
+          <w:szCs w:val="24"/>
+        </w:rPr>
+        <w:t xml:space="preserve">IEEE </w:t>
+      </w:r>
+      <w:r>
+        <w:rPr>
+          <w:rFonts w:cs="Calibri"/>
+          <w:i/>
+          <w:iCs/>
+          <w:szCs w:val="24"/>
+        </w:rPr>
+        <w:t>High-performance Extreme Computing (</w:t>
+      </w:r>
+      <w:r>
+        <w:rPr>
+          <w:rFonts w:cs="Calibri"/>
+          <w:i/>
+          <w:iCs/>
+          <w:szCs w:val="24"/>
+        </w:rPr>
+        <w:t>HPEC</w:t>
+      </w:r>
+      <w:r>
+        <w:rPr>
+          <w:rFonts w:cs="Calibri"/>
+          <w:i/>
+          <w:iCs/>
           <w:szCs w:val="24"/>
         </w:rPr>
         <w:t>)</w:t>
@@ -4378,49 +4083,7 @@
           <w:rFonts w:cs="Calibri"/>
           <w:szCs w:val="24"/>
         </w:rPr>
-        <w:t>,</w:t>
-      </w:r>
-      <w:r>
-        <w:rPr>
-          <w:rFonts w:cs="Calibri"/>
-          <w:szCs w:val="24"/>
-        </w:rPr>
-        <w:t xml:space="preserve"> </w:t>
-      </w:r>
-      <w:r>
-        <w:rPr>
-          <w:rFonts w:cs="Calibri"/>
-          <w:szCs w:val="24"/>
-        </w:rPr>
-        <w:t>Rio De Janeiro,</w:t>
-      </w:r>
-      <w:r>
-        <w:rPr>
-          <w:rFonts w:cs="Calibri"/>
-          <w:szCs w:val="24"/>
-        </w:rPr>
-        <w:t xml:space="preserve"> </w:t>
-      </w:r>
-      <w:r>
-        <w:rPr>
-          <w:rFonts w:cs="Calibri"/>
-          <w:szCs w:val="24"/>
-        </w:rPr>
-        <w:t>Brazil</w:t>
-      </w:r>
-      <w:r>
-        <w:rPr>
-          <w:rFonts w:cs="Calibri"/>
-          <w:szCs w:val="24"/>
-        </w:rPr>
-        <w:t>, 201</w:t>
-      </w:r>
-      <w:r>
-        <w:rPr>
-          <w:rFonts w:cs="Calibri"/>
-          <w:szCs w:val="24"/>
-        </w:rPr>
-        <w:t>9</w:t>
+        <w:t>, Waltham, MA, 2019</w:t>
       </w:r>
     </w:p>
     <w:p>
@@ -4437,36 +4100,6 @@
           <w:szCs w:val="24"/>
         </w:rPr>
       </w:pPr>
-      <w:proofErr w:type="spellStart"/>
-      <w:r>
-        <w:rPr>
-          <w:rFonts w:cs="Calibri"/>
-          <w:szCs w:val="24"/>
-        </w:rPr>
-        <w:t>K</w:t>
-      </w:r>
-      <w:r>
-        <w:rPr>
-          <w:rFonts w:cs="Calibri"/>
-          <w:szCs w:val="24"/>
-        </w:rPr>
-        <w:t>uan</w:t>
-      </w:r>
-      <w:proofErr w:type="spellEnd"/>
-      <w:r>
-        <w:rPr>
-          <w:rFonts w:cs="Calibri"/>
-          <w:szCs w:val="24"/>
-        </w:rPr>
-        <w:t>-Ming</w:t>
-      </w:r>
-      <w:r>
-        <w:rPr>
-          <w:rFonts w:cs="Calibri"/>
-          <w:szCs w:val="24"/>
-        </w:rPr>
-        <w:t xml:space="preserve"> Lai, </w:t>
-      </w:r>
       <w:r>
         <w:rPr>
           <w:rFonts w:cs="Calibri"/>
@@ -4480,44 +4113,137 @@
           <w:rFonts w:cs="Calibri"/>
           <w:szCs w:val="24"/>
         </w:rPr>
-        <w:t xml:space="preserve">, and </w:t>
-      </w:r>
-      <w:r>
-        <w:rPr>
-          <w:rFonts w:cs="Calibri"/>
-          <w:szCs w:val="24"/>
-        </w:rPr>
-        <w:t>Tsung-Yi Ho</w:t>
-      </w:r>
-      <w:r>
-        <w:rPr>
-          <w:rFonts w:cs="Calibri"/>
-          <w:szCs w:val="24"/>
-        </w:rPr>
-        <w:t xml:space="preserve">, “A General Cache Framework for Efficient Generation of Timing Critical Paths,” </w:t>
-      </w:r>
-      <w:r>
-        <w:rPr>
-          <w:rFonts w:cs="Calibri"/>
-          <w:i/>
-          <w:szCs w:val="24"/>
-        </w:rPr>
-        <w:t xml:space="preserve">ACM/IEEE </w:t>
-      </w:r>
-      <w:r>
-        <w:rPr>
-          <w:rFonts w:cs="Calibri"/>
-          <w:i/>
-          <w:szCs w:val="24"/>
-        </w:rPr>
-        <w:t>Design Automation Conference (DAC)</w:t>
-      </w:r>
-      <w:r>
-        <w:rPr>
-          <w:rFonts w:cs="Calibri"/>
-          <w:szCs w:val="24"/>
-        </w:rPr>
-        <w:t>, Las Vegas, NV, 2019</w:t>
+        <w:t xml:space="preserve">, </w:t>
+      </w:r>
+      <w:r>
+        <w:rPr>
+          <w:rFonts w:cs="Calibri"/>
+          <w:szCs w:val="24"/>
+        </w:rPr>
+        <w:t>Chun-Xun Lin</w:t>
+      </w:r>
+      <w:r>
+        <w:rPr>
+          <w:rFonts w:cs="Calibri"/>
+          <w:szCs w:val="24"/>
+        </w:rPr>
+        <w:t xml:space="preserve">, </w:t>
+      </w:r>
+      <w:r>
+        <w:rPr>
+          <w:rFonts w:cs="Calibri"/>
+          <w:szCs w:val="24"/>
+        </w:rPr>
+        <w:t xml:space="preserve">Guannan </w:t>
+      </w:r>
+      <w:r>
+        <w:rPr>
+          <w:rFonts w:cs="Calibri"/>
+          <w:szCs w:val="24"/>
+        </w:rPr>
+        <w:t>Guo</w:t>
+      </w:r>
+      <w:r>
+        <w:rPr>
+          <w:rFonts w:cs="Calibri"/>
+          <w:szCs w:val="24"/>
+        </w:rPr>
+        <w:t>, and Martin D. F. Wong, “</w:t>
+      </w:r>
+      <w:r>
+        <w:rPr>
+          <w:rFonts w:cs="Calibri"/>
+          <w:szCs w:val="24"/>
+        </w:rPr>
+        <w:t>Cpp-Taskflow: Fast Task-based Parallel Programming using Modern C++</w:t>
+      </w:r>
+      <w:r>
+        <w:rPr>
+          <w:rFonts w:cs="Calibri"/>
+          <w:szCs w:val="24"/>
+        </w:rPr>
+        <w:t xml:space="preserve">,” </w:t>
+      </w:r>
+      <w:r>
+        <w:rPr>
+          <w:rFonts w:cs="Calibri"/>
+          <w:i/>
+          <w:szCs w:val="24"/>
+        </w:rPr>
+        <w:t>IEEE I</w:t>
+      </w:r>
+      <w:r>
+        <w:rPr>
+          <w:rFonts w:cs="Calibri"/>
+          <w:i/>
+          <w:szCs w:val="24"/>
+        </w:rPr>
+        <w:t>nternational Parallel and Distributed Processing Symposium (I</w:t>
+      </w:r>
+      <w:r>
+        <w:rPr>
+          <w:rFonts w:cs="Calibri"/>
+          <w:i/>
+          <w:szCs w:val="24"/>
+        </w:rPr>
+        <w:t>PDPS</w:t>
+      </w:r>
+      <w:r>
+        <w:rPr>
+          <w:rFonts w:cs="Calibri"/>
+          <w:i/>
+          <w:szCs w:val="24"/>
+        </w:rPr>
+        <w:t>)</w:t>
+      </w:r>
+      <w:r>
+        <w:rPr>
+          <w:rFonts w:cs="Calibri"/>
+          <w:szCs w:val="24"/>
+        </w:rPr>
+        <w:t>,</w:t>
+      </w:r>
+      <w:r>
+        <w:rPr>
+          <w:rFonts w:cs="Calibri"/>
+          <w:szCs w:val="24"/>
+        </w:rPr>
+        <w:t xml:space="preserve"> </w:t>
+      </w:r>
+      <w:r>
+        <w:rPr>
+          <w:rFonts w:cs="Calibri"/>
+          <w:szCs w:val="24"/>
+        </w:rPr>
+        <w:t>Rio De Janeiro,</w:t>
+      </w:r>
+      <w:r>
+        <w:rPr>
+          <w:rFonts w:cs="Calibri"/>
+          <w:szCs w:val="24"/>
+        </w:rPr>
+        <w:t xml:space="preserve"> </w:t>
+      </w:r>
+      <w:r>
+        <w:rPr>
+          <w:rFonts w:cs="Calibri"/>
+          <w:szCs w:val="24"/>
+        </w:rPr>
+        <w:t>Brazil</w:t>
+      </w:r>
+      <w:r>
+        <w:rPr>
+          <w:rFonts w:cs="Calibri"/>
+          <w:szCs w:val="24"/>
+        </w:rPr>
+        <w:t>, 201</w:t>
+      </w:r>
+      <w:r>
+        <w:rPr>
+          <w:rFonts w:cs="Calibri"/>
+          <w:szCs w:val="24"/>
+        </w:rPr>
+        <w:t>9</w:t>
       </w:r>
     </w:p>
     <w:p>
@@ -4538,6 +4264,27 @@
         <w:rPr>
           <w:rFonts w:cs="Calibri"/>
           <w:szCs w:val="24"/>
+        </w:rPr>
+        <w:t>K</w:t>
+      </w:r>
+      <w:r>
+        <w:rPr>
+          <w:rFonts w:cs="Calibri"/>
+          <w:szCs w:val="24"/>
+        </w:rPr>
+        <w:t>uan-Ming</w:t>
+      </w:r>
+      <w:r>
+        <w:rPr>
+          <w:rFonts w:cs="Calibri"/>
+          <w:szCs w:val="24"/>
+        </w:rPr>
+        <w:t xml:space="preserve"> Lai, </w:t>
+      </w:r>
+      <w:r>
+        <w:rPr>
+          <w:rFonts w:cs="Calibri"/>
+          <w:szCs w:val="24"/>
           <w:u w:val="single"/>
         </w:rPr>
         <w:t>Tsung-Wei Huang</w:t>
@@ -4547,81 +4294,21 @@
           <w:rFonts w:cs="Calibri"/>
           <w:szCs w:val="24"/>
         </w:rPr>
-        <w:t xml:space="preserve">, </w:t>
-      </w:r>
-      <w:r>
-        <w:rPr>
-          <w:rFonts w:cs="Calibri"/>
-          <w:szCs w:val="24"/>
-        </w:rPr>
-        <w:t>Chun-</w:t>
-      </w:r>
-      <w:proofErr w:type="spellStart"/>
-      <w:r>
-        <w:rPr>
-          <w:rFonts w:cs="Calibri"/>
-          <w:szCs w:val="24"/>
-        </w:rPr>
-        <w:t>Xun</w:t>
-      </w:r>
-      <w:proofErr w:type="spellEnd"/>
-      <w:r>
-        <w:rPr>
-          <w:rFonts w:cs="Calibri"/>
-          <w:szCs w:val="24"/>
-        </w:rPr>
-        <w:t xml:space="preserve"> Lin</w:t>
-      </w:r>
-      <w:r>
-        <w:rPr>
-          <w:rFonts w:cs="Calibri"/>
-          <w:szCs w:val="24"/>
-        </w:rPr>
-        <w:t>,</w:t>
-      </w:r>
-      <w:r>
-        <w:rPr>
-          <w:rFonts w:cs="Calibri"/>
-          <w:szCs w:val="24"/>
-        </w:rPr>
-        <w:t xml:space="preserve"> </w:t>
-      </w:r>
-      <w:proofErr w:type="spellStart"/>
-      <w:r>
-        <w:rPr>
-          <w:rFonts w:cs="Calibri"/>
-          <w:szCs w:val="24"/>
-        </w:rPr>
-        <w:t>Guannan</w:t>
-      </w:r>
-      <w:proofErr w:type="spellEnd"/>
-      <w:r>
-        <w:rPr>
-          <w:rFonts w:cs="Calibri"/>
-          <w:szCs w:val="24"/>
-        </w:rPr>
-        <w:t xml:space="preserve"> </w:t>
-      </w:r>
-      <w:r>
-        <w:rPr>
-          <w:rFonts w:cs="Calibri"/>
-          <w:szCs w:val="24"/>
-        </w:rPr>
-        <w:t>Guo</w:t>
-      </w:r>
-      <w:r>
-        <w:rPr>
-          <w:rFonts w:cs="Calibri"/>
-          <w:szCs w:val="24"/>
-        </w:rPr>
-        <w:t>, and Martin D. F. Wong,</w:t>
-      </w:r>
-      <w:r>
-        <w:rPr>
-          <w:rFonts w:cs="Calibri"/>
-          <w:szCs w:val="24"/>
-        </w:rPr>
-        <w:t xml:space="preserve"> “Essential Building Blocks for Creating an Open-source EDA Project,” </w:t>
+        <w:t xml:space="preserve">, and </w:t>
+      </w:r>
+      <w:r>
+        <w:rPr>
+          <w:rFonts w:cs="Calibri"/>
+          <w:szCs w:val="24"/>
+        </w:rPr>
+        <w:t>Tsung-Yi Ho</w:t>
+      </w:r>
+      <w:r>
+        <w:rPr>
+          <w:rFonts w:cs="Calibri"/>
+          <w:szCs w:val="24"/>
+        </w:rPr>
+        <w:t xml:space="preserve">, “A General Cache Framework for Efficient Generation of Timing Critical Paths,” </w:t>
       </w:r>
       <w:r>
         <w:rPr>
@@ -4681,23 +4368,7 @@
           <w:rFonts w:cs="Calibri"/>
           <w:szCs w:val="24"/>
         </w:rPr>
-        <w:t>Chun-</w:t>
-      </w:r>
-      <w:proofErr w:type="spellStart"/>
-      <w:r>
-        <w:rPr>
-          <w:rFonts w:cs="Calibri"/>
-          <w:szCs w:val="24"/>
-        </w:rPr>
-        <w:t>Xun</w:t>
-      </w:r>
-      <w:proofErr w:type="spellEnd"/>
-      <w:r>
-        <w:rPr>
-          <w:rFonts w:cs="Calibri"/>
-          <w:szCs w:val="24"/>
-        </w:rPr>
-        <w:t xml:space="preserve"> Lin</w:t>
+        <w:t>Chun-Xun Lin</w:t>
       </w:r>
       <w:r>
         <w:rPr>
@@ -4711,28 +4382,35 @@
           <w:rFonts w:cs="Calibri"/>
           <w:szCs w:val="24"/>
         </w:rPr>
-        <w:t xml:space="preserve"> and Martin D. F. Wong,</w:t>
-      </w:r>
-      <w:r>
-        <w:rPr>
-          <w:rFonts w:cs="Calibri"/>
-          <w:szCs w:val="24"/>
-        </w:rPr>
-        <w:t xml:space="preserve"> “</w:t>
-      </w:r>
-      <w:r>
-        <w:rPr>
-          <w:rFonts w:cs="Calibri"/>
-          <w:szCs w:val="24"/>
-        </w:rPr>
-        <w:t>Distributed Timing Analysis at Scale</w:t>
-      </w:r>
-      <w:r>
-        <w:rPr>
-          <w:rFonts w:cs="Calibri"/>
-          <w:szCs w:val="24"/>
-        </w:rPr>
-        <w:t xml:space="preserve">,” </w:t>
+        <w:t xml:space="preserve"> </w:t>
+      </w:r>
+      <w:r>
+        <w:rPr>
+          <w:rFonts w:cs="Calibri"/>
+          <w:szCs w:val="24"/>
+        </w:rPr>
+        <w:t xml:space="preserve">Guannan </w:t>
+      </w:r>
+      <w:r>
+        <w:rPr>
+          <w:rFonts w:cs="Calibri"/>
+          <w:szCs w:val="24"/>
+        </w:rPr>
+        <w:t>Guo</w:t>
+      </w:r>
+      <w:r>
+        <w:rPr>
+          <w:rFonts w:cs="Calibri"/>
+          <w:szCs w:val="24"/>
+        </w:rPr>
+        <w:t>, and Martin D. F. Wong,</w:t>
+      </w:r>
+      <w:r>
+        <w:rPr>
+          <w:rFonts w:cs="Calibri"/>
+          <w:szCs w:val="24"/>
+        </w:rPr>
+        <w:t xml:space="preserve"> “Essential Building Blocks for Creating an Open-source EDA Project,” </w:t>
       </w:r>
       <w:r>
         <w:rPr>
@@ -4792,99 +4470,65 @@
           <w:rFonts w:cs="Calibri"/>
           <w:szCs w:val="24"/>
         </w:rPr>
-        <w:t>Chun-</w:t>
-      </w:r>
-      <w:proofErr w:type="spellStart"/>
-      <w:r>
-        <w:rPr>
-          <w:rFonts w:cs="Calibri"/>
-          <w:szCs w:val="24"/>
-        </w:rPr>
-        <w:t>Xun</w:t>
-      </w:r>
-      <w:proofErr w:type="spellEnd"/>
-      <w:r>
-        <w:rPr>
-          <w:rFonts w:cs="Calibri"/>
-          <w:szCs w:val="24"/>
-        </w:rPr>
-        <w:t xml:space="preserve"> Lin</w:t>
-      </w:r>
-      <w:r>
-        <w:rPr>
-          <w:rFonts w:cs="Calibri"/>
-          <w:szCs w:val="24"/>
-        </w:rPr>
-        <w:t xml:space="preserve">, </w:t>
-      </w:r>
-      <w:proofErr w:type="spellStart"/>
-      <w:r>
-        <w:rPr>
-          <w:rFonts w:cs="Calibri"/>
-          <w:szCs w:val="24"/>
-        </w:rPr>
-        <w:t>Guannan</w:t>
-      </w:r>
-      <w:proofErr w:type="spellEnd"/>
-      <w:r>
-        <w:rPr>
-          <w:rFonts w:cs="Calibri"/>
-          <w:szCs w:val="24"/>
-        </w:rPr>
-        <w:t xml:space="preserve"> </w:t>
-      </w:r>
-      <w:r>
-        <w:rPr>
-          <w:rFonts w:cs="Calibri"/>
-          <w:szCs w:val="24"/>
-        </w:rPr>
-        <w:t>Guo</w:t>
-      </w:r>
-      <w:r>
-        <w:rPr>
-          <w:rFonts w:cs="Calibri"/>
-          <w:szCs w:val="24"/>
-        </w:rPr>
-        <w:t xml:space="preserve">, and Martin D. F. Wong, “A General-purpose Distributed Programming Systems using Data-parallel Streams,” </w:t>
-      </w:r>
-      <w:r>
-        <w:rPr>
-          <w:rFonts w:cs="Calibri"/>
-          <w:i/>
-          <w:szCs w:val="24"/>
-        </w:rPr>
-        <w:t xml:space="preserve">ACM </w:t>
-      </w:r>
-      <w:r>
-        <w:rPr>
-          <w:rFonts w:cs="Calibri"/>
-          <w:i/>
-          <w:szCs w:val="24"/>
-        </w:rPr>
-        <w:t>Multimedia Conference (</w:t>
-      </w:r>
-      <w:r>
-        <w:rPr>
-          <w:rFonts w:cs="Calibri"/>
-          <w:i/>
-          <w:szCs w:val="24"/>
-        </w:rPr>
-        <w:t>MM</w:t>
-      </w:r>
-      <w:r>
-        <w:rPr>
-          <w:rFonts w:cs="Calibri"/>
-          <w:i/>
-          <w:szCs w:val="24"/>
-        </w:rPr>
-        <w:t>)</w:t>
-      </w:r>
-      <w:r>
-        <w:rPr>
-          <w:rFonts w:cs="Calibri"/>
-          <w:szCs w:val="24"/>
-        </w:rPr>
-        <w:t>, Seoul, Korea, 2018</w:t>
+        <w:t>Chun-Xun Lin</w:t>
+      </w:r>
+      <w:r>
+        <w:rPr>
+          <w:rFonts w:cs="Calibri"/>
+          <w:szCs w:val="24"/>
+        </w:rPr>
+        <w:t>,</w:t>
+      </w:r>
+      <w:r>
+        <w:rPr>
+          <w:rFonts w:cs="Calibri"/>
+          <w:szCs w:val="24"/>
+        </w:rPr>
+        <w:t xml:space="preserve"> and Martin D. F. Wong,</w:t>
+      </w:r>
+      <w:r>
+        <w:rPr>
+          <w:rFonts w:cs="Calibri"/>
+          <w:szCs w:val="24"/>
+        </w:rPr>
+        <w:t xml:space="preserve"> “</w:t>
+      </w:r>
+      <w:r>
+        <w:rPr>
+          <w:rFonts w:cs="Calibri"/>
+          <w:szCs w:val="24"/>
+        </w:rPr>
+        <w:t>Distributed Timing Analysis at Scale</w:t>
+      </w:r>
+      <w:r>
+        <w:rPr>
+          <w:rFonts w:cs="Calibri"/>
+          <w:szCs w:val="24"/>
+        </w:rPr>
+        <w:t xml:space="preserve">,” </w:t>
+      </w:r>
+      <w:r>
+        <w:rPr>
+          <w:rFonts w:cs="Calibri"/>
+          <w:i/>
+          <w:szCs w:val="24"/>
+        </w:rPr>
+        <w:t xml:space="preserve">ACM/IEEE </w:t>
+      </w:r>
+      <w:r>
+        <w:rPr>
+          <w:rFonts w:cs="Calibri"/>
+          <w:i/>
+          <w:szCs w:val="24"/>
+        </w:rPr>
+        <w:t>Design Automation Conference (DAC)</w:t>
+      </w:r>
+      <w:r>
+        <w:rPr>
+          <w:rFonts w:cs="Calibri"/>
+          <w:szCs w:val="24"/>
+        </w:rPr>
+        <w:t>, Las Vegas, NV, 2019</w:t>
       </w:r>
     </w:p>
     <w:p>
@@ -4905,24 +4549,9 @@
         <w:rPr>
           <w:rFonts w:cs="Calibri"/>
           <w:szCs w:val="24"/>
-        </w:rPr>
-        <w:t>Chun-</w:t>
-      </w:r>
-      <w:proofErr w:type="spellStart"/>
-      <w:r>
-        <w:rPr>
-          <w:rFonts w:cs="Calibri"/>
-          <w:szCs w:val="24"/>
-        </w:rPr>
-        <w:t>Xun</w:t>
-      </w:r>
-      <w:proofErr w:type="spellEnd"/>
-      <w:r>
-        <w:rPr>
-          <w:rFonts w:cs="Calibri"/>
-          <w:szCs w:val="24"/>
-        </w:rPr>
-        <w:t xml:space="preserve"> Lin</w:t>
+          <w:u w:val="single"/>
+        </w:rPr>
+        <w:t>Tsung-Wei Huang</w:t>
       </w:r>
       <w:r>
         <w:rPr>
@@ -4935,53 +4564,36 @@
         <w:rPr>
           <w:rFonts w:cs="Calibri"/>
           <w:szCs w:val="24"/>
-          <w:u w:val="single"/>
-        </w:rPr>
-        <w:t>Tsung-Wei Huang</w:t>
-      </w:r>
-      <w:r>
-        <w:rPr>
-          <w:rFonts w:cs="Calibri"/>
-          <w:szCs w:val="24"/>
-        </w:rPr>
-        <w:t xml:space="preserve">, G. Guo, and Martin D. F. Wong, </w:t>
-      </w:r>
-      <w:r>
-        <w:rPr>
-          <w:rFonts w:cs="Calibri"/>
-          <w:szCs w:val="24"/>
-        </w:rPr>
-        <w:t>“</w:t>
-      </w:r>
-      <w:proofErr w:type="spellStart"/>
-      <w:r>
-        <w:rPr>
-          <w:rFonts w:cs="Calibri"/>
-          <w:szCs w:val="24"/>
-        </w:rPr>
-        <w:t>MtDetector</w:t>
-      </w:r>
-      <w:proofErr w:type="spellEnd"/>
-      <w:r>
-        <w:rPr>
-          <w:rFonts w:cs="Calibri"/>
-          <w:szCs w:val="24"/>
-        </w:rPr>
-        <w:t>: A High-performance Marine Traffic Detector at Stream Scale,</w:t>
-      </w:r>
-      <w:r>
-        <w:rPr>
-          <w:rFonts w:cs="Calibri"/>
-          <w:szCs w:val="24"/>
-        </w:rPr>
-        <w:t>”</w:t>
-      </w:r>
-      <w:r>
-        <w:rPr>
-          <w:rFonts w:cs="Calibri"/>
-          <w:szCs w:val="24"/>
-        </w:rPr>
-        <w:t xml:space="preserve"> </w:t>
+        </w:rPr>
+        <w:t>Chun-Xun Lin</w:t>
+      </w:r>
+      <w:r>
+        <w:rPr>
+          <w:rFonts w:cs="Calibri"/>
+          <w:szCs w:val="24"/>
+        </w:rPr>
+        <w:t xml:space="preserve">, </w:t>
+      </w:r>
+      <w:r>
+        <w:rPr>
+          <w:rFonts w:cs="Calibri"/>
+          <w:szCs w:val="24"/>
+        </w:rPr>
+        <w:t xml:space="preserve">Guannan </w:t>
+      </w:r>
+      <w:r>
+        <w:rPr>
+          <w:rFonts w:cs="Calibri"/>
+          <w:szCs w:val="24"/>
+        </w:rPr>
+        <w:t>Guo</w:t>
+      </w:r>
+      <w:r>
+        <w:rPr>
+          <w:rFonts w:cs="Calibri"/>
+          <w:szCs w:val="24"/>
+        </w:rPr>
+        <w:t xml:space="preserve">, and Martin D. F. Wong, “A General-purpose Distributed Programming Systems using Data-parallel Streams,” </w:t>
       </w:r>
       <w:r>
         <w:rPr>
@@ -4997,14 +4609,30 @@
           <w:i/>
           <w:szCs w:val="24"/>
         </w:rPr>
-        <w:t>Distributed Event-based System Conference (DEBS)</w:t>
-      </w:r>
-      <w:r>
-        <w:rPr>
-          <w:rFonts w:cs="Calibri"/>
-          <w:szCs w:val="24"/>
-        </w:rPr>
-        <w:t>, Hamilton, New Zealand, 2018</w:t>
+        <w:t>Multimedia Conference (</w:t>
+      </w:r>
+      <w:r>
+        <w:rPr>
+          <w:rFonts w:cs="Calibri"/>
+          <w:i/>
+          <w:szCs w:val="24"/>
+        </w:rPr>
+        <w:t>MM</w:t>
+      </w:r>
+      <w:r>
+        <w:rPr>
+          <w:rFonts w:cs="Calibri"/>
+          <w:i/>
+          <w:szCs w:val="24"/>
+        </w:rPr>
+        <w:t>)</w:t>
+      </w:r>
+      <w:r>
+        <w:rPr>
+          <w:rFonts w:cs="Calibri"/>
+          <w:szCs w:val="24"/>
+        </w:rPr>
+        <w:t>, Seoul, Korea, 2018</w:t>
       </w:r>
     </w:p>
     <w:p>
@@ -5026,23 +4654,7 @@
           <w:rFonts w:cs="Calibri"/>
           <w:szCs w:val="24"/>
         </w:rPr>
-        <w:t>Chun-</w:t>
-      </w:r>
-      <w:proofErr w:type="spellStart"/>
-      <w:r>
-        <w:rPr>
-          <w:rFonts w:cs="Calibri"/>
-          <w:szCs w:val="24"/>
-        </w:rPr>
-        <w:t>Xun</w:t>
-      </w:r>
-      <w:proofErr w:type="spellEnd"/>
-      <w:r>
-        <w:rPr>
-          <w:rFonts w:cs="Calibri"/>
-          <w:szCs w:val="24"/>
-        </w:rPr>
-        <w:t xml:space="preserve"> Lin</w:t>
+        <w:t>Chun-Xun Lin</w:t>
       </w:r>
       <w:r>
         <w:rPr>
@@ -5064,7 +4676,7 @@
           <w:rFonts w:cs="Calibri"/>
           <w:szCs w:val="24"/>
         </w:rPr>
-        <w:t xml:space="preserve">, T. Yu, and Martin D. F. Wong, </w:t>
+        <w:t xml:space="preserve">, G. Guo, and Martin D. F. Wong, </w:t>
       </w:r>
       <w:r>
         <w:rPr>
@@ -5078,7 +4690,7 @@
           <w:rFonts w:cs="Calibri"/>
           <w:szCs w:val="24"/>
         </w:rPr>
-        <w:t>A Distributed Power Grid Analysis Framework from Sequential Stream Graph,</w:t>
+        <w:t>MtDetector: A High-performance Marine Traffic Detector at Stream Scale,</w:t>
       </w:r>
       <w:r>
         <w:rPr>
@@ -5108,30 +4720,14 @@
           <w:i/>
           <w:szCs w:val="24"/>
         </w:rPr>
-        <w:t>Great Lakes Symposium (</w:t>
-      </w:r>
-      <w:r>
-        <w:rPr>
-          <w:rFonts w:cs="Calibri"/>
-          <w:i/>
-          <w:szCs w:val="24"/>
-        </w:rPr>
-        <w:t>GLSVLSI</w:t>
-      </w:r>
-      <w:r>
-        <w:rPr>
-          <w:rFonts w:cs="Calibri"/>
-          <w:i/>
-          <w:szCs w:val="24"/>
-        </w:rPr>
-        <w:t>)</w:t>
-      </w:r>
-      <w:r>
-        <w:rPr>
-          <w:rFonts w:cs="Calibri"/>
-          <w:szCs w:val="24"/>
-        </w:rPr>
-        <w:t>, Chicago, IL, 2018</w:t>
+        <w:t>Distributed Event-based System Conference (DEBS)</w:t>
+      </w:r>
+      <w:r>
+        <w:rPr>
+          <w:rFonts w:cs="Calibri"/>
+          <w:szCs w:val="24"/>
+        </w:rPr>
+        <w:t>, Hamilton, New Zealand, 2018</w:t>
       </w:r>
     </w:p>
     <w:p>
@@ -5153,23 +4749,7 @@
           <w:rFonts w:cs="Calibri"/>
           <w:szCs w:val="24"/>
         </w:rPr>
-        <w:t>Chun-</w:t>
-      </w:r>
-      <w:proofErr w:type="spellStart"/>
-      <w:r>
-        <w:rPr>
-          <w:rFonts w:cs="Calibri"/>
-          <w:szCs w:val="24"/>
-        </w:rPr>
-        <w:t>Xun</w:t>
-      </w:r>
-      <w:proofErr w:type="spellEnd"/>
-      <w:r>
-        <w:rPr>
-          <w:rFonts w:cs="Calibri"/>
-          <w:szCs w:val="24"/>
-        </w:rPr>
-        <w:t xml:space="preserve"> Lin</w:t>
+        <w:t>Chun-Xun Lin</w:t>
       </w:r>
       <w:r>
         <w:rPr>
@@ -5191,7 +4771,7 @@
           <w:rFonts w:cs="Calibri"/>
           <w:szCs w:val="24"/>
         </w:rPr>
-        <w:t xml:space="preserve">, and Martin D. F. Wong, </w:t>
+        <w:t xml:space="preserve">, T. Yu, and Martin D. F. Wong, </w:t>
       </w:r>
       <w:r>
         <w:rPr>
@@ -5205,14 +4785,7 @@
           <w:rFonts w:cs="Calibri"/>
           <w:szCs w:val="24"/>
         </w:rPr>
-        <w:t>Routing at Compile Time</w:t>
-      </w:r>
-      <w:r>
-        <w:rPr>
-          <w:rFonts w:cs="Calibri"/>
-          <w:szCs w:val="24"/>
-        </w:rPr>
-        <w:t>,</w:t>
+        <w:t>A Distributed Power Grid Analysis Framework from Sequential Stream Graph,</w:t>
       </w:r>
       <w:r>
         <w:rPr>
@@ -5234,57 +4807,38 @@
           <w:i/>
           <w:szCs w:val="24"/>
         </w:rPr>
-        <w:t xml:space="preserve">IEEE </w:t>
-      </w:r>
-      <w:r>
-        <w:rPr>
-          <w:rFonts w:cs="Calibri"/>
-          <w:i/>
-          <w:szCs w:val="24"/>
-        </w:rPr>
-        <w:t>International Symposium on Quality Electronic Design (ISQED)</w:t>
-      </w:r>
-      <w:r>
-        <w:rPr>
-          <w:rFonts w:cs="Calibri"/>
-          <w:szCs w:val="24"/>
-        </w:rPr>
-        <w:t xml:space="preserve">, </w:t>
-      </w:r>
-      <w:r>
-        <w:rPr>
-          <w:rFonts w:cs="Calibri"/>
-          <w:szCs w:val="24"/>
-        </w:rPr>
-        <w:t>Santa</w:t>
-      </w:r>
-      <w:r>
-        <w:rPr>
-          <w:rFonts w:cs="Calibri"/>
-          <w:szCs w:val="24"/>
-        </w:rPr>
-        <w:t xml:space="preserve"> Clara</w:t>
-      </w:r>
-      <w:r>
-        <w:rPr>
-          <w:rFonts w:cs="Calibri"/>
-          <w:szCs w:val="24"/>
-        </w:rPr>
-        <w:t xml:space="preserve">, </w:t>
-      </w:r>
-      <w:r>
-        <w:rPr>
-          <w:rFonts w:cs="Calibri"/>
-          <w:szCs w:val="24"/>
-        </w:rPr>
-        <w:t>CA</w:t>
-      </w:r>
-      <w:r>
-        <w:rPr>
-          <w:rFonts w:cs="Calibri"/>
-          <w:szCs w:val="24"/>
-        </w:rPr>
-        <w:t>, 2018</w:t>
+        <w:t xml:space="preserve">ACM </w:t>
+      </w:r>
+      <w:r>
+        <w:rPr>
+          <w:rFonts w:cs="Calibri"/>
+          <w:i/>
+          <w:szCs w:val="24"/>
+        </w:rPr>
+        <w:t>Great Lakes Symposium (</w:t>
+      </w:r>
+      <w:r>
+        <w:rPr>
+          <w:rFonts w:cs="Calibri"/>
+          <w:i/>
+          <w:szCs w:val="24"/>
+        </w:rPr>
+        <w:t>GLSVLSI</w:t>
+      </w:r>
+      <w:r>
+        <w:rPr>
+          <w:rFonts w:cs="Calibri"/>
+          <w:i/>
+          <w:szCs w:val="24"/>
+        </w:rPr>
+        <w:t>)</w:t>
+      </w:r>
+      <w:r>
+        <w:rPr>
+          <w:rFonts w:cs="Calibri"/>
+          <w:szCs w:val="24"/>
+        </w:rPr>
+        <w:t>, Chicago, IL, 2018</w:t>
       </w:r>
     </w:p>
     <w:p>
@@ -5305,6 +4859,20 @@
         <w:rPr>
           <w:rFonts w:cs="Calibri"/>
           <w:szCs w:val="24"/>
+        </w:rPr>
+        <w:t>Chun-Xun Lin</w:t>
+      </w:r>
+      <w:r>
+        <w:rPr>
+          <w:rFonts w:cs="Calibri"/>
+          <w:szCs w:val="24"/>
+        </w:rPr>
+        <w:t xml:space="preserve">, </w:t>
+      </w:r>
+      <w:r>
+        <w:rPr>
+          <w:rFonts w:cs="Calibri"/>
+          <w:szCs w:val="24"/>
           <w:u w:val="single"/>
         </w:rPr>
         <w:t>Tsung-Wei Huang</w:t>
@@ -5314,6 +4882,64 @@
           <w:rFonts w:cs="Calibri"/>
           <w:szCs w:val="24"/>
         </w:rPr>
+        <w:t xml:space="preserve">, and Martin D. F. Wong, </w:t>
+      </w:r>
+      <w:r>
+        <w:rPr>
+          <w:rFonts w:cs="Calibri"/>
+          <w:szCs w:val="24"/>
+        </w:rPr>
+        <w:t>“</w:t>
+      </w:r>
+      <w:r>
+        <w:rPr>
+          <w:rFonts w:cs="Calibri"/>
+          <w:szCs w:val="24"/>
+        </w:rPr>
+        <w:t>Routing at Compile Time</w:t>
+      </w:r>
+      <w:r>
+        <w:rPr>
+          <w:rFonts w:cs="Calibri"/>
+          <w:szCs w:val="24"/>
+        </w:rPr>
+        <w:t>,</w:t>
+      </w:r>
+      <w:r>
+        <w:rPr>
+          <w:rFonts w:cs="Calibri"/>
+          <w:szCs w:val="24"/>
+        </w:rPr>
+        <w:t>”</w:t>
+      </w:r>
+      <w:r>
+        <w:rPr>
+          <w:rFonts w:cs="Calibri"/>
+          <w:szCs w:val="24"/>
+        </w:rPr>
+        <w:t xml:space="preserve"> </w:t>
+      </w:r>
+      <w:r>
+        <w:rPr>
+          <w:rFonts w:cs="Calibri"/>
+          <w:i/>
+          <w:szCs w:val="24"/>
+        </w:rPr>
+        <w:t xml:space="preserve">IEEE </w:t>
+      </w:r>
+      <w:r>
+        <w:rPr>
+          <w:rFonts w:cs="Calibri"/>
+          <w:i/>
+          <w:szCs w:val="24"/>
+        </w:rPr>
+        <w:t>International Symposium on Quality Electronic Design (ISQED)</w:t>
+      </w:r>
+      <w:r>
+        <w:rPr>
+          <w:rFonts w:cs="Calibri"/>
+          <w:szCs w:val="24"/>
+        </w:rPr>
         <w:t xml:space="preserve">, </w:t>
       </w:r>
       <w:r>
@@ -5321,81 +4947,14 @@
           <w:rFonts w:cs="Calibri"/>
           <w:szCs w:val="24"/>
         </w:rPr>
-        <w:t>Chun-</w:t>
-      </w:r>
-      <w:proofErr w:type="spellStart"/>
-      <w:r>
-        <w:rPr>
-          <w:rFonts w:cs="Calibri"/>
-          <w:szCs w:val="24"/>
-        </w:rPr>
-        <w:t>Xun</w:t>
-      </w:r>
-      <w:proofErr w:type="spellEnd"/>
-      <w:r>
-        <w:rPr>
-          <w:rFonts w:cs="Calibri"/>
-          <w:szCs w:val="24"/>
-        </w:rPr>
-        <w:t xml:space="preserve"> Lin</w:t>
-      </w:r>
-      <w:r>
-        <w:rPr>
-          <w:rFonts w:cs="Calibri"/>
-          <w:szCs w:val="24"/>
-        </w:rPr>
-        <w:t xml:space="preserve">, and Martin D. F. Wong, </w:t>
-      </w:r>
-      <w:r>
-        <w:rPr>
-          <w:rFonts w:cs="Calibri"/>
-          <w:szCs w:val="24"/>
-        </w:rPr>
-        <w:t>“</w:t>
-      </w:r>
-      <w:r>
-        <w:rPr>
-          <w:rFonts w:cs="Calibri"/>
-          <w:szCs w:val="24"/>
-        </w:rPr>
-        <w:t>DtCraft: A Distributed Execution Engine for Compute-intensive Applications</w:t>
-      </w:r>
-      <w:r>
-        <w:rPr>
-          <w:rFonts w:cs="Calibri"/>
-          <w:szCs w:val="24"/>
-        </w:rPr>
-        <w:t>,</w:t>
-      </w:r>
-      <w:r>
-        <w:rPr>
-          <w:rFonts w:cs="Calibri"/>
-          <w:szCs w:val="24"/>
-        </w:rPr>
-        <w:t>”</w:t>
-      </w:r>
-      <w:r>
-        <w:rPr>
-          <w:rFonts w:cs="Calibri"/>
-          <w:szCs w:val="24"/>
-        </w:rPr>
-        <w:t xml:space="preserve"> </w:t>
-      </w:r>
-      <w:r>
-        <w:rPr>
-          <w:rFonts w:cs="Calibri"/>
-          <w:i/>
-          <w:szCs w:val="24"/>
-        </w:rPr>
-        <w:t>ACM/IEEE I</w:t>
-      </w:r>
-      <w:r>
-        <w:rPr>
-          <w:rFonts w:cs="Calibri"/>
-          <w:i/>
-          <w:szCs w:val="24"/>
-        </w:rPr>
-        <w:t>nternational Conference on Computer-aided Design (ICCAD)</w:t>
+        <w:t>Santa</w:t>
+      </w:r>
+      <w:r>
+        <w:rPr>
+          <w:rFonts w:cs="Calibri"/>
+          <w:szCs w:val="24"/>
+        </w:rPr>
+        <w:t xml:space="preserve"> Clara</w:t>
       </w:r>
       <w:r>
         <w:rPr>
@@ -5409,20 +4968,6 @@
           <w:rFonts w:cs="Calibri"/>
           <w:szCs w:val="24"/>
         </w:rPr>
-        <w:t>Irvine</w:t>
-      </w:r>
-      <w:r>
-        <w:rPr>
-          <w:rFonts w:cs="Calibri"/>
-          <w:szCs w:val="24"/>
-        </w:rPr>
-        <w:t xml:space="preserve">, </w:t>
-      </w:r>
-      <w:r>
-        <w:rPr>
-          <w:rFonts w:cs="Calibri"/>
-          <w:szCs w:val="24"/>
-        </w:rPr>
         <w:t>CA</w:t>
       </w:r>
       <w:r>
@@ -5430,7 +4975,7 @@
           <w:rFonts w:cs="Calibri"/>
           <w:szCs w:val="24"/>
         </w:rPr>
-        <w:t>, 2017</w:t>
+        <w:t>, 2018</w:t>
       </w:r>
     </w:p>
     <w:p>
@@ -5451,20 +4996,6 @@
         <w:rPr>
           <w:rFonts w:cs="Calibri"/>
           <w:szCs w:val="24"/>
-        </w:rPr>
-        <w:t>Tin-Yin</w:t>
-      </w:r>
-      <w:r>
-        <w:rPr>
-          <w:rFonts w:cs="Calibri"/>
-          <w:szCs w:val="24"/>
-        </w:rPr>
-        <w:t xml:space="preserve"> Lai, </w:t>
-      </w:r>
-      <w:r>
-        <w:rPr>
-          <w:rFonts w:cs="Calibri"/>
-          <w:szCs w:val="24"/>
           <w:u w:val="single"/>
         </w:rPr>
         <w:t>Tsung-Wei Huang</w:t>
@@ -5474,6 +5005,20 @@
           <w:rFonts w:cs="Calibri"/>
           <w:szCs w:val="24"/>
         </w:rPr>
+        <w:t xml:space="preserve">, </w:t>
+      </w:r>
+      <w:r>
+        <w:rPr>
+          <w:rFonts w:cs="Calibri"/>
+          <w:szCs w:val="24"/>
+        </w:rPr>
+        <w:t>Chun-Xun Lin</w:t>
+      </w:r>
+      <w:r>
+        <w:rPr>
+          <w:rFonts w:cs="Calibri"/>
+          <w:szCs w:val="24"/>
+        </w:rPr>
         <w:t xml:space="preserve">, and Martin D. F. Wong, </w:t>
       </w:r>
       <w:r>
@@ -5488,7 +5033,7 @@
           <w:rFonts w:cs="Calibri"/>
           <w:szCs w:val="24"/>
         </w:rPr>
-        <w:t>An Effective and Accurate Macro-modeling Algorithm for Large Hierarchical Designs</w:t>
+        <w:t>DtCraft: A Distributed Execution Engine for Compute-intensive Applications</w:t>
       </w:r>
       <w:r>
         <w:rPr>
@@ -5517,45 +5062,50 @@
           <w:i/>
           <w:szCs w:val="24"/>
         </w:rPr>
-        <w:t>ACM/IEEE</w:t>
-      </w:r>
-      <w:r>
-        <w:rPr>
-          <w:rFonts w:cs="Calibri"/>
-          <w:i/>
-          <w:szCs w:val="24"/>
-        </w:rPr>
-        <w:t xml:space="preserve"> Design Automation Conference (</w:t>
-      </w:r>
-      <w:r>
-        <w:rPr>
-          <w:rFonts w:cs="Calibri"/>
-          <w:i/>
-          <w:szCs w:val="24"/>
-        </w:rPr>
-        <w:t>DAC</w:t>
-      </w:r>
-      <w:r>
-        <w:rPr>
-          <w:rFonts w:cs="Calibri"/>
-          <w:i/>
-          <w:szCs w:val="24"/>
-        </w:rPr>
-        <w:t>)</w:t>
-      </w:r>
-      <w:r>
-        <w:rPr>
-          <w:rFonts w:cs="Calibri"/>
-          <w:szCs w:val="24"/>
-        </w:rPr>
-        <w:t xml:space="preserve">, Austin, TX, </w:t>
-      </w:r>
-      <w:r>
-        <w:rPr>
-          <w:rFonts w:cs="Calibri"/>
-          <w:szCs w:val="24"/>
-        </w:rPr>
-        <w:t>2017</w:t>
+        <w:t>ACM/IEEE I</w:t>
+      </w:r>
+      <w:r>
+        <w:rPr>
+          <w:rFonts w:cs="Calibri"/>
+          <w:i/>
+          <w:szCs w:val="24"/>
+        </w:rPr>
+        <w:t>nternational Conference on Computer-aided Design (ICCAD)</w:t>
+      </w:r>
+      <w:r>
+        <w:rPr>
+          <w:rFonts w:cs="Calibri"/>
+          <w:szCs w:val="24"/>
+        </w:rPr>
+        <w:t xml:space="preserve">, </w:t>
+      </w:r>
+      <w:r>
+        <w:rPr>
+          <w:rFonts w:cs="Calibri"/>
+          <w:szCs w:val="24"/>
+        </w:rPr>
+        <w:t>Irvine</w:t>
+      </w:r>
+      <w:r>
+        <w:rPr>
+          <w:rFonts w:cs="Calibri"/>
+          <w:szCs w:val="24"/>
+        </w:rPr>
+        <w:t xml:space="preserve">, </w:t>
+      </w:r>
+      <w:r>
+        <w:rPr>
+          <w:rFonts w:cs="Calibri"/>
+          <w:szCs w:val="24"/>
+        </w:rPr>
+        <w:t>CA</w:t>
+      </w:r>
+      <w:r>
+        <w:rPr>
+          <w:rFonts w:cs="Calibri"/>
+          <w:szCs w:val="24"/>
+        </w:rPr>
+        <w:t>, 2017</w:t>
       </w:r>
     </w:p>
     <w:p>
@@ -5576,6 +5126,20 @@
         <w:rPr>
           <w:rFonts w:cs="Calibri"/>
           <w:szCs w:val="24"/>
+        </w:rPr>
+        <w:t>Tin-Yin</w:t>
+      </w:r>
+      <w:r>
+        <w:rPr>
+          <w:rFonts w:cs="Calibri"/>
+          <w:szCs w:val="24"/>
+        </w:rPr>
+        <w:t xml:space="preserve"> Lai, </w:t>
+      </w:r>
+      <w:r>
+        <w:rPr>
+          <w:rFonts w:cs="Calibri"/>
+          <w:szCs w:val="24"/>
           <w:u w:val="single"/>
         </w:rPr>
         <w:t>Tsung-Wei Huang</w:t>
@@ -5585,39 +5149,7 @@
           <w:rFonts w:cs="Calibri"/>
           <w:szCs w:val="24"/>
         </w:rPr>
-        <w:t xml:space="preserve">, Martin D. F. Wong, D. Sinha, K. </w:t>
-      </w:r>
-      <w:proofErr w:type="spellStart"/>
-      <w:r>
-        <w:rPr>
-          <w:rFonts w:cs="Calibri"/>
-          <w:szCs w:val="24"/>
-        </w:rPr>
-        <w:t>Kalafala</w:t>
-      </w:r>
-      <w:proofErr w:type="spellEnd"/>
-      <w:r>
-        <w:rPr>
-          <w:rFonts w:cs="Calibri"/>
-          <w:szCs w:val="24"/>
-        </w:rPr>
-        <w:t xml:space="preserve">, and N. </w:t>
-      </w:r>
-      <w:proofErr w:type="spellStart"/>
-      <w:r>
-        <w:rPr>
-          <w:rFonts w:cs="Calibri"/>
-          <w:szCs w:val="24"/>
-        </w:rPr>
-        <w:t>Venkateswaran</w:t>
-      </w:r>
-      <w:proofErr w:type="spellEnd"/>
-      <w:r>
-        <w:rPr>
-          <w:rFonts w:cs="Calibri"/>
-          <w:szCs w:val="24"/>
-        </w:rPr>
-        <w:t xml:space="preserve">, </w:t>
+        <w:t xml:space="preserve">, and Martin D. F. Wong, </w:t>
       </w:r>
       <w:r>
         <w:rPr>
@@ -5631,7 +5163,7 @@
           <w:rFonts w:cs="Calibri"/>
           <w:szCs w:val="24"/>
         </w:rPr>
-        <w:t>A Distributed Timing Analysis Framework for Large Designs</w:t>
+        <w:t>An Effective and Accurate Macro-modeling Algorithm for Large Hierarchical Designs</w:t>
       </w:r>
       <w:r>
         <w:rPr>
@@ -5660,15 +5192,15 @@
           <w:i/>
           <w:szCs w:val="24"/>
         </w:rPr>
-        <w:t xml:space="preserve">ACM/IEEE </w:t>
-      </w:r>
-      <w:r>
-        <w:rPr>
-          <w:rFonts w:cs="Calibri"/>
-          <w:i/>
-          <w:szCs w:val="24"/>
-        </w:rPr>
-        <w:t>Design Automation Conference (</w:t>
+        <w:t>ACM/IEEE</w:t>
+      </w:r>
+      <w:r>
+        <w:rPr>
+          <w:rFonts w:cs="Calibri"/>
+          <w:i/>
+          <w:szCs w:val="24"/>
+        </w:rPr>
+        <w:t xml:space="preserve"> Design Automation Conference (</w:t>
       </w:r>
       <w:r>
         <w:rPr>
@@ -5691,7 +5223,14 @@
           <w:rFonts w:cs="Calibri"/>
           <w:szCs w:val="24"/>
         </w:rPr>
-        <w:t>, Austin, TX, 2016</w:t>
+        <w:t xml:space="preserve">, Austin, TX, </w:t>
+      </w:r>
+      <w:r>
+        <w:rPr>
+          <w:rFonts w:cs="Calibri"/>
+          <w:szCs w:val="24"/>
+        </w:rPr>
+        <w:t>2017</w:t>
       </w:r>
     </w:p>
     <w:p>
@@ -5721,7 +5260,7 @@
           <w:rFonts w:cs="Calibri"/>
           <w:szCs w:val="24"/>
         </w:rPr>
-        <w:t xml:space="preserve"> and Martin D. F. Wong, </w:t>
+        <w:t xml:space="preserve">, Martin D. F. Wong, D. Sinha, K. Kalafala, and N. Venkateswaran, </w:t>
       </w:r>
       <w:r>
         <w:rPr>
@@ -5735,14 +5274,7 @@
           <w:rFonts w:cs="Calibri"/>
           <w:szCs w:val="24"/>
         </w:rPr>
-        <w:t>OpenTimer: A High-p</w:t>
-      </w:r>
-      <w:r>
-        <w:rPr>
-          <w:rFonts w:cs="Calibri"/>
-          <w:szCs w:val="24"/>
-        </w:rPr>
-        <w:t>erformance Timing Analysis Tool</w:t>
+        <w:t>A Distributed Timing Analysis Framework for Large Designs</w:t>
       </w:r>
       <w:r>
         <w:rPr>
@@ -5771,30 +5303,38 @@
           <w:i/>
           <w:szCs w:val="24"/>
         </w:rPr>
-        <w:t xml:space="preserve">IEEE/ACM </w:t>
-      </w:r>
-      <w:r>
-        <w:rPr>
-          <w:rFonts w:cs="Calibri"/>
-          <w:i/>
-          <w:szCs w:val="24"/>
-        </w:rPr>
-        <w:t>I</w:t>
-      </w:r>
-      <w:r>
-        <w:rPr>
-          <w:rFonts w:cs="Calibri"/>
-          <w:i/>
-          <w:szCs w:val="24"/>
-        </w:rPr>
-        <w:t>nternational Conference on Computer-aided Design (ICCAD)</w:t>
-      </w:r>
-      <w:r>
-        <w:rPr>
-          <w:rFonts w:cs="Calibri"/>
-          <w:szCs w:val="24"/>
-        </w:rPr>
-        <w:t>, TX, 2015</w:t>
+        <w:t xml:space="preserve">ACM/IEEE </w:t>
+      </w:r>
+      <w:r>
+        <w:rPr>
+          <w:rFonts w:cs="Calibri"/>
+          <w:i/>
+          <w:szCs w:val="24"/>
+        </w:rPr>
+        <w:t>Design Automation Conference (</w:t>
+      </w:r>
+      <w:r>
+        <w:rPr>
+          <w:rFonts w:cs="Calibri"/>
+          <w:i/>
+          <w:szCs w:val="24"/>
+        </w:rPr>
+        <w:t>DAC</w:t>
+      </w:r>
+      <w:r>
+        <w:rPr>
+          <w:rFonts w:cs="Calibri"/>
+          <w:i/>
+          <w:szCs w:val="24"/>
+        </w:rPr>
+        <w:t>)</w:t>
+      </w:r>
+      <w:r>
+        <w:rPr>
+          <w:rFonts w:cs="Calibri"/>
+          <w:szCs w:val="24"/>
+        </w:rPr>
+        <w:t>, Austin, TX, 2016</w:t>
       </w:r>
     </w:p>
     <w:p>
@@ -5838,7 +5378,14 @@
           <w:rFonts w:cs="Calibri"/>
           <w:szCs w:val="24"/>
         </w:rPr>
-        <w:t>On Fast Timing Closure: Speeding Up Incremental Path-Based Timing Analysis with MapReduce</w:t>
+        <w:t>OpenTimer: A High-p</w:t>
+      </w:r>
+      <w:r>
+        <w:rPr>
+          <w:rFonts w:cs="Calibri"/>
+          <w:szCs w:val="24"/>
+        </w:rPr>
+        <w:t>erformance Timing Analysis Tool</w:t>
       </w:r>
       <w:r>
         <w:rPr>
@@ -5875,14 +5422,22 @@
           <w:i/>
           <w:szCs w:val="24"/>
         </w:rPr>
-        <w:t>International Workshop on System-level Interconnect Prediction (SLIP)</w:t>
-      </w:r>
-      <w:r>
-        <w:rPr>
-          <w:rFonts w:cs="Calibri"/>
-          <w:szCs w:val="24"/>
-        </w:rPr>
-        <w:t>, CA, 2015</w:t>
+        <w:t>I</w:t>
+      </w:r>
+      <w:r>
+        <w:rPr>
+          <w:rFonts w:cs="Calibri"/>
+          <w:i/>
+          <w:szCs w:val="24"/>
+        </w:rPr>
+        <w:t>nternational Conference on Computer-aided Design (ICCAD)</w:t>
+      </w:r>
+      <w:r>
+        <w:rPr>
+          <w:rFonts w:cs="Calibri"/>
+          <w:szCs w:val="24"/>
+        </w:rPr>
+        <w:t>, TX, 2015</w:t>
       </w:r>
     </w:p>
     <w:p>
@@ -5926,7 +5481,7 @@
           <w:rFonts w:cs="Calibri"/>
           <w:szCs w:val="24"/>
         </w:rPr>
-        <w:t>Accelerated Path-Based Timing Analysis with MapReduce</w:t>
+        <w:t>On Fast Timing Closure: Speeding Up Incremental Path-Based Timing Analysis with MapReduce</w:t>
       </w:r>
       <w:r>
         <w:rPr>
@@ -5945,23 +5500,6 @@
       <w:r>
         <w:rPr>
           <w:rFonts w:cs="Calibri"/>
-          <w:i/>
-          <w:szCs w:val="24"/>
-        </w:rPr>
-        <w:t xml:space="preserve"> ACM</w:t>
-      </w:r>
-      <w:r>
-        <w:rPr>
-          <w:rFonts w:cs="Calibri"/>
-          <w:i/>
-          <w:szCs w:val="24"/>
-        </w:rPr>
-        <w:t xml:space="preserve"> International Symposium on Physical Design</w:t>
-      </w:r>
-      <w:r>
-        <w:rPr>
-          <w:rFonts w:cs="Calibri"/>
-          <w:i/>
           <w:szCs w:val="24"/>
         </w:rPr>
         <w:t xml:space="preserve"> </w:t>
@@ -5972,30 +5510,22 @@
           <w:i/>
           <w:szCs w:val="24"/>
         </w:rPr>
-        <w:t>(</w:t>
-      </w:r>
-      <w:r>
-        <w:rPr>
-          <w:rFonts w:cs="Calibri"/>
-          <w:i/>
-          <w:szCs w:val="24"/>
-        </w:rPr>
-        <w:t>ISPD</w:t>
-      </w:r>
-      <w:r>
-        <w:rPr>
-          <w:rFonts w:cs="Calibri"/>
-          <w:i/>
-          <w:szCs w:val="24"/>
-        </w:rPr>
-        <w:t>)</w:t>
-      </w:r>
-      <w:r>
-        <w:rPr>
-          <w:rFonts w:cs="Calibri"/>
-          <w:szCs w:val="24"/>
-        </w:rPr>
-        <w:t>, Monterey, CA, 2015</w:t>
+        <w:t xml:space="preserve">IEEE/ACM </w:t>
+      </w:r>
+      <w:r>
+        <w:rPr>
+          <w:rFonts w:cs="Calibri"/>
+          <w:i/>
+          <w:szCs w:val="24"/>
+        </w:rPr>
+        <w:t>International Workshop on System-level Interconnect Prediction (SLIP)</w:t>
+      </w:r>
+      <w:r>
+        <w:rPr>
+          <w:rFonts w:cs="Calibri"/>
+          <w:szCs w:val="24"/>
+        </w:rPr>
+        <w:t>, CA, 2015</w:t>
       </w:r>
     </w:p>
     <w:p>
@@ -6025,7 +5555,7 @@
           <w:rFonts w:cs="Calibri"/>
           <w:szCs w:val="24"/>
         </w:rPr>
-        <w:t xml:space="preserve">, P-C. Wu, and Martin D. F. Wong, </w:t>
+        <w:t xml:space="preserve"> and Martin D. F. Wong, </w:t>
       </w:r>
       <w:r>
         <w:rPr>
@@ -6039,7 +5569,7 @@
           <w:rFonts w:cs="Calibri"/>
           <w:szCs w:val="24"/>
         </w:rPr>
-        <w:t>Fast Path-Based Timing Analysis for CPPR</w:t>
+        <w:t>Accelerated Path-Based Timing Analysis with MapReduce</w:t>
       </w:r>
       <w:r>
         <w:rPr>
@@ -6061,30 +5591,54 @@
           <w:i/>
           <w:szCs w:val="24"/>
         </w:rPr>
-        <w:t xml:space="preserve"> IEEE/ACM </w:t>
-      </w:r>
-      <w:r>
-        <w:rPr>
-          <w:rFonts w:cs="Calibri"/>
-          <w:i/>
-          <w:szCs w:val="24"/>
-        </w:rPr>
-        <w:t>ACM/IEEE I</w:t>
-      </w:r>
-      <w:r>
-        <w:rPr>
-          <w:rFonts w:cs="Calibri"/>
-          <w:i/>
-          <w:szCs w:val="24"/>
-        </w:rPr>
-        <w:t>nternational Conference on Computer-aided Design (ICCAD)</w:t>
-      </w:r>
-      <w:r>
-        <w:rPr>
-          <w:rFonts w:cs="Calibri"/>
-          <w:szCs w:val="24"/>
-        </w:rPr>
-        <w:t xml:space="preserve">, San Jose, CA, 2014  </w:t>
+        <w:t xml:space="preserve"> ACM</w:t>
+      </w:r>
+      <w:r>
+        <w:rPr>
+          <w:rFonts w:cs="Calibri"/>
+          <w:i/>
+          <w:szCs w:val="24"/>
+        </w:rPr>
+        <w:t xml:space="preserve"> International Symposium on Physical Design</w:t>
+      </w:r>
+      <w:r>
+        <w:rPr>
+          <w:rFonts w:cs="Calibri"/>
+          <w:i/>
+          <w:szCs w:val="24"/>
+        </w:rPr>
+        <w:t xml:space="preserve"> </w:t>
+      </w:r>
+      <w:r>
+        <w:rPr>
+          <w:rFonts w:cs="Calibri"/>
+          <w:i/>
+          <w:szCs w:val="24"/>
+        </w:rPr>
+        <w:t>(</w:t>
+      </w:r>
+      <w:r>
+        <w:rPr>
+          <w:rFonts w:cs="Calibri"/>
+          <w:i/>
+          <w:szCs w:val="24"/>
+        </w:rPr>
+        <w:t>ISPD</w:t>
+      </w:r>
+      <w:r>
+        <w:rPr>
+          <w:rFonts w:cs="Calibri"/>
+          <w:i/>
+          <w:szCs w:val="24"/>
+        </w:rPr>
+        <w:t>)</w:t>
+      </w:r>
+      <w:r>
+        <w:rPr>
+          <w:rFonts w:cs="Calibri"/>
+          <w:szCs w:val="24"/>
+        </w:rPr>
+        <w:t>, Monterey, CA, 2015</w:t>
       </w:r>
     </w:p>
     <w:p>
@@ -6114,7 +5668,7 @@
           <w:rFonts w:cs="Calibri"/>
           <w:szCs w:val="24"/>
         </w:rPr>
-        <w:t xml:space="preserve">, P.-C. Wu, and Martin D. F. Wong, </w:t>
+        <w:t xml:space="preserve">, P-C. Wu, and Martin D. F. Wong, </w:t>
       </w:r>
       <w:r>
         <w:rPr>
@@ -6128,7 +5682,7 @@
           <w:rFonts w:cs="Calibri"/>
           <w:szCs w:val="24"/>
         </w:rPr>
-        <w:t>UI-Timer: An Ultra-Fast Clock Network Pessimism Removal Algorithm</w:t>
+        <w:t>Fast Path-Based Timing Analysis for CPPR</w:t>
       </w:r>
       <w:r>
         <w:rPr>
@@ -6158,7 +5712,7 @@
           <w:i/>
           <w:szCs w:val="24"/>
         </w:rPr>
-        <w:t>I</w:t>
+        <w:t>ACM/IEEE I</w:t>
       </w:r>
       <w:r>
         <w:rPr>
@@ -6173,7 +5727,7 @@
           <w:rFonts w:cs="Calibri"/>
           <w:szCs w:val="24"/>
         </w:rPr>
-        <w:t xml:space="preserve">, San Jose, CA, 2014 </w:t>
+        <w:t xml:space="preserve">, San Jose, CA, 2014  </w:t>
       </w:r>
     </w:p>
     <w:p>
@@ -6217,7 +5771,7 @@
           <w:rFonts w:cs="Calibri"/>
           <w:szCs w:val="24"/>
         </w:rPr>
-        <w:t>UI-Route: An Ultra-Fast Incremental Maze Routing Algorithm</w:t>
+        <w:t>UI-Timer: An Ultra-Fast Clock Network Pessimism Removal Algorithm</w:t>
       </w:r>
       <w:r>
         <w:rPr>
@@ -6236,32 +5790,33 @@
       <w:r>
         <w:rPr>
           <w:rFonts w:cs="Calibri"/>
-          <w:szCs w:val="24"/>
-        </w:rPr>
-        <w:t xml:space="preserve"> </w:t>
-      </w:r>
-      <w:r>
-        <w:rPr>
-          <w:rFonts w:cs="Calibri"/>
-          <w:i/>
-          <w:szCs w:val="24"/>
-        </w:rPr>
-        <w:t xml:space="preserve">IEEE/ACM </w:t>
-      </w:r>
-      <w:r>
-        <w:rPr>
-          <w:rFonts w:cs="Calibri"/>
-          <w:i/>
-          <w:szCs w:val="24"/>
-        </w:rPr>
-        <w:t>International Workshop on System-level Interconnect Prediction (SLIP)</w:t>
-      </w:r>
-      <w:r>
-        <w:rPr>
-          <w:rFonts w:cs="Calibri"/>
-          <w:szCs w:val="24"/>
-        </w:rPr>
-        <w:t>, San Francisco, CA, 2014</w:t>
+          <w:i/>
+          <w:szCs w:val="24"/>
+        </w:rPr>
+        <w:t xml:space="preserve"> IEEE/ACM </w:t>
+      </w:r>
+      <w:r>
+        <w:rPr>
+          <w:rFonts w:cs="Calibri"/>
+          <w:i/>
+          <w:szCs w:val="24"/>
+        </w:rPr>
+        <w:t>I</w:t>
+      </w:r>
+      <w:r>
+        <w:rPr>
+          <w:rFonts w:cs="Calibri"/>
+          <w:i/>
+          <w:szCs w:val="24"/>
+        </w:rPr>
+        <w:t>nternational Conference on Computer-aided Design (ICCAD)</w:t>
+      </w:r>
+      <w:r>
+        <w:rPr>
+          <w:rFonts w:cs="Calibri"/>
+          <w:szCs w:val="24"/>
+        </w:rPr>
+        <w:t xml:space="preserve">, San Jose, CA, 2014 </w:t>
       </w:r>
     </w:p>
     <w:p>
@@ -6282,13 +5837,6 @@
         <w:rPr>
           <w:rFonts w:cs="Calibri"/>
           <w:szCs w:val="24"/>
-        </w:rPr>
-        <w:t xml:space="preserve">S.-H. Yeh, J.-W. Chang, </w:t>
-      </w:r>
-      <w:r>
-        <w:rPr>
-          <w:rFonts w:cs="Calibri"/>
-          <w:szCs w:val="24"/>
           <w:u w:val="single"/>
         </w:rPr>
         <w:t>Tsung-Wei Huang</w:t>
@@ -6298,21 +5846,7 @@
           <w:rFonts w:cs="Calibri"/>
           <w:szCs w:val="24"/>
         </w:rPr>
-        <w:t xml:space="preserve">, and </w:t>
-      </w:r>
-      <w:r>
-        <w:rPr>
-          <w:rFonts w:cs="Calibri"/>
-          <w:szCs w:val="24"/>
-        </w:rPr>
-        <w:t>Tsung-Yi Ho</w:t>
-      </w:r>
-      <w:r>
-        <w:rPr>
-          <w:rFonts w:cs="Calibri"/>
-          <w:szCs w:val="24"/>
-        </w:rPr>
-        <w:t xml:space="preserve">, </w:t>
+        <w:t xml:space="preserve">, P.-C. Wu, and Martin D. F. Wong, </w:t>
       </w:r>
       <w:r>
         <w:rPr>
@@ -6326,7 +5860,14 @@
           <w:rFonts w:cs="Calibri"/>
           <w:szCs w:val="24"/>
         </w:rPr>
-        <w:t>Voltage-Aware Chip-Level Design for Reliability-Driven Pin-Constrained EWOD Chips,</w:t>
+        <w:t>UI-Route: An Ultra-Fast Incremental Maze Routing Algorithm</w:t>
+      </w:r>
+      <w:r>
+        <w:rPr>
+          <w:rFonts w:cs="Calibri"/>
+          <w:szCs w:val="24"/>
+        </w:rPr>
+        <w:t>,</w:t>
       </w:r>
       <w:r>
         <w:rPr>
@@ -6348,46 +5889,22 @@
           <w:i/>
           <w:szCs w:val="24"/>
         </w:rPr>
-        <w:t>IEEE</w:t>
-      </w:r>
-      <w:r>
-        <w:rPr>
-          <w:rFonts w:cs="Calibri"/>
-          <w:i/>
-          <w:szCs w:val="24"/>
-        </w:rPr>
-        <w:t>/ACM</w:t>
-      </w:r>
-      <w:r>
-        <w:rPr>
-          <w:rFonts w:cs="Calibri"/>
-          <w:i/>
-          <w:szCs w:val="24"/>
-        </w:rPr>
-        <w:t xml:space="preserve"> I</w:t>
-      </w:r>
-      <w:r>
-        <w:rPr>
-          <w:rFonts w:cs="Calibri"/>
-          <w:i/>
-          <w:szCs w:val="24"/>
-        </w:rPr>
-        <w:t>nternational Conference on Computer-aided Design (ICCAD)</w:t>
-      </w:r>
-      <w:r>
-        <w:rPr>
-          <w:rFonts w:cs="Calibri"/>
-          <w:szCs w:val="24"/>
-        </w:rPr>
-        <w:t xml:space="preserve">, </w:t>
-      </w:r>
-      <w:r>
-        <w:rPr>
-          <w:rFonts w:cs="Calibri"/>
-          <w:color w:val="000000"/>
-          <w:szCs w:val="24"/>
-        </w:rPr>
-        <w:t>San Jose, CA, 2012</w:t>
+        <w:t xml:space="preserve">IEEE/ACM </w:t>
+      </w:r>
+      <w:r>
+        <w:rPr>
+          <w:rFonts w:cs="Calibri"/>
+          <w:i/>
+          <w:szCs w:val="24"/>
+        </w:rPr>
+        <w:t>International Workshop on System-level Interconnect Prediction (SLIP)</w:t>
+      </w:r>
+      <w:r>
+        <w:rPr>
+          <w:rFonts w:cs="Calibri"/>
+          <w:szCs w:val="24"/>
+        </w:rPr>
+        <w:t>, San Francisco, CA, 2014</w:t>
       </w:r>
     </w:p>
     <w:p>
@@ -6408,6 +5925,13 @@
         <w:rPr>
           <w:rFonts w:cs="Calibri"/>
           <w:szCs w:val="24"/>
+        </w:rPr>
+        <w:t xml:space="preserve">S.-H. Yeh, J.-W. Chang, </w:t>
+      </w:r>
+      <w:r>
+        <w:rPr>
+          <w:rFonts w:cs="Calibri"/>
+          <w:szCs w:val="24"/>
           <w:u w:val="single"/>
         </w:rPr>
         <w:t>Tsung-Wei Huang</w:t>
@@ -6417,7 +5941,7 @@
           <w:rFonts w:cs="Calibri"/>
           <w:szCs w:val="24"/>
         </w:rPr>
-        <w:t xml:space="preserve">, J.-W. Chang, and </w:t>
+        <w:t xml:space="preserve">, and </w:t>
       </w:r>
       <w:r>
         <w:rPr>
@@ -6445,14 +5969,7 @@
           <w:rFonts w:cs="Calibri"/>
           <w:szCs w:val="24"/>
         </w:rPr>
-        <w:t>Integrated Fluidic-Chip Co-Design Methodology for Digital Microfluidic Biochips</w:t>
-      </w:r>
-      <w:r>
-        <w:rPr>
-          <w:rFonts w:cs="Calibri"/>
-          <w:szCs w:val="24"/>
-        </w:rPr>
-        <w:t>,</w:t>
+        <w:t>Voltage-Aware Chip-Level Design for Reliability-Driven Pin-Constrained EWOD Chips,</w:t>
       </w:r>
       <w:r>
         <w:rPr>
@@ -6474,54 +5991,46 @@
           <w:i/>
           <w:szCs w:val="24"/>
         </w:rPr>
-        <w:t xml:space="preserve">ACM </w:t>
-      </w:r>
-      <w:r>
-        <w:rPr>
-          <w:rFonts w:cs="Calibri"/>
-          <w:i/>
-          <w:szCs w:val="24"/>
-        </w:rPr>
-        <w:t>International Symposium on Physical Design</w:t>
-      </w:r>
-      <w:r>
-        <w:rPr>
-          <w:rFonts w:cs="Calibri"/>
-          <w:i/>
-          <w:szCs w:val="24"/>
-        </w:rPr>
-        <w:t xml:space="preserve"> </w:t>
-      </w:r>
-      <w:r>
-        <w:rPr>
-          <w:rFonts w:cs="Calibri"/>
-          <w:i/>
-          <w:szCs w:val="24"/>
-        </w:rPr>
-        <w:t>(</w:t>
-      </w:r>
-      <w:r>
-        <w:rPr>
-          <w:rFonts w:cs="Calibri"/>
-          <w:i/>
-          <w:szCs w:val="24"/>
-        </w:rPr>
-        <w:t>ISPD</w:t>
-      </w:r>
-      <w:r>
-        <w:rPr>
-          <w:rFonts w:cs="Calibri"/>
-          <w:i/>
-          <w:szCs w:val="24"/>
-        </w:rPr>
-        <w:t>)</w:t>
-      </w:r>
-      <w:r>
-        <w:rPr>
-          <w:rFonts w:cs="Calibri"/>
-          <w:szCs w:val="24"/>
-        </w:rPr>
-        <w:t>, Napa, CA, 2012</w:t>
+        <w:t>IEEE</w:t>
+      </w:r>
+      <w:r>
+        <w:rPr>
+          <w:rFonts w:cs="Calibri"/>
+          <w:i/>
+          <w:szCs w:val="24"/>
+        </w:rPr>
+        <w:t>/ACM</w:t>
+      </w:r>
+      <w:r>
+        <w:rPr>
+          <w:rFonts w:cs="Calibri"/>
+          <w:i/>
+          <w:szCs w:val="24"/>
+        </w:rPr>
+        <w:t xml:space="preserve"> I</w:t>
+      </w:r>
+      <w:r>
+        <w:rPr>
+          <w:rFonts w:cs="Calibri"/>
+          <w:i/>
+          <w:szCs w:val="24"/>
+        </w:rPr>
+        <w:t>nternational Conference on Computer-aided Design (ICCAD)</w:t>
+      </w:r>
+      <w:r>
+        <w:rPr>
+          <w:rFonts w:cs="Calibri"/>
+          <w:szCs w:val="24"/>
+        </w:rPr>
+        <w:t xml:space="preserve">, </w:t>
+      </w:r>
+      <w:r>
+        <w:rPr>
+          <w:rFonts w:cs="Calibri"/>
+          <w:color w:val="000000"/>
+          <w:szCs w:val="24"/>
+        </w:rPr>
+        <w:t>San Jose, CA, 2012</w:t>
       </w:r>
     </w:p>
     <w:p>
@@ -6542,13 +6051,6 @@
         <w:rPr>
           <w:rFonts w:cs="Calibri"/>
           <w:szCs w:val="24"/>
-        </w:rPr>
-        <w:t xml:space="preserve">J.-W. Chang, </w:t>
-      </w:r>
-      <w:r>
-        <w:rPr>
-          <w:rFonts w:cs="Calibri"/>
-          <w:szCs w:val="24"/>
           <w:u w:val="single"/>
         </w:rPr>
         <w:t>Tsung-Wei Huang</w:t>
@@ -6558,7 +6060,7 @@
           <w:rFonts w:cs="Calibri"/>
           <w:szCs w:val="24"/>
         </w:rPr>
-        <w:t xml:space="preserve">, and </w:t>
+        <w:t xml:space="preserve">, J.-W. Chang, and </w:t>
       </w:r>
       <w:r>
         <w:rPr>
@@ -6586,7 +6088,7 @@
           <w:rFonts w:cs="Calibri"/>
           <w:szCs w:val="24"/>
         </w:rPr>
-        <w:t>An ILP-based Obstacle-Avoiding Routing Algorithm for Pin-Constrained EWOD Chips</w:t>
+        <w:t>Integrated Fluidic-Chip Co-Design Methodology for Digital Microfluidic Biochips</w:t>
       </w:r>
       <w:r>
         <w:rPr>
@@ -6613,34 +6115,46 @@
         <w:rPr>
           <w:rFonts w:cs="Calibri"/>
           <w:i/>
-          <w:color w:val="000000"/>
-          <w:szCs w:val="24"/>
-        </w:rPr>
-        <w:t>IEEE/ACM A</w:t>
-      </w:r>
-      <w:r>
-        <w:rPr>
-          <w:rFonts w:cs="Calibri"/>
-          <w:i/>
-          <w:color w:val="000000"/>
-          <w:szCs w:val="24"/>
-        </w:rPr>
-        <w:t>sia and South Pacific Design Automation Conference (A</w:t>
-      </w:r>
-      <w:r>
-        <w:rPr>
-          <w:rFonts w:cs="Calibri"/>
-          <w:i/>
-          <w:color w:val="000000"/>
-          <w:szCs w:val="24"/>
-        </w:rPr>
-        <w:t>SPDAC</w:t>
-      </w:r>
-      <w:r>
-        <w:rPr>
-          <w:rFonts w:cs="Calibri"/>
-          <w:i/>
-          <w:color w:val="000000"/>
+          <w:szCs w:val="24"/>
+        </w:rPr>
+        <w:t xml:space="preserve">ACM </w:t>
+      </w:r>
+      <w:r>
+        <w:rPr>
+          <w:rFonts w:cs="Calibri"/>
+          <w:i/>
+          <w:szCs w:val="24"/>
+        </w:rPr>
+        <w:t>International Symposium on Physical Design</w:t>
+      </w:r>
+      <w:r>
+        <w:rPr>
+          <w:rFonts w:cs="Calibri"/>
+          <w:i/>
+          <w:szCs w:val="24"/>
+        </w:rPr>
+        <w:t xml:space="preserve"> </w:t>
+      </w:r>
+      <w:r>
+        <w:rPr>
+          <w:rFonts w:cs="Calibri"/>
+          <w:i/>
+          <w:szCs w:val="24"/>
+        </w:rPr>
+        <w:t>(</w:t>
+      </w:r>
+      <w:r>
+        <w:rPr>
+          <w:rFonts w:cs="Calibri"/>
+          <w:i/>
+          <w:szCs w:val="24"/>
+        </w:rPr>
+        <w:t>ISPD</w:t>
+      </w:r>
+      <w:r>
+        <w:rPr>
+          <w:rFonts w:cs="Calibri"/>
+          <w:i/>
           <w:szCs w:val="24"/>
         </w:rPr>
         <w:t>)</w:t>
@@ -6648,10 +6162,9 @@
       <w:r>
         <w:rPr>
           <w:rFonts w:cs="Calibri"/>
-          <w:color w:val="000000"/>
-          <w:szCs w:val="24"/>
-        </w:rPr>
-        <w:t>, Sydney, Australia, 2012</w:t>
+          <w:szCs w:val="24"/>
+        </w:rPr>
+        <w:t>, Napa, CA, 2012</w:t>
       </w:r>
     </w:p>
     <w:p>
@@ -6671,18 +6184,116 @@
       <w:r>
         <w:rPr>
           <w:rFonts w:cs="Calibri"/>
+          <w:szCs w:val="24"/>
+        </w:rPr>
+        <w:t xml:space="preserve">J.-W. Chang, </w:t>
+      </w:r>
+      <w:r>
+        <w:rPr>
+          <w:rFonts w:cs="Calibri"/>
+          <w:szCs w:val="24"/>
+          <w:u w:val="single"/>
+        </w:rPr>
+        <w:t>Tsung-Wei Huang</w:t>
+      </w:r>
+      <w:r>
+        <w:rPr>
+          <w:rFonts w:cs="Calibri"/>
+          <w:szCs w:val="24"/>
+        </w:rPr>
+        <w:t xml:space="preserve">, and </w:t>
+      </w:r>
+      <w:r>
+        <w:rPr>
+          <w:rFonts w:cs="Calibri"/>
+          <w:szCs w:val="24"/>
+        </w:rPr>
+        <w:t>Tsung-Yi Ho</w:t>
+      </w:r>
+      <w:r>
+        <w:rPr>
+          <w:rFonts w:cs="Calibri"/>
+          <w:szCs w:val="24"/>
+        </w:rPr>
+        <w:t xml:space="preserve">, </w:t>
+      </w:r>
+      <w:r>
+        <w:rPr>
+          <w:rFonts w:cs="Calibri"/>
+          <w:szCs w:val="24"/>
+        </w:rPr>
+        <w:t>“</w:t>
+      </w:r>
+      <w:r>
+        <w:rPr>
+          <w:rFonts w:cs="Calibri"/>
+          <w:szCs w:val="24"/>
+        </w:rPr>
+        <w:t>An ILP-based Obstacle-Avoiding Routing Algorithm for Pin-Constrained EWOD Chips</w:t>
+      </w:r>
+      <w:r>
+        <w:rPr>
+          <w:rFonts w:cs="Calibri"/>
+          <w:szCs w:val="24"/>
+        </w:rPr>
+        <w:t>,</w:t>
+      </w:r>
+      <w:r>
+        <w:rPr>
+          <w:rFonts w:cs="Calibri"/>
+          <w:szCs w:val="24"/>
+        </w:rPr>
+        <w:t>”</w:t>
+      </w:r>
+      <w:r>
+        <w:rPr>
+          <w:rFonts w:cs="Calibri"/>
+          <w:szCs w:val="24"/>
+        </w:rPr>
+        <w:t xml:space="preserve"> </w:t>
+      </w:r>
+      <w:r>
+        <w:rPr>
+          <w:rFonts w:cs="Calibri"/>
+          <w:i/>
           <w:color w:val="000000"/>
           <w:szCs w:val="24"/>
-          <w:u w:val="single"/>
-        </w:rPr>
-        <w:t>Tsung-Wei Huang</w:t>
-      </w:r>
-      <w:r>
-        <w:rPr>
-          <w:rFonts w:cs="Calibri"/>
+        </w:rPr>
+        <w:t>IEEE/ACM A</w:t>
+      </w:r>
+      <w:r>
+        <w:rPr>
+          <w:rFonts w:cs="Calibri"/>
+          <w:i/>
           <w:color w:val="000000"/>
           <w:szCs w:val="24"/>
         </w:rPr>
+        <w:t>sia and South Pacific Design Automation Conference (A</w:t>
+      </w:r>
+      <w:r>
+        <w:rPr>
+          <w:rFonts w:cs="Calibri"/>
+          <w:i/>
+          <w:color w:val="000000"/>
+          <w:szCs w:val="24"/>
+        </w:rPr>
+        <w:t>SPDAC</w:t>
+      </w:r>
+      <w:r>
+        <w:rPr>
+          <w:rFonts w:cs="Calibri"/>
+          <w:i/>
+          <w:color w:val="000000"/>
+          <w:szCs w:val="24"/>
+        </w:rPr>
+        <w:t>)</w:t>
+      </w:r>
+      <w:r>
+        <w:rPr>
+          <w:rFonts w:cs="Calibri"/>
+          <w:color w:val="000000"/>
+          <w:szCs w:val="24"/>
+        </w:rPr>
         <w:t xml:space="preserve">, </w:t>
       </w:r>
       <w:r>
@@ -6691,112 +6302,8 @@
           <w:color w:val="000000"/>
           <w:szCs w:val="24"/>
         </w:rPr>
-        <w:t>Tsung-Yi Ho</w:t>
-      </w:r>
-      <w:r>
-        <w:rPr>
-          <w:rFonts w:cs="Calibri"/>
-          <w:color w:val="000000"/>
-          <w:szCs w:val="24"/>
-        </w:rPr>
-        <w:t xml:space="preserve">, and K. Chakrabarty, </w:t>
-      </w:r>
-      <w:r>
-        <w:rPr>
-          <w:rFonts w:cs="Calibri"/>
-          <w:color w:val="000000"/>
-          <w:szCs w:val="24"/>
-        </w:rPr>
-        <w:t>“</w:t>
-      </w:r>
-      <w:r>
-        <w:rPr>
-          <w:rFonts w:cs="Calibri"/>
-          <w:color w:val="000000"/>
-          <w:szCs w:val="24"/>
-        </w:rPr>
-        <w:t xml:space="preserve">Reliability-Oriented Broadcast Electrode-Addressing for </w:t>
-      </w:r>
-      <w:r>
-        <w:rPr>
-          <w:rFonts w:cs="Calibri"/>
-          <w:color w:val="000000"/>
-          <w:szCs w:val="24"/>
-        </w:rPr>
         <w:lastRenderedPageBreak/>
-        <w:t>Pin-Constrained Digital Microfluidic Biochips</w:t>
-      </w:r>
-      <w:r>
-        <w:rPr>
-          <w:rFonts w:cs="Calibri"/>
-          <w:color w:val="000000"/>
-          <w:szCs w:val="24"/>
-        </w:rPr>
-        <w:t>,</w:t>
-      </w:r>
-      <w:r>
-        <w:rPr>
-          <w:rFonts w:cs="Calibri"/>
-          <w:color w:val="000000"/>
-          <w:szCs w:val="24"/>
-        </w:rPr>
-        <w:t>”</w:t>
-      </w:r>
-      <w:r>
-        <w:rPr>
-          <w:rFonts w:cs="Calibri"/>
-          <w:color w:val="000000"/>
-          <w:szCs w:val="24"/>
-        </w:rPr>
-        <w:t xml:space="preserve"> </w:t>
-      </w:r>
-      <w:r>
-        <w:rPr>
-          <w:rFonts w:cs="Calibri"/>
-          <w:i/>
-          <w:szCs w:val="24"/>
-        </w:rPr>
-        <w:t>IEEE</w:t>
-      </w:r>
-      <w:r>
-        <w:rPr>
-          <w:rFonts w:cs="Calibri"/>
-          <w:i/>
-          <w:szCs w:val="24"/>
-        </w:rPr>
-        <w:t>/ACM</w:t>
-      </w:r>
-      <w:r>
-        <w:rPr>
-          <w:rFonts w:cs="Calibri"/>
-          <w:i/>
-          <w:szCs w:val="24"/>
-        </w:rPr>
-        <w:t xml:space="preserve"> I</w:t>
-      </w:r>
-      <w:r>
-        <w:rPr>
-          <w:rFonts w:cs="Calibri"/>
-          <w:i/>
-          <w:szCs w:val="24"/>
-        </w:rPr>
-        <w:t>nternational Conference on Computer-aided Design (ICCAD)</w:t>
-      </w:r>
-      <w:r>
-        <w:rPr>
-          <w:rFonts w:cs="Calibri"/>
-          <w:color w:val="000000"/>
-          <w:szCs w:val="24"/>
-        </w:rPr>
-        <w:t xml:space="preserve">, San Jose, CA, </w:t>
-      </w:r>
-      <w:r>
-        <w:rPr>
-          <w:rFonts w:cs="Calibri"/>
-          <w:color w:val="000000"/>
-          <w:szCs w:val="24"/>
-        </w:rPr>
-        <w:t>2011</w:t>
+        <w:t>Sydney, Australia, 2012</w:t>
       </w:r>
     </w:p>
     <w:p>
@@ -6816,6 +6323,7 @@
       <w:r>
         <w:rPr>
           <w:rFonts w:cs="Calibri"/>
+          <w:color w:val="000000"/>
           <w:szCs w:val="24"/>
           <w:u w:val="single"/>
         </w:rPr>
@@ -6824,41 +6332,15 @@
       <w:r>
         <w:rPr>
           <w:rFonts w:cs="Calibri"/>
-          <w:szCs w:val="24"/>
-        </w:rPr>
-        <w:t>, Y</w:t>
-      </w:r>
-      <w:r>
-        <w:rPr>
-          <w:rFonts w:cs="Calibri"/>
-          <w:szCs w:val="24"/>
-        </w:rPr>
-        <w:t>an</w:t>
-      </w:r>
-      <w:r>
-        <w:rPr>
-          <w:rFonts w:cs="Calibri"/>
-          <w:szCs w:val="24"/>
-        </w:rPr>
-        <w:t>-Y</w:t>
-      </w:r>
-      <w:r>
-        <w:rPr>
-          <w:rFonts w:cs="Calibri"/>
-          <w:szCs w:val="24"/>
-        </w:rPr>
-        <w:t>ou</w:t>
-      </w:r>
-      <w:r>
-        <w:rPr>
-          <w:rFonts w:cs="Calibri"/>
-          <w:szCs w:val="24"/>
-        </w:rPr>
-        <w:t xml:space="preserve"> Lin, J.-W. Chang, and </w:t>
-      </w:r>
-      <w:r>
-        <w:rPr>
-          <w:rFonts w:cs="Calibri"/>
+          <w:color w:val="000000"/>
+          <w:szCs w:val="24"/>
+        </w:rPr>
+        <w:t xml:space="preserve">, </w:t>
+      </w:r>
+      <w:r>
+        <w:rPr>
+          <w:rFonts w:cs="Calibri"/>
+          <w:color w:val="000000"/>
           <w:szCs w:val="24"/>
         </w:rPr>
         <w:t>Tsung-Yi Ho</w:t>
@@ -6866,13 +6348,15 @@
       <w:r>
         <w:rPr>
           <w:rFonts w:cs="Calibri"/>
-          <w:szCs w:val="24"/>
-        </w:rPr>
-        <w:t xml:space="preserve">, </w:t>
-      </w:r>
-      <w:r>
-        <w:rPr>
-          <w:rFonts w:cs="Calibri"/>
+          <w:color w:val="000000"/>
+          <w:szCs w:val="24"/>
+        </w:rPr>
+        <w:t xml:space="preserve">, and K. Chakrabarty, </w:t>
+      </w:r>
+      <w:r>
+        <w:rPr>
+          <w:rFonts w:cs="Calibri"/>
+          <w:color w:val="000000"/>
           <w:szCs w:val="24"/>
         </w:rPr>
         <w:t>“</w:t>
@@ -6880,13 +6364,15 @@
       <w:r>
         <w:rPr>
           <w:rFonts w:cs="Calibri"/>
-          <w:szCs w:val="24"/>
-        </w:rPr>
-        <w:t>Recent Research and Emerging Challenges in the Designs and Optimizations for Digital Microfluidic Biochips</w:t>
-      </w:r>
-      <w:r>
-        <w:rPr>
-          <w:rFonts w:cs="Calibri"/>
+          <w:color w:val="000000"/>
+          <w:szCs w:val="24"/>
+        </w:rPr>
+        <w:t>Reliability-Oriented Broadcast Electrode-Addressing for Pin-Constrained Digital Microfluidic Biochips</w:t>
+      </w:r>
+      <w:r>
+        <w:rPr>
+          <w:rFonts w:cs="Calibri"/>
+          <w:color w:val="000000"/>
           <w:szCs w:val="24"/>
         </w:rPr>
         <w:t>,</w:t>
@@ -6894,6 +6380,7 @@
       <w:r>
         <w:rPr>
           <w:rFonts w:cs="Calibri"/>
+          <w:color w:val="000000"/>
           <w:szCs w:val="24"/>
         </w:rPr>
         <w:t>”</w:t>
@@ -6901,34 +6388,58 @@
       <w:r>
         <w:rPr>
           <w:rFonts w:cs="Calibri"/>
-          <w:szCs w:val="24"/>
-        </w:rPr>
-        <w:t xml:space="preserve"> invited paper, </w:t>
-      </w:r>
-      <w:r>
-        <w:rPr>
-          <w:rFonts w:cs="Calibri"/>
-          <w:i/>
-          <w:szCs w:val="24"/>
-        </w:rPr>
-        <w:t xml:space="preserve">IEEE </w:t>
-      </w:r>
-      <w:r>
-        <w:rPr>
-          <w:rFonts w:cs="Calibri"/>
-          <w:i/>
-          <w:szCs w:val="24"/>
-        </w:rPr>
-        <w:t>System on Chip Conference (SOCC)</w:t>
-      </w:r>
-      <w:r>
-        <w:rPr>
-          <w:rFonts w:cs="Calibri"/>
-          <w:bCs/>
           <w:color w:val="000000"/>
           <w:szCs w:val="24"/>
         </w:rPr>
-        <w:t xml:space="preserve">, 2011. </w:t>
+        <w:t xml:space="preserve"> </w:t>
+      </w:r>
+      <w:r>
+        <w:rPr>
+          <w:rFonts w:cs="Calibri"/>
+          <w:i/>
+          <w:szCs w:val="24"/>
+        </w:rPr>
+        <w:t>IEEE</w:t>
+      </w:r>
+      <w:r>
+        <w:rPr>
+          <w:rFonts w:cs="Calibri"/>
+          <w:i/>
+          <w:szCs w:val="24"/>
+        </w:rPr>
+        <w:t>/ACM</w:t>
+      </w:r>
+      <w:r>
+        <w:rPr>
+          <w:rFonts w:cs="Calibri"/>
+          <w:i/>
+          <w:szCs w:val="24"/>
+        </w:rPr>
+        <w:t xml:space="preserve"> I</w:t>
+      </w:r>
+      <w:r>
+        <w:rPr>
+          <w:rFonts w:cs="Calibri"/>
+          <w:i/>
+          <w:szCs w:val="24"/>
+        </w:rPr>
+        <w:t>nternational Conference on Computer-aided Design (ICCAD)</w:t>
+      </w:r>
+      <w:r>
+        <w:rPr>
+          <w:rFonts w:cs="Calibri"/>
+          <w:color w:val="000000"/>
+          <w:szCs w:val="24"/>
+        </w:rPr>
+        <w:t xml:space="preserve">, San Jose, CA, </w:t>
+      </w:r>
+      <w:r>
+        <w:rPr>
+          <w:rFonts w:cs="Calibri"/>
+          <w:color w:val="000000"/>
+          <w:szCs w:val="24"/>
+        </w:rPr>
+        <w:t>2011</w:t>
       </w:r>
     </w:p>
     <w:p>
@@ -6958,6 +6469,48 @@
           <w:rFonts w:cs="Calibri"/>
           <w:szCs w:val="24"/>
         </w:rPr>
+        <w:t>, Y</w:t>
+      </w:r>
+      <w:r>
+        <w:rPr>
+          <w:rFonts w:cs="Calibri"/>
+          <w:szCs w:val="24"/>
+        </w:rPr>
+        <w:t>an</w:t>
+      </w:r>
+      <w:r>
+        <w:rPr>
+          <w:rFonts w:cs="Calibri"/>
+          <w:szCs w:val="24"/>
+        </w:rPr>
+        <w:t>-Y</w:t>
+      </w:r>
+      <w:r>
+        <w:rPr>
+          <w:rFonts w:cs="Calibri"/>
+          <w:szCs w:val="24"/>
+        </w:rPr>
+        <w:t>ou</w:t>
+      </w:r>
+      <w:r>
+        <w:rPr>
+          <w:rFonts w:cs="Calibri"/>
+          <w:szCs w:val="24"/>
+        </w:rPr>
+        <w:t xml:space="preserve"> Lin, J.-W. Chang, and </w:t>
+      </w:r>
+      <w:r>
+        <w:rPr>
+          <w:rFonts w:cs="Calibri"/>
+          <w:szCs w:val="24"/>
+        </w:rPr>
+        <w:t>Tsung-Yi Ho</w:t>
+      </w:r>
+      <w:r>
+        <w:rPr>
+          <w:rFonts w:cs="Calibri"/>
+          <w:szCs w:val="24"/>
+        </w:rPr>
         <w:t xml:space="preserve">, </w:t>
       </w:r>
       <w:r>
@@ -6965,62 +6518,6 @@
           <w:rFonts w:cs="Calibri"/>
           <w:szCs w:val="24"/>
         </w:rPr>
-        <w:t>Y</w:t>
-      </w:r>
-      <w:r>
-        <w:rPr>
-          <w:rFonts w:cs="Calibri"/>
-          <w:szCs w:val="24"/>
-        </w:rPr>
-        <w:t>an</w:t>
-      </w:r>
-      <w:r>
-        <w:rPr>
-          <w:rFonts w:cs="Calibri"/>
-          <w:szCs w:val="24"/>
-        </w:rPr>
-        <w:t>-Y</w:t>
-      </w:r>
-      <w:r>
-        <w:rPr>
-          <w:rFonts w:cs="Calibri"/>
-          <w:szCs w:val="24"/>
-        </w:rPr>
-        <w:t>ou</w:t>
-      </w:r>
-      <w:r>
-        <w:rPr>
-          <w:rFonts w:cs="Calibri"/>
-          <w:szCs w:val="24"/>
-        </w:rPr>
-        <w:t xml:space="preserve"> Lin</w:t>
-      </w:r>
-      <w:r>
-        <w:rPr>
-          <w:rFonts w:cs="Calibri"/>
-          <w:szCs w:val="24"/>
-        </w:rPr>
-        <w:t xml:space="preserve">, J.-W. Chang, and </w:t>
-      </w:r>
-      <w:r>
-        <w:rPr>
-          <w:rFonts w:cs="Calibri"/>
-          <w:szCs w:val="24"/>
-        </w:rPr>
-        <w:t>Tsung-Yi Ho</w:t>
-      </w:r>
-      <w:r>
-        <w:rPr>
-          <w:rFonts w:cs="Calibri"/>
-          <w:szCs w:val="24"/>
-        </w:rPr>
-        <w:t xml:space="preserve">, </w:t>
-      </w:r>
-      <w:r>
-        <w:rPr>
-          <w:rFonts w:cs="Calibri"/>
-          <w:szCs w:val="24"/>
-        </w:rPr>
         <w:t>“</w:t>
       </w:r>
       <w:r>
@@ -7028,7 +6525,7 @@
           <w:rFonts w:cs="Calibri"/>
           <w:szCs w:val="24"/>
         </w:rPr>
-        <w:t>Chip-Level Design and Optimization for Digital Microfluidic Biochips</w:t>
+        <w:t>Recent Research and Emerging Challenges in the Designs and Optimizations for Digital Microfluidic Biochips</w:t>
       </w:r>
       <w:r>
         <w:rPr>
@@ -7065,7 +6562,7 @@
           <w:i/>
           <w:szCs w:val="24"/>
         </w:rPr>
-        <w:t>International Midwest Symposium on Circuits and Systems (MWSCAS)</w:t>
+        <w:t>System on Chip Conference (SOCC)</w:t>
       </w:r>
       <w:r>
         <w:rPr>
@@ -7089,149 +6586,138 @@
         <w:rPr>
           <w:rFonts w:cs="Calibri"/>
           <w:szCs w:val="24"/>
+        </w:rPr>
+      </w:pPr>
+      <w:r>
+        <w:rPr>
+          <w:rFonts w:cs="Calibri"/>
+          <w:szCs w:val="24"/>
           <w:u w:val="single"/>
         </w:rPr>
-      </w:pPr>
-      <w:r>
-        <w:rPr>
-          <w:rFonts w:cs="Calibri"/>
+        <w:t>Tsung-Wei Huang</w:t>
+      </w:r>
+      <w:r>
+        <w:rPr>
+          <w:rFonts w:cs="Calibri"/>
+          <w:szCs w:val="24"/>
+        </w:rPr>
+        <w:t xml:space="preserve">, </w:t>
+      </w:r>
+      <w:r>
+        <w:rPr>
+          <w:rFonts w:cs="Calibri"/>
+          <w:szCs w:val="24"/>
+        </w:rPr>
+        <w:t>Y</w:t>
+      </w:r>
+      <w:r>
+        <w:rPr>
+          <w:rFonts w:cs="Calibri"/>
+          <w:szCs w:val="24"/>
+        </w:rPr>
+        <w:t>an</w:t>
+      </w:r>
+      <w:r>
+        <w:rPr>
+          <w:rFonts w:cs="Calibri"/>
+          <w:szCs w:val="24"/>
+        </w:rPr>
+        <w:t>-Y</w:t>
+      </w:r>
+      <w:r>
+        <w:rPr>
+          <w:rFonts w:cs="Calibri"/>
+          <w:szCs w:val="24"/>
+        </w:rPr>
+        <w:t>ou</w:t>
+      </w:r>
+      <w:r>
+        <w:rPr>
+          <w:rFonts w:cs="Calibri"/>
+          <w:szCs w:val="24"/>
+        </w:rPr>
+        <w:t xml:space="preserve"> Lin</w:t>
+      </w:r>
+      <w:r>
+        <w:rPr>
+          <w:rFonts w:cs="Calibri"/>
+          <w:szCs w:val="24"/>
+        </w:rPr>
+        <w:t xml:space="preserve">, J.-W. Chang, and </w:t>
+      </w:r>
+      <w:r>
+        <w:rPr>
+          <w:rFonts w:cs="Calibri"/>
+          <w:szCs w:val="24"/>
+        </w:rPr>
+        <w:t>Tsung-Yi Ho</w:t>
+      </w:r>
+      <w:r>
+        <w:rPr>
+          <w:rFonts w:cs="Calibri"/>
+          <w:szCs w:val="24"/>
+        </w:rPr>
+        <w:t xml:space="preserve">, </w:t>
+      </w:r>
+      <w:r>
+        <w:rPr>
+          <w:rFonts w:cs="Calibri"/>
+          <w:szCs w:val="24"/>
+        </w:rPr>
+        <w:t>“</w:t>
+      </w:r>
+      <w:r>
+        <w:rPr>
+          <w:rFonts w:cs="Calibri"/>
+          <w:szCs w:val="24"/>
+        </w:rPr>
+        <w:t>Chip-Level Design and Optimization for Digital Microfluidic Biochips</w:t>
+      </w:r>
+      <w:r>
+        <w:rPr>
+          <w:rFonts w:cs="Calibri"/>
+          <w:szCs w:val="24"/>
+        </w:rPr>
+        <w:t>,</w:t>
+      </w:r>
+      <w:r>
+        <w:rPr>
+          <w:rFonts w:cs="Calibri"/>
+          <w:szCs w:val="24"/>
+        </w:rPr>
+        <w:t>”</w:t>
+      </w:r>
+      <w:r>
+        <w:rPr>
+          <w:rFonts w:cs="Calibri"/>
+          <w:szCs w:val="24"/>
+        </w:rPr>
+        <w:t xml:space="preserve"> invited paper, </w:t>
+      </w:r>
+      <w:r>
+        <w:rPr>
+          <w:rFonts w:cs="Calibri"/>
+          <w:i/>
+          <w:szCs w:val="24"/>
+        </w:rPr>
+        <w:t xml:space="preserve">IEEE </w:t>
+      </w:r>
+      <w:r>
+        <w:rPr>
+          <w:rFonts w:cs="Calibri"/>
+          <w:i/>
+          <w:szCs w:val="24"/>
+        </w:rPr>
+        <w:t>International Midwest Symposium on Circuits and Systems (MWSCAS)</w:t>
+      </w:r>
+      <w:r>
+        <w:rPr>
+          <w:rFonts w:cs="Calibri"/>
+          <w:bCs/>
           <w:color w:val="000000"/>
           <w:szCs w:val="24"/>
         </w:rPr>
-        <w:t xml:space="preserve">P.-H. </w:t>
-      </w:r>
-      <w:proofErr w:type="spellStart"/>
-      <w:r>
-        <w:rPr>
-          <w:rFonts w:cs="Calibri"/>
-          <w:color w:val="000000"/>
-          <w:szCs w:val="24"/>
-        </w:rPr>
-        <w:t>Yuh</w:t>
-      </w:r>
-      <w:proofErr w:type="spellEnd"/>
-      <w:r>
-        <w:rPr>
-          <w:rFonts w:cs="Calibri"/>
-          <w:color w:val="000000"/>
-          <w:szCs w:val="24"/>
-        </w:rPr>
-        <w:t xml:space="preserve">, C. C.-Y. Lin, </w:t>
-      </w:r>
-      <w:r>
-        <w:rPr>
-          <w:rFonts w:cs="Calibri"/>
-          <w:color w:val="000000"/>
-          <w:szCs w:val="24"/>
-          <w:u w:val="single"/>
-        </w:rPr>
-        <w:t>Tsung-Wei Huang</w:t>
-      </w:r>
-      <w:r>
-        <w:rPr>
-          <w:rFonts w:cs="Calibri"/>
-          <w:color w:val="000000"/>
-          <w:szCs w:val="24"/>
-        </w:rPr>
-        <w:t xml:space="preserve">, </w:t>
-      </w:r>
-      <w:r>
-        <w:rPr>
-          <w:rFonts w:cs="Calibri"/>
-          <w:color w:val="000000"/>
-          <w:szCs w:val="24"/>
-        </w:rPr>
-        <w:t>Tsung-Yi Ho</w:t>
-      </w:r>
-      <w:r>
-        <w:rPr>
-          <w:rFonts w:cs="Calibri"/>
-          <w:color w:val="000000"/>
-          <w:szCs w:val="24"/>
-        </w:rPr>
-        <w:t xml:space="preserve">, C.-L. Yang, and Y.-W. Chang, </w:t>
-      </w:r>
-      <w:r>
-        <w:rPr>
-          <w:rFonts w:cs="Calibri"/>
-          <w:color w:val="000000"/>
-          <w:szCs w:val="24"/>
-        </w:rPr>
-        <w:t>“</w:t>
-      </w:r>
-      <w:r>
-        <w:rPr>
-          <w:rFonts w:cs="Calibri"/>
-          <w:color w:val="000000"/>
-          <w:szCs w:val="24"/>
-        </w:rPr>
-        <w:t>A SAT-Based Routing Algorithm for Cross-Referencing Biochips,</w:t>
-      </w:r>
-      <w:r>
-        <w:rPr>
-          <w:rFonts w:cs="Calibri"/>
-          <w:color w:val="000000"/>
-          <w:szCs w:val="24"/>
-        </w:rPr>
-        <w:t>”</w:t>
-      </w:r>
-      <w:r>
-        <w:rPr>
-          <w:rFonts w:cs="Calibri"/>
-          <w:color w:val="000000"/>
-          <w:szCs w:val="24"/>
-        </w:rPr>
-        <w:t xml:space="preserve"> </w:t>
-      </w:r>
-      <w:r>
-        <w:rPr>
-          <w:rStyle w:val="Emphasis"/>
-          <w:rFonts w:cs="Calibri"/>
-          <w:color w:val="000000"/>
-          <w:szCs w:val="24"/>
-        </w:rPr>
-        <w:t xml:space="preserve">EEE/ACM </w:t>
-      </w:r>
-      <w:r>
-        <w:rPr>
-          <w:rFonts w:cs="Calibri"/>
-          <w:i/>
-          <w:szCs w:val="24"/>
-        </w:rPr>
-        <w:t>International Workshop on System-level Interconnect Prediction (SLIP)</w:t>
-      </w:r>
-      <w:r>
-        <w:rPr>
-          <w:rFonts w:cs="Calibri"/>
-          <w:i/>
-          <w:color w:val="000000"/>
-          <w:szCs w:val="24"/>
-        </w:rPr>
-        <w:t xml:space="preserve">, </w:t>
-      </w:r>
-      <w:r>
-        <w:rPr>
-          <w:rFonts w:cs="Calibri"/>
-          <w:color w:val="000000"/>
-          <w:szCs w:val="24"/>
-        </w:rPr>
-        <w:t xml:space="preserve">San Diego, CA, </w:t>
-      </w:r>
-      <w:r>
-        <w:rPr>
-          <w:rFonts w:cs="Calibri"/>
-          <w:color w:val="000000"/>
-          <w:szCs w:val="24"/>
-        </w:rPr>
-        <w:t>June</w:t>
-      </w:r>
-      <w:r>
-        <w:rPr>
-          <w:rFonts w:cs="Calibri"/>
-          <w:color w:val="000000"/>
-          <w:szCs w:val="24"/>
-        </w:rPr>
-        <w:t xml:space="preserve"> 2011.</w:t>
+        <w:t xml:space="preserve">, 2011. </w:t>
       </w:r>
     </w:p>
     <w:p>
@@ -7252,6 +6738,15 @@
       <w:r>
         <w:rPr>
           <w:rFonts w:cs="Calibri"/>
+          <w:color w:val="000000"/>
+          <w:szCs w:val="24"/>
+        </w:rPr>
+        <w:t xml:space="preserve">P.-H. Yuh, C. C.-Y. Lin, </w:t>
+      </w:r>
+      <w:r>
+        <w:rPr>
+          <w:rFonts w:cs="Calibri"/>
+          <w:color w:val="000000"/>
           <w:szCs w:val="24"/>
           <w:u w:val="single"/>
         </w:rPr>
@@ -7260,25 +6755,139 @@
       <w:r>
         <w:rPr>
           <w:rFonts w:cs="Calibri"/>
-          <w:szCs w:val="24"/>
-        </w:rPr>
-        <w:t xml:space="preserve">, H.-Y. </w:t>
-      </w:r>
-      <w:proofErr w:type="spellStart"/>
-      <w:r>
-        <w:rPr>
-          <w:rFonts w:cs="Calibri"/>
-          <w:szCs w:val="24"/>
-        </w:rPr>
-        <w:t>Su</w:t>
-      </w:r>
-      <w:proofErr w:type="spellEnd"/>
-      <w:r>
-        <w:rPr>
-          <w:rFonts w:cs="Calibri"/>
-          <w:szCs w:val="24"/>
-        </w:rPr>
-        <w:t xml:space="preserve">, and </w:t>
+          <w:color w:val="000000"/>
+          <w:szCs w:val="24"/>
+        </w:rPr>
+        <w:t xml:space="preserve">, </w:t>
+      </w:r>
+      <w:r>
+        <w:rPr>
+          <w:rFonts w:cs="Calibri"/>
+          <w:color w:val="000000"/>
+          <w:szCs w:val="24"/>
+        </w:rPr>
+        <w:t>Tsung-Yi Ho</w:t>
+      </w:r>
+      <w:r>
+        <w:rPr>
+          <w:rFonts w:cs="Calibri"/>
+          <w:color w:val="000000"/>
+          <w:szCs w:val="24"/>
+        </w:rPr>
+        <w:t xml:space="preserve">, C.-L. Yang, and Y.-W. Chang, </w:t>
+      </w:r>
+      <w:r>
+        <w:rPr>
+          <w:rFonts w:cs="Calibri"/>
+          <w:color w:val="000000"/>
+          <w:szCs w:val="24"/>
+        </w:rPr>
+        <w:t>“</w:t>
+      </w:r>
+      <w:r>
+        <w:rPr>
+          <w:rFonts w:cs="Calibri"/>
+          <w:color w:val="000000"/>
+          <w:szCs w:val="24"/>
+        </w:rPr>
+        <w:t>A SAT-Based Routing Algorithm for Cross-Referencing Biochips,</w:t>
+      </w:r>
+      <w:r>
+        <w:rPr>
+          <w:rFonts w:cs="Calibri"/>
+          <w:color w:val="000000"/>
+          <w:szCs w:val="24"/>
+        </w:rPr>
+        <w:t>”</w:t>
+      </w:r>
+      <w:r>
+        <w:rPr>
+          <w:rFonts w:cs="Calibri"/>
+          <w:color w:val="000000"/>
+          <w:szCs w:val="24"/>
+        </w:rPr>
+        <w:t xml:space="preserve"> </w:t>
+      </w:r>
+      <w:r>
+        <w:rPr>
+          <w:rStyle w:val="Emphasis"/>
+          <w:rFonts w:cs="Calibri"/>
+          <w:color w:val="000000"/>
+          <w:szCs w:val="24"/>
+        </w:rPr>
+        <w:t xml:space="preserve">EEE/ACM </w:t>
+      </w:r>
+      <w:r>
+        <w:rPr>
+          <w:rFonts w:cs="Calibri"/>
+          <w:i/>
+          <w:szCs w:val="24"/>
+        </w:rPr>
+        <w:t>International Workshop on System-level Interconnect Prediction (SLIP)</w:t>
+      </w:r>
+      <w:r>
+        <w:rPr>
+          <w:rFonts w:cs="Calibri"/>
+          <w:i/>
+          <w:color w:val="000000"/>
+          <w:szCs w:val="24"/>
+        </w:rPr>
+        <w:t xml:space="preserve">, </w:t>
+      </w:r>
+      <w:r>
+        <w:rPr>
+          <w:rFonts w:cs="Calibri"/>
+          <w:color w:val="000000"/>
+          <w:szCs w:val="24"/>
+        </w:rPr>
+        <w:t xml:space="preserve">San Diego, CA, </w:t>
+      </w:r>
+      <w:r>
+        <w:rPr>
+          <w:rFonts w:cs="Calibri"/>
+          <w:color w:val="000000"/>
+          <w:szCs w:val="24"/>
+        </w:rPr>
+        <w:t>June</w:t>
+      </w:r>
+      <w:r>
+        <w:rPr>
+          <w:rFonts w:cs="Calibri"/>
+          <w:color w:val="000000"/>
+          <w:szCs w:val="24"/>
+        </w:rPr>
+        <w:t xml:space="preserve"> 2011.</w:t>
+      </w:r>
+    </w:p>
+    <w:p>
+      <w:pPr>
+        <w:pStyle w:val="ListParagraph"/>
+        <w:numPr>
+          <w:ilvl w:val="0"/>
+          <w:numId w:val="22"/>
+        </w:numPr>
+        <w:ind w:leftChars="0"/>
+        <w:jc w:val="both"/>
+        <w:rPr>
+          <w:rFonts w:cs="Calibri"/>
+          <w:szCs w:val="24"/>
+          <w:u w:val="single"/>
+        </w:rPr>
+      </w:pPr>
+      <w:r>
+        <w:rPr>
+          <w:rFonts w:cs="Calibri"/>
+          <w:szCs w:val="24"/>
+          <w:u w:val="single"/>
+        </w:rPr>
+        <w:t>Tsung-Wei Huang</w:t>
+      </w:r>
+      <w:r>
+        <w:rPr>
+          <w:rFonts w:cs="Calibri"/>
+          <w:szCs w:val="24"/>
+        </w:rPr>
+        <w:t xml:space="preserve">, H.-Y. Su, and </w:t>
       </w:r>
       <w:r>
         <w:rPr>
@@ -8100,55 +7709,7 @@
           <w:rFonts w:cs="Calibri"/>
           <w:szCs w:val="24"/>
         </w:rPr>
-        <w:t>, Dian-</w:t>
-      </w:r>
-      <w:proofErr w:type="spellStart"/>
-      <w:r>
-        <w:rPr>
-          <w:rFonts w:cs="Calibri"/>
-          <w:szCs w:val="24"/>
-        </w:rPr>
-        <w:t>Lun</w:t>
-      </w:r>
-      <w:proofErr w:type="spellEnd"/>
-      <w:r>
-        <w:rPr>
-          <w:rFonts w:cs="Calibri"/>
-          <w:szCs w:val="24"/>
-        </w:rPr>
-        <w:t xml:space="preserve"> Lin, Chun-</w:t>
-      </w:r>
-      <w:proofErr w:type="spellStart"/>
-      <w:r>
-        <w:rPr>
-          <w:rFonts w:cs="Calibri"/>
-          <w:szCs w:val="24"/>
-        </w:rPr>
-        <w:t>Xun</w:t>
-      </w:r>
-      <w:proofErr w:type="spellEnd"/>
-      <w:r>
-        <w:rPr>
-          <w:rFonts w:cs="Calibri"/>
-          <w:szCs w:val="24"/>
-        </w:rPr>
-        <w:t xml:space="preserve"> Lin, and </w:t>
-      </w:r>
-      <w:proofErr w:type="spellStart"/>
-      <w:r>
-        <w:rPr>
-          <w:rFonts w:cs="Calibri"/>
-          <w:szCs w:val="24"/>
-        </w:rPr>
-        <w:t>Yibo</w:t>
-      </w:r>
-      <w:proofErr w:type="spellEnd"/>
-      <w:r>
-        <w:rPr>
-          <w:rFonts w:cs="Calibri"/>
-          <w:szCs w:val="24"/>
-        </w:rPr>
-        <w:t xml:space="preserve"> Lin, “Taskflow: A Lightweight Parallel and Heterogeneous Task Graph Computing System,” </w:t>
+        <w:t xml:space="preserve">, Dian-Lun Lin, Chun-Xun Lin, and Yibo Lin, “Taskflow: A Lightweight Parallel and Heterogeneous Task Graph Computing System,” </w:t>
       </w:r>
       <w:r>
         <w:rPr>
@@ -8194,69 +7755,7 @@
           <w:rFonts w:cs="Calibri"/>
           <w:szCs w:val="24"/>
         </w:rPr>
-        <w:t>, Dian-</w:t>
-      </w:r>
-      <w:proofErr w:type="spellStart"/>
-      <w:r>
-        <w:rPr>
-          <w:rFonts w:cs="Calibri"/>
-          <w:szCs w:val="24"/>
-        </w:rPr>
-        <w:t>Lun</w:t>
-      </w:r>
-      <w:proofErr w:type="spellEnd"/>
-      <w:r>
-        <w:rPr>
-          <w:rFonts w:cs="Calibri"/>
-          <w:szCs w:val="24"/>
-        </w:rPr>
-        <w:t xml:space="preserve"> Lin, </w:t>
-      </w:r>
-      <w:proofErr w:type="spellStart"/>
-      <w:r>
-        <w:rPr>
-          <w:rFonts w:cs="Calibri"/>
-          <w:szCs w:val="24"/>
-        </w:rPr>
-        <w:t>Yibo</w:t>
-      </w:r>
-      <w:proofErr w:type="spellEnd"/>
-      <w:r>
-        <w:rPr>
-          <w:rFonts w:cs="Calibri"/>
-          <w:szCs w:val="24"/>
-        </w:rPr>
-        <w:t xml:space="preserve"> Lin, </w:t>
-      </w:r>
-      <w:r>
-        <w:rPr>
-          <w:rFonts w:cs="Calibri"/>
-          <w:szCs w:val="24"/>
-        </w:rPr>
-        <w:t xml:space="preserve">and </w:t>
-      </w:r>
-      <w:r>
-        <w:rPr>
-          <w:rFonts w:cs="Calibri"/>
-          <w:szCs w:val="24"/>
-        </w:rPr>
-        <w:t>Chun-</w:t>
-      </w:r>
-      <w:proofErr w:type="spellStart"/>
-      <w:r>
-        <w:rPr>
-          <w:rFonts w:cs="Calibri"/>
-          <w:szCs w:val="24"/>
-        </w:rPr>
-        <w:t>Xun</w:t>
-      </w:r>
-      <w:proofErr w:type="spellEnd"/>
-      <w:r>
-        <w:rPr>
-          <w:rFonts w:cs="Calibri"/>
-          <w:szCs w:val="24"/>
-        </w:rPr>
-        <w:t xml:space="preserve"> Lin, “Taskflow: A </w:t>
+        <w:t xml:space="preserve">, Dian-Lun Lin, Yibo Lin, and Chun-Xun Lin, “Taskflow: A </w:t>
       </w:r>
       <w:r>
         <w:rPr>
@@ -8366,23 +7865,7 @@
           <w:rFonts w:cs="Calibri"/>
           <w:szCs w:val="24"/>
         </w:rPr>
-        <w:t>, Chun-</w:t>
-      </w:r>
-      <w:proofErr w:type="spellStart"/>
-      <w:r>
-        <w:rPr>
-          <w:rFonts w:cs="Calibri"/>
-          <w:szCs w:val="24"/>
-        </w:rPr>
-        <w:t>Xun</w:t>
-      </w:r>
-      <w:proofErr w:type="spellEnd"/>
-      <w:r>
-        <w:rPr>
-          <w:rFonts w:cs="Calibri"/>
-          <w:szCs w:val="24"/>
-        </w:rPr>
-        <w:t xml:space="preserve"> Lin, and Martin. D. F. Wong, “</w:t>
+        <w:t>, Chun-Xun Lin, and Martin. D. F. Wong, “</w:t>
       </w:r>
       <w:r>
         <w:rPr>
@@ -8515,15 +7998,7 @@
           <w:rFonts w:cs="Calibri"/>
           <w:szCs w:val="24"/>
         </w:rPr>
-        <w:t xml:space="preserve">, </w:t>
-      </w:r>
-      <w:proofErr w:type="spellStart"/>
-      <w:r>
-        <w:rPr>
-          <w:rFonts w:cs="Calibri"/>
-          <w:szCs w:val="24"/>
-        </w:rPr>
-        <w:t>Y</w:t>
+        <w:t>, Y</w:t>
       </w:r>
       <w:r>
         <w:rPr>
@@ -8532,7 +8007,6 @@
         </w:rPr>
         <w:t>ibo</w:t>
       </w:r>
-      <w:proofErr w:type="spellEnd"/>
       <w:r>
         <w:rPr>
           <w:rFonts w:cs="Calibri"/>
@@ -8545,23 +8019,7 @@
           <w:rFonts w:cs="Calibri"/>
           <w:szCs w:val="24"/>
         </w:rPr>
-        <w:t>Chun-</w:t>
-      </w:r>
-      <w:proofErr w:type="spellStart"/>
-      <w:r>
-        <w:rPr>
-          <w:rFonts w:cs="Calibri"/>
-          <w:szCs w:val="24"/>
-        </w:rPr>
-        <w:t>Xun</w:t>
-      </w:r>
-      <w:proofErr w:type="spellEnd"/>
-      <w:r>
-        <w:rPr>
-          <w:rFonts w:cs="Calibri"/>
-          <w:szCs w:val="24"/>
-        </w:rPr>
-        <w:t xml:space="preserve"> Lin</w:t>
+        <w:t>Chun-Xun Lin</w:t>
       </w:r>
       <w:r>
         <w:rPr>
@@ -8570,21 +8028,12 @@
         </w:rPr>
         <w:t>, G. Guo, and Martin. D. F. Wong, “</w:t>
       </w:r>
-      <w:proofErr w:type="spellStart"/>
-      <w:r>
-        <w:rPr>
-          <w:rFonts w:cs="Calibri"/>
-          <w:szCs w:val="24"/>
-        </w:rPr>
-        <w:t>Cpp</w:t>
-      </w:r>
-      <w:proofErr w:type="spellEnd"/>
-      <w:r>
-        <w:rPr>
-          <w:rFonts w:cs="Calibri"/>
-          <w:szCs w:val="24"/>
-        </w:rPr>
-        <w:t>-Taskflow: A General-purpose Parallel Task Programming System at Scale</w:t>
+      <w:r>
+        <w:rPr>
+          <w:rFonts w:cs="Calibri"/>
+          <w:szCs w:val="24"/>
+        </w:rPr>
+        <w:t>Cpp-Taskflow: A General-purpose Parallel Task Programming System at Scale</w:t>
       </w:r>
       <w:r>
         <w:rPr>
@@ -8701,23 +8150,7 @@
           <w:rFonts w:cs="Calibri"/>
           <w:szCs w:val="24"/>
         </w:rPr>
-        <w:t>Chun-</w:t>
-      </w:r>
-      <w:proofErr w:type="spellStart"/>
-      <w:r>
-        <w:rPr>
-          <w:rFonts w:cs="Calibri"/>
-          <w:szCs w:val="24"/>
-        </w:rPr>
-        <w:t>Xun</w:t>
-      </w:r>
-      <w:proofErr w:type="spellEnd"/>
-      <w:r>
-        <w:rPr>
-          <w:rFonts w:cs="Calibri"/>
-          <w:szCs w:val="24"/>
-        </w:rPr>
-        <w:t xml:space="preserve"> Lin</w:t>
+        <w:t>Chun-Xun Lin</w:t>
       </w:r>
       <w:r>
         <w:rPr>
@@ -8834,23 +8267,7 @@
           <w:rFonts w:cs="Calibri"/>
           <w:szCs w:val="24"/>
         </w:rPr>
-        <w:t>Chun-</w:t>
-      </w:r>
-      <w:proofErr w:type="spellStart"/>
-      <w:r>
-        <w:rPr>
-          <w:rFonts w:cs="Calibri"/>
-          <w:szCs w:val="24"/>
-        </w:rPr>
-        <w:t>Xun</w:t>
-      </w:r>
-      <w:proofErr w:type="spellEnd"/>
-      <w:r>
-        <w:rPr>
-          <w:rFonts w:cs="Calibri"/>
-          <w:szCs w:val="24"/>
-        </w:rPr>
-        <w:t xml:space="preserve"> Lin</w:t>
+        <w:t>Chun-Xun Lin</w:t>
       </w:r>
       <w:r>
         <w:rPr>
@@ -9030,7 +8447,15 @@
           <w:rFonts w:cs="Calibri"/>
           <w:szCs w:val="24"/>
         </w:rPr>
-        <w:t>Fast Path-Based Timing Analysis Algorithm for CPPR</w:t>
+        <w:t xml:space="preserve">Fast Path-Based Timing Analysis Algorithm </w:t>
+      </w:r>
+      <w:r>
+        <w:rPr>
+          <w:rFonts w:cs="Calibri"/>
+          <w:szCs w:val="24"/>
+        </w:rPr>
+        <w:lastRenderedPageBreak/>
+        <w:t>for CPPR</w:t>
       </w:r>
       <w:r>
         <w:rPr>
@@ -9146,7 +8571,6 @@
           <w:rFonts w:cs="Calibri"/>
           <w:szCs w:val="24"/>
         </w:rPr>
-        <w:lastRenderedPageBreak/>
         <w:t xml:space="preserve">S.-H. Yeh, J.-W. Chang, </w:t>
       </w:r>
       <w:r>
@@ -10325,43 +9749,7 @@
           <w:color w:val="000000" w:themeColor="text1"/>
           <w:szCs w:val="24"/>
         </w:rPr>
-        <w:t xml:space="preserve">, K. </w:t>
-      </w:r>
-      <w:proofErr w:type="spellStart"/>
-      <w:r>
-        <w:rPr>
-          <w:rFonts w:cs="Calibri"/>
-          <w:color w:val="000000" w:themeColor="text1"/>
-          <w:szCs w:val="24"/>
-        </w:rPr>
-        <w:t>Kalafala</w:t>
-      </w:r>
-      <w:proofErr w:type="spellEnd"/>
-      <w:r>
-        <w:rPr>
-          <w:rFonts w:cs="Calibri"/>
-          <w:color w:val="000000" w:themeColor="text1"/>
-          <w:szCs w:val="24"/>
-        </w:rPr>
-        <w:t xml:space="preserve">, D. Sinha, and N. </w:t>
-      </w:r>
-      <w:proofErr w:type="spellStart"/>
-      <w:r>
-        <w:rPr>
-          <w:rFonts w:cs="Calibri"/>
-          <w:color w:val="000000" w:themeColor="text1"/>
-          <w:szCs w:val="24"/>
-        </w:rPr>
-        <w:t>Venkateswaran</w:t>
-      </w:r>
-      <w:proofErr w:type="spellEnd"/>
-      <w:r>
-        <w:rPr>
-          <w:rFonts w:cs="Calibri"/>
-          <w:color w:val="000000" w:themeColor="text1"/>
-          <w:szCs w:val="24"/>
-        </w:rPr>
-        <w:t xml:space="preserve">, </w:t>
+        <w:t xml:space="preserve">, K. Kalafala, D. Sinha, and N. Venkateswaran, </w:t>
       </w:r>
       <w:r>
         <w:rPr>
@@ -10465,39 +9853,7 @@
           <w:rFonts w:ascii="Calibri" w:hAnsi="Calibri" w:cs="Calibri"/>
           <w:color w:val="000000" w:themeColor="text1"/>
         </w:rPr>
-        <w:t xml:space="preserve">, K. </w:t>
-      </w:r>
-      <w:proofErr w:type="spellStart"/>
-      <w:r>
-        <w:rPr>
-          <w:rFonts w:ascii="Calibri" w:hAnsi="Calibri" w:cs="Calibri"/>
-          <w:color w:val="000000" w:themeColor="text1"/>
-        </w:rPr>
-        <w:t>Kalafala</w:t>
-      </w:r>
-      <w:proofErr w:type="spellEnd"/>
-      <w:r>
-        <w:rPr>
-          <w:rFonts w:ascii="Calibri" w:hAnsi="Calibri" w:cs="Calibri"/>
-          <w:color w:val="000000" w:themeColor="text1"/>
-        </w:rPr>
-        <w:t xml:space="preserve">, D. Sinha, and N. </w:t>
-      </w:r>
-      <w:proofErr w:type="spellStart"/>
-      <w:r>
-        <w:rPr>
-          <w:rFonts w:ascii="Calibri" w:hAnsi="Calibri" w:cs="Calibri"/>
-          <w:color w:val="000000" w:themeColor="text1"/>
-        </w:rPr>
-        <w:t>Venkateswaran</w:t>
-      </w:r>
-      <w:proofErr w:type="spellEnd"/>
-      <w:r>
-        <w:rPr>
-          <w:rFonts w:ascii="Calibri" w:hAnsi="Calibri" w:cs="Calibri"/>
-          <w:color w:val="000000" w:themeColor="text1"/>
-        </w:rPr>
-        <w:t xml:space="preserve">, </w:t>
+        <w:t xml:space="preserve">, K. Kalafala, D. Sinha, and N. Venkateswaran, </w:t>
       </w:r>
       <w:r>
         <w:rPr>
@@ -10712,25 +10068,7 @@
           <w:color w:val="000000" w:themeColor="text1"/>
           <w:szCs w:val="24"/>
         </w:rPr>
-        <w:t xml:space="preserve">“Taskflow: A Lightweight Heterogeneous Task Programming System with Control Flow,” </w:t>
-      </w:r>
-      <w:proofErr w:type="spellStart"/>
-      <w:r>
-        <w:rPr>
-          <w:rFonts w:cs="Calibri"/>
-          <w:color w:val="000000" w:themeColor="text1"/>
-          <w:szCs w:val="24"/>
-        </w:rPr>
-        <w:t>CPPNow</w:t>
-      </w:r>
-      <w:proofErr w:type="spellEnd"/>
-      <w:r>
-        <w:rPr>
-          <w:rFonts w:cs="Calibri"/>
-          <w:color w:val="000000" w:themeColor="text1"/>
-          <w:szCs w:val="24"/>
-        </w:rPr>
-        <w:t>, 2021</w:t>
+        <w:t>“Taskflow: A Lightweight Heterogeneous Task Programming System with Control Flow,” CPPNow, 2021</w:t>
       </w:r>
     </w:p>
     <w:p>
@@ -10954,25 +10292,7 @@
           <w:color w:val="000000" w:themeColor="text1"/>
           <w:szCs w:val="24"/>
         </w:rPr>
-        <w:t xml:space="preserve">A General-purpose Parallel and Heterogeneous Task Programming System,” </w:t>
-      </w:r>
-      <w:proofErr w:type="spellStart"/>
-      <w:r>
-        <w:rPr>
-          <w:rFonts w:cs="Calibri"/>
-          <w:color w:val="000000" w:themeColor="text1"/>
-          <w:szCs w:val="24"/>
-        </w:rPr>
-        <w:t>CppIndia</w:t>
-      </w:r>
-      <w:proofErr w:type="spellEnd"/>
-      <w:r>
-        <w:rPr>
-          <w:rFonts w:cs="Calibri"/>
-          <w:color w:val="000000" w:themeColor="text1"/>
-          <w:szCs w:val="24"/>
-        </w:rPr>
-        <w:t>, Oct 2020</w:t>
+        <w:t>A General-purpose Parallel and Heterogeneous Task Programming System,” CppIndia, Oct 2020</w:t>
       </w:r>
     </w:p>
     <w:p>
@@ -11318,6 +10638,7 @@
           <w:color w:val="000000"/>
           <w:szCs w:val="24"/>
         </w:rPr>
+        <w:lastRenderedPageBreak/>
         <w:t>“</w:t>
       </w:r>
       <w:r>
@@ -11452,7 +10773,6 @@
           <w:color w:val="000000"/>
           <w:szCs w:val="24"/>
         </w:rPr>
-        <w:lastRenderedPageBreak/>
         <w:t>“</w:t>
       </w:r>
       <w:r>
@@ -12407,21 +11727,7 @@
         <w:rPr>
           <w:rFonts w:ascii="Calibri" w:hAnsi="Calibri" w:cs="Calibri"/>
         </w:rPr>
-        <w:t xml:space="preserve">Co-chair, ACM SIGDA </w:t>
-      </w:r>
-      <w:proofErr w:type="spellStart"/>
-      <w:r>
-        <w:rPr>
-          <w:rFonts w:ascii="Calibri" w:hAnsi="Calibri" w:cs="Calibri"/>
-        </w:rPr>
-        <w:t>CADathlon</w:t>
-      </w:r>
-      <w:proofErr w:type="spellEnd"/>
-      <w:r>
-        <w:rPr>
-          <w:rFonts w:ascii="Calibri" w:hAnsi="Calibri" w:cs="Calibri"/>
-        </w:rPr>
-        <w:t xml:space="preserve"> International Programming Contest, 2018</w:t>
+        <w:t>Co-chair, ACM SIGDA CADathlon International Programming Contest, 2018</w:t>
       </w:r>
       <w:r>
         <w:rPr>
@@ -12748,21 +12054,7 @@
         <w:rPr>
           <w:rFonts w:ascii="Calibri" w:hAnsi="Calibri" w:cs="Calibri"/>
         </w:rPr>
-        <w:t>The C++ Conference (</w:t>
-      </w:r>
-      <w:proofErr w:type="spellStart"/>
-      <w:r>
-        <w:rPr>
-          <w:rFonts w:ascii="Calibri" w:hAnsi="Calibri" w:cs="Calibri"/>
-        </w:rPr>
-        <w:t>CppCon</w:t>
-      </w:r>
-      <w:proofErr w:type="spellEnd"/>
-      <w:r>
-        <w:rPr>
-          <w:rFonts w:ascii="Calibri" w:hAnsi="Calibri" w:cs="Calibri"/>
-        </w:rPr>
-        <w:t>), 2019</w:t>
+        <w:t>The C++ Conference (CppCon), 2019</w:t>
       </w:r>
       <w:r>
         <w:rPr>
@@ -12892,25 +12184,14 @@
         <w:rPr>
           <w:rFonts w:ascii="Calibri" w:hAnsi="Calibri" w:cs="Calibri"/>
         </w:rPr>
+        <w:lastRenderedPageBreak/>
         <w:t>University of Utah Asia Campus Committee</w:t>
       </w:r>
       <w:r>
         <w:rPr>
           <w:rFonts w:ascii="Calibri" w:hAnsi="Calibri" w:cs="Calibri"/>
         </w:rPr>
-        <w:t>, 2021</w:t>
-      </w:r>
-      <w:r>
-        <w:rPr>
-          <w:rFonts w:ascii="Calibri" w:hAnsi="Calibri" w:cs="Calibri"/>
-        </w:rPr>
-        <w:t>—</w:t>
-      </w:r>
-      <w:r>
-        <w:rPr>
-          <w:rFonts w:ascii="Calibri" w:hAnsi="Calibri" w:cs="Calibri"/>
-        </w:rPr>
-        <w:t>present</w:t>
+        <w:t>, 2021—present</w:t>
       </w:r>
     </w:p>
     <w:p>
@@ -12974,7 +12255,6 @@
         <w:rPr>
           <w:rFonts w:ascii="Calibri" w:hAnsi="Calibri" w:cs="Calibri"/>
         </w:rPr>
-        <w:lastRenderedPageBreak/>
         <w:t>University of Utah Asia Campus faculty recruiting committee, 2021—present</w:t>
       </w:r>
     </w:p>

--- a/resumes/twhuang_cv.docx
+++ b/resumes/twhuang_cv.docx
@@ -1,6 +1,6 @@
 
 <file path=word/document.xml><?xml version="1.0" encoding="utf-8"?>
-<w:document xmlns:wpc="http://schemas.microsoft.com/office/word/2010/wordprocessingCanvas" xmlns:cx="http://schemas.microsoft.com/office/drawing/2014/chartex" xmlns:cx1="http://schemas.microsoft.com/office/drawing/2015/9/8/chartex" xmlns:cx2="http://schemas.microsoft.com/office/drawing/2015/10/21/chartex" xmlns:cx3="http://schemas.microsoft.com/office/drawing/2016/5/9/chartex" xmlns:cx4="http://schemas.microsoft.com/office/drawing/2016/5/10/chartex" xmlns:cx5="http://schemas.microsoft.com/office/drawing/2016/5/11/chartex" xmlns:cx6="http://schemas.microsoft.com/office/drawing/2016/5/12/chartex" xmlns:cx7="http://schemas.microsoft.com/office/drawing/2016/5/13/chartex" xmlns:cx8="http://schemas.microsoft.com/office/drawing/2016/5/14/chartex" xmlns:mc="http://schemas.openxmlformats.org/markup-compatibility/2006" xmlns:aink="http://schemas.microsoft.com/office/drawing/2016/ink" xmlns:am3d="http://schemas.microsoft.com/office/drawing/2017/model3d" xmlns:o="urn:schemas-microsoft-com:office:office" xmlns:r="http://schemas.openxmlformats.org/officeDocument/2006/relationships" xmlns:m="http://schemas.openxmlformats.org/officeDocument/2006/math" xmlns:v="urn:schemas-microsoft-com:vml" xmlns:wp14="http://schemas.microsoft.com/office/word/2010/wordprocessingDrawing" xmlns:wp="http://schemas.openxmlformats.org/drawingml/2006/wordprocessingDrawing" xmlns:w10="urn:schemas-microsoft-com:office:word" xmlns:w="http://schemas.openxmlformats.org/wordprocessingml/2006/main" xmlns:w14="http://schemas.microsoft.com/office/word/2010/wordml" xmlns:w15="http://schemas.microsoft.com/office/word/2012/wordml" xmlns:w16cex="http://schemas.microsoft.com/office/word/2018/wordml/cex" xmlns:w16cid="http://schemas.microsoft.com/office/word/2016/wordml/cid" xmlns:w16="http://schemas.microsoft.com/office/word/2018/wordml" xmlns:w16se="http://schemas.microsoft.com/office/word/2015/wordml/symex" xmlns:wpg="http://schemas.microsoft.com/office/word/2010/wordprocessingGroup" xmlns:wpi="http://schemas.microsoft.com/office/word/2010/wordprocessingInk" xmlns:wne="http://schemas.microsoft.com/office/word/2006/wordml" xmlns:wps="http://schemas.microsoft.com/office/word/2010/wordprocessingShape" mc:Ignorable="w14 w15 w16se w16cid w16 w16cex wp14">
+<w:document xmlns:wpc="http://schemas.microsoft.com/office/word/2010/wordprocessingCanvas" xmlns:cx="http://schemas.microsoft.com/office/drawing/2014/chartex" xmlns:cx1="http://schemas.microsoft.com/office/drawing/2015/9/8/chartex" xmlns:cx2="http://schemas.microsoft.com/office/drawing/2015/10/21/chartex" xmlns:cx3="http://schemas.microsoft.com/office/drawing/2016/5/9/chartex" xmlns:cx4="http://schemas.microsoft.com/office/drawing/2016/5/10/chartex" xmlns:cx5="http://schemas.microsoft.com/office/drawing/2016/5/11/chartex" xmlns:cx6="http://schemas.microsoft.com/office/drawing/2016/5/12/chartex" xmlns:cx7="http://schemas.microsoft.com/office/drawing/2016/5/13/chartex" xmlns:cx8="http://schemas.microsoft.com/office/drawing/2016/5/14/chartex" xmlns:mc="http://schemas.openxmlformats.org/markup-compatibility/2006" xmlns:aink="http://schemas.microsoft.com/office/drawing/2016/ink" xmlns:am3d="http://schemas.microsoft.com/office/drawing/2017/model3d" xmlns:o="urn:schemas-microsoft-com:office:office" xmlns:r="http://schemas.openxmlformats.org/officeDocument/2006/relationships" xmlns:m="http://schemas.openxmlformats.org/officeDocument/2006/math" xmlns:v="urn:schemas-microsoft-com:vml" xmlns:wp14="http://schemas.microsoft.com/office/word/2010/wordprocessingDrawing" xmlns:wp="http://schemas.openxmlformats.org/drawingml/2006/wordprocessingDrawing" xmlns:w10="urn:schemas-microsoft-com:office:word" xmlns:w="http://schemas.openxmlformats.org/wordprocessingml/2006/main" xmlns:w14="http://schemas.microsoft.com/office/word/2010/wordml" xmlns:w15="http://schemas.microsoft.com/office/word/2012/wordml" xmlns:w16cex="http://schemas.microsoft.com/office/word/2018/wordml/cex" xmlns:w16cid="http://schemas.microsoft.com/office/word/2016/wordml/cid" xmlns:w16="http://schemas.microsoft.com/office/word/2018/wordml" xmlns:w16sdtdh="http://schemas.microsoft.com/office/word/2020/wordml/sdtdatahash" xmlns:w16se="http://schemas.microsoft.com/office/word/2015/wordml/symex" xmlns:wpg="http://schemas.microsoft.com/office/word/2010/wordprocessingGroup" xmlns:wpi="http://schemas.microsoft.com/office/word/2010/wordprocessingInk" xmlns:wne="http://schemas.microsoft.com/office/word/2006/wordml" xmlns:wps="http://schemas.microsoft.com/office/word/2010/wordprocessingShape" mc:Ignorable="w14 w15 w16se w16cid w16 w16cex w16sdtdh wp14">
   <w:body>
     <w:p>
       <w:pPr>
@@ -3082,14 +3082,7 @@
           <w:rFonts w:cs="Calibri"/>
           <w:szCs w:val="24"/>
         </w:rPr>
-        <w:t>, Waltham, MA, 202</w:t>
-      </w:r>
-      <w:r>
-        <w:rPr>
-          <w:rFonts w:cs="Calibri"/>
-          <w:szCs w:val="24"/>
-        </w:rPr>
-        <w:t>1</w:t>
+        <w:t>, Waltham, MA, 2021</w:t>
       </w:r>
     </w:p>
     <w:p>
@@ -10004,7 +9997,7 @@
           <w:color w:val="000000" w:themeColor="text1"/>
           <w:szCs w:val="24"/>
         </w:rPr>
-        <w:t>HeteroTime</w:t>
+        <w:t>Taskflow: A General-purpose Parallel and Heterogeneous Task Computing System</w:t>
       </w:r>
       <w:r>
         <w:rPr>
@@ -10012,39 +10005,7 @@
           <w:color w:val="000000" w:themeColor="text1"/>
           <w:szCs w:val="24"/>
         </w:rPr>
-        <w:t xml:space="preserve">: </w:t>
-      </w:r>
-      <w:r>
-        <w:rPr>
-          <w:rFonts w:cs="Calibri"/>
-          <w:color w:val="000000" w:themeColor="text1"/>
-          <w:szCs w:val="24"/>
-        </w:rPr>
-        <w:t>Accelerating Static Timing Analysis with GPUs</w:t>
-      </w:r>
-      <w:r>
-        <w:rPr>
-          <w:rFonts w:cs="Calibri"/>
-          <w:color w:val="000000" w:themeColor="text1"/>
-          <w:szCs w:val="24"/>
-        </w:rPr>
-        <w:t xml:space="preserve">,” </w:t>
-      </w:r>
-      <w:r>
-        <w:rPr>
-          <w:rFonts w:cs="Calibri"/>
-          <w:color w:val="000000" w:themeColor="text1"/>
-          <w:szCs w:val="24"/>
-        </w:rPr>
-        <w:t>June, Nvidia Research</w:t>
-      </w:r>
-      <w:r>
-        <w:rPr>
-          <w:rFonts w:cs="Calibri"/>
-          <w:color w:val="000000" w:themeColor="text1"/>
-          <w:szCs w:val="24"/>
-        </w:rPr>
-        <w:t>, 2021</w:t>
+        <w:t>,” CUHK, Aug 2021</w:t>
       </w:r>
     </w:p>
     <w:p>
@@ -10068,7 +10029,71 @@
           <w:color w:val="000000" w:themeColor="text1"/>
           <w:szCs w:val="24"/>
         </w:rPr>
-        <w:t>“Taskflow: A Lightweight Heterogeneous Task Programming System with Control Flow,” CPPNow, 2021</w:t>
+        <w:t>“</w:t>
+      </w:r>
+      <w:r>
+        <w:rPr>
+          <w:rFonts w:cs="Calibri"/>
+          <w:color w:val="000000" w:themeColor="text1"/>
+          <w:szCs w:val="24"/>
+        </w:rPr>
+        <w:t>HeteroTime</w:t>
+      </w:r>
+      <w:r>
+        <w:rPr>
+          <w:rFonts w:cs="Calibri"/>
+          <w:color w:val="000000" w:themeColor="text1"/>
+          <w:szCs w:val="24"/>
+        </w:rPr>
+        <w:t xml:space="preserve">: </w:t>
+      </w:r>
+      <w:r>
+        <w:rPr>
+          <w:rFonts w:cs="Calibri"/>
+          <w:color w:val="000000" w:themeColor="text1"/>
+          <w:szCs w:val="24"/>
+        </w:rPr>
+        <w:t>Accelerating Static Timing Analysis with GPUs</w:t>
+      </w:r>
+      <w:r>
+        <w:rPr>
+          <w:rFonts w:cs="Calibri"/>
+          <w:color w:val="000000" w:themeColor="text1"/>
+          <w:szCs w:val="24"/>
+        </w:rPr>
+        <w:t>,”</w:t>
+      </w:r>
+      <w:r>
+        <w:rPr>
+          <w:rFonts w:cs="Calibri"/>
+          <w:color w:val="000000" w:themeColor="text1"/>
+          <w:szCs w:val="24"/>
+        </w:rPr>
+        <w:t xml:space="preserve"> Nvidia Research</w:t>
+      </w:r>
+      <w:r>
+        <w:rPr>
+          <w:rFonts w:cs="Calibri"/>
+          <w:color w:val="000000" w:themeColor="text1"/>
+          <w:szCs w:val="24"/>
+        </w:rPr>
+        <w:t xml:space="preserve">, </w:t>
+      </w:r>
+      <w:r>
+        <w:rPr>
+          <w:rFonts w:cs="Calibri"/>
+          <w:color w:val="000000" w:themeColor="text1"/>
+          <w:szCs w:val="24"/>
+        </w:rPr>
+        <w:t xml:space="preserve">June </w:t>
+      </w:r>
+      <w:r>
+        <w:rPr>
+          <w:rFonts w:cs="Calibri"/>
+          <w:color w:val="000000" w:themeColor="text1"/>
+          <w:szCs w:val="24"/>
+        </w:rPr>
+        <w:t>2021</w:t>
       </w:r>
     </w:p>
     <w:p>
@@ -10092,7 +10117,7 @@
           <w:color w:val="000000" w:themeColor="text1"/>
           <w:szCs w:val="24"/>
         </w:rPr>
-        <w:t>“GPU-Accelerated Static Timing Analysis and Beyond,” GTC, April 2021</w:t>
+        <w:t>“Taskflow: A Lightweight Heterogeneous Task Programming System with Control Flow,” CPPNow, 2021</w:t>
       </w:r>
     </w:p>
     <w:p>
@@ -10116,31 +10141,7 @@
           <w:color w:val="000000" w:themeColor="text1"/>
           <w:szCs w:val="24"/>
         </w:rPr>
-        <w:t>“Machine Learning-enabled System for EDA</w:t>
-      </w:r>
-      <w:r>
-        <w:rPr>
-          <w:rFonts w:cs="Calibri"/>
-          <w:color w:val="000000" w:themeColor="text1"/>
-          <w:szCs w:val="24"/>
-        </w:rPr>
-        <w:t>,</w:t>
-      </w:r>
-      <w:r>
-        <w:rPr>
-          <w:rFonts w:cs="Calibri"/>
-          <w:color w:val="000000" w:themeColor="text1"/>
-          <w:szCs w:val="24"/>
-        </w:rPr>
-        <w:t>”</w:t>
-      </w:r>
-      <w:r>
-        <w:rPr>
-          <w:rFonts w:cs="Calibri"/>
-          <w:color w:val="000000" w:themeColor="text1"/>
-          <w:szCs w:val="24"/>
-        </w:rPr>
-        <w:t xml:space="preserve"> VLSI-DAT, April 2021</w:t>
+        <w:t>“GPU-Accelerated Static Timing Analysis and Beyond,” GTC, April 2021</w:t>
       </w:r>
     </w:p>
     <w:p>
@@ -10164,7 +10165,7 @@
           <w:color w:val="000000" w:themeColor="text1"/>
           <w:szCs w:val="24"/>
         </w:rPr>
-        <w:t>“GPU-Accelerated Static Timing Analysis,” UCSC EDA Seminar, Feb 202</w:t>
+        <w:t>“Machine Learning-enabled System for EDA</w:t>
       </w:r>
       <w:r>
         <w:rPr>
@@ -10172,7 +10173,7 @@
           <w:color w:val="000000" w:themeColor="text1"/>
           <w:szCs w:val="24"/>
         </w:rPr>
-        <w:t>1</w:t>
+        <w:t>,</w:t>
       </w:r>
       <w:r>
         <w:rPr>
@@ -10180,7 +10181,15 @@
           <w:color w:val="000000" w:themeColor="text1"/>
           <w:szCs w:val="24"/>
         </w:rPr>
-        <w:t xml:space="preserve"> </w:t>
+        <w:t>”</w:t>
+      </w:r>
+      <w:r>
+        <w:rPr>
+          <w:rFonts w:cs="Calibri"/>
+          <w:color w:val="000000" w:themeColor="text1"/>
+          <w:szCs w:val="24"/>
+        </w:rPr>
+        <w:t xml:space="preserve"> VLSI-DAT, April 2021</w:t>
       </w:r>
     </w:p>
     <w:p>
@@ -10204,7 +10213,23 @@
           <w:color w:val="000000" w:themeColor="text1"/>
           <w:szCs w:val="24"/>
         </w:rPr>
-        <w:t>“A General-purpose Parallel and Heterogeneous Task Programming System,” CIE/USA-GNYC, Oct 2020</w:t>
+        <w:t>“GPU-Accelerated Static Timing Analysis,” UCSC EDA Seminar, Feb 202</w:t>
+      </w:r>
+      <w:r>
+        <w:rPr>
+          <w:rFonts w:cs="Calibri"/>
+          <w:color w:val="000000" w:themeColor="text1"/>
+          <w:szCs w:val="24"/>
+        </w:rPr>
+        <w:t>1</w:t>
+      </w:r>
+      <w:r>
+        <w:rPr>
+          <w:rFonts w:cs="Calibri"/>
+          <w:color w:val="000000" w:themeColor="text1"/>
+          <w:szCs w:val="24"/>
+        </w:rPr>
+        <w:t xml:space="preserve"> </w:t>
       </w:r>
     </w:p>
     <w:p>
@@ -10228,31 +10253,7 @@
           <w:color w:val="000000" w:themeColor="text1"/>
           <w:szCs w:val="24"/>
         </w:rPr>
-        <w:t>“Taskflow: Parallel and Heterogeneous Task Programming in C++,” C++ Programmer Meetup</w:t>
-      </w:r>
-      <w:r>
-        <w:rPr>
-          <w:rFonts w:cs="Calibri"/>
-          <w:color w:val="000000" w:themeColor="text1"/>
-          <w:szCs w:val="24"/>
-        </w:rPr>
-        <w:t xml:space="preserve">, </w:t>
-      </w:r>
-      <w:r>
-        <w:rPr>
-          <w:rFonts w:cs="Calibri"/>
-          <w:color w:val="000000" w:themeColor="text1"/>
-          <w:szCs w:val="24"/>
-        </w:rPr>
-        <w:t>Oct</w:t>
-      </w:r>
-      <w:r>
-        <w:rPr>
-          <w:rFonts w:cs="Calibri"/>
-          <w:color w:val="000000" w:themeColor="text1"/>
-          <w:szCs w:val="24"/>
-        </w:rPr>
-        <w:t xml:space="preserve"> 2020</w:t>
+        <w:t>“A General-purpose Parallel and Heterogeneous Task Programming System,” CIE/USA-GNYC, Oct 2020</w:t>
       </w:r>
     </w:p>
     <w:p>
@@ -10276,7 +10277,7 @@
           <w:color w:val="000000" w:themeColor="text1"/>
           <w:szCs w:val="24"/>
         </w:rPr>
-        <w:t>“</w:t>
+        <w:t>“Taskflow: Parallel and Heterogeneous Task Programming in C++,” C++ Programmer Meetup</w:t>
       </w:r>
       <w:r>
         <w:rPr>
@@ -10284,7 +10285,7 @@
           <w:color w:val="000000" w:themeColor="text1"/>
           <w:szCs w:val="24"/>
         </w:rPr>
-        <w:t xml:space="preserve">Taskflow: </w:t>
+        <w:t xml:space="preserve">, </w:t>
       </w:r>
       <w:r>
         <w:rPr>
@@ -10292,7 +10293,15 @@
           <w:color w:val="000000" w:themeColor="text1"/>
           <w:szCs w:val="24"/>
         </w:rPr>
-        <w:t>A General-purpose Parallel and Heterogeneous Task Programming System,” CppIndia, Oct 2020</w:t>
+        <w:t>Oct</w:t>
+      </w:r>
+      <w:r>
+        <w:rPr>
+          <w:rFonts w:cs="Calibri"/>
+          <w:color w:val="000000" w:themeColor="text1"/>
+          <w:szCs w:val="24"/>
+        </w:rPr>
+        <w:t xml:space="preserve"> 2020</w:t>
       </w:r>
     </w:p>
     <w:p>
@@ -10316,7 +10325,23 @@
           <w:color w:val="000000" w:themeColor="text1"/>
           <w:szCs w:val="24"/>
         </w:rPr>
-        <w:t>“Taskflow: A General-purpose Parallel and Heterogeneous Task Programming System,” MUC++, Oct 2020</w:t>
+        <w:t>“</w:t>
+      </w:r>
+      <w:r>
+        <w:rPr>
+          <w:rFonts w:cs="Calibri"/>
+          <w:color w:val="000000" w:themeColor="text1"/>
+          <w:szCs w:val="24"/>
+        </w:rPr>
+        <w:t xml:space="preserve">Taskflow: </w:t>
+      </w:r>
+      <w:r>
+        <w:rPr>
+          <w:rFonts w:cs="Calibri"/>
+          <w:color w:val="000000" w:themeColor="text1"/>
+          <w:szCs w:val="24"/>
+        </w:rPr>
+        <w:t>A General-purpose Parallel and Heterogeneous Task Programming System,” CppIndia, Oct 2020</w:t>
       </w:r>
     </w:p>
     <w:p>
@@ -10340,23 +10365,7 @@
           <w:color w:val="000000" w:themeColor="text1"/>
           <w:szCs w:val="24"/>
         </w:rPr>
-        <w:t xml:space="preserve">“Programming Systems for Parallelizing VLSI CAD and Beyond,” </w:t>
-      </w:r>
-      <w:r>
-        <w:rPr>
-          <w:rFonts w:cs="Calibri"/>
-          <w:color w:val="000000" w:themeColor="text1"/>
-          <w:szCs w:val="24"/>
-        </w:rPr>
-        <w:t xml:space="preserve">VLSI-DAT, </w:t>
-      </w:r>
-      <w:r>
-        <w:rPr>
-          <w:rFonts w:cs="Calibri"/>
-          <w:color w:val="000000" w:themeColor="text1"/>
-          <w:szCs w:val="24"/>
-        </w:rPr>
-        <w:t>April 2020</w:t>
+        <w:t>“Taskflow: A General-purpose Parallel and Heterogeneous Task Programming System,” MUC++, Oct 2020</w:t>
       </w:r>
     </w:p>
     <w:p>
@@ -10380,7 +10389,23 @@
           <w:color w:val="000000" w:themeColor="text1"/>
           <w:szCs w:val="24"/>
         </w:rPr>
-        <w:t>“A General-purpose Parallel and Heterogeneous Task Programming System at Scale,” ORNL, March 2020</w:t>
+        <w:t xml:space="preserve">“Programming Systems for Parallelizing VLSI CAD and Beyond,” </w:t>
+      </w:r>
+      <w:r>
+        <w:rPr>
+          <w:rFonts w:cs="Calibri"/>
+          <w:color w:val="000000" w:themeColor="text1"/>
+          <w:szCs w:val="24"/>
+        </w:rPr>
+        <w:t xml:space="preserve">VLSI-DAT, </w:t>
+      </w:r>
+      <w:r>
+        <w:rPr>
+          <w:rFonts w:cs="Calibri"/>
+          <w:color w:val="000000" w:themeColor="text1"/>
+          <w:szCs w:val="24"/>
+        </w:rPr>
+        <w:t>April 2020</w:t>
       </w:r>
     </w:p>
     <w:p>
@@ -10404,71 +10429,7 @@
           <w:color w:val="000000" w:themeColor="text1"/>
           <w:szCs w:val="24"/>
         </w:rPr>
-        <w:t>“</w:t>
-      </w:r>
-      <w:r>
-        <w:rPr>
-          <w:rFonts w:cs="Calibri"/>
-          <w:color w:val="000000" w:themeColor="text1"/>
-          <w:szCs w:val="24"/>
-        </w:rPr>
-        <w:t>Growing Your Open-Source Projects</w:t>
-      </w:r>
-      <w:r>
-        <w:rPr>
-          <w:rFonts w:cs="Calibri"/>
-          <w:color w:val="000000" w:themeColor="text1"/>
-          <w:szCs w:val="24"/>
-        </w:rPr>
-        <w:t xml:space="preserve">,” </w:t>
-      </w:r>
-      <w:r>
-        <w:rPr>
-          <w:rFonts w:cs="Calibri"/>
-          <w:color w:val="000000" w:themeColor="text1"/>
-          <w:szCs w:val="24"/>
-        </w:rPr>
-        <w:t xml:space="preserve">WOSET at </w:t>
-      </w:r>
-      <w:r>
-        <w:rPr>
-          <w:rFonts w:cs="Calibri"/>
-          <w:color w:val="000000" w:themeColor="text1"/>
-          <w:szCs w:val="24"/>
-        </w:rPr>
-        <w:t>IEEE/ACM</w:t>
-      </w:r>
-      <w:r>
-        <w:rPr>
-          <w:rFonts w:cs="Calibri"/>
-          <w:color w:val="000000" w:themeColor="text1"/>
-          <w:szCs w:val="24"/>
-        </w:rPr>
-        <w:t xml:space="preserve"> ICCAD</w:t>
-      </w:r>
-      <w:r>
-        <w:rPr>
-          <w:rFonts w:cs="Calibri"/>
-          <w:color w:val="000000" w:themeColor="text1"/>
-          <w:szCs w:val="24"/>
-        </w:rPr>
-        <w:t xml:space="preserve">, </w:t>
-      </w:r>
-      <w:r>
-        <w:rPr>
-          <w:rFonts w:cs="Calibri"/>
-          <w:color w:val="000000" w:themeColor="text1"/>
-          <w:szCs w:val="24"/>
-        </w:rPr>
-        <w:t>November</w:t>
-      </w:r>
-      <w:r>
-        <w:rPr>
-          <w:rFonts w:cs="Calibri"/>
-          <w:color w:val="000000" w:themeColor="text1"/>
-          <w:szCs w:val="24"/>
-        </w:rPr>
-        <w:t xml:space="preserve"> 2019</w:t>
+        <w:t>“A General-purpose Parallel and Heterogeneous Task Programming System at Scale,” ORNL, March 2020</w:t>
       </w:r>
     </w:p>
     <w:p>
@@ -10492,7 +10453,71 @@
           <w:color w:val="000000" w:themeColor="text1"/>
           <w:szCs w:val="24"/>
         </w:rPr>
-        <w:t>“Essential Building Blocks for Creating an Open-source EDA Project,” IEEE/ACM DAC, June 2019</w:t>
+        <w:t>“</w:t>
+      </w:r>
+      <w:r>
+        <w:rPr>
+          <w:rFonts w:cs="Calibri"/>
+          <w:color w:val="000000" w:themeColor="text1"/>
+          <w:szCs w:val="24"/>
+        </w:rPr>
+        <w:t>Growing Your Open-Source Projects</w:t>
+      </w:r>
+      <w:r>
+        <w:rPr>
+          <w:rFonts w:cs="Calibri"/>
+          <w:color w:val="000000" w:themeColor="text1"/>
+          <w:szCs w:val="24"/>
+        </w:rPr>
+        <w:t xml:space="preserve">,” </w:t>
+      </w:r>
+      <w:r>
+        <w:rPr>
+          <w:rFonts w:cs="Calibri"/>
+          <w:color w:val="000000" w:themeColor="text1"/>
+          <w:szCs w:val="24"/>
+        </w:rPr>
+        <w:t xml:space="preserve">WOSET at </w:t>
+      </w:r>
+      <w:r>
+        <w:rPr>
+          <w:rFonts w:cs="Calibri"/>
+          <w:color w:val="000000" w:themeColor="text1"/>
+          <w:szCs w:val="24"/>
+        </w:rPr>
+        <w:t>IEEE/ACM</w:t>
+      </w:r>
+      <w:r>
+        <w:rPr>
+          <w:rFonts w:cs="Calibri"/>
+          <w:color w:val="000000" w:themeColor="text1"/>
+          <w:szCs w:val="24"/>
+        </w:rPr>
+        <w:t xml:space="preserve"> ICCAD</w:t>
+      </w:r>
+      <w:r>
+        <w:rPr>
+          <w:rFonts w:cs="Calibri"/>
+          <w:color w:val="000000" w:themeColor="text1"/>
+          <w:szCs w:val="24"/>
+        </w:rPr>
+        <w:t xml:space="preserve">, </w:t>
+      </w:r>
+      <w:r>
+        <w:rPr>
+          <w:rFonts w:cs="Calibri"/>
+          <w:color w:val="000000" w:themeColor="text1"/>
+          <w:szCs w:val="24"/>
+        </w:rPr>
+        <w:t>November</w:t>
+      </w:r>
+      <w:r>
+        <w:rPr>
+          <w:rFonts w:cs="Calibri"/>
+          <w:color w:val="000000" w:themeColor="text1"/>
+          <w:szCs w:val="24"/>
+        </w:rPr>
+        <w:t xml:space="preserve"> 2019</w:t>
       </w:r>
     </w:p>
     <w:p>
@@ -10516,7 +10541,7 @@
           <w:color w:val="000000" w:themeColor="text1"/>
           <w:szCs w:val="24"/>
         </w:rPr>
-        <w:t>“Task-based Parallel Programming using Modern C++”, CSL Social Hour, Sep 2018</w:t>
+        <w:t>“Essential Building Blocks for Creating an Open-source EDA Project,” IEEE/ACM DAC, June 2019</w:t>
       </w:r>
     </w:p>
     <w:p>
@@ -10537,27 +10562,10 @@
       <w:r>
         <w:rPr>
           <w:rFonts w:cs="Calibri"/>
-          <w:szCs w:val="24"/>
-        </w:rPr>
-        <w:t>“</w:t>
-      </w:r>
-      <w:r>
-        <w:rPr>
-          <w:rStyle w:val="Hyperlink"/>
-          <w:rFonts w:cs="Calibri"/>
           <w:color w:val="000000" w:themeColor="text1"/>
           <w:szCs w:val="24"/>
-          <w:u w:val="none"/>
-        </w:rPr>
-        <w:t>Distributed Timing Analysis in 100 Lines Code</w:t>
-      </w:r>
-      <w:r>
-        <w:rPr>
-          <w:rFonts w:cs="Calibri"/>
-          <w:color w:val="000000" w:themeColor="text1"/>
-          <w:szCs w:val="24"/>
-        </w:rPr>
-        <w:t>,” VSD webinar, May 2018</w:t>
+        </w:rPr>
+        <w:t>“Task-based Parallel Programming using Modern C++”, CSL Social Hour, Sep 2018</w:t>
       </w:r>
     </w:p>
     <w:p>
@@ -10571,15 +10579,15 @@
         <w:jc w:val="both"/>
         <w:rPr>
           <w:rFonts w:cs="Calibri"/>
-          <w:szCs w:val="24"/>
-        </w:rPr>
-      </w:pPr>
-      <w:r>
-        <w:rPr>
-          <w:rFonts w:cs="Calibri"/>
           <w:color w:val="000000" w:themeColor="text1"/>
           <w:szCs w:val="24"/>
         </w:rPr>
+      </w:pPr>
+      <w:r>
+        <w:rPr>
+          <w:rFonts w:cs="Calibri"/>
+          <w:szCs w:val="24"/>
+        </w:rPr>
         <w:t>“</w:t>
       </w:r>
       <w:r>
@@ -10590,31 +10598,15 @@
           <w:szCs w:val="24"/>
           <w:u w:val="none"/>
         </w:rPr>
-        <w:t>DtCraft: A High-performance Distributed Execution Engine at Scale</w:t>
-      </w:r>
-      <w:r>
-        <w:rPr>
-          <w:rFonts w:cs="Calibri"/>
-          <w:color w:val="000000"/>
-          <w:szCs w:val="24"/>
-        </w:rPr>
-        <w:t>,</w:t>
-      </w:r>
-      <w:r>
-        <w:rPr>
-          <w:rFonts w:cs="Calibri"/>
-          <w:color w:val="000000"/>
-          <w:szCs w:val="24"/>
-        </w:rPr>
-        <w:t>”</w:t>
-      </w:r>
-      <w:r>
-        <w:rPr>
-          <w:rFonts w:cs="Calibri"/>
-          <w:color w:val="000000"/>
-          <w:szCs w:val="24"/>
-        </w:rPr>
-        <w:t xml:space="preserve"> CSLSC, UIUC, IL, 2018</w:t>
+        <w:t>Distributed Timing Analysis in 100 Lines Code</w:t>
+      </w:r>
+      <w:r>
+        <w:rPr>
+          <w:rFonts w:cs="Calibri"/>
+          <w:color w:val="000000" w:themeColor="text1"/>
+          <w:szCs w:val="24"/>
+        </w:rPr>
+        <w:t>,” VSD webinar, May 2018</w:t>
       </w:r>
     </w:p>
     <w:p>
@@ -10627,15 +10619,14 @@
         <w:ind w:leftChars="0"/>
         <w:jc w:val="both"/>
         <w:rPr>
-          <w:rStyle w:val="style25"/>
-          <w:rFonts w:cs="Calibri"/>
-          <w:szCs w:val="24"/>
-        </w:rPr>
-      </w:pPr>
-      <w:r>
-        <w:rPr>
-          <w:rFonts w:cs="Calibri"/>
-          <w:color w:val="000000"/>
+          <w:rFonts w:cs="Calibri"/>
+          <w:szCs w:val="24"/>
+        </w:rPr>
+      </w:pPr>
+      <w:r>
+        <w:rPr>
+          <w:rFonts w:cs="Calibri"/>
+          <w:color w:val="000000" w:themeColor="text1"/>
           <w:szCs w:val="24"/>
         </w:rPr>
         <w:lastRenderedPageBreak/>
@@ -10643,10 +10634,13 @@
       </w:r>
       <w:r>
         <w:rPr>
-          <w:rFonts w:cs="Calibri"/>
-          <w:szCs w:val="24"/>
-        </w:rPr>
-        <w:t>OpenTimer: An open-source high-performance timing analysis tool,</w:t>
+          <w:rStyle w:val="Hyperlink"/>
+          <w:rFonts w:cs="Calibri"/>
+          <w:color w:val="000000" w:themeColor="text1"/>
+          <w:szCs w:val="24"/>
+          <w:u w:val="none"/>
+        </w:rPr>
+        <w:t>DtCraft: A High-performance Distributed Execution Engine at Scale</w:t>
       </w:r>
       <w:r>
         <w:rPr>
@@ -10654,30 +10648,23 @@
           <w:color w:val="000000"/>
           <w:szCs w:val="24"/>
         </w:rPr>
-        <w:t xml:space="preserve">” </w:t>
-      </w:r>
-      <w:r>
-        <w:rPr>
-          <w:rFonts w:cs="Calibri"/>
-          <w:szCs w:val="24"/>
-        </w:rPr>
-        <w:t>ORCONF</w:t>
-      </w:r>
-      <w:r>
-        <w:rPr>
-          <w:rStyle w:val="style25"/>
-          <w:rFonts w:cs="Calibri"/>
-          <w:szCs w:val="24"/>
-        </w:rPr>
-        <w:t xml:space="preserve">, </w:t>
-      </w:r>
-      <w:r>
-        <w:rPr>
-          <w:rStyle w:val="style25"/>
-          <w:rFonts w:cs="Calibri"/>
-          <w:szCs w:val="24"/>
-        </w:rPr>
-        <w:t>Bologna, Italy, 2016</w:t>
+        <w:t>,</w:t>
+      </w:r>
+      <w:r>
+        <w:rPr>
+          <w:rFonts w:cs="Calibri"/>
+          <w:color w:val="000000"/>
+          <w:szCs w:val="24"/>
+        </w:rPr>
+        <w:t>”</w:t>
+      </w:r>
+      <w:r>
+        <w:rPr>
+          <w:rFonts w:cs="Calibri"/>
+          <w:color w:val="000000"/>
+          <w:szCs w:val="24"/>
+        </w:rPr>
+        <w:t xml:space="preserve"> CSLSC, UIUC, IL, 2018</w:t>
       </w:r>
     </w:p>
     <w:p>
@@ -10705,11 +10692,33 @@
       </w:r>
       <w:r>
         <w:rPr>
+          <w:rFonts w:cs="Calibri"/>
+          <w:szCs w:val="24"/>
+        </w:rPr>
+        <w:t>OpenTimer: An open-source high-performance timing analysis tool,</w:t>
+      </w:r>
+      <w:r>
+        <w:rPr>
+          <w:rFonts w:cs="Calibri"/>
+          <w:color w:val="000000"/>
+          <w:szCs w:val="24"/>
+        </w:rPr>
+        <w:t xml:space="preserve">” </w:t>
+      </w:r>
+      <w:r>
+        <w:rPr>
+          <w:rFonts w:cs="Calibri"/>
+          <w:szCs w:val="24"/>
+        </w:rPr>
+        <w:t>ORCONF</w:t>
+      </w:r>
+      <w:r>
+        <w:rPr>
           <w:rStyle w:val="style25"/>
           <w:rFonts w:cs="Calibri"/>
           <w:szCs w:val="24"/>
         </w:rPr>
-        <w:t>Distributed Timing A</w:t>
+        <w:t xml:space="preserve">, </w:t>
       </w:r>
       <w:r>
         <w:rPr>
@@ -10717,39 +10726,7 @@
           <w:rFonts w:cs="Calibri"/>
           <w:szCs w:val="24"/>
         </w:rPr>
-        <w:t>nalysis: Framework and Systems,</w:t>
-      </w:r>
-      <w:r>
-        <w:rPr>
-          <w:rFonts w:cs="Calibri"/>
-          <w:color w:val="000000"/>
-          <w:szCs w:val="24"/>
-        </w:rPr>
-        <w:t>”</w:t>
-      </w:r>
-      <w:r>
-        <w:rPr>
-          <w:rStyle w:val="style25"/>
-          <w:rFonts w:cs="Calibri"/>
-          <w:szCs w:val="24"/>
-        </w:rPr>
-        <w:t xml:space="preserve"> Cadence, Austin, </w:t>
-      </w:r>
-      <w:r>
-        <w:rPr>
-          <w:rStyle w:val="style25"/>
-          <w:rFonts w:cs="Calibri"/>
-          <w:szCs w:val="24"/>
-        </w:rPr>
-        <w:t>June</w:t>
-      </w:r>
-      <w:r>
-        <w:rPr>
-          <w:rStyle w:val="style25"/>
-          <w:rFonts w:cs="Calibri"/>
-          <w:szCs w:val="24"/>
-        </w:rPr>
-        <w:t xml:space="preserve"> 2016</w:t>
+        <w:t>Bologna, Italy, 2016</w:t>
       </w:r>
     </w:p>
     <w:p>
@@ -10781,7 +10758,15 @@
           <w:rFonts w:cs="Calibri"/>
           <w:szCs w:val="24"/>
         </w:rPr>
-        <w:t>OpenTimer: A High-performance Timing Analysis Tool,</w:t>
+        <w:t>Distributed Timing A</w:t>
+      </w:r>
+      <w:r>
+        <w:rPr>
+          <w:rStyle w:val="style25"/>
+          <w:rFonts w:cs="Calibri"/>
+          <w:szCs w:val="24"/>
+        </w:rPr>
+        <w:t>nalysis: Framework and Systems,</w:t>
       </w:r>
       <w:r>
         <w:rPr>
@@ -10797,7 +10782,23 @@
           <w:rFonts w:cs="Calibri"/>
           <w:szCs w:val="24"/>
         </w:rPr>
-        <w:t xml:space="preserve"> Special Session, IEEE/ACM ICCAD, 2015</w:t>
+        <w:t xml:space="preserve"> Cadence, Austin, </w:t>
+      </w:r>
+      <w:r>
+        <w:rPr>
+          <w:rStyle w:val="style25"/>
+          <w:rFonts w:cs="Calibri"/>
+          <w:szCs w:val="24"/>
+        </w:rPr>
+        <w:t>June</w:t>
+      </w:r>
+      <w:r>
+        <w:rPr>
+          <w:rStyle w:val="style25"/>
+          <w:rFonts w:cs="Calibri"/>
+          <w:szCs w:val="24"/>
+        </w:rPr>
+        <w:t xml:space="preserve"> 2016</w:t>
       </w:r>
     </w:p>
     <w:p>
@@ -10810,6 +10811,54 @@
         <w:ind w:leftChars="0"/>
         <w:jc w:val="both"/>
         <w:rPr>
+          <w:rStyle w:val="style25"/>
+          <w:rFonts w:cs="Calibri"/>
+          <w:szCs w:val="24"/>
+        </w:rPr>
+      </w:pPr>
+      <w:r>
+        <w:rPr>
+          <w:rFonts w:cs="Calibri"/>
+          <w:color w:val="000000"/>
+          <w:szCs w:val="24"/>
+        </w:rPr>
+        <w:t>“</w:t>
+      </w:r>
+      <w:r>
+        <w:rPr>
+          <w:rStyle w:val="style25"/>
+          <w:rFonts w:cs="Calibri"/>
+          <w:szCs w:val="24"/>
+        </w:rPr>
+        <w:t>OpenTimer: A High-performance Timing Analysis Tool,</w:t>
+      </w:r>
+      <w:r>
+        <w:rPr>
+          <w:rFonts w:cs="Calibri"/>
+          <w:color w:val="000000"/>
+          <w:szCs w:val="24"/>
+        </w:rPr>
+        <w:t>”</w:t>
+      </w:r>
+      <w:r>
+        <w:rPr>
+          <w:rStyle w:val="style25"/>
+          <w:rFonts w:cs="Calibri"/>
+          <w:szCs w:val="24"/>
+        </w:rPr>
+        <w:t xml:space="preserve"> Special Session, IEEE/ACM ICCAD, 2015</w:t>
+      </w:r>
+    </w:p>
+    <w:p>
+      <w:pPr>
+        <w:pStyle w:val="ListParagraph"/>
+        <w:numPr>
+          <w:ilvl w:val="0"/>
+          <w:numId w:val="27"/>
+        </w:numPr>
+        <w:ind w:leftChars="0"/>
+        <w:jc w:val="both"/>
+        <w:rPr>
           <w:rFonts w:cs="Calibri"/>
           <w:szCs w:val="24"/>
         </w:rPr>
@@ -12080,6 +12129,7 @@
           <w:sz w:val="24"/>
           <w:lang w:eastAsia="zh-TW"/>
         </w:rPr>
+        <w:lastRenderedPageBreak/>
         <w:t>INTERNAL SERVICE AT THE UNIVERSITY OF UTAH</w:t>
       </w:r>
     </w:p>
@@ -12184,7 +12234,6 @@
         <w:rPr>
           <w:rFonts w:ascii="Calibri" w:hAnsi="Calibri" w:cs="Calibri"/>
         </w:rPr>
-        <w:lastRenderedPageBreak/>
         <w:t>University of Utah Asia Campus Committee</w:t>
       </w:r>
       <w:r>
@@ -12324,7 +12373,7 @@
 </file>
 
 <file path=word/endnotes.xml><?xml version="1.0" encoding="utf-8"?>
-<w:endnotes xmlns:wpc="http://schemas.microsoft.com/office/word/2010/wordprocessingCanvas" xmlns:cx="http://schemas.microsoft.com/office/drawing/2014/chartex" xmlns:cx1="http://schemas.microsoft.com/office/drawing/2015/9/8/chartex" xmlns:cx2="http://schemas.microsoft.com/office/drawing/2015/10/21/chartex" xmlns:cx3="http://schemas.microsoft.com/office/drawing/2016/5/9/chartex" xmlns:cx4="http://schemas.microsoft.com/office/drawing/2016/5/10/chartex" xmlns:cx5="http://schemas.microsoft.com/office/drawing/2016/5/11/chartex" xmlns:cx6="http://schemas.microsoft.com/office/drawing/2016/5/12/chartex" xmlns:cx7="http://schemas.microsoft.com/office/drawing/2016/5/13/chartex" xmlns:cx8="http://schemas.microsoft.com/office/drawing/2016/5/14/chartex" xmlns:mc="http://schemas.openxmlformats.org/markup-compatibility/2006" xmlns:aink="http://schemas.microsoft.com/office/drawing/2016/ink" xmlns:am3d="http://schemas.microsoft.com/office/drawing/2017/model3d" xmlns:o="urn:schemas-microsoft-com:office:office" xmlns:r="http://schemas.openxmlformats.org/officeDocument/2006/relationships" xmlns:m="http://schemas.openxmlformats.org/officeDocument/2006/math" xmlns:v="urn:schemas-microsoft-com:vml" xmlns:wp14="http://schemas.microsoft.com/office/word/2010/wordprocessingDrawing" xmlns:wp="http://schemas.openxmlformats.org/drawingml/2006/wordprocessingDrawing" xmlns:w10="urn:schemas-microsoft-com:office:word" xmlns:w="http://schemas.openxmlformats.org/wordprocessingml/2006/main" xmlns:w14="http://schemas.microsoft.com/office/word/2010/wordml" xmlns:w15="http://schemas.microsoft.com/office/word/2012/wordml" xmlns:w16cex="http://schemas.microsoft.com/office/word/2018/wordml/cex" xmlns:w16cid="http://schemas.microsoft.com/office/word/2016/wordml/cid" xmlns:w16="http://schemas.microsoft.com/office/word/2018/wordml" xmlns:w16se="http://schemas.microsoft.com/office/word/2015/wordml/symex" xmlns:wpg="http://schemas.microsoft.com/office/word/2010/wordprocessingGroup" xmlns:wpi="http://schemas.microsoft.com/office/word/2010/wordprocessingInk" xmlns:wne="http://schemas.microsoft.com/office/word/2006/wordml" xmlns:wps="http://schemas.microsoft.com/office/word/2010/wordprocessingShape" mc:Ignorable="w14 w15 w16se w16cid w16 w16cex wp14">
+<w:endnotes xmlns:wpc="http://schemas.microsoft.com/office/word/2010/wordprocessingCanvas" xmlns:cx="http://schemas.microsoft.com/office/drawing/2014/chartex" xmlns:cx1="http://schemas.microsoft.com/office/drawing/2015/9/8/chartex" xmlns:cx2="http://schemas.microsoft.com/office/drawing/2015/10/21/chartex" xmlns:cx3="http://schemas.microsoft.com/office/drawing/2016/5/9/chartex" xmlns:cx4="http://schemas.microsoft.com/office/drawing/2016/5/10/chartex" xmlns:cx5="http://schemas.microsoft.com/office/drawing/2016/5/11/chartex" xmlns:cx6="http://schemas.microsoft.com/office/drawing/2016/5/12/chartex" xmlns:cx7="http://schemas.microsoft.com/office/drawing/2016/5/13/chartex" xmlns:cx8="http://schemas.microsoft.com/office/drawing/2016/5/14/chartex" xmlns:mc="http://schemas.openxmlformats.org/markup-compatibility/2006" xmlns:aink="http://schemas.microsoft.com/office/drawing/2016/ink" xmlns:am3d="http://schemas.microsoft.com/office/drawing/2017/model3d" xmlns:o="urn:schemas-microsoft-com:office:office" xmlns:r="http://schemas.openxmlformats.org/officeDocument/2006/relationships" xmlns:m="http://schemas.openxmlformats.org/officeDocument/2006/math" xmlns:v="urn:schemas-microsoft-com:vml" xmlns:wp14="http://schemas.microsoft.com/office/word/2010/wordprocessingDrawing" xmlns:wp="http://schemas.openxmlformats.org/drawingml/2006/wordprocessingDrawing" xmlns:w10="urn:schemas-microsoft-com:office:word" xmlns:w="http://schemas.openxmlformats.org/wordprocessingml/2006/main" xmlns:w14="http://schemas.microsoft.com/office/word/2010/wordml" xmlns:w15="http://schemas.microsoft.com/office/word/2012/wordml" xmlns:w16cex="http://schemas.microsoft.com/office/word/2018/wordml/cex" xmlns:w16cid="http://schemas.microsoft.com/office/word/2016/wordml/cid" xmlns:w16="http://schemas.microsoft.com/office/word/2018/wordml" xmlns:w16sdtdh="http://schemas.microsoft.com/office/word/2020/wordml/sdtdatahash" xmlns:w16se="http://schemas.microsoft.com/office/word/2015/wordml/symex" xmlns:wpg="http://schemas.microsoft.com/office/word/2010/wordprocessingGroup" xmlns:wpi="http://schemas.microsoft.com/office/word/2010/wordprocessingInk" xmlns:wne="http://schemas.microsoft.com/office/word/2006/wordml" xmlns:wps="http://schemas.microsoft.com/office/word/2010/wordprocessingShape" mc:Ignorable="w14 w15 w16se w16cid w16 w16cex w16sdtdh wp14">
   <w:endnote w:type="separator" w:id="-1">
     <w:p>
       <w:r>
@@ -12343,7 +12392,7 @@
 </file>
 
 <file path=word/footer1.xml><?xml version="1.0" encoding="utf-8"?>
-<w:ftr xmlns:wpc="http://schemas.microsoft.com/office/word/2010/wordprocessingCanvas" xmlns:cx="http://schemas.microsoft.com/office/drawing/2014/chartex" xmlns:cx1="http://schemas.microsoft.com/office/drawing/2015/9/8/chartex" xmlns:cx2="http://schemas.microsoft.com/office/drawing/2015/10/21/chartex" xmlns:cx3="http://schemas.microsoft.com/office/drawing/2016/5/9/chartex" xmlns:cx4="http://schemas.microsoft.com/office/drawing/2016/5/10/chartex" xmlns:cx5="http://schemas.microsoft.com/office/drawing/2016/5/11/chartex" xmlns:cx6="http://schemas.microsoft.com/office/drawing/2016/5/12/chartex" xmlns:cx7="http://schemas.microsoft.com/office/drawing/2016/5/13/chartex" xmlns:cx8="http://schemas.microsoft.com/office/drawing/2016/5/14/chartex" xmlns:mc="http://schemas.openxmlformats.org/markup-compatibility/2006" xmlns:aink="http://schemas.microsoft.com/office/drawing/2016/ink" xmlns:am3d="http://schemas.microsoft.com/office/drawing/2017/model3d" xmlns:o="urn:schemas-microsoft-com:office:office" xmlns:r="http://schemas.openxmlformats.org/officeDocument/2006/relationships" xmlns:m="http://schemas.openxmlformats.org/officeDocument/2006/math" xmlns:v="urn:schemas-microsoft-com:vml" xmlns:wp14="http://schemas.microsoft.com/office/word/2010/wordprocessingDrawing" xmlns:wp="http://schemas.openxmlformats.org/drawingml/2006/wordprocessingDrawing" xmlns:w10="urn:schemas-microsoft-com:office:word" xmlns:w="http://schemas.openxmlformats.org/wordprocessingml/2006/main" xmlns:w14="http://schemas.microsoft.com/office/word/2010/wordml" xmlns:w15="http://schemas.microsoft.com/office/word/2012/wordml" xmlns:w16cex="http://schemas.microsoft.com/office/word/2018/wordml/cex" xmlns:w16cid="http://schemas.microsoft.com/office/word/2016/wordml/cid" xmlns:w16="http://schemas.microsoft.com/office/word/2018/wordml" xmlns:w16se="http://schemas.microsoft.com/office/word/2015/wordml/symex" xmlns:wpg="http://schemas.microsoft.com/office/word/2010/wordprocessingGroup" xmlns:wpi="http://schemas.microsoft.com/office/word/2010/wordprocessingInk" xmlns:wne="http://schemas.microsoft.com/office/word/2006/wordml" xmlns:wps="http://schemas.microsoft.com/office/word/2010/wordprocessingShape" mc:Ignorable="w14 w15 w16se w16cid w16 w16cex wp14">
+<w:ftr xmlns:wpc="http://schemas.microsoft.com/office/word/2010/wordprocessingCanvas" xmlns:cx="http://schemas.microsoft.com/office/drawing/2014/chartex" xmlns:cx1="http://schemas.microsoft.com/office/drawing/2015/9/8/chartex" xmlns:cx2="http://schemas.microsoft.com/office/drawing/2015/10/21/chartex" xmlns:cx3="http://schemas.microsoft.com/office/drawing/2016/5/9/chartex" xmlns:cx4="http://schemas.microsoft.com/office/drawing/2016/5/10/chartex" xmlns:cx5="http://schemas.microsoft.com/office/drawing/2016/5/11/chartex" xmlns:cx6="http://schemas.microsoft.com/office/drawing/2016/5/12/chartex" xmlns:cx7="http://schemas.microsoft.com/office/drawing/2016/5/13/chartex" xmlns:cx8="http://schemas.microsoft.com/office/drawing/2016/5/14/chartex" xmlns:mc="http://schemas.openxmlformats.org/markup-compatibility/2006" xmlns:aink="http://schemas.microsoft.com/office/drawing/2016/ink" xmlns:am3d="http://schemas.microsoft.com/office/drawing/2017/model3d" xmlns:o="urn:schemas-microsoft-com:office:office" xmlns:r="http://schemas.openxmlformats.org/officeDocument/2006/relationships" xmlns:m="http://schemas.openxmlformats.org/officeDocument/2006/math" xmlns:v="urn:schemas-microsoft-com:vml" xmlns:wp14="http://schemas.microsoft.com/office/word/2010/wordprocessingDrawing" xmlns:wp="http://schemas.openxmlformats.org/drawingml/2006/wordprocessingDrawing" xmlns:w10="urn:schemas-microsoft-com:office:word" xmlns:w="http://schemas.openxmlformats.org/wordprocessingml/2006/main" xmlns:w14="http://schemas.microsoft.com/office/word/2010/wordml" xmlns:w15="http://schemas.microsoft.com/office/word/2012/wordml" xmlns:w16cex="http://schemas.microsoft.com/office/word/2018/wordml/cex" xmlns:w16cid="http://schemas.microsoft.com/office/word/2016/wordml/cid" xmlns:w16="http://schemas.microsoft.com/office/word/2018/wordml" xmlns:w16sdtdh="http://schemas.microsoft.com/office/word/2020/wordml/sdtdatahash" xmlns:w16se="http://schemas.microsoft.com/office/word/2015/wordml/symex" xmlns:wpg="http://schemas.microsoft.com/office/word/2010/wordprocessingGroup" xmlns:wpi="http://schemas.microsoft.com/office/word/2010/wordprocessingInk" xmlns:wne="http://schemas.microsoft.com/office/word/2006/wordml" xmlns:wps="http://schemas.microsoft.com/office/word/2010/wordprocessingShape" mc:Ignorable="w14 w15 w16se w16cid w16 w16cex w16sdtdh wp14">
   <w:p>
     <w:pPr>
       <w:pStyle w:val="Footer"/>
@@ -12394,7 +12443,7 @@
 </file>
 
 <file path=word/footnotes.xml><?xml version="1.0" encoding="utf-8"?>
-<w:footnotes xmlns:wpc="http://schemas.microsoft.com/office/word/2010/wordprocessingCanvas" xmlns:cx="http://schemas.microsoft.com/office/drawing/2014/chartex" xmlns:cx1="http://schemas.microsoft.com/office/drawing/2015/9/8/chartex" xmlns:cx2="http://schemas.microsoft.com/office/drawing/2015/10/21/chartex" xmlns:cx3="http://schemas.microsoft.com/office/drawing/2016/5/9/chartex" xmlns:cx4="http://schemas.microsoft.com/office/drawing/2016/5/10/chartex" xmlns:cx5="http://schemas.microsoft.com/office/drawing/2016/5/11/chartex" xmlns:cx6="http://schemas.microsoft.com/office/drawing/2016/5/12/chartex" xmlns:cx7="http://schemas.microsoft.com/office/drawing/2016/5/13/chartex" xmlns:cx8="http://schemas.microsoft.com/office/drawing/2016/5/14/chartex" xmlns:mc="http://schemas.openxmlformats.org/markup-compatibility/2006" xmlns:aink="http://schemas.microsoft.com/office/drawing/2016/ink" xmlns:am3d="http://schemas.microsoft.com/office/drawing/2017/model3d" xmlns:o="urn:schemas-microsoft-com:office:office" xmlns:r="http://schemas.openxmlformats.org/officeDocument/2006/relationships" xmlns:m="http://schemas.openxmlformats.org/officeDocument/2006/math" xmlns:v="urn:schemas-microsoft-com:vml" xmlns:wp14="http://schemas.microsoft.com/office/word/2010/wordprocessingDrawing" xmlns:wp="http://schemas.openxmlformats.org/drawingml/2006/wordprocessingDrawing" xmlns:w10="urn:schemas-microsoft-com:office:word" xmlns:w="http://schemas.openxmlformats.org/wordprocessingml/2006/main" xmlns:w14="http://schemas.microsoft.com/office/word/2010/wordml" xmlns:w15="http://schemas.microsoft.com/office/word/2012/wordml" xmlns:w16cex="http://schemas.microsoft.com/office/word/2018/wordml/cex" xmlns:w16cid="http://schemas.microsoft.com/office/word/2016/wordml/cid" xmlns:w16="http://schemas.microsoft.com/office/word/2018/wordml" xmlns:w16se="http://schemas.microsoft.com/office/word/2015/wordml/symex" xmlns:wpg="http://schemas.microsoft.com/office/word/2010/wordprocessingGroup" xmlns:wpi="http://schemas.microsoft.com/office/word/2010/wordprocessingInk" xmlns:wne="http://schemas.microsoft.com/office/word/2006/wordml" xmlns:wps="http://schemas.microsoft.com/office/word/2010/wordprocessingShape" mc:Ignorable="w14 w15 w16se w16cid w16 w16cex wp14">
+<w:footnotes xmlns:wpc="http://schemas.microsoft.com/office/word/2010/wordprocessingCanvas" xmlns:cx="http://schemas.microsoft.com/office/drawing/2014/chartex" xmlns:cx1="http://schemas.microsoft.com/office/drawing/2015/9/8/chartex" xmlns:cx2="http://schemas.microsoft.com/office/drawing/2015/10/21/chartex" xmlns:cx3="http://schemas.microsoft.com/office/drawing/2016/5/9/chartex" xmlns:cx4="http://schemas.microsoft.com/office/drawing/2016/5/10/chartex" xmlns:cx5="http://schemas.microsoft.com/office/drawing/2016/5/11/chartex" xmlns:cx6="http://schemas.microsoft.com/office/drawing/2016/5/12/chartex" xmlns:cx7="http://schemas.microsoft.com/office/drawing/2016/5/13/chartex" xmlns:cx8="http://schemas.microsoft.com/office/drawing/2016/5/14/chartex" xmlns:mc="http://schemas.openxmlformats.org/markup-compatibility/2006" xmlns:aink="http://schemas.microsoft.com/office/drawing/2016/ink" xmlns:am3d="http://schemas.microsoft.com/office/drawing/2017/model3d" xmlns:o="urn:schemas-microsoft-com:office:office" xmlns:r="http://schemas.openxmlformats.org/officeDocument/2006/relationships" xmlns:m="http://schemas.openxmlformats.org/officeDocument/2006/math" xmlns:v="urn:schemas-microsoft-com:vml" xmlns:wp14="http://schemas.microsoft.com/office/word/2010/wordprocessingDrawing" xmlns:wp="http://schemas.openxmlformats.org/drawingml/2006/wordprocessingDrawing" xmlns:w10="urn:schemas-microsoft-com:office:word" xmlns:w="http://schemas.openxmlformats.org/wordprocessingml/2006/main" xmlns:w14="http://schemas.microsoft.com/office/word/2010/wordml" xmlns:w15="http://schemas.microsoft.com/office/word/2012/wordml" xmlns:w16cex="http://schemas.microsoft.com/office/word/2018/wordml/cex" xmlns:w16cid="http://schemas.microsoft.com/office/word/2016/wordml/cid" xmlns:w16="http://schemas.microsoft.com/office/word/2018/wordml" xmlns:w16sdtdh="http://schemas.microsoft.com/office/word/2020/wordml/sdtdatahash" xmlns:w16se="http://schemas.microsoft.com/office/word/2015/wordml/symex" xmlns:wpg="http://schemas.microsoft.com/office/word/2010/wordprocessingGroup" xmlns:wpi="http://schemas.microsoft.com/office/word/2010/wordprocessingInk" xmlns:wne="http://schemas.microsoft.com/office/word/2006/wordml" xmlns:wps="http://schemas.microsoft.com/office/word/2010/wordprocessingShape" mc:Ignorable="w14 w15 w16se w16cid w16 w16cex w16sdtdh wp14">
   <w:footnote w:type="separator" w:id="-1">
     <w:p>
       <w:r>
@@ -12413,7 +12462,7 @@
 </file>
 
 <file path=word/numbering.xml><?xml version="1.0" encoding="utf-8"?>
-<w:numbering xmlns:wpc="http://schemas.microsoft.com/office/word/2010/wordprocessingCanvas" xmlns:cx="http://schemas.microsoft.com/office/drawing/2014/chartex" xmlns:cx1="http://schemas.microsoft.com/office/drawing/2015/9/8/chartex" xmlns:cx2="http://schemas.microsoft.com/office/drawing/2015/10/21/chartex" xmlns:cx3="http://schemas.microsoft.com/office/drawing/2016/5/9/chartex" xmlns:cx4="http://schemas.microsoft.com/office/drawing/2016/5/10/chartex" xmlns:cx5="http://schemas.microsoft.com/office/drawing/2016/5/11/chartex" xmlns:cx6="http://schemas.microsoft.com/office/drawing/2016/5/12/chartex" xmlns:cx7="http://schemas.microsoft.com/office/drawing/2016/5/13/chartex" xmlns:cx8="http://schemas.microsoft.com/office/drawing/2016/5/14/chartex" xmlns:mc="http://schemas.openxmlformats.org/markup-compatibility/2006" xmlns:aink="http://schemas.microsoft.com/office/drawing/2016/ink" xmlns:am3d="http://schemas.microsoft.com/office/drawing/2017/model3d" xmlns:o="urn:schemas-microsoft-com:office:office" xmlns:r="http://schemas.openxmlformats.org/officeDocument/2006/relationships" xmlns:m="http://schemas.openxmlformats.org/officeDocument/2006/math" xmlns:v="urn:schemas-microsoft-com:vml" xmlns:wp14="http://schemas.microsoft.com/office/word/2010/wordprocessingDrawing" xmlns:wp="http://schemas.openxmlformats.org/drawingml/2006/wordprocessingDrawing" xmlns:w10="urn:schemas-microsoft-com:office:word" xmlns:w="http://schemas.openxmlformats.org/wordprocessingml/2006/main" xmlns:w14="http://schemas.microsoft.com/office/word/2010/wordml" xmlns:w15="http://schemas.microsoft.com/office/word/2012/wordml" xmlns:w16cex="http://schemas.microsoft.com/office/word/2018/wordml/cex" xmlns:w16cid="http://schemas.microsoft.com/office/word/2016/wordml/cid" xmlns:w16="http://schemas.microsoft.com/office/word/2018/wordml" xmlns:w16se="http://schemas.microsoft.com/office/word/2015/wordml/symex" xmlns:wpg="http://schemas.microsoft.com/office/word/2010/wordprocessingGroup" xmlns:wpi="http://schemas.microsoft.com/office/word/2010/wordprocessingInk" xmlns:wne="http://schemas.microsoft.com/office/word/2006/wordml" xmlns:wps="http://schemas.microsoft.com/office/word/2010/wordprocessingShape" mc:Ignorable="w14 w15 w16se w16cid w16 w16cex wp14">
+<w:numbering xmlns:wpc="http://schemas.microsoft.com/office/word/2010/wordprocessingCanvas" xmlns:cx="http://schemas.microsoft.com/office/drawing/2014/chartex" xmlns:cx1="http://schemas.microsoft.com/office/drawing/2015/9/8/chartex" xmlns:cx2="http://schemas.microsoft.com/office/drawing/2015/10/21/chartex" xmlns:cx3="http://schemas.microsoft.com/office/drawing/2016/5/9/chartex" xmlns:cx4="http://schemas.microsoft.com/office/drawing/2016/5/10/chartex" xmlns:cx5="http://schemas.microsoft.com/office/drawing/2016/5/11/chartex" xmlns:cx6="http://schemas.microsoft.com/office/drawing/2016/5/12/chartex" xmlns:cx7="http://schemas.microsoft.com/office/drawing/2016/5/13/chartex" xmlns:cx8="http://schemas.microsoft.com/office/drawing/2016/5/14/chartex" xmlns:mc="http://schemas.openxmlformats.org/markup-compatibility/2006" xmlns:aink="http://schemas.microsoft.com/office/drawing/2016/ink" xmlns:am3d="http://schemas.microsoft.com/office/drawing/2017/model3d" xmlns:o="urn:schemas-microsoft-com:office:office" xmlns:r="http://schemas.openxmlformats.org/officeDocument/2006/relationships" xmlns:m="http://schemas.openxmlformats.org/officeDocument/2006/math" xmlns:v="urn:schemas-microsoft-com:vml" xmlns:wp14="http://schemas.microsoft.com/office/word/2010/wordprocessingDrawing" xmlns:wp="http://schemas.openxmlformats.org/drawingml/2006/wordprocessingDrawing" xmlns:w10="urn:schemas-microsoft-com:office:word" xmlns:w="http://schemas.openxmlformats.org/wordprocessingml/2006/main" xmlns:w14="http://schemas.microsoft.com/office/word/2010/wordml" xmlns:w15="http://schemas.microsoft.com/office/word/2012/wordml" xmlns:w16cex="http://schemas.microsoft.com/office/word/2018/wordml/cex" xmlns:w16cid="http://schemas.microsoft.com/office/word/2016/wordml/cid" xmlns:w16="http://schemas.microsoft.com/office/word/2018/wordml" xmlns:w16sdtdh="http://schemas.microsoft.com/office/word/2020/wordml/sdtdatahash" xmlns:w16se="http://schemas.microsoft.com/office/word/2015/wordml/symex" xmlns:wpg="http://schemas.microsoft.com/office/word/2010/wordprocessingGroup" xmlns:wpi="http://schemas.microsoft.com/office/word/2010/wordprocessingInk" xmlns:wne="http://schemas.microsoft.com/office/word/2006/wordml" xmlns:wps="http://schemas.microsoft.com/office/word/2010/wordprocessingShape" mc:Ignorable="w14 w15 w16se w16cid w16 w16cex w16sdtdh wp14">
   <w:abstractNum w:abstractNumId="0" w15:restartNumberingAfterBreak="0">
     <w:nsid w:val="FFFFFF1D"/>
     <w:multiLevelType w:val="multilevel"/>
@@ -16164,7 +16213,7 @@
 </file>
 
 <file path=word/styles.xml><?xml version="1.0" encoding="utf-8"?>
-<w:styles xmlns:mc="http://schemas.openxmlformats.org/markup-compatibility/2006" xmlns:r="http://schemas.openxmlformats.org/officeDocument/2006/relationships" xmlns:w="http://schemas.openxmlformats.org/wordprocessingml/2006/main" xmlns:w14="http://schemas.microsoft.com/office/word/2010/wordml" xmlns:w15="http://schemas.microsoft.com/office/word/2012/wordml" xmlns:w16cex="http://schemas.microsoft.com/office/word/2018/wordml/cex" xmlns:w16cid="http://schemas.microsoft.com/office/word/2016/wordml/cid" xmlns:w16="http://schemas.microsoft.com/office/word/2018/wordml" xmlns:w16se="http://schemas.microsoft.com/office/word/2015/wordml/symex" mc:Ignorable="w14 w15 w16se w16cid w16 w16cex">
+<w:styles xmlns:mc="http://schemas.openxmlformats.org/markup-compatibility/2006" xmlns:r="http://schemas.openxmlformats.org/officeDocument/2006/relationships" xmlns:w="http://schemas.openxmlformats.org/wordprocessingml/2006/main" xmlns:w14="http://schemas.microsoft.com/office/word/2010/wordml" xmlns:w15="http://schemas.microsoft.com/office/word/2012/wordml" xmlns:w16cex="http://schemas.microsoft.com/office/word/2018/wordml/cex" xmlns:w16cid="http://schemas.microsoft.com/office/word/2016/wordml/cid" xmlns:w16="http://schemas.microsoft.com/office/word/2018/wordml" xmlns:w16sdtdh="http://schemas.microsoft.com/office/word/2020/wordml/sdtdatahash" xmlns:w16se="http://schemas.microsoft.com/office/word/2015/wordml/symex" mc:Ignorable="w14 w15 w16se w16cid w16 w16cex w16sdtdh">
   <w:docDefaults>
     <w:rPrDefault>
       <w:rPr>

--- a/resumes/twhuang_cv.docx
+++ b/resumes/twhuang_cv.docx
@@ -1068,7 +1068,21 @@
               <w:rPr>
                 <w:rFonts w:ascii="Calibri" w:hAnsi="Calibri" w:cs="Calibri"/>
               </w:rPr>
-              <w:t>- Best Poster Award in 2018 C++ Conference (CppCon)</w:t>
+              <w:t>- Best Poster Award in 2018 C++ Conference (</w:t>
+            </w:r>
+            <w:proofErr w:type="spellStart"/>
+            <w:r>
+              <w:rPr>
+                <w:rFonts w:ascii="Calibri" w:hAnsi="Calibri" w:cs="Calibri"/>
+              </w:rPr>
+              <w:t>CppCon</w:t>
+            </w:r>
+            <w:proofErr w:type="spellEnd"/>
+            <w:r>
+              <w:rPr>
+                <w:rFonts w:ascii="Calibri" w:hAnsi="Calibri" w:cs="Calibri"/>
+              </w:rPr>
+              <w:t>)</w:t>
             </w:r>
           </w:p>
         </w:tc>
@@ -1719,7 +1733,21 @@
         <w:rPr>
           <w:rFonts w:ascii="Calibri" w:hAnsi="Calibri" w:cs="Calibri"/>
         </w:rPr>
-        <w:t xml:space="preserve"> Place, ACM/SIGDA CADathlon International Programming Contest, </w:t>
+        <w:t xml:space="preserve"> Place, ACM/SIGDA </w:t>
+      </w:r>
+      <w:proofErr w:type="spellStart"/>
+      <w:r>
+        <w:rPr>
+          <w:rFonts w:ascii="Calibri" w:hAnsi="Calibri" w:cs="Calibri"/>
+        </w:rPr>
+        <w:t>CADathlon</w:t>
+      </w:r>
+      <w:proofErr w:type="spellEnd"/>
+      <w:r>
+        <w:rPr>
+          <w:rFonts w:ascii="Calibri" w:hAnsi="Calibri" w:cs="Calibri"/>
+        </w:rPr>
+        <w:t xml:space="preserve"> International Programming Contest, </w:t>
       </w:r>
       <w:r>
         <w:rPr>
@@ -2804,8 +2832,17 @@
           <w:rFonts w:cs="Calibri"/>
           <w:szCs w:val="24"/>
         </w:rPr>
-        <w:t>PI “Small Development Grant for Taskflow”, $10K, 05/2021—02/2022, NumFOCUS</w:t>
-      </w:r>
+        <w:t xml:space="preserve">PI “Small Development Grant for Taskflow”, $10K, 05/2021—02/2022, </w:t>
+      </w:r>
+      <w:proofErr w:type="spellStart"/>
+      <w:r>
+        <w:rPr>
+          <w:rFonts w:cs="Calibri"/>
+          <w:szCs w:val="24"/>
+        </w:rPr>
+        <w:t>NumFOCUS</w:t>
+      </w:r>
+      <w:proofErr w:type="spellEnd"/>
     </w:p>
     <w:p>
       <w:pPr>
@@ -2945,6 +2982,20 @@
           <w:szCs w:val="24"/>
         </w:rPr>
         <w:t>, DARPA</w:t>
+      </w:r>
+      <w:r>
+        <w:rPr>
+          <w:rFonts w:cs="Calibri"/>
+          <w:szCs w:val="24"/>
+        </w:rPr>
+        <w:t xml:space="preserve"> IDEA Program,</w:t>
+      </w:r>
+      <w:r>
+        <w:rPr>
+          <w:rFonts w:cs="Calibri"/>
+          <w:szCs w:val="24"/>
+        </w:rPr>
+        <w:t>`</w:t>
       </w:r>
       <w:r>
         <w:rPr>
@@ -3111,7 +3162,23 @@
           <w:rFonts w:cs="Calibri"/>
           <w:szCs w:val="24"/>
         </w:rPr>
-        <w:t xml:space="preserve">Dian-Lun Lin and </w:t>
+        <w:t>Dian-</w:t>
+      </w:r>
+      <w:proofErr w:type="spellStart"/>
+      <w:r>
+        <w:rPr>
+          <w:rFonts w:cs="Calibri"/>
+          <w:szCs w:val="24"/>
+        </w:rPr>
+        <w:t>Lun</w:t>
+      </w:r>
+      <w:proofErr w:type="spellEnd"/>
+      <w:r>
+        <w:rPr>
+          <w:rFonts w:cs="Calibri"/>
+          <w:szCs w:val="24"/>
+        </w:rPr>
+        <w:t xml:space="preserve"> Lin and </w:t>
       </w:r>
       <w:r>
         <w:rPr>
@@ -3158,7 +3225,27 @@
           <w:iCs/>
           <w:szCs w:val="24"/>
         </w:rPr>
-        <w:t xml:space="preserve"> Workshop of Asynchronous Many-Task systems for Exascale (AMTE)</w:t>
+        <w:t xml:space="preserve"> Workshop of Asynchronous Many-Task systems for </w:t>
+      </w:r>
+      <w:proofErr w:type="spellStart"/>
+      <w:r>
+        <w:rPr>
+          <w:rFonts w:cs="Calibri"/>
+          <w:i/>
+          <w:iCs/>
+          <w:szCs w:val="24"/>
+        </w:rPr>
+        <w:t>Exascale</w:t>
+      </w:r>
+      <w:proofErr w:type="spellEnd"/>
+      <w:r>
+        <w:rPr>
+          <w:rFonts w:cs="Calibri"/>
+          <w:i/>
+          <w:iCs/>
+          <w:szCs w:val="24"/>
+        </w:rPr>
+        <w:t xml:space="preserve"> (AMTE)</w:t>
       </w:r>
       <w:r>
         <w:rPr>
@@ -3187,7 +3274,23 @@
           <w:rFonts w:cs="Calibri"/>
           <w:szCs w:val="24"/>
         </w:rPr>
-        <w:t xml:space="preserve">Dian-Lun Lin and </w:t>
+        <w:t>Dian-</w:t>
+      </w:r>
+      <w:proofErr w:type="spellStart"/>
+      <w:r>
+        <w:rPr>
+          <w:rFonts w:cs="Calibri"/>
+          <w:szCs w:val="24"/>
+        </w:rPr>
+        <w:t>Lun</w:t>
+      </w:r>
+      <w:proofErr w:type="spellEnd"/>
+      <w:r>
+        <w:rPr>
+          <w:rFonts w:cs="Calibri"/>
+          <w:szCs w:val="24"/>
+        </w:rPr>
+        <w:t xml:space="preserve"> Lin and </w:t>
       </w:r>
       <w:r>
         <w:rPr>
@@ -3280,12 +3383,21 @@
           <w:szCs w:val="24"/>
         </w:rPr>
       </w:pPr>
-      <w:r>
-        <w:rPr>
-          <w:rFonts w:cs="Calibri"/>
-          <w:szCs w:val="24"/>
-        </w:rPr>
-        <w:t xml:space="preserve">Guannan Guo, </w:t>
+      <w:proofErr w:type="spellStart"/>
+      <w:r>
+        <w:rPr>
+          <w:rFonts w:cs="Calibri"/>
+          <w:szCs w:val="24"/>
+        </w:rPr>
+        <w:t>Guannan</w:t>
+      </w:r>
+      <w:proofErr w:type="spellEnd"/>
+      <w:r>
+        <w:rPr>
+          <w:rFonts w:cs="Calibri"/>
+          <w:szCs w:val="24"/>
+        </w:rPr>
+        <w:t xml:space="preserve"> Guo, </w:t>
       </w:r>
       <w:r>
         <w:rPr>
@@ -3333,12 +3445,21 @@
           <w:szCs w:val="24"/>
         </w:rPr>
       </w:pPr>
-      <w:r>
-        <w:rPr>
-          <w:rFonts w:cs="Calibri"/>
-          <w:szCs w:val="24"/>
-        </w:rPr>
-        <w:t xml:space="preserve">Zizheng Guo, </w:t>
+      <w:proofErr w:type="spellStart"/>
+      <w:r>
+        <w:rPr>
+          <w:rFonts w:cs="Calibri"/>
+          <w:szCs w:val="24"/>
+        </w:rPr>
+        <w:t>Zizheng</w:t>
+      </w:r>
+      <w:proofErr w:type="spellEnd"/>
+      <w:r>
+        <w:rPr>
+          <w:rFonts w:cs="Calibri"/>
+          <w:szCs w:val="24"/>
+        </w:rPr>
+        <w:t xml:space="preserve"> Guo, </w:t>
       </w:r>
       <w:r>
         <w:rPr>
@@ -3353,7 +3474,23 @@
           <w:rFonts w:cs="Calibri"/>
           <w:szCs w:val="24"/>
         </w:rPr>
-        <w:t xml:space="preserve">, and Yibo Lin, “A Provably Good and Practically Efficient Common Path Pessimism Removal Algorithm for Large Designs,” </w:t>
+        <w:t xml:space="preserve">, and </w:t>
+      </w:r>
+      <w:proofErr w:type="spellStart"/>
+      <w:r>
+        <w:rPr>
+          <w:rFonts w:cs="Calibri"/>
+          <w:szCs w:val="24"/>
+        </w:rPr>
+        <w:t>Yibo</w:t>
+      </w:r>
+      <w:proofErr w:type="spellEnd"/>
+      <w:r>
+        <w:rPr>
+          <w:rFonts w:cs="Calibri"/>
+          <w:szCs w:val="24"/>
+        </w:rPr>
+        <w:t xml:space="preserve"> Lin, “A Provably Good and Practically Efficient Common Path Pessimism Removal Algorithm for Large Designs,” </w:t>
       </w:r>
       <w:r>
         <w:rPr>
@@ -3386,12 +3523,21 @@
           <w:szCs w:val="24"/>
         </w:rPr>
       </w:pPr>
-      <w:r>
-        <w:rPr>
-          <w:rFonts w:cs="Calibri"/>
-          <w:szCs w:val="24"/>
-        </w:rPr>
-        <w:t xml:space="preserve">Kuan-Ming Lai, </w:t>
+      <w:proofErr w:type="spellStart"/>
+      <w:r>
+        <w:rPr>
+          <w:rFonts w:cs="Calibri"/>
+          <w:szCs w:val="24"/>
+        </w:rPr>
+        <w:t>Kuan</w:t>
+      </w:r>
+      <w:proofErr w:type="spellEnd"/>
+      <w:r>
+        <w:rPr>
+          <w:rFonts w:cs="Calibri"/>
+          <w:szCs w:val="24"/>
+        </w:rPr>
+        <w:t xml:space="preserve">-Ming Lai, </w:t>
       </w:r>
       <w:r>
         <w:rPr>
@@ -3458,7 +3604,23 @@
           <w:rFonts w:cs="Calibri"/>
           <w:szCs w:val="24"/>
         </w:rPr>
-        <w:t xml:space="preserve">Chun-Xun Lin, </w:t>
+        <w:t>Chun-</w:t>
+      </w:r>
+      <w:proofErr w:type="spellStart"/>
+      <w:r>
+        <w:rPr>
+          <w:rFonts w:cs="Calibri"/>
+          <w:szCs w:val="24"/>
+        </w:rPr>
+        <w:t>Xun</w:t>
+      </w:r>
+      <w:proofErr w:type="spellEnd"/>
+      <w:r>
+        <w:rPr>
+          <w:rFonts w:cs="Calibri"/>
+          <w:szCs w:val="24"/>
+        </w:rPr>
+        <w:t xml:space="preserve"> Lin, </w:t>
       </w:r>
       <w:r>
         <w:rPr>
@@ -3663,12 +3825,21 @@
         </w:rPr>
         <w:t xml:space="preserve">, and </w:t>
       </w:r>
-      <w:r>
-        <w:rPr>
-          <w:rFonts w:cs="Calibri"/>
-          <w:szCs w:val="24"/>
-        </w:rPr>
-        <w:t>Yibo Lin</w:t>
+      <w:proofErr w:type="spellStart"/>
+      <w:r>
+        <w:rPr>
+          <w:rFonts w:cs="Calibri"/>
+          <w:szCs w:val="24"/>
+        </w:rPr>
+        <w:t>Yibo</w:t>
+      </w:r>
+      <w:proofErr w:type="spellEnd"/>
+      <w:r>
+        <w:rPr>
+          <w:rFonts w:cs="Calibri"/>
+          <w:szCs w:val="24"/>
+        </w:rPr>
+        <w:t xml:space="preserve"> Lin</w:t>
       </w:r>
       <w:r>
         <w:rPr>
@@ -3749,7 +3920,23 @@
           <w:rFonts w:cs="Calibri"/>
           <w:szCs w:val="24"/>
         </w:rPr>
-        <w:t>Chun-Xun Lin</w:t>
+        <w:t>Chun-</w:t>
+      </w:r>
+      <w:proofErr w:type="spellStart"/>
+      <w:r>
+        <w:rPr>
+          <w:rFonts w:cs="Calibri"/>
+          <w:szCs w:val="24"/>
+        </w:rPr>
+        <w:t>Xun</w:t>
+      </w:r>
+      <w:proofErr w:type="spellEnd"/>
+      <w:r>
+        <w:rPr>
+          <w:rFonts w:cs="Calibri"/>
+          <w:szCs w:val="24"/>
+        </w:rPr>
+        <w:t xml:space="preserve"> Lin</w:t>
       </w:r>
       <w:r>
         <w:rPr>
@@ -3859,7 +4046,23 @@
           <w:rFonts w:cs="Calibri"/>
           <w:szCs w:val="24"/>
         </w:rPr>
-        <w:t>Chun-Xun Lin</w:t>
+        <w:t>Chun-</w:t>
+      </w:r>
+      <w:proofErr w:type="spellStart"/>
+      <w:r>
+        <w:rPr>
+          <w:rFonts w:cs="Calibri"/>
+          <w:szCs w:val="24"/>
+        </w:rPr>
+        <w:t>Xun</w:t>
+      </w:r>
+      <w:proofErr w:type="spellEnd"/>
+      <w:r>
+        <w:rPr>
+          <w:rFonts w:cs="Calibri"/>
+          <w:szCs w:val="24"/>
+        </w:rPr>
+        <w:t xml:space="preserve"> Lin</w:t>
       </w:r>
       <w:r>
         <w:rPr>
@@ -3883,12 +4086,21 @@
         </w:rPr>
         <w:t xml:space="preserve">, </w:t>
       </w:r>
-      <w:r>
-        <w:rPr>
-          <w:rFonts w:cs="Calibri"/>
-          <w:szCs w:val="24"/>
-        </w:rPr>
-        <w:t xml:space="preserve">Guannan </w:t>
+      <w:proofErr w:type="spellStart"/>
+      <w:r>
+        <w:rPr>
+          <w:rFonts w:cs="Calibri"/>
+          <w:szCs w:val="24"/>
+        </w:rPr>
+        <w:t>Guannan</w:t>
+      </w:r>
+      <w:proofErr w:type="spellEnd"/>
+      <w:r>
+        <w:rPr>
+          <w:rFonts w:cs="Calibri"/>
+          <w:szCs w:val="24"/>
+        </w:rPr>
+        <w:t xml:space="preserve"> </w:t>
       </w:r>
       <w:r>
         <w:rPr>
@@ -3990,7 +4202,23 @@
           <w:szCs w:val="24"/>
         </w:rPr>
         <w:lastRenderedPageBreak/>
-        <w:t>Chun-Xun Lin</w:t>
+        <w:t>Chun-</w:t>
+      </w:r>
+      <w:proofErr w:type="spellStart"/>
+      <w:r>
+        <w:rPr>
+          <w:rFonts w:cs="Calibri"/>
+          <w:szCs w:val="24"/>
+        </w:rPr>
+        <w:t>Xun</w:t>
+      </w:r>
+      <w:proofErr w:type="spellEnd"/>
+      <w:r>
+        <w:rPr>
+          <w:rFonts w:cs="Calibri"/>
+          <w:szCs w:val="24"/>
+        </w:rPr>
+        <w:t xml:space="preserve"> Lin</w:t>
       </w:r>
       <w:r>
         <w:rPr>
@@ -4014,12 +4242,21 @@
         </w:rPr>
         <w:t xml:space="preserve">, </w:t>
       </w:r>
-      <w:r>
-        <w:rPr>
-          <w:rFonts w:cs="Calibri"/>
-          <w:szCs w:val="24"/>
-        </w:rPr>
-        <w:t xml:space="preserve">Guannan </w:t>
+      <w:proofErr w:type="spellStart"/>
+      <w:r>
+        <w:rPr>
+          <w:rFonts w:cs="Calibri"/>
+          <w:szCs w:val="24"/>
+        </w:rPr>
+        <w:t>Guannan</w:t>
+      </w:r>
+      <w:proofErr w:type="spellEnd"/>
+      <w:r>
+        <w:rPr>
+          <w:rFonts w:cs="Calibri"/>
+          <w:szCs w:val="24"/>
+        </w:rPr>
+        <w:t xml:space="preserve"> </w:t>
       </w:r>
       <w:r>
         <w:rPr>
@@ -4113,7 +4350,23 @@
           <w:rFonts w:cs="Calibri"/>
           <w:szCs w:val="24"/>
         </w:rPr>
-        <w:t>Chun-Xun Lin</w:t>
+        <w:t>Chun-</w:t>
+      </w:r>
+      <w:proofErr w:type="spellStart"/>
+      <w:r>
+        <w:rPr>
+          <w:rFonts w:cs="Calibri"/>
+          <w:szCs w:val="24"/>
+        </w:rPr>
+        <w:t>Xun</w:t>
+      </w:r>
+      <w:proofErr w:type="spellEnd"/>
+      <w:r>
+        <w:rPr>
+          <w:rFonts w:cs="Calibri"/>
+          <w:szCs w:val="24"/>
+        </w:rPr>
+        <w:t xml:space="preserve"> Lin</w:t>
       </w:r>
       <w:r>
         <w:rPr>
@@ -4122,12 +4375,21 @@
         </w:rPr>
         <w:t xml:space="preserve">, </w:t>
       </w:r>
-      <w:r>
-        <w:rPr>
-          <w:rFonts w:cs="Calibri"/>
-          <w:szCs w:val="24"/>
-        </w:rPr>
-        <w:t xml:space="preserve">Guannan </w:t>
+      <w:proofErr w:type="spellStart"/>
+      <w:r>
+        <w:rPr>
+          <w:rFonts w:cs="Calibri"/>
+          <w:szCs w:val="24"/>
+        </w:rPr>
+        <w:t>Guannan</w:t>
+      </w:r>
+      <w:proofErr w:type="spellEnd"/>
+      <w:r>
+        <w:rPr>
+          <w:rFonts w:cs="Calibri"/>
+          <w:szCs w:val="24"/>
+        </w:rPr>
+        <w:t xml:space="preserve"> </w:t>
       </w:r>
       <w:r>
         <w:rPr>
@@ -4143,12 +4405,21 @@
         </w:rPr>
         <w:t>, and Martin D. F. Wong, “</w:t>
       </w:r>
-      <w:r>
-        <w:rPr>
-          <w:rFonts w:cs="Calibri"/>
-          <w:szCs w:val="24"/>
-        </w:rPr>
-        <w:t>Cpp-Taskflow: Fast Task-based Parallel Programming using Modern C++</w:t>
+      <w:proofErr w:type="spellStart"/>
+      <w:r>
+        <w:rPr>
+          <w:rFonts w:cs="Calibri"/>
+          <w:szCs w:val="24"/>
+        </w:rPr>
+        <w:t>Cpp</w:t>
+      </w:r>
+      <w:proofErr w:type="spellEnd"/>
+      <w:r>
+        <w:rPr>
+          <w:rFonts w:cs="Calibri"/>
+          <w:szCs w:val="24"/>
+        </w:rPr>
+        <w:t>-Taskflow: Fast Task-based Parallel Programming using Modern C++</w:t>
       </w:r>
       <w:r>
         <w:rPr>
@@ -4253,6 +4524,7 @@
           <w:szCs w:val="24"/>
         </w:rPr>
       </w:pPr>
+      <w:proofErr w:type="spellStart"/>
       <w:r>
         <w:rPr>
           <w:rFonts w:cs="Calibri"/>
@@ -4265,7 +4537,15 @@
           <w:rFonts w:cs="Calibri"/>
           <w:szCs w:val="24"/>
         </w:rPr>
-        <w:t>uan-Ming</w:t>
+        <w:t>uan</w:t>
+      </w:r>
+      <w:proofErr w:type="spellEnd"/>
+      <w:r>
+        <w:rPr>
+          <w:rFonts w:cs="Calibri"/>
+          <w:szCs w:val="24"/>
+        </w:rPr>
+        <w:t>-Ming</w:t>
       </w:r>
       <w:r>
         <w:rPr>
@@ -4361,7 +4641,23 @@
           <w:rFonts w:cs="Calibri"/>
           <w:szCs w:val="24"/>
         </w:rPr>
-        <w:t>Chun-Xun Lin</w:t>
+        <w:t>Chun-</w:t>
+      </w:r>
+      <w:proofErr w:type="spellStart"/>
+      <w:r>
+        <w:rPr>
+          <w:rFonts w:cs="Calibri"/>
+          <w:szCs w:val="24"/>
+        </w:rPr>
+        <w:t>Xun</w:t>
+      </w:r>
+      <w:proofErr w:type="spellEnd"/>
+      <w:r>
+        <w:rPr>
+          <w:rFonts w:cs="Calibri"/>
+          <w:szCs w:val="24"/>
+        </w:rPr>
+        <w:t xml:space="preserve"> Lin</w:t>
       </w:r>
       <w:r>
         <w:rPr>
@@ -4377,12 +4673,21 @@
         </w:rPr>
         <w:t xml:space="preserve"> </w:t>
       </w:r>
-      <w:r>
-        <w:rPr>
-          <w:rFonts w:cs="Calibri"/>
-          <w:szCs w:val="24"/>
-        </w:rPr>
-        <w:t xml:space="preserve">Guannan </w:t>
+      <w:proofErr w:type="spellStart"/>
+      <w:r>
+        <w:rPr>
+          <w:rFonts w:cs="Calibri"/>
+          <w:szCs w:val="24"/>
+        </w:rPr>
+        <w:t>Guannan</w:t>
+      </w:r>
+      <w:proofErr w:type="spellEnd"/>
+      <w:r>
+        <w:rPr>
+          <w:rFonts w:cs="Calibri"/>
+          <w:szCs w:val="24"/>
+        </w:rPr>
+        <w:t xml:space="preserve"> </w:t>
       </w:r>
       <w:r>
         <w:rPr>
@@ -4463,7 +4768,23 @@
           <w:rFonts w:cs="Calibri"/>
           <w:szCs w:val="24"/>
         </w:rPr>
-        <w:t>Chun-Xun Lin</w:t>
+        <w:t>Chun-</w:t>
+      </w:r>
+      <w:proofErr w:type="spellStart"/>
+      <w:r>
+        <w:rPr>
+          <w:rFonts w:cs="Calibri"/>
+          <w:szCs w:val="24"/>
+        </w:rPr>
+        <w:t>Xun</w:t>
+      </w:r>
+      <w:proofErr w:type="spellEnd"/>
+      <w:r>
+        <w:rPr>
+          <w:rFonts w:cs="Calibri"/>
+          <w:szCs w:val="24"/>
+        </w:rPr>
+        <w:t xml:space="preserve"> Lin</w:t>
       </w:r>
       <w:r>
         <w:rPr>
@@ -4558,7 +4879,23 @@
           <w:rFonts w:cs="Calibri"/>
           <w:szCs w:val="24"/>
         </w:rPr>
-        <w:t>Chun-Xun Lin</w:t>
+        <w:t>Chun-</w:t>
+      </w:r>
+      <w:proofErr w:type="spellStart"/>
+      <w:r>
+        <w:rPr>
+          <w:rFonts w:cs="Calibri"/>
+          <w:szCs w:val="24"/>
+        </w:rPr>
+        <w:t>Xun</w:t>
+      </w:r>
+      <w:proofErr w:type="spellEnd"/>
+      <w:r>
+        <w:rPr>
+          <w:rFonts w:cs="Calibri"/>
+          <w:szCs w:val="24"/>
+        </w:rPr>
+        <w:t xml:space="preserve"> Lin</w:t>
       </w:r>
       <w:r>
         <w:rPr>
@@ -4567,12 +4904,21 @@
         </w:rPr>
         <w:t xml:space="preserve">, </w:t>
       </w:r>
-      <w:r>
-        <w:rPr>
-          <w:rFonts w:cs="Calibri"/>
-          <w:szCs w:val="24"/>
-        </w:rPr>
-        <w:t xml:space="preserve">Guannan </w:t>
+      <w:proofErr w:type="spellStart"/>
+      <w:r>
+        <w:rPr>
+          <w:rFonts w:cs="Calibri"/>
+          <w:szCs w:val="24"/>
+        </w:rPr>
+        <w:t>Guannan</w:t>
+      </w:r>
+      <w:proofErr w:type="spellEnd"/>
+      <w:r>
+        <w:rPr>
+          <w:rFonts w:cs="Calibri"/>
+          <w:szCs w:val="24"/>
+        </w:rPr>
+        <w:t xml:space="preserve"> </w:t>
       </w:r>
       <w:r>
         <w:rPr>
@@ -4647,7 +4993,23 @@
           <w:rFonts w:cs="Calibri"/>
           <w:szCs w:val="24"/>
         </w:rPr>
-        <w:t>Chun-Xun Lin</w:t>
+        <w:t>Chun-</w:t>
+      </w:r>
+      <w:proofErr w:type="spellStart"/>
+      <w:r>
+        <w:rPr>
+          <w:rFonts w:cs="Calibri"/>
+          <w:szCs w:val="24"/>
+        </w:rPr>
+        <w:t>Xun</w:t>
+      </w:r>
+      <w:proofErr w:type="spellEnd"/>
+      <w:r>
+        <w:rPr>
+          <w:rFonts w:cs="Calibri"/>
+          <w:szCs w:val="24"/>
+        </w:rPr>
+        <w:t xml:space="preserve"> Lin</w:t>
       </w:r>
       <w:r>
         <w:rPr>
@@ -4678,12 +5040,21 @@
         </w:rPr>
         <w:t>“</w:t>
       </w:r>
-      <w:r>
-        <w:rPr>
-          <w:rFonts w:cs="Calibri"/>
-          <w:szCs w:val="24"/>
-        </w:rPr>
-        <w:t>MtDetector: A High-performance Marine Traffic Detector at Stream Scale,</w:t>
+      <w:proofErr w:type="spellStart"/>
+      <w:r>
+        <w:rPr>
+          <w:rFonts w:cs="Calibri"/>
+          <w:szCs w:val="24"/>
+        </w:rPr>
+        <w:t>MtDetector</w:t>
+      </w:r>
+      <w:proofErr w:type="spellEnd"/>
+      <w:r>
+        <w:rPr>
+          <w:rFonts w:cs="Calibri"/>
+          <w:szCs w:val="24"/>
+        </w:rPr>
+        <w:t>: A High-performance Marine Traffic Detector at Stream Scale,</w:t>
       </w:r>
       <w:r>
         <w:rPr>
@@ -4742,7 +5113,23 @@
           <w:rFonts w:cs="Calibri"/>
           <w:szCs w:val="24"/>
         </w:rPr>
-        <w:t>Chun-Xun Lin</w:t>
+        <w:t>Chun-</w:t>
+      </w:r>
+      <w:proofErr w:type="spellStart"/>
+      <w:r>
+        <w:rPr>
+          <w:rFonts w:cs="Calibri"/>
+          <w:szCs w:val="24"/>
+        </w:rPr>
+        <w:t>Xun</w:t>
+      </w:r>
+      <w:proofErr w:type="spellEnd"/>
+      <w:r>
+        <w:rPr>
+          <w:rFonts w:cs="Calibri"/>
+          <w:szCs w:val="24"/>
+        </w:rPr>
+        <w:t xml:space="preserve"> Lin</w:t>
       </w:r>
       <w:r>
         <w:rPr>
@@ -4853,7 +5240,23 @@
           <w:rFonts w:cs="Calibri"/>
           <w:szCs w:val="24"/>
         </w:rPr>
-        <w:t>Chun-Xun Lin</w:t>
+        <w:t>Chun-</w:t>
+      </w:r>
+      <w:proofErr w:type="spellStart"/>
+      <w:r>
+        <w:rPr>
+          <w:rFonts w:cs="Calibri"/>
+          <w:szCs w:val="24"/>
+        </w:rPr>
+        <w:t>Xun</w:t>
+      </w:r>
+      <w:proofErr w:type="spellEnd"/>
+      <w:r>
+        <w:rPr>
+          <w:rFonts w:cs="Calibri"/>
+          <w:szCs w:val="24"/>
+        </w:rPr>
+        <w:t xml:space="preserve"> Lin</w:t>
       </w:r>
       <w:r>
         <w:rPr>
@@ -5005,7 +5408,23 @@
           <w:rFonts w:cs="Calibri"/>
           <w:szCs w:val="24"/>
         </w:rPr>
-        <w:t>Chun-Xun Lin</w:t>
+        <w:t>Chun-</w:t>
+      </w:r>
+      <w:proofErr w:type="spellStart"/>
+      <w:r>
+        <w:rPr>
+          <w:rFonts w:cs="Calibri"/>
+          <w:szCs w:val="24"/>
+        </w:rPr>
+        <w:t>Xun</w:t>
+      </w:r>
+      <w:proofErr w:type="spellEnd"/>
+      <w:r>
+        <w:rPr>
+          <w:rFonts w:cs="Calibri"/>
+          <w:szCs w:val="24"/>
+        </w:rPr>
+        <w:t xml:space="preserve"> Lin</w:t>
       </w:r>
       <w:r>
         <w:rPr>
@@ -5253,7 +5672,39 @@
           <w:rFonts w:cs="Calibri"/>
           <w:szCs w:val="24"/>
         </w:rPr>
-        <w:t xml:space="preserve">, Martin D. F. Wong, D. Sinha, K. Kalafala, and N. Venkateswaran, </w:t>
+        <w:t xml:space="preserve">, Martin D. F. Wong, D. Sinha, K. </w:t>
+      </w:r>
+      <w:proofErr w:type="spellStart"/>
+      <w:r>
+        <w:rPr>
+          <w:rFonts w:cs="Calibri"/>
+          <w:szCs w:val="24"/>
+        </w:rPr>
+        <w:t>Kalafala</w:t>
+      </w:r>
+      <w:proofErr w:type="spellEnd"/>
+      <w:r>
+        <w:rPr>
+          <w:rFonts w:cs="Calibri"/>
+          <w:szCs w:val="24"/>
+        </w:rPr>
+        <w:t xml:space="preserve">, and N. </w:t>
+      </w:r>
+      <w:proofErr w:type="spellStart"/>
+      <w:r>
+        <w:rPr>
+          <w:rFonts w:cs="Calibri"/>
+          <w:szCs w:val="24"/>
+        </w:rPr>
+        <w:t>Venkateswaran</w:t>
+      </w:r>
+      <w:proofErr w:type="spellEnd"/>
+      <w:r>
+        <w:rPr>
+          <w:rFonts w:cs="Calibri"/>
+          <w:szCs w:val="24"/>
+        </w:rPr>
+        <w:t xml:space="preserve">, </w:t>
       </w:r>
       <w:r>
         <w:rPr>
@@ -6734,7 +7185,25 @@
           <w:color w:val="000000"/>
           <w:szCs w:val="24"/>
         </w:rPr>
-        <w:t xml:space="preserve">P.-H. Yuh, C. C.-Y. Lin, </w:t>
+        <w:t xml:space="preserve">P.-H. </w:t>
+      </w:r>
+      <w:proofErr w:type="spellStart"/>
+      <w:r>
+        <w:rPr>
+          <w:rFonts w:cs="Calibri"/>
+          <w:color w:val="000000"/>
+          <w:szCs w:val="24"/>
+        </w:rPr>
+        <w:t>Yuh</w:t>
+      </w:r>
+      <w:proofErr w:type="spellEnd"/>
+      <w:r>
+        <w:rPr>
+          <w:rFonts w:cs="Calibri"/>
+          <w:color w:val="000000"/>
+          <w:szCs w:val="24"/>
+        </w:rPr>
+        <w:t xml:space="preserve">, C. C.-Y. Lin, </w:t>
       </w:r>
       <w:r>
         <w:rPr>
@@ -6880,7 +7349,23 @@
           <w:rFonts w:cs="Calibri"/>
           <w:szCs w:val="24"/>
         </w:rPr>
-        <w:t xml:space="preserve">, H.-Y. Su, and </w:t>
+        <w:t xml:space="preserve">, H.-Y. </w:t>
+      </w:r>
+      <w:proofErr w:type="spellStart"/>
+      <w:r>
+        <w:rPr>
+          <w:rFonts w:cs="Calibri"/>
+          <w:szCs w:val="24"/>
+        </w:rPr>
+        <w:t>Su</w:t>
+      </w:r>
+      <w:proofErr w:type="spellEnd"/>
+      <w:r>
+        <w:rPr>
+          <w:rFonts w:cs="Calibri"/>
+          <w:szCs w:val="24"/>
+        </w:rPr>
+        <w:t xml:space="preserve">, and </w:t>
       </w:r>
       <w:r>
         <w:rPr>
@@ -7702,7 +8187,55 @@
           <w:rFonts w:cs="Calibri"/>
           <w:szCs w:val="24"/>
         </w:rPr>
-        <w:t xml:space="preserve">, Dian-Lun Lin, Chun-Xun Lin, and Yibo Lin, “Taskflow: A Lightweight Parallel and Heterogeneous Task Graph Computing System,” </w:t>
+        <w:t>, Dian-</w:t>
+      </w:r>
+      <w:proofErr w:type="spellStart"/>
+      <w:r>
+        <w:rPr>
+          <w:rFonts w:cs="Calibri"/>
+          <w:szCs w:val="24"/>
+        </w:rPr>
+        <w:t>Lun</w:t>
+      </w:r>
+      <w:proofErr w:type="spellEnd"/>
+      <w:r>
+        <w:rPr>
+          <w:rFonts w:cs="Calibri"/>
+          <w:szCs w:val="24"/>
+        </w:rPr>
+        <w:t xml:space="preserve"> Lin, Chun-</w:t>
+      </w:r>
+      <w:proofErr w:type="spellStart"/>
+      <w:r>
+        <w:rPr>
+          <w:rFonts w:cs="Calibri"/>
+          <w:szCs w:val="24"/>
+        </w:rPr>
+        <w:t>Xun</w:t>
+      </w:r>
+      <w:proofErr w:type="spellEnd"/>
+      <w:r>
+        <w:rPr>
+          <w:rFonts w:cs="Calibri"/>
+          <w:szCs w:val="24"/>
+        </w:rPr>
+        <w:t xml:space="preserve"> Lin, and </w:t>
+      </w:r>
+      <w:proofErr w:type="spellStart"/>
+      <w:r>
+        <w:rPr>
+          <w:rFonts w:cs="Calibri"/>
+          <w:szCs w:val="24"/>
+        </w:rPr>
+        <w:t>Yibo</w:t>
+      </w:r>
+      <w:proofErr w:type="spellEnd"/>
+      <w:r>
+        <w:rPr>
+          <w:rFonts w:cs="Calibri"/>
+          <w:szCs w:val="24"/>
+        </w:rPr>
+        <w:t xml:space="preserve"> Lin, “Taskflow: A Lightweight Parallel and Heterogeneous Task Graph Computing System,” </w:t>
       </w:r>
       <w:r>
         <w:rPr>
@@ -7748,7 +8281,55 @@
           <w:rFonts w:cs="Calibri"/>
           <w:szCs w:val="24"/>
         </w:rPr>
-        <w:t xml:space="preserve">, Dian-Lun Lin, Yibo Lin, and Chun-Xun Lin, “Taskflow: A </w:t>
+        <w:t>, Dian-</w:t>
+      </w:r>
+      <w:proofErr w:type="spellStart"/>
+      <w:r>
+        <w:rPr>
+          <w:rFonts w:cs="Calibri"/>
+          <w:szCs w:val="24"/>
+        </w:rPr>
+        <w:t>Lun</w:t>
+      </w:r>
+      <w:proofErr w:type="spellEnd"/>
+      <w:r>
+        <w:rPr>
+          <w:rFonts w:cs="Calibri"/>
+          <w:szCs w:val="24"/>
+        </w:rPr>
+        <w:t xml:space="preserve"> Lin, </w:t>
+      </w:r>
+      <w:proofErr w:type="spellStart"/>
+      <w:r>
+        <w:rPr>
+          <w:rFonts w:cs="Calibri"/>
+          <w:szCs w:val="24"/>
+        </w:rPr>
+        <w:t>Yibo</w:t>
+      </w:r>
+      <w:proofErr w:type="spellEnd"/>
+      <w:r>
+        <w:rPr>
+          <w:rFonts w:cs="Calibri"/>
+          <w:szCs w:val="24"/>
+        </w:rPr>
+        <w:t xml:space="preserve"> Lin, and Chun-</w:t>
+      </w:r>
+      <w:proofErr w:type="spellStart"/>
+      <w:r>
+        <w:rPr>
+          <w:rFonts w:cs="Calibri"/>
+          <w:szCs w:val="24"/>
+        </w:rPr>
+        <w:t>Xun</w:t>
+      </w:r>
+      <w:proofErr w:type="spellEnd"/>
+      <w:r>
+        <w:rPr>
+          <w:rFonts w:cs="Calibri"/>
+          <w:szCs w:val="24"/>
+        </w:rPr>
+        <w:t xml:space="preserve"> Lin, “Taskflow: A </w:t>
       </w:r>
       <w:r>
         <w:rPr>
@@ -7858,7 +8439,23 @@
           <w:rFonts w:cs="Calibri"/>
           <w:szCs w:val="24"/>
         </w:rPr>
-        <w:t>, Chun-Xun Lin, and Martin. D. F. Wong, “</w:t>
+        <w:t>, Chun-</w:t>
+      </w:r>
+      <w:proofErr w:type="spellStart"/>
+      <w:r>
+        <w:rPr>
+          <w:rFonts w:cs="Calibri"/>
+          <w:szCs w:val="24"/>
+        </w:rPr>
+        <w:t>Xun</w:t>
+      </w:r>
+      <w:proofErr w:type="spellEnd"/>
+      <w:r>
+        <w:rPr>
+          <w:rFonts w:cs="Calibri"/>
+          <w:szCs w:val="24"/>
+        </w:rPr>
+        <w:t xml:space="preserve"> Lin, and Martin. D. F. Wong, “</w:t>
       </w:r>
       <w:r>
         <w:rPr>
@@ -7991,7 +8588,15 @@
           <w:rFonts w:cs="Calibri"/>
           <w:szCs w:val="24"/>
         </w:rPr>
-        <w:t>, Y</w:t>
+        <w:t xml:space="preserve">, </w:t>
+      </w:r>
+      <w:proofErr w:type="spellStart"/>
+      <w:r>
+        <w:rPr>
+          <w:rFonts w:cs="Calibri"/>
+          <w:szCs w:val="24"/>
+        </w:rPr>
+        <w:t>Y</w:t>
       </w:r>
       <w:r>
         <w:rPr>
@@ -8000,6 +8605,7 @@
         </w:rPr>
         <w:t>ibo</w:t>
       </w:r>
+      <w:proofErr w:type="spellEnd"/>
       <w:r>
         <w:rPr>
           <w:rFonts w:cs="Calibri"/>
@@ -8012,7 +8618,23 @@
           <w:rFonts w:cs="Calibri"/>
           <w:szCs w:val="24"/>
         </w:rPr>
-        <w:t>Chun-Xun Lin</w:t>
+        <w:t>Chun-</w:t>
+      </w:r>
+      <w:proofErr w:type="spellStart"/>
+      <w:r>
+        <w:rPr>
+          <w:rFonts w:cs="Calibri"/>
+          <w:szCs w:val="24"/>
+        </w:rPr>
+        <w:t>Xun</w:t>
+      </w:r>
+      <w:proofErr w:type="spellEnd"/>
+      <w:r>
+        <w:rPr>
+          <w:rFonts w:cs="Calibri"/>
+          <w:szCs w:val="24"/>
+        </w:rPr>
+        <w:t xml:space="preserve"> Lin</w:t>
       </w:r>
       <w:r>
         <w:rPr>
@@ -8021,12 +8643,21 @@
         </w:rPr>
         <w:t>, G. Guo, and Martin. D. F. Wong, “</w:t>
       </w:r>
-      <w:r>
-        <w:rPr>
-          <w:rFonts w:cs="Calibri"/>
-          <w:szCs w:val="24"/>
-        </w:rPr>
-        <w:t>Cpp-Taskflow: A General-purpose Parallel Task Programming System at Scale</w:t>
+      <w:proofErr w:type="spellStart"/>
+      <w:r>
+        <w:rPr>
+          <w:rFonts w:cs="Calibri"/>
+          <w:szCs w:val="24"/>
+        </w:rPr>
+        <w:t>Cpp</w:t>
+      </w:r>
+      <w:proofErr w:type="spellEnd"/>
+      <w:r>
+        <w:rPr>
+          <w:rFonts w:cs="Calibri"/>
+          <w:szCs w:val="24"/>
+        </w:rPr>
+        <w:t>-Taskflow: A General-purpose Parallel Task Programming System at Scale</w:t>
       </w:r>
       <w:r>
         <w:rPr>
@@ -8143,7 +8774,23 @@
           <w:rFonts w:cs="Calibri"/>
           <w:szCs w:val="24"/>
         </w:rPr>
-        <w:t>Chun-Xun Lin</w:t>
+        <w:t>Chun-</w:t>
+      </w:r>
+      <w:proofErr w:type="spellStart"/>
+      <w:r>
+        <w:rPr>
+          <w:rFonts w:cs="Calibri"/>
+          <w:szCs w:val="24"/>
+        </w:rPr>
+        <w:t>Xun</w:t>
+      </w:r>
+      <w:proofErr w:type="spellEnd"/>
+      <w:r>
+        <w:rPr>
+          <w:rFonts w:cs="Calibri"/>
+          <w:szCs w:val="24"/>
+        </w:rPr>
+        <w:t xml:space="preserve"> Lin</w:t>
       </w:r>
       <w:r>
         <w:rPr>
@@ -8260,7 +8907,23 @@
           <w:rFonts w:cs="Calibri"/>
           <w:szCs w:val="24"/>
         </w:rPr>
-        <w:t>Chun-Xun Lin</w:t>
+        <w:t>Chun-</w:t>
+      </w:r>
+      <w:proofErr w:type="spellStart"/>
+      <w:r>
+        <w:rPr>
+          <w:rFonts w:cs="Calibri"/>
+          <w:szCs w:val="24"/>
+        </w:rPr>
+        <w:t>Xun</w:t>
+      </w:r>
+      <w:proofErr w:type="spellEnd"/>
+      <w:r>
+        <w:rPr>
+          <w:rFonts w:cs="Calibri"/>
+          <w:szCs w:val="24"/>
+        </w:rPr>
+        <w:t xml:space="preserve"> Lin</w:t>
       </w:r>
       <w:r>
         <w:rPr>
@@ -9742,7 +10405,43 @@
           <w:color w:val="000000" w:themeColor="text1"/>
           <w:szCs w:val="24"/>
         </w:rPr>
-        <w:t xml:space="preserve">, K. Kalafala, D. Sinha, and N. Venkateswaran, </w:t>
+        <w:t xml:space="preserve">, K. </w:t>
+      </w:r>
+      <w:proofErr w:type="spellStart"/>
+      <w:r>
+        <w:rPr>
+          <w:rFonts w:cs="Calibri"/>
+          <w:color w:val="000000" w:themeColor="text1"/>
+          <w:szCs w:val="24"/>
+        </w:rPr>
+        <w:t>Kalafala</w:t>
+      </w:r>
+      <w:proofErr w:type="spellEnd"/>
+      <w:r>
+        <w:rPr>
+          <w:rFonts w:cs="Calibri"/>
+          <w:color w:val="000000" w:themeColor="text1"/>
+          <w:szCs w:val="24"/>
+        </w:rPr>
+        <w:t xml:space="preserve">, D. Sinha, and N. </w:t>
+      </w:r>
+      <w:proofErr w:type="spellStart"/>
+      <w:r>
+        <w:rPr>
+          <w:rFonts w:cs="Calibri"/>
+          <w:color w:val="000000" w:themeColor="text1"/>
+          <w:szCs w:val="24"/>
+        </w:rPr>
+        <w:t>Venkateswaran</w:t>
+      </w:r>
+      <w:proofErr w:type="spellEnd"/>
+      <w:r>
+        <w:rPr>
+          <w:rFonts w:cs="Calibri"/>
+          <w:color w:val="000000" w:themeColor="text1"/>
+          <w:szCs w:val="24"/>
+        </w:rPr>
+        <w:t xml:space="preserve">, </w:t>
       </w:r>
       <w:r>
         <w:rPr>
@@ -9846,7 +10545,39 @@
           <w:rFonts w:ascii="Calibri" w:hAnsi="Calibri" w:cs="Calibri"/>
           <w:color w:val="000000" w:themeColor="text1"/>
         </w:rPr>
-        <w:t xml:space="preserve">, K. Kalafala, D. Sinha, and N. Venkateswaran, </w:t>
+        <w:t xml:space="preserve">, K. </w:t>
+      </w:r>
+      <w:proofErr w:type="spellStart"/>
+      <w:r>
+        <w:rPr>
+          <w:rFonts w:ascii="Calibri" w:hAnsi="Calibri" w:cs="Calibri"/>
+          <w:color w:val="000000" w:themeColor="text1"/>
+        </w:rPr>
+        <w:t>Kalafala</w:t>
+      </w:r>
+      <w:proofErr w:type="spellEnd"/>
+      <w:r>
+        <w:rPr>
+          <w:rFonts w:ascii="Calibri" w:hAnsi="Calibri" w:cs="Calibri"/>
+          <w:color w:val="000000" w:themeColor="text1"/>
+        </w:rPr>
+        <w:t xml:space="preserve">, D. Sinha, and N. </w:t>
+      </w:r>
+      <w:proofErr w:type="spellStart"/>
+      <w:r>
+        <w:rPr>
+          <w:rFonts w:ascii="Calibri" w:hAnsi="Calibri" w:cs="Calibri"/>
+          <w:color w:val="000000" w:themeColor="text1"/>
+        </w:rPr>
+        <w:t>Venkateswaran</w:t>
+      </w:r>
+      <w:proofErr w:type="spellEnd"/>
+      <w:r>
+        <w:rPr>
+          <w:rFonts w:ascii="Calibri" w:hAnsi="Calibri" w:cs="Calibri"/>
+          <w:color w:val="000000" w:themeColor="text1"/>
+        </w:rPr>
+        <w:t xml:space="preserve">, </w:t>
       </w:r>
       <w:r>
         <w:rPr>
@@ -10117,7 +10848,25 @@
           <w:color w:val="000000" w:themeColor="text1"/>
           <w:szCs w:val="24"/>
         </w:rPr>
-        <w:t>“Taskflow: A Lightweight Heterogeneous Task Programming System with Control Flow,” CPPNow, 2021</w:t>
+        <w:t xml:space="preserve">“Taskflow: A Lightweight Heterogeneous Task Programming System with Control Flow,” </w:t>
+      </w:r>
+      <w:proofErr w:type="spellStart"/>
+      <w:r>
+        <w:rPr>
+          <w:rFonts w:cs="Calibri"/>
+          <w:color w:val="000000" w:themeColor="text1"/>
+          <w:szCs w:val="24"/>
+        </w:rPr>
+        <w:t>CPPNow</w:t>
+      </w:r>
+      <w:proofErr w:type="spellEnd"/>
+      <w:r>
+        <w:rPr>
+          <w:rFonts w:cs="Calibri"/>
+          <w:color w:val="000000" w:themeColor="text1"/>
+          <w:szCs w:val="24"/>
+        </w:rPr>
+        <w:t>, 2021</w:t>
       </w:r>
     </w:p>
     <w:p>
@@ -10341,7 +11090,25 @@
           <w:color w:val="000000" w:themeColor="text1"/>
           <w:szCs w:val="24"/>
         </w:rPr>
-        <w:t>A General-purpose Parallel and Heterogeneous Task Programming System,” CppIndia, Oct 2020</w:t>
+        <w:t xml:space="preserve">A General-purpose Parallel and Heterogeneous Task Programming System,” </w:t>
+      </w:r>
+      <w:proofErr w:type="spellStart"/>
+      <w:r>
+        <w:rPr>
+          <w:rFonts w:cs="Calibri"/>
+          <w:color w:val="000000" w:themeColor="text1"/>
+          <w:szCs w:val="24"/>
+        </w:rPr>
+        <w:t>CppIndia</w:t>
+      </w:r>
+      <w:proofErr w:type="spellEnd"/>
+      <w:r>
+        <w:rPr>
+          <w:rFonts w:cs="Calibri"/>
+          <w:color w:val="000000" w:themeColor="text1"/>
+          <w:szCs w:val="24"/>
+        </w:rPr>
+        <w:t>, Oct 2020</w:t>
       </w:r>
     </w:p>
     <w:p>
@@ -11776,7 +12543,21 @@
         <w:rPr>
           <w:rFonts w:ascii="Calibri" w:hAnsi="Calibri" w:cs="Calibri"/>
         </w:rPr>
-        <w:t>Co-chair, ACM SIGDA CADathlon International Programming Contest, 2018</w:t>
+        <w:t xml:space="preserve">Co-chair, ACM SIGDA </w:t>
+      </w:r>
+      <w:proofErr w:type="spellStart"/>
+      <w:r>
+        <w:rPr>
+          <w:rFonts w:ascii="Calibri" w:hAnsi="Calibri" w:cs="Calibri"/>
+        </w:rPr>
+        <w:t>CADathlon</w:t>
+      </w:r>
+      <w:proofErr w:type="spellEnd"/>
+      <w:r>
+        <w:rPr>
+          <w:rFonts w:ascii="Calibri" w:hAnsi="Calibri" w:cs="Calibri"/>
+        </w:rPr>
+        <w:t xml:space="preserve"> International Programming Contest, 2018</w:t>
       </w:r>
       <w:r>
         <w:rPr>
@@ -12103,7 +12884,21 @@
         <w:rPr>
           <w:rFonts w:ascii="Calibri" w:hAnsi="Calibri" w:cs="Calibri"/>
         </w:rPr>
-        <w:t>The C++ Conference (CppCon), 2019</w:t>
+        <w:t>The C++ Conference (</w:t>
+      </w:r>
+      <w:proofErr w:type="spellStart"/>
+      <w:r>
+        <w:rPr>
+          <w:rFonts w:ascii="Calibri" w:hAnsi="Calibri" w:cs="Calibri"/>
+        </w:rPr>
+        <w:t>CppCon</w:t>
+      </w:r>
+      <w:proofErr w:type="spellEnd"/>
+      <w:r>
+        <w:rPr>
+          <w:rFonts w:ascii="Calibri" w:hAnsi="Calibri" w:cs="Calibri"/>
+        </w:rPr>
+        <w:t>), 2019</w:t>
       </w:r>
       <w:r>
         <w:rPr>

--- a/resumes/twhuang_cv.docx
+++ b/resumes/twhuang_cv.docx
@@ -959,23 +959,7 @@
           <w:sz w:val="22"/>
           <w:szCs w:val="22"/>
         </w:rPr>
-        <w:t>an</w:t>
-      </w:r>
-      <w:r>
-        <w:rPr>
-          <w:bCs/>
-          <w:sz w:val="22"/>
-          <w:szCs w:val="22"/>
-        </w:rPr>
-        <w:t xml:space="preserve"> application </w:t>
-      </w:r>
-      <w:r>
-        <w:rPr>
-          <w:bCs/>
-          <w:sz w:val="22"/>
-          <w:szCs w:val="22"/>
-        </w:rPr>
-        <w:t>focus on</w:t>
+        <w:t>applications to</w:t>
       </w:r>
       <w:r>
         <w:rPr>
@@ -1115,6 +1099,14 @@
           <w:szCs w:val="22"/>
         </w:rPr>
       </w:pPr>
+      <w:r>
+        <w:rPr>
+          <w:bCs/>
+          <w:sz w:val="22"/>
+          <w:szCs w:val="22"/>
+        </w:rPr>
+        <w:t xml:space="preserve">I prioritize both technical and system innovations. </w:t>
+      </w:r>
       <w:r>
         <w:rPr>
           <w:bCs/>
@@ -14170,7 +14162,14 @@
           <w:sz w:val="22"/>
           <w:szCs w:val="22"/>
         </w:rPr>
-        <w:t xml:space="preserve">AI and Data-science </w:t>
+        <w:t>Artificial Intelligence</w:t>
+      </w:r>
+      <w:r>
+        <w:rPr>
+          <w:sz w:val="22"/>
+          <w:szCs w:val="22"/>
+        </w:rPr>
+        <w:t xml:space="preserve"> and Data-science </w:t>
       </w:r>
       <w:r>
         <w:rPr>

--- a/resumes/twhuang_cv.docx
+++ b/resumes/twhuang_cv.docx
@@ -1,6 +1,6 @@
 
 <file path=word/document.xml><?xml version="1.0" encoding="utf-8"?>
-<w:document xmlns:wpc="http://schemas.microsoft.com/office/word/2010/wordprocessingCanvas" xmlns:cx="http://schemas.microsoft.com/office/drawing/2014/chartex" xmlns:cx1="http://schemas.microsoft.com/office/drawing/2015/9/8/chartex" xmlns:cx2="http://schemas.microsoft.com/office/drawing/2015/10/21/chartex" xmlns:cx3="http://schemas.microsoft.com/office/drawing/2016/5/9/chartex" xmlns:cx4="http://schemas.microsoft.com/office/drawing/2016/5/10/chartex" xmlns:cx5="http://schemas.microsoft.com/office/drawing/2016/5/11/chartex" xmlns:cx6="http://schemas.microsoft.com/office/drawing/2016/5/12/chartex" xmlns:cx7="http://schemas.microsoft.com/office/drawing/2016/5/13/chartex" xmlns:cx8="http://schemas.microsoft.com/office/drawing/2016/5/14/chartex" xmlns:mc="http://schemas.openxmlformats.org/markup-compatibility/2006" xmlns:aink="http://schemas.microsoft.com/office/drawing/2016/ink" xmlns:am3d="http://schemas.microsoft.com/office/drawing/2017/model3d" xmlns:o="urn:schemas-microsoft-com:office:office" xmlns:r="http://schemas.openxmlformats.org/officeDocument/2006/relationships" xmlns:m="http://schemas.openxmlformats.org/officeDocument/2006/math" xmlns:v="urn:schemas-microsoft-com:vml" xmlns:wp14="http://schemas.microsoft.com/office/word/2010/wordprocessingDrawing" xmlns:wp="http://schemas.openxmlformats.org/drawingml/2006/wordprocessingDrawing" xmlns:w10="urn:schemas-microsoft-com:office:word" xmlns:w="http://schemas.openxmlformats.org/wordprocessingml/2006/main" xmlns:w14="http://schemas.microsoft.com/office/word/2010/wordml" xmlns:w15="http://schemas.microsoft.com/office/word/2012/wordml" xmlns:w16cex="http://schemas.microsoft.com/office/word/2018/wordml/cex" xmlns:w16cid="http://schemas.microsoft.com/office/word/2016/wordml/cid" xmlns:w16="http://schemas.microsoft.com/office/word/2018/wordml" xmlns:w16sdtdh="http://schemas.microsoft.com/office/word/2020/wordml/sdtdatahash" xmlns:w16se="http://schemas.microsoft.com/office/word/2015/wordml/symex" xmlns:wpg="http://schemas.microsoft.com/office/word/2010/wordprocessingGroup" xmlns:wpi="http://schemas.microsoft.com/office/word/2010/wordprocessingInk" xmlns:wne="http://schemas.microsoft.com/office/word/2006/wordml" xmlns:wps="http://schemas.microsoft.com/office/word/2010/wordprocessingShape" mc:Ignorable="w14 w15 w16se w16cid w16 w16cex w16sdtdh wp14">
+<w:document xmlns:wpc="http://schemas.microsoft.com/office/word/2010/wordprocessingCanvas" xmlns:cx="http://schemas.microsoft.com/office/drawing/2014/chartex" xmlns:cx1="http://schemas.microsoft.com/office/drawing/2015/9/8/chartex" xmlns:cx2="http://schemas.microsoft.com/office/drawing/2015/10/21/chartex" xmlns:cx3="http://schemas.microsoft.com/office/drawing/2016/5/9/chartex" xmlns:cx4="http://schemas.microsoft.com/office/drawing/2016/5/10/chartex" xmlns:cx5="http://schemas.microsoft.com/office/drawing/2016/5/11/chartex" xmlns:cx6="http://schemas.microsoft.com/office/drawing/2016/5/12/chartex" xmlns:cx7="http://schemas.microsoft.com/office/drawing/2016/5/13/chartex" xmlns:cx8="http://schemas.microsoft.com/office/drawing/2016/5/14/chartex" xmlns:mc="http://schemas.openxmlformats.org/markup-compatibility/2006" xmlns:aink="http://schemas.microsoft.com/office/drawing/2016/ink" xmlns:am3d="http://schemas.microsoft.com/office/drawing/2017/model3d" xmlns:o="urn:schemas-microsoft-com:office:office" xmlns:r="http://schemas.openxmlformats.org/officeDocument/2006/relationships" xmlns:m="http://schemas.openxmlformats.org/officeDocument/2006/math" xmlns:v="urn:schemas-microsoft-com:vml" xmlns:wp14="http://schemas.microsoft.com/office/word/2010/wordprocessingDrawing" xmlns:wp="http://schemas.openxmlformats.org/drawingml/2006/wordprocessingDrawing" xmlns:w10="urn:schemas-microsoft-com:office:word" xmlns:w="http://schemas.openxmlformats.org/wordprocessingml/2006/main" xmlns:w14="http://schemas.microsoft.com/office/word/2010/wordml" xmlns:w15="http://schemas.microsoft.com/office/word/2012/wordml" xmlns:w16cex="http://schemas.microsoft.com/office/word/2018/wordml/cex" xmlns:w16cid="http://schemas.microsoft.com/office/word/2016/wordml/cid" xmlns:w16="http://schemas.microsoft.com/office/word/2018/wordml" xmlns:w16se="http://schemas.microsoft.com/office/word/2015/wordml/symex" xmlns:wpg="http://schemas.microsoft.com/office/word/2010/wordprocessingGroup" xmlns:wpi="http://schemas.microsoft.com/office/word/2010/wordprocessingInk" xmlns:wne="http://schemas.microsoft.com/office/word/2006/wordml" xmlns:wps="http://schemas.microsoft.com/office/word/2010/wordprocessingShape" mc:Ignorable="w14 w15 w16se w16cid w16 w16cex wp14">
   <w:body>
     <w:p>
       <w:pPr>
@@ -843,13 +843,27 @@
           <w:sz w:val="22"/>
           <w:szCs w:val="22"/>
         </w:rPr>
-        <w:t>the building of</w:t>
+        <w:t xml:space="preserve">the building </w:t>
       </w:r>
       <w:r>
         <w:rPr>
           <w:bCs/>
-          <w:i/>
-          <w:iCs/>
+          <w:sz w:val="22"/>
+          <w:szCs w:val="22"/>
+        </w:rPr>
+        <w:t xml:space="preserve">of </w:t>
+      </w:r>
+      <w:r>
+        <w:rPr>
+          <w:bCs/>
+          <w:sz w:val="22"/>
+          <w:szCs w:val="22"/>
+        </w:rPr>
+        <w:t>High-performance</w:t>
+      </w:r>
+      <w:r>
+        <w:rPr>
+          <w:bCs/>
           <w:sz w:val="22"/>
           <w:szCs w:val="22"/>
         </w:rPr>
@@ -857,19 +871,71 @@
       </w:r>
       <w:r>
         <w:rPr>
-          <w:b/>
-          <w:i/>
-          <w:iCs/>
-          <w:sz w:val="22"/>
-          <w:szCs w:val="22"/>
-        </w:rPr>
-        <w:t>High-performance</w:t>
-      </w:r>
-      <w:r>
-        <w:rPr>
-          <w:b/>
-          <w:i/>
-          <w:iCs/>
+          <w:bCs/>
+          <w:sz w:val="22"/>
+          <w:szCs w:val="22"/>
+        </w:rPr>
+        <w:t>C</w:t>
+      </w:r>
+      <w:r>
+        <w:rPr>
+          <w:bCs/>
+          <w:sz w:val="22"/>
+          <w:szCs w:val="22"/>
+        </w:rPr>
+        <w:t xml:space="preserve">omputing </w:t>
+      </w:r>
+      <w:r>
+        <w:rPr>
+          <w:bCs/>
+          <w:sz w:val="22"/>
+          <w:szCs w:val="22"/>
+        </w:rPr>
+        <w:t>S</w:t>
+      </w:r>
+      <w:r>
+        <w:rPr>
+          <w:bCs/>
+          <w:sz w:val="22"/>
+          <w:szCs w:val="22"/>
+        </w:rPr>
+        <w:t xml:space="preserve">ystems and </w:t>
+      </w:r>
+      <w:r>
+        <w:rPr>
+          <w:bCs/>
+          <w:sz w:val="22"/>
+          <w:szCs w:val="22"/>
+        </w:rPr>
+        <w:t>A</w:t>
+      </w:r>
+      <w:r>
+        <w:rPr>
+          <w:bCs/>
+          <w:sz w:val="22"/>
+          <w:szCs w:val="22"/>
+        </w:rPr>
+        <w:t xml:space="preserve">lgorithms </w:t>
+      </w:r>
+      <w:r>
+        <w:rPr>
+          <w:bCs/>
+          <w:sz w:val="22"/>
+          <w:szCs w:val="22"/>
+        </w:rPr>
+        <w:t xml:space="preserve">with </w:t>
+      </w:r>
+      <w:r>
+        <w:rPr>
+          <w:bCs/>
+          <w:sz w:val="22"/>
+          <w:szCs w:val="22"/>
+        </w:rPr>
+        <w:t>applications to</w:t>
+      </w:r>
+      <w:r>
+        <w:rPr>
+          <w:bCs/>
           <w:sz w:val="22"/>
           <w:szCs w:val="22"/>
         </w:rPr>
@@ -877,73 +943,11 @@
       </w:r>
       <w:r>
         <w:rPr>
-          <w:b/>
-          <w:i/>
-          <w:iCs/>
-          <w:sz w:val="22"/>
-          <w:szCs w:val="22"/>
-        </w:rPr>
-        <w:t>C</w:t>
-      </w:r>
-      <w:r>
-        <w:rPr>
-          <w:b/>
-          <w:i/>
-          <w:iCs/>
-          <w:sz w:val="22"/>
-          <w:szCs w:val="22"/>
-        </w:rPr>
-        <w:t xml:space="preserve">omputing </w:t>
-      </w:r>
-      <w:r>
-        <w:rPr>
-          <w:b/>
-          <w:i/>
-          <w:iCs/>
-          <w:sz w:val="22"/>
-          <w:szCs w:val="22"/>
-        </w:rPr>
-        <w:t>S</w:t>
-      </w:r>
-      <w:r>
-        <w:rPr>
-          <w:b/>
-          <w:i/>
-          <w:iCs/>
-          <w:sz w:val="22"/>
-          <w:szCs w:val="22"/>
-        </w:rPr>
-        <w:t xml:space="preserve">ystems and </w:t>
-      </w:r>
-      <w:r>
-        <w:rPr>
-          <w:b/>
-          <w:i/>
-          <w:iCs/>
-          <w:sz w:val="22"/>
-          <w:szCs w:val="22"/>
-        </w:rPr>
-        <w:t>A</w:t>
-      </w:r>
-      <w:r>
-        <w:rPr>
-          <w:b/>
-          <w:i/>
-          <w:iCs/>
-          <w:sz w:val="22"/>
-          <w:szCs w:val="22"/>
-        </w:rPr>
-        <w:t>lgorithms</w:t>
-      </w:r>
-      <w:r>
-        <w:rPr>
           <w:bCs/>
-          <w:i/>
-          <w:iCs/>
-          <w:sz w:val="22"/>
-          <w:szCs w:val="22"/>
-        </w:rPr>
-        <w:t xml:space="preserve"> </w:t>
+          <w:sz w:val="22"/>
+          <w:szCs w:val="22"/>
+        </w:rPr>
+        <w:t xml:space="preserve">Scientific Computing, </w:t>
       </w:r>
       <w:r>
         <w:rPr>
@@ -951,7 +955,7 @@
           <w:sz w:val="22"/>
           <w:szCs w:val="22"/>
         </w:rPr>
-        <w:t xml:space="preserve">with </w:t>
+        <w:t>Electronic Design Automation</w:t>
       </w:r>
       <w:r>
         <w:rPr>
@@ -959,91 +963,27 @@
           <w:sz w:val="22"/>
           <w:szCs w:val="22"/>
         </w:rPr>
-        <w:t>applications to</w:t>
+        <w:t xml:space="preserve">, </w:t>
       </w:r>
       <w:r>
         <w:rPr>
           <w:bCs/>
-          <w:i/>
-          <w:iCs/>
-          <w:sz w:val="22"/>
-          <w:szCs w:val="22"/>
-        </w:rPr>
-        <w:t xml:space="preserve"> </w:t>
-      </w:r>
-      <w:r>
-        <w:rPr>
-          <w:b/>
-          <w:i/>
-          <w:iCs/>
-          <w:sz w:val="22"/>
-          <w:szCs w:val="22"/>
-        </w:rPr>
-        <w:t>Scientific Computing</w:t>
+          <w:sz w:val="22"/>
+          <w:szCs w:val="22"/>
+        </w:rPr>
+        <w:t xml:space="preserve">and </w:t>
       </w:r>
       <w:r>
         <w:rPr>
           <w:bCs/>
-          <w:i/>
-          <w:iCs/>
-          <w:sz w:val="22"/>
-          <w:szCs w:val="22"/>
-        </w:rPr>
-        <w:t xml:space="preserve">, </w:t>
-      </w:r>
-      <w:r>
-        <w:rPr>
-          <w:b/>
-          <w:i/>
-          <w:iCs/>
-          <w:sz w:val="22"/>
-          <w:szCs w:val="22"/>
-        </w:rPr>
-        <w:t>Electronic Design Automation</w:t>
+          <w:sz w:val="22"/>
+          <w:szCs w:val="22"/>
+        </w:rPr>
+        <w:t>Machine Learning</w:t>
       </w:r>
       <w:r>
         <w:rPr>
           <w:bCs/>
-          <w:i/>
-          <w:iCs/>
-          <w:sz w:val="22"/>
-          <w:szCs w:val="22"/>
-        </w:rPr>
-        <w:t xml:space="preserve">, </w:t>
-      </w:r>
-      <w:r>
-        <w:rPr>
-          <w:bCs/>
-          <w:sz w:val="22"/>
-          <w:szCs w:val="22"/>
-        </w:rPr>
-        <w:t>and</w:t>
-      </w:r>
-      <w:r>
-        <w:rPr>
-          <w:bCs/>
-          <w:i/>
-          <w:iCs/>
-          <w:sz w:val="22"/>
-          <w:szCs w:val="22"/>
-        </w:rPr>
-        <w:t xml:space="preserve"> </w:t>
-      </w:r>
-      <w:r>
-        <w:rPr>
-          <w:b/>
-          <w:i/>
-          <w:iCs/>
-          <w:sz w:val="22"/>
-          <w:szCs w:val="22"/>
-        </w:rPr>
-        <w:t>Machine Learning</w:t>
-      </w:r>
-      <w:r>
-        <w:rPr>
-          <w:b/>
-          <w:i/>
-          <w:iCs/>
           <w:sz w:val="22"/>
           <w:szCs w:val="22"/>
         </w:rPr>
@@ -1518,23 +1458,7 @@
                 <w:sz w:val="22"/>
                 <w:szCs w:val="22"/>
               </w:rPr>
-              <w:t>- Best Poster Award in 2018 C++ Conference (</w:t>
-            </w:r>
-            <w:proofErr w:type="spellStart"/>
-            <w:r>
-              <w:rPr>
-                <w:sz w:val="22"/>
-                <w:szCs w:val="22"/>
-              </w:rPr>
-              <w:t>CppCon</w:t>
-            </w:r>
-            <w:proofErr w:type="spellEnd"/>
-            <w:r>
-              <w:rPr>
-                <w:sz w:val="22"/>
-                <w:szCs w:val="22"/>
-              </w:rPr>
-              <w:t>)</w:t>
+              <w:t>- Best Poster Award in 2018 C++ Conference (CppCon)</w:t>
             </w:r>
           </w:p>
         </w:tc>
@@ -2513,23 +2437,7 @@
           <w:sz w:val="22"/>
           <w:szCs w:val="22"/>
         </w:rPr>
-        <w:t xml:space="preserve"> Place, ACM/SIGDA </w:t>
-      </w:r>
-      <w:proofErr w:type="spellStart"/>
-      <w:r>
-        <w:rPr>
-          <w:sz w:val="22"/>
-          <w:szCs w:val="22"/>
-        </w:rPr>
-        <w:t>CADathlon</w:t>
-      </w:r>
-      <w:proofErr w:type="spellEnd"/>
-      <w:r>
-        <w:rPr>
-          <w:sz w:val="22"/>
-          <w:szCs w:val="22"/>
-        </w:rPr>
-        <w:t xml:space="preserve"> International Programming Contest, </w:t>
+        <w:t xml:space="preserve"> Place, ACM/SIGDA CADathlon International Programming Contest, </w:t>
       </w:r>
       <w:r>
         <w:rPr>
@@ -3760,17 +3668,8 @@
           <w:rFonts w:ascii="Times New Roman" w:hAnsi="Times New Roman"/>
           <w:sz w:val="22"/>
         </w:rPr>
-        <w:t xml:space="preserve">PI “Small Development Grant for Taskflow”, $10K, 05/2021—02/2022, </w:t>
-      </w:r>
-      <w:proofErr w:type="spellStart"/>
-      <w:r>
-        <w:rPr>
-          <w:rFonts w:ascii="Times New Roman" w:hAnsi="Times New Roman"/>
-          <w:sz w:val="22"/>
-        </w:rPr>
-        <w:t>NumFOCUS</w:t>
-      </w:r>
-      <w:proofErr w:type="spellEnd"/>
+        <w:t>PI “Small Development Grant for Taskflow”, $10K, 05/2021—02/2022, NumFOCUS</w:t>
+      </w:r>
     </w:p>
     <w:p>
       <w:pPr>
@@ -3965,37 +3864,12 @@
           <w:sz w:val="22"/>
         </w:rPr>
       </w:pPr>
-      <w:proofErr w:type="spellStart"/>
-      <w:r>
-        <w:rPr>
-          <w:rFonts w:ascii="Times New Roman" w:hAnsi="Times New Roman"/>
-          <w:sz w:val="22"/>
-        </w:rPr>
-        <w:t>Kexing</w:t>
-      </w:r>
-      <w:proofErr w:type="spellEnd"/>
-      <w:r>
-        <w:rPr>
-          <w:rFonts w:ascii="Times New Roman" w:hAnsi="Times New Roman"/>
-          <w:sz w:val="22"/>
-        </w:rPr>
-        <w:t xml:space="preserve"> Zhou, </w:t>
-      </w:r>
-      <w:proofErr w:type="spellStart"/>
-      <w:r>
-        <w:rPr>
-          <w:rFonts w:ascii="Times New Roman" w:hAnsi="Times New Roman"/>
-          <w:sz w:val="22"/>
-        </w:rPr>
-        <w:t>Zizheng</w:t>
-      </w:r>
-      <w:proofErr w:type="spellEnd"/>
-      <w:r>
-        <w:rPr>
-          <w:rFonts w:ascii="Times New Roman" w:hAnsi="Times New Roman"/>
-          <w:sz w:val="22"/>
-        </w:rPr>
-        <w:t xml:space="preserve"> Guo, </w:t>
+      <w:r>
+        <w:rPr>
+          <w:rFonts w:ascii="Times New Roman" w:hAnsi="Times New Roman"/>
+          <w:sz w:val="22"/>
+        </w:rPr>
+        <w:t xml:space="preserve">Kexing Zhou, Zizheng Guo, </w:t>
       </w:r>
       <w:r>
         <w:rPr>
@@ -4010,23 +3884,7 @@
           <w:rFonts w:ascii="Times New Roman" w:hAnsi="Times New Roman"/>
           <w:sz w:val="22"/>
         </w:rPr>
-        <w:t xml:space="preserve">, and </w:t>
-      </w:r>
-      <w:proofErr w:type="spellStart"/>
-      <w:r>
-        <w:rPr>
-          <w:rFonts w:ascii="Times New Roman" w:hAnsi="Times New Roman"/>
-          <w:sz w:val="22"/>
-        </w:rPr>
-        <w:t>Yibo</w:t>
-      </w:r>
-      <w:proofErr w:type="spellEnd"/>
-      <w:r>
-        <w:rPr>
-          <w:rFonts w:ascii="Times New Roman" w:hAnsi="Times New Roman"/>
-          <w:sz w:val="22"/>
-        </w:rPr>
-        <w:t xml:space="preserve"> Lin, “Efficient Critical Paths Search Algorithm using Mergeable Heap,” </w:t>
+        <w:t xml:space="preserve">, and Yibo Lin, “Efficient Critical Paths Search Algorithm using Mergeable Heap,” </w:t>
       </w:r>
       <w:r>
         <w:rPr>
@@ -4064,23 +3922,7 @@
           <w:rFonts w:ascii="Times New Roman" w:hAnsi="Times New Roman"/>
           <w:sz w:val="22"/>
         </w:rPr>
-        <w:t>Dian-</w:t>
-      </w:r>
-      <w:proofErr w:type="spellStart"/>
-      <w:r>
-        <w:rPr>
-          <w:rFonts w:ascii="Times New Roman" w:hAnsi="Times New Roman"/>
-          <w:sz w:val="22"/>
-        </w:rPr>
-        <w:t>Lun</w:t>
-      </w:r>
-      <w:proofErr w:type="spellEnd"/>
-      <w:r>
-        <w:rPr>
-          <w:rFonts w:ascii="Times New Roman" w:hAnsi="Times New Roman"/>
-          <w:sz w:val="22"/>
-        </w:rPr>
-        <w:t xml:space="preserve"> Lin and </w:t>
+        <w:t xml:space="preserve">McKay Mower, Luke Majors, and </w:t>
       </w:r>
       <w:r>
         <w:rPr>
@@ -4095,7 +3937,21 @@
           <w:rFonts w:ascii="Times New Roman" w:hAnsi="Times New Roman"/>
           <w:sz w:val="22"/>
         </w:rPr>
-        <w:t xml:space="preserve">, “Efficient GPU Computation using Task Graph Parallelism,” </w:t>
+        <w:t>, “</w:t>
+      </w:r>
+      <w:r>
+        <w:rPr>
+          <w:rFonts w:ascii="Times New Roman" w:hAnsi="Times New Roman"/>
+          <w:sz w:val="22"/>
+        </w:rPr>
+        <w:t>Taskflow-San: Sanitizing Erroneous Control Flow in Taskflow Programs</w:t>
+      </w:r>
+      <w:r>
+        <w:rPr>
+          <w:rFonts w:ascii="Times New Roman" w:hAnsi="Times New Roman"/>
+          <w:sz w:val="22"/>
+        </w:rPr>
+        <w:t xml:space="preserve">,” </w:t>
       </w:r>
       <w:r>
         <w:rPr>
@@ -4104,7 +3960,30 @@
           <w:iCs/>
           <w:sz w:val="22"/>
         </w:rPr>
-        <w:t>European Conference on Parallel and Distributed Computing (Euro-Par)</w:t>
+        <w:t>IEEE Workshop on Extreme Scale Programming Models and Middleware</w:t>
+      </w:r>
+      <w:r>
+        <w:rPr>
+          <w:rFonts w:ascii="Times New Roman" w:hAnsi="Times New Roman"/>
+          <w:i/>
+          <w:iCs/>
+          <w:sz w:val="22"/>
+        </w:rPr>
+        <w:t xml:space="preserve"> (ESPM2)</w:t>
+      </w:r>
+      <w:r>
+        <w:rPr>
+          <w:rFonts w:ascii="Times New Roman" w:hAnsi="Times New Roman"/>
+          <w:sz w:val="22"/>
+        </w:rPr>
+        <w:t xml:space="preserve">, </w:t>
+      </w:r>
+      <w:r>
+        <w:rPr>
+          <w:rFonts w:ascii="Times New Roman" w:hAnsi="Times New Roman"/>
+          <w:sz w:val="22"/>
+        </w:rPr>
+        <w:t>St. Louis, Missouri</w:t>
       </w:r>
       <w:r>
         <w:rPr>
@@ -4132,13 +4011,6 @@
         <w:rPr>
           <w:rFonts w:ascii="Times New Roman" w:hAnsi="Times New Roman"/>
           <w:sz w:val="22"/>
-        </w:rPr>
-        <w:t xml:space="preserve">Yasin Zamani and </w:t>
-      </w:r>
-      <w:r>
-        <w:rPr>
-          <w:rFonts w:ascii="Times New Roman" w:hAnsi="Times New Roman"/>
-          <w:sz w:val="22"/>
           <w:u w:val="single"/>
         </w:rPr>
         <w:t>Tsung-Wei Huang</w:t>
@@ -4148,7 +4020,21 @@
           <w:rFonts w:ascii="Times New Roman" w:hAnsi="Times New Roman"/>
           <w:sz w:val="22"/>
         </w:rPr>
-        <w:t xml:space="preserve">, “A High-Performance Heterogeneous Critical Path Analysis Framework,” </w:t>
+        <w:t>, “</w:t>
+      </w:r>
+      <w:r>
+        <w:rPr>
+          <w:rFonts w:ascii="Times New Roman" w:hAnsi="Times New Roman"/>
+          <w:sz w:val="22"/>
+        </w:rPr>
+        <w:t>TFProf: Profiling Large Taskflow Programs with Modern D3 and C++</w:t>
+      </w:r>
+      <w:r>
+        <w:rPr>
+          <w:rFonts w:ascii="Times New Roman" w:hAnsi="Times New Roman"/>
+          <w:sz w:val="22"/>
+        </w:rPr>
+        <w:t xml:space="preserve">,” </w:t>
       </w:r>
       <w:r>
         <w:rPr>
@@ -4157,14 +4043,159 @@
           <w:iCs/>
           <w:sz w:val="22"/>
         </w:rPr>
-        <w:t>IEEE High-performance Extreme Computing (HPEC)</w:t>
-      </w:r>
-      <w:r>
-        <w:rPr>
-          <w:rFonts w:ascii="Times New Roman" w:hAnsi="Times New Roman"/>
-          <w:sz w:val="22"/>
-        </w:rPr>
-        <w:t>, Waltham, MA, 2021</w:t>
+        <w:t>IEEE</w:t>
+      </w:r>
+      <w:r>
+        <w:rPr>
+          <w:rFonts w:ascii="Times New Roman" w:hAnsi="Times New Roman"/>
+          <w:sz w:val="22"/>
+        </w:rPr>
+        <w:t xml:space="preserve"> </w:t>
+      </w:r>
+      <w:r>
+        <w:rPr>
+          <w:rFonts w:ascii="Times New Roman" w:hAnsi="Times New Roman"/>
+          <w:i/>
+          <w:iCs/>
+          <w:sz w:val="22"/>
+        </w:rPr>
+        <w:t>International Workshop</w:t>
+      </w:r>
+      <w:r>
+        <w:rPr>
+          <w:rFonts w:ascii="Times New Roman" w:hAnsi="Times New Roman"/>
+          <w:i/>
+          <w:iCs/>
+          <w:sz w:val="22"/>
+        </w:rPr>
+        <w:t xml:space="preserve"> on </w:t>
+      </w:r>
+      <w:r>
+        <w:rPr>
+          <w:rFonts w:ascii="Times New Roman" w:hAnsi="Times New Roman"/>
+          <w:i/>
+          <w:iCs/>
+          <w:sz w:val="22"/>
+        </w:rPr>
+        <w:t>P</w:t>
+      </w:r>
+      <w:r>
+        <w:rPr>
+          <w:rFonts w:ascii="Times New Roman" w:hAnsi="Times New Roman"/>
+          <w:i/>
+          <w:iCs/>
+          <w:sz w:val="22"/>
+        </w:rPr>
+        <w:t xml:space="preserve">rogramming and </w:t>
+      </w:r>
+      <w:r>
+        <w:rPr>
+          <w:rFonts w:ascii="Times New Roman" w:hAnsi="Times New Roman"/>
+          <w:i/>
+          <w:iCs/>
+          <w:sz w:val="22"/>
+        </w:rPr>
+        <w:t>P</w:t>
+      </w:r>
+      <w:r>
+        <w:rPr>
+          <w:rFonts w:ascii="Times New Roman" w:hAnsi="Times New Roman"/>
+          <w:i/>
+          <w:iCs/>
+          <w:sz w:val="22"/>
+        </w:rPr>
+        <w:t xml:space="preserve">erformance </w:t>
+      </w:r>
+      <w:r>
+        <w:rPr>
+          <w:rFonts w:ascii="Times New Roman" w:hAnsi="Times New Roman"/>
+          <w:i/>
+          <w:iCs/>
+          <w:sz w:val="22"/>
+        </w:rPr>
+        <w:t>V</w:t>
+      </w:r>
+      <w:r>
+        <w:rPr>
+          <w:rFonts w:ascii="Times New Roman" w:hAnsi="Times New Roman"/>
+          <w:i/>
+          <w:iCs/>
+          <w:sz w:val="22"/>
+        </w:rPr>
+        <w:t xml:space="preserve">isualization </w:t>
+      </w:r>
+      <w:r>
+        <w:rPr>
+          <w:rFonts w:ascii="Times New Roman" w:hAnsi="Times New Roman"/>
+          <w:i/>
+          <w:iCs/>
+          <w:sz w:val="22"/>
+        </w:rPr>
+        <w:t>T</w:t>
+      </w:r>
+      <w:r>
+        <w:rPr>
+          <w:rFonts w:ascii="Times New Roman" w:hAnsi="Times New Roman"/>
+          <w:i/>
+          <w:iCs/>
+          <w:sz w:val="22"/>
+        </w:rPr>
+        <w:t>ools</w:t>
+      </w:r>
+      <w:r>
+        <w:rPr>
+          <w:rFonts w:ascii="Times New Roman" w:hAnsi="Times New Roman"/>
+          <w:i/>
+          <w:iCs/>
+          <w:sz w:val="22"/>
+        </w:rPr>
+        <w:t xml:space="preserve"> (ProTool</w:t>
+      </w:r>
+      <w:r>
+        <w:rPr>
+          <w:rFonts w:ascii="Times New Roman" w:hAnsi="Times New Roman"/>
+          <w:i/>
+          <w:iCs/>
+          <w:sz w:val="22"/>
+        </w:rPr>
+        <w:t>s</w:t>
+      </w:r>
+      <w:r>
+        <w:rPr>
+          <w:rFonts w:ascii="Times New Roman" w:hAnsi="Times New Roman"/>
+          <w:i/>
+          <w:iCs/>
+          <w:sz w:val="22"/>
+        </w:rPr>
+        <w:t>)</w:t>
+      </w:r>
+      <w:r>
+        <w:rPr>
+          <w:rFonts w:ascii="Times New Roman" w:hAnsi="Times New Roman"/>
+          <w:sz w:val="22"/>
+        </w:rPr>
+        <w:t xml:space="preserve">, </w:t>
+      </w:r>
+      <w:r>
+        <w:rPr>
+          <w:rFonts w:ascii="Times New Roman" w:hAnsi="Times New Roman"/>
+          <w:sz w:val="22"/>
+        </w:rPr>
+        <w:t>St. Louis, Missouri</w:t>
+      </w:r>
+      <w:r>
+        <w:rPr>
+          <w:rFonts w:ascii="Times New Roman" w:hAnsi="Times New Roman"/>
+          <w:sz w:val="22"/>
+        </w:rPr>
+        <w:t xml:space="preserve">, </w:t>
+      </w:r>
+      <w:r>
+        <w:rPr>
+          <w:rFonts w:ascii="Times New Roman" w:hAnsi="Times New Roman"/>
+          <w:sz w:val="22"/>
+        </w:rPr>
+        <w:t>2021</w:t>
       </w:r>
     </w:p>
     <w:p>
@@ -4186,23 +4217,7 @@
           <w:rFonts w:ascii="Times New Roman" w:hAnsi="Times New Roman"/>
           <w:sz w:val="22"/>
         </w:rPr>
-        <w:t>Cheng-Hsiang Chiu, Dian-</w:t>
-      </w:r>
-      <w:proofErr w:type="spellStart"/>
-      <w:r>
-        <w:rPr>
-          <w:rFonts w:ascii="Times New Roman" w:hAnsi="Times New Roman"/>
-          <w:sz w:val="22"/>
-        </w:rPr>
-        <w:t>Lun</w:t>
-      </w:r>
-      <w:proofErr w:type="spellEnd"/>
-      <w:r>
-        <w:rPr>
-          <w:rFonts w:ascii="Times New Roman" w:hAnsi="Times New Roman"/>
-          <w:sz w:val="22"/>
-        </w:rPr>
-        <w:t xml:space="preserve"> Lin and </w:t>
+        <w:t xml:space="preserve">Dian-Lun Lin and </w:t>
       </w:r>
       <w:r>
         <w:rPr>
@@ -4217,7 +4232,7 @@
           <w:rFonts w:ascii="Times New Roman" w:hAnsi="Times New Roman"/>
           <w:sz w:val="22"/>
         </w:rPr>
-        <w:t xml:space="preserve">, “An Experimental Study of SYCL Task Graph Parallelism for Large-Scale Machine Learning Workloads,” </w:t>
+        <w:t xml:space="preserve">, “Efficient GPU Computation using Task Graph Parallelism,” </w:t>
       </w:r>
       <w:r>
         <w:rPr>
@@ -4226,52 +4241,35 @@
           <w:iCs/>
           <w:sz w:val="22"/>
         </w:rPr>
-        <w:t xml:space="preserve">International Workshop of Asynchronous Many-Task </w:t>
-      </w:r>
-      <w:r>
-        <w:rPr>
-          <w:rFonts w:ascii="Times New Roman" w:hAnsi="Times New Roman"/>
-          <w:i/>
-          <w:iCs/>
-          <w:sz w:val="22"/>
-        </w:rPr>
-        <w:t>S</w:t>
-      </w:r>
-      <w:r>
-        <w:rPr>
-          <w:rFonts w:ascii="Times New Roman" w:hAnsi="Times New Roman"/>
-          <w:i/>
-          <w:iCs/>
-          <w:sz w:val="22"/>
-        </w:rPr>
-        <w:t xml:space="preserve">ystems for </w:t>
-      </w:r>
-      <w:proofErr w:type="spellStart"/>
-      <w:r>
-        <w:rPr>
-          <w:rFonts w:ascii="Times New Roman" w:hAnsi="Times New Roman"/>
-          <w:i/>
-          <w:iCs/>
-          <w:sz w:val="22"/>
-        </w:rPr>
-        <w:t>Exascale</w:t>
-      </w:r>
-      <w:proofErr w:type="spellEnd"/>
-      <w:r>
-        <w:rPr>
-          <w:rFonts w:ascii="Times New Roman" w:hAnsi="Times New Roman"/>
-          <w:i/>
-          <w:iCs/>
-          <w:sz w:val="22"/>
-        </w:rPr>
-        <w:t xml:space="preserve"> (AMTE)</w:t>
-      </w:r>
-      <w:r>
-        <w:rPr>
-          <w:rFonts w:ascii="Times New Roman" w:hAnsi="Times New Roman"/>
-          <w:sz w:val="22"/>
-        </w:rPr>
-        <w:t>, 2021</w:t>
+        <w:t>European Conference on Parallel and Distributed Computing (Euro-Par)</w:t>
+      </w:r>
+      <w:r>
+        <w:rPr>
+          <w:rFonts w:ascii="Times New Roman" w:hAnsi="Times New Roman"/>
+          <w:sz w:val="22"/>
+        </w:rPr>
+        <w:t xml:space="preserve">, </w:t>
+      </w:r>
+      <w:r>
+        <w:rPr>
+          <w:rFonts w:ascii="Times New Roman" w:hAnsi="Times New Roman"/>
+          <w:sz w:val="22"/>
+        </w:rPr>
+        <w:t>Portugal</w:t>
+      </w:r>
+      <w:r>
+        <w:rPr>
+          <w:rFonts w:ascii="Times New Roman" w:hAnsi="Times New Roman"/>
+          <w:sz w:val="22"/>
+        </w:rPr>
+        <w:t xml:space="preserve">, </w:t>
+      </w:r>
+      <w:r>
+        <w:rPr>
+          <w:rFonts w:ascii="Times New Roman" w:hAnsi="Times New Roman"/>
+          <w:sz w:val="22"/>
+        </w:rPr>
+        <w:t>2021</w:t>
       </w:r>
     </w:p>
     <w:p>
@@ -4288,21 +4286,12 @@
           <w:sz w:val="22"/>
         </w:rPr>
       </w:pPr>
-      <w:proofErr w:type="spellStart"/>
-      <w:r>
-        <w:rPr>
-          <w:rFonts w:ascii="Times New Roman" w:hAnsi="Times New Roman"/>
-          <w:sz w:val="22"/>
-        </w:rPr>
-        <w:t>Zizheng</w:t>
-      </w:r>
-      <w:proofErr w:type="spellEnd"/>
-      <w:r>
-        <w:rPr>
-          <w:rFonts w:ascii="Times New Roman" w:hAnsi="Times New Roman"/>
-          <w:sz w:val="22"/>
-        </w:rPr>
-        <w:t xml:space="preserve"> Guo, </w:t>
+      <w:r>
+        <w:rPr>
+          <w:rFonts w:ascii="Times New Roman" w:hAnsi="Times New Roman"/>
+          <w:sz w:val="22"/>
+        </w:rPr>
+        <w:t xml:space="preserve">Yasin Zamani and </w:t>
       </w:r>
       <w:r>
         <w:rPr>
@@ -4317,67 +4306,7 @@
           <w:rFonts w:ascii="Times New Roman" w:hAnsi="Times New Roman"/>
           <w:sz w:val="22"/>
         </w:rPr>
-        <w:t>,</w:t>
-      </w:r>
-      <w:r>
-        <w:rPr>
-          <w:rFonts w:ascii="Times New Roman" w:hAnsi="Times New Roman"/>
-          <w:sz w:val="22"/>
-        </w:rPr>
-        <w:t xml:space="preserve"> and </w:t>
-      </w:r>
-      <w:proofErr w:type="spellStart"/>
-      <w:r>
-        <w:rPr>
-          <w:rFonts w:ascii="Times New Roman" w:hAnsi="Times New Roman"/>
-          <w:sz w:val="22"/>
-        </w:rPr>
-        <w:t>Yibo</w:t>
-      </w:r>
-      <w:proofErr w:type="spellEnd"/>
-      <w:r>
-        <w:rPr>
-          <w:rFonts w:ascii="Times New Roman" w:hAnsi="Times New Roman"/>
-          <w:sz w:val="22"/>
-        </w:rPr>
-        <w:t xml:space="preserve"> Lin, “</w:t>
-      </w:r>
-      <w:proofErr w:type="spellStart"/>
-      <w:r>
-        <w:rPr>
-          <w:rFonts w:ascii="Times New Roman" w:hAnsi="Times New Roman"/>
-          <w:sz w:val="22"/>
-        </w:rPr>
-        <w:t>HeteroCPPR</w:t>
-      </w:r>
-      <w:proofErr w:type="spellEnd"/>
-      <w:r>
-        <w:rPr>
-          <w:rFonts w:ascii="Times New Roman" w:hAnsi="Times New Roman"/>
-          <w:sz w:val="22"/>
-        </w:rPr>
-        <w:t>: Accelerating Common Path Pessimism Removal with Heterogeneous CPU-GPU Parallelism</w:t>
-      </w:r>
-      <w:r>
-        <w:rPr>
-          <w:rFonts w:ascii="Times New Roman" w:hAnsi="Times New Roman"/>
-          <w:sz w:val="22"/>
-        </w:rPr>
-        <w:t>,</w:t>
-      </w:r>
-      <w:r>
-        <w:rPr>
-          <w:rFonts w:ascii="Times New Roman" w:hAnsi="Times New Roman"/>
-          <w:sz w:val="22"/>
-        </w:rPr>
-        <w:t>”</w:t>
-      </w:r>
-      <w:r>
-        <w:rPr>
-          <w:rFonts w:ascii="Times New Roman" w:hAnsi="Times New Roman"/>
-          <w:sz w:val="22"/>
-        </w:rPr>
-        <w:t xml:space="preserve"> </w:t>
+        <w:t xml:space="preserve">, “A High-Performance Heterogeneous Critical Path Analysis Framework,” </w:t>
       </w:r>
       <w:r>
         <w:rPr>
@@ -4386,14 +4315,14 @@
           <w:iCs/>
           <w:sz w:val="22"/>
         </w:rPr>
-        <w:t>IEEE/ACM International Conference on Computer-aided Design (ICCAD)</w:t>
-      </w:r>
-      <w:r>
-        <w:rPr>
-          <w:rFonts w:ascii="Times New Roman" w:hAnsi="Times New Roman"/>
-          <w:sz w:val="22"/>
-        </w:rPr>
-        <w:t>, Germany, 2021</w:t>
+        <w:t>IEEE High-performance Extreme Computing (HPEC)</w:t>
+      </w:r>
+      <w:r>
+        <w:rPr>
+          <w:rFonts w:ascii="Times New Roman" w:hAnsi="Times New Roman"/>
+          <w:sz w:val="22"/>
+        </w:rPr>
+        <w:t>, Waltham, MA, 2021</w:t>
       </w:r>
     </w:p>
     <w:p>
@@ -4410,21 +4339,12 @@
           <w:sz w:val="22"/>
         </w:rPr>
       </w:pPr>
-      <w:proofErr w:type="spellStart"/>
-      <w:r>
-        <w:rPr>
-          <w:rFonts w:ascii="Times New Roman" w:hAnsi="Times New Roman"/>
-          <w:sz w:val="22"/>
-        </w:rPr>
-        <w:t>Guannan</w:t>
-      </w:r>
-      <w:proofErr w:type="spellEnd"/>
-      <w:r>
-        <w:rPr>
-          <w:rFonts w:ascii="Times New Roman" w:hAnsi="Times New Roman"/>
-          <w:sz w:val="22"/>
-        </w:rPr>
-        <w:t xml:space="preserve"> Guo, </w:t>
+      <w:r>
+        <w:rPr>
+          <w:rFonts w:ascii="Times New Roman" w:hAnsi="Times New Roman"/>
+          <w:sz w:val="22"/>
+        </w:rPr>
+        <w:t xml:space="preserve">Cheng-Hsiang Chiu, Dian-Lun Lin and </w:t>
       </w:r>
       <w:r>
         <w:rPr>
@@ -4432,38 +4352,14 @@
           <w:sz w:val="22"/>
           <w:u w:val="single"/>
         </w:rPr>
-        <w:t>Tsung-Wei</w:t>
-      </w:r>
-      <w:r>
-        <w:rPr>
-          <w:rFonts w:ascii="Times New Roman" w:hAnsi="Times New Roman"/>
-          <w:sz w:val="22"/>
-          <w:u w:val="single"/>
-        </w:rPr>
-        <w:t xml:space="preserve"> Huang</w:t>
-      </w:r>
-      <w:r>
-        <w:rPr>
-          <w:rFonts w:ascii="Times New Roman" w:hAnsi="Times New Roman"/>
-          <w:sz w:val="22"/>
-        </w:rPr>
-        <w:t xml:space="preserve">, </w:t>
-      </w:r>
-      <w:proofErr w:type="spellStart"/>
-      <w:r>
-        <w:rPr>
-          <w:rFonts w:ascii="Times New Roman" w:hAnsi="Times New Roman"/>
-          <w:sz w:val="22"/>
-        </w:rPr>
-        <w:t>Yibo</w:t>
-      </w:r>
-      <w:proofErr w:type="spellEnd"/>
-      <w:r>
-        <w:rPr>
-          <w:rFonts w:ascii="Times New Roman" w:hAnsi="Times New Roman"/>
-          <w:sz w:val="22"/>
-        </w:rPr>
-        <w:t xml:space="preserve"> Lin, and Martin Wong, “GPU-accelerated Critical Path Generation with Path Constraints,” </w:t>
+        <w:t>Tsung-Wei Huang</w:t>
+      </w:r>
+      <w:r>
+        <w:rPr>
+          <w:rFonts w:ascii="Times New Roman" w:hAnsi="Times New Roman"/>
+          <w:sz w:val="22"/>
+        </w:rPr>
+        <w:t xml:space="preserve">, “An Experimental Study of SYCL Task Graph Parallelism for Large-Scale Machine Learning Workloads,” </w:t>
       </w:r>
       <w:r>
         <w:rPr>
@@ -4472,14 +4368,32 @@
           <w:iCs/>
           <w:sz w:val="22"/>
         </w:rPr>
-        <w:t>IEEE/ACM International Conference on Computer-aided Design (ICCAD)</w:t>
-      </w:r>
-      <w:r>
-        <w:rPr>
-          <w:rFonts w:ascii="Times New Roman" w:hAnsi="Times New Roman"/>
-          <w:sz w:val="22"/>
-        </w:rPr>
-        <w:t>, Germany, 2021</w:t>
+        <w:t xml:space="preserve">International Workshop of Asynchronous Many-Task </w:t>
+      </w:r>
+      <w:r>
+        <w:rPr>
+          <w:rFonts w:ascii="Times New Roman" w:hAnsi="Times New Roman"/>
+          <w:i/>
+          <w:iCs/>
+          <w:sz w:val="22"/>
+        </w:rPr>
+        <w:t>S</w:t>
+      </w:r>
+      <w:r>
+        <w:rPr>
+          <w:rFonts w:ascii="Times New Roman" w:hAnsi="Times New Roman"/>
+          <w:i/>
+          <w:iCs/>
+          <w:sz w:val="22"/>
+        </w:rPr>
+        <w:t>ystems for Exascale (AMTE)</w:t>
+      </w:r>
+      <w:r>
+        <w:rPr>
+          <w:rFonts w:ascii="Times New Roman" w:hAnsi="Times New Roman"/>
+          <w:sz w:val="22"/>
+        </w:rPr>
+        <w:t>, 2021</w:t>
       </w:r>
     </w:p>
     <w:p>
@@ -4500,6 +4414,13 @@
         <w:rPr>
           <w:rFonts w:ascii="Times New Roman" w:hAnsi="Times New Roman"/>
           <w:sz w:val="22"/>
+        </w:rPr>
+        <w:t xml:space="preserve">Zizheng Guo, </w:t>
+      </w:r>
+      <w:r>
+        <w:rPr>
+          <w:rFonts w:ascii="Times New Roman" w:hAnsi="Times New Roman"/>
+          <w:sz w:val="22"/>
           <w:u w:val="single"/>
         </w:rPr>
         <w:t>Tsung-Wei Huang</w:t>
@@ -4509,14 +4430,21 @@
           <w:rFonts w:ascii="Times New Roman" w:hAnsi="Times New Roman"/>
           <w:sz w:val="22"/>
         </w:rPr>
-        <w:t>, Yu-Guan Chen, Chun-Yao Wang, and Takashi Sato, “</w:t>
-      </w:r>
-      <w:r>
-        <w:rPr>
-          <w:rFonts w:ascii="Times New Roman" w:hAnsi="Times New Roman"/>
-          <w:sz w:val="22"/>
-        </w:rPr>
-        <w:t>Overview of 2021 CAD Contest at ICCAD</w:t>
+        <w:t>,</w:t>
+      </w:r>
+      <w:r>
+        <w:rPr>
+          <w:rFonts w:ascii="Times New Roman" w:hAnsi="Times New Roman"/>
+          <w:sz w:val="22"/>
+        </w:rPr>
+        <w:t xml:space="preserve"> and Yibo Lin, “</w:t>
+      </w:r>
+      <w:r>
+        <w:rPr>
+          <w:rFonts w:ascii="Times New Roman" w:hAnsi="Times New Roman"/>
+          <w:sz w:val="22"/>
+        </w:rPr>
+        <w:t>HeteroCPPR: Accelerating Common Path Pessimism Removal with Heterogeneous CPU-GPU Parallelism</w:t>
       </w:r>
       <w:r>
         <w:rPr>
@@ -4570,21 +4498,12 @@
           <w:sz w:val="22"/>
         </w:rPr>
       </w:pPr>
-      <w:proofErr w:type="spellStart"/>
-      <w:r>
-        <w:rPr>
-          <w:rFonts w:ascii="Times New Roman" w:hAnsi="Times New Roman"/>
-          <w:sz w:val="22"/>
-        </w:rPr>
-        <w:t>Guannan</w:t>
-      </w:r>
-      <w:proofErr w:type="spellEnd"/>
-      <w:r>
-        <w:rPr>
-          <w:rFonts w:ascii="Times New Roman" w:hAnsi="Times New Roman"/>
-          <w:sz w:val="22"/>
-        </w:rPr>
-        <w:t xml:space="preserve"> Guo, </w:t>
+      <w:r>
+        <w:rPr>
+          <w:rFonts w:ascii="Times New Roman" w:hAnsi="Times New Roman"/>
+          <w:sz w:val="22"/>
+        </w:rPr>
+        <w:t xml:space="preserve">Guannan Guo, </w:t>
       </w:r>
       <w:r>
         <w:rPr>
@@ -4592,14 +4511,22 @@
           <w:sz w:val="22"/>
           <w:u w:val="single"/>
         </w:rPr>
-        <w:t>Tsung-Wei Huang</w:t>
-      </w:r>
-      <w:r>
-        <w:rPr>
-          <w:rFonts w:ascii="Times New Roman" w:hAnsi="Times New Roman"/>
-          <w:sz w:val="22"/>
-        </w:rPr>
-        <w:t xml:space="preserve">, and Martin Wong, “GPU-accelerated Path-based Timing Analysis,” </w:t>
+        <w:t>Tsung-Wei</w:t>
+      </w:r>
+      <w:r>
+        <w:rPr>
+          <w:rFonts w:ascii="Times New Roman" w:hAnsi="Times New Roman"/>
+          <w:sz w:val="22"/>
+          <w:u w:val="single"/>
+        </w:rPr>
+        <w:t xml:space="preserve"> Huang</w:t>
+      </w:r>
+      <w:r>
+        <w:rPr>
+          <w:rFonts w:ascii="Times New Roman" w:hAnsi="Times New Roman"/>
+          <w:sz w:val="22"/>
+        </w:rPr>
+        <w:t xml:space="preserve">, Yibo Lin, and Martin Wong, “GPU-accelerated Critical Path Generation with Path Constraints,” </w:t>
       </w:r>
       <w:r>
         <w:rPr>
@@ -4608,28 +4535,14 @@
           <w:iCs/>
           <w:sz w:val="22"/>
         </w:rPr>
-        <w:t>ACM/IEEE Design Automation Conference</w:t>
-      </w:r>
-      <w:r>
-        <w:rPr>
-          <w:rFonts w:ascii="Times New Roman" w:hAnsi="Times New Roman"/>
-          <w:sz w:val="22"/>
-        </w:rPr>
-        <w:t xml:space="preserve">, </w:t>
-      </w:r>
-      <w:r>
-        <w:rPr>
-          <w:rFonts w:ascii="Times New Roman" w:hAnsi="Times New Roman"/>
-          <w:sz w:val="22"/>
-        </w:rPr>
-        <w:t xml:space="preserve">CA, </w:t>
-      </w:r>
-      <w:r>
-        <w:rPr>
-          <w:rFonts w:ascii="Times New Roman" w:hAnsi="Times New Roman"/>
-          <w:sz w:val="22"/>
-        </w:rPr>
-        <w:t>2021</w:t>
+        <w:t>IEEE/ACM International Conference on Computer-aided Design (ICCAD)</w:t>
+      </w:r>
+      <w:r>
+        <w:rPr>
+          <w:rFonts w:ascii="Times New Roman" w:hAnsi="Times New Roman"/>
+          <w:sz w:val="22"/>
+        </w:rPr>
+        <w:t>, Germany, 2021</w:t>
       </w:r>
     </w:p>
     <w:p>
@@ -4646,22 +4559,6 @@
           <w:sz w:val="22"/>
         </w:rPr>
       </w:pPr>
-      <w:proofErr w:type="spellStart"/>
-      <w:r>
-        <w:rPr>
-          <w:rFonts w:ascii="Times New Roman" w:hAnsi="Times New Roman"/>
-          <w:sz w:val="22"/>
-        </w:rPr>
-        <w:t>Zizheng</w:t>
-      </w:r>
-      <w:proofErr w:type="spellEnd"/>
-      <w:r>
-        <w:rPr>
-          <w:rFonts w:ascii="Times New Roman" w:hAnsi="Times New Roman"/>
-          <w:sz w:val="22"/>
-        </w:rPr>
-        <w:t xml:space="preserve"> Guo, </w:t>
-      </w:r>
       <w:r>
         <w:rPr>
           <w:rFonts w:ascii="Times New Roman" w:hAnsi="Times New Roman"/>
@@ -4675,23 +4572,35 @@
           <w:rFonts w:ascii="Times New Roman" w:hAnsi="Times New Roman"/>
           <w:sz w:val="22"/>
         </w:rPr>
-        <w:t xml:space="preserve">, and </w:t>
-      </w:r>
-      <w:proofErr w:type="spellStart"/>
-      <w:r>
-        <w:rPr>
-          <w:rFonts w:ascii="Times New Roman" w:hAnsi="Times New Roman"/>
-          <w:sz w:val="22"/>
-        </w:rPr>
-        <w:t>Yibo</w:t>
-      </w:r>
-      <w:proofErr w:type="spellEnd"/>
-      <w:r>
-        <w:rPr>
-          <w:rFonts w:ascii="Times New Roman" w:hAnsi="Times New Roman"/>
-          <w:sz w:val="22"/>
-        </w:rPr>
-        <w:t xml:space="preserve"> Lin, “A Provably Good and Practically Efficient Common Path Pessimism Removal Algorithm for Large Designs,” </w:t>
+        <w:t>, Yu-Guan Chen, Chun-Yao Wang, and Takashi Sato, “</w:t>
+      </w:r>
+      <w:r>
+        <w:rPr>
+          <w:rFonts w:ascii="Times New Roman" w:hAnsi="Times New Roman"/>
+          <w:sz w:val="22"/>
+        </w:rPr>
+        <w:t>Overview of 2021 CAD Contest at ICCAD</w:t>
+      </w:r>
+      <w:r>
+        <w:rPr>
+          <w:rFonts w:ascii="Times New Roman" w:hAnsi="Times New Roman"/>
+          <w:sz w:val="22"/>
+        </w:rPr>
+        <w:t>,</w:t>
+      </w:r>
+      <w:r>
+        <w:rPr>
+          <w:rFonts w:ascii="Times New Roman" w:hAnsi="Times New Roman"/>
+          <w:sz w:val="22"/>
+        </w:rPr>
+        <w:t>”</w:t>
+      </w:r>
+      <w:r>
+        <w:rPr>
+          <w:rFonts w:ascii="Times New Roman" w:hAnsi="Times New Roman"/>
+          <w:sz w:val="22"/>
+        </w:rPr>
+        <w:t xml:space="preserve"> </w:t>
       </w:r>
       <w:r>
         <w:rPr>
@@ -4700,28 +4609,14 @@
           <w:iCs/>
           <w:sz w:val="22"/>
         </w:rPr>
-        <w:t>ACM/IEEE Design Automation Conference</w:t>
-      </w:r>
-      <w:r>
-        <w:rPr>
-          <w:rFonts w:ascii="Times New Roman" w:hAnsi="Times New Roman"/>
-          <w:sz w:val="22"/>
-        </w:rPr>
-        <w:t xml:space="preserve">, </w:t>
-      </w:r>
-      <w:r>
-        <w:rPr>
-          <w:rFonts w:ascii="Times New Roman" w:hAnsi="Times New Roman"/>
-          <w:sz w:val="22"/>
-        </w:rPr>
-        <w:t xml:space="preserve">CA, </w:t>
-      </w:r>
-      <w:r>
-        <w:rPr>
-          <w:rFonts w:ascii="Times New Roman" w:hAnsi="Times New Roman"/>
-          <w:sz w:val="22"/>
-        </w:rPr>
-        <w:t>2021</w:t>
+        <w:t>IEEE/ACM International Conference on Computer-aided Design (ICCAD)</w:t>
+      </w:r>
+      <w:r>
+        <w:rPr>
+          <w:rFonts w:ascii="Times New Roman" w:hAnsi="Times New Roman"/>
+          <w:sz w:val="22"/>
+        </w:rPr>
+        <w:t>, Germany, 2021</w:t>
       </w:r>
     </w:p>
     <w:p>
@@ -4738,21 +4633,12 @@
           <w:sz w:val="22"/>
         </w:rPr>
       </w:pPr>
-      <w:proofErr w:type="spellStart"/>
-      <w:r>
-        <w:rPr>
-          <w:rFonts w:ascii="Times New Roman" w:hAnsi="Times New Roman"/>
-          <w:sz w:val="22"/>
-        </w:rPr>
-        <w:t>Kuan</w:t>
-      </w:r>
-      <w:proofErr w:type="spellEnd"/>
-      <w:r>
-        <w:rPr>
-          <w:rFonts w:ascii="Times New Roman" w:hAnsi="Times New Roman"/>
-          <w:sz w:val="22"/>
-        </w:rPr>
-        <w:t xml:space="preserve">-Ming Lai, </w:t>
+      <w:r>
+        <w:rPr>
+          <w:rFonts w:ascii="Times New Roman" w:hAnsi="Times New Roman"/>
+          <w:sz w:val="22"/>
+        </w:rPr>
+        <w:t xml:space="preserve">Guannan Guo, </w:t>
       </w:r>
       <w:r>
         <w:rPr>
@@ -4767,7 +4653,7 @@
           <w:rFonts w:ascii="Times New Roman" w:hAnsi="Times New Roman"/>
           <w:sz w:val="22"/>
         </w:rPr>
-        <w:t xml:space="preserve">, Pei-Yu Lee, and Tsung-Yi Ho, “ATM: A High Accuracy Extracted Timing Model for Hierarchical Timing Analysis,” </w:t>
+        <w:t xml:space="preserve">, and Martin Wong, “GPU-accelerated Path-based Timing Analysis,” </w:t>
       </w:r>
       <w:r>
         <w:rPr>
@@ -4776,14 +4662,28 @@
           <w:iCs/>
           <w:sz w:val="22"/>
         </w:rPr>
-        <w:t>IEEE/ACM Asia and South Pacific Design Automation Conference (ASPDAC)</w:t>
-      </w:r>
-      <w:r>
-        <w:rPr>
-          <w:rFonts w:ascii="Times New Roman" w:hAnsi="Times New Roman"/>
-          <w:sz w:val="22"/>
-        </w:rPr>
-        <w:t>, Tokyo, Japan, 2021</w:t>
+        <w:t>ACM/IEEE Design Automation Conference</w:t>
+      </w:r>
+      <w:r>
+        <w:rPr>
+          <w:rFonts w:ascii="Times New Roman" w:hAnsi="Times New Roman"/>
+          <w:sz w:val="22"/>
+        </w:rPr>
+        <w:t xml:space="preserve">, </w:t>
+      </w:r>
+      <w:r>
+        <w:rPr>
+          <w:rFonts w:ascii="Times New Roman" w:hAnsi="Times New Roman"/>
+          <w:sz w:val="22"/>
+        </w:rPr>
+        <w:t xml:space="preserve">CA, </w:t>
+      </w:r>
+      <w:r>
+        <w:rPr>
+          <w:rFonts w:ascii="Times New Roman" w:hAnsi="Times New Roman"/>
+          <w:sz w:val="22"/>
+        </w:rPr>
+        <w:t>2021</w:t>
       </w:r>
     </w:p>
     <w:p>
@@ -4805,23 +4705,7 @@
           <w:rFonts w:ascii="Times New Roman" w:hAnsi="Times New Roman"/>
           <w:sz w:val="22"/>
         </w:rPr>
-        <w:t>Chun-</w:t>
-      </w:r>
-      <w:proofErr w:type="spellStart"/>
-      <w:r>
-        <w:rPr>
-          <w:rFonts w:ascii="Times New Roman" w:hAnsi="Times New Roman"/>
-          <w:sz w:val="22"/>
-        </w:rPr>
-        <w:t>Xun</w:t>
-      </w:r>
-      <w:proofErr w:type="spellEnd"/>
-      <w:r>
-        <w:rPr>
-          <w:rFonts w:ascii="Times New Roman" w:hAnsi="Times New Roman"/>
-          <w:sz w:val="22"/>
-        </w:rPr>
-        <w:t xml:space="preserve"> Lin, </w:t>
+        <w:t xml:space="preserve">Zizheng Guo, </w:t>
       </w:r>
       <w:r>
         <w:rPr>
@@ -4836,22 +4720,37 @@
           <w:rFonts w:ascii="Times New Roman" w:hAnsi="Times New Roman"/>
           <w:sz w:val="22"/>
         </w:rPr>
-        <w:t xml:space="preserve">, and Martin D. F. Wong, “An Efficient Work-Stealing Scheduler for Task Dependency Graph,” </w:t>
+        <w:t xml:space="preserve">, and Yibo Lin, “A Provably Good and Practically Efficient Common Path Pessimism Removal Algorithm for Large Designs,” </w:t>
       </w:r>
       <w:r>
         <w:rPr>
           <w:rFonts w:ascii="Times New Roman" w:hAnsi="Times New Roman"/>
           <w:i/>
-          <w:sz w:val="22"/>
-        </w:rPr>
-        <w:t>IEEE International Conference on Parallel and Distributed Systems (ICPADS)</w:t>
-      </w:r>
-      <w:r>
-        <w:rPr>
-          <w:rFonts w:ascii="Times New Roman" w:hAnsi="Times New Roman"/>
-          <w:sz w:val="22"/>
-        </w:rPr>
-        <w:t>, Hong Kong, 2020</w:t>
+          <w:iCs/>
+          <w:sz w:val="22"/>
+        </w:rPr>
+        <w:t>ACM/IEEE Design Automation Conference</w:t>
+      </w:r>
+      <w:r>
+        <w:rPr>
+          <w:rFonts w:ascii="Times New Roman" w:hAnsi="Times New Roman"/>
+          <w:sz w:val="22"/>
+        </w:rPr>
+        <w:t xml:space="preserve">, </w:t>
+      </w:r>
+      <w:r>
+        <w:rPr>
+          <w:rFonts w:ascii="Times New Roman" w:hAnsi="Times New Roman"/>
+          <w:sz w:val="22"/>
+        </w:rPr>
+        <w:t xml:space="preserve">CA, </w:t>
+      </w:r>
+      <w:r>
+        <w:rPr>
+          <w:rFonts w:ascii="Times New Roman" w:hAnsi="Times New Roman"/>
+          <w:sz w:val="22"/>
+        </w:rPr>
+        <w:t>2021</w:t>
       </w:r>
     </w:p>
     <w:p>
@@ -4873,7 +4772,7 @@
           <w:rFonts w:ascii="Times New Roman" w:hAnsi="Times New Roman"/>
           <w:sz w:val="22"/>
         </w:rPr>
-        <w:t xml:space="preserve">D.-L. Lin and </w:t>
+        <w:t xml:space="preserve">Kuan-Ming Lai, </w:t>
       </w:r>
       <w:r>
         <w:rPr>
@@ -4888,7 +4787,7 @@
           <w:rFonts w:ascii="Times New Roman" w:hAnsi="Times New Roman"/>
           <w:sz w:val="22"/>
         </w:rPr>
-        <w:t xml:space="preserve">, “A Novel Inference Algorithm for Large Sparse Neural Network using Task Graph Parallelism,” </w:t>
+        <w:t xml:space="preserve">, Pei-Yu Lee, and Tsung-Yi Ho, “ATM: A High Accuracy Extracted Timing Model for Hierarchical Timing Analysis,” </w:t>
       </w:r>
       <w:r>
         <w:rPr>
@@ -4897,14 +4796,14 @@
           <w:iCs/>
           <w:sz w:val="22"/>
         </w:rPr>
-        <w:t>IEEE High-performance Extreme Computing (HPEC)</w:t>
-      </w:r>
-      <w:r>
-        <w:rPr>
-          <w:rFonts w:ascii="Times New Roman" w:hAnsi="Times New Roman"/>
-          <w:sz w:val="22"/>
-        </w:rPr>
-        <w:t>, Waltham, MA, 2020</w:t>
+        <w:t>IEEE/ACM Asia and South Pacific Design Automation Conference (ASPDAC)</w:t>
+      </w:r>
+      <w:r>
+        <w:rPr>
+          <w:rFonts w:ascii="Times New Roman" w:hAnsi="Times New Roman"/>
+          <w:sz w:val="22"/>
+        </w:rPr>
+        <w:t>, Tokyo, Japan, 2021</w:t>
       </w:r>
     </w:p>
     <w:p>
@@ -4921,28 +4820,12 @@
           <w:sz w:val="22"/>
         </w:rPr>
       </w:pPr>
-      <w:proofErr w:type="spellStart"/>
-      <w:r>
-        <w:rPr>
-          <w:rFonts w:ascii="Times New Roman" w:hAnsi="Times New Roman"/>
-          <w:sz w:val="22"/>
-        </w:rPr>
-        <w:t>Z</w:t>
-      </w:r>
-      <w:r>
-        <w:rPr>
-          <w:rFonts w:ascii="Times New Roman" w:hAnsi="Times New Roman"/>
-          <w:sz w:val="22"/>
-        </w:rPr>
-        <w:t>izheng</w:t>
-      </w:r>
-      <w:proofErr w:type="spellEnd"/>
-      <w:r>
-        <w:rPr>
-          <w:rFonts w:ascii="Times New Roman" w:hAnsi="Times New Roman"/>
-          <w:sz w:val="22"/>
-        </w:rPr>
-        <w:t xml:space="preserve"> Guo, </w:t>
+      <w:r>
+        <w:rPr>
+          <w:rFonts w:ascii="Times New Roman" w:hAnsi="Times New Roman"/>
+          <w:sz w:val="22"/>
+        </w:rPr>
+        <w:t xml:space="preserve">Chun-Xun Lin, </w:t>
       </w:r>
       <w:r>
         <w:rPr>
@@ -4957,60 +4840,22 @@
           <w:rFonts w:ascii="Times New Roman" w:hAnsi="Times New Roman"/>
           <w:sz w:val="22"/>
         </w:rPr>
-        <w:t xml:space="preserve">, and </w:t>
-      </w:r>
-      <w:proofErr w:type="spellStart"/>
-      <w:r>
-        <w:rPr>
-          <w:rFonts w:ascii="Times New Roman" w:hAnsi="Times New Roman"/>
-          <w:sz w:val="22"/>
-        </w:rPr>
-        <w:t>Yibo</w:t>
-      </w:r>
-      <w:proofErr w:type="spellEnd"/>
-      <w:r>
-        <w:rPr>
-          <w:rFonts w:ascii="Times New Roman" w:hAnsi="Times New Roman"/>
-          <w:sz w:val="22"/>
-        </w:rPr>
-        <w:t xml:space="preserve"> Lin</w:t>
-      </w:r>
-      <w:r>
-        <w:rPr>
-          <w:rFonts w:ascii="Times New Roman" w:hAnsi="Times New Roman"/>
-          <w:sz w:val="22"/>
-        </w:rPr>
-        <w:t xml:space="preserve">, “GPU-Accelerated Static Timing Analysis,” </w:t>
+        <w:t xml:space="preserve">, and Martin D. F. Wong, “An Efficient Work-Stealing Scheduler for Task Dependency Graph,” </w:t>
       </w:r>
       <w:r>
         <w:rPr>
           <w:rFonts w:ascii="Times New Roman" w:hAnsi="Times New Roman"/>
           <w:i/>
-          <w:iCs/>
-          <w:sz w:val="22"/>
-        </w:rPr>
-        <w:t>IEEE/ACM International Conference on Computer-aided Design (ICCAD)</w:t>
-      </w:r>
-      <w:r>
-        <w:rPr>
-          <w:rFonts w:ascii="Times New Roman" w:hAnsi="Times New Roman"/>
-          <w:sz w:val="22"/>
-        </w:rPr>
-        <w:t xml:space="preserve">, </w:t>
-      </w:r>
-      <w:r>
-        <w:rPr>
-          <w:rFonts w:ascii="Times New Roman" w:hAnsi="Times New Roman"/>
-          <w:sz w:val="22"/>
-        </w:rPr>
-        <w:t xml:space="preserve">San Diego, </w:t>
-      </w:r>
-      <w:r>
-        <w:rPr>
-          <w:rFonts w:ascii="Times New Roman" w:hAnsi="Times New Roman"/>
-          <w:sz w:val="22"/>
-        </w:rPr>
-        <w:t>2020</w:t>
+          <w:sz w:val="22"/>
+        </w:rPr>
+        <w:t>IEEE International Conference on Parallel and Distributed Systems (ICPADS)</w:t>
+      </w:r>
+      <w:r>
+        <w:rPr>
+          <w:rFonts w:ascii="Times New Roman" w:hAnsi="Times New Roman"/>
+          <w:sz w:val="22"/>
+        </w:rPr>
+        <w:t>, Hong Kong, 2020</w:t>
       </w:r>
     </w:p>
     <w:p>
@@ -5031,6 +4876,13 @@
         <w:rPr>
           <w:rFonts w:ascii="Times New Roman" w:hAnsi="Times New Roman"/>
           <w:sz w:val="22"/>
+        </w:rPr>
+        <w:t xml:space="preserve">D.-L. Lin and </w:t>
+      </w:r>
+      <w:r>
+        <w:rPr>
+          <w:rFonts w:ascii="Times New Roman" w:hAnsi="Times New Roman"/>
+          <w:sz w:val="22"/>
           <w:u w:val="single"/>
         </w:rPr>
         <w:t>Tsung-Wei Huang</w:t>
@@ -5040,7 +4892,7 @@
           <w:rFonts w:ascii="Times New Roman" w:hAnsi="Times New Roman"/>
           <w:sz w:val="22"/>
         </w:rPr>
-        <w:t xml:space="preserve">, “A General-purpose Parallel and Heterogeneous Task Programming System for VLSI CAD,” </w:t>
+        <w:t xml:space="preserve">, “A Novel Inference Algorithm for Large Sparse Neural Network using Task Graph Parallelism,” </w:t>
       </w:r>
       <w:r>
         <w:rPr>
@@ -5049,14 +4901,14 @@
           <w:iCs/>
           <w:sz w:val="22"/>
         </w:rPr>
-        <w:t>IEEE/ACM International Conference on Computer-aided Design (ICCAD)</w:t>
-      </w:r>
-      <w:r>
-        <w:rPr>
-          <w:rFonts w:ascii="Times New Roman" w:hAnsi="Times New Roman"/>
-          <w:sz w:val="22"/>
-        </w:rPr>
-        <w:t>, San Diego, 2020</w:t>
+        <w:t>IEEE High-performance Extreme Computing (HPEC)</w:t>
+      </w:r>
+      <w:r>
+        <w:rPr>
+          <w:rFonts w:ascii="Times New Roman" w:hAnsi="Times New Roman"/>
+          <w:sz w:val="22"/>
+        </w:rPr>
+        <w:t>, Waltham, MA, 2020</w:t>
       </w:r>
     </w:p>
     <w:p>
@@ -5078,7 +4930,21 @@
           <w:rFonts w:ascii="Times New Roman" w:hAnsi="Times New Roman"/>
           <w:sz w:val="22"/>
         </w:rPr>
-        <w:t xml:space="preserve">Ing-Chao Lin, Ulf Schlichtmann, </w:t>
+        <w:t>Z</w:t>
+      </w:r>
+      <w:r>
+        <w:rPr>
+          <w:rFonts w:ascii="Times New Roman" w:hAnsi="Times New Roman"/>
+          <w:sz w:val="22"/>
+        </w:rPr>
+        <w:t>izheng</w:t>
+      </w:r>
+      <w:r>
+        <w:rPr>
+          <w:rFonts w:ascii="Times New Roman" w:hAnsi="Times New Roman"/>
+          <w:sz w:val="22"/>
+        </w:rPr>
+        <w:t xml:space="preserve"> Guo, </w:t>
       </w:r>
       <w:r>
         <w:rPr>
@@ -5093,7 +4959,21 @@
           <w:rFonts w:ascii="Times New Roman" w:hAnsi="Times New Roman"/>
           <w:sz w:val="22"/>
         </w:rPr>
-        <w:t xml:space="preserve">, and Pao-Hun Lin, “Overview of 2020 CAD Contest at ICCAD,” </w:t>
+        <w:t xml:space="preserve">, and </w:t>
+      </w:r>
+      <w:r>
+        <w:rPr>
+          <w:rFonts w:ascii="Times New Roman" w:hAnsi="Times New Roman"/>
+          <w:sz w:val="22"/>
+        </w:rPr>
+        <w:t>Yibo Lin</w:t>
+      </w:r>
+      <w:r>
+        <w:rPr>
+          <w:rFonts w:ascii="Times New Roman" w:hAnsi="Times New Roman"/>
+          <w:sz w:val="22"/>
+        </w:rPr>
+        <w:t xml:space="preserve">, “GPU-Accelerated Static Timing Analysis,” </w:t>
       </w:r>
       <w:r>
         <w:rPr>
@@ -5109,7 +4989,21 @@
           <w:rFonts w:ascii="Times New Roman" w:hAnsi="Times New Roman"/>
           <w:sz w:val="22"/>
         </w:rPr>
-        <w:t>, San Diego, 2020</w:t>
+        <w:t xml:space="preserve">, </w:t>
+      </w:r>
+      <w:r>
+        <w:rPr>
+          <w:rFonts w:ascii="Times New Roman" w:hAnsi="Times New Roman"/>
+          <w:sz w:val="22"/>
+        </w:rPr>
+        <w:t xml:space="preserve">San Diego, </w:t>
+      </w:r>
+      <w:r>
+        <w:rPr>
+          <w:rFonts w:ascii="Times New Roman" w:hAnsi="Times New Roman"/>
+          <w:sz w:val="22"/>
+        </w:rPr>
+        <w:t>2020</w:t>
       </w:r>
     </w:p>
     <w:p>
@@ -5130,16 +5024,9 @@
         <w:rPr>
           <w:rFonts w:ascii="Times New Roman" w:hAnsi="Times New Roman"/>
           <w:sz w:val="22"/>
+          <w:u w:val="single"/>
         </w:rPr>
         <w:lastRenderedPageBreak/>
-        <w:t xml:space="preserve">G. Guo, </w:t>
-      </w:r>
-      <w:r>
-        <w:rPr>
-          <w:rFonts w:ascii="Times New Roman" w:hAnsi="Times New Roman"/>
-          <w:sz w:val="22"/>
-          <w:u w:val="single"/>
-        </w:rPr>
         <w:t>Tsung-Wei Huang</w:t>
       </w:r>
       <w:r>
@@ -5147,37 +5034,7 @@
           <w:rFonts w:ascii="Times New Roman" w:hAnsi="Times New Roman"/>
           <w:sz w:val="22"/>
         </w:rPr>
-        <w:t xml:space="preserve">, </w:t>
-      </w:r>
-      <w:r>
-        <w:rPr>
-          <w:rFonts w:ascii="Times New Roman" w:hAnsi="Times New Roman"/>
-          <w:sz w:val="22"/>
-        </w:rPr>
-        <w:t>Chun-</w:t>
-      </w:r>
-      <w:proofErr w:type="spellStart"/>
-      <w:r>
-        <w:rPr>
-          <w:rFonts w:ascii="Times New Roman" w:hAnsi="Times New Roman"/>
-          <w:sz w:val="22"/>
-        </w:rPr>
-        <w:t>Xun</w:t>
-      </w:r>
-      <w:proofErr w:type="spellEnd"/>
-      <w:r>
-        <w:rPr>
-          <w:rFonts w:ascii="Times New Roman" w:hAnsi="Times New Roman"/>
-          <w:sz w:val="22"/>
-        </w:rPr>
-        <w:t xml:space="preserve"> Lin</w:t>
-      </w:r>
-      <w:r>
-        <w:rPr>
-          <w:rFonts w:ascii="Times New Roman" w:hAnsi="Times New Roman"/>
-          <w:sz w:val="22"/>
-        </w:rPr>
-        <w:t xml:space="preserve">, and Martin D. F. Wong, “An Efficient Critical Path Generation Algorithm Considering Extensive Path Constraints,” </w:t>
+        <w:t xml:space="preserve">, “A General-purpose Parallel and Heterogeneous Task Programming System for VLSI CAD,” </w:t>
       </w:r>
       <w:r>
         <w:rPr>
@@ -5186,22 +5043,14 @@
           <w:iCs/>
           <w:sz w:val="22"/>
         </w:rPr>
-        <w:t>IEEE/</w:t>
-      </w:r>
-      <w:r>
-        <w:rPr>
-          <w:rFonts w:ascii="Times New Roman" w:hAnsi="Times New Roman"/>
-          <w:i/>
-          <w:sz w:val="22"/>
-        </w:rPr>
-        <w:t>ACM Design Automation Conference (DAC)</w:t>
-      </w:r>
-      <w:r>
-        <w:rPr>
-          <w:rFonts w:ascii="Times New Roman" w:hAnsi="Times New Roman"/>
-          <w:sz w:val="22"/>
-        </w:rPr>
-        <w:t>, San Francisco, CA, 2020</w:t>
+        <w:t>IEEE/ACM International Conference on Computer-aided Design (ICCAD)</w:t>
+      </w:r>
+      <w:r>
+        <w:rPr>
+          <w:rFonts w:ascii="Times New Roman" w:hAnsi="Times New Roman"/>
+          <w:sz w:val="22"/>
+        </w:rPr>
+        <w:t>, San Diego, 2020</w:t>
       </w:r>
     </w:p>
     <w:p>
@@ -5223,30 +5072,7 @@
           <w:rFonts w:ascii="Times New Roman" w:hAnsi="Times New Roman"/>
           <w:sz w:val="22"/>
         </w:rPr>
-        <w:t>Chun-</w:t>
-      </w:r>
-      <w:proofErr w:type="spellStart"/>
-      <w:r>
-        <w:rPr>
-          <w:rFonts w:ascii="Times New Roman" w:hAnsi="Times New Roman"/>
-          <w:sz w:val="22"/>
-        </w:rPr>
-        <w:t>Xun</w:t>
-      </w:r>
-      <w:proofErr w:type="spellEnd"/>
-      <w:r>
-        <w:rPr>
-          <w:rFonts w:ascii="Times New Roman" w:hAnsi="Times New Roman"/>
-          <w:sz w:val="22"/>
-        </w:rPr>
-        <w:t xml:space="preserve"> Lin</w:t>
-      </w:r>
-      <w:r>
-        <w:rPr>
-          <w:rFonts w:ascii="Times New Roman" w:hAnsi="Times New Roman"/>
-          <w:sz w:val="22"/>
-        </w:rPr>
-        <w:t xml:space="preserve">, </w:t>
+        <w:t xml:space="preserve">Ing-Chao Lin, Ulf Schlichtmann, </w:t>
       </w:r>
       <w:r>
         <w:rPr>
@@ -5261,102 +5087,23 @@
           <w:rFonts w:ascii="Times New Roman" w:hAnsi="Times New Roman"/>
           <w:sz w:val="22"/>
         </w:rPr>
-        <w:t xml:space="preserve">, </w:t>
-      </w:r>
-      <w:proofErr w:type="spellStart"/>
-      <w:r>
-        <w:rPr>
-          <w:rFonts w:ascii="Times New Roman" w:hAnsi="Times New Roman"/>
-          <w:sz w:val="22"/>
-        </w:rPr>
-        <w:t>Guannan</w:t>
-      </w:r>
-      <w:proofErr w:type="spellEnd"/>
-      <w:r>
-        <w:rPr>
-          <w:rFonts w:ascii="Times New Roman" w:hAnsi="Times New Roman"/>
-          <w:sz w:val="22"/>
-        </w:rPr>
-        <w:t xml:space="preserve"> </w:t>
-      </w:r>
-      <w:r>
-        <w:rPr>
-          <w:rFonts w:ascii="Times New Roman" w:hAnsi="Times New Roman"/>
-          <w:sz w:val="22"/>
-        </w:rPr>
-        <w:t xml:space="preserve">Guo, and Martin D. F. Wong, “A </w:t>
-      </w:r>
-      <w:r>
-        <w:rPr>
-          <w:rFonts w:ascii="Times New Roman" w:hAnsi="Times New Roman"/>
-          <w:sz w:val="22"/>
-        </w:rPr>
-        <w:t>Modern C++ Parallel Task Programming Library</w:t>
-      </w:r>
-      <w:r>
-        <w:rPr>
-          <w:rFonts w:ascii="Times New Roman" w:hAnsi="Times New Roman"/>
-          <w:sz w:val="22"/>
-        </w:rPr>
-        <w:t xml:space="preserve">,” </w:t>
+        <w:t xml:space="preserve">, and Pao-Hun Lin, “Overview of 2020 CAD Contest at ICCAD,” </w:t>
       </w:r>
       <w:r>
         <w:rPr>
           <w:rFonts w:ascii="Times New Roman" w:hAnsi="Times New Roman"/>
           <w:i/>
-          <w:sz w:val="22"/>
-        </w:rPr>
-        <w:t xml:space="preserve">ACM </w:t>
-      </w:r>
-      <w:r>
-        <w:rPr>
-          <w:rFonts w:ascii="Times New Roman" w:hAnsi="Times New Roman"/>
-          <w:i/>
-          <w:sz w:val="22"/>
-        </w:rPr>
-        <w:t>Multimedia Conference (MM)</w:t>
-      </w:r>
-      <w:r>
-        <w:rPr>
-          <w:rFonts w:ascii="Times New Roman" w:hAnsi="Times New Roman"/>
-          <w:sz w:val="22"/>
-        </w:rPr>
-        <w:t xml:space="preserve">, </w:t>
-      </w:r>
-      <w:r>
-        <w:rPr>
-          <w:rFonts w:ascii="Times New Roman" w:hAnsi="Times New Roman"/>
-          <w:sz w:val="22"/>
-        </w:rPr>
-        <w:t>Nice</w:t>
-      </w:r>
-      <w:r>
-        <w:rPr>
-          <w:rFonts w:ascii="Times New Roman" w:hAnsi="Times New Roman"/>
-          <w:sz w:val="22"/>
-        </w:rPr>
-        <w:t xml:space="preserve">, </w:t>
-      </w:r>
-      <w:r>
-        <w:rPr>
-          <w:rFonts w:ascii="Times New Roman" w:hAnsi="Times New Roman"/>
-          <w:sz w:val="22"/>
-        </w:rPr>
-        <w:t>France</w:t>
-      </w:r>
-      <w:r>
-        <w:rPr>
-          <w:rFonts w:ascii="Times New Roman" w:hAnsi="Times New Roman"/>
-          <w:sz w:val="22"/>
-        </w:rPr>
-        <w:t>, 201</w:t>
-      </w:r>
-      <w:r>
-        <w:rPr>
-          <w:rFonts w:ascii="Times New Roman" w:hAnsi="Times New Roman"/>
-          <w:sz w:val="22"/>
-        </w:rPr>
-        <w:t>9</w:t>
+          <w:iCs/>
+          <w:sz w:val="22"/>
+        </w:rPr>
+        <w:t>IEEE/ACM International Conference on Computer-aided Design (ICCAD)</w:t>
+      </w:r>
+      <w:r>
+        <w:rPr>
+          <w:rFonts w:ascii="Times New Roman" w:hAnsi="Times New Roman"/>
+          <w:sz w:val="22"/>
+        </w:rPr>
+        <w:t>, San Diego, 2020</w:t>
       </w:r>
     </w:p>
     <w:p>
@@ -5378,23 +5125,15 @@
           <w:rFonts w:ascii="Times New Roman" w:hAnsi="Times New Roman"/>
           <w:sz w:val="22"/>
         </w:rPr>
-        <w:t>Chun-</w:t>
-      </w:r>
-      <w:proofErr w:type="spellStart"/>
-      <w:r>
-        <w:rPr>
-          <w:rFonts w:ascii="Times New Roman" w:hAnsi="Times New Roman"/>
-          <w:sz w:val="22"/>
-        </w:rPr>
-        <w:t>Xun</w:t>
-      </w:r>
-      <w:proofErr w:type="spellEnd"/>
-      <w:r>
-        <w:rPr>
-          <w:rFonts w:ascii="Times New Roman" w:hAnsi="Times New Roman"/>
-          <w:sz w:val="22"/>
-        </w:rPr>
-        <w:t xml:space="preserve"> Lin</w:t>
+        <w:t xml:space="preserve">G. Guo, </w:t>
+      </w:r>
+      <w:r>
+        <w:rPr>
+          <w:rFonts w:ascii="Times New Roman" w:hAnsi="Times New Roman"/>
+          <w:sz w:val="22"/>
+          <w:u w:val="single"/>
+        </w:rPr>
+        <w:t>Tsung-Wei Huang</w:t>
       </w:r>
       <w:r>
         <w:rPr>
@@ -5407,39 +5146,15 @@
         <w:rPr>
           <w:rFonts w:ascii="Times New Roman" w:hAnsi="Times New Roman"/>
           <w:sz w:val="22"/>
-          <w:u w:val="single"/>
-        </w:rPr>
-        <w:t>Tsung-Wei Huang</w:t>
-      </w:r>
-      <w:r>
-        <w:rPr>
-          <w:rFonts w:ascii="Times New Roman" w:hAnsi="Times New Roman"/>
-          <w:sz w:val="22"/>
-        </w:rPr>
-        <w:t xml:space="preserve">, </w:t>
-      </w:r>
-      <w:proofErr w:type="spellStart"/>
-      <w:r>
-        <w:rPr>
-          <w:rFonts w:ascii="Times New Roman" w:hAnsi="Times New Roman"/>
-          <w:sz w:val="22"/>
-        </w:rPr>
-        <w:t>Guannan</w:t>
-      </w:r>
-      <w:proofErr w:type="spellEnd"/>
-      <w:r>
-        <w:rPr>
-          <w:rFonts w:ascii="Times New Roman" w:hAnsi="Times New Roman"/>
-          <w:sz w:val="22"/>
-        </w:rPr>
-        <w:t xml:space="preserve"> Guo</w:t>
-      </w:r>
-      <w:r>
-        <w:rPr>
-          <w:rFonts w:ascii="Times New Roman" w:hAnsi="Times New Roman"/>
-          <w:sz w:val="22"/>
-        </w:rPr>
-        <w:t xml:space="preserve">, and Martin D. F. Wong, “An Efficient and Composable Parallel Programming Library,” </w:t>
+        </w:rPr>
+        <w:t>Chun-Xun Lin</w:t>
+      </w:r>
+      <w:r>
+        <w:rPr>
+          <w:rFonts w:ascii="Times New Roman" w:hAnsi="Times New Roman"/>
+          <w:sz w:val="22"/>
+        </w:rPr>
+        <w:t xml:space="preserve">, and Martin D. F. Wong, “An Efficient Critical Path Generation Algorithm Considering Extensive Path Constraints,” </w:t>
       </w:r>
       <w:r>
         <w:rPr>
@@ -5448,41 +5163,22 @@
           <w:iCs/>
           <w:sz w:val="22"/>
         </w:rPr>
-        <w:t xml:space="preserve">IEEE </w:t>
+        <w:t>IEEE/</w:t>
       </w:r>
       <w:r>
         <w:rPr>
           <w:rFonts w:ascii="Times New Roman" w:hAnsi="Times New Roman"/>
           <w:i/>
-          <w:iCs/>
-          <w:sz w:val="22"/>
-        </w:rPr>
-        <w:t>High-performance Extreme Computing (</w:t>
-      </w:r>
-      <w:r>
-        <w:rPr>
-          <w:rFonts w:ascii="Times New Roman" w:hAnsi="Times New Roman"/>
-          <w:i/>
-          <w:iCs/>
-          <w:sz w:val="22"/>
-        </w:rPr>
-        <w:t>HPEC</w:t>
-      </w:r>
-      <w:r>
-        <w:rPr>
-          <w:rFonts w:ascii="Times New Roman" w:hAnsi="Times New Roman"/>
-          <w:i/>
-          <w:iCs/>
-          <w:sz w:val="22"/>
-        </w:rPr>
-        <w:t>)</w:t>
-      </w:r>
-      <w:r>
-        <w:rPr>
-          <w:rFonts w:ascii="Times New Roman" w:hAnsi="Times New Roman"/>
-          <w:sz w:val="22"/>
-        </w:rPr>
-        <w:t>, Waltham, MA, 2019</w:t>
+          <w:sz w:val="22"/>
+        </w:rPr>
+        <w:t>ACM Design Automation Conference (DAC)</w:t>
+      </w:r>
+      <w:r>
+        <w:rPr>
+          <w:rFonts w:ascii="Times New Roman" w:hAnsi="Times New Roman"/>
+          <w:sz w:val="22"/>
+        </w:rPr>
+        <w:t>, San Francisco, CA, 2020</w:t>
       </w:r>
     </w:p>
     <w:p>
@@ -5503,6 +5199,20 @@
         <w:rPr>
           <w:rFonts w:ascii="Times New Roman" w:hAnsi="Times New Roman"/>
           <w:sz w:val="22"/>
+        </w:rPr>
+        <w:t>Chun-Xun Lin</w:t>
+      </w:r>
+      <w:r>
+        <w:rPr>
+          <w:rFonts w:ascii="Times New Roman" w:hAnsi="Times New Roman"/>
+          <w:sz w:val="22"/>
+        </w:rPr>
+        <w:t xml:space="preserve">, </w:t>
+      </w:r>
+      <w:r>
+        <w:rPr>
+          <w:rFonts w:ascii="Times New Roman" w:hAnsi="Times New Roman"/>
+          <w:sz w:val="22"/>
           <w:u w:val="single"/>
         </w:rPr>
         <w:t>Tsung-Wei Huang</w:t>
@@ -5519,23 +5229,44 @@
           <w:rFonts w:ascii="Times New Roman" w:hAnsi="Times New Roman"/>
           <w:sz w:val="22"/>
         </w:rPr>
-        <w:t>Chun-</w:t>
-      </w:r>
-      <w:proofErr w:type="spellStart"/>
-      <w:r>
-        <w:rPr>
-          <w:rFonts w:ascii="Times New Roman" w:hAnsi="Times New Roman"/>
-          <w:sz w:val="22"/>
-        </w:rPr>
-        <w:t>Xun</w:t>
-      </w:r>
-      <w:proofErr w:type="spellEnd"/>
-      <w:r>
-        <w:rPr>
-          <w:rFonts w:ascii="Times New Roman" w:hAnsi="Times New Roman"/>
-          <w:sz w:val="22"/>
-        </w:rPr>
-        <w:t xml:space="preserve"> Lin</w:t>
+        <w:t xml:space="preserve">Guannan </w:t>
+      </w:r>
+      <w:r>
+        <w:rPr>
+          <w:rFonts w:ascii="Times New Roman" w:hAnsi="Times New Roman"/>
+          <w:sz w:val="22"/>
+        </w:rPr>
+        <w:t xml:space="preserve">Guo, and Martin D. F. Wong, “A </w:t>
+      </w:r>
+      <w:r>
+        <w:rPr>
+          <w:rFonts w:ascii="Times New Roman" w:hAnsi="Times New Roman"/>
+          <w:sz w:val="22"/>
+        </w:rPr>
+        <w:t>Modern C++ Parallel Task Programming Library</w:t>
+      </w:r>
+      <w:r>
+        <w:rPr>
+          <w:rFonts w:ascii="Times New Roman" w:hAnsi="Times New Roman"/>
+          <w:sz w:val="22"/>
+        </w:rPr>
+        <w:t xml:space="preserve">,” </w:t>
+      </w:r>
+      <w:r>
+        <w:rPr>
+          <w:rFonts w:ascii="Times New Roman" w:hAnsi="Times New Roman"/>
+          <w:i/>
+          <w:sz w:val="22"/>
+        </w:rPr>
+        <w:t xml:space="preserve">ACM </w:t>
+      </w:r>
+      <w:r>
+        <w:rPr>
+          <w:rFonts w:ascii="Times New Roman" w:hAnsi="Times New Roman"/>
+          <w:i/>
+          <w:sz w:val="22"/>
+        </w:rPr>
+        <w:t>Multimedia Conference (MM)</w:t>
       </w:r>
       <w:r>
         <w:rPr>
@@ -5544,118 +5275,26 @@
         </w:rPr>
         <w:t xml:space="preserve">, </w:t>
       </w:r>
-      <w:proofErr w:type="spellStart"/>
-      <w:r>
-        <w:rPr>
-          <w:rFonts w:ascii="Times New Roman" w:hAnsi="Times New Roman"/>
-          <w:sz w:val="22"/>
-        </w:rPr>
-        <w:t>Guannan</w:t>
-      </w:r>
-      <w:proofErr w:type="spellEnd"/>
-      <w:r>
-        <w:rPr>
-          <w:rFonts w:ascii="Times New Roman" w:hAnsi="Times New Roman"/>
-          <w:sz w:val="22"/>
-        </w:rPr>
-        <w:t xml:space="preserve"> Guo</w:t>
-      </w:r>
-      <w:r>
-        <w:rPr>
-          <w:rFonts w:ascii="Times New Roman" w:hAnsi="Times New Roman"/>
-          <w:sz w:val="22"/>
-        </w:rPr>
-        <w:t>, and Martin D. F. Wong, “</w:t>
-      </w:r>
-      <w:proofErr w:type="spellStart"/>
-      <w:r>
-        <w:rPr>
-          <w:rFonts w:ascii="Times New Roman" w:hAnsi="Times New Roman"/>
-          <w:sz w:val="22"/>
-        </w:rPr>
-        <w:t>Cpp</w:t>
-      </w:r>
-      <w:proofErr w:type="spellEnd"/>
-      <w:r>
-        <w:rPr>
-          <w:rFonts w:ascii="Times New Roman" w:hAnsi="Times New Roman"/>
-          <w:sz w:val="22"/>
-        </w:rPr>
-        <w:t>-Taskflow: Fast Task-based Parallel Programming using Modern C++</w:t>
-      </w:r>
-      <w:r>
-        <w:rPr>
-          <w:rFonts w:ascii="Times New Roman" w:hAnsi="Times New Roman"/>
-          <w:sz w:val="22"/>
-        </w:rPr>
-        <w:t xml:space="preserve">,” </w:t>
-      </w:r>
-      <w:r>
-        <w:rPr>
-          <w:rFonts w:ascii="Times New Roman" w:hAnsi="Times New Roman"/>
-          <w:i/>
-          <w:sz w:val="22"/>
-        </w:rPr>
-        <w:t>IEEE I</w:t>
-      </w:r>
-      <w:r>
-        <w:rPr>
-          <w:rFonts w:ascii="Times New Roman" w:hAnsi="Times New Roman"/>
-          <w:i/>
-          <w:sz w:val="22"/>
-        </w:rPr>
-        <w:t>nternational Parallel and Distributed Processing Symposium (I</w:t>
-      </w:r>
-      <w:r>
-        <w:rPr>
-          <w:rFonts w:ascii="Times New Roman" w:hAnsi="Times New Roman"/>
-          <w:i/>
-          <w:sz w:val="22"/>
-        </w:rPr>
-        <w:t>PDPS</w:t>
-      </w:r>
-      <w:r>
-        <w:rPr>
-          <w:rFonts w:ascii="Times New Roman" w:hAnsi="Times New Roman"/>
-          <w:i/>
-          <w:sz w:val="22"/>
-        </w:rPr>
-        <w:t>)</w:t>
-      </w:r>
-      <w:r>
-        <w:rPr>
-          <w:rFonts w:ascii="Times New Roman" w:hAnsi="Times New Roman"/>
-          <w:sz w:val="22"/>
-        </w:rPr>
-        <w:t>,</w:t>
-      </w:r>
-      <w:r>
-        <w:rPr>
-          <w:rFonts w:ascii="Times New Roman" w:hAnsi="Times New Roman"/>
-          <w:sz w:val="22"/>
-        </w:rPr>
-        <w:t xml:space="preserve"> </w:t>
-      </w:r>
-      <w:r>
-        <w:rPr>
-          <w:rFonts w:ascii="Times New Roman" w:hAnsi="Times New Roman"/>
-          <w:sz w:val="22"/>
-        </w:rPr>
-        <w:t>Rio De Janeiro,</w:t>
-      </w:r>
-      <w:r>
-        <w:rPr>
-          <w:rFonts w:ascii="Times New Roman" w:hAnsi="Times New Roman"/>
-          <w:sz w:val="22"/>
-        </w:rPr>
-        <w:t xml:space="preserve"> </w:t>
-      </w:r>
-      <w:r>
-        <w:rPr>
-          <w:rFonts w:ascii="Times New Roman" w:hAnsi="Times New Roman"/>
-          <w:sz w:val="22"/>
-        </w:rPr>
-        <w:t>Brazil</w:t>
+      <w:r>
+        <w:rPr>
+          <w:rFonts w:ascii="Times New Roman" w:hAnsi="Times New Roman"/>
+          <w:sz w:val="22"/>
+        </w:rPr>
+        <w:t>Nice</w:t>
+      </w:r>
+      <w:r>
+        <w:rPr>
+          <w:rFonts w:ascii="Times New Roman" w:hAnsi="Times New Roman"/>
+          <w:sz w:val="22"/>
+        </w:rPr>
+        <w:t xml:space="preserve">, </w:t>
+      </w:r>
+      <w:r>
+        <w:rPr>
+          <w:rFonts w:ascii="Times New Roman" w:hAnsi="Times New Roman"/>
+          <w:sz w:val="22"/>
+        </w:rPr>
+        <w:t>France</w:t>
       </w:r>
       <w:r>
         <w:rPr>
@@ -5686,35 +5325,19 @@
           <w:sz w:val="22"/>
         </w:rPr>
       </w:pPr>
-      <w:proofErr w:type="spellStart"/>
-      <w:r>
-        <w:rPr>
-          <w:rFonts w:ascii="Times New Roman" w:hAnsi="Times New Roman"/>
-          <w:sz w:val="22"/>
-        </w:rPr>
-        <w:t>K</w:t>
-      </w:r>
-      <w:r>
-        <w:rPr>
-          <w:rFonts w:ascii="Times New Roman" w:hAnsi="Times New Roman"/>
-          <w:sz w:val="22"/>
-        </w:rPr>
-        <w:t>uan</w:t>
-      </w:r>
-      <w:proofErr w:type="spellEnd"/>
-      <w:r>
-        <w:rPr>
-          <w:rFonts w:ascii="Times New Roman" w:hAnsi="Times New Roman"/>
-          <w:sz w:val="22"/>
-        </w:rPr>
-        <w:t>-Ming</w:t>
-      </w:r>
-      <w:r>
-        <w:rPr>
-          <w:rFonts w:ascii="Times New Roman" w:hAnsi="Times New Roman"/>
-          <w:sz w:val="22"/>
-        </w:rPr>
-        <w:t xml:space="preserve"> Lai, </w:t>
+      <w:r>
+        <w:rPr>
+          <w:rFonts w:ascii="Times New Roman" w:hAnsi="Times New Roman"/>
+          <w:sz w:val="22"/>
+        </w:rPr>
+        <w:t>Chun-Xun Lin</w:t>
+      </w:r>
+      <w:r>
+        <w:rPr>
+          <w:rFonts w:ascii="Times New Roman" w:hAnsi="Times New Roman"/>
+          <w:sz w:val="22"/>
+        </w:rPr>
+        <w:t xml:space="preserve">, </w:t>
       </w:r>
       <w:r>
         <w:rPr>
@@ -5729,44 +5352,64 @@
           <w:rFonts w:ascii="Times New Roman" w:hAnsi="Times New Roman"/>
           <w:sz w:val="22"/>
         </w:rPr>
-        <w:t xml:space="preserve">, and </w:t>
-      </w:r>
-      <w:r>
-        <w:rPr>
-          <w:rFonts w:ascii="Times New Roman" w:hAnsi="Times New Roman"/>
-          <w:sz w:val="22"/>
-        </w:rPr>
-        <w:t>Tsung-Yi Ho</w:t>
-      </w:r>
-      <w:r>
-        <w:rPr>
-          <w:rFonts w:ascii="Times New Roman" w:hAnsi="Times New Roman"/>
-          <w:sz w:val="22"/>
-        </w:rPr>
-        <w:t xml:space="preserve">, “A General Cache Framework for Efficient Generation of Timing Critical Paths,” </w:t>
+        <w:t xml:space="preserve">, </w:t>
+      </w:r>
+      <w:r>
+        <w:rPr>
+          <w:rFonts w:ascii="Times New Roman" w:hAnsi="Times New Roman"/>
+          <w:sz w:val="22"/>
+        </w:rPr>
+        <w:t>Guannan Guo</w:t>
+      </w:r>
+      <w:r>
+        <w:rPr>
+          <w:rFonts w:ascii="Times New Roman" w:hAnsi="Times New Roman"/>
+          <w:sz w:val="22"/>
+        </w:rPr>
+        <w:t xml:space="preserve">, and Martin D. F. Wong, “An Efficient and Composable Parallel Programming Library,” </w:t>
       </w:r>
       <w:r>
         <w:rPr>
           <w:rFonts w:ascii="Times New Roman" w:hAnsi="Times New Roman"/>
           <w:i/>
-          <w:sz w:val="22"/>
-        </w:rPr>
-        <w:t xml:space="preserve">ACM/IEEE </w:t>
+          <w:iCs/>
+          <w:sz w:val="22"/>
+        </w:rPr>
+        <w:t xml:space="preserve">IEEE </w:t>
       </w:r>
       <w:r>
         <w:rPr>
           <w:rFonts w:ascii="Times New Roman" w:hAnsi="Times New Roman"/>
           <w:i/>
-          <w:sz w:val="22"/>
-        </w:rPr>
-        <w:t>Design Automation Conference (DAC)</w:t>
-      </w:r>
-      <w:r>
-        <w:rPr>
-          <w:rFonts w:ascii="Times New Roman" w:hAnsi="Times New Roman"/>
-          <w:sz w:val="22"/>
-        </w:rPr>
-        <w:t>, Las Vegas, NV, 2019</w:t>
+          <w:iCs/>
+          <w:sz w:val="22"/>
+        </w:rPr>
+        <w:t>High-performance Extreme Computing (</w:t>
+      </w:r>
+      <w:r>
+        <w:rPr>
+          <w:rFonts w:ascii="Times New Roman" w:hAnsi="Times New Roman"/>
+          <w:i/>
+          <w:iCs/>
+          <w:sz w:val="22"/>
+        </w:rPr>
+        <w:t>HPEC</w:t>
+      </w:r>
+      <w:r>
+        <w:rPr>
+          <w:rFonts w:ascii="Times New Roman" w:hAnsi="Times New Roman"/>
+          <w:i/>
+          <w:iCs/>
+          <w:sz w:val="22"/>
+        </w:rPr>
+        <w:t>)</w:t>
+      </w:r>
+      <w:r>
+        <w:rPr>
+          <w:rFonts w:ascii="Times New Roman" w:hAnsi="Times New Roman"/>
+          <w:sz w:val="22"/>
+        </w:rPr>
+        <w:t>, Waltham, MA, 2019</w:t>
       </w:r>
     </w:p>
     <w:p>
@@ -5803,23 +5446,74 @@
           <w:rFonts w:ascii="Times New Roman" w:hAnsi="Times New Roman"/>
           <w:sz w:val="22"/>
         </w:rPr>
-        <w:t>Chun-</w:t>
-      </w:r>
-      <w:proofErr w:type="spellStart"/>
-      <w:r>
-        <w:rPr>
-          <w:rFonts w:ascii="Times New Roman" w:hAnsi="Times New Roman"/>
-          <w:sz w:val="22"/>
-        </w:rPr>
-        <w:t>Xun</w:t>
-      </w:r>
-      <w:proofErr w:type="spellEnd"/>
-      <w:r>
-        <w:rPr>
-          <w:rFonts w:ascii="Times New Roman" w:hAnsi="Times New Roman"/>
-          <w:sz w:val="22"/>
-        </w:rPr>
-        <w:t xml:space="preserve"> Lin</w:t>
+        <w:t>Chun-Xun Lin</w:t>
+      </w:r>
+      <w:r>
+        <w:rPr>
+          <w:rFonts w:ascii="Times New Roman" w:hAnsi="Times New Roman"/>
+          <w:sz w:val="22"/>
+        </w:rPr>
+        <w:t xml:space="preserve">, </w:t>
+      </w:r>
+      <w:r>
+        <w:rPr>
+          <w:rFonts w:ascii="Times New Roman" w:hAnsi="Times New Roman"/>
+          <w:sz w:val="22"/>
+        </w:rPr>
+        <w:t>Guannan Guo</w:t>
+      </w:r>
+      <w:r>
+        <w:rPr>
+          <w:rFonts w:ascii="Times New Roman" w:hAnsi="Times New Roman"/>
+          <w:sz w:val="22"/>
+        </w:rPr>
+        <w:t>, and Martin D. F. Wong, “</w:t>
+      </w:r>
+      <w:r>
+        <w:rPr>
+          <w:rFonts w:ascii="Times New Roman" w:hAnsi="Times New Roman"/>
+          <w:sz w:val="22"/>
+        </w:rPr>
+        <w:t>Cpp-Taskflow: Fast Task-based Parallel Programming using Modern C++</w:t>
+      </w:r>
+      <w:r>
+        <w:rPr>
+          <w:rFonts w:ascii="Times New Roman" w:hAnsi="Times New Roman"/>
+          <w:sz w:val="22"/>
+        </w:rPr>
+        <w:t xml:space="preserve">,” </w:t>
+      </w:r>
+      <w:r>
+        <w:rPr>
+          <w:rFonts w:ascii="Times New Roman" w:hAnsi="Times New Roman"/>
+          <w:i/>
+          <w:sz w:val="22"/>
+        </w:rPr>
+        <w:t>IEEE I</w:t>
+      </w:r>
+      <w:r>
+        <w:rPr>
+          <w:rFonts w:ascii="Times New Roman" w:hAnsi="Times New Roman"/>
+          <w:i/>
+          <w:sz w:val="22"/>
+        </w:rPr>
+        <w:t>nternational Parallel and Distributed Processing Symposium (I</w:t>
+      </w:r>
+      <w:r>
+        <w:rPr>
+          <w:rFonts w:ascii="Times New Roman" w:hAnsi="Times New Roman"/>
+          <w:i/>
+          <w:sz w:val="22"/>
+        </w:rPr>
+        <w:t>PDPS</w:t>
+      </w:r>
+      <w:r>
+        <w:rPr>
+          <w:rFonts w:ascii="Times New Roman" w:hAnsi="Times New Roman"/>
+          <w:i/>
+          <w:sz w:val="22"/>
+        </w:rPr>
+        <w:t>)</w:t>
       </w:r>
       <w:r>
         <w:rPr>
@@ -5835,58 +5529,40 @@
         </w:rPr>
         <w:t xml:space="preserve"> </w:t>
       </w:r>
-      <w:proofErr w:type="spellStart"/>
-      <w:r>
-        <w:rPr>
-          <w:rFonts w:ascii="Times New Roman" w:hAnsi="Times New Roman"/>
-          <w:sz w:val="22"/>
-        </w:rPr>
-        <w:t>Guannan</w:t>
-      </w:r>
-      <w:proofErr w:type="spellEnd"/>
-      <w:r>
-        <w:rPr>
-          <w:rFonts w:ascii="Times New Roman" w:hAnsi="Times New Roman"/>
-          <w:sz w:val="22"/>
-        </w:rPr>
-        <w:t xml:space="preserve"> Guo</w:t>
-      </w:r>
-      <w:r>
-        <w:rPr>
-          <w:rFonts w:ascii="Times New Roman" w:hAnsi="Times New Roman"/>
-          <w:sz w:val="22"/>
-        </w:rPr>
-        <w:t>, and Martin D. F. Wong,</w:t>
-      </w:r>
-      <w:r>
-        <w:rPr>
-          <w:rFonts w:ascii="Times New Roman" w:hAnsi="Times New Roman"/>
-          <w:sz w:val="22"/>
-        </w:rPr>
-        <w:t xml:space="preserve"> “Essential Building Blocks for Creating an Open-source EDA Project,” </w:t>
-      </w:r>
-      <w:r>
-        <w:rPr>
-          <w:rFonts w:ascii="Times New Roman" w:hAnsi="Times New Roman"/>
-          <w:i/>
-          <w:sz w:val="22"/>
-        </w:rPr>
-        <w:t xml:space="preserve">ACM/IEEE </w:t>
-      </w:r>
-      <w:r>
-        <w:rPr>
-          <w:rFonts w:ascii="Times New Roman" w:hAnsi="Times New Roman"/>
-          <w:i/>
-          <w:sz w:val="22"/>
-        </w:rPr>
-        <w:t>Design Automation Conference (DAC)</w:t>
-      </w:r>
-      <w:r>
-        <w:rPr>
-          <w:rFonts w:ascii="Times New Roman" w:hAnsi="Times New Roman"/>
-          <w:sz w:val="22"/>
-        </w:rPr>
-        <w:t>, Las Vegas, NV, 2019</w:t>
+      <w:r>
+        <w:rPr>
+          <w:rFonts w:ascii="Times New Roman" w:hAnsi="Times New Roman"/>
+          <w:sz w:val="22"/>
+        </w:rPr>
+        <w:t>Rio De Janeiro,</w:t>
+      </w:r>
+      <w:r>
+        <w:rPr>
+          <w:rFonts w:ascii="Times New Roman" w:hAnsi="Times New Roman"/>
+          <w:sz w:val="22"/>
+        </w:rPr>
+        <w:t xml:space="preserve"> </w:t>
+      </w:r>
+      <w:r>
+        <w:rPr>
+          <w:rFonts w:ascii="Times New Roman" w:hAnsi="Times New Roman"/>
+          <w:sz w:val="22"/>
+        </w:rPr>
+        <w:t>Brazil</w:t>
+      </w:r>
+      <w:r>
+        <w:rPr>
+          <w:rFonts w:ascii="Times New Roman" w:hAnsi="Times New Roman"/>
+          <w:sz w:val="22"/>
+        </w:rPr>
+        <w:t>, 201</w:t>
+      </w:r>
+      <w:r>
+        <w:rPr>
+          <w:rFonts w:ascii="Times New Roman" w:hAnsi="Times New Roman"/>
+          <w:sz w:val="22"/>
+        </w:rPr>
+        <w:t>9</w:t>
       </w:r>
     </w:p>
     <w:p>
@@ -5907,6 +5583,27 @@
         <w:rPr>
           <w:rFonts w:ascii="Times New Roman" w:hAnsi="Times New Roman"/>
           <w:sz w:val="22"/>
+        </w:rPr>
+        <w:t>K</w:t>
+      </w:r>
+      <w:r>
+        <w:rPr>
+          <w:rFonts w:ascii="Times New Roman" w:hAnsi="Times New Roman"/>
+          <w:sz w:val="22"/>
+        </w:rPr>
+        <w:t>uan-Ming</w:t>
+      </w:r>
+      <w:r>
+        <w:rPr>
+          <w:rFonts w:ascii="Times New Roman" w:hAnsi="Times New Roman"/>
+          <w:sz w:val="22"/>
+        </w:rPr>
+        <w:t xml:space="preserve"> Lai, </w:t>
+      </w:r>
+      <w:r>
+        <w:rPr>
+          <w:rFonts w:ascii="Times New Roman" w:hAnsi="Times New Roman"/>
+          <w:sz w:val="22"/>
           <w:u w:val="single"/>
         </w:rPr>
         <w:t>Tsung-Wei Huang</w:t>
@@ -5916,65 +5613,21 @@
           <w:rFonts w:ascii="Times New Roman" w:hAnsi="Times New Roman"/>
           <w:sz w:val="22"/>
         </w:rPr>
-        <w:t xml:space="preserve">, </w:t>
-      </w:r>
-      <w:r>
-        <w:rPr>
-          <w:rFonts w:ascii="Times New Roman" w:hAnsi="Times New Roman"/>
-          <w:sz w:val="22"/>
-        </w:rPr>
-        <w:t>Chun-</w:t>
-      </w:r>
-      <w:proofErr w:type="spellStart"/>
-      <w:r>
-        <w:rPr>
-          <w:rFonts w:ascii="Times New Roman" w:hAnsi="Times New Roman"/>
-          <w:sz w:val="22"/>
-        </w:rPr>
-        <w:t>Xun</w:t>
-      </w:r>
-      <w:proofErr w:type="spellEnd"/>
-      <w:r>
-        <w:rPr>
-          <w:rFonts w:ascii="Times New Roman" w:hAnsi="Times New Roman"/>
-          <w:sz w:val="22"/>
-        </w:rPr>
-        <w:t xml:space="preserve"> Lin</w:t>
-      </w:r>
-      <w:r>
-        <w:rPr>
-          <w:rFonts w:ascii="Times New Roman" w:hAnsi="Times New Roman"/>
-          <w:sz w:val="22"/>
-        </w:rPr>
-        <w:t>,</w:t>
-      </w:r>
-      <w:r>
-        <w:rPr>
-          <w:rFonts w:ascii="Times New Roman" w:hAnsi="Times New Roman"/>
-          <w:sz w:val="22"/>
-        </w:rPr>
-        <w:t xml:space="preserve"> and Martin D. F. Wong,</w:t>
-      </w:r>
-      <w:r>
-        <w:rPr>
-          <w:rFonts w:ascii="Times New Roman" w:hAnsi="Times New Roman"/>
-          <w:sz w:val="22"/>
-        </w:rPr>
-        <w:t xml:space="preserve"> “</w:t>
-      </w:r>
-      <w:r>
-        <w:rPr>
-          <w:rFonts w:ascii="Times New Roman" w:hAnsi="Times New Roman"/>
-          <w:sz w:val="22"/>
-        </w:rPr>
-        <w:t>Distributed Timing Analysis at Scale</w:t>
-      </w:r>
-      <w:r>
-        <w:rPr>
-          <w:rFonts w:ascii="Times New Roman" w:hAnsi="Times New Roman"/>
-          <w:sz w:val="22"/>
-        </w:rPr>
-        <w:t xml:space="preserve">,” </w:t>
+        <w:t xml:space="preserve">, and </w:t>
+      </w:r>
+      <w:r>
+        <w:rPr>
+          <w:rFonts w:ascii="Times New Roman" w:hAnsi="Times New Roman"/>
+          <w:sz w:val="22"/>
+        </w:rPr>
+        <w:t>Tsung-Yi Ho</w:t>
+      </w:r>
+      <w:r>
+        <w:rPr>
+          <w:rFonts w:ascii="Times New Roman" w:hAnsi="Times New Roman"/>
+          <w:sz w:val="22"/>
+        </w:rPr>
+        <w:t xml:space="preserve">, “A General Cache Framework for Efficient Generation of Timing Critical Paths,” </w:t>
       </w:r>
       <w:r>
         <w:rPr>
@@ -6034,53 +5687,42 @@
           <w:rFonts w:ascii="Times New Roman" w:hAnsi="Times New Roman"/>
           <w:sz w:val="22"/>
         </w:rPr>
-        <w:t>Chun-</w:t>
-      </w:r>
-      <w:proofErr w:type="spellStart"/>
-      <w:r>
-        <w:rPr>
-          <w:rFonts w:ascii="Times New Roman" w:hAnsi="Times New Roman"/>
-          <w:sz w:val="22"/>
-        </w:rPr>
-        <w:t>Xun</w:t>
-      </w:r>
-      <w:proofErr w:type="spellEnd"/>
-      <w:r>
-        <w:rPr>
-          <w:rFonts w:ascii="Times New Roman" w:hAnsi="Times New Roman"/>
-          <w:sz w:val="22"/>
-        </w:rPr>
-        <w:t xml:space="preserve"> Lin</w:t>
-      </w:r>
-      <w:r>
-        <w:rPr>
-          <w:rFonts w:ascii="Times New Roman" w:hAnsi="Times New Roman"/>
-          <w:sz w:val="22"/>
-        </w:rPr>
-        <w:t xml:space="preserve">, </w:t>
-      </w:r>
-      <w:proofErr w:type="spellStart"/>
-      <w:r>
-        <w:rPr>
-          <w:rFonts w:ascii="Times New Roman" w:hAnsi="Times New Roman"/>
-          <w:sz w:val="22"/>
-        </w:rPr>
-        <w:t>Guannan</w:t>
-      </w:r>
-      <w:proofErr w:type="spellEnd"/>
-      <w:r>
-        <w:rPr>
-          <w:rFonts w:ascii="Times New Roman" w:hAnsi="Times New Roman"/>
-          <w:sz w:val="22"/>
-        </w:rPr>
-        <w:t xml:space="preserve"> Guo</w:t>
-      </w:r>
-      <w:r>
-        <w:rPr>
-          <w:rFonts w:ascii="Times New Roman" w:hAnsi="Times New Roman"/>
-          <w:sz w:val="22"/>
-        </w:rPr>
-        <w:t xml:space="preserve">, and Martin D. F. Wong, “A General-purpose Distributed Programming Systems using Data-parallel Streams,” </w:t>
+        <w:t>Chun-Xun Lin</w:t>
+      </w:r>
+      <w:r>
+        <w:rPr>
+          <w:rFonts w:ascii="Times New Roman" w:hAnsi="Times New Roman"/>
+          <w:sz w:val="22"/>
+        </w:rPr>
+        <w:t>,</w:t>
+      </w:r>
+      <w:r>
+        <w:rPr>
+          <w:rFonts w:ascii="Times New Roman" w:hAnsi="Times New Roman"/>
+          <w:sz w:val="22"/>
+        </w:rPr>
+        <w:t xml:space="preserve"> </w:t>
+      </w:r>
+      <w:r>
+        <w:rPr>
+          <w:rFonts w:ascii="Times New Roman" w:hAnsi="Times New Roman"/>
+          <w:sz w:val="22"/>
+        </w:rPr>
+        <w:t>Guannan Guo</w:t>
+      </w:r>
+      <w:r>
+        <w:rPr>
+          <w:rFonts w:ascii="Times New Roman" w:hAnsi="Times New Roman"/>
+          <w:sz w:val="22"/>
+        </w:rPr>
+        <w:t>, and Martin D. F. Wong,</w:t>
+      </w:r>
+      <w:r>
+        <w:rPr>
+          <w:rFonts w:ascii="Times New Roman" w:hAnsi="Times New Roman"/>
+          <w:sz w:val="22"/>
+        </w:rPr>
+        <w:t xml:space="preserve"> “Essential Building Blocks for Creating an Open-source EDA Project,” </w:t>
       </w:r>
       <w:r>
         <w:rPr>
@@ -6088,7 +5730,7 @@
           <w:i/>
           <w:sz w:val="22"/>
         </w:rPr>
-        <w:t xml:space="preserve">ACM </w:t>
+        <w:t xml:space="preserve">ACM/IEEE </w:t>
       </w:r>
       <w:r>
         <w:rPr>
@@ -6096,30 +5738,14 @@
           <w:i/>
           <w:sz w:val="22"/>
         </w:rPr>
-        <w:t>Multimedia Conference (</w:t>
-      </w:r>
-      <w:r>
-        <w:rPr>
-          <w:rFonts w:ascii="Times New Roman" w:hAnsi="Times New Roman"/>
-          <w:i/>
-          <w:sz w:val="22"/>
-        </w:rPr>
-        <w:t>MM</w:t>
-      </w:r>
-      <w:r>
-        <w:rPr>
-          <w:rFonts w:ascii="Times New Roman" w:hAnsi="Times New Roman"/>
-          <w:i/>
-          <w:sz w:val="22"/>
-        </w:rPr>
-        <w:t>)</w:t>
-      </w:r>
-      <w:r>
-        <w:rPr>
-          <w:rFonts w:ascii="Times New Roman" w:hAnsi="Times New Roman"/>
-          <w:sz w:val="22"/>
-        </w:rPr>
-        <w:t>, Seoul, Korea, 2018</w:t>
+        <w:t>Design Automation Conference (DAC)</w:t>
+      </w:r>
+      <w:r>
+        <w:rPr>
+          <w:rFonts w:ascii="Times New Roman" w:hAnsi="Times New Roman"/>
+          <w:sz w:val="22"/>
+        </w:rPr>
+        <w:t>, Las Vegas, NV, 2019</w:t>
       </w:r>
     </w:p>
     <w:p>
@@ -6140,24 +5766,9 @@
         <w:rPr>
           <w:rFonts w:ascii="Times New Roman" w:hAnsi="Times New Roman"/>
           <w:sz w:val="22"/>
-        </w:rPr>
-        <w:t>Chun-</w:t>
-      </w:r>
-      <w:proofErr w:type="spellStart"/>
-      <w:r>
-        <w:rPr>
-          <w:rFonts w:ascii="Times New Roman" w:hAnsi="Times New Roman"/>
-          <w:sz w:val="22"/>
-        </w:rPr>
-        <w:t>Xun</w:t>
-      </w:r>
-      <w:proofErr w:type="spellEnd"/>
-      <w:r>
-        <w:rPr>
-          <w:rFonts w:ascii="Times New Roman" w:hAnsi="Times New Roman"/>
-          <w:sz w:val="22"/>
-        </w:rPr>
-        <w:t xml:space="preserve"> Lin</w:t>
+          <w:u w:val="single"/>
+        </w:rPr>
+        <w:t>Tsung-Wei Huang</w:t>
       </w:r>
       <w:r>
         <w:rPr>
@@ -6170,53 +5781,43 @@
         <w:rPr>
           <w:rFonts w:ascii="Times New Roman" w:hAnsi="Times New Roman"/>
           <w:sz w:val="22"/>
-          <w:u w:val="single"/>
-        </w:rPr>
-        <w:t>Tsung-Wei Huang</w:t>
-      </w:r>
-      <w:r>
-        <w:rPr>
-          <w:rFonts w:ascii="Times New Roman" w:hAnsi="Times New Roman"/>
-          <w:sz w:val="22"/>
-        </w:rPr>
-        <w:t xml:space="preserve">, G. Guo, and Martin D. F. Wong, </w:t>
-      </w:r>
-      <w:r>
-        <w:rPr>
-          <w:rFonts w:ascii="Times New Roman" w:hAnsi="Times New Roman"/>
-          <w:sz w:val="22"/>
-        </w:rPr>
-        <w:t>“</w:t>
-      </w:r>
-      <w:proofErr w:type="spellStart"/>
-      <w:r>
-        <w:rPr>
-          <w:rFonts w:ascii="Times New Roman" w:hAnsi="Times New Roman"/>
-          <w:sz w:val="22"/>
-        </w:rPr>
-        <w:t>MtDetector</w:t>
-      </w:r>
-      <w:proofErr w:type="spellEnd"/>
-      <w:r>
-        <w:rPr>
-          <w:rFonts w:ascii="Times New Roman" w:hAnsi="Times New Roman"/>
-          <w:sz w:val="22"/>
-        </w:rPr>
-        <w:t>: A High-performance Marine Traffic Detector at Stream Scale,</w:t>
-      </w:r>
-      <w:r>
-        <w:rPr>
-          <w:rFonts w:ascii="Times New Roman" w:hAnsi="Times New Roman"/>
-          <w:sz w:val="22"/>
-        </w:rPr>
-        <w:t>”</w:t>
-      </w:r>
-      <w:r>
-        <w:rPr>
-          <w:rFonts w:ascii="Times New Roman" w:hAnsi="Times New Roman"/>
-          <w:sz w:val="22"/>
-        </w:rPr>
-        <w:t xml:space="preserve"> </w:t>
+        </w:rPr>
+        <w:t>Chun-Xun Lin</w:t>
+      </w:r>
+      <w:r>
+        <w:rPr>
+          <w:rFonts w:ascii="Times New Roman" w:hAnsi="Times New Roman"/>
+          <w:sz w:val="22"/>
+        </w:rPr>
+        <w:t>,</w:t>
+      </w:r>
+      <w:r>
+        <w:rPr>
+          <w:rFonts w:ascii="Times New Roman" w:hAnsi="Times New Roman"/>
+          <w:sz w:val="22"/>
+        </w:rPr>
+        <w:t xml:space="preserve"> and Martin D. F. Wong,</w:t>
+      </w:r>
+      <w:r>
+        <w:rPr>
+          <w:rFonts w:ascii="Times New Roman" w:hAnsi="Times New Roman"/>
+          <w:sz w:val="22"/>
+        </w:rPr>
+        <w:t xml:space="preserve"> “</w:t>
+      </w:r>
+      <w:r>
+        <w:rPr>
+          <w:rFonts w:ascii="Times New Roman" w:hAnsi="Times New Roman"/>
+          <w:sz w:val="22"/>
+        </w:rPr>
+        <w:t>Distributed Timing Analysis at Scale</w:t>
+      </w:r>
+      <w:r>
+        <w:rPr>
+          <w:rFonts w:ascii="Times New Roman" w:hAnsi="Times New Roman"/>
+          <w:sz w:val="22"/>
+        </w:rPr>
+        <w:t xml:space="preserve">,” </w:t>
       </w:r>
       <w:r>
         <w:rPr>
@@ -6224,7 +5825,7 @@
           <w:i/>
           <w:sz w:val="22"/>
         </w:rPr>
-        <w:t xml:space="preserve">ACM </w:t>
+        <w:t xml:space="preserve">ACM/IEEE </w:t>
       </w:r>
       <w:r>
         <w:rPr>
@@ -6232,14 +5833,14 @@
           <w:i/>
           <w:sz w:val="22"/>
         </w:rPr>
-        <w:t>Distributed Event-based System Conference (DEBS)</w:t>
-      </w:r>
-      <w:r>
-        <w:rPr>
-          <w:rFonts w:ascii="Times New Roman" w:hAnsi="Times New Roman"/>
-          <w:sz w:val="22"/>
-        </w:rPr>
-        <w:t>, Hamilton, New Zealand, 2018</w:t>
+        <w:t>Design Automation Conference (DAC)</w:t>
+      </w:r>
+      <w:r>
+        <w:rPr>
+          <w:rFonts w:ascii="Times New Roman" w:hAnsi="Times New Roman"/>
+          <w:sz w:val="22"/>
+        </w:rPr>
+        <w:t>, Las Vegas, NV, 2019</w:t>
       </w:r>
     </w:p>
     <w:p>
@@ -6260,24 +5861,9 @@
         <w:rPr>
           <w:rFonts w:ascii="Times New Roman" w:hAnsi="Times New Roman"/>
           <w:sz w:val="22"/>
-        </w:rPr>
-        <w:t>Chun-</w:t>
-      </w:r>
-      <w:proofErr w:type="spellStart"/>
-      <w:r>
-        <w:rPr>
-          <w:rFonts w:ascii="Times New Roman" w:hAnsi="Times New Roman"/>
-          <w:sz w:val="22"/>
-        </w:rPr>
-        <w:t>Xun</w:t>
-      </w:r>
-      <w:proofErr w:type="spellEnd"/>
-      <w:r>
-        <w:rPr>
-          <w:rFonts w:ascii="Times New Roman" w:hAnsi="Times New Roman"/>
-          <w:sz w:val="22"/>
-        </w:rPr>
-        <w:t xml:space="preserve"> Lin</w:t>
+          <w:u w:val="single"/>
+        </w:rPr>
+        <w:t>Tsung-Wei Huang</w:t>
       </w:r>
       <w:r>
         <w:rPr>
@@ -6290,44 +5876,29 @@
         <w:rPr>
           <w:rFonts w:ascii="Times New Roman" w:hAnsi="Times New Roman"/>
           <w:sz w:val="22"/>
-          <w:u w:val="single"/>
-        </w:rPr>
-        <w:t>Tsung-Wei Huang</w:t>
-      </w:r>
-      <w:r>
-        <w:rPr>
-          <w:rFonts w:ascii="Times New Roman" w:hAnsi="Times New Roman"/>
-          <w:sz w:val="22"/>
-        </w:rPr>
-        <w:t xml:space="preserve">, T. Yu, and Martin D. F. Wong, </w:t>
-      </w:r>
-      <w:r>
-        <w:rPr>
-          <w:rFonts w:ascii="Times New Roman" w:hAnsi="Times New Roman"/>
-          <w:sz w:val="22"/>
-        </w:rPr>
-        <w:t>“</w:t>
-      </w:r>
-      <w:r>
-        <w:rPr>
-          <w:rFonts w:ascii="Times New Roman" w:hAnsi="Times New Roman"/>
-          <w:sz w:val="22"/>
-        </w:rPr>
-        <w:t>A Distributed Power Grid Analysis Framework from Sequential Stream Graph,</w:t>
-      </w:r>
-      <w:r>
-        <w:rPr>
-          <w:rFonts w:ascii="Times New Roman" w:hAnsi="Times New Roman"/>
-          <w:sz w:val="22"/>
-        </w:rPr>
-        <w:t>”</w:t>
-      </w:r>
-      <w:r>
-        <w:rPr>
-          <w:rFonts w:ascii="Times New Roman" w:hAnsi="Times New Roman"/>
-          <w:sz w:val="22"/>
-        </w:rPr>
-        <w:t xml:space="preserve"> </w:t>
+        </w:rPr>
+        <w:t>Chun-Xun Lin</w:t>
+      </w:r>
+      <w:r>
+        <w:rPr>
+          <w:rFonts w:ascii="Times New Roman" w:hAnsi="Times New Roman"/>
+          <w:sz w:val="22"/>
+        </w:rPr>
+        <w:t xml:space="preserve">, </w:t>
+      </w:r>
+      <w:r>
+        <w:rPr>
+          <w:rFonts w:ascii="Times New Roman" w:hAnsi="Times New Roman"/>
+          <w:sz w:val="22"/>
+        </w:rPr>
+        <w:t>Guannan Guo</w:t>
+      </w:r>
+      <w:r>
+        <w:rPr>
+          <w:rFonts w:ascii="Times New Roman" w:hAnsi="Times New Roman"/>
+          <w:sz w:val="22"/>
+        </w:rPr>
+        <w:t xml:space="preserve">, and Martin D. F. Wong, “A General-purpose Distributed Programming Systems using Data-parallel Streams,” </w:t>
       </w:r>
       <w:r>
         <w:rPr>
@@ -6343,7 +5914,7 @@
           <w:i/>
           <w:sz w:val="22"/>
         </w:rPr>
-        <w:t>Great Lakes Symposium (</w:t>
+        <w:t>Multimedia Conference (</w:t>
       </w:r>
       <w:r>
         <w:rPr>
@@ -6351,7 +5922,7 @@
           <w:i/>
           <w:sz w:val="22"/>
         </w:rPr>
-        <w:t>GLSVLSI</w:t>
+        <w:t>MM</w:t>
       </w:r>
       <w:r>
         <w:rPr>
@@ -6366,7 +5937,7 @@
           <w:rFonts w:ascii="Times New Roman" w:hAnsi="Times New Roman"/>
           <w:sz w:val="22"/>
         </w:rPr>
-        <w:t>, Chicago, IL, 2018</w:t>
+        <w:t>, Seoul, Korea, 2018</w:t>
       </w:r>
     </w:p>
     <w:p>
@@ -6388,23 +5959,7 @@
           <w:rFonts w:ascii="Times New Roman" w:hAnsi="Times New Roman"/>
           <w:sz w:val="22"/>
         </w:rPr>
-        <w:t>Chun-</w:t>
-      </w:r>
-      <w:proofErr w:type="spellStart"/>
-      <w:r>
-        <w:rPr>
-          <w:rFonts w:ascii="Times New Roman" w:hAnsi="Times New Roman"/>
-          <w:sz w:val="22"/>
-        </w:rPr>
-        <w:t>Xun</w:t>
-      </w:r>
-      <w:proofErr w:type="spellEnd"/>
-      <w:r>
-        <w:rPr>
-          <w:rFonts w:ascii="Times New Roman" w:hAnsi="Times New Roman"/>
-          <w:sz w:val="22"/>
-        </w:rPr>
-        <w:t xml:space="preserve"> Lin</w:t>
+        <w:t>Chun-Xun Lin</w:t>
       </w:r>
       <w:r>
         <w:rPr>
@@ -6426,7 +5981,7 @@
           <w:rFonts w:ascii="Times New Roman" w:hAnsi="Times New Roman"/>
           <w:sz w:val="22"/>
         </w:rPr>
-        <w:t xml:space="preserve">, and Martin D. F. Wong, </w:t>
+        <w:t xml:space="preserve">, G. Guo, and Martin D. F. Wong, </w:t>
       </w:r>
       <w:r>
         <w:rPr>
@@ -6440,14 +5995,7 @@
           <w:rFonts w:ascii="Times New Roman" w:hAnsi="Times New Roman"/>
           <w:sz w:val="22"/>
         </w:rPr>
-        <w:t>Routing at Compile Time</w:t>
-      </w:r>
-      <w:r>
-        <w:rPr>
-          <w:rFonts w:ascii="Times New Roman" w:hAnsi="Times New Roman"/>
-          <w:sz w:val="22"/>
-        </w:rPr>
-        <w:t>,</w:t>
+        <w:t>MtDetector: A High-performance Marine Traffic Detector at Stream Scale,</w:t>
       </w:r>
       <w:r>
         <w:rPr>
@@ -6469,7 +6017,7 @@
           <w:i/>
           <w:sz w:val="22"/>
         </w:rPr>
-        <w:t xml:space="preserve">IEEE </w:t>
+        <w:t xml:space="preserve">ACM </w:t>
       </w:r>
       <w:r>
         <w:rPr>
@@ -6477,49 +6025,14 @@
           <w:i/>
           <w:sz w:val="22"/>
         </w:rPr>
-        <w:t>International Symposium on Quality Electronic Design (ISQED)</w:t>
-      </w:r>
-      <w:r>
-        <w:rPr>
-          <w:rFonts w:ascii="Times New Roman" w:hAnsi="Times New Roman"/>
-          <w:sz w:val="22"/>
-        </w:rPr>
-        <w:t xml:space="preserve">, </w:t>
-      </w:r>
-      <w:r>
-        <w:rPr>
-          <w:rFonts w:ascii="Times New Roman" w:hAnsi="Times New Roman"/>
-          <w:sz w:val="22"/>
-        </w:rPr>
-        <w:t>Santa</w:t>
-      </w:r>
-      <w:r>
-        <w:rPr>
-          <w:rFonts w:ascii="Times New Roman" w:hAnsi="Times New Roman"/>
-          <w:sz w:val="22"/>
-        </w:rPr>
-        <w:t xml:space="preserve"> Clara</w:t>
-      </w:r>
-      <w:r>
-        <w:rPr>
-          <w:rFonts w:ascii="Times New Roman" w:hAnsi="Times New Roman"/>
-          <w:sz w:val="22"/>
-        </w:rPr>
-        <w:t xml:space="preserve">, </w:t>
-      </w:r>
-      <w:r>
-        <w:rPr>
-          <w:rFonts w:ascii="Times New Roman" w:hAnsi="Times New Roman"/>
-          <w:sz w:val="22"/>
-        </w:rPr>
-        <w:t>CA</w:t>
-      </w:r>
-      <w:r>
-        <w:rPr>
-          <w:rFonts w:ascii="Times New Roman" w:hAnsi="Times New Roman"/>
-          <w:sz w:val="22"/>
-        </w:rPr>
-        <w:t>, 2018</w:t>
+        <w:t>Distributed Event-based System Conference (DEBS)</w:t>
+      </w:r>
+      <w:r>
+        <w:rPr>
+          <w:rFonts w:ascii="Times New Roman" w:hAnsi="Times New Roman"/>
+          <w:sz w:val="22"/>
+        </w:rPr>
+        <w:t>, Hamilton, New Zealand, 2018</w:t>
       </w:r>
     </w:p>
     <w:p>
@@ -6540,6 +6053,20 @@
         <w:rPr>
           <w:rFonts w:ascii="Times New Roman" w:hAnsi="Times New Roman"/>
           <w:sz w:val="22"/>
+        </w:rPr>
+        <w:t>Chun-Xun Lin</w:t>
+      </w:r>
+      <w:r>
+        <w:rPr>
+          <w:rFonts w:ascii="Times New Roman" w:hAnsi="Times New Roman"/>
+          <w:sz w:val="22"/>
+        </w:rPr>
+        <w:t xml:space="preserve">, </w:t>
+      </w:r>
+      <w:r>
+        <w:rPr>
+          <w:rFonts w:ascii="Times New Roman" w:hAnsi="Times New Roman"/>
+          <w:sz w:val="22"/>
           <w:u w:val="single"/>
         </w:rPr>
         <w:t>Tsung-Wei Huang</w:t>
@@ -6549,37 +6076,7 @@
           <w:rFonts w:ascii="Times New Roman" w:hAnsi="Times New Roman"/>
           <w:sz w:val="22"/>
         </w:rPr>
-        <w:t xml:space="preserve">, </w:t>
-      </w:r>
-      <w:r>
-        <w:rPr>
-          <w:rFonts w:ascii="Times New Roman" w:hAnsi="Times New Roman"/>
-          <w:sz w:val="22"/>
-        </w:rPr>
-        <w:t>Chun-</w:t>
-      </w:r>
-      <w:proofErr w:type="spellStart"/>
-      <w:r>
-        <w:rPr>
-          <w:rFonts w:ascii="Times New Roman" w:hAnsi="Times New Roman"/>
-          <w:sz w:val="22"/>
-        </w:rPr>
-        <w:t>Xun</w:t>
-      </w:r>
-      <w:proofErr w:type="spellEnd"/>
-      <w:r>
-        <w:rPr>
-          <w:rFonts w:ascii="Times New Roman" w:hAnsi="Times New Roman"/>
-          <w:sz w:val="22"/>
-        </w:rPr>
-        <w:t xml:space="preserve"> Lin</w:t>
-      </w:r>
-      <w:r>
-        <w:rPr>
-          <w:rFonts w:ascii="Times New Roman" w:hAnsi="Times New Roman"/>
-          <w:sz w:val="22"/>
-        </w:rPr>
-        <w:t xml:space="preserve">, and Martin D. F. Wong, </w:t>
+        <w:t xml:space="preserve">, T. Yu, and Martin D. F. Wong, </w:t>
       </w:r>
       <w:r>
         <w:rPr>
@@ -6593,14 +6090,7 @@
           <w:rFonts w:ascii="Times New Roman" w:hAnsi="Times New Roman"/>
           <w:sz w:val="22"/>
         </w:rPr>
-        <w:t>DtCraft: A Distributed Execution Engine for Compute-intensive Applications</w:t>
-      </w:r>
-      <w:r>
-        <w:rPr>
-          <w:rFonts w:ascii="Times New Roman" w:hAnsi="Times New Roman"/>
-          <w:sz w:val="22"/>
-        </w:rPr>
-        <w:t>,</w:t>
+        <w:t>A Distributed Power Grid Analysis Framework from Sequential Stream Graph,</w:t>
       </w:r>
       <w:r>
         <w:rPr>
@@ -6622,7 +6112,7 @@
           <w:i/>
           <w:sz w:val="22"/>
         </w:rPr>
-        <w:t>ACM/IEEE I</w:t>
+        <w:t xml:space="preserve">ACM </w:t>
       </w:r>
       <w:r>
         <w:rPr>
@@ -6630,42 +6120,30 @@
           <w:i/>
           <w:sz w:val="22"/>
         </w:rPr>
-        <w:t>nternational Conference on Computer-aided Design (ICCAD)</w:t>
-      </w:r>
-      <w:r>
-        <w:rPr>
-          <w:rFonts w:ascii="Times New Roman" w:hAnsi="Times New Roman"/>
-          <w:sz w:val="22"/>
-        </w:rPr>
-        <w:t xml:space="preserve">, </w:t>
-      </w:r>
-      <w:r>
-        <w:rPr>
-          <w:rFonts w:ascii="Times New Roman" w:hAnsi="Times New Roman"/>
-          <w:sz w:val="22"/>
-        </w:rPr>
-        <w:t>Irvine</w:t>
-      </w:r>
-      <w:r>
-        <w:rPr>
-          <w:rFonts w:ascii="Times New Roman" w:hAnsi="Times New Roman"/>
-          <w:sz w:val="22"/>
-        </w:rPr>
-        <w:t xml:space="preserve">, </w:t>
-      </w:r>
-      <w:r>
-        <w:rPr>
-          <w:rFonts w:ascii="Times New Roman" w:hAnsi="Times New Roman"/>
-          <w:sz w:val="22"/>
-        </w:rPr>
-        <w:t>CA</w:t>
-      </w:r>
-      <w:r>
-        <w:rPr>
-          <w:rFonts w:ascii="Times New Roman" w:hAnsi="Times New Roman"/>
-          <w:sz w:val="22"/>
-        </w:rPr>
-        <w:t>, 2017</w:t>
+        <w:t>Great Lakes Symposium (</w:t>
+      </w:r>
+      <w:r>
+        <w:rPr>
+          <w:rFonts w:ascii="Times New Roman" w:hAnsi="Times New Roman"/>
+          <w:i/>
+          <w:sz w:val="22"/>
+        </w:rPr>
+        <w:t>GLSVLSI</w:t>
+      </w:r>
+      <w:r>
+        <w:rPr>
+          <w:rFonts w:ascii="Times New Roman" w:hAnsi="Times New Roman"/>
+          <w:i/>
+          <w:sz w:val="22"/>
+        </w:rPr>
+        <w:t>)</w:t>
+      </w:r>
+      <w:r>
+        <w:rPr>
+          <w:rFonts w:ascii="Times New Roman" w:hAnsi="Times New Roman"/>
+          <w:sz w:val="22"/>
+        </w:rPr>
+        <w:t>, Chicago, IL, 2018</w:t>
       </w:r>
     </w:p>
     <w:p>
@@ -6687,14 +6165,14 @@
           <w:rFonts w:ascii="Times New Roman" w:hAnsi="Times New Roman"/>
           <w:sz w:val="22"/>
         </w:rPr>
-        <w:t>Tin-Yin</w:t>
-      </w:r>
-      <w:r>
-        <w:rPr>
-          <w:rFonts w:ascii="Times New Roman" w:hAnsi="Times New Roman"/>
-          <w:sz w:val="22"/>
-        </w:rPr>
-        <w:t xml:space="preserve"> Lai, </w:t>
+        <w:t>Chun-Xun Lin</w:t>
+      </w:r>
+      <w:r>
+        <w:rPr>
+          <w:rFonts w:ascii="Times New Roman" w:hAnsi="Times New Roman"/>
+          <w:sz w:val="22"/>
+        </w:rPr>
+        <w:t xml:space="preserve">, </w:t>
       </w:r>
       <w:r>
         <w:rPr>
@@ -6723,7 +6201,7 @@
           <w:rFonts w:ascii="Times New Roman" w:hAnsi="Times New Roman"/>
           <w:sz w:val="22"/>
         </w:rPr>
-        <w:t>An Effective and Accurate Macro-modeling Algorithm for Large Hierarchical Designs</w:t>
+        <w:t>Routing at Compile Time</w:t>
       </w:r>
       <w:r>
         <w:rPr>
@@ -6752,7 +6230,7 @@
           <w:i/>
           <w:sz w:val="22"/>
         </w:rPr>
-        <w:t>ACM/IEEE</w:t>
+        <w:t xml:space="preserve">IEEE </w:t>
       </w:r>
       <w:r>
         <w:rPr>
@@ -6760,37 +6238,49 @@
           <w:i/>
           <w:sz w:val="22"/>
         </w:rPr>
-        <w:t xml:space="preserve"> Design Automation Conference (</w:t>
-      </w:r>
-      <w:r>
-        <w:rPr>
-          <w:rFonts w:ascii="Times New Roman" w:hAnsi="Times New Roman"/>
-          <w:i/>
-          <w:sz w:val="22"/>
-        </w:rPr>
-        <w:t>DAC</w:t>
-      </w:r>
-      <w:r>
-        <w:rPr>
-          <w:rFonts w:ascii="Times New Roman" w:hAnsi="Times New Roman"/>
-          <w:i/>
-          <w:sz w:val="22"/>
-        </w:rPr>
-        <w:t>)</w:t>
-      </w:r>
-      <w:r>
-        <w:rPr>
-          <w:rFonts w:ascii="Times New Roman" w:hAnsi="Times New Roman"/>
-          <w:sz w:val="22"/>
-        </w:rPr>
-        <w:t xml:space="preserve">, Austin, TX, </w:t>
-      </w:r>
-      <w:r>
-        <w:rPr>
-          <w:rFonts w:ascii="Times New Roman" w:hAnsi="Times New Roman"/>
-          <w:sz w:val="22"/>
-        </w:rPr>
-        <w:t>2017</w:t>
+        <w:t>International Symposium on Quality Electronic Design (ISQED)</w:t>
+      </w:r>
+      <w:r>
+        <w:rPr>
+          <w:rFonts w:ascii="Times New Roman" w:hAnsi="Times New Roman"/>
+          <w:sz w:val="22"/>
+        </w:rPr>
+        <w:t xml:space="preserve">, </w:t>
+      </w:r>
+      <w:r>
+        <w:rPr>
+          <w:rFonts w:ascii="Times New Roman" w:hAnsi="Times New Roman"/>
+          <w:sz w:val="22"/>
+        </w:rPr>
+        <w:t>Santa</w:t>
+      </w:r>
+      <w:r>
+        <w:rPr>
+          <w:rFonts w:ascii="Times New Roman" w:hAnsi="Times New Roman"/>
+          <w:sz w:val="22"/>
+        </w:rPr>
+        <w:t xml:space="preserve"> Clara</w:t>
+      </w:r>
+      <w:r>
+        <w:rPr>
+          <w:rFonts w:ascii="Times New Roman" w:hAnsi="Times New Roman"/>
+          <w:sz w:val="22"/>
+        </w:rPr>
+        <w:t xml:space="preserve">, </w:t>
+      </w:r>
+      <w:r>
+        <w:rPr>
+          <w:rFonts w:ascii="Times New Roman" w:hAnsi="Times New Roman"/>
+          <w:sz w:val="22"/>
+        </w:rPr>
+        <w:t>CA</w:t>
+      </w:r>
+      <w:r>
+        <w:rPr>
+          <w:rFonts w:ascii="Times New Roman" w:hAnsi="Times New Roman"/>
+          <w:sz w:val="22"/>
+        </w:rPr>
+        <w:t>, 2018</w:t>
       </w:r>
     </w:p>
     <w:p>
@@ -6820,38 +6310,6 @@
           <w:rFonts w:ascii="Times New Roman" w:hAnsi="Times New Roman"/>
           <w:sz w:val="22"/>
         </w:rPr>
-        <w:t xml:space="preserve">, Martin D. F. Wong, D. Sinha, K. </w:t>
-      </w:r>
-      <w:proofErr w:type="spellStart"/>
-      <w:r>
-        <w:rPr>
-          <w:rFonts w:ascii="Times New Roman" w:hAnsi="Times New Roman"/>
-          <w:sz w:val="22"/>
-        </w:rPr>
-        <w:t>Kalafala</w:t>
-      </w:r>
-      <w:proofErr w:type="spellEnd"/>
-      <w:r>
-        <w:rPr>
-          <w:rFonts w:ascii="Times New Roman" w:hAnsi="Times New Roman"/>
-          <w:sz w:val="22"/>
-        </w:rPr>
-        <w:t xml:space="preserve">, and N. </w:t>
-      </w:r>
-      <w:proofErr w:type="spellStart"/>
-      <w:r>
-        <w:rPr>
-          <w:rFonts w:ascii="Times New Roman" w:hAnsi="Times New Roman"/>
-          <w:sz w:val="22"/>
-        </w:rPr>
-        <w:t>Venkateswaran</w:t>
-      </w:r>
-      <w:proofErr w:type="spellEnd"/>
-      <w:r>
-        <w:rPr>
-          <w:rFonts w:ascii="Times New Roman" w:hAnsi="Times New Roman"/>
-          <w:sz w:val="22"/>
-        </w:rPr>
         <w:t xml:space="preserve">, </w:t>
       </w:r>
       <w:r>
@@ -6859,6 +6317,20 @@
           <w:rFonts w:ascii="Times New Roman" w:hAnsi="Times New Roman"/>
           <w:sz w:val="22"/>
         </w:rPr>
+        <w:t>Chun-Xun Lin</w:t>
+      </w:r>
+      <w:r>
+        <w:rPr>
+          <w:rFonts w:ascii="Times New Roman" w:hAnsi="Times New Roman"/>
+          <w:sz w:val="22"/>
+        </w:rPr>
+        <w:t xml:space="preserve">, and Martin D. F. Wong, </w:t>
+      </w:r>
+      <w:r>
+        <w:rPr>
+          <w:rFonts w:ascii="Times New Roman" w:hAnsi="Times New Roman"/>
+          <w:sz w:val="22"/>
+        </w:rPr>
         <w:t>“</w:t>
       </w:r>
       <w:r>
@@ -6866,7 +6338,7 @@
           <w:rFonts w:ascii="Times New Roman" w:hAnsi="Times New Roman"/>
           <w:sz w:val="22"/>
         </w:rPr>
-        <w:t>A Distributed Timing Analysis Framework for Large Designs</w:t>
+        <w:t>DtCraft: A Distributed Execution Engine for Compute-intensive Applications</w:t>
       </w:r>
       <w:r>
         <w:rPr>
@@ -6895,7 +6367,7 @@
           <w:i/>
           <w:sz w:val="22"/>
         </w:rPr>
-        <w:t xml:space="preserve">ACM/IEEE </w:t>
+        <w:t>ACM/IEEE I</w:t>
       </w:r>
       <w:r>
         <w:rPr>
@@ -6903,30 +6375,42 @@
           <w:i/>
           <w:sz w:val="22"/>
         </w:rPr>
-        <w:t>Design Automation Conference (</w:t>
-      </w:r>
-      <w:r>
-        <w:rPr>
-          <w:rFonts w:ascii="Times New Roman" w:hAnsi="Times New Roman"/>
-          <w:i/>
-          <w:sz w:val="22"/>
-        </w:rPr>
-        <w:t>DAC</w:t>
-      </w:r>
-      <w:r>
-        <w:rPr>
-          <w:rFonts w:ascii="Times New Roman" w:hAnsi="Times New Roman"/>
-          <w:i/>
-          <w:sz w:val="22"/>
-        </w:rPr>
-        <w:t>)</w:t>
-      </w:r>
-      <w:r>
-        <w:rPr>
-          <w:rFonts w:ascii="Times New Roman" w:hAnsi="Times New Roman"/>
-          <w:sz w:val="22"/>
-        </w:rPr>
-        <w:t>, Austin, TX, 2016</w:t>
+        <w:t>nternational Conference on Computer-aided Design (ICCAD)</w:t>
+      </w:r>
+      <w:r>
+        <w:rPr>
+          <w:rFonts w:ascii="Times New Roman" w:hAnsi="Times New Roman"/>
+          <w:sz w:val="22"/>
+        </w:rPr>
+        <w:t xml:space="preserve">, </w:t>
+      </w:r>
+      <w:r>
+        <w:rPr>
+          <w:rFonts w:ascii="Times New Roman" w:hAnsi="Times New Roman"/>
+          <w:sz w:val="22"/>
+        </w:rPr>
+        <w:t>Irvine</w:t>
+      </w:r>
+      <w:r>
+        <w:rPr>
+          <w:rFonts w:ascii="Times New Roman" w:hAnsi="Times New Roman"/>
+          <w:sz w:val="22"/>
+        </w:rPr>
+        <w:t xml:space="preserve">, </w:t>
+      </w:r>
+      <w:r>
+        <w:rPr>
+          <w:rFonts w:ascii="Times New Roman" w:hAnsi="Times New Roman"/>
+          <w:sz w:val="22"/>
+        </w:rPr>
+        <w:t>CA</w:t>
+      </w:r>
+      <w:r>
+        <w:rPr>
+          <w:rFonts w:ascii="Times New Roman" w:hAnsi="Times New Roman"/>
+          <w:sz w:val="22"/>
+        </w:rPr>
+        <w:t>, 2017</w:t>
       </w:r>
     </w:p>
     <w:p>
@@ -6947,6 +6431,20 @@
         <w:rPr>
           <w:rFonts w:ascii="Times New Roman" w:hAnsi="Times New Roman"/>
           <w:sz w:val="22"/>
+        </w:rPr>
+        <w:t>Tin-Yin</w:t>
+      </w:r>
+      <w:r>
+        <w:rPr>
+          <w:rFonts w:ascii="Times New Roman" w:hAnsi="Times New Roman"/>
+          <w:sz w:val="22"/>
+        </w:rPr>
+        <w:t xml:space="preserve"> Lai, </w:t>
+      </w:r>
+      <w:r>
+        <w:rPr>
+          <w:rFonts w:ascii="Times New Roman" w:hAnsi="Times New Roman"/>
+          <w:sz w:val="22"/>
           <w:u w:val="single"/>
         </w:rPr>
         <w:t>Tsung-Wei Huang</w:t>
@@ -6956,7 +6454,7 @@
           <w:rFonts w:ascii="Times New Roman" w:hAnsi="Times New Roman"/>
           <w:sz w:val="22"/>
         </w:rPr>
-        <w:t xml:space="preserve"> and Martin D. F. Wong, </w:t>
+        <w:t xml:space="preserve">, and Martin D. F. Wong, </w:t>
       </w:r>
       <w:r>
         <w:rPr>
@@ -6970,14 +6468,7 @@
           <w:rFonts w:ascii="Times New Roman" w:hAnsi="Times New Roman"/>
           <w:sz w:val="22"/>
         </w:rPr>
-        <w:t>OpenTimer: A High-p</w:t>
-      </w:r>
-      <w:r>
-        <w:rPr>
-          <w:rFonts w:ascii="Times New Roman" w:hAnsi="Times New Roman"/>
-          <w:sz w:val="22"/>
-        </w:rPr>
-        <w:t>erformance Timing Analysis Tool</w:t>
+        <w:t>An Effective and Accurate Macro-modeling Algorithm for Large Hierarchical Designs</w:t>
       </w:r>
       <w:r>
         <w:rPr>
@@ -7006,7 +6497,7 @@
           <w:i/>
           <w:sz w:val="22"/>
         </w:rPr>
-        <w:t xml:space="preserve">IEEE/ACM </w:t>
+        <w:t>ACM/IEEE</w:t>
       </w:r>
       <w:r>
         <w:rPr>
@@ -7014,14 +6505,37 @@
           <w:i/>
           <w:sz w:val="22"/>
         </w:rPr>
-        <w:t>International Conference on Computer-aided Design (ICCAD)</w:t>
-      </w:r>
-      <w:r>
-        <w:rPr>
-          <w:rFonts w:ascii="Times New Roman" w:hAnsi="Times New Roman"/>
-          <w:sz w:val="22"/>
-        </w:rPr>
-        <w:t>, TX, 2015</w:t>
+        <w:t xml:space="preserve"> Design Automation Conference (</w:t>
+      </w:r>
+      <w:r>
+        <w:rPr>
+          <w:rFonts w:ascii="Times New Roman" w:hAnsi="Times New Roman"/>
+          <w:i/>
+          <w:sz w:val="22"/>
+        </w:rPr>
+        <w:t>DAC</w:t>
+      </w:r>
+      <w:r>
+        <w:rPr>
+          <w:rFonts w:ascii="Times New Roman" w:hAnsi="Times New Roman"/>
+          <w:i/>
+          <w:sz w:val="22"/>
+        </w:rPr>
+        <w:t>)</w:t>
+      </w:r>
+      <w:r>
+        <w:rPr>
+          <w:rFonts w:ascii="Times New Roman" w:hAnsi="Times New Roman"/>
+          <w:sz w:val="22"/>
+        </w:rPr>
+        <w:t xml:space="preserve">, Austin, TX, </w:t>
+      </w:r>
+      <w:r>
+        <w:rPr>
+          <w:rFonts w:ascii="Times New Roman" w:hAnsi="Times New Roman"/>
+          <w:sz w:val="22"/>
+        </w:rPr>
+        <w:t>2017</w:t>
       </w:r>
     </w:p>
     <w:p>
@@ -7051,7 +6565,7 @@
           <w:rFonts w:ascii="Times New Roman" w:hAnsi="Times New Roman"/>
           <w:sz w:val="22"/>
         </w:rPr>
-        <w:t xml:space="preserve"> and Martin D. F. Wong, </w:t>
+        <w:t xml:space="preserve">, Martin D. F. Wong, D. Sinha, K. Kalafala, and N. Venkateswaran, </w:t>
       </w:r>
       <w:r>
         <w:rPr>
@@ -7065,7 +6579,7 @@
           <w:rFonts w:ascii="Times New Roman" w:hAnsi="Times New Roman"/>
           <w:sz w:val="22"/>
         </w:rPr>
-        <w:t>On Fast Timing Closure: Speeding Up Incremental Path-Based Timing Analysis with MapReduce</w:t>
+        <w:t>A Distributed Timing Analysis Framework for Large Designs</w:t>
       </w:r>
       <w:r>
         <w:rPr>
@@ -7094,7 +6608,7 @@
           <w:i/>
           <w:sz w:val="22"/>
         </w:rPr>
-        <w:t xml:space="preserve">IEEE/ACM </w:t>
+        <w:t xml:space="preserve">ACM/IEEE </w:t>
       </w:r>
       <w:r>
         <w:rPr>
@@ -7102,14 +6616,30 @@
           <w:i/>
           <w:sz w:val="22"/>
         </w:rPr>
-        <w:t>International Workshop on System-level Interconnect Prediction (SLIP)</w:t>
-      </w:r>
-      <w:r>
-        <w:rPr>
-          <w:rFonts w:ascii="Times New Roman" w:hAnsi="Times New Roman"/>
-          <w:sz w:val="22"/>
-        </w:rPr>
-        <w:t>, CA, 2015</w:t>
+        <w:t>Design Automation Conference (</w:t>
+      </w:r>
+      <w:r>
+        <w:rPr>
+          <w:rFonts w:ascii="Times New Roman" w:hAnsi="Times New Roman"/>
+          <w:i/>
+          <w:sz w:val="22"/>
+        </w:rPr>
+        <w:t>DAC</w:t>
+      </w:r>
+      <w:r>
+        <w:rPr>
+          <w:rFonts w:ascii="Times New Roman" w:hAnsi="Times New Roman"/>
+          <w:i/>
+          <w:sz w:val="22"/>
+        </w:rPr>
+        <w:t>)</w:t>
+      </w:r>
+      <w:r>
+        <w:rPr>
+          <w:rFonts w:ascii="Times New Roman" w:hAnsi="Times New Roman"/>
+          <w:sz w:val="22"/>
+        </w:rPr>
+        <w:t>, Austin, TX, 2016</w:t>
       </w:r>
     </w:p>
     <w:p>
@@ -7153,7 +6683,14 @@
           <w:rFonts w:ascii="Times New Roman" w:hAnsi="Times New Roman"/>
           <w:sz w:val="22"/>
         </w:rPr>
-        <w:t>Accelerated Path-Based Timing Analysis with MapReduce</w:t>
+        <w:t>OpenTimer: A High-p</w:t>
+      </w:r>
+      <w:r>
+        <w:rPr>
+          <w:rFonts w:ascii="Times New Roman" w:hAnsi="Times New Roman"/>
+          <w:sz w:val="22"/>
+        </w:rPr>
+        <w:t>erformance Timing Analysis Tool</w:t>
       </w:r>
       <w:r>
         <w:rPr>
@@ -7172,10 +6709,17 @@
       <w:r>
         <w:rPr>
           <w:rFonts w:ascii="Times New Roman" w:hAnsi="Times New Roman"/>
+          <w:sz w:val="22"/>
+        </w:rPr>
+        <w:t xml:space="preserve"> </w:t>
+      </w:r>
+      <w:r>
+        <w:rPr>
+          <w:rFonts w:ascii="Times New Roman" w:hAnsi="Times New Roman"/>
           <w:i/>
           <w:sz w:val="22"/>
         </w:rPr>
-        <w:t xml:space="preserve"> ACM</w:t>
+        <w:t xml:space="preserve">IEEE/ACM </w:t>
       </w:r>
       <w:r>
         <w:rPr>
@@ -7183,46 +6727,14 @@
           <w:i/>
           <w:sz w:val="22"/>
         </w:rPr>
-        <w:t xml:space="preserve"> International Symposium on Physical Design</w:t>
-      </w:r>
-      <w:r>
-        <w:rPr>
-          <w:rFonts w:ascii="Times New Roman" w:hAnsi="Times New Roman"/>
-          <w:i/>
-          <w:sz w:val="22"/>
-        </w:rPr>
-        <w:t xml:space="preserve"> </w:t>
-      </w:r>
-      <w:r>
-        <w:rPr>
-          <w:rFonts w:ascii="Times New Roman" w:hAnsi="Times New Roman"/>
-          <w:i/>
-          <w:sz w:val="22"/>
-        </w:rPr>
-        <w:t>(</w:t>
-      </w:r>
-      <w:r>
-        <w:rPr>
-          <w:rFonts w:ascii="Times New Roman" w:hAnsi="Times New Roman"/>
-          <w:i/>
-          <w:sz w:val="22"/>
-        </w:rPr>
-        <w:t>ISPD</w:t>
-      </w:r>
-      <w:r>
-        <w:rPr>
-          <w:rFonts w:ascii="Times New Roman" w:hAnsi="Times New Roman"/>
-          <w:i/>
-          <w:sz w:val="22"/>
-        </w:rPr>
-        <w:t>)</w:t>
-      </w:r>
-      <w:r>
-        <w:rPr>
-          <w:rFonts w:ascii="Times New Roman" w:hAnsi="Times New Roman"/>
-          <w:sz w:val="22"/>
-        </w:rPr>
-        <w:t>, Monterey, CA, 2015</w:t>
+        <w:t>International Conference on Computer-aided Design (ICCAD)</w:t>
+      </w:r>
+      <w:r>
+        <w:rPr>
+          <w:rFonts w:ascii="Times New Roman" w:hAnsi="Times New Roman"/>
+          <w:sz w:val="22"/>
+        </w:rPr>
+        <w:t>, TX, 2015</w:t>
       </w:r>
     </w:p>
     <w:p>
@@ -7252,7 +6764,7 @@
           <w:rFonts w:ascii="Times New Roman" w:hAnsi="Times New Roman"/>
           <w:sz w:val="22"/>
         </w:rPr>
-        <w:t xml:space="preserve">, P-C. Wu, and Martin D. F. Wong, </w:t>
+        <w:t xml:space="preserve"> and Martin D. F. Wong, </w:t>
       </w:r>
       <w:r>
         <w:rPr>
@@ -7266,7 +6778,7 @@
           <w:rFonts w:ascii="Times New Roman" w:hAnsi="Times New Roman"/>
           <w:sz w:val="22"/>
         </w:rPr>
-        <w:t>Fast Path-Based Timing Analysis for CPPR</w:t>
+        <w:t>On Fast Timing Closure: Speeding Up Incremental Path-Based Timing Analysis with MapReduce</w:t>
       </w:r>
       <w:r>
         <w:rPr>
@@ -7285,10 +6797,17 @@
       <w:r>
         <w:rPr>
           <w:rFonts w:ascii="Times New Roman" w:hAnsi="Times New Roman"/>
+          <w:sz w:val="22"/>
+        </w:rPr>
+        <w:t xml:space="preserve"> </w:t>
+      </w:r>
+      <w:r>
+        <w:rPr>
+          <w:rFonts w:ascii="Times New Roman" w:hAnsi="Times New Roman"/>
           <w:i/>
           <w:sz w:val="22"/>
         </w:rPr>
-        <w:t xml:space="preserve"> IEEE/ACM </w:t>
+        <w:t xml:space="preserve">IEEE/ACM </w:t>
       </w:r>
       <w:r>
         <w:rPr>
@@ -7296,14 +6815,14 @@
           <w:i/>
           <w:sz w:val="22"/>
         </w:rPr>
-        <w:t>ACM/IEEE International Conference on Computer-aided Design (ICCAD)</w:t>
-      </w:r>
-      <w:r>
-        <w:rPr>
-          <w:rFonts w:ascii="Times New Roman" w:hAnsi="Times New Roman"/>
-          <w:sz w:val="22"/>
-        </w:rPr>
-        <w:t xml:space="preserve">, San Jose, CA, 2014  </w:t>
+        <w:t>International Workshop on System-level Interconnect Prediction (SLIP)</w:t>
+      </w:r>
+      <w:r>
+        <w:rPr>
+          <w:rFonts w:ascii="Times New Roman" w:hAnsi="Times New Roman"/>
+          <w:sz w:val="22"/>
+        </w:rPr>
+        <w:t>, CA, 2015</w:t>
       </w:r>
     </w:p>
     <w:p>
@@ -7333,7 +6852,7 @@
           <w:rFonts w:ascii="Times New Roman" w:hAnsi="Times New Roman"/>
           <w:sz w:val="22"/>
         </w:rPr>
-        <w:t xml:space="preserve">, P.-C. Wu, and Martin D. F. Wong, </w:t>
+        <w:t xml:space="preserve"> and Martin D. F. Wong, </w:t>
       </w:r>
       <w:r>
         <w:rPr>
@@ -7347,7 +6866,7 @@
           <w:rFonts w:ascii="Times New Roman" w:hAnsi="Times New Roman"/>
           <w:sz w:val="22"/>
         </w:rPr>
-        <w:t>UI-Timer: An Ultra-Fast Clock Network Pessimism Removal Algorithm</w:t>
+        <w:t>Accelerated Path-Based Timing Analysis with MapReduce</w:t>
       </w:r>
       <w:r>
         <w:rPr>
@@ -7369,7 +6888,7 @@
           <w:i/>
           <w:sz w:val="22"/>
         </w:rPr>
-        <w:t xml:space="preserve"> IEEE/ACM </w:t>
+        <w:t xml:space="preserve"> ACM</w:t>
       </w:r>
       <w:r>
         <w:rPr>
@@ -7377,14 +6896,46 @@
           <w:i/>
           <w:sz w:val="22"/>
         </w:rPr>
-        <w:t>International Conference on Computer-aided Design (ICCAD)</w:t>
-      </w:r>
-      <w:r>
-        <w:rPr>
-          <w:rFonts w:ascii="Times New Roman" w:hAnsi="Times New Roman"/>
-          <w:sz w:val="22"/>
-        </w:rPr>
-        <w:t xml:space="preserve">, San Jose, CA, 2014 </w:t>
+        <w:t xml:space="preserve"> International Symposium on Physical Design</w:t>
+      </w:r>
+      <w:r>
+        <w:rPr>
+          <w:rFonts w:ascii="Times New Roman" w:hAnsi="Times New Roman"/>
+          <w:i/>
+          <w:sz w:val="22"/>
+        </w:rPr>
+        <w:t xml:space="preserve"> </w:t>
+      </w:r>
+      <w:r>
+        <w:rPr>
+          <w:rFonts w:ascii="Times New Roman" w:hAnsi="Times New Roman"/>
+          <w:i/>
+          <w:sz w:val="22"/>
+        </w:rPr>
+        <w:t>(</w:t>
+      </w:r>
+      <w:r>
+        <w:rPr>
+          <w:rFonts w:ascii="Times New Roman" w:hAnsi="Times New Roman"/>
+          <w:i/>
+          <w:sz w:val="22"/>
+        </w:rPr>
+        <w:t>ISPD</w:t>
+      </w:r>
+      <w:r>
+        <w:rPr>
+          <w:rFonts w:ascii="Times New Roman" w:hAnsi="Times New Roman"/>
+          <w:i/>
+          <w:sz w:val="22"/>
+        </w:rPr>
+        <w:t>)</w:t>
+      </w:r>
+      <w:r>
+        <w:rPr>
+          <w:rFonts w:ascii="Times New Roman" w:hAnsi="Times New Roman"/>
+          <w:sz w:val="22"/>
+        </w:rPr>
+        <w:t>, Monterey, CA, 2015</w:t>
       </w:r>
     </w:p>
     <w:p>
@@ -7414,7 +6965,7 @@
           <w:rFonts w:ascii="Times New Roman" w:hAnsi="Times New Roman"/>
           <w:sz w:val="22"/>
         </w:rPr>
-        <w:t xml:space="preserve">, P.-C. Wu, and Martin D. F. Wong, </w:t>
+        <w:t xml:space="preserve">, P-C. Wu, and Martin D. F. Wong, </w:t>
       </w:r>
       <w:r>
         <w:rPr>
@@ -7428,7 +6979,7 @@
           <w:rFonts w:ascii="Times New Roman" w:hAnsi="Times New Roman"/>
           <w:sz w:val="22"/>
         </w:rPr>
-        <w:t>UI-Route: An Ultra-Fast Incremental Maze Routing Algorithm</w:t>
+        <w:t>Fast Path-Based Timing Analysis for CPPR</w:t>
       </w:r>
       <w:r>
         <w:rPr>
@@ -7447,24 +6998,25 @@
       <w:r>
         <w:rPr>
           <w:rFonts w:ascii="Times New Roman" w:hAnsi="Times New Roman"/>
-          <w:sz w:val="22"/>
-        </w:rPr>
-        <w:t xml:space="preserve"> </w:t>
-      </w:r>
-      <w:r>
-        <w:rPr>
-          <w:rFonts w:ascii="Times New Roman" w:hAnsi="Times New Roman"/>
           <w:i/>
           <w:sz w:val="22"/>
         </w:rPr>
-        <w:t>IEEE/ACM International Workshop on System-level Interconnect Prediction (SLIP)</w:t>
-      </w:r>
-      <w:r>
-        <w:rPr>
-          <w:rFonts w:ascii="Times New Roman" w:hAnsi="Times New Roman"/>
-          <w:sz w:val="22"/>
-        </w:rPr>
-        <w:t>, San Francisco, CA, 2014</w:t>
+        <w:t xml:space="preserve"> IEEE/ACM </w:t>
+      </w:r>
+      <w:r>
+        <w:rPr>
+          <w:rFonts w:ascii="Times New Roman" w:hAnsi="Times New Roman"/>
+          <w:i/>
+          <w:sz w:val="22"/>
+        </w:rPr>
+        <w:t>ACM/IEEE International Conference on Computer-aided Design (ICCAD)</w:t>
+      </w:r>
+      <w:r>
+        <w:rPr>
+          <w:rFonts w:ascii="Times New Roman" w:hAnsi="Times New Roman"/>
+          <w:sz w:val="22"/>
+        </w:rPr>
+        <w:t xml:space="preserve">, San Jose, CA, 2014  </w:t>
       </w:r>
     </w:p>
     <w:p>
@@ -7485,13 +7037,6 @@
         <w:rPr>
           <w:rFonts w:ascii="Times New Roman" w:hAnsi="Times New Roman"/>
           <w:sz w:val="22"/>
-        </w:rPr>
-        <w:t xml:space="preserve">S.-H. Yeh, J.-W. Chang, </w:t>
-      </w:r>
-      <w:r>
-        <w:rPr>
-          <w:rFonts w:ascii="Times New Roman" w:hAnsi="Times New Roman"/>
-          <w:sz w:val="22"/>
           <w:u w:val="single"/>
         </w:rPr>
         <w:t>Tsung-Wei Huang</w:t>
@@ -7501,21 +7046,7 @@
           <w:rFonts w:ascii="Times New Roman" w:hAnsi="Times New Roman"/>
           <w:sz w:val="22"/>
         </w:rPr>
-        <w:t xml:space="preserve">, and </w:t>
-      </w:r>
-      <w:r>
-        <w:rPr>
-          <w:rFonts w:ascii="Times New Roman" w:hAnsi="Times New Roman"/>
-          <w:sz w:val="22"/>
-        </w:rPr>
-        <w:t>Tsung-Yi Ho</w:t>
-      </w:r>
-      <w:r>
-        <w:rPr>
-          <w:rFonts w:ascii="Times New Roman" w:hAnsi="Times New Roman"/>
-          <w:sz w:val="22"/>
-        </w:rPr>
-        <w:t xml:space="preserve">, </w:t>
+        <w:t xml:space="preserve">, P.-C. Wu, and Martin D. F. Wong, </w:t>
       </w:r>
       <w:r>
         <w:rPr>
@@ -7529,7 +7060,14 @@
           <w:rFonts w:ascii="Times New Roman" w:hAnsi="Times New Roman"/>
           <w:sz w:val="22"/>
         </w:rPr>
-        <w:t>Voltage-Aware Chip-Level Design for Reliability-Driven Pin-Constrained EWOD Chips,</w:t>
+        <w:t>UI-Timer: An Ultra-Fast Clock Network Pessimism Removal Algorithm</w:t>
+      </w:r>
+      <w:r>
+        <w:rPr>
+          <w:rFonts w:ascii="Times New Roman" w:hAnsi="Times New Roman"/>
+          <w:sz w:val="22"/>
+        </w:rPr>
+        <w:t>,</w:t>
       </w:r>
       <w:r>
         <w:rPr>
@@ -7541,32 +7079,25 @@
       <w:r>
         <w:rPr>
           <w:rFonts w:ascii="Times New Roman" w:hAnsi="Times New Roman"/>
-          <w:sz w:val="22"/>
-        </w:rPr>
-        <w:t xml:space="preserve"> </w:t>
-      </w:r>
-      <w:r>
-        <w:rPr>
-          <w:rFonts w:ascii="Times New Roman" w:hAnsi="Times New Roman"/>
           <w:i/>
           <w:sz w:val="22"/>
         </w:rPr>
-        <w:t>IEEE/ACM International Conference on Computer-aided Design (ICCAD)</w:t>
-      </w:r>
-      <w:r>
-        <w:rPr>
-          <w:rFonts w:ascii="Times New Roman" w:hAnsi="Times New Roman"/>
-          <w:sz w:val="22"/>
-        </w:rPr>
-        <w:t xml:space="preserve">, </w:t>
-      </w:r>
-      <w:r>
-        <w:rPr>
-          <w:rFonts w:ascii="Times New Roman" w:hAnsi="Times New Roman"/>
-          <w:color w:val="000000"/>
-          <w:sz w:val="22"/>
-        </w:rPr>
-        <w:t>San Jose, CA, 2012</w:t>
+        <w:t xml:space="preserve"> IEEE/ACM </w:t>
+      </w:r>
+      <w:r>
+        <w:rPr>
+          <w:rFonts w:ascii="Times New Roman" w:hAnsi="Times New Roman"/>
+          <w:i/>
+          <w:sz w:val="22"/>
+        </w:rPr>
+        <w:t>International Conference on Computer-aided Design (ICCAD)</w:t>
+      </w:r>
+      <w:r>
+        <w:rPr>
+          <w:rFonts w:ascii="Times New Roman" w:hAnsi="Times New Roman"/>
+          <w:sz w:val="22"/>
+        </w:rPr>
+        <w:t xml:space="preserve">, San Jose, CA, 2014 </w:t>
       </w:r>
     </w:p>
     <w:p>
@@ -7596,21 +7127,7 @@
           <w:rFonts w:ascii="Times New Roman" w:hAnsi="Times New Roman"/>
           <w:sz w:val="22"/>
         </w:rPr>
-        <w:t xml:space="preserve">, J.-W. Chang, and </w:t>
-      </w:r>
-      <w:r>
-        <w:rPr>
-          <w:rFonts w:ascii="Times New Roman" w:hAnsi="Times New Roman"/>
-          <w:sz w:val="22"/>
-        </w:rPr>
-        <w:t>Tsung-Yi Ho</w:t>
-      </w:r>
-      <w:r>
-        <w:rPr>
-          <w:rFonts w:ascii="Times New Roman" w:hAnsi="Times New Roman"/>
-          <w:sz w:val="22"/>
-        </w:rPr>
-        <w:t xml:space="preserve">, </w:t>
+        <w:t xml:space="preserve">, P.-C. Wu, and Martin D. F. Wong, </w:t>
       </w:r>
       <w:r>
         <w:rPr>
@@ -7624,7 +7141,7 @@
           <w:rFonts w:ascii="Times New Roman" w:hAnsi="Times New Roman"/>
           <w:sz w:val="22"/>
         </w:rPr>
-        <w:t>Integrated Fluidic-Chip Co-Design Methodology for Digital Microfluidic Biochips</w:t>
+        <w:t>UI-Route: An Ultra-Fast Incremental Maze Routing Algorithm</w:t>
       </w:r>
       <w:r>
         <w:rPr>
@@ -7653,22 +7170,14 @@
           <w:i/>
           <w:sz w:val="22"/>
         </w:rPr>
-        <w:t xml:space="preserve">ACM </w:t>
-      </w:r>
-      <w:r>
-        <w:rPr>
-          <w:rFonts w:ascii="Times New Roman" w:hAnsi="Times New Roman"/>
-          <w:i/>
-          <w:sz w:val="22"/>
-        </w:rPr>
-        <w:t>International Symposium on Physical Design (ISPD)</w:t>
-      </w:r>
-      <w:r>
-        <w:rPr>
-          <w:rFonts w:ascii="Times New Roman" w:hAnsi="Times New Roman"/>
-          <w:sz w:val="22"/>
-        </w:rPr>
-        <w:t>, Napa, CA, 2012</w:t>
+        <w:t>IEEE/ACM International Workshop on System-level Interconnect Prediction (SLIP)</w:t>
+      </w:r>
+      <w:r>
+        <w:rPr>
+          <w:rFonts w:ascii="Times New Roman" w:hAnsi="Times New Roman"/>
+          <w:sz w:val="22"/>
+        </w:rPr>
+        <w:t>, San Francisco, CA, 2014</w:t>
       </w:r>
     </w:p>
     <w:p>
@@ -7690,7 +7199,7 @@
           <w:rFonts w:ascii="Times New Roman" w:hAnsi="Times New Roman"/>
           <w:sz w:val="22"/>
         </w:rPr>
-        <w:t xml:space="preserve">J.-W. Chang, </w:t>
+        <w:t xml:space="preserve">S.-H. Yeh, J.-W. Chang, </w:t>
       </w:r>
       <w:r>
         <w:rPr>
@@ -7733,14 +7242,7 @@
           <w:rFonts w:ascii="Times New Roman" w:hAnsi="Times New Roman"/>
           <w:sz w:val="22"/>
         </w:rPr>
-        <w:t>An ILP-based Obstacle-Avoiding Routing Algorithm for Pin-Constrained EWOD Chips</w:t>
-      </w:r>
-      <w:r>
-        <w:rPr>
-          <w:rFonts w:ascii="Times New Roman" w:hAnsi="Times New Roman"/>
-          <w:sz w:val="22"/>
-        </w:rPr>
-        <w:t>,</w:t>
+        <w:t>Voltage-Aware Chip-Level Design for Reliability-Driven Pin-Constrained EWOD Chips,</w:t>
       </w:r>
       <w:r>
         <w:rPr>
@@ -7760,45 +7262,24 @@
         <w:rPr>
           <w:rFonts w:ascii="Times New Roman" w:hAnsi="Times New Roman"/>
           <w:i/>
+          <w:sz w:val="22"/>
+        </w:rPr>
+        <w:t>IEEE/ACM International Conference on Computer-aided Design (ICCAD)</w:t>
+      </w:r>
+      <w:r>
+        <w:rPr>
+          <w:rFonts w:ascii="Times New Roman" w:hAnsi="Times New Roman"/>
+          <w:sz w:val="22"/>
+        </w:rPr>
+        <w:t xml:space="preserve">, </w:t>
+      </w:r>
+      <w:r>
+        <w:rPr>
+          <w:rFonts w:ascii="Times New Roman" w:hAnsi="Times New Roman"/>
           <w:color w:val="000000"/>
           <w:sz w:val="22"/>
         </w:rPr>
-        <w:t>IEEE/ACM A</w:t>
-      </w:r>
-      <w:r>
-        <w:rPr>
-          <w:rFonts w:ascii="Times New Roman" w:hAnsi="Times New Roman"/>
-          <w:i/>
-          <w:color w:val="000000"/>
-          <w:sz w:val="22"/>
-        </w:rPr>
-        <w:t>sia and South Pacific Design Automation Conference (A</w:t>
-      </w:r>
-      <w:r>
-        <w:rPr>
-          <w:rFonts w:ascii="Times New Roman" w:hAnsi="Times New Roman"/>
-          <w:i/>
-          <w:color w:val="000000"/>
-          <w:sz w:val="22"/>
-        </w:rPr>
-        <w:t>SPDAC</w:t>
-      </w:r>
-      <w:r>
-        <w:rPr>
-          <w:rFonts w:ascii="Times New Roman" w:hAnsi="Times New Roman"/>
-          <w:i/>
-          <w:color w:val="000000"/>
-          <w:sz w:val="22"/>
-        </w:rPr>
-        <w:t>)</w:t>
-      </w:r>
-      <w:r>
-        <w:rPr>
-          <w:rFonts w:ascii="Times New Roman" w:hAnsi="Times New Roman"/>
-          <w:color w:val="000000"/>
-          <w:sz w:val="22"/>
-        </w:rPr>
-        <w:t>, Sydney, Australia, 2012</w:t>
+        <w:t>San Jose, CA, 2012</w:t>
       </w:r>
     </w:p>
     <w:p>
@@ -7818,7 +7299,6 @@
       <w:r>
         <w:rPr>
           <w:rFonts w:ascii="Times New Roman" w:hAnsi="Times New Roman"/>
-          <w:color w:val="000000"/>
           <w:sz w:val="22"/>
           <w:u w:val="single"/>
         </w:rPr>
@@ -7827,7 +7307,20 @@
       <w:r>
         <w:rPr>
           <w:rFonts w:ascii="Times New Roman" w:hAnsi="Times New Roman"/>
-          <w:color w:val="000000"/>
+          <w:sz w:val="22"/>
+        </w:rPr>
+        <w:t xml:space="preserve">, J.-W. Chang, and </w:t>
+      </w:r>
+      <w:r>
+        <w:rPr>
+          <w:rFonts w:ascii="Times New Roman" w:hAnsi="Times New Roman"/>
+          <w:sz w:val="22"/>
+        </w:rPr>
+        <w:t>Tsung-Yi Ho</w:t>
+      </w:r>
+      <w:r>
+        <w:rPr>
+          <w:rFonts w:ascii="Times New Roman" w:hAnsi="Times New Roman"/>
           <w:sz w:val="22"/>
         </w:rPr>
         <w:t xml:space="preserve">, </w:t>
@@ -7835,23 +7328,6 @@
       <w:r>
         <w:rPr>
           <w:rFonts w:ascii="Times New Roman" w:hAnsi="Times New Roman"/>
-          <w:color w:val="000000"/>
-          <w:sz w:val="22"/>
-        </w:rPr>
-        <w:t>Tsung-Yi Ho</w:t>
-      </w:r>
-      <w:r>
-        <w:rPr>
-          <w:rFonts w:ascii="Times New Roman" w:hAnsi="Times New Roman"/>
-          <w:color w:val="000000"/>
-          <w:sz w:val="22"/>
-        </w:rPr>
-        <w:t xml:space="preserve">, and K. Chakrabarty, </w:t>
-      </w:r>
-      <w:r>
-        <w:rPr>
-          <w:rFonts w:ascii="Times New Roman" w:hAnsi="Times New Roman"/>
-          <w:color w:val="000000"/>
           <w:sz w:val="22"/>
         </w:rPr>
         <w:t>“</w:t>
@@ -7859,15 +7335,13 @@
       <w:r>
         <w:rPr>
           <w:rFonts w:ascii="Times New Roman" w:hAnsi="Times New Roman"/>
-          <w:color w:val="000000"/>
-          <w:sz w:val="22"/>
-        </w:rPr>
-        <w:t>Reliability-Oriented Broadcast Electrode-Addressing for Pin-Constrained Digital Microfluidic Biochips</w:t>
-      </w:r>
-      <w:r>
-        <w:rPr>
-          <w:rFonts w:ascii="Times New Roman" w:hAnsi="Times New Roman"/>
-          <w:color w:val="000000"/>
+          <w:sz w:val="22"/>
+        </w:rPr>
+        <w:t>Integrated Fluidic-Chip Co-Design Methodology for Digital Microfluidic Biochips</w:t>
+      </w:r>
+      <w:r>
+        <w:rPr>
+          <w:rFonts w:ascii="Times New Roman" w:hAnsi="Times New Roman"/>
           <w:sz w:val="22"/>
         </w:rPr>
         <w:t>,</w:t>
@@ -7875,7 +7349,6 @@
       <w:r>
         <w:rPr>
           <w:rFonts w:ascii="Times New Roman" w:hAnsi="Times New Roman"/>
-          <w:color w:val="000000"/>
           <w:sz w:val="22"/>
         </w:rPr>
         <w:t>”</w:t>
@@ -7883,7 +7356,6 @@
       <w:r>
         <w:rPr>
           <w:rFonts w:ascii="Times New Roman" w:hAnsi="Times New Roman"/>
-          <w:color w:val="000000"/>
           <w:sz w:val="22"/>
         </w:rPr>
         <w:t xml:space="preserve"> </w:t>
@@ -7894,23 +7366,22 @@
           <w:i/>
           <w:sz w:val="22"/>
         </w:rPr>
-        <w:t>IEEE/ACM International Conference on Computer-aided Design (ICCAD)</w:t>
-      </w:r>
-      <w:r>
-        <w:rPr>
-          <w:rFonts w:ascii="Times New Roman" w:hAnsi="Times New Roman"/>
-          <w:color w:val="000000"/>
-          <w:sz w:val="22"/>
-        </w:rPr>
-        <w:t xml:space="preserve">, San Jose, CA, </w:t>
-      </w:r>
-      <w:r>
-        <w:rPr>
-          <w:rFonts w:ascii="Times New Roman" w:hAnsi="Times New Roman"/>
-          <w:color w:val="000000"/>
-          <w:sz w:val="22"/>
-        </w:rPr>
-        <w:t>2011</w:t>
+        <w:t xml:space="preserve">ACM </w:t>
+      </w:r>
+      <w:r>
+        <w:rPr>
+          <w:rFonts w:ascii="Times New Roman" w:hAnsi="Times New Roman"/>
+          <w:i/>
+          <w:sz w:val="22"/>
+        </w:rPr>
+        <w:t>International Symposium on Physical Design (ISPD)</w:t>
+      </w:r>
+      <w:r>
+        <w:rPr>
+          <w:rFonts w:ascii="Times New Roman" w:hAnsi="Times New Roman"/>
+          <w:sz w:val="22"/>
+        </w:rPr>
+        <w:t>, Napa, CA, 2012</w:t>
       </w:r>
     </w:p>
     <w:p>
@@ -7931,6 +7402,13 @@
         <w:rPr>
           <w:rFonts w:ascii="Times New Roman" w:hAnsi="Times New Roman"/>
           <w:sz w:val="22"/>
+        </w:rPr>
+        <w:t xml:space="preserve">J.-W. Chang, </w:t>
+      </w:r>
+      <w:r>
+        <w:rPr>
+          <w:rFonts w:ascii="Times New Roman" w:hAnsi="Times New Roman"/>
+          <w:sz w:val="22"/>
           <w:u w:val="single"/>
         </w:rPr>
         <w:t>Tsung-Wei Huang</w:t>
@@ -7940,35 +7418,7 @@
           <w:rFonts w:ascii="Times New Roman" w:hAnsi="Times New Roman"/>
           <w:sz w:val="22"/>
         </w:rPr>
-        <w:t>, Y</w:t>
-      </w:r>
-      <w:r>
-        <w:rPr>
-          <w:rFonts w:ascii="Times New Roman" w:hAnsi="Times New Roman"/>
-          <w:sz w:val="22"/>
-        </w:rPr>
-        <w:t>an</w:t>
-      </w:r>
-      <w:r>
-        <w:rPr>
-          <w:rFonts w:ascii="Times New Roman" w:hAnsi="Times New Roman"/>
-          <w:sz w:val="22"/>
-        </w:rPr>
-        <w:t>-Y</w:t>
-      </w:r>
-      <w:r>
-        <w:rPr>
-          <w:rFonts w:ascii="Times New Roman" w:hAnsi="Times New Roman"/>
-          <w:sz w:val="22"/>
-        </w:rPr>
-        <w:t>ou</w:t>
-      </w:r>
-      <w:r>
-        <w:rPr>
-          <w:rFonts w:ascii="Times New Roman" w:hAnsi="Times New Roman"/>
-          <w:sz w:val="22"/>
-        </w:rPr>
-        <w:t xml:space="preserve"> Lin, J.-W. Chang, and </w:t>
+        <w:t xml:space="preserve">, and </w:t>
       </w:r>
       <w:r>
         <w:rPr>
@@ -7996,7 +7446,7 @@
           <w:rFonts w:ascii="Times New Roman" w:hAnsi="Times New Roman"/>
           <w:sz w:val="22"/>
         </w:rPr>
-        <w:t>Recent Research and Emerging Challenges in the Designs and Optimizations for Digital Microfluidic Biochips</w:t>
+        <w:t>An ILP-based Obstacle-Avoiding Routing Algorithm for Pin-Constrained EWOD Chips</w:t>
       </w:r>
       <w:r>
         <w:rPr>
@@ -8017,42 +7467,51 @@
           <w:rFonts w:ascii="Times New Roman" w:hAnsi="Times New Roman"/>
           <w:sz w:val="22"/>
         </w:rPr>
-        <w:t xml:space="preserve"> invited paper, </w:t>
+        <w:t xml:space="preserve"> </w:t>
       </w:r>
       <w:r>
         <w:rPr>
           <w:rFonts w:ascii="Times New Roman" w:hAnsi="Times New Roman"/>
           <w:i/>
-          <w:sz w:val="22"/>
-        </w:rPr>
-        <w:t xml:space="preserve">IEEE </w:t>
+          <w:color w:val="000000"/>
+          <w:sz w:val="22"/>
+        </w:rPr>
+        <w:t>IEEE/ACM A</w:t>
       </w:r>
       <w:r>
         <w:rPr>
           <w:rFonts w:ascii="Times New Roman" w:hAnsi="Times New Roman"/>
           <w:i/>
-          <w:sz w:val="22"/>
-        </w:rPr>
-        <w:t>System on Chip Conference (SOCC)</w:t>
-      </w:r>
-      <w:r>
-        <w:rPr>
-          <w:rFonts w:ascii="Times New Roman" w:hAnsi="Times New Roman"/>
-          <w:bCs/>
           <w:color w:val="000000"/>
           <w:sz w:val="22"/>
         </w:rPr>
-        <w:t xml:space="preserve">, </w:t>
-      </w:r>
-      <w:r>
-        <w:rPr>
-          <w:rFonts w:ascii="Times New Roman" w:hAnsi="Times New Roman"/>
-          <w:bCs/>
+        <w:t>sia and South Pacific Design Automation Conference (A</w:t>
+      </w:r>
+      <w:r>
+        <w:rPr>
+          <w:rFonts w:ascii="Times New Roman" w:hAnsi="Times New Roman"/>
+          <w:i/>
           <w:color w:val="000000"/>
           <w:sz w:val="22"/>
         </w:rPr>
-        <w:lastRenderedPageBreak/>
-        <w:t xml:space="preserve">2011. </w:t>
+        <w:t>SPDAC</w:t>
+      </w:r>
+      <w:r>
+        <w:rPr>
+          <w:rFonts w:ascii="Times New Roman" w:hAnsi="Times New Roman"/>
+          <w:i/>
+          <w:color w:val="000000"/>
+          <w:sz w:val="22"/>
+        </w:rPr>
+        <w:t>)</w:t>
+      </w:r>
+      <w:r>
+        <w:rPr>
+          <w:rFonts w:ascii="Times New Roman" w:hAnsi="Times New Roman"/>
+          <w:color w:val="000000"/>
+          <w:sz w:val="22"/>
+        </w:rPr>
+        <w:t>, Sydney, Australia, 2012</w:t>
       </w:r>
     </w:p>
     <w:p>
@@ -8072,6 +7531,7 @@
       <w:r>
         <w:rPr>
           <w:rFonts w:ascii="Times New Roman" w:hAnsi="Times New Roman"/>
+          <w:color w:val="000000"/>
           <w:sz w:val="22"/>
           <w:u w:val="single"/>
         </w:rPr>
@@ -8080,6 +7540,7 @@
       <w:r>
         <w:rPr>
           <w:rFonts w:ascii="Times New Roman" w:hAnsi="Times New Roman"/>
+          <w:color w:val="000000"/>
           <w:sz w:val="22"/>
         </w:rPr>
         <w:t xml:space="preserve">, </w:t>
@@ -8087,20 +7548,7 @@
       <w:r>
         <w:rPr>
           <w:rFonts w:ascii="Times New Roman" w:hAnsi="Times New Roman"/>
-          <w:sz w:val="22"/>
-        </w:rPr>
-        <w:t>Yan-You Lin</w:t>
-      </w:r>
-      <w:r>
-        <w:rPr>
-          <w:rFonts w:ascii="Times New Roman" w:hAnsi="Times New Roman"/>
-          <w:sz w:val="22"/>
-        </w:rPr>
-        <w:t xml:space="preserve">, J.-W. Chang, and </w:t>
-      </w:r>
-      <w:r>
-        <w:rPr>
-          <w:rFonts w:ascii="Times New Roman" w:hAnsi="Times New Roman"/>
+          <w:color w:val="000000"/>
           <w:sz w:val="22"/>
         </w:rPr>
         <w:t>Tsung-Yi Ho</w:t>
@@ -8108,6 +7556,63 @@
       <w:r>
         <w:rPr>
           <w:rFonts w:ascii="Times New Roman" w:hAnsi="Times New Roman"/>
+          <w:color w:val="000000"/>
+          <w:sz w:val="22"/>
+        </w:rPr>
+        <w:t xml:space="preserve">, and K. Chakrabarty, </w:t>
+      </w:r>
+      <w:r>
+        <w:rPr>
+          <w:rFonts w:ascii="Times New Roman" w:hAnsi="Times New Roman"/>
+          <w:color w:val="000000"/>
+          <w:sz w:val="22"/>
+        </w:rPr>
+        <w:t>“</w:t>
+      </w:r>
+      <w:r>
+        <w:rPr>
+          <w:rFonts w:ascii="Times New Roman" w:hAnsi="Times New Roman"/>
+          <w:color w:val="000000"/>
+          <w:sz w:val="22"/>
+        </w:rPr>
+        <w:t>Reliability-Oriented Broadcast Electrode-Addressing for Pin-Constrained Digital Microfluidic Biochips</w:t>
+      </w:r>
+      <w:r>
+        <w:rPr>
+          <w:rFonts w:ascii="Times New Roman" w:hAnsi="Times New Roman"/>
+          <w:color w:val="000000"/>
+          <w:sz w:val="22"/>
+        </w:rPr>
+        <w:t>,</w:t>
+      </w:r>
+      <w:r>
+        <w:rPr>
+          <w:rFonts w:ascii="Times New Roman" w:hAnsi="Times New Roman"/>
+          <w:color w:val="000000"/>
+          <w:sz w:val="22"/>
+        </w:rPr>
+        <w:t>”</w:t>
+      </w:r>
+      <w:r>
+        <w:rPr>
+          <w:rFonts w:ascii="Times New Roman" w:hAnsi="Times New Roman"/>
+          <w:color w:val="000000"/>
+          <w:sz w:val="22"/>
+        </w:rPr>
+        <w:t xml:space="preserve"> </w:t>
+      </w:r>
+      <w:r>
+        <w:rPr>
+          <w:rFonts w:ascii="Times New Roman" w:hAnsi="Times New Roman"/>
+          <w:i/>
+          <w:sz w:val="22"/>
+        </w:rPr>
+        <w:t>IEEE/ACM International Conference on Computer-aided Design (ICCAD)</w:t>
+      </w:r>
+      <w:r>
+        <w:rPr>
+          <w:rFonts w:ascii="Times New Roman" w:hAnsi="Times New Roman"/>
+          <w:color w:val="000000"/>
           <w:sz w:val="22"/>
         </w:rPr>
         <w:t xml:space="preserve">, </w:t>
@@ -8115,62 +7620,19 @@
       <w:r>
         <w:rPr>
           <w:rFonts w:ascii="Times New Roman" w:hAnsi="Times New Roman"/>
-          <w:sz w:val="22"/>
-        </w:rPr>
-        <w:t>“</w:t>
-      </w:r>
-      <w:r>
-        <w:rPr>
-          <w:rFonts w:ascii="Times New Roman" w:hAnsi="Times New Roman"/>
-          <w:sz w:val="22"/>
-        </w:rPr>
-        <w:t>Chip-Level Design and Optimization for Digital Microfluidic Biochips</w:t>
-      </w:r>
-      <w:r>
-        <w:rPr>
-          <w:rFonts w:ascii="Times New Roman" w:hAnsi="Times New Roman"/>
-          <w:sz w:val="22"/>
-        </w:rPr>
-        <w:t>,</w:t>
-      </w:r>
-      <w:r>
-        <w:rPr>
-          <w:rFonts w:ascii="Times New Roman" w:hAnsi="Times New Roman"/>
-          <w:sz w:val="22"/>
-        </w:rPr>
-        <w:t>”</w:t>
-      </w:r>
-      <w:r>
-        <w:rPr>
-          <w:rFonts w:ascii="Times New Roman" w:hAnsi="Times New Roman"/>
-          <w:sz w:val="22"/>
-        </w:rPr>
-        <w:t xml:space="preserve"> invited paper, </w:t>
-      </w:r>
-      <w:r>
-        <w:rPr>
-          <w:rFonts w:ascii="Times New Roman" w:hAnsi="Times New Roman"/>
-          <w:i/>
-          <w:sz w:val="22"/>
-        </w:rPr>
-        <w:t xml:space="preserve">IEEE </w:t>
-      </w:r>
-      <w:r>
-        <w:rPr>
-          <w:rFonts w:ascii="Times New Roman" w:hAnsi="Times New Roman"/>
-          <w:i/>
-          <w:sz w:val="22"/>
-        </w:rPr>
-        <w:t>International Midwest Symposium on Circuits and Systems (MWSCAS)</w:t>
-      </w:r>
-      <w:r>
-        <w:rPr>
-          <w:rFonts w:ascii="Times New Roman" w:hAnsi="Times New Roman"/>
-          <w:bCs/>
           <w:color w:val="000000"/>
           <w:sz w:val="22"/>
         </w:rPr>
-        <w:t xml:space="preserve">, 2011. </w:t>
+        <w:lastRenderedPageBreak/>
+        <w:t xml:space="preserve">San Jose, CA, </w:t>
+      </w:r>
+      <w:r>
+        <w:rPr>
+          <w:rFonts w:ascii="Times New Roman" w:hAnsi="Times New Roman"/>
+          <w:color w:val="000000"/>
+          <w:sz w:val="22"/>
+        </w:rPr>
+        <w:t>2011</w:t>
       </w:r>
     </w:p>
     <w:p>
@@ -8185,149 +7647,124 @@
         <w:rPr>
           <w:rFonts w:ascii="Times New Roman" w:hAnsi="Times New Roman"/>
           <w:sz w:val="22"/>
+        </w:rPr>
+      </w:pPr>
+      <w:r>
+        <w:rPr>
+          <w:rFonts w:ascii="Times New Roman" w:hAnsi="Times New Roman"/>
+          <w:sz w:val="22"/>
           <w:u w:val="single"/>
         </w:rPr>
-      </w:pPr>
-      <w:r>
-        <w:rPr>
-          <w:rFonts w:ascii="Times New Roman" w:hAnsi="Times New Roman"/>
+        <w:t>Tsung-Wei Huang</w:t>
+      </w:r>
+      <w:r>
+        <w:rPr>
+          <w:rFonts w:ascii="Times New Roman" w:hAnsi="Times New Roman"/>
+          <w:sz w:val="22"/>
+        </w:rPr>
+        <w:t>, Y</w:t>
+      </w:r>
+      <w:r>
+        <w:rPr>
+          <w:rFonts w:ascii="Times New Roman" w:hAnsi="Times New Roman"/>
+          <w:sz w:val="22"/>
+        </w:rPr>
+        <w:t>an</w:t>
+      </w:r>
+      <w:r>
+        <w:rPr>
+          <w:rFonts w:ascii="Times New Roman" w:hAnsi="Times New Roman"/>
+          <w:sz w:val="22"/>
+        </w:rPr>
+        <w:t>-Y</w:t>
+      </w:r>
+      <w:r>
+        <w:rPr>
+          <w:rFonts w:ascii="Times New Roman" w:hAnsi="Times New Roman"/>
+          <w:sz w:val="22"/>
+        </w:rPr>
+        <w:t>ou</w:t>
+      </w:r>
+      <w:r>
+        <w:rPr>
+          <w:rFonts w:ascii="Times New Roman" w:hAnsi="Times New Roman"/>
+          <w:sz w:val="22"/>
+        </w:rPr>
+        <w:t xml:space="preserve"> Lin, J.-W. Chang, and </w:t>
+      </w:r>
+      <w:r>
+        <w:rPr>
+          <w:rFonts w:ascii="Times New Roman" w:hAnsi="Times New Roman"/>
+          <w:sz w:val="22"/>
+        </w:rPr>
+        <w:t>Tsung-Yi Ho</w:t>
+      </w:r>
+      <w:r>
+        <w:rPr>
+          <w:rFonts w:ascii="Times New Roman" w:hAnsi="Times New Roman"/>
+          <w:sz w:val="22"/>
+        </w:rPr>
+        <w:t xml:space="preserve">, </w:t>
+      </w:r>
+      <w:r>
+        <w:rPr>
+          <w:rFonts w:ascii="Times New Roman" w:hAnsi="Times New Roman"/>
+          <w:sz w:val="22"/>
+        </w:rPr>
+        <w:t>“</w:t>
+      </w:r>
+      <w:r>
+        <w:rPr>
+          <w:rFonts w:ascii="Times New Roman" w:hAnsi="Times New Roman"/>
+          <w:sz w:val="22"/>
+        </w:rPr>
+        <w:t>Recent Research and Emerging Challenges in the Designs and Optimizations for Digital Microfluidic Biochips</w:t>
+      </w:r>
+      <w:r>
+        <w:rPr>
+          <w:rFonts w:ascii="Times New Roman" w:hAnsi="Times New Roman"/>
+          <w:sz w:val="22"/>
+        </w:rPr>
+        <w:t>,</w:t>
+      </w:r>
+      <w:r>
+        <w:rPr>
+          <w:rFonts w:ascii="Times New Roman" w:hAnsi="Times New Roman"/>
+          <w:sz w:val="22"/>
+        </w:rPr>
+        <w:t>”</w:t>
+      </w:r>
+      <w:r>
+        <w:rPr>
+          <w:rFonts w:ascii="Times New Roman" w:hAnsi="Times New Roman"/>
+          <w:sz w:val="22"/>
+        </w:rPr>
+        <w:t xml:space="preserve"> invited paper, </w:t>
+      </w:r>
+      <w:r>
+        <w:rPr>
+          <w:rFonts w:ascii="Times New Roman" w:hAnsi="Times New Roman"/>
+          <w:i/>
+          <w:sz w:val="22"/>
+        </w:rPr>
+        <w:t xml:space="preserve">IEEE </w:t>
+      </w:r>
+      <w:r>
+        <w:rPr>
+          <w:rFonts w:ascii="Times New Roman" w:hAnsi="Times New Roman"/>
+          <w:i/>
+          <w:sz w:val="22"/>
+        </w:rPr>
+        <w:t>System on Chip Conference (SOCC)</w:t>
+      </w:r>
+      <w:r>
+        <w:rPr>
+          <w:rFonts w:ascii="Times New Roman" w:hAnsi="Times New Roman"/>
+          <w:bCs/>
           <w:color w:val="000000"/>
           <w:sz w:val="22"/>
         </w:rPr>
-        <w:t xml:space="preserve">P.-H. </w:t>
-      </w:r>
-      <w:proofErr w:type="spellStart"/>
-      <w:r>
-        <w:rPr>
-          <w:rFonts w:ascii="Times New Roman" w:hAnsi="Times New Roman"/>
-          <w:color w:val="000000"/>
-          <w:sz w:val="22"/>
-        </w:rPr>
-        <w:t>Yuh</w:t>
-      </w:r>
-      <w:proofErr w:type="spellEnd"/>
-      <w:r>
-        <w:rPr>
-          <w:rFonts w:ascii="Times New Roman" w:hAnsi="Times New Roman"/>
-          <w:color w:val="000000"/>
-          <w:sz w:val="22"/>
-        </w:rPr>
-        <w:t xml:space="preserve">, C. C.-Y. Lin, </w:t>
-      </w:r>
-      <w:r>
-        <w:rPr>
-          <w:rFonts w:ascii="Times New Roman" w:hAnsi="Times New Roman"/>
-          <w:color w:val="000000"/>
-          <w:sz w:val="22"/>
-          <w:u w:val="single"/>
-        </w:rPr>
-        <w:t>Tsung-Wei Huang</w:t>
-      </w:r>
-      <w:r>
-        <w:rPr>
-          <w:rFonts w:ascii="Times New Roman" w:hAnsi="Times New Roman"/>
-          <w:color w:val="000000"/>
-          <w:sz w:val="22"/>
-        </w:rPr>
-        <w:t xml:space="preserve">, </w:t>
-      </w:r>
-      <w:r>
-        <w:rPr>
-          <w:rFonts w:ascii="Times New Roman" w:hAnsi="Times New Roman"/>
-          <w:color w:val="000000"/>
-          <w:sz w:val="22"/>
-        </w:rPr>
-        <w:t>Tsung-Yi Ho</w:t>
-      </w:r>
-      <w:r>
-        <w:rPr>
-          <w:rFonts w:ascii="Times New Roman" w:hAnsi="Times New Roman"/>
-          <w:color w:val="000000"/>
-          <w:sz w:val="22"/>
-        </w:rPr>
-        <w:t xml:space="preserve">, C.-L. Yang, and Y.-W. Chang, </w:t>
-      </w:r>
-      <w:r>
-        <w:rPr>
-          <w:rFonts w:ascii="Times New Roman" w:hAnsi="Times New Roman"/>
-          <w:color w:val="000000"/>
-          <w:sz w:val="22"/>
-        </w:rPr>
-        <w:t>“</w:t>
-      </w:r>
-      <w:r>
-        <w:rPr>
-          <w:rFonts w:ascii="Times New Roman" w:hAnsi="Times New Roman"/>
-          <w:color w:val="000000"/>
-          <w:sz w:val="22"/>
-        </w:rPr>
-        <w:t>A SAT-Based Routing Algorithm for Cross-Referencing Biochips,</w:t>
-      </w:r>
-      <w:r>
-        <w:rPr>
-          <w:rFonts w:ascii="Times New Roman" w:hAnsi="Times New Roman"/>
-          <w:color w:val="000000"/>
-          <w:sz w:val="22"/>
-        </w:rPr>
-        <w:t>”</w:t>
-      </w:r>
-      <w:r>
-        <w:rPr>
-          <w:rFonts w:ascii="Times New Roman" w:hAnsi="Times New Roman"/>
-          <w:color w:val="000000"/>
-          <w:sz w:val="22"/>
-        </w:rPr>
-        <w:t xml:space="preserve"> </w:t>
-      </w:r>
-      <w:r>
-        <w:rPr>
-          <w:rStyle w:val="Emphasis"/>
-          <w:rFonts w:ascii="Times New Roman" w:hAnsi="Times New Roman"/>
-          <w:color w:val="000000"/>
-          <w:sz w:val="22"/>
-        </w:rPr>
-        <w:t xml:space="preserve">EEE/ACM </w:t>
-      </w:r>
-      <w:r>
-        <w:rPr>
-          <w:rFonts w:ascii="Times New Roman" w:hAnsi="Times New Roman"/>
-          <w:i/>
-          <w:sz w:val="22"/>
-        </w:rPr>
-        <w:t>International Workshop on System-level Interconnect Prediction (SLIP)</w:t>
-      </w:r>
-      <w:r>
-        <w:rPr>
-          <w:rFonts w:ascii="Times New Roman" w:hAnsi="Times New Roman"/>
-          <w:i/>
-          <w:color w:val="000000"/>
-          <w:sz w:val="22"/>
-        </w:rPr>
-        <w:t xml:space="preserve">, </w:t>
-      </w:r>
-      <w:r>
-        <w:rPr>
-          <w:rFonts w:ascii="Times New Roman" w:hAnsi="Times New Roman"/>
-          <w:color w:val="000000"/>
-          <w:sz w:val="22"/>
-        </w:rPr>
-        <w:t xml:space="preserve">San Diego, CA, </w:t>
-      </w:r>
-      <w:r>
-        <w:rPr>
-          <w:rFonts w:ascii="Times New Roman" w:hAnsi="Times New Roman"/>
-          <w:color w:val="000000"/>
-          <w:sz w:val="22"/>
-        </w:rPr>
-        <w:t>June</w:t>
-      </w:r>
-      <w:r>
-        <w:rPr>
-          <w:rFonts w:ascii="Times New Roman" w:hAnsi="Times New Roman"/>
-          <w:color w:val="000000"/>
-          <w:sz w:val="22"/>
-        </w:rPr>
-        <w:t xml:space="preserve"> 2011.</w:t>
+        <w:t xml:space="preserve">, 2011. </w:t>
       </w:r>
     </w:p>
     <w:p>
@@ -8342,39 +7779,280 @@
         <w:rPr>
           <w:rFonts w:ascii="Times New Roman" w:hAnsi="Times New Roman"/>
           <w:sz w:val="22"/>
+        </w:rPr>
+      </w:pPr>
+      <w:r>
+        <w:rPr>
+          <w:rFonts w:ascii="Times New Roman" w:hAnsi="Times New Roman"/>
+          <w:sz w:val="22"/>
           <w:u w:val="single"/>
         </w:rPr>
-      </w:pPr>
-      <w:r>
+        <w:t>Tsung-Wei Huang</w:t>
+      </w:r>
+      <w:r>
+        <w:rPr>
+          <w:rFonts w:ascii="Times New Roman" w:hAnsi="Times New Roman"/>
+          <w:sz w:val="22"/>
+        </w:rPr>
+        <w:t xml:space="preserve">, </w:t>
+      </w:r>
+      <w:r>
+        <w:rPr>
+          <w:rFonts w:ascii="Times New Roman" w:hAnsi="Times New Roman"/>
+          <w:sz w:val="22"/>
+        </w:rPr>
+        <w:t>Yan-You Lin</w:t>
+      </w:r>
+      <w:r>
+        <w:rPr>
+          <w:rFonts w:ascii="Times New Roman" w:hAnsi="Times New Roman"/>
+          <w:sz w:val="22"/>
+        </w:rPr>
+        <w:t xml:space="preserve">, J.-W. Chang, and </w:t>
+      </w:r>
+      <w:r>
+        <w:rPr>
+          <w:rFonts w:ascii="Times New Roman" w:hAnsi="Times New Roman"/>
+          <w:sz w:val="22"/>
+        </w:rPr>
+        <w:t>Tsung-Yi Ho</w:t>
+      </w:r>
+      <w:r>
+        <w:rPr>
+          <w:rFonts w:ascii="Times New Roman" w:hAnsi="Times New Roman"/>
+          <w:sz w:val="22"/>
+        </w:rPr>
+        <w:t xml:space="preserve">, </w:t>
+      </w:r>
+      <w:r>
+        <w:rPr>
+          <w:rFonts w:ascii="Times New Roman" w:hAnsi="Times New Roman"/>
+          <w:sz w:val="22"/>
+        </w:rPr>
+        <w:t>“</w:t>
+      </w:r>
+      <w:r>
+        <w:rPr>
+          <w:rFonts w:ascii="Times New Roman" w:hAnsi="Times New Roman"/>
+          <w:sz w:val="22"/>
+        </w:rPr>
+        <w:t>Chip-Level Design and Optimization for Digital Microfluidic Biochips</w:t>
+      </w:r>
+      <w:r>
+        <w:rPr>
+          <w:rFonts w:ascii="Times New Roman" w:hAnsi="Times New Roman"/>
+          <w:sz w:val="22"/>
+        </w:rPr>
+        <w:t>,</w:t>
+      </w:r>
+      <w:r>
+        <w:rPr>
+          <w:rFonts w:ascii="Times New Roman" w:hAnsi="Times New Roman"/>
+          <w:sz w:val="22"/>
+        </w:rPr>
+        <w:t>”</w:t>
+      </w:r>
+      <w:r>
+        <w:rPr>
+          <w:rFonts w:ascii="Times New Roman" w:hAnsi="Times New Roman"/>
+          <w:sz w:val="22"/>
+        </w:rPr>
+        <w:t xml:space="preserve"> invited paper, </w:t>
+      </w:r>
+      <w:r>
+        <w:rPr>
+          <w:rFonts w:ascii="Times New Roman" w:hAnsi="Times New Roman"/>
+          <w:i/>
+          <w:sz w:val="22"/>
+        </w:rPr>
+        <w:t xml:space="preserve">IEEE </w:t>
+      </w:r>
+      <w:r>
+        <w:rPr>
+          <w:rFonts w:ascii="Times New Roman" w:hAnsi="Times New Roman"/>
+          <w:i/>
+          <w:sz w:val="22"/>
+        </w:rPr>
+        <w:t>International Midwest Symposium on Circuits and Systems (MWSCAS)</w:t>
+      </w:r>
+      <w:r>
+        <w:rPr>
+          <w:rFonts w:ascii="Times New Roman" w:hAnsi="Times New Roman"/>
+          <w:bCs/>
+          <w:color w:val="000000"/>
+          <w:sz w:val="22"/>
+        </w:rPr>
+        <w:t xml:space="preserve">, 2011. </w:t>
+      </w:r>
+    </w:p>
+    <w:p>
+      <w:pPr>
+        <w:pStyle w:val="ListParagraph"/>
+        <w:numPr>
+          <w:ilvl w:val="0"/>
+          <w:numId w:val="22"/>
+        </w:numPr>
+        <w:ind w:leftChars="0"/>
+        <w:jc w:val="both"/>
         <w:rPr>
           <w:rFonts w:ascii="Times New Roman" w:hAnsi="Times New Roman"/>
           <w:sz w:val="22"/>
           <w:u w:val="single"/>
         </w:rPr>
+      </w:pPr>
+      <w:r>
+        <w:rPr>
+          <w:rFonts w:ascii="Times New Roman" w:hAnsi="Times New Roman"/>
+          <w:color w:val="000000"/>
+          <w:sz w:val="22"/>
+        </w:rPr>
+        <w:t xml:space="preserve">P.-H. Yuh, C. C.-Y. Lin, </w:t>
+      </w:r>
+      <w:r>
+        <w:rPr>
+          <w:rFonts w:ascii="Times New Roman" w:hAnsi="Times New Roman"/>
+          <w:color w:val="000000"/>
+          <w:sz w:val="22"/>
+          <w:u w:val="single"/>
+        </w:rPr>
         <w:t>Tsung-Wei Huang</w:t>
       </w:r>
       <w:r>
         <w:rPr>
           <w:rFonts w:ascii="Times New Roman" w:hAnsi="Times New Roman"/>
-          <w:sz w:val="22"/>
-        </w:rPr>
-        <w:t xml:space="preserve">, H.-Y. </w:t>
-      </w:r>
-      <w:proofErr w:type="spellStart"/>
-      <w:r>
-        <w:rPr>
-          <w:rFonts w:ascii="Times New Roman" w:hAnsi="Times New Roman"/>
-          <w:sz w:val="22"/>
-        </w:rPr>
-        <w:t>Su</w:t>
-      </w:r>
-      <w:proofErr w:type="spellEnd"/>
-      <w:r>
-        <w:rPr>
-          <w:rFonts w:ascii="Times New Roman" w:hAnsi="Times New Roman"/>
-          <w:sz w:val="22"/>
-        </w:rPr>
-        <w:t xml:space="preserve">, and </w:t>
+          <w:color w:val="000000"/>
+          <w:sz w:val="22"/>
+        </w:rPr>
+        <w:t xml:space="preserve">, </w:t>
+      </w:r>
+      <w:r>
+        <w:rPr>
+          <w:rFonts w:ascii="Times New Roman" w:hAnsi="Times New Roman"/>
+          <w:color w:val="000000"/>
+          <w:sz w:val="22"/>
+        </w:rPr>
+        <w:t>Tsung-Yi Ho</w:t>
+      </w:r>
+      <w:r>
+        <w:rPr>
+          <w:rFonts w:ascii="Times New Roman" w:hAnsi="Times New Roman"/>
+          <w:color w:val="000000"/>
+          <w:sz w:val="22"/>
+        </w:rPr>
+        <w:t xml:space="preserve">, C.-L. Yang, and Y.-W. Chang, </w:t>
+      </w:r>
+      <w:r>
+        <w:rPr>
+          <w:rFonts w:ascii="Times New Roman" w:hAnsi="Times New Roman"/>
+          <w:color w:val="000000"/>
+          <w:sz w:val="22"/>
+        </w:rPr>
+        <w:t>“</w:t>
+      </w:r>
+      <w:r>
+        <w:rPr>
+          <w:rFonts w:ascii="Times New Roman" w:hAnsi="Times New Roman"/>
+          <w:color w:val="000000"/>
+          <w:sz w:val="22"/>
+        </w:rPr>
+        <w:t>A SAT-Based Routing Algorithm for Cross-Referencing Biochips,</w:t>
+      </w:r>
+      <w:r>
+        <w:rPr>
+          <w:rFonts w:ascii="Times New Roman" w:hAnsi="Times New Roman"/>
+          <w:color w:val="000000"/>
+          <w:sz w:val="22"/>
+        </w:rPr>
+        <w:t>”</w:t>
+      </w:r>
+      <w:r>
+        <w:rPr>
+          <w:rFonts w:ascii="Times New Roman" w:hAnsi="Times New Roman"/>
+          <w:color w:val="000000"/>
+          <w:sz w:val="22"/>
+        </w:rPr>
+        <w:t xml:space="preserve"> </w:t>
+      </w:r>
+      <w:r>
+        <w:rPr>
+          <w:rStyle w:val="Emphasis"/>
+          <w:rFonts w:ascii="Times New Roman" w:hAnsi="Times New Roman"/>
+          <w:color w:val="000000"/>
+          <w:sz w:val="22"/>
+        </w:rPr>
+        <w:t xml:space="preserve">EEE/ACM </w:t>
+      </w:r>
+      <w:r>
+        <w:rPr>
+          <w:rFonts w:ascii="Times New Roman" w:hAnsi="Times New Roman"/>
+          <w:i/>
+          <w:sz w:val="22"/>
+        </w:rPr>
+        <w:t>International Workshop on System-level Interconnect Prediction (SLIP)</w:t>
+      </w:r>
+      <w:r>
+        <w:rPr>
+          <w:rFonts w:ascii="Times New Roman" w:hAnsi="Times New Roman"/>
+          <w:i/>
+          <w:color w:val="000000"/>
+          <w:sz w:val="22"/>
+        </w:rPr>
+        <w:t xml:space="preserve">, </w:t>
+      </w:r>
+      <w:r>
+        <w:rPr>
+          <w:rFonts w:ascii="Times New Roman" w:hAnsi="Times New Roman"/>
+          <w:color w:val="000000"/>
+          <w:sz w:val="22"/>
+        </w:rPr>
+        <w:t xml:space="preserve">San Diego, CA, </w:t>
+      </w:r>
+      <w:r>
+        <w:rPr>
+          <w:rFonts w:ascii="Times New Roman" w:hAnsi="Times New Roman"/>
+          <w:color w:val="000000"/>
+          <w:sz w:val="22"/>
+        </w:rPr>
+        <w:t>June</w:t>
+      </w:r>
+      <w:r>
+        <w:rPr>
+          <w:rFonts w:ascii="Times New Roman" w:hAnsi="Times New Roman"/>
+          <w:color w:val="000000"/>
+          <w:sz w:val="22"/>
+        </w:rPr>
+        <w:t xml:space="preserve"> 2011.</w:t>
+      </w:r>
+    </w:p>
+    <w:p>
+      <w:pPr>
+        <w:pStyle w:val="ListParagraph"/>
+        <w:numPr>
+          <w:ilvl w:val="0"/>
+          <w:numId w:val="22"/>
+        </w:numPr>
+        <w:ind w:leftChars="0"/>
+        <w:jc w:val="both"/>
+        <w:rPr>
+          <w:rFonts w:ascii="Times New Roman" w:hAnsi="Times New Roman"/>
+          <w:sz w:val="22"/>
+          <w:u w:val="single"/>
+        </w:rPr>
+      </w:pPr>
+      <w:r>
+        <w:rPr>
+          <w:rFonts w:ascii="Times New Roman" w:hAnsi="Times New Roman"/>
+          <w:sz w:val="22"/>
+          <w:u w:val="single"/>
+        </w:rPr>
+        <w:t>Tsung-Wei Huang</w:t>
+      </w:r>
+      <w:r>
+        <w:rPr>
+          <w:rFonts w:ascii="Times New Roman" w:hAnsi="Times New Roman"/>
+          <w:sz w:val="22"/>
+        </w:rPr>
+        <w:t xml:space="preserve">, H.-Y. Su, and </w:t>
       </w:r>
       <w:r>
         <w:rPr>
@@ -9129,6 +8807,13 @@
         <w:rPr>
           <w:rFonts w:ascii="Times New Roman" w:hAnsi="Times New Roman"/>
           <w:sz w:val="22"/>
+        </w:rPr>
+        <w:t xml:space="preserve">Jia-Ruei Yu, Chun-Hsien Chen, </w:t>
+      </w:r>
+      <w:r>
+        <w:rPr>
+          <w:rFonts w:ascii="Times New Roman" w:hAnsi="Times New Roman"/>
+          <w:sz w:val="22"/>
           <w:u w:val="single"/>
         </w:rPr>
         <w:t>Tsung-Wei Huang</w:t>
@@ -9138,71 +8823,63 @@
           <w:rFonts w:ascii="Times New Roman" w:hAnsi="Times New Roman"/>
           <w:sz w:val="22"/>
         </w:rPr>
-        <w:t>, Dian-</w:t>
-      </w:r>
-      <w:proofErr w:type="spellStart"/>
-      <w:r>
-        <w:rPr>
-          <w:rFonts w:ascii="Times New Roman" w:hAnsi="Times New Roman"/>
-          <w:sz w:val="22"/>
-        </w:rPr>
-        <w:t>Lun</w:t>
-      </w:r>
-      <w:proofErr w:type="spellEnd"/>
-      <w:r>
-        <w:rPr>
-          <w:rFonts w:ascii="Times New Roman" w:hAnsi="Times New Roman"/>
-          <w:sz w:val="22"/>
-        </w:rPr>
-        <w:t xml:space="preserve"> Lin, Chun-</w:t>
-      </w:r>
-      <w:proofErr w:type="spellStart"/>
-      <w:r>
-        <w:rPr>
-          <w:rFonts w:ascii="Times New Roman" w:hAnsi="Times New Roman"/>
-          <w:sz w:val="22"/>
-        </w:rPr>
-        <w:t>Xun</w:t>
-      </w:r>
-      <w:proofErr w:type="spellEnd"/>
-      <w:r>
-        <w:rPr>
-          <w:rFonts w:ascii="Times New Roman" w:hAnsi="Times New Roman"/>
-          <w:sz w:val="22"/>
-        </w:rPr>
-        <w:t xml:space="preserve"> Lin, and </w:t>
-      </w:r>
-      <w:proofErr w:type="spellStart"/>
-      <w:r>
-        <w:rPr>
-          <w:rFonts w:ascii="Times New Roman" w:hAnsi="Times New Roman"/>
-          <w:sz w:val="22"/>
-        </w:rPr>
-        <w:t>Yibo</w:t>
-      </w:r>
-      <w:proofErr w:type="spellEnd"/>
-      <w:r>
-        <w:rPr>
-          <w:rFonts w:ascii="Times New Roman" w:hAnsi="Times New Roman"/>
-          <w:sz w:val="22"/>
-        </w:rPr>
-        <w:t xml:space="preserve"> Lin, “Taskflow: A Lightweight Parallel and Heterogeneous Task Graph Computing System,” </w:t>
-      </w:r>
-      <w:r>
-        <w:rPr>
-          <w:rFonts w:ascii="Times New Roman" w:hAnsi="Times New Roman"/>
-          <w:i/>
-          <w:iCs/>
-          <w:sz w:val="22"/>
-        </w:rPr>
-        <w:t>IEEE Transactions on Parallel and Distributed Systems (TPDS)</w:t>
-      </w:r>
-      <w:r>
-        <w:rPr>
-          <w:rFonts w:ascii="Times New Roman" w:hAnsi="Times New Roman"/>
-          <w:sz w:val="22"/>
-        </w:rPr>
-        <w:t>, accepted, 2021</w:t>
+        <w:t>, Jang-Jih Lu, Chia-Ru Chung, Ting-Wei Lin, Min-Hsien Wu, Yi-Ju Tseng, Hsin-Yao Wang</w:t>
+      </w:r>
+      <w:r>
+        <w:rPr>
+          <w:rFonts w:ascii="Times New Roman" w:hAnsi="Times New Roman"/>
+          <w:sz w:val="22"/>
+        </w:rPr>
+        <w:t>,</w:t>
+      </w:r>
+      <w:r>
+        <w:rPr>
+          <w:rFonts w:ascii="Times New Roman" w:hAnsi="Times New Roman"/>
+          <w:sz w:val="22"/>
+        </w:rPr>
+        <w:t xml:space="preserve"> </w:t>
+      </w:r>
+      <w:r>
+        <w:rPr>
+          <w:rFonts w:ascii="Times New Roman" w:hAnsi="Times New Roman"/>
+          <w:sz w:val="22"/>
+        </w:rPr>
+        <w:t>“</w:t>
+      </w:r>
+      <w:r>
+        <w:rPr>
+          <w:rFonts w:ascii="Times New Roman" w:hAnsi="Times New Roman"/>
+          <w:sz w:val="22"/>
+        </w:rPr>
+        <w:t>Energy Efficiency of Inference Algorithms for Medical Datasets: A Green AI study</w:t>
+      </w:r>
+      <w:r>
+        <w:rPr>
+          <w:rFonts w:ascii="Times New Roman" w:hAnsi="Times New Roman"/>
+          <w:sz w:val="22"/>
+        </w:rPr>
+        <w:t>,”</w:t>
+      </w:r>
+      <w:r>
+        <w:rPr>
+          <w:rFonts w:ascii="Times New Roman" w:hAnsi="Times New Roman"/>
+          <w:sz w:val="22"/>
+        </w:rPr>
+        <w:t xml:space="preserve"> </w:t>
+      </w:r>
+      <w:r>
+        <w:rPr>
+          <w:rFonts w:ascii="Times New Roman" w:hAnsi="Times New Roman"/>
+          <w:sz w:val="22"/>
+        </w:rPr>
+        <w:t>Journal of Medical Internet Research</w:t>
+      </w:r>
+      <w:r>
+        <w:rPr>
+          <w:rFonts w:ascii="Times New Roman" w:hAnsi="Times New Roman"/>
+          <w:sz w:val="22"/>
+        </w:rPr>
+        <w:t xml:space="preserve"> (JMIR), accepted, 2021</w:t>
       </w:r>
     </w:p>
     <w:p>
@@ -9232,83 +8909,7 @@
           <w:rFonts w:ascii="Times New Roman" w:hAnsi="Times New Roman"/>
           <w:sz w:val="22"/>
         </w:rPr>
-        <w:t>, Dian-</w:t>
-      </w:r>
-      <w:proofErr w:type="spellStart"/>
-      <w:r>
-        <w:rPr>
-          <w:rFonts w:ascii="Times New Roman" w:hAnsi="Times New Roman"/>
-          <w:sz w:val="22"/>
-        </w:rPr>
-        <w:t>Lun</w:t>
-      </w:r>
-      <w:proofErr w:type="spellEnd"/>
-      <w:r>
-        <w:rPr>
-          <w:rFonts w:ascii="Times New Roman" w:hAnsi="Times New Roman"/>
-          <w:sz w:val="22"/>
-        </w:rPr>
-        <w:t xml:space="preserve"> Lin, </w:t>
-      </w:r>
-      <w:proofErr w:type="spellStart"/>
-      <w:r>
-        <w:rPr>
-          <w:rFonts w:ascii="Times New Roman" w:hAnsi="Times New Roman"/>
-          <w:sz w:val="22"/>
-        </w:rPr>
-        <w:t>Yibo</w:t>
-      </w:r>
-      <w:proofErr w:type="spellEnd"/>
-      <w:r>
-        <w:rPr>
-          <w:rFonts w:ascii="Times New Roman" w:hAnsi="Times New Roman"/>
-          <w:sz w:val="22"/>
-        </w:rPr>
-        <w:t xml:space="preserve"> Lin, and Chun-</w:t>
-      </w:r>
-      <w:proofErr w:type="spellStart"/>
-      <w:r>
-        <w:rPr>
-          <w:rFonts w:ascii="Times New Roman" w:hAnsi="Times New Roman"/>
-          <w:sz w:val="22"/>
-        </w:rPr>
-        <w:t>Xun</w:t>
-      </w:r>
-      <w:proofErr w:type="spellEnd"/>
-      <w:r>
-        <w:rPr>
-          <w:rFonts w:ascii="Times New Roman" w:hAnsi="Times New Roman"/>
-          <w:sz w:val="22"/>
-        </w:rPr>
-        <w:t xml:space="preserve"> Lin, “Taskflow: A </w:t>
-      </w:r>
-      <w:r>
-        <w:rPr>
-          <w:rFonts w:ascii="Times New Roman" w:hAnsi="Times New Roman"/>
-          <w:sz w:val="22"/>
-        </w:rPr>
-        <w:t xml:space="preserve">General-purpose </w:t>
-      </w:r>
-      <w:r>
-        <w:rPr>
-          <w:rFonts w:ascii="Times New Roman" w:hAnsi="Times New Roman"/>
-          <w:sz w:val="22"/>
-        </w:rPr>
-        <w:t xml:space="preserve">Parallel and Heterogeneous Task </w:t>
-      </w:r>
-      <w:r>
-        <w:rPr>
-          <w:rFonts w:ascii="Times New Roman" w:hAnsi="Times New Roman"/>
-          <w:sz w:val="22"/>
-        </w:rPr>
-        <w:t>Programming</w:t>
-      </w:r>
-      <w:r>
-        <w:rPr>
-          <w:rFonts w:ascii="Times New Roman" w:hAnsi="Times New Roman"/>
-          <w:sz w:val="22"/>
-        </w:rPr>
-        <w:t xml:space="preserve"> System,” </w:t>
+        <w:t xml:space="preserve">, Dian-Lun Lin, Chun-Xun Lin, and Yibo Lin, “Taskflow: A Lightweight Parallel and Heterogeneous Task Graph Computing System,” </w:t>
       </w:r>
       <w:r>
         <w:rPr>
@@ -9317,43 +8918,7 @@
           <w:iCs/>
           <w:sz w:val="22"/>
         </w:rPr>
-        <w:t xml:space="preserve">IEEE Transactions on </w:t>
-      </w:r>
-      <w:r>
-        <w:rPr>
-          <w:rFonts w:ascii="Times New Roman" w:hAnsi="Times New Roman"/>
-          <w:i/>
-          <w:iCs/>
-          <w:sz w:val="22"/>
-        </w:rPr>
-        <w:t>Computer-aided Design of Integrated Circuits and Systems</w:t>
-      </w:r>
-      <w:r>
-        <w:rPr>
-          <w:rFonts w:ascii="Times New Roman" w:hAnsi="Times New Roman"/>
-          <w:i/>
-          <w:iCs/>
-          <w:sz w:val="22"/>
-        </w:rPr>
-        <w:t xml:space="preserve"> (T</w:t>
-      </w:r>
-      <w:r>
-        <w:rPr>
-          <w:rFonts w:ascii="Times New Roman" w:hAnsi="Times New Roman"/>
-          <w:i/>
-          <w:iCs/>
-          <w:sz w:val="22"/>
-        </w:rPr>
-        <w:t>CAD</w:t>
-      </w:r>
-      <w:r>
-        <w:rPr>
-          <w:rFonts w:ascii="Times New Roman" w:hAnsi="Times New Roman"/>
-          <w:i/>
-          <w:iCs/>
-          <w:sz w:val="22"/>
-        </w:rPr>
-        <w:t>)</w:t>
+        <w:t>IEEE Transactions on Parallel and Distributed Systems (TPDS)</w:t>
       </w:r>
       <w:r>
         <w:rPr>
@@ -9390,74 +8955,77 @@
           <w:rFonts w:ascii="Times New Roman" w:hAnsi="Times New Roman"/>
           <w:sz w:val="22"/>
         </w:rPr>
-        <w:t>, Chun-</w:t>
-      </w:r>
-      <w:proofErr w:type="spellStart"/>
-      <w:r>
-        <w:rPr>
-          <w:rFonts w:ascii="Times New Roman" w:hAnsi="Times New Roman"/>
-          <w:sz w:val="22"/>
-        </w:rPr>
-        <w:t>Xun</w:t>
-      </w:r>
-      <w:proofErr w:type="spellEnd"/>
-      <w:r>
-        <w:rPr>
-          <w:rFonts w:ascii="Times New Roman" w:hAnsi="Times New Roman"/>
-          <w:sz w:val="22"/>
-        </w:rPr>
-        <w:t xml:space="preserve"> Lin, and Martin. D. F. Wong, “</w:t>
-      </w:r>
-      <w:r>
-        <w:rPr>
-          <w:rFonts w:ascii="Times New Roman" w:hAnsi="Times New Roman"/>
-          <w:sz w:val="22"/>
-        </w:rPr>
-        <w:t>OpenTimer v2: A Parallel Incremental Timing Analysis Engine</w:t>
-      </w:r>
-      <w:r>
-        <w:rPr>
-          <w:rFonts w:ascii="Times New Roman" w:hAnsi="Times New Roman"/>
-          <w:sz w:val="22"/>
-        </w:rPr>
-        <w:t xml:space="preserve">,” </w:t>
+        <w:t xml:space="preserve">, Dian-Lun Lin, Yibo Lin, and Chun-Xun Lin, “Taskflow: A </w:t>
+      </w:r>
+      <w:r>
+        <w:rPr>
+          <w:rFonts w:ascii="Times New Roman" w:hAnsi="Times New Roman"/>
+          <w:sz w:val="22"/>
+        </w:rPr>
+        <w:t xml:space="preserve">General-purpose </w:t>
+      </w:r>
+      <w:r>
+        <w:rPr>
+          <w:rFonts w:ascii="Times New Roman" w:hAnsi="Times New Roman"/>
+          <w:sz w:val="22"/>
+        </w:rPr>
+        <w:t xml:space="preserve">Parallel and Heterogeneous Task </w:t>
+      </w:r>
+      <w:r>
+        <w:rPr>
+          <w:rFonts w:ascii="Times New Roman" w:hAnsi="Times New Roman"/>
+          <w:sz w:val="22"/>
+        </w:rPr>
+        <w:t>Programming</w:t>
+      </w:r>
+      <w:r>
+        <w:rPr>
+          <w:rFonts w:ascii="Times New Roman" w:hAnsi="Times New Roman"/>
+          <w:sz w:val="22"/>
+        </w:rPr>
+        <w:t xml:space="preserve"> System,” </w:t>
       </w:r>
       <w:r>
         <w:rPr>
           <w:rFonts w:ascii="Times New Roman" w:hAnsi="Times New Roman"/>
           <w:i/>
-          <w:sz w:val="22"/>
-        </w:rPr>
-        <w:t xml:space="preserve">IEEE </w:t>
+          <w:iCs/>
+          <w:sz w:val="22"/>
+        </w:rPr>
+        <w:t xml:space="preserve">IEEE Transactions on </w:t>
       </w:r>
       <w:r>
         <w:rPr>
           <w:rFonts w:ascii="Times New Roman" w:hAnsi="Times New Roman"/>
           <w:i/>
-          <w:sz w:val="22"/>
-        </w:rPr>
-        <w:t>Design and Test</w:t>
+          <w:iCs/>
+          <w:sz w:val="22"/>
+        </w:rPr>
+        <w:t>Computer-aided Design of Integrated Circuits and Systems</w:t>
       </w:r>
       <w:r>
         <w:rPr>
           <w:rFonts w:ascii="Times New Roman" w:hAnsi="Times New Roman"/>
           <w:i/>
-          <w:sz w:val="22"/>
-        </w:rPr>
-        <w:t xml:space="preserve"> (</w:t>
+          <w:iCs/>
+          <w:sz w:val="22"/>
+        </w:rPr>
+        <w:t xml:space="preserve"> (T</w:t>
       </w:r>
       <w:r>
         <w:rPr>
           <w:rFonts w:ascii="Times New Roman" w:hAnsi="Times New Roman"/>
           <w:i/>
-          <w:sz w:val="22"/>
-        </w:rPr>
-        <w:t>DAT</w:t>
+          <w:iCs/>
+          <w:sz w:val="22"/>
+        </w:rPr>
+        <w:t>CAD</w:t>
       </w:r>
       <w:r>
         <w:rPr>
           <w:rFonts w:ascii="Times New Roman" w:hAnsi="Times New Roman"/>
           <w:i/>
+          <w:iCs/>
           <w:sz w:val="22"/>
         </w:rPr>
         <w:t>)</w:t>
@@ -9467,42 +9035,7 @@
           <w:rFonts w:ascii="Times New Roman" w:hAnsi="Times New Roman"/>
           <w:sz w:val="22"/>
         </w:rPr>
-        <w:t xml:space="preserve">, </w:t>
-      </w:r>
-      <w:r>
-        <w:rPr>
-          <w:rFonts w:ascii="Times New Roman" w:hAnsi="Times New Roman"/>
-          <w:sz w:val="22"/>
-        </w:rPr>
-        <w:t>vol. 38, no. 2, pp. 62</w:t>
-      </w:r>
-      <w:r>
-        <w:rPr>
-          <w:rFonts w:ascii="Times New Roman" w:hAnsi="Times New Roman"/>
-          <w:sz w:val="22"/>
-        </w:rPr>
-        <w:t>—</w:t>
-      </w:r>
-      <w:r>
-        <w:rPr>
-          <w:rFonts w:ascii="Times New Roman" w:hAnsi="Times New Roman"/>
-          <w:sz w:val="22"/>
-        </w:rPr>
-        <w:t>68, April 2021</w:t>
-      </w:r>
-      <w:r>
-        <w:rPr>
-          <w:rFonts w:ascii="Times New Roman" w:hAnsi="Times New Roman"/>
-          <w:sz w:val="22"/>
-        </w:rPr>
-        <w:t xml:space="preserve">, </w:t>
-      </w:r>
-      <w:r>
-        <w:rPr>
-          <w:rFonts w:ascii="Times New Roman" w:hAnsi="Times New Roman"/>
-          <w:sz w:val="22"/>
-        </w:rPr>
-        <w:t>2021</w:t>
+        <w:t>, accepted, 2021</w:t>
       </w:r>
     </w:p>
     <w:p>
@@ -9532,91 +9065,89 @@
           <w:rFonts w:ascii="Times New Roman" w:hAnsi="Times New Roman"/>
           <w:sz w:val="22"/>
         </w:rPr>
+        <w:t>, Chun-Xun Lin, and Martin. D. F. Wong, “</w:t>
+      </w:r>
+      <w:r>
+        <w:rPr>
+          <w:rFonts w:ascii="Times New Roman" w:hAnsi="Times New Roman"/>
+          <w:sz w:val="22"/>
+        </w:rPr>
+        <w:t>OpenTimer v2: A Parallel Incremental Timing Analysis Engine</w:t>
+      </w:r>
+      <w:r>
+        <w:rPr>
+          <w:rFonts w:ascii="Times New Roman" w:hAnsi="Times New Roman"/>
+          <w:sz w:val="22"/>
+        </w:rPr>
+        <w:t xml:space="preserve">,” </w:t>
+      </w:r>
+      <w:r>
+        <w:rPr>
+          <w:rFonts w:ascii="Times New Roman" w:hAnsi="Times New Roman"/>
+          <w:i/>
+          <w:sz w:val="22"/>
+        </w:rPr>
+        <w:t xml:space="preserve">IEEE </w:t>
+      </w:r>
+      <w:r>
+        <w:rPr>
+          <w:rFonts w:ascii="Times New Roman" w:hAnsi="Times New Roman"/>
+          <w:i/>
+          <w:sz w:val="22"/>
+        </w:rPr>
+        <w:t>Design and Test</w:t>
+      </w:r>
+      <w:r>
+        <w:rPr>
+          <w:rFonts w:ascii="Times New Roman" w:hAnsi="Times New Roman"/>
+          <w:i/>
+          <w:sz w:val="22"/>
+        </w:rPr>
+        <w:t xml:space="preserve"> (</w:t>
+      </w:r>
+      <w:r>
+        <w:rPr>
+          <w:rFonts w:ascii="Times New Roman" w:hAnsi="Times New Roman"/>
+          <w:i/>
+          <w:sz w:val="22"/>
+        </w:rPr>
+        <w:t>DAT</w:t>
+      </w:r>
+      <w:r>
+        <w:rPr>
+          <w:rFonts w:ascii="Times New Roman" w:hAnsi="Times New Roman"/>
+          <w:i/>
+          <w:sz w:val="22"/>
+        </w:rPr>
+        <w:t>)</w:t>
+      </w:r>
+      <w:r>
+        <w:rPr>
+          <w:rFonts w:ascii="Times New Roman" w:hAnsi="Times New Roman"/>
+          <w:sz w:val="22"/>
+        </w:rPr>
         <w:t xml:space="preserve">, </w:t>
       </w:r>
-      <w:proofErr w:type="spellStart"/>
-      <w:r>
-        <w:rPr>
-          <w:rFonts w:ascii="Times New Roman" w:hAnsi="Times New Roman"/>
-          <w:sz w:val="22"/>
-        </w:rPr>
-        <w:t>Y</w:t>
-      </w:r>
-      <w:r>
-        <w:rPr>
-          <w:rFonts w:ascii="Times New Roman" w:hAnsi="Times New Roman"/>
-          <w:sz w:val="22"/>
-        </w:rPr>
-        <w:t>ibo</w:t>
-      </w:r>
-      <w:proofErr w:type="spellEnd"/>
-      <w:r>
-        <w:rPr>
-          <w:rFonts w:ascii="Times New Roman" w:hAnsi="Times New Roman"/>
-          <w:sz w:val="22"/>
-        </w:rPr>
-        <w:t xml:space="preserve"> Lin, </w:t>
-      </w:r>
-      <w:r>
-        <w:rPr>
-          <w:rFonts w:ascii="Times New Roman" w:hAnsi="Times New Roman"/>
-          <w:sz w:val="22"/>
-        </w:rPr>
-        <w:t>Chun-</w:t>
-      </w:r>
-      <w:proofErr w:type="spellStart"/>
-      <w:r>
-        <w:rPr>
-          <w:rFonts w:ascii="Times New Roman" w:hAnsi="Times New Roman"/>
-          <w:sz w:val="22"/>
-        </w:rPr>
-        <w:t>Xun</w:t>
-      </w:r>
-      <w:proofErr w:type="spellEnd"/>
-      <w:r>
-        <w:rPr>
-          <w:rFonts w:ascii="Times New Roman" w:hAnsi="Times New Roman"/>
-          <w:sz w:val="22"/>
-        </w:rPr>
-        <w:t xml:space="preserve"> Lin</w:t>
-      </w:r>
-      <w:r>
-        <w:rPr>
-          <w:rFonts w:ascii="Times New Roman" w:hAnsi="Times New Roman"/>
-          <w:sz w:val="22"/>
-        </w:rPr>
-        <w:t>, G. Guo, and Martin. D. F. Wong, “</w:t>
-      </w:r>
-      <w:proofErr w:type="spellStart"/>
-      <w:r>
-        <w:rPr>
-          <w:rFonts w:ascii="Times New Roman" w:hAnsi="Times New Roman"/>
-          <w:sz w:val="22"/>
-        </w:rPr>
-        <w:t>Cpp</w:t>
-      </w:r>
-      <w:proofErr w:type="spellEnd"/>
-      <w:r>
-        <w:rPr>
-          <w:rFonts w:ascii="Times New Roman" w:hAnsi="Times New Roman"/>
-          <w:sz w:val="22"/>
-        </w:rPr>
-        <w:t>-Taskflow: A General-purpose Parallel Task Programming System at Scale</w:t>
-      </w:r>
-      <w:r>
-        <w:rPr>
-          <w:rFonts w:ascii="Times New Roman" w:hAnsi="Times New Roman"/>
-          <w:sz w:val="22"/>
-        </w:rPr>
-        <w:t xml:space="preserve">,” </w:t>
-      </w:r>
-      <w:r>
-        <w:rPr>
-          <w:rFonts w:ascii="Times New Roman" w:hAnsi="Times New Roman"/>
-          <w:i/>
-          <w:sz w:val="22"/>
-        </w:rPr>
-        <w:t>IEEE Transactions on Computer-aided Design of Integrated Circuits and Systems (TCAD)</w:t>
+      <w:r>
+        <w:rPr>
+          <w:rFonts w:ascii="Times New Roman" w:hAnsi="Times New Roman"/>
+          <w:sz w:val="22"/>
+        </w:rPr>
+        <w:t>vol. 38, no. 2, pp. 62</w:t>
+      </w:r>
+      <w:r>
+        <w:rPr>
+          <w:rFonts w:ascii="Times New Roman" w:hAnsi="Times New Roman"/>
+          <w:sz w:val="22"/>
+        </w:rPr>
+        <w:t>—</w:t>
+      </w:r>
+      <w:r>
+        <w:rPr>
+          <w:rFonts w:ascii="Times New Roman" w:hAnsi="Times New Roman"/>
+          <w:sz w:val="22"/>
+        </w:rPr>
+        <w:t>68, April 2021</w:t>
       </w:r>
       <w:r>
         <w:rPr>
@@ -9624,34 +9155,6 @@
           <w:sz w:val="22"/>
         </w:rPr>
         <w:t xml:space="preserve">, </w:t>
-      </w:r>
-      <w:r>
-        <w:rPr>
-          <w:rFonts w:ascii="Times New Roman" w:hAnsi="Times New Roman"/>
-          <w:sz w:val="22"/>
-        </w:rPr>
-        <w:t>vol. 40, no. 8, pp. 1687</w:t>
-      </w:r>
-      <w:r>
-        <w:rPr>
-          <w:rFonts w:ascii="Times New Roman" w:hAnsi="Times New Roman"/>
-          <w:sz w:val="22"/>
-        </w:rPr>
-        <w:t>—</w:t>
-      </w:r>
-      <w:r>
-        <w:rPr>
-          <w:rFonts w:ascii="Times New Roman" w:hAnsi="Times New Roman"/>
-          <w:sz w:val="22"/>
-        </w:rPr>
-        <w:t>1700, Aug.</w:t>
-      </w:r>
-      <w:r>
-        <w:rPr>
-          <w:rFonts w:ascii="Times New Roman" w:hAnsi="Times New Roman"/>
-          <w:sz w:val="22"/>
-        </w:rPr>
-        <w:t xml:space="preserve"> </w:t>
       </w:r>
       <w:r>
         <w:rPr>
@@ -9688,37 +9191,49 @@
           <w:rFonts w:ascii="Times New Roman" w:hAnsi="Times New Roman"/>
           <w:sz w:val="22"/>
         </w:rPr>
-        <w:t xml:space="preserve">, G. Guo, </w:t>
-      </w:r>
-      <w:r>
-        <w:rPr>
-          <w:rFonts w:ascii="Times New Roman" w:hAnsi="Times New Roman"/>
-          <w:sz w:val="22"/>
-        </w:rPr>
-        <w:t>Chun-</w:t>
-      </w:r>
-      <w:proofErr w:type="spellStart"/>
-      <w:r>
-        <w:rPr>
-          <w:rFonts w:ascii="Times New Roman" w:hAnsi="Times New Roman"/>
-          <w:sz w:val="22"/>
-        </w:rPr>
-        <w:t>Xun</w:t>
-      </w:r>
-      <w:proofErr w:type="spellEnd"/>
-      <w:r>
-        <w:rPr>
-          <w:rFonts w:ascii="Times New Roman" w:hAnsi="Times New Roman"/>
-          <w:sz w:val="22"/>
-        </w:rPr>
-        <w:t xml:space="preserve"> Lin</w:t>
-      </w:r>
-      <w:r>
-        <w:rPr>
-          <w:rFonts w:ascii="Times New Roman" w:hAnsi="Times New Roman"/>
-          <w:sz w:val="22"/>
-        </w:rPr>
-        <w:t xml:space="preserve">, and Martin. D. F. Wong, “OpenTimer v2: A New Parallel Incremental Timing Analysis Engine,” </w:t>
+        <w:t>, Y</w:t>
+      </w:r>
+      <w:r>
+        <w:rPr>
+          <w:rFonts w:ascii="Times New Roman" w:hAnsi="Times New Roman"/>
+          <w:sz w:val="22"/>
+        </w:rPr>
+        <w:t>ibo</w:t>
+      </w:r>
+      <w:r>
+        <w:rPr>
+          <w:rFonts w:ascii="Times New Roman" w:hAnsi="Times New Roman"/>
+          <w:sz w:val="22"/>
+        </w:rPr>
+        <w:t xml:space="preserve"> Lin, </w:t>
+      </w:r>
+      <w:r>
+        <w:rPr>
+          <w:rFonts w:ascii="Times New Roman" w:hAnsi="Times New Roman"/>
+          <w:sz w:val="22"/>
+        </w:rPr>
+        <w:t>Chun-Xun Lin</w:t>
+      </w:r>
+      <w:r>
+        <w:rPr>
+          <w:rFonts w:ascii="Times New Roman" w:hAnsi="Times New Roman"/>
+          <w:sz w:val="22"/>
+        </w:rPr>
+        <w:t>, G. Guo, and Martin. D. F. Wong, “</w:t>
+      </w:r>
+      <w:r>
+        <w:rPr>
+          <w:rFonts w:ascii="Times New Roman" w:hAnsi="Times New Roman"/>
+          <w:sz w:val="22"/>
+        </w:rPr>
+        <w:t>Cpp-Taskflow: A General-purpose Parallel Task Programming System at Scale</w:t>
+      </w:r>
+      <w:r>
+        <w:rPr>
+          <w:rFonts w:ascii="Times New Roman" w:hAnsi="Times New Roman"/>
+          <w:sz w:val="22"/>
+        </w:rPr>
+        <w:t xml:space="preserve">,” </w:t>
       </w:r>
       <w:r>
         <w:rPr>
@@ -9740,7 +9255,7 @@
           <w:rFonts w:ascii="Times New Roman" w:hAnsi="Times New Roman"/>
           <w:sz w:val="22"/>
         </w:rPr>
-        <w:t>vol. 40, no. 4, pp. 776</w:t>
+        <w:t>vol. 40, no. 8, pp. 1687</w:t>
       </w:r>
       <w:r>
         <w:rPr>
@@ -9754,14 +9269,14 @@
           <w:rFonts w:ascii="Times New Roman" w:hAnsi="Times New Roman"/>
           <w:sz w:val="22"/>
         </w:rPr>
-        <w:t>789, April</w:t>
-      </w:r>
-      <w:r>
-        <w:rPr>
-          <w:rFonts w:ascii="Times New Roman" w:hAnsi="Times New Roman"/>
-          <w:sz w:val="22"/>
-        </w:rPr>
-        <w:t xml:space="preserve">, </w:t>
+        <w:t>1700, Aug.</w:t>
+      </w:r>
+      <w:r>
+        <w:rPr>
+          <w:rFonts w:ascii="Times New Roman" w:hAnsi="Times New Roman"/>
+          <w:sz w:val="22"/>
+        </w:rPr>
+        <w:t xml:space="preserve"> </w:t>
       </w:r>
       <w:r>
         <w:rPr>
@@ -9798,6 +9313,35 @@
           <w:rFonts w:ascii="Times New Roman" w:hAnsi="Times New Roman"/>
           <w:sz w:val="22"/>
         </w:rPr>
+        <w:t xml:space="preserve">, G. Guo, </w:t>
+      </w:r>
+      <w:r>
+        <w:rPr>
+          <w:rFonts w:ascii="Times New Roman" w:hAnsi="Times New Roman"/>
+          <w:sz w:val="22"/>
+        </w:rPr>
+        <w:t>Chun-Xun Lin</w:t>
+      </w:r>
+      <w:r>
+        <w:rPr>
+          <w:rFonts w:ascii="Times New Roman" w:hAnsi="Times New Roman"/>
+          <w:sz w:val="22"/>
+        </w:rPr>
+        <w:t xml:space="preserve">, and Martin. D. F. Wong, “OpenTimer v2: A New Parallel Incremental Timing Analysis Engine,” </w:t>
+      </w:r>
+      <w:r>
+        <w:rPr>
+          <w:rFonts w:ascii="Times New Roman" w:hAnsi="Times New Roman"/>
+          <w:i/>
+          <w:sz w:val="22"/>
+        </w:rPr>
+        <w:t>IEEE Transactions on Computer-aided Design of Integrated Circuits and Systems (TCAD)</w:t>
+      </w:r>
+      <w:r>
+        <w:rPr>
+          <w:rFonts w:ascii="Times New Roman" w:hAnsi="Times New Roman"/>
+          <w:sz w:val="22"/>
+        </w:rPr>
         <w:t xml:space="preserve">, </w:t>
       </w:r>
       <w:r>
@@ -9805,90 +9349,21 @@
           <w:rFonts w:ascii="Times New Roman" w:hAnsi="Times New Roman"/>
           <w:sz w:val="22"/>
         </w:rPr>
-        <w:t>Chun-</w:t>
-      </w:r>
-      <w:proofErr w:type="spellStart"/>
-      <w:r>
-        <w:rPr>
-          <w:rFonts w:ascii="Times New Roman" w:hAnsi="Times New Roman"/>
-          <w:sz w:val="22"/>
-        </w:rPr>
-        <w:t>Xun</w:t>
-      </w:r>
-      <w:proofErr w:type="spellEnd"/>
-      <w:r>
-        <w:rPr>
-          <w:rFonts w:ascii="Times New Roman" w:hAnsi="Times New Roman"/>
-          <w:sz w:val="22"/>
-        </w:rPr>
-        <w:t xml:space="preserve"> Lin</w:t>
-      </w:r>
-      <w:r>
-        <w:rPr>
-          <w:rFonts w:ascii="Times New Roman" w:hAnsi="Times New Roman"/>
-          <w:sz w:val="22"/>
-        </w:rPr>
-        <w:t xml:space="preserve">, and Martin D. F. Wong, </w:t>
-      </w:r>
-      <w:r>
-        <w:rPr>
-          <w:rFonts w:ascii="Times New Roman" w:hAnsi="Times New Roman"/>
-          <w:sz w:val="22"/>
-        </w:rPr>
-        <w:t>“</w:t>
-      </w:r>
-      <w:r>
-        <w:rPr>
-          <w:rFonts w:ascii="Times New Roman" w:hAnsi="Times New Roman"/>
-          <w:sz w:val="22"/>
-        </w:rPr>
-        <w:t>DtCraft: A High-performance Distributed Execution Engine at Scale,</w:t>
-      </w:r>
-      <w:r>
-        <w:rPr>
-          <w:rFonts w:ascii="Times New Roman" w:hAnsi="Times New Roman"/>
-          <w:sz w:val="22"/>
-        </w:rPr>
-        <w:t>”</w:t>
-      </w:r>
-      <w:r>
-        <w:rPr>
-          <w:rFonts w:ascii="Times New Roman" w:hAnsi="Times New Roman"/>
-          <w:sz w:val="22"/>
-        </w:rPr>
-        <w:t xml:space="preserve"> </w:t>
-      </w:r>
-      <w:r>
-        <w:rPr>
-          <w:rFonts w:ascii="Times New Roman" w:hAnsi="Times New Roman"/>
-          <w:i/>
-          <w:sz w:val="22"/>
-        </w:rPr>
-        <w:t>IEEE</w:t>
-      </w:r>
-      <w:r>
-        <w:rPr>
-          <w:rFonts w:ascii="Times New Roman" w:hAnsi="Times New Roman"/>
-          <w:i/>
-          <w:sz w:val="22"/>
-        </w:rPr>
-        <w:t xml:space="preserve"> Transactions on Computer-aided Design of Integrated Circuits and Systems (</w:t>
-      </w:r>
-      <w:r>
-        <w:rPr>
-          <w:rFonts w:ascii="Times New Roman" w:hAnsi="Times New Roman"/>
-          <w:i/>
-          <w:sz w:val="22"/>
-        </w:rPr>
-        <w:t>TCAD</w:t>
-      </w:r>
-      <w:r>
-        <w:rPr>
-          <w:rFonts w:ascii="Times New Roman" w:hAnsi="Times New Roman"/>
-          <w:i/>
-          <w:sz w:val="22"/>
-        </w:rPr>
-        <w:t>)</w:t>
+        <w:t>vol. 40, no. 4, pp. 776</w:t>
+      </w:r>
+      <w:r>
+        <w:rPr>
+          <w:rFonts w:ascii="Times New Roman" w:hAnsi="Times New Roman"/>
+          <w:sz w:val="22"/>
+        </w:rPr>
+        <w:t>—</w:t>
+      </w:r>
+      <w:r>
+        <w:rPr>
+          <w:rFonts w:ascii="Times New Roman" w:hAnsi="Times New Roman"/>
+          <w:sz w:val="22"/>
+        </w:rPr>
+        <w:t>789, April</w:t>
       </w:r>
       <w:r>
         <w:rPr>
@@ -9902,35 +9377,7 @@
           <w:rFonts w:ascii="Times New Roman" w:hAnsi="Times New Roman"/>
           <w:sz w:val="22"/>
         </w:rPr>
-        <w:t>vol. 38, no. 6, pp. 1070</w:t>
-      </w:r>
-      <w:r>
-        <w:rPr>
-          <w:rFonts w:ascii="Times New Roman" w:hAnsi="Times New Roman"/>
-          <w:sz w:val="22"/>
-        </w:rPr>
-        <w:t>—</w:t>
-      </w:r>
-      <w:r>
-        <w:rPr>
-          <w:rFonts w:ascii="Times New Roman" w:hAnsi="Times New Roman"/>
-          <w:sz w:val="22"/>
-        </w:rPr>
-        <w:t xml:space="preserve">1083, </w:t>
-      </w:r>
-      <w:r>
-        <w:rPr>
-          <w:rFonts w:ascii="Times New Roman" w:hAnsi="Times New Roman"/>
-          <w:sz w:val="22"/>
-        </w:rPr>
-        <w:t xml:space="preserve">June </w:t>
-      </w:r>
-      <w:r>
-        <w:rPr>
-          <w:rFonts w:ascii="Times New Roman" w:hAnsi="Times New Roman"/>
-          <w:sz w:val="22"/>
-        </w:rPr>
-        <w:t>2018</w:t>
+        <w:t>2021</w:t>
       </w:r>
     </w:p>
     <w:p>
@@ -9960,7 +9407,21 @@
           <w:rFonts w:ascii="Times New Roman" w:hAnsi="Times New Roman"/>
           <w:sz w:val="22"/>
         </w:rPr>
-        <w:t xml:space="preserve"> and Martin D. F. Wong, </w:t>
+        <w:t xml:space="preserve">, </w:t>
+      </w:r>
+      <w:r>
+        <w:rPr>
+          <w:rFonts w:ascii="Times New Roman" w:hAnsi="Times New Roman"/>
+          <w:sz w:val="22"/>
+        </w:rPr>
+        <w:t>Chun-Xun Lin</w:t>
+      </w:r>
+      <w:r>
+        <w:rPr>
+          <w:rFonts w:ascii="Times New Roman" w:hAnsi="Times New Roman"/>
+          <w:sz w:val="22"/>
+        </w:rPr>
+        <w:t xml:space="preserve">, and Martin D. F. Wong, </w:t>
       </w:r>
       <w:r>
         <w:rPr>
@@ -9974,42 +9435,7 @@
           <w:rFonts w:ascii="Times New Roman" w:hAnsi="Times New Roman"/>
           <w:sz w:val="22"/>
         </w:rPr>
-        <w:t>UI-Timer</w:t>
-      </w:r>
-      <w:r>
-        <w:rPr>
-          <w:rFonts w:ascii="Times New Roman" w:hAnsi="Times New Roman"/>
-          <w:sz w:val="22"/>
-        </w:rPr>
-        <w:t xml:space="preserve"> 1.0</w:t>
-      </w:r>
-      <w:r>
-        <w:rPr>
-          <w:rFonts w:ascii="Times New Roman" w:hAnsi="Times New Roman"/>
-          <w:sz w:val="22"/>
-        </w:rPr>
-        <w:t xml:space="preserve">: </w:t>
-      </w:r>
-      <w:r>
-        <w:rPr>
-          <w:rFonts w:ascii="Times New Roman" w:hAnsi="Times New Roman"/>
-          <w:sz w:val="22"/>
-        </w:rPr>
-        <w:t>An Ultra-</w:t>
-      </w:r>
-      <w:r>
-        <w:rPr>
-          <w:rFonts w:ascii="Times New Roman" w:hAnsi="Times New Roman"/>
-          <w:sz w:val="22"/>
-        </w:rPr>
-        <w:t>Fast Path-Based Timing Analysis Algorithm for CPPR</w:t>
-      </w:r>
-      <w:r>
-        <w:rPr>
-          <w:rFonts w:ascii="Times New Roman" w:hAnsi="Times New Roman"/>
-          <w:sz w:val="22"/>
-        </w:rPr>
-        <w:t>,</w:t>
+        <w:t>DtCraft: A High-performance Distributed Execution Engine at Scale,</w:t>
       </w:r>
       <w:r>
         <w:rPr>
@@ -10031,7 +9457,31 @@
           <w:i/>
           <w:sz w:val="22"/>
         </w:rPr>
-        <w:t>IEEE Transactions on Computer-aided Design of Integrated Circuits and Systems (TCAD)</w:t>
+        <w:t>IEEE</w:t>
+      </w:r>
+      <w:r>
+        <w:rPr>
+          <w:rFonts w:ascii="Times New Roman" w:hAnsi="Times New Roman"/>
+          <w:i/>
+          <w:sz w:val="22"/>
+        </w:rPr>
+        <w:t xml:space="preserve"> Transactions on Computer-aided Design of Integrated Circuits and Systems (</w:t>
+      </w:r>
+      <w:r>
+        <w:rPr>
+          <w:rFonts w:ascii="Times New Roman" w:hAnsi="Times New Roman"/>
+          <w:i/>
+          <w:sz w:val="22"/>
+        </w:rPr>
+        <w:t>TCAD</w:t>
+      </w:r>
+      <w:r>
+        <w:rPr>
+          <w:rFonts w:ascii="Times New Roman" w:hAnsi="Times New Roman"/>
+          <w:i/>
+          <w:sz w:val="22"/>
+        </w:rPr>
+        <w:t>)</w:t>
       </w:r>
       <w:r>
         <w:rPr>
@@ -10045,7 +9495,7 @@
           <w:rFonts w:ascii="Times New Roman" w:hAnsi="Times New Roman"/>
           <w:sz w:val="22"/>
         </w:rPr>
-        <w:t>vol. 35, no. 11, pp. 1862</w:t>
+        <w:t>vol. 38, no. 6, pp. 1070</w:t>
       </w:r>
       <w:r>
         <w:rPr>
@@ -10059,21 +9509,21 @@
           <w:rFonts w:ascii="Times New Roman" w:hAnsi="Times New Roman"/>
           <w:sz w:val="22"/>
         </w:rPr>
-        <w:t>1875, Nov</w:t>
-      </w:r>
-      <w:r>
-        <w:rPr>
-          <w:rFonts w:ascii="Times New Roman" w:hAnsi="Times New Roman"/>
-          <w:sz w:val="22"/>
-        </w:rPr>
-        <w:t>.</w:t>
-      </w:r>
-      <w:r>
-        <w:rPr>
-          <w:rFonts w:ascii="Times New Roman" w:hAnsi="Times New Roman"/>
-          <w:sz w:val="22"/>
-        </w:rPr>
-        <w:t xml:space="preserve"> 2016</w:t>
+        <w:t xml:space="preserve">1083, </w:t>
+      </w:r>
+      <w:r>
+        <w:rPr>
+          <w:rFonts w:ascii="Times New Roman" w:hAnsi="Times New Roman"/>
+          <w:sz w:val="22"/>
+        </w:rPr>
+        <w:t xml:space="preserve">June </w:t>
+      </w:r>
+      <w:r>
+        <w:rPr>
+          <w:rFonts w:ascii="Times New Roman" w:hAnsi="Times New Roman"/>
+          <w:sz w:val="22"/>
+        </w:rPr>
+        <w:t>2018</w:t>
       </w:r>
     </w:p>
     <w:p>
@@ -10094,13 +9544,6 @@
         <w:rPr>
           <w:rFonts w:ascii="Times New Roman" w:hAnsi="Times New Roman"/>
           <w:sz w:val="22"/>
-        </w:rPr>
-        <w:t xml:space="preserve">S.-H. Yeh, J.-W. Chang, </w:t>
-      </w:r>
-      <w:r>
-        <w:rPr>
-          <w:rFonts w:ascii="Times New Roman" w:hAnsi="Times New Roman"/>
-          <w:sz w:val="22"/>
           <w:u w:val="single"/>
         </w:rPr>
         <w:t>Tsung-Wei Huang</w:t>
@@ -10110,14 +9553,78 @@
           <w:rFonts w:ascii="Times New Roman" w:hAnsi="Times New Roman"/>
           <w:sz w:val="22"/>
         </w:rPr>
-        <w:t xml:space="preserve">, S.-T. Yu, and </w:t>
-      </w:r>
-      <w:r>
-        <w:rPr>
-          <w:rFonts w:ascii="Times New Roman" w:hAnsi="Times New Roman"/>
-          <w:sz w:val="22"/>
-        </w:rPr>
-        <w:t>Tsung-Yi Ho</w:t>
+        <w:t xml:space="preserve"> and Martin D. F. Wong, </w:t>
+      </w:r>
+      <w:r>
+        <w:rPr>
+          <w:rFonts w:ascii="Times New Roman" w:hAnsi="Times New Roman"/>
+          <w:sz w:val="22"/>
+        </w:rPr>
+        <w:t>“</w:t>
+      </w:r>
+      <w:r>
+        <w:rPr>
+          <w:rFonts w:ascii="Times New Roman" w:hAnsi="Times New Roman"/>
+          <w:sz w:val="22"/>
+        </w:rPr>
+        <w:t>UI-Timer</w:t>
+      </w:r>
+      <w:r>
+        <w:rPr>
+          <w:rFonts w:ascii="Times New Roman" w:hAnsi="Times New Roman"/>
+          <w:sz w:val="22"/>
+        </w:rPr>
+        <w:t xml:space="preserve"> 1.0</w:t>
+      </w:r>
+      <w:r>
+        <w:rPr>
+          <w:rFonts w:ascii="Times New Roman" w:hAnsi="Times New Roman"/>
+          <w:sz w:val="22"/>
+        </w:rPr>
+        <w:t xml:space="preserve">: </w:t>
+      </w:r>
+      <w:r>
+        <w:rPr>
+          <w:rFonts w:ascii="Times New Roman" w:hAnsi="Times New Roman"/>
+          <w:sz w:val="22"/>
+        </w:rPr>
+        <w:t>An Ultra-</w:t>
+      </w:r>
+      <w:r>
+        <w:rPr>
+          <w:rFonts w:ascii="Times New Roman" w:hAnsi="Times New Roman"/>
+          <w:sz w:val="22"/>
+        </w:rPr>
+        <w:t>Fast Path-Based Timing Analysis Algorithm for CPPR</w:t>
+      </w:r>
+      <w:r>
+        <w:rPr>
+          <w:rFonts w:ascii="Times New Roman" w:hAnsi="Times New Roman"/>
+          <w:sz w:val="22"/>
+        </w:rPr>
+        <w:t>,</w:t>
+      </w:r>
+      <w:r>
+        <w:rPr>
+          <w:rFonts w:ascii="Times New Roman" w:hAnsi="Times New Roman"/>
+          <w:sz w:val="22"/>
+        </w:rPr>
+        <w:t>”</w:t>
+      </w:r>
+      <w:r>
+        <w:rPr>
+          <w:rFonts w:ascii="Times New Roman" w:hAnsi="Times New Roman"/>
+          <w:sz w:val="22"/>
+        </w:rPr>
+        <w:t xml:space="preserve"> </w:t>
+      </w:r>
+      <w:r>
+        <w:rPr>
+          <w:rFonts w:ascii="Times New Roman" w:hAnsi="Times New Roman"/>
+          <w:i/>
+          <w:sz w:val="22"/>
+        </w:rPr>
+        <w:t>IEEE Transactions on Computer-aided Design of Integrated Circuits and Systems (TCAD)</w:t>
       </w:r>
       <w:r>
         <w:rPr>
@@ -10131,50 +9638,7 @@
           <w:rFonts w:ascii="Times New Roman" w:hAnsi="Times New Roman"/>
           <w:sz w:val="22"/>
         </w:rPr>
-        <w:t>“</w:t>
-      </w:r>
-      <w:r>
-        <w:rPr>
-          <w:rFonts w:ascii="Times New Roman" w:hAnsi="Times New Roman"/>
-          <w:sz w:val="22"/>
-        </w:rPr>
-        <w:t>Voltage-Aware Chip-Level Design for Reliability-Driven Pin-Constrained EWOD Chips</w:t>
-      </w:r>
-      <w:r>
-        <w:rPr>
-          <w:rFonts w:ascii="Times New Roman" w:hAnsi="Times New Roman"/>
-          <w:sz w:val="22"/>
-        </w:rPr>
-        <w:t>,</w:t>
-      </w:r>
-      <w:r>
-        <w:rPr>
-          <w:rFonts w:ascii="Times New Roman" w:hAnsi="Times New Roman"/>
-          <w:sz w:val="22"/>
-        </w:rPr>
-        <w:t>”</w:t>
-      </w:r>
-      <w:r>
-        <w:rPr>
-          <w:rFonts w:ascii="Times New Roman" w:hAnsi="Times New Roman"/>
-          <w:sz w:val="22"/>
-        </w:rPr>
-        <w:t xml:space="preserve"> </w:t>
-      </w:r>
-      <w:r>
-        <w:rPr>
-          <w:rFonts w:ascii="Times New Roman" w:hAnsi="Times New Roman"/>
-          <w:i/>
-          <w:sz w:val="22"/>
-        </w:rPr>
-        <w:t>IEEE Transactions on Computer-aided Design of Integrated Circuits and Systems (TCAD)</w:t>
-      </w:r>
-      <w:r>
-        <w:rPr>
-          <w:rFonts w:ascii="Times New Roman" w:hAnsi="Times New Roman"/>
-          <w:sz w:val="22"/>
-        </w:rPr>
-        <w:t>, vol. 33, no.9, pp. 1302</w:t>
+        <w:t>vol. 35, no. 11, pp. 1862</w:t>
       </w:r>
       <w:r>
         <w:rPr>
@@ -10188,7 +9652,7 @@
           <w:rFonts w:ascii="Times New Roman" w:hAnsi="Times New Roman"/>
           <w:sz w:val="22"/>
         </w:rPr>
-        <w:t>1315, Sep. 2014</w:t>
+        <w:t>1875, Nov</w:t>
       </w:r>
       <w:r>
         <w:rPr>
@@ -10202,7 +9666,7 @@
           <w:rFonts w:ascii="Times New Roman" w:hAnsi="Times New Roman"/>
           <w:sz w:val="22"/>
         </w:rPr>
-        <w:t xml:space="preserve"> </w:t>
+        <w:t xml:space="preserve"> 2016</w:t>
       </w:r>
     </w:p>
     <w:p>
@@ -10224,7 +9688,7 @@
           <w:rFonts w:ascii="Times New Roman" w:hAnsi="Times New Roman"/>
           <w:sz w:val="22"/>
         </w:rPr>
-        <w:t xml:space="preserve">J.-W. Chen, C.-L. Hsu, L.-C. Tsai, </w:t>
+        <w:t xml:space="preserve">S.-H. Yeh, J.-W. Chang, </w:t>
       </w:r>
       <w:r>
         <w:rPr>
@@ -10239,7 +9703,7 @@
           <w:rFonts w:ascii="Times New Roman" w:hAnsi="Times New Roman"/>
           <w:sz w:val="22"/>
         </w:rPr>
-        <w:t xml:space="preserve">, and </w:t>
+        <w:t xml:space="preserve">, S.-T. Yu, and </w:t>
       </w:r>
       <w:r>
         <w:rPr>
@@ -10267,7 +9731,7 @@
           <w:rFonts w:ascii="Times New Roman" w:hAnsi="Times New Roman"/>
           <w:sz w:val="22"/>
         </w:rPr>
-        <w:t>An ILP-Based Routing Algorithm for Pin-Constrained EWOD Chips with Obstacle Avoidance</w:t>
+        <w:t>Voltage-Aware Chip-Level Design for Reliability-Driven Pin-Constrained EWOD Chips</w:t>
       </w:r>
       <w:r>
         <w:rPr>
@@ -10303,7 +9767,7 @@
           <w:rFonts w:ascii="Times New Roman" w:hAnsi="Times New Roman"/>
           <w:sz w:val="22"/>
         </w:rPr>
-        <w:t>, vol. 32, no.11, pp. 1655</w:t>
+        <w:t>, vol. 33, no.9, pp. 1302</w:t>
       </w:r>
       <w:r>
         <w:rPr>
@@ -10317,7 +9781,7 @@
           <w:rFonts w:ascii="Times New Roman" w:hAnsi="Times New Roman"/>
           <w:sz w:val="22"/>
         </w:rPr>
-        <w:t>1667, Nov. 2013</w:t>
+        <w:t>1315, Sep. 2014</w:t>
       </w:r>
       <w:r>
         <w:rPr>
@@ -10325,6 +9789,13 @@
           <w:sz w:val="22"/>
         </w:rPr>
         <w:t>.</w:t>
+      </w:r>
+      <w:r>
+        <w:rPr>
+          <w:rFonts w:ascii="Times New Roman" w:hAnsi="Times New Roman"/>
+          <w:sz w:val="22"/>
+        </w:rPr>
+        <w:t xml:space="preserve"> </w:t>
       </w:r>
     </w:p>
     <w:p>
@@ -10346,7 +9817,7 @@
           <w:rFonts w:ascii="Times New Roman" w:hAnsi="Times New Roman"/>
           <w:sz w:val="22"/>
         </w:rPr>
-        <w:t xml:space="preserve">Y.-H. Chen, C.-L. Hus, </w:t>
+        <w:t xml:space="preserve">J.-W. Chen, C.-L. Hsu, L.-C. Tsai, </w:t>
       </w:r>
       <w:r>
         <w:rPr>
@@ -10389,21 +9860,7 @@
           <w:rFonts w:ascii="Times New Roman" w:hAnsi="Times New Roman"/>
           <w:sz w:val="22"/>
         </w:rPr>
-        <w:t xml:space="preserve">A Reliability-Oriented Placement Algorithm for Reconfigurable Digital Microfluidic Biochips using 3D Deferred </w:t>
-      </w:r>
-      <w:r>
-        <w:rPr>
-          <w:rFonts w:ascii="Times New Roman" w:hAnsi="Times New Roman"/>
-          <w:sz w:val="22"/>
-        </w:rPr>
-        <w:t>Decision-Making</w:t>
-      </w:r>
-      <w:r>
-        <w:rPr>
-          <w:rFonts w:ascii="Times New Roman" w:hAnsi="Times New Roman"/>
-          <w:sz w:val="22"/>
-        </w:rPr>
-        <w:t xml:space="preserve"> Technique</w:t>
+        <w:t>An ILP-Based Routing Algorithm for Pin-Constrained EWOD Chips with Obstacle Avoidance</w:t>
       </w:r>
       <w:r>
         <w:rPr>
@@ -10439,7 +9896,7 @@
           <w:rFonts w:ascii="Times New Roman" w:hAnsi="Times New Roman"/>
           <w:sz w:val="22"/>
         </w:rPr>
-        <w:t>, vol. 32, no. 8, pp. 1151</w:t>
+        <w:t>, vol. 32, no.11, pp. 1655</w:t>
       </w:r>
       <w:r>
         <w:rPr>
@@ -10453,14 +9910,14 @@
           <w:rFonts w:ascii="Times New Roman" w:hAnsi="Times New Roman"/>
           <w:sz w:val="22"/>
         </w:rPr>
-        <w:t xml:space="preserve">1162, Aug. </w:t>
-      </w:r>
-      <w:r>
-        <w:rPr>
-          <w:rFonts w:ascii="Times New Roman" w:hAnsi="Times New Roman"/>
-          <w:sz w:val="22"/>
-        </w:rPr>
-        <w:t>2013.</w:t>
+        <w:t>1667, Nov. 2013</w:t>
+      </w:r>
+      <w:r>
+        <w:rPr>
+          <w:rFonts w:ascii="Times New Roman" w:hAnsi="Times New Roman"/>
+          <w:sz w:val="22"/>
+        </w:rPr>
+        <w:t>.</w:t>
       </w:r>
     </w:p>
     <w:p>
@@ -10480,91 +9937,93 @@
       <w:r>
         <w:rPr>
           <w:rFonts w:ascii="Times New Roman" w:hAnsi="Times New Roman"/>
-          <w:color w:val="000000"/>
-          <w:sz w:val="22"/>
-          <w:shd w:val="clear" w:color="auto" w:fill="FFFFFF"/>
-        </w:rPr>
-        <w:t xml:space="preserve">J.-W. Chang, S.-H. Yeh, </w:t>
-      </w:r>
-      <w:r>
-        <w:rPr>
-          <w:rFonts w:ascii="Times New Roman" w:hAnsi="Times New Roman"/>
-          <w:color w:val="000000"/>
+          <w:sz w:val="22"/>
+        </w:rPr>
+        <w:t xml:space="preserve">Y.-H. Chen, C.-L. Hus, </w:t>
+      </w:r>
+      <w:r>
+        <w:rPr>
+          <w:rFonts w:ascii="Times New Roman" w:hAnsi="Times New Roman"/>
           <w:sz w:val="22"/>
           <w:u w:val="single"/>
-          <w:shd w:val="clear" w:color="auto" w:fill="FFFFFF"/>
         </w:rPr>
         <w:t>Tsung-Wei Huang</w:t>
       </w:r>
       <w:r>
         <w:rPr>
           <w:rFonts w:ascii="Times New Roman" w:hAnsi="Times New Roman"/>
-          <w:color w:val="000000"/>
-          <w:sz w:val="22"/>
-          <w:shd w:val="clear" w:color="auto" w:fill="FFFFFF"/>
+          <w:sz w:val="22"/>
         </w:rPr>
         <w:t xml:space="preserve">, and </w:t>
       </w:r>
       <w:r>
         <w:rPr>
           <w:rFonts w:ascii="Times New Roman" w:hAnsi="Times New Roman"/>
-          <w:color w:val="000000"/>
-          <w:sz w:val="22"/>
-          <w:shd w:val="clear" w:color="auto" w:fill="FFFFFF"/>
+          <w:sz w:val="22"/>
         </w:rPr>
         <w:t>Tsung-Yi Ho</w:t>
       </w:r>
       <w:r>
         <w:rPr>
           <w:rFonts w:ascii="Times New Roman" w:hAnsi="Times New Roman"/>
-          <w:color w:val="000000"/>
-          <w:sz w:val="22"/>
-          <w:shd w:val="clear" w:color="auto" w:fill="FFFFFF"/>
+          <w:sz w:val="22"/>
         </w:rPr>
         <w:t xml:space="preserve">, </w:t>
       </w:r>
       <w:r>
         <w:rPr>
           <w:rFonts w:ascii="Times New Roman" w:hAnsi="Times New Roman"/>
-          <w:color w:val="000000"/>
-          <w:sz w:val="22"/>
-          <w:shd w:val="clear" w:color="auto" w:fill="FFFFFF"/>
+          <w:sz w:val="22"/>
         </w:rPr>
         <w:t>“</w:t>
       </w:r>
       <w:r>
         <w:rPr>
           <w:rFonts w:ascii="Times New Roman" w:hAnsi="Times New Roman"/>
-          <w:color w:val="000000"/>
-          <w:sz w:val="22"/>
-          <w:shd w:val="clear" w:color="auto" w:fill="FFFFFF"/>
-        </w:rPr>
-        <w:t>Integrated Fluidic-Chip Co-Design Methodology for Digital Microfluidic Biochips</w:t>
-      </w:r>
-      <w:r>
-        <w:rPr>
-          <w:rFonts w:ascii="Times New Roman" w:hAnsi="Times New Roman"/>
-          <w:color w:val="000000"/>
-          <w:sz w:val="22"/>
-          <w:shd w:val="clear" w:color="auto" w:fill="FFFFFF"/>
+          <w:sz w:val="22"/>
+        </w:rPr>
+        <w:t xml:space="preserve">A Reliability-Oriented Placement Algorithm for </w:t>
+      </w:r>
+      <w:r>
+        <w:rPr>
+          <w:rFonts w:ascii="Times New Roman" w:hAnsi="Times New Roman"/>
+          <w:sz w:val="22"/>
+        </w:rPr>
+        <w:lastRenderedPageBreak/>
+        <w:t xml:space="preserve">Reconfigurable Digital Microfluidic Biochips using 3D Deferred </w:t>
+      </w:r>
+      <w:r>
+        <w:rPr>
+          <w:rFonts w:ascii="Times New Roman" w:hAnsi="Times New Roman"/>
+          <w:sz w:val="22"/>
+        </w:rPr>
+        <w:t>Decision-Making</w:t>
+      </w:r>
+      <w:r>
+        <w:rPr>
+          <w:rFonts w:ascii="Times New Roman" w:hAnsi="Times New Roman"/>
+          <w:sz w:val="22"/>
+        </w:rPr>
+        <w:t xml:space="preserve"> Technique</w:t>
+      </w:r>
+      <w:r>
+        <w:rPr>
+          <w:rFonts w:ascii="Times New Roman" w:hAnsi="Times New Roman"/>
+          <w:sz w:val="22"/>
         </w:rPr>
         <w:t>,</w:t>
       </w:r>
       <w:r>
         <w:rPr>
           <w:rFonts w:ascii="Times New Roman" w:hAnsi="Times New Roman"/>
-          <w:color w:val="000000"/>
-          <w:sz w:val="22"/>
-          <w:shd w:val="clear" w:color="auto" w:fill="FFFFFF"/>
+          <w:sz w:val="22"/>
         </w:rPr>
         <w:t>”</w:t>
       </w:r>
       <w:r>
         <w:rPr>
           <w:rFonts w:ascii="Times New Roman" w:hAnsi="Times New Roman"/>
-          <w:color w:val="000000"/>
-          <w:sz w:val="22"/>
-          <w:shd w:val="clear" w:color="auto" w:fill="FFFFFF"/>
+          <w:sz w:val="22"/>
         </w:rPr>
         <w:t xml:space="preserve"> </w:t>
       </w:r>
@@ -10579,11 +10038,9 @@
       <w:r>
         <w:rPr>
           <w:rFonts w:ascii="Times New Roman" w:hAnsi="Times New Roman"/>
-          <w:color w:val="000000"/>
-          <w:sz w:val="22"/>
-          <w:shd w:val="clear" w:color="auto" w:fill="FFFFFF"/>
-        </w:rPr>
-        <w:t>, vol. 32, no 2, pp. 216</w:t>
+          <w:sz w:val="22"/>
+        </w:rPr>
+        <w:t>, vol. 32, no. 8, pp. 1151</w:t>
       </w:r>
       <w:r>
         <w:rPr>
@@ -10595,38 +10052,16 @@
       <w:r>
         <w:rPr>
           <w:rFonts w:ascii="Times New Roman" w:hAnsi="Times New Roman"/>
-          <w:color w:val="000000"/>
-          <w:sz w:val="22"/>
-          <w:shd w:val="clear" w:color="auto" w:fill="FFFFFF"/>
-        </w:rPr>
-        <w:t xml:space="preserve">227, </w:t>
-      </w:r>
-      <w:r>
-        <w:rPr>
-          <w:rFonts w:ascii="Times New Roman" w:hAnsi="Times New Roman"/>
-          <w:color w:val="000000"/>
-          <w:sz w:val="22"/>
-          <w:shd w:val="clear" w:color="auto" w:fill="FFFFFF"/>
-        </w:rPr>
-        <w:t>Feb.</w:t>
-      </w:r>
-      <w:r>
-        <w:rPr>
-          <w:rFonts w:ascii="Times New Roman" w:hAnsi="Times New Roman"/>
-          <w:color w:val="000000"/>
-          <w:sz w:val="22"/>
-          <w:shd w:val="clear" w:color="auto" w:fill="FFFFFF"/>
-        </w:rPr>
-        <w:t xml:space="preserve"> 2013</w:t>
-      </w:r>
-      <w:r>
-        <w:rPr>
-          <w:rFonts w:ascii="Times New Roman" w:hAnsi="Times New Roman"/>
-          <w:color w:val="000000"/>
-          <w:sz w:val="22"/>
-          <w:shd w:val="clear" w:color="auto" w:fill="FFFFFF"/>
-        </w:rPr>
-        <w:t>.</w:t>
+          <w:sz w:val="22"/>
+        </w:rPr>
+        <w:t xml:space="preserve">1162, Aug. </w:t>
+      </w:r>
+      <w:r>
+        <w:rPr>
+          <w:rFonts w:ascii="Times New Roman" w:hAnsi="Times New Roman"/>
+          <w:sz w:val="22"/>
+        </w:rPr>
+        <w:t>2013.</w:t>
       </w:r>
     </w:p>
     <w:p>
@@ -10646,10 +10081,175 @@
       <w:r>
         <w:rPr>
           <w:rFonts w:ascii="Times New Roman" w:hAnsi="Times New Roman"/>
+          <w:color w:val="000000"/>
+          <w:sz w:val="22"/>
+          <w:shd w:val="clear" w:color="auto" w:fill="FFFFFF"/>
+        </w:rPr>
+        <w:t xml:space="preserve">J.-W. Chang, S.-H. Yeh, </w:t>
+      </w:r>
+      <w:r>
+        <w:rPr>
+          <w:rFonts w:ascii="Times New Roman" w:hAnsi="Times New Roman"/>
+          <w:color w:val="000000"/>
           <w:sz w:val="22"/>
           <w:u w:val="single"/>
-        </w:rPr>
-        <w:lastRenderedPageBreak/>
+          <w:shd w:val="clear" w:color="auto" w:fill="FFFFFF"/>
+        </w:rPr>
+        <w:t>Tsung-Wei Huang</w:t>
+      </w:r>
+      <w:r>
+        <w:rPr>
+          <w:rFonts w:ascii="Times New Roman" w:hAnsi="Times New Roman"/>
+          <w:color w:val="000000"/>
+          <w:sz w:val="22"/>
+          <w:shd w:val="clear" w:color="auto" w:fill="FFFFFF"/>
+        </w:rPr>
+        <w:t xml:space="preserve">, and </w:t>
+      </w:r>
+      <w:r>
+        <w:rPr>
+          <w:rFonts w:ascii="Times New Roman" w:hAnsi="Times New Roman"/>
+          <w:color w:val="000000"/>
+          <w:sz w:val="22"/>
+          <w:shd w:val="clear" w:color="auto" w:fill="FFFFFF"/>
+        </w:rPr>
+        <w:t>Tsung-Yi Ho</w:t>
+      </w:r>
+      <w:r>
+        <w:rPr>
+          <w:rFonts w:ascii="Times New Roman" w:hAnsi="Times New Roman"/>
+          <w:color w:val="000000"/>
+          <w:sz w:val="22"/>
+          <w:shd w:val="clear" w:color="auto" w:fill="FFFFFF"/>
+        </w:rPr>
+        <w:t xml:space="preserve">, </w:t>
+      </w:r>
+      <w:r>
+        <w:rPr>
+          <w:rFonts w:ascii="Times New Roman" w:hAnsi="Times New Roman"/>
+          <w:color w:val="000000"/>
+          <w:sz w:val="22"/>
+          <w:shd w:val="clear" w:color="auto" w:fill="FFFFFF"/>
+        </w:rPr>
+        <w:t>“</w:t>
+      </w:r>
+      <w:r>
+        <w:rPr>
+          <w:rFonts w:ascii="Times New Roman" w:hAnsi="Times New Roman"/>
+          <w:color w:val="000000"/>
+          <w:sz w:val="22"/>
+          <w:shd w:val="clear" w:color="auto" w:fill="FFFFFF"/>
+        </w:rPr>
+        <w:t>Integrated Fluidic-Chip Co-Design Methodology for Digital Microfluidic Biochips</w:t>
+      </w:r>
+      <w:r>
+        <w:rPr>
+          <w:rFonts w:ascii="Times New Roman" w:hAnsi="Times New Roman"/>
+          <w:color w:val="000000"/>
+          <w:sz w:val="22"/>
+          <w:shd w:val="clear" w:color="auto" w:fill="FFFFFF"/>
+        </w:rPr>
+        <w:t>,</w:t>
+      </w:r>
+      <w:r>
+        <w:rPr>
+          <w:rFonts w:ascii="Times New Roman" w:hAnsi="Times New Roman"/>
+          <w:color w:val="000000"/>
+          <w:sz w:val="22"/>
+          <w:shd w:val="clear" w:color="auto" w:fill="FFFFFF"/>
+        </w:rPr>
+        <w:t>”</w:t>
+      </w:r>
+      <w:r>
+        <w:rPr>
+          <w:rFonts w:ascii="Times New Roman" w:hAnsi="Times New Roman"/>
+          <w:color w:val="000000"/>
+          <w:sz w:val="22"/>
+          <w:shd w:val="clear" w:color="auto" w:fill="FFFFFF"/>
+        </w:rPr>
+        <w:t xml:space="preserve"> </w:t>
+      </w:r>
+      <w:r>
+        <w:rPr>
+          <w:rFonts w:ascii="Times New Roman" w:hAnsi="Times New Roman"/>
+          <w:i/>
+          <w:sz w:val="22"/>
+        </w:rPr>
+        <w:t>IEEE Transactions on Computer-aided Design of Integrated Circuits and Systems (TCAD)</w:t>
+      </w:r>
+      <w:r>
+        <w:rPr>
+          <w:rFonts w:ascii="Times New Roman" w:hAnsi="Times New Roman"/>
+          <w:color w:val="000000"/>
+          <w:sz w:val="22"/>
+          <w:shd w:val="clear" w:color="auto" w:fill="FFFFFF"/>
+        </w:rPr>
+        <w:t>, vol. 32, no 2, pp. 216</w:t>
+      </w:r>
+      <w:r>
+        <w:rPr>
+          <w:rFonts w:ascii="Times New Roman" w:hAnsi="Times New Roman"/>
+          <w:sz w:val="22"/>
+        </w:rPr>
+        <w:t>—</w:t>
+      </w:r>
+      <w:r>
+        <w:rPr>
+          <w:rFonts w:ascii="Times New Roman" w:hAnsi="Times New Roman"/>
+          <w:color w:val="000000"/>
+          <w:sz w:val="22"/>
+          <w:shd w:val="clear" w:color="auto" w:fill="FFFFFF"/>
+        </w:rPr>
+        <w:t xml:space="preserve">227, </w:t>
+      </w:r>
+      <w:r>
+        <w:rPr>
+          <w:rFonts w:ascii="Times New Roman" w:hAnsi="Times New Roman"/>
+          <w:color w:val="000000"/>
+          <w:sz w:val="22"/>
+          <w:shd w:val="clear" w:color="auto" w:fill="FFFFFF"/>
+        </w:rPr>
+        <w:t>Feb.</w:t>
+      </w:r>
+      <w:r>
+        <w:rPr>
+          <w:rFonts w:ascii="Times New Roman" w:hAnsi="Times New Roman"/>
+          <w:color w:val="000000"/>
+          <w:sz w:val="22"/>
+          <w:shd w:val="clear" w:color="auto" w:fill="FFFFFF"/>
+        </w:rPr>
+        <w:t xml:space="preserve"> 2013</w:t>
+      </w:r>
+      <w:r>
+        <w:rPr>
+          <w:rFonts w:ascii="Times New Roman" w:hAnsi="Times New Roman"/>
+          <w:color w:val="000000"/>
+          <w:sz w:val="22"/>
+          <w:shd w:val="clear" w:color="auto" w:fill="FFFFFF"/>
+        </w:rPr>
+        <w:t>.</w:t>
+      </w:r>
+    </w:p>
+    <w:p>
+      <w:pPr>
+        <w:pStyle w:val="ListParagraph"/>
+        <w:numPr>
+          <w:ilvl w:val="0"/>
+          <w:numId w:val="21"/>
+        </w:numPr>
+        <w:ind w:leftChars="0"/>
+        <w:jc w:val="both"/>
+        <w:rPr>
+          <w:rFonts w:ascii="Times New Roman" w:hAnsi="Times New Roman"/>
+          <w:sz w:val="22"/>
+        </w:rPr>
+      </w:pPr>
+      <w:r>
+        <w:rPr>
+          <w:rFonts w:ascii="Times New Roman" w:hAnsi="Times New Roman"/>
+          <w:sz w:val="22"/>
+          <w:u w:val="single"/>
+        </w:rPr>
         <w:t>Tsung-Wei Huang</w:t>
       </w:r>
       <w:r>
@@ -11116,43 +10716,7 @@
           <w:color w:val="000000" w:themeColor="text1"/>
           <w:sz w:val="22"/>
         </w:rPr>
-        <w:t xml:space="preserve">, K. </w:t>
-      </w:r>
-      <w:proofErr w:type="spellStart"/>
-      <w:r>
-        <w:rPr>
-          <w:rFonts w:ascii="Times New Roman" w:hAnsi="Times New Roman"/>
-          <w:color w:val="000000" w:themeColor="text1"/>
-          <w:sz w:val="22"/>
-        </w:rPr>
-        <w:t>Kalafala</w:t>
-      </w:r>
-      <w:proofErr w:type="spellEnd"/>
-      <w:r>
-        <w:rPr>
-          <w:rFonts w:ascii="Times New Roman" w:hAnsi="Times New Roman"/>
-          <w:color w:val="000000" w:themeColor="text1"/>
-          <w:sz w:val="22"/>
-        </w:rPr>
-        <w:t xml:space="preserve">, D. Sinha, and N. </w:t>
-      </w:r>
-      <w:proofErr w:type="spellStart"/>
-      <w:r>
-        <w:rPr>
-          <w:rFonts w:ascii="Times New Roman" w:hAnsi="Times New Roman"/>
-          <w:color w:val="000000" w:themeColor="text1"/>
-          <w:sz w:val="22"/>
-        </w:rPr>
-        <w:t>Venkateswaran</w:t>
-      </w:r>
-      <w:proofErr w:type="spellEnd"/>
-      <w:r>
-        <w:rPr>
-          <w:rFonts w:ascii="Times New Roman" w:hAnsi="Times New Roman"/>
-          <w:color w:val="000000" w:themeColor="text1"/>
-          <w:sz w:val="22"/>
-        </w:rPr>
-        <w:t xml:space="preserve">, </w:t>
+        <w:t xml:space="preserve">, K. Kalafala, D. Sinha, and N. Venkateswaran, </w:t>
       </w:r>
       <w:r>
         <w:rPr>
@@ -11259,43 +10823,7 @@
           <w:sz w:val="22"/>
           <w:szCs w:val="22"/>
         </w:rPr>
-        <w:t xml:space="preserve">, K. </w:t>
-      </w:r>
-      <w:proofErr w:type="spellStart"/>
-      <w:r>
-        <w:rPr>
-          <w:color w:val="000000" w:themeColor="text1"/>
-          <w:sz w:val="22"/>
-          <w:szCs w:val="22"/>
-        </w:rPr>
-        <w:t>Kalafala</w:t>
-      </w:r>
-      <w:proofErr w:type="spellEnd"/>
-      <w:r>
-        <w:rPr>
-          <w:color w:val="000000" w:themeColor="text1"/>
-          <w:sz w:val="22"/>
-          <w:szCs w:val="22"/>
-        </w:rPr>
-        <w:t xml:space="preserve">, D. Sinha, and N. </w:t>
-      </w:r>
-      <w:proofErr w:type="spellStart"/>
-      <w:r>
-        <w:rPr>
-          <w:color w:val="000000" w:themeColor="text1"/>
-          <w:sz w:val="22"/>
-          <w:szCs w:val="22"/>
-        </w:rPr>
-        <w:t>Venkateswaran</w:t>
-      </w:r>
-      <w:proofErr w:type="spellEnd"/>
-      <w:r>
-        <w:rPr>
-          <w:color w:val="000000" w:themeColor="text1"/>
-          <w:sz w:val="22"/>
-          <w:szCs w:val="22"/>
-        </w:rPr>
-        <w:t xml:space="preserve">, </w:t>
+        <w:t xml:space="preserve">, K. Kalafala, D. Sinha, and N. Venkateswaran, </w:t>
       </w:r>
       <w:r>
         <w:rPr>
@@ -11455,49 +10983,21 @@
         </w:rPr>
         <w:t>“</w:t>
       </w:r>
-      <w:proofErr w:type="spellStart"/>
       <w:r>
         <w:rPr>
           <w:rFonts w:ascii="Times New Roman" w:hAnsi="Times New Roman"/>
           <w:color w:val="000000" w:themeColor="text1"/>
           <w:sz w:val="22"/>
         </w:rPr>
-        <w:t>cudaFlow</w:t>
-      </w:r>
-      <w:proofErr w:type="spellEnd"/>
+        <w:t>Taskflow: A General-purpose Parallel and Heterogeneous Task Programming System</w:t>
+      </w:r>
       <w:r>
         <w:rPr>
           <w:rFonts w:ascii="Times New Roman" w:hAnsi="Times New Roman"/>
           <w:color w:val="000000" w:themeColor="text1"/>
           <w:sz w:val="22"/>
         </w:rPr>
-        <w:t>: A Modern C++ Programming Model for GPU Task Graph Parallelism</w:t>
-      </w:r>
-      <w:r>
-        <w:rPr>
-          <w:rFonts w:ascii="Times New Roman" w:hAnsi="Times New Roman"/>
-          <w:color w:val="000000" w:themeColor="text1"/>
-          <w:sz w:val="22"/>
-        </w:rPr>
-        <w:t xml:space="preserve">,” </w:t>
-      </w:r>
-      <w:proofErr w:type="spellStart"/>
-      <w:r>
-        <w:rPr>
-          <w:rFonts w:ascii="Times New Roman" w:hAnsi="Times New Roman"/>
-          <w:color w:val="000000" w:themeColor="text1"/>
-          <w:sz w:val="22"/>
-        </w:rPr>
-        <w:t>CppCon</w:t>
-      </w:r>
-      <w:proofErr w:type="spellEnd"/>
-      <w:r>
-        <w:rPr>
-          <w:rFonts w:ascii="Times New Roman" w:hAnsi="Times New Roman"/>
-          <w:color w:val="000000" w:themeColor="text1"/>
-          <w:sz w:val="22"/>
-        </w:rPr>
-        <w:t>, 2021</w:t>
+        <w:t>,” IXPUG, 2021</w:t>
       </w:r>
     </w:p>
     <w:p>
@@ -11521,7 +11021,23 @@
           <w:color w:val="000000" w:themeColor="text1"/>
           <w:sz w:val="22"/>
         </w:rPr>
-        <w:t>“Taskflow: A General-purpose Parallel and Heterogeneous Task Computing System,” CUHK, Aug 2021</w:t>
+        <w:t>“</w:t>
+      </w:r>
+      <w:r>
+        <w:rPr>
+          <w:rFonts w:ascii="Times New Roman" w:hAnsi="Times New Roman"/>
+          <w:color w:val="000000" w:themeColor="text1"/>
+          <w:sz w:val="22"/>
+        </w:rPr>
+        <w:t>cudaFlow: A Modern C++ Programming Model for GPU Task Graph Parallelism</w:t>
+      </w:r>
+      <w:r>
+        <w:rPr>
+          <w:rFonts w:ascii="Times New Roman" w:hAnsi="Times New Roman"/>
+          <w:color w:val="000000" w:themeColor="text1"/>
+          <w:sz w:val="22"/>
+        </w:rPr>
+        <w:t>,” CppCon, 2021</w:t>
       </w:r>
     </w:p>
     <w:p>
@@ -11545,71 +11061,7 @@
           <w:color w:val="000000" w:themeColor="text1"/>
           <w:sz w:val="22"/>
         </w:rPr>
-        <w:t>“</w:t>
-      </w:r>
-      <w:r>
-        <w:rPr>
-          <w:rFonts w:ascii="Times New Roman" w:hAnsi="Times New Roman"/>
-          <w:color w:val="000000" w:themeColor="text1"/>
-          <w:sz w:val="22"/>
-        </w:rPr>
-        <w:t>HeteroTime</w:t>
-      </w:r>
-      <w:r>
-        <w:rPr>
-          <w:rFonts w:ascii="Times New Roman" w:hAnsi="Times New Roman"/>
-          <w:color w:val="000000" w:themeColor="text1"/>
-          <w:sz w:val="22"/>
-        </w:rPr>
-        <w:t xml:space="preserve">: </w:t>
-      </w:r>
-      <w:r>
-        <w:rPr>
-          <w:rFonts w:ascii="Times New Roman" w:hAnsi="Times New Roman"/>
-          <w:color w:val="000000" w:themeColor="text1"/>
-          <w:sz w:val="22"/>
-        </w:rPr>
-        <w:t>Accelerating Static Timing Analysis with GPUs</w:t>
-      </w:r>
-      <w:r>
-        <w:rPr>
-          <w:rFonts w:ascii="Times New Roman" w:hAnsi="Times New Roman"/>
-          <w:color w:val="000000" w:themeColor="text1"/>
-          <w:sz w:val="22"/>
-        </w:rPr>
-        <w:t>,”</w:t>
-      </w:r>
-      <w:r>
-        <w:rPr>
-          <w:rFonts w:ascii="Times New Roman" w:hAnsi="Times New Roman"/>
-          <w:color w:val="000000" w:themeColor="text1"/>
-          <w:sz w:val="22"/>
-        </w:rPr>
-        <w:t xml:space="preserve"> Nvidia Research</w:t>
-      </w:r>
-      <w:r>
-        <w:rPr>
-          <w:rFonts w:ascii="Times New Roman" w:hAnsi="Times New Roman"/>
-          <w:color w:val="000000" w:themeColor="text1"/>
-          <w:sz w:val="22"/>
-        </w:rPr>
-        <w:t xml:space="preserve">, </w:t>
-      </w:r>
-      <w:r>
-        <w:rPr>
-          <w:rFonts w:ascii="Times New Roman" w:hAnsi="Times New Roman"/>
-          <w:color w:val="000000" w:themeColor="text1"/>
-          <w:sz w:val="22"/>
-        </w:rPr>
-        <w:t xml:space="preserve">June </w:t>
-      </w:r>
-      <w:r>
-        <w:rPr>
-          <w:rFonts w:ascii="Times New Roman" w:hAnsi="Times New Roman"/>
-          <w:color w:val="000000" w:themeColor="text1"/>
-          <w:sz w:val="22"/>
-        </w:rPr>
-        <w:t>2021</w:t>
+        <w:t>“Taskflow: A General-purpose Parallel and Heterogeneous Task Computing System,” CUHK, Aug 2021</w:t>
       </w:r>
     </w:p>
     <w:p>
@@ -11633,25 +11085,71 @@
           <w:color w:val="000000" w:themeColor="text1"/>
           <w:sz w:val="22"/>
         </w:rPr>
-        <w:t xml:space="preserve">“Taskflow: A Lightweight Heterogeneous Task Programming System with Control Flow,” </w:t>
-      </w:r>
-      <w:proofErr w:type="spellStart"/>
+        <w:t>“</w:t>
+      </w:r>
       <w:r>
         <w:rPr>
           <w:rFonts w:ascii="Times New Roman" w:hAnsi="Times New Roman"/>
           <w:color w:val="000000" w:themeColor="text1"/>
           <w:sz w:val="22"/>
         </w:rPr>
-        <w:t>CPPNow</w:t>
-      </w:r>
-      <w:proofErr w:type="spellEnd"/>
+        <w:t>HeteroTime</w:t>
+      </w:r>
       <w:r>
         <w:rPr>
           <w:rFonts w:ascii="Times New Roman" w:hAnsi="Times New Roman"/>
           <w:color w:val="000000" w:themeColor="text1"/>
           <w:sz w:val="22"/>
         </w:rPr>
-        <w:t>, 2021</w:t>
+        <w:t xml:space="preserve">: </w:t>
+      </w:r>
+      <w:r>
+        <w:rPr>
+          <w:rFonts w:ascii="Times New Roman" w:hAnsi="Times New Roman"/>
+          <w:color w:val="000000" w:themeColor="text1"/>
+          <w:sz w:val="22"/>
+        </w:rPr>
+        <w:t>Accelerating Static Timing Analysis with GPUs</w:t>
+      </w:r>
+      <w:r>
+        <w:rPr>
+          <w:rFonts w:ascii="Times New Roman" w:hAnsi="Times New Roman"/>
+          <w:color w:val="000000" w:themeColor="text1"/>
+          <w:sz w:val="22"/>
+        </w:rPr>
+        <w:t>,”</w:t>
+      </w:r>
+      <w:r>
+        <w:rPr>
+          <w:rFonts w:ascii="Times New Roman" w:hAnsi="Times New Roman"/>
+          <w:color w:val="000000" w:themeColor="text1"/>
+          <w:sz w:val="22"/>
+        </w:rPr>
+        <w:t xml:space="preserve"> Nvidia Research</w:t>
+      </w:r>
+      <w:r>
+        <w:rPr>
+          <w:rFonts w:ascii="Times New Roman" w:hAnsi="Times New Roman"/>
+          <w:color w:val="000000" w:themeColor="text1"/>
+          <w:sz w:val="22"/>
+        </w:rPr>
+        <w:t xml:space="preserve">, </w:t>
+      </w:r>
+      <w:r>
+        <w:rPr>
+          <w:rFonts w:ascii="Times New Roman" w:hAnsi="Times New Roman"/>
+          <w:color w:val="000000" w:themeColor="text1"/>
+          <w:sz w:val="22"/>
+        </w:rPr>
+        <w:t xml:space="preserve">June </w:t>
+      </w:r>
+      <w:r>
+        <w:rPr>
+          <w:rFonts w:ascii="Times New Roman" w:hAnsi="Times New Roman"/>
+          <w:color w:val="000000" w:themeColor="text1"/>
+          <w:sz w:val="22"/>
+        </w:rPr>
+        <w:t>2021</w:t>
       </w:r>
     </w:p>
     <w:p>
@@ -11675,7 +11173,7 @@
           <w:color w:val="000000" w:themeColor="text1"/>
           <w:sz w:val="22"/>
         </w:rPr>
-        <w:t>“GPU-Accelerated Static Timing Analysis and Beyond,” GTC, April 2021</w:t>
+        <w:t>“Taskflow: A Lightweight Heterogeneous Task Programming System with Control Flow,” CPPNow, 2021</w:t>
       </w:r>
     </w:p>
     <w:p>
@@ -11699,31 +11197,7 @@
           <w:color w:val="000000" w:themeColor="text1"/>
           <w:sz w:val="22"/>
         </w:rPr>
-        <w:t>“Machine Learning-enabled System for EDA</w:t>
-      </w:r>
-      <w:r>
-        <w:rPr>
-          <w:rFonts w:ascii="Times New Roman" w:hAnsi="Times New Roman"/>
-          <w:color w:val="000000" w:themeColor="text1"/>
-          <w:sz w:val="22"/>
-        </w:rPr>
-        <w:t>,</w:t>
-      </w:r>
-      <w:r>
-        <w:rPr>
-          <w:rFonts w:ascii="Times New Roman" w:hAnsi="Times New Roman"/>
-          <w:color w:val="000000" w:themeColor="text1"/>
-          <w:sz w:val="22"/>
-        </w:rPr>
-        <w:t>”</w:t>
-      </w:r>
-      <w:r>
-        <w:rPr>
-          <w:rFonts w:ascii="Times New Roman" w:hAnsi="Times New Roman"/>
-          <w:color w:val="000000" w:themeColor="text1"/>
-          <w:sz w:val="22"/>
-        </w:rPr>
-        <w:t xml:space="preserve"> VLSI-DAT, April 2021</w:t>
+        <w:t>“GPU-Accelerated Static Timing Analysis and Beyond,” GTC, April 2021</w:t>
       </w:r>
     </w:p>
     <w:p>
@@ -11747,7 +11221,7 @@
           <w:color w:val="000000" w:themeColor="text1"/>
           <w:sz w:val="22"/>
         </w:rPr>
-        <w:t>“GPU-Accelerated Static Timing Analysis,” UCSC EDA Seminar, Feb 202</w:t>
+        <w:t>“Machine Learning-enabled System for EDA</w:t>
       </w:r>
       <w:r>
         <w:rPr>
@@ -11755,7 +11229,7 @@
           <w:color w:val="000000" w:themeColor="text1"/>
           <w:sz w:val="22"/>
         </w:rPr>
-        <w:t>1</w:t>
+        <w:t>,</w:t>
       </w:r>
       <w:r>
         <w:rPr>
@@ -11763,7 +11237,15 @@
           <w:color w:val="000000" w:themeColor="text1"/>
           <w:sz w:val="22"/>
         </w:rPr>
-        <w:t xml:space="preserve"> </w:t>
+        <w:t>”</w:t>
+      </w:r>
+      <w:r>
+        <w:rPr>
+          <w:rFonts w:ascii="Times New Roman" w:hAnsi="Times New Roman"/>
+          <w:color w:val="000000" w:themeColor="text1"/>
+          <w:sz w:val="22"/>
+        </w:rPr>
+        <w:t xml:space="preserve"> VLSI-DAT, April 2021</w:t>
       </w:r>
     </w:p>
     <w:p>
@@ -11787,7 +11269,23 @@
           <w:color w:val="000000" w:themeColor="text1"/>
           <w:sz w:val="22"/>
         </w:rPr>
-        <w:t>“A General-purpose Parallel and Heterogeneous Task Programming System,” CIE/USA-GNYC, Oct 2020</w:t>
+        <w:t>“GPU-Accelerated Static Timing Analysis,” UCSC EDA Seminar, Feb 202</w:t>
+      </w:r>
+      <w:r>
+        <w:rPr>
+          <w:rFonts w:ascii="Times New Roman" w:hAnsi="Times New Roman"/>
+          <w:color w:val="000000" w:themeColor="text1"/>
+          <w:sz w:val="22"/>
+        </w:rPr>
+        <w:t>1</w:t>
+      </w:r>
+      <w:r>
+        <w:rPr>
+          <w:rFonts w:ascii="Times New Roman" w:hAnsi="Times New Roman"/>
+          <w:color w:val="000000" w:themeColor="text1"/>
+          <w:sz w:val="22"/>
+        </w:rPr>
+        <w:t xml:space="preserve"> </w:t>
       </w:r>
     </w:p>
     <w:p>
@@ -11811,31 +11309,7 @@
           <w:color w:val="000000" w:themeColor="text1"/>
           <w:sz w:val="22"/>
         </w:rPr>
-        <w:t>“Taskflow: Parallel and Heterogeneous Task Programming in C++,” C++ Programmer Meetup</w:t>
-      </w:r>
-      <w:r>
-        <w:rPr>
-          <w:rFonts w:ascii="Times New Roman" w:hAnsi="Times New Roman"/>
-          <w:color w:val="000000" w:themeColor="text1"/>
-          <w:sz w:val="22"/>
-        </w:rPr>
-        <w:t xml:space="preserve">, </w:t>
-      </w:r>
-      <w:r>
-        <w:rPr>
-          <w:rFonts w:ascii="Times New Roman" w:hAnsi="Times New Roman"/>
-          <w:color w:val="000000" w:themeColor="text1"/>
-          <w:sz w:val="22"/>
-        </w:rPr>
-        <w:t>Oct</w:t>
-      </w:r>
-      <w:r>
-        <w:rPr>
-          <w:rFonts w:ascii="Times New Roman" w:hAnsi="Times New Roman"/>
-          <w:color w:val="000000" w:themeColor="text1"/>
-          <w:sz w:val="22"/>
-        </w:rPr>
-        <w:t xml:space="preserve"> 2020</w:t>
+        <w:t>“A General-purpose Parallel and Heterogeneous Task Programming System,” CIE/USA-GNYC, Oct 2020</w:t>
       </w:r>
     </w:p>
     <w:p>
@@ -11859,7 +11333,7 @@
           <w:color w:val="000000" w:themeColor="text1"/>
           <w:sz w:val="22"/>
         </w:rPr>
-        <w:t>“</w:t>
+        <w:t>“Taskflow: Parallel and Heterogeneous Task Programming in C++,” C++ Programmer Meetup</w:t>
       </w:r>
       <w:r>
         <w:rPr>
@@ -11867,7 +11341,7 @@
           <w:color w:val="000000" w:themeColor="text1"/>
           <w:sz w:val="22"/>
         </w:rPr>
-        <w:t xml:space="preserve">Taskflow: </w:t>
+        <w:t xml:space="preserve">, </w:t>
       </w:r>
       <w:r>
         <w:rPr>
@@ -11875,25 +11349,15 @@
           <w:color w:val="000000" w:themeColor="text1"/>
           <w:sz w:val="22"/>
         </w:rPr>
-        <w:t xml:space="preserve">A General-purpose Parallel and Heterogeneous Task Programming System,” </w:t>
-      </w:r>
-      <w:proofErr w:type="spellStart"/>
+        <w:t>Oct</w:t>
+      </w:r>
       <w:r>
         <w:rPr>
           <w:rFonts w:ascii="Times New Roman" w:hAnsi="Times New Roman"/>
           <w:color w:val="000000" w:themeColor="text1"/>
           <w:sz w:val="22"/>
         </w:rPr>
-        <w:t>CppIndia</w:t>
-      </w:r>
-      <w:proofErr w:type="spellEnd"/>
-      <w:r>
-        <w:rPr>
-          <w:rFonts w:ascii="Times New Roman" w:hAnsi="Times New Roman"/>
-          <w:color w:val="000000" w:themeColor="text1"/>
-          <w:sz w:val="22"/>
-        </w:rPr>
-        <w:t>, Oct 2020</w:t>
+        <w:t xml:space="preserve"> 2020</w:t>
       </w:r>
     </w:p>
     <w:p>
@@ -11917,7 +11381,23 @@
           <w:color w:val="000000" w:themeColor="text1"/>
           <w:sz w:val="22"/>
         </w:rPr>
-        <w:t>“Taskflow: A General-purpose Parallel and Heterogeneous Task Programming System,” MUC++, Oct 2020</w:t>
+        <w:t>“</w:t>
+      </w:r>
+      <w:r>
+        <w:rPr>
+          <w:rFonts w:ascii="Times New Roman" w:hAnsi="Times New Roman"/>
+          <w:color w:val="000000" w:themeColor="text1"/>
+          <w:sz w:val="22"/>
+        </w:rPr>
+        <w:t xml:space="preserve">Taskflow: </w:t>
+      </w:r>
+      <w:r>
+        <w:rPr>
+          <w:rFonts w:ascii="Times New Roman" w:hAnsi="Times New Roman"/>
+          <w:color w:val="000000" w:themeColor="text1"/>
+          <w:sz w:val="22"/>
+        </w:rPr>
+        <w:t>A General-purpose Parallel and Heterogeneous Task Programming System,” CppIndia, Oct 2020</w:t>
       </w:r>
     </w:p>
     <w:p>
@@ -11941,23 +11421,7 @@
           <w:color w:val="000000" w:themeColor="text1"/>
           <w:sz w:val="22"/>
         </w:rPr>
-        <w:t xml:space="preserve">“Programming Systems for Parallelizing VLSI CAD and Beyond,” </w:t>
-      </w:r>
-      <w:r>
-        <w:rPr>
-          <w:rFonts w:ascii="Times New Roman" w:hAnsi="Times New Roman"/>
-          <w:color w:val="000000" w:themeColor="text1"/>
-          <w:sz w:val="22"/>
-        </w:rPr>
-        <w:t xml:space="preserve">VLSI-DAT, </w:t>
-      </w:r>
-      <w:r>
-        <w:rPr>
-          <w:rFonts w:ascii="Times New Roman" w:hAnsi="Times New Roman"/>
-          <w:color w:val="000000" w:themeColor="text1"/>
-          <w:sz w:val="22"/>
-        </w:rPr>
-        <w:t>April 2020</w:t>
+        <w:t>“Taskflow: A General-purpose Parallel and Heterogeneous Task Programming System,” MUC++, Oct 2020</w:t>
       </w:r>
     </w:p>
     <w:p>
@@ -11981,7 +11445,23 @@
           <w:color w:val="000000" w:themeColor="text1"/>
           <w:sz w:val="22"/>
         </w:rPr>
-        <w:t>“A General-purpose Parallel and Heterogeneous Task Programming System at Scale,” ORNL, March 2020</w:t>
+        <w:t xml:space="preserve">“Programming Systems for Parallelizing VLSI CAD and Beyond,” </w:t>
+      </w:r>
+      <w:r>
+        <w:rPr>
+          <w:rFonts w:ascii="Times New Roman" w:hAnsi="Times New Roman"/>
+          <w:color w:val="000000" w:themeColor="text1"/>
+          <w:sz w:val="22"/>
+        </w:rPr>
+        <w:t xml:space="preserve">VLSI-DAT, </w:t>
+      </w:r>
+      <w:r>
+        <w:rPr>
+          <w:rFonts w:ascii="Times New Roman" w:hAnsi="Times New Roman"/>
+          <w:color w:val="000000" w:themeColor="text1"/>
+          <w:sz w:val="22"/>
+        </w:rPr>
+        <w:t>April 2020</w:t>
       </w:r>
     </w:p>
     <w:p>
@@ -12005,71 +11485,7 @@
           <w:color w:val="000000" w:themeColor="text1"/>
           <w:sz w:val="22"/>
         </w:rPr>
-        <w:t>“</w:t>
-      </w:r>
-      <w:r>
-        <w:rPr>
-          <w:rFonts w:ascii="Times New Roman" w:hAnsi="Times New Roman"/>
-          <w:color w:val="000000" w:themeColor="text1"/>
-          <w:sz w:val="22"/>
-        </w:rPr>
-        <w:t>Growing Your Open-Source Projects</w:t>
-      </w:r>
-      <w:r>
-        <w:rPr>
-          <w:rFonts w:ascii="Times New Roman" w:hAnsi="Times New Roman"/>
-          <w:color w:val="000000" w:themeColor="text1"/>
-          <w:sz w:val="22"/>
-        </w:rPr>
-        <w:t xml:space="preserve">,” </w:t>
-      </w:r>
-      <w:r>
-        <w:rPr>
-          <w:rFonts w:ascii="Times New Roman" w:hAnsi="Times New Roman"/>
-          <w:color w:val="000000" w:themeColor="text1"/>
-          <w:sz w:val="22"/>
-        </w:rPr>
-        <w:t xml:space="preserve">WOSET at </w:t>
-      </w:r>
-      <w:r>
-        <w:rPr>
-          <w:rFonts w:ascii="Times New Roman" w:hAnsi="Times New Roman"/>
-          <w:color w:val="000000" w:themeColor="text1"/>
-          <w:sz w:val="22"/>
-        </w:rPr>
-        <w:t>IEEE/ACM</w:t>
-      </w:r>
-      <w:r>
-        <w:rPr>
-          <w:rFonts w:ascii="Times New Roman" w:hAnsi="Times New Roman"/>
-          <w:color w:val="000000" w:themeColor="text1"/>
-          <w:sz w:val="22"/>
-        </w:rPr>
-        <w:t xml:space="preserve"> ICCAD</w:t>
-      </w:r>
-      <w:r>
-        <w:rPr>
-          <w:rFonts w:ascii="Times New Roman" w:hAnsi="Times New Roman"/>
-          <w:color w:val="000000" w:themeColor="text1"/>
-          <w:sz w:val="22"/>
-        </w:rPr>
-        <w:t xml:space="preserve">, </w:t>
-      </w:r>
-      <w:r>
-        <w:rPr>
-          <w:rFonts w:ascii="Times New Roman" w:hAnsi="Times New Roman"/>
-          <w:color w:val="000000" w:themeColor="text1"/>
-          <w:sz w:val="22"/>
-        </w:rPr>
-        <w:t>November</w:t>
-      </w:r>
-      <w:r>
-        <w:rPr>
-          <w:rFonts w:ascii="Times New Roman" w:hAnsi="Times New Roman"/>
-          <w:color w:val="000000" w:themeColor="text1"/>
-          <w:sz w:val="22"/>
-        </w:rPr>
-        <w:t xml:space="preserve"> 2019</w:t>
+        <w:t>“A General-purpose Parallel and Heterogeneous Task Programming System at Scale,” ORNL, March 2020</w:t>
       </w:r>
     </w:p>
     <w:p>
@@ -12093,7 +11509,71 @@
           <w:color w:val="000000" w:themeColor="text1"/>
           <w:sz w:val="22"/>
         </w:rPr>
-        <w:t>“Essential Building Blocks for Creating an Open-source EDA Project,” IEEE/ACM DAC, June 2019</w:t>
+        <w:t>“</w:t>
+      </w:r>
+      <w:r>
+        <w:rPr>
+          <w:rFonts w:ascii="Times New Roman" w:hAnsi="Times New Roman"/>
+          <w:color w:val="000000" w:themeColor="text1"/>
+          <w:sz w:val="22"/>
+        </w:rPr>
+        <w:t>Growing Your Open-Source Projects</w:t>
+      </w:r>
+      <w:r>
+        <w:rPr>
+          <w:rFonts w:ascii="Times New Roman" w:hAnsi="Times New Roman"/>
+          <w:color w:val="000000" w:themeColor="text1"/>
+          <w:sz w:val="22"/>
+        </w:rPr>
+        <w:t xml:space="preserve">,” </w:t>
+      </w:r>
+      <w:r>
+        <w:rPr>
+          <w:rFonts w:ascii="Times New Roman" w:hAnsi="Times New Roman"/>
+          <w:color w:val="000000" w:themeColor="text1"/>
+          <w:sz w:val="22"/>
+        </w:rPr>
+        <w:t xml:space="preserve">WOSET at </w:t>
+      </w:r>
+      <w:r>
+        <w:rPr>
+          <w:rFonts w:ascii="Times New Roman" w:hAnsi="Times New Roman"/>
+          <w:color w:val="000000" w:themeColor="text1"/>
+          <w:sz w:val="22"/>
+        </w:rPr>
+        <w:t>IEEE/ACM</w:t>
+      </w:r>
+      <w:r>
+        <w:rPr>
+          <w:rFonts w:ascii="Times New Roman" w:hAnsi="Times New Roman"/>
+          <w:color w:val="000000" w:themeColor="text1"/>
+          <w:sz w:val="22"/>
+        </w:rPr>
+        <w:t xml:space="preserve"> ICCAD</w:t>
+      </w:r>
+      <w:r>
+        <w:rPr>
+          <w:rFonts w:ascii="Times New Roman" w:hAnsi="Times New Roman"/>
+          <w:color w:val="000000" w:themeColor="text1"/>
+          <w:sz w:val="22"/>
+        </w:rPr>
+        <w:t xml:space="preserve">, </w:t>
+      </w:r>
+      <w:r>
+        <w:rPr>
+          <w:rFonts w:ascii="Times New Roman" w:hAnsi="Times New Roman"/>
+          <w:color w:val="000000" w:themeColor="text1"/>
+          <w:sz w:val="22"/>
+        </w:rPr>
+        <w:t>November</w:t>
+      </w:r>
+      <w:r>
+        <w:rPr>
+          <w:rFonts w:ascii="Times New Roman" w:hAnsi="Times New Roman"/>
+          <w:color w:val="000000" w:themeColor="text1"/>
+          <w:sz w:val="22"/>
+        </w:rPr>
+        <w:t xml:space="preserve"> 2019</w:t>
       </w:r>
     </w:p>
     <w:p>
@@ -12117,7 +11597,7 @@
           <w:color w:val="000000" w:themeColor="text1"/>
           <w:sz w:val="22"/>
         </w:rPr>
-        <w:t>“Task-based Parallel Programming using Modern C++”, CSL Social Hour, Sep 2018</w:t>
+        <w:t>“Essential Building Blocks for Creating an Open-source EDA Project,” IEEE/ACM DAC, June 2019</w:t>
       </w:r>
     </w:p>
     <w:p>
@@ -12138,27 +11618,10 @@
       <w:r>
         <w:rPr>
           <w:rFonts w:ascii="Times New Roman" w:hAnsi="Times New Roman"/>
-          <w:sz w:val="22"/>
-        </w:rPr>
-        <w:t>“</w:t>
-      </w:r>
-      <w:r>
-        <w:rPr>
-          <w:rStyle w:val="Hyperlink"/>
-          <w:rFonts w:ascii="Times New Roman" w:hAnsi="Times New Roman"/>
           <w:color w:val="000000" w:themeColor="text1"/>
           <w:sz w:val="22"/>
-          <w:u w:val="none"/>
-        </w:rPr>
-        <w:t>Distributed Timing Analysis in 100 Lines Code</w:t>
-      </w:r>
-      <w:r>
-        <w:rPr>
-          <w:rFonts w:ascii="Times New Roman" w:hAnsi="Times New Roman"/>
-          <w:color w:val="000000" w:themeColor="text1"/>
-          <w:sz w:val="22"/>
-        </w:rPr>
-        <w:t>,” VSD webinar, May 2018</w:t>
+        </w:rPr>
+        <w:t>“Task-based Parallel Programming using Modern C++”, CSL Social Hour, Sep 2018</w:t>
       </w:r>
     </w:p>
     <w:p>
@@ -12172,15 +11635,15 @@
         <w:jc w:val="both"/>
         <w:rPr>
           <w:rFonts w:ascii="Times New Roman" w:hAnsi="Times New Roman"/>
-          <w:sz w:val="22"/>
-        </w:rPr>
-      </w:pPr>
-      <w:r>
-        <w:rPr>
-          <w:rFonts w:ascii="Times New Roman" w:hAnsi="Times New Roman"/>
           <w:color w:val="000000" w:themeColor="text1"/>
           <w:sz w:val="22"/>
         </w:rPr>
+      </w:pPr>
+      <w:r>
+        <w:rPr>
+          <w:rFonts w:ascii="Times New Roman" w:hAnsi="Times New Roman"/>
+          <w:sz w:val="22"/>
+        </w:rPr>
         <w:t>“</w:t>
       </w:r>
       <w:r>
@@ -12191,31 +11654,15 @@
           <w:sz w:val="22"/>
           <w:u w:val="none"/>
         </w:rPr>
-        <w:t>DtCraft: A High-performance Distributed Execution Engine at Scale</w:t>
-      </w:r>
-      <w:r>
-        <w:rPr>
-          <w:rFonts w:ascii="Times New Roman" w:hAnsi="Times New Roman"/>
-          <w:color w:val="000000"/>
-          <w:sz w:val="22"/>
-        </w:rPr>
-        <w:t>,</w:t>
-      </w:r>
-      <w:r>
-        <w:rPr>
-          <w:rFonts w:ascii="Times New Roman" w:hAnsi="Times New Roman"/>
-          <w:color w:val="000000"/>
-          <w:sz w:val="22"/>
-        </w:rPr>
-        <w:t>”</w:t>
-      </w:r>
-      <w:r>
-        <w:rPr>
-          <w:rFonts w:ascii="Times New Roman" w:hAnsi="Times New Roman"/>
-          <w:color w:val="000000"/>
-          <w:sz w:val="22"/>
-        </w:rPr>
-        <w:t xml:space="preserve"> CSLSC, UIUC, IL, 2018</w:t>
+        <w:t>Distributed Timing Analysis in 100 Lines Code</w:t>
+      </w:r>
+      <w:r>
+        <w:rPr>
+          <w:rFonts w:ascii="Times New Roman" w:hAnsi="Times New Roman"/>
+          <w:color w:val="000000" w:themeColor="text1"/>
+          <w:sz w:val="22"/>
+        </w:rPr>
+        <w:t>,” VSD webinar, May 2018</w:t>
       </w:r>
     </w:p>
     <w:p>
@@ -12228,25 +11675,35 @@
         <w:ind w:leftChars="0"/>
         <w:jc w:val="both"/>
         <w:rPr>
-          <w:rStyle w:val="style25"/>
-          <w:rFonts w:ascii="Times New Roman" w:hAnsi="Times New Roman"/>
-          <w:sz w:val="22"/>
-        </w:rPr>
-      </w:pPr>
+          <w:rFonts w:ascii="Times New Roman" w:hAnsi="Times New Roman"/>
+          <w:sz w:val="22"/>
+        </w:rPr>
+      </w:pPr>
+      <w:r>
+        <w:rPr>
+          <w:rFonts w:ascii="Times New Roman" w:hAnsi="Times New Roman"/>
+          <w:color w:val="000000" w:themeColor="text1"/>
+          <w:sz w:val="22"/>
+        </w:rPr>
+        <w:t>“</w:t>
+      </w:r>
+      <w:r>
+        <w:rPr>
+          <w:rStyle w:val="Hyperlink"/>
+          <w:rFonts w:ascii="Times New Roman" w:hAnsi="Times New Roman"/>
+          <w:color w:val="000000" w:themeColor="text1"/>
+          <w:sz w:val="22"/>
+          <w:u w:val="none"/>
+        </w:rPr>
+        <w:t>DtCraft: A High-performance Distributed Execution Engine at Scale</w:t>
+      </w:r>
       <w:r>
         <w:rPr>
           <w:rFonts w:ascii="Times New Roman" w:hAnsi="Times New Roman"/>
           <w:color w:val="000000"/>
           <w:sz w:val="22"/>
         </w:rPr>
-        <w:t>“</w:t>
-      </w:r>
-      <w:r>
-        <w:rPr>
-          <w:rFonts w:ascii="Times New Roman" w:hAnsi="Times New Roman"/>
-          <w:sz w:val="22"/>
-        </w:rPr>
-        <w:t>OpenTimer: An open-source high-performance timing analysis tool,</w:t>
+        <w:t>,</w:t>
       </w:r>
       <w:r>
         <w:rPr>
@@ -12254,30 +11711,15 @@
           <w:color w:val="000000"/>
           <w:sz w:val="22"/>
         </w:rPr>
-        <w:t xml:space="preserve">” </w:t>
-      </w:r>
-      <w:r>
-        <w:rPr>
-          <w:rFonts w:ascii="Times New Roman" w:hAnsi="Times New Roman"/>
-          <w:sz w:val="22"/>
-        </w:rPr>
-        <w:t>ORCONF</w:t>
-      </w:r>
-      <w:r>
-        <w:rPr>
-          <w:rStyle w:val="style25"/>
-          <w:rFonts w:ascii="Times New Roman" w:hAnsi="Times New Roman"/>
-          <w:sz w:val="22"/>
-        </w:rPr>
-        <w:t xml:space="preserve">, </w:t>
-      </w:r>
-      <w:r>
-        <w:rPr>
-          <w:rStyle w:val="style25"/>
-          <w:rFonts w:ascii="Times New Roman" w:hAnsi="Times New Roman"/>
-          <w:sz w:val="22"/>
-        </w:rPr>
-        <w:t>Bologna, Italy, 2016</w:t>
+        <w:t>”</w:t>
+      </w:r>
+      <w:r>
+        <w:rPr>
+          <w:rFonts w:ascii="Times New Roman" w:hAnsi="Times New Roman"/>
+          <w:color w:val="000000"/>
+          <w:sz w:val="22"/>
+        </w:rPr>
+        <w:t xml:space="preserve"> CSLSC, UIUC, IL, 2018</w:t>
       </w:r>
     </w:p>
     <w:p>
@@ -12305,11 +11747,33 @@
       </w:r>
       <w:r>
         <w:rPr>
+          <w:rFonts w:ascii="Times New Roman" w:hAnsi="Times New Roman"/>
+          <w:sz w:val="22"/>
+        </w:rPr>
+        <w:t>OpenTimer: An open-source high-performance timing analysis tool,</w:t>
+      </w:r>
+      <w:r>
+        <w:rPr>
+          <w:rFonts w:ascii="Times New Roman" w:hAnsi="Times New Roman"/>
+          <w:color w:val="000000"/>
+          <w:sz w:val="22"/>
+        </w:rPr>
+        <w:t xml:space="preserve">” </w:t>
+      </w:r>
+      <w:r>
+        <w:rPr>
+          <w:rFonts w:ascii="Times New Roman" w:hAnsi="Times New Roman"/>
+          <w:sz w:val="22"/>
+        </w:rPr>
+        <w:t>ORCONF</w:t>
+      </w:r>
+      <w:r>
+        <w:rPr>
           <w:rStyle w:val="style25"/>
           <w:rFonts w:ascii="Times New Roman" w:hAnsi="Times New Roman"/>
           <w:sz w:val="22"/>
         </w:rPr>
-        <w:t>Distributed Timing A</w:t>
+        <w:t xml:space="preserve">, </w:t>
       </w:r>
       <w:r>
         <w:rPr>
@@ -12317,39 +11781,7 @@
           <w:rFonts w:ascii="Times New Roman" w:hAnsi="Times New Roman"/>
           <w:sz w:val="22"/>
         </w:rPr>
-        <w:t>nalysis: Framework and Systems,</w:t>
-      </w:r>
-      <w:r>
-        <w:rPr>
-          <w:rFonts w:ascii="Times New Roman" w:hAnsi="Times New Roman"/>
-          <w:color w:val="000000"/>
-          <w:sz w:val="22"/>
-        </w:rPr>
-        <w:t>”</w:t>
-      </w:r>
-      <w:r>
-        <w:rPr>
-          <w:rStyle w:val="style25"/>
-          <w:rFonts w:ascii="Times New Roman" w:hAnsi="Times New Roman"/>
-          <w:sz w:val="22"/>
-        </w:rPr>
-        <w:t xml:space="preserve"> Cadence, Austin, </w:t>
-      </w:r>
-      <w:r>
-        <w:rPr>
-          <w:rStyle w:val="style25"/>
-          <w:rFonts w:ascii="Times New Roman" w:hAnsi="Times New Roman"/>
-          <w:sz w:val="22"/>
-        </w:rPr>
-        <w:t>June</w:t>
-      </w:r>
-      <w:r>
-        <w:rPr>
-          <w:rStyle w:val="style25"/>
-          <w:rFonts w:ascii="Times New Roman" w:hAnsi="Times New Roman"/>
-          <w:sz w:val="22"/>
-        </w:rPr>
-        <w:t xml:space="preserve"> 2016</w:t>
+        <w:t>Bologna, Italy, 2016</w:t>
       </w:r>
     </w:p>
     <w:p>
@@ -12381,7 +11813,15 @@
           <w:rFonts w:ascii="Times New Roman" w:hAnsi="Times New Roman"/>
           <w:sz w:val="22"/>
         </w:rPr>
-        <w:t>OpenTimer: A High-performance Timing Analysis Tool,</w:t>
+        <w:t>Distributed Timing A</w:t>
+      </w:r>
+      <w:r>
+        <w:rPr>
+          <w:rStyle w:val="style25"/>
+          <w:rFonts w:ascii="Times New Roman" w:hAnsi="Times New Roman"/>
+          <w:sz w:val="22"/>
+        </w:rPr>
+        <w:t>nalysis: Framework and Systems,</w:t>
       </w:r>
       <w:r>
         <w:rPr>
@@ -12397,7 +11837,23 @@
           <w:rFonts w:ascii="Times New Roman" w:hAnsi="Times New Roman"/>
           <w:sz w:val="22"/>
         </w:rPr>
-        <w:t xml:space="preserve"> Special Session, IEEE/ACM ICCAD, 2015</w:t>
+        <w:t xml:space="preserve"> Cadence, Austin, </w:t>
+      </w:r>
+      <w:r>
+        <w:rPr>
+          <w:rStyle w:val="style25"/>
+          <w:rFonts w:ascii="Times New Roman" w:hAnsi="Times New Roman"/>
+          <w:sz w:val="22"/>
+        </w:rPr>
+        <w:t>June</w:t>
+      </w:r>
+      <w:r>
+        <w:rPr>
+          <w:rStyle w:val="style25"/>
+          <w:rFonts w:ascii="Times New Roman" w:hAnsi="Times New Roman"/>
+          <w:sz w:val="22"/>
+        </w:rPr>
+        <w:t xml:space="preserve"> 2016</w:t>
       </w:r>
     </w:p>
     <w:p>
@@ -12410,6 +11866,54 @@
         <w:ind w:leftChars="0"/>
         <w:jc w:val="both"/>
         <w:rPr>
+          <w:rStyle w:val="style25"/>
+          <w:rFonts w:ascii="Times New Roman" w:hAnsi="Times New Roman"/>
+          <w:sz w:val="22"/>
+        </w:rPr>
+      </w:pPr>
+      <w:r>
+        <w:rPr>
+          <w:rFonts w:ascii="Times New Roman" w:hAnsi="Times New Roman"/>
+          <w:color w:val="000000"/>
+          <w:sz w:val="22"/>
+        </w:rPr>
+        <w:t>“</w:t>
+      </w:r>
+      <w:r>
+        <w:rPr>
+          <w:rStyle w:val="style25"/>
+          <w:rFonts w:ascii="Times New Roman" w:hAnsi="Times New Roman"/>
+          <w:sz w:val="22"/>
+        </w:rPr>
+        <w:t>OpenTimer: A High-performance Timing Analysis Tool,</w:t>
+      </w:r>
+      <w:r>
+        <w:rPr>
+          <w:rFonts w:ascii="Times New Roman" w:hAnsi="Times New Roman"/>
+          <w:color w:val="000000"/>
+          <w:sz w:val="22"/>
+        </w:rPr>
+        <w:t>”</w:t>
+      </w:r>
+      <w:r>
+        <w:rPr>
+          <w:rStyle w:val="style25"/>
+          <w:rFonts w:ascii="Times New Roman" w:hAnsi="Times New Roman"/>
+          <w:sz w:val="22"/>
+        </w:rPr>
+        <w:t xml:space="preserve"> Special Session, IEEE/ACM ICCAD, 2015</w:t>
+      </w:r>
+    </w:p>
+    <w:p>
+      <w:pPr>
+        <w:pStyle w:val="ListParagraph"/>
+        <w:numPr>
+          <w:ilvl w:val="0"/>
+          <w:numId w:val="27"/>
+        </w:numPr>
+        <w:ind w:leftChars="0"/>
+        <w:jc w:val="both"/>
+        <w:rPr>
           <w:rFonts w:ascii="Times New Roman" w:hAnsi="Times New Roman"/>
           <w:sz w:val="22"/>
         </w:rPr>
@@ -12830,6 +12334,7 @@
           <w:sz w:val="22"/>
           <w:szCs w:val="22"/>
         </w:rPr>
+        <w:lastRenderedPageBreak/>
         <w:t xml:space="preserve">Instructor </w:t>
       </w:r>
       <w:r>
@@ -12912,7 +12417,6 @@
           <w:szCs w:val="22"/>
           <w:lang w:eastAsia="zh-TW"/>
         </w:rPr>
-        <w:lastRenderedPageBreak/>
         <w:t xml:space="preserve">EXTERNAL </w:t>
       </w:r>
       <w:r>
@@ -13508,23 +13012,7 @@
           <w:sz w:val="22"/>
           <w:szCs w:val="22"/>
         </w:rPr>
-        <w:t xml:space="preserve">Chair/Co-chair, ACM SIGDA </w:t>
-      </w:r>
-      <w:proofErr w:type="spellStart"/>
-      <w:r>
-        <w:rPr>
-          <w:sz w:val="22"/>
-          <w:szCs w:val="22"/>
-        </w:rPr>
-        <w:t>CADathlon</w:t>
-      </w:r>
-      <w:proofErr w:type="spellEnd"/>
-      <w:r>
-        <w:rPr>
-          <w:sz w:val="22"/>
-          <w:szCs w:val="22"/>
-        </w:rPr>
-        <w:t xml:space="preserve"> International Programming Contest, 2018</w:t>
+        <w:t>Chair/Co-chair, ACM SIGDA CADathlon International Programming Contest, 2018</w:t>
       </w:r>
       <w:r>
         <w:rPr>
@@ -13898,23 +13386,7 @@
           <w:sz w:val="22"/>
           <w:szCs w:val="22"/>
         </w:rPr>
-        <w:t>The C++ Conference (</w:t>
-      </w:r>
-      <w:proofErr w:type="spellStart"/>
-      <w:r>
-        <w:rPr>
-          <w:sz w:val="22"/>
-          <w:szCs w:val="22"/>
-        </w:rPr>
-        <w:t>CppCon</w:t>
-      </w:r>
-      <w:proofErr w:type="spellEnd"/>
-      <w:r>
-        <w:rPr>
-          <w:sz w:val="22"/>
-          <w:szCs w:val="22"/>
-        </w:rPr>
-        <w:t>), 2019</w:t>
+        <w:t>The C++ Conference (CppCon), 2019</w:t>
       </w:r>
       <w:r>
         <w:rPr>
@@ -14220,7 +13692,7 @@
 </file>
 
 <file path=word/endnotes.xml><?xml version="1.0" encoding="utf-8"?>
-<w:endnotes xmlns:wpc="http://schemas.microsoft.com/office/word/2010/wordprocessingCanvas" xmlns:cx="http://schemas.microsoft.com/office/drawing/2014/chartex" xmlns:cx1="http://schemas.microsoft.com/office/drawing/2015/9/8/chartex" xmlns:cx2="http://schemas.microsoft.com/office/drawing/2015/10/21/chartex" xmlns:cx3="http://schemas.microsoft.com/office/drawing/2016/5/9/chartex" xmlns:cx4="http://schemas.microsoft.com/office/drawing/2016/5/10/chartex" xmlns:cx5="http://schemas.microsoft.com/office/drawing/2016/5/11/chartex" xmlns:cx6="http://schemas.microsoft.com/office/drawing/2016/5/12/chartex" xmlns:cx7="http://schemas.microsoft.com/office/drawing/2016/5/13/chartex" xmlns:cx8="http://schemas.microsoft.com/office/drawing/2016/5/14/chartex" xmlns:mc="http://schemas.openxmlformats.org/markup-compatibility/2006" xmlns:aink="http://schemas.microsoft.com/office/drawing/2016/ink" xmlns:am3d="http://schemas.microsoft.com/office/drawing/2017/model3d" xmlns:o="urn:schemas-microsoft-com:office:office" xmlns:r="http://schemas.openxmlformats.org/officeDocument/2006/relationships" xmlns:m="http://schemas.openxmlformats.org/officeDocument/2006/math" xmlns:v="urn:schemas-microsoft-com:vml" xmlns:wp14="http://schemas.microsoft.com/office/word/2010/wordprocessingDrawing" xmlns:wp="http://schemas.openxmlformats.org/drawingml/2006/wordprocessingDrawing" xmlns:w10="urn:schemas-microsoft-com:office:word" xmlns:w="http://schemas.openxmlformats.org/wordprocessingml/2006/main" xmlns:w14="http://schemas.microsoft.com/office/word/2010/wordml" xmlns:w15="http://schemas.microsoft.com/office/word/2012/wordml" xmlns:w16cex="http://schemas.microsoft.com/office/word/2018/wordml/cex" xmlns:w16cid="http://schemas.microsoft.com/office/word/2016/wordml/cid" xmlns:w16="http://schemas.microsoft.com/office/word/2018/wordml" xmlns:w16sdtdh="http://schemas.microsoft.com/office/word/2020/wordml/sdtdatahash" xmlns:w16se="http://schemas.microsoft.com/office/word/2015/wordml/symex" xmlns:wpg="http://schemas.microsoft.com/office/word/2010/wordprocessingGroup" xmlns:wpi="http://schemas.microsoft.com/office/word/2010/wordprocessingInk" xmlns:wne="http://schemas.microsoft.com/office/word/2006/wordml" xmlns:wps="http://schemas.microsoft.com/office/word/2010/wordprocessingShape" mc:Ignorable="w14 w15 w16se w16cid w16 w16cex w16sdtdh wp14">
+<w:endnotes xmlns:wpc="http://schemas.microsoft.com/office/word/2010/wordprocessingCanvas" xmlns:cx="http://schemas.microsoft.com/office/drawing/2014/chartex" xmlns:cx1="http://schemas.microsoft.com/office/drawing/2015/9/8/chartex" xmlns:cx2="http://schemas.microsoft.com/office/drawing/2015/10/21/chartex" xmlns:cx3="http://schemas.microsoft.com/office/drawing/2016/5/9/chartex" xmlns:cx4="http://schemas.microsoft.com/office/drawing/2016/5/10/chartex" xmlns:cx5="http://schemas.microsoft.com/office/drawing/2016/5/11/chartex" xmlns:cx6="http://schemas.microsoft.com/office/drawing/2016/5/12/chartex" xmlns:cx7="http://schemas.microsoft.com/office/drawing/2016/5/13/chartex" xmlns:cx8="http://schemas.microsoft.com/office/drawing/2016/5/14/chartex" xmlns:mc="http://schemas.openxmlformats.org/markup-compatibility/2006" xmlns:aink="http://schemas.microsoft.com/office/drawing/2016/ink" xmlns:am3d="http://schemas.microsoft.com/office/drawing/2017/model3d" xmlns:o="urn:schemas-microsoft-com:office:office" xmlns:r="http://schemas.openxmlformats.org/officeDocument/2006/relationships" xmlns:m="http://schemas.openxmlformats.org/officeDocument/2006/math" xmlns:v="urn:schemas-microsoft-com:vml" xmlns:wp14="http://schemas.microsoft.com/office/word/2010/wordprocessingDrawing" xmlns:wp="http://schemas.openxmlformats.org/drawingml/2006/wordprocessingDrawing" xmlns:w10="urn:schemas-microsoft-com:office:word" xmlns:w="http://schemas.openxmlformats.org/wordprocessingml/2006/main" xmlns:w14="http://schemas.microsoft.com/office/word/2010/wordml" xmlns:w15="http://schemas.microsoft.com/office/word/2012/wordml" xmlns:w16cex="http://schemas.microsoft.com/office/word/2018/wordml/cex" xmlns:w16cid="http://schemas.microsoft.com/office/word/2016/wordml/cid" xmlns:w16="http://schemas.microsoft.com/office/word/2018/wordml" xmlns:w16se="http://schemas.microsoft.com/office/word/2015/wordml/symex" xmlns:wpg="http://schemas.microsoft.com/office/word/2010/wordprocessingGroup" xmlns:wpi="http://schemas.microsoft.com/office/word/2010/wordprocessingInk" xmlns:wne="http://schemas.microsoft.com/office/word/2006/wordml" xmlns:wps="http://schemas.microsoft.com/office/word/2010/wordprocessingShape" mc:Ignorable="w14 w15 w16se w16cid w16 w16cex wp14">
   <w:endnote w:type="separator" w:id="-1">
     <w:p>
       <w:r>
@@ -14239,7 +13711,7 @@
 </file>
 
 <file path=word/footer1.xml><?xml version="1.0" encoding="utf-8"?>
-<w:ftr xmlns:wpc="http://schemas.microsoft.com/office/word/2010/wordprocessingCanvas" xmlns:cx="http://schemas.microsoft.com/office/drawing/2014/chartex" xmlns:cx1="http://schemas.microsoft.com/office/drawing/2015/9/8/chartex" xmlns:cx2="http://schemas.microsoft.com/office/drawing/2015/10/21/chartex" xmlns:cx3="http://schemas.microsoft.com/office/drawing/2016/5/9/chartex" xmlns:cx4="http://schemas.microsoft.com/office/drawing/2016/5/10/chartex" xmlns:cx5="http://schemas.microsoft.com/office/drawing/2016/5/11/chartex" xmlns:cx6="http://schemas.microsoft.com/office/drawing/2016/5/12/chartex" xmlns:cx7="http://schemas.microsoft.com/office/drawing/2016/5/13/chartex" xmlns:cx8="http://schemas.microsoft.com/office/drawing/2016/5/14/chartex" xmlns:mc="http://schemas.openxmlformats.org/markup-compatibility/2006" xmlns:aink="http://schemas.microsoft.com/office/drawing/2016/ink" xmlns:am3d="http://schemas.microsoft.com/office/drawing/2017/model3d" xmlns:o="urn:schemas-microsoft-com:office:office" xmlns:r="http://schemas.openxmlformats.org/officeDocument/2006/relationships" xmlns:m="http://schemas.openxmlformats.org/officeDocument/2006/math" xmlns:v="urn:schemas-microsoft-com:vml" xmlns:wp14="http://schemas.microsoft.com/office/word/2010/wordprocessingDrawing" xmlns:wp="http://schemas.openxmlformats.org/drawingml/2006/wordprocessingDrawing" xmlns:w10="urn:schemas-microsoft-com:office:word" xmlns:w="http://schemas.openxmlformats.org/wordprocessingml/2006/main" xmlns:w14="http://schemas.microsoft.com/office/word/2010/wordml" xmlns:w15="http://schemas.microsoft.com/office/word/2012/wordml" xmlns:w16cex="http://schemas.microsoft.com/office/word/2018/wordml/cex" xmlns:w16cid="http://schemas.microsoft.com/office/word/2016/wordml/cid" xmlns:w16="http://schemas.microsoft.com/office/word/2018/wordml" xmlns:w16sdtdh="http://schemas.microsoft.com/office/word/2020/wordml/sdtdatahash" xmlns:w16se="http://schemas.microsoft.com/office/word/2015/wordml/symex" xmlns:wpg="http://schemas.microsoft.com/office/word/2010/wordprocessingGroup" xmlns:wpi="http://schemas.microsoft.com/office/word/2010/wordprocessingInk" xmlns:wne="http://schemas.microsoft.com/office/word/2006/wordml" xmlns:wps="http://schemas.microsoft.com/office/word/2010/wordprocessingShape" mc:Ignorable="w14 w15 w16se w16cid w16 w16cex w16sdtdh wp14">
+<w:ftr xmlns:wpc="http://schemas.microsoft.com/office/word/2010/wordprocessingCanvas" xmlns:cx="http://schemas.microsoft.com/office/drawing/2014/chartex" xmlns:cx1="http://schemas.microsoft.com/office/drawing/2015/9/8/chartex" xmlns:cx2="http://schemas.microsoft.com/office/drawing/2015/10/21/chartex" xmlns:cx3="http://schemas.microsoft.com/office/drawing/2016/5/9/chartex" xmlns:cx4="http://schemas.microsoft.com/office/drawing/2016/5/10/chartex" xmlns:cx5="http://schemas.microsoft.com/office/drawing/2016/5/11/chartex" xmlns:cx6="http://schemas.microsoft.com/office/drawing/2016/5/12/chartex" xmlns:cx7="http://schemas.microsoft.com/office/drawing/2016/5/13/chartex" xmlns:cx8="http://schemas.microsoft.com/office/drawing/2016/5/14/chartex" xmlns:mc="http://schemas.openxmlformats.org/markup-compatibility/2006" xmlns:aink="http://schemas.microsoft.com/office/drawing/2016/ink" xmlns:am3d="http://schemas.microsoft.com/office/drawing/2017/model3d" xmlns:o="urn:schemas-microsoft-com:office:office" xmlns:r="http://schemas.openxmlformats.org/officeDocument/2006/relationships" xmlns:m="http://schemas.openxmlformats.org/officeDocument/2006/math" xmlns:v="urn:schemas-microsoft-com:vml" xmlns:wp14="http://schemas.microsoft.com/office/word/2010/wordprocessingDrawing" xmlns:wp="http://schemas.openxmlformats.org/drawingml/2006/wordprocessingDrawing" xmlns:w10="urn:schemas-microsoft-com:office:word" xmlns:w="http://schemas.openxmlformats.org/wordprocessingml/2006/main" xmlns:w14="http://schemas.microsoft.com/office/word/2010/wordml" xmlns:w15="http://schemas.microsoft.com/office/word/2012/wordml" xmlns:w16cex="http://schemas.microsoft.com/office/word/2018/wordml/cex" xmlns:w16cid="http://schemas.microsoft.com/office/word/2016/wordml/cid" xmlns:w16="http://schemas.microsoft.com/office/word/2018/wordml" xmlns:w16se="http://schemas.microsoft.com/office/word/2015/wordml/symex" xmlns:wpg="http://schemas.microsoft.com/office/word/2010/wordprocessingGroup" xmlns:wpi="http://schemas.microsoft.com/office/word/2010/wordprocessingInk" xmlns:wne="http://schemas.microsoft.com/office/word/2006/wordml" xmlns:wps="http://schemas.microsoft.com/office/word/2010/wordprocessingShape" mc:Ignorable="w14 w15 w16se w16cid w16 w16cex wp14">
   <w:p>
     <w:pPr>
       <w:pStyle w:val="Footer"/>
@@ -14290,7 +13762,7 @@
 </file>
 
 <file path=word/footnotes.xml><?xml version="1.0" encoding="utf-8"?>
-<w:footnotes xmlns:wpc="http://schemas.microsoft.com/office/word/2010/wordprocessingCanvas" xmlns:cx="http://schemas.microsoft.com/office/drawing/2014/chartex" xmlns:cx1="http://schemas.microsoft.com/office/drawing/2015/9/8/chartex" xmlns:cx2="http://schemas.microsoft.com/office/drawing/2015/10/21/chartex" xmlns:cx3="http://schemas.microsoft.com/office/drawing/2016/5/9/chartex" xmlns:cx4="http://schemas.microsoft.com/office/drawing/2016/5/10/chartex" xmlns:cx5="http://schemas.microsoft.com/office/drawing/2016/5/11/chartex" xmlns:cx6="http://schemas.microsoft.com/office/drawing/2016/5/12/chartex" xmlns:cx7="http://schemas.microsoft.com/office/drawing/2016/5/13/chartex" xmlns:cx8="http://schemas.microsoft.com/office/drawing/2016/5/14/chartex" xmlns:mc="http://schemas.openxmlformats.org/markup-compatibility/2006" xmlns:aink="http://schemas.microsoft.com/office/drawing/2016/ink" xmlns:am3d="http://schemas.microsoft.com/office/drawing/2017/model3d" xmlns:o="urn:schemas-microsoft-com:office:office" xmlns:r="http://schemas.openxmlformats.org/officeDocument/2006/relationships" xmlns:m="http://schemas.openxmlformats.org/officeDocument/2006/math" xmlns:v="urn:schemas-microsoft-com:vml" xmlns:wp14="http://schemas.microsoft.com/office/word/2010/wordprocessingDrawing" xmlns:wp="http://schemas.openxmlformats.org/drawingml/2006/wordprocessingDrawing" xmlns:w10="urn:schemas-microsoft-com:office:word" xmlns:w="http://schemas.openxmlformats.org/wordprocessingml/2006/main" xmlns:w14="http://schemas.microsoft.com/office/word/2010/wordml" xmlns:w15="http://schemas.microsoft.com/office/word/2012/wordml" xmlns:w16cex="http://schemas.microsoft.com/office/word/2018/wordml/cex" xmlns:w16cid="http://schemas.microsoft.com/office/word/2016/wordml/cid" xmlns:w16="http://schemas.microsoft.com/office/word/2018/wordml" xmlns:w16sdtdh="http://schemas.microsoft.com/office/word/2020/wordml/sdtdatahash" xmlns:w16se="http://schemas.microsoft.com/office/word/2015/wordml/symex" xmlns:wpg="http://schemas.microsoft.com/office/word/2010/wordprocessingGroup" xmlns:wpi="http://schemas.microsoft.com/office/word/2010/wordprocessingInk" xmlns:wne="http://schemas.microsoft.com/office/word/2006/wordml" xmlns:wps="http://schemas.microsoft.com/office/word/2010/wordprocessingShape" mc:Ignorable="w14 w15 w16se w16cid w16 w16cex w16sdtdh wp14">
+<w:footnotes xmlns:wpc="http://schemas.microsoft.com/office/word/2010/wordprocessingCanvas" xmlns:cx="http://schemas.microsoft.com/office/drawing/2014/chartex" xmlns:cx1="http://schemas.microsoft.com/office/drawing/2015/9/8/chartex" xmlns:cx2="http://schemas.microsoft.com/office/drawing/2015/10/21/chartex" xmlns:cx3="http://schemas.microsoft.com/office/drawing/2016/5/9/chartex" xmlns:cx4="http://schemas.microsoft.com/office/drawing/2016/5/10/chartex" xmlns:cx5="http://schemas.microsoft.com/office/drawing/2016/5/11/chartex" xmlns:cx6="http://schemas.microsoft.com/office/drawing/2016/5/12/chartex" xmlns:cx7="http://schemas.microsoft.com/office/drawing/2016/5/13/chartex" xmlns:cx8="http://schemas.microsoft.com/office/drawing/2016/5/14/chartex" xmlns:mc="http://schemas.openxmlformats.org/markup-compatibility/2006" xmlns:aink="http://schemas.microsoft.com/office/drawing/2016/ink" xmlns:am3d="http://schemas.microsoft.com/office/drawing/2017/model3d" xmlns:o="urn:schemas-microsoft-com:office:office" xmlns:r="http://schemas.openxmlformats.org/officeDocument/2006/relationships" xmlns:m="http://schemas.openxmlformats.org/officeDocument/2006/math" xmlns:v="urn:schemas-microsoft-com:vml" xmlns:wp14="http://schemas.microsoft.com/office/word/2010/wordprocessingDrawing" xmlns:wp="http://schemas.openxmlformats.org/drawingml/2006/wordprocessingDrawing" xmlns:w10="urn:schemas-microsoft-com:office:word" xmlns:w="http://schemas.openxmlformats.org/wordprocessingml/2006/main" xmlns:w14="http://schemas.microsoft.com/office/word/2010/wordml" xmlns:w15="http://schemas.microsoft.com/office/word/2012/wordml" xmlns:w16cex="http://schemas.microsoft.com/office/word/2018/wordml/cex" xmlns:w16cid="http://schemas.microsoft.com/office/word/2016/wordml/cid" xmlns:w16="http://schemas.microsoft.com/office/word/2018/wordml" xmlns:w16se="http://schemas.microsoft.com/office/word/2015/wordml/symex" xmlns:wpg="http://schemas.microsoft.com/office/word/2010/wordprocessingGroup" xmlns:wpi="http://schemas.microsoft.com/office/word/2010/wordprocessingInk" xmlns:wne="http://schemas.microsoft.com/office/word/2006/wordml" xmlns:wps="http://schemas.microsoft.com/office/word/2010/wordprocessingShape" mc:Ignorable="w14 w15 w16se w16cid w16 w16cex wp14">
   <w:footnote w:type="separator" w:id="-1">
     <w:p>
       <w:r>
@@ -14309,7 +13781,7 @@
 </file>
 
 <file path=word/numbering.xml><?xml version="1.0" encoding="utf-8"?>
-<w:numbering xmlns:wpc="http://schemas.microsoft.com/office/word/2010/wordprocessingCanvas" xmlns:cx="http://schemas.microsoft.com/office/drawing/2014/chartex" xmlns:cx1="http://schemas.microsoft.com/office/drawing/2015/9/8/chartex" xmlns:cx2="http://schemas.microsoft.com/office/drawing/2015/10/21/chartex" xmlns:cx3="http://schemas.microsoft.com/office/drawing/2016/5/9/chartex" xmlns:cx4="http://schemas.microsoft.com/office/drawing/2016/5/10/chartex" xmlns:cx5="http://schemas.microsoft.com/office/drawing/2016/5/11/chartex" xmlns:cx6="http://schemas.microsoft.com/office/drawing/2016/5/12/chartex" xmlns:cx7="http://schemas.microsoft.com/office/drawing/2016/5/13/chartex" xmlns:cx8="http://schemas.microsoft.com/office/drawing/2016/5/14/chartex" xmlns:mc="http://schemas.openxmlformats.org/markup-compatibility/2006" xmlns:aink="http://schemas.microsoft.com/office/drawing/2016/ink" xmlns:am3d="http://schemas.microsoft.com/office/drawing/2017/model3d" xmlns:o="urn:schemas-microsoft-com:office:office" xmlns:r="http://schemas.openxmlformats.org/officeDocument/2006/relationships" xmlns:m="http://schemas.openxmlformats.org/officeDocument/2006/math" xmlns:v="urn:schemas-microsoft-com:vml" xmlns:wp14="http://schemas.microsoft.com/office/word/2010/wordprocessingDrawing" xmlns:wp="http://schemas.openxmlformats.org/drawingml/2006/wordprocessingDrawing" xmlns:w10="urn:schemas-microsoft-com:office:word" xmlns:w="http://schemas.openxmlformats.org/wordprocessingml/2006/main" xmlns:w14="http://schemas.microsoft.com/office/word/2010/wordml" xmlns:w15="http://schemas.microsoft.com/office/word/2012/wordml" xmlns:w16cex="http://schemas.microsoft.com/office/word/2018/wordml/cex" xmlns:w16cid="http://schemas.microsoft.com/office/word/2016/wordml/cid" xmlns:w16="http://schemas.microsoft.com/office/word/2018/wordml" xmlns:w16sdtdh="http://schemas.microsoft.com/office/word/2020/wordml/sdtdatahash" xmlns:w16se="http://schemas.microsoft.com/office/word/2015/wordml/symex" xmlns:wpg="http://schemas.microsoft.com/office/word/2010/wordprocessingGroup" xmlns:wpi="http://schemas.microsoft.com/office/word/2010/wordprocessingInk" xmlns:wne="http://schemas.microsoft.com/office/word/2006/wordml" xmlns:wps="http://schemas.microsoft.com/office/word/2010/wordprocessingShape" mc:Ignorable="w14 w15 w16se w16cid w16 w16cex w16sdtdh wp14">
+<w:numbering xmlns:wpc="http://schemas.microsoft.com/office/word/2010/wordprocessingCanvas" xmlns:cx="http://schemas.microsoft.com/office/drawing/2014/chartex" xmlns:cx1="http://schemas.microsoft.com/office/drawing/2015/9/8/chartex" xmlns:cx2="http://schemas.microsoft.com/office/drawing/2015/10/21/chartex" xmlns:cx3="http://schemas.microsoft.com/office/drawing/2016/5/9/chartex" xmlns:cx4="http://schemas.microsoft.com/office/drawing/2016/5/10/chartex" xmlns:cx5="http://schemas.microsoft.com/office/drawing/2016/5/11/chartex" xmlns:cx6="http://schemas.microsoft.com/office/drawing/2016/5/12/chartex" xmlns:cx7="http://schemas.microsoft.com/office/drawing/2016/5/13/chartex" xmlns:cx8="http://schemas.microsoft.com/office/drawing/2016/5/14/chartex" xmlns:mc="http://schemas.openxmlformats.org/markup-compatibility/2006" xmlns:aink="http://schemas.microsoft.com/office/drawing/2016/ink" xmlns:am3d="http://schemas.microsoft.com/office/drawing/2017/model3d" xmlns:o="urn:schemas-microsoft-com:office:office" xmlns:r="http://schemas.openxmlformats.org/officeDocument/2006/relationships" xmlns:m="http://schemas.openxmlformats.org/officeDocument/2006/math" xmlns:v="urn:schemas-microsoft-com:vml" xmlns:wp14="http://schemas.microsoft.com/office/word/2010/wordprocessingDrawing" xmlns:wp="http://schemas.openxmlformats.org/drawingml/2006/wordprocessingDrawing" xmlns:w10="urn:schemas-microsoft-com:office:word" xmlns:w="http://schemas.openxmlformats.org/wordprocessingml/2006/main" xmlns:w14="http://schemas.microsoft.com/office/word/2010/wordml" xmlns:w15="http://schemas.microsoft.com/office/word/2012/wordml" xmlns:w16cex="http://schemas.microsoft.com/office/word/2018/wordml/cex" xmlns:w16cid="http://schemas.microsoft.com/office/word/2016/wordml/cid" xmlns:w16="http://schemas.microsoft.com/office/word/2018/wordml" xmlns:w16se="http://schemas.microsoft.com/office/word/2015/wordml/symex" xmlns:wpg="http://schemas.microsoft.com/office/word/2010/wordprocessingGroup" xmlns:wpi="http://schemas.microsoft.com/office/word/2010/wordprocessingInk" xmlns:wne="http://schemas.microsoft.com/office/word/2006/wordml" xmlns:wps="http://schemas.microsoft.com/office/word/2010/wordprocessingShape" mc:Ignorable="w14 w15 w16se w16cid w16 w16cex wp14">
   <w:abstractNum w:abstractNumId="0" w15:restartNumberingAfterBreak="0">
     <w:nsid w:val="FFFFFF1D"/>
     <w:multiLevelType w:val="multilevel"/>
@@ -14463,8 +13935,8 @@
   <w:abstractNum w:abstractNumId="2" w15:restartNumberingAfterBreak="0">
     <w:nsid w:val="02B040CD"/>
     <w:multiLevelType w:val="hybridMultilevel"/>
-    <w:tmpl w:val="04769660"/>
-    <w:lvl w:ilvl="0" w:tplc="6546BD00">
+    <w:tmpl w:val="E2B616E2"/>
+    <w:lvl w:ilvl="0" w:tplc="49E2BB3C">
       <w:start w:val="1"/>
       <w:numFmt w:val="decimal"/>
       <w:lvlText w:val="%1."/>
@@ -14474,8 +13946,8 @@
       </w:pPr>
       <w:rPr>
         <w:rFonts w:hint="default"/>
-        <w:sz w:val="24"/>
-        <w:szCs w:val="24"/>
+        <w:sz w:val="22"/>
+        <w:szCs w:val="22"/>
       </w:rPr>
     </w:lvl>
     <w:lvl w:ilvl="1" w:tplc="04090019" w:tentative="1">
@@ -15683,8 +15155,8 @@
   <w:abstractNum w:abstractNumId="11" w15:restartNumberingAfterBreak="0">
     <w:nsid w:val="2E2743F3"/>
     <w:multiLevelType w:val="hybridMultilevel"/>
-    <w:tmpl w:val="A40AB808"/>
-    <w:lvl w:ilvl="0" w:tplc="83689DBE">
+    <w:tmpl w:val="7C82237E"/>
+    <w:lvl w:ilvl="0" w:tplc="F90A7D16">
       <w:start w:val="1"/>
       <w:numFmt w:val="decimal"/>
       <w:lvlText w:val="%1."/>
@@ -15696,8 +15168,8 @@
         <w:rFonts w:hint="default"/>
         <w:b w:val="0"/>
         <w:color w:val="000000"/>
-        <w:sz w:val="24"/>
-        <w:szCs w:val="24"/>
+        <w:sz w:val="22"/>
+        <w:szCs w:val="22"/>
       </w:rPr>
     </w:lvl>
     <w:lvl w:ilvl="1" w:tplc="04090019" w:tentative="1">
@@ -17186,8 +16658,8 @@
   <w:abstractNum w:abstractNumId="24" w15:restartNumberingAfterBreak="0">
     <w:nsid w:val="6E5B5A83"/>
     <w:multiLevelType w:val="hybridMultilevel"/>
-    <w:tmpl w:val="79F05D4C"/>
-    <w:lvl w:ilvl="0" w:tplc="BDD07D6A">
+    <w:tmpl w:val="5B1E2270"/>
+    <w:lvl w:ilvl="0" w:tplc="9B22F6BE">
       <w:start w:val="1"/>
       <w:numFmt w:val="decimal"/>
       <w:lvlText w:val="%1."/>
@@ -17199,8 +16671,8 @@
         <w:rFonts w:ascii="Times New Roman" w:hAnsi="Times New Roman" w:cs="Times New Roman" w:hint="default"/>
         <w:b w:val="0"/>
         <w:color w:val="000000"/>
-        <w:sz w:val="24"/>
-        <w:szCs w:val="24"/>
+        <w:sz w:val="22"/>
+        <w:szCs w:val="22"/>
       </w:rPr>
     </w:lvl>
     <w:lvl w:ilvl="1" w:tplc="04090019" w:tentative="1">
@@ -17419,8 +16891,8 @@
   <w:abstractNum w:abstractNumId="26" w15:restartNumberingAfterBreak="0">
     <w:nsid w:val="75964088"/>
     <w:multiLevelType w:val="hybridMultilevel"/>
-    <w:tmpl w:val="FB4403D4"/>
-    <w:lvl w:ilvl="0" w:tplc="5CB63466">
+    <w:tmpl w:val="BF8284EE"/>
+    <w:lvl w:ilvl="0" w:tplc="33A4604A">
       <w:start w:val="1"/>
       <w:numFmt w:val="decimal"/>
       <w:lvlText w:val="%1."/>
@@ -17432,8 +16904,8 @@
         <w:rFonts w:hint="default"/>
         <w:b w:val="0"/>
         <w:color w:val="000000"/>
-        <w:sz w:val="24"/>
-        <w:szCs w:val="24"/>
+        <w:sz w:val="22"/>
+        <w:szCs w:val="22"/>
       </w:rPr>
     </w:lvl>
     <w:lvl w:ilvl="1" w:tplc="04090019" w:tentative="1">
@@ -18060,7 +17532,7 @@
 </file>
 
 <file path=word/styles.xml><?xml version="1.0" encoding="utf-8"?>
-<w:styles xmlns:mc="http://schemas.openxmlformats.org/markup-compatibility/2006" xmlns:r="http://schemas.openxmlformats.org/officeDocument/2006/relationships" xmlns:w="http://schemas.openxmlformats.org/wordprocessingml/2006/main" xmlns:w14="http://schemas.microsoft.com/office/word/2010/wordml" xmlns:w15="http://schemas.microsoft.com/office/word/2012/wordml" xmlns:w16cex="http://schemas.microsoft.com/office/word/2018/wordml/cex" xmlns:w16cid="http://schemas.microsoft.com/office/word/2016/wordml/cid" xmlns:w16="http://schemas.microsoft.com/office/word/2018/wordml" xmlns:w16sdtdh="http://schemas.microsoft.com/office/word/2020/wordml/sdtdatahash" xmlns:w16se="http://schemas.microsoft.com/office/word/2015/wordml/symex" mc:Ignorable="w14 w15 w16se w16cid w16 w16cex w16sdtdh">
+<w:styles xmlns:mc="http://schemas.openxmlformats.org/markup-compatibility/2006" xmlns:r="http://schemas.openxmlformats.org/officeDocument/2006/relationships" xmlns:w="http://schemas.openxmlformats.org/wordprocessingml/2006/main" xmlns:w14="http://schemas.microsoft.com/office/word/2010/wordml" xmlns:w15="http://schemas.microsoft.com/office/word/2012/wordml" xmlns:w16cex="http://schemas.microsoft.com/office/word/2018/wordml/cex" xmlns:w16cid="http://schemas.microsoft.com/office/word/2016/wordml/cid" xmlns:w16="http://schemas.microsoft.com/office/word/2018/wordml" xmlns:w16se="http://schemas.microsoft.com/office/word/2015/wordml/symex" mc:Ignorable="w14 w15 w16se w16cid w16 w16cex">
   <w:docDefaults>
     <w:rPrDefault>
       <w:rPr>

--- a/resumes/twhuang_cv.docx
+++ b/resumes/twhuang_cv.docx
@@ -1458,7 +1458,23 @@
                 <w:sz w:val="22"/>
                 <w:szCs w:val="22"/>
               </w:rPr>
-              <w:t>- Best Poster Award in 2018 C++ Conference (CppCon)</w:t>
+              <w:t>- Best Poster Award in 2018 C++ Conference (</w:t>
+            </w:r>
+            <w:proofErr w:type="spellStart"/>
+            <w:r>
+              <w:rPr>
+                <w:sz w:val="22"/>
+                <w:szCs w:val="22"/>
+              </w:rPr>
+              <w:t>CppCon</w:t>
+            </w:r>
+            <w:proofErr w:type="spellEnd"/>
+            <w:r>
+              <w:rPr>
+                <w:sz w:val="22"/>
+                <w:szCs w:val="22"/>
+              </w:rPr>
+              <w:t>)</w:t>
             </w:r>
           </w:p>
         </w:tc>
@@ -2437,7 +2453,23 @@
           <w:sz w:val="22"/>
           <w:szCs w:val="22"/>
         </w:rPr>
-        <w:t xml:space="preserve"> Place, ACM/SIGDA CADathlon International Programming Contest, </w:t>
+        <w:t xml:space="preserve"> Place, ACM/SIGDA </w:t>
+      </w:r>
+      <w:proofErr w:type="spellStart"/>
+      <w:r>
+        <w:rPr>
+          <w:sz w:val="22"/>
+          <w:szCs w:val="22"/>
+        </w:rPr>
+        <w:t>CADathlon</w:t>
+      </w:r>
+      <w:proofErr w:type="spellEnd"/>
+      <w:r>
+        <w:rPr>
+          <w:sz w:val="22"/>
+          <w:szCs w:val="22"/>
+        </w:rPr>
+        <w:t xml:space="preserve"> International Programming Contest, </w:t>
       </w:r>
       <w:r>
         <w:rPr>
@@ -3668,8 +3700,17 @@
           <w:rFonts w:ascii="Times New Roman" w:hAnsi="Times New Roman"/>
           <w:sz w:val="22"/>
         </w:rPr>
-        <w:t>PI “Small Development Grant for Taskflow”, $10K, 05/2021—02/2022, NumFOCUS</w:t>
-      </w:r>
+        <w:t xml:space="preserve">PI “Small Development Grant for Taskflow”, $10K, 05/2021—02/2022, </w:t>
+      </w:r>
+      <w:proofErr w:type="spellStart"/>
+      <w:r>
+        <w:rPr>
+          <w:rFonts w:ascii="Times New Roman" w:hAnsi="Times New Roman"/>
+          <w:sz w:val="22"/>
+        </w:rPr>
+        <w:t>NumFOCUS</w:t>
+      </w:r>
+      <w:proofErr w:type="spellEnd"/>
     </w:p>
     <w:p>
       <w:pPr>
@@ -3864,12 +3905,37 @@
           <w:sz w:val="22"/>
         </w:rPr>
       </w:pPr>
-      <w:r>
-        <w:rPr>
-          <w:rFonts w:ascii="Times New Roman" w:hAnsi="Times New Roman"/>
-          <w:sz w:val="22"/>
-        </w:rPr>
-        <w:t xml:space="preserve">Kexing Zhou, Zizheng Guo, </w:t>
+      <w:proofErr w:type="spellStart"/>
+      <w:r>
+        <w:rPr>
+          <w:rFonts w:ascii="Times New Roman" w:hAnsi="Times New Roman"/>
+          <w:sz w:val="22"/>
+        </w:rPr>
+        <w:t>Kexing</w:t>
+      </w:r>
+      <w:proofErr w:type="spellEnd"/>
+      <w:r>
+        <w:rPr>
+          <w:rFonts w:ascii="Times New Roman" w:hAnsi="Times New Roman"/>
+          <w:sz w:val="22"/>
+        </w:rPr>
+        <w:t xml:space="preserve"> Zhou, </w:t>
+      </w:r>
+      <w:proofErr w:type="spellStart"/>
+      <w:r>
+        <w:rPr>
+          <w:rFonts w:ascii="Times New Roman" w:hAnsi="Times New Roman"/>
+          <w:sz w:val="22"/>
+        </w:rPr>
+        <w:t>Zizheng</w:t>
+      </w:r>
+      <w:proofErr w:type="spellEnd"/>
+      <w:r>
+        <w:rPr>
+          <w:rFonts w:ascii="Times New Roman" w:hAnsi="Times New Roman"/>
+          <w:sz w:val="22"/>
+        </w:rPr>
+        <w:t xml:space="preserve"> Guo, </w:t>
       </w:r>
       <w:r>
         <w:rPr>
@@ -3884,7 +3950,23 @@
           <w:rFonts w:ascii="Times New Roman" w:hAnsi="Times New Roman"/>
           <w:sz w:val="22"/>
         </w:rPr>
-        <w:t xml:space="preserve">, and Yibo Lin, “Efficient Critical Paths Search Algorithm using Mergeable Heap,” </w:t>
+        <w:t xml:space="preserve">, and </w:t>
+      </w:r>
+      <w:proofErr w:type="spellStart"/>
+      <w:r>
+        <w:rPr>
+          <w:rFonts w:ascii="Times New Roman" w:hAnsi="Times New Roman"/>
+          <w:sz w:val="22"/>
+        </w:rPr>
+        <w:t>Yibo</w:t>
+      </w:r>
+      <w:proofErr w:type="spellEnd"/>
+      <w:r>
+        <w:rPr>
+          <w:rFonts w:ascii="Times New Roman" w:hAnsi="Times New Roman"/>
+          <w:sz w:val="22"/>
+        </w:rPr>
+        <w:t xml:space="preserve"> Lin, “Efficient Critical Paths Search Algorithm using Mergeable Heap,” </w:t>
       </w:r>
       <w:r>
         <w:rPr>
@@ -3960,16 +4042,7 @@
           <w:iCs/>
           <w:sz w:val="22"/>
         </w:rPr>
-        <w:t>IEEE Workshop on Extreme Scale Programming Models and Middleware</w:t>
-      </w:r>
-      <w:r>
-        <w:rPr>
-          <w:rFonts w:ascii="Times New Roman" w:hAnsi="Times New Roman"/>
-          <w:i/>
-          <w:iCs/>
-          <w:sz w:val="22"/>
-        </w:rPr>
-        <w:t xml:space="preserve"> (ESPM2)</w:t>
+        <w:t>IEEE Workshop on Extreme Scale Programming Models and Middleware (ESPM2)</w:t>
       </w:r>
       <w:r>
         <w:rPr>
@@ -4022,12 +4095,21 @@
         </w:rPr>
         <w:t>, “</w:t>
       </w:r>
-      <w:r>
-        <w:rPr>
-          <w:rFonts w:ascii="Times New Roman" w:hAnsi="Times New Roman"/>
-          <w:sz w:val="22"/>
-        </w:rPr>
-        <w:t>TFProf: Profiling Large Taskflow Programs with Modern D3 and C++</w:t>
+      <w:proofErr w:type="spellStart"/>
+      <w:r>
+        <w:rPr>
+          <w:rFonts w:ascii="Times New Roman" w:hAnsi="Times New Roman"/>
+          <w:sz w:val="22"/>
+        </w:rPr>
+        <w:t>TFProf</w:t>
+      </w:r>
+      <w:proofErr w:type="spellEnd"/>
+      <w:r>
+        <w:rPr>
+          <w:rFonts w:ascii="Times New Roman" w:hAnsi="Times New Roman"/>
+          <w:sz w:val="22"/>
+        </w:rPr>
+        <w:t>: Profiling Large Taskflow Programs with Modern D3 and C++</w:t>
       </w:r>
       <w:r>
         <w:rPr>
@@ -4059,7 +4141,7 @@
           <w:iCs/>
           <w:sz w:val="22"/>
         </w:rPr>
-        <w:t>International Workshop</w:t>
+        <w:t>International Workshop on Programming and Performance Visualization Tools</w:t>
       </w:r>
       <w:r>
         <w:rPr>
@@ -4068,8 +4150,9 @@
           <w:iCs/>
           <w:sz w:val="22"/>
         </w:rPr>
-        <w:t xml:space="preserve"> on </w:t>
-      </w:r>
+        <w:t xml:space="preserve"> (</w:t>
+      </w:r>
+      <w:proofErr w:type="spellStart"/>
       <w:r>
         <w:rPr>
           <w:rFonts w:ascii="Times New Roman" w:hAnsi="Times New Roman"/>
@@ -4077,7 +4160,7 @@
           <w:iCs/>
           <w:sz w:val="22"/>
         </w:rPr>
-        <w:t>P</w:t>
+        <w:t>ProTool</w:t>
       </w:r>
       <w:r>
         <w:rPr>
@@ -4086,80 +4169,9 @@
           <w:iCs/>
           <w:sz w:val="22"/>
         </w:rPr>
-        <w:t xml:space="preserve">rogramming and </w:t>
-      </w:r>
-      <w:r>
-        <w:rPr>
-          <w:rFonts w:ascii="Times New Roman" w:hAnsi="Times New Roman"/>
-          <w:i/>
-          <w:iCs/>
-          <w:sz w:val="22"/>
-        </w:rPr>
-        <w:t>P</w:t>
-      </w:r>
-      <w:r>
-        <w:rPr>
-          <w:rFonts w:ascii="Times New Roman" w:hAnsi="Times New Roman"/>
-          <w:i/>
-          <w:iCs/>
-          <w:sz w:val="22"/>
-        </w:rPr>
-        <w:t xml:space="preserve">erformance </w:t>
-      </w:r>
-      <w:r>
-        <w:rPr>
-          <w:rFonts w:ascii="Times New Roman" w:hAnsi="Times New Roman"/>
-          <w:i/>
-          <w:iCs/>
-          <w:sz w:val="22"/>
-        </w:rPr>
-        <w:t>V</w:t>
-      </w:r>
-      <w:r>
-        <w:rPr>
-          <w:rFonts w:ascii="Times New Roman" w:hAnsi="Times New Roman"/>
-          <w:i/>
-          <w:iCs/>
-          <w:sz w:val="22"/>
-        </w:rPr>
-        <w:t xml:space="preserve">isualization </w:t>
-      </w:r>
-      <w:r>
-        <w:rPr>
-          <w:rFonts w:ascii="Times New Roman" w:hAnsi="Times New Roman"/>
-          <w:i/>
-          <w:iCs/>
-          <w:sz w:val="22"/>
-        </w:rPr>
-        <w:t>T</w:t>
-      </w:r>
-      <w:r>
-        <w:rPr>
-          <w:rFonts w:ascii="Times New Roman" w:hAnsi="Times New Roman"/>
-          <w:i/>
-          <w:iCs/>
-          <w:sz w:val="22"/>
-        </w:rPr>
-        <w:t>ools</w:t>
-      </w:r>
-      <w:r>
-        <w:rPr>
-          <w:rFonts w:ascii="Times New Roman" w:hAnsi="Times New Roman"/>
-          <w:i/>
-          <w:iCs/>
-          <w:sz w:val="22"/>
-        </w:rPr>
-        <w:t xml:space="preserve"> (ProTool</w:t>
-      </w:r>
-      <w:r>
-        <w:rPr>
-          <w:rFonts w:ascii="Times New Roman" w:hAnsi="Times New Roman"/>
-          <w:i/>
-          <w:iCs/>
-          <w:sz w:val="22"/>
-        </w:rPr>
         <w:t>s</w:t>
       </w:r>
+      <w:proofErr w:type="spellEnd"/>
       <w:r>
         <w:rPr>
           <w:rFonts w:ascii="Times New Roman" w:hAnsi="Times New Roman"/>
@@ -4217,7 +4229,23 @@
           <w:rFonts w:ascii="Times New Roman" w:hAnsi="Times New Roman"/>
           <w:sz w:val="22"/>
         </w:rPr>
-        <w:t xml:space="preserve">Dian-Lun Lin and </w:t>
+        <w:t>Dian-</w:t>
+      </w:r>
+      <w:proofErr w:type="spellStart"/>
+      <w:r>
+        <w:rPr>
+          <w:rFonts w:ascii="Times New Roman" w:hAnsi="Times New Roman"/>
+          <w:sz w:val="22"/>
+        </w:rPr>
+        <w:t>Lun</w:t>
+      </w:r>
+      <w:proofErr w:type="spellEnd"/>
+      <w:r>
+        <w:rPr>
+          <w:rFonts w:ascii="Times New Roman" w:hAnsi="Times New Roman"/>
+          <w:sz w:val="22"/>
+        </w:rPr>
+        <w:t xml:space="preserve"> Lin and </w:t>
       </w:r>
       <w:r>
         <w:rPr>
@@ -4344,7 +4372,23 @@
           <w:rFonts w:ascii="Times New Roman" w:hAnsi="Times New Roman"/>
           <w:sz w:val="22"/>
         </w:rPr>
-        <w:t xml:space="preserve">Cheng-Hsiang Chiu, Dian-Lun Lin and </w:t>
+        <w:t>Cheng-Hsiang Chiu, Dian-</w:t>
+      </w:r>
+      <w:proofErr w:type="spellStart"/>
+      <w:r>
+        <w:rPr>
+          <w:rFonts w:ascii="Times New Roman" w:hAnsi="Times New Roman"/>
+          <w:sz w:val="22"/>
+        </w:rPr>
+        <w:t>Lun</w:t>
+      </w:r>
+      <w:proofErr w:type="spellEnd"/>
+      <w:r>
+        <w:rPr>
+          <w:rFonts w:ascii="Times New Roman" w:hAnsi="Times New Roman"/>
+          <w:sz w:val="22"/>
+        </w:rPr>
+        <w:t xml:space="preserve"> Lin and </w:t>
       </w:r>
       <w:r>
         <w:rPr>
@@ -4386,7 +4430,27 @@
           <w:iCs/>
           <w:sz w:val="22"/>
         </w:rPr>
-        <w:t>ystems for Exascale (AMTE)</w:t>
+        <w:t xml:space="preserve">ystems for </w:t>
+      </w:r>
+      <w:proofErr w:type="spellStart"/>
+      <w:r>
+        <w:rPr>
+          <w:rFonts w:ascii="Times New Roman" w:hAnsi="Times New Roman"/>
+          <w:i/>
+          <w:iCs/>
+          <w:sz w:val="22"/>
+        </w:rPr>
+        <w:t>Exascale</w:t>
+      </w:r>
+      <w:proofErr w:type="spellEnd"/>
+      <w:r>
+        <w:rPr>
+          <w:rFonts w:ascii="Times New Roman" w:hAnsi="Times New Roman"/>
+          <w:i/>
+          <w:iCs/>
+          <w:sz w:val="22"/>
+        </w:rPr>
+        <w:t xml:space="preserve"> (AMTE)</w:t>
       </w:r>
       <w:r>
         <w:rPr>
@@ -4410,12 +4474,21 @@
           <w:sz w:val="22"/>
         </w:rPr>
       </w:pPr>
-      <w:r>
-        <w:rPr>
-          <w:rFonts w:ascii="Times New Roman" w:hAnsi="Times New Roman"/>
-          <w:sz w:val="22"/>
-        </w:rPr>
-        <w:t xml:space="preserve">Zizheng Guo, </w:t>
+      <w:proofErr w:type="spellStart"/>
+      <w:r>
+        <w:rPr>
+          <w:rFonts w:ascii="Times New Roman" w:hAnsi="Times New Roman"/>
+          <w:sz w:val="22"/>
+        </w:rPr>
+        <w:t>Zizheng</w:t>
+      </w:r>
+      <w:proofErr w:type="spellEnd"/>
+      <w:r>
+        <w:rPr>
+          <w:rFonts w:ascii="Times New Roman" w:hAnsi="Times New Roman"/>
+          <w:sz w:val="22"/>
+        </w:rPr>
+        <w:t xml:space="preserve"> Guo, </w:t>
       </w:r>
       <w:r>
         <w:rPr>
@@ -4437,14 +4510,39 @@
           <w:rFonts w:ascii="Times New Roman" w:hAnsi="Times New Roman"/>
           <w:sz w:val="22"/>
         </w:rPr>
-        <w:t xml:space="preserve"> and Yibo Lin, “</w:t>
-      </w:r>
-      <w:r>
-        <w:rPr>
-          <w:rFonts w:ascii="Times New Roman" w:hAnsi="Times New Roman"/>
-          <w:sz w:val="22"/>
-        </w:rPr>
-        <w:t>HeteroCPPR: Accelerating Common Path Pessimism Removal with Heterogeneous CPU-GPU Parallelism</w:t>
+        <w:t xml:space="preserve"> and </w:t>
+      </w:r>
+      <w:proofErr w:type="spellStart"/>
+      <w:r>
+        <w:rPr>
+          <w:rFonts w:ascii="Times New Roman" w:hAnsi="Times New Roman"/>
+          <w:sz w:val="22"/>
+        </w:rPr>
+        <w:t>Yibo</w:t>
+      </w:r>
+      <w:proofErr w:type="spellEnd"/>
+      <w:r>
+        <w:rPr>
+          <w:rFonts w:ascii="Times New Roman" w:hAnsi="Times New Roman"/>
+          <w:sz w:val="22"/>
+        </w:rPr>
+        <w:t xml:space="preserve"> Lin, “</w:t>
+      </w:r>
+      <w:proofErr w:type="spellStart"/>
+      <w:r>
+        <w:rPr>
+          <w:rFonts w:ascii="Times New Roman" w:hAnsi="Times New Roman"/>
+          <w:sz w:val="22"/>
+        </w:rPr>
+        <w:t>HeteroCPPR</w:t>
+      </w:r>
+      <w:proofErr w:type="spellEnd"/>
+      <w:r>
+        <w:rPr>
+          <w:rFonts w:ascii="Times New Roman" w:hAnsi="Times New Roman"/>
+          <w:sz w:val="22"/>
+        </w:rPr>
+        <w:t>: Accelerating Common Path Pessimism Removal with Heterogeneous CPU-GPU Parallelism</w:t>
       </w:r>
       <w:r>
         <w:rPr>
@@ -4498,12 +4596,21 @@
           <w:sz w:val="22"/>
         </w:rPr>
       </w:pPr>
-      <w:r>
-        <w:rPr>
-          <w:rFonts w:ascii="Times New Roman" w:hAnsi="Times New Roman"/>
-          <w:sz w:val="22"/>
-        </w:rPr>
-        <w:t xml:space="preserve">Guannan Guo, </w:t>
+      <w:proofErr w:type="spellStart"/>
+      <w:r>
+        <w:rPr>
+          <w:rFonts w:ascii="Times New Roman" w:hAnsi="Times New Roman"/>
+          <w:sz w:val="22"/>
+        </w:rPr>
+        <w:t>Guannan</w:t>
+      </w:r>
+      <w:proofErr w:type="spellEnd"/>
+      <w:r>
+        <w:rPr>
+          <w:rFonts w:ascii="Times New Roman" w:hAnsi="Times New Roman"/>
+          <w:sz w:val="22"/>
+        </w:rPr>
+        <w:t xml:space="preserve"> Guo, </w:t>
       </w:r>
       <w:r>
         <w:rPr>
@@ -4526,7 +4633,23 @@
           <w:rFonts w:ascii="Times New Roman" w:hAnsi="Times New Roman"/>
           <w:sz w:val="22"/>
         </w:rPr>
-        <w:t xml:space="preserve">, Yibo Lin, and Martin Wong, “GPU-accelerated Critical Path Generation with Path Constraints,” </w:t>
+        <w:t xml:space="preserve">, </w:t>
+      </w:r>
+      <w:proofErr w:type="spellStart"/>
+      <w:r>
+        <w:rPr>
+          <w:rFonts w:ascii="Times New Roman" w:hAnsi="Times New Roman"/>
+          <w:sz w:val="22"/>
+        </w:rPr>
+        <w:t>Yibo</w:t>
+      </w:r>
+      <w:proofErr w:type="spellEnd"/>
+      <w:r>
+        <w:rPr>
+          <w:rFonts w:ascii="Times New Roman" w:hAnsi="Times New Roman"/>
+          <w:sz w:val="22"/>
+        </w:rPr>
+        <w:t xml:space="preserve"> Lin, and Martin Wong, “GPU-accelerated Critical Path Generation with Path Constraints,” </w:t>
       </w:r>
       <w:r>
         <w:rPr>
@@ -4633,12 +4756,21 @@
           <w:sz w:val="22"/>
         </w:rPr>
       </w:pPr>
-      <w:r>
-        <w:rPr>
-          <w:rFonts w:ascii="Times New Roman" w:hAnsi="Times New Roman"/>
-          <w:sz w:val="22"/>
-        </w:rPr>
-        <w:t xml:space="preserve">Guannan Guo, </w:t>
+      <w:proofErr w:type="spellStart"/>
+      <w:r>
+        <w:rPr>
+          <w:rFonts w:ascii="Times New Roman" w:hAnsi="Times New Roman"/>
+          <w:sz w:val="22"/>
+        </w:rPr>
+        <w:t>Guannan</w:t>
+      </w:r>
+      <w:proofErr w:type="spellEnd"/>
+      <w:r>
+        <w:rPr>
+          <w:rFonts w:ascii="Times New Roman" w:hAnsi="Times New Roman"/>
+          <w:sz w:val="22"/>
+        </w:rPr>
+        <w:t xml:space="preserve"> Guo, </w:t>
       </w:r>
       <w:r>
         <w:rPr>
@@ -4700,12 +4832,21 @@
           <w:sz w:val="22"/>
         </w:rPr>
       </w:pPr>
-      <w:r>
-        <w:rPr>
-          <w:rFonts w:ascii="Times New Roman" w:hAnsi="Times New Roman"/>
-          <w:sz w:val="22"/>
-        </w:rPr>
-        <w:t xml:space="preserve">Zizheng Guo, </w:t>
+      <w:proofErr w:type="spellStart"/>
+      <w:r>
+        <w:rPr>
+          <w:rFonts w:ascii="Times New Roman" w:hAnsi="Times New Roman"/>
+          <w:sz w:val="22"/>
+        </w:rPr>
+        <w:t>Zizheng</w:t>
+      </w:r>
+      <w:proofErr w:type="spellEnd"/>
+      <w:r>
+        <w:rPr>
+          <w:rFonts w:ascii="Times New Roman" w:hAnsi="Times New Roman"/>
+          <w:sz w:val="22"/>
+        </w:rPr>
+        <w:t xml:space="preserve"> Guo, </w:t>
       </w:r>
       <w:r>
         <w:rPr>
@@ -4720,7 +4861,23 @@
           <w:rFonts w:ascii="Times New Roman" w:hAnsi="Times New Roman"/>
           <w:sz w:val="22"/>
         </w:rPr>
-        <w:t xml:space="preserve">, and Yibo Lin, “A Provably Good and Practically Efficient Common Path Pessimism Removal Algorithm for Large Designs,” </w:t>
+        <w:t xml:space="preserve">, and </w:t>
+      </w:r>
+      <w:proofErr w:type="spellStart"/>
+      <w:r>
+        <w:rPr>
+          <w:rFonts w:ascii="Times New Roman" w:hAnsi="Times New Roman"/>
+          <w:sz w:val="22"/>
+        </w:rPr>
+        <w:t>Yibo</w:t>
+      </w:r>
+      <w:proofErr w:type="spellEnd"/>
+      <w:r>
+        <w:rPr>
+          <w:rFonts w:ascii="Times New Roman" w:hAnsi="Times New Roman"/>
+          <w:sz w:val="22"/>
+        </w:rPr>
+        <w:t xml:space="preserve"> Lin, “A Provably Good and Practically Efficient Common Path Pessimism Removal Algorithm for Large Designs,” </w:t>
       </w:r>
       <w:r>
         <w:rPr>
@@ -4767,12 +4924,21 @@
           <w:sz w:val="22"/>
         </w:rPr>
       </w:pPr>
-      <w:r>
-        <w:rPr>
-          <w:rFonts w:ascii="Times New Roman" w:hAnsi="Times New Roman"/>
-          <w:sz w:val="22"/>
-        </w:rPr>
-        <w:t xml:space="preserve">Kuan-Ming Lai, </w:t>
+      <w:proofErr w:type="spellStart"/>
+      <w:r>
+        <w:rPr>
+          <w:rFonts w:ascii="Times New Roman" w:hAnsi="Times New Roman"/>
+          <w:sz w:val="22"/>
+        </w:rPr>
+        <w:t>Kuan</w:t>
+      </w:r>
+      <w:proofErr w:type="spellEnd"/>
+      <w:r>
+        <w:rPr>
+          <w:rFonts w:ascii="Times New Roman" w:hAnsi="Times New Roman"/>
+          <w:sz w:val="22"/>
+        </w:rPr>
+        <w:t xml:space="preserve">-Ming Lai, </w:t>
       </w:r>
       <w:r>
         <w:rPr>
@@ -4825,7 +4991,23 @@
           <w:rFonts w:ascii="Times New Roman" w:hAnsi="Times New Roman"/>
           <w:sz w:val="22"/>
         </w:rPr>
-        <w:t xml:space="preserve">Chun-Xun Lin, </w:t>
+        <w:t>Chun-</w:t>
+      </w:r>
+      <w:proofErr w:type="spellStart"/>
+      <w:r>
+        <w:rPr>
+          <w:rFonts w:ascii="Times New Roman" w:hAnsi="Times New Roman"/>
+          <w:sz w:val="22"/>
+        </w:rPr>
+        <w:t>Xun</w:t>
+      </w:r>
+      <w:proofErr w:type="spellEnd"/>
+      <w:r>
+        <w:rPr>
+          <w:rFonts w:ascii="Times New Roman" w:hAnsi="Times New Roman"/>
+          <w:sz w:val="22"/>
+        </w:rPr>
+        <w:t xml:space="preserve"> Lin, </w:t>
       </w:r>
       <w:r>
         <w:rPr>
@@ -4925,6 +5107,7 @@
           <w:sz w:val="22"/>
         </w:rPr>
       </w:pPr>
+      <w:proofErr w:type="spellStart"/>
       <w:r>
         <w:rPr>
           <w:rFonts w:ascii="Times New Roman" w:hAnsi="Times New Roman"/>
@@ -4939,6 +5122,7 @@
         </w:rPr>
         <w:t>izheng</w:t>
       </w:r>
+      <w:proofErr w:type="spellEnd"/>
       <w:r>
         <w:rPr>
           <w:rFonts w:ascii="Times New Roman" w:hAnsi="Times New Roman"/>
@@ -4961,12 +5145,21 @@
         </w:rPr>
         <w:t xml:space="preserve">, and </w:t>
       </w:r>
-      <w:r>
-        <w:rPr>
-          <w:rFonts w:ascii="Times New Roman" w:hAnsi="Times New Roman"/>
-          <w:sz w:val="22"/>
-        </w:rPr>
-        <w:t>Yibo Lin</w:t>
+      <w:proofErr w:type="spellStart"/>
+      <w:r>
+        <w:rPr>
+          <w:rFonts w:ascii="Times New Roman" w:hAnsi="Times New Roman"/>
+          <w:sz w:val="22"/>
+        </w:rPr>
+        <w:t>Yibo</w:t>
+      </w:r>
+      <w:proofErr w:type="spellEnd"/>
+      <w:r>
+        <w:rPr>
+          <w:rFonts w:ascii="Times New Roman" w:hAnsi="Times New Roman"/>
+          <w:sz w:val="22"/>
+        </w:rPr>
+        <w:t xml:space="preserve"> Lin</w:t>
       </w:r>
       <w:r>
         <w:rPr>
@@ -5147,7 +5340,23 @@
           <w:rFonts w:ascii="Times New Roman" w:hAnsi="Times New Roman"/>
           <w:sz w:val="22"/>
         </w:rPr>
-        <w:t>Chun-Xun Lin</w:t>
+        <w:t>Chun-</w:t>
+      </w:r>
+      <w:proofErr w:type="spellStart"/>
+      <w:r>
+        <w:rPr>
+          <w:rFonts w:ascii="Times New Roman" w:hAnsi="Times New Roman"/>
+          <w:sz w:val="22"/>
+        </w:rPr>
+        <w:t>Xun</w:t>
+      </w:r>
+      <w:proofErr w:type="spellEnd"/>
+      <w:r>
+        <w:rPr>
+          <w:rFonts w:ascii="Times New Roman" w:hAnsi="Times New Roman"/>
+          <w:sz w:val="22"/>
+        </w:rPr>
+        <w:t xml:space="preserve"> Lin</w:t>
       </w:r>
       <w:r>
         <w:rPr>
@@ -5200,7 +5409,23 @@
           <w:rFonts w:ascii="Times New Roman" w:hAnsi="Times New Roman"/>
           <w:sz w:val="22"/>
         </w:rPr>
-        <w:t>Chun-Xun Lin</w:t>
+        <w:t>Chun-</w:t>
+      </w:r>
+      <w:proofErr w:type="spellStart"/>
+      <w:r>
+        <w:rPr>
+          <w:rFonts w:ascii="Times New Roman" w:hAnsi="Times New Roman"/>
+          <w:sz w:val="22"/>
+        </w:rPr>
+        <w:t>Xun</w:t>
+      </w:r>
+      <w:proofErr w:type="spellEnd"/>
+      <w:r>
+        <w:rPr>
+          <w:rFonts w:ascii="Times New Roman" w:hAnsi="Times New Roman"/>
+          <w:sz w:val="22"/>
+        </w:rPr>
+        <w:t xml:space="preserve"> Lin</w:t>
       </w:r>
       <w:r>
         <w:rPr>
@@ -5224,12 +5449,21 @@
         </w:rPr>
         <w:t xml:space="preserve">, </w:t>
       </w:r>
-      <w:r>
-        <w:rPr>
-          <w:rFonts w:ascii="Times New Roman" w:hAnsi="Times New Roman"/>
-          <w:sz w:val="22"/>
-        </w:rPr>
-        <w:t xml:space="preserve">Guannan </w:t>
+      <w:proofErr w:type="spellStart"/>
+      <w:r>
+        <w:rPr>
+          <w:rFonts w:ascii="Times New Roman" w:hAnsi="Times New Roman"/>
+          <w:sz w:val="22"/>
+        </w:rPr>
+        <w:t>Guannan</w:t>
+      </w:r>
+      <w:proofErr w:type="spellEnd"/>
+      <w:r>
+        <w:rPr>
+          <w:rFonts w:ascii="Times New Roman" w:hAnsi="Times New Roman"/>
+          <w:sz w:val="22"/>
+        </w:rPr>
+        <w:t xml:space="preserve"> </w:t>
       </w:r>
       <w:r>
         <w:rPr>
@@ -5330,7 +5564,23 @@
           <w:rFonts w:ascii="Times New Roman" w:hAnsi="Times New Roman"/>
           <w:sz w:val="22"/>
         </w:rPr>
-        <w:t>Chun-Xun Lin</w:t>
+        <w:t>Chun-</w:t>
+      </w:r>
+      <w:proofErr w:type="spellStart"/>
+      <w:r>
+        <w:rPr>
+          <w:rFonts w:ascii="Times New Roman" w:hAnsi="Times New Roman"/>
+          <w:sz w:val="22"/>
+        </w:rPr>
+        <w:t>Xun</w:t>
+      </w:r>
+      <w:proofErr w:type="spellEnd"/>
+      <w:r>
+        <w:rPr>
+          <w:rFonts w:ascii="Times New Roman" w:hAnsi="Times New Roman"/>
+          <w:sz w:val="22"/>
+        </w:rPr>
+        <w:t xml:space="preserve"> Lin</w:t>
       </w:r>
       <w:r>
         <w:rPr>
@@ -5354,12 +5604,21 @@
         </w:rPr>
         <w:t xml:space="preserve">, </w:t>
       </w:r>
-      <w:r>
-        <w:rPr>
-          <w:rFonts w:ascii="Times New Roman" w:hAnsi="Times New Roman"/>
-          <w:sz w:val="22"/>
-        </w:rPr>
-        <w:t>Guannan Guo</w:t>
+      <w:proofErr w:type="spellStart"/>
+      <w:r>
+        <w:rPr>
+          <w:rFonts w:ascii="Times New Roman" w:hAnsi="Times New Roman"/>
+          <w:sz w:val="22"/>
+        </w:rPr>
+        <w:t>Guannan</w:t>
+      </w:r>
+      <w:proofErr w:type="spellEnd"/>
+      <w:r>
+        <w:rPr>
+          <w:rFonts w:ascii="Times New Roman" w:hAnsi="Times New Roman"/>
+          <w:sz w:val="22"/>
+        </w:rPr>
+        <w:t xml:space="preserve"> Guo</w:t>
       </w:r>
       <w:r>
         <w:rPr>
@@ -5446,7 +5705,23 @@
           <w:rFonts w:ascii="Times New Roman" w:hAnsi="Times New Roman"/>
           <w:sz w:val="22"/>
         </w:rPr>
-        <w:t>Chun-Xun Lin</w:t>
+        <w:t>Chun-</w:t>
+      </w:r>
+      <w:proofErr w:type="spellStart"/>
+      <w:r>
+        <w:rPr>
+          <w:rFonts w:ascii="Times New Roman" w:hAnsi="Times New Roman"/>
+          <w:sz w:val="22"/>
+        </w:rPr>
+        <w:t>Xun</w:t>
+      </w:r>
+      <w:proofErr w:type="spellEnd"/>
+      <w:r>
+        <w:rPr>
+          <w:rFonts w:ascii="Times New Roman" w:hAnsi="Times New Roman"/>
+          <w:sz w:val="22"/>
+        </w:rPr>
+        <w:t xml:space="preserve"> Lin</w:t>
       </w:r>
       <w:r>
         <w:rPr>
@@ -5455,12 +5730,21 @@
         </w:rPr>
         <w:t xml:space="preserve">, </w:t>
       </w:r>
-      <w:r>
-        <w:rPr>
-          <w:rFonts w:ascii="Times New Roman" w:hAnsi="Times New Roman"/>
-          <w:sz w:val="22"/>
-        </w:rPr>
-        <w:t>Guannan Guo</w:t>
+      <w:proofErr w:type="spellStart"/>
+      <w:r>
+        <w:rPr>
+          <w:rFonts w:ascii="Times New Roman" w:hAnsi="Times New Roman"/>
+          <w:sz w:val="22"/>
+        </w:rPr>
+        <w:t>Guannan</w:t>
+      </w:r>
+      <w:proofErr w:type="spellEnd"/>
+      <w:r>
+        <w:rPr>
+          <w:rFonts w:ascii="Times New Roman" w:hAnsi="Times New Roman"/>
+          <w:sz w:val="22"/>
+        </w:rPr>
+        <w:t xml:space="preserve"> Guo</w:t>
       </w:r>
       <w:r>
         <w:rPr>
@@ -5579,6 +5863,7 @@
           <w:sz w:val="22"/>
         </w:rPr>
       </w:pPr>
+      <w:proofErr w:type="spellStart"/>
       <w:r>
         <w:rPr>
           <w:rFonts w:ascii="Times New Roman" w:hAnsi="Times New Roman"/>
@@ -5591,7 +5876,15 @@
           <w:rFonts w:ascii="Times New Roman" w:hAnsi="Times New Roman"/>
           <w:sz w:val="22"/>
         </w:rPr>
-        <w:t>uan-Ming</w:t>
+        <w:t>uan</w:t>
+      </w:r>
+      <w:proofErr w:type="spellEnd"/>
+      <w:r>
+        <w:rPr>
+          <w:rFonts w:ascii="Times New Roman" w:hAnsi="Times New Roman"/>
+          <w:sz w:val="22"/>
+        </w:rPr>
+        <w:t>-Ming</w:t>
       </w:r>
       <w:r>
         <w:rPr>
@@ -5687,7 +5980,23 @@
           <w:rFonts w:ascii="Times New Roman" w:hAnsi="Times New Roman"/>
           <w:sz w:val="22"/>
         </w:rPr>
-        <w:t>Chun-Xun Lin</w:t>
+        <w:t>Chun-</w:t>
+      </w:r>
+      <w:proofErr w:type="spellStart"/>
+      <w:r>
+        <w:rPr>
+          <w:rFonts w:ascii="Times New Roman" w:hAnsi="Times New Roman"/>
+          <w:sz w:val="22"/>
+        </w:rPr>
+        <w:t>Xun</w:t>
+      </w:r>
+      <w:proofErr w:type="spellEnd"/>
+      <w:r>
+        <w:rPr>
+          <w:rFonts w:ascii="Times New Roman" w:hAnsi="Times New Roman"/>
+          <w:sz w:val="22"/>
+        </w:rPr>
+        <w:t xml:space="preserve"> Lin</w:t>
       </w:r>
       <w:r>
         <w:rPr>
@@ -5703,12 +6012,21 @@
         </w:rPr>
         <w:t xml:space="preserve"> </w:t>
       </w:r>
-      <w:r>
-        <w:rPr>
-          <w:rFonts w:ascii="Times New Roman" w:hAnsi="Times New Roman"/>
-          <w:sz w:val="22"/>
-        </w:rPr>
-        <w:t>Guannan Guo</w:t>
+      <w:proofErr w:type="spellStart"/>
+      <w:r>
+        <w:rPr>
+          <w:rFonts w:ascii="Times New Roman" w:hAnsi="Times New Roman"/>
+          <w:sz w:val="22"/>
+        </w:rPr>
+        <w:t>Guannan</w:t>
+      </w:r>
+      <w:proofErr w:type="spellEnd"/>
+      <w:r>
+        <w:rPr>
+          <w:rFonts w:ascii="Times New Roman" w:hAnsi="Times New Roman"/>
+          <w:sz w:val="22"/>
+        </w:rPr>
+        <w:t xml:space="preserve"> Guo</w:t>
       </w:r>
       <w:r>
         <w:rPr>
@@ -5782,7 +6100,23 @@
           <w:rFonts w:ascii="Times New Roman" w:hAnsi="Times New Roman"/>
           <w:sz w:val="22"/>
         </w:rPr>
-        <w:t>Chun-Xun Lin</w:t>
+        <w:t>Chun-</w:t>
+      </w:r>
+      <w:proofErr w:type="spellStart"/>
+      <w:r>
+        <w:rPr>
+          <w:rFonts w:ascii="Times New Roman" w:hAnsi="Times New Roman"/>
+          <w:sz w:val="22"/>
+        </w:rPr>
+        <w:t>Xun</w:t>
+      </w:r>
+      <w:proofErr w:type="spellEnd"/>
+      <w:r>
+        <w:rPr>
+          <w:rFonts w:ascii="Times New Roman" w:hAnsi="Times New Roman"/>
+          <w:sz w:val="22"/>
+        </w:rPr>
+        <w:t xml:space="preserve"> Lin</w:t>
       </w:r>
       <w:r>
         <w:rPr>
@@ -5877,7 +6211,23 @@
           <w:rFonts w:ascii="Times New Roman" w:hAnsi="Times New Roman"/>
           <w:sz w:val="22"/>
         </w:rPr>
-        <w:t>Chun-Xun Lin</w:t>
+        <w:t>Chun-</w:t>
+      </w:r>
+      <w:proofErr w:type="spellStart"/>
+      <w:r>
+        <w:rPr>
+          <w:rFonts w:ascii="Times New Roman" w:hAnsi="Times New Roman"/>
+          <w:sz w:val="22"/>
+        </w:rPr>
+        <w:t>Xun</w:t>
+      </w:r>
+      <w:proofErr w:type="spellEnd"/>
+      <w:r>
+        <w:rPr>
+          <w:rFonts w:ascii="Times New Roman" w:hAnsi="Times New Roman"/>
+          <w:sz w:val="22"/>
+        </w:rPr>
+        <w:t xml:space="preserve"> Lin</w:t>
       </w:r>
       <w:r>
         <w:rPr>
@@ -5886,12 +6236,21 @@
         </w:rPr>
         <w:t xml:space="preserve">, </w:t>
       </w:r>
-      <w:r>
-        <w:rPr>
-          <w:rFonts w:ascii="Times New Roman" w:hAnsi="Times New Roman"/>
-          <w:sz w:val="22"/>
-        </w:rPr>
-        <w:t>Guannan Guo</w:t>
+      <w:proofErr w:type="spellStart"/>
+      <w:r>
+        <w:rPr>
+          <w:rFonts w:ascii="Times New Roman" w:hAnsi="Times New Roman"/>
+          <w:sz w:val="22"/>
+        </w:rPr>
+        <w:t>Guannan</w:t>
+      </w:r>
+      <w:proofErr w:type="spellEnd"/>
+      <w:r>
+        <w:rPr>
+          <w:rFonts w:ascii="Times New Roman" w:hAnsi="Times New Roman"/>
+          <w:sz w:val="22"/>
+        </w:rPr>
+        <w:t xml:space="preserve"> Guo</w:t>
       </w:r>
       <w:r>
         <w:rPr>
@@ -5959,7 +6318,23 @@
           <w:rFonts w:ascii="Times New Roman" w:hAnsi="Times New Roman"/>
           <w:sz w:val="22"/>
         </w:rPr>
-        <w:t>Chun-Xun Lin</w:t>
+        <w:t>Chun-</w:t>
+      </w:r>
+      <w:proofErr w:type="spellStart"/>
+      <w:r>
+        <w:rPr>
+          <w:rFonts w:ascii="Times New Roman" w:hAnsi="Times New Roman"/>
+          <w:sz w:val="22"/>
+        </w:rPr>
+        <w:t>Xun</w:t>
+      </w:r>
+      <w:proofErr w:type="spellEnd"/>
+      <w:r>
+        <w:rPr>
+          <w:rFonts w:ascii="Times New Roman" w:hAnsi="Times New Roman"/>
+          <w:sz w:val="22"/>
+        </w:rPr>
+        <w:t xml:space="preserve"> Lin</w:t>
       </w:r>
       <w:r>
         <w:rPr>
@@ -5990,12 +6365,21 @@
         </w:rPr>
         <w:t>“</w:t>
       </w:r>
-      <w:r>
-        <w:rPr>
-          <w:rFonts w:ascii="Times New Roman" w:hAnsi="Times New Roman"/>
-          <w:sz w:val="22"/>
-        </w:rPr>
-        <w:t>MtDetector: A High-performance Marine Traffic Detector at Stream Scale,</w:t>
+      <w:proofErr w:type="spellStart"/>
+      <w:r>
+        <w:rPr>
+          <w:rFonts w:ascii="Times New Roman" w:hAnsi="Times New Roman"/>
+          <w:sz w:val="22"/>
+        </w:rPr>
+        <w:t>MtDetector</w:t>
+      </w:r>
+      <w:proofErr w:type="spellEnd"/>
+      <w:r>
+        <w:rPr>
+          <w:rFonts w:ascii="Times New Roman" w:hAnsi="Times New Roman"/>
+          <w:sz w:val="22"/>
+        </w:rPr>
+        <w:t>: A High-performance Marine Traffic Detector at Stream Scale,</w:t>
       </w:r>
       <w:r>
         <w:rPr>
@@ -6054,7 +6438,23 @@
           <w:rFonts w:ascii="Times New Roman" w:hAnsi="Times New Roman"/>
           <w:sz w:val="22"/>
         </w:rPr>
-        <w:t>Chun-Xun Lin</w:t>
+        <w:t>Chun-</w:t>
+      </w:r>
+      <w:proofErr w:type="spellStart"/>
+      <w:r>
+        <w:rPr>
+          <w:rFonts w:ascii="Times New Roman" w:hAnsi="Times New Roman"/>
+          <w:sz w:val="22"/>
+        </w:rPr>
+        <w:t>Xun</w:t>
+      </w:r>
+      <w:proofErr w:type="spellEnd"/>
+      <w:r>
+        <w:rPr>
+          <w:rFonts w:ascii="Times New Roman" w:hAnsi="Times New Roman"/>
+          <w:sz w:val="22"/>
+        </w:rPr>
+        <w:t xml:space="preserve"> Lin</w:t>
       </w:r>
       <w:r>
         <w:rPr>
@@ -6165,7 +6565,23 @@
           <w:rFonts w:ascii="Times New Roman" w:hAnsi="Times New Roman"/>
           <w:sz w:val="22"/>
         </w:rPr>
-        <w:t>Chun-Xun Lin</w:t>
+        <w:t>Chun-</w:t>
+      </w:r>
+      <w:proofErr w:type="spellStart"/>
+      <w:r>
+        <w:rPr>
+          <w:rFonts w:ascii="Times New Roman" w:hAnsi="Times New Roman"/>
+          <w:sz w:val="22"/>
+        </w:rPr>
+        <w:t>Xun</w:t>
+      </w:r>
+      <w:proofErr w:type="spellEnd"/>
+      <w:r>
+        <w:rPr>
+          <w:rFonts w:ascii="Times New Roman" w:hAnsi="Times New Roman"/>
+          <w:sz w:val="22"/>
+        </w:rPr>
+        <w:t xml:space="preserve"> Lin</w:t>
       </w:r>
       <w:r>
         <w:rPr>
@@ -6317,7 +6733,23 @@
           <w:rFonts w:ascii="Times New Roman" w:hAnsi="Times New Roman"/>
           <w:sz w:val="22"/>
         </w:rPr>
-        <w:t>Chun-Xun Lin</w:t>
+        <w:t>Chun-</w:t>
+      </w:r>
+      <w:proofErr w:type="spellStart"/>
+      <w:r>
+        <w:rPr>
+          <w:rFonts w:ascii="Times New Roman" w:hAnsi="Times New Roman"/>
+          <w:sz w:val="22"/>
+        </w:rPr>
+        <w:t>Xun</w:t>
+      </w:r>
+      <w:proofErr w:type="spellEnd"/>
+      <w:r>
+        <w:rPr>
+          <w:rFonts w:ascii="Times New Roman" w:hAnsi="Times New Roman"/>
+          <w:sz w:val="22"/>
+        </w:rPr>
+        <w:t xml:space="preserve"> Lin</w:t>
       </w:r>
       <w:r>
         <w:rPr>
@@ -6565,7 +6997,39 @@
           <w:rFonts w:ascii="Times New Roman" w:hAnsi="Times New Roman"/>
           <w:sz w:val="22"/>
         </w:rPr>
-        <w:t xml:space="preserve">, Martin D. F. Wong, D. Sinha, K. Kalafala, and N. Venkateswaran, </w:t>
+        <w:t xml:space="preserve">, Martin D. F. Wong, D. Sinha, K. </w:t>
+      </w:r>
+      <w:proofErr w:type="spellStart"/>
+      <w:r>
+        <w:rPr>
+          <w:rFonts w:ascii="Times New Roman" w:hAnsi="Times New Roman"/>
+          <w:sz w:val="22"/>
+        </w:rPr>
+        <w:t>Kalafala</w:t>
+      </w:r>
+      <w:proofErr w:type="spellEnd"/>
+      <w:r>
+        <w:rPr>
+          <w:rFonts w:ascii="Times New Roman" w:hAnsi="Times New Roman"/>
+          <w:sz w:val="22"/>
+        </w:rPr>
+        <w:t xml:space="preserve">, and N. </w:t>
+      </w:r>
+      <w:proofErr w:type="spellStart"/>
+      <w:r>
+        <w:rPr>
+          <w:rFonts w:ascii="Times New Roman" w:hAnsi="Times New Roman"/>
+          <w:sz w:val="22"/>
+        </w:rPr>
+        <w:t>Venkateswaran</w:t>
+      </w:r>
+      <w:proofErr w:type="spellEnd"/>
+      <w:r>
+        <w:rPr>
+          <w:rFonts w:ascii="Times New Roman" w:hAnsi="Times New Roman"/>
+          <w:sz w:val="22"/>
+        </w:rPr>
+        <w:t xml:space="preserve">, </w:t>
       </w:r>
       <w:r>
         <w:rPr>
@@ -7906,7 +8370,25 @@
           <w:color w:val="000000"/>
           <w:sz w:val="22"/>
         </w:rPr>
-        <w:t xml:space="preserve">P.-H. Yuh, C. C.-Y. Lin, </w:t>
+        <w:t xml:space="preserve">P.-H. </w:t>
+      </w:r>
+      <w:proofErr w:type="spellStart"/>
+      <w:r>
+        <w:rPr>
+          <w:rFonts w:ascii="Times New Roman" w:hAnsi="Times New Roman"/>
+          <w:color w:val="000000"/>
+          <w:sz w:val="22"/>
+        </w:rPr>
+        <w:t>Yuh</w:t>
+      </w:r>
+      <w:proofErr w:type="spellEnd"/>
+      <w:r>
+        <w:rPr>
+          <w:rFonts w:ascii="Times New Roman" w:hAnsi="Times New Roman"/>
+          <w:color w:val="000000"/>
+          <w:sz w:val="22"/>
+        </w:rPr>
+        <w:t xml:space="preserve">, C. C.-Y. Lin, </w:t>
       </w:r>
       <w:r>
         <w:rPr>
@@ -8052,7 +8534,23 @@
           <w:rFonts w:ascii="Times New Roman" w:hAnsi="Times New Roman"/>
           <w:sz w:val="22"/>
         </w:rPr>
-        <w:t xml:space="preserve">, H.-Y. Su, and </w:t>
+        <w:t xml:space="preserve">, H.-Y. </w:t>
+      </w:r>
+      <w:proofErr w:type="spellStart"/>
+      <w:r>
+        <w:rPr>
+          <w:rFonts w:ascii="Times New Roman" w:hAnsi="Times New Roman"/>
+          <w:sz w:val="22"/>
+        </w:rPr>
+        <w:t>Su</w:t>
+      </w:r>
+      <w:proofErr w:type="spellEnd"/>
+      <w:r>
+        <w:rPr>
+          <w:rFonts w:ascii="Times New Roman" w:hAnsi="Times New Roman"/>
+          <w:sz w:val="22"/>
+        </w:rPr>
+        <w:t xml:space="preserve">, and </w:t>
       </w:r>
       <w:r>
         <w:rPr>
@@ -8676,7 +9174,23 @@
           <w:rFonts w:ascii="Times New Roman" w:hAnsi="Times New Roman"/>
           <w:sz w:val="22"/>
         </w:rPr>
-        <w:t>A Fast Routability- and Performance-Driven Droplet Routing Algorithm for Digital Microfluidic Biochips</w:t>
+        <w:t xml:space="preserve">A Fast </w:t>
+      </w:r>
+      <w:proofErr w:type="spellStart"/>
+      <w:r>
+        <w:rPr>
+          <w:rFonts w:ascii="Times New Roman" w:hAnsi="Times New Roman"/>
+          <w:sz w:val="22"/>
+        </w:rPr>
+        <w:t>Routability</w:t>
+      </w:r>
+      <w:proofErr w:type="spellEnd"/>
+      <w:r>
+        <w:rPr>
+          <w:rFonts w:ascii="Times New Roman" w:hAnsi="Times New Roman"/>
+          <w:sz w:val="22"/>
+        </w:rPr>
+        <w:t>- and Performance-Driven Droplet Routing Algorithm for Digital Microfluidic Biochips</w:t>
       </w:r>
       <w:r>
         <w:rPr>
@@ -8803,12 +9317,37 @@
           <w:sz w:val="22"/>
         </w:rPr>
       </w:pPr>
-      <w:r>
-        <w:rPr>
-          <w:rFonts w:ascii="Times New Roman" w:hAnsi="Times New Roman"/>
-          <w:sz w:val="22"/>
-        </w:rPr>
-        <w:t xml:space="preserve">Jia-Ruei Yu, Chun-Hsien Chen, </w:t>
+      <w:proofErr w:type="spellStart"/>
+      <w:r>
+        <w:rPr>
+          <w:rFonts w:ascii="Times New Roman" w:hAnsi="Times New Roman"/>
+          <w:sz w:val="22"/>
+        </w:rPr>
+        <w:t>Zizheng</w:t>
+      </w:r>
+      <w:proofErr w:type="spellEnd"/>
+      <w:r>
+        <w:rPr>
+          <w:rFonts w:ascii="Times New Roman" w:hAnsi="Times New Roman"/>
+          <w:sz w:val="22"/>
+        </w:rPr>
+        <w:t xml:space="preserve"> Guo, </w:t>
+      </w:r>
+      <w:proofErr w:type="spellStart"/>
+      <w:r>
+        <w:rPr>
+          <w:rFonts w:ascii="Times New Roman" w:hAnsi="Times New Roman"/>
+          <w:sz w:val="22"/>
+        </w:rPr>
+        <w:t>Mingwei</w:t>
+      </w:r>
+      <w:proofErr w:type="spellEnd"/>
+      <w:r>
+        <w:rPr>
+          <w:rFonts w:ascii="Times New Roman" w:hAnsi="Times New Roman"/>
+          <w:sz w:val="22"/>
+        </w:rPr>
+        <w:t xml:space="preserve"> Yang, </w:t>
       </w:r>
       <w:r>
         <w:rPr>
@@ -8823,18 +9362,43 @@
           <w:rFonts w:ascii="Times New Roman" w:hAnsi="Times New Roman"/>
           <w:sz w:val="22"/>
         </w:rPr>
-        <w:t>, Jang-Jih Lu, Chia-Ru Chung, Ting-Wei Lin, Min-Hsien Wu, Yi-Ju Tseng, Hsin-Yao Wang</w:t>
-      </w:r>
-      <w:r>
-        <w:rPr>
-          <w:rFonts w:ascii="Times New Roman" w:hAnsi="Times New Roman"/>
-          <w:sz w:val="22"/>
-        </w:rPr>
-        <w:t>,</w:t>
-      </w:r>
-      <w:r>
-        <w:rPr>
-          <w:rFonts w:ascii="Times New Roman" w:hAnsi="Times New Roman"/>
+        <w:t xml:space="preserve">, and </w:t>
+      </w:r>
+      <w:proofErr w:type="spellStart"/>
+      <w:r>
+        <w:rPr>
+          <w:rFonts w:ascii="Times New Roman" w:hAnsi="Times New Roman"/>
+          <w:sz w:val="22"/>
+        </w:rPr>
+        <w:t>Yibo</w:t>
+      </w:r>
+      <w:proofErr w:type="spellEnd"/>
+      <w:r>
+        <w:rPr>
+          <w:rFonts w:ascii="Times New Roman" w:hAnsi="Times New Roman"/>
+          <w:sz w:val="22"/>
+        </w:rPr>
+        <w:t xml:space="preserve"> Lin, “</w:t>
+      </w:r>
+      <w:r>
+        <w:rPr>
+          <w:rFonts w:ascii="Times New Roman" w:hAnsi="Times New Roman"/>
+          <w:sz w:val="22"/>
+        </w:rPr>
+        <w:t>A Provably Good and Practically Efficient Algorithm for Common Path Pessimism Removal in Large Designs</w:t>
+      </w:r>
+      <w:r>
+        <w:rPr>
+          <w:rFonts w:ascii="Times New Roman" w:hAnsi="Times New Roman"/>
+          <w:sz w:val="22"/>
+        </w:rPr>
+        <w:t>,”</w:t>
+      </w:r>
+      <w:r>
+        <w:rPr>
+          <w:rFonts w:ascii="Times New Roman" w:hAnsi="Times New Roman"/>
+          <w:i/>
+          <w:iCs/>
           <w:sz w:val="22"/>
         </w:rPr>
         <w:t xml:space="preserve"> </w:t>
@@ -8842,44 +9406,18 @@
       <w:r>
         <w:rPr>
           <w:rFonts w:ascii="Times New Roman" w:hAnsi="Times New Roman"/>
-          <w:sz w:val="22"/>
-        </w:rPr>
-        <w:t>“</w:t>
-      </w:r>
-      <w:r>
-        <w:rPr>
-          <w:rFonts w:ascii="Times New Roman" w:hAnsi="Times New Roman"/>
-          <w:sz w:val="22"/>
-        </w:rPr>
-        <w:t>Energy Efficiency of Inference Algorithms for Medical Datasets: A Green AI study</w:t>
-      </w:r>
-      <w:r>
-        <w:rPr>
-          <w:rFonts w:ascii="Times New Roman" w:hAnsi="Times New Roman"/>
-          <w:sz w:val="22"/>
-        </w:rPr>
-        <w:t>,”</w:t>
-      </w:r>
-      <w:r>
-        <w:rPr>
-          <w:rFonts w:ascii="Times New Roman" w:hAnsi="Times New Roman"/>
-          <w:sz w:val="22"/>
-        </w:rPr>
-        <w:t xml:space="preserve"> </w:t>
-      </w:r>
-      <w:r>
-        <w:rPr>
-          <w:rFonts w:ascii="Times New Roman" w:hAnsi="Times New Roman"/>
-          <w:sz w:val="22"/>
-        </w:rPr>
-        <w:t>Journal of Medical Internet Research</w:t>
-      </w:r>
-      <w:r>
-        <w:rPr>
-          <w:rFonts w:ascii="Times New Roman" w:hAnsi="Times New Roman"/>
-          <w:sz w:val="22"/>
-        </w:rPr>
-        <w:t xml:space="preserve"> (JMIR), accepted, 2021</w:t>
+          <w:i/>
+          <w:iCs/>
+          <w:sz w:val="22"/>
+        </w:rPr>
+        <w:t>IEEE Transactions on Computer-aided Design of Integrated Circuits and Systems (TCAD)</w:t>
+      </w:r>
+      <w:r>
+        <w:rPr>
+          <w:rFonts w:ascii="Times New Roman" w:hAnsi="Times New Roman"/>
+          <w:sz w:val="22"/>
+        </w:rPr>
+        <w:t>, accepted, 2021</w:t>
       </w:r>
     </w:p>
     <w:p>
@@ -8900,6 +9438,29 @@
         <w:rPr>
           <w:rFonts w:ascii="Times New Roman" w:hAnsi="Times New Roman"/>
           <w:sz w:val="22"/>
+        </w:rPr>
+        <w:t>Jia-</w:t>
+      </w:r>
+      <w:proofErr w:type="spellStart"/>
+      <w:r>
+        <w:rPr>
+          <w:rFonts w:ascii="Times New Roman" w:hAnsi="Times New Roman"/>
+          <w:sz w:val="22"/>
+        </w:rPr>
+        <w:t>Ruei</w:t>
+      </w:r>
+      <w:proofErr w:type="spellEnd"/>
+      <w:r>
+        <w:rPr>
+          <w:rFonts w:ascii="Times New Roman" w:hAnsi="Times New Roman"/>
+          <w:sz w:val="22"/>
+        </w:rPr>
+        <w:t xml:space="preserve"> Yu, Chun-Hsien Chen, </w:t>
+      </w:r>
+      <w:r>
+        <w:rPr>
+          <w:rFonts w:ascii="Times New Roman" w:hAnsi="Times New Roman"/>
+          <w:sz w:val="22"/>
           <w:u w:val="single"/>
         </w:rPr>
         <w:t>Tsung-Wei Huang</w:t>
@@ -8909,23 +9470,95 @@
           <w:rFonts w:ascii="Times New Roman" w:hAnsi="Times New Roman"/>
           <w:sz w:val="22"/>
         </w:rPr>
-        <w:t xml:space="preserve">, Dian-Lun Lin, Chun-Xun Lin, and Yibo Lin, “Taskflow: A Lightweight Parallel and Heterogeneous Task Graph Computing System,” </w:t>
-      </w:r>
-      <w:r>
-        <w:rPr>
-          <w:rFonts w:ascii="Times New Roman" w:hAnsi="Times New Roman"/>
-          <w:i/>
-          <w:iCs/>
-          <w:sz w:val="22"/>
-        </w:rPr>
-        <w:t>IEEE Transactions on Parallel and Distributed Systems (TPDS)</w:t>
-      </w:r>
-      <w:r>
-        <w:rPr>
-          <w:rFonts w:ascii="Times New Roman" w:hAnsi="Times New Roman"/>
-          <w:sz w:val="22"/>
-        </w:rPr>
-        <w:t>, accepted, 2021</w:t>
+        <w:t>, Jang-</w:t>
+      </w:r>
+      <w:proofErr w:type="spellStart"/>
+      <w:r>
+        <w:rPr>
+          <w:rFonts w:ascii="Times New Roman" w:hAnsi="Times New Roman"/>
+          <w:sz w:val="22"/>
+        </w:rPr>
+        <w:t>Jih</w:t>
+      </w:r>
+      <w:proofErr w:type="spellEnd"/>
+      <w:r>
+        <w:rPr>
+          <w:rFonts w:ascii="Times New Roman" w:hAnsi="Times New Roman"/>
+          <w:sz w:val="22"/>
+        </w:rPr>
+        <w:t xml:space="preserve"> Lu, Chia-Ru Chung, Ting-Wei Lin, Min-Hsien Wu, Yi-Ju Tseng, </w:t>
+      </w:r>
+      <w:proofErr w:type="spellStart"/>
+      <w:r>
+        <w:rPr>
+          <w:rFonts w:ascii="Times New Roman" w:hAnsi="Times New Roman"/>
+          <w:sz w:val="22"/>
+        </w:rPr>
+        <w:t>Hsin</w:t>
+      </w:r>
+      <w:proofErr w:type="spellEnd"/>
+      <w:r>
+        <w:rPr>
+          <w:rFonts w:ascii="Times New Roman" w:hAnsi="Times New Roman"/>
+          <w:sz w:val="22"/>
+        </w:rPr>
+        <w:t>-Yao Wang</w:t>
+      </w:r>
+      <w:r>
+        <w:rPr>
+          <w:rFonts w:ascii="Times New Roman" w:hAnsi="Times New Roman"/>
+          <w:sz w:val="22"/>
+        </w:rPr>
+        <w:t>,</w:t>
+      </w:r>
+      <w:r>
+        <w:rPr>
+          <w:rFonts w:ascii="Times New Roman" w:hAnsi="Times New Roman"/>
+          <w:sz w:val="22"/>
+        </w:rPr>
+        <w:t xml:space="preserve"> </w:t>
+      </w:r>
+      <w:r>
+        <w:rPr>
+          <w:rFonts w:ascii="Times New Roman" w:hAnsi="Times New Roman"/>
+          <w:sz w:val="22"/>
+        </w:rPr>
+        <w:t>“</w:t>
+      </w:r>
+      <w:r>
+        <w:rPr>
+          <w:rFonts w:ascii="Times New Roman" w:hAnsi="Times New Roman"/>
+          <w:sz w:val="22"/>
+        </w:rPr>
+        <w:t>Energy Efficiency of Inference Algorithms for Medical Datasets: A Green AI study</w:t>
+      </w:r>
+      <w:r>
+        <w:rPr>
+          <w:rFonts w:ascii="Times New Roman" w:hAnsi="Times New Roman"/>
+          <w:sz w:val="22"/>
+        </w:rPr>
+        <w:t>,”</w:t>
+      </w:r>
+      <w:r>
+        <w:rPr>
+          <w:rFonts w:ascii="Times New Roman" w:hAnsi="Times New Roman"/>
+          <w:sz w:val="22"/>
+        </w:rPr>
+        <w:t xml:space="preserve"> </w:t>
+      </w:r>
+      <w:r>
+        <w:rPr>
+          <w:rFonts w:ascii="Times New Roman" w:hAnsi="Times New Roman"/>
+          <w:sz w:val="22"/>
+        </w:rPr>
+        <w:t>Journal of Medical Internet Research</w:t>
+      </w:r>
+      <w:r>
+        <w:rPr>
+          <w:rFonts w:ascii="Times New Roman" w:hAnsi="Times New Roman"/>
+          <w:sz w:val="22"/>
+        </w:rPr>
+        <w:t xml:space="preserve"> (JMIR), accepted, 2021</w:t>
       </w:r>
     </w:p>
     <w:p>
@@ -8955,35 +9588,55 @@
           <w:rFonts w:ascii="Times New Roman" w:hAnsi="Times New Roman"/>
           <w:sz w:val="22"/>
         </w:rPr>
-        <w:t xml:space="preserve">, Dian-Lun Lin, Yibo Lin, and Chun-Xun Lin, “Taskflow: A </w:t>
-      </w:r>
-      <w:r>
-        <w:rPr>
-          <w:rFonts w:ascii="Times New Roman" w:hAnsi="Times New Roman"/>
-          <w:sz w:val="22"/>
-        </w:rPr>
-        <w:t xml:space="preserve">General-purpose </w:t>
-      </w:r>
-      <w:r>
-        <w:rPr>
-          <w:rFonts w:ascii="Times New Roman" w:hAnsi="Times New Roman"/>
-          <w:sz w:val="22"/>
-        </w:rPr>
-        <w:t xml:space="preserve">Parallel and Heterogeneous Task </w:t>
-      </w:r>
-      <w:r>
-        <w:rPr>
-          <w:rFonts w:ascii="Times New Roman" w:hAnsi="Times New Roman"/>
-          <w:sz w:val="22"/>
-        </w:rPr>
-        <w:t>Programming</w:t>
-      </w:r>
-      <w:r>
-        <w:rPr>
-          <w:rFonts w:ascii="Times New Roman" w:hAnsi="Times New Roman"/>
-          <w:sz w:val="22"/>
-        </w:rPr>
-        <w:t xml:space="preserve"> System,” </w:t>
+        <w:t>, Dian-</w:t>
+      </w:r>
+      <w:proofErr w:type="spellStart"/>
+      <w:r>
+        <w:rPr>
+          <w:rFonts w:ascii="Times New Roman" w:hAnsi="Times New Roman"/>
+          <w:sz w:val="22"/>
+        </w:rPr>
+        <w:t>Lun</w:t>
+      </w:r>
+      <w:proofErr w:type="spellEnd"/>
+      <w:r>
+        <w:rPr>
+          <w:rFonts w:ascii="Times New Roman" w:hAnsi="Times New Roman"/>
+          <w:sz w:val="22"/>
+        </w:rPr>
+        <w:t xml:space="preserve"> Lin, Chun-</w:t>
+      </w:r>
+      <w:proofErr w:type="spellStart"/>
+      <w:r>
+        <w:rPr>
+          <w:rFonts w:ascii="Times New Roman" w:hAnsi="Times New Roman"/>
+          <w:sz w:val="22"/>
+        </w:rPr>
+        <w:t>Xun</w:t>
+      </w:r>
+      <w:proofErr w:type="spellEnd"/>
+      <w:r>
+        <w:rPr>
+          <w:rFonts w:ascii="Times New Roman" w:hAnsi="Times New Roman"/>
+          <w:sz w:val="22"/>
+        </w:rPr>
+        <w:t xml:space="preserve"> Lin, and </w:t>
+      </w:r>
+      <w:proofErr w:type="spellStart"/>
+      <w:r>
+        <w:rPr>
+          <w:rFonts w:ascii="Times New Roman" w:hAnsi="Times New Roman"/>
+          <w:sz w:val="22"/>
+        </w:rPr>
+        <w:t>Yibo</w:t>
+      </w:r>
+      <w:proofErr w:type="spellEnd"/>
+      <w:r>
+        <w:rPr>
+          <w:rFonts w:ascii="Times New Roman" w:hAnsi="Times New Roman"/>
+          <w:sz w:val="22"/>
+        </w:rPr>
+        <w:t xml:space="preserve"> Lin, “Taskflow: A Lightweight Parallel and Heterogeneous Task Graph Computing System,” </w:t>
       </w:r>
       <w:r>
         <w:rPr>
@@ -8992,43 +9645,7 @@
           <w:iCs/>
           <w:sz w:val="22"/>
         </w:rPr>
-        <w:t xml:space="preserve">IEEE Transactions on </w:t>
-      </w:r>
-      <w:r>
-        <w:rPr>
-          <w:rFonts w:ascii="Times New Roman" w:hAnsi="Times New Roman"/>
-          <w:i/>
-          <w:iCs/>
-          <w:sz w:val="22"/>
-        </w:rPr>
-        <w:t>Computer-aided Design of Integrated Circuits and Systems</w:t>
-      </w:r>
-      <w:r>
-        <w:rPr>
-          <w:rFonts w:ascii="Times New Roman" w:hAnsi="Times New Roman"/>
-          <w:i/>
-          <w:iCs/>
-          <w:sz w:val="22"/>
-        </w:rPr>
-        <w:t xml:space="preserve"> (T</w:t>
-      </w:r>
-      <w:r>
-        <w:rPr>
-          <w:rFonts w:ascii="Times New Roman" w:hAnsi="Times New Roman"/>
-          <w:i/>
-          <w:iCs/>
-          <w:sz w:val="22"/>
-        </w:rPr>
-        <w:t>CAD</w:t>
-      </w:r>
-      <w:r>
-        <w:rPr>
-          <w:rFonts w:ascii="Times New Roman" w:hAnsi="Times New Roman"/>
-          <w:i/>
-          <w:iCs/>
-          <w:sz w:val="22"/>
-        </w:rPr>
-        <w:t>)</w:t>
+        <w:t>IEEE Transactions on Parallel and Distributed Systems (TPDS)</w:t>
       </w:r>
       <w:r>
         <w:rPr>
@@ -9065,58 +9682,125 @@
           <w:rFonts w:ascii="Times New Roman" w:hAnsi="Times New Roman"/>
           <w:sz w:val="22"/>
         </w:rPr>
-        <w:t>, Chun-Xun Lin, and Martin. D. F. Wong, “</w:t>
-      </w:r>
-      <w:r>
-        <w:rPr>
-          <w:rFonts w:ascii="Times New Roman" w:hAnsi="Times New Roman"/>
-          <w:sz w:val="22"/>
-        </w:rPr>
-        <w:t>OpenTimer v2: A Parallel Incremental Timing Analysis Engine</w:t>
-      </w:r>
-      <w:r>
-        <w:rPr>
-          <w:rFonts w:ascii="Times New Roman" w:hAnsi="Times New Roman"/>
-          <w:sz w:val="22"/>
-        </w:rPr>
-        <w:t xml:space="preserve">,” </w:t>
+        <w:t>, Dian-</w:t>
+      </w:r>
+      <w:proofErr w:type="spellStart"/>
+      <w:r>
+        <w:rPr>
+          <w:rFonts w:ascii="Times New Roman" w:hAnsi="Times New Roman"/>
+          <w:sz w:val="22"/>
+        </w:rPr>
+        <w:t>Lun</w:t>
+      </w:r>
+      <w:proofErr w:type="spellEnd"/>
+      <w:r>
+        <w:rPr>
+          <w:rFonts w:ascii="Times New Roman" w:hAnsi="Times New Roman"/>
+          <w:sz w:val="22"/>
+        </w:rPr>
+        <w:t xml:space="preserve"> Lin, </w:t>
+      </w:r>
+      <w:proofErr w:type="spellStart"/>
+      <w:r>
+        <w:rPr>
+          <w:rFonts w:ascii="Times New Roman" w:hAnsi="Times New Roman"/>
+          <w:sz w:val="22"/>
+        </w:rPr>
+        <w:t>Yibo</w:t>
+      </w:r>
+      <w:proofErr w:type="spellEnd"/>
+      <w:r>
+        <w:rPr>
+          <w:rFonts w:ascii="Times New Roman" w:hAnsi="Times New Roman"/>
+          <w:sz w:val="22"/>
+        </w:rPr>
+        <w:t xml:space="preserve"> Lin, and Chun-</w:t>
+      </w:r>
+      <w:proofErr w:type="spellStart"/>
+      <w:r>
+        <w:rPr>
+          <w:rFonts w:ascii="Times New Roman" w:hAnsi="Times New Roman"/>
+          <w:sz w:val="22"/>
+        </w:rPr>
+        <w:t>Xun</w:t>
+      </w:r>
+      <w:proofErr w:type="spellEnd"/>
+      <w:r>
+        <w:rPr>
+          <w:rFonts w:ascii="Times New Roman" w:hAnsi="Times New Roman"/>
+          <w:sz w:val="22"/>
+        </w:rPr>
+        <w:t xml:space="preserve"> Lin, “Taskflow: A </w:t>
+      </w:r>
+      <w:r>
+        <w:rPr>
+          <w:rFonts w:ascii="Times New Roman" w:hAnsi="Times New Roman"/>
+          <w:sz w:val="22"/>
+        </w:rPr>
+        <w:t xml:space="preserve">General-purpose </w:t>
+      </w:r>
+      <w:r>
+        <w:rPr>
+          <w:rFonts w:ascii="Times New Roman" w:hAnsi="Times New Roman"/>
+          <w:sz w:val="22"/>
+        </w:rPr>
+        <w:t xml:space="preserve">Parallel and Heterogeneous Task </w:t>
+      </w:r>
+      <w:r>
+        <w:rPr>
+          <w:rFonts w:ascii="Times New Roman" w:hAnsi="Times New Roman"/>
+          <w:sz w:val="22"/>
+        </w:rPr>
+        <w:t>Programming</w:t>
+      </w:r>
+      <w:r>
+        <w:rPr>
+          <w:rFonts w:ascii="Times New Roman" w:hAnsi="Times New Roman"/>
+          <w:sz w:val="22"/>
+        </w:rPr>
+        <w:t xml:space="preserve"> System,” </w:t>
       </w:r>
       <w:r>
         <w:rPr>
           <w:rFonts w:ascii="Times New Roman" w:hAnsi="Times New Roman"/>
           <w:i/>
-          <w:sz w:val="22"/>
-        </w:rPr>
-        <w:t xml:space="preserve">IEEE </w:t>
+          <w:iCs/>
+          <w:sz w:val="22"/>
+        </w:rPr>
+        <w:t xml:space="preserve">IEEE Transactions on </w:t>
       </w:r>
       <w:r>
         <w:rPr>
           <w:rFonts w:ascii="Times New Roman" w:hAnsi="Times New Roman"/>
           <w:i/>
-          <w:sz w:val="22"/>
-        </w:rPr>
-        <w:t>Design and Test</w:t>
+          <w:iCs/>
+          <w:sz w:val="22"/>
+        </w:rPr>
+        <w:t>Computer-aided Design of Integrated Circuits and Systems</w:t>
       </w:r>
       <w:r>
         <w:rPr>
           <w:rFonts w:ascii="Times New Roman" w:hAnsi="Times New Roman"/>
           <w:i/>
-          <w:sz w:val="22"/>
-        </w:rPr>
-        <w:t xml:space="preserve"> (</w:t>
+          <w:iCs/>
+          <w:sz w:val="22"/>
+        </w:rPr>
+        <w:t xml:space="preserve"> (T</w:t>
       </w:r>
       <w:r>
         <w:rPr>
           <w:rFonts w:ascii="Times New Roman" w:hAnsi="Times New Roman"/>
           <w:i/>
-          <w:sz w:val="22"/>
-        </w:rPr>
-        <w:t>DAT</w:t>
+          <w:iCs/>
+          <w:sz w:val="22"/>
+        </w:rPr>
+        <w:t>CAD</w:t>
       </w:r>
       <w:r>
         <w:rPr>
           <w:rFonts w:ascii="Times New Roman" w:hAnsi="Times New Roman"/>
           <w:i/>
+          <w:iCs/>
           <w:sz w:val="22"/>
         </w:rPr>
         <w:t>)</w:t>
@@ -9126,42 +9810,7 @@
           <w:rFonts w:ascii="Times New Roman" w:hAnsi="Times New Roman"/>
           <w:sz w:val="22"/>
         </w:rPr>
-        <w:t xml:space="preserve">, </w:t>
-      </w:r>
-      <w:r>
-        <w:rPr>
-          <w:rFonts w:ascii="Times New Roman" w:hAnsi="Times New Roman"/>
-          <w:sz w:val="22"/>
-        </w:rPr>
-        <w:t>vol. 38, no. 2, pp. 62</w:t>
-      </w:r>
-      <w:r>
-        <w:rPr>
-          <w:rFonts w:ascii="Times New Roman" w:hAnsi="Times New Roman"/>
-          <w:sz w:val="22"/>
-        </w:rPr>
-        <w:t>—</w:t>
-      </w:r>
-      <w:r>
-        <w:rPr>
-          <w:rFonts w:ascii="Times New Roman" w:hAnsi="Times New Roman"/>
-          <w:sz w:val="22"/>
-        </w:rPr>
-        <w:t>68, April 2021</w:t>
-      </w:r>
-      <w:r>
-        <w:rPr>
-          <w:rFonts w:ascii="Times New Roman" w:hAnsi="Times New Roman"/>
-          <w:sz w:val="22"/>
-        </w:rPr>
-        <w:t xml:space="preserve">, </w:t>
-      </w:r>
-      <w:r>
-        <w:rPr>
-          <w:rFonts w:ascii="Times New Roman" w:hAnsi="Times New Roman"/>
-          <w:sz w:val="22"/>
-        </w:rPr>
-        <w:t>2021</w:t>
+        <w:t>, accepted, 2021</w:t>
       </w:r>
     </w:p>
     <w:p>
@@ -9191,42 +9840,30 @@
           <w:rFonts w:ascii="Times New Roman" w:hAnsi="Times New Roman"/>
           <w:sz w:val="22"/>
         </w:rPr>
-        <w:t>, Y</w:t>
-      </w:r>
-      <w:r>
-        <w:rPr>
-          <w:rFonts w:ascii="Times New Roman" w:hAnsi="Times New Roman"/>
-          <w:sz w:val="22"/>
-        </w:rPr>
-        <w:t>ibo</w:t>
-      </w:r>
-      <w:r>
-        <w:rPr>
-          <w:rFonts w:ascii="Times New Roman" w:hAnsi="Times New Roman"/>
-          <w:sz w:val="22"/>
-        </w:rPr>
-        <w:t xml:space="preserve"> Lin, </w:t>
-      </w:r>
-      <w:r>
-        <w:rPr>
-          <w:rFonts w:ascii="Times New Roman" w:hAnsi="Times New Roman"/>
-          <w:sz w:val="22"/>
-        </w:rPr>
-        <w:t>Chun-Xun Lin</w:t>
-      </w:r>
-      <w:r>
-        <w:rPr>
-          <w:rFonts w:ascii="Times New Roman" w:hAnsi="Times New Roman"/>
-          <w:sz w:val="22"/>
-        </w:rPr>
-        <w:t>, G. Guo, and Martin. D. F. Wong, “</w:t>
-      </w:r>
-      <w:r>
-        <w:rPr>
-          <w:rFonts w:ascii="Times New Roman" w:hAnsi="Times New Roman"/>
-          <w:sz w:val="22"/>
-        </w:rPr>
-        <w:t>Cpp-Taskflow: A General-purpose Parallel Task Programming System at Scale</w:t>
+        <w:t>, Chun-</w:t>
+      </w:r>
+      <w:proofErr w:type="spellStart"/>
+      <w:r>
+        <w:rPr>
+          <w:rFonts w:ascii="Times New Roman" w:hAnsi="Times New Roman"/>
+          <w:sz w:val="22"/>
+        </w:rPr>
+        <w:t>Xun</w:t>
+      </w:r>
+      <w:proofErr w:type="spellEnd"/>
+      <w:r>
+        <w:rPr>
+          <w:rFonts w:ascii="Times New Roman" w:hAnsi="Times New Roman"/>
+          <w:sz w:val="22"/>
+        </w:rPr>
+        <w:t xml:space="preserve"> Lin, and Martin. D. F. Wong, “</w:t>
+      </w:r>
+      <w:r>
+        <w:rPr>
+          <w:rFonts w:ascii="Times New Roman" w:hAnsi="Times New Roman"/>
+          <w:sz w:val="22"/>
+        </w:rPr>
+        <w:t>OpenTimer v2: A Parallel Incremental Timing Analysis Engine</w:t>
       </w:r>
       <w:r>
         <w:rPr>
@@ -9241,7 +9878,39 @@
           <w:i/>
           <w:sz w:val="22"/>
         </w:rPr>
-        <w:t>IEEE Transactions on Computer-aided Design of Integrated Circuits and Systems (TCAD)</w:t>
+        <w:t xml:space="preserve">IEEE </w:t>
+      </w:r>
+      <w:r>
+        <w:rPr>
+          <w:rFonts w:ascii="Times New Roman" w:hAnsi="Times New Roman"/>
+          <w:i/>
+          <w:sz w:val="22"/>
+        </w:rPr>
+        <w:t>Design and Test</w:t>
+      </w:r>
+      <w:r>
+        <w:rPr>
+          <w:rFonts w:ascii="Times New Roman" w:hAnsi="Times New Roman"/>
+          <w:i/>
+          <w:sz w:val="22"/>
+        </w:rPr>
+        <w:t xml:space="preserve"> (</w:t>
+      </w:r>
+      <w:r>
+        <w:rPr>
+          <w:rFonts w:ascii="Times New Roman" w:hAnsi="Times New Roman"/>
+          <w:i/>
+          <w:sz w:val="22"/>
+        </w:rPr>
+        <w:t>DAT</w:t>
+      </w:r>
+      <w:r>
+        <w:rPr>
+          <w:rFonts w:ascii="Times New Roman" w:hAnsi="Times New Roman"/>
+          <w:i/>
+          <w:sz w:val="22"/>
+        </w:rPr>
+        <w:t>)</w:t>
       </w:r>
       <w:r>
         <w:rPr>
@@ -9255,7 +9924,7 @@
           <w:rFonts w:ascii="Times New Roman" w:hAnsi="Times New Roman"/>
           <w:sz w:val="22"/>
         </w:rPr>
-        <w:t>vol. 40, no. 8, pp. 1687</w:t>
+        <w:t>vol. 38, no. 2, pp. 62</w:t>
       </w:r>
       <w:r>
         <w:rPr>
@@ -9269,14 +9938,14 @@
           <w:rFonts w:ascii="Times New Roman" w:hAnsi="Times New Roman"/>
           <w:sz w:val="22"/>
         </w:rPr>
-        <w:t>1700, Aug.</w:t>
-      </w:r>
-      <w:r>
-        <w:rPr>
-          <w:rFonts w:ascii="Times New Roman" w:hAnsi="Times New Roman"/>
-          <w:sz w:val="22"/>
-        </w:rPr>
-        <w:t xml:space="preserve"> </w:t>
+        <w:t>68, April 2021</w:t>
+      </w:r>
+      <w:r>
+        <w:rPr>
+          <w:rFonts w:ascii="Times New Roman" w:hAnsi="Times New Roman"/>
+          <w:sz w:val="22"/>
+        </w:rPr>
+        <w:t xml:space="preserve">, </w:t>
       </w:r>
       <w:r>
         <w:rPr>
@@ -9313,21 +9982,74 @@
           <w:rFonts w:ascii="Times New Roman" w:hAnsi="Times New Roman"/>
           <w:sz w:val="22"/>
         </w:rPr>
-        <w:t xml:space="preserve">, G. Guo, </w:t>
-      </w:r>
-      <w:r>
-        <w:rPr>
-          <w:rFonts w:ascii="Times New Roman" w:hAnsi="Times New Roman"/>
-          <w:sz w:val="22"/>
-        </w:rPr>
-        <w:t>Chun-Xun Lin</w:t>
-      </w:r>
-      <w:r>
-        <w:rPr>
-          <w:rFonts w:ascii="Times New Roman" w:hAnsi="Times New Roman"/>
-          <w:sz w:val="22"/>
-        </w:rPr>
-        <w:t xml:space="preserve">, and Martin. D. F. Wong, “OpenTimer v2: A New Parallel Incremental Timing Analysis Engine,” </w:t>
+        <w:t xml:space="preserve">, </w:t>
+      </w:r>
+      <w:proofErr w:type="spellStart"/>
+      <w:r>
+        <w:rPr>
+          <w:rFonts w:ascii="Times New Roman" w:hAnsi="Times New Roman"/>
+          <w:sz w:val="22"/>
+        </w:rPr>
+        <w:t>Y</w:t>
+      </w:r>
+      <w:r>
+        <w:rPr>
+          <w:rFonts w:ascii="Times New Roman" w:hAnsi="Times New Roman"/>
+          <w:sz w:val="22"/>
+        </w:rPr>
+        <w:t>ibo</w:t>
+      </w:r>
+      <w:proofErr w:type="spellEnd"/>
+      <w:r>
+        <w:rPr>
+          <w:rFonts w:ascii="Times New Roman" w:hAnsi="Times New Roman"/>
+          <w:sz w:val="22"/>
+        </w:rPr>
+        <w:t xml:space="preserve"> Lin, </w:t>
+      </w:r>
+      <w:r>
+        <w:rPr>
+          <w:rFonts w:ascii="Times New Roman" w:hAnsi="Times New Roman"/>
+          <w:sz w:val="22"/>
+        </w:rPr>
+        <w:t>Chun-</w:t>
+      </w:r>
+      <w:proofErr w:type="spellStart"/>
+      <w:r>
+        <w:rPr>
+          <w:rFonts w:ascii="Times New Roman" w:hAnsi="Times New Roman"/>
+          <w:sz w:val="22"/>
+        </w:rPr>
+        <w:t>Xun</w:t>
+      </w:r>
+      <w:proofErr w:type="spellEnd"/>
+      <w:r>
+        <w:rPr>
+          <w:rFonts w:ascii="Times New Roman" w:hAnsi="Times New Roman"/>
+          <w:sz w:val="22"/>
+        </w:rPr>
+        <w:t xml:space="preserve"> Lin</w:t>
+      </w:r>
+      <w:r>
+        <w:rPr>
+          <w:rFonts w:ascii="Times New Roman" w:hAnsi="Times New Roman"/>
+          <w:sz w:val="22"/>
+        </w:rPr>
+        <w:t>, G. Guo, and Martin. D. F. Wong, “</w:t>
+      </w:r>
+      <w:r>
+        <w:rPr>
+          <w:rFonts w:ascii="Times New Roman" w:hAnsi="Times New Roman"/>
+          <w:sz w:val="22"/>
+        </w:rPr>
+        <w:t>Cpp-Taskflow: A General-purpose Parallel Task Programming System at Scale</w:t>
+      </w:r>
+      <w:r>
+        <w:rPr>
+          <w:rFonts w:ascii="Times New Roman" w:hAnsi="Times New Roman"/>
+          <w:sz w:val="22"/>
+        </w:rPr>
+        <w:t xml:space="preserve">,” </w:t>
       </w:r>
       <w:r>
         <w:rPr>
@@ -9349,7 +10071,7 @@
           <w:rFonts w:ascii="Times New Roman" w:hAnsi="Times New Roman"/>
           <w:sz w:val="22"/>
         </w:rPr>
-        <w:t>vol. 40, no. 4, pp. 776</w:t>
+        <w:t>vol. 40, no. 8, pp. 1687</w:t>
       </w:r>
       <w:r>
         <w:rPr>
@@ -9363,14 +10085,14 @@
           <w:rFonts w:ascii="Times New Roman" w:hAnsi="Times New Roman"/>
           <w:sz w:val="22"/>
         </w:rPr>
-        <w:t>789, April</w:t>
-      </w:r>
-      <w:r>
-        <w:rPr>
-          <w:rFonts w:ascii="Times New Roman" w:hAnsi="Times New Roman"/>
-          <w:sz w:val="22"/>
-        </w:rPr>
-        <w:t xml:space="preserve">, </w:t>
+        <w:t>1700, Aug.</w:t>
+      </w:r>
+      <w:r>
+        <w:rPr>
+          <w:rFonts w:ascii="Times New Roman" w:hAnsi="Times New Roman"/>
+          <w:sz w:val="22"/>
+        </w:rPr>
+        <w:t xml:space="preserve"> </w:t>
       </w:r>
       <w:r>
         <w:rPr>
@@ -9407,6 +10129,51 @@
           <w:rFonts w:ascii="Times New Roman" w:hAnsi="Times New Roman"/>
           <w:sz w:val="22"/>
         </w:rPr>
+        <w:t xml:space="preserve">, G. Guo, </w:t>
+      </w:r>
+      <w:r>
+        <w:rPr>
+          <w:rFonts w:ascii="Times New Roman" w:hAnsi="Times New Roman"/>
+          <w:sz w:val="22"/>
+        </w:rPr>
+        <w:t>Chun-</w:t>
+      </w:r>
+      <w:proofErr w:type="spellStart"/>
+      <w:r>
+        <w:rPr>
+          <w:rFonts w:ascii="Times New Roman" w:hAnsi="Times New Roman"/>
+          <w:sz w:val="22"/>
+        </w:rPr>
+        <w:t>Xun</w:t>
+      </w:r>
+      <w:proofErr w:type="spellEnd"/>
+      <w:r>
+        <w:rPr>
+          <w:rFonts w:ascii="Times New Roman" w:hAnsi="Times New Roman"/>
+          <w:sz w:val="22"/>
+        </w:rPr>
+        <w:t xml:space="preserve"> Lin</w:t>
+      </w:r>
+      <w:r>
+        <w:rPr>
+          <w:rFonts w:ascii="Times New Roman" w:hAnsi="Times New Roman"/>
+          <w:sz w:val="22"/>
+        </w:rPr>
+        <w:t xml:space="preserve">, and Martin. D. F. Wong, “OpenTimer v2: A New Parallel Incremental Timing Analysis Engine,” </w:t>
+      </w:r>
+      <w:r>
+        <w:rPr>
+          <w:rFonts w:ascii="Times New Roman" w:hAnsi="Times New Roman"/>
+          <w:i/>
+          <w:sz w:val="22"/>
+        </w:rPr>
+        <w:t>IEEE Transactions on Computer-aided Design of Integrated Circuits and Systems (TCAD)</w:t>
+      </w:r>
+      <w:r>
+        <w:rPr>
+          <w:rFonts w:ascii="Times New Roman" w:hAnsi="Times New Roman"/>
+          <w:sz w:val="22"/>
+        </w:rPr>
         <w:t xml:space="preserve">, </w:t>
       </w:r>
       <w:r>
@@ -9414,74 +10181,21 @@
           <w:rFonts w:ascii="Times New Roman" w:hAnsi="Times New Roman"/>
           <w:sz w:val="22"/>
         </w:rPr>
-        <w:t>Chun-Xun Lin</w:t>
-      </w:r>
-      <w:r>
-        <w:rPr>
-          <w:rFonts w:ascii="Times New Roman" w:hAnsi="Times New Roman"/>
-          <w:sz w:val="22"/>
-        </w:rPr>
-        <w:t xml:space="preserve">, and Martin D. F. Wong, </w:t>
-      </w:r>
-      <w:r>
-        <w:rPr>
-          <w:rFonts w:ascii="Times New Roman" w:hAnsi="Times New Roman"/>
-          <w:sz w:val="22"/>
-        </w:rPr>
-        <w:t>“</w:t>
-      </w:r>
-      <w:r>
-        <w:rPr>
-          <w:rFonts w:ascii="Times New Roman" w:hAnsi="Times New Roman"/>
-          <w:sz w:val="22"/>
-        </w:rPr>
-        <w:t>DtCraft: A High-performance Distributed Execution Engine at Scale,</w:t>
-      </w:r>
-      <w:r>
-        <w:rPr>
-          <w:rFonts w:ascii="Times New Roman" w:hAnsi="Times New Roman"/>
-          <w:sz w:val="22"/>
-        </w:rPr>
-        <w:t>”</w:t>
-      </w:r>
-      <w:r>
-        <w:rPr>
-          <w:rFonts w:ascii="Times New Roman" w:hAnsi="Times New Roman"/>
-          <w:sz w:val="22"/>
-        </w:rPr>
-        <w:t xml:space="preserve"> </w:t>
-      </w:r>
-      <w:r>
-        <w:rPr>
-          <w:rFonts w:ascii="Times New Roman" w:hAnsi="Times New Roman"/>
-          <w:i/>
-          <w:sz w:val="22"/>
-        </w:rPr>
-        <w:t>IEEE</w:t>
-      </w:r>
-      <w:r>
-        <w:rPr>
-          <w:rFonts w:ascii="Times New Roman" w:hAnsi="Times New Roman"/>
-          <w:i/>
-          <w:sz w:val="22"/>
-        </w:rPr>
-        <w:t xml:space="preserve"> Transactions on Computer-aided Design of Integrated Circuits and Systems (</w:t>
-      </w:r>
-      <w:r>
-        <w:rPr>
-          <w:rFonts w:ascii="Times New Roman" w:hAnsi="Times New Roman"/>
-          <w:i/>
-          <w:sz w:val="22"/>
-        </w:rPr>
-        <w:t>TCAD</w:t>
-      </w:r>
-      <w:r>
-        <w:rPr>
-          <w:rFonts w:ascii="Times New Roman" w:hAnsi="Times New Roman"/>
-          <w:i/>
-          <w:sz w:val="22"/>
-        </w:rPr>
-        <w:t>)</w:t>
+        <w:t>vol. 40, no. 4, pp. 776</w:t>
+      </w:r>
+      <w:r>
+        <w:rPr>
+          <w:rFonts w:ascii="Times New Roman" w:hAnsi="Times New Roman"/>
+          <w:sz w:val="22"/>
+        </w:rPr>
+        <w:t>—</w:t>
+      </w:r>
+      <w:r>
+        <w:rPr>
+          <w:rFonts w:ascii="Times New Roman" w:hAnsi="Times New Roman"/>
+          <w:sz w:val="22"/>
+        </w:rPr>
+        <w:t>789, April</w:t>
       </w:r>
       <w:r>
         <w:rPr>
@@ -9495,35 +10209,7 @@
           <w:rFonts w:ascii="Times New Roman" w:hAnsi="Times New Roman"/>
           <w:sz w:val="22"/>
         </w:rPr>
-        <w:t>vol. 38, no. 6, pp. 1070</w:t>
-      </w:r>
-      <w:r>
-        <w:rPr>
-          <w:rFonts w:ascii="Times New Roman" w:hAnsi="Times New Roman"/>
-          <w:sz w:val="22"/>
-        </w:rPr>
-        <w:t>—</w:t>
-      </w:r>
-      <w:r>
-        <w:rPr>
-          <w:rFonts w:ascii="Times New Roman" w:hAnsi="Times New Roman"/>
-          <w:sz w:val="22"/>
-        </w:rPr>
-        <w:t xml:space="preserve">1083, </w:t>
-      </w:r>
-      <w:r>
-        <w:rPr>
-          <w:rFonts w:ascii="Times New Roman" w:hAnsi="Times New Roman"/>
-          <w:sz w:val="22"/>
-        </w:rPr>
-        <w:t xml:space="preserve">June </w:t>
-      </w:r>
-      <w:r>
-        <w:rPr>
-          <w:rFonts w:ascii="Times New Roman" w:hAnsi="Times New Roman"/>
-          <w:sz w:val="22"/>
-        </w:rPr>
-        <w:t>2018</w:t>
+        <w:t>2021</w:t>
       </w:r>
     </w:p>
     <w:p>
@@ -9553,7 +10239,37 @@
           <w:rFonts w:ascii="Times New Roman" w:hAnsi="Times New Roman"/>
           <w:sz w:val="22"/>
         </w:rPr>
-        <w:t xml:space="preserve"> and Martin D. F. Wong, </w:t>
+        <w:t xml:space="preserve">, </w:t>
+      </w:r>
+      <w:r>
+        <w:rPr>
+          <w:rFonts w:ascii="Times New Roman" w:hAnsi="Times New Roman"/>
+          <w:sz w:val="22"/>
+        </w:rPr>
+        <w:t>Chun-</w:t>
+      </w:r>
+      <w:proofErr w:type="spellStart"/>
+      <w:r>
+        <w:rPr>
+          <w:rFonts w:ascii="Times New Roman" w:hAnsi="Times New Roman"/>
+          <w:sz w:val="22"/>
+        </w:rPr>
+        <w:t>Xun</w:t>
+      </w:r>
+      <w:proofErr w:type="spellEnd"/>
+      <w:r>
+        <w:rPr>
+          <w:rFonts w:ascii="Times New Roman" w:hAnsi="Times New Roman"/>
+          <w:sz w:val="22"/>
+        </w:rPr>
+        <w:t xml:space="preserve"> Lin</w:t>
+      </w:r>
+      <w:r>
+        <w:rPr>
+          <w:rFonts w:ascii="Times New Roman" w:hAnsi="Times New Roman"/>
+          <w:sz w:val="22"/>
+        </w:rPr>
+        <w:t xml:space="preserve">, and Martin D. F. Wong, </w:t>
       </w:r>
       <w:r>
         <w:rPr>
@@ -9567,42 +10283,7 @@
           <w:rFonts w:ascii="Times New Roman" w:hAnsi="Times New Roman"/>
           <w:sz w:val="22"/>
         </w:rPr>
-        <w:t>UI-Timer</w:t>
-      </w:r>
-      <w:r>
-        <w:rPr>
-          <w:rFonts w:ascii="Times New Roman" w:hAnsi="Times New Roman"/>
-          <w:sz w:val="22"/>
-        </w:rPr>
-        <w:t xml:space="preserve"> 1.0</w:t>
-      </w:r>
-      <w:r>
-        <w:rPr>
-          <w:rFonts w:ascii="Times New Roman" w:hAnsi="Times New Roman"/>
-          <w:sz w:val="22"/>
-        </w:rPr>
-        <w:t xml:space="preserve">: </w:t>
-      </w:r>
-      <w:r>
-        <w:rPr>
-          <w:rFonts w:ascii="Times New Roman" w:hAnsi="Times New Roman"/>
-          <w:sz w:val="22"/>
-        </w:rPr>
-        <w:t>An Ultra-</w:t>
-      </w:r>
-      <w:r>
-        <w:rPr>
-          <w:rFonts w:ascii="Times New Roman" w:hAnsi="Times New Roman"/>
-          <w:sz w:val="22"/>
-        </w:rPr>
-        <w:t>Fast Path-Based Timing Analysis Algorithm for CPPR</w:t>
-      </w:r>
-      <w:r>
-        <w:rPr>
-          <w:rFonts w:ascii="Times New Roman" w:hAnsi="Times New Roman"/>
-          <w:sz w:val="22"/>
-        </w:rPr>
-        <w:t>,</w:t>
+        <w:t>DtCraft: A High-performance Distributed Execution Engine at Scale,</w:t>
       </w:r>
       <w:r>
         <w:rPr>
@@ -9624,7 +10305,31 @@
           <w:i/>
           <w:sz w:val="22"/>
         </w:rPr>
-        <w:t>IEEE Transactions on Computer-aided Design of Integrated Circuits and Systems (TCAD)</w:t>
+        <w:t>IEEE</w:t>
+      </w:r>
+      <w:r>
+        <w:rPr>
+          <w:rFonts w:ascii="Times New Roman" w:hAnsi="Times New Roman"/>
+          <w:i/>
+          <w:sz w:val="22"/>
+        </w:rPr>
+        <w:t xml:space="preserve"> Transactions on Computer-aided Design of Integrated Circuits and Systems (</w:t>
+      </w:r>
+      <w:r>
+        <w:rPr>
+          <w:rFonts w:ascii="Times New Roman" w:hAnsi="Times New Roman"/>
+          <w:i/>
+          <w:sz w:val="22"/>
+        </w:rPr>
+        <w:t>TCAD</w:t>
+      </w:r>
+      <w:r>
+        <w:rPr>
+          <w:rFonts w:ascii="Times New Roman" w:hAnsi="Times New Roman"/>
+          <w:i/>
+          <w:sz w:val="22"/>
+        </w:rPr>
+        <w:t>)</w:t>
       </w:r>
       <w:r>
         <w:rPr>
@@ -9638,7 +10343,7 @@
           <w:rFonts w:ascii="Times New Roman" w:hAnsi="Times New Roman"/>
           <w:sz w:val="22"/>
         </w:rPr>
-        <w:t>vol. 35, no. 11, pp. 1862</w:t>
+        <w:t>vol. 38, no. 6, pp. 1070</w:t>
       </w:r>
       <w:r>
         <w:rPr>
@@ -9652,21 +10357,21 @@
           <w:rFonts w:ascii="Times New Roman" w:hAnsi="Times New Roman"/>
           <w:sz w:val="22"/>
         </w:rPr>
-        <w:t>1875, Nov</w:t>
-      </w:r>
-      <w:r>
-        <w:rPr>
-          <w:rFonts w:ascii="Times New Roman" w:hAnsi="Times New Roman"/>
-          <w:sz w:val="22"/>
-        </w:rPr>
-        <w:t>.</w:t>
-      </w:r>
-      <w:r>
-        <w:rPr>
-          <w:rFonts w:ascii="Times New Roman" w:hAnsi="Times New Roman"/>
-          <w:sz w:val="22"/>
-        </w:rPr>
-        <w:t xml:space="preserve"> 2016</w:t>
+        <w:t xml:space="preserve">1083, </w:t>
+      </w:r>
+      <w:r>
+        <w:rPr>
+          <w:rFonts w:ascii="Times New Roman" w:hAnsi="Times New Roman"/>
+          <w:sz w:val="22"/>
+        </w:rPr>
+        <w:t xml:space="preserve">June </w:t>
+      </w:r>
+      <w:r>
+        <w:rPr>
+          <w:rFonts w:ascii="Times New Roman" w:hAnsi="Times New Roman"/>
+          <w:sz w:val="22"/>
+        </w:rPr>
+        <w:t>2018</w:t>
       </w:r>
     </w:p>
     <w:p>
@@ -9687,13 +10392,6 @@
         <w:rPr>
           <w:rFonts w:ascii="Times New Roman" w:hAnsi="Times New Roman"/>
           <w:sz w:val="22"/>
-        </w:rPr>
-        <w:t xml:space="preserve">S.-H. Yeh, J.-W. Chang, </w:t>
-      </w:r>
-      <w:r>
-        <w:rPr>
-          <w:rFonts w:ascii="Times New Roman" w:hAnsi="Times New Roman"/>
-          <w:sz w:val="22"/>
           <w:u w:val="single"/>
         </w:rPr>
         <w:t>Tsung-Wei Huang</w:t>
@@ -9703,14 +10401,78 @@
           <w:rFonts w:ascii="Times New Roman" w:hAnsi="Times New Roman"/>
           <w:sz w:val="22"/>
         </w:rPr>
-        <w:t xml:space="preserve">, S.-T. Yu, and </w:t>
-      </w:r>
-      <w:r>
-        <w:rPr>
-          <w:rFonts w:ascii="Times New Roman" w:hAnsi="Times New Roman"/>
-          <w:sz w:val="22"/>
-        </w:rPr>
-        <w:t>Tsung-Yi Ho</w:t>
+        <w:t xml:space="preserve"> and Martin D. F. Wong, </w:t>
+      </w:r>
+      <w:r>
+        <w:rPr>
+          <w:rFonts w:ascii="Times New Roman" w:hAnsi="Times New Roman"/>
+          <w:sz w:val="22"/>
+        </w:rPr>
+        <w:t>“</w:t>
+      </w:r>
+      <w:r>
+        <w:rPr>
+          <w:rFonts w:ascii="Times New Roman" w:hAnsi="Times New Roman"/>
+          <w:sz w:val="22"/>
+        </w:rPr>
+        <w:t>UI-Timer</w:t>
+      </w:r>
+      <w:r>
+        <w:rPr>
+          <w:rFonts w:ascii="Times New Roman" w:hAnsi="Times New Roman"/>
+          <w:sz w:val="22"/>
+        </w:rPr>
+        <w:t xml:space="preserve"> 1.0</w:t>
+      </w:r>
+      <w:r>
+        <w:rPr>
+          <w:rFonts w:ascii="Times New Roman" w:hAnsi="Times New Roman"/>
+          <w:sz w:val="22"/>
+        </w:rPr>
+        <w:t xml:space="preserve">: </w:t>
+      </w:r>
+      <w:r>
+        <w:rPr>
+          <w:rFonts w:ascii="Times New Roman" w:hAnsi="Times New Roman"/>
+          <w:sz w:val="22"/>
+        </w:rPr>
+        <w:t>An Ultra-</w:t>
+      </w:r>
+      <w:r>
+        <w:rPr>
+          <w:rFonts w:ascii="Times New Roman" w:hAnsi="Times New Roman"/>
+          <w:sz w:val="22"/>
+        </w:rPr>
+        <w:t>Fast Path-Based Timing Analysis Algorithm for CPPR</w:t>
+      </w:r>
+      <w:r>
+        <w:rPr>
+          <w:rFonts w:ascii="Times New Roman" w:hAnsi="Times New Roman"/>
+          <w:sz w:val="22"/>
+        </w:rPr>
+        <w:t>,</w:t>
+      </w:r>
+      <w:r>
+        <w:rPr>
+          <w:rFonts w:ascii="Times New Roman" w:hAnsi="Times New Roman"/>
+          <w:sz w:val="22"/>
+        </w:rPr>
+        <w:t>”</w:t>
+      </w:r>
+      <w:r>
+        <w:rPr>
+          <w:rFonts w:ascii="Times New Roman" w:hAnsi="Times New Roman"/>
+          <w:sz w:val="22"/>
+        </w:rPr>
+        <w:t xml:space="preserve"> </w:t>
+      </w:r>
+      <w:r>
+        <w:rPr>
+          <w:rFonts w:ascii="Times New Roman" w:hAnsi="Times New Roman"/>
+          <w:i/>
+          <w:sz w:val="22"/>
+        </w:rPr>
+        <w:t>IEEE Transactions on Computer-aided Design of Integrated Circuits and Systems (TCAD)</w:t>
       </w:r>
       <w:r>
         <w:rPr>
@@ -9724,50 +10486,7 @@
           <w:rFonts w:ascii="Times New Roman" w:hAnsi="Times New Roman"/>
           <w:sz w:val="22"/>
         </w:rPr>
-        <w:t>“</w:t>
-      </w:r>
-      <w:r>
-        <w:rPr>
-          <w:rFonts w:ascii="Times New Roman" w:hAnsi="Times New Roman"/>
-          <w:sz w:val="22"/>
-        </w:rPr>
-        <w:t>Voltage-Aware Chip-Level Design for Reliability-Driven Pin-Constrained EWOD Chips</w:t>
-      </w:r>
-      <w:r>
-        <w:rPr>
-          <w:rFonts w:ascii="Times New Roman" w:hAnsi="Times New Roman"/>
-          <w:sz w:val="22"/>
-        </w:rPr>
-        <w:t>,</w:t>
-      </w:r>
-      <w:r>
-        <w:rPr>
-          <w:rFonts w:ascii="Times New Roman" w:hAnsi="Times New Roman"/>
-          <w:sz w:val="22"/>
-        </w:rPr>
-        <w:t>”</w:t>
-      </w:r>
-      <w:r>
-        <w:rPr>
-          <w:rFonts w:ascii="Times New Roman" w:hAnsi="Times New Roman"/>
-          <w:sz w:val="22"/>
-        </w:rPr>
-        <w:t xml:space="preserve"> </w:t>
-      </w:r>
-      <w:r>
-        <w:rPr>
-          <w:rFonts w:ascii="Times New Roman" w:hAnsi="Times New Roman"/>
-          <w:i/>
-          <w:sz w:val="22"/>
-        </w:rPr>
-        <w:t>IEEE Transactions on Computer-aided Design of Integrated Circuits and Systems (TCAD)</w:t>
-      </w:r>
-      <w:r>
-        <w:rPr>
-          <w:rFonts w:ascii="Times New Roman" w:hAnsi="Times New Roman"/>
-          <w:sz w:val="22"/>
-        </w:rPr>
-        <w:t>, vol. 33, no.9, pp. 1302</w:t>
+        <w:t>vol. 35, no. 11, pp. 1862</w:t>
       </w:r>
       <w:r>
         <w:rPr>
@@ -9781,7 +10500,7 @@
           <w:rFonts w:ascii="Times New Roman" w:hAnsi="Times New Roman"/>
           <w:sz w:val="22"/>
         </w:rPr>
-        <w:t>1315, Sep. 2014</w:t>
+        <w:t>1875, Nov</w:t>
       </w:r>
       <w:r>
         <w:rPr>
@@ -9795,7 +10514,7 @@
           <w:rFonts w:ascii="Times New Roman" w:hAnsi="Times New Roman"/>
           <w:sz w:val="22"/>
         </w:rPr>
-        <w:t xml:space="preserve"> </w:t>
+        <w:t xml:space="preserve"> 2016</w:t>
       </w:r>
     </w:p>
     <w:p>
@@ -9817,7 +10536,7 @@
           <w:rFonts w:ascii="Times New Roman" w:hAnsi="Times New Roman"/>
           <w:sz w:val="22"/>
         </w:rPr>
-        <w:t xml:space="preserve">J.-W. Chen, C.-L. Hsu, L.-C. Tsai, </w:t>
+        <w:t xml:space="preserve">S.-H. Yeh, J.-W. Chang, </w:t>
       </w:r>
       <w:r>
         <w:rPr>
@@ -9832,7 +10551,7 @@
           <w:rFonts w:ascii="Times New Roman" w:hAnsi="Times New Roman"/>
           <w:sz w:val="22"/>
         </w:rPr>
-        <w:t xml:space="preserve">, and </w:t>
+        <w:t xml:space="preserve">, S.-T. Yu, and </w:t>
       </w:r>
       <w:r>
         <w:rPr>
@@ -9860,7 +10579,7 @@
           <w:rFonts w:ascii="Times New Roman" w:hAnsi="Times New Roman"/>
           <w:sz w:val="22"/>
         </w:rPr>
-        <w:t>An ILP-Based Routing Algorithm for Pin-Constrained EWOD Chips with Obstacle Avoidance</w:t>
+        <w:t>Voltage-Aware Chip-Level Design for Reliability-Driven Pin-Constrained EWOD Chips</w:t>
       </w:r>
       <w:r>
         <w:rPr>
@@ -9896,7 +10615,7 @@
           <w:rFonts w:ascii="Times New Roman" w:hAnsi="Times New Roman"/>
           <w:sz w:val="22"/>
         </w:rPr>
-        <w:t>, vol. 32, no.11, pp. 1655</w:t>
+        <w:t>, vol. 33, no.9, pp. 1302</w:t>
       </w:r>
       <w:r>
         <w:rPr>
@@ -9910,7 +10629,7 @@
           <w:rFonts w:ascii="Times New Roman" w:hAnsi="Times New Roman"/>
           <w:sz w:val="22"/>
         </w:rPr>
-        <w:t>1667, Nov. 2013</w:t>
+        <w:t>1315, Sep. 2014</w:t>
       </w:r>
       <w:r>
         <w:rPr>
@@ -9918,6 +10637,13 @@
           <w:sz w:val="22"/>
         </w:rPr>
         <w:t>.</w:t>
+      </w:r>
+      <w:r>
+        <w:rPr>
+          <w:rFonts w:ascii="Times New Roman" w:hAnsi="Times New Roman"/>
+          <w:sz w:val="22"/>
+        </w:rPr>
+        <w:t xml:space="preserve"> </w:t>
       </w:r>
     </w:p>
     <w:p>
@@ -9939,6 +10665,136 @@
           <w:rFonts w:ascii="Times New Roman" w:hAnsi="Times New Roman"/>
           <w:sz w:val="22"/>
         </w:rPr>
+        <w:t xml:space="preserve">J.-W. Chen, C.-L. Hsu, L.-C. Tsai, </w:t>
+      </w:r>
+      <w:r>
+        <w:rPr>
+          <w:rFonts w:ascii="Times New Roman" w:hAnsi="Times New Roman"/>
+          <w:sz w:val="22"/>
+          <w:u w:val="single"/>
+        </w:rPr>
+        <w:t>Tsung-Wei Huang</w:t>
+      </w:r>
+      <w:r>
+        <w:rPr>
+          <w:rFonts w:ascii="Times New Roman" w:hAnsi="Times New Roman"/>
+          <w:sz w:val="22"/>
+        </w:rPr>
+        <w:t xml:space="preserve">, and </w:t>
+      </w:r>
+      <w:r>
+        <w:rPr>
+          <w:rFonts w:ascii="Times New Roman" w:hAnsi="Times New Roman"/>
+          <w:sz w:val="22"/>
+        </w:rPr>
+        <w:t>Tsung-Yi Ho</w:t>
+      </w:r>
+      <w:r>
+        <w:rPr>
+          <w:rFonts w:ascii="Times New Roman" w:hAnsi="Times New Roman"/>
+          <w:sz w:val="22"/>
+        </w:rPr>
+        <w:t xml:space="preserve">, </w:t>
+      </w:r>
+      <w:r>
+        <w:rPr>
+          <w:rFonts w:ascii="Times New Roman" w:hAnsi="Times New Roman"/>
+          <w:sz w:val="22"/>
+        </w:rPr>
+        <w:t>“</w:t>
+      </w:r>
+      <w:r>
+        <w:rPr>
+          <w:rFonts w:ascii="Times New Roman" w:hAnsi="Times New Roman"/>
+          <w:sz w:val="22"/>
+        </w:rPr>
+        <w:t>An ILP-Based Routing Algorithm for Pin-</w:t>
+      </w:r>
+      <w:r>
+        <w:rPr>
+          <w:rFonts w:ascii="Times New Roman" w:hAnsi="Times New Roman"/>
+          <w:sz w:val="22"/>
+        </w:rPr>
+        <w:lastRenderedPageBreak/>
+        <w:t>Constrained EWOD Chips with Obstacle Avoidance</w:t>
+      </w:r>
+      <w:r>
+        <w:rPr>
+          <w:rFonts w:ascii="Times New Roman" w:hAnsi="Times New Roman"/>
+          <w:sz w:val="22"/>
+        </w:rPr>
+        <w:t>,</w:t>
+      </w:r>
+      <w:r>
+        <w:rPr>
+          <w:rFonts w:ascii="Times New Roman" w:hAnsi="Times New Roman"/>
+          <w:sz w:val="22"/>
+        </w:rPr>
+        <w:t>”</w:t>
+      </w:r>
+      <w:r>
+        <w:rPr>
+          <w:rFonts w:ascii="Times New Roman" w:hAnsi="Times New Roman"/>
+          <w:sz w:val="22"/>
+        </w:rPr>
+        <w:t xml:space="preserve"> </w:t>
+      </w:r>
+      <w:r>
+        <w:rPr>
+          <w:rFonts w:ascii="Times New Roman" w:hAnsi="Times New Roman"/>
+          <w:i/>
+          <w:sz w:val="22"/>
+        </w:rPr>
+        <w:t>IEEE Transactions on Computer-aided Design of Integrated Circuits and Systems (TCAD)</w:t>
+      </w:r>
+      <w:r>
+        <w:rPr>
+          <w:rFonts w:ascii="Times New Roman" w:hAnsi="Times New Roman"/>
+          <w:sz w:val="22"/>
+        </w:rPr>
+        <w:t>, vol. 32, no.11, pp. 1655</w:t>
+      </w:r>
+      <w:r>
+        <w:rPr>
+          <w:rFonts w:ascii="Times New Roman" w:hAnsi="Times New Roman"/>
+          <w:sz w:val="22"/>
+        </w:rPr>
+        <w:t>—</w:t>
+      </w:r>
+      <w:r>
+        <w:rPr>
+          <w:rFonts w:ascii="Times New Roman" w:hAnsi="Times New Roman"/>
+          <w:sz w:val="22"/>
+        </w:rPr>
+        <w:t>1667, Nov. 2013</w:t>
+      </w:r>
+      <w:r>
+        <w:rPr>
+          <w:rFonts w:ascii="Times New Roman" w:hAnsi="Times New Roman"/>
+          <w:sz w:val="22"/>
+        </w:rPr>
+        <w:t>.</w:t>
+      </w:r>
+    </w:p>
+    <w:p>
+      <w:pPr>
+        <w:pStyle w:val="ListParagraph"/>
+        <w:numPr>
+          <w:ilvl w:val="0"/>
+          <w:numId w:val="21"/>
+        </w:numPr>
+        <w:ind w:leftChars="0"/>
+        <w:jc w:val="both"/>
+        <w:rPr>
+          <w:rFonts w:ascii="Times New Roman" w:hAnsi="Times New Roman"/>
+          <w:sz w:val="22"/>
+        </w:rPr>
+      </w:pPr>
+      <w:r>
+        <w:rPr>
+          <w:rFonts w:ascii="Times New Roman" w:hAnsi="Times New Roman"/>
+          <w:sz w:val="22"/>
+        </w:rPr>
         <w:t xml:space="preserve">Y.-H. Chen, C.-L. Hus, </w:t>
       </w:r>
       <w:r>
@@ -9982,15 +10838,7 @@
           <w:rFonts w:ascii="Times New Roman" w:hAnsi="Times New Roman"/>
           <w:sz w:val="22"/>
         </w:rPr>
-        <w:t xml:space="preserve">A Reliability-Oriented Placement Algorithm for </w:t>
-      </w:r>
-      <w:r>
-        <w:rPr>
-          <w:rFonts w:ascii="Times New Roman" w:hAnsi="Times New Roman"/>
-          <w:sz w:val="22"/>
-        </w:rPr>
-        <w:lastRenderedPageBreak/>
-        <w:t xml:space="preserve">Reconfigurable Digital Microfluidic Biochips using 3D Deferred </w:t>
+        <w:t xml:space="preserve">A Reliability-Oriented Placement Algorithm for Reconfigurable Digital Microfluidic Biochips using 3D Deferred </w:t>
       </w:r>
       <w:r>
         <w:rPr>
@@ -10716,7 +11564,43 @@
           <w:color w:val="000000" w:themeColor="text1"/>
           <w:sz w:val="22"/>
         </w:rPr>
-        <w:t xml:space="preserve">, K. Kalafala, D. Sinha, and N. Venkateswaran, </w:t>
+        <w:t xml:space="preserve">, K. </w:t>
+      </w:r>
+      <w:proofErr w:type="spellStart"/>
+      <w:r>
+        <w:rPr>
+          <w:rFonts w:ascii="Times New Roman" w:hAnsi="Times New Roman"/>
+          <w:color w:val="000000" w:themeColor="text1"/>
+          <w:sz w:val="22"/>
+        </w:rPr>
+        <w:t>Kalafala</w:t>
+      </w:r>
+      <w:proofErr w:type="spellEnd"/>
+      <w:r>
+        <w:rPr>
+          <w:rFonts w:ascii="Times New Roman" w:hAnsi="Times New Roman"/>
+          <w:color w:val="000000" w:themeColor="text1"/>
+          <w:sz w:val="22"/>
+        </w:rPr>
+        <w:t xml:space="preserve">, D. Sinha, and N. </w:t>
+      </w:r>
+      <w:proofErr w:type="spellStart"/>
+      <w:r>
+        <w:rPr>
+          <w:rFonts w:ascii="Times New Roman" w:hAnsi="Times New Roman"/>
+          <w:color w:val="000000" w:themeColor="text1"/>
+          <w:sz w:val="22"/>
+        </w:rPr>
+        <w:t>Venkateswaran</w:t>
+      </w:r>
+      <w:proofErr w:type="spellEnd"/>
+      <w:r>
+        <w:rPr>
+          <w:rFonts w:ascii="Times New Roman" w:hAnsi="Times New Roman"/>
+          <w:color w:val="000000" w:themeColor="text1"/>
+          <w:sz w:val="22"/>
+        </w:rPr>
+        <w:t xml:space="preserve">, </w:t>
       </w:r>
       <w:r>
         <w:rPr>
@@ -10823,7 +11707,43 @@
           <w:sz w:val="22"/>
           <w:szCs w:val="22"/>
         </w:rPr>
-        <w:t xml:space="preserve">, K. Kalafala, D. Sinha, and N. Venkateswaran, </w:t>
+        <w:t xml:space="preserve">, K. </w:t>
+      </w:r>
+      <w:proofErr w:type="spellStart"/>
+      <w:r>
+        <w:rPr>
+          <w:color w:val="000000" w:themeColor="text1"/>
+          <w:sz w:val="22"/>
+          <w:szCs w:val="22"/>
+        </w:rPr>
+        <w:t>Kalafala</w:t>
+      </w:r>
+      <w:proofErr w:type="spellEnd"/>
+      <w:r>
+        <w:rPr>
+          <w:color w:val="000000" w:themeColor="text1"/>
+          <w:sz w:val="22"/>
+          <w:szCs w:val="22"/>
+        </w:rPr>
+        <w:t xml:space="preserve">, D. Sinha, and N. </w:t>
+      </w:r>
+      <w:proofErr w:type="spellStart"/>
+      <w:r>
+        <w:rPr>
+          <w:color w:val="000000" w:themeColor="text1"/>
+          <w:sz w:val="22"/>
+          <w:szCs w:val="22"/>
+        </w:rPr>
+        <w:t>Venkateswaran</w:t>
+      </w:r>
+      <w:proofErr w:type="spellEnd"/>
+      <w:r>
+        <w:rPr>
+          <w:color w:val="000000" w:themeColor="text1"/>
+          <w:sz w:val="22"/>
+          <w:szCs w:val="22"/>
+        </w:rPr>
+        <w:t xml:space="preserve">, </w:t>
       </w:r>
       <w:r>
         <w:rPr>
@@ -11023,21 +11943,49 @@
         </w:rPr>
         <w:t>“</w:t>
       </w:r>
+      <w:proofErr w:type="spellStart"/>
       <w:r>
         <w:rPr>
           <w:rFonts w:ascii="Times New Roman" w:hAnsi="Times New Roman"/>
           <w:color w:val="000000" w:themeColor="text1"/>
           <w:sz w:val="22"/>
         </w:rPr>
-        <w:t>cudaFlow: A Modern C++ Programming Model for GPU Task Graph Parallelism</w:t>
-      </w:r>
+        <w:t>cudaFlow</w:t>
+      </w:r>
+      <w:proofErr w:type="spellEnd"/>
       <w:r>
         <w:rPr>
           <w:rFonts w:ascii="Times New Roman" w:hAnsi="Times New Roman"/>
           <w:color w:val="000000" w:themeColor="text1"/>
           <w:sz w:val="22"/>
         </w:rPr>
-        <w:t>,” CppCon, 2021</w:t>
+        <w:t>: A Modern C++ Programming Model for GPU Task Graph Parallelism</w:t>
+      </w:r>
+      <w:r>
+        <w:rPr>
+          <w:rFonts w:ascii="Times New Roman" w:hAnsi="Times New Roman"/>
+          <w:color w:val="000000" w:themeColor="text1"/>
+          <w:sz w:val="22"/>
+        </w:rPr>
+        <w:t xml:space="preserve">,” </w:t>
+      </w:r>
+      <w:proofErr w:type="spellStart"/>
+      <w:r>
+        <w:rPr>
+          <w:rFonts w:ascii="Times New Roman" w:hAnsi="Times New Roman"/>
+          <w:color w:val="000000" w:themeColor="text1"/>
+          <w:sz w:val="22"/>
+        </w:rPr>
+        <w:t>CppCon</w:t>
+      </w:r>
+      <w:proofErr w:type="spellEnd"/>
+      <w:r>
+        <w:rPr>
+          <w:rFonts w:ascii="Times New Roman" w:hAnsi="Times New Roman"/>
+          <w:color w:val="000000" w:themeColor="text1"/>
+          <w:sz w:val="22"/>
+        </w:rPr>
+        <w:t>, 2021</w:t>
       </w:r>
     </w:p>
     <w:p>
@@ -11087,6 +12035,7 @@
         </w:rPr>
         <w:t>“</w:t>
       </w:r>
+      <w:proofErr w:type="spellStart"/>
       <w:r>
         <w:rPr>
           <w:rFonts w:ascii="Times New Roman" w:hAnsi="Times New Roman"/>
@@ -11095,6 +12044,7 @@
         </w:rPr>
         <w:t>HeteroTime</w:t>
       </w:r>
+      <w:proofErr w:type="spellEnd"/>
       <w:r>
         <w:rPr>
           <w:rFonts w:ascii="Times New Roman" w:hAnsi="Times New Roman"/>
@@ -11173,7 +12123,25 @@
           <w:color w:val="000000" w:themeColor="text1"/>
           <w:sz w:val="22"/>
         </w:rPr>
-        <w:t>“Taskflow: A Lightweight Heterogeneous Task Programming System with Control Flow,” CPPNow, 2021</w:t>
+        <w:t xml:space="preserve">“Taskflow: A Lightweight Heterogeneous Task Programming System with Control Flow,” </w:t>
+      </w:r>
+      <w:proofErr w:type="spellStart"/>
+      <w:r>
+        <w:rPr>
+          <w:rFonts w:ascii="Times New Roman" w:hAnsi="Times New Roman"/>
+          <w:color w:val="000000" w:themeColor="text1"/>
+          <w:sz w:val="22"/>
+        </w:rPr>
+        <w:t>CPPNow</w:t>
+      </w:r>
+      <w:proofErr w:type="spellEnd"/>
+      <w:r>
+        <w:rPr>
+          <w:rFonts w:ascii="Times New Roman" w:hAnsi="Times New Roman"/>
+          <w:color w:val="000000" w:themeColor="text1"/>
+          <w:sz w:val="22"/>
+        </w:rPr>
+        <w:t>, 2021</w:t>
       </w:r>
     </w:p>
     <w:p>
@@ -11397,7 +12365,25 @@
           <w:color w:val="000000" w:themeColor="text1"/>
           <w:sz w:val="22"/>
         </w:rPr>
-        <w:t>A General-purpose Parallel and Heterogeneous Task Programming System,” CppIndia, Oct 2020</w:t>
+        <w:t xml:space="preserve">A General-purpose Parallel and Heterogeneous Task Programming System,” </w:t>
+      </w:r>
+      <w:proofErr w:type="spellStart"/>
+      <w:r>
+        <w:rPr>
+          <w:rFonts w:ascii="Times New Roman" w:hAnsi="Times New Roman"/>
+          <w:color w:val="000000" w:themeColor="text1"/>
+          <w:sz w:val="22"/>
+        </w:rPr>
+        <w:t>CppIndia</w:t>
+      </w:r>
+      <w:proofErr w:type="spellEnd"/>
+      <w:r>
+        <w:rPr>
+          <w:rFonts w:ascii="Times New Roman" w:hAnsi="Times New Roman"/>
+          <w:color w:val="000000" w:themeColor="text1"/>
+          <w:sz w:val="22"/>
+        </w:rPr>
+        <w:t>, Oct 2020</w:t>
       </w:r>
     </w:p>
     <w:p>
@@ -12208,6 +13194,7 @@
           <w:szCs w:val="22"/>
           <w:lang w:eastAsia="zh-TW"/>
         </w:rPr>
+        <w:lastRenderedPageBreak/>
         <w:t>TEACHING</w:t>
       </w:r>
       <w:r>
@@ -12334,7 +13321,6 @@
           <w:sz w:val="22"/>
           <w:szCs w:val="22"/>
         </w:rPr>
-        <w:lastRenderedPageBreak/>
         <w:t xml:space="preserve">Instructor </w:t>
       </w:r>
       <w:r>
@@ -13012,7 +13998,23 @@
           <w:sz w:val="22"/>
           <w:szCs w:val="22"/>
         </w:rPr>
-        <w:t>Chair/Co-chair, ACM SIGDA CADathlon International Programming Contest, 2018</w:t>
+        <w:t xml:space="preserve">Chair/Co-chair, ACM SIGDA </w:t>
+      </w:r>
+      <w:proofErr w:type="spellStart"/>
+      <w:r>
+        <w:rPr>
+          <w:sz w:val="22"/>
+          <w:szCs w:val="22"/>
+        </w:rPr>
+        <w:t>CADathlon</w:t>
+      </w:r>
+      <w:proofErr w:type="spellEnd"/>
+      <w:r>
+        <w:rPr>
+          <w:sz w:val="22"/>
+          <w:szCs w:val="22"/>
+        </w:rPr>
+        <w:t xml:space="preserve"> International Programming Contest, 2018</w:t>
       </w:r>
       <w:r>
         <w:rPr>
@@ -13386,7 +14388,23 @@
           <w:sz w:val="22"/>
           <w:szCs w:val="22"/>
         </w:rPr>
-        <w:t>The C++ Conference (CppCon), 2019</w:t>
+        <w:t>The C++ Conference (</w:t>
+      </w:r>
+      <w:proofErr w:type="spellStart"/>
+      <w:r>
+        <w:rPr>
+          <w:sz w:val="22"/>
+          <w:szCs w:val="22"/>
+        </w:rPr>
+        <w:t>CppCon</w:t>
+      </w:r>
+      <w:proofErr w:type="spellEnd"/>
+      <w:r>
+        <w:rPr>
+          <w:sz w:val="22"/>
+          <w:szCs w:val="22"/>
+        </w:rPr>
+        <w:t>), 2019</w:t>
       </w:r>
       <w:r>
         <w:rPr>

--- a/resumes/twhuang_cv.docx
+++ b/resumes/twhuang_cv.docx
@@ -1,6 +1,6 @@
 
 <file path=word/document.xml><?xml version="1.0" encoding="utf-8"?>
-<w:document xmlns:wpc="http://schemas.microsoft.com/office/word/2010/wordprocessingCanvas" xmlns:cx="http://schemas.microsoft.com/office/drawing/2014/chartex" xmlns:cx1="http://schemas.microsoft.com/office/drawing/2015/9/8/chartex" xmlns:cx2="http://schemas.microsoft.com/office/drawing/2015/10/21/chartex" xmlns:cx3="http://schemas.microsoft.com/office/drawing/2016/5/9/chartex" xmlns:cx4="http://schemas.microsoft.com/office/drawing/2016/5/10/chartex" xmlns:cx5="http://schemas.microsoft.com/office/drawing/2016/5/11/chartex" xmlns:cx6="http://schemas.microsoft.com/office/drawing/2016/5/12/chartex" xmlns:cx7="http://schemas.microsoft.com/office/drawing/2016/5/13/chartex" xmlns:cx8="http://schemas.microsoft.com/office/drawing/2016/5/14/chartex" xmlns:mc="http://schemas.openxmlformats.org/markup-compatibility/2006" xmlns:aink="http://schemas.microsoft.com/office/drawing/2016/ink" xmlns:am3d="http://schemas.microsoft.com/office/drawing/2017/model3d" xmlns:o="urn:schemas-microsoft-com:office:office" xmlns:r="http://schemas.openxmlformats.org/officeDocument/2006/relationships" xmlns:m="http://schemas.openxmlformats.org/officeDocument/2006/math" xmlns:v="urn:schemas-microsoft-com:vml" xmlns:wp14="http://schemas.microsoft.com/office/word/2010/wordprocessingDrawing" xmlns:wp="http://schemas.openxmlformats.org/drawingml/2006/wordprocessingDrawing" xmlns:w10="urn:schemas-microsoft-com:office:word" xmlns:w="http://schemas.openxmlformats.org/wordprocessingml/2006/main" xmlns:w14="http://schemas.microsoft.com/office/word/2010/wordml" xmlns:w15="http://schemas.microsoft.com/office/word/2012/wordml" xmlns:w16cex="http://schemas.microsoft.com/office/word/2018/wordml/cex" xmlns:w16cid="http://schemas.microsoft.com/office/word/2016/wordml/cid" xmlns:w16="http://schemas.microsoft.com/office/word/2018/wordml" xmlns:w16se="http://schemas.microsoft.com/office/word/2015/wordml/symex" xmlns:wpg="http://schemas.microsoft.com/office/word/2010/wordprocessingGroup" xmlns:wpi="http://schemas.microsoft.com/office/word/2010/wordprocessingInk" xmlns:wne="http://schemas.microsoft.com/office/word/2006/wordml" xmlns:wps="http://schemas.microsoft.com/office/word/2010/wordprocessingShape" mc:Ignorable="w14 w15 w16se w16cid w16 w16cex wp14">
+<w:document xmlns:wpc="http://schemas.microsoft.com/office/word/2010/wordprocessingCanvas" xmlns:cx="http://schemas.microsoft.com/office/drawing/2014/chartex" xmlns:cx1="http://schemas.microsoft.com/office/drawing/2015/9/8/chartex" xmlns:cx2="http://schemas.microsoft.com/office/drawing/2015/10/21/chartex" xmlns:cx3="http://schemas.microsoft.com/office/drawing/2016/5/9/chartex" xmlns:cx4="http://schemas.microsoft.com/office/drawing/2016/5/10/chartex" xmlns:cx5="http://schemas.microsoft.com/office/drawing/2016/5/11/chartex" xmlns:cx6="http://schemas.microsoft.com/office/drawing/2016/5/12/chartex" xmlns:cx7="http://schemas.microsoft.com/office/drawing/2016/5/13/chartex" xmlns:cx8="http://schemas.microsoft.com/office/drawing/2016/5/14/chartex" xmlns:mc="http://schemas.openxmlformats.org/markup-compatibility/2006" xmlns:aink="http://schemas.microsoft.com/office/drawing/2016/ink" xmlns:am3d="http://schemas.microsoft.com/office/drawing/2017/model3d" xmlns:o="urn:schemas-microsoft-com:office:office" xmlns:r="http://schemas.openxmlformats.org/officeDocument/2006/relationships" xmlns:m="http://schemas.openxmlformats.org/officeDocument/2006/math" xmlns:v="urn:schemas-microsoft-com:vml" xmlns:wp14="http://schemas.microsoft.com/office/word/2010/wordprocessingDrawing" xmlns:wp="http://schemas.openxmlformats.org/drawingml/2006/wordprocessingDrawing" xmlns:w10="urn:schemas-microsoft-com:office:word" xmlns:w="http://schemas.openxmlformats.org/wordprocessingml/2006/main" xmlns:w14="http://schemas.microsoft.com/office/word/2010/wordml" xmlns:w15="http://schemas.microsoft.com/office/word/2012/wordml" xmlns:w16cex="http://schemas.microsoft.com/office/word/2018/wordml/cex" xmlns:w16cid="http://schemas.microsoft.com/office/word/2016/wordml/cid" xmlns:w16="http://schemas.microsoft.com/office/word/2018/wordml" xmlns:w16sdtdh="http://schemas.microsoft.com/office/word/2020/wordml/sdtdatahash" xmlns:w16se="http://schemas.microsoft.com/office/word/2015/wordml/symex" xmlns:wpg="http://schemas.microsoft.com/office/word/2010/wordprocessingGroup" xmlns:wpi="http://schemas.microsoft.com/office/word/2010/wordprocessingInk" xmlns:wne="http://schemas.microsoft.com/office/word/2006/wordml" xmlns:wps="http://schemas.microsoft.com/office/word/2010/wordprocessingShape" mc:Ignorable="w14 w15 w16se w16cid w16 w16cex w16sdtdh wp14">
   <w:body>
     <w:p>
       <w:pPr>
@@ -1458,23 +1458,7 @@
                 <w:sz w:val="22"/>
                 <w:szCs w:val="22"/>
               </w:rPr>
-              <w:t>- Best Poster Award in 2018 C++ Conference (</w:t>
-            </w:r>
-            <w:proofErr w:type="spellStart"/>
-            <w:r>
-              <w:rPr>
-                <w:sz w:val="22"/>
-                <w:szCs w:val="22"/>
-              </w:rPr>
-              <w:t>CppCon</w:t>
-            </w:r>
-            <w:proofErr w:type="spellEnd"/>
-            <w:r>
-              <w:rPr>
-                <w:sz w:val="22"/>
-                <w:szCs w:val="22"/>
-              </w:rPr>
-              <w:t>)</w:t>
+              <w:t>- Best Poster Award in 2018 C++ Conference (CppCon)</w:t>
             </w:r>
           </w:p>
         </w:tc>
@@ -2453,23 +2437,7 @@
           <w:sz w:val="22"/>
           <w:szCs w:val="22"/>
         </w:rPr>
-        <w:t xml:space="preserve"> Place, ACM/SIGDA </w:t>
-      </w:r>
-      <w:proofErr w:type="spellStart"/>
-      <w:r>
-        <w:rPr>
-          <w:sz w:val="22"/>
-          <w:szCs w:val="22"/>
-        </w:rPr>
-        <w:t>CADathlon</w:t>
-      </w:r>
-      <w:proofErr w:type="spellEnd"/>
-      <w:r>
-        <w:rPr>
-          <w:sz w:val="22"/>
-          <w:szCs w:val="22"/>
-        </w:rPr>
-        <w:t xml:space="preserve"> International Programming Contest, </w:t>
+        <w:t xml:space="preserve"> Place, ACM/SIGDA CADathlon International Programming Contest, </w:t>
       </w:r>
       <w:r>
         <w:rPr>
@@ -3700,17 +3668,8 @@
           <w:rFonts w:ascii="Times New Roman" w:hAnsi="Times New Roman"/>
           <w:sz w:val="22"/>
         </w:rPr>
-        <w:t xml:space="preserve">PI “Small Development Grant for Taskflow”, $10K, 05/2021—02/2022, </w:t>
-      </w:r>
-      <w:proofErr w:type="spellStart"/>
-      <w:r>
-        <w:rPr>
-          <w:rFonts w:ascii="Times New Roman" w:hAnsi="Times New Roman"/>
-          <w:sz w:val="22"/>
-        </w:rPr>
-        <w:t>NumFOCUS</w:t>
-      </w:r>
-      <w:proofErr w:type="spellEnd"/>
+        <w:t>PI “Small Development Grant for Taskflow”, $10K, 05/2021—02/2022, NumFOCUS</w:t>
+      </w:r>
     </w:p>
     <w:p>
       <w:pPr>
@@ -3905,37 +3864,12 @@
           <w:sz w:val="22"/>
         </w:rPr>
       </w:pPr>
-      <w:proofErr w:type="spellStart"/>
-      <w:r>
-        <w:rPr>
-          <w:rFonts w:ascii="Times New Roman" w:hAnsi="Times New Roman"/>
-          <w:sz w:val="22"/>
-        </w:rPr>
-        <w:t>Kexing</w:t>
-      </w:r>
-      <w:proofErr w:type="spellEnd"/>
-      <w:r>
-        <w:rPr>
-          <w:rFonts w:ascii="Times New Roman" w:hAnsi="Times New Roman"/>
-          <w:sz w:val="22"/>
-        </w:rPr>
-        <w:t xml:space="preserve"> Zhou, </w:t>
-      </w:r>
-      <w:proofErr w:type="spellStart"/>
-      <w:r>
-        <w:rPr>
-          <w:rFonts w:ascii="Times New Roman" w:hAnsi="Times New Roman"/>
-          <w:sz w:val="22"/>
-        </w:rPr>
-        <w:t>Zizheng</w:t>
-      </w:r>
-      <w:proofErr w:type="spellEnd"/>
-      <w:r>
-        <w:rPr>
-          <w:rFonts w:ascii="Times New Roman" w:hAnsi="Times New Roman"/>
-          <w:sz w:val="22"/>
-        </w:rPr>
-        <w:t xml:space="preserve"> Guo, </w:t>
+      <w:r>
+        <w:rPr>
+          <w:rFonts w:ascii="Times New Roman" w:hAnsi="Times New Roman"/>
+          <w:sz w:val="22"/>
+        </w:rPr>
+        <w:t xml:space="preserve">Kexing Zhou, Zizheng Guo, </w:t>
       </w:r>
       <w:r>
         <w:rPr>
@@ -3950,23 +3884,7 @@
           <w:rFonts w:ascii="Times New Roman" w:hAnsi="Times New Roman"/>
           <w:sz w:val="22"/>
         </w:rPr>
-        <w:t xml:space="preserve">, and </w:t>
-      </w:r>
-      <w:proofErr w:type="spellStart"/>
-      <w:r>
-        <w:rPr>
-          <w:rFonts w:ascii="Times New Roman" w:hAnsi="Times New Roman"/>
-          <w:sz w:val="22"/>
-        </w:rPr>
-        <w:t>Yibo</w:t>
-      </w:r>
-      <w:proofErr w:type="spellEnd"/>
-      <w:r>
-        <w:rPr>
-          <w:rFonts w:ascii="Times New Roman" w:hAnsi="Times New Roman"/>
-          <w:sz w:val="22"/>
-        </w:rPr>
-        <w:t xml:space="preserve"> Lin, “Efficient Critical Paths Search Algorithm using Mergeable Heap,” </w:t>
+        <w:t xml:space="preserve">, and Yibo Lin, “Efficient Critical Paths Search Algorithm using Mergeable Heap,” </w:t>
       </w:r>
       <w:r>
         <w:rPr>
@@ -4095,21 +4013,12 @@
         </w:rPr>
         <w:t>, “</w:t>
       </w:r>
-      <w:proofErr w:type="spellStart"/>
-      <w:r>
-        <w:rPr>
-          <w:rFonts w:ascii="Times New Roman" w:hAnsi="Times New Roman"/>
-          <w:sz w:val="22"/>
-        </w:rPr>
-        <w:t>TFProf</w:t>
-      </w:r>
-      <w:proofErr w:type="spellEnd"/>
-      <w:r>
-        <w:rPr>
-          <w:rFonts w:ascii="Times New Roman" w:hAnsi="Times New Roman"/>
-          <w:sz w:val="22"/>
-        </w:rPr>
-        <w:t>: Profiling Large Taskflow Programs with Modern D3 and C++</w:t>
+      <w:r>
+        <w:rPr>
+          <w:rFonts w:ascii="Times New Roman" w:hAnsi="Times New Roman"/>
+          <w:sz w:val="22"/>
+        </w:rPr>
+        <w:t>TFProf: Profiling Large Taskflow Programs with Modern D3 and C++</w:t>
       </w:r>
       <w:r>
         <w:rPr>
@@ -4150,9 +4059,8 @@
           <w:iCs/>
           <w:sz w:val="22"/>
         </w:rPr>
-        <w:t xml:space="preserve"> (</w:t>
-      </w:r>
-      <w:proofErr w:type="spellStart"/>
+        <w:t xml:space="preserve"> (ProTool</w:t>
+      </w:r>
       <w:r>
         <w:rPr>
           <w:rFonts w:ascii="Times New Roman" w:hAnsi="Times New Roman"/>
@@ -4160,18 +4068,8 @@
           <w:iCs/>
           <w:sz w:val="22"/>
         </w:rPr>
-        <w:t>ProTool</w:t>
-      </w:r>
-      <w:r>
-        <w:rPr>
-          <w:rFonts w:ascii="Times New Roman" w:hAnsi="Times New Roman"/>
-          <w:i/>
-          <w:iCs/>
-          <w:sz w:val="22"/>
-        </w:rPr>
         <w:t>s</w:t>
       </w:r>
-      <w:proofErr w:type="spellEnd"/>
       <w:r>
         <w:rPr>
           <w:rFonts w:ascii="Times New Roman" w:hAnsi="Times New Roman"/>
@@ -4229,23 +4127,7 @@
           <w:rFonts w:ascii="Times New Roman" w:hAnsi="Times New Roman"/>
           <w:sz w:val="22"/>
         </w:rPr>
-        <w:t>Dian-</w:t>
-      </w:r>
-      <w:proofErr w:type="spellStart"/>
-      <w:r>
-        <w:rPr>
-          <w:rFonts w:ascii="Times New Roman" w:hAnsi="Times New Roman"/>
-          <w:sz w:val="22"/>
-        </w:rPr>
-        <w:t>Lun</w:t>
-      </w:r>
-      <w:proofErr w:type="spellEnd"/>
-      <w:r>
-        <w:rPr>
-          <w:rFonts w:ascii="Times New Roman" w:hAnsi="Times New Roman"/>
-          <w:sz w:val="22"/>
-        </w:rPr>
-        <w:t xml:space="preserve"> Lin and </w:t>
+        <w:t xml:space="preserve">Dian-Lun Lin and </w:t>
       </w:r>
       <w:r>
         <w:rPr>
@@ -4372,23 +4254,7 @@
           <w:rFonts w:ascii="Times New Roman" w:hAnsi="Times New Roman"/>
           <w:sz w:val="22"/>
         </w:rPr>
-        <w:t>Cheng-Hsiang Chiu, Dian-</w:t>
-      </w:r>
-      <w:proofErr w:type="spellStart"/>
-      <w:r>
-        <w:rPr>
-          <w:rFonts w:ascii="Times New Roman" w:hAnsi="Times New Roman"/>
-          <w:sz w:val="22"/>
-        </w:rPr>
-        <w:t>Lun</w:t>
-      </w:r>
-      <w:proofErr w:type="spellEnd"/>
-      <w:r>
-        <w:rPr>
-          <w:rFonts w:ascii="Times New Roman" w:hAnsi="Times New Roman"/>
-          <w:sz w:val="22"/>
-        </w:rPr>
-        <w:t xml:space="preserve"> Lin and </w:t>
+        <w:t xml:space="preserve">Cheng-Hsiang Chiu, Dian-Lun Lin and </w:t>
       </w:r>
       <w:r>
         <w:rPr>
@@ -4430,27 +4296,7 @@
           <w:iCs/>
           <w:sz w:val="22"/>
         </w:rPr>
-        <w:t xml:space="preserve">ystems for </w:t>
-      </w:r>
-      <w:proofErr w:type="spellStart"/>
-      <w:r>
-        <w:rPr>
-          <w:rFonts w:ascii="Times New Roman" w:hAnsi="Times New Roman"/>
-          <w:i/>
-          <w:iCs/>
-          <w:sz w:val="22"/>
-        </w:rPr>
-        <w:t>Exascale</w:t>
-      </w:r>
-      <w:proofErr w:type="spellEnd"/>
-      <w:r>
-        <w:rPr>
-          <w:rFonts w:ascii="Times New Roman" w:hAnsi="Times New Roman"/>
-          <w:i/>
-          <w:iCs/>
-          <w:sz w:val="22"/>
-        </w:rPr>
-        <w:t xml:space="preserve"> (AMTE)</w:t>
+        <w:t>ystems for Exascale (AMTE)</w:t>
       </w:r>
       <w:r>
         <w:rPr>
@@ -4474,21 +4320,12 @@
           <w:sz w:val="22"/>
         </w:rPr>
       </w:pPr>
-      <w:proofErr w:type="spellStart"/>
-      <w:r>
-        <w:rPr>
-          <w:rFonts w:ascii="Times New Roman" w:hAnsi="Times New Roman"/>
-          <w:sz w:val="22"/>
-        </w:rPr>
-        <w:t>Zizheng</w:t>
-      </w:r>
-      <w:proofErr w:type="spellEnd"/>
-      <w:r>
-        <w:rPr>
-          <w:rFonts w:ascii="Times New Roman" w:hAnsi="Times New Roman"/>
-          <w:sz w:val="22"/>
-        </w:rPr>
-        <w:t xml:space="preserve"> Guo, </w:t>
+      <w:r>
+        <w:rPr>
+          <w:rFonts w:ascii="Times New Roman" w:hAnsi="Times New Roman"/>
+          <w:sz w:val="22"/>
+        </w:rPr>
+        <w:t xml:space="preserve">Zizheng Guo, </w:t>
       </w:r>
       <w:r>
         <w:rPr>
@@ -4510,39 +4347,14 @@
           <w:rFonts w:ascii="Times New Roman" w:hAnsi="Times New Roman"/>
           <w:sz w:val="22"/>
         </w:rPr>
-        <w:t xml:space="preserve"> and </w:t>
-      </w:r>
-      <w:proofErr w:type="spellStart"/>
-      <w:r>
-        <w:rPr>
-          <w:rFonts w:ascii="Times New Roman" w:hAnsi="Times New Roman"/>
-          <w:sz w:val="22"/>
-        </w:rPr>
-        <w:t>Yibo</w:t>
-      </w:r>
-      <w:proofErr w:type="spellEnd"/>
-      <w:r>
-        <w:rPr>
-          <w:rFonts w:ascii="Times New Roman" w:hAnsi="Times New Roman"/>
-          <w:sz w:val="22"/>
-        </w:rPr>
-        <w:t xml:space="preserve"> Lin, “</w:t>
-      </w:r>
-      <w:proofErr w:type="spellStart"/>
-      <w:r>
-        <w:rPr>
-          <w:rFonts w:ascii="Times New Roman" w:hAnsi="Times New Roman"/>
-          <w:sz w:val="22"/>
-        </w:rPr>
-        <w:t>HeteroCPPR</w:t>
-      </w:r>
-      <w:proofErr w:type="spellEnd"/>
-      <w:r>
-        <w:rPr>
-          <w:rFonts w:ascii="Times New Roman" w:hAnsi="Times New Roman"/>
-          <w:sz w:val="22"/>
-        </w:rPr>
-        <w:t>: Accelerating Common Path Pessimism Removal with Heterogeneous CPU-GPU Parallelism</w:t>
+        <w:t xml:space="preserve"> and Yibo Lin, “</w:t>
+      </w:r>
+      <w:r>
+        <w:rPr>
+          <w:rFonts w:ascii="Times New Roman" w:hAnsi="Times New Roman"/>
+          <w:sz w:val="22"/>
+        </w:rPr>
+        <w:t>HeteroCPPR: Accelerating Common Path Pessimism Removal with Heterogeneous CPU-GPU Parallelism</w:t>
       </w:r>
       <w:r>
         <w:rPr>
@@ -4596,21 +4408,12 @@
           <w:sz w:val="22"/>
         </w:rPr>
       </w:pPr>
-      <w:proofErr w:type="spellStart"/>
-      <w:r>
-        <w:rPr>
-          <w:rFonts w:ascii="Times New Roman" w:hAnsi="Times New Roman"/>
-          <w:sz w:val="22"/>
-        </w:rPr>
-        <w:t>Guannan</w:t>
-      </w:r>
-      <w:proofErr w:type="spellEnd"/>
-      <w:r>
-        <w:rPr>
-          <w:rFonts w:ascii="Times New Roman" w:hAnsi="Times New Roman"/>
-          <w:sz w:val="22"/>
-        </w:rPr>
-        <w:t xml:space="preserve"> Guo, </w:t>
+      <w:r>
+        <w:rPr>
+          <w:rFonts w:ascii="Times New Roman" w:hAnsi="Times New Roman"/>
+          <w:sz w:val="22"/>
+        </w:rPr>
+        <w:t xml:space="preserve">Guannan Guo, </w:t>
       </w:r>
       <w:r>
         <w:rPr>
@@ -4633,23 +4436,7 @@
           <w:rFonts w:ascii="Times New Roman" w:hAnsi="Times New Roman"/>
           <w:sz w:val="22"/>
         </w:rPr>
-        <w:t xml:space="preserve">, </w:t>
-      </w:r>
-      <w:proofErr w:type="spellStart"/>
-      <w:r>
-        <w:rPr>
-          <w:rFonts w:ascii="Times New Roman" w:hAnsi="Times New Roman"/>
-          <w:sz w:val="22"/>
-        </w:rPr>
-        <w:t>Yibo</w:t>
-      </w:r>
-      <w:proofErr w:type="spellEnd"/>
-      <w:r>
-        <w:rPr>
-          <w:rFonts w:ascii="Times New Roman" w:hAnsi="Times New Roman"/>
-          <w:sz w:val="22"/>
-        </w:rPr>
-        <w:t xml:space="preserve"> Lin, and Martin Wong, “GPU-accelerated Critical Path Generation with Path Constraints,” </w:t>
+        <w:t xml:space="preserve">, Yibo Lin, and Martin Wong, “GPU-accelerated Critical Path Generation with Path Constraints,” </w:t>
       </w:r>
       <w:r>
         <w:rPr>
@@ -4756,21 +4543,12 @@
           <w:sz w:val="22"/>
         </w:rPr>
       </w:pPr>
-      <w:proofErr w:type="spellStart"/>
-      <w:r>
-        <w:rPr>
-          <w:rFonts w:ascii="Times New Roman" w:hAnsi="Times New Roman"/>
-          <w:sz w:val="22"/>
-        </w:rPr>
-        <w:t>Guannan</w:t>
-      </w:r>
-      <w:proofErr w:type="spellEnd"/>
-      <w:r>
-        <w:rPr>
-          <w:rFonts w:ascii="Times New Roman" w:hAnsi="Times New Roman"/>
-          <w:sz w:val="22"/>
-        </w:rPr>
-        <w:t xml:space="preserve"> Guo, </w:t>
+      <w:r>
+        <w:rPr>
+          <w:rFonts w:ascii="Times New Roman" w:hAnsi="Times New Roman"/>
+          <w:sz w:val="22"/>
+        </w:rPr>
+        <w:t xml:space="preserve">Guannan Guo, </w:t>
       </w:r>
       <w:r>
         <w:rPr>
@@ -4832,21 +4610,12 @@
           <w:sz w:val="22"/>
         </w:rPr>
       </w:pPr>
-      <w:proofErr w:type="spellStart"/>
-      <w:r>
-        <w:rPr>
-          <w:rFonts w:ascii="Times New Roman" w:hAnsi="Times New Roman"/>
-          <w:sz w:val="22"/>
-        </w:rPr>
-        <w:t>Zizheng</w:t>
-      </w:r>
-      <w:proofErr w:type="spellEnd"/>
-      <w:r>
-        <w:rPr>
-          <w:rFonts w:ascii="Times New Roman" w:hAnsi="Times New Roman"/>
-          <w:sz w:val="22"/>
-        </w:rPr>
-        <w:t xml:space="preserve"> Guo, </w:t>
+      <w:r>
+        <w:rPr>
+          <w:rFonts w:ascii="Times New Roman" w:hAnsi="Times New Roman"/>
+          <w:sz w:val="22"/>
+        </w:rPr>
+        <w:t xml:space="preserve">Zizheng Guo, </w:t>
       </w:r>
       <w:r>
         <w:rPr>
@@ -4861,23 +4630,7 @@
           <w:rFonts w:ascii="Times New Roman" w:hAnsi="Times New Roman"/>
           <w:sz w:val="22"/>
         </w:rPr>
-        <w:t xml:space="preserve">, and </w:t>
-      </w:r>
-      <w:proofErr w:type="spellStart"/>
-      <w:r>
-        <w:rPr>
-          <w:rFonts w:ascii="Times New Roman" w:hAnsi="Times New Roman"/>
-          <w:sz w:val="22"/>
-        </w:rPr>
-        <w:t>Yibo</w:t>
-      </w:r>
-      <w:proofErr w:type="spellEnd"/>
-      <w:r>
-        <w:rPr>
-          <w:rFonts w:ascii="Times New Roman" w:hAnsi="Times New Roman"/>
-          <w:sz w:val="22"/>
-        </w:rPr>
-        <w:t xml:space="preserve"> Lin, “A Provably Good and Practically Efficient Common Path Pessimism Removal Algorithm for Large Designs,” </w:t>
+        <w:t xml:space="preserve">, and Yibo Lin, “A Provably Good and Practically Efficient Common Path Pessimism Removal Algorithm for Large Designs,” </w:t>
       </w:r>
       <w:r>
         <w:rPr>
@@ -4924,21 +4677,12 @@
           <w:sz w:val="22"/>
         </w:rPr>
       </w:pPr>
-      <w:proofErr w:type="spellStart"/>
-      <w:r>
-        <w:rPr>
-          <w:rFonts w:ascii="Times New Roman" w:hAnsi="Times New Roman"/>
-          <w:sz w:val="22"/>
-        </w:rPr>
-        <w:t>Kuan</w:t>
-      </w:r>
-      <w:proofErr w:type="spellEnd"/>
-      <w:r>
-        <w:rPr>
-          <w:rFonts w:ascii="Times New Roman" w:hAnsi="Times New Roman"/>
-          <w:sz w:val="22"/>
-        </w:rPr>
-        <w:t xml:space="preserve">-Ming Lai, </w:t>
+      <w:r>
+        <w:rPr>
+          <w:rFonts w:ascii="Times New Roman" w:hAnsi="Times New Roman"/>
+          <w:sz w:val="22"/>
+        </w:rPr>
+        <w:t xml:space="preserve">Kuan-Ming Lai, </w:t>
       </w:r>
       <w:r>
         <w:rPr>
@@ -4991,23 +4735,7 @@
           <w:rFonts w:ascii="Times New Roman" w:hAnsi="Times New Roman"/>
           <w:sz w:val="22"/>
         </w:rPr>
-        <w:t>Chun-</w:t>
-      </w:r>
-      <w:proofErr w:type="spellStart"/>
-      <w:r>
-        <w:rPr>
-          <w:rFonts w:ascii="Times New Roman" w:hAnsi="Times New Roman"/>
-          <w:sz w:val="22"/>
-        </w:rPr>
-        <w:t>Xun</w:t>
-      </w:r>
-      <w:proofErr w:type="spellEnd"/>
-      <w:r>
-        <w:rPr>
-          <w:rFonts w:ascii="Times New Roman" w:hAnsi="Times New Roman"/>
-          <w:sz w:val="22"/>
-        </w:rPr>
-        <w:t xml:space="preserve"> Lin, </w:t>
+        <w:t xml:space="preserve">Chun-Xun Lin, </w:t>
       </w:r>
       <w:r>
         <w:rPr>
@@ -5107,7 +4835,6 @@
           <w:sz w:val="22"/>
         </w:rPr>
       </w:pPr>
-      <w:proofErr w:type="spellStart"/>
       <w:r>
         <w:rPr>
           <w:rFonts w:ascii="Times New Roman" w:hAnsi="Times New Roman"/>
@@ -5122,7 +4849,6 @@
         </w:rPr>
         <w:t>izheng</w:t>
       </w:r>
-      <w:proofErr w:type="spellEnd"/>
       <w:r>
         <w:rPr>
           <w:rFonts w:ascii="Times New Roman" w:hAnsi="Times New Roman"/>
@@ -5145,21 +4871,12 @@
         </w:rPr>
         <w:t xml:space="preserve">, and </w:t>
       </w:r>
-      <w:proofErr w:type="spellStart"/>
-      <w:r>
-        <w:rPr>
-          <w:rFonts w:ascii="Times New Roman" w:hAnsi="Times New Roman"/>
-          <w:sz w:val="22"/>
-        </w:rPr>
-        <w:t>Yibo</w:t>
-      </w:r>
-      <w:proofErr w:type="spellEnd"/>
-      <w:r>
-        <w:rPr>
-          <w:rFonts w:ascii="Times New Roman" w:hAnsi="Times New Roman"/>
-          <w:sz w:val="22"/>
-        </w:rPr>
-        <w:t xml:space="preserve"> Lin</w:t>
+      <w:r>
+        <w:rPr>
+          <w:rFonts w:ascii="Times New Roman" w:hAnsi="Times New Roman"/>
+          <w:sz w:val="22"/>
+        </w:rPr>
+        <w:t>Yibo Lin</w:t>
       </w:r>
       <w:r>
         <w:rPr>
@@ -5340,23 +5057,7 @@
           <w:rFonts w:ascii="Times New Roman" w:hAnsi="Times New Roman"/>
           <w:sz w:val="22"/>
         </w:rPr>
-        <w:t>Chun-</w:t>
-      </w:r>
-      <w:proofErr w:type="spellStart"/>
-      <w:r>
-        <w:rPr>
-          <w:rFonts w:ascii="Times New Roman" w:hAnsi="Times New Roman"/>
-          <w:sz w:val="22"/>
-        </w:rPr>
-        <w:t>Xun</w:t>
-      </w:r>
-      <w:proofErr w:type="spellEnd"/>
-      <w:r>
-        <w:rPr>
-          <w:rFonts w:ascii="Times New Roman" w:hAnsi="Times New Roman"/>
-          <w:sz w:val="22"/>
-        </w:rPr>
-        <w:t xml:space="preserve"> Lin</w:t>
+        <w:t>Chun-Xun Lin</w:t>
       </w:r>
       <w:r>
         <w:rPr>
@@ -5409,23 +5110,7 @@
           <w:rFonts w:ascii="Times New Roman" w:hAnsi="Times New Roman"/>
           <w:sz w:val="22"/>
         </w:rPr>
-        <w:t>Chun-</w:t>
-      </w:r>
-      <w:proofErr w:type="spellStart"/>
-      <w:r>
-        <w:rPr>
-          <w:rFonts w:ascii="Times New Roman" w:hAnsi="Times New Roman"/>
-          <w:sz w:val="22"/>
-        </w:rPr>
-        <w:t>Xun</w:t>
-      </w:r>
-      <w:proofErr w:type="spellEnd"/>
-      <w:r>
-        <w:rPr>
-          <w:rFonts w:ascii="Times New Roman" w:hAnsi="Times New Roman"/>
-          <w:sz w:val="22"/>
-        </w:rPr>
-        <w:t xml:space="preserve"> Lin</w:t>
+        <w:t>Chun-Xun Lin</w:t>
       </w:r>
       <w:r>
         <w:rPr>
@@ -5449,21 +5134,12 @@
         </w:rPr>
         <w:t xml:space="preserve">, </w:t>
       </w:r>
-      <w:proofErr w:type="spellStart"/>
-      <w:r>
-        <w:rPr>
-          <w:rFonts w:ascii="Times New Roman" w:hAnsi="Times New Roman"/>
-          <w:sz w:val="22"/>
-        </w:rPr>
-        <w:t>Guannan</w:t>
-      </w:r>
-      <w:proofErr w:type="spellEnd"/>
-      <w:r>
-        <w:rPr>
-          <w:rFonts w:ascii="Times New Roman" w:hAnsi="Times New Roman"/>
-          <w:sz w:val="22"/>
-        </w:rPr>
-        <w:t xml:space="preserve"> </w:t>
+      <w:r>
+        <w:rPr>
+          <w:rFonts w:ascii="Times New Roman" w:hAnsi="Times New Roman"/>
+          <w:sz w:val="22"/>
+        </w:rPr>
+        <w:t xml:space="preserve">Guannan </w:t>
       </w:r>
       <w:r>
         <w:rPr>
@@ -5564,23 +5240,7 @@
           <w:rFonts w:ascii="Times New Roman" w:hAnsi="Times New Roman"/>
           <w:sz w:val="22"/>
         </w:rPr>
-        <w:t>Chun-</w:t>
-      </w:r>
-      <w:proofErr w:type="spellStart"/>
-      <w:r>
-        <w:rPr>
-          <w:rFonts w:ascii="Times New Roman" w:hAnsi="Times New Roman"/>
-          <w:sz w:val="22"/>
-        </w:rPr>
-        <w:t>Xun</w:t>
-      </w:r>
-      <w:proofErr w:type="spellEnd"/>
-      <w:r>
-        <w:rPr>
-          <w:rFonts w:ascii="Times New Roman" w:hAnsi="Times New Roman"/>
-          <w:sz w:val="22"/>
-        </w:rPr>
-        <w:t xml:space="preserve"> Lin</w:t>
+        <w:t>Chun-Xun Lin</w:t>
       </w:r>
       <w:r>
         <w:rPr>
@@ -5604,21 +5264,12 @@
         </w:rPr>
         <w:t xml:space="preserve">, </w:t>
       </w:r>
-      <w:proofErr w:type="spellStart"/>
-      <w:r>
-        <w:rPr>
-          <w:rFonts w:ascii="Times New Roman" w:hAnsi="Times New Roman"/>
-          <w:sz w:val="22"/>
-        </w:rPr>
-        <w:t>Guannan</w:t>
-      </w:r>
-      <w:proofErr w:type="spellEnd"/>
-      <w:r>
-        <w:rPr>
-          <w:rFonts w:ascii="Times New Roman" w:hAnsi="Times New Roman"/>
-          <w:sz w:val="22"/>
-        </w:rPr>
-        <w:t xml:space="preserve"> Guo</w:t>
+      <w:r>
+        <w:rPr>
+          <w:rFonts w:ascii="Times New Roman" w:hAnsi="Times New Roman"/>
+          <w:sz w:val="22"/>
+        </w:rPr>
+        <w:t>Guannan Guo</w:t>
       </w:r>
       <w:r>
         <w:rPr>
@@ -5705,23 +5356,7 @@
           <w:rFonts w:ascii="Times New Roman" w:hAnsi="Times New Roman"/>
           <w:sz w:val="22"/>
         </w:rPr>
-        <w:t>Chun-</w:t>
-      </w:r>
-      <w:proofErr w:type="spellStart"/>
-      <w:r>
-        <w:rPr>
-          <w:rFonts w:ascii="Times New Roman" w:hAnsi="Times New Roman"/>
-          <w:sz w:val="22"/>
-        </w:rPr>
-        <w:t>Xun</w:t>
-      </w:r>
-      <w:proofErr w:type="spellEnd"/>
-      <w:r>
-        <w:rPr>
-          <w:rFonts w:ascii="Times New Roman" w:hAnsi="Times New Roman"/>
-          <w:sz w:val="22"/>
-        </w:rPr>
-        <w:t xml:space="preserve"> Lin</w:t>
+        <w:t>Chun-Xun Lin</w:t>
       </w:r>
       <w:r>
         <w:rPr>
@@ -5730,21 +5365,12 @@
         </w:rPr>
         <w:t xml:space="preserve">, </w:t>
       </w:r>
-      <w:proofErr w:type="spellStart"/>
-      <w:r>
-        <w:rPr>
-          <w:rFonts w:ascii="Times New Roman" w:hAnsi="Times New Roman"/>
-          <w:sz w:val="22"/>
-        </w:rPr>
-        <w:t>Guannan</w:t>
-      </w:r>
-      <w:proofErr w:type="spellEnd"/>
-      <w:r>
-        <w:rPr>
-          <w:rFonts w:ascii="Times New Roman" w:hAnsi="Times New Roman"/>
-          <w:sz w:val="22"/>
-        </w:rPr>
-        <w:t xml:space="preserve"> Guo</w:t>
+      <w:r>
+        <w:rPr>
+          <w:rFonts w:ascii="Times New Roman" w:hAnsi="Times New Roman"/>
+          <w:sz w:val="22"/>
+        </w:rPr>
+        <w:t>Guannan Guo</w:t>
       </w:r>
       <w:r>
         <w:rPr>
@@ -5863,7 +5489,6 @@
           <w:sz w:val="22"/>
         </w:rPr>
       </w:pPr>
-      <w:proofErr w:type="spellStart"/>
       <w:r>
         <w:rPr>
           <w:rFonts w:ascii="Times New Roman" w:hAnsi="Times New Roman"/>
@@ -5876,15 +5501,7 @@
           <w:rFonts w:ascii="Times New Roman" w:hAnsi="Times New Roman"/>
           <w:sz w:val="22"/>
         </w:rPr>
-        <w:t>uan</w:t>
-      </w:r>
-      <w:proofErr w:type="spellEnd"/>
-      <w:r>
-        <w:rPr>
-          <w:rFonts w:ascii="Times New Roman" w:hAnsi="Times New Roman"/>
-          <w:sz w:val="22"/>
-        </w:rPr>
-        <w:t>-Ming</w:t>
+        <w:t>uan-Ming</w:t>
       </w:r>
       <w:r>
         <w:rPr>
@@ -5980,23 +5597,7 @@
           <w:rFonts w:ascii="Times New Roman" w:hAnsi="Times New Roman"/>
           <w:sz w:val="22"/>
         </w:rPr>
-        <w:t>Chun-</w:t>
-      </w:r>
-      <w:proofErr w:type="spellStart"/>
-      <w:r>
-        <w:rPr>
-          <w:rFonts w:ascii="Times New Roman" w:hAnsi="Times New Roman"/>
-          <w:sz w:val="22"/>
-        </w:rPr>
-        <w:t>Xun</w:t>
-      </w:r>
-      <w:proofErr w:type="spellEnd"/>
-      <w:r>
-        <w:rPr>
-          <w:rFonts w:ascii="Times New Roman" w:hAnsi="Times New Roman"/>
-          <w:sz w:val="22"/>
-        </w:rPr>
-        <w:t xml:space="preserve"> Lin</w:t>
+        <w:t>Chun-Xun Lin</w:t>
       </w:r>
       <w:r>
         <w:rPr>
@@ -6012,21 +5613,12 @@
         </w:rPr>
         <w:t xml:space="preserve"> </w:t>
       </w:r>
-      <w:proofErr w:type="spellStart"/>
-      <w:r>
-        <w:rPr>
-          <w:rFonts w:ascii="Times New Roman" w:hAnsi="Times New Roman"/>
-          <w:sz w:val="22"/>
-        </w:rPr>
-        <w:t>Guannan</w:t>
-      </w:r>
-      <w:proofErr w:type="spellEnd"/>
-      <w:r>
-        <w:rPr>
-          <w:rFonts w:ascii="Times New Roman" w:hAnsi="Times New Roman"/>
-          <w:sz w:val="22"/>
-        </w:rPr>
-        <w:t xml:space="preserve"> Guo</w:t>
+      <w:r>
+        <w:rPr>
+          <w:rFonts w:ascii="Times New Roman" w:hAnsi="Times New Roman"/>
+          <w:sz w:val="22"/>
+        </w:rPr>
+        <w:t>Guannan Guo</w:t>
       </w:r>
       <w:r>
         <w:rPr>
@@ -6100,23 +5692,7 @@
           <w:rFonts w:ascii="Times New Roman" w:hAnsi="Times New Roman"/>
           <w:sz w:val="22"/>
         </w:rPr>
-        <w:t>Chun-</w:t>
-      </w:r>
-      <w:proofErr w:type="spellStart"/>
-      <w:r>
-        <w:rPr>
-          <w:rFonts w:ascii="Times New Roman" w:hAnsi="Times New Roman"/>
-          <w:sz w:val="22"/>
-        </w:rPr>
-        <w:t>Xun</w:t>
-      </w:r>
-      <w:proofErr w:type="spellEnd"/>
-      <w:r>
-        <w:rPr>
-          <w:rFonts w:ascii="Times New Roman" w:hAnsi="Times New Roman"/>
-          <w:sz w:val="22"/>
-        </w:rPr>
-        <w:t xml:space="preserve"> Lin</w:t>
+        <w:t>Chun-Xun Lin</w:t>
       </w:r>
       <w:r>
         <w:rPr>
@@ -6211,23 +5787,7 @@
           <w:rFonts w:ascii="Times New Roman" w:hAnsi="Times New Roman"/>
           <w:sz w:val="22"/>
         </w:rPr>
-        <w:t>Chun-</w:t>
-      </w:r>
-      <w:proofErr w:type="spellStart"/>
-      <w:r>
-        <w:rPr>
-          <w:rFonts w:ascii="Times New Roman" w:hAnsi="Times New Roman"/>
-          <w:sz w:val="22"/>
-        </w:rPr>
-        <w:t>Xun</w:t>
-      </w:r>
-      <w:proofErr w:type="spellEnd"/>
-      <w:r>
-        <w:rPr>
-          <w:rFonts w:ascii="Times New Roman" w:hAnsi="Times New Roman"/>
-          <w:sz w:val="22"/>
-        </w:rPr>
-        <w:t xml:space="preserve"> Lin</w:t>
+        <w:t>Chun-Xun Lin</w:t>
       </w:r>
       <w:r>
         <w:rPr>
@@ -6236,21 +5796,12 @@
         </w:rPr>
         <w:t xml:space="preserve">, </w:t>
       </w:r>
-      <w:proofErr w:type="spellStart"/>
-      <w:r>
-        <w:rPr>
-          <w:rFonts w:ascii="Times New Roman" w:hAnsi="Times New Roman"/>
-          <w:sz w:val="22"/>
-        </w:rPr>
-        <w:t>Guannan</w:t>
-      </w:r>
-      <w:proofErr w:type="spellEnd"/>
-      <w:r>
-        <w:rPr>
-          <w:rFonts w:ascii="Times New Roman" w:hAnsi="Times New Roman"/>
-          <w:sz w:val="22"/>
-        </w:rPr>
-        <w:t xml:space="preserve"> Guo</w:t>
+      <w:r>
+        <w:rPr>
+          <w:rFonts w:ascii="Times New Roman" w:hAnsi="Times New Roman"/>
+          <w:sz w:val="22"/>
+        </w:rPr>
+        <w:t>Guannan Guo</w:t>
       </w:r>
       <w:r>
         <w:rPr>
@@ -6318,23 +5869,7 @@
           <w:rFonts w:ascii="Times New Roman" w:hAnsi="Times New Roman"/>
           <w:sz w:val="22"/>
         </w:rPr>
-        <w:t>Chun-</w:t>
-      </w:r>
-      <w:proofErr w:type="spellStart"/>
-      <w:r>
-        <w:rPr>
-          <w:rFonts w:ascii="Times New Roman" w:hAnsi="Times New Roman"/>
-          <w:sz w:val="22"/>
-        </w:rPr>
-        <w:t>Xun</w:t>
-      </w:r>
-      <w:proofErr w:type="spellEnd"/>
-      <w:r>
-        <w:rPr>
-          <w:rFonts w:ascii="Times New Roman" w:hAnsi="Times New Roman"/>
-          <w:sz w:val="22"/>
-        </w:rPr>
-        <w:t xml:space="preserve"> Lin</w:t>
+        <w:t>Chun-Xun Lin</w:t>
       </w:r>
       <w:r>
         <w:rPr>
@@ -6365,21 +5900,12 @@
         </w:rPr>
         <w:t>“</w:t>
       </w:r>
-      <w:proofErr w:type="spellStart"/>
-      <w:r>
-        <w:rPr>
-          <w:rFonts w:ascii="Times New Roman" w:hAnsi="Times New Roman"/>
-          <w:sz w:val="22"/>
-        </w:rPr>
-        <w:t>MtDetector</w:t>
-      </w:r>
-      <w:proofErr w:type="spellEnd"/>
-      <w:r>
-        <w:rPr>
-          <w:rFonts w:ascii="Times New Roman" w:hAnsi="Times New Roman"/>
-          <w:sz w:val="22"/>
-        </w:rPr>
-        <w:t>: A High-performance Marine Traffic Detector at Stream Scale,</w:t>
+      <w:r>
+        <w:rPr>
+          <w:rFonts w:ascii="Times New Roman" w:hAnsi="Times New Roman"/>
+          <w:sz w:val="22"/>
+        </w:rPr>
+        <w:t>MtDetector: A High-performance Marine Traffic Detector at Stream Scale,</w:t>
       </w:r>
       <w:r>
         <w:rPr>
@@ -6438,23 +5964,7 @@
           <w:rFonts w:ascii="Times New Roman" w:hAnsi="Times New Roman"/>
           <w:sz w:val="22"/>
         </w:rPr>
-        <w:t>Chun-</w:t>
-      </w:r>
-      <w:proofErr w:type="spellStart"/>
-      <w:r>
-        <w:rPr>
-          <w:rFonts w:ascii="Times New Roman" w:hAnsi="Times New Roman"/>
-          <w:sz w:val="22"/>
-        </w:rPr>
-        <w:t>Xun</w:t>
-      </w:r>
-      <w:proofErr w:type="spellEnd"/>
-      <w:r>
-        <w:rPr>
-          <w:rFonts w:ascii="Times New Roman" w:hAnsi="Times New Roman"/>
-          <w:sz w:val="22"/>
-        </w:rPr>
-        <w:t xml:space="preserve"> Lin</w:t>
+        <w:t>Chun-Xun Lin</w:t>
       </w:r>
       <w:r>
         <w:rPr>
@@ -6565,23 +6075,7 @@
           <w:rFonts w:ascii="Times New Roman" w:hAnsi="Times New Roman"/>
           <w:sz w:val="22"/>
         </w:rPr>
-        <w:t>Chun-</w:t>
-      </w:r>
-      <w:proofErr w:type="spellStart"/>
-      <w:r>
-        <w:rPr>
-          <w:rFonts w:ascii="Times New Roman" w:hAnsi="Times New Roman"/>
-          <w:sz w:val="22"/>
-        </w:rPr>
-        <w:t>Xun</w:t>
-      </w:r>
-      <w:proofErr w:type="spellEnd"/>
-      <w:r>
-        <w:rPr>
-          <w:rFonts w:ascii="Times New Roman" w:hAnsi="Times New Roman"/>
-          <w:sz w:val="22"/>
-        </w:rPr>
-        <w:t xml:space="preserve"> Lin</w:t>
+        <w:t>Chun-Xun Lin</w:t>
       </w:r>
       <w:r>
         <w:rPr>
@@ -6733,23 +6227,7 @@
           <w:rFonts w:ascii="Times New Roman" w:hAnsi="Times New Roman"/>
           <w:sz w:val="22"/>
         </w:rPr>
-        <w:t>Chun-</w:t>
-      </w:r>
-      <w:proofErr w:type="spellStart"/>
-      <w:r>
-        <w:rPr>
-          <w:rFonts w:ascii="Times New Roman" w:hAnsi="Times New Roman"/>
-          <w:sz w:val="22"/>
-        </w:rPr>
-        <w:t>Xun</w:t>
-      </w:r>
-      <w:proofErr w:type="spellEnd"/>
-      <w:r>
-        <w:rPr>
-          <w:rFonts w:ascii="Times New Roman" w:hAnsi="Times New Roman"/>
-          <w:sz w:val="22"/>
-        </w:rPr>
-        <w:t xml:space="preserve"> Lin</w:t>
+        <w:t>Chun-Xun Lin</w:t>
       </w:r>
       <w:r>
         <w:rPr>
@@ -6997,39 +6475,7 @@
           <w:rFonts w:ascii="Times New Roman" w:hAnsi="Times New Roman"/>
           <w:sz w:val="22"/>
         </w:rPr>
-        <w:t xml:space="preserve">, Martin D. F. Wong, D. Sinha, K. </w:t>
-      </w:r>
-      <w:proofErr w:type="spellStart"/>
-      <w:r>
-        <w:rPr>
-          <w:rFonts w:ascii="Times New Roman" w:hAnsi="Times New Roman"/>
-          <w:sz w:val="22"/>
-        </w:rPr>
-        <w:t>Kalafala</w:t>
-      </w:r>
-      <w:proofErr w:type="spellEnd"/>
-      <w:r>
-        <w:rPr>
-          <w:rFonts w:ascii="Times New Roman" w:hAnsi="Times New Roman"/>
-          <w:sz w:val="22"/>
-        </w:rPr>
-        <w:t xml:space="preserve">, and N. </w:t>
-      </w:r>
-      <w:proofErr w:type="spellStart"/>
-      <w:r>
-        <w:rPr>
-          <w:rFonts w:ascii="Times New Roman" w:hAnsi="Times New Roman"/>
-          <w:sz w:val="22"/>
-        </w:rPr>
-        <w:t>Venkateswaran</w:t>
-      </w:r>
-      <w:proofErr w:type="spellEnd"/>
-      <w:r>
-        <w:rPr>
-          <w:rFonts w:ascii="Times New Roman" w:hAnsi="Times New Roman"/>
-          <w:sz w:val="22"/>
-        </w:rPr>
-        <w:t xml:space="preserve">, </w:t>
+        <w:t xml:space="preserve">, Martin D. F. Wong, D. Sinha, K. Kalafala, and N. Venkateswaran, </w:t>
       </w:r>
       <w:r>
         <w:rPr>
@@ -8370,25 +7816,7 @@
           <w:color w:val="000000"/>
           <w:sz w:val="22"/>
         </w:rPr>
-        <w:t xml:space="preserve">P.-H. </w:t>
-      </w:r>
-      <w:proofErr w:type="spellStart"/>
-      <w:r>
-        <w:rPr>
-          <w:rFonts w:ascii="Times New Roman" w:hAnsi="Times New Roman"/>
-          <w:color w:val="000000"/>
-          <w:sz w:val="22"/>
-        </w:rPr>
-        <w:t>Yuh</w:t>
-      </w:r>
-      <w:proofErr w:type="spellEnd"/>
-      <w:r>
-        <w:rPr>
-          <w:rFonts w:ascii="Times New Roman" w:hAnsi="Times New Roman"/>
-          <w:color w:val="000000"/>
-          <w:sz w:val="22"/>
-        </w:rPr>
-        <w:t xml:space="preserve">, C. C.-Y. Lin, </w:t>
+        <w:t xml:space="preserve">P.-H. Yuh, C. C.-Y. Lin, </w:t>
       </w:r>
       <w:r>
         <w:rPr>
@@ -8534,23 +7962,7 @@
           <w:rFonts w:ascii="Times New Roman" w:hAnsi="Times New Roman"/>
           <w:sz w:val="22"/>
         </w:rPr>
-        <w:t xml:space="preserve">, H.-Y. </w:t>
-      </w:r>
-      <w:proofErr w:type="spellStart"/>
-      <w:r>
-        <w:rPr>
-          <w:rFonts w:ascii="Times New Roman" w:hAnsi="Times New Roman"/>
-          <w:sz w:val="22"/>
-        </w:rPr>
-        <w:t>Su</w:t>
-      </w:r>
-      <w:proofErr w:type="spellEnd"/>
-      <w:r>
-        <w:rPr>
-          <w:rFonts w:ascii="Times New Roman" w:hAnsi="Times New Roman"/>
-          <w:sz w:val="22"/>
-        </w:rPr>
-        <w:t xml:space="preserve">, and </w:t>
+        <w:t xml:space="preserve">, H.-Y. Su, and </w:t>
       </w:r>
       <w:r>
         <w:rPr>
@@ -9174,23 +8586,7 @@
           <w:rFonts w:ascii="Times New Roman" w:hAnsi="Times New Roman"/>
           <w:sz w:val="22"/>
         </w:rPr>
-        <w:t xml:space="preserve">A Fast </w:t>
-      </w:r>
-      <w:proofErr w:type="spellStart"/>
-      <w:r>
-        <w:rPr>
-          <w:rFonts w:ascii="Times New Roman" w:hAnsi="Times New Roman"/>
-          <w:sz w:val="22"/>
-        </w:rPr>
-        <w:t>Routability</w:t>
-      </w:r>
-      <w:proofErr w:type="spellEnd"/>
-      <w:r>
-        <w:rPr>
-          <w:rFonts w:ascii="Times New Roman" w:hAnsi="Times New Roman"/>
-          <w:sz w:val="22"/>
-        </w:rPr>
-        <w:t>- and Performance-Driven Droplet Routing Algorithm for Digital Microfluidic Biochips</w:t>
+        <w:t>A Fast Routability- and Performance-Driven Droplet Routing Algorithm for Digital Microfluidic Biochips</w:t>
       </w:r>
       <w:r>
         <w:rPr>
@@ -9317,37 +8713,12 @@
           <w:sz w:val="22"/>
         </w:rPr>
       </w:pPr>
-      <w:proofErr w:type="spellStart"/>
-      <w:r>
-        <w:rPr>
-          <w:rFonts w:ascii="Times New Roman" w:hAnsi="Times New Roman"/>
-          <w:sz w:val="22"/>
-        </w:rPr>
-        <w:t>Zizheng</w:t>
-      </w:r>
-      <w:proofErr w:type="spellEnd"/>
-      <w:r>
-        <w:rPr>
-          <w:rFonts w:ascii="Times New Roman" w:hAnsi="Times New Roman"/>
-          <w:sz w:val="22"/>
-        </w:rPr>
-        <w:t xml:space="preserve"> Guo, </w:t>
-      </w:r>
-      <w:proofErr w:type="spellStart"/>
-      <w:r>
-        <w:rPr>
-          <w:rFonts w:ascii="Times New Roman" w:hAnsi="Times New Roman"/>
-          <w:sz w:val="22"/>
-        </w:rPr>
-        <w:t>Mingwei</w:t>
-      </w:r>
-      <w:proofErr w:type="spellEnd"/>
-      <w:r>
-        <w:rPr>
-          <w:rFonts w:ascii="Times New Roman" w:hAnsi="Times New Roman"/>
-          <w:sz w:val="22"/>
-        </w:rPr>
-        <w:t xml:space="preserve"> Yang, </w:t>
+      <w:r>
+        <w:rPr>
+          <w:rFonts w:ascii="Times New Roman" w:hAnsi="Times New Roman"/>
+          <w:sz w:val="22"/>
+        </w:rPr>
+        <w:t xml:space="preserve">Zizheng Guo, Mingwei Yang, </w:t>
       </w:r>
       <w:r>
         <w:rPr>
@@ -9362,23 +8733,7 @@
           <w:rFonts w:ascii="Times New Roman" w:hAnsi="Times New Roman"/>
           <w:sz w:val="22"/>
         </w:rPr>
-        <w:t xml:space="preserve">, and </w:t>
-      </w:r>
-      <w:proofErr w:type="spellStart"/>
-      <w:r>
-        <w:rPr>
-          <w:rFonts w:ascii="Times New Roman" w:hAnsi="Times New Roman"/>
-          <w:sz w:val="22"/>
-        </w:rPr>
-        <w:t>Yibo</w:t>
-      </w:r>
-      <w:proofErr w:type="spellEnd"/>
-      <w:r>
-        <w:rPr>
-          <w:rFonts w:ascii="Times New Roman" w:hAnsi="Times New Roman"/>
-          <w:sz w:val="22"/>
-        </w:rPr>
-        <w:t xml:space="preserve"> Lin, “</w:t>
+        <w:t>, and Yibo Lin, “</w:t>
       </w:r>
       <w:r>
         <w:rPr>
@@ -9439,23 +8794,7 @@
           <w:rFonts w:ascii="Times New Roman" w:hAnsi="Times New Roman"/>
           <w:sz w:val="22"/>
         </w:rPr>
-        <w:t>Jia-</w:t>
-      </w:r>
-      <w:proofErr w:type="spellStart"/>
-      <w:r>
-        <w:rPr>
-          <w:rFonts w:ascii="Times New Roman" w:hAnsi="Times New Roman"/>
-          <w:sz w:val="22"/>
-        </w:rPr>
-        <w:t>Ruei</w:t>
-      </w:r>
-      <w:proofErr w:type="spellEnd"/>
-      <w:r>
-        <w:rPr>
-          <w:rFonts w:ascii="Times New Roman" w:hAnsi="Times New Roman"/>
-          <w:sz w:val="22"/>
-        </w:rPr>
-        <w:t xml:space="preserve"> Yu, Chun-Hsien Chen, </w:t>
+        <w:t xml:space="preserve">Jia-Ruei Yu, Chun-Hsien Chen, </w:t>
       </w:r>
       <w:r>
         <w:rPr>
@@ -9470,39 +8809,7 @@
           <w:rFonts w:ascii="Times New Roman" w:hAnsi="Times New Roman"/>
           <w:sz w:val="22"/>
         </w:rPr>
-        <w:t>, Jang-</w:t>
-      </w:r>
-      <w:proofErr w:type="spellStart"/>
-      <w:r>
-        <w:rPr>
-          <w:rFonts w:ascii="Times New Roman" w:hAnsi="Times New Roman"/>
-          <w:sz w:val="22"/>
-        </w:rPr>
-        <w:t>Jih</w:t>
-      </w:r>
-      <w:proofErr w:type="spellEnd"/>
-      <w:r>
-        <w:rPr>
-          <w:rFonts w:ascii="Times New Roman" w:hAnsi="Times New Roman"/>
-          <w:sz w:val="22"/>
-        </w:rPr>
-        <w:t xml:space="preserve"> Lu, Chia-Ru Chung, Ting-Wei Lin, Min-Hsien Wu, Yi-Ju Tseng, </w:t>
-      </w:r>
-      <w:proofErr w:type="spellStart"/>
-      <w:r>
-        <w:rPr>
-          <w:rFonts w:ascii="Times New Roman" w:hAnsi="Times New Roman"/>
-          <w:sz w:val="22"/>
-        </w:rPr>
-        <w:t>Hsin</w:t>
-      </w:r>
-      <w:proofErr w:type="spellEnd"/>
-      <w:r>
-        <w:rPr>
-          <w:rFonts w:ascii="Times New Roman" w:hAnsi="Times New Roman"/>
-          <w:sz w:val="22"/>
-        </w:rPr>
-        <w:t>-Yao Wang</w:t>
+        <w:t>, Jang-Jih Lu, Chia-Ru Chung, Ting-Wei Lin, Min-Hsien Wu, Yi-Ju Tseng, Hsin-Yao Wang</w:t>
       </w:r>
       <w:r>
         <w:rPr>
@@ -9588,55 +8895,7 @@
           <w:rFonts w:ascii="Times New Roman" w:hAnsi="Times New Roman"/>
           <w:sz w:val="22"/>
         </w:rPr>
-        <w:t>, Dian-</w:t>
-      </w:r>
-      <w:proofErr w:type="spellStart"/>
-      <w:r>
-        <w:rPr>
-          <w:rFonts w:ascii="Times New Roman" w:hAnsi="Times New Roman"/>
-          <w:sz w:val="22"/>
-        </w:rPr>
-        <w:t>Lun</w:t>
-      </w:r>
-      <w:proofErr w:type="spellEnd"/>
-      <w:r>
-        <w:rPr>
-          <w:rFonts w:ascii="Times New Roman" w:hAnsi="Times New Roman"/>
-          <w:sz w:val="22"/>
-        </w:rPr>
-        <w:t xml:space="preserve"> Lin, Chun-</w:t>
-      </w:r>
-      <w:proofErr w:type="spellStart"/>
-      <w:r>
-        <w:rPr>
-          <w:rFonts w:ascii="Times New Roman" w:hAnsi="Times New Roman"/>
-          <w:sz w:val="22"/>
-        </w:rPr>
-        <w:t>Xun</w:t>
-      </w:r>
-      <w:proofErr w:type="spellEnd"/>
-      <w:r>
-        <w:rPr>
-          <w:rFonts w:ascii="Times New Roman" w:hAnsi="Times New Roman"/>
-          <w:sz w:val="22"/>
-        </w:rPr>
-        <w:t xml:space="preserve"> Lin, and </w:t>
-      </w:r>
-      <w:proofErr w:type="spellStart"/>
-      <w:r>
-        <w:rPr>
-          <w:rFonts w:ascii="Times New Roman" w:hAnsi="Times New Roman"/>
-          <w:sz w:val="22"/>
-        </w:rPr>
-        <w:t>Yibo</w:t>
-      </w:r>
-      <w:proofErr w:type="spellEnd"/>
-      <w:r>
-        <w:rPr>
-          <w:rFonts w:ascii="Times New Roman" w:hAnsi="Times New Roman"/>
-          <w:sz w:val="22"/>
-        </w:rPr>
-        <w:t xml:space="preserve"> Lin, “Taskflow: A Lightweight Parallel and Heterogeneous Task Graph Computing System,” </w:t>
+        <w:t xml:space="preserve">, Dian-Lun Lin, Chun-Xun Lin, and Yibo Lin, “Taskflow: A Lightweight Parallel and Heterogeneous Task Graph Computing System,” </w:t>
       </w:r>
       <w:r>
         <w:rPr>
@@ -9652,7 +8911,70 @@
           <w:rFonts w:ascii="Times New Roman" w:hAnsi="Times New Roman"/>
           <w:sz w:val="22"/>
         </w:rPr>
-        <w:t>, accepted, 2021</w:t>
+        <w:t xml:space="preserve">, </w:t>
+      </w:r>
+      <w:r>
+        <w:rPr>
+          <w:rFonts w:ascii="Times New Roman" w:hAnsi="Times New Roman"/>
+          <w:sz w:val="22"/>
+        </w:rPr>
+        <w:t>vol. 33, no. 6</w:t>
+      </w:r>
+      <w:r>
+        <w:rPr>
+          <w:rFonts w:ascii="Times New Roman" w:hAnsi="Times New Roman"/>
+          <w:sz w:val="22"/>
+        </w:rPr>
+        <w:t xml:space="preserve">, </w:t>
+      </w:r>
+      <w:r>
+        <w:rPr>
+          <w:rFonts w:ascii="Times New Roman" w:hAnsi="Times New Roman"/>
+          <w:sz w:val="22"/>
+        </w:rPr>
+        <w:t xml:space="preserve">pp. </w:t>
+      </w:r>
+      <w:r>
+        <w:rPr>
+          <w:rFonts w:ascii="Times New Roman" w:hAnsi="Times New Roman"/>
+          <w:sz w:val="22"/>
+        </w:rPr>
+        <w:t>1303</w:t>
+      </w:r>
+      <w:r>
+        <w:rPr>
+          <w:rFonts w:ascii="Times New Roman" w:hAnsi="Times New Roman"/>
+          <w:sz w:val="22"/>
+        </w:rPr>
+        <w:t>—</w:t>
+      </w:r>
+      <w:r>
+        <w:rPr>
+          <w:rFonts w:ascii="Times New Roman" w:hAnsi="Times New Roman"/>
+          <w:sz w:val="22"/>
+        </w:rPr>
+        <w:t>1320</w:t>
+      </w:r>
+      <w:r>
+        <w:rPr>
+          <w:rFonts w:ascii="Times New Roman" w:hAnsi="Times New Roman"/>
+          <w:sz w:val="22"/>
+        </w:rPr>
+        <w:t xml:space="preserve">, </w:t>
+      </w:r>
+      <w:r>
+        <w:rPr>
+          <w:rFonts w:ascii="Times New Roman" w:hAnsi="Times New Roman"/>
+          <w:sz w:val="22"/>
+        </w:rPr>
+        <w:t xml:space="preserve">June </w:t>
+      </w:r>
+      <w:r>
+        <w:rPr>
+          <w:rFonts w:ascii="Times New Roman" w:hAnsi="Times New Roman"/>
+          <w:sz w:val="22"/>
+        </w:rPr>
+        <w:t>2021</w:t>
       </w:r>
     </w:p>
     <w:p>
@@ -9682,55 +9004,7 @@
           <w:rFonts w:ascii="Times New Roman" w:hAnsi="Times New Roman"/>
           <w:sz w:val="22"/>
         </w:rPr>
-        <w:t>, Dian-</w:t>
-      </w:r>
-      <w:proofErr w:type="spellStart"/>
-      <w:r>
-        <w:rPr>
-          <w:rFonts w:ascii="Times New Roman" w:hAnsi="Times New Roman"/>
-          <w:sz w:val="22"/>
-        </w:rPr>
-        <w:t>Lun</w:t>
-      </w:r>
-      <w:proofErr w:type="spellEnd"/>
-      <w:r>
-        <w:rPr>
-          <w:rFonts w:ascii="Times New Roman" w:hAnsi="Times New Roman"/>
-          <w:sz w:val="22"/>
-        </w:rPr>
-        <w:t xml:space="preserve"> Lin, </w:t>
-      </w:r>
-      <w:proofErr w:type="spellStart"/>
-      <w:r>
-        <w:rPr>
-          <w:rFonts w:ascii="Times New Roman" w:hAnsi="Times New Roman"/>
-          <w:sz w:val="22"/>
-        </w:rPr>
-        <w:t>Yibo</w:t>
-      </w:r>
-      <w:proofErr w:type="spellEnd"/>
-      <w:r>
-        <w:rPr>
-          <w:rFonts w:ascii="Times New Roman" w:hAnsi="Times New Roman"/>
-          <w:sz w:val="22"/>
-        </w:rPr>
-        <w:t xml:space="preserve"> Lin, and Chun-</w:t>
-      </w:r>
-      <w:proofErr w:type="spellStart"/>
-      <w:r>
-        <w:rPr>
-          <w:rFonts w:ascii="Times New Roman" w:hAnsi="Times New Roman"/>
-          <w:sz w:val="22"/>
-        </w:rPr>
-        <w:t>Xun</w:t>
-      </w:r>
-      <w:proofErr w:type="spellEnd"/>
-      <w:r>
-        <w:rPr>
-          <w:rFonts w:ascii="Times New Roman" w:hAnsi="Times New Roman"/>
-          <w:sz w:val="22"/>
-        </w:rPr>
-        <w:t xml:space="preserve"> Lin, “Taskflow: A </w:t>
+        <w:t xml:space="preserve">, Dian-Lun Lin, Yibo Lin, and Chun-Xun Lin, “Taskflow: A </w:t>
       </w:r>
       <w:r>
         <w:rPr>
@@ -9840,23 +9114,7 @@
           <w:rFonts w:ascii="Times New Roman" w:hAnsi="Times New Roman"/>
           <w:sz w:val="22"/>
         </w:rPr>
-        <w:t>, Chun-</w:t>
-      </w:r>
-      <w:proofErr w:type="spellStart"/>
-      <w:r>
-        <w:rPr>
-          <w:rFonts w:ascii="Times New Roman" w:hAnsi="Times New Roman"/>
-          <w:sz w:val="22"/>
-        </w:rPr>
-        <w:t>Xun</w:t>
-      </w:r>
-      <w:proofErr w:type="spellEnd"/>
-      <w:r>
-        <w:rPr>
-          <w:rFonts w:ascii="Times New Roman" w:hAnsi="Times New Roman"/>
-          <w:sz w:val="22"/>
-        </w:rPr>
-        <w:t xml:space="preserve"> Lin, and Martin. D. F. Wong, “</w:t>
+        <w:t>, Chun-Xun Lin, and Martin. D. F. Wong, “</w:t>
       </w:r>
       <w:r>
         <w:rPr>
@@ -9939,20 +9197,6 @@
           <w:sz w:val="22"/>
         </w:rPr>
         <w:t>68, April 2021</w:t>
-      </w:r>
-      <w:r>
-        <w:rPr>
-          <w:rFonts w:ascii="Times New Roman" w:hAnsi="Times New Roman"/>
-          <w:sz w:val="22"/>
-        </w:rPr>
-        <w:t xml:space="preserve">, </w:t>
-      </w:r>
-      <w:r>
-        <w:rPr>
-          <w:rFonts w:ascii="Times New Roman" w:hAnsi="Times New Roman"/>
-          <w:sz w:val="22"/>
-        </w:rPr>
-        <w:t>2021</w:t>
       </w:r>
     </w:p>
     <w:p>
@@ -9982,15 +9226,7 @@
           <w:rFonts w:ascii="Times New Roman" w:hAnsi="Times New Roman"/>
           <w:sz w:val="22"/>
         </w:rPr>
-        <w:t xml:space="preserve">, </w:t>
-      </w:r>
-      <w:proofErr w:type="spellStart"/>
-      <w:r>
-        <w:rPr>
-          <w:rFonts w:ascii="Times New Roman" w:hAnsi="Times New Roman"/>
-          <w:sz w:val="22"/>
-        </w:rPr>
-        <w:t>Y</w:t>
+        <w:t>, Y</w:t>
       </w:r>
       <w:r>
         <w:rPr>
@@ -9999,7 +9235,6 @@
         </w:rPr>
         <w:t>ibo</w:t>
       </w:r>
-      <w:proofErr w:type="spellEnd"/>
       <w:r>
         <w:rPr>
           <w:rFonts w:ascii="Times New Roman" w:hAnsi="Times New Roman"/>
@@ -10012,23 +9247,7 @@
           <w:rFonts w:ascii="Times New Roman" w:hAnsi="Times New Roman"/>
           <w:sz w:val="22"/>
         </w:rPr>
-        <w:t>Chun-</w:t>
-      </w:r>
-      <w:proofErr w:type="spellStart"/>
-      <w:r>
-        <w:rPr>
-          <w:rFonts w:ascii="Times New Roman" w:hAnsi="Times New Roman"/>
-          <w:sz w:val="22"/>
-        </w:rPr>
-        <w:t>Xun</w:t>
-      </w:r>
-      <w:proofErr w:type="spellEnd"/>
-      <w:r>
-        <w:rPr>
-          <w:rFonts w:ascii="Times New Roman" w:hAnsi="Times New Roman"/>
-          <w:sz w:val="22"/>
-        </w:rPr>
-        <w:t xml:space="preserve"> Lin</w:t>
+        <w:t>Chun-Xun Lin</w:t>
       </w:r>
       <w:r>
         <w:rPr>
@@ -10136,23 +9355,7 @@
           <w:rFonts w:ascii="Times New Roman" w:hAnsi="Times New Roman"/>
           <w:sz w:val="22"/>
         </w:rPr>
-        <w:t>Chun-</w:t>
-      </w:r>
-      <w:proofErr w:type="spellStart"/>
-      <w:r>
-        <w:rPr>
-          <w:rFonts w:ascii="Times New Roman" w:hAnsi="Times New Roman"/>
-          <w:sz w:val="22"/>
-        </w:rPr>
-        <w:t>Xun</w:t>
-      </w:r>
-      <w:proofErr w:type="spellEnd"/>
-      <w:r>
-        <w:rPr>
-          <w:rFonts w:ascii="Times New Roman" w:hAnsi="Times New Roman"/>
-          <w:sz w:val="22"/>
-        </w:rPr>
-        <w:t xml:space="preserve"> Lin</w:t>
+        <w:t>Chun-Xun Lin</w:t>
       </w:r>
       <w:r>
         <w:rPr>
@@ -10246,23 +9449,7 @@
           <w:rFonts w:ascii="Times New Roman" w:hAnsi="Times New Roman"/>
           <w:sz w:val="22"/>
         </w:rPr>
-        <w:t>Chun-</w:t>
-      </w:r>
-      <w:proofErr w:type="spellStart"/>
-      <w:r>
-        <w:rPr>
-          <w:rFonts w:ascii="Times New Roman" w:hAnsi="Times New Roman"/>
-          <w:sz w:val="22"/>
-        </w:rPr>
-        <w:t>Xun</w:t>
-      </w:r>
-      <w:proofErr w:type="spellEnd"/>
-      <w:r>
-        <w:rPr>
-          <w:rFonts w:ascii="Times New Roman" w:hAnsi="Times New Roman"/>
-          <w:sz w:val="22"/>
-        </w:rPr>
-        <w:t xml:space="preserve"> Lin</w:t>
+        <w:t>Chun-Xun Lin</w:t>
       </w:r>
       <w:r>
         <w:rPr>
@@ -10665,6 +9852,7 @@
           <w:rFonts w:ascii="Times New Roman" w:hAnsi="Times New Roman"/>
           <w:sz w:val="22"/>
         </w:rPr>
+        <w:lastRenderedPageBreak/>
         <w:t xml:space="preserve">J.-W. Chen, C.-L. Hsu, L.-C. Tsai, </w:t>
       </w:r>
       <w:r>
@@ -10708,15 +9896,7 @@
           <w:rFonts w:ascii="Times New Roman" w:hAnsi="Times New Roman"/>
           <w:sz w:val="22"/>
         </w:rPr>
-        <w:t>An ILP-Based Routing Algorithm for Pin-</w:t>
-      </w:r>
-      <w:r>
-        <w:rPr>
-          <w:rFonts w:ascii="Times New Roman" w:hAnsi="Times New Roman"/>
-          <w:sz w:val="22"/>
-        </w:rPr>
-        <w:lastRenderedPageBreak/>
-        <w:t>Constrained EWOD Chips with Obstacle Avoidance</w:t>
+        <w:t>An ILP-Based Routing Algorithm for Pin-Constrained EWOD Chips with Obstacle Avoidance</w:t>
       </w:r>
       <w:r>
         <w:rPr>
@@ -11564,43 +10744,7 @@
           <w:color w:val="000000" w:themeColor="text1"/>
           <w:sz w:val="22"/>
         </w:rPr>
-        <w:t xml:space="preserve">, K. </w:t>
-      </w:r>
-      <w:proofErr w:type="spellStart"/>
-      <w:r>
-        <w:rPr>
-          <w:rFonts w:ascii="Times New Roman" w:hAnsi="Times New Roman"/>
-          <w:color w:val="000000" w:themeColor="text1"/>
-          <w:sz w:val="22"/>
-        </w:rPr>
-        <w:t>Kalafala</w:t>
-      </w:r>
-      <w:proofErr w:type="spellEnd"/>
-      <w:r>
-        <w:rPr>
-          <w:rFonts w:ascii="Times New Roman" w:hAnsi="Times New Roman"/>
-          <w:color w:val="000000" w:themeColor="text1"/>
-          <w:sz w:val="22"/>
-        </w:rPr>
-        <w:t xml:space="preserve">, D. Sinha, and N. </w:t>
-      </w:r>
-      <w:proofErr w:type="spellStart"/>
-      <w:r>
-        <w:rPr>
-          <w:rFonts w:ascii="Times New Roman" w:hAnsi="Times New Roman"/>
-          <w:color w:val="000000" w:themeColor="text1"/>
-          <w:sz w:val="22"/>
-        </w:rPr>
-        <w:t>Venkateswaran</w:t>
-      </w:r>
-      <w:proofErr w:type="spellEnd"/>
-      <w:r>
-        <w:rPr>
-          <w:rFonts w:ascii="Times New Roman" w:hAnsi="Times New Roman"/>
-          <w:color w:val="000000" w:themeColor="text1"/>
-          <w:sz w:val="22"/>
-        </w:rPr>
-        <w:t xml:space="preserve">, </w:t>
+        <w:t xml:space="preserve">, K. Kalafala, D. Sinha, and N. Venkateswaran, </w:t>
       </w:r>
       <w:r>
         <w:rPr>
@@ -11707,43 +10851,7 @@
           <w:sz w:val="22"/>
           <w:szCs w:val="22"/>
         </w:rPr>
-        <w:t xml:space="preserve">, K. </w:t>
-      </w:r>
-      <w:proofErr w:type="spellStart"/>
-      <w:r>
-        <w:rPr>
-          <w:color w:val="000000" w:themeColor="text1"/>
-          <w:sz w:val="22"/>
-          <w:szCs w:val="22"/>
-        </w:rPr>
-        <w:t>Kalafala</w:t>
-      </w:r>
-      <w:proofErr w:type="spellEnd"/>
-      <w:r>
-        <w:rPr>
-          <w:color w:val="000000" w:themeColor="text1"/>
-          <w:sz w:val="22"/>
-          <w:szCs w:val="22"/>
-        </w:rPr>
-        <w:t xml:space="preserve">, D. Sinha, and N. </w:t>
-      </w:r>
-      <w:proofErr w:type="spellStart"/>
-      <w:r>
-        <w:rPr>
-          <w:color w:val="000000" w:themeColor="text1"/>
-          <w:sz w:val="22"/>
-          <w:szCs w:val="22"/>
-        </w:rPr>
-        <w:t>Venkateswaran</w:t>
-      </w:r>
-      <w:proofErr w:type="spellEnd"/>
-      <w:r>
-        <w:rPr>
-          <w:color w:val="000000" w:themeColor="text1"/>
-          <w:sz w:val="22"/>
-          <w:szCs w:val="22"/>
-        </w:rPr>
-        <w:t xml:space="preserve">, </w:t>
+        <w:t xml:space="preserve">, K. Kalafala, D. Sinha, and N. Venkateswaran, </w:t>
       </w:r>
       <w:r>
         <w:rPr>
@@ -11943,49 +11051,21 @@
         </w:rPr>
         <w:t>“</w:t>
       </w:r>
-      <w:proofErr w:type="spellStart"/>
       <w:r>
         <w:rPr>
           <w:rFonts w:ascii="Times New Roman" w:hAnsi="Times New Roman"/>
           <w:color w:val="000000" w:themeColor="text1"/>
           <w:sz w:val="22"/>
         </w:rPr>
-        <w:t>cudaFlow</w:t>
-      </w:r>
-      <w:proofErr w:type="spellEnd"/>
+        <w:t>cudaFlow: A Modern C++ Programming Model for GPU Task Graph Parallelism</w:t>
+      </w:r>
       <w:r>
         <w:rPr>
           <w:rFonts w:ascii="Times New Roman" w:hAnsi="Times New Roman"/>
           <w:color w:val="000000" w:themeColor="text1"/>
           <w:sz w:val="22"/>
         </w:rPr>
-        <w:t>: A Modern C++ Programming Model for GPU Task Graph Parallelism</w:t>
-      </w:r>
-      <w:r>
-        <w:rPr>
-          <w:rFonts w:ascii="Times New Roman" w:hAnsi="Times New Roman"/>
-          <w:color w:val="000000" w:themeColor="text1"/>
-          <w:sz w:val="22"/>
-        </w:rPr>
-        <w:t xml:space="preserve">,” </w:t>
-      </w:r>
-      <w:proofErr w:type="spellStart"/>
-      <w:r>
-        <w:rPr>
-          <w:rFonts w:ascii="Times New Roman" w:hAnsi="Times New Roman"/>
-          <w:color w:val="000000" w:themeColor="text1"/>
-          <w:sz w:val="22"/>
-        </w:rPr>
-        <w:t>CppCon</w:t>
-      </w:r>
-      <w:proofErr w:type="spellEnd"/>
-      <w:r>
-        <w:rPr>
-          <w:rFonts w:ascii="Times New Roman" w:hAnsi="Times New Roman"/>
-          <w:color w:val="000000" w:themeColor="text1"/>
-          <w:sz w:val="22"/>
-        </w:rPr>
-        <w:t>, 2021</w:t>
+        <w:t>,” CppCon, 2021</w:t>
       </w:r>
     </w:p>
     <w:p>
@@ -12035,7 +11115,6 @@
         </w:rPr>
         <w:t>“</w:t>
       </w:r>
-      <w:proofErr w:type="spellStart"/>
       <w:r>
         <w:rPr>
           <w:rFonts w:ascii="Times New Roman" w:hAnsi="Times New Roman"/>
@@ -12044,7 +11123,6 @@
         </w:rPr>
         <w:t>HeteroTime</w:t>
       </w:r>
-      <w:proofErr w:type="spellEnd"/>
       <w:r>
         <w:rPr>
           <w:rFonts w:ascii="Times New Roman" w:hAnsi="Times New Roman"/>
@@ -12123,25 +11201,7 @@
           <w:color w:val="000000" w:themeColor="text1"/>
           <w:sz w:val="22"/>
         </w:rPr>
-        <w:t xml:space="preserve">“Taskflow: A Lightweight Heterogeneous Task Programming System with Control Flow,” </w:t>
-      </w:r>
-      <w:proofErr w:type="spellStart"/>
-      <w:r>
-        <w:rPr>
-          <w:rFonts w:ascii="Times New Roman" w:hAnsi="Times New Roman"/>
-          <w:color w:val="000000" w:themeColor="text1"/>
-          <w:sz w:val="22"/>
-        </w:rPr>
-        <w:t>CPPNow</w:t>
-      </w:r>
-      <w:proofErr w:type="spellEnd"/>
-      <w:r>
-        <w:rPr>
-          <w:rFonts w:ascii="Times New Roman" w:hAnsi="Times New Roman"/>
-          <w:color w:val="000000" w:themeColor="text1"/>
-          <w:sz w:val="22"/>
-        </w:rPr>
-        <w:t>, 2021</w:t>
+        <w:t>“Taskflow: A Lightweight Heterogeneous Task Programming System with Control Flow,” CPPNow, 2021</w:t>
       </w:r>
     </w:p>
     <w:p>
@@ -12365,25 +11425,7 @@
           <w:color w:val="000000" w:themeColor="text1"/>
           <w:sz w:val="22"/>
         </w:rPr>
-        <w:t xml:space="preserve">A General-purpose Parallel and Heterogeneous Task Programming System,” </w:t>
-      </w:r>
-      <w:proofErr w:type="spellStart"/>
-      <w:r>
-        <w:rPr>
-          <w:rFonts w:ascii="Times New Roman" w:hAnsi="Times New Roman"/>
-          <w:color w:val="000000" w:themeColor="text1"/>
-          <w:sz w:val="22"/>
-        </w:rPr>
-        <w:t>CppIndia</w:t>
-      </w:r>
-      <w:proofErr w:type="spellEnd"/>
-      <w:r>
-        <w:rPr>
-          <w:rFonts w:ascii="Times New Roman" w:hAnsi="Times New Roman"/>
-          <w:color w:val="000000" w:themeColor="text1"/>
-          <w:sz w:val="22"/>
-        </w:rPr>
-        <w:t>, Oct 2020</w:t>
+        <w:t>A General-purpose Parallel and Heterogeneous Task Programming System,” CppIndia, Oct 2020</w:t>
       </w:r>
     </w:p>
     <w:p>
@@ -13998,23 +13040,7 @@
           <w:sz w:val="22"/>
           <w:szCs w:val="22"/>
         </w:rPr>
-        <w:t xml:space="preserve">Chair/Co-chair, ACM SIGDA </w:t>
-      </w:r>
-      <w:proofErr w:type="spellStart"/>
-      <w:r>
-        <w:rPr>
-          <w:sz w:val="22"/>
-          <w:szCs w:val="22"/>
-        </w:rPr>
-        <w:t>CADathlon</w:t>
-      </w:r>
-      <w:proofErr w:type="spellEnd"/>
-      <w:r>
-        <w:rPr>
-          <w:sz w:val="22"/>
-          <w:szCs w:val="22"/>
-        </w:rPr>
-        <w:t xml:space="preserve"> International Programming Contest, 2018</w:t>
+        <w:t>Chair/Co-chair, ACM SIGDA CADathlon International Programming Contest, 2018</w:t>
       </w:r>
       <w:r>
         <w:rPr>
@@ -14388,23 +13414,7 @@
           <w:sz w:val="22"/>
           <w:szCs w:val="22"/>
         </w:rPr>
-        <w:t>The C++ Conference (</w:t>
-      </w:r>
-      <w:proofErr w:type="spellStart"/>
-      <w:r>
-        <w:rPr>
-          <w:sz w:val="22"/>
-          <w:szCs w:val="22"/>
-        </w:rPr>
-        <w:t>CppCon</w:t>
-      </w:r>
-      <w:proofErr w:type="spellEnd"/>
-      <w:r>
-        <w:rPr>
-          <w:sz w:val="22"/>
-          <w:szCs w:val="22"/>
-        </w:rPr>
-        <w:t>), 2019</w:t>
+        <w:t>The C++ Conference (CppCon), 2019</w:t>
       </w:r>
       <w:r>
         <w:rPr>
@@ -14710,7 +13720,7 @@
 </file>
 
 <file path=word/endnotes.xml><?xml version="1.0" encoding="utf-8"?>
-<w:endnotes xmlns:wpc="http://schemas.microsoft.com/office/word/2010/wordprocessingCanvas" xmlns:cx="http://schemas.microsoft.com/office/drawing/2014/chartex" xmlns:cx1="http://schemas.microsoft.com/office/drawing/2015/9/8/chartex" xmlns:cx2="http://schemas.microsoft.com/office/drawing/2015/10/21/chartex" xmlns:cx3="http://schemas.microsoft.com/office/drawing/2016/5/9/chartex" xmlns:cx4="http://schemas.microsoft.com/office/drawing/2016/5/10/chartex" xmlns:cx5="http://schemas.microsoft.com/office/drawing/2016/5/11/chartex" xmlns:cx6="http://schemas.microsoft.com/office/drawing/2016/5/12/chartex" xmlns:cx7="http://schemas.microsoft.com/office/drawing/2016/5/13/chartex" xmlns:cx8="http://schemas.microsoft.com/office/drawing/2016/5/14/chartex" xmlns:mc="http://schemas.openxmlformats.org/markup-compatibility/2006" xmlns:aink="http://schemas.microsoft.com/office/drawing/2016/ink" xmlns:am3d="http://schemas.microsoft.com/office/drawing/2017/model3d" xmlns:o="urn:schemas-microsoft-com:office:office" xmlns:r="http://schemas.openxmlformats.org/officeDocument/2006/relationships" xmlns:m="http://schemas.openxmlformats.org/officeDocument/2006/math" xmlns:v="urn:schemas-microsoft-com:vml" xmlns:wp14="http://schemas.microsoft.com/office/word/2010/wordprocessingDrawing" xmlns:wp="http://schemas.openxmlformats.org/drawingml/2006/wordprocessingDrawing" xmlns:w10="urn:schemas-microsoft-com:office:word" xmlns:w="http://schemas.openxmlformats.org/wordprocessingml/2006/main" xmlns:w14="http://schemas.microsoft.com/office/word/2010/wordml" xmlns:w15="http://schemas.microsoft.com/office/word/2012/wordml" xmlns:w16cex="http://schemas.microsoft.com/office/word/2018/wordml/cex" xmlns:w16cid="http://schemas.microsoft.com/office/word/2016/wordml/cid" xmlns:w16="http://schemas.microsoft.com/office/word/2018/wordml" xmlns:w16se="http://schemas.microsoft.com/office/word/2015/wordml/symex" xmlns:wpg="http://schemas.microsoft.com/office/word/2010/wordprocessingGroup" xmlns:wpi="http://schemas.microsoft.com/office/word/2010/wordprocessingInk" xmlns:wne="http://schemas.microsoft.com/office/word/2006/wordml" xmlns:wps="http://schemas.microsoft.com/office/word/2010/wordprocessingShape" mc:Ignorable="w14 w15 w16se w16cid w16 w16cex wp14">
+<w:endnotes xmlns:wpc="http://schemas.microsoft.com/office/word/2010/wordprocessingCanvas" xmlns:cx="http://schemas.microsoft.com/office/drawing/2014/chartex" xmlns:cx1="http://schemas.microsoft.com/office/drawing/2015/9/8/chartex" xmlns:cx2="http://schemas.microsoft.com/office/drawing/2015/10/21/chartex" xmlns:cx3="http://schemas.microsoft.com/office/drawing/2016/5/9/chartex" xmlns:cx4="http://schemas.microsoft.com/office/drawing/2016/5/10/chartex" xmlns:cx5="http://schemas.microsoft.com/office/drawing/2016/5/11/chartex" xmlns:cx6="http://schemas.microsoft.com/office/drawing/2016/5/12/chartex" xmlns:cx7="http://schemas.microsoft.com/office/drawing/2016/5/13/chartex" xmlns:cx8="http://schemas.microsoft.com/office/drawing/2016/5/14/chartex" xmlns:mc="http://schemas.openxmlformats.org/markup-compatibility/2006" xmlns:aink="http://schemas.microsoft.com/office/drawing/2016/ink" xmlns:am3d="http://schemas.microsoft.com/office/drawing/2017/model3d" xmlns:o="urn:schemas-microsoft-com:office:office" xmlns:r="http://schemas.openxmlformats.org/officeDocument/2006/relationships" xmlns:m="http://schemas.openxmlformats.org/officeDocument/2006/math" xmlns:v="urn:schemas-microsoft-com:vml" xmlns:wp14="http://schemas.microsoft.com/office/word/2010/wordprocessingDrawing" xmlns:wp="http://schemas.openxmlformats.org/drawingml/2006/wordprocessingDrawing" xmlns:w10="urn:schemas-microsoft-com:office:word" xmlns:w="http://schemas.openxmlformats.org/wordprocessingml/2006/main" xmlns:w14="http://schemas.microsoft.com/office/word/2010/wordml" xmlns:w15="http://schemas.microsoft.com/office/word/2012/wordml" xmlns:w16cex="http://schemas.microsoft.com/office/word/2018/wordml/cex" xmlns:w16cid="http://schemas.microsoft.com/office/word/2016/wordml/cid" xmlns:w16="http://schemas.microsoft.com/office/word/2018/wordml" xmlns:w16sdtdh="http://schemas.microsoft.com/office/word/2020/wordml/sdtdatahash" xmlns:w16se="http://schemas.microsoft.com/office/word/2015/wordml/symex" xmlns:wpg="http://schemas.microsoft.com/office/word/2010/wordprocessingGroup" xmlns:wpi="http://schemas.microsoft.com/office/word/2010/wordprocessingInk" xmlns:wne="http://schemas.microsoft.com/office/word/2006/wordml" xmlns:wps="http://schemas.microsoft.com/office/word/2010/wordprocessingShape" mc:Ignorable="w14 w15 w16se w16cid w16 w16cex w16sdtdh wp14">
   <w:endnote w:type="separator" w:id="-1">
     <w:p>
       <w:r>
@@ -14729,7 +13739,7 @@
 </file>
 
 <file path=word/footer1.xml><?xml version="1.0" encoding="utf-8"?>
-<w:ftr xmlns:wpc="http://schemas.microsoft.com/office/word/2010/wordprocessingCanvas" xmlns:cx="http://schemas.microsoft.com/office/drawing/2014/chartex" xmlns:cx1="http://schemas.microsoft.com/office/drawing/2015/9/8/chartex" xmlns:cx2="http://schemas.microsoft.com/office/drawing/2015/10/21/chartex" xmlns:cx3="http://schemas.microsoft.com/office/drawing/2016/5/9/chartex" xmlns:cx4="http://schemas.microsoft.com/office/drawing/2016/5/10/chartex" xmlns:cx5="http://schemas.microsoft.com/office/drawing/2016/5/11/chartex" xmlns:cx6="http://schemas.microsoft.com/office/drawing/2016/5/12/chartex" xmlns:cx7="http://schemas.microsoft.com/office/drawing/2016/5/13/chartex" xmlns:cx8="http://schemas.microsoft.com/office/drawing/2016/5/14/chartex" xmlns:mc="http://schemas.openxmlformats.org/markup-compatibility/2006" xmlns:aink="http://schemas.microsoft.com/office/drawing/2016/ink" xmlns:am3d="http://schemas.microsoft.com/office/drawing/2017/model3d" xmlns:o="urn:schemas-microsoft-com:office:office" xmlns:r="http://schemas.openxmlformats.org/officeDocument/2006/relationships" xmlns:m="http://schemas.openxmlformats.org/officeDocument/2006/math" xmlns:v="urn:schemas-microsoft-com:vml" xmlns:wp14="http://schemas.microsoft.com/office/word/2010/wordprocessingDrawing" xmlns:wp="http://schemas.openxmlformats.org/drawingml/2006/wordprocessingDrawing" xmlns:w10="urn:schemas-microsoft-com:office:word" xmlns:w="http://schemas.openxmlformats.org/wordprocessingml/2006/main" xmlns:w14="http://schemas.microsoft.com/office/word/2010/wordml" xmlns:w15="http://schemas.microsoft.com/office/word/2012/wordml" xmlns:w16cex="http://schemas.microsoft.com/office/word/2018/wordml/cex" xmlns:w16cid="http://schemas.microsoft.com/office/word/2016/wordml/cid" xmlns:w16="http://schemas.microsoft.com/office/word/2018/wordml" xmlns:w16se="http://schemas.microsoft.com/office/word/2015/wordml/symex" xmlns:wpg="http://schemas.microsoft.com/office/word/2010/wordprocessingGroup" xmlns:wpi="http://schemas.microsoft.com/office/word/2010/wordprocessingInk" xmlns:wne="http://schemas.microsoft.com/office/word/2006/wordml" xmlns:wps="http://schemas.microsoft.com/office/word/2010/wordprocessingShape" mc:Ignorable="w14 w15 w16se w16cid w16 w16cex wp14">
+<w:ftr xmlns:wpc="http://schemas.microsoft.com/office/word/2010/wordprocessingCanvas" xmlns:cx="http://schemas.microsoft.com/office/drawing/2014/chartex" xmlns:cx1="http://schemas.microsoft.com/office/drawing/2015/9/8/chartex" xmlns:cx2="http://schemas.microsoft.com/office/drawing/2015/10/21/chartex" xmlns:cx3="http://schemas.microsoft.com/office/drawing/2016/5/9/chartex" xmlns:cx4="http://schemas.microsoft.com/office/drawing/2016/5/10/chartex" xmlns:cx5="http://schemas.microsoft.com/office/drawing/2016/5/11/chartex" xmlns:cx6="http://schemas.microsoft.com/office/drawing/2016/5/12/chartex" xmlns:cx7="http://schemas.microsoft.com/office/drawing/2016/5/13/chartex" xmlns:cx8="http://schemas.microsoft.com/office/drawing/2016/5/14/chartex" xmlns:mc="http://schemas.openxmlformats.org/markup-compatibility/2006" xmlns:aink="http://schemas.microsoft.com/office/drawing/2016/ink" xmlns:am3d="http://schemas.microsoft.com/office/drawing/2017/model3d" xmlns:o="urn:schemas-microsoft-com:office:office" xmlns:r="http://schemas.openxmlformats.org/officeDocument/2006/relationships" xmlns:m="http://schemas.openxmlformats.org/officeDocument/2006/math" xmlns:v="urn:schemas-microsoft-com:vml" xmlns:wp14="http://schemas.microsoft.com/office/word/2010/wordprocessingDrawing" xmlns:wp="http://schemas.openxmlformats.org/drawingml/2006/wordprocessingDrawing" xmlns:w10="urn:schemas-microsoft-com:office:word" xmlns:w="http://schemas.openxmlformats.org/wordprocessingml/2006/main" xmlns:w14="http://schemas.microsoft.com/office/word/2010/wordml" xmlns:w15="http://schemas.microsoft.com/office/word/2012/wordml" xmlns:w16cex="http://schemas.microsoft.com/office/word/2018/wordml/cex" xmlns:w16cid="http://schemas.microsoft.com/office/word/2016/wordml/cid" xmlns:w16="http://schemas.microsoft.com/office/word/2018/wordml" xmlns:w16sdtdh="http://schemas.microsoft.com/office/word/2020/wordml/sdtdatahash" xmlns:w16se="http://schemas.microsoft.com/office/word/2015/wordml/symex" xmlns:wpg="http://schemas.microsoft.com/office/word/2010/wordprocessingGroup" xmlns:wpi="http://schemas.microsoft.com/office/word/2010/wordprocessingInk" xmlns:wne="http://schemas.microsoft.com/office/word/2006/wordml" xmlns:wps="http://schemas.microsoft.com/office/word/2010/wordprocessingShape" mc:Ignorable="w14 w15 w16se w16cid w16 w16cex w16sdtdh wp14">
   <w:p>
     <w:pPr>
       <w:pStyle w:val="Footer"/>
@@ -14780,7 +13790,7 @@
 </file>
 
 <file path=word/footnotes.xml><?xml version="1.0" encoding="utf-8"?>
-<w:footnotes xmlns:wpc="http://schemas.microsoft.com/office/word/2010/wordprocessingCanvas" xmlns:cx="http://schemas.microsoft.com/office/drawing/2014/chartex" xmlns:cx1="http://schemas.microsoft.com/office/drawing/2015/9/8/chartex" xmlns:cx2="http://schemas.microsoft.com/office/drawing/2015/10/21/chartex" xmlns:cx3="http://schemas.microsoft.com/office/drawing/2016/5/9/chartex" xmlns:cx4="http://schemas.microsoft.com/office/drawing/2016/5/10/chartex" xmlns:cx5="http://schemas.microsoft.com/office/drawing/2016/5/11/chartex" xmlns:cx6="http://schemas.microsoft.com/office/drawing/2016/5/12/chartex" xmlns:cx7="http://schemas.microsoft.com/office/drawing/2016/5/13/chartex" xmlns:cx8="http://schemas.microsoft.com/office/drawing/2016/5/14/chartex" xmlns:mc="http://schemas.openxmlformats.org/markup-compatibility/2006" xmlns:aink="http://schemas.microsoft.com/office/drawing/2016/ink" xmlns:am3d="http://schemas.microsoft.com/office/drawing/2017/model3d" xmlns:o="urn:schemas-microsoft-com:office:office" xmlns:r="http://schemas.openxmlformats.org/officeDocument/2006/relationships" xmlns:m="http://schemas.openxmlformats.org/officeDocument/2006/math" xmlns:v="urn:schemas-microsoft-com:vml" xmlns:wp14="http://schemas.microsoft.com/office/word/2010/wordprocessingDrawing" xmlns:wp="http://schemas.openxmlformats.org/drawingml/2006/wordprocessingDrawing" xmlns:w10="urn:schemas-microsoft-com:office:word" xmlns:w="http://schemas.openxmlformats.org/wordprocessingml/2006/main" xmlns:w14="http://schemas.microsoft.com/office/word/2010/wordml" xmlns:w15="http://schemas.microsoft.com/office/word/2012/wordml" xmlns:w16cex="http://schemas.microsoft.com/office/word/2018/wordml/cex" xmlns:w16cid="http://schemas.microsoft.com/office/word/2016/wordml/cid" xmlns:w16="http://schemas.microsoft.com/office/word/2018/wordml" xmlns:w16se="http://schemas.microsoft.com/office/word/2015/wordml/symex" xmlns:wpg="http://schemas.microsoft.com/office/word/2010/wordprocessingGroup" xmlns:wpi="http://schemas.microsoft.com/office/word/2010/wordprocessingInk" xmlns:wne="http://schemas.microsoft.com/office/word/2006/wordml" xmlns:wps="http://schemas.microsoft.com/office/word/2010/wordprocessingShape" mc:Ignorable="w14 w15 w16se w16cid w16 w16cex wp14">
+<w:footnotes xmlns:wpc="http://schemas.microsoft.com/office/word/2010/wordprocessingCanvas" xmlns:cx="http://schemas.microsoft.com/office/drawing/2014/chartex" xmlns:cx1="http://schemas.microsoft.com/office/drawing/2015/9/8/chartex" xmlns:cx2="http://schemas.microsoft.com/office/drawing/2015/10/21/chartex" xmlns:cx3="http://schemas.microsoft.com/office/drawing/2016/5/9/chartex" xmlns:cx4="http://schemas.microsoft.com/office/drawing/2016/5/10/chartex" xmlns:cx5="http://schemas.microsoft.com/office/drawing/2016/5/11/chartex" xmlns:cx6="http://schemas.microsoft.com/office/drawing/2016/5/12/chartex" xmlns:cx7="http://schemas.microsoft.com/office/drawing/2016/5/13/chartex" xmlns:cx8="http://schemas.microsoft.com/office/drawing/2016/5/14/chartex" xmlns:mc="http://schemas.openxmlformats.org/markup-compatibility/2006" xmlns:aink="http://schemas.microsoft.com/office/drawing/2016/ink" xmlns:am3d="http://schemas.microsoft.com/office/drawing/2017/model3d" xmlns:o="urn:schemas-microsoft-com:office:office" xmlns:r="http://schemas.openxmlformats.org/officeDocument/2006/relationships" xmlns:m="http://schemas.openxmlformats.org/officeDocument/2006/math" xmlns:v="urn:schemas-microsoft-com:vml" xmlns:wp14="http://schemas.microsoft.com/office/word/2010/wordprocessingDrawing" xmlns:wp="http://schemas.openxmlformats.org/drawingml/2006/wordprocessingDrawing" xmlns:w10="urn:schemas-microsoft-com:office:word" xmlns:w="http://schemas.openxmlformats.org/wordprocessingml/2006/main" xmlns:w14="http://schemas.microsoft.com/office/word/2010/wordml" xmlns:w15="http://schemas.microsoft.com/office/word/2012/wordml" xmlns:w16cex="http://schemas.microsoft.com/office/word/2018/wordml/cex" xmlns:w16cid="http://schemas.microsoft.com/office/word/2016/wordml/cid" xmlns:w16="http://schemas.microsoft.com/office/word/2018/wordml" xmlns:w16sdtdh="http://schemas.microsoft.com/office/word/2020/wordml/sdtdatahash" xmlns:w16se="http://schemas.microsoft.com/office/word/2015/wordml/symex" xmlns:wpg="http://schemas.microsoft.com/office/word/2010/wordprocessingGroup" xmlns:wpi="http://schemas.microsoft.com/office/word/2010/wordprocessingInk" xmlns:wne="http://schemas.microsoft.com/office/word/2006/wordml" xmlns:wps="http://schemas.microsoft.com/office/word/2010/wordprocessingShape" mc:Ignorable="w14 w15 w16se w16cid w16 w16cex w16sdtdh wp14">
   <w:footnote w:type="separator" w:id="-1">
     <w:p>
       <w:r>
@@ -14799,7 +13809,7 @@
 </file>
 
 <file path=word/numbering.xml><?xml version="1.0" encoding="utf-8"?>
-<w:numbering xmlns:wpc="http://schemas.microsoft.com/office/word/2010/wordprocessingCanvas" xmlns:cx="http://schemas.microsoft.com/office/drawing/2014/chartex" xmlns:cx1="http://schemas.microsoft.com/office/drawing/2015/9/8/chartex" xmlns:cx2="http://schemas.microsoft.com/office/drawing/2015/10/21/chartex" xmlns:cx3="http://schemas.microsoft.com/office/drawing/2016/5/9/chartex" xmlns:cx4="http://schemas.microsoft.com/office/drawing/2016/5/10/chartex" xmlns:cx5="http://schemas.microsoft.com/office/drawing/2016/5/11/chartex" xmlns:cx6="http://schemas.microsoft.com/office/drawing/2016/5/12/chartex" xmlns:cx7="http://schemas.microsoft.com/office/drawing/2016/5/13/chartex" xmlns:cx8="http://schemas.microsoft.com/office/drawing/2016/5/14/chartex" xmlns:mc="http://schemas.openxmlformats.org/markup-compatibility/2006" xmlns:aink="http://schemas.microsoft.com/office/drawing/2016/ink" xmlns:am3d="http://schemas.microsoft.com/office/drawing/2017/model3d" xmlns:o="urn:schemas-microsoft-com:office:office" xmlns:r="http://schemas.openxmlformats.org/officeDocument/2006/relationships" xmlns:m="http://schemas.openxmlformats.org/officeDocument/2006/math" xmlns:v="urn:schemas-microsoft-com:vml" xmlns:wp14="http://schemas.microsoft.com/office/word/2010/wordprocessingDrawing" xmlns:wp="http://schemas.openxmlformats.org/drawingml/2006/wordprocessingDrawing" xmlns:w10="urn:schemas-microsoft-com:office:word" xmlns:w="http://schemas.openxmlformats.org/wordprocessingml/2006/main" xmlns:w14="http://schemas.microsoft.com/office/word/2010/wordml" xmlns:w15="http://schemas.microsoft.com/office/word/2012/wordml" xmlns:w16cex="http://schemas.microsoft.com/office/word/2018/wordml/cex" xmlns:w16cid="http://schemas.microsoft.com/office/word/2016/wordml/cid" xmlns:w16="http://schemas.microsoft.com/office/word/2018/wordml" xmlns:w16se="http://schemas.microsoft.com/office/word/2015/wordml/symex" xmlns:wpg="http://schemas.microsoft.com/office/word/2010/wordprocessingGroup" xmlns:wpi="http://schemas.microsoft.com/office/word/2010/wordprocessingInk" xmlns:wne="http://schemas.microsoft.com/office/word/2006/wordml" xmlns:wps="http://schemas.microsoft.com/office/word/2010/wordprocessingShape" mc:Ignorable="w14 w15 w16se w16cid w16 w16cex wp14">
+<w:numbering xmlns:wpc="http://schemas.microsoft.com/office/word/2010/wordprocessingCanvas" xmlns:cx="http://schemas.microsoft.com/office/drawing/2014/chartex" xmlns:cx1="http://schemas.microsoft.com/office/drawing/2015/9/8/chartex" xmlns:cx2="http://schemas.microsoft.com/office/drawing/2015/10/21/chartex" xmlns:cx3="http://schemas.microsoft.com/office/drawing/2016/5/9/chartex" xmlns:cx4="http://schemas.microsoft.com/office/drawing/2016/5/10/chartex" xmlns:cx5="http://schemas.microsoft.com/office/drawing/2016/5/11/chartex" xmlns:cx6="http://schemas.microsoft.com/office/drawing/2016/5/12/chartex" xmlns:cx7="http://schemas.microsoft.com/office/drawing/2016/5/13/chartex" xmlns:cx8="http://schemas.microsoft.com/office/drawing/2016/5/14/chartex" xmlns:mc="http://schemas.openxmlformats.org/markup-compatibility/2006" xmlns:aink="http://schemas.microsoft.com/office/drawing/2016/ink" xmlns:am3d="http://schemas.microsoft.com/office/drawing/2017/model3d" xmlns:o="urn:schemas-microsoft-com:office:office" xmlns:r="http://schemas.openxmlformats.org/officeDocument/2006/relationships" xmlns:m="http://schemas.openxmlformats.org/officeDocument/2006/math" xmlns:v="urn:schemas-microsoft-com:vml" xmlns:wp14="http://schemas.microsoft.com/office/word/2010/wordprocessingDrawing" xmlns:wp="http://schemas.openxmlformats.org/drawingml/2006/wordprocessingDrawing" xmlns:w10="urn:schemas-microsoft-com:office:word" xmlns:w="http://schemas.openxmlformats.org/wordprocessingml/2006/main" xmlns:w14="http://schemas.microsoft.com/office/word/2010/wordml" xmlns:w15="http://schemas.microsoft.com/office/word/2012/wordml" xmlns:w16cex="http://schemas.microsoft.com/office/word/2018/wordml/cex" xmlns:w16cid="http://schemas.microsoft.com/office/word/2016/wordml/cid" xmlns:w16="http://schemas.microsoft.com/office/word/2018/wordml" xmlns:w16sdtdh="http://schemas.microsoft.com/office/word/2020/wordml/sdtdatahash" xmlns:w16se="http://schemas.microsoft.com/office/word/2015/wordml/symex" xmlns:wpg="http://schemas.microsoft.com/office/word/2010/wordprocessingGroup" xmlns:wpi="http://schemas.microsoft.com/office/word/2010/wordprocessingInk" xmlns:wne="http://schemas.microsoft.com/office/word/2006/wordml" xmlns:wps="http://schemas.microsoft.com/office/word/2010/wordprocessingShape" mc:Ignorable="w14 w15 w16se w16cid w16 w16cex w16sdtdh wp14">
   <w:abstractNum w:abstractNumId="0" w15:restartNumberingAfterBreak="0">
     <w:nsid w:val="FFFFFF1D"/>
     <w:multiLevelType w:val="multilevel"/>
@@ -18550,7 +17560,7 @@
 </file>
 
 <file path=word/styles.xml><?xml version="1.0" encoding="utf-8"?>
-<w:styles xmlns:mc="http://schemas.openxmlformats.org/markup-compatibility/2006" xmlns:r="http://schemas.openxmlformats.org/officeDocument/2006/relationships" xmlns:w="http://schemas.openxmlformats.org/wordprocessingml/2006/main" xmlns:w14="http://schemas.microsoft.com/office/word/2010/wordml" xmlns:w15="http://schemas.microsoft.com/office/word/2012/wordml" xmlns:w16cex="http://schemas.microsoft.com/office/word/2018/wordml/cex" xmlns:w16cid="http://schemas.microsoft.com/office/word/2016/wordml/cid" xmlns:w16="http://schemas.microsoft.com/office/word/2018/wordml" xmlns:w16se="http://schemas.microsoft.com/office/word/2015/wordml/symex" mc:Ignorable="w14 w15 w16se w16cid w16 w16cex">
+<w:styles xmlns:mc="http://schemas.openxmlformats.org/markup-compatibility/2006" xmlns:r="http://schemas.openxmlformats.org/officeDocument/2006/relationships" xmlns:w="http://schemas.openxmlformats.org/wordprocessingml/2006/main" xmlns:w14="http://schemas.microsoft.com/office/word/2010/wordml" xmlns:w15="http://schemas.microsoft.com/office/word/2012/wordml" xmlns:w16cex="http://schemas.microsoft.com/office/word/2018/wordml/cex" xmlns:w16cid="http://schemas.microsoft.com/office/word/2016/wordml/cid" xmlns:w16="http://schemas.microsoft.com/office/word/2018/wordml" xmlns:w16sdtdh="http://schemas.microsoft.com/office/word/2020/wordml/sdtdatahash" xmlns:w16se="http://schemas.microsoft.com/office/word/2015/wordml/symex" mc:Ignorable="w14 w15 w16se w16cid w16 w16cex w16sdtdh">
   <w:docDefaults>
     <w:rPrDefault>
       <w:rPr>

--- a/resumes/twhuang_cv.docx
+++ b/resumes/twhuang_cv.docx
@@ -8717,13 +8717,6 @@
         <w:rPr>
           <w:rFonts w:ascii="Times New Roman" w:hAnsi="Times New Roman"/>
           <w:sz w:val="22"/>
-        </w:rPr>
-        <w:t xml:space="preserve">Zizheng Guo, Mingwei Yang, </w:t>
-      </w:r>
-      <w:r>
-        <w:rPr>
-          <w:rFonts w:ascii="Times New Roman" w:hAnsi="Times New Roman"/>
-          <w:sz w:val="22"/>
           <w:u w:val="single"/>
         </w:rPr>
         <w:t>Tsung-Wei Huang</w:t>
@@ -8733,21 +8726,7 @@
           <w:rFonts w:ascii="Times New Roman" w:hAnsi="Times New Roman"/>
           <w:sz w:val="22"/>
         </w:rPr>
-        <w:t>, and Yibo Lin, “</w:t>
-      </w:r>
-      <w:r>
-        <w:rPr>
-          <w:rFonts w:ascii="Times New Roman" w:hAnsi="Times New Roman"/>
-          <w:sz w:val="22"/>
-        </w:rPr>
-        <w:t>A Provably Good and Practically Efficient Algorithm for Common Path Pessimism Removal in Large Designs</w:t>
-      </w:r>
-      <w:r>
-        <w:rPr>
-          <w:rFonts w:ascii="Times New Roman" w:hAnsi="Times New Roman"/>
-          <w:sz w:val="22"/>
-        </w:rPr>
-        <w:t>,”</w:t>
+        <w:t xml:space="preserve">, Dian-Lun Lin, Chun-Xun Lin, and Yibo Lin, “Taskflow: A Lightweight Parallel and Heterogeneous Task Graph Computing System,” </w:t>
       </w:r>
       <w:r>
         <w:rPr>
@@ -8756,23 +8735,77 @@
           <w:iCs/>
           <w:sz w:val="22"/>
         </w:rPr>
-        <w:t xml:space="preserve"> </w:t>
-      </w:r>
-      <w:r>
-        <w:rPr>
-          <w:rFonts w:ascii="Times New Roman" w:hAnsi="Times New Roman"/>
-          <w:i/>
-          <w:iCs/>
-          <w:sz w:val="22"/>
-        </w:rPr>
-        <w:t>IEEE Transactions on Computer-aided Design of Integrated Circuits and Systems (TCAD)</w:t>
-      </w:r>
-      <w:r>
-        <w:rPr>
-          <w:rFonts w:ascii="Times New Roman" w:hAnsi="Times New Roman"/>
-          <w:sz w:val="22"/>
-        </w:rPr>
-        <w:t>, accepted, 2021</w:t>
+        <w:t>IEEE Transactions on Parallel and Distributed Systems (TPDS)</w:t>
+      </w:r>
+      <w:r>
+        <w:rPr>
+          <w:rFonts w:ascii="Times New Roman" w:hAnsi="Times New Roman"/>
+          <w:sz w:val="22"/>
+        </w:rPr>
+        <w:t xml:space="preserve">, </w:t>
+      </w:r>
+      <w:r>
+        <w:rPr>
+          <w:rFonts w:ascii="Times New Roman" w:hAnsi="Times New Roman"/>
+          <w:sz w:val="22"/>
+        </w:rPr>
+        <w:t>vol. 33, no. 6</w:t>
+      </w:r>
+      <w:r>
+        <w:rPr>
+          <w:rFonts w:ascii="Times New Roman" w:hAnsi="Times New Roman"/>
+          <w:sz w:val="22"/>
+        </w:rPr>
+        <w:t xml:space="preserve">, pp. </w:t>
+      </w:r>
+      <w:r>
+        <w:rPr>
+          <w:rFonts w:ascii="Times New Roman" w:hAnsi="Times New Roman"/>
+          <w:sz w:val="22"/>
+        </w:rPr>
+        <w:t>1303</w:t>
+      </w:r>
+      <w:r>
+        <w:rPr>
+          <w:rFonts w:ascii="Times New Roman" w:hAnsi="Times New Roman"/>
+          <w:sz w:val="22"/>
+        </w:rPr>
+        <w:t>—</w:t>
+      </w:r>
+      <w:r>
+        <w:rPr>
+          <w:rFonts w:ascii="Times New Roman" w:hAnsi="Times New Roman"/>
+          <w:sz w:val="22"/>
+        </w:rPr>
+        <w:t>1320</w:t>
+      </w:r>
+      <w:r>
+        <w:rPr>
+          <w:rFonts w:ascii="Times New Roman" w:hAnsi="Times New Roman"/>
+          <w:sz w:val="22"/>
+        </w:rPr>
+        <w:t xml:space="preserve">, </w:t>
+      </w:r>
+      <w:r>
+        <w:rPr>
+          <w:rFonts w:ascii="Times New Roman" w:hAnsi="Times New Roman"/>
+          <w:sz w:val="22"/>
+        </w:rPr>
+        <w:t xml:space="preserve">June </w:t>
+      </w:r>
+      <w:r>
+        <w:rPr>
+          <w:rFonts w:ascii="Times New Roman" w:hAnsi="Times New Roman"/>
+          <w:sz w:val="22"/>
+        </w:rPr>
+        <w:t>202</w:t>
+      </w:r>
+      <w:r>
+        <w:rPr>
+          <w:rFonts w:ascii="Times New Roman" w:hAnsi="Times New Roman"/>
+          <w:sz w:val="22"/>
+        </w:rPr>
+        <w:t>2</w:t>
       </w:r>
     </w:p>
     <w:p>
@@ -8794,7 +8827,7 @@
           <w:rFonts w:ascii="Times New Roman" w:hAnsi="Times New Roman"/>
           <w:sz w:val="22"/>
         </w:rPr>
-        <w:t xml:space="preserve">Jia-Ruei Yu, Chun-Hsien Chen, </w:t>
+        <w:t xml:space="preserve">Zizheng Guo, Mingwei Yang, </w:t>
       </w:r>
       <w:r>
         <w:rPr>
@@ -8809,18 +8842,27 @@
           <w:rFonts w:ascii="Times New Roman" w:hAnsi="Times New Roman"/>
           <w:sz w:val="22"/>
         </w:rPr>
-        <w:t>, Jang-Jih Lu, Chia-Ru Chung, Ting-Wei Lin, Min-Hsien Wu, Yi-Ju Tseng, Hsin-Yao Wang</w:t>
-      </w:r>
-      <w:r>
-        <w:rPr>
-          <w:rFonts w:ascii="Times New Roman" w:hAnsi="Times New Roman"/>
-          <w:sz w:val="22"/>
-        </w:rPr>
-        <w:t>,</w:t>
-      </w:r>
-      <w:r>
-        <w:rPr>
-          <w:rFonts w:ascii="Times New Roman" w:hAnsi="Times New Roman"/>
+        <w:t>, and Yibo Lin, “</w:t>
+      </w:r>
+      <w:r>
+        <w:rPr>
+          <w:rFonts w:ascii="Times New Roman" w:hAnsi="Times New Roman"/>
+          <w:sz w:val="22"/>
+        </w:rPr>
+        <w:t>A Provably Good and Practically Efficient Algorithm for Common Path Pessimism Removal in Large Designs</w:t>
+      </w:r>
+      <w:r>
+        <w:rPr>
+          <w:rFonts w:ascii="Times New Roman" w:hAnsi="Times New Roman"/>
+          <w:sz w:val="22"/>
+        </w:rPr>
+        <w:t>,”</w:t>
+      </w:r>
+      <w:r>
+        <w:rPr>
+          <w:rFonts w:ascii="Times New Roman" w:hAnsi="Times New Roman"/>
+          <w:i/>
+          <w:iCs/>
           <w:sz w:val="22"/>
         </w:rPr>
         <w:t xml:space="preserve"> </w:t>
@@ -8828,44 +8870,18 @@
       <w:r>
         <w:rPr>
           <w:rFonts w:ascii="Times New Roman" w:hAnsi="Times New Roman"/>
-          <w:sz w:val="22"/>
-        </w:rPr>
-        <w:t>“</w:t>
-      </w:r>
-      <w:r>
-        <w:rPr>
-          <w:rFonts w:ascii="Times New Roman" w:hAnsi="Times New Roman"/>
-          <w:sz w:val="22"/>
-        </w:rPr>
-        <w:t>Energy Efficiency of Inference Algorithms for Medical Datasets: A Green AI study</w:t>
-      </w:r>
-      <w:r>
-        <w:rPr>
-          <w:rFonts w:ascii="Times New Roman" w:hAnsi="Times New Roman"/>
-          <w:sz w:val="22"/>
-        </w:rPr>
-        <w:t>,”</w:t>
-      </w:r>
-      <w:r>
-        <w:rPr>
-          <w:rFonts w:ascii="Times New Roman" w:hAnsi="Times New Roman"/>
-          <w:sz w:val="22"/>
-        </w:rPr>
-        <w:t xml:space="preserve"> </w:t>
-      </w:r>
-      <w:r>
-        <w:rPr>
-          <w:rFonts w:ascii="Times New Roman" w:hAnsi="Times New Roman"/>
-          <w:sz w:val="22"/>
-        </w:rPr>
-        <w:t>Journal of Medical Internet Research</w:t>
-      </w:r>
-      <w:r>
-        <w:rPr>
-          <w:rFonts w:ascii="Times New Roman" w:hAnsi="Times New Roman"/>
-          <w:sz w:val="22"/>
-        </w:rPr>
-        <w:t xml:space="preserve"> (JMIR), accepted, 2021</w:t>
+          <w:i/>
+          <w:iCs/>
+          <w:sz w:val="22"/>
+        </w:rPr>
+        <w:t>IEEE Transactions on Computer-aided Design of Integrated Circuits and Systems (TCAD)</w:t>
+      </w:r>
+      <w:r>
+        <w:rPr>
+          <w:rFonts w:ascii="Times New Roman" w:hAnsi="Times New Roman"/>
+          <w:sz w:val="22"/>
+        </w:rPr>
+        <w:t>, accepted, 2021</w:t>
       </w:r>
     </w:p>
     <w:p>
@@ -8886,6 +8902,13 @@
         <w:rPr>
           <w:rFonts w:ascii="Times New Roman" w:hAnsi="Times New Roman"/>
           <w:sz w:val="22"/>
+        </w:rPr>
+        <w:t xml:space="preserve">Jia-Ruei Yu, Chun-Hsien Chen, </w:t>
+      </w:r>
+      <w:r>
+        <w:rPr>
+          <w:rFonts w:ascii="Times New Roman" w:hAnsi="Times New Roman"/>
+          <w:sz w:val="22"/>
           <w:u w:val="single"/>
         </w:rPr>
         <w:t>Tsung-Wei Huang</w:t>
@@ -8895,86 +8918,63 @@
           <w:rFonts w:ascii="Times New Roman" w:hAnsi="Times New Roman"/>
           <w:sz w:val="22"/>
         </w:rPr>
-        <w:t xml:space="preserve">, Dian-Lun Lin, Chun-Xun Lin, and Yibo Lin, “Taskflow: A Lightweight Parallel and Heterogeneous Task Graph Computing System,” </w:t>
-      </w:r>
-      <w:r>
-        <w:rPr>
-          <w:rFonts w:ascii="Times New Roman" w:hAnsi="Times New Roman"/>
-          <w:i/>
-          <w:iCs/>
-          <w:sz w:val="22"/>
-        </w:rPr>
-        <w:t>IEEE Transactions on Parallel and Distributed Systems (TPDS)</w:t>
-      </w:r>
-      <w:r>
-        <w:rPr>
-          <w:rFonts w:ascii="Times New Roman" w:hAnsi="Times New Roman"/>
-          <w:sz w:val="22"/>
-        </w:rPr>
-        <w:t xml:space="preserve">, </w:t>
-      </w:r>
-      <w:r>
-        <w:rPr>
-          <w:rFonts w:ascii="Times New Roman" w:hAnsi="Times New Roman"/>
-          <w:sz w:val="22"/>
-        </w:rPr>
-        <w:t>vol. 33, no. 6</w:t>
-      </w:r>
-      <w:r>
-        <w:rPr>
-          <w:rFonts w:ascii="Times New Roman" w:hAnsi="Times New Roman"/>
-          <w:sz w:val="22"/>
-        </w:rPr>
-        <w:t xml:space="preserve">, </w:t>
-      </w:r>
-      <w:r>
-        <w:rPr>
-          <w:rFonts w:ascii="Times New Roman" w:hAnsi="Times New Roman"/>
-          <w:sz w:val="22"/>
-        </w:rPr>
-        <w:t xml:space="preserve">pp. </w:t>
-      </w:r>
-      <w:r>
-        <w:rPr>
-          <w:rFonts w:ascii="Times New Roman" w:hAnsi="Times New Roman"/>
-          <w:sz w:val="22"/>
-        </w:rPr>
-        <w:t>1303</w:t>
-      </w:r>
-      <w:r>
-        <w:rPr>
-          <w:rFonts w:ascii="Times New Roman" w:hAnsi="Times New Roman"/>
-          <w:sz w:val="22"/>
-        </w:rPr>
-        <w:t>—</w:t>
-      </w:r>
-      <w:r>
-        <w:rPr>
-          <w:rFonts w:ascii="Times New Roman" w:hAnsi="Times New Roman"/>
-          <w:sz w:val="22"/>
-        </w:rPr>
-        <w:t>1320</w:t>
-      </w:r>
-      <w:r>
-        <w:rPr>
-          <w:rFonts w:ascii="Times New Roman" w:hAnsi="Times New Roman"/>
-          <w:sz w:val="22"/>
-        </w:rPr>
-        <w:t xml:space="preserve">, </w:t>
-      </w:r>
-      <w:r>
-        <w:rPr>
-          <w:rFonts w:ascii="Times New Roman" w:hAnsi="Times New Roman"/>
-          <w:sz w:val="22"/>
-        </w:rPr>
-        <w:t xml:space="preserve">June </w:t>
-      </w:r>
-      <w:r>
-        <w:rPr>
-          <w:rFonts w:ascii="Times New Roman" w:hAnsi="Times New Roman"/>
-          <w:sz w:val="22"/>
-        </w:rPr>
-        <w:t>2021</w:t>
+        <w:t>, Jang-Jih Lu, Chia-Ru Chung, Ting-Wei Lin, Min-Hsien Wu, Yi-Ju Tseng, Hsin-Yao Wang</w:t>
+      </w:r>
+      <w:r>
+        <w:rPr>
+          <w:rFonts w:ascii="Times New Roman" w:hAnsi="Times New Roman"/>
+          <w:sz w:val="22"/>
+        </w:rPr>
+        <w:t>,</w:t>
+      </w:r>
+      <w:r>
+        <w:rPr>
+          <w:rFonts w:ascii="Times New Roman" w:hAnsi="Times New Roman"/>
+          <w:sz w:val="22"/>
+        </w:rPr>
+        <w:t xml:space="preserve"> </w:t>
+      </w:r>
+      <w:r>
+        <w:rPr>
+          <w:rFonts w:ascii="Times New Roman" w:hAnsi="Times New Roman"/>
+          <w:sz w:val="22"/>
+        </w:rPr>
+        <w:t>“</w:t>
+      </w:r>
+      <w:r>
+        <w:rPr>
+          <w:rFonts w:ascii="Times New Roman" w:hAnsi="Times New Roman"/>
+          <w:sz w:val="22"/>
+        </w:rPr>
+        <w:t>Energy Efficiency of Inference Algorithms for Medical Datasets: A Green AI study</w:t>
+      </w:r>
+      <w:r>
+        <w:rPr>
+          <w:rFonts w:ascii="Times New Roman" w:hAnsi="Times New Roman"/>
+          <w:sz w:val="22"/>
+        </w:rPr>
+        <w:t>,”</w:t>
+      </w:r>
+      <w:r>
+        <w:rPr>
+          <w:rFonts w:ascii="Times New Roman" w:hAnsi="Times New Roman"/>
+          <w:sz w:val="22"/>
+        </w:rPr>
+        <w:t xml:space="preserve"> </w:t>
+      </w:r>
+      <w:r>
+        <w:rPr>
+          <w:rFonts w:ascii="Times New Roman" w:hAnsi="Times New Roman"/>
+          <w:sz w:val="22"/>
+        </w:rPr>
+        <w:t>Journal of Medical Internet Research</w:t>
+      </w:r>
+      <w:r>
+        <w:rPr>
+          <w:rFonts w:ascii="Times New Roman" w:hAnsi="Times New Roman"/>
+          <w:sz w:val="22"/>
+        </w:rPr>
+        <w:t xml:space="preserve"> (JMIR), accepted, 2021</w:t>
       </w:r>
     </w:p>
     <w:p>

--- a/resumes/twhuang_cv.docx
+++ b/resumes/twhuang_cv.docx
@@ -262,7 +262,16 @@
           <w:sz w:val="22"/>
           <w:szCs w:val="22"/>
         </w:rPr>
-        <w:t xml:space="preserve">Assistant Professor </w:t>
+        <w:t>Assistant Professor</w:t>
+      </w:r>
+      <w:r>
+        <w:rPr>
+          <w:b/>
+          <w:bCs/>
+          <w:sz w:val="22"/>
+          <w:szCs w:val="22"/>
+        </w:rPr>
+        <w:t xml:space="preserve"> </w:t>
       </w:r>
       <w:r>
         <w:rPr>
@@ -831,39 +840,15 @@
       </w:pPr>
       <w:r>
         <w:rPr>
-          <w:bCs/>
-          <w:sz w:val="22"/>
-          <w:szCs w:val="22"/>
-        </w:rPr>
-        <w:t xml:space="preserve">My research streamlines </w:t>
-      </w:r>
-      <w:r>
-        <w:rPr>
-          <w:bCs/>
-          <w:sz w:val="22"/>
-          <w:szCs w:val="22"/>
-        </w:rPr>
-        <w:t xml:space="preserve">the building </w:t>
-      </w:r>
-      <w:r>
-        <w:rPr>
-          <w:bCs/>
-          <w:sz w:val="22"/>
-          <w:szCs w:val="22"/>
-        </w:rPr>
-        <w:t xml:space="preserve">of </w:t>
-      </w:r>
-      <w:r>
-        <w:rPr>
-          <w:bCs/>
-          <w:sz w:val="22"/>
-          <w:szCs w:val="22"/>
-        </w:rPr>
-        <w:t>High-performance</w:t>
-      </w:r>
-      <w:r>
-        <w:rPr>
-          <w:bCs/>
+          <w:color w:val="000000" w:themeColor="text1"/>
+          <w:sz w:val="22"/>
+          <w:szCs w:val="22"/>
+        </w:rPr>
+        <w:t>My research creates</w:t>
+      </w:r>
+      <w:r>
+        <w:rPr>
+          <w:color w:val="000000" w:themeColor="text1"/>
           <w:sz w:val="22"/>
           <w:szCs w:val="22"/>
         </w:rPr>
@@ -871,71 +856,15 @@
       </w:r>
       <w:r>
         <w:rPr>
-          <w:bCs/>
-          <w:sz w:val="22"/>
-          <w:szCs w:val="22"/>
-        </w:rPr>
-        <w:t>C</w:t>
-      </w:r>
-      <w:r>
-        <w:rPr>
-          <w:bCs/>
-          <w:sz w:val="22"/>
-          <w:szCs w:val="22"/>
-        </w:rPr>
-        <w:t xml:space="preserve">omputing </w:t>
-      </w:r>
-      <w:r>
-        <w:rPr>
-          <w:bCs/>
-          <w:sz w:val="22"/>
-          <w:szCs w:val="22"/>
-        </w:rPr>
-        <w:t>S</w:t>
-      </w:r>
-      <w:r>
-        <w:rPr>
-          <w:bCs/>
-          <w:sz w:val="22"/>
-          <w:szCs w:val="22"/>
-        </w:rPr>
-        <w:t xml:space="preserve">ystems and </w:t>
-      </w:r>
-      <w:r>
-        <w:rPr>
-          <w:bCs/>
-          <w:sz w:val="22"/>
-          <w:szCs w:val="22"/>
-        </w:rPr>
-        <w:t>A</w:t>
-      </w:r>
-      <w:r>
-        <w:rPr>
-          <w:bCs/>
-          <w:sz w:val="22"/>
-          <w:szCs w:val="22"/>
-        </w:rPr>
-        <w:t xml:space="preserve">lgorithms </w:t>
-      </w:r>
-      <w:r>
-        <w:rPr>
-          <w:bCs/>
-          <w:sz w:val="22"/>
-          <w:szCs w:val="22"/>
-        </w:rPr>
-        <w:t xml:space="preserve">with </w:t>
-      </w:r>
-      <w:r>
-        <w:rPr>
-          <w:bCs/>
-          <w:sz w:val="22"/>
-          <w:szCs w:val="22"/>
-        </w:rPr>
-        <w:t>applications to</w:t>
-      </w:r>
-      <w:r>
-        <w:rPr>
-          <w:bCs/>
+          <w:color w:val="000000" w:themeColor="text1"/>
+          <w:sz w:val="22"/>
+          <w:szCs w:val="22"/>
+        </w:rPr>
+        <w:t>novel</w:t>
+      </w:r>
+      <w:r>
+        <w:rPr>
+          <w:color w:val="000000" w:themeColor="text1"/>
           <w:sz w:val="22"/>
           <w:szCs w:val="22"/>
         </w:rPr>
@@ -943,59 +872,27 @@
       </w:r>
       <w:r>
         <w:rPr>
-          <w:bCs/>
-          <w:sz w:val="22"/>
-          <w:szCs w:val="22"/>
-        </w:rPr>
-        <w:t xml:space="preserve">Scientific Computing, </w:t>
-      </w:r>
-      <w:r>
-        <w:rPr>
-          <w:bCs/>
-          <w:sz w:val="22"/>
-          <w:szCs w:val="22"/>
-        </w:rPr>
-        <w:t>Electronic Design Automation</w:t>
-      </w:r>
-      <w:r>
-        <w:rPr>
-          <w:bCs/>
-          <w:sz w:val="22"/>
-          <w:szCs w:val="22"/>
-        </w:rPr>
-        <w:t xml:space="preserve">, </w:t>
-      </w:r>
-      <w:r>
-        <w:rPr>
-          <w:bCs/>
-          <w:sz w:val="22"/>
-          <w:szCs w:val="22"/>
-        </w:rPr>
-        <w:t xml:space="preserve">and </w:t>
-      </w:r>
-      <w:r>
-        <w:rPr>
-          <w:bCs/>
-          <w:sz w:val="22"/>
-          <w:szCs w:val="22"/>
-        </w:rPr>
-        <w:t>Machine Learning</w:t>
-      </w:r>
-      <w:r>
-        <w:rPr>
-          <w:bCs/>
-          <w:sz w:val="22"/>
-          <w:szCs w:val="22"/>
-        </w:rPr>
-        <w:t xml:space="preserve"> Kernel</w:t>
-      </w:r>
-      <w:r>
-        <w:rPr>
-          <w:bCs/>
-          <w:sz w:val="22"/>
-          <w:szCs w:val="22"/>
-        </w:rPr>
-        <w:t>.</w:t>
+          <w:color w:val="000000" w:themeColor="text1"/>
+          <w:sz w:val="22"/>
+          <w:szCs w:val="22"/>
+        </w:rPr>
+        <w:t>software systems</w:t>
+      </w:r>
+      <w:r>
+        <w:rPr>
+          <w:color w:val="000000" w:themeColor="text1"/>
+          <w:sz w:val="22"/>
+          <w:szCs w:val="22"/>
+        </w:rPr>
+        <w:t xml:space="preserve"> that </w:t>
+      </w:r>
+      <w:r>
+        <w:rPr>
+          <w:color w:val="000000" w:themeColor="text1"/>
+          <w:sz w:val="22"/>
+          <w:szCs w:val="22"/>
+        </w:rPr>
+        <w:t xml:space="preserve">assist researchers in tackling the implementation complexity of high-performance scientific computing (HPC) applications. </w:t>
       </w:r>
       <w:r>
         <w:rPr>
@@ -1081,7 +978,17 @@
           <w:sz w:val="22"/>
           <w:szCs w:val="22"/>
         </w:rPr>
-        <w:t>5K stars</w:t>
+        <w:t>6</w:t>
+      </w:r>
+      <w:r>
+        <w:rPr>
+          <w:b/>
+          <w:i/>
+          <w:iCs/>
+          <w:sz w:val="22"/>
+          <w:szCs w:val="22"/>
+        </w:rPr>
+        <w:t>K stars</w:t>
       </w:r>
       <w:r>
         <w:rPr>
@@ -1113,7 +1020,39 @@
           <w:sz w:val="22"/>
           <w:szCs w:val="22"/>
         </w:rPr>
-        <w:t xml:space="preserve">, being used by many academic and industrial </w:t>
+        <w:t>, being used by many academic</w:t>
+      </w:r>
+      <w:r>
+        <w:rPr>
+          <w:bCs/>
+          <w:sz w:val="22"/>
+          <w:szCs w:val="22"/>
+        </w:rPr>
+        <w:t xml:space="preserve"> </w:t>
+      </w:r>
+      <w:r>
+        <w:rPr>
+          <w:bCs/>
+          <w:sz w:val="22"/>
+          <w:szCs w:val="22"/>
+        </w:rPr>
+        <w:t>research prototypes</w:t>
+      </w:r>
+      <w:r>
+        <w:rPr>
+          <w:bCs/>
+          <w:sz w:val="22"/>
+          <w:szCs w:val="22"/>
+        </w:rPr>
+        <w:t xml:space="preserve"> and industrial </w:t>
+      </w:r>
+      <w:r>
+        <w:rPr>
+          <w:bCs/>
+          <w:sz w:val="22"/>
+          <w:szCs w:val="22"/>
+        </w:rPr>
+        <w:t xml:space="preserve">production </w:t>
       </w:r>
       <w:r>
         <w:rPr>
@@ -1379,21 +1318,35 @@
                 <w:sz w:val="22"/>
                 <w:szCs w:val="22"/>
               </w:rPr>
-              <w:t xml:space="preserve">- Champion of 2020 IEEE HPEC </w:t>
+              <w:sym w:font="Symbol" w:char="F0B7"/>
             </w:r>
             <w:r>
               <w:rPr>
                 <w:sz w:val="22"/>
                 <w:szCs w:val="22"/>
               </w:rPr>
-              <w:t>Graph</w:t>
+              <w:t xml:space="preserve"> </w:t>
             </w:r>
             <w:r>
               <w:rPr>
                 <w:sz w:val="22"/>
                 <w:szCs w:val="22"/>
               </w:rPr>
-              <w:t xml:space="preserve"> Challenge</w:t>
+              <w:t xml:space="preserve">2020 IEEE HPEC Graph Challenge </w:t>
+            </w:r>
+            <w:r>
+              <w:rPr>
+                <w:sz w:val="22"/>
+                <w:szCs w:val="22"/>
+              </w:rPr>
+              <w:t xml:space="preserve">Champion </w:t>
+            </w:r>
+            <w:r>
+              <w:rPr>
+                <w:sz w:val="22"/>
+                <w:szCs w:val="22"/>
+              </w:rPr>
+              <w:t>Award</w:t>
             </w:r>
           </w:p>
           <w:p>
@@ -1411,22 +1364,42 @@
                 <w:sz w:val="22"/>
                 <w:szCs w:val="22"/>
               </w:rPr>
-              <w:t>- 2</w:t>
-            </w:r>
-            <w:r>
-              <w:rPr>
-                <w:sz w:val="22"/>
-                <w:szCs w:val="22"/>
-                <w:vertAlign w:val="superscript"/>
-              </w:rPr>
-              <w:t>nd</w:t>
+              <w:sym w:font="Symbol" w:char="F0B7"/>
             </w:r>
             <w:r>
               <w:rPr>
                 <w:sz w:val="22"/>
                 <w:szCs w:val="22"/>
               </w:rPr>
-              <w:t xml:space="preserve"> Place of Open</w:t>
+              <w:t xml:space="preserve"> </w:t>
+            </w:r>
+            <w:r>
+              <w:rPr>
+                <w:sz w:val="22"/>
+                <w:szCs w:val="22"/>
+              </w:rPr>
+              <w:t xml:space="preserve">2019 ACM </w:t>
+            </w:r>
+            <w:r>
+              <w:rPr>
+                <w:sz w:val="22"/>
+                <w:szCs w:val="22"/>
+              </w:rPr>
+              <w:t>Multimedia</w:t>
+            </w:r>
+            <w:r>
+              <w:rPr>
+                <w:sz w:val="22"/>
+                <w:szCs w:val="22"/>
+              </w:rPr>
+              <w:t xml:space="preserve"> Best </w:t>
+            </w:r>
+            <w:r>
+              <w:rPr>
+                <w:sz w:val="22"/>
+                <w:szCs w:val="22"/>
+              </w:rPr>
+              <w:t>Open</w:t>
             </w:r>
             <w:r>
               <w:rPr>
@@ -1440,7 +1413,7 @@
                 <w:sz w:val="22"/>
                 <w:szCs w:val="22"/>
               </w:rPr>
-              <w:t>ource Software Award in ACM MM19</w:t>
+              <w:t xml:space="preserve">ource Software Award </w:t>
             </w:r>
           </w:p>
           <w:p>
@@ -1458,7 +1431,42 @@
                 <w:sz w:val="22"/>
                 <w:szCs w:val="22"/>
               </w:rPr>
-              <w:t>- Best Poster Award in 2018 C++ Conference (CppCon)</w:t>
+              <w:sym w:font="Symbol" w:char="F0B7"/>
+            </w:r>
+            <w:r>
+              <w:rPr>
+                <w:sz w:val="22"/>
+                <w:szCs w:val="22"/>
+              </w:rPr>
+              <w:t xml:space="preserve"> </w:t>
+            </w:r>
+            <w:r>
+              <w:rPr>
+                <w:sz w:val="22"/>
+                <w:szCs w:val="22"/>
+              </w:rPr>
+              <w:t xml:space="preserve">2018 C++ Conference </w:t>
+            </w:r>
+            <w:r>
+              <w:rPr>
+                <w:sz w:val="22"/>
+                <w:szCs w:val="22"/>
+              </w:rPr>
+              <w:t xml:space="preserve">Best Poster Award </w:t>
+            </w:r>
+            <w:r>
+              <w:rPr>
+                <w:sz w:val="22"/>
+                <w:szCs w:val="22"/>
+              </w:rPr>
+              <w:t xml:space="preserve">in </w:t>
+            </w:r>
+            <w:r>
+              <w:rPr>
+                <w:sz w:val="22"/>
+                <w:szCs w:val="22"/>
+              </w:rPr>
+              <w:t>Parallelism</w:t>
             </w:r>
           </w:p>
         </w:tc>
@@ -1689,21 +1697,35 @@
                 <w:sz w:val="22"/>
                 <w:szCs w:val="22"/>
               </w:rPr>
-              <w:t xml:space="preserve">- Champion of 2020 IEEE HPEC </w:t>
+              <w:sym w:font="Symbol" w:char="F0B7"/>
             </w:r>
             <w:r>
               <w:rPr>
                 <w:sz w:val="22"/>
                 <w:szCs w:val="22"/>
               </w:rPr>
-              <w:t xml:space="preserve">Graph </w:t>
+              <w:t xml:space="preserve"> </w:t>
             </w:r>
             <w:r>
               <w:rPr>
                 <w:sz w:val="22"/>
                 <w:szCs w:val="22"/>
               </w:rPr>
-              <w:t>Challenge</w:t>
+              <w:t xml:space="preserve">2020 IEEE HPEC Graph Challenge </w:t>
+            </w:r>
+            <w:r>
+              <w:rPr>
+                <w:sz w:val="22"/>
+                <w:szCs w:val="22"/>
+              </w:rPr>
+              <w:t xml:space="preserve">Champion </w:t>
+            </w:r>
+            <w:r>
+              <w:rPr>
+                <w:sz w:val="22"/>
+                <w:szCs w:val="22"/>
+              </w:rPr>
+              <w:t>Award</w:t>
             </w:r>
           </w:p>
         </w:tc>
@@ -1864,7 +1886,49 @@
                 <w:sz w:val="22"/>
                 <w:szCs w:val="22"/>
               </w:rPr>
-              <w:t>- Best EDA Software Tool in 2018 WOSET@ICCAD</w:t>
+              <w:sym w:font="Symbol" w:char="F0B7"/>
+            </w:r>
+            <w:r>
+              <w:rPr>
+                <w:sz w:val="22"/>
+                <w:szCs w:val="22"/>
+              </w:rPr>
+              <w:t xml:space="preserve"> </w:t>
+            </w:r>
+            <w:r>
+              <w:rPr>
+                <w:sz w:val="22"/>
+                <w:szCs w:val="22"/>
+              </w:rPr>
+              <w:t xml:space="preserve">2019 </w:t>
+            </w:r>
+            <w:r>
+              <w:rPr>
+                <w:sz w:val="22"/>
+                <w:szCs w:val="22"/>
+              </w:rPr>
+              <w:t xml:space="preserve">ACM SIGDA Outstanding </w:t>
+            </w:r>
+            <w:r>
+              <w:rPr>
+                <w:sz w:val="22"/>
+                <w:szCs w:val="22"/>
+              </w:rPr>
+              <w:t xml:space="preserve">PhD </w:t>
+            </w:r>
+            <w:r>
+              <w:rPr>
+                <w:sz w:val="22"/>
+                <w:szCs w:val="22"/>
+              </w:rPr>
+              <w:t xml:space="preserve">Dissertation </w:t>
+            </w:r>
+            <w:r>
+              <w:rPr>
+                <w:sz w:val="22"/>
+                <w:szCs w:val="22"/>
+              </w:rPr>
+              <w:t>Award</w:t>
             </w:r>
           </w:p>
           <w:p>
@@ -1882,7 +1946,35 @@
                 <w:sz w:val="22"/>
                 <w:szCs w:val="22"/>
               </w:rPr>
-              <w:t>- ACM TAU Top-3 Winners in 2014-2016</w:t>
+              <w:sym w:font="Symbol" w:char="F0B7"/>
+            </w:r>
+            <w:r>
+              <w:rPr>
+                <w:sz w:val="22"/>
+                <w:szCs w:val="22"/>
+              </w:rPr>
+              <w:t xml:space="preserve"> </w:t>
+            </w:r>
+            <w:r>
+              <w:rPr>
+                <w:sz w:val="22"/>
+                <w:szCs w:val="22"/>
+              </w:rPr>
+              <w:t xml:space="preserve">2018 </w:t>
+            </w:r>
+            <w:r>
+              <w:rPr>
+                <w:sz w:val="22"/>
+                <w:szCs w:val="22"/>
+              </w:rPr>
+              <w:t xml:space="preserve">WOSET@ICCAD </w:t>
+            </w:r>
+            <w:r>
+              <w:rPr>
+                <w:sz w:val="22"/>
+                <w:szCs w:val="22"/>
+              </w:rPr>
+              <w:t xml:space="preserve">Best EDA Software Tool </w:t>
             </w:r>
           </w:p>
           <w:p>
@@ -1900,7 +1992,116 @@
                 <w:sz w:val="22"/>
                 <w:szCs w:val="22"/>
               </w:rPr>
-              <w:t>- Golden Timers of ACM TAU Contests in 2014-2016</w:t>
+              <w:sym w:font="Symbol" w:char="F0B7"/>
+            </w:r>
+            <w:r>
+              <w:rPr>
+                <w:sz w:val="22"/>
+                <w:szCs w:val="22"/>
+              </w:rPr>
+              <w:t xml:space="preserve"> </w:t>
+            </w:r>
+            <w:r>
+              <w:rPr>
+                <w:sz w:val="22"/>
+                <w:szCs w:val="22"/>
+              </w:rPr>
+              <w:t>2014</w:t>
+            </w:r>
+            <w:r>
+              <w:rPr>
+                <w:sz w:val="22"/>
+                <w:szCs w:val="22"/>
+              </w:rPr>
+              <w:t>–</w:t>
+            </w:r>
+            <w:r>
+              <w:rPr>
+                <w:sz w:val="22"/>
+                <w:szCs w:val="22"/>
+              </w:rPr>
+              <w:t>2016</w:t>
+            </w:r>
+            <w:r>
+              <w:rPr>
+                <w:sz w:val="22"/>
+                <w:szCs w:val="22"/>
+              </w:rPr>
+              <w:t xml:space="preserve"> </w:t>
+            </w:r>
+            <w:r>
+              <w:rPr>
+                <w:sz w:val="22"/>
+                <w:szCs w:val="22"/>
+              </w:rPr>
+              <w:t xml:space="preserve">ACM TAU </w:t>
+            </w:r>
+            <w:r>
+              <w:rPr>
+                <w:sz w:val="22"/>
+                <w:szCs w:val="22"/>
+              </w:rPr>
+              <w:t xml:space="preserve">Contest </w:t>
+            </w:r>
+            <w:r>
+              <w:rPr>
+                <w:sz w:val="22"/>
+                <w:szCs w:val="22"/>
+              </w:rPr>
+              <w:t xml:space="preserve">Top-3 Winners </w:t>
+            </w:r>
+          </w:p>
+          <w:p>
+            <w:pPr>
+              <w:tabs>
+                <w:tab w:val="right" w:pos="9360"/>
+              </w:tabs>
+              <w:rPr>
+                <w:sz w:val="22"/>
+                <w:szCs w:val="22"/>
+              </w:rPr>
+            </w:pPr>
+            <w:r>
+              <w:rPr>
+                <w:sz w:val="22"/>
+                <w:szCs w:val="22"/>
+              </w:rPr>
+              <w:sym w:font="Symbol" w:char="F0B7"/>
+            </w:r>
+            <w:r>
+              <w:rPr>
+                <w:sz w:val="22"/>
+                <w:szCs w:val="22"/>
+              </w:rPr>
+              <w:t xml:space="preserve"> </w:t>
+            </w:r>
+            <w:r>
+              <w:rPr>
+                <w:sz w:val="22"/>
+                <w:szCs w:val="22"/>
+              </w:rPr>
+              <w:t>2014</w:t>
+            </w:r>
+            <w:r>
+              <w:rPr>
+                <w:sz w:val="22"/>
+                <w:szCs w:val="22"/>
+              </w:rPr>
+              <w:t>–</w:t>
+            </w:r>
+            <w:r>
+              <w:rPr>
+                <w:sz w:val="22"/>
+                <w:szCs w:val="22"/>
+              </w:rPr>
+              <w:t xml:space="preserve">2016 </w:t>
+            </w:r>
+            <w:r>
+              <w:rPr>
+                <w:sz w:val="22"/>
+                <w:szCs w:val="22"/>
+              </w:rPr>
+              <w:t xml:space="preserve">Golden Timers of ACM TAU Contests </w:t>
             </w:r>
           </w:p>
         </w:tc>
@@ -2058,7 +2259,28 @@
                 <w:sz w:val="22"/>
                 <w:szCs w:val="22"/>
               </w:rPr>
-              <w:t>- Best Open-source Software Award in ACM MM18</w:t>
+              <w:sym w:font="Symbol" w:char="F0B7"/>
+            </w:r>
+            <w:r>
+              <w:rPr>
+                <w:sz w:val="22"/>
+                <w:szCs w:val="22"/>
+              </w:rPr>
+              <w:t xml:space="preserve"> </w:t>
+            </w:r>
+            <w:r>
+              <w:rPr>
+                <w:sz w:val="22"/>
+                <w:szCs w:val="22"/>
+              </w:rPr>
+              <w:t xml:space="preserve">2018 ACM Multimedia Best </w:t>
+            </w:r>
+            <w:r>
+              <w:rPr>
+                <w:sz w:val="22"/>
+                <w:szCs w:val="22"/>
+              </w:rPr>
+              <w:t>Open-source Software Award</w:t>
             </w:r>
           </w:p>
         </w:tc>
@@ -2437,7 +2659,23 @@
           <w:sz w:val="22"/>
           <w:szCs w:val="22"/>
         </w:rPr>
-        <w:t xml:space="preserve"> Place, ACM/SIGDA CADathlon International Programming Contest, </w:t>
+        <w:t xml:space="preserve"> Place, ACM/SIGDA </w:t>
+      </w:r>
+      <w:proofErr w:type="spellStart"/>
+      <w:r>
+        <w:rPr>
+          <w:sz w:val="22"/>
+          <w:szCs w:val="22"/>
+        </w:rPr>
+        <w:t>CADathlon</w:t>
+      </w:r>
+      <w:proofErr w:type="spellEnd"/>
+      <w:r>
+        <w:rPr>
+          <w:sz w:val="22"/>
+          <w:szCs w:val="22"/>
+        </w:rPr>
+        <w:t xml:space="preserve"> International Programming Contest, </w:t>
       </w:r>
       <w:r>
         <w:rPr>
@@ -2924,6 +3162,7 @@
           <w:sz w:val="22"/>
           <w:szCs w:val="22"/>
         </w:rPr>
+        <w:lastRenderedPageBreak/>
         <w:t>Best Master’s Thesis Award, IEEE Taiwan Tainan Section, 2011</w:t>
       </w:r>
     </w:p>
@@ -2944,7 +3183,6 @@
           <w:sz w:val="22"/>
           <w:szCs w:val="22"/>
         </w:rPr>
-        <w:lastRenderedPageBreak/>
         <w:t xml:space="preserve">Best Master’s Thesis Award, Taiwan Institute of </w:t>
       </w:r>
       <w:r>
@@ -3619,35 +3857,56 @@
           <w:rFonts w:ascii="Times New Roman" w:hAnsi="Times New Roman"/>
           <w:sz w:val="22"/>
         </w:rPr>
-        <w:t>PI, “</w:t>
-      </w:r>
-      <w:r>
-        <w:rPr>
-          <w:rFonts w:ascii="Times New Roman" w:hAnsi="Times New Roman"/>
-          <w:sz w:val="22"/>
-        </w:rPr>
-        <w:t>A General</w:t>
-      </w:r>
-      <w:r>
-        <w:rPr>
-          <w:rFonts w:ascii="Times New Roman" w:hAnsi="Times New Roman"/>
-          <w:sz w:val="22"/>
-        </w:rPr>
-        <w:t>-purpose Parallel and Heterogeneous Task Graph Computing System for VLSI CAD</w:t>
-      </w:r>
-      <w:r>
-        <w:rPr>
-          <w:rFonts w:ascii="Times New Roman" w:hAnsi="Times New Roman"/>
-          <w:sz w:val="22"/>
-        </w:rPr>
-        <w:t>,” $403K, 10/2021—10/2024, NSF</w:t>
-      </w:r>
-      <w:r>
-        <w:rPr>
-          <w:rFonts w:ascii="Times New Roman" w:hAnsi="Times New Roman"/>
-          <w:sz w:val="22"/>
-        </w:rPr>
-        <w:t xml:space="preserve"> CCF-2126672</w:t>
+        <w:t xml:space="preserve">PI, “GPU Acceleration for Static Timing Analysis,” RTX 6000 24GB Donation (x2) </w:t>
+      </w:r>
+      <w:r>
+        <w:rPr>
+          <w:rFonts w:ascii="Times New Roman" w:hAnsi="Times New Roman"/>
+          <w:sz w:val="22"/>
+        </w:rPr>
+        <w:t>through</w:t>
+      </w:r>
+      <w:r>
+        <w:rPr>
+          <w:rFonts w:ascii="Times New Roman" w:hAnsi="Times New Roman"/>
+          <w:sz w:val="22"/>
+        </w:rPr>
+        <w:t xml:space="preserve"> Nvidia Applied Research Acceleration Program</w:t>
+      </w:r>
+      <w:r>
+        <w:rPr>
+          <w:rFonts w:ascii="Times New Roman" w:hAnsi="Times New Roman"/>
+          <w:sz w:val="22"/>
+        </w:rPr>
+        <w:t>,</w:t>
+      </w:r>
+      <w:r>
+        <w:rPr>
+          <w:rFonts w:ascii="Times New Roman" w:hAnsi="Times New Roman"/>
+          <w:sz w:val="22"/>
+        </w:rPr>
+        <w:t xml:space="preserve"> 11/2021</w:t>
+      </w:r>
+      <w:r>
+        <w:rPr>
+          <w:rFonts w:ascii="Times New Roman" w:hAnsi="Times New Roman"/>
+          <w:sz w:val="22"/>
+        </w:rPr>
+        <w:t xml:space="preserve"> (value</w:t>
+      </w:r>
+      <w:r>
+        <w:rPr>
+          <w:rFonts w:ascii="Times New Roman" w:hAnsi="Times New Roman"/>
+          <w:sz w:val="22"/>
+        </w:rPr>
+        <w:t>d</w:t>
+      </w:r>
+      <w:r>
+        <w:rPr>
+          <w:rFonts w:ascii="Times New Roman" w:hAnsi="Times New Roman"/>
+          <w:sz w:val="22"/>
+        </w:rPr>
+        <w:t xml:space="preserve"> at $10K)</w:t>
       </w:r>
     </w:p>
     <w:p>
@@ -3668,8 +3927,66 @@
           <w:rFonts w:ascii="Times New Roman" w:hAnsi="Times New Roman"/>
           <w:sz w:val="22"/>
         </w:rPr>
-        <w:t>PI “Small Development Grant for Taskflow”, $10K, 05/2021—02/2022, NumFOCUS</w:t>
-      </w:r>
+        <w:t>PI, “</w:t>
+      </w:r>
+      <w:r>
+        <w:rPr>
+          <w:rFonts w:ascii="Times New Roman" w:hAnsi="Times New Roman"/>
+          <w:sz w:val="22"/>
+        </w:rPr>
+        <w:t>A General</w:t>
+      </w:r>
+      <w:r>
+        <w:rPr>
+          <w:rFonts w:ascii="Times New Roman" w:hAnsi="Times New Roman"/>
+          <w:sz w:val="22"/>
+        </w:rPr>
+        <w:t>-purpose Parallel and Heterogeneous Task Graph Computing System for VLSI CAD</w:t>
+      </w:r>
+      <w:r>
+        <w:rPr>
+          <w:rFonts w:ascii="Times New Roman" w:hAnsi="Times New Roman"/>
+          <w:sz w:val="22"/>
+        </w:rPr>
+        <w:t>,” $403K, 10/2021—10/2024, NSF</w:t>
+      </w:r>
+      <w:r>
+        <w:rPr>
+          <w:rFonts w:ascii="Times New Roman" w:hAnsi="Times New Roman"/>
+          <w:sz w:val="22"/>
+        </w:rPr>
+        <w:t xml:space="preserve"> CCF-2126672</w:t>
+      </w:r>
+    </w:p>
+    <w:p>
+      <w:pPr>
+        <w:pStyle w:val="ListParagraph"/>
+        <w:numPr>
+          <w:ilvl w:val="0"/>
+          <w:numId w:val="30"/>
+        </w:numPr>
+        <w:ind w:leftChars="0" w:left="360"/>
+        <w:rPr>
+          <w:rFonts w:ascii="Times New Roman" w:hAnsi="Times New Roman"/>
+          <w:sz w:val="22"/>
+        </w:rPr>
+      </w:pPr>
+      <w:r>
+        <w:rPr>
+          <w:rFonts w:ascii="Times New Roman" w:hAnsi="Times New Roman"/>
+          <w:sz w:val="22"/>
+        </w:rPr>
+        <w:t xml:space="preserve">PI “Small Development Grant for Taskflow”, $10K, 05/2021—02/2022, </w:t>
+      </w:r>
+      <w:proofErr w:type="spellStart"/>
+      <w:r>
+        <w:rPr>
+          <w:rFonts w:ascii="Times New Roman" w:hAnsi="Times New Roman"/>
+          <w:sz w:val="22"/>
+        </w:rPr>
+        <w:t>NumFOCUS</w:t>
+      </w:r>
+      <w:proofErr w:type="spellEnd"/>
     </w:p>
     <w:p>
       <w:pPr>
@@ -3864,12 +4181,37 @@
           <w:sz w:val="22"/>
         </w:rPr>
       </w:pPr>
-      <w:r>
-        <w:rPr>
-          <w:rFonts w:ascii="Times New Roman" w:hAnsi="Times New Roman"/>
-          <w:sz w:val="22"/>
-        </w:rPr>
-        <w:t xml:space="preserve">Kexing Zhou, Zizheng Guo, </w:t>
+      <w:proofErr w:type="spellStart"/>
+      <w:r>
+        <w:rPr>
+          <w:rFonts w:ascii="Times New Roman" w:hAnsi="Times New Roman"/>
+          <w:sz w:val="22"/>
+        </w:rPr>
+        <w:t>Kexing</w:t>
+      </w:r>
+      <w:proofErr w:type="spellEnd"/>
+      <w:r>
+        <w:rPr>
+          <w:rFonts w:ascii="Times New Roman" w:hAnsi="Times New Roman"/>
+          <w:sz w:val="22"/>
+        </w:rPr>
+        <w:t xml:space="preserve"> Zhou, </w:t>
+      </w:r>
+      <w:proofErr w:type="spellStart"/>
+      <w:r>
+        <w:rPr>
+          <w:rFonts w:ascii="Times New Roman" w:hAnsi="Times New Roman"/>
+          <w:sz w:val="22"/>
+        </w:rPr>
+        <w:t>Zizheng</w:t>
+      </w:r>
+      <w:proofErr w:type="spellEnd"/>
+      <w:r>
+        <w:rPr>
+          <w:rFonts w:ascii="Times New Roman" w:hAnsi="Times New Roman"/>
+          <w:sz w:val="22"/>
+        </w:rPr>
+        <w:t xml:space="preserve"> Guo, </w:t>
       </w:r>
       <w:r>
         <w:rPr>
@@ -3884,7 +4226,23 @@
           <w:rFonts w:ascii="Times New Roman" w:hAnsi="Times New Roman"/>
           <w:sz w:val="22"/>
         </w:rPr>
-        <w:t xml:space="preserve">, and Yibo Lin, “Efficient Critical Paths Search Algorithm using Mergeable Heap,” </w:t>
+        <w:t xml:space="preserve">, and </w:t>
+      </w:r>
+      <w:proofErr w:type="spellStart"/>
+      <w:r>
+        <w:rPr>
+          <w:rFonts w:ascii="Times New Roman" w:hAnsi="Times New Roman"/>
+          <w:sz w:val="22"/>
+        </w:rPr>
+        <w:t>Yibo</w:t>
+      </w:r>
+      <w:proofErr w:type="spellEnd"/>
+      <w:r>
+        <w:rPr>
+          <w:rFonts w:ascii="Times New Roman" w:hAnsi="Times New Roman"/>
+          <w:sz w:val="22"/>
+        </w:rPr>
+        <w:t xml:space="preserve"> Lin, “Efficient Critical Paths Search Algorithm using Mergeable Heap,” </w:t>
       </w:r>
       <w:r>
         <w:rPr>
@@ -3917,12 +4275,21 @@
           <w:sz w:val="22"/>
         </w:rPr>
       </w:pPr>
-      <w:r>
-        <w:rPr>
-          <w:rFonts w:ascii="Times New Roman" w:hAnsi="Times New Roman"/>
-          <w:sz w:val="22"/>
-        </w:rPr>
-        <w:t xml:space="preserve">McKay Mower, Luke Majors, and </w:t>
+      <w:proofErr w:type="spellStart"/>
+      <w:r>
+        <w:rPr>
+          <w:rFonts w:ascii="Times New Roman" w:hAnsi="Times New Roman"/>
+          <w:sz w:val="22"/>
+        </w:rPr>
+        <w:t>Guannan</w:t>
+      </w:r>
+      <w:proofErr w:type="spellEnd"/>
+      <w:r>
+        <w:rPr>
+          <w:rFonts w:ascii="Times New Roman" w:hAnsi="Times New Roman"/>
+          <w:sz w:val="22"/>
+        </w:rPr>
+        <w:t xml:space="preserve"> Guo, </w:t>
       </w:r>
       <w:r>
         <w:rPr>
@@ -3937,21 +4304,7 @@
           <w:rFonts w:ascii="Times New Roman" w:hAnsi="Times New Roman"/>
           <w:sz w:val="22"/>
         </w:rPr>
-        <w:t>, “</w:t>
-      </w:r>
-      <w:r>
-        <w:rPr>
-          <w:rFonts w:ascii="Times New Roman" w:hAnsi="Times New Roman"/>
-          <w:sz w:val="22"/>
-        </w:rPr>
-        <w:t>Taskflow-San: Sanitizing Erroneous Control Flow in Taskflow Programs</w:t>
-      </w:r>
-      <w:r>
-        <w:rPr>
-          <w:rFonts w:ascii="Times New Roman" w:hAnsi="Times New Roman"/>
-          <w:sz w:val="22"/>
-        </w:rPr>
-        <w:t xml:space="preserve">,” </w:t>
+        <w:t xml:space="preserve">, and Martin Wong, “GPU-accelerated Path-based Timing Analysis,” </w:t>
       </w:r>
       <w:r>
         <w:rPr>
@@ -3960,7 +4313,16 @@
           <w:iCs/>
           <w:sz w:val="22"/>
         </w:rPr>
-        <w:t>IEEE Workshop on Extreme Scale Programming Models and Middleware (ESPM2)</w:t>
+        <w:t>ACM/IEEE Design Automation Conference</w:t>
+      </w:r>
+      <w:r>
+        <w:rPr>
+          <w:rFonts w:ascii="Times New Roman" w:hAnsi="Times New Roman"/>
+          <w:i/>
+          <w:iCs/>
+          <w:sz w:val="22"/>
+        </w:rPr>
+        <w:t xml:space="preserve"> (DAC)</w:t>
       </w:r>
       <w:r>
         <w:rPr>
@@ -3974,14 +4336,14 @@
           <w:rFonts w:ascii="Times New Roman" w:hAnsi="Times New Roman"/>
           <w:sz w:val="22"/>
         </w:rPr>
-        <w:t>St. Louis, Missouri</w:t>
-      </w:r>
-      <w:r>
-        <w:rPr>
-          <w:rFonts w:ascii="Times New Roman" w:hAnsi="Times New Roman"/>
-          <w:sz w:val="22"/>
-        </w:rPr>
-        <w:t>, 2021</w:t>
+        <w:t xml:space="preserve">CA, </w:t>
+      </w:r>
+      <w:r>
+        <w:rPr>
+          <w:rFonts w:ascii="Times New Roman" w:hAnsi="Times New Roman"/>
+          <w:sz w:val="22"/>
+        </w:rPr>
+        <w:t>2021</w:t>
       </w:r>
     </w:p>
     <w:p>
@@ -3998,6 +4360,22 @@
           <w:sz w:val="22"/>
         </w:rPr>
       </w:pPr>
+      <w:proofErr w:type="spellStart"/>
+      <w:r>
+        <w:rPr>
+          <w:rFonts w:ascii="Times New Roman" w:hAnsi="Times New Roman"/>
+          <w:sz w:val="22"/>
+        </w:rPr>
+        <w:t>Zizheng</w:t>
+      </w:r>
+      <w:proofErr w:type="spellEnd"/>
+      <w:r>
+        <w:rPr>
+          <w:rFonts w:ascii="Times New Roman" w:hAnsi="Times New Roman"/>
+          <w:sz w:val="22"/>
+        </w:rPr>
+        <w:t xml:space="preserve"> Guo, </w:t>
+      </w:r>
       <w:r>
         <w:rPr>
           <w:rFonts w:ascii="Times New Roman" w:hAnsi="Times New Roman"/>
@@ -4011,21 +4389,23 @@
           <w:rFonts w:ascii="Times New Roman" w:hAnsi="Times New Roman"/>
           <w:sz w:val="22"/>
         </w:rPr>
-        <w:t>, “</w:t>
-      </w:r>
-      <w:r>
-        <w:rPr>
-          <w:rFonts w:ascii="Times New Roman" w:hAnsi="Times New Roman"/>
-          <w:sz w:val="22"/>
-        </w:rPr>
-        <w:t>TFProf: Profiling Large Taskflow Programs with Modern D3 and C++</w:t>
-      </w:r>
-      <w:r>
-        <w:rPr>
-          <w:rFonts w:ascii="Times New Roman" w:hAnsi="Times New Roman"/>
-          <w:sz w:val="22"/>
-        </w:rPr>
-        <w:t xml:space="preserve">,” </w:t>
+        <w:t xml:space="preserve">, and </w:t>
+      </w:r>
+      <w:proofErr w:type="spellStart"/>
+      <w:r>
+        <w:rPr>
+          <w:rFonts w:ascii="Times New Roman" w:hAnsi="Times New Roman"/>
+          <w:sz w:val="22"/>
+        </w:rPr>
+        <w:t>Yibo</w:t>
+      </w:r>
+      <w:proofErr w:type="spellEnd"/>
+      <w:r>
+        <w:rPr>
+          <w:rFonts w:ascii="Times New Roman" w:hAnsi="Times New Roman"/>
+          <w:sz w:val="22"/>
+        </w:rPr>
+        <w:t xml:space="preserve"> Lin, “A Provably Good and Practically Efficient Common Path Pessimism Removal Algorithm for Large Designs,” </w:t>
       </w:r>
       <w:r>
         <w:rPr>
@@ -4034,14 +4414,7 @@
           <w:iCs/>
           <w:sz w:val="22"/>
         </w:rPr>
-        <w:t>IEEE</w:t>
-      </w:r>
-      <w:r>
-        <w:rPr>
-          <w:rFonts w:ascii="Times New Roman" w:hAnsi="Times New Roman"/>
-          <w:sz w:val="22"/>
-        </w:rPr>
-        <w:t xml:space="preserve"> </w:t>
+        <w:t>ACM/IEEE Design Automation Conference</w:t>
       </w:r>
       <w:r>
         <w:rPr>
@@ -4050,34 +4423,7 @@
           <w:iCs/>
           <w:sz w:val="22"/>
         </w:rPr>
-        <w:t>International Workshop on Programming and Performance Visualization Tools</w:t>
-      </w:r>
-      <w:r>
-        <w:rPr>
-          <w:rFonts w:ascii="Times New Roman" w:hAnsi="Times New Roman"/>
-          <w:i/>
-          <w:iCs/>
-          <w:sz w:val="22"/>
-        </w:rPr>
-        <w:t xml:space="preserve"> (ProTool</w:t>
-      </w:r>
-      <w:r>
-        <w:rPr>
-          <w:rFonts w:ascii="Times New Roman" w:hAnsi="Times New Roman"/>
-          <w:i/>
-          <w:iCs/>
-          <w:sz w:val="22"/>
-        </w:rPr>
-        <w:t>s</w:t>
-      </w:r>
-      <w:r>
-        <w:rPr>
-          <w:rFonts w:ascii="Times New Roman" w:hAnsi="Times New Roman"/>
-          <w:i/>
-          <w:iCs/>
-          <w:sz w:val="22"/>
-        </w:rPr>
-        <w:t>)</w:t>
+        <w:t xml:space="preserve"> (DAC)</w:t>
       </w:r>
       <w:r>
         <w:rPr>
@@ -4091,14 +4437,7 @@
           <w:rFonts w:ascii="Times New Roman" w:hAnsi="Times New Roman"/>
           <w:sz w:val="22"/>
         </w:rPr>
-        <w:t>St. Louis, Missouri</w:t>
-      </w:r>
-      <w:r>
-        <w:rPr>
-          <w:rFonts w:ascii="Times New Roman" w:hAnsi="Times New Roman"/>
-          <w:sz w:val="22"/>
-        </w:rPr>
-        <w:t xml:space="preserve">, </w:t>
+        <w:t xml:space="preserve">CA, </w:t>
       </w:r>
       <w:r>
         <w:rPr>
@@ -4127,7 +4466,7 @@
           <w:rFonts w:ascii="Times New Roman" w:hAnsi="Times New Roman"/>
           <w:sz w:val="22"/>
         </w:rPr>
-        <w:t xml:space="preserve">Dian-Lun Lin and </w:t>
+        <w:t xml:space="preserve">McKay Mower, Luke Majors, and </w:t>
       </w:r>
       <w:r>
         <w:rPr>
@@ -4142,7 +4481,21 @@
           <w:rFonts w:ascii="Times New Roman" w:hAnsi="Times New Roman"/>
           <w:sz w:val="22"/>
         </w:rPr>
-        <w:t xml:space="preserve">, “Efficient GPU Computation using Task Graph Parallelism,” </w:t>
+        <w:t>, “</w:t>
+      </w:r>
+      <w:r>
+        <w:rPr>
+          <w:rFonts w:ascii="Times New Roman" w:hAnsi="Times New Roman"/>
+          <w:sz w:val="22"/>
+        </w:rPr>
+        <w:t>Taskflow-San: Sanitizing Erroneous Control Flow in Taskflow Programs</w:t>
+      </w:r>
+      <w:r>
+        <w:rPr>
+          <w:rFonts w:ascii="Times New Roman" w:hAnsi="Times New Roman"/>
+          <w:sz w:val="22"/>
+        </w:rPr>
+        <w:t xml:space="preserve">,” </w:t>
       </w:r>
       <w:r>
         <w:rPr>
@@ -4151,7 +4504,7 @@
           <w:iCs/>
           <w:sz w:val="22"/>
         </w:rPr>
-        <w:t>European Conference on Parallel and Distributed Computing (Euro-Par)</w:t>
+        <w:t>IEEE Workshop on Extreme Scale Programming Models and Middleware (ESPM2)</w:t>
       </w:r>
       <w:r>
         <w:rPr>
@@ -4165,21 +4518,14 @@
           <w:rFonts w:ascii="Times New Roman" w:hAnsi="Times New Roman"/>
           <w:sz w:val="22"/>
         </w:rPr>
-        <w:t>Portugal</w:t>
-      </w:r>
-      <w:r>
-        <w:rPr>
-          <w:rFonts w:ascii="Times New Roman" w:hAnsi="Times New Roman"/>
-          <w:sz w:val="22"/>
-        </w:rPr>
-        <w:t xml:space="preserve">, </w:t>
-      </w:r>
-      <w:r>
-        <w:rPr>
-          <w:rFonts w:ascii="Times New Roman" w:hAnsi="Times New Roman"/>
-          <w:sz w:val="22"/>
-        </w:rPr>
-        <w:t>2021</w:t>
+        <w:t>St. Louis, Missouri</w:t>
+      </w:r>
+      <w:r>
+        <w:rPr>
+          <w:rFonts w:ascii="Times New Roman" w:hAnsi="Times New Roman"/>
+          <w:sz w:val="22"/>
+        </w:rPr>
+        <w:t>, 2021</w:t>
       </w:r>
     </w:p>
     <w:p>
@@ -4200,13 +4546,6 @@
         <w:rPr>
           <w:rFonts w:ascii="Times New Roman" w:hAnsi="Times New Roman"/>
           <w:sz w:val="22"/>
-        </w:rPr>
-        <w:t xml:space="preserve">Yasin Zamani and </w:t>
-      </w:r>
-      <w:r>
-        <w:rPr>
-          <w:rFonts w:ascii="Times New Roman" w:hAnsi="Times New Roman"/>
-          <w:sz w:val="22"/>
           <w:u w:val="single"/>
         </w:rPr>
         <w:t>Tsung-Wei Huang</w:t>
@@ -4216,7 +4555,30 @@
           <w:rFonts w:ascii="Times New Roman" w:hAnsi="Times New Roman"/>
           <w:sz w:val="22"/>
         </w:rPr>
-        <w:t xml:space="preserve">, “A High-Performance Heterogeneous Critical Path Analysis Framework,” </w:t>
+        <w:t>, “</w:t>
+      </w:r>
+      <w:proofErr w:type="spellStart"/>
+      <w:r>
+        <w:rPr>
+          <w:rFonts w:ascii="Times New Roman" w:hAnsi="Times New Roman"/>
+          <w:sz w:val="22"/>
+        </w:rPr>
+        <w:t>TFProf</w:t>
+      </w:r>
+      <w:proofErr w:type="spellEnd"/>
+      <w:r>
+        <w:rPr>
+          <w:rFonts w:ascii="Times New Roman" w:hAnsi="Times New Roman"/>
+          <w:sz w:val="22"/>
+        </w:rPr>
+        <w:t>: Profiling Large Taskflow Programs with Modern D3 and C++</w:t>
+      </w:r>
+      <w:r>
+        <w:rPr>
+          <w:rFonts w:ascii="Times New Roman" w:hAnsi="Times New Roman"/>
+          <w:sz w:val="22"/>
+        </w:rPr>
+        <w:t xml:space="preserve">,” </w:t>
       </w:r>
       <w:r>
         <w:rPr>
@@ -4225,14 +4587,89 @@
           <w:iCs/>
           <w:sz w:val="22"/>
         </w:rPr>
-        <w:t>IEEE High-performance Extreme Computing (HPEC)</w:t>
-      </w:r>
-      <w:r>
-        <w:rPr>
-          <w:rFonts w:ascii="Times New Roman" w:hAnsi="Times New Roman"/>
-          <w:sz w:val="22"/>
-        </w:rPr>
-        <w:t>, Waltham, MA, 2021</w:t>
+        <w:t>IEEE</w:t>
+      </w:r>
+      <w:r>
+        <w:rPr>
+          <w:rFonts w:ascii="Times New Roman" w:hAnsi="Times New Roman"/>
+          <w:sz w:val="22"/>
+        </w:rPr>
+        <w:t xml:space="preserve"> </w:t>
+      </w:r>
+      <w:r>
+        <w:rPr>
+          <w:rFonts w:ascii="Times New Roman" w:hAnsi="Times New Roman"/>
+          <w:i/>
+          <w:iCs/>
+          <w:sz w:val="22"/>
+        </w:rPr>
+        <w:t>International Workshop on Programming and Performance Visualization Tools</w:t>
+      </w:r>
+      <w:r>
+        <w:rPr>
+          <w:rFonts w:ascii="Times New Roman" w:hAnsi="Times New Roman"/>
+          <w:i/>
+          <w:iCs/>
+          <w:sz w:val="22"/>
+        </w:rPr>
+        <w:t xml:space="preserve"> (</w:t>
+      </w:r>
+      <w:proofErr w:type="spellStart"/>
+      <w:r>
+        <w:rPr>
+          <w:rFonts w:ascii="Times New Roman" w:hAnsi="Times New Roman"/>
+          <w:i/>
+          <w:iCs/>
+          <w:sz w:val="22"/>
+        </w:rPr>
+        <w:t>ProTool</w:t>
+      </w:r>
+      <w:r>
+        <w:rPr>
+          <w:rFonts w:ascii="Times New Roman" w:hAnsi="Times New Roman"/>
+          <w:i/>
+          <w:iCs/>
+          <w:sz w:val="22"/>
+        </w:rPr>
+        <w:t>s</w:t>
+      </w:r>
+      <w:proofErr w:type="spellEnd"/>
+      <w:r>
+        <w:rPr>
+          <w:rFonts w:ascii="Times New Roman" w:hAnsi="Times New Roman"/>
+          <w:i/>
+          <w:iCs/>
+          <w:sz w:val="22"/>
+        </w:rPr>
+        <w:t>)</w:t>
+      </w:r>
+      <w:r>
+        <w:rPr>
+          <w:rFonts w:ascii="Times New Roman" w:hAnsi="Times New Roman"/>
+          <w:sz w:val="22"/>
+        </w:rPr>
+        <w:t xml:space="preserve">, </w:t>
+      </w:r>
+      <w:r>
+        <w:rPr>
+          <w:rFonts w:ascii="Times New Roman" w:hAnsi="Times New Roman"/>
+          <w:sz w:val="22"/>
+        </w:rPr>
+        <w:t>St. Louis, Missouri</w:t>
+      </w:r>
+      <w:r>
+        <w:rPr>
+          <w:rFonts w:ascii="Times New Roman" w:hAnsi="Times New Roman"/>
+          <w:sz w:val="22"/>
+        </w:rPr>
+        <w:t xml:space="preserve">, </w:t>
+      </w:r>
+      <w:r>
+        <w:rPr>
+          <w:rFonts w:ascii="Times New Roman" w:hAnsi="Times New Roman"/>
+          <w:sz w:val="22"/>
+        </w:rPr>
+        <w:t>2021</w:t>
       </w:r>
     </w:p>
     <w:p>
@@ -4254,7 +4691,23 @@
           <w:rFonts w:ascii="Times New Roman" w:hAnsi="Times New Roman"/>
           <w:sz w:val="22"/>
         </w:rPr>
-        <w:t xml:space="preserve">Cheng-Hsiang Chiu, Dian-Lun Lin and </w:t>
+        <w:t>Dian-</w:t>
+      </w:r>
+      <w:proofErr w:type="spellStart"/>
+      <w:r>
+        <w:rPr>
+          <w:rFonts w:ascii="Times New Roman" w:hAnsi="Times New Roman"/>
+          <w:sz w:val="22"/>
+        </w:rPr>
+        <w:t>Lun</w:t>
+      </w:r>
+      <w:proofErr w:type="spellEnd"/>
+      <w:r>
+        <w:rPr>
+          <w:rFonts w:ascii="Times New Roman" w:hAnsi="Times New Roman"/>
+          <w:sz w:val="22"/>
+        </w:rPr>
+        <w:t xml:space="preserve"> Lin and </w:t>
       </w:r>
       <w:r>
         <w:rPr>
@@ -4269,7 +4722,7 @@
           <w:rFonts w:ascii="Times New Roman" w:hAnsi="Times New Roman"/>
           <w:sz w:val="22"/>
         </w:rPr>
-        <w:t xml:space="preserve">, “An Experimental Study of SYCL Task Graph Parallelism for Large-Scale Machine Learning Workloads,” </w:t>
+        <w:t xml:space="preserve">, “Efficient GPU Computation using Task Graph Parallelism,” </w:t>
       </w:r>
       <w:r>
         <w:rPr>
@@ -4278,32 +4731,35 @@
           <w:iCs/>
           <w:sz w:val="22"/>
         </w:rPr>
-        <w:t xml:space="preserve">International Workshop of Asynchronous Many-Task </w:t>
-      </w:r>
-      <w:r>
-        <w:rPr>
-          <w:rFonts w:ascii="Times New Roman" w:hAnsi="Times New Roman"/>
-          <w:i/>
-          <w:iCs/>
-          <w:sz w:val="22"/>
-        </w:rPr>
-        <w:t>S</w:t>
-      </w:r>
-      <w:r>
-        <w:rPr>
-          <w:rFonts w:ascii="Times New Roman" w:hAnsi="Times New Roman"/>
-          <w:i/>
-          <w:iCs/>
-          <w:sz w:val="22"/>
-        </w:rPr>
-        <w:t>ystems for Exascale (AMTE)</w:t>
-      </w:r>
-      <w:r>
-        <w:rPr>
-          <w:rFonts w:ascii="Times New Roman" w:hAnsi="Times New Roman"/>
-          <w:sz w:val="22"/>
-        </w:rPr>
-        <w:t>, 2021</w:t>
+        <w:t>European Conference on Parallel and Distributed Computing (Euro-Par)</w:t>
+      </w:r>
+      <w:r>
+        <w:rPr>
+          <w:rFonts w:ascii="Times New Roman" w:hAnsi="Times New Roman"/>
+          <w:sz w:val="22"/>
+        </w:rPr>
+        <w:t xml:space="preserve">, </w:t>
+      </w:r>
+      <w:r>
+        <w:rPr>
+          <w:rFonts w:ascii="Times New Roman" w:hAnsi="Times New Roman"/>
+          <w:sz w:val="22"/>
+        </w:rPr>
+        <w:t>Portugal</w:t>
+      </w:r>
+      <w:r>
+        <w:rPr>
+          <w:rFonts w:ascii="Times New Roman" w:hAnsi="Times New Roman"/>
+          <w:sz w:val="22"/>
+        </w:rPr>
+        <w:t xml:space="preserve">, </w:t>
+      </w:r>
+      <w:r>
+        <w:rPr>
+          <w:rFonts w:ascii="Times New Roman" w:hAnsi="Times New Roman"/>
+          <w:sz w:val="22"/>
+        </w:rPr>
+        <w:t>2021</w:t>
       </w:r>
     </w:p>
     <w:p>
@@ -4325,7 +4781,7 @@
           <w:rFonts w:ascii="Times New Roman" w:hAnsi="Times New Roman"/>
           <w:sz w:val="22"/>
         </w:rPr>
-        <w:t xml:space="preserve">Zizheng Guo, </w:t>
+        <w:t xml:space="preserve">Yasin Zamani and </w:t>
       </w:r>
       <w:r>
         <w:rPr>
@@ -4340,42 +4796,7 @@
           <w:rFonts w:ascii="Times New Roman" w:hAnsi="Times New Roman"/>
           <w:sz w:val="22"/>
         </w:rPr>
-        <w:t>,</w:t>
-      </w:r>
-      <w:r>
-        <w:rPr>
-          <w:rFonts w:ascii="Times New Roman" w:hAnsi="Times New Roman"/>
-          <w:sz w:val="22"/>
-        </w:rPr>
-        <w:t xml:space="preserve"> and Yibo Lin, “</w:t>
-      </w:r>
-      <w:r>
-        <w:rPr>
-          <w:rFonts w:ascii="Times New Roman" w:hAnsi="Times New Roman"/>
-          <w:sz w:val="22"/>
-        </w:rPr>
-        <w:t>HeteroCPPR: Accelerating Common Path Pessimism Removal with Heterogeneous CPU-GPU Parallelism</w:t>
-      </w:r>
-      <w:r>
-        <w:rPr>
-          <w:rFonts w:ascii="Times New Roman" w:hAnsi="Times New Roman"/>
-          <w:sz w:val="22"/>
-        </w:rPr>
-        <w:t>,</w:t>
-      </w:r>
-      <w:r>
-        <w:rPr>
-          <w:rFonts w:ascii="Times New Roman" w:hAnsi="Times New Roman"/>
-          <w:sz w:val="22"/>
-        </w:rPr>
-        <w:t>”</w:t>
-      </w:r>
-      <w:r>
-        <w:rPr>
-          <w:rFonts w:ascii="Times New Roman" w:hAnsi="Times New Roman"/>
-          <w:sz w:val="22"/>
-        </w:rPr>
-        <w:t xml:space="preserve"> </w:t>
+        <w:t xml:space="preserve">, “A High-Performance Heterogeneous Critical Path Analysis Framework,” </w:t>
       </w:r>
       <w:r>
         <w:rPr>
@@ -4384,14 +4805,14 @@
           <w:iCs/>
           <w:sz w:val="22"/>
         </w:rPr>
-        <w:t>IEEE/ACM International Conference on Computer-aided Design (ICCAD)</w:t>
-      </w:r>
-      <w:r>
-        <w:rPr>
-          <w:rFonts w:ascii="Times New Roman" w:hAnsi="Times New Roman"/>
-          <w:sz w:val="22"/>
-        </w:rPr>
-        <w:t>, Germany, 2021</w:t>
+        <w:t>IEEE High-performance Extreme Computing (HPEC)</w:t>
+      </w:r>
+      <w:r>
+        <w:rPr>
+          <w:rFonts w:ascii="Times New Roman" w:hAnsi="Times New Roman"/>
+          <w:sz w:val="22"/>
+        </w:rPr>
+        <w:t>, Waltham, MA, 2021</w:t>
       </w:r>
     </w:p>
     <w:p>
@@ -4413,7 +4834,23 @@
           <w:rFonts w:ascii="Times New Roman" w:hAnsi="Times New Roman"/>
           <w:sz w:val="22"/>
         </w:rPr>
-        <w:t xml:space="preserve">Guannan Guo, </w:t>
+        <w:t>Cheng-Hsiang Chiu, Dian-</w:t>
+      </w:r>
+      <w:proofErr w:type="spellStart"/>
+      <w:r>
+        <w:rPr>
+          <w:rFonts w:ascii="Times New Roman" w:hAnsi="Times New Roman"/>
+          <w:sz w:val="22"/>
+        </w:rPr>
+        <w:t>Lun</w:t>
+      </w:r>
+      <w:proofErr w:type="spellEnd"/>
+      <w:r>
+        <w:rPr>
+          <w:rFonts w:ascii="Times New Roman" w:hAnsi="Times New Roman"/>
+          <w:sz w:val="22"/>
+        </w:rPr>
+        <w:t xml:space="preserve"> Lin and </w:t>
       </w:r>
       <w:r>
         <w:rPr>
@@ -4421,22 +4858,14 @@
           <w:sz w:val="22"/>
           <w:u w:val="single"/>
         </w:rPr>
-        <w:t>Tsung-Wei</w:t>
-      </w:r>
-      <w:r>
-        <w:rPr>
-          <w:rFonts w:ascii="Times New Roman" w:hAnsi="Times New Roman"/>
-          <w:sz w:val="22"/>
-          <w:u w:val="single"/>
-        </w:rPr>
-        <w:t xml:space="preserve"> Huang</w:t>
-      </w:r>
-      <w:r>
-        <w:rPr>
-          <w:rFonts w:ascii="Times New Roman" w:hAnsi="Times New Roman"/>
-          <w:sz w:val="22"/>
-        </w:rPr>
-        <w:t xml:space="preserve">, Yibo Lin, and Martin Wong, “GPU-accelerated Critical Path Generation with Path Constraints,” </w:t>
+        <w:t>Tsung-Wei Huang</w:t>
+      </w:r>
+      <w:r>
+        <w:rPr>
+          <w:rFonts w:ascii="Times New Roman" w:hAnsi="Times New Roman"/>
+          <w:sz w:val="22"/>
+        </w:rPr>
+        <w:t xml:space="preserve">, “An Experimental Study of SYCL Task Graph Parallelism for Large-Scale Machine Learning Workloads,” </w:t>
       </w:r>
       <w:r>
         <w:rPr>
@@ -4445,14 +4874,52 @@
           <w:iCs/>
           <w:sz w:val="22"/>
         </w:rPr>
-        <w:t>IEEE/ACM International Conference on Computer-aided Design (ICCAD)</w:t>
-      </w:r>
-      <w:r>
-        <w:rPr>
-          <w:rFonts w:ascii="Times New Roman" w:hAnsi="Times New Roman"/>
-          <w:sz w:val="22"/>
-        </w:rPr>
-        <w:t>, Germany, 2021</w:t>
+        <w:t xml:space="preserve">International Workshop of Asynchronous Many-Task </w:t>
+      </w:r>
+      <w:r>
+        <w:rPr>
+          <w:rFonts w:ascii="Times New Roman" w:hAnsi="Times New Roman"/>
+          <w:i/>
+          <w:iCs/>
+          <w:sz w:val="22"/>
+        </w:rPr>
+        <w:t>S</w:t>
+      </w:r>
+      <w:r>
+        <w:rPr>
+          <w:rFonts w:ascii="Times New Roman" w:hAnsi="Times New Roman"/>
+          <w:i/>
+          <w:iCs/>
+          <w:sz w:val="22"/>
+        </w:rPr>
+        <w:t xml:space="preserve">ystems for </w:t>
+      </w:r>
+      <w:proofErr w:type="spellStart"/>
+      <w:r>
+        <w:rPr>
+          <w:rFonts w:ascii="Times New Roman" w:hAnsi="Times New Roman"/>
+          <w:i/>
+          <w:iCs/>
+          <w:sz w:val="22"/>
+        </w:rPr>
+        <w:t>Exascale</w:t>
+      </w:r>
+      <w:proofErr w:type="spellEnd"/>
+      <w:r>
+        <w:rPr>
+          <w:rFonts w:ascii="Times New Roman" w:hAnsi="Times New Roman"/>
+          <w:i/>
+          <w:iCs/>
+          <w:sz w:val="22"/>
+        </w:rPr>
+        <w:t xml:space="preserve"> (AMTE)</w:t>
+      </w:r>
+      <w:r>
+        <w:rPr>
+          <w:rFonts w:ascii="Times New Roman" w:hAnsi="Times New Roman"/>
+          <w:sz w:val="22"/>
+        </w:rPr>
+        <w:t>, 2021</w:t>
       </w:r>
     </w:p>
     <w:p>
@@ -4469,6 +4936,22 @@
           <w:sz w:val="22"/>
         </w:rPr>
       </w:pPr>
+      <w:proofErr w:type="spellStart"/>
+      <w:r>
+        <w:rPr>
+          <w:rFonts w:ascii="Times New Roman" w:hAnsi="Times New Roman"/>
+          <w:sz w:val="22"/>
+        </w:rPr>
+        <w:t>Zizheng</w:t>
+      </w:r>
+      <w:proofErr w:type="spellEnd"/>
+      <w:r>
+        <w:rPr>
+          <w:rFonts w:ascii="Times New Roman" w:hAnsi="Times New Roman"/>
+          <w:sz w:val="22"/>
+        </w:rPr>
+        <w:t xml:space="preserve"> Guo, </w:t>
+      </w:r>
       <w:r>
         <w:rPr>
           <w:rFonts w:ascii="Times New Roman" w:hAnsi="Times New Roman"/>
@@ -4482,14 +4965,46 @@
           <w:rFonts w:ascii="Times New Roman" w:hAnsi="Times New Roman"/>
           <w:sz w:val="22"/>
         </w:rPr>
-        <w:t>, Yu-Guan Chen, Chun-Yao Wang, and Takashi Sato, “</w:t>
-      </w:r>
-      <w:r>
-        <w:rPr>
-          <w:rFonts w:ascii="Times New Roman" w:hAnsi="Times New Roman"/>
-          <w:sz w:val="22"/>
-        </w:rPr>
-        <w:t>Overview of 2021 CAD Contest at ICCAD</w:t>
+        <w:t>,</w:t>
+      </w:r>
+      <w:r>
+        <w:rPr>
+          <w:rFonts w:ascii="Times New Roman" w:hAnsi="Times New Roman"/>
+          <w:sz w:val="22"/>
+        </w:rPr>
+        <w:t xml:space="preserve"> and </w:t>
+      </w:r>
+      <w:proofErr w:type="spellStart"/>
+      <w:r>
+        <w:rPr>
+          <w:rFonts w:ascii="Times New Roman" w:hAnsi="Times New Roman"/>
+          <w:sz w:val="22"/>
+        </w:rPr>
+        <w:t>Yibo</w:t>
+      </w:r>
+      <w:proofErr w:type="spellEnd"/>
+      <w:r>
+        <w:rPr>
+          <w:rFonts w:ascii="Times New Roman" w:hAnsi="Times New Roman"/>
+          <w:sz w:val="22"/>
+        </w:rPr>
+        <w:t xml:space="preserve"> Lin, “</w:t>
+      </w:r>
+      <w:proofErr w:type="spellStart"/>
+      <w:r>
+        <w:rPr>
+          <w:rFonts w:ascii="Times New Roman" w:hAnsi="Times New Roman"/>
+          <w:sz w:val="22"/>
+        </w:rPr>
+        <w:t>HeteroCPPR</w:t>
+      </w:r>
+      <w:proofErr w:type="spellEnd"/>
+      <w:r>
+        <w:rPr>
+          <w:rFonts w:ascii="Times New Roman" w:hAnsi="Times New Roman"/>
+          <w:sz w:val="22"/>
+        </w:rPr>
+        <w:t>: Accelerating Common Path Pessimism Removal with Heterogeneous CPU-GPU Parallelism</w:t>
       </w:r>
       <w:r>
         <w:rPr>
@@ -4543,12 +5058,21 @@
           <w:sz w:val="22"/>
         </w:rPr>
       </w:pPr>
-      <w:r>
-        <w:rPr>
-          <w:rFonts w:ascii="Times New Roman" w:hAnsi="Times New Roman"/>
-          <w:sz w:val="22"/>
-        </w:rPr>
-        <w:t xml:space="preserve">Guannan Guo, </w:t>
+      <w:proofErr w:type="spellStart"/>
+      <w:r>
+        <w:rPr>
+          <w:rFonts w:ascii="Times New Roman" w:hAnsi="Times New Roman"/>
+          <w:sz w:val="22"/>
+        </w:rPr>
+        <w:t>Guannan</w:t>
+      </w:r>
+      <w:proofErr w:type="spellEnd"/>
+      <w:r>
+        <w:rPr>
+          <w:rFonts w:ascii="Times New Roman" w:hAnsi="Times New Roman"/>
+          <w:sz w:val="22"/>
+        </w:rPr>
+        <w:t xml:space="preserve"> Guo, </w:t>
       </w:r>
       <w:r>
         <w:rPr>
@@ -4556,14 +5080,38 @@
           <w:sz w:val="22"/>
           <w:u w:val="single"/>
         </w:rPr>
-        <w:t>Tsung-Wei Huang</w:t>
-      </w:r>
-      <w:r>
-        <w:rPr>
-          <w:rFonts w:ascii="Times New Roman" w:hAnsi="Times New Roman"/>
-          <w:sz w:val="22"/>
-        </w:rPr>
-        <w:t xml:space="preserve">, and Martin Wong, “GPU-accelerated Path-based Timing Analysis,” </w:t>
+        <w:t>Tsung-Wei</w:t>
+      </w:r>
+      <w:r>
+        <w:rPr>
+          <w:rFonts w:ascii="Times New Roman" w:hAnsi="Times New Roman"/>
+          <w:sz w:val="22"/>
+          <w:u w:val="single"/>
+        </w:rPr>
+        <w:t xml:space="preserve"> Huang</w:t>
+      </w:r>
+      <w:r>
+        <w:rPr>
+          <w:rFonts w:ascii="Times New Roman" w:hAnsi="Times New Roman"/>
+          <w:sz w:val="22"/>
+        </w:rPr>
+        <w:t xml:space="preserve">, </w:t>
+      </w:r>
+      <w:proofErr w:type="spellStart"/>
+      <w:r>
+        <w:rPr>
+          <w:rFonts w:ascii="Times New Roman" w:hAnsi="Times New Roman"/>
+          <w:sz w:val="22"/>
+        </w:rPr>
+        <w:t>Yibo</w:t>
+      </w:r>
+      <w:proofErr w:type="spellEnd"/>
+      <w:r>
+        <w:rPr>
+          <w:rFonts w:ascii="Times New Roman" w:hAnsi="Times New Roman"/>
+          <w:sz w:val="22"/>
+        </w:rPr>
+        <w:t xml:space="preserve"> Lin, and Martin Wong, “GPU-accelerated Critical Path Generation with Path Constraints,” </w:t>
       </w:r>
       <w:r>
         <w:rPr>
@@ -4572,28 +5120,14 @@
           <w:iCs/>
           <w:sz w:val="22"/>
         </w:rPr>
-        <w:t>ACM/IEEE Design Automation Conference</w:t>
-      </w:r>
-      <w:r>
-        <w:rPr>
-          <w:rFonts w:ascii="Times New Roman" w:hAnsi="Times New Roman"/>
-          <w:sz w:val="22"/>
-        </w:rPr>
-        <w:t xml:space="preserve">, </w:t>
-      </w:r>
-      <w:r>
-        <w:rPr>
-          <w:rFonts w:ascii="Times New Roman" w:hAnsi="Times New Roman"/>
-          <w:sz w:val="22"/>
-        </w:rPr>
-        <w:t xml:space="preserve">CA, </w:t>
-      </w:r>
-      <w:r>
-        <w:rPr>
-          <w:rFonts w:ascii="Times New Roman" w:hAnsi="Times New Roman"/>
-          <w:sz w:val="22"/>
-        </w:rPr>
-        <w:t>2021</w:t>
+        <w:t>IEEE/ACM International Conference on Computer-aided Design (ICCAD)</w:t>
+      </w:r>
+      <w:r>
+        <w:rPr>
+          <w:rFonts w:ascii="Times New Roman" w:hAnsi="Times New Roman"/>
+          <w:sz w:val="22"/>
+        </w:rPr>
+        <w:t>, Germany, 2021</w:t>
       </w:r>
     </w:p>
     <w:p>
@@ -4614,13 +5148,6 @@
         <w:rPr>
           <w:rFonts w:ascii="Times New Roman" w:hAnsi="Times New Roman"/>
           <w:sz w:val="22"/>
-        </w:rPr>
-        <w:t xml:space="preserve">Zizheng Guo, </w:t>
-      </w:r>
-      <w:r>
-        <w:rPr>
-          <w:rFonts w:ascii="Times New Roman" w:hAnsi="Times New Roman"/>
-          <w:sz w:val="22"/>
           <w:u w:val="single"/>
         </w:rPr>
         <w:t>Tsung-Wei Huang</w:t>
@@ -4630,7 +5157,35 @@
           <w:rFonts w:ascii="Times New Roman" w:hAnsi="Times New Roman"/>
           <w:sz w:val="22"/>
         </w:rPr>
-        <w:t xml:space="preserve">, and Yibo Lin, “A Provably Good and Practically Efficient Common Path Pessimism Removal Algorithm for Large Designs,” </w:t>
+        <w:t>, Yu-Guan Chen, Chun-Yao Wang, and Takashi Sato, “</w:t>
+      </w:r>
+      <w:r>
+        <w:rPr>
+          <w:rFonts w:ascii="Times New Roman" w:hAnsi="Times New Roman"/>
+          <w:sz w:val="22"/>
+        </w:rPr>
+        <w:t>Overview of 2021 CAD Contest at ICCAD</w:t>
+      </w:r>
+      <w:r>
+        <w:rPr>
+          <w:rFonts w:ascii="Times New Roman" w:hAnsi="Times New Roman"/>
+          <w:sz w:val="22"/>
+        </w:rPr>
+        <w:t>,</w:t>
+      </w:r>
+      <w:r>
+        <w:rPr>
+          <w:rFonts w:ascii="Times New Roman" w:hAnsi="Times New Roman"/>
+          <w:sz w:val="22"/>
+        </w:rPr>
+        <w:t>”</w:t>
+      </w:r>
+      <w:r>
+        <w:rPr>
+          <w:rFonts w:ascii="Times New Roman" w:hAnsi="Times New Roman"/>
+          <w:sz w:val="22"/>
+        </w:rPr>
+        <w:t xml:space="preserve"> </w:t>
       </w:r>
       <w:r>
         <w:rPr>
@@ -4639,28 +5194,14 @@
           <w:iCs/>
           <w:sz w:val="22"/>
         </w:rPr>
-        <w:t>ACM/IEEE Design Automation Conference</w:t>
-      </w:r>
-      <w:r>
-        <w:rPr>
-          <w:rFonts w:ascii="Times New Roman" w:hAnsi="Times New Roman"/>
-          <w:sz w:val="22"/>
-        </w:rPr>
-        <w:t xml:space="preserve">, </w:t>
-      </w:r>
-      <w:r>
-        <w:rPr>
-          <w:rFonts w:ascii="Times New Roman" w:hAnsi="Times New Roman"/>
-          <w:sz w:val="22"/>
-        </w:rPr>
-        <w:t xml:space="preserve">CA, </w:t>
-      </w:r>
-      <w:r>
-        <w:rPr>
-          <w:rFonts w:ascii="Times New Roman" w:hAnsi="Times New Roman"/>
-          <w:sz w:val="22"/>
-        </w:rPr>
-        <w:t>2021</w:t>
+        <w:t>IEEE/ACM International Conference on Computer-aided Design (ICCAD)</w:t>
+      </w:r>
+      <w:r>
+        <w:rPr>
+          <w:rFonts w:ascii="Times New Roman" w:hAnsi="Times New Roman"/>
+          <w:sz w:val="22"/>
+        </w:rPr>
+        <w:t>, Germany, 2021</w:t>
       </w:r>
     </w:p>
     <w:p>
@@ -4677,12 +5218,21 @@
           <w:sz w:val="22"/>
         </w:rPr>
       </w:pPr>
-      <w:r>
-        <w:rPr>
-          <w:rFonts w:ascii="Times New Roman" w:hAnsi="Times New Roman"/>
-          <w:sz w:val="22"/>
-        </w:rPr>
-        <w:t xml:space="preserve">Kuan-Ming Lai, </w:t>
+      <w:proofErr w:type="spellStart"/>
+      <w:r>
+        <w:rPr>
+          <w:rFonts w:ascii="Times New Roman" w:hAnsi="Times New Roman"/>
+          <w:sz w:val="22"/>
+        </w:rPr>
+        <w:t>Kuan</w:t>
+      </w:r>
+      <w:proofErr w:type="spellEnd"/>
+      <w:r>
+        <w:rPr>
+          <w:rFonts w:ascii="Times New Roman" w:hAnsi="Times New Roman"/>
+          <w:sz w:val="22"/>
+        </w:rPr>
+        <w:t xml:space="preserve">-Ming Lai, </w:t>
       </w:r>
       <w:r>
         <w:rPr>
@@ -4735,7 +5285,23 @@
           <w:rFonts w:ascii="Times New Roman" w:hAnsi="Times New Roman"/>
           <w:sz w:val="22"/>
         </w:rPr>
-        <w:t xml:space="preserve">Chun-Xun Lin, </w:t>
+        <w:t>Chun-</w:t>
+      </w:r>
+      <w:proofErr w:type="spellStart"/>
+      <w:r>
+        <w:rPr>
+          <w:rFonts w:ascii="Times New Roman" w:hAnsi="Times New Roman"/>
+          <w:sz w:val="22"/>
+        </w:rPr>
+        <w:t>Xun</w:t>
+      </w:r>
+      <w:proofErr w:type="spellEnd"/>
+      <w:r>
+        <w:rPr>
+          <w:rFonts w:ascii="Times New Roman" w:hAnsi="Times New Roman"/>
+          <w:sz w:val="22"/>
+        </w:rPr>
+        <w:t xml:space="preserve"> Lin, </w:t>
       </w:r>
       <w:r>
         <w:rPr>
@@ -4802,7 +5368,15 @@
           <w:rFonts w:ascii="Times New Roman" w:hAnsi="Times New Roman"/>
           <w:sz w:val="22"/>
         </w:rPr>
-        <w:t xml:space="preserve">, “A Novel Inference Algorithm for Large Sparse Neural Network using Task Graph Parallelism,” </w:t>
+        <w:t xml:space="preserve">, “A Novel Inference Algorithm for Large Sparse Neural Network using Task Graph </w:t>
+      </w:r>
+      <w:r>
+        <w:rPr>
+          <w:rFonts w:ascii="Times New Roman" w:hAnsi="Times New Roman"/>
+          <w:sz w:val="22"/>
+        </w:rPr>
+        <w:lastRenderedPageBreak/>
+        <w:t xml:space="preserve">Parallelism,” </w:t>
       </w:r>
       <w:r>
         <w:rPr>
@@ -4835,6 +5409,7 @@
           <w:sz w:val="22"/>
         </w:rPr>
       </w:pPr>
+      <w:proofErr w:type="spellStart"/>
       <w:r>
         <w:rPr>
           <w:rFonts w:ascii="Times New Roman" w:hAnsi="Times New Roman"/>
@@ -4849,6 +5424,7 @@
         </w:rPr>
         <w:t>izheng</w:t>
       </w:r>
+      <w:proofErr w:type="spellEnd"/>
       <w:r>
         <w:rPr>
           <w:rFonts w:ascii="Times New Roman" w:hAnsi="Times New Roman"/>
@@ -4871,12 +5447,21 @@
         </w:rPr>
         <w:t xml:space="preserve">, and </w:t>
       </w:r>
-      <w:r>
-        <w:rPr>
-          <w:rFonts w:ascii="Times New Roman" w:hAnsi="Times New Roman"/>
-          <w:sz w:val="22"/>
-        </w:rPr>
-        <w:t>Yibo Lin</w:t>
+      <w:proofErr w:type="spellStart"/>
+      <w:r>
+        <w:rPr>
+          <w:rFonts w:ascii="Times New Roman" w:hAnsi="Times New Roman"/>
+          <w:sz w:val="22"/>
+        </w:rPr>
+        <w:t>Yibo</w:t>
+      </w:r>
+      <w:proofErr w:type="spellEnd"/>
+      <w:r>
+        <w:rPr>
+          <w:rFonts w:ascii="Times New Roman" w:hAnsi="Times New Roman"/>
+          <w:sz w:val="22"/>
+        </w:rPr>
+        <w:t xml:space="preserve"> Lin</w:t>
       </w:r>
       <w:r>
         <w:rPr>
@@ -4936,7 +5521,6 @@
           <w:sz w:val="22"/>
           <w:u w:val="single"/>
         </w:rPr>
-        <w:lastRenderedPageBreak/>
         <w:t>Tsung-Wei Huang</w:t>
       </w:r>
       <w:r>
@@ -5057,7 +5641,23 @@
           <w:rFonts w:ascii="Times New Roman" w:hAnsi="Times New Roman"/>
           <w:sz w:val="22"/>
         </w:rPr>
-        <w:t>Chun-Xun Lin</w:t>
+        <w:t>Chun-</w:t>
+      </w:r>
+      <w:proofErr w:type="spellStart"/>
+      <w:r>
+        <w:rPr>
+          <w:rFonts w:ascii="Times New Roman" w:hAnsi="Times New Roman"/>
+          <w:sz w:val="22"/>
+        </w:rPr>
+        <w:t>Xun</w:t>
+      </w:r>
+      <w:proofErr w:type="spellEnd"/>
+      <w:r>
+        <w:rPr>
+          <w:rFonts w:ascii="Times New Roman" w:hAnsi="Times New Roman"/>
+          <w:sz w:val="22"/>
+        </w:rPr>
+        <w:t xml:space="preserve"> Lin</w:t>
       </w:r>
       <w:r>
         <w:rPr>
@@ -5110,7 +5710,23 @@
           <w:rFonts w:ascii="Times New Roman" w:hAnsi="Times New Roman"/>
           <w:sz w:val="22"/>
         </w:rPr>
-        <w:t>Chun-Xun Lin</w:t>
+        <w:t>Chun-</w:t>
+      </w:r>
+      <w:proofErr w:type="spellStart"/>
+      <w:r>
+        <w:rPr>
+          <w:rFonts w:ascii="Times New Roman" w:hAnsi="Times New Roman"/>
+          <w:sz w:val="22"/>
+        </w:rPr>
+        <w:t>Xun</w:t>
+      </w:r>
+      <w:proofErr w:type="spellEnd"/>
+      <w:r>
+        <w:rPr>
+          <w:rFonts w:ascii="Times New Roman" w:hAnsi="Times New Roman"/>
+          <w:sz w:val="22"/>
+        </w:rPr>
+        <w:t xml:space="preserve"> Lin</w:t>
       </w:r>
       <w:r>
         <w:rPr>
@@ -5134,12 +5750,21 @@
         </w:rPr>
         <w:t xml:space="preserve">, </w:t>
       </w:r>
-      <w:r>
-        <w:rPr>
-          <w:rFonts w:ascii="Times New Roman" w:hAnsi="Times New Roman"/>
-          <w:sz w:val="22"/>
-        </w:rPr>
-        <w:t xml:space="preserve">Guannan </w:t>
+      <w:proofErr w:type="spellStart"/>
+      <w:r>
+        <w:rPr>
+          <w:rFonts w:ascii="Times New Roman" w:hAnsi="Times New Roman"/>
+          <w:sz w:val="22"/>
+        </w:rPr>
+        <w:t>Guannan</w:t>
+      </w:r>
+      <w:proofErr w:type="spellEnd"/>
+      <w:r>
+        <w:rPr>
+          <w:rFonts w:ascii="Times New Roman" w:hAnsi="Times New Roman"/>
+          <w:sz w:val="22"/>
+        </w:rPr>
+        <w:t xml:space="preserve"> </w:t>
       </w:r>
       <w:r>
         <w:rPr>
@@ -5240,7 +5865,23 @@
           <w:rFonts w:ascii="Times New Roman" w:hAnsi="Times New Roman"/>
           <w:sz w:val="22"/>
         </w:rPr>
-        <w:t>Chun-Xun Lin</w:t>
+        <w:t>Chun-</w:t>
+      </w:r>
+      <w:proofErr w:type="spellStart"/>
+      <w:r>
+        <w:rPr>
+          <w:rFonts w:ascii="Times New Roman" w:hAnsi="Times New Roman"/>
+          <w:sz w:val="22"/>
+        </w:rPr>
+        <w:t>Xun</w:t>
+      </w:r>
+      <w:proofErr w:type="spellEnd"/>
+      <w:r>
+        <w:rPr>
+          <w:rFonts w:ascii="Times New Roman" w:hAnsi="Times New Roman"/>
+          <w:sz w:val="22"/>
+        </w:rPr>
+        <w:t xml:space="preserve"> Lin</w:t>
       </w:r>
       <w:r>
         <w:rPr>
@@ -5264,12 +5905,21 @@
         </w:rPr>
         <w:t xml:space="preserve">, </w:t>
       </w:r>
-      <w:r>
-        <w:rPr>
-          <w:rFonts w:ascii="Times New Roman" w:hAnsi="Times New Roman"/>
-          <w:sz w:val="22"/>
-        </w:rPr>
-        <w:t>Guannan Guo</w:t>
+      <w:proofErr w:type="spellStart"/>
+      <w:r>
+        <w:rPr>
+          <w:rFonts w:ascii="Times New Roman" w:hAnsi="Times New Roman"/>
+          <w:sz w:val="22"/>
+        </w:rPr>
+        <w:t>Guannan</w:t>
+      </w:r>
+      <w:proofErr w:type="spellEnd"/>
+      <w:r>
+        <w:rPr>
+          <w:rFonts w:ascii="Times New Roman" w:hAnsi="Times New Roman"/>
+          <w:sz w:val="22"/>
+        </w:rPr>
+        <w:t xml:space="preserve"> Guo</w:t>
       </w:r>
       <w:r>
         <w:rPr>
@@ -5356,7 +6006,23 @@
           <w:rFonts w:ascii="Times New Roman" w:hAnsi="Times New Roman"/>
           <w:sz w:val="22"/>
         </w:rPr>
-        <w:t>Chun-Xun Lin</w:t>
+        <w:t>Chun-</w:t>
+      </w:r>
+      <w:proofErr w:type="spellStart"/>
+      <w:r>
+        <w:rPr>
+          <w:rFonts w:ascii="Times New Roman" w:hAnsi="Times New Roman"/>
+          <w:sz w:val="22"/>
+        </w:rPr>
+        <w:t>Xun</w:t>
+      </w:r>
+      <w:proofErr w:type="spellEnd"/>
+      <w:r>
+        <w:rPr>
+          <w:rFonts w:ascii="Times New Roman" w:hAnsi="Times New Roman"/>
+          <w:sz w:val="22"/>
+        </w:rPr>
+        <w:t xml:space="preserve"> Lin</w:t>
       </w:r>
       <w:r>
         <w:rPr>
@@ -5365,12 +6031,21 @@
         </w:rPr>
         <w:t xml:space="preserve">, </w:t>
       </w:r>
-      <w:r>
-        <w:rPr>
-          <w:rFonts w:ascii="Times New Roman" w:hAnsi="Times New Roman"/>
-          <w:sz w:val="22"/>
-        </w:rPr>
-        <w:t>Guannan Guo</w:t>
+      <w:proofErr w:type="spellStart"/>
+      <w:r>
+        <w:rPr>
+          <w:rFonts w:ascii="Times New Roman" w:hAnsi="Times New Roman"/>
+          <w:sz w:val="22"/>
+        </w:rPr>
+        <w:t>Guannan</w:t>
+      </w:r>
+      <w:proofErr w:type="spellEnd"/>
+      <w:r>
+        <w:rPr>
+          <w:rFonts w:ascii="Times New Roman" w:hAnsi="Times New Roman"/>
+          <w:sz w:val="22"/>
+        </w:rPr>
+        <w:t xml:space="preserve"> Guo</w:t>
       </w:r>
       <w:r>
         <w:rPr>
@@ -5379,12 +6054,21 @@
         </w:rPr>
         <w:t>, and Martin D. F. Wong, “</w:t>
       </w:r>
-      <w:r>
-        <w:rPr>
-          <w:rFonts w:ascii="Times New Roman" w:hAnsi="Times New Roman"/>
-          <w:sz w:val="22"/>
-        </w:rPr>
-        <w:t>Cpp-Taskflow: Fast Task-based Parallel Programming using Modern C++</w:t>
+      <w:proofErr w:type="spellStart"/>
+      <w:r>
+        <w:rPr>
+          <w:rFonts w:ascii="Times New Roman" w:hAnsi="Times New Roman"/>
+          <w:sz w:val="22"/>
+        </w:rPr>
+        <w:t>Cpp</w:t>
+      </w:r>
+      <w:proofErr w:type="spellEnd"/>
+      <w:r>
+        <w:rPr>
+          <w:rFonts w:ascii="Times New Roman" w:hAnsi="Times New Roman"/>
+          <w:sz w:val="22"/>
+        </w:rPr>
+        <w:t>-Taskflow: Fast Task-based Parallel Programming using Modern C++</w:t>
       </w:r>
       <w:r>
         <w:rPr>
@@ -5489,6 +6173,7 @@
           <w:sz w:val="22"/>
         </w:rPr>
       </w:pPr>
+      <w:proofErr w:type="spellStart"/>
       <w:r>
         <w:rPr>
           <w:rFonts w:ascii="Times New Roman" w:hAnsi="Times New Roman"/>
@@ -5501,7 +6186,15 @@
           <w:rFonts w:ascii="Times New Roman" w:hAnsi="Times New Roman"/>
           <w:sz w:val="22"/>
         </w:rPr>
-        <w:t>uan-Ming</w:t>
+        <w:t>uan</w:t>
+      </w:r>
+      <w:proofErr w:type="spellEnd"/>
+      <w:r>
+        <w:rPr>
+          <w:rFonts w:ascii="Times New Roman" w:hAnsi="Times New Roman"/>
+          <w:sz w:val="22"/>
+        </w:rPr>
+        <w:t>-Ming</w:t>
       </w:r>
       <w:r>
         <w:rPr>
@@ -5597,7 +6290,23 @@
           <w:rFonts w:ascii="Times New Roman" w:hAnsi="Times New Roman"/>
           <w:sz w:val="22"/>
         </w:rPr>
-        <w:t>Chun-Xun Lin</w:t>
+        <w:t>Chun-</w:t>
+      </w:r>
+      <w:proofErr w:type="spellStart"/>
+      <w:r>
+        <w:rPr>
+          <w:rFonts w:ascii="Times New Roman" w:hAnsi="Times New Roman"/>
+          <w:sz w:val="22"/>
+        </w:rPr>
+        <w:t>Xun</w:t>
+      </w:r>
+      <w:proofErr w:type="spellEnd"/>
+      <w:r>
+        <w:rPr>
+          <w:rFonts w:ascii="Times New Roman" w:hAnsi="Times New Roman"/>
+          <w:sz w:val="22"/>
+        </w:rPr>
+        <w:t xml:space="preserve"> Lin</w:t>
       </w:r>
       <w:r>
         <w:rPr>
@@ -5613,12 +6322,21 @@
         </w:rPr>
         <w:t xml:space="preserve"> </w:t>
       </w:r>
-      <w:r>
-        <w:rPr>
-          <w:rFonts w:ascii="Times New Roman" w:hAnsi="Times New Roman"/>
-          <w:sz w:val="22"/>
-        </w:rPr>
-        <w:t>Guannan Guo</w:t>
+      <w:proofErr w:type="spellStart"/>
+      <w:r>
+        <w:rPr>
+          <w:rFonts w:ascii="Times New Roman" w:hAnsi="Times New Roman"/>
+          <w:sz w:val="22"/>
+        </w:rPr>
+        <w:t>Guannan</w:t>
+      </w:r>
+      <w:proofErr w:type="spellEnd"/>
+      <w:r>
+        <w:rPr>
+          <w:rFonts w:ascii="Times New Roman" w:hAnsi="Times New Roman"/>
+          <w:sz w:val="22"/>
+        </w:rPr>
+        <w:t xml:space="preserve"> Guo</w:t>
       </w:r>
       <w:r>
         <w:rPr>
@@ -5692,7 +6410,23 @@
           <w:rFonts w:ascii="Times New Roman" w:hAnsi="Times New Roman"/>
           <w:sz w:val="22"/>
         </w:rPr>
-        <w:t>Chun-Xun Lin</w:t>
+        <w:t>Chun-</w:t>
+      </w:r>
+      <w:proofErr w:type="spellStart"/>
+      <w:r>
+        <w:rPr>
+          <w:rFonts w:ascii="Times New Roman" w:hAnsi="Times New Roman"/>
+          <w:sz w:val="22"/>
+        </w:rPr>
+        <w:t>Xun</w:t>
+      </w:r>
+      <w:proofErr w:type="spellEnd"/>
+      <w:r>
+        <w:rPr>
+          <w:rFonts w:ascii="Times New Roman" w:hAnsi="Times New Roman"/>
+          <w:sz w:val="22"/>
+        </w:rPr>
+        <w:t xml:space="preserve"> Lin</w:t>
       </w:r>
       <w:r>
         <w:rPr>
@@ -5787,7 +6521,23 @@
           <w:rFonts w:ascii="Times New Roman" w:hAnsi="Times New Roman"/>
           <w:sz w:val="22"/>
         </w:rPr>
-        <w:t>Chun-Xun Lin</w:t>
+        <w:t>Chun-</w:t>
+      </w:r>
+      <w:proofErr w:type="spellStart"/>
+      <w:r>
+        <w:rPr>
+          <w:rFonts w:ascii="Times New Roman" w:hAnsi="Times New Roman"/>
+          <w:sz w:val="22"/>
+        </w:rPr>
+        <w:t>Xun</w:t>
+      </w:r>
+      <w:proofErr w:type="spellEnd"/>
+      <w:r>
+        <w:rPr>
+          <w:rFonts w:ascii="Times New Roman" w:hAnsi="Times New Roman"/>
+          <w:sz w:val="22"/>
+        </w:rPr>
+        <w:t xml:space="preserve"> Lin</w:t>
       </w:r>
       <w:r>
         <w:rPr>
@@ -5796,12 +6546,21 @@
         </w:rPr>
         <w:t xml:space="preserve">, </w:t>
       </w:r>
-      <w:r>
-        <w:rPr>
-          <w:rFonts w:ascii="Times New Roman" w:hAnsi="Times New Roman"/>
-          <w:sz w:val="22"/>
-        </w:rPr>
-        <w:t>Guannan Guo</w:t>
+      <w:proofErr w:type="spellStart"/>
+      <w:r>
+        <w:rPr>
+          <w:rFonts w:ascii="Times New Roman" w:hAnsi="Times New Roman"/>
+          <w:sz w:val="22"/>
+        </w:rPr>
+        <w:t>Guannan</w:t>
+      </w:r>
+      <w:proofErr w:type="spellEnd"/>
+      <w:r>
+        <w:rPr>
+          <w:rFonts w:ascii="Times New Roman" w:hAnsi="Times New Roman"/>
+          <w:sz w:val="22"/>
+        </w:rPr>
+        <w:t xml:space="preserve"> Guo</w:t>
       </w:r>
       <w:r>
         <w:rPr>
@@ -5869,7 +6628,23 @@
           <w:rFonts w:ascii="Times New Roman" w:hAnsi="Times New Roman"/>
           <w:sz w:val="22"/>
         </w:rPr>
-        <w:t>Chun-Xun Lin</w:t>
+        <w:t>Chun-</w:t>
+      </w:r>
+      <w:proofErr w:type="spellStart"/>
+      <w:r>
+        <w:rPr>
+          <w:rFonts w:ascii="Times New Roman" w:hAnsi="Times New Roman"/>
+          <w:sz w:val="22"/>
+        </w:rPr>
+        <w:t>Xun</w:t>
+      </w:r>
+      <w:proofErr w:type="spellEnd"/>
+      <w:r>
+        <w:rPr>
+          <w:rFonts w:ascii="Times New Roman" w:hAnsi="Times New Roman"/>
+          <w:sz w:val="22"/>
+        </w:rPr>
+        <w:t xml:space="preserve"> Lin</w:t>
       </w:r>
       <w:r>
         <w:rPr>
@@ -5900,12 +6675,21 @@
         </w:rPr>
         <w:t>“</w:t>
       </w:r>
-      <w:r>
-        <w:rPr>
-          <w:rFonts w:ascii="Times New Roman" w:hAnsi="Times New Roman"/>
-          <w:sz w:val="22"/>
-        </w:rPr>
-        <w:t>MtDetector: A High-performance Marine Traffic Detector at Stream Scale,</w:t>
+      <w:proofErr w:type="spellStart"/>
+      <w:r>
+        <w:rPr>
+          <w:rFonts w:ascii="Times New Roman" w:hAnsi="Times New Roman"/>
+          <w:sz w:val="22"/>
+        </w:rPr>
+        <w:t>MtDetector</w:t>
+      </w:r>
+      <w:proofErr w:type="spellEnd"/>
+      <w:r>
+        <w:rPr>
+          <w:rFonts w:ascii="Times New Roman" w:hAnsi="Times New Roman"/>
+          <w:sz w:val="22"/>
+        </w:rPr>
+        <w:t>: A High-performance Marine Traffic Detector at Stream Scale,</w:t>
       </w:r>
       <w:r>
         <w:rPr>
@@ -5964,7 +6748,23 @@
           <w:rFonts w:ascii="Times New Roman" w:hAnsi="Times New Roman"/>
           <w:sz w:val="22"/>
         </w:rPr>
-        <w:t>Chun-Xun Lin</w:t>
+        <w:t>Chun-</w:t>
+      </w:r>
+      <w:proofErr w:type="spellStart"/>
+      <w:r>
+        <w:rPr>
+          <w:rFonts w:ascii="Times New Roman" w:hAnsi="Times New Roman"/>
+          <w:sz w:val="22"/>
+        </w:rPr>
+        <w:t>Xun</w:t>
+      </w:r>
+      <w:proofErr w:type="spellEnd"/>
+      <w:r>
+        <w:rPr>
+          <w:rFonts w:ascii="Times New Roman" w:hAnsi="Times New Roman"/>
+          <w:sz w:val="22"/>
+        </w:rPr>
+        <w:t xml:space="preserve"> Lin</w:t>
       </w:r>
       <w:r>
         <w:rPr>
@@ -6075,7 +6875,23 @@
           <w:rFonts w:ascii="Times New Roman" w:hAnsi="Times New Roman"/>
           <w:sz w:val="22"/>
         </w:rPr>
-        <w:t>Chun-Xun Lin</w:t>
+        <w:t>Chun-</w:t>
+      </w:r>
+      <w:proofErr w:type="spellStart"/>
+      <w:r>
+        <w:rPr>
+          <w:rFonts w:ascii="Times New Roman" w:hAnsi="Times New Roman"/>
+          <w:sz w:val="22"/>
+        </w:rPr>
+        <w:t>Xun</w:t>
+      </w:r>
+      <w:proofErr w:type="spellEnd"/>
+      <w:r>
+        <w:rPr>
+          <w:rFonts w:ascii="Times New Roman" w:hAnsi="Times New Roman"/>
+          <w:sz w:val="22"/>
+        </w:rPr>
+        <w:t xml:space="preserve"> Lin</w:t>
       </w:r>
       <w:r>
         <w:rPr>
@@ -6227,7 +7043,23 @@
           <w:rFonts w:ascii="Times New Roman" w:hAnsi="Times New Roman"/>
           <w:sz w:val="22"/>
         </w:rPr>
-        <w:t>Chun-Xun Lin</w:t>
+        <w:t>Chun-</w:t>
+      </w:r>
+      <w:proofErr w:type="spellStart"/>
+      <w:r>
+        <w:rPr>
+          <w:rFonts w:ascii="Times New Roman" w:hAnsi="Times New Roman"/>
+          <w:sz w:val="22"/>
+        </w:rPr>
+        <w:t>Xun</w:t>
+      </w:r>
+      <w:proofErr w:type="spellEnd"/>
+      <w:r>
+        <w:rPr>
+          <w:rFonts w:ascii="Times New Roman" w:hAnsi="Times New Roman"/>
+          <w:sz w:val="22"/>
+        </w:rPr>
+        <w:t xml:space="preserve"> Lin</w:t>
       </w:r>
       <w:r>
         <w:rPr>
@@ -6475,7 +7307,39 @@
           <w:rFonts w:ascii="Times New Roman" w:hAnsi="Times New Roman"/>
           <w:sz w:val="22"/>
         </w:rPr>
-        <w:t xml:space="preserve">, Martin D. F. Wong, D. Sinha, K. Kalafala, and N. Venkateswaran, </w:t>
+        <w:t xml:space="preserve">, Martin D. F. Wong, D. Sinha, K. </w:t>
+      </w:r>
+      <w:proofErr w:type="spellStart"/>
+      <w:r>
+        <w:rPr>
+          <w:rFonts w:ascii="Times New Roman" w:hAnsi="Times New Roman"/>
+          <w:sz w:val="22"/>
+        </w:rPr>
+        <w:t>Kalafala</w:t>
+      </w:r>
+      <w:proofErr w:type="spellEnd"/>
+      <w:r>
+        <w:rPr>
+          <w:rFonts w:ascii="Times New Roman" w:hAnsi="Times New Roman"/>
+          <w:sz w:val="22"/>
+        </w:rPr>
+        <w:t xml:space="preserve">, and N. </w:t>
+      </w:r>
+      <w:proofErr w:type="spellStart"/>
+      <w:r>
+        <w:rPr>
+          <w:rFonts w:ascii="Times New Roman" w:hAnsi="Times New Roman"/>
+          <w:sz w:val="22"/>
+        </w:rPr>
+        <w:t>Venkateswaran</w:t>
+      </w:r>
+      <w:proofErr w:type="spellEnd"/>
+      <w:r>
+        <w:rPr>
+          <w:rFonts w:ascii="Times New Roman" w:hAnsi="Times New Roman"/>
+          <w:sz w:val="22"/>
+        </w:rPr>
+        <w:t xml:space="preserve">, </w:t>
       </w:r>
       <w:r>
         <w:rPr>
@@ -7421,7 +8285,16 @@
           <w:color w:val="000000"/>
           <w:sz w:val="22"/>
         </w:rPr>
-        <w:t>, Sydney, Australia, 2012</w:t>
+        <w:t xml:space="preserve">, Sydney, </w:t>
+      </w:r>
+      <w:r>
+        <w:rPr>
+          <w:rFonts w:ascii="Times New Roman" w:hAnsi="Times New Roman"/>
+          <w:color w:val="000000"/>
+          <w:sz w:val="22"/>
+        </w:rPr>
+        <w:lastRenderedPageBreak/>
+        <w:t>Australia, 2012</w:t>
       </w:r>
     </w:p>
     <w:p>
@@ -7525,16 +8398,7 @@
           <w:color w:val="000000"/>
           <w:sz w:val="22"/>
         </w:rPr>
-        <w:t xml:space="preserve">, </w:t>
-      </w:r>
-      <w:r>
-        <w:rPr>
-          <w:rFonts w:ascii="Times New Roman" w:hAnsi="Times New Roman"/>
-          <w:color w:val="000000"/>
-          <w:sz w:val="22"/>
-        </w:rPr>
-        <w:lastRenderedPageBreak/>
-        <w:t xml:space="preserve">San Jose, CA, </w:t>
+        <w:t xml:space="preserve">, San Jose, CA, </w:t>
       </w:r>
       <w:r>
         <w:rPr>
@@ -7816,7 +8680,25 @@
           <w:color w:val="000000"/>
           <w:sz w:val="22"/>
         </w:rPr>
-        <w:t xml:space="preserve">P.-H. Yuh, C. C.-Y. Lin, </w:t>
+        <w:t xml:space="preserve">P.-H. </w:t>
+      </w:r>
+      <w:proofErr w:type="spellStart"/>
+      <w:r>
+        <w:rPr>
+          <w:rFonts w:ascii="Times New Roman" w:hAnsi="Times New Roman"/>
+          <w:color w:val="000000"/>
+          <w:sz w:val="22"/>
+        </w:rPr>
+        <w:t>Yuh</w:t>
+      </w:r>
+      <w:proofErr w:type="spellEnd"/>
+      <w:r>
+        <w:rPr>
+          <w:rFonts w:ascii="Times New Roman" w:hAnsi="Times New Roman"/>
+          <w:color w:val="000000"/>
+          <w:sz w:val="22"/>
+        </w:rPr>
+        <w:t xml:space="preserve">, C. C.-Y. Lin, </w:t>
       </w:r>
       <w:r>
         <w:rPr>
@@ -7962,7 +8844,23 @@
           <w:rFonts w:ascii="Times New Roman" w:hAnsi="Times New Roman"/>
           <w:sz w:val="22"/>
         </w:rPr>
-        <w:t xml:space="preserve">, H.-Y. Su, and </w:t>
+        <w:t xml:space="preserve">, H.-Y. </w:t>
+      </w:r>
+      <w:proofErr w:type="spellStart"/>
+      <w:r>
+        <w:rPr>
+          <w:rFonts w:ascii="Times New Roman" w:hAnsi="Times New Roman"/>
+          <w:sz w:val="22"/>
+        </w:rPr>
+        <w:t>Su</w:t>
+      </w:r>
+      <w:proofErr w:type="spellEnd"/>
+      <w:r>
+        <w:rPr>
+          <w:rFonts w:ascii="Times New Roman" w:hAnsi="Times New Roman"/>
+          <w:sz w:val="22"/>
+        </w:rPr>
+        <w:t xml:space="preserve">, and </w:t>
       </w:r>
       <w:r>
         <w:rPr>
@@ -8726,7 +9624,55 @@
           <w:rFonts w:ascii="Times New Roman" w:hAnsi="Times New Roman"/>
           <w:sz w:val="22"/>
         </w:rPr>
-        <w:t xml:space="preserve">, Dian-Lun Lin, Chun-Xun Lin, and Yibo Lin, “Taskflow: A Lightweight Parallel and Heterogeneous Task Graph Computing System,” </w:t>
+        <w:t>, Dian-</w:t>
+      </w:r>
+      <w:proofErr w:type="spellStart"/>
+      <w:r>
+        <w:rPr>
+          <w:rFonts w:ascii="Times New Roman" w:hAnsi="Times New Roman"/>
+          <w:sz w:val="22"/>
+        </w:rPr>
+        <w:t>Lun</w:t>
+      </w:r>
+      <w:proofErr w:type="spellEnd"/>
+      <w:r>
+        <w:rPr>
+          <w:rFonts w:ascii="Times New Roman" w:hAnsi="Times New Roman"/>
+          <w:sz w:val="22"/>
+        </w:rPr>
+        <w:t xml:space="preserve"> Lin, Chun-</w:t>
+      </w:r>
+      <w:proofErr w:type="spellStart"/>
+      <w:r>
+        <w:rPr>
+          <w:rFonts w:ascii="Times New Roman" w:hAnsi="Times New Roman"/>
+          <w:sz w:val="22"/>
+        </w:rPr>
+        <w:t>Xun</w:t>
+      </w:r>
+      <w:proofErr w:type="spellEnd"/>
+      <w:r>
+        <w:rPr>
+          <w:rFonts w:ascii="Times New Roman" w:hAnsi="Times New Roman"/>
+          <w:sz w:val="22"/>
+        </w:rPr>
+        <w:t xml:space="preserve"> Lin, and </w:t>
+      </w:r>
+      <w:proofErr w:type="spellStart"/>
+      <w:r>
+        <w:rPr>
+          <w:rFonts w:ascii="Times New Roman" w:hAnsi="Times New Roman"/>
+          <w:sz w:val="22"/>
+        </w:rPr>
+        <w:t>Yibo</w:t>
+      </w:r>
+      <w:proofErr w:type="spellEnd"/>
+      <w:r>
+        <w:rPr>
+          <w:rFonts w:ascii="Times New Roman" w:hAnsi="Times New Roman"/>
+          <w:sz w:val="22"/>
+        </w:rPr>
+        <w:t xml:space="preserve"> Lin, “Taskflow: A Lightweight Parallel and Heterogeneous Task Graph Computing System,” </w:t>
       </w:r>
       <w:r>
         <w:rPr>
@@ -8822,12 +9768,37 @@
           <w:sz w:val="22"/>
         </w:rPr>
       </w:pPr>
-      <w:r>
-        <w:rPr>
-          <w:rFonts w:ascii="Times New Roman" w:hAnsi="Times New Roman"/>
-          <w:sz w:val="22"/>
-        </w:rPr>
-        <w:t xml:space="preserve">Zizheng Guo, Mingwei Yang, </w:t>
+      <w:proofErr w:type="spellStart"/>
+      <w:r>
+        <w:rPr>
+          <w:rFonts w:ascii="Times New Roman" w:hAnsi="Times New Roman"/>
+          <w:sz w:val="22"/>
+        </w:rPr>
+        <w:t>Zizheng</w:t>
+      </w:r>
+      <w:proofErr w:type="spellEnd"/>
+      <w:r>
+        <w:rPr>
+          <w:rFonts w:ascii="Times New Roman" w:hAnsi="Times New Roman"/>
+          <w:sz w:val="22"/>
+        </w:rPr>
+        <w:t xml:space="preserve"> Guo, </w:t>
+      </w:r>
+      <w:proofErr w:type="spellStart"/>
+      <w:r>
+        <w:rPr>
+          <w:rFonts w:ascii="Times New Roman" w:hAnsi="Times New Roman"/>
+          <w:sz w:val="22"/>
+        </w:rPr>
+        <w:t>Mingwei</w:t>
+      </w:r>
+      <w:proofErr w:type="spellEnd"/>
+      <w:r>
+        <w:rPr>
+          <w:rFonts w:ascii="Times New Roman" w:hAnsi="Times New Roman"/>
+          <w:sz w:val="22"/>
+        </w:rPr>
+        <w:t xml:space="preserve"> Yang, </w:t>
       </w:r>
       <w:r>
         <w:rPr>
@@ -8842,7 +9813,23 @@
           <w:rFonts w:ascii="Times New Roman" w:hAnsi="Times New Roman"/>
           <w:sz w:val="22"/>
         </w:rPr>
-        <w:t>, and Yibo Lin, “</w:t>
+        <w:t xml:space="preserve">, and </w:t>
+      </w:r>
+      <w:proofErr w:type="spellStart"/>
+      <w:r>
+        <w:rPr>
+          <w:rFonts w:ascii="Times New Roman" w:hAnsi="Times New Roman"/>
+          <w:sz w:val="22"/>
+        </w:rPr>
+        <w:t>Yibo</w:t>
+      </w:r>
+      <w:proofErr w:type="spellEnd"/>
+      <w:r>
+        <w:rPr>
+          <w:rFonts w:ascii="Times New Roman" w:hAnsi="Times New Roman"/>
+          <w:sz w:val="22"/>
+        </w:rPr>
+        <w:t xml:space="preserve"> Lin, “</w:t>
       </w:r>
       <w:r>
         <w:rPr>
@@ -8903,7 +9890,23 @@
           <w:rFonts w:ascii="Times New Roman" w:hAnsi="Times New Roman"/>
           <w:sz w:val="22"/>
         </w:rPr>
-        <w:t xml:space="preserve">Jia-Ruei Yu, Chun-Hsien Chen, </w:t>
+        <w:t>Jia-</w:t>
+      </w:r>
+      <w:proofErr w:type="spellStart"/>
+      <w:r>
+        <w:rPr>
+          <w:rFonts w:ascii="Times New Roman" w:hAnsi="Times New Roman"/>
+          <w:sz w:val="22"/>
+        </w:rPr>
+        <w:t>Ruei</w:t>
+      </w:r>
+      <w:proofErr w:type="spellEnd"/>
+      <w:r>
+        <w:rPr>
+          <w:rFonts w:ascii="Times New Roman" w:hAnsi="Times New Roman"/>
+          <w:sz w:val="22"/>
+        </w:rPr>
+        <w:t xml:space="preserve"> Yu, Chun-Hsien Chen, </w:t>
       </w:r>
       <w:r>
         <w:rPr>
@@ -8918,7 +9921,39 @@
           <w:rFonts w:ascii="Times New Roman" w:hAnsi="Times New Roman"/>
           <w:sz w:val="22"/>
         </w:rPr>
-        <w:t>, Jang-Jih Lu, Chia-Ru Chung, Ting-Wei Lin, Min-Hsien Wu, Yi-Ju Tseng, Hsin-Yao Wang</w:t>
+        <w:t>, Jang-</w:t>
+      </w:r>
+      <w:proofErr w:type="spellStart"/>
+      <w:r>
+        <w:rPr>
+          <w:rFonts w:ascii="Times New Roman" w:hAnsi="Times New Roman"/>
+          <w:sz w:val="22"/>
+        </w:rPr>
+        <w:t>Jih</w:t>
+      </w:r>
+      <w:proofErr w:type="spellEnd"/>
+      <w:r>
+        <w:rPr>
+          <w:rFonts w:ascii="Times New Roman" w:hAnsi="Times New Roman"/>
+          <w:sz w:val="22"/>
+        </w:rPr>
+        <w:t xml:space="preserve"> Lu, Chia-Ru Chung, Ting-Wei Lin, Min-Hsien Wu, Yi-Ju Tseng, </w:t>
+      </w:r>
+      <w:proofErr w:type="spellStart"/>
+      <w:r>
+        <w:rPr>
+          <w:rFonts w:ascii="Times New Roman" w:hAnsi="Times New Roman"/>
+          <w:sz w:val="22"/>
+        </w:rPr>
+        <w:t>Hsin</w:t>
+      </w:r>
+      <w:proofErr w:type="spellEnd"/>
+      <w:r>
+        <w:rPr>
+          <w:rFonts w:ascii="Times New Roman" w:hAnsi="Times New Roman"/>
+          <w:sz w:val="22"/>
+        </w:rPr>
+        <w:t>-Yao Wang</w:t>
       </w:r>
       <w:r>
         <w:rPr>
@@ -9004,7 +10039,55 @@
           <w:rFonts w:ascii="Times New Roman" w:hAnsi="Times New Roman"/>
           <w:sz w:val="22"/>
         </w:rPr>
-        <w:t xml:space="preserve">, Dian-Lun Lin, Yibo Lin, and Chun-Xun Lin, “Taskflow: A </w:t>
+        <w:t>, Dian-</w:t>
+      </w:r>
+      <w:proofErr w:type="spellStart"/>
+      <w:r>
+        <w:rPr>
+          <w:rFonts w:ascii="Times New Roman" w:hAnsi="Times New Roman"/>
+          <w:sz w:val="22"/>
+        </w:rPr>
+        <w:t>Lun</w:t>
+      </w:r>
+      <w:proofErr w:type="spellEnd"/>
+      <w:r>
+        <w:rPr>
+          <w:rFonts w:ascii="Times New Roman" w:hAnsi="Times New Roman"/>
+          <w:sz w:val="22"/>
+        </w:rPr>
+        <w:t xml:space="preserve"> Lin, </w:t>
+      </w:r>
+      <w:proofErr w:type="spellStart"/>
+      <w:r>
+        <w:rPr>
+          <w:rFonts w:ascii="Times New Roman" w:hAnsi="Times New Roman"/>
+          <w:sz w:val="22"/>
+        </w:rPr>
+        <w:t>Yibo</w:t>
+      </w:r>
+      <w:proofErr w:type="spellEnd"/>
+      <w:r>
+        <w:rPr>
+          <w:rFonts w:ascii="Times New Roman" w:hAnsi="Times New Roman"/>
+          <w:sz w:val="22"/>
+        </w:rPr>
+        <w:t xml:space="preserve"> Lin, and Chun-</w:t>
+      </w:r>
+      <w:proofErr w:type="spellStart"/>
+      <w:r>
+        <w:rPr>
+          <w:rFonts w:ascii="Times New Roman" w:hAnsi="Times New Roman"/>
+          <w:sz w:val="22"/>
+        </w:rPr>
+        <w:t>Xun</w:t>
+      </w:r>
+      <w:proofErr w:type="spellEnd"/>
+      <w:r>
+        <w:rPr>
+          <w:rFonts w:ascii="Times New Roman" w:hAnsi="Times New Roman"/>
+          <w:sz w:val="22"/>
+        </w:rPr>
+        <w:t xml:space="preserve"> Lin, “Taskflow: A </w:t>
       </w:r>
       <w:r>
         <w:rPr>
@@ -9114,7 +10197,23 @@
           <w:rFonts w:ascii="Times New Roman" w:hAnsi="Times New Roman"/>
           <w:sz w:val="22"/>
         </w:rPr>
-        <w:t>, Chun-Xun Lin, and Martin. D. F. Wong, “</w:t>
+        <w:t>, Chun-</w:t>
+      </w:r>
+      <w:proofErr w:type="spellStart"/>
+      <w:r>
+        <w:rPr>
+          <w:rFonts w:ascii="Times New Roman" w:hAnsi="Times New Roman"/>
+          <w:sz w:val="22"/>
+        </w:rPr>
+        <w:t>Xun</w:t>
+      </w:r>
+      <w:proofErr w:type="spellEnd"/>
+      <w:r>
+        <w:rPr>
+          <w:rFonts w:ascii="Times New Roman" w:hAnsi="Times New Roman"/>
+          <w:sz w:val="22"/>
+        </w:rPr>
+        <w:t xml:space="preserve"> Lin, and Martin. D. F. Wong, “</w:t>
       </w:r>
       <w:r>
         <w:rPr>
@@ -9226,7 +10325,15 @@
           <w:rFonts w:ascii="Times New Roman" w:hAnsi="Times New Roman"/>
           <w:sz w:val="22"/>
         </w:rPr>
-        <w:t>, Y</w:t>
+        <w:t xml:space="preserve">, </w:t>
+      </w:r>
+      <w:proofErr w:type="spellStart"/>
+      <w:r>
+        <w:rPr>
+          <w:rFonts w:ascii="Times New Roman" w:hAnsi="Times New Roman"/>
+          <w:sz w:val="22"/>
+        </w:rPr>
+        <w:t>Y</w:t>
       </w:r>
       <w:r>
         <w:rPr>
@@ -9235,6 +10342,7 @@
         </w:rPr>
         <w:t>ibo</w:t>
       </w:r>
+      <w:proofErr w:type="spellEnd"/>
       <w:r>
         <w:rPr>
           <w:rFonts w:ascii="Times New Roman" w:hAnsi="Times New Roman"/>
@@ -9247,7 +10355,23 @@
           <w:rFonts w:ascii="Times New Roman" w:hAnsi="Times New Roman"/>
           <w:sz w:val="22"/>
         </w:rPr>
-        <w:t>Chun-Xun Lin</w:t>
+        <w:t>Chun-</w:t>
+      </w:r>
+      <w:proofErr w:type="spellStart"/>
+      <w:r>
+        <w:rPr>
+          <w:rFonts w:ascii="Times New Roman" w:hAnsi="Times New Roman"/>
+          <w:sz w:val="22"/>
+        </w:rPr>
+        <w:t>Xun</w:t>
+      </w:r>
+      <w:proofErr w:type="spellEnd"/>
+      <w:r>
+        <w:rPr>
+          <w:rFonts w:ascii="Times New Roman" w:hAnsi="Times New Roman"/>
+          <w:sz w:val="22"/>
+        </w:rPr>
+        <w:t xml:space="preserve"> Lin</w:t>
       </w:r>
       <w:r>
         <w:rPr>
@@ -9256,12 +10380,21 @@
         </w:rPr>
         <w:t>, G. Guo, and Martin. D. F. Wong, “</w:t>
       </w:r>
-      <w:r>
-        <w:rPr>
-          <w:rFonts w:ascii="Times New Roman" w:hAnsi="Times New Roman"/>
-          <w:sz w:val="22"/>
-        </w:rPr>
-        <w:t>Cpp-Taskflow: A General-purpose Parallel Task Programming System at Scale</w:t>
+      <w:proofErr w:type="spellStart"/>
+      <w:r>
+        <w:rPr>
+          <w:rFonts w:ascii="Times New Roman" w:hAnsi="Times New Roman"/>
+          <w:sz w:val="22"/>
+        </w:rPr>
+        <w:t>Cpp</w:t>
+      </w:r>
+      <w:proofErr w:type="spellEnd"/>
+      <w:r>
+        <w:rPr>
+          <w:rFonts w:ascii="Times New Roman" w:hAnsi="Times New Roman"/>
+          <w:sz w:val="22"/>
+        </w:rPr>
+        <w:t>-Taskflow: A General-purpose Parallel Task Programming System at Scale</w:t>
       </w:r>
       <w:r>
         <w:rPr>
@@ -9355,7 +10488,23 @@
           <w:rFonts w:ascii="Times New Roman" w:hAnsi="Times New Roman"/>
           <w:sz w:val="22"/>
         </w:rPr>
-        <w:t>Chun-Xun Lin</w:t>
+        <w:t>Chun-</w:t>
+      </w:r>
+      <w:proofErr w:type="spellStart"/>
+      <w:r>
+        <w:rPr>
+          <w:rFonts w:ascii="Times New Roman" w:hAnsi="Times New Roman"/>
+          <w:sz w:val="22"/>
+        </w:rPr>
+        <w:t>Xun</w:t>
+      </w:r>
+      <w:proofErr w:type="spellEnd"/>
+      <w:r>
+        <w:rPr>
+          <w:rFonts w:ascii="Times New Roman" w:hAnsi="Times New Roman"/>
+          <w:sz w:val="22"/>
+        </w:rPr>
+        <w:t xml:space="preserve"> Lin</w:t>
       </w:r>
       <w:r>
         <w:rPr>
@@ -9449,7 +10598,23 @@
           <w:rFonts w:ascii="Times New Roman" w:hAnsi="Times New Roman"/>
           <w:sz w:val="22"/>
         </w:rPr>
-        <w:t>Chun-Xun Lin</w:t>
+        <w:t>Chun-</w:t>
+      </w:r>
+      <w:proofErr w:type="spellStart"/>
+      <w:r>
+        <w:rPr>
+          <w:rFonts w:ascii="Times New Roman" w:hAnsi="Times New Roman"/>
+          <w:sz w:val="22"/>
+        </w:rPr>
+        <w:t>Xun</w:t>
+      </w:r>
+      <w:proofErr w:type="spellEnd"/>
+      <w:r>
+        <w:rPr>
+          <w:rFonts w:ascii="Times New Roman" w:hAnsi="Times New Roman"/>
+          <w:sz w:val="22"/>
+        </w:rPr>
+        <w:t xml:space="preserve"> Lin</w:t>
       </w:r>
       <w:r>
         <w:rPr>
@@ -9723,6 +10888,7 @@
           <w:rFonts w:ascii="Times New Roman" w:hAnsi="Times New Roman"/>
           <w:sz w:val="22"/>
         </w:rPr>
+        <w:lastRenderedPageBreak/>
         <w:t xml:space="preserve">S.-H. Yeh, J.-W. Chang, </w:t>
       </w:r>
       <w:r>
@@ -9852,7 +11018,6 @@
           <w:rFonts w:ascii="Times New Roman" w:hAnsi="Times New Roman"/>
           <w:sz w:val="22"/>
         </w:rPr>
-        <w:lastRenderedPageBreak/>
         <w:t xml:space="preserve">J.-W. Chen, C.-L. Hsu, L.-C. Tsai, </w:t>
       </w:r>
       <w:r>
@@ -10744,7 +11909,43 @@
           <w:color w:val="000000" w:themeColor="text1"/>
           <w:sz w:val="22"/>
         </w:rPr>
-        <w:t xml:space="preserve">, K. Kalafala, D. Sinha, and N. Venkateswaran, </w:t>
+        <w:t xml:space="preserve">, K. </w:t>
+      </w:r>
+      <w:proofErr w:type="spellStart"/>
+      <w:r>
+        <w:rPr>
+          <w:rFonts w:ascii="Times New Roman" w:hAnsi="Times New Roman"/>
+          <w:color w:val="000000" w:themeColor="text1"/>
+          <w:sz w:val="22"/>
+        </w:rPr>
+        <w:t>Kalafala</w:t>
+      </w:r>
+      <w:proofErr w:type="spellEnd"/>
+      <w:r>
+        <w:rPr>
+          <w:rFonts w:ascii="Times New Roman" w:hAnsi="Times New Roman"/>
+          <w:color w:val="000000" w:themeColor="text1"/>
+          <w:sz w:val="22"/>
+        </w:rPr>
+        <w:t xml:space="preserve">, D. Sinha, and N. </w:t>
+      </w:r>
+      <w:proofErr w:type="spellStart"/>
+      <w:r>
+        <w:rPr>
+          <w:rFonts w:ascii="Times New Roman" w:hAnsi="Times New Roman"/>
+          <w:color w:val="000000" w:themeColor="text1"/>
+          <w:sz w:val="22"/>
+        </w:rPr>
+        <w:t>Venkateswaran</w:t>
+      </w:r>
+      <w:proofErr w:type="spellEnd"/>
+      <w:r>
+        <w:rPr>
+          <w:rFonts w:ascii="Times New Roman" w:hAnsi="Times New Roman"/>
+          <w:color w:val="000000" w:themeColor="text1"/>
+          <w:sz w:val="22"/>
+        </w:rPr>
+        <w:t xml:space="preserve">, </w:t>
       </w:r>
       <w:r>
         <w:rPr>
@@ -10851,7 +12052,43 @@
           <w:sz w:val="22"/>
           <w:szCs w:val="22"/>
         </w:rPr>
-        <w:t xml:space="preserve">, K. Kalafala, D. Sinha, and N. Venkateswaran, </w:t>
+        <w:t xml:space="preserve">, K. </w:t>
+      </w:r>
+      <w:proofErr w:type="spellStart"/>
+      <w:r>
+        <w:rPr>
+          <w:color w:val="000000" w:themeColor="text1"/>
+          <w:sz w:val="22"/>
+          <w:szCs w:val="22"/>
+        </w:rPr>
+        <w:t>Kalafala</w:t>
+      </w:r>
+      <w:proofErr w:type="spellEnd"/>
+      <w:r>
+        <w:rPr>
+          <w:color w:val="000000" w:themeColor="text1"/>
+          <w:sz w:val="22"/>
+          <w:szCs w:val="22"/>
+        </w:rPr>
+        <w:t xml:space="preserve">, D. Sinha, and N. </w:t>
+      </w:r>
+      <w:proofErr w:type="spellStart"/>
+      <w:r>
+        <w:rPr>
+          <w:color w:val="000000" w:themeColor="text1"/>
+          <w:sz w:val="22"/>
+          <w:szCs w:val="22"/>
+        </w:rPr>
+        <w:t>Venkateswaran</w:t>
+      </w:r>
+      <w:proofErr w:type="spellEnd"/>
+      <w:r>
+        <w:rPr>
+          <w:color w:val="000000" w:themeColor="text1"/>
+          <w:sz w:val="22"/>
+          <w:szCs w:val="22"/>
+        </w:rPr>
+        <w:t xml:space="preserve">, </w:t>
       </w:r>
       <w:r>
         <w:rPr>
@@ -11051,21 +12288,49 @@
         </w:rPr>
         <w:t>“</w:t>
       </w:r>
+      <w:proofErr w:type="spellStart"/>
       <w:r>
         <w:rPr>
           <w:rFonts w:ascii="Times New Roman" w:hAnsi="Times New Roman"/>
           <w:color w:val="000000" w:themeColor="text1"/>
           <w:sz w:val="22"/>
         </w:rPr>
-        <w:t>cudaFlow: A Modern C++ Programming Model for GPU Task Graph Parallelism</w:t>
-      </w:r>
+        <w:t>cudaFlow</w:t>
+      </w:r>
+      <w:proofErr w:type="spellEnd"/>
       <w:r>
         <w:rPr>
           <w:rFonts w:ascii="Times New Roman" w:hAnsi="Times New Roman"/>
           <w:color w:val="000000" w:themeColor="text1"/>
           <w:sz w:val="22"/>
         </w:rPr>
-        <w:t>,” CppCon, 2021</w:t>
+        <w:t>: A Modern C++ Programming Model for GPU Task Graph Parallelism</w:t>
+      </w:r>
+      <w:r>
+        <w:rPr>
+          <w:rFonts w:ascii="Times New Roman" w:hAnsi="Times New Roman"/>
+          <w:color w:val="000000" w:themeColor="text1"/>
+          <w:sz w:val="22"/>
+        </w:rPr>
+        <w:t xml:space="preserve">,” </w:t>
+      </w:r>
+      <w:proofErr w:type="spellStart"/>
+      <w:r>
+        <w:rPr>
+          <w:rFonts w:ascii="Times New Roman" w:hAnsi="Times New Roman"/>
+          <w:color w:val="000000" w:themeColor="text1"/>
+          <w:sz w:val="22"/>
+        </w:rPr>
+        <w:t>CppCon</w:t>
+      </w:r>
+      <w:proofErr w:type="spellEnd"/>
+      <w:r>
+        <w:rPr>
+          <w:rFonts w:ascii="Times New Roman" w:hAnsi="Times New Roman"/>
+          <w:color w:val="000000" w:themeColor="text1"/>
+          <w:sz w:val="22"/>
+        </w:rPr>
+        <w:t>, 2021</w:t>
       </w:r>
     </w:p>
     <w:p>
@@ -11201,7 +12466,25 @@
           <w:color w:val="000000" w:themeColor="text1"/>
           <w:sz w:val="22"/>
         </w:rPr>
-        <w:t>“Taskflow: A Lightweight Heterogeneous Task Programming System with Control Flow,” CPPNow, 2021</w:t>
+        <w:t xml:space="preserve">“Taskflow: A Lightweight Heterogeneous Task Programming System with Control Flow,” </w:t>
+      </w:r>
+      <w:proofErr w:type="spellStart"/>
+      <w:r>
+        <w:rPr>
+          <w:rFonts w:ascii="Times New Roman" w:hAnsi="Times New Roman"/>
+          <w:color w:val="000000" w:themeColor="text1"/>
+          <w:sz w:val="22"/>
+        </w:rPr>
+        <w:t>CPPNow</w:t>
+      </w:r>
+      <w:proofErr w:type="spellEnd"/>
+      <w:r>
+        <w:rPr>
+          <w:rFonts w:ascii="Times New Roman" w:hAnsi="Times New Roman"/>
+          <w:color w:val="000000" w:themeColor="text1"/>
+          <w:sz w:val="22"/>
+        </w:rPr>
+        <w:t>, 2021</w:t>
       </w:r>
     </w:p>
     <w:p>
@@ -11425,7 +12708,25 @@
           <w:color w:val="000000" w:themeColor="text1"/>
           <w:sz w:val="22"/>
         </w:rPr>
-        <w:t>A General-purpose Parallel and Heterogeneous Task Programming System,” CppIndia, Oct 2020</w:t>
+        <w:t xml:space="preserve">A General-purpose Parallel and Heterogeneous Task Programming System,” </w:t>
+      </w:r>
+      <w:proofErr w:type="spellStart"/>
+      <w:r>
+        <w:rPr>
+          <w:rFonts w:ascii="Times New Roman" w:hAnsi="Times New Roman"/>
+          <w:color w:val="000000" w:themeColor="text1"/>
+          <w:sz w:val="22"/>
+        </w:rPr>
+        <w:t>CppIndia</w:t>
+      </w:r>
+      <w:proofErr w:type="spellEnd"/>
+      <w:r>
+        <w:rPr>
+          <w:rFonts w:ascii="Times New Roman" w:hAnsi="Times New Roman"/>
+          <w:color w:val="000000" w:themeColor="text1"/>
+          <w:sz w:val="22"/>
+        </w:rPr>
+        <w:t>, Oct 2020</w:t>
       </w:r>
     </w:p>
     <w:p>
@@ -12099,6 +13400,7 @@
           <w:sz w:val="22"/>
           <w:szCs w:val="22"/>
         </w:rPr>
+        <w:lastRenderedPageBreak/>
         <w:t>Software Engineer</w:t>
       </w:r>
       <w:r>
@@ -12236,7 +13538,6 @@
           <w:szCs w:val="22"/>
           <w:lang w:eastAsia="zh-TW"/>
         </w:rPr>
-        <w:lastRenderedPageBreak/>
         <w:t>TEACHING</w:t>
       </w:r>
       <w:r>
@@ -13040,7 +14341,23 @@
           <w:sz w:val="22"/>
           <w:szCs w:val="22"/>
         </w:rPr>
-        <w:t>Chair/Co-chair, ACM SIGDA CADathlon International Programming Contest, 2018</w:t>
+        <w:t xml:space="preserve">Chair/Co-chair, ACM SIGDA </w:t>
+      </w:r>
+      <w:proofErr w:type="spellStart"/>
+      <w:r>
+        <w:rPr>
+          <w:sz w:val="22"/>
+          <w:szCs w:val="22"/>
+        </w:rPr>
+        <w:t>CADathlon</w:t>
+      </w:r>
+      <w:proofErr w:type="spellEnd"/>
+      <w:r>
+        <w:rPr>
+          <w:sz w:val="22"/>
+          <w:szCs w:val="22"/>
+        </w:rPr>
+        <w:t xml:space="preserve"> International Programming Contest, 2018</w:t>
       </w:r>
       <w:r>
         <w:rPr>
@@ -13414,7 +14731,23 @@
           <w:sz w:val="22"/>
           <w:szCs w:val="22"/>
         </w:rPr>
-        <w:t>The C++ Conference (CppCon), 2019</w:t>
+        <w:t>The C++ Conference (</w:t>
+      </w:r>
+      <w:proofErr w:type="spellStart"/>
+      <w:r>
+        <w:rPr>
+          <w:sz w:val="22"/>
+          <w:szCs w:val="22"/>
+        </w:rPr>
+        <w:t>CppCon</w:t>
+      </w:r>
+      <w:proofErr w:type="spellEnd"/>
+      <w:r>
+        <w:rPr>
+          <w:sz w:val="22"/>
+          <w:szCs w:val="22"/>
+        </w:rPr>
+        <w:t>), 2019</w:t>
       </w:r>
       <w:r>
         <w:rPr>

--- a/resumes/twhuang_cv.docx
+++ b/resumes/twhuang_cv.docx
@@ -892,7 +892,7 @@
           <w:sz w:val="22"/>
           <w:szCs w:val="22"/>
         </w:rPr>
-        <w:t xml:space="preserve">assist researchers in tackling the implementation complexity of high-performance scientific computing (HPC) applications. </w:t>
+        <w:t xml:space="preserve">assist researchers in tackling the implementation complexity of high-performance scientific computing applications. </w:t>
       </w:r>
       <w:r>
         <w:rPr>
@@ -2332,23 +2332,35 @@
       <w:r>
         <w:rPr>
           <w:sz w:val="22"/>
-          <w:szCs w:val="22"/>
-        </w:rPr>
-        <w:t>Best Paper Award</w:t>
-      </w:r>
-      <w:r>
-        <w:rPr>
-          <w:sz w:val="22"/>
-          <w:szCs w:val="22"/>
-        </w:rPr>
-        <w:t xml:space="preserve"> for “GPU-Accelerated Path-based Timing Analysis”</w:t>
-      </w:r>
-      <w:r>
-        <w:rPr>
-          <w:sz w:val="22"/>
-          <w:szCs w:val="22"/>
-        </w:rPr>
-        <w:t>, ACM TAU Workshop, 2021</w:t>
+        </w:rPr>
+        <w:t>Faculty Early Career Development Program</w:t>
+      </w:r>
+      <w:r>
+        <w:rPr>
+          <w:sz w:val="22"/>
+        </w:rPr>
+        <w:t xml:space="preserve"> (CAREER) </w:t>
+      </w:r>
+      <w:r>
+        <w:rPr>
+          <w:sz w:val="22"/>
+          <w:szCs w:val="22"/>
+        </w:rPr>
+        <w:t>Award,</w:t>
+      </w:r>
+      <w:r>
+        <w:rPr>
+          <w:sz w:val="22"/>
+          <w:szCs w:val="22"/>
+        </w:rPr>
+        <w:t xml:space="preserve"> NSF,</w:t>
+      </w:r>
+      <w:r>
+        <w:rPr>
+          <w:sz w:val="22"/>
+          <w:szCs w:val="22"/>
+        </w:rPr>
+        <w:t xml:space="preserve"> 2022</w:t>
       </w:r>
     </w:p>
     <w:p>
@@ -2368,7 +2380,21 @@
           <w:sz w:val="22"/>
           <w:szCs w:val="22"/>
         </w:rPr>
-        <w:t>Champion of the IEEE/MIT/Amazon HPEC Large Sparse Neural Network Challenge, 2020</w:t>
+        <w:t>Best Paper Award</w:t>
+      </w:r>
+      <w:r>
+        <w:rPr>
+          <w:sz w:val="22"/>
+          <w:szCs w:val="22"/>
+        </w:rPr>
+        <w:t xml:space="preserve"> for “GPU-Accelerated Path-based Timing Analysis”</w:t>
+      </w:r>
+      <w:r>
+        <w:rPr>
+          <w:sz w:val="22"/>
+          <w:szCs w:val="22"/>
+        </w:rPr>
+        <w:t>, ACM TAU Workshop, 2021</w:t>
       </w:r>
     </w:p>
     <w:p>
@@ -2388,6 +2414,26 @@
           <w:sz w:val="22"/>
           <w:szCs w:val="22"/>
         </w:rPr>
+        <w:t>Champion of the IEEE/MIT/Amazon HPEC Large Sparse Neural Network Challenge, 2020</w:t>
+      </w:r>
+    </w:p>
+    <w:p>
+      <w:pPr>
+        <w:numPr>
+          <w:ilvl w:val="0"/>
+          <w:numId w:val="17"/>
+        </w:numPr>
+        <w:ind w:left="374" w:hanging="187"/>
+        <w:rPr>
+          <w:sz w:val="22"/>
+          <w:szCs w:val="22"/>
+        </w:rPr>
+      </w:pPr>
+      <w:r>
+        <w:rPr>
+          <w:sz w:val="22"/>
+          <w:szCs w:val="22"/>
+        </w:rPr>
         <w:t>2</w:t>
       </w:r>
       <w:r>
@@ -2659,23 +2705,7 @@
           <w:sz w:val="22"/>
           <w:szCs w:val="22"/>
         </w:rPr>
-        <w:t xml:space="preserve"> Place, ACM/SIGDA </w:t>
-      </w:r>
-      <w:proofErr w:type="spellStart"/>
-      <w:r>
-        <w:rPr>
-          <w:sz w:val="22"/>
-          <w:szCs w:val="22"/>
-        </w:rPr>
-        <w:t>CADathlon</w:t>
-      </w:r>
-      <w:proofErr w:type="spellEnd"/>
-      <w:r>
-        <w:rPr>
-          <w:sz w:val="22"/>
-          <w:szCs w:val="22"/>
-        </w:rPr>
-        <w:t xml:space="preserve"> International Programming Contest, </w:t>
+        <w:t xml:space="preserve"> Place, ACM/SIGDA CADathlon International Programming Contest, </w:t>
       </w:r>
       <w:r>
         <w:rPr>
@@ -3114,6 +3144,7 @@
           <w:sz w:val="22"/>
           <w:szCs w:val="22"/>
         </w:rPr>
+        <w:lastRenderedPageBreak/>
         <w:t>Best Master</w:t>
       </w:r>
       <w:r>
@@ -3162,7 +3193,6 @@
           <w:sz w:val="22"/>
           <w:szCs w:val="22"/>
         </w:rPr>
-        <w:lastRenderedPageBreak/>
         <w:t>Best Master’s Thesis Award, IEEE Taiwan Tainan Section, 2011</w:t>
       </w:r>
     </w:p>
@@ -3857,56 +3887,56 @@
           <w:rFonts w:ascii="Times New Roman" w:hAnsi="Times New Roman"/>
           <w:sz w:val="22"/>
         </w:rPr>
-        <w:t xml:space="preserve">PI, “GPU Acceleration for Static Timing Analysis,” RTX 6000 24GB Donation (x2) </w:t>
-      </w:r>
-      <w:r>
-        <w:rPr>
-          <w:rFonts w:ascii="Times New Roman" w:hAnsi="Times New Roman"/>
-          <w:sz w:val="22"/>
-        </w:rPr>
-        <w:t>through</w:t>
-      </w:r>
-      <w:r>
-        <w:rPr>
-          <w:rFonts w:ascii="Times New Roman" w:hAnsi="Times New Roman"/>
-          <w:sz w:val="22"/>
-        </w:rPr>
-        <w:t xml:space="preserve"> Nvidia Applied Research Acceleration Program</w:t>
-      </w:r>
-      <w:r>
-        <w:rPr>
-          <w:rFonts w:ascii="Times New Roman" w:hAnsi="Times New Roman"/>
-          <w:sz w:val="22"/>
-        </w:rPr>
-        <w:t>,</w:t>
-      </w:r>
-      <w:r>
-        <w:rPr>
-          <w:rFonts w:ascii="Times New Roman" w:hAnsi="Times New Roman"/>
-          <w:sz w:val="22"/>
-        </w:rPr>
-        <w:t xml:space="preserve"> 11/2021</w:t>
-      </w:r>
-      <w:r>
-        <w:rPr>
-          <w:rFonts w:ascii="Times New Roman" w:hAnsi="Times New Roman"/>
-          <w:sz w:val="22"/>
-        </w:rPr>
-        <w:t xml:space="preserve"> (value</w:t>
-      </w:r>
-      <w:r>
-        <w:rPr>
-          <w:rFonts w:ascii="Times New Roman" w:hAnsi="Times New Roman"/>
-          <w:sz w:val="22"/>
-        </w:rPr>
-        <w:t>d</w:t>
-      </w:r>
-      <w:r>
-        <w:rPr>
-          <w:rFonts w:ascii="Times New Roman" w:hAnsi="Times New Roman"/>
-          <w:sz w:val="22"/>
-        </w:rPr>
-        <w:t xml:space="preserve"> at $10K)</w:t>
+        <w:t xml:space="preserve">PI, “CAREER: Accelerating Static Timing Analysis with Intelligent Heterogeneous Parallelism,” </w:t>
+      </w:r>
+      <w:r>
+        <w:rPr>
+          <w:rFonts w:ascii="Times New Roman" w:hAnsi="Times New Roman"/>
+          <w:sz w:val="22"/>
+        </w:rPr>
+        <w:t xml:space="preserve">$500K, </w:t>
+      </w:r>
+      <w:r>
+        <w:rPr>
+          <w:rFonts w:ascii="Times New Roman" w:hAnsi="Times New Roman"/>
+          <w:sz w:val="22"/>
+        </w:rPr>
+        <w:t>2022</w:t>
+      </w:r>
+      <w:r>
+        <w:rPr>
+          <w:rFonts w:ascii="Times New Roman" w:hAnsi="Times New Roman"/>
+          <w:sz w:val="22"/>
+        </w:rPr>
+        <w:t>—</w:t>
+      </w:r>
+      <w:r>
+        <w:rPr>
+          <w:rFonts w:ascii="Times New Roman" w:hAnsi="Times New Roman"/>
+          <w:sz w:val="22"/>
+        </w:rPr>
+        <w:t>2027</w:t>
+      </w:r>
+      <w:r>
+        <w:rPr>
+          <w:rFonts w:ascii="Times New Roman" w:hAnsi="Times New Roman"/>
+          <w:sz w:val="22"/>
+        </w:rPr>
+        <w:t xml:space="preserve">, NSF </w:t>
+      </w:r>
+      <w:r>
+        <w:rPr>
+          <w:rFonts w:ascii="Times New Roman" w:hAnsi="Times New Roman"/>
+          <w:sz w:val="22"/>
+        </w:rPr>
+        <w:t>Faculty Early Career Development Program</w:t>
+      </w:r>
+      <w:r>
+        <w:rPr>
+          <w:rFonts w:ascii="Times New Roman" w:hAnsi="Times New Roman"/>
+          <w:sz w:val="22"/>
+        </w:rPr>
+        <w:t xml:space="preserve"> (CAREER)</w:t>
       </w:r>
     </w:p>
     <w:p>
@@ -3927,35 +3957,56 @@
           <w:rFonts w:ascii="Times New Roman" w:hAnsi="Times New Roman"/>
           <w:sz w:val="22"/>
         </w:rPr>
-        <w:t>PI, “</w:t>
-      </w:r>
-      <w:r>
-        <w:rPr>
-          <w:rFonts w:ascii="Times New Roman" w:hAnsi="Times New Roman"/>
-          <w:sz w:val="22"/>
-        </w:rPr>
-        <w:t>A General</w:t>
-      </w:r>
-      <w:r>
-        <w:rPr>
-          <w:rFonts w:ascii="Times New Roman" w:hAnsi="Times New Roman"/>
-          <w:sz w:val="22"/>
-        </w:rPr>
-        <w:t>-purpose Parallel and Heterogeneous Task Graph Computing System for VLSI CAD</w:t>
-      </w:r>
-      <w:r>
-        <w:rPr>
-          <w:rFonts w:ascii="Times New Roman" w:hAnsi="Times New Roman"/>
-          <w:sz w:val="22"/>
-        </w:rPr>
-        <w:t>,” $403K, 10/2021—10/2024, NSF</w:t>
-      </w:r>
-      <w:r>
-        <w:rPr>
-          <w:rFonts w:ascii="Times New Roman" w:hAnsi="Times New Roman"/>
-          <w:sz w:val="22"/>
-        </w:rPr>
-        <w:t xml:space="preserve"> CCF-2126672</w:t>
+        <w:t xml:space="preserve">PI, “GPU Acceleration for Static Timing Analysis,” RTX 6000 24GB Donation (x2) </w:t>
+      </w:r>
+      <w:r>
+        <w:rPr>
+          <w:rFonts w:ascii="Times New Roman" w:hAnsi="Times New Roman"/>
+          <w:sz w:val="22"/>
+        </w:rPr>
+        <w:t>through</w:t>
+      </w:r>
+      <w:r>
+        <w:rPr>
+          <w:rFonts w:ascii="Times New Roman" w:hAnsi="Times New Roman"/>
+          <w:sz w:val="22"/>
+        </w:rPr>
+        <w:t xml:space="preserve"> Nvidia Applied Research Acceleration Program</w:t>
+      </w:r>
+      <w:r>
+        <w:rPr>
+          <w:rFonts w:ascii="Times New Roman" w:hAnsi="Times New Roman"/>
+          <w:sz w:val="22"/>
+        </w:rPr>
+        <w:t>,</w:t>
+      </w:r>
+      <w:r>
+        <w:rPr>
+          <w:rFonts w:ascii="Times New Roman" w:hAnsi="Times New Roman"/>
+          <w:sz w:val="22"/>
+        </w:rPr>
+        <w:t xml:space="preserve"> 11/2021</w:t>
+      </w:r>
+      <w:r>
+        <w:rPr>
+          <w:rFonts w:ascii="Times New Roman" w:hAnsi="Times New Roman"/>
+          <w:sz w:val="22"/>
+        </w:rPr>
+        <w:t xml:space="preserve"> (value</w:t>
+      </w:r>
+      <w:r>
+        <w:rPr>
+          <w:rFonts w:ascii="Times New Roman" w:hAnsi="Times New Roman"/>
+          <w:sz w:val="22"/>
+        </w:rPr>
+        <w:t>d</w:t>
+      </w:r>
+      <w:r>
+        <w:rPr>
+          <w:rFonts w:ascii="Times New Roman" w:hAnsi="Times New Roman"/>
+          <w:sz w:val="22"/>
+        </w:rPr>
+        <w:t xml:space="preserve"> at $10K)</w:t>
       </w:r>
     </w:p>
     <w:p>
@@ -3976,17 +4027,57 @@
           <w:rFonts w:ascii="Times New Roman" w:hAnsi="Times New Roman"/>
           <w:sz w:val="22"/>
         </w:rPr>
-        <w:t xml:space="preserve">PI “Small Development Grant for Taskflow”, $10K, 05/2021—02/2022, </w:t>
-      </w:r>
-      <w:proofErr w:type="spellStart"/>
-      <w:r>
-        <w:rPr>
-          <w:rFonts w:ascii="Times New Roman" w:hAnsi="Times New Roman"/>
-          <w:sz w:val="22"/>
-        </w:rPr>
-        <w:t>NumFOCUS</w:t>
-      </w:r>
-      <w:proofErr w:type="spellEnd"/>
+        <w:t>PI, “</w:t>
+      </w:r>
+      <w:r>
+        <w:rPr>
+          <w:rFonts w:ascii="Times New Roman" w:hAnsi="Times New Roman"/>
+          <w:sz w:val="22"/>
+        </w:rPr>
+        <w:t>A General</w:t>
+      </w:r>
+      <w:r>
+        <w:rPr>
+          <w:rFonts w:ascii="Times New Roman" w:hAnsi="Times New Roman"/>
+          <w:sz w:val="22"/>
+        </w:rPr>
+        <w:t>-purpose Parallel and Heterogeneous Task Graph Computing System for VLSI CAD</w:t>
+      </w:r>
+      <w:r>
+        <w:rPr>
+          <w:rFonts w:ascii="Times New Roman" w:hAnsi="Times New Roman"/>
+          <w:sz w:val="22"/>
+        </w:rPr>
+        <w:t>,” $403K, 10/2021—10/2024, NSF</w:t>
+      </w:r>
+      <w:r>
+        <w:rPr>
+          <w:rFonts w:ascii="Times New Roman" w:hAnsi="Times New Roman"/>
+          <w:sz w:val="22"/>
+        </w:rPr>
+        <w:t xml:space="preserve"> CCF-2126672</w:t>
+      </w:r>
+    </w:p>
+    <w:p>
+      <w:pPr>
+        <w:pStyle w:val="ListParagraph"/>
+        <w:numPr>
+          <w:ilvl w:val="0"/>
+          <w:numId w:val="30"/>
+        </w:numPr>
+        <w:ind w:leftChars="0" w:left="360"/>
+        <w:rPr>
+          <w:rFonts w:ascii="Times New Roman" w:hAnsi="Times New Roman"/>
+          <w:sz w:val="22"/>
+        </w:rPr>
+      </w:pPr>
+      <w:r>
+        <w:rPr>
+          <w:rFonts w:ascii="Times New Roman" w:hAnsi="Times New Roman"/>
+          <w:sz w:val="22"/>
+        </w:rPr>
+        <w:t>PI “Small Development Grant for Taskflow”, $10K, 05/2021—02/2022, NumFOCUS</w:t>
+      </w:r>
     </w:p>
     <w:p>
       <w:pPr>
@@ -4181,37 +4272,12 @@
           <w:sz w:val="22"/>
         </w:rPr>
       </w:pPr>
-      <w:proofErr w:type="spellStart"/>
-      <w:r>
-        <w:rPr>
-          <w:rFonts w:ascii="Times New Roman" w:hAnsi="Times New Roman"/>
-          <w:sz w:val="22"/>
-        </w:rPr>
-        <w:t>Kexing</w:t>
-      </w:r>
-      <w:proofErr w:type="spellEnd"/>
-      <w:r>
-        <w:rPr>
-          <w:rFonts w:ascii="Times New Roman" w:hAnsi="Times New Roman"/>
-          <w:sz w:val="22"/>
-        </w:rPr>
-        <w:t xml:space="preserve"> Zhou, </w:t>
-      </w:r>
-      <w:proofErr w:type="spellStart"/>
-      <w:r>
-        <w:rPr>
-          <w:rFonts w:ascii="Times New Roman" w:hAnsi="Times New Roman"/>
-          <w:sz w:val="22"/>
-        </w:rPr>
-        <w:t>Zizheng</w:t>
-      </w:r>
-      <w:proofErr w:type="spellEnd"/>
-      <w:r>
-        <w:rPr>
-          <w:rFonts w:ascii="Times New Roman" w:hAnsi="Times New Roman"/>
-          <w:sz w:val="22"/>
-        </w:rPr>
-        <w:t xml:space="preserve"> Guo, </w:t>
+      <w:r>
+        <w:rPr>
+          <w:rFonts w:ascii="Times New Roman" w:hAnsi="Times New Roman"/>
+          <w:sz w:val="22"/>
+        </w:rPr>
+        <w:t xml:space="preserve">Kexing Zhou, Zizheng Guo, </w:t>
       </w:r>
       <w:r>
         <w:rPr>
@@ -4226,23 +4292,7 @@
           <w:rFonts w:ascii="Times New Roman" w:hAnsi="Times New Roman"/>
           <w:sz w:val="22"/>
         </w:rPr>
-        <w:t xml:space="preserve">, and </w:t>
-      </w:r>
-      <w:proofErr w:type="spellStart"/>
-      <w:r>
-        <w:rPr>
-          <w:rFonts w:ascii="Times New Roman" w:hAnsi="Times New Roman"/>
-          <w:sz w:val="22"/>
-        </w:rPr>
-        <w:t>Yibo</w:t>
-      </w:r>
-      <w:proofErr w:type="spellEnd"/>
-      <w:r>
-        <w:rPr>
-          <w:rFonts w:ascii="Times New Roman" w:hAnsi="Times New Roman"/>
-          <w:sz w:val="22"/>
-        </w:rPr>
-        <w:t xml:space="preserve"> Lin, “Efficient Critical Paths Search Algorithm using Mergeable Heap,” </w:t>
+        <w:t xml:space="preserve">, and Yibo Lin, “Efficient Critical Paths Search Algorithm using Mergeable Heap,” </w:t>
       </w:r>
       <w:r>
         <w:rPr>
@@ -4275,21 +4325,12 @@
           <w:sz w:val="22"/>
         </w:rPr>
       </w:pPr>
-      <w:proofErr w:type="spellStart"/>
-      <w:r>
-        <w:rPr>
-          <w:rFonts w:ascii="Times New Roman" w:hAnsi="Times New Roman"/>
-          <w:sz w:val="22"/>
-        </w:rPr>
-        <w:t>Guannan</w:t>
-      </w:r>
-      <w:proofErr w:type="spellEnd"/>
-      <w:r>
-        <w:rPr>
-          <w:rFonts w:ascii="Times New Roman" w:hAnsi="Times New Roman"/>
-          <w:sz w:val="22"/>
-        </w:rPr>
-        <w:t xml:space="preserve"> Guo, </w:t>
+      <w:r>
+        <w:rPr>
+          <w:rFonts w:ascii="Times New Roman" w:hAnsi="Times New Roman"/>
+          <w:sz w:val="22"/>
+        </w:rPr>
+        <w:t xml:space="preserve">Guannan Guo, </w:t>
       </w:r>
       <w:r>
         <w:rPr>
@@ -4360,21 +4401,12 @@
           <w:sz w:val="22"/>
         </w:rPr>
       </w:pPr>
-      <w:proofErr w:type="spellStart"/>
-      <w:r>
-        <w:rPr>
-          <w:rFonts w:ascii="Times New Roman" w:hAnsi="Times New Roman"/>
-          <w:sz w:val="22"/>
-        </w:rPr>
-        <w:t>Zizheng</w:t>
-      </w:r>
-      <w:proofErr w:type="spellEnd"/>
-      <w:r>
-        <w:rPr>
-          <w:rFonts w:ascii="Times New Roman" w:hAnsi="Times New Roman"/>
-          <w:sz w:val="22"/>
-        </w:rPr>
-        <w:t xml:space="preserve"> Guo, </w:t>
+      <w:r>
+        <w:rPr>
+          <w:rFonts w:ascii="Times New Roman" w:hAnsi="Times New Roman"/>
+          <w:sz w:val="22"/>
+        </w:rPr>
+        <w:t xml:space="preserve">Zizheng Guo, </w:t>
       </w:r>
       <w:r>
         <w:rPr>
@@ -4389,23 +4421,7 @@
           <w:rFonts w:ascii="Times New Roman" w:hAnsi="Times New Roman"/>
           <w:sz w:val="22"/>
         </w:rPr>
-        <w:t xml:space="preserve">, and </w:t>
-      </w:r>
-      <w:proofErr w:type="spellStart"/>
-      <w:r>
-        <w:rPr>
-          <w:rFonts w:ascii="Times New Roman" w:hAnsi="Times New Roman"/>
-          <w:sz w:val="22"/>
-        </w:rPr>
-        <w:t>Yibo</w:t>
-      </w:r>
-      <w:proofErr w:type="spellEnd"/>
-      <w:r>
-        <w:rPr>
-          <w:rFonts w:ascii="Times New Roman" w:hAnsi="Times New Roman"/>
-          <w:sz w:val="22"/>
-        </w:rPr>
-        <w:t xml:space="preserve"> Lin, “A Provably Good and Practically Efficient Common Path Pessimism Removal Algorithm for Large Designs,” </w:t>
+        <w:t xml:space="preserve">, and Yibo Lin, “A Provably Good and Practically Efficient Common Path Pessimism Removal Algorithm for Large Designs,” </w:t>
       </w:r>
       <w:r>
         <w:rPr>
@@ -4557,21 +4573,12 @@
         </w:rPr>
         <w:t>, “</w:t>
       </w:r>
-      <w:proofErr w:type="spellStart"/>
-      <w:r>
-        <w:rPr>
-          <w:rFonts w:ascii="Times New Roman" w:hAnsi="Times New Roman"/>
-          <w:sz w:val="22"/>
-        </w:rPr>
-        <w:t>TFProf</w:t>
-      </w:r>
-      <w:proofErr w:type="spellEnd"/>
-      <w:r>
-        <w:rPr>
-          <w:rFonts w:ascii="Times New Roman" w:hAnsi="Times New Roman"/>
-          <w:sz w:val="22"/>
-        </w:rPr>
-        <w:t>: Profiling Large Taskflow Programs with Modern D3 and C++</w:t>
+      <w:r>
+        <w:rPr>
+          <w:rFonts w:ascii="Times New Roman" w:hAnsi="Times New Roman"/>
+          <w:sz w:val="22"/>
+        </w:rPr>
+        <w:t>TFProf: Profiling Large Taskflow Programs with Modern D3 and C++</w:t>
       </w:r>
       <w:r>
         <w:rPr>
@@ -4612,9 +4619,8 @@
           <w:iCs/>
           <w:sz w:val="22"/>
         </w:rPr>
-        <w:t xml:space="preserve"> (</w:t>
-      </w:r>
-      <w:proofErr w:type="spellStart"/>
+        <w:t xml:space="preserve"> (ProTool</w:t>
+      </w:r>
       <w:r>
         <w:rPr>
           <w:rFonts w:ascii="Times New Roman" w:hAnsi="Times New Roman"/>
@@ -4622,18 +4628,8 @@
           <w:iCs/>
           <w:sz w:val="22"/>
         </w:rPr>
-        <w:t>ProTool</w:t>
-      </w:r>
-      <w:r>
-        <w:rPr>
-          <w:rFonts w:ascii="Times New Roman" w:hAnsi="Times New Roman"/>
-          <w:i/>
-          <w:iCs/>
-          <w:sz w:val="22"/>
-        </w:rPr>
         <w:t>s</w:t>
       </w:r>
-      <w:proofErr w:type="spellEnd"/>
       <w:r>
         <w:rPr>
           <w:rFonts w:ascii="Times New Roman" w:hAnsi="Times New Roman"/>
@@ -4691,23 +4687,7 @@
           <w:rFonts w:ascii="Times New Roman" w:hAnsi="Times New Roman"/>
           <w:sz w:val="22"/>
         </w:rPr>
-        <w:t>Dian-</w:t>
-      </w:r>
-      <w:proofErr w:type="spellStart"/>
-      <w:r>
-        <w:rPr>
-          <w:rFonts w:ascii="Times New Roman" w:hAnsi="Times New Roman"/>
-          <w:sz w:val="22"/>
-        </w:rPr>
-        <w:t>Lun</w:t>
-      </w:r>
-      <w:proofErr w:type="spellEnd"/>
-      <w:r>
-        <w:rPr>
-          <w:rFonts w:ascii="Times New Roman" w:hAnsi="Times New Roman"/>
-          <w:sz w:val="22"/>
-        </w:rPr>
-        <w:t xml:space="preserve"> Lin and </w:t>
+        <w:t xml:space="preserve">Dian-Lun Lin and </w:t>
       </w:r>
       <w:r>
         <w:rPr>
@@ -4834,23 +4814,7 @@
           <w:rFonts w:ascii="Times New Roman" w:hAnsi="Times New Roman"/>
           <w:sz w:val="22"/>
         </w:rPr>
-        <w:t>Cheng-Hsiang Chiu, Dian-</w:t>
-      </w:r>
-      <w:proofErr w:type="spellStart"/>
-      <w:r>
-        <w:rPr>
-          <w:rFonts w:ascii="Times New Roman" w:hAnsi="Times New Roman"/>
-          <w:sz w:val="22"/>
-        </w:rPr>
-        <w:t>Lun</w:t>
-      </w:r>
-      <w:proofErr w:type="spellEnd"/>
-      <w:r>
-        <w:rPr>
-          <w:rFonts w:ascii="Times New Roman" w:hAnsi="Times New Roman"/>
-          <w:sz w:val="22"/>
-        </w:rPr>
-        <w:t xml:space="preserve"> Lin and </w:t>
+        <w:t xml:space="preserve">Cheng-Hsiang Chiu, Dian-Lun Lin and </w:t>
       </w:r>
       <w:r>
         <w:rPr>
@@ -4892,27 +4856,7 @@
           <w:iCs/>
           <w:sz w:val="22"/>
         </w:rPr>
-        <w:t xml:space="preserve">ystems for </w:t>
-      </w:r>
-      <w:proofErr w:type="spellStart"/>
-      <w:r>
-        <w:rPr>
-          <w:rFonts w:ascii="Times New Roman" w:hAnsi="Times New Roman"/>
-          <w:i/>
-          <w:iCs/>
-          <w:sz w:val="22"/>
-        </w:rPr>
-        <w:t>Exascale</w:t>
-      </w:r>
-      <w:proofErr w:type="spellEnd"/>
-      <w:r>
-        <w:rPr>
-          <w:rFonts w:ascii="Times New Roman" w:hAnsi="Times New Roman"/>
-          <w:i/>
-          <w:iCs/>
-          <w:sz w:val="22"/>
-        </w:rPr>
-        <w:t xml:space="preserve"> (AMTE)</w:t>
+        <w:t>ystems for Exascale (AMTE)</w:t>
       </w:r>
       <w:r>
         <w:rPr>
@@ -4936,21 +4880,12 @@
           <w:sz w:val="22"/>
         </w:rPr>
       </w:pPr>
-      <w:proofErr w:type="spellStart"/>
-      <w:r>
-        <w:rPr>
-          <w:rFonts w:ascii="Times New Roman" w:hAnsi="Times New Roman"/>
-          <w:sz w:val="22"/>
-        </w:rPr>
-        <w:t>Zizheng</w:t>
-      </w:r>
-      <w:proofErr w:type="spellEnd"/>
-      <w:r>
-        <w:rPr>
-          <w:rFonts w:ascii="Times New Roman" w:hAnsi="Times New Roman"/>
-          <w:sz w:val="22"/>
-        </w:rPr>
-        <w:t xml:space="preserve"> Guo, </w:t>
+      <w:r>
+        <w:rPr>
+          <w:rFonts w:ascii="Times New Roman" w:hAnsi="Times New Roman"/>
+          <w:sz w:val="22"/>
+        </w:rPr>
+        <w:t xml:space="preserve">Zizheng Guo, </w:t>
       </w:r>
       <w:r>
         <w:rPr>
@@ -4972,39 +4907,14 @@
           <w:rFonts w:ascii="Times New Roman" w:hAnsi="Times New Roman"/>
           <w:sz w:val="22"/>
         </w:rPr>
-        <w:t xml:space="preserve"> and </w:t>
-      </w:r>
-      <w:proofErr w:type="spellStart"/>
-      <w:r>
-        <w:rPr>
-          <w:rFonts w:ascii="Times New Roman" w:hAnsi="Times New Roman"/>
-          <w:sz w:val="22"/>
-        </w:rPr>
-        <w:t>Yibo</w:t>
-      </w:r>
-      <w:proofErr w:type="spellEnd"/>
-      <w:r>
-        <w:rPr>
-          <w:rFonts w:ascii="Times New Roman" w:hAnsi="Times New Roman"/>
-          <w:sz w:val="22"/>
-        </w:rPr>
-        <w:t xml:space="preserve"> Lin, “</w:t>
-      </w:r>
-      <w:proofErr w:type="spellStart"/>
-      <w:r>
-        <w:rPr>
-          <w:rFonts w:ascii="Times New Roman" w:hAnsi="Times New Roman"/>
-          <w:sz w:val="22"/>
-        </w:rPr>
-        <w:t>HeteroCPPR</w:t>
-      </w:r>
-      <w:proofErr w:type="spellEnd"/>
-      <w:r>
-        <w:rPr>
-          <w:rFonts w:ascii="Times New Roman" w:hAnsi="Times New Roman"/>
-          <w:sz w:val="22"/>
-        </w:rPr>
-        <w:t>: Accelerating Common Path Pessimism Removal with Heterogeneous CPU-GPU Parallelism</w:t>
+        <w:t xml:space="preserve"> and Yibo Lin, “</w:t>
+      </w:r>
+      <w:r>
+        <w:rPr>
+          <w:rFonts w:ascii="Times New Roman" w:hAnsi="Times New Roman"/>
+          <w:sz w:val="22"/>
+        </w:rPr>
+        <w:t>HeteroCPPR: Accelerating Common Path Pessimism Removal with Heterogeneous CPU-GPU Parallelism</w:t>
       </w:r>
       <w:r>
         <w:rPr>
@@ -5058,21 +4968,12 @@
           <w:sz w:val="22"/>
         </w:rPr>
       </w:pPr>
-      <w:proofErr w:type="spellStart"/>
-      <w:r>
-        <w:rPr>
-          <w:rFonts w:ascii="Times New Roman" w:hAnsi="Times New Roman"/>
-          <w:sz w:val="22"/>
-        </w:rPr>
-        <w:t>Guannan</w:t>
-      </w:r>
-      <w:proofErr w:type="spellEnd"/>
-      <w:r>
-        <w:rPr>
-          <w:rFonts w:ascii="Times New Roman" w:hAnsi="Times New Roman"/>
-          <w:sz w:val="22"/>
-        </w:rPr>
-        <w:t xml:space="preserve"> Guo, </w:t>
+      <w:r>
+        <w:rPr>
+          <w:rFonts w:ascii="Times New Roman" w:hAnsi="Times New Roman"/>
+          <w:sz w:val="22"/>
+        </w:rPr>
+        <w:t xml:space="preserve">Guannan Guo, </w:t>
       </w:r>
       <w:r>
         <w:rPr>
@@ -5095,23 +4996,7 @@
           <w:rFonts w:ascii="Times New Roman" w:hAnsi="Times New Roman"/>
           <w:sz w:val="22"/>
         </w:rPr>
-        <w:t xml:space="preserve">, </w:t>
-      </w:r>
-      <w:proofErr w:type="spellStart"/>
-      <w:r>
-        <w:rPr>
-          <w:rFonts w:ascii="Times New Roman" w:hAnsi="Times New Roman"/>
-          <w:sz w:val="22"/>
-        </w:rPr>
-        <w:t>Yibo</w:t>
-      </w:r>
-      <w:proofErr w:type="spellEnd"/>
-      <w:r>
-        <w:rPr>
-          <w:rFonts w:ascii="Times New Roman" w:hAnsi="Times New Roman"/>
-          <w:sz w:val="22"/>
-        </w:rPr>
-        <w:t xml:space="preserve"> Lin, and Martin Wong, “GPU-accelerated Critical Path Generation with Path Constraints,” </w:t>
+        <w:t xml:space="preserve">, Yibo Lin, and Martin Wong, “GPU-accelerated Critical Path Generation with Path Constraints,” </w:t>
       </w:r>
       <w:r>
         <w:rPr>
@@ -5218,21 +5103,12 @@
           <w:sz w:val="22"/>
         </w:rPr>
       </w:pPr>
-      <w:proofErr w:type="spellStart"/>
-      <w:r>
-        <w:rPr>
-          <w:rFonts w:ascii="Times New Roman" w:hAnsi="Times New Roman"/>
-          <w:sz w:val="22"/>
-        </w:rPr>
-        <w:t>Kuan</w:t>
-      </w:r>
-      <w:proofErr w:type="spellEnd"/>
-      <w:r>
-        <w:rPr>
-          <w:rFonts w:ascii="Times New Roman" w:hAnsi="Times New Roman"/>
-          <w:sz w:val="22"/>
-        </w:rPr>
-        <w:t xml:space="preserve">-Ming Lai, </w:t>
+      <w:r>
+        <w:rPr>
+          <w:rFonts w:ascii="Times New Roman" w:hAnsi="Times New Roman"/>
+          <w:sz w:val="22"/>
+        </w:rPr>
+        <w:t xml:space="preserve">Kuan-Ming Lai, </w:t>
       </w:r>
       <w:r>
         <w:rPr>
@@ -5285,23 +5161,8 @@
           <w:rFonts w:ascii="Times New Roman" w:hAnsi="Times New Roman"/>
           <w:sz w:val="22"/>
         </w:rPr>
-        <w:t>Chun-</w:t>
-      </w:r>
-      <w:proofErr w:type="spellStart"/>
-      <w:r>
-        <w:rPr>
-          <w:rFonts w:ascii="Times New Roman" w:hAnsi="Times New Roman"/>
-          <w:sz w:val="22"/>
-        </w:rPr>
-        <w:t>Xun</w:t>
-      </w:r>
-      <w:proofErr w:type="spellEnd"/>
-      <w:r>
-        <w:rPr>
-          <w:rFonts w:ascii="Times New Roman" w:hAnsi="Times New Roman"/>
-          <w:sz w:val="22"/>
-        </w:rPr>
-        <w:t xml:space="preserve"> Lin, </w:t>
+        <w:lastRenderedPageBreak/>
+        <w:t xml:space="preserve">Chun-Xun Lin, </w:t>
       </w:r>
       <w:r>
         <w:rPr>
@@ -5368,15 +5229,7 @@
           <w:rFonts w:ascii="Times New Roman" w:hAnsi="Times New Roman"/>
           <w:sz w:val="22"/>
         </w:rPr>
-        <w:t xml:space="preserve">, “A Novel Inference Algorithm for Large Sparse Neural Network using Task Graph </w:t>
-      </w:r>
-      <w:r>
-        <w:rPr>
-          <w:rFonts w:ascii="Times New Roman" w:hAnsi="Times New Roman"/>
-          <w:sz w:val="22"/>
-        </w:rPr>
-        <w:lastRenderedPageBreak/>
-        <w:t xml:space="preserve">Parallelism,” </w:t>
+        <w:t xml:space="preserve">, “A Novel Inference Algorithm for Large Sparse Neural Network using Task Graph Parallelism,” </w:t>
       </w:r>
       <w:r>
         <w:rPr>
@@ -5409,7 +5262,6 @@
           <w:sz w:val="22"/>
         </w:rPr>
       </w:pPr>
-      <w:proofErr w:type="spellStart"/>
       <w:r>
         <w:rPr>
           <w:rFonts w:ascii="Times New Roman" w:hAnsi="Times New Roman"/>
@@ -5424,7 +5276,6 @@
         </w:rPr>
         <w:t>izheng</w:t>
       </w:r>
-      <w:proofErr w:type="spellEnd"/>
       <w:r>
         <w:rPr>
           <w:rFonts w:ascii="Times New Roman" w:hAnsi="Times New Roman"/>
@@ -5447,21 +5298,12 @@
         </w:rPr>
         <w:t xml:space="preserve">, and </w:t>
       </w:r>
-      <w:proofErr w:type="spellStart"/>
-      <w:r>
-        <w:rPr>
-          <w:rFonts w:ascii="Times New Roman" w:hAnsi="Times New Roman"/>
-          <w:sz w:val="22"/>
-        </w:rPr>
-        <w:t>Yibo</w:t>
-      </w:r>
-      <w:proofErr w:type="spellEnd"/>
-      <w:r>
-        <w:rPr>
-          <w:rFonts w:ascii="Times New Roman" w:hAnsi="Times New Roman"/>
-          <w:sz w:val="22"/>
-        </w:rPr>
-        <w:t xml:space="preserve"> Lin</w:t>
+      <w:r>
+        <w:rPr>
+          <w:rFonts w:ascii="Times New Roman" w:hAnsi="Times New Roman"/>
+          <w:sz w:val="22"/>
+        </w:rPr>
+        <w:t>Yibo Lin</w:t>
       </w:r>
       <w:r>
         <w:rPr>
@@ -5641,23 +5483,7 @@
           <w:rFonts w:ascii="Times New Roman" w:hAnsi="Times New Roman"/>
           <w:sz w:val="22"/>
         </w:rPr>
-        <w:t>Chun-</w:t>
-      </w:r>
-      <w:proofErr w:type="spellStart"/>
-      <w:r>
-        <w:rPr>
-          <w:rFonts w:ascii="Times New Roman" w:hAnsi="Times New Roman"/>
-          <w:sz w:val="22"/>
-        </w:rPr>
-        <w:t>Xun</w:t>
-      </w:r>
-      <w:proofErr w:type="spellEnd"/>
-      <w:r>
-        <w:rPr>
-          <w:rFonts w:ascii="Times New Roman" w:hAnsi="Times New Roman"/>
-          <w:sz w:val="22"/>
-        </w:rPr>
-        <w:t xml:space="preserve"> Lin</w:t>
+        <w:t>Chun-Xun Lin</w:t>
       </w:r>
       <w:r>
         <w:rPr>
@@ -5710,23 +5536,7 @@
           <w:rFonts w:ascii="Times New Roman" w:hAnsi="Times New Roman"/>
           <w:sz w:val="22"/>
         </w:rPr>
-        <w:t>Chun-</w:t>
-      </w:r>
-      <w:proofErr w:type="spellStart"/>
-      <w:r>
-        <w:rPr>
-          <w:rFonts w:ascii="Times New Roman" w:hAnsi="Times New Roman"/>
-          <w:sz w:val="22"/>
-        </w:rPr>
-        <w:t>Xun</w:t>
-      </w:r>
-      <w:proofErr w:type="spellEnd"/>
-      <w:r>
-        <w:rPr>
-          <w:rFonts w:ascii="Times New Roman" w:hAnsi="Times New Roman"/>
-          <w:sz w:val="22"/>
-        </w:rPr>
-        <w:t xml:space="preserve"> Lin</w:t>
+        <w:t>Chun-Xun Lin</w:t>
       </w:r>
       <w:r>
         <w:rPr>
@@ -5750,21 +5560,12 @@
         </w:rPr>
         <w:t xml:space="preserve">, </w:t>
       </w:r>
-      <w:proofErr w:type="spellStart"/>
-      <w:r>
-        <w:rPr>
-          <w:rFonts w:ascii="Times New Roman" w:hAnsi="Times New Roman"/>
-          <w:sz w:val="22"/>
-        </w:rPr>
-        <w:t>Guannan</w:t>
-      </w:r>
-      <w:proofErr w:type="spellEnd"/>
-      <w:r>
-        <w:rPr>
-          <w:rFonts w:ascii="Times New Roman" w:hAnsi="Times New Roman"/>
-          <w:sz w:val="22"/>
-        </w:rPr>
-        <w:t xml:space="preserve"> </w:t>
+      <w:r>
+        <w:rPr>
+          <w:rFonts w:ascii="Times New Roman" w:hAnsi="Times New Roman"/>
+          <w:sz w:val="22"/>
+        </w:rPr>
+        <w:t xml:space="preserve">Guannan </w:t>
       </w:r>
       <w:r>
         <w:rPr>
@@ -5865,23 +5666,7 @@
           <w:rFonts w:ascii="Times New Roman" w:hAnsi="Times New Roman"/>
           <w:sz w:val="22"/>
         </w:rPr>
-        <w:t>Chun-</w:t>
-      </w:r>
-      <w:proofErr w:type="spellStart"/>
-      <w:r>
-        <w:rPr>
-          <w:rFonts w:ascii="Times New Roman" w:hAnsi="Times New Roman"/>
-          <w:sz w:val="22"/>
-        </w:rPr>
-        <w:t>Xun</w:t>
-      </w:r>
-      <w:proofErr w:type="spellEnd"/>
-      <w:r>
-        <w:rPr>
-          <w:rFonts w:ascii="Times New Roman" w:hAnsi="Times New Roman"/>
-          <w:sz w:val="22"/>
-        </w:rPr>
-        <w:t xml:space="preserve"> Lin</w:t>
+        <w:t>Chun-Xun Lin</w:t>
       </w:r>
       <w:r>
         <w:rPr>
@@ -5905,21 +5690,12 @@
         </w:rPr>
         <w:t xml:space="preserve">, </w:t>
       </w:r>
-      <w:proofErr w:type="spellStart"/>
-      <w:r>
-        <w:rPr>
-          <w:rFonts w:ascii="Times New Roman" w:hAnsi="Times New Roman"/>
-          <w:sz w:val="22"/>
-        </w:rPr>
-        <w:t>Guannan</w:t>
-      </w:r>
-      <w:proofErr w:type="spellEnd"/>
-      <w:r>
-        <w:rPr>
-          <w:rFonts w:ascii="Times New Roman" w:hAnsi="Times New Roman"/>
-          <w:sz w:val="22"/>
-        </w:rPr>
-        <w:t xml:space="preserve"> Guo</w:t>
+      <w:r>
+        <w:rPr>
+          <w:rFonts w:ascii="Times New Roman" w:hAnsi="Times New Roman"/>
+          <w:sz w:val="22"/>
+        </w:rPr>
+        <w:t>Guannan Guo</w:t>
       </w:r>
       <w:r>
         <w:rPr>
@@ -6006,23 +5782,7 @@
           <w:rFonts w:ascii="Times New Roman" w:hAnsi="Times New Roman"/>
           <w:sz w:val="22"/>
         </w:rPr>
-        <w:t>Chun-</w:t>
-      </w:r>
-      <w:proofErr w:type="spellStart"/>
-      <w:r>
-        <w:rPr>
-          <w:rFonts w:ascii="Times New Roman" w:hAnsi="Times New Roman"/>
-          <w:sz w:val="22"/>
-        </w:rPr>
-        <w:t>Xun</w:t>
-      </w:r>
-      <w:proofErr w:type="spellEnd"/>
-      <w:r>
-        <w:rPr>
-          <w:rFonts w:ascii="Times New Roman" w:hAnsi="Times New Roman"/>
-          <w:sz w:val="22"/>
-        </w:rPr>
-        <w:t xml:space="preserve"> Lin</w:t>
+        <w:t>Chun-Xun Lin</w:t>
       </w:r>
       <w:r>
         <w:rPr>
@@ -6031,21 +5791,12 @@
         </w:rPr>
         <w:t xml:space="preserve">, </w:t>
       </w:r>
-      <w:proofErr w:type="spellStart"/>
-      <w:r>
-        <w:rPr>
-          <w:rFonts w:ascii="Times New Roman" w:hAnsi="Times New Roman"/>
-          <w:sz w:val="22"/>
-        </w:rPr>
-        <w:t>Guannan</w:t>
-      </w:r>
-      <w:proofErr w:type="spellEnd"/>
-      <w:r>
-        <w:rPr>
-          <w:rFonts w:ascii="Times New Roman" w:hAnsi="Times New Roman"/>
-          <w:sz w:val="22"/>
-        </w:rPr>
-        <w:t xml:space="preserve"> Guo</w:t>
+      <w:r>
+        <w:rPr>
+          <w:rFonts w:ascii="Times New Roman" w:hAnsi="Times New Roman"/>
+          <w:sz w:val="22"/>
+        </w:rPr>
+        <w:t>Guannan Guo</w:t>
       </w:r>
       <w:r>
         <w:rPr>
@@ -6054,21 +5805,12 @@
         </w:rPr>
         <w:t>, and Martin D. F. Wong, “</w:t>
       </w:r>
-      <w:proofErr w:type="spellStart"/>
-      <w:r>
-        <w:rPr>
-          <w:rFonts w:ascii="Times New Roman" w:hAnsi="Times New Roman"/>
-          <w:sz w:val="22"/>
-        </w:rPr>
-        <w:t>Cpp</w:t>
-      </w:r>
-      <w:proofErr w:type="spellEnd"/>
-      <w:r>
-        <w:rPr>
-          <w:rFonts w:ascii="Times New Roman" w:hAnsi="Times New Roman"/>
-          <w:sz w:val="22"/>
-        </w:rPr>
-        <w:t>-Taskflow: Fast Task-based Parallel Programming using Modern C++</w:t>
+      <w:r>
+        <w:rPr>
+          <w:rFonts w:ascii="Times New Roman" w:hAnsi="Times New Roman"/>
+          <w:sz w:val="22"/>
+        </w:rPr>
+        <w:t>Cpp-Taskflow: Fast Task-based Parallel Programming using Modern C++</w:t>
       </w:r>
       <w:r>
         <w:rPr>
@@ -6173,7 +5915,6 @@
           <w:sz w:val="22"/>
         </w:rPr>
       </w:pPr>
-      <w:proofErr w:type="spellStart"/>
       <w:r>
         <w:rPr>
           <w:rFonts w:ascii="Times New Roman" w:hAnsi="Times New Roman"/>
@@ -6186,15 +5927,7 @@
           <w:rFonts w:ascii="Times New Roman" w:hAnsi="Times New Roman"/>
           <w:sz w:val="22"/>
         </w:rPr>
-        <w:t>uan</w:t>
-      </w:r>
-      <w:proofErr w:type="spellEnd"/>
-      <w:r>
-        <w:rPr>
-          <w:rFonts w:ascii="Times New Roman" w:hAnsi="Times New Roman"/>
-          <w:sz w:val="22"/>
-        </w:rPr>
-        <w:t>-Ming</w:t>
+        <w:t>uan-Ming</w:t>
       </w:r>
       <w:r>
         <w:rPr>
@@ -6290,23 +6023,7 @@
           <w:rFonts w:ascii="Times New Roman" w:hAnsi="Times New Roman"/>
           <w:sz w:val="22"/>
         </w:rPr>
-        <w:t>Chun-</w:t>
-      </w:r>
-      <w:proofErr w:type="spellStart"/>
-      <w:r>
-        <w:rPr>
-          <w:rFonts w:ascii="Times New Roman" w:hAnsi="Times New Roman"/>
-          <w:sz w:val="22"/>
-        </w:rPr>
-        <w:t>Xun</w:t>
-      </w:r>
-      <w:proofErr w:type="spellEnd"/>
-      <w:r>
-        <w:rPr>
-          <w:rFonts w:ascii="Times New Roman" w:hAnsi="Times New Roman"/>
-          <w:sz w:val="22"/>
-        </w:rPr>
-        <w:t xml:space="preserve"> Lin</w:t>
+        <w:t>Chun-Xun Lin</w:t>
       </w:r>
       <w:r>
         <w:rPr>
@@ -6322,21 +6039,12 @@
         </w:rPr>
         <w:t xml:space="preserve"> </w:t>
       </w:r>
-      <w:proofErr w:type="spellStart"/>
-      <w:r>
-        <w:rPr>
-          <w:rFonts w:ascii="Times New Roman" w:hAnsi="Times New Roman"/>
-          <w:sz w:val="22"/>
-        </w:rPr>
-        <w:t>Guannan</w:t>
-      </w:r>
-      <w:proofErr w:type="spellEnd"/>
-      <w:r>
-        <w:rPr>
-          <w:rFonts w:ascii="Times New Roman" w:hAnsi="Times New Roman"/>
-          <w:sz w:val="22"/>
-        </w:rPr>
-        <w:t xml:space="preserve"> Guo</w:t>
+      <w:r>
+        <w:rPr>
+          <w:rFonts w:ascii="Times New Roman" w:hAnsi="Times New Roman"/>
+          <w:sz w:val="22"/>
+        </w:rPr>
+        <w:t>Guannan Guo</w:t>
       </w:r>
       <w:r>
         <w:rPr>
@@ -6410,23 +6118,7 @@
           <w:rFonts w:ascii="Times New Roman" w:hAnsi="Times New Roman"/>
           <w:sz w:val="22"/>
         </w:rPr>
-        <w:t>Chun-</w:t>
-      </w:r>
-      <w:proofErr w:type="spellStart"/>
-      <w:r>
-        <w:rPr>
-          <w:rFonts w:ascii="Times New Roman" w:hAnsi="Times New Roman"/>
-          <w:sz w:val="22"/>
-        </w:rPr>
-        <w:t>Xun</w:t>
-      </w:r>
-      <w:proofErr w:type="spellEnd"/>
-      <w:r>
-        <w:rPr>
-          <w:rFonts w:ascii="Times New Roman" w:hAnsi="Times New Roman"/>
-          <w:sz w:val="22"/>
-        </w:rPr>
-        <w:t xml:space="preserve"> Lin</w:t>
+        <w:t>Chun-Xun Lin</w:t>
       </w:r>
       <w:r>
         <w:rPr>
@@ -6521,23 +6213,7 @@
           <w:rFonts w:ascii="Times New Roman" w:hAnsi="Times New Roman"/>
           <w:sz w:val="22"/>
         </w:rPr>
-        <w:t>Chun-</w:t>
-      </w:r>
-      <w:proofErr w:type="spellStart"/>
-      <w:r>
-        <w:rPr>
-          <w:rFonts w:ascii="Times New Roman" w:hAnsi="Times New Roman"/>
-          <w:sz w:val="22"/>
-        </w:rPr>
-        <w:t>Xun</w:t>
-      </w:r>
-      <w:proofErr w:type="spellEnd"/>
-      <w:r>
-        <w:rPr>
-          <w:rFonts w:ascii="Times New Roman" w:hAnsi="Times New Roman"/>
-          <w:sz w:val="22"/>
-        </w:rPr>
-        <w:t xml:space="preserve"> Lin</w:t>
+        <w:t>Chun-Xun Lin</w:t>
       </w:r>
       <w:r>
         <w:rPr>
@@ -6546,21 +6222,12 @@
         </w:rPr>
         <w:t xml:space="preserve">, </w:t>
       </w:r>
-      <w:proofErr w:type="spellStart"/>
-      <w:r>
-        <w:rPr>
-          <w:rFonts w:ascii="Times New Roman" w:hAnsi="Times New Roman"/>
-          <w:sz w:val="22"/>
-        </w:rPr>
-        <w:t>Guannan</w:t>
-      </w:r>
-      <w:proofErr w:type="spellEnd"/>
-      <w:r>
-        <w:rPr>
-          <w:rFonts w:ascii="Times New Roman" w:hAnsi="Times New Roman"/>
-          <w:sz w:val="22"/>
-        </w:rPr>
-        <w:t xml:space="preserve"> Guo</w:t>
+      <w:r>
+        <w:rPr>
+          <w:rFonts w:ascii="Times New Roman" w:hAnsi="Times New Roman"/>
+          <w:sz w:val="22"/>
+        </w:rPr>
+        <w:t>Guannan Guo</w:t>
       </w:r>
       <w:r>
         <w:rPr>
@@ -6628,23 +6295,7 @@
           <w:rFonts w:ascii="Times New Roman" w:hAnsi="Times New Roman"/>
           <w:sz w:val="22"/>
         </w:rPr>
-        <w:t>Chun-</w:t>
-      </w:r>
-      <w:proofErr w:type="spellStart"/>
-      <w:r>
-        <w:rPr>
-          <w:rFonts w:ascii="Times New Roman" w:hAnsi="Times New Roman"/>
-          <w:sz w:val="22"/>
-        </w:rPr>
-        <w:t>Xun</w:t>
-      </w:r>
-      <w:proofErr w:type="spellEnd"/>
-      <w:r>
-        <w:rPr>
-          <w:rFonts w:ascii="Times New Roman" w:hAnsi="Times New Roman"/>
-          <w:sz w:val="22"/>
-        </w:rPr>
-        <w:t xml:space="preserve"> Lin</w:t>
+        <w:t>Chun-Xun Lin</w:t>
       </w:r>
       <w:r>
         <w:rPr>
@@ -6675,21 +6326,12 @@
         </w:rPr>
         <w:t>“</w:t>
       </w:r>
-      <w:proofErr w:type="spellStart"/>
-      <w:r>
-        <w:rPr>
-          <w:rFonts w:ascii="Times New Roman" w:hAnsi="Times New Roman"/>
-          <w:sz w:val="22"/>
-        </w:rPr>
-        <w:t>MtDetector</w:t>
-      </w:r>
-      <w:proofErr w:type="spellEnd"/>
-      <w:r>
-        <w:rPr>
-          <w:rFonts w:ascii="Times New Roman" w:hAnsi="Times New Roman"/>
-          <w:sz w:val="22"/>
-        </w:rPr>
-        <w:t>: A High-performance Marine Traffic Detector at Stream Scale,</w:t>
+      <w:r>
+        <w:rPr>
+          <w:rFonts w:ascii="Times New Roman" w:hAnsi="Times New Roman"/>
+          <w:sz w:val="22"/>
+        </w:rPr>
+        <w:t>MtDetector: A High-performance Marine Traffic Detector at Stream Scale,</w:t>
       </w:r>
       <w:r>
         <w:rPr>
@@ -6748,23 +6390,7 @@
           <w:rFonts w:ascii="Times New Roman" w:hAnsi="Times New Roman"/>
           <w:sz w:val="22"/>
         </w:rPr>
-        <w:t>Chun-</w:t>
-      </w:r>
-      <w:proofErr w:type="spellStart"/>
-      <w:r>
-        <w:rPr>
-          <w:rFonts w:ascii="Times New Roman" w:hAnsi="Times New Roman"/>
-          <w:sz w:val="22"/>
-        </w:rPr>
-        <w:t>Xun</w:t>
-      </w:r>
-      <w:proofErr w:type="spellEnd"/>
-      <w:r>
-        <w:rPr>
-          <w:rFonts w:ascii="Times New Roman" w:hAnsi="Times New Roman"/>
-          <w:sz w:val="22"/>
-        </w:rPr>
-        <w:t xml:space="preserve"> Lin</w:t>
+        <w:t>Chun-Xun Lin</w:t>
       </w:r>
       <w:r>
         <w:rPr>
@@ -6875,23 +6501,7 @@
           <w:rFonts w:ascii="Times New Roman" w:hAnsi="Times New Roman"/>
           <w:sz w:val="22"/>
         </w:rPr>
-        <w:t>Chun-</w:t>
-      </w:r>
-      <w:proofErr w:type="spellStart"/>
-      <w:r>
-        <w:rPr>
-          <w:rFonts w:ascii="Times New Roman" w:hAnsi="Times New Roman"/>
-          <w:sz w:val="22"/>
-        </w:rPr>
-        <w:t>Xun</w:t>
-      </w:r>
-      <w:proofErr w:type="spellEnd"/>
-      <w:r>
-        <w:rPr>
-          <w:rFonts w:ascii="Times New Roman" w:hAnsi="Times New Roman"/>
-          <w:sz w:val="22"/>
-        </w:rPr>
-        <w:t xml:space="preserve"> Lin</w:t>
+        <w:t>Chun-Xun Lin</w:t>
       </w:r>
       <w:r>
         <w:rPr>
@@ -7043,23 +6653,7 @@
           <w:rFonts w:ascii="Times New Roman" w:hAnsi="Times New Roman"/>
           <w:sz w:val="22"/>
         </w:rPr>
-        <w:t>Chun-</w:t>
-      </w:r>
-      <w:proofErr w:type="spellStart"/>
-      <w:r>
-        <w:rPr>
-          <w:rFonts w:ascii="Times New Roman" w:hAnsi="Times New Roman"/>
-          <w:sz w:val="22"/>
-        </w:rPr>
-        <w:t>Xun</w:t>
-      </w:r>
-      <w:proofErr w:type="spellEnd"/>
-      <w:r>
-        <w:rPr>
-          <w:rFonts w:ascii="Times New Roman" w:hAnsi="Times New Roman"/>
-          <w:sz w:val="22"/>
-        </w:rPr>
-        <w:t xml:space="preserve"> Lin</w:t>
+        <w:t>Chun-Xun Lin</w:t>
       </w:r>
       <w:r>
         <w:rPr>
@@ -7307,39 +6901,7 @@
           <w:rFonts w:ascii="Times New Roman" w:hAnsi="Times New Roman"/>
           <w:sz w:val="22"/>
         </w:rPr>
-        <w:t xml:space="preserve">, Martin D. F. Wong, D. Sinha, K. </w:t>
-      </w:r>
-      <w:proofErr w:type="spellStart"/>
-      <w:r>
-        <w:rPr>
-          <w:rFonts w:ascii="Times New Roman" w:hAnsi="Times New Roman"/>
-          <w:sz w:val="22"/>
-        </w:rPr>
-        <w:t>Kalafala</w:t>
-      </w:r>
-      <w:proofErr w:type="spellEnd"/>
-      <w:r>
-        <w:rPr>
-          <w:rFonts w:ascii="Times New Roman" w:hAnsi="Times New Roman"/>
-          <w:sz w:val="22"/>
-        </w:rPr>
-        <w:t xml:space="preserve">, and N. </w:t>
-      </w:r>
-      <w:proofErr w:type="spellStart"/>
-      <w:r>
-        <w:rPr>
-          <w:rFonts w:ascii="Times New Roman" w:hAnsi="Times New Roman"/>
-          <w:sz w:val="22"/>
-        </w:rPr>
-        <w:t>Venkateswaran</w:t>
-      </w:r>
-      <w:proofErr w:type="spellEnd"/>
-      <w:r>
-        <w:rPr>
-          <w:rFonts w:ascii="Times New Roman" w:hAnsi="Times New Roman"/>
-          <w:sz w:val="22"/>
-        </w:rPr>
-        <w:t xml:space="preserve">, </w:t>
+        <w:t xml:space="preserve">, Martin D. F. Wong, D. Sinha, K. Kalafala, and N. Venkateswaran, </w:t>
       </w:r>
       <w:r>
         <w:rPr>
@@ -8111,7 +7673,15 @@
           <w:rFonts w:ascii="Times New Roman" w:hAnsi="Times New Roman"/>
           <w:sz w:val="22"/>
         </w:rPr>
-        <w:t>Integrated Fluidic-Chip Co-Design Methodology for Digital Microfluidic Biochips</w:t>
+        <w:t xml:space="preserve">Integrated Fluidic-Chip Co-Design Methodology for Digital </w:t>
+      </w:r>
+      <w:r>
+        <w:rPr>
+          <w:rFonts w:ascii="Times New Roman" w:hAnsi="Times New Roman"/>
+          <w:sz w:val="22"/>
+        </w:rPr>
+        <w:lastRenderedPageBreak/>
+        <w:t>Microfluidic Biochips</w:t>
       </w:r>
       <w:r>
         <w:rPr>
@@ -8285,16 +7855,7 @@
           <w:color w:val="000000"/>
           <w:sz w:val="22"/>
         </w:rPr>
-        <w:t xml:space="preserve">, Sydney, </w:t>
-      </w:r>
-      <w:r>
-        <w:rPr>
-          <w:rFonts w:ascii="Times New Roman" w:hAnsi="Times New Roman"/>
-          <w:color w:val="000000"/>
-          <w:sz w:val="22"/>
-        </w:rPr>
-        <w:lastRenderedPageBreak/>
-        <w:t>Australia, 2012</w:t>
+        <w:t>, Sydney, Australia, 2012</w:t>
       </w:r>
     </w:p>
     <w:p>
@@ -8680,25 +8241,7 @@
           <w:color w:val="000000"/>
           <w:sz w:val="22"/>
         </w:rPr>
-        <w:t xml:space="preserve">P.-H. </w:t>
-      </w:r>
-      <w:proofErr w:type="spellStart"/>
-      <w:r>
-        <w:rPr>
-          <w:rFonts w:ascii="Times New Roman" w:hAnsi="Times New Roman"/>
-          <w:color w:val="000000"/>
-          <w:sz w:val="22"/>
-        </w:rPr>
-        <w:t>Yuh</w:t>
-      </w:r>
-      <w:proofErr w:type="spellEnd"/>
-      <w:r>
-        <w:rPr>
-          <w:rFonts w:ascii="Times New Roman" w:hAnsi="Times New Roman"/>
-          <w:color w:val="000000"/>
-          <w:sz w:val="22"/>
-        </w:rPr>
-        <w:t xml:space="preserve">, C. C.-Y. Lin, </w:t>
+        <w:t xml:space="preserve">P.-H. Yuh, C. C.-Y. Lin, </w:t>
       </w:r>
       <w:r>
         <w:rPr>
@@ -8844,23 +8387,7 @@
           <w:rFonts w:ascii="Times New Roman" w:hAnsi="Times New Roman"/>
           <w:sz w:val="22"/>
         </w:rPr>
-        <w:t xml:space="preserve">, H.-Y. </w:t>
-      </w:r>
-      <w:proofErr w:type="spellStart"/>
-      <w:r>
-        <w:rPr>
-          <w:rFonts w:ascii="Times New Roman" w:hAnsi="Times New Roman"/>
-          <w:sz w:val="22"/>
-        </w:rPr>
-        <w:t>Su</w:t>
-      </w:r>
-      <w:proofErr w:type="spellEnd"/>
-      <w:r>
-        <w:rPr>
-          <w:rFonts w:ascii="Times New Roman" w:hAnsi="Times New Roman"/>
-          <w:sz w:val="22"/>
-        </w:rPr>
-        <w:t xml:space="preserve">, and </w:t>
+        <w:t xml:space="preserve">, H.-Y. Su, and </w:t>
       </w:r>
       <w:r>
         <w:rPr>
@@ -9615,6 +9142,20 @@
         <w:rPr>
           <w:rFonts w:ascii="Times New Roman" w:hAnsi="Times New Roman"/>
           <w:sz w:val="22"/>
+        </w:rPr>
+        <w:t>Dian-Lun Lin</w:t>
+      </w:r>
+      <w:r>
+        <w:rPr>
+          <w:rFonts w:ascii="Times New Roman" w:hAnsi="Times New Roman"/>
+          <w:sz w:val="22"/>
+        </w:rPr>
+        <w:t xml:space="preserve"> and </w:t>
+      </w:r>
+      <w:r>
+        <w:rPr>
+          <w:rFonts w:ascii="Times New Roman" w:hAnsi="Times New Roman"/>
+          <w:sz w:val="22"/>
           <w:u w:val="single"/>
         </w:rPr>
         <w:t>Tsung-Wei Huang</w:t>
@@ -9624,55 +9165,28 @@
           <w:rFonts w:ascii="Times New Roman" w:hAnsi="Times New Roman"/>
           <w:sz w:val="22"/>
         </w:rPr>
-        <w:t>, Dian-</w:t>
-      </w:r>
-      <w:proofErr w:type="spellStart"/>
-      <w:r>
-        <w:rPr>
-          <w:rFonts w:ascii="Times New Roman" w:hAnsi="Times New Roman"/>
-          <w:sz w:val="22"/>
-        </w:rPr>
-        <w:t>Lun</w:t>
-      </w:r>
-      <w:proofErr w:type="spellEnd"/>
-      <w:r>
-        <w:rPr>
-          <w:rFonts w:ascii="Times New Roman" w:hAnsi="Times New Roman"/>
-          <w:sz w:val="22"/>
-        </w:rPr>
-        <w:t xml:space="preserve"> Lin, Chun-</w:t>
-      </w:r>
-      <w:proofErr w:type="spellStart"/>
-      <w:r>
-        <w:rPr>
-          <w:rFonts w:ascii="Times New Roman" w:hAnsi="Times New Roman"/>
-          <w:sz w:val="22"/>
-        </w:rPr>
-        <w:t>Xun</w:t>
-      </w:r>
-      <w:proofErr w:type="spellEnd"/>
-      <w:r>
-        <w:rPr>
-          <w:rFonts w:ascii="Times New Roman" w:hAnsi="Times New Roman"/>
-          <w:sz w:val="22"/>
-        </w:rPr>
-        <w:t xml:space="preserve"> Lin, and </w:t>
-      </w:r>
-      <w:proofErr w:type="spellStart"/>
-      <w:r>
-        <w:rPr>
-          <w:rFonts w:ascii="Times New Roman" w:hAnsi="Times New Roman"/>
-          <w:sz w:val="22"/>
-        </w:rPr>
-        <w:t>Yibo</w:t>
-      </w:r>
-      <w:proofErr w:type="spellEnd"/>
-      <w:r>
-        <w:rPr>
-          <w:rFonts w:ascii="Times New Roman" w:hAnsi="Times New Roman"/>
-          <w:sz w:val="22"/>
-        </w:rPr>
-        <w:t xml:space="preserve"> Lin, “Taskflow: A Lightweight Parallel and Heterogeneous Task Graph Computing System,” </w:t>
+        <w:t>,</w:t>
+      </w:r>
+      <w:r>
+        <w:rPr>
+          <w:rFonts w:ascii="Times New Roman" w:hAnsi="Times New Roman"/>
+          <w:sz w:val="22"/>
+        </w:rPr>
+        <w:t xml:space="preserve"> “</w:t>
+      </w:r>
+      <w:r>
+        <w:rPr>
+          <w:rFonts w:ascii="Times New Roman" w:hAnsi="Times New Roman"/>
+          <w:sz w:val="22"/>
+        </w:rPr>
+        <w:t>Accelerating Large Sparse Neural Network Inference using GPU Task Graph Parallelism</w:t>
+      </w:r>
+      <w:r>
+        <w:rPr>
+          <w:rFonts w:ascii="Times New Roman" w:hAnsi="Times New Roman"/>
+          <w:sz w:val="22"/>
+        </w:rPr>
+        <w:t xml:space="preserve">,” </w:t>
       </w:r>
       <w:r>
         <w:rPr>
@@ -9695,49 +9209,14 @@
           <w:rFonts w:ascii="Times New Roman" w:hAnsi="Times New Roman"/>
           <w:sz w:val="22"/>
         </w:rPr>
-        <w:t>vol. 33, no. 6</w:t>
-      </w:r>
-      <w:r>
-        <w:rPr>
-          <w:rFonts w:ascii="Times New Roman" w:hAnsi="Times New Roman"/>
-          <w:sz w:val="22"/>
-        </w:rPr>
-        <w:t xml:space="preserve">, pp. </w:t>
-      </w:r>
-      <w:r>
-        <w:rPr>
-          <w:rFonts w:ascii="Times New Roman" w:hAnsi="Times New Roman"/>
-          <w:sz w:val="22"/>
-        </w:rPr>
-        <w:t>1303</w:t>
-      </w:r>
-      <w:r>
-        <w:rPr>
-          <w:rFonts w:ascii="Times New Roman" w:hAnsi="Times New Roman"/>
-          <w:sz w:val="22"/>
-        </w:rPr>
-        <w:t>—</w:t>
-      </w:r>
-      <w:r>
-        <w:rPr>
-          <w:rFonts w:ascii="Times New Roman" w:hAnsi="Times New Roman"/>
-          <w:sz w:val="22"/>
-        </w:rPr>
-        <w:t>1320</w:t>
-      </w:r>
-      <w:r>
-        <w:rPr>
-          <w:rFonts w:ascii="Times New Roman" w:hAnsi="Times New Roman"/>
-          <w:sz w:val="22"/>
-        </w:rPr>
-        <w:t xml:space="preserve">, </w:t>
-      </w:r>
-      <w:r>
-        <w:rPr>
-          <w:rFonts w:ascii="Times New Roman" w:hAnsi="Times New Roman"/>
-          <w:sz w:val="22"/>
-        </w:rPr>
-        <w:t xml:space="preserve">June </w:t>
+        <w:t>accepted,</w:t>
+      </w:r>
+      <w:r>
+        <w:rPr>
+          <w:rFonts w:ascii="Times New Roman" w:hAnsi="Times New Roman"/>
+          <w:sz w:val="22"/>
+        </w:rPr>
+        <w:t xml:space="preserve"> </w:t>
       </w:r>
       <w:r>
         <w:rPr>
@@ -9768,38 +9247,6 @@
           <w:sz w:val="22"/>
         </w:rPr>
       </w:pPr>
-      <w:proofErr w:type="spellStart"/>
-      <w:r>
-        <w:rPr>
-          <w:rFonts w:ascii="Times New Roman" w:hAnsi="Times New Roman"/>
-          <w:sz w:val="22"/>
-        </w:rPr>
-        <w:t>Zizheng</w:t>
-      </w:r>
-      <w:proofErr w:type="spellEnd"/>
-      <w:r>
-        <w:rPr>
-          <w:rFonts w:ascii="Times New Roman" w:hAnsi="Times New Roman"/>
-          <w:sz w:val="22"/>
-        </w:rPr>
-        <w:t xml:space="preserve"> Guo, </w:t>
-      </w:r>
-      <w:proofErr w:type="spellStart"/>
-      <w:r>
-        <w:rPr>
-          <w:rFonts w:ascii="Times New Roman" w:hAnsi="Times New Roman"/>
-          <w:sz w:val="22"/>
-        </w:rPr>
-        <w:t>Mingwei</w:t>
-      </w:r>
-      <w:proofErr w:type="spellEnd"/>
-      <w:r>
-        <w:rPr>
-          <w:rFonts w:ascii="Times New Roman" w:hAnsi="Times New Roman"/>
-          <w:sz w:val="22"/>
-        </w:rPr>
-        <w:t xml:space="preserve"> Yang, </w:t>
-      </w:r>
       <w:r>
         <w:rPr>
           <w:rFonts w:ascii="Times New Roman" w:hAnsi="Times New Roman"/>
@@ -9813,37 +9260,7 @@
           <w:rFonts w:ascii="Times New Roman" w:hAnsi="Times New Roman"/>
           <w:sz w:val="22"/>
         </w:rPr>
-        <w:t xml:space="preserve">, and </w:t>
-      </w:r>
-      <w:proofErr w:type="spellStart"/>
-      <w:r>
-        <w:rPr>
-          <w:rFonts w:ascii="Times New Roman" w:hAnsi="Times New Roman"/>
-          <w:sz w:val="22"/>
-        </w:rPr>
-        <w:t>Yibo</w:t>
-      </w:r>
-      <w:proofErr w:type="spellEnd"/>
-      <w:r>
-        <w:rPr>
-          <w:rFonts w:ascii="Times New Roman" w:hAnsi="Times New Roman"/>
-          <w:sz w:val="22"/>
-        </w:rPr>
-        <w:t xml:space="preserve"> Lin, “</w:t>
-      </w:r>
-      <w:r>
-        <w:rPr>
-          <w:rFonts w:ascii="Times New Roman" w:hAnsi="Times New Roman"/>
-          <w:sz w:val="22"/>
-        </w:rPr>
-        <w:t>A Provably Good and Practically Efficient Algorithm for Common Path Pessimism Removal in Large Designs</w:t>
-      </w:r>
-      <w:r>
-        <w:rPr>
-          <w:rFonts w:ascii="Times New Roman" w:hAnsi="Times New Roman"/>
-          <w:sz w:val="22"/>
-        </w:rPr>
-        <w:t>,”</w:t>
+        <w:t xml:space="preserve">, Dian-Lun Lin, Chun-Xun Lin, and Yibo Lin, “Taskflow: A Lightweight Parallel and Heterogeneous Task Graph Computing System,” </w:t>
       </w:r>
       <w:r>
         <w:rPr>
@@ -9852,23 +9269,77 @@
           <w:iCs/>
           <w:sz w:val="22"/>
         </w:rPr>
-        <w:t xml:space="preserve"> </w:t>
-      </w:r>
-      <w:r>
-        <w:rPr>
-          <w:rFonts w:ascii="Times New Roman" w:hAnsi="Times New Roman"/>
-          <w:i/>
-          <w:iCs/>
-          <w:sz w:val="22"/>
-        </w:rPr>
-        <w:t>IEEE Transactions on Computer-aided Design of Integrated Circuits and Systems (TCAD)</w:t>
-      </w:r>
-      <w:r>
-        <w:rPr>
-          <w:rFonts w:ascii="Times New Roman" w:hAnsi="Times New Roman"/>
-          <w:sz w:val="22"/>
-        </w:rPr>
-        <w:t>, accepted, 2021</w:t>
+        <w:t>IEEE Transactions on Parallel and Distributed Systems (TPDS)</w:t>
+      </w:r>
+      <w:r>
+        <w:rPr>
+          <w:rFonts w:ascii="Times New Roman" w:hAnsi="Times New Roman"/>
+          <w:sz w:val="22"/>
+        </w:rPr>
+        <w:t xml:space="preserve">, </w:t>
+      </w:r>
+      <w:r>
+        <w:rPr>
+          <w:rFonts w:ascii="Times New Roman" w:hAnsi="Times New Roman"/>
+          <w:sz w:val="22"/>
+        </w:rPr>
+        <w:t>vol. 33, no. 6</w:t>
+      </w:r>
+      <w:r>
+        <w:rPr>
+          <w:rFonts w:ascii="Times New Roman" w:hAnsi="Times New Roman"/>
+          <w:sz w:val="22"/>
+        </w:rPr>
+        <w:t xml:space="preserve">, pp. </w:t>
+      </w:r>
+      <w:r>
+        <w:rPr>
+          <w:rFonts w:ascii="Times New Roman" w:hAnsi="Times New Roman"/>
+          <w:sz w:val="22"/>
+        </w:rPr>
+        <w:t>1303</w:t>
+      </w:r>
+      <w:r>
+        <w:rPr>
+          <w:rFonts w:ascii="Times New Roman" w:hAnsi="Times New Roman"/>
+          <w:sz w:val="22"/>
+        </w:rPr>
+        <w:t>—</w:t>
+      </w:r>
+      <w:r>
+        <w:rPr>
+          <w:rFonts w:ascii="Times New Roman" w:hAnsi="Times New Roman"/>
+          <w:sz w:val="22"/>
+        </w:rPr>
+        <w:t>1320</w:t>
+      </w:r>
+      <w:r>
+        <w:rPr>
+          <w:rFonts w:ascii="Times New Roman" w:hAnsi="Times New Roman"/>
+          <w:sz w:val="22"/>
+        </w:rPr>
+        <w:t xml:space="preserve">, </w:t>
+      </w:r>
+      <w:r>
+        <w:rPr>
+          <w:rFonts w:ascii="Times New Roman" w:hAnsi="Times New Roman"/>
+          <w:sz w:val="22"/>
+        </w:rPr>
+        <w:t xml:space="preserve">June </w:t>
+      </w:r>
+      <w:r>
+        <w:rPr>
+          <w:rFonts w:ascii="Times New Roman" w:hAnsi="Times New Roman"/>
+          <w:sz w:val="22"/>
+        </w:rPr>
+        <w:t>202</w:t>
+      </w:r>
+      <w:r>
+        <w:rPr>
+          <w:rFonts w:ascii="Times New Roman" w:hAnsi="Times New Roman"/>
+          <w:sz w:val="22"/>
+        </w:rPr>
+        <w:t>2</w:t>
       </w:r>
     </w:p>
     <w:p>
@@ -9890,23 +9361,7 @@
           <w:rFonts w:ascii="Times New Roman" w:hAnsi="Times New Roman"/>
           <w:sz w:val="22"/>
         </w:rPr>
-        <w:t>Jia-</w:t>
-      </w:r>
-      <w:proofErr w:type="spellStart"/>
-      <w:r>
-        <w:rPr>
-          <w:rFonts w:ascii="Times New Roman" w:hAnsi="Times New Roman"/>
-          <w:sz w:val="22"/>
-        </w:rPr>
-        <w:t>Ruei</w:t>
-      </w:r>
-      <w:proofErr w:type="spellEnd"/>
-      <w:r>
-        <w:rPr>
-          <w:rFonts w:ascii="Times New Roman" w:hAnsi="Times New Roman"/>
-          <w:sz w:val="22"/>
-        </w:rPr>
-        <w:t xml:space="preserve"> Yu, Chun-Hsien Chen, </w:t>
+        <w:t xml:space="preserve">Zizheng Guo, Mingwei Yang, </w:t>
       </w:r>
       <w:r>
         <w:rPr>
@@ -9921,50 +9376,27 @@
           <w:rFonts w:ascii="Times New Roman" w:hAnsi="Times New Roman"/>
           <w:sz w:val="22"/>
         </w:rPr>
-        <w:t>, Jang-</w:t>
-      </w:r>
-      <w:proofErr w:type="spellStart"/>
-      <w:r>
-        <w:rPr>
-          <w:rFonts w:ascii="Times New Roman" w:hAnsi="Times New Roman"/>
-          <w:sz w:val="22"/>
-        </w:rPr>
-        <w:t>Jih</w:t>
-      </w:r>
-      <w:proofErr w:type="spellEnd"/>
-      <w:r>
-        <w:rPr>
-          <w:rFonts w:ascii="Times New Roman" w:hAnsi="Times New Roman"/>
-          <w:sz w:val="22"/>
-        </w:rPr>
-        <w:t xml:space="preserve"> Lu, Chia-Ru Chung, Ting-Wei Lin, Min-Hsien Wu, Yi-Ju Tseng, </w:t>
-      </w:r>
-      <w:proofErr w:type="spellStart"/>
-      <w:r>
-        <w:rPr>
-          <w:rFonts w:ascii="Times New Roman" w:hAnsi="Times New Roman"/>
-          <w:sz w:val="22"/>
-        </w:rPr>
-        <w:t>Hsin</w:t>
-      </w:r>
-      <w:proofErr w:type="spellEnd"/>
-      <w:r>
-        <w:rPr>
-          <w:rFonts w:ascii="Times New Roman" w:hAnsi="Times New Roman"/>
-          <w:sz w:val="22"/>
-        </w:rPr>
-        <w:t>-Yao Wang</w:t>
-      </w:r>
-      <w:r>
-        <w:rPr>
-          <w:rFonts w:ascii="Times New Roman" w:hAnsi="Times New Roman"/>
-          <w:sz w:val="22"/>
-        </w:rPr>
-        <w:t>,</w:t>
-      </w:r>
-      <w:r>
-        <w:rPr>
-          <w:rFonts w:ascii="Times New Roman" w:hAnsi="Times New Roman"/>
+        <w:t>, and Yibo Lin, “</w:t>
+      </w:r>
+      <w:r>
+        <w:rPr>
+          <w:rFonts w:ascii="Times New Roman" w:hAnsi="Times New Roman"/>
+          <w:sz w:val="22"/>
+        </w:rPr>
+        <w:t>A Provably Good and Practically Efficient Algorithm for Common Path Pessimism Removal in Large Designs</w:t>
+      </w:r>
+      <w:r>
+        <w:rPr>
+          <w:rFonts w:ascii="Times New Roman" w:hAnsi="Times New Roman"/>
+          <w:sz w:val="22"/>
+        </w:rPr>
+        <w:t>,”</w:t>
+      </w:r>
+      <w:r>
+        <w:rPr>
+          <w:rFonts w:ascii="Times New Roman" w:hAnsi="Times New Roman"/>
+          <w:i/>
+          <w:iCs/>
           <w:sz w:val="22"/>
         </w:rPr>
         <w:t xml:space="preserve"> </w:t>
@@ -9972,44 +9404,18 @@
       <w:r>
         <w:rPr>
           <w:rFonts w:ascii="Times New Roman" w:hAnsi="Times New Roman"/>
-          <w:sz w:val="22"/>
-        </w:rPr>
-        <w:t>“</w:t>
-      </w:r>
-      <w:r>
-        <w:rPr>
-          <w:rFonts w:ascii="Times New Roman" w:hAnsi="Times New Roman"/>
-          <w:sz w:val="22"/>
-        </w:rPr>
-        <w:t>Energy Efficiency of Inference Algorithms for Medical Datasets: A Green AI study</w:t>
-      </w:r>
-      <w:r>
-        <w:rPr>
-          <w:rFonts w:ascii="Times New Roman" w:hAnsi="Times New Roman"/>
-          <w:sz w:val="22"/>
-        </w:rPr>
-        <w:t>,”</w:t>
-      </w:r>
-      <w:r>
-        <w:rPr>
-          <w:rFonts w:ascii="Times New Roman" w:hAnsi="Times New Roman"/>
-          <w:sz w:val="22"/>
-        </w:rPr>
-        <w:t xml:space="preserve"> </w:t>
-      </w:r>
-      <w:r>
-        <w:rPr>
-          <w:rFonts w:ascii="Times New Roman" w:hAnsi="Times New Roman"/>
-          <w:sz w:val="22"/>
-        </w:rPr>
-        <w:t>Journal of Medical Internet Research</w:t>
-      </w:r>
-      <w:r>
-        <w:rPr>
-          <w:rFonts w:ascii="Times New Roman" w:hAnsi="Times New Roman"/>
-          <w:sz w:val="22"/>
-        </w:rPr>
-        <w:t xml:space="preserve"> (JMIR), accepted, 2021</w:t>
+          <w:i/>
+          <w:iCs/>
+          <w:sz w:val="22"/>
+        </w:rPr>
+        <w:t>IEEE Transactions on Computer-aided Design of Integrated Circuits and Systems (TCAD)</w:t>
+      </w:r>
+      <w:r>
+        <w:rPr>
+          <w:rFonts w:ascii="Times New Roman" w:hAnsi="Times New Roman"/>
+          <w:sz w:val="22"/>
+        </w:rPr>
+        <w:t>, accepted, 2021</w:t>
       </w:r>
     </w:p>
     <w:p>
@@ -10030,6 +9436,13 @@
         <w:rPr>
           <w:rFonts w:ascii="Times New Roman" w:hAnsi="Times New Roman"/>
           <w:sz w:val="22"/>
+        </w:rPr>
+        <w:t xml:space="preserve">Jia-Ruei Yu, Chun-Hsien Chen, </w:t>
+      </w:r>
+      <w:r>
+        <w:rPr>
+          <w:rFonts w:ascii="Times New Roman" w:hAnsi="Times New Roman"/>
+          <w:sz w:val="22"/>
           <w:u w:val="single"/>
         </w:rPr>
         <w:t>Tsung-Wei Huang</w:t>
@@ -10039,135 +9452,63 @@
           <w:rFonts w:ascii="Times New Roman" w:hAnsi="Times New Roman"/>
           <w:sz w:val="22"/>
         </w:rPr>
-        <w:t>, Dian-</w:t>
-      </w:r>
-      <w:proofErr w:type="spellStart"/>
-      <w:r>
-        <w:rPr>
-          <w:rFonts w:ascii="Times New Roman" w:hAnsi="Times New Roman"/>
-          <w:sz w:val="22"/>
-        </w:rPr>
-        <w:t>Lun</w:t>
-      </w:r>
-      <w:proofErr w:type="spellEnd"/>
-      <w:r>
-        <w:rPr>
-          <w:rFonts w:ascii="Times New Roman" w:hAnsi="Times New Roman"/>
-          <w:sz w:val="22"/>
-        </w:rPr>
-        <w:t xml:space="preserve"> Lin, </w:t>
-      </w:r>
-      <w:proofErr w:type="spellStart"/>
-      <w:r>
-        <w:rPr>
-          <w:rFonts w:ascii="Times New Roman" w:hAnsi="Times New Roman"/>
-          <w:sz w:val="22"/>
-        </w:rPr>
-        <w:t>Yibo</w:t>
-      </w:r>
-      <w:proofErr w:type="spellEnd"/>
-      <w:r>
-        <w:rPr>
-          <w:rFonts w:ascii="Times New Roman" w:hAnsi="Times New Roman"/>
-          <w:sz w:val="22"/>
-        </w:rPr>
-        <w:t xml:space="preserve"> Lin, and Chun-</w:t>
-      </w:r>
-      <w:proofErr w:type="spellStart"/>
-      <w:r>
-        <w:rPr>
-          <w:rFonts w:ascii="Times New Roman" w:hAnsi="Times New Roman"/>
-          <w:sz w:val="22"/>
-        </w:rPr>
-        <w:t>Xun</w:t>
-      </w:r>
-      <w:proofErr w:type="spellEnd"/>
-      <w:r>
-        <w:rPr>
-          <w:rFonts w:ascii="Times New Roman" w:hAnsi="Times New Roman"/>
-          <w:sz w:val="22"/>
-        </w:rPr>
-        <w:t xml:space="preserve"> Lin, “Taskflow: A </w:t>
-      </w:r>
-      <w:r>
-        <w:rPr>
-          <w:rFonts w:ascii="Times New Roman" w:hAnsi="Times New Roman"/>
-          <w:sz w:val="22"/>
-        </w:rPr>
-        <w:t xml:space="preserve">General-purpose </w:t>
-      </w:r>
-      <w:r>
-        <w:rPr>
-          <w:rFonts w:ascii="Times New Roman" w:hAnsi="Times New Roman"/>
-          <w:sz w:val="22"/>
-        </w:rPr>
-        <w:t xml:space="preserve">Parallel and Heterogeneous Task </w:t>
-      </w:r>
-      <w:r>
-        <w:rPr>
-          <w:rFonts w:ascii="Times New Roman" w:hAnsi="Times New Roman"/>
-          <w:sz w:val="22"/>
-        </w:rPr>
-        <w:t>Programming</w:t>
-      </w:r>
-      <w:r>
-        <w:rPr>
-          <w:rFonts w:ascii="Times New Roman" w:hAnsi="Times New Roman"/>
-          <w:sz w:val="22"/>
-        </w:rPr>
-        <w:t xml:space="preserve"> System,” </w:t>
-      </w:r>
-      <w:r>
-        <w:rPr>
-          <w:rFonts w:ascii="Times New Roman" w:hAnsi="Times New Roman"/>
-          <w:i/>
-          <w:iCs/>
-          <w:sz w:val="22"/>
-        </w:rPr>
-        <w:t xml:space="preserve">IEEE Transactions on </w:t>
-      </w:r>
-      <w:r>
-        <w:rPr>
-          <w:rFonts w:ascii="Times New Roman" w:hAnsi="Times New Roman"/>
-          <w:i/>
-          <w:iCs/>
-          <w:sz w:val="22"/>
-        </w:rPr>
-        <w:t>Computer-aided Design of Integrated Circuits and Systems</w:t>
-      </w:r>
-      <w:r>
-        <w:rPr>
-          <w:rFonts w:ascii="Times New Roman" w:hAnsi="Times New Roman"/>
-          <w:i/>
-          <w:iCs/>
-          <w:sz w:val="22"/>
-        </w:rPr>
-        <w:t xml:space="preserve"> (T</w:t>
-      </w:r>
-      <w:r>
-        <w:rPr>
-          <w:rFonts w:ascii="Times New Roman" w:hAnsi="Times New Roman"/>
-          <w:i/>
-          <w:iCs/>
-          <w:sz w:val="22"/>
-        </w:rPr>
-        <w:t>CAD</w:t>
-      </w:r>
-      <w:r>
-        <w:rPr>
-          <w:rFonts w:ascii="Times New Roman" w:hAnsi="Times New Roman"/>
-          <w:i/>
-          <w:iCs/>
-          <w:sz w:val="22"/>
-        </w:rPr>
-        <w:t>)</w:t>
-      </w:r>
-      <w:r>
-        <w:rPr>
-          <w:rFonts w:ascii="Times New Roman" w:hAnsi="Times New Roman"/>
-          <w:sz w:val="22"/>
-        </w:rPr>
-        <w:t>, accepted, 2021</w:t>
+        <w:t>, Jang-Jih Lu, Chia-Ru Chung, Ting-Wei Lin, Min-Hsien Wu, Yi-Ju Tseng, Hsin-Yao Wang</w:t>
+      </w:r>
+      <w:r>
+        <w:rPr>
+          <w:rFonts w:ascii="Times New Roman" w:hAnsi="Times New Roman"/>
+          <w:sz w:val="22"/>
+        </w:rPr>
+        <w:t>,</w:t>
+      </w:r>
+      <w:r>
+        <w:rPr>
+          <w:rFonts w:ascii="Times New Roman" w:hAnsi="Times New Roman"/>
+          <w:sz w:val="22"/>
+        </w:rPr>
+        <w:t xml:space="preserve"> </w:t>
+      </w:r>
+      <w:r>
+        <w:rPr>
+          <w:rFonts w:ascii="Times New Roman" w:hAnsi="Times New Roman"/>
+          <w:sz w:val="22"/>
+        </w:rPr>
+        <w:t>“</w:t>
+      </w:r>
+      <w:r>
+        <w:rPr>
+          <w:rFonts w:ascii="Times New Roman" w:hAnsi="Times New Roman"/>
+          <w:sz w:val="22"/>
+        </w:rPr>
+        <w:t>Energy Efficiency of Inference Algorithms for Medical Datasets: A Green AI study</w:t>
+      </w:r>
+      <w:r>
+        <w:rPr>
+          <w:rFonts w:ascii="Times New Roman" w:hAnsi="Times New Roman"/>
+          <w:sz w:val="22"/>
+        </w:rPr>
+        <w:t>,”</w:t>
+      </w:r>
+      <w:r>
+        <w:rPr>
+          <w:rFonts w:ascii="Times New Roman" w:hAnsi="Times New Roman"/>
+          <w:sz w:val="22"/>
+        </w:rPr>
+        <w:t xml:space="preserve"> </w:t>
+      </w:r>
+      <w:r>
+        <w:rPr>
+          <w:rFonts w:ascii="Times New Roman" w:hAnsi="Times New Roman"/>
+          <w:sz w:val="22"/>
+        </w:rPr>
+        <w:t>Journal of Medical Internet Research</w:t>
+      </w:r>
+      <w:r>
+        <w:rPr>
+          <w:rFonts w:ascii="Times New Roman" w:hAnsi="Times New Roman"/>
+          <w:sz w:val="22"/>
+        </w:rPr>
+        <w:t xml:space="preserve"> (JMIR), accepted, 2021</w:t>
       </w:r>
     </w:p>
     <w:p>
@@ -10197,74 +9538,77 @@
           <w:rFonts w:ascii="Times New Roman" w:hAnsi="Times New Roman"/>
           <w:sz w:val="22"/>
         </w:rPr>
-        <w:t>, Chun-</w:t>
-      </w:r>
-      <w:proofErr w:type="spellStart"/>
-      <w:r>
-        <w:rPr>
-          <w:rFonts w:ascii="Times New Roman" w:hAnsi="Times New Roman"/>
-          <w:sz w:val="22"/>
-        </w:rPr>
-        <w:t>Xun</w:t>
-      </w:r>
-      <w:proofErr w:type="spellEnd"/>
-      <w:r>
-        <w:rPr>
-          <w:rFonts w:ascii="Times New Roman" w:hAnsi="Times New Roman"/>
-          <w:sz w:val="22"/>
-        </w:rPr>
-        <w:t xml:space="preserve"> Lin, and Martin. D. F. Wong, “</w:t>
-      </w:r>
-      <w:r>
-        <w:rPr>
-          <w:rFonts w:ascii="Times New Roman" w:hAnsi="Times New Roman"/>
-          <w:sz w:val="22"/>
-        </w:rPr>
-        <w:t>OpenTimer v2: A Parallel Incremental Timing Analysis Engine</w:t>
-      </w:r>
-      <w:r>
-        <w:rPr>
-          <w:rFonts w:ascii="Times New Roman" w:hAnsi="Times New Roman"/>
-          <w:sz w:val="22"/>
-        </w:rPr>
-        <w:t xml:space="preserve">,” </w:t>
+        <w:t xml:space="preserve">, Dian-Lun Lin, Yibo Lin, and Chun-Xun Lin, “Taskflow: A </w:t>
+      </w:r>
+      <w:r>
+        <w:rPr>
+          <w:rFonts w:ascii="Times New Roman" w:hAnsi="Times New Roman"/>
+          <w:sz w:val="22"/>
+        </w:rPr>
+        <w:t xml:space="preserve">General-purpose </w:t>
+      </w:r>
+      <w:r>
+        <w:rPr>
+          <w:rFonts w:ascii="Times New Roman" w:hAnsi="Times New Roman"/>
+          <w:sz w:val="22"/>
+        </w:rPr>
+        <w:t xml:space="preserve">Parallel and Heterogeneous Task </w:t>
+      </w:r>
+      <w:r>
+        <w:rPr>
+          <w:rFonts w:ascii="Times New Roman" w:hAnsi="Times New Roman"/>
+          <w:sz w:val="22"/>
+        </w:rPr>
+        <w:t>Programming</w:t>
+      </w:r>
+      <w:r>
+        <w:rPr>
+          <w:rFonts w:ascii="Times New Roman" w:hAnsi="Times New Roman"/>
+          <w:sz w:val="22"/>
+        </w:rPr>
+        <w:t xml:space="preserve"> System,” </w:t>
       </w:r>
       <w:r>
         <w:rPr>
           <w:rFonts w:ascii="Times New Roman" w:hAnsi="Times New Roman"/>
           <w:i/>
-          <w:sz w:val="22"/>
-        </w:rPr>
-        <w:t xml:space="preserve">IEEE </w:t>
+          <w:iCs/>
+          <w:sz w:val="22"/>
+        </w:rPr>
+        <w:t xml:space="preserve">IEEE Transactions on </w:t>
       </w:r>
       <w:r>
         <w:rPr>
           <w:rFonts w:ascii="Times New Roman" w:hAnsi="Times New Roman"/>
           <w:i/>
-          <w:sz w:val="22"/>
-        </w:rPr>
-        <w:t>Design and Test</w:t>
+          <w:iCs/>
+          <w:sz w:val="22"/>
+        </w:rPr>
+        <w:t>Computer-aided Design of Integrated Circuits and Systems</w:t>
       </w:r>
       <w:r>
         <w:rPr>
           <w:rFonts w:ascii="Times New Roman" w:hAnsi="Times New Roman"/>
           <w:i/>
-          <w:sz w:val="22"/>
-        </w:rPr>
-        <w:t xml:space="preserve"> (</w:t>
+          <w:iCs/>
+          <w:sz w:val="22"/>
+        </w:rPr>
+        <w:t xml:space="preserve"> (T</w:t>
       </w:r>
       <w:r>
         <w:rPr>
           <w:rFonts w:ascii="Times New Roman" w:hAnsi="Times New Roman"/>
           <w:i/>
-          <w:sz w:val="22"/>
-        </w:rPr>
-        <w:t>DAT</w:t>
+          <w:iCs/>
+          <w:sz w:val="22"/>
+        </w:rPr>
+        <w:t>CAD</w:t>
       </w:r>
       <w:r>
         <w:rPr>
           <w:rFonts w:ascii="Times New Roman" w:hAnsi="Times New Roman"/>
           <w:i/>
+          <w:iCs/>
           <w:sz w:val="22"/>
         </w:rPr>
         <w:t>)</w:t>
@@ -10274,28 +9618,7 @@
           <w:rFonts w:ascii="Times New Roman" w:hAnsi="Times New Roman"/>
           <w:sz w:val="22"/>
         </w:rPr>
-        <w:t xml:space="preserve">, </w:t>
-      </w:r>
-      <w:r>
-        <w:rPr>
-          <w:rFonts w:ascii="Times New Roman" w:hAnsi="Times New Roman"/>
-          <w:sz w:val="22"/>
-        </w:rPr>
-        <w:t>vol. 38, no. 2, pp. 62</w:t>
-      </w:r>
-      <w:r>
-        <w:rPr>
-          <w:rFonts w:ascii="Times New Roman" w:hAnsi="Times New Roman"/>
-          <w:sz w:val="22"/>
-        </w:rPr>
-        <w:t>—</w:t>
-      </w:r>
-      <w:r>
-        <w:rPr>
-          <w:rFonts w:ascii="Times New Roman" w:hAnsi="Times New Roman"/>
-          <w:sz w:val="22"/>
-        </w:rPr>
-        <w:t>68, April 2021</w:t>
+        <w:t>, accepted, 2021</w:t>
       </w:r>
     </w:p>
     <w:p>
@@ -10325,105 +9648,75 @@
           <w:rFonts w:ascii="Times New Roman" w:hAnsi="Times New Roman"/>
           <w:sz w:val="22"/>
         </w:rPr>
+        <w:t>, Chun-Xun Lin, and Martin. D. F. Wong, “</w:t>
+      </w:r>
+      <w:r>
+        <w:rPr>
+          <w:rFonts w:ascii="Times New Roman" w:hAnsi="Times New Roman"/>
+          <w:sz w:val="22"/>
+        </w:rPr>
+        <w:t>OpenTimer v2: A Parallel Incremental Timing Analysis Engine</w:t>
+      </w:r>
+      <w:r>
+        <w:rPr>
+          <w:rFonts w:ascii="Times New Roman" w:hAnsi="Times New Roman"/>
+          <w:sz w:val="22"/>
+        </w:rPr>
+        <w:t xml:space="preserve">,” </w:t>
+      </w:r>
+      <w:r>
+        <w:rPr>
+          <w:rFonts w:ascii="Times New Roman" w:hAnsi="Times New Roman"/>
+          <w:i/>
+          <w:sz w:val="22"/>
+        </w:rPr>
+        <w:t xml:space="preserve">IEEE </w:t>
+      </w:r>
+      <w:r>
+        <w:rPr>
+          <w:rFonts w:ascii="Times New Roman" w:hAnsi="Times New Roman"/>
+          <w:i/>
+          <w:sz w:val="22"/>
+        </w:rPr>
+        <w:t>Design and Test</w:t>
+      </w:r>
+      <w:r>
+        <w:rPr>
+          <w:rFonts w:ascii="Times New Roman" w:hAnsi="Times New Roman"/>
+          <w:i/>
+          <w:sz w:val="22"/>
+        </w:rPr>
+        <w:t xml:space="preserve"> (</w:t>
+      </w:r>
+      <w:r>
+        <w:rPr>
+          <w:rFonts w:ascii="Times New Roman" w:hAnsi="Times New Roman"/>
+          <w:i/>
+          <w:sz w:val="22"/>
+        </w:rPr>
+        <w:t>DAT</w:t>
+      </w:r>
+      <w:r>
+        <w:rPr>
+          <w:rFonts w:ascii="Times New Roman" w:hAnsi="Times New Roman"/>
+          <w:i/>
+          <w:sz w:val="22"/>
+        </w:rPr>
+        <w:t>)</w:t>
+      </w:r>
+      <w:r>
+        <w:rPr>
+          <w:rFonts w:ascii="Times New Roman" w:hAnsi="Times New Roman"/>
+          <w:sz w:val="22"/>
+        </w:rPr>
         <w:t xml:space="preserve">, </w:t>
       </w:r>
-      <w:proofErr w:type="spellStart"/>
-      <w:r>
-        <w:rPr>
-          <w:rFonts w:ascii="Times New Roman" w:hAnsi="Times New Roman"/>
-          <w:sz w:val="22"/>
-        </w:rPr>
-        <w:t>Y</w:t>
-      </w:r>
-      <w:r>
-        <w:rPr>
-          <w:rFonts w:ascii="Times New Roman" w:hAnsi="Times New Roman"/>
-          <w:sz w:val="22"/>
-        </w:rPr>
-        <w:t>ibo</w:t>
-      </w:r>
-      <w:proofErr w:type="spellEnd"/>
-      <w:r>
-        <w:rPr>
-          <w:rFonts w:ascii="Times New Roman" w:hAnsi="Times New Roman"/>
-          <w:sz w:val="22"/>
-        </w:rPr>
-        <w:t xml:space="preserve"> Lin, </w:t>
-      </w:r>
-      <w:r>
-        <w:rPr>
-          <w:rFonts w:ascii="Times New Roman" w:hAnsi="Times New Roman"/>
-          <w:sz w:val="22"/>
-        </w:rPr>
-        <w:t>Chun-</w:t>
-      </w:r>
-      <w:proofErr w:type="spellStart"/>
-      <w:r>
-        <w:rPr>
-          <w:rFonts w:ascii="Times New Roman" w:hAnsi="Times New Roman"/>
-          <w:sz w:val="22"/>
-        </w:rPr>
-        <w:t>Xun</w:t>
-      </w:r>
-      <w:proofErr w:type="spellEnd"/>
-      <w:r>
-        <w:rPr>
-          <w:rFonts w:ascii="Times New Roman" w:hAnsi="Times New Roman"/>
-          <w:sz w:val="22"/>
-        </w:rPr>
-        <w:t xml:space="preserve"> Lin</w:t>
-      </w:r>
-      <w:r>
-        <w:rPr>
-          <w:rFonts w:ascii="Times New Roman" w:hAnsi="Times New Roman"/>
-          <w:sz w:val="22"/>
-        </w:rPr>
-        <w:t>, G. Guo, and Martin. D. F. Wong, “</w:t>
-      </w:r>
-      <w:proofErr w:type="spellStart"/>
-      <w:r>
-        <w:rPr>
-          <w:rFonts w:ascii="Times New Roman" w:hAnsi="Times New Roman"/>
-          <w:sz w:val="22"/>
-        </w:rPr>
-        <w:t>Cpp</w:t>
-      </w:r>
-      <w:proofErr w:type="spellEnd"/>
-      <w:r>
-        <w:rPr>
-          <w:rFonts w:ascii="Times New Roman" w:hAnsi="Times New Roman"/>
-          <w:sz w:val="22"/>
-        </w:rPr>
-        <w:t>-Taskflow: A General-purpose Parallel Task Programming System at Scale</w:t>
-      </w:r>
-      <w:r>
-        <w:rPr>
-          <w:rFonts w:ascii="Times New Roman" w:hAnsi="Times New Roman"/>
-          <w:sz w:val="22"/>
-        </w:rPr>
-        <w:t xml:space="preserve">,” </w:t>
-      </w:r>
-      <w:r>
-        <w:rPr>
-          <w:rFonts w:ascii="Times New Roman" w:hAnsi="Times New Roman"/>
-          <w:i/>
-          <w:sz w:val="22"/>
-        </w:rPr>
-        <w:t>IEEE Transactions on Computer-aided Design of Integrated Circuits and Systems (TCAD)</w:t>
-      </w:r>
-      <w:r>
-        <w:rPr>
-          <w:rFonts w:ascii="Times New Roman" w:hAnsi="Times New Roman"/>
-          <w:sz w:val="22"/>
-        </w:rPr>
-        <w:t xml:space="preserve">, </w:t>
-      </w:r>
-      <w:r>
-        <w:rPr>
-          <w:rFonts w:ascii="Times New Roman" w:hAnsi="Times New Roman"/>
-          <w:sz w:val="22"/>
-        </w:rPr>
-        <w:t>vol. 40, no. 8, pp. 1687</w:t>
+      <w:r>
+        <w:rPr>
+          <w:rFonts w:ascii="Times New Roman" w:hAnsi="Times New Roman"/>
+          <w:sz w:val="22"/>
+        </w:rPr>
+        <w:t>vol. 38, no. 2, pp. 62</w:t>
       </w:r>
       <w:r>
         <w:rPr>
@@ -10437,21 +9730,7 @@
           <w:rFonts w:ascii="Times New Roman" w:hAnsi="Times New Roman"/>
           <w:sz w:val="22"/>
         </w:rPr>
-        <w:t>1700, Aug.</w:t>
-      </w:r>
-      <w:r>
-        <w:rPr>
-          <w:rFonts w:ascii="Times New Roman" w:hAnsi="Times New Roman"/>
-          <w:sz w:val="22"/>
-        </w:rPr>
-        <w:t xml:space="preserve"> </w:t>
-      </w:r>
-      <w:r>
-        <w:rPr>
-          <w:rFonts w:ascii="Times New Roman" w:hAnsi="Times New Roman"/>
-          <w:sz w:val="22"/>
-        </w:rPr>
-        <w:t>2021</w:t>
+        <w:t>68, April 2021</w:t>
       </w:r>
     </w:p>
     <w:p>
@@ -10481,37 +9760,49 @@
           <w:rFonts w:ascii="Times New Roman" w:hAnsi="Times New Roman"/>
           <w:sz w:val="22"/>
         </w:rPr>
-        <w:t xml:space="preserve">, G. Guo, </w:t>
-      </w:r>
-      <w:r>
-        <w:rPr>
-          <w:rFonts w:ascii="Times New Roman" w:hAnsi="Times New Roman"/>
-          <w:sz w:val="22"/>
-        </w:rPr>
-        <w:t>Chun-</w:t>
-      </w:r>
-      <w:proofErr w:type="spellStart"/>
-      <w:r>
-        <w:rPr>
-          <w:rFonts w:ascii="Times New Roman" w:hAnsi="Times New Roman"/>
-          <w:sz w:val="22"/>
-        </w:rPr>
-        <w:t>Xun</w:t>
-      </w:r>
-      <w:proofErr w:type="spellEnd"/>
-      <w:r>
-        <w:rPr>
-          <w:rFonts w:ascii="Times New Roman" w:hAnsi="Times New Roman"/>
-          <w:sz w:val="22"/>
-        </w:rPr>
-        <w:t xml:space="preserve"> Lin</w:t>
-      </w:r>
-      <w:r>
-        <w:rPr>
-          <w:rFonts w:ascii="Times New Roman" w:hAnsi="Times New Roman"/>
-          <w:sz w:val="22"/>
-        </w:rPr>
-        <w:t xml:space="preserve">, and Martin. D. F. Wong, “OpenTimer v2: A New Parallel Incremental Timing Analysis Engine,” </w:t>
+        <w:t>, Y</w:t>
+      </w:r>
+      <w:r>
+        <w:rPr>
+          <w:rFonts w:ascii="Times New Roman" w:hAnsi="Times New Roman"/>
+          <w:sz w:val="22"/>
+        </w:rPr>
+        <w:t>ibo</w:t>
+      </w:r>
+      <w:r>
+        <w:rPr>
+          <w:rFonts w:ascii="Times New Roman" w:hAnsi="Times New Roman"/>
+          <w:sz w:val="22"/>
+        </w:rPr>
+        <w:t xml:space="preserve"> Lin, </w:t>
+      </w:r>
+      <w:r>
+        <w:rPr>
+          <w:rFonts w:ascii="Times New Roman" w:hAnsi="Times New Roman"/>
+          <w:sz w:val="22"/>
+        </w:rPr>
+        <w:t>Chun-Xun Lin</w:t>
+      </w:r>
+      <w:r>
+        <w:rPr>
+          <w:rFonts w:ascii="Times New Roman" w:hAnsi="Times New Roman"/>
+          <w:sz w:val="22"/>
+        </w:rPr>
+        <w:t>, G. Guo, and Martin. D. F. Wong, “</w:t>
+      </w:r>
+      <w:r>
+        <w:rPr>
+          <w:rFonts w:ascii="Times New Roman" w:hAnsi="Times New Roman"/>
+          <w:sz w:val="22"/>
+        </w:rPr>
+        <w:t>Cpp-Taskflow: A General-purpose Parallel Task Programming System at Scale</w:t>
+      </w:r>
+      <w:r>
+        <w:rPr>
+          <w:rFonts w:ascii="Times New Roman" w:hAnsi="Times New Roman"/>
+          <w:sz w:val="22"/>
+        </w:rPr>
+        <w:t xml:space="preserve">,” </w:t>
       </w:r>
       <w:r>
         <w:rPr>
@@ -10533,7 +9824,7 @@
           <w:rFonts w:ascii="Times New Roman" w:hAnsi="Times New Roman"/>
           <w:sz w:val="22"/>
         </w:rPr>
-        <w:t>vol. 40, no. 4, pp. 776</w:t>
+        <w:t>vol. 40, no. 8, pp. 1687</w:t>
       </w:r>
       <w:r>
         <w:rPr>
@@ -10547,14 +9838,14 @@
           <w:rFonts w:ascii="Times New Roman" w:hAnsi="Times New Roman"/>
           <w:sz w:val="22"/>
         </w:rPr>
-        <w:t>789, April</w:t>
-      </w:r>
-      <w:r>
-        <w:rPr>
-          <w:rFonts w:ascii="Times New Roman" w:hAnsi="Times New Roman"/>
-          <w:sz w:val="22"/>
-        </w:rPr>
-        <w:t xml:space="preserve">, </w:t>
+        <w:t>1700, Aug.</w:t>
+      </w:r>
+      <w:r>
+        <w:rPr>
+          <w:rFonts w:ascii="Times New Roman" w:hAnsi="Times New Roman"/>
+          <w:sz w:val="22"/>
+        </w:rPr>
+        <w:t xml:space="preserve"> </w:t>
       </w:r>
       <w:r>
         <w:rPr>
@@ -10591,6 +9882,35 @@
           <w:rFonts w:ascii="Times New Roman" w:hAnsi="Times New Roman"/>
           <w:sz w:val="22"/>
         </w:rPr>
+        <w:t xml:space="preserve">, G. Guo, </w:t>
+      </w:r>
+      <w:r>
+        <w:rPr>
+          <w:rFonts w:ascii="Times New Roman" w:hAnsi="Times New Roman"/>
+          <w:sz w:val="22"/>
+        </w:rPr>
+        <w:t>Chun-Xun Lin</w:t>
+      </w:r>
+      <w:r>
+        <w:rPr>
+          <w:rFonts w:ascii="Times New Roman" w:hAnsi="Times New Roman"/>
+          <w:sz w:val="22"/>
+        </w:rPr>
+        <w:t xml:space="preserve">, and Martin. D. F. Wong, “OpenTimer v2: A New Parallel Incremental Timing Analysis Engine,” </w:t>
+      </w:r>
+      <w:r>
+        <w:rPr>
+          <w:rFonts w:ascii="Times New Roman" w:hAnsi="Times New Roman"/>
+          <w:i/>
+          <w:sz w:val="22"/>
+        </w:rPr>
+        <w:t>IEEE Transactions on Computer-aided Design of Integrated Circuits and Systems (TCAD)</w:t>
+      </w:r>
+      <w:r>
+        <w:rPr>
+          <w:rFonts w:ascii="Times New Roman" w:hAnsi="Times New Roman"/>
+          <w:sz w:val="22"/>
+        </w:rPr>
         <w:t xml:space="preserve">, </w:t>
       </w:r>
       <w:r>
@@ -10598,90 +9918,21 @@
           <w:rFonts w:ascii="Times New Roman" w:hAnsi="Times New Roman"/>
           <w:sz w:val="22"/>
         </w:rPr>
-        <w:t>Chun-</w:t>
-      </w:r>
-      <w:proofErr w:type="spellStart"/>
-      <w:r>
-        <w:rPr>
-          <w:rFonts w:ascii="Times New Roman" w:hAnsi="Times New Roman"/>
-          <w:sz w:val="22"/>
-        </w:rPr>
-        <w:t>Xun</w:t>
-      </w:r>
-      <w:proofErr w:type="spellEnd"/>
-      <w:r>
-        <w:rPr>
-          <w:rFonts w:ascii="Times New Roman" w:hAnsi="Times New Roman"/>
-          <w:sz w:val="22"/>
-        </w:rPr>
-        <w:t xml:space="preserve"> Lin</w:t>
-      </w:r>
-      <w:r>
-        <w:rPr>
-          <w:rFonts w:ascii="Times New Roman" w:hAnsi="Times New Roman"/>
-          <w:sz w:val="22"/>
-        </w:rPr>
-        <w:t xml:space="preserve">, and Martin D. F. Wong, </w:t>
-      </w:r>
-      <w:r>
-        <w:rPr>
-          <w:rFonts w:ascii="Times New Roman" w:hAnsi="Times New Roman"/>
-          <w:sz w:val="22"/>
-        </w:rPr>
-        <w:t>“</w:t>
-      </w:r>
-      <w:r>
-        <w:rPr>
-          <w:rFonts w:ascii="Times New Roman" w:hAnsi="Times New Roman"/>
-          <w:sz w:val="22"/>
-        </w:rPr>
-        <w:t>DtCraft: A High-performance Distributed Execution Engine at Scale,</w:t>
-      </w:r>
-      <w:r>
-        <w:rPr>
-          <w:rFonts w:ascii="Times New Roman" w:hAnsi="Times New Roman"/>
-          <w:sz w:val="22"/>
-        </w:rPr>
-        <w:t>”</w:t>
-      </w:r>
-      <w:r>
-        <w:rPr>
-          <w:rFonts w:ascii="Times New Roman" w:hAnsi="Times New Roman"/>
-          <w:sz w:val="22"/>
-        </w:rPr>
-        <w:t xml:space="preserve"> </w:t>
-      </w:r>
-      <w:r>
-        <w:rPr>
-          <w:rFonts w:ascii="Times New Roman" w:hAnsi="Times New Roman"/>
-          <w:i/>
-          <w:sz w:val="22"/>
-        </w:rPr>
-        <w:t>IEEE</w:t>
-      </w:r>
-      <w:r>
-        <w:rPr>
-          <w:rFonts w:ascii="Times New Roman" w:hAnsi="Times New Roman"/>
-          <w:i/>
-          <w:sz w:val="22"/>
-        </w:rPr>
-        <w:t xml:space="preserve"> Transactions on Computer-aided Design of Integrated Circuits and Systems (</w:t>
-      </w:r>
-      <w:r>
-        <w:rPr>
-          <w:rFonts w:ascii="Times New Roman" w:hAnsi="Times New Roman"/>
-          <w:i/>
-          <w:sz w:val="22"/>
-        </w:rPr>
-        <w:t>TCAD</w:t>
-      </w:r>
-      <w:r>
-        <w:rPr>
-          <w:rFonts w:ascii="Times New Roman" w:hAnsi="Times New Roman"/>
-          <w:i/>
-          <w:sz w:val="22"/>
-        </w:rPr>
-        <w:t>)</w:t>
+        <w:t>vol. 40, no. 4, pp. 776</w:t>
+      </w:r>
+      <w:r>
+        <w:rPr>
+          <w:rFonts w:ascii="Times New Roman" w:hAnsi="Times New Roman"/>
+          <w:sz w:val="22"/>
+        </w:rPr>
+        <w:t>—</w:t>
+      </w:r>
+      <w:r>
+        <w:rPr>
+          <w:rFonts w:ascii="Times New Roman" w:hAnsi="Times New Roman"/>
+          <w:sz w:val="22"/>
+        </w:rPr>
+        <w:t>789, April</w:t>
       </w:r>
       <w:r>
         <w:rPr>
@@ -10695,35 +9946,7 @@
           <w:rFonts w:ascii="Times New Roman" w:hAnsi="Times New Roman"/>
           <w:sz w:val="22"/>
         </w:rPr>
-        <w:t>vol. 38, no. 6, pp. 1070</w:t>
-      </w:r>
-      <w:r>
-        <w:rPr>
-          <w:rFonts w:ascii="Times New Roman" w:hAnsi="Times New Roman"/>
-          <w:sz w:val="22"/>
-        </w:rPr>
-        <w:t>—</w:t>
-      </w:r>
-      <w:r>
-        <w:rPr>
-          <w:rFonts w:ascii="Times New Roman" w:hAnsi="Times New Roman"/>
-          <w:sz w:val="22"/>
-        </w:rPr>
-        <w:t xml:space="preserve">1083, </w:t>
-      </w:r>
-      <w:r>
-        <w:rPr>
-          <w:rFonts w:ascii="Times New Roman" w:hAnsi="Times New Roman"/>
-          <w:sz w:val="22"/>
-        </w:rPr>
-        <w:t xml:space="preserve">June </w:t>
-      </w:r>
-      <w:r>
-        <w:rPr>
-          <w:rFonts w:ascii="Times New Roman" w:hAnsi="Times New Roman"/>
-          <w:sz w:val="22"/>
-        </w:rPr>
-        <w:t>2018</w:t>
+        <w:t>2021</w:t>
       </w:r>
     </w:p>
     <w:p>
@@ -10753,7 +9976,21 @@
           <w:rFonts w:ascii="Times New Roman" w:hAnsi="Times New Roman"/>
           <w:sz w:val="22"/>
         </w:rPr>
-        <w:t xml:space="preserve"> and Martin D. F. Wong, </w:t>
+        <w:t xml:space="preserve">, </w:t>
+      </w:r>
+      <w:r>
+        <w:rPr>
+          <w:rFonts w:ascii="Times New Roman" w:hAnsi="Times New Roman"/>
+          <w:sz w:val="22"/>
+        </w:rPr>
+        <w:t>Chun-Xun Lin</w:t>
+      </w:r>
+      <w:r>
+        <w:rPr>
+          <w:rFonts w:ascii="Times New Roman" w:hAnsi="Times New Roman"/>
+          <w:sz w:val="22"/>
+        </w:rPr>
+        <w:t xml:space="preserve">, and Martin D. F. Wong, </w:t>
       </w:r>
       <w:r>
         <w:rPr>
@@ -10767,42 +10004,15 @@
           <w:rFonts w:ascii="Times New Roman" w:hAnsi="Times New Roman"/>
           <w:sz w:val="22"/>
         </w:rPr>
-        <w:t>UI-Timer</w:t>
-      </w:r>
-      <w:r>
-        <w:rPr>
-          <w:rFonts w:ascii="Times New Roman" w:hAnsi="Times New Roman"/>
-          <w:sz w:val="22"/>
-        </w:rPr>
-        <w:t xml:space="preserve"> 1.0</w:t>
-      </w:r>
-      <w:r>
-        <w:rPr>
-          <w:rFonts w:ascii="Times New Roman" w:hAnsi="Times New Roman"/>
-          <w:sz w:val="22"/>
-        </w:rPr>
-        <w:t xml:space="preserve">: </w:t>
-      </w:r>
-      <w:r>
-        <w:rPr>
-          <w:rFonts w:ascii="Times New Roman" w:hAnsi="Times New Roman"/>
-          <w:sz w:val="22"/>
-        </w:rPr>
-        <w:t>An Ultra-</w:t>
-      </w:r>
-      <w:r>
-        <w:rPr>
-          <w:rFonts w:ascii="Times New Roman" w:hAnsi="Times New Roman"/>
-          <w:sz w:val="22"/>
-        </w:rPr>
-        <w:t>Fast Path-Based Timing Analysis Algorithm for CPPR</w:t>
-      </w:r>
-      <w:r>
-        <w:rPr>
-          <w:rFonts w:ascii="Times New Roman" w:hAnsi="Times New Roman"/>
-          <w:sz w:val="22"/>
-        </w:rPr>
-        <w:t>,</w:t>
+        <w:t xml:space="preserve">DtCraft: A High-performance Distributed Execution Engine </w:t>
+      </w:r>
+      <w:r>
+        <w:rPr>
+          <w:rFonts w:ascii="Times New Roman" w:hAnsi="Times New Roman"/>
+          <w:sz w:val="22"/>
+        </w:rPr>
+        <w:lastRenderedPageBreak/>
+        <w:t>at Scale,</w:t>
       </w:r>
       <w:r>
         <w:rPr>
@@ -10824,7 +10034,31 @@
           <w:i/>
           <w:sz w:val="22"/>
         </w:rPr>
-        <w:t>IEEE Transactions on Computer-aided Design of Integrated Circuits and Systems (TCAD)</w:t>
+        <w:t>IEEE</w:t>
+      </w:r>
+      <w:r>
+        <w:rPr>
+          <w:rFonts w:ascii="Times New Roman" w:hAnsi="Times New Roman"/>
+          <w:i/>
+          <w:sz w:val="22"/>
+        </w:rPr>
+        <w:t xml:space="preserve"> Transactions on Computer-aided Design of Integrated Circuits and Systems (</w:t>
+      </w:r>
+      <w:r>
+        <w:rPr>
+          <w:rFonts w:ascii="Times New Roman" w:hAnsi="Times New Roman"/>
+          <w:i/>
+          <w:sz w:val="22"/>
+        </w:rPr>
+        <w:t>TCAD</w:t>
+      </w:r>
+      <w:r>
+        <w:rPr>
+          <w:rFonts w:ascii="Times New Roman" w:hAnsi="Times New Roman"/>
+          <w:i/>
+          <w:sz w:val="22"/>
+        </w:rPr>
+        <w:t>)</w:t>
       </w:r>
       <w:r>
         <w:rPr>
@@ -10838,7 +10072,7 @@
           <w:rFonts w:ascii="Times New Roman" w:hAnsi="Times New Roman"/>
           <w:sz w:val="22"/>
         </w:rPr>
-        <w:t>vol. 35, no. 11, pp. 1862</w:t>
+        <w:t>vol. 38, no. 6, pp. 1070</w:t>
       </w:r>
       <w:r>
         <w:rPr>
@@ -10852,21 +10086,21 @@
           <w:rFonts w:ascii="Times New Roman" w:hAnsi="Times New Roman"/>
           <w:sz w:val="22"/>
         </w:rPr>
-        <w:t>1875, Nov</w:t>
-      </w:r>
-      <w:r>
-        <w:rPr>
-          <w:rFonts w:ascii="Times New Roman" w:hAnsi="Times New Roman"/>
-          <w:sz w:val="22"/>
-        </w:rPr>
-        <w:t>.</w:t>
-      </w:r>
-      <w:r>
-        <w:rPr>
-          <w:rFonts w:ascii="Times New Roman" w:hAnsi="Times New Roman"/>
-          <w:sz w:val="22"/>
-        </w:rPr>
-        <w:t xml:space="preserve"> 2016</w:t>
+        <w:t xml:space="preserve">1083, </w:t>
+      </w:r>
+      <w:r>
+        <w:rPr>
+          <w:rFonts w:ascii="Times New Roman" w:hAnsi="Times New Roman"/>
+          <w:sz w:val="22"/>
+        </w:rPr>
+        <w:t xml:space="preserve">June </w:t>
+      </w:r>
+      <w:r>
+        <w:rPr>
+          <w:rFonts w:ascii="Times New Roman" w:hAnsi="Times New Roman"/>
+          <w:sz w:val="22"/>
+        </w:rPr>
+        <w:t>2018</w:t>
       </w:r>
     </w:p>
     <w:p>
@@ -10887,8 +10121,150 @@
         <w:rPr>
           <w:rFonts w:ascii="Times New Roman" w:hAnsi="Times New Roman"/>
           <w:sz w:val="22"/>
-        </w:rPr>
-        <w:lastRenderedPageBreak/>
+          <w:u w:val="single"/>
+        </w:rPr>
+        <w:t>Tsung-Wei Huang</w:t>
+      </w:r>
+      <w:r>
+        <w:rPr>
+          <w:rFonts w:ascii="Times New Roman" w:hAnsi="Times New Roman"/>
+          <w:sz w:val="22"/>
+        </w:rPr>
+        <w:t xml:space="preserve"> and Martin D. F. Wong, </w:t>
+      </w:r>
+      <w:r>
+        <w:rPr>
+          <w:rFonts w:ascii="Times New Roman" w:hAnsi="Times New Roman"/>
+          <w:sz w:val="22"/>
+        </w:rPr>
+        <w:t>“</w:t>
+      </w:r>
+      <w:r>
+        <w:rPr>
+          <w:rFonts w:ascii="Times New Roman" w:hAnsi="Times New Roman"/>
+          <w:sz w:val="22"/>
+        </w:rPr>
+        <w:t>UI-Timer</w:t>
+      </w:r>
+      <w:r>
+        <w:rPr>
+          <w:rFonts w:ascii="Times New Roman" w:hAnsi="Times New Roman"/>
+          <w:sz w:val="22"/>
+        </w:rPr>
+        <w:t xml:space="preserve"> 1.0</w:t>
+      </w:r>
+      <w:r>
+        <w:rPr>
+          <w:rFonts w:ascii="Times New Roman" w:hAnsi="Times New Roman"/>
+          <w:sz w:val="22"/>
+        </w:rPr>
+        <w:t xml:space="preserve">: </w:t>
+      </w:r>
+      <w:r>
+        <w:rPr>
+          <w:rFonts w:ascii="Times New Roman" w:hAnsi="Times New Roman"/>
+          <w:sz w:val="22"/>
+        </w:rPr>
+        <w:t>An Ultra-</w:t>
+      </w:r>
+      <w:r>
+        <w:rPr>
+          <w:rFonts w:ascii="Times New Roman" w:hAnsi="Times New Roman"/>
+          <w:sz w:val="22"/>
+        </w:rPr>
+        <w:t>Fast Path-Based Timing Analysis Algorithm for CPPR</w:t>
+      </w:r>
+      <w:r>
+        <w:rPr>
+          <w:rFonts w:ascii="Times New Roman" w:hAnsi="Times New Roman"/>
+          <w:sz w:val="22"/>
+        </w:rPr>
+        <w:t>,</w:t>
+      </w:r>
+      <w:r>
+        <w:rPr>
+          <w:rFonts w:ascii="Times New Roman" w:hAnsi="Times New Roman"/>
+          <w:sz w:val="22"/>
+        </w:rPr>
+        <w:t>”</w:t>
+      </w:r>
+      <w:r>
+        <w:rPr>
+          <w:rFonts w:ascii="Times New Roman" w:hAnsi="Times New Roman"/>
+          <w:sz w:val="22"/>
+        </w:rPr>
+        <w:t xml:space="preserve"> </w:t>
+      </w:r>
+      <w:r>
+        <w:rPr>
+          <w:rFonts w:ascii="Times New Roman" w:hAnsi="Times New Roman"/>
+          <w:i/>
+          <w:sz w:val="22"/>
+        </w:rPr>
+        <w:t>IEEE Transactions on Computer-aided Design of Integrated Circuits and Systems (TCAD)</w:t>
+      </w:r>
+      <w:r>
+        <w:rPr>
+          <w:rFonts w:ascii="Times New Roman" w:hAnsi="Times New Roman"/>
+          <w:sz w:val="22"/>
+        </w:rPr>
+        <w:t xml:space="preserve">, </w:t>
+      </w:r>
+      <w:r>
+        <w:rPr>
+          <w:rFonts w:ascii="Times New Roman" w:hAnsi="Times New Roman"/>
+          <w:sz w:val="22"/>
+        </w:rPr>
+        <w:t>vol. 35, no. 11, pp. 1862</w:t>
+      </w:r>
+      <w:r>
+        <w:rPr>
+          <w:rFonts w:ascii="Times New Roman" w:hAnsi="Times New Roman"/>
+          <w:sz w:val="22"/>
+        </w:rPr>
+        <w:t>—</w:t>
+      </w:r>
+      <w:r>
+        <w:rPr>
+          <w:rFonts w:ascii="Times New Roman" w:hAnsi="Times New Roman"/>
+          <w:sz w:val="22"/>
+        </w:rPr>
+        <w:t>1875, Nov</w:t>
+      </w:r>
+      <w:r>
+        <w:rPr>
+          <w:rFonts w:ascii="Times New Roman" w:hAnsi="Times New Roman"/>
+          <w:sz w:val="22"/>
+        </w:rPr>
+        <w:t>.</w:t>
+      </w:r>
+      <w:r>
+        <w:rPr>
+          <w:rFonts w:ascii="Times New Roman" w:hAnsi="Times New Roman"/>
+          <w:sz w:val="22"/>
+        </w:rPr>
+        <w:t xml:space="preserve"> 2016</w:t>
+      </w:r>
+    </w:p>
+    <w:p>
+      <w:pPr>
+        <w:pStyle w:val="ListParagraph"/>
+        <w:numPr>
+          <w:ilvl w:val="0"/>
+          <w:numId w:val="21"/>
+        </w:numPr>
+        <w:ind w:leftChars="0"/>
+        <w:jc w:val="both"/>
+        <w:rPr>
+          <w:rFonts w:ascii="Times New Roman" w:hAnsi="Times New Roman"/>
+          <w:sz w:val="22"/>
+        </w:rPr>
+      </w:pPr>
+      <w:r>
+        <w:rPr>
+          <w:rFonts w:ascii="Times New Roman" w:hAnsi="Times New Roman"/>
+          <w:sz w:val="22"/>
+        </w:rPr>
         <w:t xml:space="preserve">S.-H. Yeh, J.-W. Chang, </w:t>
       </w:r>
       <w:r>
@@ -11909,43 +11285,7 @@
           <w:color w:val="000000" w:themeColor="text1"/>
           <w:sz w:val="22"/>
         </w:rPr>
-        <w:t xml:space="preserve">, K. </w:t>
-      </w:r>
-      <w:proofErr w:type="spellStart"/>
-      <w:r>
-        <w:rPr>
-          <w:rFonts w:ascii="Times New Roman" w:hAnsi="Times New Roman"/>
-          <w:color w:val="000000" w:themeColor="text1"/>
-          <w:sz w:val="22"/>
-        </w:rPr>
-        <w:t>Kalafala</w:t>
-      </w:r>
-      <w:proofErr w:type="spellEnd"/>
-      <w:r>
-        <w:rPr>
-          <w:rFonts w:ascii="Times New Roman" w:hAnsi="Times New Roman"/>
-          <w:color w:val="000000" w:themeColor="text1"/>
-          <w:sz w:val="22"/>
-        </w:rPr>
-        <w:t xml:space="preserve">, D. Sinha, and N. </w:t>
-      </w:r>
-      <w:proofErr w:type="spellStart"/>
-      <w:r>
-        <w:rPr>
-          <w:rFonts w:ascii="Times New Roman" w:hAnsi="Times New Roman"/>
-          <w:color w:val="000000" w:themeColor="text1"/>
-          <w:sz w:val="22"/>
-        </w:rPr>
-        <w:t>Venkateswaran</w:t>
-      </w:r>
-      <w:proofErr w:type="spellEnd"/>
-      <w:r>
-        <w:rPr>
-          <w:rFonts w:ascii="Times New Roman" w:hAnsi="Times New Roman"/>
-          <w:color w:val="000000" w:themeColor="text1"/>
-          <w:sz w:val="22"/>
-        </w:rPr>
-        <w:t xml:space="preserve">, </w:t>
+        <w:t xml:space="preserve">, K. Kalafala, D. Sinha, and N. Venkateswaran, </w:t>
       </w:r>
       <w:r>
         <w:rPr>
@@ -12052,43 +11392,7 @@
           <w:sz w:val="22"/>
           <w:szCs w:val="22"/>
         </w:rPr>
-        <w:t xml:space="preserve">, K. </w:t>
-      </w:r>
-      <w:proofErr w:type="spellStart"/>
-      <w:r>
-        <w:rPr>
-          <w:color w:val="000000" w:themeColor="text1"/>
-          <w:sz w:val="22"/>
-          <w:szCs w:val="22"/>
-        </w:rPr>
-        <w:t>Kalafala</w:t>
-      </w:r>
-      <w:proofErr w:type="spellEnd"/>
-      <w:r>
-        <w:rPr>
-          <w:color w:val="000000" w:themeColor="text1"/>
-          <w:sz w:val="22"/>
-          <w:szCs w:val="22"/>
-        </w:rPr>
-        <w:t xml:space="preserve">, D. Sinha, and N. </w:t>
-      </w:r>
-      <w:proofErr w:type="spellStart"/>
-      <w:r>
-        <w:rPr>
-          <w:color w:val="000000" w:themeColor="text1"/>
-          <w:sz w:val="22"/>
-          <w:szCs w:val="22"/>
-        </w:rPr>
-        <w:t>Venkateswaran</w:t>
-      </w:r>
-      <w:proofErr w:type="spellEnd"/>
-      <w:r>
-        <w:rPr>
-          <w:color w:val="000000" w:themeColor="text1"/>
-          <w:sz w:val="22"/>
-          <w:szCs w:val="22"/>
-        </w:rPr>
-        <w:t xml:space="preserve">, </w:t>
+        <w:t xml:space="preserve">, K. Kalafala, D. Sinha, and N. Venkateswaran, </w:t>
       </w:r>
       <w:r>
         <w:rPr>
@@ -12288,49 +11592,21 @@
         </w:rPr>
         <w:t>“</w:t>
       </w:r>
-      <w:proofErr w:type="spellStart"/>
       <w:r>
         <w:rPr>
           <w:rFonts w:ascii="Times New Roman" w:hAnsi="Times New Roman"/>
           <w:color w:val="000000" w:themeColor="text1"/>
           <w:sz w:val="22"/>
         </w:rPr>
-        <w:t>cudaFlow</w:t>
-      </w:r>
-      <w:proofErr w:type="spellEnd"/>
+        <w:t>cudaFlow: A Modern C++ Programming Model for GPU Task Graph Parallelism</w:t>
+      </w:r>
       <w:r>
         <w:rPr>
           <w:rFonts w:ascii="Times New Roman" w:hAnsi="Times New Roman"/>
           <w:color w:val="000000" w:themeColor="text1"/>
           <w:sz w:val="22"/>
         </w:rPr>
-        <w:t>: A Modern C++ Programming Model for GPU Task Graph Parallelism</w:t>
-      </w:r>
-      <w:r>
-        <w:rPr>
-          <w:rFonts w:ascii="Times New Roman" w:hAnsi="Times New Roman"/>
-          <w:color w:val="000000" w:themeColor="text1"/>
-          <w:sz w:val="22"/>
-        </w:rPr>
-        <w:t xml:space="preserve">,” </w:t>
-      </w:r>
-      <w:proofErr w:type="spellStart"/>
-      <w:r>
-        <w:rPr>
-          <w:rFonts w:ascii="Times New Roman" w:hAnsi="Times New Roman"/>
-          <w:color w:val="000000" w:themeColor="text1"/>
-          <w:sz w:val="22"/>
-        </w:rPr>
-        <w:t>CppCon</w:t>
-      </w:r>
-      <w:proofErr w:type="spellEnd"/>
-      <w:r>
-        <w:rPr>
-          <w:rFonts w:ascii="Times New Roman" w:hAnsi="Times New Roman"/>
-          <w:color w:val="000000" w:themeColor="text1"/>
-          <w:sz w:val="22"/>
-        </w:rPr>
-        <w:t>, 2021</w:t>
+        <w:t>,” CppCon, 2021</w:t>
       </w:r>
     </w:p>
     <w:p>
@@ -12466,25 +11742,7 @@
           <w:color w:val="000000" w:themeColor="text1"/>
           <w:sz w:val="22"/>
         </w:rPr>
-        <w:t xml:space="preserve">“Taskflow: A Lightweight Heterogeneous Task Programming System with Control Flow,” </w:t>
-      </w:r>
-      <w:proofErr w:type="spellStart"/>
-      <w:r>
-        <w:rPr>
-          <w:rFonts w:ascii="Times New Roman" w:hAnsi="Times New Roman"/>
-          <w:color w:val="000000" w:themeColor="text1"/>
-          <w:sz w:val="22"/>
-        </w:rPr>
-        <w:t>CPPNow</w:t>
-      </w:r>
-      <w:proofErr w:type="spellEnd"/>
-      <w:r>
-        <w:rPr>
-          <w:rFonts w:ascii="Times New Roman" w:hAnsi="Times New Roman"/>
-          <w:color w:val="000000" w:themeColor="text1"/>
-          <w:sz w:val="22"/>
-        </w:rPr>
-        <w:t>, 2021</w:t>
+        <w:t>“Taskflow: A Lightweight Heterogeneous Task Programming System with Control Flow,” CPPNow, 2021</w:t>
       </w:r>
     </w:p>
     <w:p>
@@ -12708,25 +11966,7 @@
           <w:color w:val="000000" w:themeColor="text1"/>
           <w:sz w:val="22"/>
         </w:rPr>
-        <w:t xml:space="preserve">A General-purpose Parallel and Heterogeneous Task Programming System,” </w:t>
-      </w:r>
-      <w:proofErr w:type="spellStart"/>
-      <w:r>
-        <w:rPr>
-          <w:rFonts w:ascii="Times New Roman" w:hAnsi="Times New Roman"/>
-          <w:color w:val="000000" w:themeColor="text1"/>
-          <w:sz w:val="22"/>
-        </w:rPr>
-        <w:t>CppIndia</w:t>
-      </w:r>
-      <w:proofErr w:type="spellEnd"/>
-      <w:r>
-        <w:rPr>
-          <w:rFonts w:ascii="Times New Roman" w:hAnsi="Times New Roman"/>
-          <w:color w:val="000000" w:themeColor="text1"/>
-          <w:sz w:val="22"/>
-        </w:rPr>
-        <w:t>, Oct 2020</w:t>
+        <w:t>A General-purpose Parallel and Heterogeneous Task Programming System,” CppIndia, Oct 2020</w:t>
       </w:r>
     </w:p>
     <w:p>
@@ -13206,6 +12446,7 @@
           <w:color w:val="000000"/>
           <w:sz w:val="22"/>
         </w:rPr>
+        <w:lastRenderedPageBreak/>
         <w:t>“</w:t>
       </w:r>
       <w:r>
@@ -13345,7 +12586,21 @@
           <w:sz w:val="22"/>
           <w:szCs w:val="22"/>
         </w:rPr>
-        <w:t xml:space="preserve">High-performance computing Group, </w:t>
+        <w:t xml:space="preserve">High-performance </w:t>
+      </w:r>
+      <w:r>
+        <w:rPr>
+          <w:sz w:val="22"/>
+          <w:szCs w:val="22"/>
+        </w:rPr>
+        <w:t>C</w:t>
+      </w:r>
+      <w:r>
+        <w:rPr>
+          <w:sz w:val="22"/>
+          <w:szCs w:val="22"/>
+        </w:rPr>
+        <w:t xml:space="preserve">omputing Group, </w:t>
       </w:r>
       <w:r>
         <w:rPr>
@@ -13400,7 +12655,6 @@
           <w:sz w:val="22"/>
           <w:szCs w:val="22"/>
         </w:rPr>
-        <w:lastRenderedPageBreak/>
         <w:t>Software Engineer</w:t>
       </w:r>
       <w:r>
@@ -14341,23 +13595,7 @@
           <w:sz w:val="22"/>
           <w:szCs w:val="22"/>
         </w:rPr>
-        <w:t xml:space="preserve">Chair/Co-chair, ACM SIGDA </w:t>
-      </w:r>
-      <w:proofErr w:type="spellStart"/>
-      <w:r>
-        <w:rPr>
-          <w:sz w:val="22"/>
-          <w:szCs w:val="22"/>
-        </w:rPr>
-        <w:t>CADathlon</w:t>
-      </w:r>
-      <w:proofErr w:type="spellEnd"/>
-      <w:r>
-        <w:rPr>
-          <w:sz w:val="22"/>
-          <w:szCs w:val="22"/>
-        </w:rPr>
-        <w:t xml:space="preserve"> International Programming Contest, 2018</w:t>
+        <w:t>Chair/Co-chair, ACM SIGDA CADathlon International Programming Contest, 2018</w:t>
       </w:r>
       <w:r>
         <w:rPr>
@@ -14731,23 +13969,7 @@
           <w:sz w:val="22"/>
           <w:szCs w:val="22"/>
         </w:rPr>
-        <w:t>The C++ Conference (</w:t>
-      </w:r>
-      <w:proofErr w:type="spellStart"/>
-      <w:r>
-        <w:rPr>
-          <w:sz w:val="22"/>
-          <w:szCs w:val="22"/>
-        </w:rPr>
-        <w:t>CppCon</w:t>
-      </w:r>
-      <w:proofErr w:type="spellEnd"/>
-      <w:r>
-        <w:rPr>
-          <w:sz w:val="22"/>
-          <w:szCs w:val="22"/>
-        </w:rPr>
-        <w:t>), 2019</w:t>
+        <w:t>The C++ Conference (CppCon), 2019</w:t>
       </w:r>
       <w:r>
         <w:rPr>

--- a/resumes/twhuang_cv.docx
+++ b/resumes/twhuang_cv.docx
@@ -2705,7 +2705,23 @@
           <w:sz w:val="22"/>
           <w:szCs w:val="22"/>
         </w:rPr>
-        <w:t xml:space="preserve"> Place, ACM/SIGDA CADathlon International Programming Contest, </w:t>
+        <w:t xml:space="preserve"> Place, ACM/SIGDA </w:t>
+      </w:r>
+      <w:proofErr w:type="spellStart"/>
+      <w:r>
+        <w:rPr>
+          <w:sz w:val="22"/>
+          <w:szCs w:val="22"/>
+        </w:rPr>
+        <w:t>CADathlon</w:t>
+      </w:r>
+      <w:proofErr w:type="spellEnd"/>
+      <w:r>
+        <w:rPr>
+          <w:sz w:val="22"/>
+          <w:szCs w:val="22"/>
+        </w:rPr>
+        <w:t xml:space="preserve"> International Programming Contest, </w:t>
       </w:r>
       <w:r>
         <w:rPr>
@@ -3922,21 +3938,21 @@
           <w:rFonts w:ascii="Times New Roman" w:hAnsi="Times New Roman"/>
           <w:sz w:val="22"/>
         </w:rPr>
-        <w:t xml:space="preserve">, NSF </w:t>
-      </w:r>
-      <w:r>
-        <w:rPr>
-          <w:rFonts w:ascii="Times New Roman" w:hAnsi="Times New Roman"/>
-          <w:sz w:val="22"/>
-        </w:rPr>
-        <w:t>Faculty Early Career Development Program</w:t>
-      </w:r>
-      <w:r>
-        <w:rPr>
-          <w:rFonts w:ascii="Times New Roman" w:hAnsi="Times New Roman"/>
-          <w:sz w:val="22"/>
-        </w:rPr>
-        <w:t xml:space="preserve"> (CAREER)</w:t>
+        <w:t>, NSF CAREER</w:t>
+      </w:r>
+      <w:r>
+        <w:rPr>
+          <w:rFonts w:ascii="Times New Roman" w:hAnsi="Times New Roman"/>
+          <w:sz w:val="22"/>
+        </w:rPr>
+        <w:t>-</w:t>
+      </w:r>
+      <w:r>
+        <w:rPr>
+          <w:rFonts w:ascii="Times New Roman" w:hAnsi="Times New Roman"/>
+          <w:sz w:val="22"/>
+        </w:rPr>
+        <w:t>2144523</w:t>
       </w:r>
     </w:p>
     <w:p>
@@ -4076,8 +4092,17 @@
           <w:rFonts w:ascii="Times New Roman" w:hAnsi="Times New Roman"/>
           <w:sz w:val="22"/>
         </w:rPr>
-        <w:t>PI “Small Development Grant for Taskflow”, $10K, 05/2021—02/2022, NumFOCUS</w:t>
-      </w:r>
+        <w:t xml:space="preserve">PI “Small Development Grant for Taskflow”, $10K, 05/2021—02/2022, </w:t>
+      </w:r>
+      <w:proofErr w:type="spellStart"/>
+      <w:r>
+        <w:rPr>
+          <w:rFonts w:ascii="Times New Roman" w:hAnsi="Times New Roman"/>
+          <w:sz w:val="22"/>
+        </w:rPr>
+        <w:t>NumFOCUS</w:t>
+      </w:r>
+      <w:proofErr w:type="spellEnd"/>
     </w:p>
     <w:p>
       <w:pPr>
@@ -4272,12 +4297,37 @@
           <w:sz w:val="22"/>
         </w:rPr>
       </w:pPr>
-      <w:r>
-        <w:rPr>
-          <w:rFonts w:ascii="Times New Roman" w:hAnsi="Times New Roman"/>
-          <w:sz w:val="22"/>
-        </w:rPr>
-        <w:t xml:space="preserve">Kexing Zhou, Zizheng Guo, </w:t>
+      <w:proofErr w:type="spellStart"/>
+      <w:r>
+        <w:rPr>
+          <w:rFonts w:ascii="Times New Roman" w:hAnsi="Times New Roman"/>
+          <w:sz w:val="22"/>
+        </w:rPr>
+        <w:t>Kexing</w:t>
+      </w:r>
+      <w:proofErr w:type="spellEnd"/>
+      <w:r>
+        <w:rPr>
+          <w:rFonts w:ascii="Times New Roman" w:hAnsi="Times New Roman"/>
+          <w:sz w:val="22"/>
+        </w:rPr>
+        <w:t xml:space="preserve"> Zhou, </w:t>
+      </w:r>
+      <w:proofErr w:type="spellStart"/>
+      <w:r>
+        <w:rPr>
+          <w:rFonts w:ascii="Times New Roman" w:hAnsi="Times New Roman"/>
+          <w:sz w:val="22"/>
+        </w:rPr>
+        <w:t>Zizheng</w:t>
+      </w:r>
+      <w:proofErr w:type="spellEnd"/>
+      <w:r>
+        <w:rPr>
+          <w:rFonts w:ascii="Times New Roman" w:hAnsi="Times New Roman"/>
+          <w:sz w:val="22"/>
+        </w:rPr>
+        <w:t xml:space="preserve"> Guo, </w:t>
       </w:r>
       <w:r>
         <w:rPr>
@@ -4292,7 +4342,23 @@
           <w:rFonts w:ascii="Times New Roman" w:hAnsi="Times New Roman"/>
           <w:sz w:val="22"/>
         </w:rPr>
-        <w:t xml:space="preserve">, and Yibo Lin, “Efficient Critical Paths Search Algorithm using Mergeable Heap,” </w:t>
+        <w:t xml:space="preserve">, and </w:t>
+      </w:r>
+      <w:proofErr w:type="spellStart"/>
+      <w:r>
+        <w:rPr>
+          <w:rFonts w:ascii="Times New Roman" w:hAnsi="Times New Roman"/>
+          <w:sz w:val="22"/>
+        </w:rPr>
+        <w:t>Yibo</w:t>
+      </w:r>
+      <w:proofErr w:type="spellEnd"/>
+      <w:r>
+        <w:rPr>
+          <w:rFonts w:ascii="Times New Roman" w:hAnsi="Times New Roman"/>
+          <w:sz w:val="22"/>
+        </w:rPr>
+        <w:t xml:space="preserve"> Lin, “Efficient Critical Paths Search Algorithm using Mergeable Heap,” </w:t>
       </w:r>
       <w:r>
         <w:rPr>
@@ -4325,12 +4391,21 @@
           <w:sz w:val="22"/>
         </w:rPr>
       </w:pPr>
-      <w:r>
-        <w:rPr>
-          <w:rFonts w:ascii="Times New Roman" w:hAnsi="Times New Roman"/>
-          <w:sz w:val="22"/>
-        </w:rPr>
-        <w:t xml:space="preserve">Guannan Guo, </w:t>
+      <w:proofErr w:type="spellStart"/>
+      <w:r>
+        <w:rPr>
+          <w:rFonts w:ascii="Times New Roman" w:hAnsi="Times New Roman"/>
+          <w:sz w:val="22"/>
+        </w:rPr>
+        <w:t>Guannan</w:t>
+      </w:r>
+      <w:proofErr w:type="spellEnd"/>
+      <w:r>
+        <w:rPr>
+          <w:rFonts w:ascii="Times New Roman" w:hAnsi="Times New Roman"/>
+          <w:sz w:val="22"/>
+        </w:rPr>
+        <w:t xml:space="preserve"> Guo, </w:t>
       </w:r>
       <w:r>
         <w:rPr>
@@ -4401,12 +4476,21 @@
           <w:sz w:val="22"/>
         </w:rPr>
       </w:pPr>
-      <w:r>
-        <w:rPr>
-          <w:rFonts w:ascii="Times New Roman" w:hAnsi="Times New Roman"/>
-          <w:sz w:val="22"/>
-        </w:rPr>
-        <w:t xml:space="preserve">Zizheng Guo, </w:t>
+      <w:proofErr w:type="spellStart"/>
+      <w:r>
+        <w:rPr>
+          <w:rFonts w:ascii="Times New Roman" w:hAnsi="Times New Roman"/>
+          <w:sz w:val="22"/>
+        </w:rPr>
+        <w:t>Zizheng</w:t>
+      </w:r>
+      <w:proofErr w:type="spellEnd"/>
+      <w:r>
+        <w:rPr>
+          <w:rFonts w:ascii="Times New Roman" w:hAnsi="Times New Roman"/>
+          <w:sz w:val="22"/>
+        </w:rPr>
+        <w:t xml:space="preserve"> Guo, </w:t>
       </w:r>
       <w:r>
         <w:rPr>
@@ -4421,7 +4505,23 @@
           <w:rFonts w:ascii="Times New Roman" w:hAnsi="Times New Roman"/>
           <w:sz w:val="22"/>
         </w:rPr>
-        <w:t xml:space="preserve">, and Yibo Lin, “A Provably Good and Practically Efficient Common Path Pessimism Removal Algorithm for Large Designs,” </w:t>
+        <w:t xml:space="preserve">, and </w:t>
+      </w:r>
+      <w:proofErr w:type="spellStart"/>
+      <w:r>
+        <w:rPr>
+          <w:rFonts w:ascii="Times New Roman" w:hAnsi="Times New Roman"/>
+          <w:sz w:val="22"/>
+        </w:rPr>
+        <w:t>Yibo</w:t>
+      </w:r>
+      <w:proofErr w:type="spellEnd"/>
+      <w:r>
+        <w:rPr>
+          <w:rFonts w:ascii="Times New Roman" w:hAnsi="Times New Roman"/>
+          <w:sz w:val="22"/>
+        </w:rPr>
+        <w:t xml:space="preserve"> Lin, “A Provably Good and Practically Efficient Common Path Pessimism Removal Algorithm for Large Designs,” </w:t>
       </w:r>
       <w:r>
         <w:rPr>
@@ -4573,12 +4673,21 @@
         </w:rPr>
         <w:t>, “</w:t>
       </w:r>
-      <w:r>
-        <w:rPr>
-          <w:rFonts w:ascii="Times New Roman" w:hAnsi="Times New Roman"/>
-          <w:sz w:val="22"/>
-        </w:rPr>
-        <w:t>TFProf: Profiling Large Taskflow Programs with Modern D3 and C++</w:t>
+      <w:proofErr w:type="spellStart"/>
+      <w:r>
+        <w:rPr>
+          <w:rFonts w:ascii="Times New Roman" w:hAnsi="Times New Roman"/>
+          <w:sz w:val="22"/>
+        </w:rPr>
+        <w:t>TFProf</w:t>
+      </w:r>
+      <w:proofErr w:type="spellEnd"/>
+      <w:r>
+        <w:rPr>
+          <w:rFonts w:ascii="Times New Roman" w:hAnsi="Times New Roman"/>
+          <w:sz w:val="22"/>
+        </w:rPr>
+        <w:t>: Profiling Large Taskflow Programs with Modern D3 and C++</w:t>
       </w:r>
       <w:r>
         <w:rPr>
@@ -4619,8 +4728,9 @@
           <w:iCs/>
           <w:sz w:val="22"/>
         </w:rPr>
-        <w:t xml:space="preserve"> (ProTool</w:t>
-      </w:r>
+        <w:t xml:space="preserve"> (</w:t>
+      </w:r>
+      <w:proofErr w:type="spellStart"/>
       <w:r>
         <w:rPr>
           <w:rFonts w:ascii="Times New Roman" w:hAnsi="Times New Roman"/>
@@ -4628,8 +4738,18 @@
           <w:iCs/>
           <w:sz w:val="22"/>
         </w:rPr>
+        <w:t>ProTool</w:t>
+      </w:r>
+      <w:r>
+        <w:rPr>
+          <w:rFonts w:ascii="Times New Roman" w:hAnsi="Times New Roman"/>
+          <w:i/>
+          <w:iCs/>
+          <w:sz w:val="22"/>
+        </w:rPr>
         <w:t>s</w:t>
       </w:r>
+      <w:proofErr w:type="spellEnd"/>
       <w:r>
         <w:rPr>
           <w:rFonts w:ascii="Times New Roman" w:hAnsi="Times New Roman"/>
@@ -4687,7 +4807,23 @@
           <w:rFonts w:ascii="Times New Roman" w:hAnsi="Times New Roman"/>
           <w:sz w:val="22"/>
         </w:rPr>
-        <w:t xml:space="preserve">Dian-Lun Lin and </w:t>
+        <w:t>Dian-</w:t>
+      </w:r>
+      <w:proofErr w:type="spellStart"/>
+      <w:r>
+        <w:rPr>
+          <w:rFonts w:ascii="Times New Roman" w:hAnsi="Times New Roman"/>
+          <w:sz w:val="22"/>
+        </w:rPr>
+        <w:t>Lun</w:t>
+      </w:r>
+      <w:proofErr w:type="spellEnd"/>
+      <w:r>
+        <w:rPr>
+          <w:rFonts w:ascii="Times New Roman" w:hAnsi="Times New Roman"/>
+          <w:sz w:val="22"/>
+        </w:rPr>
+        <w:t xml:space="preserve"> Lin and </w:t>
       </w:r>
       <w:r>
         <w:rPr>
@@ -4814,7 +4950,23 @@
           <w:rFonts w:ascii="Times New Roman" w:hAnsi="Times New Roman"/>
           <w:sz w:val="22"/>
         </w:rPr>
-        <w:t xml:space="preserve">Cheng-Hsiang Chiu, Dian-Lun Lin and </w:t>
+        <w:t>Cheng-Hsiang Chiu, Dian-</w:t>
+      </w:r>
+      <w:proofErr w:type="spellStart"/>
+      <w:r>
+        <w:rPr>
+          <w:rFonts w:ascii="Times New Roman" w:hAnsi="Times New Roman"/>
+          <w:sz w:val="22"/>
+        </w:rPr>
+        <w:t>Lun</w:t>
+      </w:r>
+      <w:proofErr w:type="spellEnd"/>
+      <w:r>
+        <w:rPr>
+          <w:rFonts w:ascii="Times New Roman" w:hAnsi="Times New Roman"/>
+          <w:sz w:val="22"/>
+        </w:rPr>
+        <w:t xml:space="preserve"> Lin and </w:t>
       </w:r>
       <w:r>
         <w:rPr>
@@ -4856,7 +5008,27 @@
           <w:iCs/>
           <w:sz w:val="22"/>
         </w:rPr>
-        <w:t>ystems for Exascale (AMTE)</w:t>
+        <w:t xml:space="preserve">ystems for </w:t>
+      </w:r>
+      <w:proofErr w:type="spellStart"/>
+      <w:r>
+        <w:rPr>
+          <w:rFonts w:ascii="Times New Roman" w:hAnsi="Times New Roman"/>
+          <w:i/>
+          <w:iCs/>
+          <w:sz w:val="22"/>
+        </w:rPr>
+        <w:t>Exascale</w:t>
+      </w:r>
+      <w:proofErr w:type="spellEnd"/>
+      <w:r>
+        <w:rPr>
+          <w:rFonts w:ascii="Times New Roman" w:hAnsi="Times New Roman"/>
+          <w:i/>
+          <w:iCs/>
+          <w:sz w:val="22"/>
+        </w:rPr>
+        <w:t xml:space="preserve"> (AMTE)</w:t>
       </w:r>
       <w:r>
         <w:rPr>
@@ -4880,12 +5052,21 @@
           <w:sz w:val="22"/>
         </w:rPr>
       </w:pPr>
-      <w:r>
-        <w:rPr>
-          <w:rFonts w:ascii="Times New Roman" w:hAnsi="Times New Roman"/>
-          <w:sz w:val="22"/>
-        </w:rPr>
-        <w:t xml:space="preserve">Zizheng Guo, </w:t>
+      <w:proofErr w:type="spellStart"/>
+      <w:r>
+        <w:rPr>
+          <w:rFonts w:ascii="Times New Roman" w:hAnsi="Times New Roman"/>
+          <w:sz w:val="22"/>
+        </w:rPr>
+        <w:t>Zizheng</w:t>
+      </w:r>
+      <w:proofErr w:type="spellEnd"/>
+      <w:r>
+        <w:rPr>
+          <w:rFonts w:ascii="Times New Roman" w:hAnsi="Times New Roman"/>
+          <w:sz w:val="22"/>
+        </w:rPr>
+        <w:t xml:space="preserve"> Guo, </w:t>
       </w:r>
       <w:r>
         <w:rPr>
@@ -4907,14 +5088,39 @@
           <w:rFonts w:ascii="Times New Roman" w:hAnsi="Times New Roman"/>
           <w:sz w:val="22"/>
         </w:rPr>
-        <w:t xml:space="preserve"> and Yibo Lin, “</w:t>
-      </w:r>
-      <w:r>
-        <w:rPr>
-          <w:rFonts w:ascii="Times New Roman" w:hAnsi="Times New Roman"/>
-          <w:sz w:val="22"/>
-        </w:rPr>
-        <w:t>HeteroCPPR: Accelerating Common Path Pessimism Removal with Heterogeneous CPU-GPU Parallelism</w:t>
+        <w:t xml:space="preserve"> and </w:t>
+      </w:r>
+      <w:proofErr w:type="spellStart"/>
+      <w:r>
+        <w:rPr>
+          <w:rFonts w:ascii="Times New Roman" w:hAnsi="Times New Roman"/>
+          <w:sz w:val="22"/>
+        </w:rPr>
+        <w:t>Yibo</w:t>
+      </w:r>
+      <w:proofErr w:type="spellEnd"/>
+      <w:r>
+        <w:rPr>
+          <w:rFonts w:ascii="Times New Roman" w:hAnsi="Times New Roman"/>
+          <w:sz w:val="22"/>
+        </w:rPr>
+        <w:t xml:space="preserve"> Lin, “</w:t>
+      </w:r>
+      <w:proofErr w:type="spellStart"/>
+      <w:r>
+        <w:rPr>
+          <w:rFonts w:ascii="Times New Roman" w:hAnsi="Times New Roman"/>
+          <w:sz w:val="22"/>
+        </w:rPr>
+        <w:t>HeteroCPPR</w:t>
+      </w:r>
+      <w:proofErr w:type="spellEnd"/>
+      <w:r>
+        <w:rPr>
+          <w:rFonts w:ascii="Times New Roman" w:hAnsi="Times New Roman"/>
+          <w:sz w:val="22"/>
+        </w:rPr>
+        <w:t>: Accelerating Common Path Pessimism Removal with Heterogeneous CPU-GPU Parallelism</w:t>
       </w:r>
       <w:r>
         <w:rPr>
@@ -4968,12 +5174,21 @@
           <w:sz w:val="22"/>
         </w:rPr>
       </w:pPr>
-      <w:r>
-        <w:rPr>
-          <w:rFonts w:ascii="Times New Roman" w:hAnsi="Times New Roman"/>
-          <w:sz w:val="22"/>
-        </w:rPr>
-        <w:t xml:space="preserve">Guannan Guo, </w:t>
+      <w:proofErr w:type="spellStart"/>
+      <w:r>
+        <w:rPr>
+          <w:rFonts w:ascii="Times New Roman" w:hAnsi="Times New Roman"/>
+          <w:sz w:val="22"/>
+        </w:rPr>
+        <w:t>Guannan</w:t>
+      </w:r>
+      <w:proofErr w:type="spellEnd"/>
+      <w:r>
+        <w:rPr>
+          <w:rFonts w:ascii="Times New Roman" w:hAnsi="Times New Roman"/>
+          <w:sz w:val="22"/>
+        </w:rPr>
+        <w:t xml:space="preserve"> Guo, </w:t>
       </w:r>
       <w:r>
         <w:rPr>
@@ -4996,7 +5211,23 @@
           <w:rFonts w:ascii="Times New Roman" w:hAnsi="Times New Roman"/>
           <w:sz w:val="22"/>
         </w:rPr>
-        <w:t xml:space="preserve">, Yibo Lin, and Martin Wong, “GPU-accelerated Critical Path Generation with Path Constraints,” </w:t>
+        <w:t xml:space="preserve">, </w:t>
+      </w:r>
+      <w:proofErr w:type="spellStart"/>
+      <w:r>
+        <w:rPr>
+          <w:rFonts w:ascii="Times New Roman" w:hAnsi="Times New Roman"/>
+          <w:sz w:val="22"/>
+        </w:rPr>
+        <w:t>Yibo</w:t>
+      </w:r>
+      <w:proofErr w:type="spellEnd"/>
+      <w:r>
+        <w:rPr>
+          <w:rFonts w:ascii="Times New Roman" w:hAnsi="Times New Roman"/>
+          <w:sz w:val="22"/>
+        </w:rPr>
+        <w:t xml:space="preserve"> Lin, and Martin Wong, “GPU-accelerated Critical Path Generation with Path Constraints,” </w:t>
       </w:r>
       <w:r>
         <w:rPr>
@@ -5103,12 +5334,21 @@
           <w:sz w:val="22"/>
         </w:rPr>
       </w:pPr>
-      <w:r>
-        <w:rPr>
-          <w:rFonts w:ascii="Times New Roman" w:hAnsi="Times New Roman"/>
-          <w:sz w:val="22"/>
-        </w:rPr>
-        <w:t xml:space="preserve">Kuan-Ming Lai, </w:t>
+      <w:proofErr w:type="spellStart"/>
+      <w:r>
+        <w:rPr>
+          <w:rFonts w:ascii="Times New Roman" w:hAnsi="Times New Roman"/>
+          <w:sz w:val="22"/>
+        </w:rPr>
+        <w:t>Kuan</w:t>
+      </w:r>
+      <w:proofErr w:type="spellEnd"/>
+      <w:r>
+        <w:rPr>
+          <w:rFonts w:ascii="Times New Roman" w:hAnsi="Times New Roman"/>
+          <w:sz w:val="22"/>
+        </w:rPr>
+        <w:t xml:space="preserve">-Ming Lai, </w:t>
       </w:r>
       <w:r>
         <w:rPr>
@@ -5162,7 +5402,23 @@
           <w:sz w:val="22"/>
         </w:rPr>
         <w:lastRenderedPageBreak/>
-        <w:t xml:space="preserve">Chun-Xun Lin, </w:t>
+        <w:t>Chun-</w:t>
+      </w:r>
+      <w:proofErr w:type="spellStart"/>
+      <w:r>
+        <w:rPr>
+          <w:rFonts w:ascii="Times New Roman" w:hAnsi="Times New Roman"/>
+          <w:sz w:val="22"/>
+        </w:rPr>
+        <w:t>Xun</w:t>
+      </w:r>
+      <w:proofErr w:type="spellEnd"/>
+      <w:r>
+        <w:rPr>
+          <w:rFonts w:ascii="Times New Roman" w:hAnsi="Times New Roman"/>
+          <w:sz w:val="22"/>
+        </w:rPr>
+        <w:t xml:space="preserve"> Lin, </w:t>
       </w:r>
       <w:r>
         <w:rPr>
@@ -5262,6 +5518,7 @@
           <w:sz w:val="22"/>
         </w:rPr>
       </w:pPr>
+      <w:proofErr w:type="spellStart"/>
       <w:r>
         <w:rPr>
           <w:rFonts w:ascii="Times New Roman" w:hAnsi="Times New Roman"/>
@@ -5276,6 +5533,7 @@
         </w:rPr>
         <w:t>izheng</w:t>
       </w:r>
+      <w:proofErr w:type="spellEnd"/>
       <w:r>
         <w:rPr>
           <w:rFonts w:ascii="Times New Roman" w:hAnsi="Times New Roman"/>
@@ -5298,12 +5556,21 @@
         </w:rPr>
         <w:t xml:space="preserve">, and </w:t>
       </w:r>
-      <w:r>
-        <w:rPr>
-          <w:rFonts w:ascii="Times New Roman" w:hAnsi="Times New Roman"/>
-          <w:sz w:val="22"/>
-        </w:rPr>
-        <w:t>Yibo Lin</w:t>
+      <w:proofErr w:type="spellStart"/>
+      <w:r>
+        <w:rPr>
+          <w:rFonts w:ascii="Times New Roman" w:hAnsi="Times New Roman"/>
+          <w:sz w:val="22"/>
+        </w:rPr>
+        <w:t>Yibo</w:t>
+      </w:r>
+      <w:proofErr w:type="spellEnd"/>
+      <w:r>
+        <w:rPr>
+          <w:rFonts w:ascii="Times New Roman" w:hAnsi="Times New Roman"/>
+          <w:sz w:val="22"/>
+        </w:rPr>
+        <w:t xml:space="preserve"> Lin</w:t>
       </w:r>
       <w:r>
         <w:rPr>
@@ -5483,7 +5750,23 @@
           <w:rFonts w:ascii="Times New Roman" w:hAnsi="Times New Roman"/>
           <w:sz w:val="22"/>
         </w:rPr>
-        <w:t>Chun-Xun Lin</w:t>
+        <w:t>Chun-</w:t>
+      </w:r>
+      <w:proofErr w:type="spellStart"/>
+      <w:r>
+        <w:rPr>
+          <w:rFonts w:ascii="Times New Roman" w:hAnsi="Times New Roman"/>
+          <w:sz w:val="22"/>
+        </w:rPr>
+        <w:t>Xun</w:t>
+      </w:r>
+      <w:proofErr w:type="spellEnd"/>
+      <w:r>
+        <w:rPr>
+          <w:rFonts w:ascii="Times New Roman" w:hAnsi="Times New Roman"/>
+          <w:sz w:val="22"/>
+        </w:rPr>
+        <w:t xml:space="preserve"> Lin</w:t>
       </w:r>
       <w:r>
         <w:rPr>
@@ -5536,7 +5819,23 @@
           <w:rFonts w:ascii="Times New Roman" w:hAnsi="Times New Roman"/>
           <w:sz w:val="22"/>
         </w:rPr>
-        <w:t>Chun-Xun Lin</w:t>
+        <w:t>Chun-</w:t>
+      </w:r>
+      <w:proofErr w:type="spellStart"/>
+      <w:r>
+        <w:rPr>
+          <w:rFonts w:ascii="Times New Roman" w:hAnsi="Times New Roman"/>
+          <w:sz w:val="22"/>
+        </w:rPr>
+        <w:t>Xun</w:t>
+      </w:r>
+      <w:proofErr w:type="spellEnd"/>
+      <w:r>
+        <w:rPr>
+          <w:rFonts w:ascii="Times New Roman" w:hAnsi="Times New Roman"/>
+          <w:sz w:val="22"/>
+        </w:rPr>
+        <w:t xml:space="preserve"> Lin</w:t>
       </w:r>
       <w:r>
         <w:rPr>
@@ -5560,12 +5859,21 @@
         </w:rPr>
         <w:t xml:space="preserve">, </w:t>
       </w:r>
-      <w:r>
-        <w:rPr>
-          <w:rFonts w:ascii="Times New Roman" w:hAnsi="Times New Roman"/>
-          <w:sz w:val="22"/>
-        </w:rPr>
-        <w:t xml:space="preserve">Guannan </w:t>
+      <w:proofErr w:type="spellStart"/>
+      <w:r>
+        <w:rPr>
+          <w:rFonts w:ascii="Times New Roman" w:hAnsi="Times New Roman"/>
+          <w:sz w:val="22"/>
+        </w:rPr>
+        <w:t>Guannan</w:t>
+      </w:r>
+      <w:proofErr w:type="spellEnd"/>
+      <w:r>
+        <w:rPr>
+          <w:rFonts w:ascii="Times New Roman" w:hAnsi="Times New Roman"/>
+          <w:sz w:val="22"/>
+        </w:rPr>
+        <w:t xml:space="preserve"> </w:t>
       </w:r>
       <w:r>
         <w:rPr>
@@ -5666,7 +5974,23 @@
           <w:rFonts w:ascii="Times New Roman" w:hAnsi="Times New Roman"/>
           <w:sz w:val="22"/>
         </w:rPr>
-        <w:t>Chun-Xun Lin</w:t>
+        <w:t>Chun-</w:t>
+      </w:r>
+      <w:proofErr w:type="spellStart"/>
+      <w:r>
+        <w:rPr>
+          <w:rFonts w:ascii="Times New Roman" w:hAnsi="Times New Roman"/>
+          <w:sz w:val="22"/>
+        </w:rPr>
+        <w:t>Xun</w:t>
+      </w:r>
+      <w:proofErr w:type="spellEnd"/>
+      <w:r>
+        <w:rPr>
+          <w:rFonts w:ascii="Times New Roman" w:hAnsi="Times New Roman"/>
+          <w:sz w:val="22"/>
+        </w:rPr>
+        <w:t xml:space="preserve"> Lin</w:t>
       </w:r>
       <w:r>
         <w:rPr>
@@ -5690,12 +6014,21 @@
         </w:rPr>
         <w:t xml:space="preserve">, </w:t>
       </w:r>
-      <w:r>
-        <w:rPr>
-          <w:rFonts w:ascii="Times New Roman" w:hAnsi="Times New Roman"/>
-          <w:sz w:val="22"/>
-        </w:rPr>
-        <w:t>Guannan Guo</w:t>
+      <w:proofErr w:type="spellStart"/>
+      <w:r>
+        <w:rPr>
+          <w:rFonts w:ascii="Times New Roman" w:hAnsi="Times New Roman"/>
+          <w:sz w:val="22"/>
+        </w:rPr>
+        <w:t>Guannan</w:t>
+      </w:r>
+      <w:proofErr w:type="spellEnd"/>
+      <w:r>
+        <w:rPr>
+          <w:rFonts w:ascii="Times New Roman" w:hAnsi="Times New Roman"/>
+          <w:sz w:val="22"/>
+        </w:rPr>
+        <w:t xml:space="preserve"> Guo</w:t>
       </w:r>
       <w:r>
         <w:rPr>
@@ -5782,7 +6115,23 @@
           <w:rFonts w:ascii="Times New Roman" w:hAnsi="Times New Roman"/>
           <w:sz w:val="22"/>
         </w:rPr>
-        <w:t>Chun-Xun Lin</w:t>
+        <w:t>Chun-</w:t>
+      </w:r>
+      <w:proofErr w:type="spellStart"/>
+      <w:r>
+        <w:rPr>
+          <w:rFonts w:ascii="Times New Roman" w:hAnsi="Times New Roman"/>
+          <w:sz w:val="22"/>
+        </w:rPr>
+        <w:t>Xun</w:t>
+      </w:r>
+      <w:proofErr w:type="spellEnd"/>
+      <w:r>
+        <w:rPr>
+          <w:rFonts w:ascii="Times New Roman" w:hAnsi="Times New Roman"/>
+          <w:sz w:val="22"/>
+        </w:rPr>
+        <w:t xml:space="preserve"> Lin</w:t>
       </w:r>
       <w:r>
         <w:rPr>
@@ -5791,12 +6140,21 @@
         </w:rPr>
         <w:t xml:space="preserve">, </w:t>
       </w:r>
-      <w:r>
-        <w:rPr>
-          <w:rFonts w:ascii="Times New Roman" w:hAnsi="Times New Roman"/>
-          <w:sz w:val="22"/>
-        </w:rPr>
-        <w:t>Guannan Guo</w:t>
+      <w:proofErr w:type="spellStart"/>
+      <w:r>
+        <w:rPr>
+          <w:rFonts w:ascii="Times New Roman" w:hAnsi="Times New Roman"/>
+          <w:sz w:val="22"/>
+        </w:rPr>
+        <w:t>Guannan</w:t>
+      </w:r>
+      <w:proofErr w:type="spellEnd"/>
+      <w:r>
+        <w:rPr>
+          <w:rFonts w:ascii="Times New Roman" w:hAnsi="Times New Roman"/>
+          <w:sz w:val="22"/>
+        </w:rPr>
+        <w:t xml:space="preserve"> Guo</w:t>
       </w:r>
       <w:r>
         <w:rPr>
@@ -5805,12 +6163,21 @@
         </w:rPr>
         <w:t>, and Martin D. F. Wong, “</w:t>
       </w:r>
-      <w:r>
-        <w:rPr>
-          <w:rFonts w:ascii="Times New Roman" w:hAnsi="Times New Roman"/>
-          <w:sz w:val="22"/>
-        </w:rPr>
-        <w:t>Cpp-Taskflow: Fast Task-based Parallel Programming using Modern C++</w:t>
+      <w:proofErr w:type="spellStart"/>
+      <w:r>
+        <w:rPr>
+          <w:rFonts w:ascii="Times New Roman" w:hAnsi="Times New Roman"/>
+          <w:sz w:val="22"/>
+        </w:rPr>
+        <w:t>Cpp</w:t>
+      </w:r>
+      <w:proofErr w:type="spellEnd"/>
+      <w:r>
+        <w:rPr>
+          <w:rFonts w:ascii="Times New Roman" w:hAnsi="Times New Roman"/>
+          <w:sz w:val="22"/>
+        </w:rPr>
+        <w:t>-Taskflow: Fast Task-based Parallel Programming using Modern C++</w:t>
       </w:r>
       <w:r>
         <w:rPr>
@@ -5915,6 +6282,7 @@
           <w:sz w:val="22"/>
         </w:rPr>
       </w:pPr>
+      <w:proofErr w:type="spellStart"/>
       <w:r>
         <w:rPr>
           <w:rFonts w:ascii="Times New Roman" w:hAnsi="Times New Roman"/>
@@ -5927,7 +6295,15 @@
           <w:rFonts w:ascii="Times New Roman" w:hAnsi="Times New Roman"/>
           <w:sz w:val="22"/>
         </w:rPr>
-        <w:t>uan-Ming</w:t>
+        <w:t>uan</w:t>
+      </w:r>
+      <w:proofErr w:type="spellEnd"/>
+      <w:r>
+        <w:rPr>
+          <w:rFonts w:ascii="Times New Roman" w:hAnsi="Times New Roman"/>
+          <w:sz w:val="22"/>
+        </w:rPr>
+        <w:t>-Ming</w:t>
       </w:r>
       <w:r>
         <w:rPr>
@@ -6023,7 +6399,23 @@
           <w:rFonts w:ascii="Times New Roman" w:hAnsi="Times New Roman"/>
           <w:sz w:val="22"/>
         </w:rPr>
-        <w:t>Chun-Xun Lin</w:t>
+        <w:t>Chun-</w:t>
+      </w:r>
+      <w:proofErr w:type="spellStart"/>
+      <w:r>
+        <w:rPr>
+          <w:rFonts w:ascii="Times New Roman" w:hAnsi="Times New Roman"/>
+          <w:sz w:val="22"/>
+        </w:rPr>
+        <w:t>Xun</w:t>
+      </w:r>
+      <w:proofErr w:type="spellEnd"/>
+      <w:r>
+        <w:rPr>
+          <w:rFonts w:ascii="Times New Roman" w:hAnsi="Times New Roman"/>
+          <w:sz w:val="22"/>
+        </w:rPr>
+        <w:t xml:space="preserve"> Lin</w:t>
       </w:r>
       <w:r>
         <w:rPr>
@@ -6039,12 +6431,21 @@
         </w:rPr>
         <w:t xml:space="preserve"> </w:t>
       </w:r>
-      <w:r>
-        <w:rPr>
-          <w:rFonts w:ascii="Times New Roman" w:hAnsi="Times New Roman"/>
-          <w:sz w:val="22"/>
-        </w:rPr>
-        <w:t>Guannan Guo</w:t>
+      <w:proofErr w:type="spellStart"/>
+      <w:r>
+        <w:rPr>
+          <w:rFonts w:ascii="Times New Roman" w:hAnsi="Times New Roman"/>
+          <w:sz w:val="22"/>
+        </w:rPr>
+        <w:t>Guannan</w:t>
+      </w:r>
+      <w:proofErr w:type="spellEnd"/>
+      <w:r>
+        <w:rPr>
+          <w:rFonts w:ascii="Times New Roman" w:hAnsi="Times New Roman"/>
+          <w:sz w:val="22"/>
+        </w:rPr>
+        <w:t xml:space="preserve"> Guo</w:t>
       </w:r>
       <w:r>
         <w:rPr>
@@ -6118,7 +6519,23 @@
           <w:rFonts w:ascii="Times New Roman" w:hAnsi="Times New Roman"/>
           <w:sz w:val="22"/>
         </w:rPr>
-        <w:t>Chun-Xun Lin</w:t>
+        <w:t>Chun-</w:t>
+      </w:r>
+      <w:proofErr w:type="spellStart"/>
+      <w:r>
+        <w:rPr>
+          <w:rFonts w:ascii="Times New Roman" w:hAnsi="Times New Roman"/>
+          <w:sz w:val="22"/>
+        </w:rPr>
+        <w:t>Xun</w:t>
+      </w:r>
+      <w:proofErr w:type="spellEnd"/>
+      <w:r>
+        <w:rPr>
+          <w:rFonts w:ascii="Times New Roman" w:hAnsi="Times New Roman"/>
+          <w:sz w:val="22"/>
+        </w:rPr>
+        <w:t xml:space="preserve"> Lin</w:t>
       </w:r>
       <w:r>
         <w:rPr>
@@ -6213,7 +6630,23 @@
           <w:rFonts w:ascii="Times New Roman" w:hAnsi="Times New Roman"/>
           <w:sz w:val="22"/>
         </w:rPr>
-        <w:t>Chun-Xun Lin</w:t>
+        <w:t>Chun-</w:t>
+      </w:r>
+      <w:proofErr w:type="spellStart"/>
+      <w:r>
+        <w:rPr>
+          <w:rFonts w:ascii="Times New Roman" w:hAnsi="Times New Roman"/>
+          <w:sz w:val="22"/>
+        </w:rPr>
+        <w:t>Xun</w:t>
+      </w:r>
+      <w:proofErr w:type="spellEnd"/>
+      <w:r>
+        <w:rPr>
+          <w:rFonts w:ascii="Times New Roman" w:hAnsi="Times New Roman"/>
+          <w:sz w:val="22"/>
+        </w:rPr>
+        <w:t xml:space="preserve"> Lin</w:t>
       </w:r>
       <w:r>
         <w:rPr>
@@ -6222,12 +6655,21 @@
         </w:rPr>
         <w:t xml:space="preserve">, </w:t>
       </w:r>
-      <w:r>
-        <w:rPr>
-          <w:rFonts w:ascii="Times New Roman" w:hAnsi="Times New Roman"/>
-          <w:sz w:val="22"/>
-        </w:rPr>
-        <w:t>Guannan Guo</w:t>
+      <w:proofErr w:type="spellStart"/>
+      <w:r>
+        <w:rPr>
+          <w:rFonts w:ascii="Times New Roman" w:hAnsi="Times New Roman"/>
+          <w:sz w:val="22"/>
+        </w:rPr>
+        <w:t>Guannan</w:t>
+      </w:r>
+      <w:proofErr w:type="spellEnd"/>
+      <w:r>
+        <w:rPr>
+          <w:rFonts w:ascii="Times New Roman" w:hAnsi="Times New Roman"/>
+          <w:sz w:val="22"/>
+        </w:rPr>
+        <w:t xml:space="preserve"> Guo</w:t>
       </w:r>
       <w:r>
         <w:rPr>
@@ -6295,7 +6737,23 @@
           <w:rFonts w:ascii="Times New Roman" w:hAnsi="Times New Roman"/>
           <w:sz w:val="22"/>
         </w:rPr>
-        <w:t>Chun-Xun Lin</w:t>
+        <w:t>Chun-</w:t>
+      </w:r>
+      <w:proofErr w:type="spellStart"/>
+      <w:r>
+        <w:rPr>
+          <w:rFonts w:ascii="Times New Roman" w:hAnsi="Times New Roman"/>
+          <w:sz w:val="22"/>
+        </w:rPr>
+        <w:t>Xun</w:t>
+      </w:r>
+      <w:proofErr w:type="spellEnd"/>
+      <w:r>
+        <w:rPr>
+          <w:rFonts w:ascii="Times New Roman" w:hAnsi="Times New Roman"/>
+          <w:sz w:val="22"/>
+        </w:rPr>
+        <w:t xml:space="preserve"> Lin</w:t>
       </w:r>
       <w:r>
         <w:rPr>
@@ -6326,12 +6784,21 @@
         </w:rPr>
         <w:t>“</w:t>
       </w:r>
-      <w:r>
-        <w:rPr>
-          <w:rFonts w:ascii="Times New Roman" w:hAnsi="Times New Roman"/>
-          <w:sz w:val="22"/>
-        </w:rPr>
-        <w:t>MtDetector: A High-performance Marine Traffic Detector at Stream Scale,</w:t>
+      <w:proofErr w:type="spellStart"/>
+      <w:r>
+        <w:rPr>
+          <w:rFonts w:ascii="Times New Roman" w:hAnsi="Times New Roman"/>
+          <w:sz w:val="22"/>
+        </w:rPr>
+        <w:t>MtDetector</w:t>
+      </w:r>
+      <w:proofErr w:type="spellEnd"/>
+      <w:r>
+        <w:rPr>
+          <w:rFonts w:ascii="Times New Roman" w:hAnsi="Times New Roman"/>
+          <w:sz w:val="22"/>
+        </w:rPr>
+        <w:t>: A High-performance Marine Traffic Detector at Stream Scale,</w:t>
       </w:r>
       <w:r>
         <w:rPr>
@@ -6390,7 +6857,23 @@
           <w:rFonts w:ascii="Times New Roman" w:hAnsi="Times New Roman"/>
           <w:sz w:val="22"/>
         </w:rPr>
-        <w:t>Chun-Xun Lin</w:t>
+        <w:t>Chun-</w:t>
+      </w:r>
+      <w:proofErr w:type="spellStart"/>
+      <w:r>
+        <w:rPr>
+          <w:rFonts w:ascii="Times New Roman" w:hAnsi="Times New Roman"/>
+          <w:sz w:val="22"/>
+        </w:rPr>
+        <w:t>Xun</w:t>
+      </w:r>
+      <w:proofErr w:type="spellEnd"/>
+      <w:r>
+        <w:rPr>
+          <w:rFonts w:ascii="Times New Roman" w:hAnsi="Times New Roman"/>
+          <w:sz w:val="22"/>
+        </w:rPr>
+        <w:t xml:space="preserve"> Lin</w:t>
       </w:r>
       <w:r>
         <w:rPr>
@@ -6501,7 +6984,23 @@
           <w:rFonts w:ascii="Times New Roman" w:hAnsi="Times New Roman"/>
           <w:sz w:val="22"/>
         </w:rPr>
-        <w:t>Chun-Xun Lin</w:t>
+        <w:t>Chun-</w:t>
+      </w:r>
+      <w:proofErr w:type="spellStart"/>
+      <w:r>
+        <w:rPr>
+          <w:rFonts w:ascii="Times New Roman" w:hAnsi="Times New Roman"/>
+          <w:sz w:val="22"/>
+        </w:rPr>
+        <w:t>Xun</w:t>
+      </w:r>
+      <w:proofErr w:type="spellEnd"/>
+      <w:r>
+        <w:rPr>
+          <w:rFonts w:ascii="Times New Roman" w:hAnsi="Times New Roman"/>
+          <w:sz w:val="22"/>
+        </w:rPr>
+        <w:t xml:space="preserve"> Lin</w:t>
       </w:r>
       <w:r>
         <w:rPr>
@@ -6653,7 +7152,23 @@
           <w:rFonts w:ascii="Times New Roman" w:hAnsi="Times New Roman"/>
           <w:sz w:val="22"/>
         </w:rPr>
-        <w:t>Chun-Xun Lin</w:t>
+        <w:t>Chun-</w:t>
+      </w:r>
+      <w:proofErr w:type="spellStart"/>
+      <w:r>
+        <w:rPr>
+          <w:rFonts w:ascii="Times New Roman" w:hAnsi="Times New Roman"/>
+          <w:sz w:val="22"/>
+        </w:rPr>
+        <w:t>Xun</w:t>
+      </w:r>
+      <w:proofErr w:type="spellEnd"/>
+      <w:r>
+        <w:rPr>
+          <w:rFonts w:ascii="Times New Roman" w:hAnsi="Times New Roman"/>
+          <w:sz w:val="22"/>
+        </w:rPr>
+        <w:t xml:space="preserve"> Lin</w:t>
       </w:r>
       <w:r>
         <w:rPr>
@@ -6901,7 +7416,39 @@
           <w:rFonts w:ascii="Times New Roman" w:hAnsi="Times New Roman"/>
           <w:sz w:val="22"/>
         </w:rPr>
-        <w:t xml:space="preserve">, Martin D. F. Wong, D. Sinha, K. Kalafala, and N. Venkateswaran, </w:t>
+        <w:t xml:space="preserve">, Martin D. F. Wong, D. Sinha, K. </w:t>
+      </w:r>
+      <w:proofErr w:type="spellStart"/>
+      <w:r>
+        <w:rPr>
+          <w:rFonts w:ascii="Times New Roman" w:hAnsi="Times New Roman"/>
+          <w:sz w:val="22"/>
+        </w:rPr>
+        <w:t>Kalafala</w:t>
+      </w:r>
+      <w:proofErr w:type="spellEnd"/>
+      <w:r>
+        <w:rPr>
+          <w:rFonts w:ascii="Times New Roman" w:hAnsi="Times New Roman"/>
+          <w:sz w:val="22"/>
+        </w:rPr>
+        <w:t xml:space="preserve">, and N. </w:t>
+      </w:r>
+      <w:proofErr w:type="spellStart"/>
+      <w:r>
+        <w:rPr>
+          <w:rFonts w:ascii="Times New Roman" w:hAnsi="Times New Roman"/>
+          <w:sz w:val="22"/>
+        </w:rPr>
+        <w:t>Venkateswaran</w:t>
+      </w:r>
+      <w:proofErr w:type="spellEnd"/>
+      <w:r>
+        <w:rPr>
+          <w:rFonts w:ascii="Times New Roman" w:hAnsi="Times New Roman"/>
+          <w:sz w:val="22"/>
+        </w:rPr>
+        <w:t xml:space="preserve">, </w:t>
       </w:r>
       <w:r>
         <w:rPr>
@@ -8241,7 +8788,25 @@
           <w:color w:val="000000"/>
           <w:sz w:val="22"/>
         </w:rPr>
-        <w:t xml:space="preserve">P.-H. Yuh, C. C.-Y. Lin, </w:t>
+        <w:t xml:space="preserve">P.-H. </w:t>
+      </w:r>
+      <w:proofErr w:type="spellStart"/>
+      <w:r>
+        <w:rPr>
+          <w:rFonts w:ascii="Times New Roman" w:hAnsi="Times New Roman"/>
+          <w:color w:val="000000"/>
+          <w:sz w:val="22"/>
+        </w:rPr>
+        <w:t>Yuh</w:t>
+      </w:r>
+      <w:proofErr w:type="spellEnd"/>
+      <w:r>
+        <w:rPr>
+          <w:rFonts w:ascii="Times New Roman" w:hAnsi="Times New Roman"/>
+          <w:color w:val="000000"/>
+          <w:sz w:val="22"/>
+        </w:rPr>
+        <w:t xml:space="preserve">, C. C.-Y. Lin, </w:t>
       </w:r>
       <w:r>
         <w:rPr>
@@ -8387,7 +8952,23 @@
           <w:rFonts w:ascii="Times New Roman" w:hAnsi="Times New Roman"/>
           <w:sz w:val="22"/>
         </w:rPr>
-        <w:t xml:space="preserve">, H.-Y. Su, and </w:t>
+        <w:t xml:space="preserve">, H.-Y. </w:t>
+      </w:r>
+      <w:proofErr w:type="spellStart"/>
+      <w:r>
+        <w:rPr>
+          <w:rFonts w:ascii="Times New Roman" w:hAnsi="Times New Roman"/>
+          <w:sz w:val="22"/>
+        </w:rPr>
+        <w:t>Su</w:t>
+      </w:r>
+      <w:proofErr w:type="spellEnd"/>
+      <w:r>
+        <w:rPr>
+          <w:rFonts w:ascii="Times New Roman" w:hAnsi="Times New Roman"/>
+          <w:sz w:val="22"/>
+        </w:rPr>
+        <w:t xml:space="preserve">, and </w:t>
       </w:r>
       <w:r>
         <w:rPr>
@@ -9143,7 +9724,23 @@
           <w:rFonts w:ascii="Times New Roman" w:hAnsi="Times New Roman"/>
           <w:sz w:val="22"/>
         </w:rPr>
-        <w:t>Dian-Lun Lin</w:t>
+        <w:t>Dian-</w:t>
+      </w:r>
+      <w:proofErr w:type="spellStart"/>
+      <w:r>
+        <w:rPr>
+          <w:rFonts w:ascii="Times New Roman" w:hAnsi="Times New Roman"/>
+          <w:sz w:val="22"/>
+        </w:rPr>
+        <w:t>Lun</w:t>
+      </w:r>
+      <w:proofErr w:type="spellEnd"/>
+      <w:r>
+        <w:rPr>
+          <w:rFonts w:ascii="Times New Roman" w:hAnsi="Times New Roman"/>
+          <w:sz w:val="22"/>
+        </w:rPr>
+        <w:t xml:space="preserve"> Lin</w:t>
       </w:r>
       <w:r>
         <w:rPr>
@@ -9260,7 +9857,55 @@
           <w:rFonts w:ascii="Times New Roman" w:hAnsi="Times New Roman"/>
           <w:sz w:val="22"/>
         </w:rPr>
-        <w:t xml:space="preserve">, Dian-Lun Lin, Chun-Xun Lin, and Yibo Lin, “Taskflow: A Lightweight Parallel and Heterogeneous Task Graph Computing System,” </w:t>
+        <w:t>, Dian-</w:t>
+      </w:r>
+      <w:proofErr w:type="spellStart"/>
+      <w:r>
+        <w:rPr>
+          <w:rFonts w:ascii="Times New Roman" w:hAnsi="Times New Roman"/>
+          <w:sz w:val="22"/>
+        </w:rPr>
+        <w:t>Lun</w:t>
+      </w:r>
+      <w:proofErr w:type="spellEnd"/>
+      <w:r>
+        <w:rPr>
+          <w:rFonts w:ascii="Times New Roman" w:hAnsi="Times New Roman"/>
+          <w:sz w:val="22"/>
+        </w:rPr>
+        <w:t xml:space="preserve"> Lin, Chun-</w:t>
+      </w:r>
+      <w:proofErr w:type="spellStart"/>
+      <w:r>
+        <w:rPr>
+          <w:rFonts w:ascii="Times New Roman" w:hAnsi="Times New Roman"/>
+          <w:sz w:val="22"/>
+        </w:rPr>
+        <w:t>Xun</w:t>
+      </w:r>
+      <w:proofErr w:type="spellEnd"/>
+      <w:r>
+        <w:rPr>
+          <w:rFonts w:ascii="Times New Roman" w:hAnsi="Times New Roman"/>
+          <w:sz w:val="22"/>
+        </w:rPr>
+        <w:t xml:space="preserve"> Lin, and </w:t>
+      </w:r>
+      <w:proofErr w:type="spellStart"/>
+      <w:r>
+        <w:rPr>
+          <w:rFonts w:ascii="Times New Roman" w:hAnsi="Times New Roman"/>
+          <w:sz w:val="22"/>
+        </w:rPr>
+        <w:t>Yibo</w:t>
+      </w:r>
+      <w:proofErr w:type="spellEnd"/>
+      <w:r>
+        <w:rPr>
+          <w:rFonts w:ascii="Times New Roman" w:hAnsi="Times New Roman"/>
+          <w:sz w:val="22"/>
+        </w:rPr>
+        <w:t xml:space="preserve"> Lin, “Taskflow: A Lightweight Parallel and Heterogeneous Task Graph Computing System,” </w:t>
       </w:r>
       <w:r>
         <w:rPr>
@@ -9356,12 +10001,37 @@
           <w:sz w:val="22"/>
         </w:rPr>
       </w:pPr>
-      <w:r>
-        <w:rPr>
-          <w:rFonts w:ascii="Times New Roman" w:hAnsi="Times New Roman"/>
-          <w:sz w:val="22"/>
-        </w:rPr>
-        <w:t xml:space="preserve">Zizheng Guo, Mingwei Yang, </w:t>
+      <w:proofErr w:type="spellStart"/>
+      <w:r>
+        <w:rPr>
+          <w:rFonts w:ascii="Times New Roman" w:hAnsi="Times New Roman"/>
+          <w:sz w:val="22"/>
+        </w:rPr>
+        <w:t>Zizheng</w:t>
+      </w:r>
+      <w:proofErr w:type="spellEnd"/>
+      <w:r>
+        <w:rPr>
+          <w:rFonts w:ascii="Times New Roman" w:hAnsi="Times New Roman"/>
+          <w:sz w:val="22"/>
+        </w:rPr>
+        <w:t xml:space="preserve"> Guo, </w:t>
+      </w:r>
+      <w:proofErr w:type="spellStart"/>
+      <w:r>
+        <w:rPr>
+          <w:rFonts w:ascii="Times New Roman" w:hAnsi="Times New Roman"/>
+          <w:sz w:val="22"/>
+        </w:rPr>
+        <w:t>Mingwei</w:t>
+      </w:r>
+      <w:proofErr w:type="spellEnd"/>
+      <w:r>
+        <w:rPr>
+          <w:rFonts w:ascii="Times New Roman" w:hAnsi="Times New Roman"/>
+          <w:sz w:val="22"/>
+        </w:rPr>
+        <w:t xml:space="preserve"> Yang, </w:t>
       </w:r>
       <w:r>
         <w:rPr>
@@ -9376,7 +10046,23 @@
           <w:rFonts w:ascii="Times New Roman" w:hAnsi="Times New Roman"/>
           <w:sz w:val="22"/>
         </w:rPr>
-        <w:t>, and Yibo Lin, “</w:t>
+        <w:t xml:space="preserve">, and </w:t>
+      </w:r>
+      <w:proofErr w:type="spellStart"/>
+      <w:r>
+        <w:rPr>
+          <w:rFonts w:ascii="Times New Roman" w:hAnsi="Times New Roman"/>
+          <w:sz w:val="22"/>
+        </w:rPr>
+        <w:t>Yibo</w:t>
+      </w:r>
+      <w:proofErr w:type="spellEnd"/>
+      <w:r>
+        <w:rPr>
+          <w:rFonts w:ascii="Times New Roman" w:hAnsi="Times New Roman"/>
+          <w:sz w:val="22"/>
+        </w:rPr>
+        <w:t xml:space="preserve"> Lin, “</w:t>
       </w:r>
       <w:r>
         <w:rPr>
@@ -9437,7 +10123,23 @@
           <w:rFonts w:ascii="Times New Roman" w:hAnsi="Times New Roman"/>
           <w:sz w:val="22"/>
         </w:rPr>
-        <w:t xml:space="preserve">Jia-Ruei Yu, Chun-Hsien Chen, </w:t>
+        <w:t>Jia-</w:t>
+      </w:r>
+      <w:proofErr w:type="spellStart"/>
+      <w:r>
+        <w:rPr>
+          <w:rFonts w:ascii="Times New Roman" w:hAnsi="Times New Roman"/>
+          <w:sz w:val="22"/>
+        </w:rPr>
+        <w:t>Ruei</w:t>
+      </w:r>
+      <w:proofErr w:type="spellEnd"/>
+      <w:r>
+        <w:rPr>
+          <w:rFonts w:ascii="Times New Roman" w:hAnsi="Times New Roman"/>
+          <w:sz w:val="22"/>
+        </w:rPr>
+        <w:t xml:space="preserve"> Yu, Chun-Hsien Chen, </w:t>
       </w:r>
       <w:r>
         <w:rPr>
@@ -9452,7 +10154,39 @@
           <w:rFonts w:ascii="Times New Roman" w:hAnsi="Times New Roman"/>
           <w:sz w:val="22"/>
         </w:rPr>
-        <w:t>, Jang-Jih Lu, Chia-Ru Chung, Ting-Wei Lin, Min-Hsien Wu, Yi-Ju Tseng, Hsin-Yao Wang</w:t>
+        <w:t>, Jang-</w:t>
+      </w:r>
+      <w:proofErr w:type="spellStart"/>
+      <w:r>
+        <w:rPr>
+          <w:rFonts w:ascii="Times New Roman" w:hAnsi="Times New Roman"/>
+          <w:sz w:val="22"/>
+        </w:rPr>
+        <w:t>Jih</w:t>
+      </w:r>
+      <w:proofErr w:type="spellEnd"/>
+      <w:r>
+        <w:rPr>
+          <w:rFonts w:ascii="Times New Roman" w:hAnsi="Times New Roman"/>
+          <w:sz w:val="22"/>
+        </w:rPr>
+        <w:t xml:space="preserve"> Lu, Chia-Ru Chung, Ting-Wei Lin, Min-Hsien Wu, Yi-Ju Tseng, </w:t>
+      </w:r>
+      <w:proofErr w:type="spellStart"/>
+      <w:r>
+        <w:rPr>
+          <w:rFonts w:ascii="Times New Roman" w:hAnsi="Times New Roman"/>
+          <w:sz w:val="22"/>
+        </w:rPr>
+        <w:t>Hsin</w:t>
+      </w:r>
+      <w:proofErr w:type="spellEnd"/>
+      <w:r>
+        <w:rPr>
+          <w:rFonts w:ascii="Times New Roman" w:hAnsi="Times New Roman"/>
+          <w:sz w:val="22"/>
+        </w:rPr>
+        <w:t>-Yao Wang</w:t>
       </w:r>
       <w:r>
         <w:rPr>
@@ -9538,7 +10272,55 @@
           <w:rFonts w:ascii="Times New Roman" w:hAnsi="Times New Roman"/>
           <w:sz w:val="22"/>
         </w:rPr>
-        <w:t xml:space="preserve">, Dian-Lun Lin, Yibo Lin, and Chun-Xun Lin, “Taskflow: A </w:t>
+        <w:t>, Dian-</w:t>
+      </w:r>
+      <w:proofErr w:type="spellStart"/>
+      <w:r>
+        <w:rPr>
+          <w:rFonts w:ascii="Times New Roman" w:hAnsi="Times New Roman"/>
+          <w:sz w:val="22"/>
+        </w:rPr>
+        <w:t>Lun</w:t>
+      </w:r>
+      <w:proofErr w:type="spellEnd"/>
+      <w:r>
+        <w:rPr>
+          <w:rFonts w:ascii="Times New Roman" w:hAnsi="Times New Roman"/>
+          <w:sz w:val="22"/>
+        </w:rPr>
+        <w:t xml:space="preserve"> Lin, </w:t>
+      </w:r>
+      <w:proofErr w:type="spellStart"/>
+      <w:r>
+        <w:rPr>
+          <w:rFonts w:ascii="Times New Roman" w:hAnsi="Times New Roman"/>
+          <w:sz w:val="22"/>
+        </w:rPr>
+        <w:t>Yibo</w:t>
+      </w:r>
+      <w:proofErr w:type="spellEnd"/>
+      <w:r>
+        <w:rPr>
+          <w:rFonts w:ascii="Times New Roman" w:hAnsi="Times New Roman"/>
+          <w:sz w:val="22"/>
+        </w:rPr>
+        <w:t xml:space="preserve"> Lin, and Chun-</w:t>
+      </w:r>
+      <w:proofErr w:type="spellStart"/>
+      <w:r>
+        <w:rPr>
+          <w:rFonts w:ascii="Times New Roman" w:hAnsi="Times New Roman"/>
+          <w:sz w:val="22"/>
+        </w:rPr>
+        <w:t>Xun</w:t>
+      </w:r>
+      <w:proofErr w:type="spellEnd"/>
+      <w:r>
+        <w:rPr>
+          <w:rFonts w:ascii="Times New Roman" w:hAnsi="Times New Roman"/>
+          <w:sz w:val="22"/>
+        </w:rPr>
+        <w:t xml:space="preserve"> Lin, “Taskflow: A </w:t>
       </w:r>
       <w:r>
         <w:rPr>
@@ -9648,7 +10430,23 @@
           <w:rFonts w:ascii="Times New Roman" w:hAnsi="Times New Roman"/>
           <w:sz w:val="22"/>
         </w:rPr>
-        <w:t>, Chun-Xun Lin, and Martin. D. F. Wong, “</w:t>
+        <w:t>, Chun-</w:t>
+      </w:r>
+      <w:proofErr w:type="spellStart"/>
+      <w:r>
+        <w:rPr>
+          <w:rFonts w:ascii="Times New Roman" w:hAnsi="Times New Roman"/>
+          <w:sz w:val="22"/>
+        </w:rPr>
+        <w:t>Xun</w:t>
+      </w:r>
+      <w:proofErr w:type="spellEnd"/>
+      <w:r>
+        <w:rPr>
+          <w:rFonts w:ascii="Times New Roman" w:hAnsi="Times New Roman"/>
+          <w:sz w:val="22"/>
+        </w:rPr>
+        <w:t xml:space="preserve"> Lin, and Martin. D. F. Wong, “</w:t>
       </w:r>
       <w:r>
         <w:rPr>
@@ -9760,7 +10558,15 @@
           <w:rFonts w:ascii="Times New Roman" w:hAnsi="Times New Roman"/>
           <w:sz w:val="22"/>
         </w:rPr>
-        <w:t>, Y</w:t>
+        <w:t xml:space="preserve">, </w:t>
+      </w:r>
+      <w:proofErr w:type="spellStart"/>
+      <w:r>
+        <w:rPr>
+          <w:rFonts w:ascii="Times New Roman" w:hAnsi="Times New Roman"/>
+          <w:sz w:val="22"/>
+        </w:rPr>
+        <w:t>Y</w:t>
       </w:r>
       <w:r>
         <w:rPr>
@@ -9769,6 +10575,7 @@
         </w:rPr>
         <w:t>ibo</w:t>
       </w:r>
+      <w:proofErr w:type="spellEnd"/>
       <w:r>
         <w:rPr>
           <w:rFonts w:ascii="Times New Roman" w:hAnsi="Times New Roman"/>
@@ -9781,7 +10588,23 @@
           <w:rFonts w:ascii="Times New Roman" w:hAnsi="Times New Roman"/>
           <w:sz w:val="22"/>
         </w:rPr>
-        <w:t>Chun-Xun Lin</w:t>
+        <w:t>Chun-</w:t>
+      </w:r>
+      <w:proofErr w:type="spellStart"/>
+      <w:r>
+        <w:rPr>
+          <w:rFonts w:ascii="Times New Roman" w:hAnsi="Times New Roman"/>
+          <w:sz w:val="22"/>
+        </w:rPr>
+        <w:t>Xun</w:t>
+      </w:r>
+      <w:proofErr w:type="spellEnd"/>
+      <w:r>
+        <w:rPr>
+          <w:rFonts w:ascii="Times New Roman" w:hAnsi="Times New Roman"/>
+          <w:sz w:val="22"/>
+        </w:rPr>
+        <w:t xml:space="preserve"> Lin</w:t>
       </w:r>
       <w:r>
         <w:rPr>
@@ -9790,12 +10613,21 @@
         </w:rPr>
         <w:t>, G. Guo, and Martin. D. F. Wong, “</w:t>
       </w:r>
-      <w:r>
-        <w:rPr>
-          <w:rFonts w:ascii="Times New Roman" w:hAnsi="Times New Roman"/>
-          <w:sz w:val="22"/>
-        </w:rPr>
-        <w:t>Cpp-Taskflow: A General-purpose Parallel Task Programming System at Scale</w:t>
+      <w:proofErr w:type="spellStart"/>
+      <w:r>
+        <w:rPr>
+          <w:rFonts w:ascii="Times New Roman" w:hAnsi="Times New Roman"/>
+          <w:sz w:val="22"/>
+        </w:rPr>
+        <w:t>Cpp</w:t>
+      </w:r>
+      <w:proofErr w:type="spellEnd"/>
+      <w:r>
+        <w:rPr>
+          <w:rFonts w:ascii="Times New Roman" w:hAnsi="Times New Roman"/>
+          <w:sz w:val="22"/>
+        </w:rPr>
+        <w:t>-Taskflow: A General-purpose Parallel Task Programming System at Scale</w:t>
       </w:r>
       <w:r>
         <w:rPr>
@@ -9889,7 +10721,23 @@
           <w:rFonts w:ascii="Times New Roman" w:hAnsi="Times New Roman"/>
           <w:sz w:val="22"/>
         </w:rPr>
-        <w:t>Chun-Xun Lin</w:t>
+        <w:t>Chun-</w:t>
+      </w:r>
+      <w:proofErr w:type="spellStart"/>
+      <w:r>
+        <w:rPr>
+          <w:rFonts w:ascii="Times New Roman" w:hAnsi="Times New Roman"/>
+          <w:sz w:val="22"/>
+        </w:rPr>
+        <w:t>Xun</w:t>
+      </w:r>
+      <w:proofErr w:type="spellEnd"/>
+      <w:r>
+        <w:rPr>
+          <w:rFonts w:ascii="Times New Roman" w:hAnsi="Times New Roman"/>
+          <w:sz w:val="22"/>
+        </w:rPr>
+        <w:t xml:space="preserve"> Lin</w:t>
       </w:r>
       <w:r>
         <w:rPr>
@@ -9983,7 +10831,23 @@
           <w:rFonts w:ascii="Times New Roman" w:hAnsi="Times New Roman"/>
           <w:sz w:val="22"/>
         </w:rPr>
-        <w:t>Chun-Xun Lin</w:t>
+        <w:t>Chun-</w:t>
+      </w:r>
+      <w:proofErr w:type="spellStart"/>
+      <w:r>
+        <w:rPr>
+          <w:rFonts w:ascii="Times New Roman" w:hAnsi="Times New Roman"/>
+          <w:sz w:val="22"/>
+        </w:rPr>
+        <w:t>Xun</w:t>
+      </w:r>
+      <w:proofErr w:type="spellEnd"/>
+      <w:r>
+        <w:rPr>
+          <w:rFonts w:ascii="Times New Roman" w:hAnsi="Times New Roman"/>
+          <w:sz w:val="22"/>
+        </w:rPr>
+        <w:t xml:space="preserve"> Lin</w:t>
       </w:r>
       <w:r>
         <w:rPr>
@@ -11285,7 +12149,43 @@
           <w:color w:val="000000" w:themeColor="text1"/>
           <w:sz w:val="22"/>
         </w:rPr>
-        <w:t xml:space="preserve">, K. Kalafala, D. Sinha, and N. Venkateswaran, </w:t>
+        <w:t xml:space="preserve">, K. </w:t>
+      </w:r>
+      <w:proofErr w:type="spellStart"/>
+      <w:r>
+        <w:rPr>
+          <w:rFonts w:ascii="Times New Roman" w:hAnsi="Times New Roman"/>
+          <w:color w:val="000000" w:themeColor="text1"/>
+          <w:sz w:val="22"/>
+        </w:rPr>
+        <w:t>Kalafala</w:t>
+      </w:r>
+      <w:proofErr w:type="spellEnd"/>
+      <w:r>
+        <w:rPr>
+          <w:rFonts w:ascii="Times New Roman" w:hAnsi="Times New Roman"/>
+          <w:color w:val="000000" w:themeColor="text1"/>
+          <w:sz w:val="22"/>
+        </w:rPr>
+        <w:t xml:space="preserve">, D. Sinha, and N. </w:t>
+      </w:r>
+      <w:proofErr w:type="spellStart"/>
+      <w:r>
+        <w:rPr>
+          <w:rFonts w:ascii="Times New Roman" w:hAnsi="Times New Roman"/>
+          <w:color w:val="000000" w:themeColor="text1"/>
+          <w:sz w:val="22"/>
+        </w:rPr>
+        <w:t>Venkateswaran</w:t>
+      </w:r>
+      <w:proofErr w:type="spellEnd"/>
+      <w:r>
+        <w:rPr>
+          <w:rFonts w:ascii="Times New Roman" w:hAnsi="Times New Roman"/>
+          <w:color w:val="000000" w:themeColor="text1"/>
+          <w:sz w:val="22"/>
+        </w:rPr>
+        <w:t xml:space="preserve">, </w:t>
       </w:r>
       <w:r>
         <w:rPr>
@@ -11392,7 +12292,43 @@
           <w:sz w:val="22"/>
           <w:szCs w:val="22"/>
         </w:rPr>
-        <w:t xml:space="preserve">, K. Kalafala, D. Sinha, and N. Venkateswaran, </w:t>
+        <w:t xml:space="preserve">, K. </w:t>
+      </w:r>
+      <w:proofErr w:type="spellStart"/>
+      <w:r>
+        <w:rPr>
+          <w:color w:val="000000" w:themeColor="text1"/>
+          <w:sz w:val="22"/>
+          <w:szCs w:val="22"/>
+        </w:rPr>
+        <w:t>Kalafala</w:t>
+      </w:r>
+      <w:proofErr w:type="spellEnd"/>
+      <w:r>
+        <w:rPr>
+          <w:color w:val="000000" w:themeColor="text1"/>
+          <w:sz w:val="22"/>
+          <w:szCs w:val="22"/>
+        </w:rPr>
+        <w:t xml:space="preserve">, D. Sinha, and N. </w:t>
+      </w:r>
+      <w:proofErr w:type="spellStart"/>
+      <w:r>
+        <w:rPr>
+          <w:color w:val="000000" w:themeColor="text1"/>
+          <w:sz w:val="22"/>
+          <w:szCs w:val="22"/>
+        </w:rPr>
+        <w:t>Venkateswaran</w:t>
+      </w:r>
+      <w:proofErr w:type="spellEnd"/>
+      <w:r>
+        <w:rPr>
+          <w:color w:val="000000" w:themeColor="text1"/>
+          <w:sz w:val="22"/>
+          <w:szCs w:val="22"/>
+        </w:rPr>
+        <w:t xml:space="preserve">, </w:t>
       </w:r>
       <w:r>
         <w:rPr>
@@ -11592,21 +12528,49 @@
         </w:rPr>
         <w:t>“</w:t>
       </w:r>
+      <w:proofErr w:type="spellStart"/>
       <w:r>
         <w:rPr>
           <w:rFonts w:ascii="Times New Roman" w:hAnsi="Times New Roman"/>
           <w:color w:val="000000" w:themeColor="text1"/>
           <w:sz w:val="22"/>
         </w:rPr>
-        <w:t>cudaFlow: A Modern C++ Programming Model for GPU Task Graph Parallelism</w:t>
-      </w:r>
+        <w:t>cudaFlow</w:t>
+      </w:r>
+      <w:proofErr w:type="spellEnd"/>
       <w:r>
         <w:rPr>
           <w:rFonts w:ascii="Times New Roman" w:hAnsi="Times New Roman"/>
           <w:color w:val="000000" w:themeColor="text1"/>
           <w:sz w:val="22"/>
         </w:rPr>
-        <w:t>,” CppCon, 2021</w:t>
+        <w:t>: A Modern C++ Programming Model for GPU Task Graph Parallelism</w:t>
+      </w:r>
+      <w:r>
+        <w:rPr>
+          <w:rFonts w:ascii="Times New Roman" w:hAnsi="Times New Roman"/>
+          <w:color w:val="000000" w:themeColor="text1"/>
+          <w:sz w:val="22"/>
+        </w:rPr>
+        <w:t xml:space="preserve">,” </w:t>
+      </w:r>
+      <w:proofErr w:type="spellStart"/>
+      <w:r>
+        <w:rPr>
+          <w:rFonts w:ascii="Times New Roman" w:hAnsi="Times New Roman"/>
+          <w:color w:val="000000" w:themeColor="text1"/>
+          <w:sz w:val="22"/>
+        </w:rPr>
+        <w:t>CppCon</w:t>
+      </w:r>
+      <w:proofErr w:type="spellEnd"/>
+      <w:r>
+        <w:rPr>
+          <w:rFonts w:ascii="Times New Roman" w:hAnsi="Times New Roman"/>
+          <w:color w:val="000000" w:themeColor="text1"/>
+          <w:sz w:val="22"/>
+        </w:rPr>
+        <w:t>, 2021</w:t>
       </w:r>
     </w:p>
     <w:p>
@@ -11742,7 +12706,25 @@
           <w:color w:val="000000" w:themeColor="text1"/>
           <w:sz w:val="22"/>
         </w:rPr>
-        <w:t>“Taskflow: A Lightweight Heterogeneous Task Programming System with Control Flow,” CPPNow, 2021</w:t>
+        <w:t xml:space="preserve">“Taskflow: A Lightweight Heterogeneous Task Programming System with Control Flow,” </w:t>
+      </w:r>
+      <w:proofErr w:type="spellStart"/>
+      <w:r>
+        <w:rPr>
+          <w:rFonts w:ascii="Times New Roman" w:hAnsi="Times New Roman"/>
+          <w:color w:val="000000" w:themeColor="text1"/>
+          <w:sz w:val="22"/>
+        </w:rPr>
+        <w:t>CPPNow</w:t>
+      </w:r>
+      <w:proofErr w:type="spellEnd"/>
+      <w:r>
+        <w:rPr>
+          <w:rFonts w:ascii="Times New Roman" w:hAnsi="Times New Roman"/>
+          <w:color w:val="000000" w:themeColor="text1"/>
+          <w:sz w:val="22"/>
+        </w:rPr>
+        <w:t>, 2021</w:t>
       </w:r>
     </w:p>
     <w:p>
@@ -11966,7 +12948,25 @@
           <w:color w:val="000000" w:themeColor="text1"/>
           <w:sz w:val="22"/>
         </w:rPr>
-        <w:t>A General-purpose Parallel and Heterogeneous Task Programming System,” CppIndia, Oct 2020</w:t>
+        <w:t xml:space="preserve">A General-purpose Parallel and Heterogeneous Task Programming System,” </w:t>
+      </w:r>
+      <w:proofErr w:type="spellStart"/>
+      <w:r>
+        <w:rPr>
+          <w:rFonts w:ascii="Times New Roman" w:hAnsi="Times New Roman"/>
+          <w:color w:val="000000" w:themeColor="text1"/>
+          <w:sz w:val="22"/>
+        </w:rPr>
+        <w:t>CppIndia</w:t>
+      </w:r>
+      <w:proofErr w:type="spellEnd"/>
+      <w:r>
+        <w:rPr>
+          <w:rFonts w:ascii="Times New Roman" w:hAnsi="Times New Roman"/>
+          <w:color w:val="000000" w:themeColor="text1"/>
+          <w:sz w:val="22"/>
+        </w:rPr>
+        <w:t>, Oct 2020</w:t>
       </w:r>
     </w:p>
     <w:p>
@@ -13595,7 +14595,23 @@
           <w:sz w:val="22"/>
           <w:szCs w:val="22"/>
         </w:rPr>
-        <w:t>Chair/Co-chair, ACM SIGDA CADathlon International Programming Contest, 2018</w:t>
+        <w:t xml:space="preserve">Chair/Co-chair, ACM SIGDA </w:t>
+      </w:r>
+      <w:proofErr w:type="spellStart"/>
+      <w:r>
+        <w:rPr>
+          <w:sz w:val="22"/>
+          <w:szCs w:val="22"/>
+        </w:rPr>
+        <w:t>CADathlon</w:t>
+      </w:r>
+      <w:proofErr w:type="spellEnd"/>
+      <w:r>
+        <w:rPr>
+          <w:sz w:val="22"/>
+          <w:szCs w:val="22"/>
+        </w:rPr>
+        <w:t xml:space="preserve"> International Programming Contest, 2018</w:t>
       </w:r>
       <w:r>
         <w:rPr>
@@ -13969,7 +14985,23 @@
           <w:sz w:val="22"/>
           <w:szCs w:val="22"/>
         </w:rPr>
-        <w:t>The C++ Conference (CppCon), 2019</w:t>
+        <w:t>The C++ Conference (</w:t>
+      </w:r>
+      <w:proofErr w:type="spellStart"/>
+      <w:r>
+        <w:rPr>
+          <w:sz w:val="22"/>
+          <w:szCs w:val="22"/>
+        </w:rPr>
+        <w:t>CppCon</w:t>
+      </w:r>
+      <w:proofErr w:type="spellEnd"/>
+      <w:r>
+        <w:rPr>
+          <w:sz w:val="22"/>
+          <w:szCs w:val="22"/>
+        </w:rPr>
+        <w:t>), 2019</w:t>
       </w:r>
       <w:r>
         <w:rPr>

--- a/resumes/twhuang_cv.docx
+++ b/resumes/twhuang_cv.docx
@@ -1,6 +1,6 @@
 
 <file path=word/document.xml><?xml version="1.0" encoding="utf-8"?>
-<w:document xmlns:wpc="http://schemas.microsoft.com/office/word/2010/wordprocessingCanvas" xmlns:cx="http://schemas.microsoft.com/office/drawing/2014/chartex" xmlns:cx1="http://schemas.microsoft.com/office/drawing/2015/9/8/chartex" xmlns:cx2="http://schemas.microsoft.com/office/drawing/2015/10/21/chartex" xmlns:cx3="http://schemas.microsoft.com/office/drawing/2016/5/9/chartex" xmlns:cx4="http://schemas.microsoft.com/office/drawing/2016/5/10/chartex" xmlns:cx5="http://schemas.microsoft.com/office/drawing/2016/5/11/chartex" xmlns:cx6="http://schemas.microsoft.com/office/drawing/2016/5/12/chartex" xmlns:cx7="http://schemas.microsoft.com/office/drawing/2016/5/13/chartex" xmlns:cx8="http://schemas.microsoft.com/office/drawing/2016/5/14/chartex" xmlns:mc="http://schemas.openxmlformats.org/markup-compatibility/2006" xmlns:aink="http://schemas.microsoft.com/office/drawing/2016/ink" xmlns:am3d="http://schemas.microsoft.com/office/drawing/2017/model3d" xmlns:o="urn:schemas-microsoft-com:office:office" xmlns:r="http://schemas.openxmlformats.org/officeDocument/2006/relationships" xmlns:m="http://schemas.openxmlformats.org/officeDocument/2006/math" xmlns:v="urn:schemas-microsoft-com:vml" xmlns:wp14="http://schemas.microsoft.com/office/word/2010/wordprocessingDrawing" xmlns:wp="http://schemas.openxmlformats.org/drawingml/2006/wordprocessingDrawing" xmlns:w10="urn:schemas-microsoft-com:office:word" xmlns:w="http://schemas.openxmlformats.org/wordprocessingml/2006/main" xmlns:w14="http://schemas.microsoft.com/office/word/2010/wordml" xmlns:w15="http://schemas.microsoft.com/office/word/2012/wordml" xmlns:w16cex="http://schemas.microsoft.com/office/word/2018/wordml/cex" xmlns:w16cid="http://schemas.microsoft.com/office/word/2016/wordml/cid" xmlns:w16="http://schemas.microsoft.com/office/word/2018/wordml" xmlns:w16sdtdh="http://schemas.microsoft.com/office/word/2020/wordml/sdtdatahash" xmlns:w16se="http://schemas.microsoft.com/office/word/2015/wordml/symex" xmlns:wpg="http://schemas.microsoft.com/office/word/2010/wordprocessingGroup" xmlns:wpi="http://schemas.microsoft.com/office/word/2010/wordprocessingInk" xmlns:wne="http://schemas.microsoft.com/office/word/2006/wordml" xmlns:wps="http://schemas.microsoft.com/office/word/2010/wordprocessingShape" mc:Ignorable="w14 w15 w16se w16cid w16 w16cex w16sdtdh wp14">
+<w:document xmlns:wpc="http://schemas.microsoft.com/office/word/2010/wordprocessingCanvas" xmlns:cx="http://schemas.microsoft.com/office/drawing/2014/chartex" xmlns:cx1="http://schemas.microsoft.com/office/drawing/2015/9/8/chartex" xmlns:cx2="http://schemas.microsoft.com/office/drawing/2015/10/21/chartex" xmlns:cx3="http://schemas.microsoft.com/office/drawing/2016/5/9/chartex" xmlns:cx4="http://schemas.microsoft.com/office/drawing/2016/5/10/chartex" xmlns:cx5="http://schemas.microsoft.com/office/drawing/2016/5/11/chartex" xmlns:cx6="http://schemas.microsoft.com/office/drawing/2016/5/12/chartex" xmlns:cx7="http://schemas.microsoft.com/office/drawing/2016/5/13/chartex" xmlns:cx8="http://schemas.microsoft.com/office/drawing/2016/5/14/chartex" xmlns:mc="http://schemas.openxmlformats.org/markup-compatibility/2006" xmlns:aink="http://schemas.microsoft.com/office/drawing/2016/ink" xmlns:am3d="http://schemas.microsoft.com/office/drawing/2017/model3d" xmlns:o="urn:schemas-microsoft-com:office:office" xmlns:r="http://schemas.openxmlformats.org/officeDocument/2006/relationships" xmlns:m="http://schemas.openxmlformats.org/officeDocument/2006/math" xmlns:v="urn:schemas-microsoft-com:vml" xmlns:wp14="http://schemas.microsoft.com/office/word/2010/wordprocessingDrawing" xmlns:wp="http://schemas.openxmlformats.org/drawingml/2006/wordprocessingDrawing" xmlns:w10="urn:schemas-microsoft-com:office:word" xmlns:w="http://schemas.openxmlformats.org/wordprocessingml/2006/main" xmlns:w14="http://schemas.microsoft.com/office/word/2010/wordml" xmlns:w15="http://schemas.microsoft.com/office/word/2012/wordml" xmlns:w16cex="http://schemas.microsoft.com/office/word/2018/wordml/cex" xmlns:w16cid="http://schemas.microsoft.com/office/word/2016/wordml/cid" xmlns:w16="http://schemas.microsoft.com/office/word/2018/wordml" xmlns:w16se="http://schemas.microsoft.com/office/word/2015/wordml/symex" xmlns:wpg="http://schemas.microsoft.com/office/word/2010/wordprocessingGroup" xmlns:wpi="http://schemas.microsoft.com/office/word/2010/wordprocessingInk" xmlns:wne="http://schemas.microsoft.com/office/word/2006/wordml" xmlns:wps="http://schemas.microsoft.com/office/word/2010/wordprocessingShape" mc:Ignorable="w14 w15 w16se w16cid w16 w16cex wp14">
   <w:body>
     <w:p>
       <w:pPr>
@@ -1512,7 +1512,7 @@
                 <w:szCs w:val="22"/>
               </w:rPr>
               <w:drawing>
-                <wp:anchor distT="0" distB="0" distL="114300" distR="114300" simplePos="0" relativeHeight="251677696" behindDoc="0" locked="0" layoutInCell="1" allowOverlap="1" wp14:anchorId="1B062CD3" wp14:editId="3C9F44E3">
+                <wp:anchor distT="0" distB="0" distL="114300" distR="114300" simplePos="0" relativeHeight="251669503" behindDoc="0" locked="0" layoutInCell="1" allowOverlap="1" wp14:anchorId="1B062CD3" wp14:editId="0A82C174">
                   <wp:simplePos x="0" y="0"/>
                   <wp:positionH relativeFrom="column">
                     <wp:posOffset>1905</wp:posOffset>
@@ -6163,21 +6163,12 @@
         </w:rPr>
         <w:t>, and Martin D. F. Wong, “</w:t>
       </w:r>
-      <w:proofErr w:type="spellStart"/>
-      <w:r>
-        <w:rPr>
-          <w:rFonts w:ascii="Times New Roman" w:hAnsi="Times New Roman"/>
-          <w:sz w:val="22"/>
-        </w:rPr>
-        <w:t>Cpp</w:t>
-      </w:r>
-      <w:proofErr w:type="spellEnd"/>
-      <w:r>
-        <w:rPr>
-          <w:rFonts w:ascii="Times New Roman" w:hAnsi="Times New Roman"/>
-          <w:sz w:val="22"/>
-        </w:rPr>
-        <w:t>-Taskflow: Fast Task-based Parallel Programming using Modern C++</w:t>
+      <w:r>
+        <w:rPr>
+          <w:rFonts w:ascii="Times New Roman" w:hAnsi="Times New Roman"/>
+          <w:sz w:val="22"/>
+        </w:rPr>
+        <w:t>Cpp-Taskflow: Fast Task-based Parallel Programming using Modern C++</w:t>
       </w:r>
       <w:r>
         <w:rPr>
@@ -10613,21 +10604,12 @@
         </w:rPr>
         <w:t>, G. Guo, and Martin. D. F. Wong, “</w:t>
       </w:r>
-      <w:proofErr w:type="spellStart"/>
-      <w:r>
-        <w:rPr>
-          <w:rFonts w:ascii="Times New Roman" w:hAnsi="Times New Roman"/>
-          <w:sz w:val="22"/>
-        </w:rPr>
-        <w:t>Cpp</w:t>
-      </w:r>
-      <w:proofErr w:type="spellEnd"/>
-      <w:r>
-        <w:rPr>
-          <w:rFonts w:ascii="Times New Roman" w:hAnsi="Times New Roman"/>
-          <w:sz w:val="22"/>
-        </w:rPr>
-        <w:t>-Taskflow: A General-purpose Parallel Task Programming System at Scale</w:t>
+      <w:r>
+        <w:rPr>
+          <w:rFonts w:ascii="Times New Roman" w:hAnsi="Times New Roman"/>
+          <w:sz w:val="22"/>
+        </w:rPr>
+        <w:t>Cpp-Taskflow: A General-purpose Parallel Task Programming System at Scale</w:t>
       </w:r>
       <w:r>
         <w:rPr>
@@ -12494,7 +12476,7 @@
           <w:color w:val="000000" w:themeColor="text1"/>
           <w:sz w:val="22"/>
         </w:rPr>
-        <w:t>Taskflow: A General-purpose Parallel and Heterogeneous Task Programming System</w:t>
+        <w:t xml:space="preserve">Intelligent Heterogeneous Computing,” </w:t>
       </w:r>
       <w:r>
         <w:rPr>
@@ -12502,7 +12484,31 @@
           <w:color w:val="000000" w:themeColor="text1"/>
           <w:sz w:val="22"/>
         </w:rPr>
-        <w:t>,” IXPUG, 2021</w:t>
+        <w:t>ECE Distinguished Lectur</w:t>
+      </w:r>
+      <w:r>
+        <w:rPr>
+          <w:rFonts w:ascii="Times New Roman" w:hAnsi="Times New Roman"/>
+          <w:color w:val="000000" w:themeColor="text1"/>
+          <w:sz w:val="22"/>
+        </w:rPr>
+        <w:t>e</w:t>
+      </w:r>
+      <w:r>
+        <w:rPr>
+          <w:rFonts w:ascii="Times New Roman" w:hAnsi="Times New Roman"/>
+          <w:color w:val="000000" w:themeColor="text1"/>
+          <w:sz w:val="22"/>
+        </w:rPr>
+        <w:t xml:space="preserve">, </w:t>
+      </w:r>
+      <w:r>
+        <w:rPr>
+          <w:rFonts w:ascii="Times New Roman" w:hAnsi="Times New Roman"/>
+          <w:color w:val="000000" w:themeColor="text1"/>
+          <w:sz w:val="22"/>
+        </w:rPr>
+        <w:t>Stevens Institute of Technology, 2022</w:t>
       </w:r>
     </w:p>
     <w:p>
@@ -12526,51 +12532,7 @@
           <w:color w:val="000000" w:themeColor="text1"/>
           <w:sz w:val="22"/>
         </w:rPr>
-        <w:t>“</w:t>
-      </w:r>
-      <w:proofErr w:type="spellStart"/>
-      <w:r>
-        <w:rPr>
-          <w:rFonts w:ascii="Times New Roman" w:hAnsi="Times New Roman"/>
-          <w:color w:val="000000" w:themeColor="text1"/>
-          <w:sz w:val="22"/>
-        </w:rPr>
-        <w:t>cudaFlow</w:t>
-      </w:r>
-      <w:proofErr w:type="spellEnd"/>
-      <w:r>
-        <w:rPr>
-          <w:rFonts w:ascii="Times New Roman" w:hAnsi="Times New Roman"/>
-          <w:color w:val="000000" w:themeColor="text1"/>
-          <w:sz w:val="22"/>
-        </w:rPr>
-        <w:t>: A Modern C++ Programming Model for GPU Task Graph Parallelism</w:t>
-      </w:r>
-      <w:r>
-        <w:rPr>
-          <w:rFonts w:ascii="Times New Roman" w:hAnsi="Times New Roman"/>
-          <w:color w:val="000000" w:themeColor="text1"/>
-          <w:sz w:val="22"/>
-        </w:rPr>
-        <w:t xml:space="preserve">,” </w:t>
-      </w:r>
-      <w:proofErr w:type="spellStart"/>
-      <w:r>
-        <w:rPr>
-          <w:rFonts w:ascii="Times New Roman" w:hAnsi="Times New Roman"/>
-          <w:color w:val="000000" w:themeColor="text1"/>
-          <w:sz w:val="22"/>
-        </w:rPr>
-        <w:t>CppCon</w:t>
-      </w:r>
-      <w:proofErr w:type="spellEnd"/>
-      <w:r>
-        <w:rPr>
-          <w:rFonts w:ascii="Times New Roman" w:hAnsi="Times New Roman"/>
-          <w:color w:val="000000" w:themeColor="text1"/>
-          <w:sz w:val="22"/>
-        </w:rPr>
-        <w:t>, 2021</w:t>
+        <w:t>“Intelligent Heterogeneous Computing,” ECE Department, University of Minnesota, 2022</w:t>
       </w:r>
     </w:p>
     <w:p>
@@ -12594,7 +12556,23 @@
           <w:color w:val="000000" w:themeColor="text1"/>
           <w:sz w:val="22"/>
         </w:rPr>
-        <w:t>“Taskflow: A General-purpose Parallel and Heterogeneous Task Computing System,” CUHK, Aug 2021</w:t>
+        <w:t>“</w:t>
+      </w:r>
+      <w:r>
+        <w:rPr>
+          <w:rFonts w:ascii="Times New Roman" w:hAnsi="Times New Roman"/>
+          <w:color w:val="000000" w:themeColor="text1"/>
+          <w:sz w:val="22"/>
+        </w:rPr>
+        <w:t>Taskflow: A General-purpose Parallel and Heterogeneous Task Programming System</w:t>
+      </w:r>
+      <w:r>
+        <w:rPr>
+          <w:rFonts w:ascii="Times New Roman" w:hAnsi="Times New Roman"/>
+          <w:color w:val="000000" w:themeColor="text1"/>
+          <w:sz w:val="22"/>
+        </w:rPr>
+        <w:t>,” IXPUG, 2021</w:t>
       </w:r>
     </w:p>
     <w:p>
@@ -12620,21 +12598,23 @@
         </w:rPr>
         <w:t>“</w:t>
       </w:r>
+      <w:proofErr w:type="spellStart"/>
       <w:r>
         <w:rPr>
           <w:rFonts w:ascii="Times New Roman" w:hAnsi="Times New Roman"/>
           <w:color w:val="000000" w:themeColor="text1"/>
           <w:sz w:val="22"/>
         </w:rPr>
-        <w:t>HeteroTime</w:t>
-      </w:r>
+        <w:t>cudaFlow</w:t>
+      </w:r>
+      <w:proofErr w:type="spellEnd"/>
       <w:r>
         <w:rPr>
           <w:rFonts w:ascii="Times New Roman" w:hAnsi="Times New Roman"/>
           <w:color w:val="000000" w:themeColor="text1"/>
           <w:sz w:val="22"/>
         </w:rPr>
-        <w:t xml:space="preserve">: </w:t>
+        <w:t>: A Modern C++ Programming Model for GPU Task Graph Parallelism</w:t>
       </w:r>
       <w:r>
         <w:rPr>
@@ -12642,47 +12622,25 @@
           <w:color w:val="000000" w:themeColor="text1"/>
           <w:sz w:val="22"/>
         </w:rPr>
-        <w:t>Accelerating Static Timing Analysis with GPUs</w:t>
-      </w:r>
+        <w:t xml:space="preserve">,” </w:t>
+      </w:r>
+      <w:proofErr w:type="spellStart"/>
       <w:r>
         <w:rPr>
           <w:rFonts w:ascii="Times New Roman" w:hAnsi="Times New Roman"/>
           <w:color w:val="000000" w:themeColor="text1"/>
           <w:sz w:val="22"/>
         </w:rPr>
-        <w:t>,”</w:t>
-      </w:r>
+        <w:t>CppCon</w:t>
+      </w:r>
+      <w:proofErr w:type="spellEnd"/>
       <w:r>
         <w:rPr>
           <w:rFonts w:ascii="Times New Roman" w:hAnsi="Times New Roman"/>
           <w:color w:val="000000" w:themeColor="text1"/>
           <w:sz w:val="22"/>
         </w:rPr>
-        <w:t xml:space="preserve"> Nvidia Research</w:t>
-      </w:r>
-      <w:r>
-        <w:rPr>
-          <w:rFonts w:ascii="Times New Roman" w:hAnsi="Times New Roman"/>
-          <w:color w:val="000000" w:themeColor="text1"/>
-          <w:sz w:val="22"/>
-        </w:rPr>
-        <w:t xml:space="preserve">, </w:t>
-      </w:r>
-      <w:r>
-        <w:rPr>
-          <w:rFonts w:ascii="Times New Roman" w:hAnsi="Times New Roman"/>
-          <w:color w:val="000000" w:themeColor="text1"/>
-          <w:sz w:val="22"/>
-        </w:rPr>
-        <w:t xml:space="preserve">June </w:t>
-      </w:r>
-      <w:r>
-        <w:rPr>
-          <w:rFonts w:ascii="Times New Roman" w:hAnsi="Times New Roman"/>
-          <w:color w:val="000000" w:themeColor="text1"/>
-          <w:sz w:val="22"/>
-        </w:rPr>
-        <w:t>2021</w:t>
+        <w:t>, 2021</w:t>
       </w:r>
     </w:p>
     <w:p>
@@ -12706,25 +12664,7 @@
           <w:color w:val="000000" w:themeColor="text1"/>
           <w:sz w:val="22"/>
         </w:rPr>
-        <w:t xml:space="preserve">“Taskflow: A Lightweight Heterogeneous Task Programming System with Control Flow,” </w:t>
-      </w:r>
-      <w:proofErr w:type="spellStart"/>
-      <w:r>
-        <w:rPr>
-          <w:rFonts w:ascii="Times New Roman" w:hAnsi="Times New Roman"/>
-          <w:color w:val="000000" w:themeColor="text1"/>
-          <w:sz w:val="22"/>
-        </w:rPr>
-        <w:t>CPPNow</w:t>
-      </w:r>
-      <w:proofErr w:type="spellEnd"/>
-      <w:r>
-        <w:rPr>
-          <w:rFonts w:ascii="Times New Roman" w:hAnsi="Times New Roman"/>
-          <w:color w:val="000000" w:themeColor="text1"/>
-          <w:sz w:val="22"/>
-        </w:rPr>
-        <w:t>, 2021</w:t>
+        <w:t>“Taskflow: A General-purpose Parallel and Heterogeneous Task Computing System,” CUHK, Aug 2021</w:t>
       </w:r>
     </w:p>
     <w:p>
@@ -12748,7 +12688,71 @@
           <w:color w:val="000000" w:themeColor="text1"/>
           <w:sz w:val="22"/>
         </w:rPr>
-        <w:t>“GPU-Accelerated Static Timing Analysis and Beyond,” GTC, April 2021</w:t>
+        <w:t>“</w:t>
+      </w:r>
+      <w:r>
+        <w:rPr>
+          <w:rFonts w:ascii="Times New Roman" w:hAnsi="Times New Roman"/>
+          <w:color w:val="000000" w:themeColor="text1"/>
+          <w:sz w:val="22"/>
+        </w:rPr>
+        <w:t>HeteroTime</w:t>
+      </w:r>
+      <w:r>
+        <w:rPr>
+          <w:rFonts w:ascii="Times New Roman" w:hAnsi="Times New Roman"/>
+          <w:color w:val="000000" w:themeColor="text1"/>
+          <w:sz w:val="22"/>
+        </w:rPr>
+        <w:t xml:space="preserve">: </w:t>
+      </w:r>
+      <w:r>
+        <w:rPr>
+          <w:rFonts w:ascii="Times New Roman" w:hAnsi="Times New Roman"/>
+          <w:color w:val="000000" w:themeColor="text1"/>
+          <w:sz w:val="22"/>
+        </w:rPr>
+        <w:t>Accelerating Static Timing Analysis with GPUs</w:t>
+      </w:r>
+      <w:r>
+        <w:rPr>
+          <w:rFonts w:ascii="Times New Roman" w:hAnsi="Times New Roman"/>
+          <w:color w:val="000000" w:themeColor="text1"/>
+          <w:sz w:val="22"/>
+        </w:rPr>
+        <w:t>,”</w:t>
+      </w:r>
+      <w:r>
+        <w:rPr>
+          <w:rFonts w:ascii="Times New Roman" w:hAnsi="Times New Roman"/>
+          <w:color w:val="000000" w:themeColor="text1"/>
+          <w:sz w:val="22"/>
+        </w:rPr>
+        <w:t xml:space="preserve"> Nvidia Research</w:t>
+      </w:r>
+      <w:r>
+        <w:rPr>
+          <w:rFonts w:ascii="Times New Roman" w:hAnsi="Times New Roman"/>
+          <w:color w:val="000000" w:themeColor="text1"/>
+          <w:sz w:val="22"/>
+        </w:rPr>
+        <w:t xml:space="preserve">, </w:t>
+      </w:r>
+      <w:r>
+        <w:rPr>
+          <w:rFonts w:ascii="Times New Roman" w:hAnsi="Times New Roman"/>
+          <w:color w:val="000000" w:themeColor="text1"/>
+          <w:sz w:val="22"/>
+        </w:rPr>
+        <w:t xml:space="preserve">June </w:t>
+      </w:r>
+      <w:r>
+        <w:rPr>
+          <w:rFonts w:ascii="Times New Roman" w:hAnsi="Times New Roman"/>
+          <w:color w:val="000000" w:themeColor="text1"/>
+          <w:sz w:val="22"/>
+        </w:rPr>
+        <w:t>2021</w:t>
       </w:r>
     </w:p>
     <w:p>
@@ -12772,31 +12776,25 @@
           <w:color w:val="000000" w:themeColor="text1"/>
           <w:sz w:val="22"/>
         </w:rPr>
-        <w:t>“Machine Learning-enabled System for EDA</w:t>
-      </w:r>
+        <w:t xml:space="preserve">“Taskflow: A Lightweight Heterogeneous Task Programming System with Control Flow,” </w:t>
+      </w:r>
+      <w:proofErr w:type="spellStart"/>
       <w:r>
         <w:rPr>
           <w:rFonts w:ascii="Times New Roman" w:hAnsi="Times New Roman"/>
           <w:color w:val="000000" w:themeColor="text1"/>
           <w:sz w:val="22"/>
         </w:rPr>
-        <w:t>,</w:t>
-      </w:r>
+        <w:t>CPPNow</w:t>
+      </w:r>
+      <w:proofErr w:type="spellEnd"/>
       <w:r>
         <w:rPr>
           <w:rFonts w:ascii="Times New Roman" w:hAnsi="Times New Roman"/>
           <w:color w:val="000000" w:themeColor="text1"/>
           <w:sz w:val="22"/>
         </w:rPr>
-        <w:t>”</w:t>
-      </w:r>
-      <w:r>
-        <w:rPr>
-          <w:rFonts w:ascii="Times New Roman" w:hAnsi="Times New Roman"/>
-          <w:color w:val="000000" w:themeColor="text1"/>
-          <w:sz w:val="22"/>
-        </w:rPr>
-        <w:t xml:space="preserve"> VLSI-DAT, April 2021</w:t>
+        <w:t>, 2021</w:t>
       </w:r>
     </w:p>
     <w:p>
@@ -12820,23 +12818,7 @@
           <w:color w:val="000000" w:themeColor="text1"/>
           <w:sz w:val="22"/>
         </w:rPr>
-        <w:t>“GPU-Accelerated Static Timing Analysis,” UCSC EDA Seminar, Feb 202</w:t>
-      </w:r>
-      <w:r>
-        <w:rPr>
-          <w:rFonts w:ascii="Times New Roman" w:hAnsi="Times New Roman"/>
-          <w:color w:val="000000" w:themeColor="text1"/>
-          <w:sz w:val="22"/>
-        </w:rPr>
-        <w:t>1</w:t>
-      </w:r>
-      <w:r>
-        <w:rPr>
-          <w:rFonts w:ascii="Times New Roman" w:hAnsi="Times New Roman"/>
-          <w:color w:val="000000" w:themeColor="text1"/>
-          <w:sz w:val="22"/>
-        </w:rPr>
-        <w:t xml:space="preserve"> </w:t>
+        <w:t>“GPU-Accelerated Static Timing Analysis and Beyond,” GTC, April 2021</w:t>
       </w:r>
     </w:p>
     <w:p>
@@ -12860,7 +12842,31 @@
           <w:color w:val="000000" w:themeColor="text1"/>
           <w:sz w:val="22"/>
         </w:rPr>
-        <w:t>“A General-purpose Parallel and Heterogeneous Task Programming System,” CIE/USA-GNYC, Oct 2020</w:t>
+        <w:t>“Machine Learning-enabled System for EDA</w:t>
+      </w:r>
+      <w:r>
+        <w:rPr>
+          <w:rFonts w:ascii="Times New Roman" w:hAnsi="Times New Roman"/>
+          <w:color w:val="000000" w:themeColor="text1"/>
+          <w:sz w:val="22"/>
+        </w:rPr>
+        <w:t>,</w:t>
+      </w:r>
+      <w:r>
+        <w:rPr>
+          <w:rFonts w:ascii="Times New Roman" w:hAnsi="Times New Roman"/>
+          <w:color w:val="000000" w:themeColor="text1"/>
+          <w:sz w:val="22"/>
+        </w:rPr>
+        <w:t>”</w:t>
+      </w:r>
+      <w:r>
+        <w:rPr>
+          <w:rFonts w:ascii="Times New Roman" w:hAnsi="Times New Roman"/>
+          <w:color w:val="000000" w:themeColor="text1"/>
+          <w:sz w:val="22"/>
+        </w:rPr>
+        <w:t xml:space="preserve"> VLSI-DAT, April 2021</w:t>
       </w:r>
     </w:p>
     <w:p>
@@ -12884,7 +12890,7 @@
           <w:color w:val="000000" w:themeColor="text1"/>
           <w:sz w:val="22"/>
         </w:rPr>
-        <w:t>“Taskflow: Parallel and Heterogeneous Task Programming in C++,” C++ Programmer Meetup</w:t>
+        <w:t>“GPU-Accelerated Static Timing Analysis,” UCSC EDA Seminar, Feb 202</w:t>
       </w:r>
       <w:r>
         <w:rPr>
@@ -12892,7 +12898,7 @@
           <w:color w:val="000000" w:themeColor="text1"/>
           <w:sz w:val="22"/>
         </w:rPr>
-        <w:t xml:space="preserve">, </w:t>
+        <w:t>1</w:t>
       </w:r>
       <w:r>
         <w:rPr>
@@ -12900,15 +12906,7 @@
           <w:color w:val="000000" w:themeColor="text1"/>
           <w:sz w:val="22"/>
         </w:rPr>
-        <w:t>Oct</w:t>
-      </w:r>
-      <w:r>
-        <w:rPr>
-          <w:rFonts w:ascii="Times New Roman" w:hAnsi="Times New Roman"/>
-          <w:color w:val="000000" w:themeColor="text1"/>
-          <w:sz w:val="22"/>
-        </w:rPr>
-        <w:t xml:space="preserve"> 2020</w:t>
+        <w:t xml:space="preserve"> </w:t>
       </w:r>
     </w:p>
     <w:p>
@@ -12932,41 +12930,7 @@
           <w:color w:val="000000" w:themeColor="text1"/>
           <w:sz w:val="22"/>
         </w:rPr>
-        <w:t>“</w:t>
-      </w:r>
-      <w:r>
-        <w:rPr>
-          <w:rFonts w:ascii="Times New Roman" w:hAnsi="Times New Roman"/>
-          <w:color w:val="000000" w:themeColor="text1"/>
-          <w:sz w:val="22"/>
-        </w:rPr>
-        <w:t xml:space="preserve">Taskflow: </w:t>
-      </w:r>
-      <w:r>
-        <w:rPr>
-          <w:rFonts w:ascii="Times New Roman" w:hAnsi="Times New Roman"/>
-          <w:color w:val="000000" w:themeColor="text1"/>
-          <w:sz w:val="22"/>
-        </w:rPr>
-        <w:t xml:space="preserve">A General-purpose Parallel and Heterogeneous Task Programming System,” </w:t>
-      </w:r>
-      <w:proofErr w:type="spellStart"/>
-      <w:r>
-        <w:rPr>
-          <w:rFonts w:ascii="Times New Roman" w:hAnsi="Times New Roman"/>
-          <w:color w:val="000000" w:themeColor="text1"/>
-          <w:sz w:val="22"/>
-        </w:rPr>
-        <w:t>CppIndia</w:t>
-      </w:r>
-      <w:proofErr w:type="spellEnd"/>
-      <w:r>
-        <w:rPr>
-          <w:rFonts w:ascii="Times New Roman" w:hAnsi="Times New Roman"/>
-          <w:color w:val="000000" w:themeColor="text1"/>
-          <w:sz w:val="22"/>
-        </w:rPr>
-        <w:t>, Oct 2020</w:t>
+        <w:t>“A General-purpose Parallel and Heterogeneous Task Programming System,” CIE/USA-GNYC, Oct 2020</w:t>
       </w:r>
     </w:p>
     <w:p>
@@ -12990,7 +12954,31 @@
           <w:color w:val="000000" w:themeColor="text1"/>
           <w:sz w:val="22"/>
         </w:rPr>
-        <w:t>“Taskflow: A General-purpose Parallel and Heterogeneous Task Programming System,” MUC++, Oct 2020</w:t>
+        <w:t>“Taskflow: Parallel and Heterogeneous Task Programming in C++,” C++ Programmer Meetup</w:t>
+      </w:r>
+      <w:r>
+        <w:rPr>
+          <w:rFonts w:ascii="Times New Roman" w:hAnsi="Times New Roman"/>
+          <w:color w:val="000000" w:themeColor="text1"/>
+          <w:sz w:val="22"/>
+        </w:rPr>
+        <w:t xml:space="preserve">, </w:t>
+      </w:r>
+      <w:r>
+        <w:rPr>
+          <w:rFonts w:ascii="Times New Roman" w:hAnsi="Times New Roman"/>
+          <w:color w:val="000000" w:themeColor="text1"/>
+          <w:sz w:val="22"/>
+        </w:rPr>
+        <w:t>Oct</w:t>
+      </w:r>
+      <w:r>
+        <w:rPr>
+          <w:rFonts w:ascii="Times New Roman" w:hAnsi="Times New Roman"/>
+          <w:color w:val="000000" w:themeColor="text1"/>
+          <w:sz w:val="22"/>
+        </w:rPr>
+        <w:t xml:space="preserve"> 2020</w:t>
       </w:r>
     </w:p>
     <w:p>
@@ -13014,7 +13002,7 @@
           <w:color w:val="000000" w:themeColor="text1"/>
           <w:sz w:val="22"/>
         </w:rPr>
-        <w:t xml:space="preserve">“Programming Systems for Parallelizing VLSI CAD and Beyond,” </w:t>
+        <w:t>“</w:t>
       </w:r>
       <w:r>
         <w:rPr>
@@ -13022,7 +13010,7 @@
           <w:color w:val="000000" w:themeColor="text1"/>
           <w:sz w:val="22"/>
         </w:rPr>
-        <w:t xml:space="preserve">VLSI-DAT, </w:t>
+        <w:t xml:space="preserve">Taskflow: </w:t>
       </w:r>
       <w:r>
         <w:rPr>
@@ -13030,7 +13018,25 @@
           <w:color w:val="000000" w:themeColor="text1"/>
           <w:sz w:val="22"/>
         </w:rPr>
-        <w:t>April 2020</w:t>
+        <w:t xml:space="preserve">A General-purpose Parallel and Heterogeneous Task Programming System,” </w:t>
+      </w:r>
+      <w:proofErr w:type="spellStart"/>
+      <w:r>
+        <w:rPr>
+          <w:rFonts w:ascii="Times New Roman" w:hAnsi="Times New Roman"/>
+          <w:color w:val="000000" w:themeColor="text1"/>
+          <w:sz w:val="22"/>
+        </w:rPr>
+        <w:t>CppIndia</w:t>
+      </w:r>
+      <w:proofErr w:type="spellEnd"/>
+      <w:r>
+        <w:rPr>
+          <w:rFonts w:ascii="Times New Roman" w:hAnsi="Times New Roman"/>
+          <w:color w:val="000000" w:themeColor="text1"/>
+          <w:sz w:val="22"/>
+        </w:rPr>
+        <w:t>, Oct 2020</w:t>
       </w:r>
     </w:p>
     <w:p>
@@ -13054,7 +13060,7 @@
           <w:color w:val="000000" w:themeColor="text1"/>
           <w:sz w:val="22"/>
         </w:rPr>
-        <w:t>“A General-purpose Parallel and Heterogeneous Task Programming System at Scale,” ORNL, March 2020</w:t>
+        <w:t>“Taskflow: A General-purpose Parallel and Heterogeneous Task Programming System,” MUC++, Oct 2020</w:t>
       </w:r>
     </w:p>
     <w:p>
@@ -13078,7 +13084,7 @@
           <w:color w:val="000000" w:themeColor="text1"/>
           <w:sz w:val="22"/>
         </w:rPr>
-        <w:t>“</w:t>
+        <w:t xml:space="preserve">“Programming Systems for Parallelizing VLSI CAD and Beyond,” </w:t>
       </w:r>
       <w:r>
         <w:rPr>
@@ -13086,7 +13092,7 @@
           <w:color w:val="000000" w:themeColor="text1"/>
           <w:sz w:val="22"/>
         </w:rPr>
-        <w:t>Growing Your Open-Source Projects</w:t>
+        <w:t xml:space="preserve">VLSI-DAT, </w:t>
       </w:r>
       <w:r>
         <w:rPr>
@@ -13094,55 +13100,7 @@
           <w:color w:val="000000" w:themeColor="text1"/>
           <w:sz w:val="22"/>
         </w:rPr>
-        <w:t xml:space="preserve">,” </w:t>
-      </w:r>
-      <w:r>
-        <w:rPr>
-          <w:rFonts w:ascii="Times New Roman" w:hAnsi="Times New Roman"/>
-          <w:color w:val="000000" w:themeColor="text1"/>
-          <w:sz w:val="22"/>
-        </w:rPr>
-        <w:t xml:space="preserve">WOSET at </w:t>
-      </w:r>
-      <w:r>
-        <w:rPr>
-          <w:rFonts w:ascii="Times New Roman" w:hAnsi="Times New Roman"/>
-          <w:color w:val="000000" w:themeColor="text1"/>
-          <w:sz w:val="22"/>
-        </w:rPr>
-        <w:t>IEEE/ACM</w:t>
-      </w:r>
-      <w:r>
-        <w:rPr>
-          <w:rFonts w:ascii="Times New Roman" w:hAnsi="Times New Roman"/>
-          <w:color w:val="000000" w:themeColor="text1"/>
-          <w:sz w:val="22"/>
-        </w:rPr>
-        <w:t xml:space="preserve"> ICCAD</w:t>
-      </w:r>
-      <w:r>
-        <w:rPr>
-          <w:rFonts w:ascii="Times New Roman" w:hAnsi="Times New Roman"/>
-          <w:color w:val="000000" w:themeColor="text1"/>
-          <w:sz w:val="22"/>
-        </w:rPr>
-        <w:t xml:space="preserve">, </w:t>
-      </w:r>
-      <w:r>
-        <w:rPr>
-          <w:rFonts w:ascii="Times New Roman" w:hAnsi="Times New Roman"/>
-          <w:color w:val="000000" w:themeColor="text1"/>
-          <w:sz w:val="22"/>
-        </w:rPr>
-        <w:t>November</w:t>
-      </w:r>
-      <w:r>
-        <w:rPr>
-          <w:rFonts w:ascii="Times New Roman" w:hAnsi="Times New Roman"/>
-          <w:color w:val="000000" w:themeColor="text1"/>
-          <w:sz w:val="22"/>
-        </w:rPr>
-        <w:t xml:space="preserve"> 2019</w:t>
+        <w:t>April 2020</w:t>
       </w:r>
     </w:p>
     <w:p>
@@ -13166,7 +13124,7 @@
           <w:color w:val="000000" w:themeColor="text1"/>
           <w:sz w:val="22"/>
         </w:rPr>
-        <w:t>“Essential Building Blocks for Creating an Open-source EDA Project,” IEEE/ACM DAC, June 2019</w:t>
+        <w:t>“A General-purpose Parallel and Heterogeneous Task Programming System at Scale,” ORNL, March 2020</w:t>
       </w:r>
     </w:p>
     <w:p>
@@ -13190,7 +13148,71 @@
           <w:color w:val="000000" w:themeColor="text1"/>
           <w:sz w:val="22"/>
         </w:rPr>
-        <w:t>“Task-based Parallel Programming using Modern C++”, CSL Social Hour, Sep 2018</w:t>
+        <w:t>“</w:t>
+      </w:r>
+      <w:r>
+        <w:rPr>
+          <w:rFonts w:ascii="Times New Roman" w:hAnsi="Times New Roman"/>
+          <w:color w:val="000000" w:themeColor="text1"/>
+          <w:sz w:val="22"/>
+        </w:rPr>
+        <w:t>Growing Your Open-Source Projects</w:t>
+      </w:r>
+      <w:r>
+        <w:rPr>
+          <w:rFonts w:ascii="Times New Roman" w:hAnsi="Times New Roman"/>
+          <w:color w:val="000000" w:themeColor="text1"/>
+          <w:sz w:val="22"/>
+        </w:rPr>
+        <w:t xml:space="preserve">,” </w:t>
+      </w:r>
+      <w:r>
+        <w:rPr>
+          <w:rFonts w:ascii="Times New Roman" w:hAnsi="Times New Roman"/>
+          <w:color w:val="000000" w:themeColor="text1"/>
+          <w:sz w:val="22"/>
+        </w:rPr>
+        <w:t xml:space="preserve">WOSET at </w:t>
+      </w:r>
+      <w:r>
+        <w:rPr>
+          <w:rFonts w:ascii="Times New Roman" w:hAnsi="Times New Roman"/>
+          <w:color w:val="000000" w:themeColor="text1"/>
+          <w:sz w:val="22"/>
+        </w:rPr>
+        <w:t>IEEE/ACM</w:t>
+      </w:r>
+      <w:r>
+        <w:rPr>
+          <w:rFonts w:ascii="Times New Roman" w:hAnsi="Times New Roman"/>
+          <w:color w:val="000000" w:themeColor="text1"/>
+          <w:sz w:val="22"/>
+        </w:rPr>
+        <w:t xml:space="preserve"> ICCAD</w:t>
+      </w:r>
+      <w:r>
+        <w:rPr>
+          <w:rFonts w:ascii="Times New Roman" w:hAnsi="Times New Roman"/>
+          <w:color w:val="000000" w:themeColor="text1"/>
+          <w:sz w:val="22"/>
+        </w:rPr>
+        <w:t xml:space="preserve">, </w:t>
+      </w:r>
+      <w:r>
+        <w:rPr>
+          <w:rFonts w:ascii="Times New Roman" w:hAnsi="Times New Roman"/>
+          <w:color w:val="000000" w:themeColor="text1"/>
+          <w:sz w:val="22"/>
+        </w:rPr>
+        <w:t>November</w:t>
+      </w:r>
+      <w:r>
+        <w:rPr>
+          <w:rFonts w:ascii="Times New Roman" w:hAnsi="Times New Roman"/>
+          <w:color w:val="000000" w:themeColor="text1"/>
+          <w:sz w:val="22"/>
+        </w:rPr>
+        <w:t xml:space="preserve"> 2019</w:t>
       </w:r>
     </w:p>
     <w:p>
@@ -13211,27 +13233,10 @@
       <w:r>
         <w:rPr>
           <w:rFonts w:ascii="Times New Roman" w:hAnsi="Times New Roman"/>
-          <w:sz w:val="22"/>
-        </w:rPr>
-        <w:t>“</w:t>
-      </w:r>
-      <w:r>
-        <w:rPr>
-          <w:rStyle w:val="Hyperlink"/>
-          <w:rFonts w:ascii="Times New Roman" w:hAnsi="Times New Roman"/>
           <w:color w:val="000000" w:themeColor="text1"/>
           <w:sz w:val="22"/>
-          <w:u w:val="none"/>
-        </w:rPr>
-        <w:t>Distributed Timing Analysis in 100 Lines Code</w:t>
-      </w:r>
-      <w:r>
-        <w:rPr>
-          <w:rFonts w:ascii="Times New Roman" w:hAnsi="Times New Roman"/>
-          <w:color w:val="000000" w:themeColor="text1"/>
-          <w:sz w:val="22"/>
-        </w:rPr>
-        <w:t>,” VSD webinar, May 2018</w:t>
+        </w:rPr>
+        <w:t>“Essential Building Blocks for Creating an Open-source EDA Project,” IEEE/ACM DAC, June 2019</w:t>
       </w:r>
     </w:p>
     <w:p>
@@ -13245,50 +13250,17 @@
         <w:jc w:val="both"/>
         <w:rPr>
           <w:rFonts w:ascii="Times New Roman" w:hAnsi="Times New Roman"/>
-          <w:sz w:val="22"/>
-        </w:rPr>
-      </w:pPr>
-      <w:r>
-        <w:rPr>
-          <w:rFonts w:ascii="Times New Roman" w:hAnsi="Times New Roman"/>
           <w:color w:val="000000" w:themeColor="text1"/>
           <w:sz w:val="22"/>
         </w:rPr>
-        <w:t>“</w:t>
-      </w:r>
-      <w:r>
-        <w:rPr>
-          <w:rStyle w:val="Hyperlink"/>
+      </w:pPr>
+      <w:r>
+        <w:rPr>
           <w:rFonts w:ascii="Times New Roman" w:hAnsi="Times New Roman"/>
           <w:color w:val="000000" w:themeColor="text1"/>
           <w:sz w:val="22"/>
-          <w:u w:val="none"/>
-        </w:rPr>
-        <w:t>DtCraft: A High-performance Distributed Execution Engine at Scale</w:t>
-      </w:r>
-      <w:r>
-        <w:rPr>
-          <w:rFonts w:ascii="Times New Roman" w:hAnsi="Times New Roman"/>
-          <w:color w:val="000000"/>
-          <w:sz w:val="22"/>
-        </w:rPr>
-        <w:t>,</w:t>
-      </w:r>
-      <w:r>
-        <w:rPr>
-          <w:rFonts w:ascii="Times New Roman" w:hAnsi="Times New Roman"/>
-          <w:color w:val="000000"/>
-          <w:sz w:val="22"/>
-        </w:rPr>
-        <w:t>”</w:t>
-      </w:r>
-      <w:r>
-        <w:rPr>
-          <w:rFonts w:ascii="Times New Roman" w:hAnsi="Times New Roman"/>
-          <w:color w:val="000000"/>
-          <w:sz w:val="22"/>
-        </w:rPr>
-        <w:t xml:space="preserve"> CSLSC, UIUC, IL, 2018</w:t>
+        </w:rPr>
+        <w:t>“Task-based Parallel Programming using Modern C++”, CSL Social Hour, Sep 2018</w:t>
       </w:r>
     </w:p>
     <w:p>
@@ -13301,56 +13273,35 @@
         <w:ind w:leftChars="0"/>
         <w:jc w:val="both"/>
         <w:rPr>
-          <w:rStyle w:val="style25"/>
-          <w:rFonts w:ascii="Times New Roman" w:hAnsi="Times New Roman"/>
-          <w:sz w:val="22"/>
-        </w:rPr>
-      </w:pPr>
-      <w:r>
-        <w:rPr>
-          <w:rFonts w:ascii="Times New Roman" w:hAnsi="Times New Roman"/>
-          <w:color w:val="000000"/>
+          <w:rFonts w:ascii="Times New Roman" w:hAnsi="Times New Roman"/>
+          <w:color w:val="000000" w:themeColor="text1"/>
+          <w:sz w:val="22"/>
+        </w:rPr>
+      </w:pPr>
+      <w:r>
+        <w:rPr>
+          <w:rFonts w:ascii="Times New Roman" w:hAnsi="Times New Roman"/>
           <w:sz w:val="22"/>
         </w:rPr>
         <w:t>“</w:t>
       </w:r>
       <w:r>
         <w:rPr>
-          <w:rFonts w:ascii="Times New Roman" w:hAnsi="Times New Roman"/>
-          <w:sz w:val="22"/>
-        </w:rPr>
-        <w:t>OpenTimer: An open-source high-performance timing analysis tool,</w:t>
-      </w:r>
-      <w:r>
-        <w:rPr>
-          <w:rFonts w:ascii="Times New Roman" w:hAnsi="Times New Roman"/>
-          <w:color w:val="000000"/>
-          <w:sz w:val="22"/>
-        </w:rPr>
-        <w:t xml:space="preserve">” </w:t>
-      </w:r>
-      <w:r>
-        <w:rPr>
-          <w:rFonts w:ascii="Times New Roman" w:hAnsi="Times New Roman"/>
-          <w:sz w:val="22"/>
-        </w:rPr>
-        <w:t>ORCONF</w:t>
-      </w:r>
-      <w:r>
-        <w:rPr>
-          <w:rStyle w:val="style25"/>
-          <w:rFonts w:ascii="Times New Roman" w:hAnsi="Times New Roman"/>
-          <w:sz w:val="22"/>
-        </w:rPr>
-        <w:t xml:space="preserve">, </w:t>
-      </w:r>
-      <w:r>
-        <w:rPr>
-          <w:rStyle w:val="style25"/>
-          <w:rFonts w:ascii="Times New Roman" w:hAnsi="Times New Roman"/>
-          <w:sz w:val="22"/>
-        </w:rPr>
-        <w:t>Bologna, Italy, 2016</w:t>
+          <w:rStyle w:val="Hyperlink"/>
+          <w:rFonts w:ascii="Times New Roman" w:hAnsi="Times New Roman"/>
+          <w:color w:val="000000" w:themeColor="text1"/>
+          <w:sz w:val="22"/>
+          <w:u w:val="none"/>
+        </w:rPr>
+        <w:t>Distributed Timing Analysis in 100 Lines Code</w:t>
+      </w:r>
+      <w:r>
+        <w:rPr>
+          <w:rFonts w:ascii="Times New Roman" w:hAnsi="Times New Roman"/>
+          <w:color w:val="000000" w:themeColor="text1"/>
+          <w:sz w:val="22"/>
+        </w:rPr>
+        <w:t>,” VSD webinar, May 2018</w:t>
       </w:r>
     </w:p>
     <w:p>
@@ -13363,34 +13314,35 @@
         <w:ind w:leftChars="0"/>
         <w:jc w:val="both"/>
         <w:rPr>
-          <w:rStyle w:val="style25"/>
-          <w:rFonts w:ascii="Times New Roman" w:hAnsi="Times New Roman"/>
-          <w:sz w:val="22"/>
-        </w:rPr>
-      </w:pPr>
+          <w:rFonts w:ascii="Times New Roman" w:hAnsi="Times New Roman"/>
+          <w:sz w:val="22"/>
+        </w:rPr>
+      </w:pPr>
+      <w:r>
+        <w:rPr>
+          <w:rFonts w:ascii="Times New Roman" w:hAnsi="Times New Roman"/>
+          <w:color w:val="000000" w:themeColor="text1"/>
+          <w:sz w:val="22"/>
+        </w:rPr>
+        <w:t>“</w:t>
+      </w:r>
+      <w:r>
+        <w:rPr>
+          <w:rStyle w:val="Hyperlink"/>
+          <w:rFonts w:ascii="Times New Roman" w:hAnsi="Times New Roman"/>
+          <w:color w:val="000000" w:themeColor="text1"/>
+          <w:sz w:val="22"/>
+          <w:u w:val="none"/>
+        </w:rPr>
+        <w:t>DtCraft: A High-performance Distributed Execution Engine at Scale</w:t>
+      </w:r>
       <w:r>
         <w:rPr>
           <w:rFonts w:ascii="Times New Roman" w:hAnsi="Times New Roman"/>
           <w:color w:val="000000"/>
           <w:sz w:val="22"/>
         </w:rPr>
-        <w:t>“</w:t>
-      </w:r>
-      <w:r>
-        <w:rPr>
-          <w:rStyle w:val="style25"/>
-          <w:rFonts w:ascii="Times New Roman" w:hAnsi="Times New Roman"/>
-          <w:sz w:val="22"/>
-        </w:rPr>
-        <w:t>Distributed Timing A</w:t>
-      </w:r>
-      <w:r>
-        <w:rPr>
-          <w:rStyle w:val="style25"/>
-          <w:rFonts w:ascii="Times New Roman" w:hAnsi="Times New Roman"/>
-          <w:sz w:val="22"/>
-        </w:rPr>
-        <w:t>nalysis: Framework and Systems,</w:t>
+        <w:t>,</w:t>
       </w:r>
       <w:r>
         <w:rPr>
@@ -13402,27 +13354,11 @@
       </w:r>
       <w:r>
         <w:rPr>
-          <w:rStyle w:val="style25"/>
-          <w:rFonts w:ascii="Times New Roman" w:hAnsi="Times New Roman"/>
-          <w:sz w:val="22"/>
-        </w:rPr>
-        <w:t xml:space="preserve"> Cadence, Austin, </w:t>
-      </w:r>
-      <w:r>
-        <w:rPr>
-          <w:rStyle w:val="style25"/>
-          <w:rFonts w:ascii="Times New Roman" w:hAnsi="Times New Roman"/>
-          <w:sz w:val="22"/>
-        </w:rPr>
-        <w:t>June</w:t>
-      </w:r>
-      <w:r>
-        <w:rPr>
-          <w:rStyle w:val="style25"/>
-          <w:rFonts w:ascii="Times New Roman" w:hAnsi="Times New Roman"/>
-          <w:sz w:val="22"/>
-        </w:rPr>
-        <w:t xml:space="preserve"> 2016</w:t>
+          <w:rFonts w:ascii="Times New Roman" w:hAnsi="Times New Roman"/>
+          <w:color w:val="000000"/>
+          <w:sz w:val="22"/>
+        </w:rPr>
+        <w:t xml:space="preserve"> CSLSC, UIUC, IL, 2018</w:t>
       </w:r>
     </w:p>
     <w:p>
@@ -13447,6 +13383,140 @@
           <w:sz w:val="22"/>
         </w:rPr>
         <w:lastRenderedPageBreak/>
+        <w:t>“</w:t>
+      </w:r>
+      <w:r>
+        <w:rPr>
+          <w:rFonts w:ascii="Times New Roman" w:hAnsi="Times New Roman"/>
+          <w:sz w:val="22"/>
+        </w:rPr>
+        <w:t>OpenTimer: An open-source high-performance timing analysis tool,</w:t>
+      </w:r>
+      <w:r>
+        <w:rPr>
+          <w:rFonts w:ascii="Times New Roman" w:hAnsi="Times New Roman"/>
+          <w:color w:val="000000"/>
+          <w:sz w:val="22"/>
+        </w:rPr>
+        <w:t xml:space="preserve">” </w:t>
+      </w:r>
+      <w:r>
+        <w:rPr>
+          <w:rFonts w:ascii="Times New Roman" w:hAnsi="Times New Roman"/>
+          <w:sz w:val="22"/>
+        </w:rPr>
+        <w:t>ORCONF</w:t>
+      </w:r>
+      <w:r>
+        <w:rPr>
+          <w:rStyle w:val="style25"/>
+          <w:rFonts w:ascii="Times New Roman" w:hAnsi="Times New Roman"/>
+          <w:sz w:val="22"/>
+        </w:rPr>
+        <w:t xml:space="preserve">, </w:t>
+      </w:r>
+      <w:r>
+        <w:rPr>
+          <w:rStyle w:val="style25"/>
+          <w:rFonts w:ascii="Times New Roman" w:hAnsi="Times New Roman"/>
+          <w:sz w:val="22"/>
+        </w:rPr>
+        <w:t>Bologna, Italy, 2016</w:t>
+      </w:r>
+    </w:p>
+    <w:p>
+      <w:pPr>
+        <w:pStyle w:val="ListParagraph"/>
+        <w:numPr>
+          <w:ilvl w:val="0"/>
+          <w:numId w:val="27"/>
+        </w:numPr>
+        <w:ind w:leftChars="0"/>
+        <w:jc w:val="both"/>
+        <w:rPr>
+          <w:rStyle w:val="style25"/>
+          <w:rFonts w:ascii="Times New Roman" w:hAnsi="Times New Roman"/>
+          <w:sz w:val="22"/>
+        </w:rPr>
+      </w:pPr>
+      <w:r>
+        <w:rPr>
+          <w:rFonts w:ascii="Times New Roman" w:hAnsi="Times New Roman"/>
+          <w:color w:val="000000"/>
+          <w:sz w:val="22"/>
+        </w:rPr>
+        <w:t>“</w:t>
+      </w:r>
+      <w:r>
+        <w:rPr>
+          <w:rStyle w:val="style25"/>
+          <w:rFonts w:ascii="Times New Roman" w:hAnsi="Times New Roman"/>
+          <w:sz w:val="22"/>
+        </w:rPr>
+        <w:t>Distributed Timing A</w:t>
+      </w:r>
+      <w:r>
+        <w:rPr>
+          <w:rStyle w:val="style25"/>
+          <w:rFonts w:ascii="Times New Roman" w:hAnsi="Times New Roman"/>
+          <w:sz w:val="22"/>
+        </w:rPr>
+        <w:t>nalysis: Framework and Systems,</w:t>
+      </w:r>
+      <w:r>
+        <w:rPr>
+          <w:rFonts w:ascii="Times New Roman" w:hAnsi="Times New Roman"/>
+          <w:color w:val="000000"/>
+          <w:sz w:val="22"/>
+        </w:rPr>
+        <w:t>”</w:t>
+      </w:r>
+      <w:r>
+        <w:rPr>
+          <w:rStyle w:val="style25"/>
+          <w:rFonts w:ascii="Times New Roman" w:hAnsi="Times New Roman"/>
+          <w:sz w:val="22"/>
+        </w:rPr>
+        <w:t xml:space="preserve"> Cadence, Austin, </w:t>
+      </w:r>
+      <w:r>
+        <w:rPr>
+          <w:rStyle w:val="style25"/>
+          <w:rFonts w:ascii="Times New Roman" w:hAnsi="Times New Roman"/>
+          <w:sz w:val="22"/>
+        </w:rPr>
+        <w:t>June</w:t>
+      </w:r>
+      <w:r>
+        <w:rPr>
+          <w:rStyle w:val="style25"/>
+          <w:rFonts w:ascii="Times New Roman" w:hAnsi="Times New Roman"/>
+          <w:sz w:val="22"/>
+        </w:rPr>
+        <w:t xml:space="preserve"> 2016</w:t>
+      </w:r>
+    </w:p>
+    <w:p>
+      <w:pPr>
+        <w:pStyle w:val="ListParagraph"/>
+        <w:numPr>
+          <w:ilvl w:val="0"/>
+          <w:numId w:val="27"/>
+        </w:numPr>
+        <w:ind w:leftChars="0"/>
+        <w:jc w:val="both"/>
+        <w:rPr>
+          <w:rStyle w:val="style25"/>
+          <w:rFonts w:ascii="Times New Roman" w:hAnsi="Times New Roman"/>
+          <w:sz w:val="22"/>
+        </w:rPr>
+      </w:pPr>
+      <w:r>
+        <w:rPr>
+          <w:rFonts w:ascii="Times New Roman" w:hAnsi="Times New Roman"/>
+          <w:color w:val="000000"/>
+          <w:sz w:val="22"/>
+        </w:rPr>
         <w:t>“</w:t>
       </w:r>
       <w:r>
@@ -15307,7 +15377,7 @@
 </file>
 
 <file path=word/endnotes.xml><?xml version="1.0" encoding="utf-8"?>
-<w:endnotes xmlns:wpc="http://schemas.microsoft.com/office/word/2010/wordprocessingCanvas" xmlns:cx="http://schemas.microsoft.com/office/drawing/2014/chartex" xmlns:cx1="http://schemas.microsoft.com/office/drawing/2015/9/8/chartex" xmlns:cx2="http://schemas.microsoft.com/office/drawing/2015/10/21/chartex" xmlns:cx3="http://schemas.microsoft.com/office/drawing/2016/5/9/chartex" xmlns:cx4="http://schemas.microsoft.com/office/drawing/2016/5/10/chartex" xmlns:cx5="http://schemas.microsoft.com/office/drawing/2016/5/11/chartex" xmlns:cx6="http://schemas.microsoft.com/office/drawing/2016/5/12/chartex" xmlns:cx7="http://schemas.microsoft.com/office/drawing/2016/5/13/chartex" xmlns:cx8="http://schemas.microsoft.com/office/drawing/2016/5/14/chartex" xmlns:mc="http://schemas.openxmlformats.org/markup-compatibility/2006" xmlns:aink="http://schemas.microsoft.com/office/drawing/2016/ink" xmlns:am3d="http://schemas.microsoft.com/office/drawing/2017/model3d" xmlns:o="urn:schemas-microsoft-com:office:office" xmlns:r="http://schemas.openxmlformats.org/officeDocument/2006/relationships" xmlns:m="http://schemas.openxmlformats.org/officeDocument/2006/math" xmlns:v="urn:schemas-microsoft-com:vml" xmlns:wp14="http://schemas.microsoft.com/office/word/2010/wordprocessingDrawing" xmlns:wp="http://schemas.openxmlformats.org/drawingml/2006/wordprocessingDrawing" xmlns:w10="urn:schemas-microsoft-com:office:word" xmlns:w="http://schemas.openxmlformats.org/wordprocessingml/2006/main" xmlns:w14="http://schemas.microsoft.com/office/word/2010/wordml" xmlns:w15="http://schemas.microsoft.com/office/word/2012/wordml" xmlns:w16cex="http://schemas.microsoft.com/office/word/2018/wordml/cex" xmlns:w16cid="http://schemas.microsoft.com/office/word/2016/wordml/cid" xmlns:w16="http://schemas.microsoft.com/office/word/2018/wordml" xmlns:w16sdtdh="http://schemas.microsoft.com/office/word/2020/wordml/sdtdatahash" xmlns:w16se="http://schemas.microsoft.com/office/word/2015/wordml/symex" xmlns:wpg="http://schemas.microsoft.com/office/word/2010/wordprocessingGroup" xmlns:wpi="http://schemas.microsoft.com/office/word/2010/wordprocessingInk" xmlns:wne="http://schemas.microsoft.com/office/word/2006/wordml" xmlns:wps="http://schemas.microsoft.com/office/word/2010/wordprocessingShape" mc:Ignorable="w14 w15 w16se w16cid w16 w16cex w16sdtdh wp14">
+<w:endnotes xmlns:wpc="http://schemas.microsoft.com/office/word/2010/wordprocessingCanvas" xmlns:cx="http://schemas.microsoft.com/office/drawing/2014/chartex" xmlns:cx1="http://schemas.microsoft.com/office/drawing/2015/9/8/chartex" xmlns:cx2="http://schemas.microsoft.com/office/drawing/2015/10/21/chartex" xmlns:cx3="http://schemas.microsoft.com/office/drawing/2016/5/9/chartex" xmlns:cx4="http://schemas.microsoft.com/office/drawing/2016/5/10/chartex" xmlns:cx5="http://schemas.microsoft.com/office/drawing/2016/5/11/chartex" xmlns:cx6="http://schemas.microsoft.com/office/drawing/2016/5/12/chartex" xmlns:cx7="http://schemas.microsoft.com/office/drawing/2016/5/13/chartex" xmlns:cx8="http://schemas.microsoft.com/office/drawing/2016/5/14/chartex" xmlns:mc="http://schemas.openxmlformats.org/markup-compatibility/2006" xmlns:aink="http://schemas.microsoft.com/office/drawing/2016/ink" xmlns:am3d="http://schemas.microsoft.com/office/drawing/2017/model3d" xmlns:o="urn:schemas-microsoft-com:office:office" xmlns:r="http://schemas.openxmlformats.org/officeDocument/2006/relationships" xmlns:m="http://schemas.openxmlformats.org/officeDocument/2006/math" xmlns:v="urn:schemas-microsoft-com:vml" xmlns:wp14="http://schemas.microsoft.com/office/word/2010/wordprocessingDrawing" xmlns:wp="http://schemas.openxmlformats.org/drawingml/2006/wordprocessingDrawing" xmlns:w10="urn:schemas-microsoft-com:office:word" xmlns:w="http://schemas.openxmlformats.org/wordprocessingml/2006/main" xmlns:w14="http://schemas.microsoft.com/office/word/2010/wordml" xmlns:w15="http://schemas.microsoft.com/office/word/2012/wordml" xmlns:w16cex="http://schemas.microsoft.com/office/word/2018/wordml/cex" xmlns:w16cid="http://schemas.microsoft.com/office/word/2016/wordml/cid" xmlns:w16="http://schemas.microsoft.com/office/word/2018/wordml" xmlns:w16se="http://schemas.microsoft.com/office/word/2015/wordml/symex" xmlns:wpg="http://schemas.microsoft.com/office/word/2010/wordprocessingGroup" xmlns:wpi="http://schemas.microsoft.com/office/word/2010/wordprocessingInk" xmlns:wne="http://schemas.microsoft.com/office/word/2006/wordml" xmlns:wps="http://schemas.microsoft.com/office/word/2010/wordprocessingShape" mc:Ignorable="w14 w15 w16se w16cid w16 w16cex wp14">
   <w:endnote w:type="separator" w:id="-1">
     <w:p>
       <w:r>
@@ -15326,7 +15396,7 @@
 </file>
 
 <file path=word/footer1.xml><?xml version="1.0" encoding="utf-8"?>
-<w:ftr xmlns:wpc="http://schemas.microsoft.com/office/word/2010/wordprocessingCanvas" xmlns:cx="http://schemas.microsoft.com/office/drawing/2014/chartex" xmlns:cx1="http://schemas.microsoft.com/office/drawing/2015/9/8/chartex" xmlns:cx2="http://schemas.microsoft.com/office/drawing/2015/10/21/chartex" xmlns:cx3="http://schemas.microsoft.com/office/drawing/2016/5/9/chartex" xmlns:cx4="http://schemas.microsoft.com/office/drawing/2016/5/10/chartex" xmlns:cx5="http://schemas.microsoft.com/office/drawing/2016/5/11/chartex" xmlns:cx6="http://schemas.microsoft.com/office/drawing/2016/5/12/chartex" xmlns:cx7="http://schemas.microsoft.com/office/drawing/2016/5/13/chartex" xmlns:cx8="http://schemas.microsoft.com/office/drawing/2016/5/14/chartex" xmlns:mc="http://schemas.openxmlformats.org/markup-compatibility/2006" xmlns:aink="http://schemas.microsoft.com/office/drawing/2016/ink" xmlns:am3d="http://schemas.microsoft.com/office/drawing/2017/model3d" xmlns:o="urn:schemas-microsoft-com:office:office" xmlns:r="http://schemas.openxmlformats.org/officeDocument/2006/relationships" xmlns:m="http://schemas.openxmlformats.org/officeDocument/2006/math" xmlns:v="urn:schemas-microsoft-com:vml" xmlns:wp14="http://schemas.microsoft.com/office/word/2010/wordprocessingDrawing" xmlns:wp="http://schemas.openxmlformats.org/drawingml/2006/wordprocessingDrawing" xmlns:w10="urn:schemas-microsoft-com:office:word" xmlns:w="http://schemas.openxmlformats.org/wordprocessingml/2006/main" xmlns:w14="http://schemas.microsoft.com/office/word/2010/wordml" xmlns:w15="http://schemas.microsoft.com/office/word/2012/wordml" xmlns:w16cex="http://schemas.microsoft.com/office/word/2018/wordml/cex" xmlns:w16cid="http://schemas.microsoft.com/office/word/2016/wordml/cid" xmlns:w16="http://schemas.microsoft.com/office/word/2018/wordml" xmlns:w16sdtdh="http://schemas.microsoft.com/office/word/2020/wordml/sdtdatahash" xmlns:w16se="http://schemas.microsoft.com/office/word/2015/wordml/symex" xmlns:wpg="http://schemas.microsoft.com/office/word/2010/wordprocessingGroup" xmlns:wpi="http://schemas.microsoft.com/office/word/2010/wordprocessingInk" xmlns:wne="http://schemas.microsoft.com/office/word/2006/wordml" xmlns:wps="http://schemas.microsoft.com/office/word/2010/wordprocessingShape" mc:Ignorable="w14 w15 w16se w16cid w16 w16cex w16sdtdh wp14">
+<w:ftr xmlns:wpc="http://schemas.microsoft.com/office/word/2010/wordprocessingCanvas" xmlns:cx="http://schemas.microsoft.com/office/drawing/2014/chartex" xmlns:cx1="http://schemas.microsoft.com/office/drawing/2015/9/8/chartex" xmlns:cx2="http://schemas.microsoft.com/office/drawing/2015/10/21/chartex" xmlns:cx3="http://schemas.microsoft.com/office/drawing/2016/5/9/chartex" xmlns:cx4="http://schemas.microsoft.com/office/drawing/2016/5/10/chartex" xmlns:cx5="http://schemas.microsoft.com/office/drawing/2016/5/11/chartex" xmlns:cx6="http://schemas.microsoft.com/office/drawing/2016/5/12/chartex" xmlns:cx7="http://schemas.microsoft.com/office/drawing/2016/5/13/chartex" xmlns:cx8="http://schemas.microsoft.com/office/drawing/2016/5/14/chartex" xmlns:mc="http://schemas.openxmlformats.org/markup-compatibility/2006" xmlns:aink="http://schemas.microsoft.com/office/drawing/2016/ink" xmlns:am3d="http://schemas.microsoft.com/office/drawing/2017/model3d" xmlns:o="urn:schemas-microsoft-com:office:office" xmlns:r="http://schemas.openxmlformats.org/officeDocument/2006/relationships" xmlns:m="http://schemas.openxmlformats.org/officeDocument/2006/math" xmlns:v="urn:schemas-microsoft-com:vml" xmlns:wp14="http://schemas.microsoft.com/office/word/2010/wordprocessingDrawing" xmlns:wp="http://schemas.openxmlformats.org/drawingml/2006/wordprocessingDrawing" xmlns:w10="urn:schemas-microsoft-com:office:word" xmlns:w="http://schemas.openxmlformats.org/wordprocessingml/2006/main" xmlns:w14="http://schemas.microsoft.com/office/word/2010/wordml" xmlns:w15="http://schemas.microsoft.com/office/word/2012/wordml" xmlns:w16cex="http://schemas.microsoft.com/office/word/2018/wordml/cex" xmlns:w16cid="http://schemas.microsoft.com/office/word/2016/wordml/cid" xmlns:w16="http://schemas.microsoft.com/office/word/2018/wordml" xmlns:w16se="http://schemas.microsoft.com/office/word/2015/wordml/symex" xmlns:wpg="http://schemas.microsoft.com/office/word/2010/wordprocessingGroup" xmlns:wpi="http://schemas.microsoft.com/office/word/2010/wordprocessingInk" xmlns:wne="http://schemas.microsoft.com/office/word/2006/wordml" xmlns:wps="http://schemas.microsoft.com/office/word/2010/wordprocessingShape" mc:Ignorable="w14 w15 w16se w16cid w16 w16cex wp14">
   <w:p>
     <w:pPr>
       <w:pStyle w:val="Footer"/>
@@ -15377,7 +15447,7 @@
 </file>
 
 <file path=word/footnotes.xml><?xml version="1.0" encoding="utf-8"?>
-<w:footnotes xmlns:wpc="http://schemas.microsoft.com/office/word/2010/wordprocessingCanvas" xmlns:cx="http://schemas.microsoft.com/office/drawing/2014/chartex" xmlns:cx1="http://schemas.microsoft.com/office/drawing/2015/9/8/chartex" xmlns:cx2="http://schemas.microsoft.com/office/drawing/2015/10/21/chartex" xmlns:cx3="http://schemas.microsoft.com/office/drawing/2016/5/9/chartex" xmlns:cx4="http://schemas.microsoft.com/office/drawing/2016/5/10/chartex" xmlns:cx5="http://schemas.microsoft.com/office/drawing/2016/5/11/chartex" xmlns:cx6="http://schemas.microsoft.com/office/drawing/2016/5/12/chartex" xmlns:cx7="http://schemas.microsoft.com/office/drawing/2016/5/13/chartex" xmlns:cx8="http://schemas.microsoft.com/office/drawing/2016/5/14/chartex" xmlns:mc="http://schemas.openxmlformats.org/markup-compatibility/2006" xmlns:aink="http://schemas.microsoft.com/office/drawing/2016/ink" xmlns:am3d="http://schemas.microsoft.com/office/drawing/2017/model3d" xmlns:o="urn:schemas-microsoft-com:office:office" xmlns:r="http://schemas.openxmlformats.org/officeDocument/2006/relationships" xmlns:m="http://schemas.openxmlformats.org/officeDocument/2006/math" xmlns:v="urn:schemas-microsoft-com:vml" xmlns:wp14="http://schemas.microsoft.com/office/word/2010/wordprocessingDrawing" xmlns:wp="http://schemas.openxmlformats.org/drawingml/2006/wordprocessingDrawing" xmlns:w10="urn:schemas-microsoft-com:office:word" xmlns:w="http://schemas.openxmlformats.org/wordprocessingml/2006/main" xmlns:w14="http://schemas.microsoft.com/office/word/2010/wordml" xmlns:w15="http://schemas.microsoft.com/office/word/2012/wordml" xmlns:w16cex="http://schemas.microsoft.com/office/word/2018/wordml/cex" xmlns:w16cid="http://schemas.microsoft.com/office/word/2016/wordml/cid" xmlns:w16="http://schemas.microsoft.com/office/word/2018/wordml" xmlns:w16sdtdh="http://schemas.microsoft.com/office/word/2020/wordml/sdtdatahash" xmlns:w16se="http://schemas.microsoft.com/office/word/2015/wordml/symex" xmlns:wpg="http://schemas.microsoft.com/office/word/2010/wordprocessingGroup" xmlns:wpi="http://schemas.microsoft.com/office/word/2010/wordprocessingInk" xmlns:wne="http://schemas.microsoft.com/office/word/2006/wordml" xmlns:wps="http://schemas.microsoft.com/office/word/2010/wordprocessingShape" mc:Ignorable="w14 w15 w16se w16cid w16 w16cex w16sdtdh wp14">
+<w:footnotes xmlns:wpc="http://schemas.microsoft.com/office/word/2010/wordprocessingCanvas" xmlns:cx="http://schemas.microsoft.com/office/drawing/2014/chartex" xmlns:cx1="http://schemas.microsoft.com/office/drawing/2015/9/8/chartex" xmlns:cx2="http://schemas.microsoft.com/office/drawing/2015/10/21/chartex" xmlns:cx3="http://schemas.microsoft.com/office/drawing/2016/5/9/chartex" xmlns:cx4="http://schemas.microsoft.com/office/drawing/2016/5/10/chartex" xmlns:cx5="http://schemas.microsoft.com/office/drawing/2016/5/11/chartex" xmlns:cx6="http://schemas.microsoft.com/office/drawing/2016/5/12/chartex" xmlns:cx7="http://schemas.microsoft.com/office/drawing/2016/5/13/chartex" xmlns:cx8="http://schemas.microsoft.com/office/drawing/2016/5/14/chartex" xmlns:mc="http://schemas.openxmlformats.org/markup-compatibility/2006" xmlns:aink="http://schemas.microsoft.com/office/drawing/2016/ink" xmlns:am3d="http://schemas.microsoft.com/office/drawing/2017/model3d" xmlns:o="urn:schemas-microsoft-com:office:office" xmlns:r="http://schemas.openxmlformats.org/officeDocument/2006/relationships" xmlns:m="http://schemas.openxmlformats.org/officeDocument/2006/math" xmlns:v="urn:schemas-microsoft-com:vml" xmlns:wp14="http://schemas.microsoft.com/office/word/2010/wordprocessingDrawing" xmlns:wp="http://schemas.openxmlformats.org/drawingml/2006/wordprocessingDrawing" xmlns:w10="urn:schemas-microsoft-com:office:word" xmlns:w="http://schemas.openxmlformats.org/wordprocessingml/2006/main" xmlns:w14="http://schemas.microsoft.com/office/word/2010/wordml" xmlns:w15="http://schemas.microsoft.com/office/word/2012/wordml" xmlns:w16cex="http://schemas.microsoft.com/office/word/2018/wordml/cex" xmlns:w16cid="http://schemas.microsoft.com/office/word/2016/wordml/cid" xmlns:w16="http://schemas.microsoft.com/office/word/2018/wordml" xmlns:w16se="http://schemas.microsoft.com/office/word/2015/wordml/symex" xmlns:wpg="http://schemas.microsoft.com/office/word/2010/wordprocessingGroup" xmlns:wpi="http://schemas.microsoft.com/office/word/2010/wordprocessingInk" xmlns:wne="http://schemas.microsoft.com/office/word/2006/wordml" xmlns:wps="http://schemas.microsoft.com/office/word/2010/wordprocessingShape" mc:Ignorable="w14 w15 w16se w16cid w16 w16cex wp14">
   <w:footnote w:type="separator" w:id="-1">
     <w:p>
       <w:r>
@@ -15396,7 +15466,7 @@
 </file>
 
 <file path=word/numbering.xml><?xml version="1.0" encoding="utf-8"?>
-<w:numbering xmlns:wpc="http://schemas.microsoft.com/office/word/2010/wordprocessingCanvas" xmlns:cx="http://schemas.microsoft.com/office/drawing/2014/chartex" xmlns:cx1="http://schemas.microsoft.com/office/drawing/2015/9/8/chartex" xmlns:cx2="http://schemas.microsoft.com/office/drawing/2015/10/21/chartex" xmlns:cx3="http://schemas.microsoft.com/office/drawing/2016/5/9/chartex" xmlns:cx4="http://schemas.microsoft.com/office/drawing/2016/5/10/chartex" xmlns:cx5="http://schemas.microsoft.com/office/drawing/2016/5/11/chartex" xmlns:cx6="http://schemas.microsoft.com/office/drawing/2016/5/12/chartex" xmlns:cx7="http://schemas.microsoft.com/office/drawing/2016/5/13/chartex" xmlns:cx8="http://schemas.microsoft.com/office/drawing/2016/5/14/chartex" xmlns:mc="http://schemas.openxmlformats.org/markup-compatibility/2006" xmlns:aink="http://schemas.microsoft.com/office/drawing/2016/ink" xmlns:am3d="http://schemas.microsoft.com/office/drawing/2017/model3d" xmlns:o="urn:schemas-microsoft-com:office:office" xmlns:r="http://schemas.openxmlformats.org/officeDocument/2006/relationships" xmlns:m="http://schemas.openxmlformats.org/officeDocument/2006/math" xmlns:v="urn:schemas-microsoft-com:vml" xmlns:wp14="http://schemas.microsoft.com/office/word/2010/wordprocessingDrawing" xmlns:wp="http://schemas.openxmlformats.org/drawingml/2006/wordprocessingDrawing" xmlns:w10="urn:schemas-microsoft-com:office:word" xmlns:w="http://schemas.openxmlformats.org/wordprocessingml/2006/main" xmlns:w14="http://schemas.microsoft.com/office/word/2010/wordml" xmlns:w15="http://schemas.microsoft.com/office/word/2012/wordml" xmlns:w16cex="http://schemas.microsoft.com/office/word/2018/wordml/cex" xmlns:w16cid="http://schemas.microsoft.com/office/word/2016/wordml/cid" xmlns:w16="http://schemas.microsoft.com/office/word/2018/wordml" xmlns:w16sdtdh="http://schemas.microsoft.com/office/word/2020/wordml/sdtdatahash" xmlns:w16se="http://schemas.microsoft.com/office/word/2015/wordml/symex" xmlns:wpg="http://schemas.microsoft.com/office/word/2010/wordprocessingGroup" xmlns:wpi="http://schemas.microsoft.com/office/word/2010/wordprocessingInk" xmlns:wne="http://schemas.microsoft.com/office/word/2006/wordml" xmlns:wps="http://schemas.microsoft.com/office/word/2010/wordprocessingShape" mc:Ignorable="w14 w15 w16se w16cid w16 w16cex w16sdtdh wp14">
+<w:numbering xmlns:wpc="http://schemas.microsoft.com/office/word/2010/wordprocessingCanvas" xmlns:cx="http://schemas.microsoft.com/office/drawing/2014/chartex" xmlns:cx1="http://schemas.microsoft.com/office/drawing/2015/9/8/chartex" xmlns:cx2="http://schemas.microsoft.com/office/drawing/2015/10/21/chartex" xmlns:cx3="http://schemas.microsoft.com/office/drawing/2016/5/9/chartex" xmlns:cx4="http://schemas.microsoft.com/office/drawing/2016/5/10/chartex" xmlns:cx5="http://schemas.microsoft.com/office/drawing/2016/5/11/chartex" xmlns:cx6="http://schemas.microsoft.com/office/drawing/2016/5/12/chartex" xmlns:cx7="http://schemas.microsoft.com/office/drawing/2016/5/13/chartex" xmlns:cx8="http://schemas.microsoft.com/office/drawing/2016/5/14/chartex" xmlns:mc="http://schemas.openxmlformats.org/markup-compatibility/2006" xmlns:aink="http://schemas.microsoft.com/office/drawing/2016/ink" xmlns:am3d="http://schemas.microsoft.com/office/drawing/2017/model3d" xmlns:o="urn:schemas-microsoft-com:office:office" xmlns:r="http://schemas.openxmlformats.org/officeDocument/2006/relationships" xmlns:m="http://schemas.openxmlformats.org/officeDocument/2006/math" xmlns:v="urn:schemas-microsoft-com:vml" xmlns:wp14="http://schemas.microsoft.com/office/word/2010/wordprocessingDrawing" xmlns:wp="http://schemas.openxmlformats.org/drawingml/2006/wordprocessingDrawing" xmlns:w10="urn:schemas-microsoft-com:office:word" xmlns:w="http://schemas.openxmlformats.org/wordprocessingml/2006/main" xmlns:w14="http://schemas.microsoft.com/office/word/2010/wordml" xmlns:w15="http://schemas.microsoft.com/office/word/2012/wordml" xmlns:w16cex="http://schemas.microsoft.com/office/word/2018/wordml/cex" xmlns:w16cid="http://schemas.microsoft.com/office/word/2016/wordml/cid" xmlns:w16="http://schemas.microsoft.com/office/word/2018/wordml" xmlns:w16se="http://schemas.microsoft.com/office/word/2015/wordml/symex" xmlns:wpg="http://schemas.microsoft.com/office/word/2010/wordprocessingGroup" xmlns:wpi="http://schemas.microsoft.com/office/word/2010/wordprocessingInk" xmlns:wne="http://schemas.microsoft.com/office/word/2006/wordml" xmlns:wps="http://schemas.microsoft.com/office/word/2010/wordprocessingShape" mc:Ignorable="w14 w15 w16se w16cid w16 w16cex wp14">
   <w:abstractNum w:abstractNumId="0" w15:restartNumberingAfterBreak="0">
     <w:nsid w:val="FFFFFF1D"/>
     <w:multiLevelType w:val="multilevel"/>
@@ -19147,7 +19217,7 @@
 </file>
 
 <file path=word/styles.xml><?xml version="1.0" encoding="utf-8"?>
-<w:styles xmlns:mc="http://schemas.openxmlformats.org/markup-compatibility/2006" xmlns:r="http://schemas.openxmlformats.org/officeDocument/2006/relationships" xmlns:w="http://schemas.openxmlformats.org/wordprocessingml/2006/main" xmlns:w14="http://schemas.microsoft.com/office/word/2010/wordml" xmlns:w15="http://schemas.microsoft.com/office/word/2012/wordml" xmlns:w16cex="http://schemas.microsoft.com/office/word/2018/wordml/cex" xmlns:w16cid="http://schemas.microsoft.com/office/word/2016/wordml/cid" xmlns:w16="http://schemas.microsoft.com/office/word/2018/wordml" xmlns:w16sdtdh="http://schemas.microsoft.com/office/word/2020/wordml/sdtdatahash" xmlns:w16se="http://schemas.microsoft.com/office/word/2015/wordml/symex" mc:Ignorable="w14 w15 w16se w16cid w16 w16cex w16sdtdh">
+<w:styles xmlns:mc="http://schemas.openxmlformats.org/markup-compatibility/2006" xmlns:r="http://schemas.openxmlformats.org/officeDocument/2006/relationships" xmlns:w="http://schemas.openxmlformats.org/wordprocessingml/2006/main" xmlns:w14="http://schemas.microsoft.com/office/word/2010/wordml" xmlns:w15="http://schemas.microsoft.com/office/word/2012/wordml" xmlns:w16cex="http://schemas.microsoft.com/office/word/2018/wordml/cex" xmlns:w16cid="http://schemas.microsoft.com/office/word/2016/wordml/cid" xmlns:w16="http://schemas.microsoft.com/office/word/2018/wordml" xmlns:w16se="http://schemas.microsoft.com/office/word/2015/wordml/symex" mc:Ignorable="w14 w15 w16se w16cid w16 w16cex">
   <w:docDefaults>
     <w:rPrDefault>
       <w:rPr>

--- a/resumes/twhuang_cv.docx
+++ b/resumes/twhuang_cv.docx
@@ -4092,7 +4092,21 @@
           <w:rFonts w:ascii="Times New Roman" w:hAnsi="Times New Roman"/>
           <w:sz w:val="22"/>
         </w:rPr>
-        <w:t xml:space="preserve">PI “Small Development Grant for Taskflow”, $10K, 05/2021—02/2022, </w:t>
+        <w:t>PI</w:t>
+      </w:r>
+      <w:r>
+        <w:rPr>
+          <w:rFonts w:ascii="Times New Roman" w:hAnsi="Times New Roman"/>
+          <w:sz w:val="22"/>
+        </w:rPr>
+        <w:t>,</w:t>
+      </w:r>
+      <w:r>
+        <w:rPr>
+          <w:rFonts w:ascii="Times New Roman" w:hAnsi="Times New Roman"/>
+          <w:sz w:val="22"/>
+        </w:rPr>
+        <w:t xml:space="preserve"> “Small Development Grant for Taskflow”, $10K, 05/2021—02/2022, </w:t>
       </w:r>
       <w:proofErr w:type="spellStart"/>
       <w:r>
@@ -13899,6 +13913,82 @@
           <w:sz w:val="22"/>
           <w:szCs w:val="22"/>
         </w:rPr>
+        <w:t xml:space="preserve">– </w:t>
+      </w:r>
+      <w:r>
+        <w:rPr>
+          <w:sz w:val="22"/>
+          <w:szCs w:val="22"/>
+        </w:rPr>
+        <w:t>Data Structure and Algorithms</w:t>
+      </w:r>
+      <w:r>
+        <w:rPr>
+          <w:sz w:val="22"/>
+          <w:szCs w:val="22"/>
+        </w:rPr>
+        <w:t xml:space="preserve">, CS </w:t>
+      </w:r>
+      <w:r>
+        <w:rPr>
+          <w:sz w:val="22"/>
+          <w:szCs w:val="22"/>
+        </w:rPr>
+        <w:t>2420</w:t>
+      </w:r>
+      <w:r>
+        <w:rPr>
+          <w:sz w:val="22"/>
+          <w:szCs w:val="22"/>
+        </w:rPr>
+        <w:t>, Utah (</w:t>
+      </w:r>
+      <w:r>
+        <w:rPr>
+          <w:sz w:val="22"/>
+          <w:szCs w:val="22"/>
+        </w:rPr>
+        <w:t>UAC-</w:t>
+      </w:r>
+      <w:r>
+        <w:rPr>
+          <w:sz w:val="22"/>
+          <w:szCs w:val="22"/>
+        </w:rPr>
+        <w:t>FA21</w:t>
+      </w:r>
+      <w:r>
+        <w:rPr>
+          <w:sz w:val="22"/>
+          <w:szCs w:val="22"/>
+        </w:rPr>
+        <w:t>)</w:t>
+      </w:r>
+    </w:p>
+    <w:p>
+      <w:pPr>
+        <w:tabs>
+          <w:tab w:val="right" w:pos="14400"/>
+        </w:tabs>
+        <w:rPr>
+          <w:b/>
+          <w:sz w:val="22"/>
+          <w:szCs w:val="22"/>
+        </w:rPr>
+      </w:pPr>
+      <w:r>
+        <w:rPr>
+          <w:b/>
+          <w:sz w:val="22"/>
+          <w:szCs w:val="22"/>
+        </w:rPr>
+        <w:t xml:space="preserve">Instructor </w:t>
+      </w:r>
+      <w:r>
+        <w:rPr>
+          <w:sz w:val="22"/>
+          <w:szCs w:val="22"/>
+        </w:rPr>
         <w:t>– Object-oriented Programming, CS 1410, Utah (</w:t>
       </w:r>
       <w:r>
@@ -13907,6 +13997,27 @@
           <w:szCs w:val="22"/>
         </w:rPr>
         <w:t>FA20</w:t>
+      </w:r>
+      <w:r>
+        <w:rPr>
+          <w:sz w:val="22"/>
+          <w:szCs w:val="22"/>
+        </w:rPr>
+        <w:t xml:space="preserve">, </w:t>
+      </w:r>
+      <w:r>
+        <w:rPr>
+          <w:sz w:val="22"/>
+          <w:szCs w:val="22"/>
+        </w:rPr>
+        <w:t>UAC-</w:t>
+      </w:r>
+      <w:r>
+        <w:rPr>
+          <w:sz w:val="22"/>
+          <w:szCs w:val="22"/>
+        </w:rPr>
+        <w:t>FA21</w:t>
       </w:r>
       <w:r>
         <w:rPr>
@@ -14594,21 +14705,35 @@
           <w:sz w:val="22"/>
           <w:szCs w:val="22"/>
         </w:rPr>
-        <w:t xml:space="preserve">Co-chair, CAD Contest in IEEE/ACM </w:t>
-      </w:r>
-      <w:r>
-        <w:rPr>
-          <w:sz w:val="22"/>
-          <w:szCs w:val="22"/>
-        </w:rPr>
-        <w:t>ICCAD</w:t>
-      </w:r>
-      <w:r>
-        <w:rPr>
-          <w:sz w:val="22"/>
-          <w:szCs w:val="22"/>
-        </w:rPr>
-        <w:t>, 2020</w:t>
+        <w:t xml:space="preserve">Co-chair, </w:t>
+      </w:r>
+      <w:r>
+        <w:rPr>
+          <w:sz w:val="22"/>
+          <w:szCs w:val="22"/>
+        </w:rPr>
+        <w:t xml:space="preserve">IEEE/ACM ICCAD </w:t>
+      </w:r>
+      <w:r>
+        <w:rPr>
+          <w:sz w:val="22"/>
+          <w:szCs w:val="22"/>
+        </w:rPr>
+        <w:t>CAD Contest</w:t>
+      </w:r>
+      <w:r>
+        <w:rPr>
+          <w:sz w:val="22"/>
+          <w:szCs w:val="22"/>
+        </w:rPr>
+        <w:t xml:space="preserve">, </w:t>
+      </w:r>
+      <w:r>
+        <w:rPr>
+          <w:sz w:val="22"/>
+          <w:szCs w:val="22"/>
+        </w:rPr>
+        <w:t>2020</w:t>
       </w:r>
       <w:r>
         <w:rPr>
@@ -14616,6 +14741,13 @@
           <w:szCs w:val="22"/>
         </w:rPr>
         <w:t>, 2021</w:t>
+      </w:r>
+      <w:r>
+        <w:rPr>
+          <w:sz w:val="22"/>
+          <w:szCs w:val="22"/>
+        </w:rPr>
+        <w:t>, 2022</w:t>
       </w:r>
     </w:p>
     <w:p>
@@ -15319,6 +15451,7 @@
           <w:sz w:val="22"/>
           <w:szCs w:val="22"/>
         </w:rPr>
+        <w:lastRenderedPageBreak/>
         <w:t>Artificial Intelligence</w:t>
       </w:r>
       <w:r>

--- a/resumes/twhuang_cv.docx
+++ b/resumes/twhuang_cv.docx
@@ -1,6 +1,6 @@
 
 <file path=word/document.xml><?xml version="1.0" encoding="utf-8"?>
-<w:document xmlns:wpc="http://schemas.microsoft.com/office/word/2010/wordprocessingCanvas" xmlns:cx="http://schemas.microsoft.com/office/drawing/2014/chartex" xmlns:cx1="http://schemas.microsoft.com/office/drawing/2015/9/8/chartex" xmlns:cx2="http://schemas.microsoft.com/office/drawing/2015/10/21/chartex" xmlns:cx3="http://schemas.microsoft.com/office/drawing/2016/5/9/chartex" xmlns:cx4="http://schemas.microsoft.com/office/drawing/2016/5/10/chartex" xmlns:cx5="http://schemas.microsoft.com/office/drawing/2016/5/11/chartex" xmlns:cx6="http://schemas.microsoft.com/office/drawing/2016/5/12/chartex" xmlns:cx7="http://schemas.microsoft.com/office/drawing/2016/5/13/chartex" xmlns:cx8="http://schemas.microsoft.com/office/drawing/2016/5/14/chartex" xmlns:mc="http://schemas.openxmlformats.org/markup-compatibility/2006" xmlns:aink="http://schemas.microsoft.com/office/drawing/2016/ink" xmlns:am3d="http://schemas.microsoft.com/office/drawing/2017/model3d" xmlns:o="urn:schemas-microsoft-com:office:office" xmlns:r="http://schemas.openxmlformats.org/officeDocument/2006/relationships" xmlns:m="http://schemas.openxmlformats.org/officeDocument/2006/math" xmlns:v="urn:schemas-microsoft-com:vml" xmlns:wp14="http://schemas.microsoft.com/office/word/2010/wordprocessingDrawing" xmlns:wp="http://schemas.openxmlformats.org/drawingml/2006/wordprocessingDrawing" xmlns:w10="urn:schemas-microsoft-com:office:word" xmlns:w="http://schemas.openxmlformats.org/wordprocessingml/2006/main" xmlns:w14="http://schemas.microsoft.com/office/word/2010/wordml" xmlns:w15="http://schemas.microsoft.com/office/word/2012/wordml" xmlns:w16cex="http://schemas.microsoft.com/office/word/2018/wordml/cex" xmlns:w16cid="http://schemas.microsoft.com/office/word/2016/wordml/cid" xmlns:w16="http://schemas.microsoft.com/office/word/2018/wordml" xmlns:w16se="http://schemas.microsoft.com/office/word/2015/wordml/symex" xmlns:wpg="http://schemas.microsoft.com/office/word/2010/wordprocessingGroup" xmlns:wpi="http://schemas.microsoft.com/office/word/2010/wordprocessingInk" xmlns:wne="http://schemas.microsoft.com/office/word/2006/wordml" xmlns:wps="http://schemas.microsoft.com/office/word/2010/wordprocessingShape" mc:Ignorable="w14 w15 w16se w16cid w16 w16cex wp14">
+<w:document xmlns:wpc="http://schemas.microsoft.com/office/word/2010/wordprocessingCanvas" xmlns:cx="http://schemas.microsoft.com/office/drawing/2014/chartex" xmlns:cx1="http://schemas.microsoft.com/office/drawing/2015/9/8/chartex" xmlns:cx2="http://schemas.microsoft.com/office/drawing/2015/10/21/chartex" xmlns:cx3="http://schemas.microsoft.com/office/drawing/2016/5/9/chartex" xmlns:cx4="http://schemas.microsoft.com/office/drawing/2016/5/10/chartex" xmlns:cx5="http://schemas.microsoft.com/office/drawing/2016/5/11/chartex" xmlns:cx6="http://schemas.microsoft.com/office/drawing/2016/5/12/chartex" xmlns:cx7="http://schemas.microsoft.com/office/drawing/2016/5/13/chartex" xmlns:cx8="http://schemas.microsoft.com/office/drawing/2016/5/14/chartex" xmlns:mc="http://schemas.openxmlformats.org/markup-compatibility/2006" xmlns:aink="http://schemas.microsoft.com/office/drawing/2016/ink" xmlns:am3d="http://schemas.microsoft.com/office/drawing/2017/model3d" xmlns:o="urn:schemas-microsoft-com:office:office" xmlns:r="http://schemas.openxmlformats.org/officeDocument/2006/relationships" xmlns:m="http://schemas.openxmlformats.org/officeDocument/2006/math" xmlns:v="urn:schemas-microsoft-com:vml" xmlns:wp14="http://schemas.microsoft.com/office/word/2010/wordprocessingDrawing" xmlns:wp="http://schemas.openxmlformats.org/drawingml/2006/wordprocessingDrawing" xmlns:w10="urn:schemas-microsoft-com:office:word" xmlns:w="http://schemas.openxmlformats.org/wordprocessingml/2006/main" xmlns:w14="http://schemas.microsoft.com/office/word/2010/wordml" xmlns:w15="http://schemas.microsoft.com/office/word/2012/wordml" xmlns:w16cex="http://schemas.microsoft.com/office/word/2018/wordml/cex" xmlns:w16cid="http://schemas.microsoft.com/office/word/2016/wordml/cid" xmlns:w16="http://schemas.microsoft.com/office/word/2018/wordml" xmlns:w16sdtdh="http://schemas.microsoft.com/office/word/2020/wordml/sdtdatahash" xmlns:w16se="http://schemas.microsoft.com/office/word/2015/wordml/symex" xmlns:wpg="http://schemas.microsoft.com/office/word/2010/wordprocessingGroup" xmlns:wpi="http://schemas.microsoft.com/office/word/2010/wordprocessingInk" xmlns:wne="http://schemas.microsoft.com/office/word/2006/wordml" xmlns:wps="http://schemas.microsoft.com/office/word/2010/wordprocessingShape" mc:Ignorable="w14 w15 w16se w16cid w16 w16cex w16sdtdh wp14">
   <w:body>
     <w:p>
       <w:pPr>
@@ -844,7 +844,7 @@
           <w:sz w:val="22"/>
           <w:szCs w:val="22"/>
         </w:rPr>
-        <w:t>My research creates</w:t>
+        <w:t>I create</w:t>
       </w:r>
       <w:r>
         <w:rPr>
@@ -884,7 +884,7 @@
           <w:sz w:val="22"/>
           <w:szCs w:val="22"/>
         </w:rPr>
-        <w:t xml:space="preserve"> that </w:t>
+        <w:t xml:space="preserve"> </w:t>
       </w:r>
       <w:r>
         <w:rPr>
@@ -892,7 +892,15 @@
           <w:sz w:val="22"/>
           <w:szCs w:val="22"/>
         </w:rPr>
-        <w:t xml:space="preserve">assist researchers in tackling the implementation complexity of high-performance scientific computing applications. </w:t>
+        <w:t>to streamline the building</w:t>
+      </w:r>
+      <w:r>
+        <w:rPr>
+          <w:color w:val="000000" w:themeColor="text1"/>
+          <w:sz w:val="22"/>
+          <w:szCs w:val="22"/>
+        </w:rPr>
+        <w:t xml:space="preserve"> of high-performance scientific computing applications. </w:t>
       </w:r>
       <w:r>
         <w:rPr>
@@ -960,7 +968,27 @@
           <w:sz w:val="22"/>
           <w:szCs w:val="22"/>
         </w:rPr>
-        <w:t>1M downloads</w:t>
+        <w:t>1</w:t>
+      </w:r>
+      <w:r>
+        <w:rPr>
+          <w:b/>
+          <w:i/>
+          <w:iCs/>
+          <w:sz w:val="22"/>
+          <w:szCs w:val="22"/>
+        </w:rPr>
+        <w:t>.5</w:t>
+      </w:r>
+      <w:r>
+        <w:rPr>
+          <w:b/>
+          <w:i/>
+          <w:iCs/>
+          <w:sz w:val="22"/>
+          <w:szCs w:val="22"/>
+        </w:rPr>
+        <w:t>M downloads</w:t>
       </w:r>
       <w:r>
         <w:rPr>
@@ -3160,7 +3188,6 @@
           <w:sz w:val="22"/>
           <w:szCs w:val="22"/>
         </w:rPr>
-        <w:lastRenderedPageBreak/>
         <w:t>Best Master</w:t>
       </w:r>
       <w:r>
@@ -3209,6 +3236,7 @@
           <w:sz w:val="22"/>
           <w:szCs w:val="22"/>
         </w:rPr>
+        <w:lastRenderedPageBreak/>
         <w:t>Best Master’s Thesis Award, IEEE Taiwan Tainan Section, 2011</w:t>
       </w:r>
     </w:p>
@@ -5415,39 +5443,46 @@
           <w:rFonts w:ascii="Times New Roman" w:hAnsi="Times New Roman"/>
           <w:sz w:val="22"/>
         </w:rPr>
+        <w:t>Chun-</w:t>
+      </w:r>
+      <w:proofErr w:type="spellStart"/>
+      <w:r>
+        <w:rPr>
+          <w:rFonts w:ascii="Times New Roman" w:hAnsi="Times New Roman"/>
+          <w:sz w:val="22"/>
+        </w:rPr>
+        <w:t>Xun</w:t>
+      </w:r>
+      <w:proofErr w:type="spellEnd"/>
+      <w:r>
+        <w:rPr>
+          <w:rFonts w:ascii="Times New Roman" w:hAnsi="Times New Roman"/>
+          <w:sz w:val="22"/>
+        </w:rPr>
+        <w:t xml:space="preserve"> Lin, </w:t>
+      </w:r>
+      <w:r>
+        <w:rPr>
+          <w:rFonts w:ascii="Times New Roman" w:hAnsi="Times New Roman"/>
+          <w:sz w:val="22"/>
+          <w:u w:val="single"/>
+        </w:rPr>
+        <w:t>Tsung-Wei Huang</w:t>
+      </w:r>
+      <w:r>
+        <w:rPr>
+          <w:rFonts w:ascii="Times New Roman" w:hAnsi="Times New Roman"/>
+          <w:sz w:val="22"/>
+        </w:rPr>
+        <w:t xml:space="preserve">, and Martin D. F. Wong, “An Efficient Work-Stealing Scheduler for Task Dependency </w:t>
+      </w:r>
+      <w:r>
+        <w:rPr>
+          <w:rFonts w:ascii="Times New Roman" w:hAnsi="Times New Roman"/>
+          <w:sz w:val="22"/>
+        </w:rPr>
         <w:lastRenderedPageBreak/>
-        <w:t>Chun-</w:t>
-      </w:r>
-      <w:proofErr w:type="spellStart"/>
-      <w:r>
-        <w:rPr>
-          <w:rFonts w:ascii="Times New Roman" w:hAnsi="Times New Roman"/>
-          <w:sz w:val="22"/>
-        </w:rPr>
-        <w:t>Xun</w:t>
-      </w:r>
-      <w:proofErr w:type="spellEnd"/>
-      <w:r>
-        <w:rPr>
-          <w:rFonts w:ascii="Times New Roman" w:hAnsi="Times New Roman"/>
-          <w:sz w:val="22"/>
-        </w:rPr>
-        <w:t xml:space="preserve"> Lin, </w:t>
-      </w:r>
-      <w:r>
-        <w:rPr>
-          <w:rFonts w:ascii="Times New Roman" w:hAnsi="Times New Roman"/>
-          <w:sz w:val="22"/>
-          <w:u w:val="single"/>
-        </w:rPr>
-        <w:t>Tsung-Wei Huang</w:t>
-      </w:r>
-      <w:r>
-        <w:rPr>
-          <w:rFonts w:ascii="Times New Roman" w:hAnsi="Times New Roman"/>
-          <w:sz w:val="22"/>
-        </w:rPr>
-        <w:t xml:space="preserve">, and Martin D. F. Wong, “An Efficient Work-Stealing Scheduler for Task Dependency Graph,” </w:t>
+        <w:t xml:space="preserve">Graph,” </w:t>
       </w:r>
       <w:r>
         <w:rPr>
@@ -8225,15 +8260,7 @@
           <w:rFonts w:ascii="Times New Roman" w:hAnsi="Times New Roman"/>
           <w:sz w:val="22"/>
         </w:rPr>
-        <w:t xml:space="preserve">Integrated Fluidic-Chip Co-Design Methodology for Digital </w:t>
-      </w:r>
-      <w:r>
-        <w:rPr>
-          <w:rFonts w:ascii="Times New Roman" w:hAnsi="Times New Roman"/>
-          <w:sz w:val="22"/>
-        </w:rPr>
-        <w:lastRenderedPageBreak/>
-        <w:t>Microfluidic Biochips</w:t>
+        <w:t>Integrated Fluidic-Chip Co-Design Methodology for Digital Microfluidic Biochips</w:t>
       </w:r>
       <w:r>
         <w:rPr>
@@ -8299,6 +8326,7 @@
           <w:rFonts w:ascii="Times New Roman" w:hAnsi="Times New Roman"/>
           <w:sz w:val="22"/>
         </w:rPr>
+        <w:lastRenderedPageBreak/>
         <w:t xml:space="preserve">J.-W. Chang, </w:t>
       </w:r>
       <w:r>
@@ -10864,7 +10892,67 @@
           <w:rFonts w:ascii="Times New Roman" w:hAnsi="Times New Roman"/>
           <w:sz w:val="22"/>
         </w:rPr>
-        <w:t xml:space="preserve">DtCraft: A High-performance Distributed Execution Engine </w:t>
+        <w:t>DtCraft: A High-performance Distributed Execution Engine at Scale,</w:t>
+      </w:r>
+      <w:r>
+        <w:rPr>
+          <w:rFonts w:ascii="Times New Roman" w:hAnsi="Times New Roman"/>
+          <w:sz w:val="22"/>
+        </w:rPr>
+        <w:t>”</w:t>
+      </w:r>
+      <w:r>
+        <w:rPr>
+          <w:rFonts w:ascii="Times New Roman" w:hAnsi="Times New Roman"/>
+          <w:sz w:val="22"/>
+        </w:rPr>
+        <w:t xml:space="preserve"> </w:t>
+      </w:r>
+      <w:r>
+        <w:rPr>
+          <w:rFonts w:ascii="Times New Roman" w:hAnsi="Times New Roman"/>
+          <w:i/>
+          <w:sz w:val="22"/>
+        </w:rPr>
+        <w:t>IEEE</w:t>
+      </w:r>
+      <w:r>
+        <w:rPr>
+          <w:rFonts w:ascii="Times New Roman" w:hAnsi="Times New Roman"/>
+          <w:i/>
+          <w:sz w:val="22"/>
+        </w:rPr>
+        <w:t xml:space="preserve"> Transactions on Computer-aided Design of Integrated Circuits and Systems (</w:t>
+      </w:r>
+      <w:r>
+        <w:rPr>
+          <w:rFonts w:ascii="Times New Roman" w:hAnsi="Times New Roman"/>
+          <w:i/>
+          <w:sz w:val="22"/>
+        </w:rPr>
+        <w:t>TCAD</w:t>
+      </w:r>
+      <w:r>
+        <w:rPr>
+          <w:rFonts w:ascii="Times New Roman" w:hAnsi="Times New Roman"/>
+          <w:i/>
+          <w:sz w:val="22"/>
+        </w:rPr>
+        <w:t>)</w:t>
+      </w:r>
+      <w:r>
+        <w:rPr>
+          <w:rFonts w:ascii="Times New Roman" w:hAnsi="Times New Roman"/>
+          <w:sz w:val="22"/>
+        </w:rPr>
+        <w:t xml:space="preserve">, </w:t>
+      </w:r>
+      <w:r>
+        <w:rPr>
+          <w:rFonts w:ascii="Times New Roman" w:hAnsi="Times New Roman"/>
+          <w:sz w:val="22"/>
+        </w:rPr>
+        <w:t xml:space="preserve">vol. 38, no. 6, pp. </w:t>
       </w:r>
       <w:r>
         <w:rPr>
@@ -10872,67 +10960,7 @@
           <w:sz w:val="22"/>
         </w:rPr>
         <w:lastRenderedPageBreak/>
-        <w:t>at Scale,</w:t>
-      </w:r>
-      <w:r>
-        <w:rPr>
-          <w:rFonts w:ascii="Times New Roman" w:hAnsi="Times New Roman"/>
-          <w:sz w:val="22"/>
-        </w:rPr>
-        <w:t>”</w:t>
-      </w:r>
-      <w:r>
-        <w:rPr>
-          <w:rFonts w:ascii="Times New Roman" w:hAnsi="Times New Roman"/>
-          <w:sz w:val="22"/>
-        </w:rPr>
-        <w:t xml:space="preserve"> </w:t>
-      </w:r>
-      <w:r>
-        <w:rPr>
-          <w:rFonts w:ascii="Times New Roman" w:hAnsi="Times New Roman"/>
-          <w:i/>
-          <w:sz w:val="22"/>
-        </w:rPr>
-        <w:t>IEEE</w:t>
-      </w:r>
-      <w:r>
-        <w:rPr>
-          <w:rFonts w:ascii="Times New Roman" w:hAnsi="Times New Roman"/>
-          <w:i/>
-          <w:sz w:val="22"/>
-        </w:rPr>
-        <w:t xml:space="preserve"> Transactions on Computer-aided Design of Integrated Circuits and Systems (</w:t>
-      </w:r>
-      <w:r>
-        <w:rPr>
-          <w:rFonts w:ascii="Times New Roman" w:hAnsi="Times New Roman"/>
-          <w:i/>
-          <w:sz w:val="22"/>
-        </w:rPr>
-        <w:t>TCAD</w:t>
-      </w:r>
-      <w:r>
-        <w:rPr>
-          <w:rFonts w:ascii="Times New Roman" w:hAnsi="Times New Roman"/>
-          <w:i/>
-          <w:sz w:val="22"/>
-        </w:rPr>
-        <w:t>)</w:t>
-      </w:r>
-      <w:r>
-        <w:rPr>
-          <w:rFonts w:ascii="Times New Roman" w:hAnsi="Times New Roman"/>
-          <w:sz w:val="22"/>
-        </w:rPr>
-        <w:t xml:space="preserve">, </w:t>
-      </w:r>
-      <w:r>
-        <w:rPr>
-          <w:rFonts w:ascii="Times New Roman" w:hAnsi="Times New Roman"/>
-          <w:sz w:val="22"/>
-        </w:rPr>
-        <w:t>vol. 38, no. 6, pp. 1070</w:t>
+        <w:t>1070</w:t>
       </w:r>
       <w:r>
         <w:rPr>
@@ -12482,15 +12510,7 @@
           <w:color w:val="000000" w:themeColor="text1"/>
           <w:sz w:val="22"/>
         </w:rPr>
-        <w:t>“</w:t>
-      </w:r>
-      <w:r>
-        <w:rPr>
-          <w:rFonts w:ascii="Times New Roman" w:hAnsi="Times New Roman"/>
-          <w:color w:val="000000" w:themeColor="text1"/>
-          <w:sz w:val="22"/>
-        </w:rPr>
-        <w:t xml:space="preserve">Intelligent Heterogeneous Computing,” </w:t>
+        <w:t xml:space="preserve">“Intelligent Heterogeneous Computing,” </w:t>
       </w:r>
       <w:r>
         <w:rPr>
@@ -13396,7 +13416,6 @@
           <w:color w:val="000000"/>
           <w:sz w:val="22"/>
         </w:rPr>
-        <w:lastRenderedPageBreak/>
         <w:t>“</w:t>
       </w:r>
       <w:r>
@@ -13459,6 +13478,7 @@
           <w:color w:val="000000"/>
           <w:sz w:val="22"/>
         </w:rPr>
+        <w:lastRenderedPageBreak/>
         <w:t>“</w:t>
       </w:r>
       <w:r>
@@ -14214,7 +14234,7 @@
           <w:u w:val="none"/>
           <w:lang w:eastAsia="zh-TW"/>
         </w:rPr>
-        <w:t>Journal Reviewer</w:t>
+        <w:t>Organizer</w:t>
       </w:r>
     </w:p>
     <w:p>
@@ -14239,7 +14259,56 @@
           <w:sz w:val="22"/>
           <w:szCs w:val="22"/>
         </w:rPr>
-        <w:t>IEEE Transactions on Parallel and Distributed Computing Systems (TPDS)</w:t>
+        <w:t>Chair/</w:t>
+      </w:r>
+      <w:r>
+        <w:rPr>
+          <w:sz w:val="22"/>
+          <w:szCs w:val="22"/>
+        </w:rPr>
+        <w:t xml:space="preserve">Co-chair, </w:t>
+      </w:r>
+      <w:r>
+        <w:rPr>
+          <w:sz w:val="22"/>
+          <w:szCs w:val="22"/>
+        </w:rPr>
+        <w:t xml:space="preserve">IEEE/ACM ICCAD </w:t>
+      </w:r>
+      <w:r>
+        <w:rPr>
+          <w:sz w:val="22"/>
+          <w:szCs w:val="22"/>
+        </w:rPr>
+        <w:t>CAD Contest</w:t>
+      </w:r>
+      <w:r>
+        <w:rPr>
+          <w:sz w:val="22"/>
+          <w:szCs w:val="22"/>
+        </w:rPr>
+        <w:t xml:space="preserve">, </w:t>
+      </w:r>
+      <w:r>
+        <w:rPr>
+          <w:sz w:val="22"/>
+          <w:szCs w:val="22"/>
+        </w:rPr>
+        <w:t>2020</w:t>
+      </w:r>
+      <w:r>
+        <w:rPr>
+          <w:sz w:val="22"/>
+          <w:szCs w:val="22"/>
+        </w:rPr>
+        <w:t>, 2021</w:t>
+      </w:r>
+      <w:r>
+        <w:rPr>
+          <w:sz w:val="22"/>
+          <w:szCs w:val="22"/>
+        </w:rPr>
+        <w:t>, 2022</w:t>
       </w:r>
     </w:p>
     <w:p>
@@ -14264,21 +14333,7 @@
           <w:sz w:val="22"/>
           <w:szCs w:val="22"/>
         </w:rPr>
-        <w:t>IEEE Transaction</w:t>
-      </w:r>
-      <w:r>
-        <w:rPr>
-          <w:sz w:val="22"/>
-          <w:szCs w:val="22"/>
-        </w:rPr>
-        <w:t>s</w:t>
-      </w:r>
-      <w:r>
-        <w:rPr>
-          <w:sz w:val="22"/>
-          <w:szCs w:val="22"/>
-        </w:rPr>
-        <w:t xml:space="preserve"> on Computer-aided Design for Integrated Circuits and Systems (TCAD)</w:t>
+        <w:t>Publicity Chair, International Workshop on Logic Synthesis (IWLS), 2020</w:t>
       </w:r>
     </w:p>
     <w:p>
@@ -14303,56 +14358,51 @@
           <w:sz w:val="22"/>
           <w:szCs w:val="22"/>
         </w:rPr>
-        <w:t xml:space="preserve">IEEE </w:t>
-      </w:r>
-      <w:r>
-        <w:rPr>
-          <w:sz w:val="22"/>
-          <w:szCs w:val="22"/>
-        </w:rPr>
-        <w:t>Transaction</w:t>
-      </w:r>
-      <w:r>
-        <w:rPr>
-          <w:sz w:val="22"/>
-          <w:szCs w:val="22"/>
-        </w:rPr>
-        <w:t>s</w:t>
-      </w:r>
-      <w:r>
-        <w:rPr>
-          <w:sz w:val="22"/>
-          <w:szCs w:val="22"/>
-        </w:rPr>
-        <w:t xml:space="preserve"> on Very </w:t>
-      </w:r>
-      <w:r>
-        <w:rPr>
-          <w:sz w:val="22"/>
-          <w:szCs w:val="22"/>
-        </w:rPr>
-        <w:t>Large</w:t>
-      </w:r>
-      <w:r>
-        <w:rPr>
-          <w:sz w:val="22"/>
-          <w:szCs w:val="22"/>
-        </w:rPr>
-        <w:t>-s</w:t>
-      </w:r>
-      <w:r>
-        <w:rPr>
-          <w:sz w:val="22"/>
-          <w:szCs w:val="22"/>
-        </w:rPr>
-        <w:t>cale</w:t>
-      </w:r>
-      <w:r>
-        <w:rPr>
-          <w:sz w:val="22"/>
-          <w:szCs w:val="22"/>
-        </w:rPr>
-        <w:t xml:space="preserve"> Integration (TVLSI)</w:t>
+        <w:t xml:space="preserve">Chair/Co-chair, ACM SIGDA </w:t>
+      </w:r>
+      <w:proofErr w:type="spellStart"/>
+      <w:r>
+        <w:rPr>
+          <w:sz w:val="22"/>
+          <w:szCs w:val="22"/>
+        </w:rPr>
+        <w:t>CADathlon</w:t>
+      </w:r>
+      <w:proofErr w:type="spellEnd"/>
+      <w:r>
+        <w:rPr>
+          <w:sz w:val="22"/>
+          <w:szCs w:val="22"/>
+        </w:rPr>
+        <w:t xml:space="preserve"> International Programming Contest, 2018</w:t>
+      </w:r>
+      <w:r>
+        <w:rPr>
+          <w:sz w:val="22"/>
+          <w:szCs w:val="22"/>
+        </w:rPr>
+        <w:t>—</w:t>
+      </w:r>
+      <w:r>
+        <w:rPr>
+          <w:sz w:val="22"/>
+          <w:szCs w:val="22"/>
+        </w:rPr>
+        <w:t>20</w:t>
+      </w:r>
+      <w:r>
+        <w:rPr>
+          <w:sz w:val="22"/>
+          <w:szCs w:val="22"/>
+        </w:rPr>
+        <w:t>2</w:t>
+      </w:r>
+      <w:r>
+        <w:rPr>
+          <w:sz w:val="22"/>
+          <w:szCs w:val="22"/>
+        </w:rPr>
+        <w:t>1</w:t>
       </w:r>
     </w:p>
     <w:p>
@@ -14377,35 +14427,70 @@
           <w:sz w:val="22"/>
           <w:szCs w:val="22"/>
         </w:rPr>
-        <w:t>IEEE Transaction</w:t>
-      </w:r>
-      <w:r>
-        <w:rPr>
-          <w:sz w:val="22"/>
-          <w:szCs w:val="22"/>
-        </w:rPr>
-        <w:t>s</w:t>
-      </w:r>
-      <w:r>
-        <w:rPr>
-          <w:sz w:val="22"/>
-          <w:szCs w:val="22"/>
-        </w:rPr>
-        <w:t xml:space="preserve"> on Circuits and Systems (</w:t>
-      </w:r>
-      <w:r>
-        <w:rPr>
-          <w:sz w:val="22"/>
-          <w:szCs w:val="22"/>
-        </w:rPr>
-        <w:t>TCAS</w:t>
-      </w:r>
-      <w:r>
-        <w:rPr>
-          <w:sz w:val="22"/>
-          <w:szCs w:val="22"/>
-        </w:rPr>
-        <w:t>)</w:t>
+        <w:t>Chair</w:t>
+      </w:r>
+      <w:r>
+        <w:rPr>
+          <w:sz w:val="22"/>
+          <w:szCs w:val="22"/>
+        </w:rPr>
+        <w:t>,</w:t>
+      </w:r>
+      <w:r>
+        <w:rPr>
+          <w:sz w:val="22"/>
+          <w:szCs w:val="22"/>
+        </w:rPr>
+        <w:t xml:space="preserve"> </w:t>
+      </w:r>
+      <w:r>
+        <w:rPr>
+          <w:sz w:val="22"/>
+          <w:szCs w:val="22"/>
+        </w:rPr>
+        <w:t>VSD</w:t>
+      </w:r>
+      <w:r>
+        <w:rPr>
+          <w:sz w:val="22"/>
+          <w:szCs w:val="22"/>
+        </w:rPr>
+        <w:t xml:space="preserve"> </w:t>
+      </w:r>
+      <w:r>
+        <w:rPr>
+          <w:sz w:val="22"/>
+          <w:szCs w:val="22"/>
+        </w:rPr>
+        <w:t>Open</w:t>
+      </w:r>
+      <w:r>
+        <w:rPr>
+          <w:sz w:val="22"/>
+          <w:szCs w:val="22"/>
+        </w:rPr>
+        <w:t xml:space="preserve"> Online</w:t>
+      </w:r>
+      <w:r>
+        <w:rPr>
+          <w:sz w:val="22"/>
+          <w:szCs w:val="22"/>
+        </w:rPr>
+        <w:t xml:space="preserve"> </w:t>
+      </w:r>
+      <w:r>
+        <w:rPr>
+          <w:sz w:val="22"/>
+          <w:szCs w:val="22"/>
+        </w:rPr>
+        <w:t>EDA Conference</w:t>
+      </w:r>
+      <w:r>
+        <w:rPr>
+          <w:sz w:val="22"/>
+          <w:szCs w:val="22"/>
+        </w:rPr>
+        <w:t>, 2018</w:t>
       </w:r>
     </w:p>
     <w:p>
@@ -14430,21 +14515,38 @@
           <w:sz w:val="22"/>
           <w:szCs w:val="22"/>
         </w:rPr>
-        <w:t>IEEE Transaction</w:t>
-      </w:r>
-      <w:r>
-        <w:rPr>
-          <w:sz w:val="22"/>
-          <w:szCs w:val="22"/>
-        </w:rPr>
-        <w:t>s</w:t>
-      </w:r>
-      <w:r>
-        <w:rPr>
-          <w:sz w:val="22"/>
-          <w:szCs w:val="22"/>
-        </w:rPr>
-        <w:t xml:space="preserve"> on Big Data (TBD)</w:t>
+        <w:t>Co-chair</w:t>
+      </w:r>
+      <w:r>
+        <w:rPr>
+          <w:sz w:val="22"/>
+          <w:szCs w:val="22"/>
+        </w:rPr>
+        <w:t>, ACM TAU Timing Analysis Contest, 2018</w:t>
+      </w:r>
+    </w:p>
+    <w:p>
+      <w:pPr>
+        <w:pStyle w:val="Heading3"/>
+        <w:tabs>
+          <w:tab w:val="right" w:pos="9360"/>
+        </w:tabs>
+        <w:spacing w:before="120"/>
+        <w:rPr>
+          <w:rFonts w:ascii="Times New Roman" w:hAnsi="Times New Roman" w:cs="Times New Roman"/>
+          <w:sz w:val="22"/>
+          <w:szCs w:val="22"/>
+        </w:rPr>
+      </w:pPr>
+      <w:r>
+        <w:rPr>
+          <w:rFonts w:ascii="Times New Roman" w:hAnsi="Times New Roman" w:cs="Times New Roman"/>
+          <w:sz w:val="22"/>
+          <w:szCs w:val="22"/>
+          <w:u w:val="none"/>
+          <w:lang w:eastAsia="zh-TW"/>
+        </w:rPr>
+        <w:t>Editorial Service</w:t>
       </w:r>
     </w:p>
     <w:p>
@@ -14469,21 +14571,45 @@
           <w:sz w:val="22"/>
           <w:szCs w:val="22"/>
         </w:rPr>
-        <w:t xml:space="preserve">ACM Transaction </w:t>
-      </w:r>
-      <w:r>
-        <w:rPr>
-          <w:sz w:val="22"/>
-          <w:szCs w:val="22"/>
-        </w:rPr>
-        <w:t>s</w:t>
-      </w:r>
-      <w:r>
-        <w:rPr>
-          <w:sz w:val="22"/>
-          <w:szCs w:val="22"/>
-        </w:rPr>
-        <w:t>on Design Automation of Electronic Systems (TODAES)</w:t>
+        <w:t xml:space="preserve">Guest editor, </w:t>
+      </w:r>
+      <w:r>
+        <w:rPr>
+          <w:sz w:val="22"/>
+          <w:szCs w:val="22"/>
+        </w:rPr>
+        <w:t xml:space="preserve">Special Issue of </w:t>
+      </w:r>
+      <w:r>
+        <w:rPr>
+          <w:sz w:val="22"/>
+          <w:szCs w:val="22"/>
+        </w:rPr>
+        <w:t>VLSI Integration, 2022</w:t>
+      </w:r>
+    </w:p>
+    <w:p>
+      <w:pPr>
+        <w:pStyle w:val="Heading3"/>
+        <w:tabs>
+          <w:tab w:val="right" w:pos="9360"/>
+        </w:tabs>
+        <w:spacing w:before="120"/>
+        <w:rPr>
+          <w:rFonts w:ascii="Times New Roman" w:hAnsi="Times New Roman" w:cs="Times New Roman"/>
+          <w:sz w:val="22"/>
+          <w:szCs w:val="22"/>
+        </w:rPr>
+      </w:pPr>
+      <w:r>
+        <w:rPr>
+          <w:rFonts w:ascii="Times New Roman" w:hAnsi="Times New Roman" w:cs="Times New Roman"/>
+          <w:sz w:val="22"/>
+          <w:szCs w:val="22"/>
+          <w:u w:val="none"/>
+          <w:lang w:eastAsia="zh-TW"/>
+        </w:rPr>
+        <w:t>Program Committee</w:t>
       </w:r>
     </w:p>
     <w:p>
@@ -14508,48 +14634,7 @@
           <w:sz w:val="22"/>
           <w:szCs w:val="22"/>
         </w:rPr>
-        <w:t>VLSI Integration</w:t>
-      </w:r>
-      <w:r>
-        <w:rPr>
-          <w:sz w:val="22"/>
-          <w:szCs w:val="22"/>
-        </w:rPr>
-        <w:t xml:space="preserve"> Journal</w:t>
-      </w:r>
-    </w:p>
-    <w:p>
-      <w:pPr>
-        <w:pStyle w:val="Heading3"/>
-        <w:tabs>
-          <w:tab w:val="right" w:pos="9360"/>
-        </w:tabs>
-        <w:spacing w:before="120"/>
-        <w:rPr>
-          <w:rFonts w:ascii="Times New Roman" w:hAnsi="Times New Roman" w:cs="Times New Roman"/>
-          <w:sz w:val="22"/>
-          <w:szCs w:val="22"/>
-        </w:rPr>
-      </w:pPr>
-      <w:r>
-        <w:rPr>
-          <w:rFonts w:ascii="Times New Roman" w:hAnsi="Times New Roman" w:cs="Times New Roman"/>
-          <w:sz w:val="22"/>
-          <w:szCs w:val="22"/>
-          <w:u w:val="none"/>
-          <w:lang w:eastAsia="zh-TW"/>
-        </w:rPr>
-        <w:t>Conference</w:t>
-      </w:r>
-      <w:r>
-        <w:rPr>
-          <w:rFonts w:ascii="Times New Roman" w:hAnsi="Times New Roman" w:cs="Times New Roman"/>
-          <w:sz w:val="22"/>
-          <w:szCs w:val="22"/>
-          <w:u w:val="none"/>
-          <w:lang w:eastAsia="zh-TW"/>
-        </w:rPr>
-        <w:t xml:space="preserve"> Reviewer</w:t>
+        <w:t>ACM/IEEE Design Automation Conference (DAC), 2022</w:t>
       </w:r>
     </w:p>
     <w:p>
@@ -14574,7 +14659,28 @@
           <w:sz w:val="22"/>
           <w:szCs w:val="22"/>
         </w:rPr>
-        <w:t>ACM International Symposium on Physical Design (ISPD)</w:t>
+        <w:t xml:space="preserve">ACM </w:t>
+      </w:r>
+      <w:r>
+        <w:rPr>
+          <w:sz w:val="22"/>
+          <w:szCs w:val="22"/>
+        </w:rPr>
+        <w:t>TAU Workshop</w:t>
+      </w:r>
+      <w:r>
+        <w:rPr>
+          <w:sz w:val="22"/>
+          <w:szCs w:val="22"/>
+        </w:rPr>
+        <w:t>, 2020</w:t>
+      </w:r>
+      <w:r>
+        <w:rPr>
+          <w:sz w:val="22"/>
+          <w:szCs w:val="22"/>
+        </w:rPr>
+        <w:t>-2021</w:t>
       </w:r>
     </w:p>
     <w:p>
@@ -14599,7 +14705,35 @@
           <w:sz w:val="22"/>
           <w:szCs w:val="22"/>
         </w:rPr>
-        <w:t>IEEE/ACM International Conference on Computer-aided Design (ICCAD)</w:t>
+        <w:t>IEEE/ACM International Conference on Computer-aided Design</w:t>
+      </w:r>
+      <w:r>
+        <w:rPr>
+          <w:sz w:val="22"/>
+          <w:szCs w:val="22"/>
+        </w:rPr>
+        <w:t xml:space="preserve"> (ICCAD), 2019</w:t>
+      </w:r>
+      <w:r>
+        <w:rPr>
+          <w:sz w:val="22"/>
+          <w:szCs w:val="22"/>
+        </w:rPr>
+        <w:t>—</w:t>
+      </w:r>
+      <w:r>
+        <w:rPr>
+          <w:sz w:val="22"/>
+          <w:szCs w:val="22"/>
+        </w:rPr>
+        <w:t>202</w:t>
+      </w:r>
+      <w:r>
+        <w:rPr>
+          <w:sz w:val="22"/>
+          <w:szCs w:val="22"/>
+        </w:rPr>
+        <w:t>1</w:t>
       </w:r>
     </w:p>
     <w:p>
@@ -14624,7 +14758,35 @@
           <w:sz w:val="22"/>
           <w:szCs w:val="22"/>
         </w:rPr>
-        <w:t>IEEE/ACM Design Automation Conference (DAC)</w:t>
+        <w:t>IEEE/ACM Asia and South Pacific Design Automation Conference (ASPDAC), 20</w:t>
+      </w:r>
+      <w:r>
+        <w:rPr>
+          <w:sz w:val="22"/>
+          <w:szCs w:val="22"/>
+        </w:rPr>
+        <w:t>20</w:t>
+      </w:r>
+      <w:r>
+        <w:rPr>
+          <w:sz w:val="22"/>
+          <w:szCs w:val="22"/>
+        </w:rPr>
+        <w:t>—</w:t>
+      </w:r>
+      <w:r>
+        <w:rPr>
+          <w:sz w:val="22"/>
+          <w:szCs w:val="22"/>
+        </w:rPr>
+        <w:t>202</w:t>
+      </w:r>
+      <w:r>
+        <w:rPr>
+          <w:sz w:val="22"/>
+          <w:szCs w:val="22"/>
+        </w:rPr>
+        <w:t>1</w:t>
       </w:r>
     </w:p>
     <w:p>
@@ -14649,31 +14811,14 @@
           <w:sz w:val="22"/>
           <w:szCs w:val="22"/>
         </w:rPr>
-        <w:t>IEEE/ACM Asia and South Pacific Design Automation Conference (ASPDAC)</w:t>
-      </w:r>
-    </w:p>
-    <w:p>
-      <w:pPr>
-        <w:pStyle w:val="Heading3"/>
-        <w:tabs>
-          <w:tab w:val="right" w:pos="9360"/>
-        </w:tabs>
-        <w:spacing w:before="120"/>
-        <w:rPr>
-          <w:rFonts w:ascii="Times New Roman" w:hAnsi="Times New Roman" w:cs="Times New Roman"/>
-          <w:sz w:val="22"/>
-          <w:szCs w:val="22"/>
-        </w:rPr>
-      </w:pPr>
-      <w:r>
-        <w:rPr>
-          <w:rFonts w:ascii="Times New Roman" w:hAnsi="Times New Roman" w:cs="Times New Roman"/>
-          <w:sz w:val="22"/>
-          <w:szCs w:val="22"/>
-          <w:u w:val="none"/>
-          <w:lang w:eastAsia="zh-TW"/>
-        </w:rPr>
-        <w:t>Organizer</w:t>
+        <w:t xml:space="preserve">IEEE International Conference on Computer Design (ICCD), </w:t>
+      </w:r>
+      <w:r>
+        <w:rPr>
+          <w:sz w:val="22"/>
+          <w:szCs w:val="22"/>
+        </w:rPr>
+        <w:t>2020—2021</w:t>
       </w:r>
     </w:p>
     <w:p>
@@ -14698,42 +14843,23 @@
           <w:sz w:val="22"/>
           <w:szCs w:val="22"/>
         </w:rPr>
-        <w:t>Chair/</w:t>
-      </w:r>
-      <w:r>
-        <w:rPr>
-          <w:sz w:val="22"/>
-          <w:szCs w:val="22"/>
-        </w:rPr>
-        <w:t xml:space="preserve">Co-chair, </w:t>
-      </w:r>
-      <w:r>
-        <w:rPr>
-          <w:sz w:val="22"/>
-          <w:szCs w:val="22"/>
-        </w:rPr>
-        <w:t xml:space="preserve">IEEE/ACM ICCAD </w:t>
-      </w:r>
-      <w:r>
-        <w:rPr>
-          <w:sz w:val="22"/>
-          <w:szCs w:val="22"/>
-        </w:rPr>
-        <w:t>CAD Contest</w:t>
-      </w:r>
-      <w:r>
-        <w:rPr>
-          <w:sz w:val="22"/>
-          <w:szCs w:val="22"/>
-        </w:rPr>
-        <w:t xml:space="preserve">, </w:t>
-      </w:r>
-      <w:r>
-        <w:rPr>
-          <w:sz w:val="22"/>
-          <w:szCs w:val="22"/>
-        </w:rPr>
-        <w:t>2020</w:t>
+        <w:t>The C++ Conference (</w:t>
+      </w:r>
+      <w:proofErr w:type="spellStart"/>
+      <w:r>
+        <w:rPr>
+          <w:sz w:val="22"/>
+          <w:szCs w:val="22"/>
+        </w:rPr>
+        <w:t>CppCon</w:t>
+      </w:r>
+      <w:proofErr w:type="spellEnd"/>
+      <w:r>
+        <w:rPr>
+          <w:sz w:val="22"/>
+          <w:szCs w:val="22"/>
+        </w:rPr>
+        <w:t>), 2019</w:t>
       </w:r>
       <w:r>
         <w:rPr>
@@ -14742,12 +14868,29 @@
         </w:rPr>
         <w:t>, 2021</w:t>
       </w:r>
-      <w:r>
-        <w:rPr>
-          <w:sz w:val="22"/>
-          <w:szCs w:val="22"/>
-        </w:rPr>
-        <w:t>, 2022</w:t>
+    </w:p>
+    <w:p>
+      <w:pPr>
+        <w:pStyle w:val="Heading3"/>
+        <w:tabs>
+          <w:tab w:val="right" w:pos="9360"/>
+        </w:tabs>
+        <w:spacing w:before="120"/>
+        <w:rPr>
+          <w:rFonts w:ascii="Times New Roman" w:hAnsi="Times New Roman" w:cs="Times New Roman"/>
+          <w:sz w:val="22"/>
+          <w:szCs w:val="22"/>
+        </w:rPr>
+      </w:pPr>
+      <w:r>
+        <w:rPr>
+          <w:rFonts w:ascii="Times New Roman" w:hAnsi="Times New Roman" w:cs="Times New Roman"/>
+          <w:sz w:val="22"/>
+          <w:szCs w:val="22"/>
+          <w:u w:val="none"/>
+          <w:lang w:eastAsia="zh-TW"/>
+        </w:rPr>
+        <w:t>Journal Reviewer</w:t>
       </w:r>
     </w:p>
     <w:p>
@@ -14772,7 +14915,7 @@
           <w:sz w:val="22"/>
           <w:szCs w:val="22"/>
         </w:rPr>
-        <w:t>Publicity Chair, International Workshop on Logic Synthesis (IWLS), 2020</w:t>
+        <w:t>IEEE Transactions on Parallel and Distributed Computing Systems (TPDS)</w:t>
       </w:r>
     </w:p>
     <w:p>
@@ -14797,44 +14940,21 @@
           <w:sz w:val="22"/>
           <w:szCs w:val="22"/>
         </w:rPr>
-        <w:t xml:space="preserve">Chair/Co-chair, ACM SIGDA </w:t>
-      </w:r>
-      <w:proofErr w:type="spellStart"/>
-      <w:r>
-        <w:rPr>
-          <w:sz w:val="22"/>
-          <w:szCs w:val="22"/>
-        </w:rPr>
-        <w:t>CADathlon</w:t>
-      </w:r>
-      <w:proofErr w:type="spellEnd"/>
-      <w:r>
-        <w:rPr>
-          <w:sz w:val="22"/>
-          <w:szCs w:val="22"/>
-        </w:rPr>
-        <w:t xml:space="preserve"> International Programming Contest, 2018</w:t>
-      </w:r>
-      <w:r>
-        <w:rPr>
-          <w:sz w:val="22"/>
-          <w:szCs w:val="22"/>
-        </w:rPr>
-        <w:t>—</w:t>
-      </w:r>
-      <w:r>
-        <w:rPr>
-          <w:sz w:val="22"/>
-          <w:szCs w:val="22"/>
-        </w:rPr>
-        <w:t>20</w:t>
-      </w:r>
-      <w:r>
-        <w:rPr>
-          <w:sz w:val="22"/>
-          <w:szCs w:val="22"/>
-        </w:rPr>
-        <w:t>20</w:t>
+        <w:t>IEEE Transaction</w:t>
+      </w:r>
+      <w:r>
+        <w:rPr>
+          <w:sz w:val="22"/>
+          <w:szCs w:val="22"/>
+        </w:rPr>
+        <w:t>s</w:t>
+      </w:r>
+      <w:r>
+        <w:rPr>
+          <w:sz w:val="22"/>
+          <w:szCs w:val="22"/>
+        </w:rPr>
+        <w:t xml:space="preserve"> on Computer-aided Design for Integrated Circuits and Systems (TCAD)</w:t>
       </w:r>
     </w:p>
     <w:p>
@@ -14859,70 +14979,21 @@
           <w:sz w:val="22"/>
           <w:szCs w:val="22"/>
         </w:rPr>
-        <w:t>Chair</w:t>
-      </w:r>
-      <w:r>
-        <w:rPr>
-          <w:sz w:val="22"/>
-          <w:szCs w:val="22"/>
-        </w:rPr>
-        <w:t>,</w:t>
-      </w:r>
-      <w:r>
-        <w:rPr>
-          <w:sz w:val="22"/>
-          <w:szCs w:val="22"/>
-        </w:rPr>
-        <w:t xml:space="preserve"> </w:t>
-      </w:r>
-      <w:r>
-        <w:rPr>
-          <w:sz w:val="22"/>
-          <w:szCs w:val="22"/>
-        </w:rPr>
-        <w:t>VSD</w:t>
-      </w:r>
-      <w:r>
-        <w:rPr>
-          <w:sz w:val="22"/>
-          <w:szCs w:val="22"/>
-        </w:rPr>
-        <w:t xml:space="preserve"> </w:t>
-      </w:r>
-      <w:r>
-        <w:rPr>
-          <w:sz w:val="22"/>
-          <w:szCs w:val="22"/>
-        </w:rPr>
-        <w:t>Open</w:t>
-      </w:r>
-      <w:r>
-        <w:rPr>
-          <w:sz w:val="22"/>
-          <w:szCs w:val="22"/>
-        </w:rPr>
-        <w:t xml:space="preserve"> Online</w:t>
-      </w:r>
-      <w:r>
-        <w:rPr>
-          <w:sz w:val="22"/>
-          <w:szCs w:val="22"/>
-        </w:rPr>
-        <w:t xml:space="preserve"> </w:t>
-      </w:r>
-      <w:r>
-        <w:rPr>
-          <w:sz w:val="22"/>
-          <w:szCs w:val="22"/>
-        </w:rPr>
-        <w:t>EDA Conference</w:t>
-      </w:r>
-      <w:r>
-        <w:rPr>
-          <w:sz w:val="22"/>
-          <w:szCs w:val="22"/>
-        </w:rPr>
-        <w:t>, 2018</w:t>
+        <w:t>IEEE Transaction</w:t>
+      </w:r>
+      <w:r>
+        <w:rPr>
+          <w:sz w:val="22"/>
+          <w:szCs w:val="22"/>
+        </w:rPr>
+        <w:t>s</w:t>
+      </w:r>
+      <w:r>
+        <w:rPr>
+          <w:sz w:val="22"/>
+          <w:szCs w:val="22"/>
+        </w:rPr>
+        <w:t xml:space="preserve"> on Very Large-scale Integration (TVLSI)</w:t>
       </w:r>
     </w:p>
     <w:p>
@@ -14947,38 +15018,35 @@
           <w:sz w:val="22"/>
           <w:szCs w:val="22"/>
         </w:rPr>
-        <w:t>Co-chair</w:t>
-      </w:r>
-      <w:r>
-        <w:rPr>
-          <w:sz w:val="22"/>
-          <w:szCs w:val="22"/>
-        </w:rPr>
-        <w:t>, ACM TAU Timing Analysis Contest, 2018</w:t>
-      </w:r>
-    </w:p>
-    <w:p>
-      <w:pPr>
-        <w:pStyle w:val="Heading3"/>
-        <w:tabs>
-          <w:tab w:val="right" w:pos="9360"/>
-        </w:tabs>
-        <w:spacing w:before="120"/>
-        <w:rPr>
-          <w:rFonts w:ascii="Times New Roman" w:hAnsi="Times New Roman" w:cs="Times New Roman"/>
-          <w:sz w:val="22"/>
-          <w:szCs w:val="22"/>
-        </w:rPr>
-      </w:pPr>
-      <w:r>
-        <w:rPr>
-          <w:rFonts w:ascii="Times New Roman" w:hAnsi="Times New Roman" w:cs="Times New Roman"/>
-          <w:sz w:val="22"/>
-          <w:szCs w:val="22"/>
-          <w:u w:val="none"/>
-          <w:lang w:eastAsia="zh-TW"/>
-        </w:rPr>
-        <w:t>Program Committee</w:t>
+        <w:t>IEEE Transaction</w:t>
+      </w:r>
+      <w:r>
+        <w:rPr>
+          <w:sz w:val="22"/>
+          <w:szCs w:val="22"/>
+        </w:rPr>
+        <w:t>s</w:t>
+      </w:r>
+      <w:r>
+        <w:rPr>
+          <w:sz w:val="22"/>
+          <w:szCs w:val="22"/>
+        </w:rPr>
+        <w:t xml:space="preserve"> on Circuits and Systems (</w:t>
+      </w:r>
+      <w:r>
+        <w:rPr>
+          <w:sz w:val="22"/>
+          <w:szCs w:val="22"/>
+        </w:rPr>
+        <w:t>TCAS</w:t>
+      </w:r>
+      <w:r>
+        <w:rPr>
+          <w:sz w:val="22"/>
+          <w:szCs w:val="22"/>
+        </w:rPr>
+        <w:t>)</w:t>
       </w:r>
     </w:p>
     <w:p>
@@ -15003,28 +15071,21 @@
           <w:sz w:val="22"/>
           <w:szCs w:val="22"/>
         </w:rPr>
-        <w:t xml:space="preserve">ACM </w:t>
-      </w:r>
-      <w:r>
-        <w:rPr>
-          <w:sz w:val="22"/>
-          <w:szCs w:val="22"/>
-        </w:rPr>
-        <w:t>TAU Workshop</w:t>
-      </w:r>
-      <w:r>
-        <w:rPr>
-          <w:sz w:val="22"/>
-          <w:szCs w:val="22"/>
-        </w:rPr>
-        <w:t>, 2020</w:t>
-      </w:r>
-      <w:r>
-        <w:rPr>
-          <w:sz w:val="22"/>
-          <w:szCs w:val="22"/>
-        </w:rPr>
-        <w:t>-2021</w:t>
+        <w:t>IEEE Transaction</w:t>
+      </w:r>
+      <w:r>
+        <w:rPr>
+          <w:sz w:val="22"/>
+          <w:szCs w:val="22"/>
+        </w:rPr>
+        <w:t>s</w:t>
+      </w:r>
+      <w:r>
+        <w:rPr>
+          <w:sz w:val="22"/>
+          <w:szCs w:val="22"/>
+        </w:rPr>
+        <w:t xml:space="preserve"> on Big Data (TBD)</w:t>
       </w:r>
     </w:p>
     <w:p>
@@ -15049,35 +15110,21 @@
           <w:sz w:val="22"/>
           <w:szCs w:val="22"/>
         </w:rPr>
-        <w:t>IEEE/ACM International Conference on Computer-aided Design</w:t>
-      </w:r>
-      <w:r>
-        <w:rPr>
-          <w:sz w:val="22"/>
-          <w:szCs w:val="22"/>
-        </w:rPr>
-        <w:t xml:space="preserve"> (ICCAD), 2019</w:t>
-      </w:r>
-      <w:r>
-        <w:rPr>
-          <w:sz w:val="22"/>
-          <w:szCs w:val="22"/>
-        </w:rPr>
-        <w:t>—</w:t>
-      </w:r>
-      <w:r>
-        <w:rPr>
-          <w:sz w:val="22"/>
-          <w:szCs w:val="22"/>
-        </w:rPr>
-        <w:t>202</w:t>
-      </w:r>
-      <w:r>
-        <w:rPr>
-          <w:sz w:val="22"/>
-          <w:szCs w:val="22"/>
-        </w:rPr>
-        <w:t>1</w:t>
+        <w:t xml:space="preserve">ACM Transaction </w:t>
+      </w:r>
+      <w:r>
+        <w:rPr>
+          <w:sz w:val="22"/>
+          <w:szCs w:val="22"/>
+        </w:rPr>
+        <w:t>s</w:t>
+      </w:r>
+      <w:r>
+        <w:rPr>
+          <w:sz w:val="22"/>
+          <w:szCs w:val="22"/>
+        </w:rPr>
+        <w:t>on Design Automation of Electronic Systems (TODAES)</w:t>
       </w:r>
     </w:p>
     <w:p>
@@ -15102,35 +15149,31 @@
           <w:sz w:val="22"/>
           <w:szCs w:val="22"/>
         </w:rPr>
-        <w:t>IEEE/ACM Asia and South Pacific Design Automation Conference (ASPDAC), 20</w:t>
-      </w:r>
-      <w:r>
-        <w:rPr>
-          <w:sz w:val="22"/>
-          <w:szCs w:val="22"/>
-        </w:rPr>
-        <w:t>20</w:t>
-      </w:r>
-      <w:r>
-        <w:rPr>
-          <w:sz w:val="22"/>
-          <w:szCs w:val="22"/>
-        </w:rPr>
-        <w:t>—</w:t>
-      </w:r>
-      <w:r>
-        <w:rPr>
-          <w:sz w:val="22"/>
-          <w:szCs w:val="22"/>
-        </w:rPr>
-        <w:t>202</w:t>
-      </w:r>
-      <w:r>
-        <w:rPr>
-          <w:sz w:val="22"/>
-          <w:szCs w:val="22"/>
-        </w:rPr>
-        <w:t>1</w:t>
+        <w:t>VLSI Integration Journal</w:t>
+      </w:r>
+    </w:p>
+    <w:p>
+      <w:pPr>
+        <w:pStyle w:val="Heading3"/>
+        <w:tabs>
+          <w:tab w:val="right" w:pos="9360"/>
+        </w:tabs>
+        <w:spacing w:before="120"/>
+        <w:rPr>
+          <w:rFonts w:ascii="Times New Roman" w:hAnsi="Times New Roman" w:cs="Times New Roman"/>
+          <w:sz w:val="22"/>
+          <w:szCs w:val="22"/>
+        </w:rPr>
+      </w:pPr>
+      <w:r>
+        <w:rPr>
+          <w:rFonts w:ascii="Times New Roman" w:hAnsi="Times New Roman" w:cs="Times New Roman"/>
+          <w:sz w:val="22"/>
+          <w:szCs w:val="22"/>
+          <w:u w:val="none"/>
+          <w:lang w:eastAsia="zh-TW"/>
+        </w:rPr>
+        <w:t>Conference Reviewer</w:t>
       </w:r>
     </w:p>
     <w:p>
@@ -15155,14 +15198,7 @@
           <w:sz w:val="22"/>
           <w:szCs w:val="22"/>
         </w:rPr>
-        <w:t xml:space="preserve">IEEE International Conference on Computer Design (ICCD), </w:t>
-      </w:r>
-      <w:r>
-        <w:rPr>
-          <w:sz w:val="22"/>
-          <w:szCs w:val="22"/>
-        </w:rPr>
-        <w:t>2020—2021</w:t>
+        <w:t>ACM International Symposium on Physical Design (ISPD)</w:t>
       </w:r>
     </w:p>
     <w:p>
@@ -15187,76 +15223,7 @@
           <w:sz w:val="22"/>
           <w:szCs w:val="22"/>
         </w:rPr>
-        <w:t>The C++ Conference (</w:t>
-      </w:r>
-      <w:proofErr w:type="spellStart"/>
-      <w:r>
-        <w:rPr>
-          <w:sz w:val="22"/>
-          <w:szCs w:val="22"/>
-        </w:rPr>
-        <w:t>CppCon</w:t>
-      </w:r>
-      <w:proofErr w:type="spellEnd"/>
-      <w:r>
-        <w:rPr>
-          <w:sz w:val="22"/>
-          <w:szCs w:val="22"/>
-        </w:rPr>
-        <w:t>), 2019</w:t>
-      </w:r>
-      <w:r>
-        <w:rPr>
-          <w:sz w:val="22"/>
-          <w:szCs w:val="22"/>
-        </w:rPr>
-        <w:t>, 2021</w:t>
-      </w:r>
-    </w:p>
-    <w:p>
-      <w:pPr>
-        <w:pStyle w:val="Heading9"/>
-        <w:spacing w:before="240" w:line="240" w:lineRule="auto"/>
-        <w:jc w:val="left"/>
-        <w:rPr>
-          <w:rFonts w:ascii="Times New Roman" w:hAnsi="Times New Roman" w:cs="Times New Roman"/>
-          <w:sz w:val="22"/>
-          <w:szCs w:val="22"/>
-          <w:lang w:eastAsia="zh-TW"/>
-        </w:rPr>
-      </w:pPr>
-      <w:r>
-        <w:rPr>
-          <w:rFonts w:ascii="Times New Roman" w:hAnsi="Times New Roman" w:cs="Times New Roman"/>
-          <w:sz w:val="22"/>
-          <w:szCs w:val="22"/>
-          <w:lang w:eastAsia="zh-TW"/>
-        </w:rPr>
-        <w:t>INTERNAL SERVICE AT THE UNIVERSITY OF UTAH</w:t>
-      </w:r>
-    </w:p>
-    <w:p>
-      <w:pPr>
-        <w:pStyle w:val="Heading3"/>
-        <w:tabs>
-          <w:tab w:val="right" w:pos="9360"/>
-        </w:tabs>
-        <w:spacing w:before="120"/>
-        <w:rPr>
-          <w:rFonts w:ascii="Times New Roman" w:hAnsi="Times New Roman" w:cs="Times New Roman"/>
-          <w:sz w:val="22"/>
-          <w:szCs w:val="22"/>
-        </w:rPr>
-      </w:pPr>
-      <w:r>
-        <w:rPr>
-          <w:rFonts w:ascii="Times New Roman" w:hAnsi="Times New Roman" w:cs="Times New Roman"/>
-          <w:sz w:val="22"/>
-          <w:szCs w:val="22"/>
-          <w:u w:val="none"/>
-          <w:lang w:eastAsia="zh-TW"/>
-        </w:rPr>
-        <w:t>Department of Electrical and Computer Engineering</w:t>
+        <w:t>IEEE/ACM International Conference on Computer-aided Design (ICCAD)</w:t>
       </w:r>
     </w:p>
     <w:p>
@@ -15281,49 +15248,7 @@
           <w:sz w:val="22"/>
           <w:szCs w:val="22"/>
         </w:rPr>
-        <w:t xml:space="preserve">Graduate </w:t>
-      </w:r>
-      <w:r>
-        <w:rPr>
-          <w:sz w:val="22"/>
-          <w:szCs w:val="22"/>
-        </w:rPr>
-        <w:t>S</w:t>
-      </w:r>
-      <w:r>
-        <w:rPr>
-          <w:sz w:val="22"/>
-          <w:szCs w:val="22"/>
-        </w:rPr>
-        <w:t xml:space="preserve">tudent and </w:t>
-      </w:r>
-      <w:r>
-        <w:rPr>
-          <w:sz w:val="22"/>
-          <w:szCs w:val="22"/>
-        </w:rPr>
-        <w:t>A</w:t>
-      </w:r>
-      <w:r>
-        <w:rPr>
-          <w:sz w:val="22"/>
-          <w:szCs w:val="22"/>
-        </w:rPr>
-        <w:t xml:space="preserve">dmission </w:t>
-      </w:r>
-      <w:r>
-        <w:rPr>
-          <w:sz w:val="22"/>
-          <w:szCs w:val="22"/>
-        </w:rPr>
-        <w:t>C</w:t>
-      </w:r>
-      <w:r>
-        <w:rPr>
-          <w:sz w:val="22"/>
-          <w:szCs w:val="22"/>
-        </w:rPr>
-        <w:t>ommittee, 2021—present</w:t>
+        <w:t>IEEE/ACM Design Automation Conference (DAC)</w:t>
       </w:r>
     </w:p>
     <w:p>
@@ -15348,14 +15273,53 @@
           <w:sz w:val="22"/>
           <w:szCs w:val="22"/>
         </w:rPr>
-        <w:t>University of Utah Asia Campus Committee</w:t>
-      </w:r>
-      <w:r>
-        <w:rPr>
-          <w:sz w:val="22"/>
-          <w:szCs w:val="22"/>
-        </w:rPr>
-        <w:t>, 2021—present</w:t>
+        <w:t>IEEE/ACM Asia and South Pacific Design Automation Conference (ASPDAC)</w:t>
+      </w:r>
+    </w:p>
+    <w:p>
+      <w:pPr>
+        <w:pStyle w:val="Heading9"/>
+        <w:spacing w:before="240" w:line="240" w:lineRule="auto"/>
+        <w:jc w:val="left"/>
+        <w:rPr>
+          <w:rFonts w:ascii="Times New Roman" w:hAnsi="Times New Roman" w:cs="Times New Roman"/>
+          <w:sz w:val="22"/>
+          <w:szCs w:val="22"/>
+          <w:lang w:eastAsia="zh-TW"/>
+        </w:rPr>
+      </w:pPr>
+      <w:r>
+        <w:rPr>
+          <w:rFonts w:ascii="Times New Roman" w:hAnsi="Times New Roman" w:cs="Times New Roman"/>
+          <w:sz w:val="22"/>
+          <w:szCs w:val="22"/>
+          <w:lang w:eastAsia="zh-TW"/>
+        </w:rPr>
+        <w:t>INTERNAL SERVICE AT THE UNIVERSITY OF UTAH</w:t>
+      </w:r>
+    </w:p>
+    <w:p>
+      <w:pPr>
+        <w:pStyle w:val="Heading3"/>
+        <w:tabs>
+          <w:tab w:val="right" w:pos="9360"/>
+        </w:tabs>
+        <w:spacing w:before="120"/>
+        <w:rPr>
+          <w:rFonts w:ascii="Times New Roman" w:hAnsi="Times New Roman" w:cs="Times New Roman"/>
+          <w:sz w:val="22"/>
+          <w:szCs w:val="22"/>
+        </w:rPr>
+      </w:pPr>
+      <w:r>
+        <w:rPr>
+          <w:rFonts w:ascii="Times New Roman" w:hAnsi="Times New Roman" w:cs="Times New Roman"/>
+          <w:sz w:val="22"/>
+          <w:szCs w:val="22"/>
+          <w:u w:val="none"/>
+          <w:lang w:eastAsia="zh-TW"/>
+        </w:rPr>
+        <w:t>Department of Electrical and Computer Engineering</w:t>
       </w:r>
     </w:p>
     <w:p>
@@ -15380,28 +15344,49 @@
           <w:sz w:val="22"/>
           <w:szCs w:val="22"/>
         </w:rPr>
-        <w:t xml:space="preserve">University of Utah Asia Campus </w:t>
-      </w:r>
-      <w:r>
-        <w:rPr>
-          <w:sz w:val="22"/>
-          <w:szCs w:val="22"/>
-        </w:rPr>
-        <w:t>Students Summer Visit Program Chair</w:t>
-      </w:r>
-      <w:r>
-        <w:rPr>
-          <w:sz w:val="22"/>
-          <w:szCs w:val="22"/>
-        </w:rPr>
-        <w:t xml:space="preserve">, </w:t>
-      </w:r>
-      <w:r>
-        <w:rPr>
-          <w:sz w:val="22"/>
-          <w:szCs w:val="22"/>
-        </w:rPr>
-        <w:t>2021—present</w:t>
+        <w:t xml:space="preserve">Graduate </w:t>
+      </w:r>
+      <w:r>
+        <w:rPr>
+          <w:sz w:val="22"/>
+          <w:szCs w:val="22"/>
+        </w:rPr>
+        <w:t>S</w:t>
+      </w:r>
+      <w:r>
+        <w:rPr>
+          <w:sz w:val="22"/>
+          <w:szCs w:val="22"/>
+        </w:rPr>
+        <w:t xml:space="preserve">tudent and </w:t>
+      </w:r>
+      <w:r>
+        <w:rPr>
+          <w:sz w:val="22"/>
+          <w:szCs w:val="22"/>
+        </w:rPr>
+        <w:t>A</w:t>
+      </w:r>
+      <w:r>
+        <w:rPr>
+          <w:sz w:val="22"/>
+          <w:szCs w:val="22"/>
+        </w:rPr>
+        <w:t xml:space="preserve">dmission </w:t>
+      </w:r>
+      <w:r>
+        <w:rPr>
+          <w:sz w:val="22"/>
+          <w:szCs w:val="22"/>
+        </w:rPr>
+        <w:t>C</w:t>
+      </w:r>
+      <w:r>
+        <w:rPr>
+          <w:sz w:val="22"/>
+          <w:szCs w:val="22"/>
+        </w:rPr>
+        <w:t>ommittee, 2021—present</w:t>
       </w:r>
     </w:p>
     <w:p>
@@ -15426,7 +15411,15 @@
           <w:sz w:val="22"/>
           <w:szCs w:val="22"/>
         </w:rPr>
-        <w:t>University of Utah Asia Campus faculty recruiting committee, 2021—present</w:t>
+        <w:lastRenderedPageBreak/>
+        <w:t>University of Utah Asia Campus Committee</w:t>
+      </w:r>
+      <w:r>
+        <w:rPr>
+          <w:sz w:val="22"/>
+          <w:szCs w:val="22"/>
+        </w:rPr>
+        <w:t>, 2021—present</w:t>
       </w:r>
     </w:p>
     <w:p>
@@ -15451,7 +15444,77 @@
           <w:sz w:val="22"/>
           <w:szCs w:val="22"/>
         </w:rPr>
-        <w:lastRenderedPageBreak/>
+        <w:t xml:space="preserve">University of Utah Asia Campus </w:t>
+      </w:r>
+      <w:r>
+        <w:rPr>
+          <w:sz w:val="22"/>
+          <w:szCs w:val="22"/>
+        </w:rPr>
+        <w:t>Students Summer Visit Program Chair</w:t>
+      </w:r>
+      <w:r>
+        <w:rPr>
+          <w:sz w:val="22"/>
+          <w:szCs w:val="22"/>
+        </w:rPr>
+        <w:t xml:space="preserve">, </w:t>
+      </w:r>
+      <w:r>
+        <w:rPr>
+          <w:sz w:val="22"/>
+          <w:szCs w:val="22"/>
+        </w:rPr>
+        <w:t>2021—present</w:t>
+      </w:r>
+    </w:p>
+    <w:p>
+      <w:pPr>
+        <w:numPr>
+          <w:ilvl w:val="0"/>
+          <w:numId w:val="4"/>
+        </w:numPr>
+        <w:tabs>
+          <w:tab w:val="clear" w:pos="540"/>
+          <w:tab w:val="num" w:pos="360"/>
+          <w:tab w:val="right" w:pos="9360"/>
+        </w:tabs>
+        <w:jc w:val="both"/>
+        <w:rPr>
+          <w:sz w:val="22"/>
+          <w:szCs w:val="22"/>
+        </w:rPr>
+      </w:pPr>
+      <w:r>
+        <w:rPr>
+          <w:sz w:val="22"/>
+          <w:szCs w:val="22"/>
+        </w:rPr>
+        <w:t>University of Utah Asia Campus faculty recruiting committee, 2021—present</w:t>
+      </w:r>
+    </w:p>
+    <w:p>
+      <w:pPr>
+        <w:numPr>
+          <w:ilvl w:val="0"/>
+          <w:numId w:val="4"/>
+        </w:numPr>
+        <w:tabs>
+          <w:tab w:val="clear" w:pos="540"/>
+          <w:tab w:val="num" w:pos="360"/>
+          <w:tab w:val="right" w:pos="9360"/>
+        </w:tabs>
+        <w:jc w:val="both"/>
+        <w:rPr>
+          <w:sz w:val="22"/>
+          <w:szCs w:val="22"/>
+        </w:rPr>
+      </w:pPr>
+      <w:r>
+        <w:rPr>
+          <w:sz w:val="22"/>
+          <w:szCs w:val="22"/>
+        </w:rPr>
         <w:t>Artificial Intelligence</w:t>
       </w:r>
       <w:r>
@@ -15510,7 +15573,7 @@
 </file>
 
 <file path=word/endnotes.xml><?xml version="1.0" encoding="utf-8"?>
-<w:endnotes xmlns:wpc="http://schemas.microsoft.com/office/word/2010/wordprocessingCanvas" xmlns:cx="http://schemas.microsoft.com/office/drawing/2014/chartex" xmlns:cx1="http://schemas.microsoft.com/office/drawing/2015/9/8/chartex" xmlns:cx2="http://schemas.microsoft.com/office/drawing/2015/10/21/chartex" xmlns:cx3="http://schemas.microsoft.com/office/drawing/2016/5/9/chartex" xmlns:cx4="http://schemas.microsoft.com/office/drawing/2016/5/10/chartex" xmlns:cx5="http://schemas.microsoft.com/office/drawing/2016/5/11/chartex" xmlns:cx6="http://schemas.microsoft.com/office/drawing/2016/5/12/chartex" xmlns:cx7="http://schemas.microsoft.com/office/drawing/2016/5/13/chartex" xmlns:cx8="http://schemas.microsoft.com/office/drawing/2016/5/14/chartex" xmlns:mc="http://schemas.openxmlformats.org/markup-compatibility/2006" xmlns:aink="http://schemas.microsoft.com/office/drawing/2016/ink" xmlns:am3d="http://schemas.microsoft.com/office/drawing/2017/model3d" xmlns:o="urn:schemas-microsoft-com:office:office" xmlns:r="http://schemas.openxmlformats.org/officeDocument/2006/relationships" xmlns:m="http://schemas.openxmlformats.org/officeDocument/2006/math" xmlns:v="urn:schemas-microsoft-com:vml" xmlns:wp14="http://schemas.microsoft.com/office/word/2010/wordprocessingDrawing" xmlns:wp="http://schemas.openxmlformats.org/drawingml/2006/wordprocessingDrawing" xmlns:w10="urn:schemas-microsoft-com:office:word" xmlns:w="http://schemas.openxmlformats.org/wordprocessingml/2006/main" xmlns:w14="http://schemas.microsoft.com/office/word/2010/wordml" xmlns:w15="http://schemas.microsoft.com/office/word/2012/wordml" xmlns:w16cex="http://schemas.microsoft.com/office/word/2018/wordml/cex" xmlns:w16cid="http://schemas.microsoft.com/office/word/2016/wordml/cid" xmlns:w16="http://schemas.microsoft.com/office/word/2018/wordml" xmlns:w16se="http://schemas.microsoft.com/office/word/2015/wordml/symex" xmlns:wpg="http://schemas.microsoft.com/office/word/2010/wordprocessingGroup" xmlns:wpi="http://schemas.microsoft.com/office/word/2010/wordprocessingInk" xmlns:wne="http://schemas.microsoft.com/office/word/2006/wordml" xmlns:wps="http://schemas.microsoft.com/office/word/2010/wordprocessingShape" mc:Ignorable="w14 w15 w16se w16cid w16 w16cex wp14">
+<w:endnotes xmlns:wpc="http://schemas.microsoft.com/office/word/2010/wordprocessingCanvas" xmlns:cx="http://schemas.microsoft.com/office/drawing/2014/chartex" xmlns:cx1="http://schemas.microsoft.com/office/drawing/2015/9/8/chartex" xmlns:cx2="http://schemas.microsoft.com/office/drawing/2015/10/21/chartex" xmlns:cx3="http://schemas.microsoft.com/office/drawing/2016/5/9/chartex" xmlns:cx4="http://schemas.microsoft.com/office/drawing/2016/5/10/chartex" xmlns:cx5="http://schemas.microsoft.com/office/drawing/2016/5/11/chartex" xmlns:cx6="http://schemas.microsoft.com/office/drawing/2016/5/12/chartex" xmlns:cx7="http://schemas.microsoft.com/office/drawing/2016/5/13/chartex" xmlns:cx8="http://schemas.microsoft.com/office/drawing/2016/5/14/chartex" xmlns:mc="http://schemas.openxmlformats.org/markup-compatibility/2006" xmlns:aink="http://schemas.microsoft.com/office/drawing/2016/ink" xmlns:am3d="http://schemas.microsoft.com/office/drawing/2017/model3d" xmlns:o="urn:schemas-microsoft-com:office:office" xmlns:r="http://schemas.openxmlformats.org/officeDocument/2006/relationships" xmlns:m="http://schemas.openxmlformats.org/officeDocument/2006/math" xmlns:v="urn:schemas-microsoft-com:vml" xmlns:wp14="http://schemas.microsoft.com/office/word/2010/wordprocessingDrawing" xmlns:wp="http://schemas.openxmlformats.org/drawingml/2006/wordprocessingDrawing" xmlns:w10="urn:schemas-microsoft-com:office:word" xmlns:w="http://schemas.openxmlformats.org/wordprocessingml/2006/main" xmlns:w14="http://schemas.microsoft.com/office/word/2010/wordml" xmlns:w15="http://schemas.microsoft.com/office/word/2012/wordml" xmlns:w16cex="http://schemas.microsoft.com/office/word/2018/wordml/cex" xmlns:w16cid="http://schemas.microsoft.com/office/word/2016/wordml/cid" xmlns:w16="http://schemas.microsoft.com/office/word/2018/wordml" xmlns:w16sdtdh="http://schemas.microsoft.com/office/word/2020/wordml/sdtdatahash" xmlns:w16se="http://schemas.microsoft.com/office/word/2015/wordml/symex" xmlns:wpg="http://schemas.microsoft.com/office/word/2010/wordprocessingGroup" xmlns:wpi="http://schemas.microsoft.com/office/word/2010/wordprocessingInk" xmlns:wne="http://schemas.microsoft.com/office/word/2006/wordml" xmlns:wps="http://schemas.microsoft.com/office/word/2010/wordprocessingShape" mc:Ignorable="w14 w15 w16se w16cid w16 w16cex w16sdtdh wp14">
   <w:endnote w:type="separator" w:id="-1">
     <w:p>
       <w:r>
@@ -15529,7 +15592,7 @@
 </file>
 
 <file path=word/footer1.xml><?xml version="1.0" encoding="utf-8"?>
-<w:ftr xmlns:wpc="http://schemas.microsoft.com/office/word/2010/wordprocessingCanvas" xmlns:cx="http://schemas.microsoft.com/office/drawing/2014/chartex" xmlns:cx1="http://schemas.microsoft.com/office/drawing/2015/9/8/chartex" xmlns:cx2="http://schemas.microsoft.com/office/drawing/2015/10/21/chartex" xmlns:cx3="http://schemas.microsoft.com/office/drawing/2016/5/9/chartex" xmlns:cx4="http://schemas.microsoft.com/office/drawing/2016/5/10/chartex" xmlns:cx5="http://schemas.microsoft.com/office/drawing/2016/5/11/chartex" xmlns:cx6="http://schemas.microsoft.com/office/drawing/2016/5/12/chartex" xmlns:cx7="http://schemas.microsoft.com/office/drawing/2016/5/13/chartex" xmlns:cx8="http://schemas.microsoft.com/office/drawing/2016/5/14/chartex" xmlns:mc="http://schemas.openxmlformats.org/markup-compatibility/2006" xmlns:aink="http://schemas.microsoft.com/office/drawing/2016/ink" xmlns:am3d="http://schemas.microsoft.com/office/drawing/2017/model3d" xmlns:o="urn:schemas-microsoft-com:office:office" xmlns:r="http://schemas.openxmlformats.org/officeDocument/2006/relationships" xmlns:m="http://schemas.openxmlformats.org/officeDocument/2006/math" xmlns:v="urn:schemas-microsoft-com:vml" xmlns:wp14="http://schemas.microsoft.com/office/word/2010/wordprocessingDrawing" xmlns:wp="http://schemas.openxmlformats.org/drawingml/2006/wordprocessingDrawing" xmlns:w10="urn:schemas-microsoft-com:office:word" xmlns:w="http://schemas.openxmlformats.org/wordprocessingml/2006/main" xmlns:w14="http://schemas.microsoft.com/office/word/2010/wordml" xmlns:w15="http://schemas.microsoft.com/office/word/2012/wordml" xmlns:w16cex="http://schemas.microsoft.com/office/word/2018/wordml/cex" xmlns:w16cid="http://schemas.microsoft.com/office/word/2016/wordml/cid" xmlns:w16="http://schemas.microsoft.com/office/word/2018/wordml" xmlns:w16se="http://schemas.microsoft.com/office/word/2015/wordml/symex" xmlns:wpg="http://schemas.microsoft.com/office/word/2010/wordprocessingGroup" xmlns:wpi="http://schemas.microsoft.com/office/word/2010/wordprocessingInk" xmlns:wne="http://schemas.microsoft.com/office/word/2006/wordml" xmlns:wps="http://schemas.microsoft.com/office/word/2010/wordprocessingShape" mc:Ignorable="w14 w15 w16se w16cid w16 w16cex wp14">
+<w:ftr xmlns:wpc="http://schemas.microsoft.com/office/word/2010/wordprocessingCanvas" xmlns:cx="http://schemas.microsoft.com/office/drawing/2014/chartex" xmlns:cx1="http://schemas.microsoft.com/office/drawing/2015/9/8/chartex" xmlns:cx2="http://schemas.microsoft.com/office/drawing/2015/10/21/chartex" xmlns:cx3="http://schemas.microsoft.com/office/drawing/2016/5/9/chartex" xmlns:cx4="http://schemas.microsoft.com/office/drawing/2016/5/10/chartex" xmlns:cx5="http://schemas.microsoft.com/office/drawing/2016/5/11/chartex" xmlns:cx6="http://schemas.microsoft.com/office/drawing/2016/5/12/chartex" xmlns:cx7="http://schemas.microsoft.com/office/drawing/2016/5/13/chartex" xmlns:cx8="http://schemas.microsoft.com/office/drawing/2016/5/14/chartex" xmlns:mc="http://schemas.openxmlformats.org/markup-compatibility/2006" xmlns:aink="http://schemas.microsoft.com/office/drawing/2016/ink" xmlns:am3d="http://schemas.microsoft.com/office/drawing/2017/model3d" xmlns:o="urn:schemas-microsoft-com:office:office" xmlns:r="http://schemas.openxmlformats.org/officeDocument/2006/relationships" xmlns:m="http://schemas.openxmlformats.org/officeDocument/2006/math" xmlns:v="urn:schemas-microsoft-com:vml" xmlns:wp14="http://schemas.microsoft.com/office/word/2010/wordprocessingDrawing" xmlns:wp="http://schemas.openxmlformats.org/drawingml/2006/wordprocessingDrawing" xmlns:w10="urn:schemas-microsoft-com:office:word" xmlns:w="http://schemas.openxmlformats.org/wordprocessingml/2006/main" xmlns:w14="http://schemas.microsoft.com/office/word/2010/wordml" xmlns:w15="http://schemas.microsoft.com/office/word/2012/wordml" xmlns:w16cex="http://schemas.microsoft.com/office/word/2018/wordml/cex" xmlns:w16cid="http://schemas.microsoft.com/office/word/2016/wordml/cid" xmlns:w16="http://schemas.microsoft.com/office/word/2018/wordml" xmlns:w16sdtdh="http://schemas.microsoft.com/office/word/2020/wordml/sdtdatahash" xmlns:w16se="http://schemas.microsoft.com/office/word/2015/wordml/symex" xmlns:wpg="http://schemas.microsoft.com/office/word/2010/wordprocessingGroup" xmlns:wpi="http://schemas.microsoft.com/office/word/2010/wordprocessingInk" xmlns:wne="http://schemas.microsoft.com/office/word/2006/wordml" xmlns:wps="http://schemas.microsoft.com/office/word/2010/wordprocessingShape" mc:Ignorable="w14 w15 w16se w16cid w16 w16cex w16sdtdh wp14">
   <w:p>
     <w:pPr>
       <w:pStyle w:val="Footer"/>
@@ -15580,7 +15643,7 @@
 </file>
 
 <file path=word/footnotes.xml><?xml version="1.0" encoding="utf-8"?>
-<w:footnotes xmlns:wpc="http://schemas.microsoft.com/office/word/2010/wordprocessingCanvas" xmlns:cx="http://schemas.microsoft.com/office/drawing/2014/chartex" xmlns:cx1="http://schemas.microsoft.com/office/drawing/2015/9/8/chartex" xmlns:cx2="http://schemas.microsoft.com/office/drawing/2015/10/21/chartex" xmlns:cx3="http://schemas.microsoft.com/office/drawing/2016/5/9/chartex" xmlns:cx4="http://schemas.microsoft.com/office/drawing/2016/5/10/chartex" xmlns:cx5="http://schemas.microsoft.com/office/drawing/2016/5/11/chartex" xmlns:cx6="http://schemas.microsoft.com/office/drawing/2016/5/12/chartex" xmlns:cx7="http://schemas.microsoft.com/office/drawing/2016/5/13/chartex" xmlns:cx8="http://schemas.microsoft.com/office/drawing/2016/5/14/chartex" xmlns:mc="http://schemas.openxmlformats.org/markup-compatibility/2006" xmlns:aink="http://schemas.microsoft.com/office/drawing/2016/ink" xmlns:am3d="http://schemas.microsoft.com/office/drawing/2017/model3d" xmlns:o="urn:schemas-microsoft-com:office:office" xmlns:r="http://schemas.openxmlformats.org/officeDocument/2006/relationships" xmlns:m="http://schemas.openxmlformats.org/officeDocument/2006/math" xmlns:v="urn:schemas-microsoft-com:vml" xmlns:wp14="http://schemas.microsoft.com/office/word/2010/wordprocessingDrawing" xmlns:wp="http://schemas.openxmlformats.org/drawingml/2006/wordprocessingDrawing" xmlns:w10="urn:schemas-microsoft-com:office:word" xmlns:w="http://schemas.openxmlformats.org/wordprocessingml/2006/main" xmlns:w14="http://schemas.microsoft.com/office/word/2010/wordml" xmlns:w15="http://schemas.microsoft.com/office/word/2012/wordml" xmlns:w16cex="http://schemas.microsoft.com/office/word/2018/wordml/cex" xmlns:w16cid="http://schemas.microsoft.com/office/word/2016/wordml/cid" xmlns:w16="http://schemas.microsoft.com/office/word/2018/wordml" xmlns:w16se="http://schemas.microsoft.com/office/word/2015/wordml/symex" xmlns:wpg="http://schemas.microsoft.com/office/word/2010/wordprocessingGroup" xmlns:wpi="http://schemas.microsoft.com/office/word/2010/wordprocessingInk" xmlns:wne="http://schemas.microsoft.com/office/word/2006/wordml" xmlns:wps="http://schemas.microsoft.com/office/word/2010/wordprocessingShape" mc:Ignorable="w14 w15 w16se w16cid w16 w16cex wp14">
+<w:footnotes xmlns:wpc="http://schemas.microsoft.com/office/word/2010/wordprocessingCanvas" xmlns:cx="http://schemas.microsoft.com/office/drawing/2014/chartex" xmlns:cx1="http://schemas.microsoft.com/office/drawing/2015/9/8/chartex" xmlns:cx2="http://schemas.microsoft.com/office/drawing/2015/10/21/chartex" xmlns:cx3="http://schemas.microsoft.com/office/drawing/2016/5/9/chartex" xmlns:cx4="http://schemas.microsoft.com/office/drawing/2016/5/10/chartex" xmlns:cx5="http://schemas.microsoft.com/office/drawing/2016/5/11/chartex" xmlns:cx6="http://schemas.microsoft.com/office/drawing/2016/5/12/chartex" xmlns:cx7="http://schemas.microsoft.com/office/drawing/2016/5/13/chartex" xmlns:cx8="http://schemas.microsoft.com/office/drawing/2016/5/14/chartex" xmlns:mc="http://schemas.openxmlformats.org/markup-compatibility/2006" xmlns:aink="http://schemas.microsoft.com/office/drawing/2016/ink" xmlns:am3d="http://schemas.microsoft.com/office/drawing/2017/model3d" xmlns:o="urn:schemas-microsoft-com:office:office" xmlns:r="http://schemas.openxmlformats.org/officeDocument/2006/relationships" xmlns:m="http://schemas.openxmlformats.org/officeDocument/2006/math" xmlns:v="urn:schemas-microsoft-com:vml" xmlns:wp14="http://schemas.microsoft.com/office/word/2010/wordprocessingDrawing" xmlns:wp="http://schemas.openxmlformats.org/drawingml/2006/wordprocessingDrawing" xmlns:w10="urn:schemas-microsoft-com:office:word" xmlns:w="http://schemas.openxmlformats.org/wordprocessingml/2006/main" xmlns:w14="http://schemas.microsoft.com/office/word/2010/wordml" xmlns:w15="http://schemas.microsoft.com/office/word/2012/wordml" xmlns:w16cex="http://schemas.microsoft.com/office/word/2018/wordml/cex" xmlns:w16cid="http://schemas.microsoft.com/office/word/2016/wordml/cid" xmlns:w16="http://schemas.microsoft.com/office/word/2018/wordml" xmlns:w16sdtdh="http://schemas.microsoft.com/office/word/2020/wordml/sdtdatahash" xmlns:w16se="http://schemas.microsoft.com/office/word/2015/wordml/symex" xmlns:wpg="http://schemas.microsoft.com/office/word/2010/wordprocessingGroup" xmlns:wpi="http://schemas.microsoft.com/office/word/2010/wordprocessingInk" xmlns:wne="http://schemas.microsoft.com/office/word/2006/wordml" xmlns:wps="http://schemas.microsoft.com/office/word/2010/wordprocessingShape" mc:Ignorable="w14 w15 w16se w16cid w16 w16cex w16sdtdh wp14">
   <w:footnote w:type="separator" w:id="-1">
     <w:p>
       <w:r>
@@ -15599,7 +15662,7 @@
 </file>
 
 <file path=word/numbering.xml><?xml version="1.0" encoding="utf-8"?>
-<w:numbering xmlns:wpc="http://schemas.microsoft.com/office/word/2010/wordprocessingCanvas" xmlns:cx="http://schemas.microsoft.com/office/drawing/2014/chartex" xmlns:cx1="http://schemas.microsoft.com/office/drawing/2015/9/8/chartex" xmlns:cx2="http://schemas.microsoft.com/office/drawing/2015/10/21/chartex" xmlns:cx3="http://schemas.microsoft.com/office/drawing/2016/5/9/chartex" xmlns:cx4="http://schemas.microsoft.com/office/drawing/2016/5/10/chartex" xmlns:cx5="http://schemas.microsoft.com/office/drawing/2016/5/11/chartex" xmlns:cx6="http://schemas.microsoft.com/office/drawing/2016/5/12/chartex" xmlns:cx7="http://schemas.microsoft.com/office/drawing/2016/5/13/chartex" xmlns:cx8="http://schemas.microsoft.com/office/drawing/2016/5/14/chartex" xmlns:mc="http://schemas.openxmlformats.org/markup-compatibility/2006" xmlns:aink="http://schemas.microsoft.com/office/drawing/2016/ink" xmlns:am3d="http://schemas.microsoft.com/office/drawing/2017/model3d" xmlns:o="urn:schemas-microsoft-com:office:office" xmlns:r="http://schemas.openxmlformats.org/officeDocument/2006/relationships" xmlns:m="http://schemas.openxmlformats.org/officeDocument/2006/math" xmlns:v="urn:schemas-microsoft-com:vml" xmlns:wp14="http://schemas.microsoft.com/office/word/2010/wordprocessingDrawing" xmlns:wp="http://schemas.openxmlformats.org/drawingml/2006/wordprocessingDrawing" xmlns:w10="urn:schemas-microsoft-com:office:word" xmlns:w="http://schemas.openxmlformats.org/wordprocessingml/2006/main" xmlns:w14="http://schemas.microsoft.com/office/word/2010/wordml" xmlns:w15="http://schemas.microsoft.com/office/word/2012/wordml" xmlns:w16cex="http://schemas.microsoft.com/office/word/2018/wordml/cex" xmlns:w16cid="http://schemas.microsoft.com/office/word/2016/wordml/cid" xmlns:w16="http://schemas.microsoft.com/office/word/2018/wordml" xmlns:w16se="http://schemas.microsoft.com/office/word/2015/wordml/symex" xmlns:wpg="http://schemas.microsoft.com/office/word/2010/wordprocessingGroup" xmlns:wpi="http://schemas.microsoft.com/office/word/2010/wordprocessingInk" xmlns:wne="http://schemas.microsoft.com/office/word/2006/wordml" xmlns:wps="http://schemas.microsoft.com/office/word/2010/wordprocessingShape" mc:Ignorable="w14 w15 w16se w16cid w16 w16cex wp14">
+<w:numbering xmlns:wpc="http://schemas.microsoft.com/office/word/2010/wordprocessingCanvas" xmlns:cx="http://schemas.microsoft.com/office/drawing/2014/chartex" xmlns:cx1="http://schemas.microsoft.com/office/drawing/2015/9/8/chartex" xmlns:cx2="http://schemas.microsoft.com/office/drawing/2015/10/21/chartex" xmlns:cx3="http://schemas.microsoft.com/office/drawing/2016/5/9/chartex" xmlns:cx4="http://schemas.microsoft.com/office/drawing/2016/5/10/chartex" xmlns:cx5="http://schemas.microsoft.com/office/drawing/2016/5/11/chartex" xmlns:cx6="http://schemas.microsoft.com/office/drawing/2016/5/12/chartex" xmlns:cx7="http://schemas.microsoft.com/office/drawing/2016/5/13/chartex" xmlns:cx8="http://schemas.microsoft.com/office/drawing/2016/5/14/chartex" xmlns:mc="http://schemas.openxmlformats.org/markup-compatibility/2006" xmlns:aink="http://schemas.microsoft.com/office/drawing/2016/ink" xmlns:am3d="http://schemas.microsoft.com/office/drawing/2017/model3d" xmlns:o="urn:schemas-microsoft-com:office:office" xmlns:r="http://schemas.openxmlformats.org/officeDocument/2006/relationships" xmlns:m="http://schemas.openxmlformats.org/officeDocument/2006/math" xmlns:v="urn:schemas-microsoft-com:vml" xmlns:wp14="http://schemas.microsoft.com/office/word/2010/wordprocessingDrawing" xmlns:wp="http://schemas.openxmlformats.org/drawingml/2006/wordprocessingDrawing" xmlns:w10="urn:schemas-microsoft-com:office:word" xmlns:w="http://schemas.openxmlformats.org/wordprocessingml/2006/main" xmlns:w14="http://schemas.microsoft.com/office/word/2010/wordml" xmlns:w15="http://schemas.microsoft.com/office/word/2012/wordml" xmlns:w16cex="http://schemas.microsoft.com/office/word/2018/wordml/cex" xmlns:w16cid="http://schemas.microsoft.com/office/word/2016/wordml/cid" xmlns:w16="http://schemas.microsoft.com/office/word/2018/wordml" xmlns:w16sdtdh="http://schemas.microsoft.com/office/word/2020/wordml/sdtdatahash" xmlns:w16se="http://schemas.microsoft.com/office/word/2015/wordml/symex" xmlns:wpg="http://schemas.microsoft.com/office/word/2010/wordprocessingGroup" xmlns:wpi="http://schemas.microsoft.com/office/word/2010/wordprocessingInk" xmlns:wne="http://schemas.microsoft.com/office/word/2006/wordml" xmlns:wps="http://schemas.microsoft.com/office/word/2010/wordprocessingShape" mc:Ignorable="w14 w15 w16se w16cid w16 w16cex w16sdtdh wp14">
   <w:abstractNum w:abstractNumId="0" w15:restartNumberingAfterBreak="0">
     <w:nsid w:val="FFFFFF1D"/>
     <w:multiLevelType w:val="multilevel"/>
@@ -19350,7 +19413,7 @@
 </file>
 
 <file path=word/styles.xml><?xml version="1.0" encoding="utf-8"?>
-<w:styles xmlns:mc="http://schemas.openxmlformats.org/markup-compatibility/2006" xmlns:r="http://schemas.openxmlformats.org/officeDocument/2006/relationships" xmlns:w="http://schemas.openxmlformats.org/wordprocessingml/2006/main" xmlns:w14="http://schemas.microsoft.com/office/word/2010/wordml" xmlns:w15="http://schemas.microsoft.com/office/word/2012/wordml" xmlns:w16cex="http://schemas.microsoft.com/office/word/2018/wordml/cex" xmlns:w16cid="http://schemas.microsoft.com/office/word/2016/wordml/cid" xmlns:w16="http://schemas.microsoft.com/office/word/2018/wordml" xmlns:w16se="http://schemas.microsoft.com/office/word/2015/wordml/symex" mc:Ignorable="w14 w15 w16se w16cid w16 w16cex">
+<w:styles xmlns:mc="http://schemas.openxmlformats.org/markup-compatibility/2006" xmlns:r="http://schemas.openxmlformats.org/officeDocument/2006/relationships" xmlns:w="http://schemas.openxmlformats.org/wordprocessingml/2006/main" xmlns:w14="http://schemas.microsoft.com/office/word/2010/wordml" xmlns:w15="http://schemas.microsoft.com/office/word/2012/wordml" xmlns:w16cex="http://schemas.microsoft.com/office/word/2018/wordml/cex" xmlns:w16cid="http://schemas.microsoft.com/office/word/2016/wordml/cid" xmlns:w16="http://schemas.microsoft.com/office/word/2018/wordml" xmlns:w16sdtdh="http://schemas.microsoft.com/office/word/2020/wordml/sdtdatahash" xmlns:w16se="http://schemas.microsoft.com/office/word/2015/wordml/symex" mc:Ignorable="w14 w15 w16se w16cid w16 w16cex w16sdtdh">
   <w:docDefaults>
     <w:rPrDefault>
       <w:rPr>

--- a/resumes/twhuang_cv.docx
+++ b/resumes/twhuang_cv.docx
@@ -4134,72 +4134,121 @@
           <w:rFonts w:ascii="Times New Roman" w:hAnsi="Times New Roman"/>
           <w:sz w:val="22"/>
         </w:rPr>
-        <w:t xml:space="preserve"> “Small Development Grant for Taskflow”, $10K, 05/2021—02/2022, </w:t>
-      </w:r>
-      <w:proofErr w:type="spellStart"/>
-      <w:r>
-        <w:rPr>
-          <w:rFonts w:ascii="Times New Roman" w:hAnsi="Times New Roman"/>
-          <w:sz w:val="22"/>
-        </w:rPr>
-        <w:t>NumFOCUS</w:t>
-      </w:r>
-      <w:proofErr w:type="spellEnd"/>
+        <w:t xml:space="preserve"> “</w:t>
+      </w:r>
+      <w:r>
+        <w:rPr>
+          <w:rFonts w:ascii="Times New Roman" w:hAnsi="Times New Roman"/>
+          <w:sz w:val="22"/>
+        </w:rPr>
+        <w:t>Standard GPU Algorithms with Task Graph Parallelism</w:t>
+      </w:r>
+      <w:r>
+        <w:rPr>
+          <w:rFonts w:ascii="Times New Roman" w:hAnsi="Times New Roman"/>
+          <w:sz w:val="22"/>
+        </w:rPr>
+        <w:t>,</w:t>
+      </w:r>
+      <w:r>
+        <w:rPr>
+          <w:rFonts w:ascii="Times New Roman" w:hAnsi="Times New Roman"/>
+          <w:sz w:val="22"/>
+        </w:rPr>
+        <w:t>” $</w:t>
+      </w:r>
+      <w:r>
+        <w:rPr>
+          <w:rFonts w:ascii="Times New Roman" w:hAnsi="Times New Roman"/>
+          <w:sz w:val="22"/>
+        </w:rPr>
+        <w:t>5</w:t>
+      </w:r>
+      <w:r>
+        <w:rPr>
+          <w:rFonts w:ascii="Times New Roman" w:hAnsi="Times New Roman"/>
+          <w:sz w:val="22"/>
+        </w:rPr>
+        <w:t>K, 05/2021—02/2022, NumFOCUS</w:t>
+      </w:r>
     </w:p>
     <w:p>
       <w:pPr>
         <w:pStyle w:val="ListParagraph"/>
         <w:numPr>
-          <w:ilvl w:val="1"/>
+          <w:ilvl w:val="0"/>
           <w:numId w:val="30"/>
         </w:numPr>
-        <w:ind w:leftChars="0"/>
-        <w:rPr>
-          <w:rFonts w:ascii="Times New Roman" w:hAnsi="Times New Roman"/>
-          <w:sz w:val="22"/>
-        </w:rPr>
-      </w:pPr>
-      <w:r>
-        <w:rPr>
-          <w:rFonts w:ascii="Times New Roman" w:hAnsi="Times New Roman"/>
-          <w:sz w:val="22"/>
-        </w:rPr>
-        <w:t>2021-r2: Standard GPU Algorithms with Task Graph Parallelism</w:t>
-      </w:r>
-      <w:r>
-        <w:rPr>
-          <w:rFonts w:ascii="Times New Roman" w:hAnsi="Times New Roman"/>
-          <w:sz w:val="22"/>
-        </w:rPr>
-        <w:t xml:space="preserve"> ($5K)</w:t>
-      </w:r>
-    </w:p>
-    <w:p>
-      <w:pPr>
-        <w:pStyle w:val="ListParagraph"/>
-        <w:numPr>
-          <w:ilvl w:val="1"/>
-          <w:numId w:val="30"/>
-        </w:numPr>
-        <w:ind w:leftChars="0"/>
-        <w:rPr>
-          <w:rFonts w:ascii="Times New Roman" w:hAnsi="Times New Roman"/>
-          <w:sz w:val="22"/>
-        </w:rPr>
-      </w:pPr>
-      <w:r>
-        <w:rPr>
-          <w:rFonts w:ascii="Times New Roman" w:hAnsi="Times New Roman"/>
-          <w:sz w:val="22"/>
-        </w:rPr>
-        <w:t>2021-r1: Taskflow-San: Sanitizing Erroneous Control Flows in Taskflow</w:t>
-      </w:r>
-      <w:r>
-        <w:rPr>
-          <w:rFonts w:ascii="Times New Roman" w:hAnsi="Times New Roman"/>
-          <w:sz w:val="22"/>
-        </w:rPr>
-        <w:t xml:space="preserve"> ($5K)</w:t>
+        <w:ind w:leftChars="0" w:left="360"/>
+        <w:rPr>
+          <w:rFonts w:ascii="Times New Roman" w:hAnsi="Times New Roman"/>
+          <w:sz w:val="22"/>
+        </w:rPr>
+      </w:pPr>
+      <w:r>
+        <w:rPr>
+          <w:rFonts w:ascii="Times New Roman" w:hAnsi="Times New Roman"/>
+          <w:sz w:val="22"/>
+        </w:rPr>
+        <w:t>PI, “</w:t>
+      </w:r>
+      <w:r>
+        <w:rPr>
+          <w:rFonts w:ascii="Times New Roman" w:hAnsi="Times New Roman"/>
+          <w:sz w:val="22"/>
+        </w:rPr>
+        <w:t>Taskflow-San: Sanitizing Erroneous Control Flows in Taskflow</w:t>
+      </w:r>
+      <w:r>
+        <w:rPr>
+          <w:rFonts w:ascii="Times New Roman" w:hAnsi="Times New Roman"/>
+          <w:sz w:val="22"/>
+        </w:rPr>
+        <w:t>,”</w:t>
+      </w:r>
+      <w:r>
+        <w:rPr>
+          <w:rFonts w:ascii="Times New Roman" w:hAnsi="Times New Roman"/>
+          <w:sz w:val="22"/>
+        </w:rPr>
+        <w:t xml:space="preserve"> $5K</w:t>
+      </w:r>
+      <w:r>
+        <w:rPr>
+          <w:rFonts w:ascii="Times New Roman" w:hAnsi="Times New Roman"/>
+          <w:sz w:val="22"/>
+        </w:rPr>
+        <w:t xml:space="preserve">, </w:t>
+      </w:r>
+      <w:r>
+        <w:rPr>
+          <w:rFonts w:ascii="Times New Roman" w:hAnsi="Times New Roman"/>
+          <w:sz w:val="22"/>
+        </w:rPr>
+        <w:t>05/2021—02/2022</w:t>
+      </w:r>
+      <w:r>
+        <w:rPr>
+          <w:rFonts w:ascii="Times New Roman" w:hAnsi="Times New Roman"/>
+          <w:sz w:val="22"/>
+        </w:rPr>
+        <w:t xml:space="preserve">, </w:t>
+      </w:r>
+      <w:proofErr w:type="spellStart"/>
+      <w:r>
+        <w:rPr>
+          <w:rFonts w:ascii="Times New Roman" w:hAnsi="Times New Roman"/>
+          <w:sz w:val="22"/>
+        </w:rPr>
+        <w:t>NumFOCUS</w:t>
+      </w:r>
+      <w:proofErr w:type="spellEnd"/>
+      <w:r>
+        <w:rPr>
+          <w:rFonts w:ascii="Times New Roman" w:hAnsi="Times New Roman"/>
+          <w:sz w:val="22"/>
+        </w:rPr>
+        <w:t xml:space="preserve"> </w:t>
       </w:r>
       <w:r>
         <w:rPr>
@@ -5474,15 +5523,7 @@
           <w:rFonts w:ascii="Times New Roman" w:hAnsi="Times New Roman"/>
           <w:sz w:val="22"/>
         </w:rPr>
-        <w:t xml:space="preserve">, and Martin D. F. Wong, “An Efficient Work-Stealing Scheduler for Task Dependency </w:t>
-      </w:r>
-      <w:r>
-        <w:rPr>
-          <w:rFonts w:ascii="Times New Roman" w:hAnsi="Times New Roman"/>
-          <w:sz w:val="22"/>
-        </w:rPr>
-        <w:lastRenderedPageBreak/>
-        <w:t xml:space="preserve">Graph,” </w:t>
+        <w:t xml:space="preserve">, and Martin D. F. Wong, “An Efficient Work-Stealing Scheduler for Task Dependency Graph,” </w:t>
       </w:r>
       <w:r>
         <w:rPr>
@@ -5519,6 +5560,7 @@
           <w:rFonts w:ascii="Times New Roman" w:hAnsi="Times New Roman"/>
           <w:sz w:val="22"/>
         </w:rPr>
+        <w:lastRenderedPageBreak/>
         <w:t xml:space="preserve">D.-L. Lin and </w:t>
       </w:r>
       <w:r>
@@ -8326,51 +8368,58 @@
           <w:rFonts w:ascii="Times New Roman" w:hAnsi="Times New Roman"/>
           <w:sz w:val="22"/>
         </w:rPr>
+        <w:t xml:space="preserve">J.-W. Chang, </w:t>
+      </w:r>
+      <w:r>
+        <w:rPr>
+          <w:rFonts w:ascii="Times New Roman" w:hAnsi="Times New Roman"/>
+          <w:sz w:val="22"/>
+          <w:u w:val="single"/>
+        </w:rPr>
+        <w:t>Tsung-Wei Huang</w:t>
+      </w:r>
+      <w:r>
+        <w:rPr>
+          <w:rFonts w:ascii="Times New Roman" w:hAnsi="Times New Roman"/>
+          <w:sz w:val="22"/>
+        </w:rPr>
+        <w:t xml:space="preserve">, and </w:t>
+      </w:r>
+      <w:r>
+        <w:rPr>
+          <w:rFonts w:ascii="Times New Roman" w:hAnsi="Times New Roman"/>
+          <w:sz w:val="22"/>
+        </w:rPr>
+        <w:t>Tsung-Yi Ho</w:t>
+      </w:r>
+      <w:r>
+        <w:rPr>
+          <w:rFonts w:ascii="Times New Roman" w:hAnsi="Times New Roman"/>
+          <w:sz w:val="22"/>
+        </w:rPr>
+        <w:t xml:space="preserve">, </w:t>
+      </w:r>
+      <w:r>
+        <w:rPr>
+          <w:rFonts w:ascii="Times New Roman" w:hAnsi="Times New Roman"/>
+          <w:sz w:val="22"/>
+        </w:rPr>
+        <w:t>“</w:t>
+      </w:r>
+      <w:r>
+        <w:rPr>
+          <w:rFonts w:ascii="Times New Roman" w:hAnsi="Times New Roman"/>
+          <w:sz w:val="22"/>
+        </w:rPr>
+        <w:t>An ILP-based Obstacle-Avoiding Routing Algorithm for Pin-</w:t>
+      </w:r>
+      <w:r>
+        <w:rPr>
+          <w:rFonts w:ascii="Times New Roman" w:hAnsi="Times New Roman"/>
+          <w:sz w:val="22"/>
+        </w:rPr>
         <w:lastRenderedPageBreak/>
-        <w:t xml:space="preserve">J.-W. Chang, </w:t>
-      </w:r>
-      <w:r>
-        <w:rPr>
-          <w:rFonts w:ascii="Times New Roman" w:hAnsi="Times New Roman"/>
-          <w:sz w:val="22"/>
-          <w:u w:val="single"/>
-        </w:rPr>
-        <w:t>Tsung-Wei Huang</w:t>
-      </w:r>
-      <w:r>
-        <w:rPr>
-          <w:rFonts w:ascii="Times New Roman" w:hAnsi="Times New Roman"/>
-          <w:sz w:val="22"/>
-        </w:rPr>
-        <w:t xml:space="preserve">, and </w:t>
-      </w:r>
-      <w:r>
-        <w:rPr>
-          <w:rFonts w:ascii="Times New Roman" w:hAnsi="Times New Roman"/>
-          <w:sz w:val="22"/>
-        </w:rPr>
-        <w:t>Tsung-Yi Ho</w:t>
-      </w:r>
-      <w:r>
-        <w:rPr>
-          <w:rFonts w:ascii="Times New Roman" w:hAnsi="Times New Roman"/>
-          <w:sz w:val="22"/>
-        </w:rPr>
-        <w:t xml:space="preserve">, </w:t>
-      </w:r>
-      <w:r>
-        <w:rPr>
-          <w:rFonts w:ascii="Times New Roman" w:hAnsi="Times New Roman"/>
-          <w:sz w:val="22"/>
-        </w:rPr>
-        <w:t>“</w:t>
-      </w:r>
-      <w:r>
-        <w:rPr>
-          <w:rFonts w:ascii="Times New Roman" w:hAnsi="Times New Roman"/>
-          <w:sz w:val="22"/>
-        </w:rPr>
-        <w:t>An ILP-based Obstacle-Avoiding Routing Algorithm for Pin-Constrained EWOD Chips</w:t>
+        <w:t>Constrained EWOD Chips</w:t>
       </w:r>
       <w:r>
         <w:rPr>
@@ -10952,15 +11001,7 @@
           <w:rFonts w:ascii="Times New Roman" w:hAnsi="Times New Roman"/>
           <w:sz w:val="22"/>
         </w:rPr>
-        <w:t xml:space="preserve">vol. 38, no. 6, pp. </w:t>
-      </w:r>
-      <w:r>
-        <w:rPr>
-          <w:rFonts w:ascii="Times New Roman" w:hAnsi="Times New Roman"/>
-          <w:sz w:val="22"/>
-        </w:rPr>
-        <w:lastRenderedPageBreak/>
-        <w:t>1070</w:t>
+        <w:t>vol. 38, no. 6, pp. 1070</w:t>
       </w:r>
       <w:r>
         <w:rPr>
@@ -11011,6 +11052,7 @@
           <w:sz w:val="22"/>
           <w:u w:val="single"/>
         </w:rPr>
+        <w:lastRenderedPageBreak/>
         <w:t>Tsung-Wei Huang</w:t>
       </w:r>
       <w:r>
@@ -13478,7 +13520,6 @@
           <w:color w:val="000000"/>
           <w:sz w:val="22"/>
         </w:rPr>
-        <w:lastRenderedPageBreak/>
         <w:t>“</w:t>
       </w:r>
       <w:r>
@@ -13551,6 +13592,7 @@
           <w:color w:val="000000"/>
           <w:sz w:val="22"/>
         </w:rPr>
+        <w:lastRenderedPageBreak/>
         <w:t>“</w:t>
       </w:r>
       <w:r>
@@ -15411,7 +15453,6 @@
           <w:sz w:val="22"/>
           <w:szCs w:val="22"/>
         </w:rPr>
-        <w:lastRenderedPageBreak/>
         <w:t>University of Utah Asia Campus Committee</w:t>
       </w:r>
       <w:r>
@@ -15444,6 +15485,7 @@
           <w:sz w:val="22"/>
           <w:szCs w:val="22"/>
         </w:rPr>
+        <w:lastRenderedPageBreak/>
         <w:t xml:space="preserve">University of Utah Asia Campus </w:t>
       </w:r>
       <w:r>

--- a/resumes/twhuang_cv.docx
+++ b/resumes/twhuang_cv.docx
@@ -2360,35 +2360,37 @@
       <w:r>
         <w:rPr>
           <w:sz w:val="22"/>
-        </w:rPr>
-        <w:t>Faculty Early Career Development Program</w:t>
-      </w:r>
-      <w:r>
-        <w:rPr>
-          <w:sz w:val="22"/>
-        </w:rPr>
-        <w:t xml:space="preserve"> (CAREER) </w:t>
-      </w:r>
-      <w:r>
-        <w:rPr>
-          <w:sz w:val="22"/>
-          <w:szCs w:val="22"/>
-        </w:rPr>
-        <w:t>Award,</w:t>
-      </w:r>
-      <w:r>
-        <w:rPr>
-          <w:sz w:val="22"/>
-          <w:szCs w:val="22"/>
-        </w:rPr>
-        <w:t xml:space="preserve"> NSF,</w:t>
-      </w:r>
-      <w:r>
-        <w:rPr>
-          <w:sz w:val="22"/>
-          <w:szCs w:val="22"/>
-        </w:rPr>
-        <w:t xml:space="preserve"> 2022</w:t>
+          <w:szCs w:val="22"/>
+        </w:rPr>
+        <w:t>Humboldt Research Fellowship</w:t>
+      </w:r>
+      <w:r>
+        <w:rPr>
+          <w:sz w:val="22"/>
+          <w:szCs w:val="22"/>
+        </w:rPr>
+        <w:t xml:space="preserve"> Award</w:t>
+      </w:r>
+      <w:r>
+        <w:rPr>
+          <w:sz w:val="22"/>
+          <w:szCs w:val="22"/>
+        </w:rPr>
+        <w:t xml:space="preserve">, </w:t>
+      </w:r>
+      <w:r>
+        <w:rPr>
+          <w:sz w:val="22"/>
+          <w:szCs w:val="22"/>
+        </w:rPr>
+        <w:t>Alexander von Humboldt Foundation</w:t>
+      </w:r>
+      <w:r>
+        <w:rPr>
+          <w:sz w:val="22"/>
+          <w:szCs w:val="22"/>
+        </w:rPr>
+        <w:t>, 2022-2025</w:t>
       </w:r>
     </w:p>
     <w:p>
@@ -2406,23 +2408,35 @@
       <w:r>
         <w:rPr>
           <w:sz w:val="22"/>
-          <w:szCs w:val="22"/>
-        </w:rPr>
-        <w:t>Best Paper Award</w:t>
-      </w:r>
-      <w:r>
-        <w:rPr>
-          <w:sz w:val="22"/>
-          <w:szCs w:val="22"/>
-        </w:rPr>
-        <w:t xml:space="preserve"> for “GPU-Accelerated Path-based Timing Analysis”</w:t>
-      </w:r>
-      <w:r>
-        <w:rPr>
-          <w:sz w:val="22"/>
-          <w:szCs w:val="22"/>
-        </w:rPr>
-        <w:t>, ACM TAU Workshop, 2021</w:t>
+        </w:rPr>
+        <w:t>Faculty Early Career Development Program</w:t>
+      </w:r>
+      <w:r>
+        <w:rPr>
+          <w:sz w:val="22"/>
+        </w:rPr>
+        <w:t xml:space="preserve"> (CAREER) </w:t>
+      </w:r>
+      <w:r>
+        <w:rPr>
+          <w:sz w:val="22"/>
+          <w:szCs w:val="22"/>
+        </w:rPr>
+        <w:t>Award,</w:t>
+      </w:r>
+      <w:r>
+        <w:rPr>
+          <w:sz w:val="22"/>
+          <w:szCs w:val="22"/>
+        </w:rPr>
+        <w:t xml:space="preserve"> NSF,</w:t>
+      </w:r>
+      <w:r>
+        <w:rPr>
+          <w:sz w:val="22"/>
+          <w:szCs w:val="22"/>
+        </w:rPr>
+        <w:t xml:space="preserve"> 2022</w:t>
       </w:r>
     </w:p>
     <w:p>
@@ -2442,7 +2456,21 @@
           <w:sz w:val="22"/>
           <w:szCs w:val="22"/>
         </w:rPr>
-        <w:t>Champion of the IEEE/MIT/Amazon HPEC Large Sparse Neural Network Challenge, 2020</w:t>
+        <w:t>Best Paper Award</w:t>
+      </w:r>
+      <w:r>
+        <w:rPr>
+          <w:sz w:val="22"/>
+          <w:szCs w:val="22"/>
+        </w:rPr>
+        <w:t xml:space="preserve"> for “GPU-Accelerated Path-based Timing Analysis”</w:t>
+      </w:r>
+      <w:r>
+        <w:rPr>
+          <w:sz w:val="22"/>
+          <w:szCs w:val="22"/>
+        </w:rPr>
+        <w:t>, ACM TAU Workshop, 2021</w:t>
       </w:r>
     </w:p>
     <w:p>
@@ -2462,6 +2490,26 @@
           <w:sz w:val="22"/>
           <w:szCs w:val="22"/>
         </w:rPr>
+        <w:t>Champion of the IEEE/MIT/Amazon HPEC Large Sparse Neural Network Challenge, 2020</w:t>
+      </w:r>
+    </w:p>
+    <w:p>
+      <w:pPr>
+        <w:numPr>
+          <w:ilvl w:val="0"/>
+          <w:numId w:val="17"/>
+        </w:numPr>
+        <w:ind w:left="374" w:hanging="187"/>
+        <w:rPr>
+          <w:sz w:val="22"/>
+          <w:szCs w:val="22"/>
+        </w:rPr>
+      </w:pPr>
+      <w:r>
+        <w:rPr>
+          <w:sz w:val="22"/>
+          <w:szCs w:val="22"/>
+        </w:rPr>
         <w:t>2</w:t>
       </w:r>
       <w:r>
@@ -3188,6 +3236,7 @@
           <w:sz w:val="22"/>
           <w:szCs w:val="22"/>
         </w:rPr>
+        <w:lastRenderedPageBreak/>
         <w:t>Best Master</w:t>
       </w:r>
       <w:r>
@@ -3236,7 +3285,6 @@
           <w:sz w:val="22"/>
           <w:szCs w:val="22"/>
         </w:rPr>
-        <w:lastRenderedPageBreak/>
         <w:t>Best Master’s Thesis Award, IEEE Taiwan Tainan Section, 2011</w:t>
       </w:r>
     </w:p>
@@ -5523,7 +5571,15 @@
           <w:rFonts w:ascii="Times New Roman" w:hAnsi="Times New Roman"/>
           <w:sz w:val="22"/>
         </w:rPr>
-        <w:t xml:space="preserve">, and Martin D. F. Wong, “An Efficient Work-Stealing Scheduler for Task Dependency Graph,” </w:t>
+        <w:t xml:space="preserve">, and Martin D. F. Wong, “An Efficient Work-Stealing Scheduler for Task Dependency </w:t>
+      </w:r>
+      <w:r>
+        <w:rPr>
+          <w:rFonts w:ascii="Times New Roman" w:hAnsi="Times New Roman"/>
+          <w:sz w:val="22"/>
+        </w:rPr>
+        <w:lastRenderedPageBreak/>
+        <w:t xml:space="preserve">Graph,” </w:t>
       </w:r>
       <w:r>
         <w:rPr>
@@ -5560,7 +5616,6 @@
           <w:rFonts w:ascii="Times New Roman" w:hAnsi="Times New Roman"/>
           <w:sz w:val="22"/>
         </w:rPr>
-        <w:lastRenderedPageBreak/>
         <w:t xml:space="preserve">D.-L. Lin and </w:t>
       </w:r>
       <w:r>
@@ -8368,6 +8423,7 @@
           <w:rFonts w:ascii="Times New Roman" w:hAnsi="Times New Roman"/>
           <w:sz w:val="22"/>
         </w:rPr>
+        <w:lastRenderedPageBreak/>
         <w:t xml:space="preserve">J.-W. Chang, </w:t>
       </w:r>
       <w:r>
@@ -8411,15 +8467,7 @@
           <w:rFonts w:ascii="Times New Roman" w:hAnsi="Times New Roman"/>
           <w:sz w:val="22"/>
         </w:rPr>
-        <w:t>An ILP-based Obstacle-Avoiding Routing Algorithm for Pin-</w:t>
-      </w:r>
-      <w:r>
-        <w:rPr>
-          <w:rFonts w:ascii="Times New Roman" w:hAnsi="Times New Roman"/>
-          <w:sz w:val="22"/>
-        </w:rPr>
-        <w:lastRenderedPageBreak/>
-        <w:t>Constrained EWOD Chips</w:t>
+        <w:t>An ILP-based Obstacle-Avoiding Routing Algorithm for Pin-Constrained EWOD Chips</w:t>
       </w:r>
       <w:r>
         <w:rPr>
@@ -11001,7 +11049,15 @@
           <w:rFonts w:ascii="Times New Roman" w:hAnsi="Times New Roman"/>
           <w:sz w:val="22"/>
         </w:rPr>
-        <w:t>vol. 38, no. 6, pp. 1070</w:t>
+        <w:t xml:space="preserve">vol. 38, no. 6, pp. </w:t>
+      </w:r>
+      <w:r>
+        <w:rPr>
+          <w:rFonts w:ascii="Times New Roman" w:hAnsi="Times New Roman"/>
+          <w:sz w:val="22"/>
+        </w:rPr>
+        <w:lastRenderedPageBreak/>
+        <w:t>1070</w:t>
       </w:r>
       <w:r>
         <w:rPr>
@@ -11052,7 +11108,6 @@
           <w:sz w:val="22"/>
           <w:u w:val="single"/>
         </w:rPr>
-        <w:lastRenderedPageBreak/>
         <w:t>Tsung-Wei Huang</w:t>
       </w:r>
       <w:r>
@@ -13520,6 +13575,7 @@
           <w:color w:val="000000"/>
           <w:sz w:val="22"/>
         </w:rPr>
+        <w:lastRenderedPageBreak/>
         <w:t>“</w:t>
       </w:r>
       <w:r>
@@ -13592,7 +13648,6 @@
           <w:color w:val="000000"/>
           <w:sz w:val="22"/>
         </w:rPr>
-        <w:lastRenderedPageBreak/>
         <w:t>“</w:t>
       </w:r>
       <w:r>
@@ -15453,6 +15508,7 @@
           <w:sz w:val="22"/>
           <w:szCs w:val="22"/>
         </w:rPr>
+        <w:lastRenderedPageBreak/>
         <w:t>University of Utah Asia Campus Committee</w:t>
       </w:r>
       <w:r>
@@ -15485,7 +15541,6 @@
           <w:sz w:val="22"/>
           <w:szCs w:val="22"/>
         </w:rPr>
-        <w:lastRenderedPageBreak/>
         <w:t xml:space="preserve">University of Utah Asia Campus </w:t>
       </w:r>
       <w:r>

--- a/resumes/twhuang_cv.docx
+++ b/resumes/twhuang_cv.docx
@@ -1,6 +1,6 @@
 
 <file path=word/document.xml><?xml version="1.0" encoding="utf-8"?>
-<w:document xmlns:wpc="http://schemas.microsoft.com/office/word/2010/wordprocessingCanvas" xmlns:cx="http://schemas.microsoft.com/office/drawing/2014/chartex" xmlns:cx1="http://schemas.microsoft.com/office/drawing/2015/9/8/chartex" xmlns:cx2="http://schemas.microsoft.com/office/drawing/2015/10/21/chartex" xmlns:cx3="http://schemas.microsoft.com/office/drawing/2016/5/9/chartex" xmlns:cx4="http://schemas.microsoft.com/office/drawing/2016/5/10/chartex" xmlns:cx5="http://schemas.microsoft.com/office/drawing/2016/5/11/chartex" xmlns:cx6="http://schemas.microsoft.com/office/drawing/2016/5/12/chartex" xmlns:cx7="http://schemas.microsoft.com/office/drawing/2016/5/13/chartex" xmlns:cx8="http://schemas.microsoft.com/office/drawing/2016/5/14/chartex" xmlns:mc="http://schemas.openxmlformats.org/markup-compatibility/2006" xmlns:aink="http://schemas.microsoft.com/office/drawing/2016/ink" xmlns:am3d="http://schemas.microsoft.com/office/drawing/2017/model3d" xmlns:o="urn:schemas-microsoft-com:office:office" xmlns:r="http://schemas.openxmlformats.org/officeDocument/2006/relationships" xmlns:m="http://schemas.openxmlformats.org/officeDocument/2006/math" xmlns:v="urn:schemas-microsoft-com:vml" xmlns:wp14="http://schemas.microsoft.com/office/word/2010/wordprocessingDrawing" xmlns:wp="http://schemas.openxmlformats.org/drawingml/2006/wordprocessingDrawing" xmlns:w10="urn:schemas-microsoft-com:office:word" xmlns:w="http://schemas.openxmlformats.org/wordprocessingml/2006/main" xmlns:w14="http://schemas.microsoft.com/office/word/2010/wordml" xmlns:w15="http://schemas.microsoft.com/office/word/2012/wordml" xmlns:w16cex="http://schemas.microsoft.com/office/word/2018/wordml/cex" xmlns:w16cid="http://schemas.microsoft.com/office/word/2016/wordml/cid" xmlns:w16="http://schemas.microsoft.com/office/word/2018/wordml" xmlns:w16sdtdh="http://schemas.microsoft.com/office/word/2020/wordml/sdtdatahash" xmlns:w16se="http://schemas.microsoft.com/office/word/2015/wordml/symex" xmlns:wpg="http://schemas.microsoft.com/office/word/2010/wordprocessingGroup" xmlns:wpi="http://schemas.microsoft.com/office/word/2010/wordprocessingInk" xmlns:wne="http://schemas.microsoft.com/office/word/2006/wordml" xmlns:wps="http://schemas.microsoft.com/office/word/2010/wordprocessingShape" mc:Ignorable="w14 w15 w16se w16cid w16 w16cex w16sdtdh wp14">
+<w:document xmlns:wpc="http://schemas.microsoft.com/office/word/2010/wordprocessingCanvas" xmlns:cx="http://schemas.microsoft.com/office/drawing/2014/chartex" xmlns:cx1="http://schemas.microsoft.com/office/drawing/2015/9/8/chartex" xmlns:cx2="http://schemas.microsoft.com/office/drawing/2015/10/21/chartex" xmlns:cx3="http://schemas.microsoft.com/office/drawing/2016/5/9/chartex" xmlns:cx4="http://schemas.microsoft.com/office/drawing/2016/5/10/chartex" xmlns:cx5="http://schemas.microsoft.com/office/drawing/2016/5/11/chartex" xmlns:cx6="http://schemas.microsoft.com/office/drawing/2016/5/12/chartex" xmlns:cx7="http://schemas.microsoft.com/office/drawing/2016/5/13/chartex" xmlns:cx8="http://schemas.microsoft.com/office/drawing/2016/5/14/chartex" xmlns:mc="http://schemas.openxmlformats.org/markup-compatibility/2006" xmlns:aink="http://schemas.microsoft.com/office/drawing/2016/ink" xmlns:am3d="http://schemas.microsoft.com/office/drawing/2017/model3d" xmlns:o="urn:schemas-microsoft-com:office:office" xmlns:r="http://schemas.openxmlformats.org/officeDocument/2006/relationships" xmlns:m="http://schemas.openxmlformats.org/officeDocument/2006/math" xmlns:v="urn:schemas-microsoft-com:vml" xmlns:wp14="http://schemas.microsoft.com/office/word/2010/wordprocessingDrawing" xmlns:wp="http://schemas.openxmlformats.org/drawingml/2006/wordprocessingDrawing" xmlns:w10="urn:schemas-microsoft-com:office:word" xmlns:w="http://schemas.openxmlformats.org/wordprocessingml/2006/main" xmlns:w14="http://schemas.microsoft.com/office/word/2010/wordml" xmlns:w15="http://schemas.microsoft.com/office/word/2012/wordml" xmlns:w16cex="http://schemas.microsoft.com/office/word/2018/wordml/cex" xmlns:w16cid="http://schemas.microsoft.com/office/word/2016/wordml/cid" xmlns:w16="http://schemas.microsoft.com/office/word/2018/wordml" xmlns:w16se="http://schemas.microsoft.com/office/word/2015/wordml/symex" xmlns:wpg="http://schemas.microsoft.com/office/word/2010/wordprocessingGroup" xmlns:wpi="http://schemas.microsoft.com/office/word/2010/wordprocessingInk" xmlns:wne="http://schemas.microsoft.com/office/word/2006/wordml" xmlns:wps="http://schemas.microsoft.com/office/word/2010/wordprocessingShape" mc:Ignorable="w14 w15 w16se w16cid w16 w16cex wp14">
   <w:body>
     <w:p>
       <w:pPr>
@@ -2781,23 +2781,7 @@
           <w:sz w:val="22"/>
           <w:szCs w:val="22"/>
         </w:rPr>
-        <w:t xml:space="preserve"> Place, ACM/SIGDA </w:t>
-      </w:r>
-      <w:proofErr w:type="spellStart"/>
-      <w:r>
-        <w:rPr>
-          <w:sz w:val="22"/>
-          <w:szCs w:val="22"/>
-        </w:rPr>
-        <w:t>CADathlon</w:t>
-      </w:r>
-      <w:proofErr w:type="spellEnd"/>
-      <w:r>
-        <w:rPr>
-          <w:sz w:val="22"/>
-          <w:szCs w:val="22"/>
-        </w:rPr>
-        <w:t xml:space="preserve"> International Programming Contest, </w:t>
+        <w:t xml:space="preserve"> Place, ACM/SIGDA CADathlon International Programming Contest, </w:t>
       </w:r>
       <w:r>
         <w:rPr>
@@ -4280,23 +4264,7 @@
           <w:rFonts w:ascii="Times New Roman" w:hAnsi="Times New Roman"/>
           <w:sz w:val="22"/>
         </w:rPr>
-        <w:t xml:space="preserve">, </w:t>
-      </w:r>
-      <w:proofErr w:type="spellStart"/>
-      <w:r>
-        <w:rPr>
-          <w:rFonts w:ascii="Times New Roman" w:hAnsi="Times New Roman"/>
-          <w:sz w:val="22"/>
-        </w:rPr>
-        <w:t>NumFOCUS</w:t>
-      </w:r>
-      <w:proofErr w:type="spellEnd"/>
-      <w:r>
-        <w:rPr>
-          <w:rFonts w:ascii="Times New Roman" w:hAnsi="Times New Roman"/>
-          <w:sz w:val="22"/>
-        </w:rPr>
-        <w:t xml:space="preserve"> </w:t>
+        <w:t xml:space="preserve">, NumFOCUS </w:t>
       </w:r>
       <w:r>
         <w:rPr>
@@ -4436,38 +4404,6 @@
           <w:sz w:val="22"/>
         </w:rPr>
       </w:pPr>
-      <w:proofErr w:type="spellStart"/>
-      <w:r>
-        <w:rPr>
-          <w:rFonts w:ascii="Times New Roman" w:hAnsi="Times New Roman"/>
-          <w:sz w:val="22"/>
-        </w:rPr>
-        <w:t>Kexing</w:t>
-      </w:r>
-      <w:proofErr w:type="spellEnd"/>
-      <w:r>
-        <w:rPr>
-          <w:rFonts w:ascii="Times New Roman" w:hAnsi="Times New Roman"/>
-          <w:sz w:val="22"/>
-        </w:rPr>
-        <w:t xml:space="preserve"> Zhou, </w:t>
-      </w:r>
-      <w:proofErr w:type="spellStart"/>
-      <w:r>
-        <w:rPr>
-          <w:rFonts w:ascii="Times New Roman" w:hAnsi="Times New Roman"/>
-          <w:sz w:val="22"/>
-        </w:rPr>
-        <w:t>Zizheng</w:t>
-      </w:r>
-      <w:proofErr w:type="spellEnd"/>
-      <w:r>
-        <w:rPr>
-          <w:rFonts w:ascii="Times New Roman" w:hAnsi="Times New Roman"/>
-          <w:sz w:val="22"/>
-        </w:rPr>
-        <w:t xml:space="preserve"> Guo, </w:t>
-      </w:r>
       <w:r>
         <w:rPr>
           <w:rFonts w:ascii="Times New Roman" w:hAnsi="Times New Roman"/>
@@ -4481,23 +4417,35 @@
           <w:rFonts w:ascii="Times New Roman" w:hAnsi="Times New Roman"/>
           <w:sz w:val="22"/>
         </w:rPr>
-        <w:t xml:space="preserve">, and </w:t>
-      </w:r>
-      <w:proofErr w:type="spellStart"/>
-      <w:r>
-        <w:rPr>
-          <w:rFonts w:ascii="Times New Roman" w:hAnsi="Times New Roman"/>
-          <w:sz w:val="22"/>
-        </w:rPr>
-        <w:t>Yibo</w:t>
-      </w:r>
-      <w:proofErr w:type="spellEnd"/>
-      <w:r>
-        <w:rPr>
-          <w:rFonts w:ascii="Times New Roman" w:hAnsi="Times New Roman"/>
-          <w:sz w:val="22"/>
-        </w:rPr>
-        <w:t xml:space="preserve"> Lin, “Efficient Critical Paths Search Algorithm using Mergeable Heap,” </w:t>
+        <w:t xml:space="preserve"> and Yibo Lin, “</w:t>
+      </w:r>
+      <w:r>
+        <w:rPr>
+          <w:rFonts w:ascii="Times New Roman" w:hAnsi="Times New Roman"/>
+          <w:sz w:val="22"/>
+        </w:rPr>
+        <w:t>Concurrent CPU-GPU Task Programming using Modern C++</w:t>
+      </w:r>
+      <w:r>
+        <w:rPr>
+          <w:rFonts w:ascii="Times New Roman" w:hAnsi="Times New Roman"/>
+          <w:sz w:val="22"/>
+        </w:rPr>
+        <w:t>,</w:t>
+      </w:r>
+      <w:r>
+        <w:rPr>
+          <w:rFonts w:ascii="Times New Roman" w:hAnsi="Times New Roman"/>
+          <w:sz w:val="22"/>
+        </w:rPr>
+        <w:t>”</w:t>
+      </w:r>
+      <w:r>
+        <w:rPr>
+          <w:rFonts w:ascii="Times New Roman" w:hAnsi="Times New Roman"/>
+          <w:sz w:val="22"/>
+        </w:rPr>
+        <w:t xml:space="preserve"> </w:t>
       </w:r>
       <w:r>
         <w:rPr>
@@ -4506,14 +4454,37 @@
           <w:iCs/>
           <w:sz w:val="22"/>
         </w:rPr>
-        <w:t>IEEE/ACM Asia and South Pacific Design Automation Conference (ASPDAC)</w:t>
-      </w:r>
-      <w:r>
-        <w:rPr>
-          <w:rFonts w:ascii="Times New Roman" w:hAnsi="Times New Roman"/>
-          <w:sz w:val="22"/>
-        </w:rPr>
-        <w:t>, Taiwan, 2022</w:t>
+        <w:t>International Workshop on High-Level Parallel Programming Models and Supportive Environments</w:t>
+      </w:r>
+      <w:r>
+        <w:rPr>
+          <w:rFonts w:ascii="Times New Roman" w:hAnsi="Times New Roman"/>
+          <w:i/>
+          <w:iCs/>
+          <w:sz w:val="22"/>
+        </w:rPr>
+        <w:t xml:space="preserve"> (HIPS),</w:t>
+      </w:r>
+      <w:r>
+        <w:rPr>
+          <w:rFonts w:ascii="Times New Roman" w:hAnsi="Times New Roman"/>
+          <w:sz w:val="22"/>
+        </w:rPr>
+        <w:t xml:space="preserve"> </w:t>
+      </w:r>
+      <w:r>
+        <w:rPr>
+          <w:rFonts w:ascii="Times New Roman" w:hAnsi="Times New Roman"/>
+          <w:sz w:val="22"/>
+        </w:rPr>
+        <w:t>France</w:t>
+      </w:r>
+      <w:r>
+        <w:rPr>
+          <w:rFonts w:ascii="Times New Roman" w:hAnsi="Times New Roman"/>
+          <w:sz w:val="22"/>
+        </w:rPr>
+        <w:t>, 2022</w:t>
       </w:r>
     </w:p>
     <w:p>
@@ -4530,21 +4501,12 @@
           <w:sz w:val="22"/>
         </w:rPr>
       </w:pPr>
-      <w:proofErr w:type="spellStart"/>
-      <w:r>
-        <w:rPr>
-          <w:rFonts w:ascii="Times New Roman" w:hAnsi="Times New Roman"/>
-          <w:sz w:val="22"/>
-        </w:rPr>
-        <w:t>Guannan</w:t>
-      </w:r>
-      <w:proofErr w:type="spellEnd"/>
-      <w:r>
-        <w:rPr>
-          <w:rFonts w:ascii="Times New Roman" w:hAnsi="Times New Roman"/>
-          <w:sz w:val="22"/>
-        </w:rPr>
-        <w:t xml:space="preserve"> Guo, </w:t>
+      <w:r>
+        <w:rPr>
+          <w:rFonts w:ascii="Times New Roman" w:hAnsi="Times New Roman"/>
+          <w:sz w:val="22"/>
+        </w:rPr>
+        <w:t xml:space="preserve">Kexing Zhou, Zizheng Guo, </w:t>
       </w:r>
       <w:r>
         <w:rPr>
@@ -4559,7 +4521,7 @@
           <w:rFonts w:ascii="Times New Roman" w:hAnsi="Times New Roman"/>
           <w:sz w:val="22"/>
         </w:rPr>
-        <w:t xml:space="preserve">, and Martin Wong, “GPU-accelerated Path-based Timing Analysis,” </w:t>
+        <w:t xml:space="preserve">, and Yibo Lin, “Efficient Critical Paths Search Algorithm using Mergeable Heap,” </w:t>
       </w:r>
       <w:r>
         <w:rPr>
@@ -4568,37 +4530,14 @@
           <w:iCs/>
           <w:sz w:val="22"/>
         </w:rPr>
-        <w:t>ACM/IEEE Design Automation Conference</w:t>
-      </w:r>
-      <w:r>
-        <w:rPr>
-          <w:rFonts w:ascii="Times New Roman" w:hAnsi="Times New Roman"/>
-          <w:i/>
-          <w:iCs/>
-          <w:sz w:val="22"/>
-        </w:rPr>
-        <w:t xml:space="preserve"> (DAC)</w:t>
-      </w:r>
-      <w:r>
-        <w:rPr>
-          <w:rFonts w:ascii="Times New Roman" w:hAnsi="Times New Roman"/>
-          <w:sz w:val="22"/>
-        </w:rPr>
-        <w:t xml:space="preserve">, </w:t>
-      </w:r>
-      <w:r>
-        <w:rPr>
-          <w:rFonts w:ascii="Times New Roman" w:hAnsi="Times New Roman"/>
-          <w:sz w:val="22"/>
-        </w:rPr>
-        <w:t xml:space="preserve">CA, </w:t>
-      </w:r>
-      <w:r>
-        <w:rPr>
-          <w:rFonts w:ascii="Times New Roman" w:hAnsi="Times New Roman"/>
-          <w:sz w:val="22"/>
-        </w:rPr>
-        <w:t>2021</w:t>
+        <w:t>IEEE/ACM Asia and South Pacific Design Automation Conference (ASPDAC)</w:t>
+      </w:r>
+      <w:r>
+        <w:rPr>
+          <w:rFonts w:ascii="Times New Roman" w:hAnsi="Times New Roman"/>
+          <w:sz w:val="22"/>
+        </w:rPr>
+        <w:t>, Taiwan, 2022</w:t>
       </w:r>
     </w:p>
     <w:p>
@@ -4615,21 +4554,12 @@
           <w:sz w:val="22"/>
         </w:rPr>
       </w:pPr>
-      <w:proofErr w:type="spellStart"/>
-      <w:r>
-        <w:rPr>
-          <w:rFonts w:ascii="Times New Roman" w:hAnsi="Times New Roman"/>
-          <w:sz w:val="22"/>
-        </w:rPr>
-        <w:t>Zizheng</w:t>
-      </w:r>
-      <w:proofErr w:type="spellEnd"/>
-      <w:r>
-        <w:rPr>
-          <w:rFonts w:ascii="Times New Roman" w:hAnsi="Times New Roman"/>
-          <w:sz w:val="22"/>
-        </w:rPr>
-        <w:t xml:space="preserve"> Guo, </w:t>
+      <w:r>
+        <w:rPr>
+          <w:rFonts w:ascii="Times New Roman" w:hAnsi="Times New Roman"/>
+          <w:sz w:val="22"/>
+        </w:rPr>
+        <w:t xml:space="preserve">Guannan Guo, </w:t>
       </w:r>
       <w:r>
         <w:rPr>
@@ -4644,23 +4574,7 @@
           <w:rFonts w:ascii="Times New Roman" w:hAnsi="Times New Roman"/>
           <w:sz w:val="22"/>
         </w:rPr>
-        <w:t xml:space="preserve">, and </w:t>
-      </w:r>
-      <w:proofErr w:type="spellStart"/>
-      <w:r>
-        <w:rPr>
-          <w:rFonts w:ascii="Times New Roman" w:hAnsi="Times New Roman"/>
-          <w:sz w:val="22"/>
-        </w:rPr>
-        <w:t>Yibo</w:t>
-      </w:r>
-      <w:proofErr w:type="spellEnd"/>
-      <w:r>
-        <w:rPr>
-          <w:rFonts w:ascii="Times New Roman" w:hAnsi="Times New Roman"/>
-          <w:sz w:val="22"/>
-        </w:rPr>
-        <w:t xml:space="preserve"> Lin, “A Provably Good and Practically Efficient Common Path Pessimism Removal Algorithm for Large Designs,” </w:t>
+        <w:t xml:space="preserve">, and Martin Wong, “GPU-accelerated Path-based Timing Analysis,” </w:t>
       </w:r>
       <w:r>
         <w:rPr>
@@ -4721,7 +4635,7 @@
           <w:rFonts w:ascii="Times New Roman" w:hAnsi="Times New Roman"/>
           <w:sz w:val="22"/>
         </w:rPr>
-        <w:t xml:space="preserve">McKay Mower, Luke Majors, and </w:t>
+        <w:t xml:space="preserve">Zizheng Guo, </w:t>
       </w:r>
       <w:r>
         <w:rPr>
@@ -4736,21 +4650,7 @@
           <w:rFonts w:ascii="Times New Roman" w:hAnsi="Times New Roman"/>
           <w:sz w:val="22"/>
         </w:rPr>
-        <w:t>, “</w:t>
-      </w:r>
-      <w:r>
-        <w:rPr>
-          <w:rFonts w:ascii="Times New Roman" w:hAnsi="Times New Roman"/>
-          <w:sz w:val="22"/>
-        </w:rPr>
-        <w:t>Taskflow-San: Sanitizing Erroneous Control Flow in Taskflow Programs</w:t>
-      </w:r>
-      <w:r>
-        <w:rPr>
-          <w:rFonts w:ascii="Times New Roman" w:hAnsi="Times New Roman"/>
-          <w:sz w:val="22"/>
-        </w:rPr>
-        <w:t xml:space="preserve">,” </w:t>
+        <w:t xml:space="preserve">, and Yibo Lin, “A Provably Good and Practically Efficient Common Path Pessimism Removal Algorithm for Large Designs,” </w:t>
       </w:r>
       <w:r>
         <w:rPr>
@@ -4759,7 +4659,16 @@
           <w:iCs/>
           <w:sz w:val="22"/>
         </w:rPr>
-        <w:t>IEEE Workshop on Extreme Scale Programming Models and Middleware (ESPM2)</w:t>
+        <w:t>ACM/IEEE Design Automation Conference</w:t>
+      </w:r>
+      <w:r>
+        <w:rPr>
+          <w:rFonts w:ascii="Times New Roman" w:hAnsi="Times New Roman"/>
+          <w:i/>
+          <w:iCs/>
+          <w:sz w:val="22"/>
+        </w:rPr>
+        <w:t xml:space="preserve"> (DAC)</w:t>
       </w:r>
       <w:r>
         <w:rPr>
@@ -4773,14 +4682,14 @@
           <w:rFonts w:ascii="Times New Roman" w:hAnsi="Times New Roman"/>
           <w:sz w:val="22"/>
         </w:rPr>
-        <w:t>St. Louis, Missouri</w:t>
-      </w:r>
-      <w:r>
-        <w:rPr>
-          <w:rFonts w:ascii="Times New Roman" w:hAnsi="Times New Roman"/>
-          <w:sz w:val="22"/>
-        </w:rPr>
-        <w:t>, 2021</w:t>
+        <w:t xml:space="preserve">CA, </w:t>
+      </w:r>
+      <w:r>
+        <w:rPr>
+          <w:rFonts w:ascii="Times New Roman" w:hAnsi="Times New Roman"/>
+          <w:sz w:val="22"/>
+        </w:rPr>
+        <w:t>2021</w:t>
       </w:r>
     </w:p>
     <w:p>
@@ -4801,6 +4710,13 @@
         <w:rPr>
           <w:rFonts w:ascii="Times New Roman" w:hAnsi="Times New Roman"/>
           <w:sz w:val="22"/>
+        </w:rPr>
+        <w:t xml:space="preserve">McKay Mower, Luke Majors, and </w:t>
+      </w:r>
+      <w:r>
+        <w:rPr>
+          <w:rFonts w:ascii="Times New Roman" w:hAnsi="Times New Roman"/>
+          <w:sz w:val="22"/>
           <w:u w:val="single"/>
         </w:rPr>
         <w:t>Tsung-Wei Huang</w:t>
@@ -4812,21 +4728,12 @@
         </w:rPr>
         <w:t>, “</w:t>
       </w:r>
-      <w:proofErr w:type="spellStart"/>
-      <w:r>
-        <w:rPr>
-          <w:rFonts w:ascii="Times New Roman" w:hAnsi="Times New Roman"/>
-          <w:sz w:val="22"/>
-        </w:rPr>
-        <w:t>TFProf</w:t>
-      </w:r>
-      <w:proofErr w:type="spellEnd"/>
-      <w:r>
-        <w:rPr>
-          <w:rFonts w:ascii="Times New Roman" w:hAnsi="Times New Roman"/>
-          <w:sz w:val="22"/>
-        </w:rPr>
-        <w:t>: Profiling Large Taskflow Programs with Modern D3 and C++</w:t>
+      <w:r>
+        <w:rPr>
+          <w:rFonts w:ascii="Times New Roman" w:hAnsi="Times New Roman"/>
+          <w:sz w:val="22"/>
+        </w:rPr>
+        <w:t>Taskflow-San: Sanitizing Erroneous Control Flow in Taskflow Programs</w:t>
       </w:r>
       <w:r>
         <w:rPr>
@@ -4842,61 +4749,7 @@
           <w:iCs/>
           <w:sz w:val="22"/>
         </w:rPr>
-        <w:t>IEEE</w:t>
-      </w:r>
-      <w:r>
-        <w:rPr>
-          <w:rFonts w:ascii="Times New Roman" w:hAnsi="Times New Roman"/>
-          <w:sz w:val="22"/>
-        </w:rPr>
-        <w:t xml:space="preserve"> </w:t>
-      </w:r>
-      <w:r>
-        <w:rPr>
-          <w:rFonts w:ascii="Times New Roman" w:hAnsi="Times New Roman"/>
-          <w:i/>
-          <w:iCs/>
-          <w:sz w:val="22"/>
-        </w:rPr>
-        <w:t>International Workshop on Programming and Performance Visualization Tools</w:t>
-      </w:r>
-      <w:r>
-        <w:rPr>
-          <w:rFonts w:ascii="Times New Roman" w:hAnsi="Times New Roman"/>
-          <w:i/>
-          <w:iCs/>
-          <w:sz w:val="22"/>
-        </w:rPr>
-        <w:t xml:space="preserve"> (</w:t>
-      </w:r>
-      <w:proofErr w:type="spellStart"/>
-      <w:r>
-        <w:rPr>
-          <w:rFonts w:ascii="Times New Roman" w:hAnsi="Times New Roman"/>
-          <w:i/>
-          <w:iCs/>
-          <w:sz w:val="22"/>
-        </w:rPr>
-        <w:t>ProTool</w:t>
-      </w:r>
-      <w:r>
-        <w:rPr>
-          <w:rFonts w:ascii="Times New Roman" w:hAnsi="Times New Roman"/>
-          <w:i/>
-          <w:iCs/>
-          <w:sz w:val="22"/>
-        </w:rPr>
-        <w:t>s</w:t>
-      </w:r>
-      <w:proofErr w:type="spellEnd"/>
-      <w:r>
-        <w:rPr>
-          <w:rFonts w:ascii="Times New Roman" w:hAnsi="Times New Roman"/>
-          <w:i/>
-          <w:iCs/>
-          <w:sz w:val="22"/>
-        </w:rPr>
-        <w:t>)</w:t>
+        <w:t>IEEE Workshop on Extreme Scale Programming Models and Middleware (ESPM2)</w:t>
       </w:r>
       <w:r>
         <w:rPr>
@@ -4917,14 +4770,7 @@
           <w:rFonts w:ascii="Times New Roman" w:hAnsi="Times New Roman"/>
           <w:sz w:val="22"/>
         </w:rPr>
-        <w:t xml:space="preserve">, </w:t>
-      </w:r>
-      <w:r>
-        <w:rPr>
-          <w:rFonts w:ascii="Times New Roman" w:hAnsi="Times New Roman"/>
-          <w:sz w:val="22"/>
-        </w:rPr>
-        <w:t>2021</w:t>
+        <w:t>, 2021</w:t>
       </w:r>
     </w:p>
     <w:p>
@@ -4945,29 +4791,6 @@
         <w:rPr>
           <w:rFonts w:ascii="Times New Roman" w:hAnsi="Times New Roman"/>
           <w:sz w:val="22"/>
-        </w:rPr>
-        <w:t>Dian-</w:t>
-      </w:r>
-      <w:proofErr w:type="spellStart"/>
-      <w:r>
-        <w:rPr>
-          <w:rFonts w:ascii="Times New Roman" w:hAnsi="Times New Roman"/>
-          <w:sz w:val="22"/>
-        </w:rPr>
-        <w:t>Lun</w:t>
-      </w:r>
-      <w:proofErr w:type="spellEnd"/>
-      <w:r>
-        <w:rPr>
-          <w:rFonts w:ascii="Times New Roman" w:hAnsi="Times New Roman"/>
-          <w:sz w:val="22"/>
-        </w:rPr>
-        <w:t xml:space="preserve"> Lin and </w:t>
-      </w:r>
-      <w:r>
-        <w:rPr>
-          <w:rFonts w:ascii="Times New Roman" w:hAnsi="Times New Roman"/>
-          <w:sz w:val="22"/>
           <w:u w:val="single"/>
         </w:rPr>
         <w:t>Tsung-Wei Huang</w:t>
@@ -4977,7 +4800,21 @@
           <w:rFonts w:ascii="Times New Roman" w:hAnsi="Times New Roman"/>
           <w:sz w:val="22"/>
         </w:rPr>
-        <w:t xml:space="preserve">, “Efficient GPU Computation using Task Graph Parallelism,” </w:t>
+        <w:t>, “</w:t>
+      </w:r>
+      <w:r>
+        <w:rPr>
+          <w:rFonts w:ascii="Times New Roman" w:hAnsi="Times New Roman"/>
+          <w:sz w:val="22"/>
+        </w:rPr>
+        <w:t>TFProf: Profiling Large Taskflow Programs with Modern D3 and C++</w:t>
+      </w:r>
+      <w:r>
+        <w:rPr>
+          <w:rFonts w:ascii="Times New Roman" w:hAnsi="Times New Roman"/>
+          <w:sz w:val="22"/>
+        </w:rPr>
+        <w:t xml:space="preserve">,” </w:t>
       </w:r>
       <w:r>
         <w:rPr>
@@ -4986,7 +4823,50 @@
           <w:iCs/>
           <w:sz w:val="22"/>
         </w:rPr>
-        <w:t>European Conference on Parallel and Distributed Computing (Euro-Par)</w:t>
+        <w:t>IEEE</w:t>
+      </w:r>
+      <w:r>
+        <w:rPr>
+          <w:rFonts w:ascii="Times New Roman" w:hAnsi="Times New Roman"/>
+          <w:sz w:val="22"/>
+        </w:rPr>
+        <w:t xml:space="preserve"> </w:t>
+      </w:r>
+      <w:r>
+        <w:rPr>
+          <w:rFonts w:ascii="Times New Roman" w:hAnsi="Times New Roman"/>
+          <w:i/>
+          <w:iCs/>
+          <w:sz w:val="22"/>
+        </w:rPr>
+        <w:t>International Workshop on Programming and Performance Visualization Tools</w:t>
+      </w:r>
+      <w:r>
+        <w:rPr>
+          <w:rFonts w:ascii="Times New Roman" w:hAnsi="Times New Roman"/>
+          <w:i/>
+          <w:iCs/>
+          <w:sz w:val="22"/>
+        </w:rPr>
+        <w:t xml:space="preserve"> (ProTool</w:t>
+      </w:r>
+      <w:r>
+        <w:rPr>
+          <w:rFonts w:ascii="Times New Roman" w:hAnsi="Times New Roman"/>
+          <w:i/>
+          <w:iCs/>
+          <w:sz w:val="22"/>
+        </w:rPr>
+        <w:t>s</w:t>
+      </w:r>
+      <w:r>
+        <w:rPr>
+          <w:rFonts w:ascii="Times New Roman" w:hAnsi="Times New Roman"/>
+          <w:i/>
+          <w:iCs/>
+          <w:sz w:val="22"/>
+        </w:rPr>
+        <w:t>)</w:t>
       </w:r>
       <w:r>
         <w:rPr>
@@ -5000,7 +4880,7 @@
           <w:rFonts w:ascii="Times New Roman" w:hAnsi="Times New Roman"/>
           <w:sz w:val="22"/>
         </w:rPr>
-        <w:t>Portugal</w:t>
+        <w:t>St. Louis, Missouri</w:t>
       </w:r>
       <w:r>
         <w:rPr>
@@ -5036,7 +4916,7 @@
           <w:rFonts w:ascii="Times New Roman" w:hAnsi="Times New Roman"/>
           <w:sz w:val="22"/>
         </w:rPr>
-        <w:t xml:space="preserve">Yasin Zamani and </w:t>
+        <w:t xml:space="preserve">Dian-Lun Lin and </w:t>
       </w:r>
       <w:r>
         <w:rPr>
@@ -5051,7 +4931,7 @@
           <w:rFonts w:ascii="Times New Roman" w:hAnsi="Times New Roman"/>
           <w:sz w:val="22"/>
         </w:rPr>
-        <w:t xml:space="preserve">, “A High-Performance Heterogeneous Critical Path Analysis Framework,” </w:t>
+        <w:t xml:space="preserve">, “Efficient GPU Computation using Task Graph Parallelism,” </w:t>
       </w:r>
       <w:r>
         <w:rPr>
@@ -5060,14 +4940,35 @@
           <w:iCs/>
           <w:sz w:val="22"/>
         </w:rPr>
-        <w:t>IEEE High-performance Extreme Computing (HPEC)</w:t>
-      </w:r>
-      <w:r>
-        <w:rPr>
-          <w:rFonts w:ascii="Times New Roman" w:hAnsi="Times New Roman"/>
-          <w:sz w:val="22"/>
-        </w:rPr>
-        <w:t>, Waltham, MA, 2021</w:t>
+        <w:t>European Conference on Parallel and Distributed Computing (Euro-Par)</w:t>
+      </w:r>
+      <w:r>
+        <w:rPr>
+          <w:rFonts w:ascii="Times New Roman" w:hAnsi="Times New Roman"/>
+          <w:sz w:val="22"/>
+        </w:rPr>
+        <w:t xml:space="preserve">, </w:t>
+      </w:r>
+      <w:r>
+        <w:rPr>
+          <w:rFonts w:ascii="Times New Roman" w:hAnsi="Times New Roman"/>
+          <w:sz w:val="22"/>
+        </w:rPr>
+        <w:t>Portugal</w:t>
+      </w:r>
+      <w:r>
+        <w:rPr>
+          <w:rFonts w:ascii="Times New Roman" w:hAnsi="Times New Roman"/>
+          <w:sz w:val="22"/>
+        </w:rPr>
+        <w:t xml:space="preserve">, </w:t>
+      </w:r>
+      <w:r>
+        <w:rPr>
+          <w:rFonts w:ascii="Times New Roman" w:hAnsi="Times New Roman"/>
+          <w:sz w:val="22"/>
+        </w:rPr>
+        <w:t>2021</w:t>
       </w:r>
     </w:p>
     <w:p>
@@ -5089,23 +4990,7 @@
           <w:rFonts w:ascii="Times New Roman" w:hAnsi="Times New Roman"/>
           <w:sz w:val="22"/>
         </w:rPr>
-        <w:t>Cheng-Hsiang Chiu, Dian-</w:t>
-      </w:r>
-      <w:proofErr w:type="spellStart"/>
-      <w:r>
-        <w:rPr>
-          <w:rFonts w:ascii="Times New Roman" w:hAnsi="Times New Roman"/>
-          <w:sz w:val="22"/>
-        </w:rPr>
-        <w:t>Lun</w:t>
-      </w:r>
-      <w:proofErr w:type="spellEnd"/>
-      <w:r>
-        <w:rPr>
-          <w:rFonts w:ascii="Times New Roman" w:hAnsi="Times New Roman"/>
-          <w:sz w:val="22"/>
-        </w:rPr>
-        <w:t xml:space="preserve"> Lin and </w:t>
+        <w:t xml:space="preserve">Yasin Zamani and </w:t>
       </w:r>
       <w:r>
         <w:rPr>
@@ -5120,7 +5005,7 @@
           <w:rFonts w:ascii="Times New Roman" w:hAnsi="Times New Roman"/>
           <w:sz w:val="22"/>
         </w:rPr>
-        <w:t xml:space="preserve">, “An Experimental Study of SYCL Task Graph Parallelism for Large-Scale Machine Learning Workloads,” </w:t>
+        <w:t xml:space="preserve">, “A High-Performance Heterogeneous Critical Path Analysis Framework,” </w:t>
       </w:r>
       <w:r>
         <w:rPr>
@@ -5129,52 +5014,14 @@
           <w:iCs/>
           <w:sz w:val="22"/>
         </w:rPr>
-        <w:t xml:space="preserve">International Workshop of Asynchronous Many-Task </w:t>
-      </w:r>
-      <w:r>
-        <w:rPr>
-          <w:rFonts w:ascii="Times New Roman" w:hAnsi="Times New Roman"/>
-          <w:i/>
-          <w:iCs/>
-          <w:sz w:val="22"/>
-        </w:rPr>
-        <w:t>S</w:t>
-      </w:r>
-      <w:r>
-        <w:rPr>
-          <w:rFonts w:ascii="Times New Roman" w:hAnsi="Times New Roman"/>
-          <w:i/>
-          <w:iCs/>
-          <w:sz w:val="22"/>
-        </w:rPr>
-        <w:t xml:space="preserve">ystems for </w:t>
-      </w:r>
-      <w:proofErr w:type="spellStart"/>
-      <w:r>
-        <w:rPr>
-          <w:rFonts w:ascii="Times New Roman" w:hAnsi="Times New Roman"/>
-          <w:i/>
-          <w:iCs/>
-          <w:sz w:val="22"/>
-        </w:rPr>
-        <w:t>Exascale</w:t>
-      </w:r>
-      <w:proofErr w:type="spellEnd"/>
-      <w:r>
-        <w:rPr>
-          <w:rFonts w:ascii="Times New Roman" w:hAnsi="Times New Roman"/>
-          <w:i/>
-          <w:iCs/>
-          <w:sz w:val="22"/>
-        </w:rPr>
-        <w:t xml:space="preserve"> (AMTE)</w:t>
-      </w:r>
-      <w:r>
-        <w:rPr>
-          <w:rFonts w:ascii="Times New Roman" w:hAnsi="Times New Roman"/>
-          <w:sz w:val="22"/>
-        </w:rPr>
-        <w:t>, 2021</w:t>
+        <w:t>IEEE High-performance Extreme Computing (HPEC)</w:t>
+      </w:r>
+      <w:r>
+        <w:rPr>
+          <w:rFonts w:ascii="Times New Roman" w:hAnsi="Times New Roman"/>
+          <w:sz w:val="22"/>
+        </w:rPr>
+        <w:t>, Waltham, MA, 2021</w:t>
       </w:r>
     </w:p>
     <w:p>
@@ -5191,21 +5038,12 @@
           <w:sz w:val="22"/>
         </w:rPr>
       </w:pPr>
-      <w:proofErr w:type="spellStart"/>
-      <w:r>
-        <w:rPr>
-          <w:rFonts w:ascii="Times New Roman" w:hAnsi="Times New Roman"/>
-          <w:sz w:val="22"/>
-        </w:rPr>
-        <w:t>Zizheng</w:t>
-      </w:r>
-      <w:proofErr w:type="spellEnd"/>
-      <w:r>
-        <w:rPr>
-          <w:rFonts w:ascii="Times New Roman" w:hAnsi="Times New Roman"/>
-          <w:sz w:val="22"/>
-        </w:rPr>
-        <w:t xml:space="preserve"> Guo, </w:t>
+      <w:r>
+        <w:rPr>
+          <w:rFonts w:ascii="Times New Roman" w:hAnsi="Times New Roman"/>
+          <w:sz w:val="22"/>
+        </w:rPr>
+        <w:t xml:space="preserve">Cheng-Hsiang Chiu, Dian-Lun Lin and </w:t>
       </w:r>
       <w:r>
         <w:rPr>
@@ -5220,67 +5058,7 @@
           <w:rFonts w:ascii="Times New Roman" w:hAnsi="Times New Roman"/>
           <w:sz w:val="22"/>
         </w:rPr>
-        <w:t>,</w:t>
-      </w:r>
-      <w:r>
-        <w:rPr>
-          <w:rFonts w:ascii="Times New Roman" w:hAnsi="Times New Roman"/>
-          <w:sz w:val="22"/>
-        </w:rPr>
-        <w:t xml:space="preserve"> and </w:t>
-      </w:r>
-      <w:proofErr w:type="spellStart"/>
-      <w:r>
-        <w:rPr>
-          <w:rFonts w:ascii="Times New Roman" w:hAnsi="Times New Roman"/>
-          <w:sz w:val="22"/>
-        </w:rPr>
-        <w:t>Yibo</w:t>
-      </w:r>
-      <w:proofErr w:type="spellEnd"/>
-      <w:r>
-        <w:rPr>
-          <w:rFonts w:ascii="Times New Roman" w:hAnsi="Times New Roman"/>
-          <w:sz w:val="22"/>
-        </w:rPr>
-        <w:t xml:space="preserve"> Lin, “</w:t>
-      </w:r>
-      <w:proofErr w:type="spellStart"/>
-      <w:r>
-        <w:rPr>
-          <w:rFonts w:ascii="Times New Roman" w:hAnsi="Times New Roman"/>
-          <w:sz w:val="22"/>
-        </w:rPr>
-        <w:t>HeteroCPPR</w:t>
-      </w:r>
-      <w:proofErr w:type="spellEnd"/>
-      <w:r>
-        <w:rPr>
-          <w:rFonts w:ascii="Times New Roman" w:hAnsi="Times New Roman"/>
-          <w:sz w:val="22"/>
-        </w:rPr>
-        <w:t>: Accelerating Common Path Pessimism Removal with Heterogeneous CPU-GPU Parallelism</w:t>
-      </w:r>
-      <w:r>
-        <w:rPr>
-          <w:rFonts w:ascii="Times New Roman" w:hAnsi="Times New Roman"/>
-          <w:sz w:val="22"/>
-        </w:rPr>
-        <w:t>,</w:t>
-      </w:r>
-      <w:r>
-        <w:rPr>
-          <w:rFonts w:ascii="Times New Roman" w:hAnsi="Times New Roman"/>
-          <w:sz w:val="22"/>
-        </w:rPr>
-        <w:t>”</w:t>
-      </w:r>
-      <w:r>
-        <w:rPr>
-          <w:rFonts w:ascii="Times New Roman" w:hAnsi="Times New Roman"/>
-          <w:sz w:val="22"/>
-        </w:rPr>
-        <w:t xml:space="preserve"> </w:t>
+        <w:t xml:space="preserve">, “An Experimental Study of SYCL Task Graph Parallelism for Large-Scale Machine Learning Workloads,” </w:t>
       </w:r>
       <w:r>
         <w:rPr>
@@ -5289,14 +5067,32 @@
           <w:iCs/>
           <w:sz w:val="22"/>
         </w:rPr>
-        <w:t>IEEE/ACM International Conference on Computer-aided Design (ICCAD)</w:t>
-      </w:r>
-      <w:r>
-        <w:rPr>
-          <w:rFonts w:ascii="Times New Roman" w:hAnsi="Times New Roman"/>
-          <w:sz w:val="22"/>
-        </w:rPr>
-        <w:t>, Germany, 2021</w:t>
+        <w:t xml:space="preserve">International Workshop of Asynchronous Many-Task </w:t>
+      </w:r>
+      <w:r>
+        <w:rPr>
+          <w:rFonts w:ascii="Times New Roman" w:hAnsi="Times New Roman"/>
+          <w:i/>
+          <w:iCs/>
+          <w:sz w:val="22"/>
+        </w:rPr>
+        <w:t>S</w:t>
+      </w:r>
+      <w:r>
+        <w:rPr>
+          <w:rFonts w:ascii="Times New Roman" w:hAnsi="Times New Roman"/>
+          <w:i/>
+          <w:iCs/>
+          <w:sz w:val="22"/>
+        </w:rPr>
+        <w:t>ystems for Exascale (AMTE)</w:t>
+      </w:r>
+      <w:r>
+        <w:rPr>
+          <w:rFonts w:ascii="Times New Roman" w:hAnsi="Times New Roman"/>
+          <w:sz w:val="22"/>
+        </w:rPr>
+        <w:t>, 2021</w:t>
       </w:r>
     </w:p>
     <w:p>
@@ -5313,21 +5109,12 @@
           <w:sz w:val="22"/>
         </w:rPr>
       </w:pPr>
-      <w:proofErr w:type="spellStart"/>
-      <w:r>
-        <w:rPr>
-          <w:rFonts w:ascii="Times New Roman" w:hAnsi="Times New Roman"/>
-          <w:sz w:val="22"/>
-        </w:rPr>
-        <w:t>Guannan</w:t>
-      </w:r>
-      <w:proofErr w:type="spellEnd"/>
-      <w:r>
-        <w:rPr>
-          <w:rFonts w:ascii="Times New Roman" w:hAnsi="Times New Roman"/>
-          <w:sz w:val="22"/>
-        </w:rPr>
-        <w:t xml:space="preserve"> Guo, </w:t>
+      <w:r>
+        <w:rPr>
+          <w:rFonts w:ascii="Times New Roman" w:hAnsi="Times New Roman"/>
+          <w:sz w:val="22"/>
+        </w:rPr>
+        <w:t xml:space="preserve">Zizheng Guo, </w:t>
       </w:r>
       <w:r>
         <w:rPr>
@@ -5335,38 +5122,49 @@
           <w:sz w:val="22"/>
           <w:u w:val="single"/>
         </w:rPr>
-        <w:t>Tsung-Wei</w:t>
-      </w:r>
-      <w:r>
-        <w:rPr>
-          <w:rFonts w:ascii="Times New Roman" w:hAnsi="Times New Roman"/>
-          <w:sz w:val="22"/>
-          <w:u w:val="single"/>
-        </w:rPr>
-        <w:t xml:space="preserve"> Huang</w:t>
-      </w:r>
-      <w:r>
-        <w:rPr>
-          <w:rFonts w:ascii="Times New Roman" w:hAnsi="Times New Roman"/>
-          <w:sz w:val="22"/>
-        </w:rPr>
-        <w:t xml:space="preserve">, </w:t>
-      </w:r>
-      <w:proofErr w:type="spellStart"/>
-      <w:r>
-        <w:rPr>
-          <w:rFonts w:ascii="Times New Roman" w:hAnsi="Times New Roman"/>
-          <w:sz w:val="22"/>
-        </w:rPr>
-        <w:t>Yibo</w:t>
-      </w:r>
-      <w:proofErr w:type="spellEnd"/>
-      <w:r>
-        <w:rPr>
-          <w:rFonts w:ascii="Times New Roman" w:hAnsi="Times New Roman"/>
-          <w:sz w:val="22"/>
-        </w:rPr>
-        <w:t xml:space="preserve"> Lin, and Martin Wong, “GPU-accelerated Critical Path Generation with Path Constraints,” </w:t>
+        <w:t>Tsung-Wei Huang</w:t>
+      </w:r>
+      <w:r>
+        <w:rPr>
+          <w:rFonts w:ascii="Times New Roman" w:hAnsi="Times New Roman"/>
+          <w:sz w:val="22"/>
+        </w:rPr>
+        <w:t>,</w:t>
+      </w:r>
+      <w:r>
+        <w:rPr>
+          <w:rFonts w:ascii="Times New Roman" w:hAnsi="Times New Roman"/>
+          <w:sz w:val="22"/>
+        </w:rPr>
+        <w:t xml:space="preserve"> and Yibo Lin, “</w:t>
+      </w:r>
+      <w:r>
+        <w:rPr>
+          <w:rFonts w:ascii="Times New Roman" w:hAnsi="Times New Roman"/>
+          <w:sz w:val="22"/>
+        </w:rPr>
+        <w:t>HeteroCPPR: Accelerating Common Path Pessimism Removal with Heterogeneous CPU-GPU Parallelism</w:t>
+      </w:r>
+      <w:r>
+        <w:rPr>
+          <w:rFonts w:ascii="Times New Roman" w:hAnsi="Times New Roman"/>
+          <w:sz w:val="22"/>
+        </w:rPr>
+        <w:t>,</w:t>
+      </w:r>
+      <w:r>
+        <w:rPr>
+          <w:rFonts w:ascii="Times New Roman" w:hAnsi="Times New Roman"/>
+          <w:sz w:val="22"/>
+        </w:rPr>
+        <w:t>”</w:t>
+      </w:r>
+      <w:r>
+        <w:rPr>
+          <w:rFonts w:ascii="Times New Roman" w:hAnsi="Times New Roman"/>
+          <w:sz w:val="22"/>
+        </w:rPr>
+        <w:t xml:space="preserve"> </w:t>
       </w:r>
       <w:r>
         <w:rPr>
@@ -5403,44 +5201,31 @@
         <w:rPr>
           <w:rFonts w:ascii="Times New Roman" w:hAnsi="Times New Roman"/>
           <w:sz w:val="22"/>
+        </w:rPr>
+        <w:t xml:space="preserve">Guannan Guo, </w:t>
+      </w:r>
+      <w:r>
+        <w:rPr>
+          <w:rFonts w:ascii="Times New Roman" w:hAnsi="Times New Roman"/>
+          <w:sz w:val="22"/>
           <w:u w:val="single"/>
         </w:rPr>
-        <w:t>Tsung-Wei Huang</w:t>
-      </w:r>
-      <w:r>
-        <w:rPr>
-          <w:rFonts w:ascii="Times New Roman" w:hAnsi="Times New Roman"/>
-          <w:sz w:val="22"/>
-        </w:rPr>
-        <w:t>, Yu-Guan Chen, Chun-Yao Wang, and Takashi Sato, “</w:t>
-      </w:r>
-      <w:r>
-        <w:rPr>
-          <w:rFonts w:ascii="Times New Roman" w:hAnsi="Times New Roman"/>
-          <w:sz w:val="22"/>
-        </w:rPr>
-        <w:t>Overview of 2021 CAD Contest at ICCAD</w:t>
-      </w:r>
-      <w:r>
-        <w:rPr>
-          <w:rFonts w:ascii="Times New Roman" w:hAnsi="Times New Roman"/>
-          <w:sz w:val="22"/>
-        </w:rPr>
-        <w:t>,</w:t>
-      </w:r>
-      <w:r>
-        <w:rPr>
-          <w:rFonts w:ascii="Times New Roman" w:hAnsi="Times New Roman"/>
-          <w:sz w:val="22"/>
-        </w:rPr>
-        <w:t>”</w:t>
-      </w:r>
-      <w:r>
-        <w:rPr>
-          <w:rFonts w:ascii="Times New Roman" w:hAnsi="Times New Roman"/>
-          <w:sz w:val="22"/>
-        </w:rPr>
-        <w:t xml:space="preserve"> </w:t>
+        <w:t>Tsung-Wei</w:t>
+      </w:r>
+      <w:r>
+        <w:rPr>
+          <w:rFonts w:ascii="Times New Roman" w:hAnsi="Times New Roman"/>
+          <w:sz w:val="22"/>
+          <w:u w:val="single"/>
+        </w:rPr>
+        <w:t xml:space="preserve"> Huang</w:t>
+      </w:r>
+      <w:r>
+        <w:rPr>
+          <w:rFonts w:ascii="Times New Roman" w:hAnsi="Times New Roman"/>
+          <w:sz w:val="22"/>
+        </w:rPr>
+        <w:t xml:space="preserve">, Yibo Lin, and Martin Wong, “GPU-accelerated Critical Path Generation with Path Constraints,” </w:t>
       </w:r>
       <w:r>
         <w:rPr>
@@ -5473,22 +5258,6 @@
           <w:sz w:val="22"/>
         </w:rPr>
       </w:pPr>
-      <w:proofErr w:type="spellStart"/>
-      <w:r>
-        <w:rPr>
-          <w:rFonts w:ascii="Times New Roman" w:hAnsi="Times New Roman"/>
-          <w:sz w:val="22"/>
-        </w:rPr>
-        <w:t>Kuan</w:t>
-      </w:r>
-      <w:proofErr w:type="spellEnd"/>
-      <w:r>
-        <w:rPr>
-          <w:rFonts w:ascii="Times New Roman" w:hAnsi="Times New Roman"/>
-          <w:sz w:val="22"/>
-        </w:rPr>
-        <w:t xml:space="preserve">-Ming Lai, </w:t>
-      </w:r>
       <w:r>
         <w:rPr>
           <w:rFonts w:ascii="Times New Roman" w:hAnsi="Times New Roman"/>
@@ -5502,7 +5271,35 @@
           <w:rFonts w:ascii="Times New Roman" w:hAnsi="Times New Roman"/>
           <w:sz w:val="22"/>
         </w:rPr>
-        <w:t xml:space="preserve">, Pei-Yu Lee, and Tsung-Yi Ho, “ATM: A High Accuracy Extracted Timing Model for Hierarchical Timing Analysis,” </w:t>
+        <w:t>, Yu-Guan Chen, Chun-Yao Wang, and Takashi Sato, “</w:t>
+      </w:r>
+      <w:r>
+        <w:rPr>
+          <w:rFonts w:ascii="Times New Roman" w:hAnsi="Times New Roman"/>
+          <w:sz w:val="22"/>
+        </w:rPr>
+        <w:t>Overview of 2021 CAD Contest at ICCAD</w:t>
+      </w:r>
+      <w:r>
+        <w:rPr>
+          <w:rFonts w:ascii="Times New Roman" w:hAnsi="Times New Roman"/>
+          <w:sz w:val="22"/>
+        </w:rPr>
+        <w:t>,</w:t>
+      </w:r>
+      <w:r>
+        <w:rPr>
+          <w:rFonts w:ascii="Times New Roman" w:hAnsi="Times New Roman"/>
+          <w:sz w:val="22"/>
+        </w:rPr>
+        <w:t>”</w:t>
+      </w:r>
+      <w:r>
+        <w:rPr>
+          <w:rFonts w:ascii="Times New Roman" w:hAnsi="Times New Roman"/>
+          <w:sz w:val="22"/>
+        </w:rPr>
+        <w:t xml:space="preserve"> </w:t>
       </w:r>
       <w:r>
         <w:rPr>
@@ -5511,14 +5308,14 @@
           <w:iCs/>
           <w:sz w:val="22"/>
         </w:rPr>
-        <w:t>IEEE/ACM Asia and South Pacific Design Automation Conference (ASPDAC)</w:t>
-      </w:r>
-      <w:r>
-        <w:rPr>
-          <w:rFonts w:ascii="Times New Roman" w:hAnsi="Times New Roman"/>
-          <w:sz w:val="22"/>
-        </w:rPr>
-        <w:t>, Tokyo, Japan, 2021</w:t>
+        <w:t>IEEE/ACM International Conference on Computer-aided Design (ICCAD)</w:t>
+      </w:r>
+      <w:r>
+        <w:rPr>
+          <w:rFonts w:ascii="Times New Roman" w:hAnsi="Times New Roman"/>
+          <w:sz w:val="22"/>
+        </w:rPr>
+        <w:t>, Germany, 2021</w:t>
       </w:r>
     </w:p>
     <w:p>
@@ -5540,23 +5337,7 @@
           <w:rFonts w:ascii="Times New Roman" w:hAnsi="Times New Roman"/>
           <w:sz w:val="22"/>
         </w:rPr>
-        <w:t>Chun-</w:t>
-      </w:r>
-      <w:proofErr w:type="spellStart"/>
-      <w:r>
-        <w:rPr>
-          <w:rFonts w:ascii="Times New Roman" w:hAnsi="Times New Roman"/>
-          <w:sz w:val="22"/>
-        </w:rPr>
-        <w:t>Xun</w:t>
-      </w:r>
-      <w:proofErr w:type="spellEnd"/>
-      <w:r>
-        <w:rPr>
-          <w:rFonts w:ascii="Times New Roman" w:hAnsi="Times New Roman"/>
-          <w:sz w:val="22"/>
-        </w:rPr>
-        <w:t xml:space="preserve"> Lin, </w:t>
+        <w:t xml:space="preserve">Kuan-Ming Lai, </w:t>
       </w:r>
       <w:r>
         <w:rPr>
@@ -5571,7 +5352,23 @@
           <w:rFonts w:ascii="Times New Roman" w:hAnsi="Times New Roman"/>
           <w:sz w:val="22"/>
         </w:rPr>
-        <w:t xml:space="preserve">, and Martin D. F. Wong, “An Efficient Work-Stealing Scheduler for Task Dependency </w:t>
+        <w:t xml:space="preserve">, Pei-Yu Lee, and Tsung-Yi Ho, “ATM: A High Accuracy Extracted Timing Model for Hierarchical Timing Analysis,” </w:t>
+      </w:r>
+      <w:r>
+        <w:rPr>
+          <w:rFonts w:ascii="Times New Roman" w:hAnsi="Times New Roman"/>
+          <w:i/>
+          <w:iCs/>
+          <w:sz w:val="22"/>
+        </w:rPr>
+        <w:t>IEEE/ACM Asia and South Pacific Design Automation Conference (ASPDAC)</w:t>
+      </w:r>
+      <w:r>
+        <w:rPr>
+          <w:rFonts w:ascii="Times New Roman" w:hAnsi="Times New Roman"/>
+          <w:sz w:val="22"/>
+        </w:rPr>
+        <w:t xml:space="preserve">, </w:t>
       </w:r>
       <w:r>
         <w:rPr>
@@ -5579,22 +5376,7 @@
           <w:sz w:val="22"/>
         </w:rPr>
         <w:lastRenderedPageBreak/>
-        <w:t xml:space="preserve">Graph,” </w:t>
-      </w:r>
-      <w:r>
-        <w:rPr>
-          <w:rFonts w:ascii="Times New Roman" w:hAnsi="Times New Roman"/>
-          <w:i/>
-          <w:sz w:val="22"/>
-        </w:rPr>
-        <w:t>IEEE International Conference on Parallel and Distributed Systems (ICPADS)</w:t>
-      </w:r>
-      <w:r>
-        <w:rPr>
-          <w:rFonts w:ascii="Times New Roman" w:hAnsi="Times New Roman"/>
-          <w:sz w:val="22"/>
-        </w:rPr>
-        <w:t>, Hong Kong, 2020</w:t>
+        <w:t>Tokyo, Japan, 2021</w:t>
       </w:r>
     </w:p>
     <w:p>
@@ -5616,7 +5398,7 @@
           <w:rFonts w:ascii="Times New Roman" w:hAnsi="Times New Roman"/>
           <w:sz w:val="22"/>
         </w:rPr>
-        <w:t xml:space="preserve">D.-L. Lin and </w:t>
+        <w:t xml:space="preserve">Chun-Xun Lin, </w:t>
       </w:r>
       <w:r>
         <w:rPr>
@@ -5631,23 +5413,22 @@
           <w:rFonts w:ascii="Times New Roman" w:hAnsi="Times New Roman"/>
           <w:sz w:val="22"/>
         </w:rPr>
-        <w:t xml:space="preserve">, “A Novel Inference Algorithm for Large Sparse Neural Network using Task Graph Parallelism,” </w:t>
+        <w:t xml:space="preserve">, and Martin D. F. Wong, “An Efficient Work-Stealing Scheduler for Task Dependency Graph,” </w:t>
       </w:r>
       <w:r>
         <w:rPr>
           <w:rFonts w:ascii="Times New Roman" w:hAnsi="Times New Roman"/>
           <w:i/>
-          <w:iCs/>
-          <w:sz w:val="22"/>
-        </w:rPr>
-        <w:t>IEEE High-performance Extreme Computing (HPEC)</w:t>
-      </w:r>
-      <w:r>
-        <w:rPr>
-          <w:rFonts w:ascii="Times New Roman" w:hAnsi="Times New Roman"/>
-          <w:sz w:val="22"/>
-        </w:rPr>
-        <w:t>, Waltham, MA, 2020</w:t>
+          <w:sz w:val="22"/>
+        </w:rPr>
+        <w:t>IEEE International Conference on Parallel and Distributed Systems (ICPADS)</w:t>
+      </w:r>
+      <w:r>
+        <w:rPr>
+          <w:rFonts w:ascii="Times New Roman" w:hAnsi="Times New Roman"/>
+          <w:sz w:val="22"/>
+        </w:rPr>
+        <w:t>, Hong Kong, 2020</w:t>
       </w:r>
     </w:p>
     <w:p>
@@ -5664,28 +5445,12 @@
           <w:sz w:val="22"/>
         </w:rPr>
       </w:pPr>
-      <w:proofErr w:type="spellStart"/>
-      <w:r>
-        <w:rPr>
-          <w:rFonts w:ascii="Times New Roman" w:hAnsi="Times New Roman"/>
-          <w:sz w:val="22"/>
-        </w:rPr>
-        <w:t>Z</w:t>
-      </w:r>
-      <w:r>
-        <w:rPr>
-          <w:rFonts w:ascii="Times New Roman" w:hAnsi="Times New Roman"/>
-          <w:sz w:val="22"/>
-        </w:rPr>
-        <w:t>izheng</w:t>
-      </w:r>
-      <w:proofErr w:type="spellEnd"/>
-      <w:r>
-        <w:rPr>
-          <w:rFonts w:ascii="Times New Roman" w:hAnsi="Times New Roman"/>
-          <w:sz w:val="22"/>
-        </w:rPr>
-        <w:t xml:space="preserve"> Guo, </w:t>
+      <w:r>
+        <w:rPr>
+          <w:rFonts w:ascii="Times New Roman" w:hAnsi="Times New Roman"/>
+          <w:sz w:val="22"/>
+        </w:rPr>
+        <w:t xml:space="preserve">D.-L. Lin and </w:t>
       </w:r>
       <w:r>
         <w:rPr>
@@ -5700,30 +5465,7 @@
           <w:rFonts w:ascii="Times New Roman" w:hAnsi="Times New Roman"/>
           <w:sz w:val="22"/>
         </w:rPr>
-        <w:t xml:space="preserve">, and </w:t>
-      </w:r>
-      <w:proofErr w:type="spellStart"/>
-      <w:r>
-        <w:rPr>
-          <w:rFonts w:ascii="Times New Roman" w:hAnsi="Times New Roman"/>
-          <w:sz w:val="22"/>
-        </w:rPr>
-        <w:t>Yibo</w:t>
-      </w:r>
-      <w:proofErr w:type="spellEnd"/>
-      <w:r>
-        <w:rPr>
-          <w:rFonts w:ascii="Times New Roman" w:hAnsi="Times New Roman"/>
-          <w:sz w:val="22"/>
-        </w:rPr>
-        <w:t xml:space="preserve"> Lin</w:t>
-      </w:r>
-      <w:r>
-        <w:rPr>
-          <w:rFonts w:ascii="Times New Roman" w:hAnsi="Times New Roman"/>
-          <w:sz w:val="22"/>
-        </w:rPr>
-        <w:t xml:space="preserve">, “GPU-Accelerated Static Timing Analysis,” </w:t>
+        <w:t xml:space="preserve">, “A Novel Inference Algorithm for Large Sparse Neural Network using Task Graph Parallelism,” </w:t>
       </w:r>
       <w:r>
         <w:rPr>
@@ -5732,28 +5474,14 @@
           <w:iCs/>
           <w:sz w:val="22"/>
         </w:rPr>
-        <w:t>IEEE/ACM International Conference on Computer-aided Design (ICCAD)</w:t>
-      </w:r>
-      <w:r>
-        <w:rPr>
-          <w:rFonts w:ascii="Times New Roman" w:hAnsi="Times New Roman"/>
-          <w:sz w:val="22"/>
-        </w:rPr>
-        <w:t xml:space="preserve">, </w:t>
-      </w:r>
-      <w:r>
-        <w:rPr>
-          <w:rFonts w:ascii="Times New Roman" w:hAnsi="Times New Roman"/>
-          <w:sz w:val="22"/>
-        </w:rPr>
-        <w:t xml:space="preserve">San Diego, </w:t>
-      </w:r>
-      <w:r>
-        <w:rPr>
-          <w:rFonts w:ascii="Times New Roman" w:hAnsi="Times New Roman"/>
-          <w:sz w:val="22"/>
-        </w:rPr>
-        <w:t>2020</w:t>
+        <w:t>IEEE High-performance Extreme Computing (HPEC)</w:t>
+      </w:r>
+      <w:r>
+        <w:rPr>
+          <w:rFonts w:ascii="Times New Roman" w:hAnsi="Times New Roman"/>
+          <w:sz w:val="22"/>
+        </w:rPr>
+        <w:t>, Waltham, MA, 2020</w:t>
       </w:r>
     </w:p>
     <w:p>
@@ -5774,6 +5502,27 @@
         <w:rPr>
           <w:rFonts w:ascii="Times New Roman" w:hAnsi="Times New Roman"/>
           <w:sz w:val="22"/>
+        </w:rPr>
+        <w:t>Z</w:t>
+      </w:r>
+      <w:r>
+        <w:rPr>
+          <w:rFonts w:ascii="Times New Roman" w:hAnsi="Times New Roman"/>
+          <w:sz w:val="22"/>
+        </w:rPr>
+        <w:t>izheng</w:t>
+      </w:r>
+      <w:r>
+        <w:rPr>
+          <w:rFonts w:ascii="Times New Roman" w:hAnsi="Times New Roman"/>
+          <w:sz w:val="22"/>
+        </w:rPr>
+        <w:t xml:space="preserve"> Guo, </w:t>
+      </w:r>
+      <w:r>
+        <w:rPr>
+          <w:rFonts w:ascii="Times New Roman" w:hAnsi="Times New Roman"/>
+          <w:sz w:val="22"/>
           <w:u w:val="single"/>
         </w:rPr>
         <w:t>Tsung-Wei Huang</w:t>
@@ -5783,7 +5532,21 @@
           <w:rFonts w:ascii="Times New Roman" w:hAnsi="Times New Roman"/>
           <w:sz w:val="22"/>
         </w:rPr>
-        <w:t xml:space="preserve">, “A General-purpose Parallel and Heterogeneous Task Programming System for VLSI CAD,” </w:t>
+        <w:t xml:space="preserve">, and </w:t>
+      </w:r>
+      <w:r>
+        <w:rPr>
+          <w:rFonts w:ascii="Times New Roman" w:hAnsi="Times New Roman"/>
+          <w:sz w:val="22"/>
+        </w:rPr>
+        <w:t>Yibo Lin</w:t>
+      </w:r>
+      <w:r>
+        <w:rPr>
+          <w:rFonts w:ascii="Times New Roman" w:hAnsi="Times New Roman"/>
+          <w:sz w:val="22"/>
+        </w:rPr>
+        <w:t xml:space="preserve">, “GPU-Accelerated Static Timing Analysis,” </w:t>
       </w:r>
       <w:r>
         <w:rPr>
@@ -5799,7 +5562,21 @@
           <w:rFonts w:ascii="Times New Roman" w:hAnsi="Times New Roman"/>
           <w:sz w:val="22"/>
         </w:rPr>
-        <w:t>, San Diego, 2020</w:t>
+        <w:t xml:space="preserve">, </w:t>
+      </w:r>
+      <w:r>
+        <w:rPr>
+          <w:rFonts w:ascii="Times New Roman" w:hAnsi="Times New Roman"/>
+          <w:sz w:val="22"/>
+        </w:rPr>
+        <w:t xml:space="preserve">San Diego, </w:t>
+      </w:r>
+      <w:r>
+        <w:rPr>
+          <w:rFonts w:ascii="Times New Roman" w:hAnsi="Times New Roman"/>
+          <w:sz w:val="22"/>
+        </w:rPr>
+        <w:t>2020</w:t>
       </w:r>
     </w:p>
     <w:p>
@@ -5820,13 +5597,6 @@
         <w:rPr>
           <w:rFonts w:ascii="Times New Roman" w:hAnsi="Times New Roman"/>
           <w:sz w:val="22"/>
-        </w:rPr>
-        <w:t xml:space="preserve">Ing-Chao Lin, Ulf Schlichtmann, </w:t>
-      </w:r>
-      <w:r>
-        <w:rPr>
-          <w:rFonts w:ascii="Times New Roman" w:hAnsi="Times New Roman"/>
-          <w:sz w:val="22"/>
           <w:u w:val="single"/>
         </w:rPr>
         <w:t>Tsung-Wei Huang</w:t>
@@ -5836,7 +5606,7 @@
           <w:rFonts w:ascii="Times New Roman" w:hAnsi="Times New Roman"/>
           <w:sz w:val="22"/>
         </w:rPr>
-        <w:t xml:space="preserve">, and Pao-Hun Lin, “Overview of 2020 CAD Contest at ICCAD,” </w:t>
+        <w:t xml:space="preserve">, “A General-purpose Parallel and Heterogeneous Task Programming System for VLSI CAD,” </w:t>
       </w:r>
       <w:r>
         <w:rPr>
@@ -5874,7 +5644,7 @@
           <w:rFonts w:ascii="Times New Roman" w:hAnsi="Times New Roman"/>
           <w:sz w:val="22"/>
         </w:rPr>
-        <w:t xml:space="preserve">G. Guo, </w:t>
+        <w:t xml:space="preserve">Ing-Chao Lin, Ulf Schlichtmann, </w:t>
       </w:r>
       <w:r>
         <w:rPr>
@@ -5889,37 +5659,7 @@
           <w:rFonts w:ascii="Times New Roman" w:hAnsi="Times New Roman"/>
           <w:sz w:val="22"/>
         </w:rPr>
-        <w:t xml:space="preserve">, </w:t>
-      </w:r>
-      <w:r>
-        <w:rPr>
-          <w:rFonts w:ascii="Times New Roman" w:hAnsi="Times New Roman"/>
-          <w:sz w:val="22"/>
-        </w:rPr>
-        <w:t>Chun-</w:t>
-      </w:r>
-      <w:proofErr w:type="spellStart"/>
-      <w:r>
-        <w:rPr>
-          <w:rFonts w:ascii="Times New Roman" w:hAnsi="Times New Roman"/>
-          <w:sz w:val="22"/>
-        </w:rPr>
-        <w:t>Xun</w:t>
-      </w:r>
-      <w:proofErr w:type="spellEnd"/>
-      <w:r>
-        <w:rPr>
-          <w:rFonts w:ascii="Times New Roman" w:hAnsi="Times New Roman"/>
-          <w:sz w:val="22"/>
-        </w:rPr>
-        <w:t xml:space="preserve"> Lin</w:t>
-      </w:r>
-      <w:r>
-        <w:rPr>
-          <w:rFonts w:ascii="Times New Roman" w:hAnsi="Times New Roman"/>
-          <w:sz w:val="22"/>
-        </w:rPr>
-        <w:t xml:space="preserve">, and Martin D. F. Wong, “An Efficient Critical Path Generation Algorithm Considering Extensive Path Constraints,” </w:t>
+        <w:t xml:space="preserve">, and Pao-Hun Lin, “Overview of 2020 CAD Contest at ICCAD,” </w:t>
       </w:r>
       <w:r>
         <w:rPr>
@@ -5928,22 +5668,14 @@
           <w:iCs/>
           <w:sz w:val="22"/>
         </w:rPr>
-        <w:t>IEEE/</w:t>
-      </w:r>
-      <w:r>
-        <w:rPr>
-          <w:rFonts w:ascii="Times New Roman" w:hAnsi="Times New Roman"/>
-          <w:i/>
-          <w:sz w:val="22"/>
-        </w:rPr>
-        <w:t>ACM Design Automation Conference (DAC)</w:t>
-      </w:r>
-      <w:r>
-        <w:rPr>
-          <w:rFonts w:ascii="Times New Roman" w:hAnsi="Times New Roman"/>
-          <w:sz w:val="22"/>
-        </w:rPr>
-        <w:t>, San Francisco, CA, 2020</w:t>
+        <w:t>IEEE/ACM International Conference on Computer-aided Design (ICCAD)</w:t>
+      </w:r>
+      <w:r>
+        <w:rPr>
+          <w:rFonts w:ascii="Times New Roman" w:hAnsi="Times New Roman"/>
+          <w:sz w:val="22"/>
+        </w:rPr>
+        <w:t>, San Diego, 2020</w:t>
       </w:r>
     </w:p>
     <w:p>
@@ -5965,23 +5697,15 @@
           <w:rFonts w:ascii="Times New Roman" w:hAnsi="Times New Roman"/>
           <w:sz w:val="22"/>
         </w:rPr>
-        <w:t>Chun-</w:t>
-      </w:r>
-      <w:proofErr w:type="spellStart"/>
-      <w:r>
-        <w:rPr>
-          <w:rFonts w:ascii="Times New Roman" w:hAnsi="Times New Roman"/>
-          <w:sz w:val="22"/>
-        </w:rPr>
-        <w:t>Xun</w:t>
-      </w:r>
-      <w:proofErr w:type="spellEnd"/>
-      <w:r>
-        <w:rPr>
-          <w:rFonts w:ascii="Times New Roman" w:hAnsi="Times New Roman"/>
-          <w:sz w:val="22"/>
-        </w:rPr>
-        <w:t xml:space="preserve"> Lin</w:t>
+        <w:t xml:space="preserve">G. Guo, </w:t>
+      </w:r>
+      <w:r>
+        <w:rPr>
+          <w:rFonts w:ascii="Times New Roman" w:hAnsi="Times New Roman"/>
+          <w:sz w:val="22"/>
+          <w:u w:val="single"/>
+        </w:rPr>
+        <w:t>Tsung-Wei Huang</w:t>
       </w:r>
       <w:r>
         <w:rPr>
@@ -5994,61 +5718,24 @@
         <w:rPr>
           <w:rFonts w:ascii="Times New Roman" w:hAnsi="Times New Roman"/>
           <w:sz w:val="22"/>
-          <w:u w:val="single"/>
-        </w:rPr>
-        <w:t>Tsung-Wei Huang</w:t>
-      </w:r>
-      <w:r>
-        <w:rPr>
-          <w:rFonts w:ascii="Times New Roman" w:hAnsi="Times New Roman"/>
-          <w:sz w:val="22"/>
-        </w:rPr>
-        <w:t xml:space="preserve">, </w:t>
-      </w:r>
-      <w:proofErr w:type="spellStart"/>
-      <w:r>
-        <w:rPr>
-          <w:rFonts w:ascii="Times New Roman" w:hAnsi="Times New Roman"/>
-          <w:sz w:val="22"/>
-        </w:rPr>
-        <w:t>Guannan</w:t>
-      </w:r>
-      <w:proofErr w:type="spellEnd"/>
-      <w:r>
-        <w:rPr>
-          <w:rFonts w:ascii="Times New Roman" w:hAnsi="Times New Roman"/>
-          <w:sz w:val="22"/>
-        </w:rPr>
-        <w:t xml:space="preserve"> </w:t>
-      </w:r>
-      <w:r>
-        <w:rPr>
-          <w:rFonts w:ascii="Times New Roman" w:hAnsi="Times New Roman"/>
-          <w:sz w:val="22"/>
-        </w:rPr>
-        <w:t xml:space="preserve">Guo, and Martin D. F. Wong, “A </w:t>
-      </w:r>
-      <w:r>
-        <w:rPr>
-          <w:rFonts w:ascii="Times New Roman" w:hAnsi="Times New Roman"/>
-          <w:sz w:val="22"/>
-        </w:rPr>
-        <w:t>Modern C++ Parallel Task Programming Library</w:t>
-      </w:r>
-      <w:r>
-        <w:rPr>
-          <w:rFonts w:ascii="Times New Roman" w:hAnsi="Times New Roman"/>
-          <w:sz w:val="22"/>
-        </w:rPr>
-        <w:t xml:space="preserve">,” </w:t>
+        </w:rPr>
+        <w:t>Chun-Xun Lin</w:t>
+      </w:r>
+      <w:r>
+        <w:rPr>
+          <w:rFonts w:ascii="Times New Roman" w:hAnsi="Times New Roman"/>
+          <w:sz w:val="22"/>
+        </w:rPr>
+        <w:t xml:space="preserve">, and Martin D. F. Wong, “An Efficient Critical Path Generation Algorithm Considering Extensive Path Constraints,” </w:t>
       </w:r>
       <w:r>
         <w:rPr>
           <w:rFonts w:ascii="Times New Roman" w:hAnsi="Times New Roman"/>
           <w:i/>
-          <w:sz w:val="22"/>
-        </w:rPr>
-        <w:t xml:space="preserve">ACM </w:t>
+          <w:iCs/>
+          <w:sz w:val="22"/>
+        </w:rPr>
+        <w:t>IEEE/</w:t>
       </w:r>
       <w:r>
         <w:rPr>
@@ -6056,49 +5743,14 @@
           <w:i/>
           <w:sz w:val="22"/>
         </w:rPr>
-        <w:t>Multimedia Conference (MM)</w:t>
-      </w:r>
-      <w:r>
-        <w:rPr>
-          <w:rFonts w:ascii="Times New Roman" w:hAnsi="Times New Roman"/>
-          <w:sz w:val="22"/>
-        </w:rPr>
-        <w:t xml:space="preserve">, </w:t>
-      </w:r>
-      <w:r>
-        <w:rPr>
-          <w:rFonts w:ascii="Times New Roman" w:hAnsi="Times New Roman"/>
-          <w:sz w:val="22"/>
-        </w:rPr>
-        <w:t>Nice</w:t>
-      </w:r>
-      <w:r>
-        <w:rPr>
-          <w:rFonts w:ascii="Times New Roman" w:hAnsi="Times New Roman"/>
-          <w:sz w:val="22"/>
-        </w:rPr>
-        <w:t xml:space="preserve">, </w:t>
-      </w:r>
-      <w:r>
-        <w:rPr>
-          <w:rFonts w:ascii="Times New Roman" w:hAnsi="Times New Roman"/>
-          <w:sz w:val="22"/>
-        </w:rPr>
-        <w:t>France</w:t>
-      </w:r>
-      <w:r>
-        <w:rPr>
-          <w:rFonts w:ascii="Times New Roman" w:hAnsi="Times New Roman"/>
-          <w:sz w:val="22"/>
-        </w:rPr>
-        <w:t>, 201</w:t>
-      </w:r>
-      <w:r>
-        <w:rPr>
-          <w:rFonts w:ascii="Times New Roman" w:hAnsi="Times New Roman"/>
-          <w:sz w:val="22"/>
-        </w:rPr>
-        <w:t>9</w:t>
+        <w:t>ACM Design Automation Conference (DAC)</w:t>
+      </w:r>
+      <w:r>
+        <w:rPr>
+          <w:rFonts w:ascii="Times New Roman" w:hAnsi="Times New Roman"/>
+          <w:sz w:val="22"/>
+        </w:rPr>
+        <w:t>, San Francisco, CA, 2020</w:t>
       </w:r>
     </w:p>
     <w:p>
@@ -6120,23 +5772,7 @@
           <w:rFonts w:ascii="Times New Roman" w:hAnsi="Times New Roman"/>
           <w:sz w:val="22"/>
         </w:rPr>
-        <w:t>Chun-</w:t>
-      </w:r>
-      <w:proofErr w:type="spellStart"/>
-      <w:r>
-        <w:rPr>
-          <w:rFonts w:ascii="Times New Roman" w:hAnsi="Times New Roman"/>
-          <w:sz w:val="22"/>
-        </w:rPr>
-        <w:t>Xun</w:t>
-      </w:r>
-      <w:proofErr w:type="spellEnd"/>
-      <w:r>
-        <w:rPr>
-          <w:rFonts w:ascii="Times New Roman" w:hAnsi="Times New Roman"/>
-          <w:sz w:val="22"/>
-        </w:rPr>
-        <w:t xml:space="preserve"> Lin</w:t>
+        <w:t>Chun-Xun Lin</w:t>
       </w:r>
       <w:r>
         <w:rPr>
@@ -6160,71 +5796,91 @@
         </w:rPr>
         <w:t xml:space="preserve">, </w:t>
       </w:r>
-      <w:proofErr w:type="spellStart"/>
-      <w:r>
-        <w:rPr>
-          <w:rFonts w:ascii="Times New Roman" w:hAnsi="Times New Roman"/>
-          <w:sz w:val="22"/>
-        </w:rPr>
-        <w:t>Guannan</w:t>
-      </w:r>
-      <w:proofErr w:type="spellEnd"/>
-      <w:r>
-        <w:rPr>
-          <w:rFonts w:ascii="Times New Roman" w:hAnsi="Times New Roman"/>
-          <w:sz w:val="22"/>
-        </w:rPr>
-        <w:t xml:space="preserve"> Guo</w:t>
-      </w:r>
-      <w:r>
-        <w:rPr>
-          <w:rFonts w:ascii="Times New Roman" w:hAnsi="Times New Roman"/>
-          <w:sz w:val="22"/>
-        </w:rPr>
-        <w:t xml:space="preserve">, and Martin D. F. Wong, “An Efficient and Composable Parallel Programming Library,” </w:t>
+      <w:r>
+        <w:rPr>
+          <w:rFonts w:ascii="Times New Roman" w:hAnsi="Times New Roman"/>
+          <w:sz w:val="22"/>
+        </w:rPr>
+        <w:t xml:space="preserve">Guannan </w:t>
+      </w:r>
+      <w:r>
+        <w:rPr>
+          <w:rFonts w:ascii="Times New Roman" w:hAnsi="Times New Roman"/>
+          <w:sz w:val="22"/>
+        </w:rPr>
+        <w:t xml:space="preserve">Guo, and Martin D. F. Wong, “A </w:t>
+      </w:r>
+      <w:r>
+        <w:rPr>
+          <w:rFonts w:ascii="Times New Roman" w:hAnsi="Times New Roman"/>
+          <w:sz w:val="22"/>
+        </w:rPr>
+        <w:t>Modern C++ Parallel Task Programming Library</w:t>
+      </w:r>
+      <w:r>
+        <w:rPr>
+          <w:rFonts w:ascii="Times New Roman" w:hAnsi="Times New Roman"/>
+          <w:sz w:val="22"/>
+        </w:rPr>
+        <w:t xml:space="preserve">,” </w:t>
       </w:r>
       <w:r>
         <w:rPr>
           <w:rFonts w:ascii="Times New Roman" w:hAnsi="Times New Roman"/>
           <w:i/>
-          <w:iCs/>
-          <w:sz w:val="22"/>
-        </w:rPr>
-        <w:t xml:space="preserve">IEEE </w:t>
+          <w:sz w:val="22"/>
+        </w:rPr>
+        <w:t xml:space="preserve">ACM </w:t>
       </w:r>
       <w:r>
         <w:rPr>
           <w:rFonts w:ascii="Times New Roman" w:hAnsi="Times New Roman"/>
           <w:i/>
-          <w:iCs/>
-          <w:sz w:val="22"/>
-        </w:rPr>
-        <w:t>High-performance Extreme Computing (</w:t>
-      </w:r>
-      <w:r>
-        <w:rPr>
-          <w:rFonts w:ascii="Times New Roman" w:hAnsi="Times New Roman"/>
-          <w:i/>
-          <w:iCs/>
-          <w:sz w:val="22"/>
-        </w:rPr>
-        <w:t>HPEC</w:t>
-      </w:r>
-      <w:r>
-        <w:rPr>
-          <w:rFonts w:ascii="Times New Roman" w:hAnsi="Times New Roman"/>
-          <w:i/>
-          <w:iCs/>
-          <w:sz w:val="22"/>
-        </w:rPr>
-        <w:t>)</w:t>
-      </w:r>
-      <w:r>
-        <w:rPr>
-          <w:rFonts w:ascii="Times New Roman" w:hAnsi="Times New Roman"/>
-          <w:sz w:val="22"/>
-        </w:rPr>
-        <w:t>, Waltham, MA, 2019</w:t>
+          <w:sz w:val="22"/>
+        </w:rPr>
+        <w:t>Multimedia Conference (MM)</w:t>
+      </w:r>
+      <w:r>
+        <w:rPr>
+          <w:rFonts w:ascii="Times New Roman" w:hAnsi="Times New Roman"/>
+          <w:sz w:val="22"/>
+        </w:rPr>
+        <w:t xml:space="preserve">, </w:t>
+      </w:r>
+      <w:r>
+        <w:rPr>
+          <w:rFonts w:ascii="Times New Roman" w:hAnsi="Times New Roman"/>
+          <w:sz w:val="22"/>
+        </w:rPr>
+        <w:t>Nice</w:t>
+      </w:r>
+      <w:r>
+        <w:rPr>
+          <w:rFonts w:ascii="Times New Roman" w:hAnsi="Times New Roman"/>
+          <w:sz w:val="22"/>
+        </w:rPr>
+        <w:t xml:space="preserve">, </w:t>
+      </w:r>
+      <w:r>
+        <w:rPr>
+          <w:rFonts w:ascii="Times New Roman" w:hAnsi="Times New Roman"/>
+          <w:sz w:val="22"/>
+        </w:rPr>
+        <w:t>France</w:t>
+      </w:r>
+      <w:r>
+        <w:rPr>
+          <w:rFonts w:ascii="Times New Roman" w:hAnsi="Times New Roman"/>
+          <w:sz w:val="22"/>
+        </w:rPr>
+        <w:t>, 201</w:t>
+      </w:r>
+      <w:r>
+        <w:rPr>
+          <w:rFonts w:ascii="Times New Roman" w:hAnsi="Times New Roman"/>
+          <w:sz w:val="22"/>
+        </w:rPr>
+        <w:t>9</w:t>
       </w:r>
     </w:p>
     <w:p>
@@ -6245,6 +5901,20 @@
         <w:rPr>
           <w:rFonts w:ascii="Times New Roman" w:hAnsi="Times New Roman"/>
           <w:sz w:val="22"/>
+        </w:rPr>
+        <w:t>Chun-Xun Lin</w:t>
+      </w:r>
+      <w:r>
+        <w:rPr>
+          <w:rFonts w:ascii="Times New Roman" w:hAnsi="Times New Roman"/>
+          <w:sz w:val="22"/>
+        </w:rPr>
+        <w:t xml:space="preserve">, </w:t>
+      </w:r>
+      <w:r>
+        <w:rPr>
+          <w:rFonts w:ascii="Times New Roman" w:hAnsi="Times New Roman"/>
+          <w:sz w:val="22"/>
           <w:u w:val="single"/>
         </w:rPr>
         <w:t>Tsung-Wei Huang</w:t>
@@ -6261,96 +5931,47 @@
           <w:rFonts w:ascii="Times New Roman" w:hAnsi="Times New Roman"/>
           <w:sz w:val="22"/>
         </w:rPr>
-        <w:t>Chun-</w:t>
-      </w:r>
-      <w:proofErr w:type="spellStart"/>
-      <w:r>
-        <w:rPr>
-          <w:rFonts w:ascii="Times New Roman" w:hAnsi="Times New Roman"/>
-          <w:sz w:val="22"/>
-        </w:rPr>
-        <w:t>Xun</w:t>
-      </w:r>
-      <w:proofErr w:type="spellEnd"/>
-      <w:r>
-        <w:rPr>
-          <w:rFonts w:ascii="Times New Roman" w:hAnsi="Times New Roman"/>
-          <w:sz w:val="22"/>
-        </w:rPr>
-        <w:t xml:space="preserve"> Lin</w:t>
-      </w:r>
-      <w:r>
-        <w:rPr>
-          <w:rFonts w:ascii="Times New Roman" w:hAnsi="Times New Roman"/>
-          <w:sz w:val="22"/>
-        </w:rPr>
-        <w:t xml:space="preserve">, </w:t>
-      </w:r>
-      <w:proofErr w:type="spellStart"/>
-      <w:r>
-        <w:rPr>
-          <w:rFonts w:ascii="Times New Roman" w:hAnsi="Times New Roman"/>
-          <w:sz w:val="22"/>
-        </w:rPr>
-        <w:t>Guannan</w:t>
-      </w:r>
-      <w:proofErr w:type="spellEnd"/>
-      <w:r>
-        <w:rPr>
-          <w:rFonts w:ascii="Times New Roman" w:hAnsi="Times New Roman"/>
-          <w:sz w:val="22"/>
-        </w:rPr>
-        <w:t xml:space="preserve"> Guo</w:t>
-      </w:r>
-      <w:r>
-        <w:rPr>
-          <w:rFonts w:ascii="Times New Roman" w:hAnsi="Times New Roman"/>
-          <w:sz w:val="22"/>
-        </w:rPr>
-        <w:t>, and Martin D. F. Wong, “</w:t>
-      </w:r>
-      <w:r>
-        <w:rPr>
-          <w:rFonts w:ascii="Times New Roman" w:hAnsi="Times New Roman"/>
-          <w:sz w:val="22"/>
-        </w:rPr>
-        <w:t>Cpp-Taskflow: Fast Task-based Parallel Programming using Modern C++</w:t>
-      </w:r>
-      <w:r>
-        <w:rPr>
-          <w:rFonts w:ascii="Times New Roman" w:hAnsi="Times New Roman"/>
-          <w:sz w:val="22"/>
-        </w:rPr>
-        <w:t xml:space="preserve">,” </w:t>
+        <w:t>Guannan Guo</w:t>
+      </w:r>
+      <w:r>
+        <w:rPr>
+          <w:rFonts w:ascii="Times New Roman" w:hAnsi="Times New Roman"/>
+          <w:sz w:val="22"/>
+        </w:rPr>
+        <w:t xml:space="preserve">, and Martin D. F. Wong, “An Efficient and Composable Parallel Programming Library,” </w:t>
       </w:r>
       <w:r>
         <w:rPr>
           <w:rFonts w:ascii="Times New Roman" w:hAnsi="Times New Roman"/>
           <w:i/>
-          <w:sz w:val="22"/>
-        </w:rPr>
-        <w:t>IEEE I</w:t>
+          <w:iCs/>
+          <w:sz w:val="22"/>
+        </w:rPr>
+        <w:t xml:space="preserve">IEEE </w:t>
       </w:r>
       <w:r>
         <w:rPr>
           <w:rFonts w:ascii="Times New Roman" w:hAnsi="Times New Roman"/>
           <w:i/>
-          <w:sz w:val="22"/>
-        </w:rPr>
-        <w:t>nternational Parallel and Distributed Processing Symposium (I</w:t>
+          <w:iCs/>
+          <w:sz w:val="22"/>
+        </w:rPr>
+        <w:t>High-performance Extreme Computing (</w:t>
       </w:r>
       <w:r>
         <w:rPr>
           <w:rFonts w:ascii="Times New Roman" w:hAnsi="Times New Roman"/>
           <w:i/>
-          <w:sz w:val="22"/>
-        </w:rPr>
-        <w:t>PDPS</w:t>
+          <w:iCs/>
+          <w:sz w:val="22"/>
+        </w:rPr>
+        <w:t>HPEC</w:t>
       </w:r>
       <w:r>
         <w:rPr>
           <w:rFonts w:ascii="Times New Roman" w:hAnsi="Times New Roman"/>
           <w:i/>
+          <w:iCs/>
           <w:sz w:val="22"/>
         </w:rPr>
         <w:t>)</w:t>
@@ -6360,49 +5981,7 @@
           <w:rFonts w:ascii="Times New Roman" w:hAnsi="Times New Roman"/>
           <w:sz w:val="22"/>
         </w:rPr>
-        <w:t>,</w:t>
-      </w:r>
-      <w:r>
-        <w:rPr>
-          <w:rFonts w:ascii="Times New Roman" w:hAnsi="Times New Roman"/>
-          <w:sz w:val="22"/>
-        </w:rPr>
-        <w:t xml:space="preserve"> </w:t>
-      </w:r>
-      <w:r>
-        <w:rPr>
-          <w:rFonts w:ascii="Times New Roman" w:hAnsi="Times New Roman"/>
-          <w:sz w:val="22"/>
-        </w:rPr>
-        <w:t>Rio De Janeiro,</w:t>
-      </w:r>
-      <w:r>
-        <w:rPr>
-          <w:rFonts w:ascii="Times New Roman" w:hAnsi="Times New Roman"/>
-          <w:sz w:val="22"/>
-        </w:rPr>
-        <w:t xml:space="preserve"> </w:t>
-      </w:r>
-      <w:r>
-        <w:rPr>
-          <w:rFonts w:ascii="Times New Roman" w:hAnsi="Times New Roman"/>
-          <w:sz w:val="22"/>
-        </w:rPr>
-        <w:t>Brazil</w:t>
-      </w:r>
-      <w:r>
-        <w:rPr>
-          <w:rFonts w:ascii="Times New Roman" w:hAnsi="Times New Roman"/>
-          <w:sz w:val="22"/>
-        </w:rPr>
-        <w:t>, 201</w:t>
-      </w:r>
-      <w:r>
-        <w:rPr>
-          <w:rFonts w:ascii="Times New Roman" w:hAnsi="Times New Roman"/>
-          <w:sz w:val="22"/>
-        </w:rPr>
-        <w:t>9</w:t>
+        <w:t>, Waltham, MA, 2019</w:t>
       </w:r>
     </w:p>
     <w:p>
@@ -6419,36 +5998,6 @@
           <w:sz w:val="22"/>
         </w:rPr>
       </w:pPr>
-      <w:proofErr w:type="spellStart"/>
-      <w:r>
-        <w:rPr>
-          <w:rFonts w:ascii="Times New Roman" w:hAnsi="Times New Roman"/>
-          <w:sz w:val="22"/>
-        </w:rPr>
-        <w:t>K</w:t>
-      </w:r>
-      <w:r>
-        <w:rPr>
-          <w:rFonts w:ascii="Times New Roman" w:hAnsi="Times New Roman"/>
-          <w:sz w:val="22"/>
-        </w:rPr>
-        <w:t>uan</w:t>
-      </w:r>
-      <w:proofErr w:type="spellEnd"/>
-      <w:r>
-        <w:rPr>
-          <w:rFonts w:ascii="Times New Roman" w:hAnsi="Times New Roman"/>
-          <w:sz w:val="22"/>
-        </w:rPr>
-        <w:t>-Ming</w:t>
-      </w:r>
-      <w:r>
-        <w:rPr>
-          <w:rFonts w:ascii="Times New Roman" w:hAnsi="Times New Roman"/>
-          <w:sz w:val="22"/>
-        </w:rPr>
-        <w:t xml:space="preserve"> Lai, </w:t>
-      </w:r>
       <w:r>
         <w:rPr>
           <w:rFonts w:ascii="Times New Roman" w:hAnsi="Times New Roman"/>
@@ -6462,21 +6011,49 @@
           <w:rFonts w:ascii="Times New Roman" w:hAnsi="Times New Roman"/>
           <w:sz w:val="22"/>
         </w:rPr>
-        <w:t xml:space="preserve">, and </w:t>
-      </w:r>
-      <w:r>
-        <w:rPr>
-          <w:rFonts w:ascii="Times New Roman" w:hAnsi="Times New Roman"/>
-          <w:sz w:val="22"/>
-        </w:rPr>
-        <w:t>Tsung-Yi Ho</w:t>
-      </w:r>
-      <w:r>
-        <w:rPr>
-          <w:rFonts w:ascii="Times New Roman" w:hAnsi="Times New Roman"/>
-          <w:sz w:val="22"/>
-        </w:rPr>
-        <w:t xml:space="preserve">, “A General Cache Framework for Efficient Generation of Timing Critical Paths,” </w:t>
+        <w:t xml:space="preserve">, </w:t>
+      </w:r>
+      <w:r>
+        <w:rPr>
+          <w:rFonts w:ascii="Times New Roman" w:hAnsi="Times New Roman"/>
+          <w:sz w:val="22"/>
+        </w:rPr>
+        <w:t>Chun-Xun Lin</w:t>
+      </w:r>
+      <w:r>
+        <w:rPr>
+          <w:rFonts w:ascii="Times New Roman" w:hAnsi="Times New Roman"/>
+          <w:sz w:val="22"/>
+        </w:rPr>
+        <w:t xml:space="preserve">, </w:t>
+      </w:r>
+      <w:r>
+        <w:rPr>
+          <w:rFonts w:ascii="Times New Roman" w:hAnsi="Times New Roman"/>
+          <w:sz w:val="22"/>
+        </w:rPr>
+        <w:t>Guannan Guo</w:t>
+      </w:r>
+      <w:r>
+        <w:rPr>
+          <w:rFonts w:ascii="Times New Roman" w:hAnsi="Times New Roman"/>
+          <w:sz w:val="22"/>
+        </w:rPr>
+        <w:t>, and Martin D. F. Wong, “</w:t>
+      </w:r>
+      <w:r>
+        <w:rPr>
+          <w:rFonts w:ascii="Times New Roman" w:hAnsi="Times New Roman"/>
+          <w:sz w:val="22"/>
+        </w:rPr>
+        <w:t>Cpp-Taskflow: Fast Task-based Parallel Programming using Modern C++</w:t>
+      </w:r>
+      <w:r>
+        <w:rPr>
+          <w:rFonts w:ascii="Times New Roman" w:hAnsi="Times New Roman"/>
+          <w:sz w:val="22"/>
+        </w:rPr>
+        <w:t xml:space="preserve">,” </w:t>
       </w:r>
       <w:r>
         <w:rPr>
@@ -6484,7 +6061,7 @@
           <w:i/>
           <w:sz w:val="22"/>
         </w:rPr>
-        <w:t xml:space="preserve">ACM/IEEE </w:t>
+        <w:t>IEEE I</w:t>
       </w:r>
       <w:r>
         <w:rPr>
@@ -6492,14 +6069,72 @@
           <w:i/>
           <w:sz w:val="22"/>
         </w:rPr>
-        <w:t>Design Automation Conference (DAC)</w:t>
-      </w:r>
-      <w:r>
-        <w:rPr>
-          <w:rFonts w:ascii="Times New Roman" w:hAnsi="Times New Roman"/>
-          <w:sz w:val="22"/>
-        </w:rPr>
-        <w:t>, Las Vegas, NV, 2019</w:t>
+        <w:t>nternational Parallel and Distributed Processing Symposium (I</w:t>
+      </w:r>
+      <w:r>
+        <w:rPr>
+          <w:rFonts w:ascii="Times New Roman" w:hAnsi="Times New Roman"/>
+          <w:i/>
+          <w:sz w:val="22"/>
+        </w:rPr>
+        <w:t>PDPS</w:t>
+      </w:r>
+      <w:r>
+        <w:rPr>
+          <w:rFonts w:ascii="Times New Roman" w:hAnsi="Times New Roman"/>
+          <w:i/>
+          <w:sz w:val="22"/>
+        </w:rPr>
+        <w:t>)</w:t>
+      </w:r>
+      <w:r>
+        <w:rPr>
+          <w:rFonts w:ascii="Times New Roman" w:hAnsi="Times New Roman"/>
+          <w:sz w:val="22"/>
+        </w:rPr>
+        <w:t>,</w:t>
+      </w:r>
+      <w:r>
+        <w:rPr>
+          <w:rFonts w:ascii="Times New Roman" w:hAnsi="Times New Roman"/>
+          <w:sz w:val="22"/>
+        </w:rPr>
+        <w:t xml:space="preserve"> </w:t>
+      </w:r>
+      <w:r>
+        <w:rPr>
+          <w:rFonts w:ascii="Times New Roman" w:hAnsi="Times New Roman"/>
+          <w:sz w:val="22"/>
+        </w:rPr>
+        <w:t>Rio De Janeiro,</w:t>
+      </w:r>
+      <w:r>
+        <w:rPr>
+          <w:rFonts w:ascii="Times New Roman" w:hAnsi="Times New Roman"/>
+          <w:sz w:val="22"/>
+        </w:rPr>
+        <w:t xml:space="preserve"> </w:t>
+      </w:r>
+      <w:r>
+        <w:rPr>
+          <w:rFonts w:ascii="Times New Roman" w:hAnsi="Times New Roman"/>
+          <w:sz w:val="22"/>
+        </w:rPr>
+        <w:t>Brazil</w:t>
+      </w:r>
+      <w:r>
+        <w:rPr>
+          <w:rFonts w:ascii="Times New Roman" w:hAnsi="Times New Roman"/>
+          <w:sz w:val="22"/>
+        </w:rPr>
+        <w:t>, 201</w:t>
+      </w:r>
+      <w:r>
+        <w:rPr>
+          <w:rFonts w:ascii="Times New Roman" w:hAnsi="Times New Roman"/>
+          <w:sz w:val="22"/>
+        </w:rPr>
+        <w:t>9</w:t>
       </w:r>
     </w:p>
     <w:p>
@@ -6520,6 +6155,27 @@
         <w:rPr>
           <w:rFonts w:ascii="Times New Roman" w:hAnsi="Times New Roman"/>
           <w:sz w:val="22"/>
+        </w:rPr>
+        <w:t>K</w:t>
+      </w:r>
+      <w:r>
+        <w:rPr>
+          <w:rFonts w:ascii="Times New Roman" w:hAnsi="Times New Roman"/>
+          <w:sz w:val="22"/>
+        </w:rPr>
+        <w:t>uan-Ming</w:t>
+      </w:r>
+      <w:r>
+        <w:rPr>
+          <w:rFonts w:ascii="Times New Roman" w:hAnsi="Times New Roman"/>
+          <w:sz w:val="22"/>
+        </w:rPr>
+        <w:t xml:space="preserve"> Lai, </w:t>
+      </w:r>
+      <w:r>
+        <w:rPr>
+          <w:rFonts w:ascii="Times New Roman" w:hAnsi="Times New Roman"/>
+          <w:sz w:val="22"/>
           <w:u w:val="single"/>
         </w:rPr>
         <w:t>Tsung-Wei Huang</w:t>
@@ -6529,74 +6185,21 @@
           <w:rFonts w:ascii="Times New Roman" w:hAnsi="Times New Roman"/>
           <w:sz w:val="22"/>
         </w:rPr>
-        <w:t xml:space="preserve">, </w:t>
-      </w:r>
-      <w:r>
-        <w:rPr>
-          <w:rFonts w:ascii="Times New Roman" w:hAnsi="Times New Roman"/>
-          <w:sz w:val="22"/>
-        </w:rPr>
-        <w:t>Chun-</w:t>
-      </w:r>
-      <w:proofErr w:type="spellStart"/>
-      <w:r>
-        <w:rPr>
-          <w:rFonts w:ascii="Times New Roman" w:hAnsi="Times New Roman"/>
-          <w:sz w:val="22"/>
-        </w:rPr>
-        <w:t>Xun</w:t>
-      </w:r>
-      <w:proofErr w:type="spellEnd"/>
-      <w:r>
-        <w:rPr>
-          <w:rFonts w:ascii="Times New Roman" w:hAnsi="Times New Roman"/>
-          <w:sz w:val="22"/>
-        </w:rPr>
-        <w:t xml:space="preserve"> Lin</w:t>
-      </w:r>
-      <w:r>
-        <w:rPr>
-          <w:rFonts w:ascii="Times New Roman" w:hAnsi="Times New Roman"/>
-          <w:sz w:val="22"/>
-        </w:rPr>
-        <w:t>,</w:t>
-      </w:r>
-      <w:r>
-        <w:rPr>
-          <w:rFonts w:ascii="Times New Roman" w:hAnsi="Times New Roman"/>
-          <w:sz w:val="22"/>
-        </w:rPr>
-        <w:t xml:space="preserve"> </w:t>
-      </w:r>
-      <w:proofErr w:type="spellStart"/>
-      <w:r>
-        <w:rPr>
-          <w:rFonts w:ascii="Times New Roman" w:hAnsi="Times New Roman"/>
-          <w:sz w:val="22"/>
-        </w:rPr>
-        <w:t>Guannan</w:t>
-      </w:r>
-      <w:proofErr w:type="spellEnd"/>
-      <w:r>
-        <w:rPr>
-          <w:rFonts w:ascii="Times New Roman" w:hAnsi="Times New Roman"/>
-          <w:sz w:val="22"/>
-        </w:rPr>
-        <w:t xml:space="preserve"> Guo</w:t>
-      </w:r>
-      <w:r>
-        <w:rPr>
-          <w:rFonts w:ascii="Times New Roman" w:hAnsi="Times New Roman"/>
-          <w:sz w:val="22"/>
-        </w:rPr>
-        <w:t>, and Martin D. F. Wong,</w:t>
-      </w:r>
-      <w:r>
-        <w:rPr>
-          <w:rFonts w:ascii="Times New Roman" w:hAnsi="Times New Roman"/>
-          <w:sz w:val="22"/>
-        </w:rPr>
-        <w:t xml:space="preserve"> “Essential Building Blocks for Creating an Open-source EDA Project,” </w:t>
+        <w:t xml:space="preserve">, and </w:t>
+      </w:r>
+      <w:r>
+        <w:rPr>
+          <w:rFonts w:ascii="Times New Roman" w:hAnsi="Times New Roman"/>
+          <w:sz w:val="22"/>
+        </w:rPr>
+        <w:t>Tsung-Yi Ho</w:t>
+      </w:r>
+      <w:r>
+        <w:rPr>
+          <w:rFonts w:ascii="Times New Roman" w:hAnsi="Times New Roman"/>
+          <w:sz w:val="22"/>
+        </w:rPr>
+        <w:t xml:space="preserve">, “A General Cache Framework for Efficient Generation of Timing Critical Paths,” </w:t>
       </w:r>
       <w:r>
         <w:rPr>
@@ -6656,23 +6259,7 @@
           <w:rFonts w:ascii="Times New Roman" w:hAnsi="Times New Roman"/>
           <w:sz w:val="22"/>
         </w:rPr>
-        <w:t>Chun-</w:t>
-      </w:r>
-      <w:proofErr w:type="spellStart"/>
-      <w:r>
-        <w:rPr>
-          <w:rFonts w:ascii="Times New Roman" w:hAnsi="Times New Roman"/>
-          <w:sz w:val="22"/>
-        </w:rPr>
-        <w:t>Xun</w:t>
-      </w:r>
-      <w:proofErr w:type="spellEnd"/>
-      <w:r>
-        <w:rPr>
-          <w:rFonts w:ascii="Times New Roman" w:hAnsi="Times New Roman"/>
-          <w:sz w:val="22"/>
-        </w:rPr>
-        <w:t xml:space="preserve"> Lin</w:t>
+        <w:t>Chun-Xun Lin</w:t>
       </w:r>
       <w:r>
         <w:rPr>
@@ -6686,28 +6273,28 @@
           <w:rFonts w:ascii="Times New Roman" w:hAnsi="Times New Roman"/>
           <w:sz w:val="22"/>
         </w:rPr>
-        <w:t xml:space="preserve"> and Martin D. F. Wong,</w:t>
-      </w:r>
-      <w:r>
-        <w:rPr>
-          <w:rFonts w:ascii="Times New Roman" w:hAnsi="Times New Roman"/>
-          <w:sz w:val="22"/>
-        </w:rPr>
-        <w:t xml:space="preserve"> “</w:t>
-      </w:r>
-      <w:r>
-        <w:rPr>
-          <w:rFonts w:ascii="Times New Roman" w:hAnsi="Times New Roman"/>
-          <w:sz w:val="22"/>
-        </w:rPr>
-        <w:t>Distributed Timing Analysis at Scale</w:t>
-      </w:r>
-      <w:r>
-        <w:rPr>
-          <w:rFonts w:ascii="Times New Roman" w:hAnsi="Times New Roman"/>
-          <w:sz w:val="22"/>
-        </w:rPr>
-        <w:t xml:space="preserve">,” </w:t>
+        <w:t xml:space="preserve"> </w:t>
+      </w:r>
+      <w:r>
+        <w:rPr>
+          <w:rFonts w:ascii="Times New Roman" w:hAnsi="Times New Roman"/>
+          <w:sz w:val="22"/>
+        </w:rPr>
+        <w:t>Guannan Guo</w:t>
+      </w:r>
+      <w:r>
+        <w:rPr>
+          <w:rFonts w:ascii="Times New Roman" w:hAnsi="Times New Roman"/>
+          <w:sz w:val="22"/>
+        </w:rPr>
+        <w:t>, and Martin D. F. Wong,</w:t>
+      </w:r>
+      <w:r>
+        <w:rPr>
+          <w:rFonts w:ascii="Times New Roman" w:hAnsi="Times New Roman"/>
+          <w:sz w:val="22"/>
+        </w:rPr>
+        <w:t xml:space="preserve"> “Essential Building Blocks for Creating an Open-source EDA Project,” </w:t>
       </w:r>
       <w:r>
         <w:rPr>
@@ -6767,53 +6354,42 @@
           <w:rFonts w:ascii="Times New Roman" w:hAnsi="Times New Roman"/>
           <w:sz w:val="22"/>
         </w:rPr>
-        <w:t>Chun-</w:t>
-      </w:r>
-      <w:proofErr w:type="spellStart"/>
-      <w:r>
-        <w:rPr>
-          <w:rFonts w:ascii="Times New Roman" w:hAnsi="Times New Roman"/>
-          <w:sz w:val="22"/>
-        </w:rPr>
-        <w:t>Xun</w:t>
-      </w:r>
-      <w:proofErr w:type="spellEnd"/>
-      <w:r>
-        <w:rPr>
-          <w:rFonts w:ascii="Times New Roman" w:hAnsi="Times New Roman"/>
-          <w:sz w:val="22"/>
-        </w:rPr>
-        <w:t xml:space="preserve"> Lin</w:t>
-      </w:r>
-      <w:r>
-        <w:rPr>
-          <w:rFonts w:ascii="Times New Roman" w:hAnsi="Times New Roman"/>
-          <w:sz w:val="22"/>
-        </w:rPr>
-        <w:t xml:space="preserve">, </w:t>
-      </w:r>
-      <w:proofErr w:type="spellStart"/>
-      <w:r>
-        <w:rPr>
-          <w:rFonts w:ascii="Times New Roman" w:hAnsi="Times New Roman"/>
-          <w:sz w:val="22"/>
-        </w:rPr>
-        <w:t>Guannan</w:t>
-      </w:r>
-      <w:proofErr w:type="spellEnd"/>
-      <w:r>
-        <w:rPr>
-          <w:rFonts w:ascii="Times New Roman" w:hAnsi="Times New Roman"/>
-          <w:sz w:val="22"/>
-        </w:rPr>
-        <w:t xml:space="preserve"> Guo</w:t>
-      </w:r>
-      <w:r>
-        <w:rPr>
-          <w:rFonts w:ascii="Times New Roman" w:hAnsi="Times New Roman"/>
-          <w:sz w:val="22"/>
-        </w:rPr>
-        <w:t xml:space="preserve">, and Martin D. F. Wong, “A General-purpose Distributed Programming Systems using Data-parallel Streams,” </w:t>
+        <w:t>Chun-Xun Lin</w:t>
+      </w:r>
+      <w:r>
+        <w:rPr>
+          <w:rFonts w:ascii="Times New Roman" w:hAnsi="Times New Roman"/>
+          <w:sz w:val="22"/>
+        </w:rPr>
+        <w:t>,</w:t>
+      </w:r>
+      <w:r>
+        <w:rPr>
+          <w:rFonts w:ascii="Times New Roman" w:hAnsi="Times New Roman"/>
+          <w:sz w:val="22"/>
+        </w:rPr>
+        <w:t xml:space="preserve"> and Martin D. F. Wong,</w:t>
+      </w:r>
+      <w:r>
+        <w:rPr>
+          <w:rFonts w:ascii="Times New Roman" w:hAnsi="Times New Roman"/>
+          <w:sz w:val="22"/>
+        </w:rPr>
+        <w:t xml:space="preserve"> “</w:t>
+      </w:r>
+      <w:r>
+        <w:rPr>
+          <w:rFonts w:ascii="Times New Roman" w:hAnsi="Times New Roman"/>
+          <w:sz w:val="22"/>
+        </w:rPr>
+        <w:t>Distributed Timing Analysis at Scale</w:t>
+      </w:r>
+      <w:r>
+        <w:rPr>
+          <w:rFonts w:ascii="Times New Roman" w:hAnsi="Times New Roman"/>
+          <w:sz w:val="22"/>
+        </w:rPr>
+        <w:t xml:space="preserve">,” </w:t>
       </w:r>
       <w:r>
         <w:rPr>
@@ -6821,7 +6397,7 @@
           <w:i/>
           <w:sz w:val="22"/>
         </w:rPr>
-        <w:t xml:space="preserve">ACM </w:t>
+        <w:t xml:space="preserve">ACM/IEEE </w:t>
       </w:r>
       <w:r>
         <w:rPr>
@@ -6829,30 +6405,14 @@
           <w:i/>
           <w:sz w:val="22"/>
         </w:rPr>
-        <w:t>Multimedia Conference (</w:t>
-      </w:r>
-      <w:r>
-        <w:rPr>
-          <w:rFonts w:ascii="Times New Roman" w:hAnsi="Times New Roman"/>
-          <w:i/>
-          <w:sz w:val="22"/>
-        </w:rPr>
-        <w:t>MM</w:t>
-      </w:r>
-      <w:r>
-        <w:rPr>
-          <w:rFonts w:ascii="Times New Roman" w:hAnsi="Times New Roman"/>
-          <w:i/>
-          <w:sz w:val="22"/>
-        </w:rPr>
-        <w:t>)</w:t>
-      </w:r>
-      <w:r>
-        <w:rPr>
-          <w:rFonts w:ascii="Times New Roman" w:hAnsi="Times New Roman"/>
-          <w:sz w:val="22"/>
-        </w:rPr>
-        <w:t>, Seoul, Korea, 2018</w:t>
+        <w:t>Design Automation Conference (DAC)</w:t>
+      </w:r>
+      <w:r>
+        <w:rPr>
+          <w:rFonts w:ascii="Times New Roman" w:hAnsi="Times New Roman"/>
+          <w:sz w:val="22"/>
+        </w:rPr>
+        <w:t>, Las Vegas, NV, 2019</w:t>
       </w:r>
     </w:p>
     <w:p>
@@ -6873,24 +6433,9 @@
         <w:rPr>
           <w:rFonts w:ascii="Times New Roman" w:hAnsi="Times New Roman"/>
           <w:sz w:val="22"/>
-        </w:rPr>
-        <w:t>Chun-</w:t>
-      </w:r>
-      <w:proofErr w:type="spellStart"/>
-      <w:r>
-        <w:rPr>
-          <w:rFonts w:ascii="Times New Roman" w:hAnsi="Times New Roman"/>
-          <w:sz w:val="22"/>
-        </w:rPr>
-        <w:t>Xun</w:t>
-      </w:r>
-      <w:proofErr w:type="spellEnd"/>
-      <w:r>
-        <w:rPr>
-          <w:rFonts w:ascii="Times New Roman" w:hAnsi="Times New Roman"/>
-          <w:sz w:val="22"/>
-        </w:rPr>
-        <w:t xml:space="preserve"> Lin</w:t>
+          <w:u w:val="single"/>
+        </w:rPr>
+        <w:t>Tsung-Wei Huang</w:t>
       </w:r>
       <w:r>
         <w:rPr>
@@ -6903,53 +6448,29 @@
         <w:rPr>
           <w:rFonts w:ascii="Times New Roman" w:hAnsi="Times New Roman"/>
           <w:sz w:val="22"/>
-          <w:u w:val="single"/>
-        </w:rPr>
-        <w:t>Tsung-Wei Huang</w:t>
-      </w:r>
-      <w:r>
-        <w:rPr>
-          <w:rFonts w:ascii="Times New Roman" w:hAnsi="Times New Roman"/>
-          <w:sz w:val="22"/>
-        </w:rPr>
-        <w:t xml:space="preserve">, G. Guo, and Martin D. F. Wong, </w:t>
-      </w:r>
-      <w:r>
-        <w:rPr>
-          <w:rFonts w:ascii="Times New Roman" w:hAnsi="Times New Roman"/>
-          <w:sz w:val="22"/>
-        </w:rPr>
-        <w:t>“</w:t>
-      </w:r>
-      <w:proofErr w:type="spellStart"/>
-      <w:r>
-        <w:rPr>
-          <w:rFonts w:ascii="Times New Roman" w:hAnsi="Times New Roman"/>
-          <w:sz w:val="22"/>
-        </w:rPr>
-        <w:t>MtDetector</w:t>
-      </w:r>
-      <w:proofErr w:type="spellEnd"/>
-      <w:r>
-        <w:rPr>
-          <w:rFonts w:ascii="Times New Roman" w:hAnsi="Times New Roman"/>
-          <w:sz w:val="22"/>
-        </w:rPr>
-        <w:t>: A High-performance Marine Traffic Detector at Stream Scale,</w:t>
-      </w:r>
-      <w:r>
-        <w:rPr>
-          <w:rFonts w:ascii="Times New Roman" w:hAnsi="Times New Roman"/>
-          <w:sz w:val="22"/>
-        </w:rPr>
-        <w:t>”</w:t>
-      </w:r>
-      <w:r>
-        <w:rPr>
-          <w:rFonts w:ascii="Times New Roman" w:hAnsi="Times New Roman"/>
-          <w:sz w:val="22"/>
-        </w:rPr>
-        <w:t xml:space="preserve"> </w:t>
+        </w:rPr>
+        <w:t>Chun-Xun Lin</w:t>
+      </w:r>
+      <w:r>
+        <w:rPr>
+          <w:rFonts w:ascii="Times New Roman" w:hAnsi="Times New Roman"/>
+          <w:sz w:val="22"/>
+        </w:rPr>
+        <w:t xml:space="preserve">, </w:t>
+      </w:r>
+      <w:r>
+        <w:rPr>
+          <w:rFonts w:ascii="Times New Roman" w:hAnsi="Times New Roman"/>
+          <w:sz w:val="22"/>
+        </w:rPr>
+        <w:t>Guannan Guo</w:t>
+      </w:r>
+      <w:r>
+        <w:rPr>
+          <w:rFonts w:ascii="Times New Roman" w:hAnsi="Times New Roman"/>
+          <w:sz w:val="22"/>
+        </w:rPr>
+        <w:t xml:space="preserve">, and Martin D. F. Wong, “A General-purpose Distributed Programming Systems using Data-parallel Streams,” </w:t>
       </w:r>
       <w:r>
         <w:rPr>
@@ -6965,14 +6486,30 @@
           <w:i/>
           <w:sz w:val="22"/>
         </w:rPr>
-        <w:t>Distributed Event-based System Conference (DEBS)</w:t>
-      </w:r>
-      <w:r>
-        <w:rPr>
-          <w:rFonts w:ascii="Times New Roman" w:hAnsi="Times New Roman"/>
-          <w:sz w:val="22"/>
-        </w:rPr>
-        <w:t>, Hamilton, New Zealand, 2018</w:t>
+        <w:t>Multimedia Conference (</w:t>
+      </w:r>
+      <w:r>
+        <w:rPr>
+          <w:rFonts w:ascii="Times New Roman" w:hAnsi="Times New Roman"/>
+          <w:i/>
+          <w:sz w:val="22"/>
+        </w:rPr>
+        <w:t>MM</w:t>
+      </w:r>
+      <w:r>
+        <w:rPr>
+          <w:rFonts w:ascii="Times New Roman" w:hAnsi="Times New Roman"/>
+          <w:i/>
+          <w:sz w:val="22"/>
+        </w:rPr>
+        <w:t>)</w:t>
+      </w:r>
+      <w:r>
+        <w:rPr>
+          <w:rFonts w:ascii="Times New Roman" w:hAnsi="Times New Roman"/>
+          <w:sz w:val="22"/>
+        </w:rPr>
+        <w:t>, Seoul, Korea, 2018</w:t>
       </w:r>
     </w:p>
     <w:p>
@@ -6994,23 +6531,7 @@
           <w:rFonts w:ascii="Times New Roman" w:hAnsi="Times New Roman"/>
           <w:sz w:val="22"/>
         </w:rPr>
-        <w:t>Chun-</w:t>
-      </w:r>
-      <w:proofErr w:type="spellStart"/>
-      <w:r>
-        <w:rPr>
-          <w:rFonts w:ascii="Times New Roman" w:hAnsi="Times New Roman"/>
-          <w:sz w:val="22"/>
-        </w:rPr>
-        <w:t>Xun</w:t>
-      </w:r>
-      <w:proofErr w:type="spellEnd"/>
-      <w:r>
-        <w:rPr>
-          <w:rFonts w:ascii="Times New Roman" w:hAnsi="Times New Roman"/>
-          <w:sz w:val="22"/>
-        </w:rPr>
-        <w:t xml:space="preserve"> Lin</w:t>
+        <w:t>Chun-Xun Lin</w:t>
       </w:r>
       <w:r>
         <w:rPr>
@@ -7032,7 +6553,7 @@
           <w:rFonts w:ascii="Times New Roman" w:hAnsi="Times New Roman"/>
           <w:sz w:val="22"/>
         </w:rPr>
-        <w:t xml:space="preserve">, T. Yu, and Martin D. F. Wong, </w:t>
+        <w:t xml:space="preserve">, G. Guo, and Martin D. F. Wong, </w:t>
       </w:r>
       <w:r>
         <w:rPr>
@@ -7046,7 +6567,7 @@
           <w:rFonts w:ascii="Times New Roman" w:hAnsi="Times New Roman"/>
           <w:sz w:val="22"/>
         </w:rPr>
-        <w:t>A Distributed Power Grid Analysis Framework from Sequential Stream Graph,</w:t>
+        <w:t>MtDetector: A High-performance Marine Traffic Detector at Stream Scale,</w:t>
       </w:r>
       <w:r>
         <w:rPr>
@@ -7076,30 +6597,14 @@
           <w:i/>
           <w:sz w:val="22"/>
         </w:rPr>
-        <w:t>Great Lakes Symposium (</w:t>
-      </w:r>
-      <w:r>
-        <w:rPr>
-          <w:rFonts w:ascii="Times New Roman" w:hAnsi="Times New Roman"/>
-          <w:i/>
-          <w:sz w:val="22"/>
-        </w:rPr>
-        <w:t>GLSVLSI</w:t>
-      </w:r>
-      <w:r>
-        <w:rPr>
-          <w:rFonts w:ascii="Times New Roman" w:hAnsi="Times New Roman"/>
-          <w:i/>
-          <w:sz w:val="22"/>
-        </w:rPr>
-        <w:t>)</w:t>
-      </w:r>
-      <w:r>
-        <w:rPr>
-          <w:rFonts w:ascii="Times New Roman" w:hAnsi="Times New Roman"/>
-          <w:sz w:val="22"/>
-        </w:rPr>
-        <w:t>, Chicago, IL, 2018</w:t>
+        <w:t>Distributed Event-based System Conference (DEBS)</w:t>
+      </w:r>
+      <w:r>
+        <w:rPr>
+          <w:rFonts w:ascii="Times New Roman" w:hAnsi="Times New Roman"/>
+          <w:sz w:val="22"/>
+        </w:rPr>
+        <w:t>, Hamilton, New Zealand, 2018</w:t>
       </w:r>
     </w:p>
     <w:p>
@@ -7121,23 +6626,7 @@
           <w:rFonts w:ascii="Times New Roman" w:hAnsi="Times New Roman"/>
           <w:sz w:val="22"/>
         </w:rPr>
-        <w:t>Chun-</w:t>
-      </w:r>
-      <w:proofErr w:type="spellStart"/>
-      <w:r>
-        <w:rPr>
-          <w:rFonts w:ascii="Times New Roman" w:hAnsi="Times New Roman"/>
-          <w:sz w:val="22"/>
-        </w:rPr>
-        <w:t>Xun</w:t>
-      </w:r>
-      <w:proofErr w:type="spellEnd"/>
-      <w:r>
-        <w:rPr>
-          <w:rFonts w:ascii="Times New Roman" w:hAnsi="Times New Roman"/>
-          <w:sz w:val="22"/>
-        </w:rPr>
-        <w:t xml:space="preserve"> Lin</w:t>
+        <w:t>Chun-Xun Lin</w:t>
       </w:r>
       <w:r>
         <w:rPr>
@@ -7159,7 +6648,7 @@
           <w:rFonts w:ascii="Times New Roman" w:hAnsi="Times New Roman"/>
           <w:sz w:val="22"/>
         </w:rPr>
-        <w:t xml:space="preserve">, and Martin D. F. Wong, </w:t>
+        <w:t xml:space="preserve">, T. Yu, and Martin D. F. Wong, </w:t>
       </w:r>
       <w:r>
         <w:rPr>
@@ -7173,14 +6662,7 @@
           <w:rFonts w:ascii="Times New Roman" w:hAnsi="Times New Roman"/>
           <w:sz w:val="22"/>
         </w:rPr>
-        <w:t>Routing at Compile Time</w:t>
-      </w:r>
-      <w:r>
-        <w:rPr>
-          <w:rFonts w:ascii="Times New Roman" w:hAnsi="Times New Roman"/>
-          <w:sz w:val="22"/>
-        </w:rPr>
-        <w:t>,</w:t>
+        <w:t>A Distributed Power Grid Analysis Framework from Sequential Stream Graph,</w:t>
       </w:r>
       <w:r>
         <w:rPr>
@@ -7202,7 +6684,7 @@
           <w:i/>
           <w:sz w:val="22"/>
         </w:rPr>
-        <w:t xml:space="preserve">IEEE </w:t>
+        <w:t xml:space="preserve">ACM </w:t>
       </w:r>
       <w:r>
         <w:rPr>
@@ -7210,49 +6692,30 @@
           <w:i/>
           <w:sz w:val="22"/>
         </w:rPr>
-        <w:t>International Symposium on Quality Electronic Design (ISQED)</w:t>
-      </w:r>
-      <w:r>
-        <w:rPr>
-          <w:rFonts w:ascii="Times New Roman" w:hAnsi="Times New Roman"/>
-          <w:sz w:val="22"/>
-        </w:rPr>
-        <w:t xml:space="preserve">, </w:t>
-      </w:r>
-      <w:r>
-        <w:rPr>
-          <w:rFonts w:ascii="Times New Roman" w:hAnsi="Times New Roman"/>
-          <w:sz w:val="22"/>
-        </w:rPr>
-        <w:t>Santa</w:t>
-      </w:r>
-      <w:r>
-        <w:rPr>
-          <w:rFonts w:ascii="Times New Roman" w:hAnsi="Times New Roman"/>
-          <w:sz w:val="22"/>
-        </w:rPr>
-        <w:t xml:space="preserve"> Clara</w:t>
-      </w:r>
-      <w:r>
-        <w:rPr>
-          <w:rFonts w:ascii="Times New Roman" w:hAnsi="Times New Roman"/>
-          <w:sz w:val="22"/>
-        </w:rPr>
-        <w:t xml:space="preserve">, </w:t>
-      </w:r>
-      <w:r>
-        <w:rPr>
-          <w:rFonts w:ascii="Times New Roman" w:hAnsi="Times New Roman"/>
-          <w:sz w:val="22"/>
-        </w:rPr>
-        <w:t>CA</w:t>
-      </w:r>
-      <w:r>
-        <w:rPr>
-          <w:rFonts w:ascii="Times New Roman" w:hAnsi="Times New Roman"/>
-          <w:sz w:val="22"/>
-        </w:rPr>
-        <w:t>, 2018</w:t>
+        <w:t>Great Lakes Symposium (</w:t>
+      </w:r>
+      <w:r>
+        <w:rPr>
+          <w:rFonts w:ascii="Times New Roman" w:hAnsi="Times New Roman"/>
+          <w:i/>
+          <w:sz w:val="22"/>
+        </w:rPr>
+        <w:t>GLSVLSI</w:t>
+      </w:r>
+      <w:r>
+        <w:rPr>
+          <w:rFonts w:ascii="Times New Roman" w:hAnsi="Times New Roman"/>
+          <w:i/>
+          <w:sz w:val="22"/>
+        </w:rPr>
+        <w:t>)</w:t>
+      </w:r>
+      <w:r>
+        <w:rPr>
+          <w:rFonts w:ascii="Times New Roman" w:hAnsi="Times New Roman"/>
+          <w:sz w:val="22"/>
+        </w:rPr>
+        <w:t>, Chicago, IL, 2018</w:t>
       </w:r>
     </w:p>
     <w:p>
@@ -7273,6 +6736,20 @@
         <w:rPr>
           <w:rFonts w:ascii="Times New Roman" w:hAnsi="Times New Roman"/>
           <w:sz w:val="22"/>
+        </w:rPr>
+        <w:t>Chun-Xun Lin</w:t>
+      </w:r>
+      <w:r>
+        <w:rPr>
+          <w:rFonts w:ascii="Times New Roman" w:hAnsi="Times New Roman"/>
+          <w:sz w:val="22"/>
+        </w:rPr>
+        <w:t xml:space="preserve">, </w:t>
+      </w:r>
+      <w:r>
+        <w:rPr>
+          <w:rFonts w:ascii="Times New Roman" w:hAnsi="Times New Roman"/>
+          <w:sz w:val="22"/>
           <w:u w:val="single"/>
         </w:rPr>
         <w:t>Tsung-Wei Huang</w:t>
@@ -7282,6 +6759,64 @@
           <w:rFonts w:ascii="Times New Roman" w:hAnsi="Times New Roman"/>
           <w:sz w:val="22"/>
         </w:rPr>
+        <w:t xml:space="preserve">, and Martin D. F. Wong, </w:t>
+      </w:r>
+      <w:r>
+        <w:rPr>
+          <w:rFonts w:ascii="Times New Roman" w:hAnsi="Times New Roman"/>
+          <w:sz w:val="22"/>
+        </w:rPr>
+        <w:t>“</w:t>
+      </w:r>
+      <w:r>
+        <w:rPr>
+          <w:rFonts w:ascii="Times New Roman" w:hAnsi="Times New Roman"/>
+          <w:sz w:val="22"/>
+        </w:rPr>
+        <w:t>Routing at Compile Time</w:t>
+      </w:r>
+      <w:r>
+        <w:rPr>
+          <w:rFonts w:ascii="Times New Roman" w:hAnsi="Times New Roman"/>
+          <w:sz w:val="22"/>
+        </w:rPr>
+        <w:t>,</w:t>
+      </w:r>
+      <w:r>
+        <w:rPr>
+          <w:rFonts w:ascii="Times New Roman" w:hAnsi="Times New Roman"/>
+          <w:sz w:val="22"/>
+        </w:rPr>
+        <w:t>”</w:t>
+      </w:r>
+      <w:r>
+        <w:rPr>
+          <w:rFonts w:ascii="Times New Roman" w:hAnsi="Times New Roman"/>
+          <w:sz w:val="22"/>
+        </w:rPr>
+        <w:t xml:space="preserve"> </w:t>
+      </w:r>
+      <w:r>
+        <w:rPr>
+          <w:rFonts w:ascii="Times New Roman" w:hAnsi="Times New Roman"/>
+          <w:i/>
+          <w:sz w:val="22"/>
+        </w:rPr>
+        <w:t xml:space="preserve">IEEE </w:t>
+      </w:r>
+      <w:r>
+        <w:rPr>
+          <w:rFonts w:ascii="Times New Roman" w:hAnsi="Times New Roman"/>
+          <w:i/>
+          <w:sz w:val="22"/>
+        </w:rPr>
+        <w:t>International Symposium on Quality Electronic Design (ISQED)</w:t>
+      </w:r>
+      <w:r>
+        <w:rPr>
+          <w:rFonts w:ascii="Times New Roman" w:hAnsi="Times New Roman"/>
+          <w:sz w:val="22"/>
+        </w:rPr>
         <w:t xml:space="preserve">, </w:t>
       </w:r>
       <w:r>
@@ -7289,81 +6824,14 @@
           <w:rFonts w:ascii="Times New Roman" w:hAnsi="Times New Roman"/>
           <w:sz w:val="22"/>
         </w:rPr>
-        <w:t>Chun-</w:t>
-      </w:r>
-      <w:proofErr w:type="spellStart"/>
-      <w:r>
-        <w:rPr>
-          <w:rFonts w:ascii="Times New Roman" w:hAnsi="Times New Roman"/>
-          <w:sz w:val="22"/>
-        </w:rPr>
-        <w:t>Xun</w:t>
-      </w:r>
-      <w:proofErr w:type="spellEnd"/>
-      <w:r>
-        <w:rPr>
-          <w:rFonts w:ascii="Times New Roman" w:hAnsi="Times New Roman"/>
-          <w:sz w:val="22"/>
-        </w:rPr>
-        <w:t xml:space="preserve"> Lin</w:t>
-      </w:r>
-      <w:r>
-        <w:rPr>
-          <w:rFonts w:ascii="Times New Roman" w:hAnsi="Times New Roman"/>
-          <w:sz w:val="22"/>
-        </w:rPr>
-        <w:t xml:space="preserve">, and Martin D. F. Wong, </w:t>
-      </w:r>
-      <w:r>
-        <w:rPr>
-          <w:rFonts w:ascii="Times New Roman" w:hAnsi="Times New Roman"/>
-          <w:sz w:val="22"/>
-        </w:rPr>
-        <w:t>“</w:t>
-      </w:r>
-      <w:r>
-        <w:rPr>
-          <w:rFonts w:ascii="Times New Roman" w:hAnsi="Times New Roman"/>
-          <w:sz w:val="22"/>
-        </w:rPr>
-        <w:t>DtCraft: A Distributed Execution Engine for Compute-intensive Applications</w:t>
-      </w:r>
-      <w:r>
-        <w:rPr>
-          <w:rFonts w:ascii="Times New Roman" w:hAnsi="Times New Roman"/>
-          <w:sz w:val="22"/>
-        </w:rPr>
-        <w:t>,</w:t>
-      </w:r>
-      <w:r>
-        <w:rPr>
-          <w:rFonts w:ascii="Times New Roman" w:hAnsi="Times New Roman"/>
-          <w:sz w:val="22"/>
-        </w:rPr>
-        <w:t>”</w:t>
-      </w:r>
-      <w:r>
-        <w:rPr>
-          <w:rFonts w:ascii="Times New Roman" w:hAnsi="Times New Roman"/>
-          <w:sz w:val="22"/>
-        </w:rPr>
-        <w:t xml:space="preserve"> </w:t>
-      </w:r>
-      <w:r>
-        <w:rPr>
-          <w:rFonts w:ascii="Times New Roman" w:hAnsi="Times New Roman"/>
-          <w:i/>
-          <w:sz w:val="22"/>
-        </w:rPr>
-        <w:t>ACM/IEEE I</w:t>
-      </w:r>
-      <w:r>
-        <w:rPr>
-          <w:rFonts w:ascii="Times New Roman" w:hAnsi="Times New Roman"/>
-          <w:i/>
-          <w:sz w:val="22"/>
-        </w:rPr>
-        <w:t>nternational Conference on Computer-aided Design (ICCAD)</w:t>
+        <w:t>Santa</w:t>
+      </w:r>
+      <w:r>
+        <w:rPr>
+          <w:rFonts w:ascii="Times New Roman" w:hAnsi="Times New Roman"/>
+          <w:sz w:val="22"/>
+        </w:rPr>
+        <w:t xml:space="preserve"> Clara</w:t>
       </w:r>
       <w:r>
         <w:rPr>
@@ -7377,20 +6845,6 @@
           <w:rFonts w:ascii="Times New Roman" w:hAnsi="Times New Roman"/>
           <w:sz w:val="22"/>
         </w:rPr>
-        <w:t>Irvine</w:t>
-      </w:r>
-      <w:r>
-        <w:rPr>
-          <w:rFonts w:ascii="Times New Roman" w:hAnsi="Times New Roman"/>
-          <w:sz w:val="22"/>
-        </w:rPr>
-        <w:t xml:space="preserve">, </w:t>
-      </w:r>
-      <w:r>
-        <w:rPr>
-          <w:rFonts w:ascii="Times New Roman" w:hAnsi="Times New Roman"/>
-          <w:sz w:val="22"/>
-        </w:rPr>
         <w:t>CA</w:t>
       </w:r>
       <w:r>
@@ -7398,7 +6852,7 @@
           <w:rFonts w:ascii="Times New Roman" w:hAnsi="Times New Roman"/>
           <w:sz w:val="22"/>
         </w:rPr>
-        <w:t>, 2017</w:t>
+        <w:t>, 2018</w:t>
       </w:r>
     </w:p>
     <w:p>
@@ -7419,20 +6873,6 @@
         <w:rPr>
           <w:rFonts w:ascii="Times New Roman" w:hAnsi="Times New Roman"/>
           <w:sz w:val="22"/>
-        </w:rPr>
-        <w:t>Tin-Yin</w:t>
-      </w:r>
-      <w:r>
-        <w:rPr>
-          <w:rFonts w:ascii="Times New Roman" w:hAnsi="Times New Roman"/>
-          <w:sz w:val="22"/>
-        </w:rPr>
-        <w:t xml:space="preserve"> Lai, </w:t>
-      </w:r>
-      <w:r>
-        <w:rPr>
-          <w:rFonts w:ascii="Times New Roman" w:hAnsi="Times New Roman"/>
-          <w:sz w:val="22"/>
           <w:u w:val="single"/>
         </w:rPr>
         <w:t>Tsung-Wei Huang</w:t>
@@ -7442,6 +6882,20 @@
           <w:rFonts w:ascii="Times New Roman" w:hAnsi="Times New Roman"/>
           <w:sz w:val="22"/>
         </w:rPr>
+        <w:t xml:space="preserve">, </w:t>
+      </w:r>
+      <w:r>
+        <w:rPr>
+          <w:rFonts w:ascii="Times New Roman" w:hAnsi="Times New Roman"/>
+          <w:sz w:val="22"/>
+        </w:rPr>
+        <w:t>Chun-Xun Lin</w:t>
+      </w:r>
+      <w:r>
+        <w:rPr>
+          <w:rFonts w:ascii="Times New Roman" w:hAnsi="Times New Roman"/>
+          <w:sz w:val="22"/>
+        </w:rPr>
         <w:t xml:space="preserve">, and Martin D. F. Wong, </w:t>
       </w:r>
       <w:r>
@@ -7456,7 +6910,7 @@
           <w:rFonts w:ascii="Times New Roman" w:hAnsi="Times New Roman"/>
           <w:sz w:val="22"/>
         </w:rPr>
-        <w:t>An Effective and Accurate Macro-modeling Algorithm for Large Hierarchical Designs</w:t>
+        <w:t>DtCraft: A Distributed Execution Engine for Compute-intensive Applications</w:t>
       </w:r>
       <w:r>
         <w:rPr>
@@ -7485,7 +6939,7 @@
           <w:i/>
           <w:sz w:val="22"/>
         </w:rPr>
-        <w:t>ACM/IEEE</w:t>
+        <w:t>ACM/IEEE I</w:t>
       </w:r>
       <w:r>
         <w:rPr>
@@ -7493,37 +6947,42 @@
           <w:i/>
           <w:sz w:val="22"/>
         </w:rPr>
-        <w:t xml:space="preserve"> Design Automation Conference (</w:t>
-      </w:r>
-      <w:r>
-        <w:rPr>
-          <w:rFonts w:ascii="Times New Roman" w:hAnsi="Times New Roman"/>
-          <w:i/>
-          <w:sz w:val="22"/>
-        </w:rPr>
-        <w:t>DAC</w:t>
-      </w:r>
-      <w:r>
-        <w:rPr>
-          <w:rFonts w:ascii="Times New Roman" w:hAnsi="Times New Roman"/>
-          <w:i/>
-          <w:sz w:val="22"/>
-        </w:rPr>
-        <w:t>)</w:t>
-      </w:r>
-      <w:r>
-        <w:rPr>
-          <w:rFonts w:ascii="Times New Roman" w:hAnsi="Times New Roman"/>
-          <w:sz w:val="22"/>
-        </w:rPr>
-        <w:t xml:space="preserve">, Austin, TX, </w:t>
-      </w:r>
-      <w:r>
-        <w:rPr>
-          <w:rFonts w:ascii="Times New Roman" w:hAnsi="Times New Roman"/>
-          <w:sz w:val="22"/>
-        </w:rPr>
-        <w:t>2017</w:t>
+        <w:t>nternational Conference on Computer-aided Design (ICCAD)</w:t>
+      </w:r>
+      <w:r>
+        <w:rPr>
+          <w:rFonts w:ascii="Times New Roman" w:hAnsi="Times New Roman"/>
+          <w:sz w:val="22"/>
+        </w:rPr>
+        <w:t xml:space="preserve">, </w:t>
+      </w:r>
+      <w:r>
+        <w:rPr>
+          <w:rFonts w:ascii="Times New Roman" w:hAnsi="Times New Roman"/>
+          <w:sz w:val="22"/>
+        </w:rPr>
+        <w:t>Irvine</w:t>
+      </w:r>
+      <w:r>
+        <w:rPr>
+          <w:rFonts w:ascii="Times New Roman" w:hAnsi="Times New Roman"/>
+          <w:sz w:val="22"/>
+        </w:rPr>
+        <w:t xml:space="preserve">, </w:t>
+      </w:r>
+      <w:r>
+        <w:rPr>
+          <w:rFonts w:ascii="Times New Roman" w:hAnsi="Times New Roman"/>
+          <w:sz w:val="22"/>
+        </w:rPr>
+        <w:t>CA</w:t>
+      </w:r>
+      <w:r>
+        <w:rPr>
+          <w:rFonts w:ascii="Times New Roman" w:hAnsi="Times New Roman"/>
+          <w:sz w:val="22"/>
+        </w:rPr>
+        <w:t>, 2017</w:t>
       </w:r>
     </w:p>
     <w:p>
@@ -7544,6 +7003,20 @@
         <w:rPr>
           <w:rFonts w:ascii="Times New Roman" w:hAnsi="Times New Roman"/>
           <w:sz w:val="22"/>
+        </w:rPr>
+        <w:t>Tin-Yin</w:t>
+      </w:r>
+      <w:r>
+        <w:rPr>
+          <w:rFonts w:ascii="Times New Roman" w:hAnsi="Times New Roman"/>
+          <w:sz w:val="22"/>
+        </w:rPr>
+        <w:t xml:space="preserve"> Lai, </w:t>
+      </w:r>
+      <w:r>
+        <w:rPr>
+          <w:rFonts w:ascii="Times New Roman" w:hAnsi="Times New Roman"/>
+          <w:sz w:val="22"/>
           <w:u w:val="single"/>
         </w:rPr>
         <w:t>Tsung-Wei Huang</w:t>
@@ -7553,39 +7026,7 @@
           <w:rFonts w:ascii="Times New Roman" w:hAnsi="Times New Roman"/>
           <w:sz w:val="22"/>
         </w:rPr>
-        <w:t xml:space="preserve">, Martin D. F. Wong, D. Sinha, K. </w:t>
-      </w:r>
-      <w:proofErr w:type="spellStart"/>
-      <w:r>
-        <w:rPr>
-          <w:rFonts w:ascii="Times New Roman" w:hAnsi="Times New Roman"/>
-          <w:sz w:val="22"/>
-        </w:rPr>
-        <w:t>Kalafala</w:t>
-      </w:r>
-      <w:proofErr w:type="spellEnd"/>
-      <w:r>
-        <w:rPr>
-          <w:rFonts w:ascii="Times New Roman" w:hAnsi="Times New Roman"/>
-          <w:sz w:val="22"/>
-        </w:rPr>
-        <w:t xml:space="preserve">, and N. </w:t>
-      </w:r>
-      <w:proofErr w:type="spellStart"/>
-      <w:r>
-        <w:rPr>
-          <w:rFonts w:ascii="Times New Roman" w:hAnsi="Times New Roman"/>
-          <w:sz w:val="22"/>
-        </w:rPr>
-        <w:t>Venkateswaran</w:t>
-      </w:r>
-      <w:proofErr w:type="spellEnd"/>
-      <w:r>
-        <w:rPr>
-          <w:rFonts w:ascii="Times New Roman" w:hAnsi="Times New Roman"/>
-          <w:sz w:val="22"/>
-        </w:rPr>
-        <w:t xml:space="preserve">, </w:t>
+        <w:t xml:space="preserve">, and Martin D. F. Wong, </w:t>
       </w:r>
       <w:r>
         <w:rPr>
@@ -7599,7 +7040,7 @@
           <w:rFonts w:ascii="Times New Roman" w:hAnsi="Times New Roman"/>
           <w:sz w:val="22"/>
         </w:rPr>
-        <w:t>A Distributed Timing Analysis Framework for Large Designs</w:t>
+        <w:t>An Effective and Accurate Macro-modeling Algorithm for Large Hierarchical Designs</w:t>
       </w:r>
       <w:r>
         <w:rPr>
@@ -7628,7 +7069,7 @@
           <w:i/>
           <w:sz w:val="22"/>
         </w:rPr>
-        <w:t xml:space="preserve">ACM/IEEE </w:t>
+        <w:t>ACM/IEEE</w:t>
       </w:r>
       <w:r>
         <w:rPr>
@@ -7636,7 +7077,7 @@
           <w:i/>
           <w:sz w:val="22"/>
         </w:rPr>
-        <w:t>Design Automation Conference (</w:t>
+        <w:t xml:space="preserve"> Design Automation Conference (</w:t>
       </w:r>
       <w:r>
         <w:rPr>
@@ -7659,7 +7100,14 @@
           <w:rFonts w:ascii="Times New Roman" w:hAnsi="Times New Roman"/>
           <w:sz w:val="22"/>
         </w:rPr>
-        <w:t>, Austin, TX, 2016</w:t>
+        <w:t xml:space="preserve">, Austin, TX, </w:t>
+      </w:r>
+      <w:r>
+        <w:rPr>
+          <w:rFonts w:ascii="Times New Roman" w:hAnsi="Times New Roman"/>
+          <w:sz w:val="22"/>
+        </w:rPr>
+        <w:t>2017</w:t>
       </w:r>
     </w:p>
     <w:p>
@@ -7689,7 +7137,7 @@
           <w:rFonts w:ascii="Times New Roman" w:hAnsi="Times New Roman"/>
           <w:sz w:val="22"/>
         </w:rPr>
-        <w:t xml:space="preserve"> and Martin D. F. Wong, </w:t>
+        <w:t xml:space="preserve">, Martin D. F. Wong, D. Sinha, K. Kalafala, and N. Venkateswaran, </w:t>
       </w:r>
       <w:r>
         <w:rPr>
@@ -7703,14 +7151,7 @@
           <w:rFonts w:ascii="Times New Roman" w:hAnsi="Times New Roman"/>
           <w:sz w:val="22"/>
         </w:rPr>
-        <w:t>OpenTimer: A High-p</w:t>
-      </w:r>
-      <w:r>
-        <w:rPr>
-          <w:rFonts w:ascii="Times New Roman" w:hAnsi="Times New Roman"/>
-          <w:sz w:val="22"/>
-        </w:rPr>
-        <w:t>erformance Timing Analysis Tool</w:t>
+        <w:t>A Distributed Timing Analysis Framework for Large Designs</w:t>
       </w:r>
       <w:r>
         <w:rPr>
@@ -7739,7 +7180,7 @@
           <w:i/>
           <w:sz w:val="22"/>
         </w:rPr>
-        <w:t xml:space="preserve">IEEE/ACM </w:t>
+        <w:t xml:space="preserve">ACM/IEEE </w:t>
       </w:r>
       <w:r>
         <w:rPr>
@@ -7747,14 +7188,30 @@
           <w:i/>
           <w:sz w:val="22"/>
         </w:rPr>
-        <w:t>International Conference on Computer-aided Design (ICCAD)</w:t>
-      </w:r>
-      <w:r>
-        <w:rPr>
-          <w:rFonts w:ascii="Times New Roman" w:hAnsi="Times New Roman"/>
-          <w:sz w:val="22"/>
-        </w:rPr>
-        <w:t>, TX, 2015</w:t>
+        <w:t>Design Automation Conference (</w:t>
+      </w:r>
+      <w:r>
+        <w:rPr>
+          <w:rFonts w:ascii="Times New Roman" w:hAnsi="Times New Roman"/>
+          <w:i/>
+          <w:sz w:val="22"/>
+        </w:rPr>
+        <w:t>DAC</w:t>
+      </w:r>
+      <w:r>
+        <w:rPr>
+          <w:rFonts w:ascii="Times New Roman" w:hAnsi="Times New Roman"/>
+          <w:i/>
+          <w:sz w:val="22"/>
+        </w:rPr>
+        <w:t>)</w:t>
+      </w:r>
+      <w:r>
+        <w:rPr>
+          <w:rFonts w:ascii="Times New Roman" w:hAnsi="Times New Roman"/>
+          <w:sz w:val="22"/>
+        </w:rPr>
+        <w:t>, Austin, TX, 2016</w:t>
       </w:r>
     </w:p>
     <w:p>
@@ -7798,7 +7255,14 @@
           <w:rFonts w:ascii="Times New Roman" w:hAnsi="Times New Roman"/>
           <w:sz w:val="22"/>
         </w:rPr>
-        <w:t>On Fast Timing Closure: Speeding Up Incremental Path-Based Timing Analysis with MapReduce</w:t>
+        <w:t>OpenTimer: A High-p</w:t>
+      </w:r>
+      <w:r>
+        <w:rPr>
+          <w:rFonts w:ascii="Times New Roman" w:hAnsi="Times New Roman"/>
+          <w:sz w:val="22"/>
+        </w:rPr>
+        <w:t>erformance Timing Analysis Tool</w:t>
       </w:r>
       <w:r>
         <w:rPr>
@@ -7835,14 +7299,14 @@
           <w:i/>
           <w:sz w:val="22"/>
         </w:rPr>
-        <w:t>International Workshop on System-level Interconnect Prediction (SLIP)</w:t>
-      </w:r>
-      <w:r>
-        <w:rPr>
-          <w:rFonts w:ascii="Times New Roman" w:hAnsi="Times New Roman"/>
-          <w:sz w:val="22"/>
-        </w:rPr>
-        <w:t>, CA, 2015</w:t>
+        <w:t>International Conference on Computer-aided Design (ICCAD)</w:t>
+      </w:r>
+      <w:r>
+        <w:rPr>
+          <w:rFonts w:ascii="Times New Roman" w:hAnsi="Times New Roman"/>
+          <w:sz w:val="22"/>
+        </w:rPr>
+        <w:t>, TX, 2015</w:t>
       </w:r>
     </w:p>
     <w:p>
@@ -7886,7 +7350,7 @@
           <w:rFonts w:ascii="Times New Roman" w:hAnsi="Times New Roman"/>
           <w:sz w:val="22"/>
         </w:rPr>
-        <w:t>Accelerated Path-Based Timing Analysis with MapReduce</w:t>
+        <w:t>On Fast Timing Closure: Speeding Up Incremental Path-Based Timing Analysis with MapReduce</w:t>
       </w:r>
       <w:r>
         <w:rPr>
@@ -7905,10 +7369,17 @@
       <w:r>
         <w:rPr>
           <w:rFonts w:ascii="Times New Roman" w:hAnsi="Times New Roman"/>
+          <w:sz w:val="22"/>
+        </w:rPr>
+        <w:t xml:space="preserve"> </w:t>
+      </w:r>
+      <w:r>
+        <w:rPr>
+          <w:rFonts w:ascii="Times New Roman" w:hAnsi="Times New Roman"/>
           <w:i/>
           <w:sz w:val="22"/>
         </w:rPr>
-        <w:t xml:space="preserve"> ACM</w:t>
+        <w:t xml:space="preserve">IEEE/ACM </w:t>
       </w:r>
       <w:r>
         <w:rPr>
@@ -7916,46 +7387,14 @@
           <w:i/>
           <w:sz w:val="22"/>
         </w:rPr>
-        <w:t xml:space="preserve"> International Symposium on Physical Design</w:t>
-      </w:r>
-      <w:r>
-        <w:rPr>
-          <w:rFonts w:ascii="Times New Roman" w:hAnsi="Times New Roman"/>
-          <w:i/>
-          <w:sz w:val="22"/>
-        </w:rPr>
-        <w:t xml:space="preserve"> </w:t>
-      </w:r>
-      <w:r>
-        <w:rPr>
-          <w:rFonts w:ascii="Times New Roman" w:hAnsi="Times New Roman"/>
-          <w:i/>
-          <w:sz w:val="22"/>
-        </w:rPr>
-        <w:t>(</w:t>
-      </w:r>
-      <w:r>
-        <w:rPr>
-          <w:rFonts w:ascii="Times New Roman" w:hAnsi="Times New Roman"/>
-          <w:i/>
-          <w:sz w:val="22"/>
-        </w:rPr>
-        <w:t>ISPD</w:t>
-      </w:r>
-      <w:r>
-        <w:rPr>
-          <w:rFonts w:ascii="Times New Roman" w:hAnsi="Times New Roman"/>
-          <w:i/>
-          <w:sz w:val="22"/>
-        </w:rPr>
-        <w:t>)</w:t>
-      </w:r>
-      <w:r>
-        <w:rPr>
-          <w:rFonts w:ascii="Times New Roman" w:hAnsi="Times New Roman"/>
-          <w:sz w:val="22"/>
-        </w:rPr>
-        <w:t>, Monterey, CA, 2015</w:t>
+        <w:t>International Workshop on System-level Interconnect Prediction (SLIP)</w:t>
+      </w:r>
+      <w:r>
+        <w:rPr>
+          <w:rFonts w:ascii="Times New Roman" w:hAnsi="Times New Roman"/>
+          <w:sz w:val="22"/>
+        </w:rPr>
+        <w:t>, CA, 2015</w:t>
       </w:r>
     </w:p>
     <w:p>
@@ -7985,7 +7424,7 @@
           <w:rFonts w:ascii="Times New Roman" w:hAnsi="Times New Roman"/>
           <w:sz w:val="22"/>
         </w:rPr>
-        <w:t xml:space="preserve">, P-C. Wu, and Martin D. F. Wong, </w:t>
+        <w:t xml:space="preserve"> and Martin D. F. Wong, </w:t>
       </w:r>
       <w:r>
         <w:rPr>
@@ -7999,7 +7438,7 @@
           <w:rFonts w:ascii="Times New Roman" w:hAnsi="Times New Roman"/>
           <w:sz w:val="22"/>
         </w:rPr>
-        <w:t>Fast Path-Based Timing Analysis for CPPR</w:t>
+        <w:t>Accelerated Path-Based Timing Analysis with MapReduce</w:t>
       </w:r>
       <w:r>
         <w:rPr>
@@ -8021,7 +7460,7 @@
           <w:i/>
           <w:sz w:val="22"/>
         </w:rPr>
-        <w:t xml:space="preserve"> IEEE/ACM </w:t>
+        <w:t xml:space="preserve"> ACM</w:t>
       </w:r>
       <w:r>
         <w:rPr>
@@ -8029,14 +7468,46 @@
           <w:i/>
           <w:sz w:val="22"/>
         </w:rPr>
-        <w:t>ACM/IEEE International Conference on Computer-aided Design (ICCAD)</w:t>
-      </w:r>
-      <w:r>
-        <w:rPr>
-          <w:rFonts w:ascii="Times New Roman" w:hAnsi="Times New Roman"/>
-          <w:sz w:val="22"/>
-        </w:rPr>
-        <w:t xml:space="preserve">, San Jose, CA, 2014  </w:t>
+        <w:t xml:space="preserve"> International Symposium on Physical Design</w:t>
+      </w:r>
+      <w:r>
+        <w:rPr>
+          <w:rFonts w:ascii="Times New Roman" w:hAnsi="Times New Roman"/>
+          <w:i/>
+          <w:sz w:val="22"/>
+        </w:rPr>
+        <w:t xml:space="preserve"> </w:t>
+      </w:r>
+      <w:r>
+        <w:rPr>
+          <w:rFonts w:ascii="Times New Roman" w:hAnsi="Times New Roman"/>
+          <w:i/>
+          <w:sz w:val="22"/>
+        </w:rPr>
+        <w:t>(</w:t>
+      </w:r>
+      <w:r>
+        <w:rPr>
+          <w:rFonts w:ascii="Times New Roman" w:hAnsi="Times New Roman"/>
+          <w:i/>
+          <w:sz w:val="22"/>
+        </w:rPr>
+        <w:t>ISPD</w:t>
+      </w:r>
+      <w:r>
+        <w:rPr>
+          <w:rFonts w:ascii="Times New Roman" w:hAnsi="Times New Roman"/>
+          <w:i/>
+          <w:sz w:val="22"/>
+        </w:rPr>
+        <w:t>)</w:t>
+      </w:r>
+      <w:r>
+        <w:rPr>
+          <w:rFonts w:ascii="Times New Roman" w:hAnsi="Times New Roman"/>
+          <w:sz w:val="22"/>
+        </w:rPr>
+        <w:t>, Monterey, CA, 2015</w:t>
       </w:r>
     </w:p>
     <w:p>
@@ -8066,7 +7537,7 @@
           <w:rFonts w:ascii="Times New Roman" w:hAnsi="Times New Roman"/>
           <w:sz w:val="22"/>
         </w:rPr>
-        <w:t xml:space="preserve">, P.-C. Wu, and Martin D. F. Wong, </w:t>
+        <w:t xml:space="preserve">, P-C. Wu, and Martin D. F. Wong, </w:t>
       </w:r>
       <w:r>
         <w:rPr>
@@ -8080,7 +7551,7 @@
           <w:rFonts w:ascii="Times New Roman" w:hAnsi="Times New Roman"/>
           <w:sz w:val="22"/>
         </w:rPr>
-        <w:t>UI-Timer: An Ultra-Fast Clock Network Pessimism Removal Algorithm</w:t>
+        <w:t>Fast Path-Based Timing Analysis for CPPR</w:t>
       </w:r>
       <w:r>
         <w:rPr>
@@ -8110,14 +7581,14 @@
           <w:i/>
           <w:sz w:val="22"/>
         </w:rPr>
-        <w:t>International Conference on Computer-aided Design (ICCAD)</w:t>
-      </w:r>
-      <w:r>
-        <w:rPr>
-          <w:rFonts w:ascii="Times New Roman" w:hAnsi="Times New Roman"/>
-          <w:sz w:val="22"/>
-        </w:rPr>
-        <w:t xml:space="preserve">, San Jose, CA, 2014 </w:t>
+        <w:t>ACM/IEEE International Conference on Computer-aided Design (ICCAD)</w:t>
+      </w:r>
+      <w:r>
+        <w:rPr>
+          <w:rFonts w:ascii="Times New Roman" w:hAnsi="Times New Roman"/>
+          <w:sz w:val="22"/>
+        </w:rPr>
+        <w:t xml:space="preserve">, San Jose, CA, 2014  </w:t>
       </w:r>
     </w:p>
     <w:p>
@@ -8161,7 +7632,7 @@
           <w:rFonts w:ascii="Times New Roman" w:hAnsi="Times New Roman"/>
           <w:sz w:val="22"/>
         </w:rPr>
-        <w:t>UI-Route: An Ultra-Fast Incremental Maze Routing Algorithm</w:t>
+        <w:t>UI-Timer: An Ultra-Fast Clock Network Pessimism Removal Algorithm</w:t>
       </w:r>
       <w:r>
         <w:rPr>
@@ -8180,24 +7651,25 @@
       <w:r>
         <w:rPr>
           <w:rFonts w:ascii="Times New Roman" w:hAnsi="Times New Roman"/>
-          <w:sz w:val="22"/>
-        </w:rPr>
-        <w:t xml:space="preserve"> </w:t>
-      </w:r>
-      <w:r>
-        <w:rPr>
-          <w:rFonts w:ascii="Times New Roman" w:hAnsi="Times New Roman"/>
           <w:i/>
           <w:sz w:val="22"/>
         </w:rPr>
-        <w:t>IEEE/ACM International Workshop on System-level Interconnect Prediction (SLIP)</w:t>
-      </w:r>
-      <w:r>
-        <w:rPr>
-          <w:rFonts w:ascii="Times New Roman" w:hAnsi="Times New Roman"/>
-          <w:sz w:val="22"/>
-        </w:rPr>
-        <w:t>, San Francisco, CA, 2014</w:t>
+        <w:t xml:space="preserve"> IEEE/ACM </w:t>
+      </w:r>
+      <w:r>
+        <w:rPr>
+          <w:rFonts w:ascii="Times New Roman" w:hAnsi="Times New Roman"/>
+          <w:i/>
+          <w:sz w:val="22"/>
+        </w:rPr>
+        <w:t>International Conference on Computer-aided Design (ICCAD)</w:t>
+      </w:r>
+      <w:r>
+        <w:rPr>
+          <w:rFonts w:ascii="Times New Roman" w:hAnsi="Times New Roman"/>
+          <w:sz w:val="22"/>
+        </w:rPr>
+        <w:t xml:space="preserve">, San Jose, CA, 2014 </w:t>
       </w:r>
     </w:p>
     <w:p>
@@ -8218,13 +7690,6 @@
         <w:rPr>
           <w:rFonts w:ascii="Times New Roman" w:hAnsi="Times New Roman"/>
           <w:sz w:val="22"/>
-        </w:rPr>
-        <w:t xml:space="preserve">S.-H. Yeh, J.-W. Chang, </w:t>
-      </w:r>
-      <w:r>
-        <w:rPr>
-          <w:rFonts w:ascii="Times New Roman" w:hAnsi="Times New Roman"/>
-          <w:sz w:val="22"/>
           <w:u w:val="single"/>
         </w:rPr>
         <w:t>Tsung-Wei Huang</w:t>
@@ -8234,21 +7699,7 @@
           <w:rFonts w:ascii="Times New Roman" w:hAnsi="Times New Roman"/>
           <w:sz w:val="22"/>
         </w:rPr>
-        <w:t xml:space="preserve">, and </w:t>
-      </w:r>
-      <w:r>
-        <w:rPr>
-          <w:rFonts w:ascii="Times New Roman" w:hAnsi="Times New Roman"/>
-          <w:sz w:val="22"/>
-        </w:rPr>
-        <w:t>Tsung-Yi Ho</w:t>
-      </w:r>
-      <w:r>
-        <w:rPr>
-          <w:rFonts w:ascii="Times New Roman" w:hAnsi="Times New Roman"/>
-          <w:sz w:val="22"/>
-        </w:rPr>
-        <w:t xml:space="preserve">, </w:t>
+        <w:t xml:space="preserve">, P.-C. Wu, and Martin D. F. Wong, </w:t>
       </w:r>
       <w:r>
         <w:rPr>
@@ -8262,7 +7713,14 @@
           <w:rFonts w:ascii="Times New Roman" w:hAnsi="Times New Roman"/>
           <w:sz w:val="22"/>
         </w:rPr>
-        <w:t>Voltage-Aware Chip-Level Design for Reliability-Driven Pin-Constrained EWOD Chips,</w:t>
+        <w:t>UI-Route: An Ultra-Fast Incremental Maze Routing Algorithm</w:t>
+      </w:r>
+      <w:r>
+        <w:rPr>
+          <w:rFonts w:ascii="Times New Roman" w:hAnsi="Times New Roman"/>
+          <w:sz w:val="22"/>
+        </w:rPr>
+        <w:t>,</w:t>
       </w:r>
       <w:r>
         <w:rPr>
@@ -8284,22 +7742,14 @@
           <w:i/>
           <w:sz w:val="22"/>
         </w:rPr>
-        <w:t>IEEE/ACM International Conference on Computer-aided Design (ICCAD)</w:t>
-      </w:r>
-      <w:r>
-        <w:rPr>
-          <w:rFonts w:ascii="Times New Roman" w:hAnsi="Times New Roman"/>
-          <w:sz w:val="22"/>
-        </w:rPr>
-        <w:t xml:space="preserve">, </w:t>
-      </w:r>
-      <w:r>
-        <w:rPr>
-          <w:rFonts w:ascii="Times New Roman" w:hAnsi="Times New Roman"/>
-          <w:color w:val="000000"/>
-          <w:sz w:val="22"/>
-        </w:rPr>
-        <w:t>San Jose, CA, 2012</w:t>
+        <w:t>IEEE/ACM International Workshop on System-level Interconnect Prediction (SLIP)</w:t>
+      </w:r>
+      <w:r>
+        <w:rPr>
+          <w:rFonts w:ascii="Times New Roman" w:hAnsi="Times New Roman"/>
+          <w:sz w:val="22"/>
+        </w:rPr>
+        <w:t>, San Francisco, CA, 2014</w:t>
       </w:r>
     </w:p>
     <w:p>
@@ -8320,6 +7770,13 @@
         <w:rPr>
           <w:rFonts w:ascii="Times New Roman" w:hAnsi="Times New Roman"/>
           <w:sz w:val="22"/>
+        </w:rPr>
+        <w:t xml:space="preserve">S.-H. Yeh, J.-W. Chang, </w:t>
+      </w:r>
+      <w:r>
+        <w:rPr>
+          <w:rFonts w:ascii="Times New Roman" w:hAnsi="Times New Roman"/>
+          <w:sz w:val="22"/>
           <w:u w:val="single"/>
         </w:rPr>
         <w:t>Tsung-Wei Huang</w:t>
@@ -8329,7 +7786,7 @@
           <w:rFonts w:ascii="Times New Roman" w:hAnsi="Times New Roman"/>
           <w:sz w:val="22"/>
         </w:rPr>
-        <w:t xml:space="preserve">, J.-W. Chang, and </w:t>
+        <w:t xml:space="preserve">, and </w:t>
       </w:r>
       <w:r>
         <w:rPr>
@@ -8357,14 +7814,7 @@
           <w:rFonts w:ascii="Times New Roman" w:hAnsi="Times New Roman"/>
           <w:sz w:val="22"/>
         </w:rPr>
-        <w:t>Integrated Fluidic-Chip Co-Design Methodology for Digital Microfluidic Biochips</w:t>
-      </w:r>
-      <w:r>
-        <w:rPr>
-          <w:rFonts w:ascii="Times New Roman" w:hAnsi="Times New Roman"/>
-          <w:sz w:val="22"/>
-        </w:rPr>
-        <w:t>,</w:t>
+        <w:t>Voltage-Aware Chip-Level Design for Reliability-Driven Pin-Constrained EWOD Chips,</w:t>
       </w:r>
       <w:r>
         <w:rPr>
@@ -8386,22 +7836,22 @@
           <w:i/>
           <w:sz w:val="22"/>
         </w:rPr>
-        <w:t xml:space="preserve">ACM </w:t>
-      </w:r>
-      <w:r>
-        <w:rPr>
-          <w:rFonts w:ascii="Times New Roman" w:hAnsi="Times New Roman"/>
-          <w:i/>
-          <w:sz w:val="22"/>
-        </w:rPr>
-        <w:t>International Symposium on Physical Design (ISPD)</w:t>
-      </w:r>
-      <w:r>
-        <w:rPr>
-          <w:rFonts w:ascii="Times New Roman" w:hAnsi="Times New Roman"/>
-          <w:sz w:val="22"/>
-        </w:rPr>
-        <w:t>, Napa, CA, 2012</w:t>
+        <w:t>IEEE/ACM International Conference on Computer-aided Design (ICCAD)</w:t>
+      </w:r>
+      <w:r>
+        <w:rPr>
+          <w:rFonts w:ascii="Times New Roman" w:hAnsi="Times New Roman"/>
+          <w:sz w:val="22"/>
+        </w:rPr>
+        <w:t xml:space="preserve">, </w:t>
+      </w:r>
+      <w:r>
+        <w:rPr>
+          <w:rFonts w:ascii="Times New Roman" w:hAnsi="Times New Roman"/>
+          <w:color w:val="000000"/>
+          <w:sz w:val="22"/>
+        </w:rPr>
+        <w:t>San Jose, CA, 2012</w:t>
       </w:r>
     </w:p>
     <w:p>
@@ -8422,16 +7872,9 @@
         <w:rPr>
           <w:rFonts w:ascii="Times New Roman" w:hAnsi="Times New Roman"/>
           <w:sz w:val="22"/>
+          <w:u w:val="single"/>
         </w:rPr>
         <w:lastRenderedPageBreak/>
-        <w:t xml:space="preserve">J.-W. Chang, </w:t>
-      </w:r>
-      <w:r>
-        <w:rPr>
-          <w:rFonts w:ascii="Times New Roman" w:hAnsi="Times New Roman"/>
-          <w:sz w:val="22"/>
-          <w:u w:val="single"/>
-        </w:rPr>
         <w:t>Tsung-Wei Huang</w:t>
       </w:r>
       <w:r>
@@ -8439,7 +7882,7 @@
           <w:rFonts w:ascii="Times New Roman" w:hAnsi="Times New Roman"/>
           <w:sz w:val="22"/>
         </w:rPr>
-        <w:t xml:space="preserve">, and </w:t>
+        <w:t xml:space="preserve">, J.-W. Chang, and </w:t>
       </w:r>
       <w:r>
         <w:rPr>
@@ -8467,7 +7910,7 @@
           <w:rFonts w:ascii="Times New Roman" w:hAnsi="Times New Roman"/>
           <w:sz w:val="22"/>
         </w:rPr>
-        <w:t>An ILP-based Obstacle-Avoiding Routing Algorithm for Pin-Constrained EWOD Chips</w:t>
+        <w:t>Integrated Fluidic-Chip Co-Design Methodology for Digital Microfluidic Biochips</w:t>
       </w:r>
       <w:r>
         <w:rPr>
@@ -8494,45 +7937,24 @@
         <w:rPr>
           <w:rFonts w:ascii="Times New Roman" w:hAnsi="Times New Roman"/>
           <w:i/>
-          <w:color w:val="000000"/>
-          <w:sz w:val="22"/>
-        </w:rPr>
-        <w:t>IEEE/ACM A</w:t>
+          <w:sz w:val="22"/>
+        </w:rPr>
+        <w:t xml:space="preserve">ACM </w:t>
       </w:r>
       <w:r>
         <w:rPr>
           <w:rFonts w:ascii="Times New Roman" w:hAnsi="Times New Roman"/>
           <w:i/>
-          <w:color w:val="000000"/>
-          <w:sz w:val="22"/>
-        </w:rPr>
-        <w:t>sia and South Pacific Design Automation Conference (A</w:t>
-      </w:r>
-      <w:r>
-        <w:rPr>
-          <w:rFonts w:ascii="Times New Roman" w:hAnsi="Times New Roman"/>
-          <w:i/>
-          <w:color w:val="000000"/>
-          <w:sz w:val="22"/>
-        </w:rPr>
-        <w:t>SPDAC</w:t>
-      </w:r>
-      <w:r>
-        <w:rPr>
-          <w:rFonts w:ascii="Times New Roman" w:hAnsi="Times New Roman"/>
-          <w:i/>
-          <w:color w:val="000000"/>
-          <w:sz w:val="22"/>
-        </w:rPr>
-        <w:t>)</w:t>
-      </w:r>
-      <w:r>
-        <w:rPr>
-          <w:rFonts w:ascii="Times New Roman" w:hAnsi="Times New Roman"/>
-          <w:color w:val="000000"/>
-          <w:sz w:val="22"/>
-        </w:rPr>
-        <w:t>, Sydney, Australia, 2012</w:t>
+          <w:sz w:val="22"/>
+        </w:rPr>
+        <w:t>International Symposium on Physical Design (ISPD)</w:t>
+      </w:r>
+      <w:r>
+        <w:rPr>
+          <w:rFonts w:ascii="Times New Roman" w:hAnsi="Times New Roman"/>
+          <w:sz w:val="22"/>
+        </w:rPr>
+        <w:t>, Napa, CA, 2012</w:t>
       </w:r>
     </w:p>
     <w:p>
@@ -8552,35 +7974,109 @@
       <w:r>
         <w:rPr>
           <w:rFonts w:ascii="Times New Roman" w:hAnsi="Times New Roman"/>
+          <w:sz w:val="22"/>
+        </w:rPr>
+        <w:t xml:space="preserve">J.-W. Chang, </w:t>
+      </w:r>
+      <w:r>
+        <w:rPr>
+          <w:rFonts w:ascii="Times New Roman" w:hAnsi="Times New Roman"/>
+          <w:sz w:val="22"/>
+          <w:u w:val="single"/>
+        </w:rPr>
+        <w:t>Tsung-Wei Huang</w:t>
+      </w:r>
+      <w:r>
+        <w:rPr>
+          <w:rFonts w:ascii="Times New Roman" w:hAnsi="Times New Roman"/>
+          <w:sz w:val="22"/>
+        </w:rPr>
+        <w:t xml:space="preserve">, and </w:t>
+      </w:r>
+      <w:r>
+        <w:rPr>
+          <w:rFonts w:ascii="Times New Roman" w:hAnsi="Times New Roman"/>
+          <w:sz w:val="22"/>
+        </w:rPr>
+        <w:t>Tsung-Yi Ho</w:t>
+      </w:r>
+      <w:r>
+        <w:rPr>
+          <w:rFonts w:ascii="Times New Roman" w:hAnsi="Times New Roman"/>
+          <w:sz w:val="22"/>
+        </w:rPr>
+        <w:t xml:space="preserve">, </w:t>
+      </w:r>
+      <w:r>
+        <w:rPr>
+          <w:rFonts w:ascii="Times New Roman" w:hAnsi="Times New Roman"/>
+          <w:sz w:val="22"/>
+        </w:rPr>
+        <w:t>“</w:t>
+      </w:r>
+      <w:r>
+        <w:rPr>
+          <w:rFonts w:ascii="Times New Roman" w:hAnsi="Times New Roman"/>
+          <w:sz w:val="22"/>
+        </w:rPr>
+        <w:t>An ILP-based Obstacle-Avoiding Routing Algorithm for Pin-Constrained EWOD Chips</w:t>
+      </w:r>
+      <w:r>
+        <w:rPr>
+          <w:rFonts w:ascii="Times New Roman" w:hAnsi="Times New Roman"/>
+          <w:sz w:val="22"/>
+        </w:rPr>
+        <w:t>,</w:t>
+      </w:r>
+      <w:r>
+        <w:rPr>
+          <w:rFonts w:ascii="Times New Roman" w:hAnsi="Times New Roman"/>
+          <w:sz w:val="22"/>
+        </w:rPr>
+        <w:t>”</w:t>
+      </w:r>
+      <w:r>
+        <w:rPr>
+          <w:rFonts w:ascii="Times New Roman" w:hAnsi="Times New Roman"/>
+          <w:sz w:val="22"/>
+        </w:rPr>
+        <w:t xml:space="preserve"> </w:t>
+      </w:r>
+      <w:r>
+        <w:rPr>
+          <w:rFonts w:ascii="Times New Roman" w:hAnsi="Times New Roman"/>
+          <w:i/>
           <w:color w:val="000000"/>
           <w:sz w:val="22"/>
-          <w:u w:val="single"/>
-        </w:rPr>
-        <w:t>Tsung-Wei Huang</w:t>
-      </w:r>
-      <w:r>
-        <w:rPr>
-          <w:rFonts w:ascii="Times New Roman" w:hAnsi="Times New Roman"/>
+        </w:rPr>
+        <w:t>IEEE/ACM A</w:t>
+      </w:r>
+      <w:r>
+        <w:rPr>
+          <w:rFonts w:ascii="Times New Roman" w:hAnsi="Times New Roman"/>
+          <w:i/>
           <w:color w:val="000000"/>
           <w:sz w:val="22"/>
         </w:rPr>
-        <w:t xml:space="preserve">, </w:t>
-      </w:r>
-      <w:r>
-        <w:rPr>
-          <w:rFonts w:ascii="Times New Roman" w:hAnsi="Times New Roman"/>
+        <w:t>sia and South Pacific Design Automation Conference (A</w:t>
+      </w:r>
+      <w:r>
+        <w:rPr>
+          <w:rFonts w:ascii="Times New Roman" w:hAnsi="Times New Roman"/>
+          <w:i/>
           <w:color w:val="000000"/>
           <w:sz w:val="22"/>
         </w:rPr>
-        <w:t>Tsung-Yi Ho</w:t>
-      </w:r>
-      <w:r>
-        <w:rPr>
-          <w:rFonts w:ascii="Times New Roman" w:hAnsi="Times New Roman"/>
+        <w:t>SPDAC</w:t>
+      </w:r>
+      <w:r>
+        <w:rPr>
+          <w:rFonts w:ascii="Times New Roman" w:hAnsi="Times New Roman"/>
+          <w:i/>
           <w:color w:val="000000"/>
           <w:sz w:val="22"/>
         </w:rPr>
-        <w:t xml:space="preserve">, and K. Chakrabarty, </w:t>
+        <w:t>)</w:t>
       </w:r>
       <w:r>
         <w:rPr>
@@ -8588,63 +8084,7 @@
           <w:color w:val="000000"/>
           <w:sz w:val="22"/>
         </w:rPr>
-        <w:t>“</w:t>
-      </w:r>
-      <w:r>
-        <w:rPr>
-          <w:rFonts w:ascii="Times New Roman" w:hAnsi="Times New Roman"/>
-          <w:color w:val="000000"/>
-          <w:sz w:val="22"/>
-        </w:rPr>
-        <w:t>Reliability-Oriented Broadcast Electrode-Addressing for Pin-Constrained Digital Microfluidic Biochips</w:t>
-      </w:r>
-      <w:r>
-        <w:rPr>
-          <w:rFonts w:ascii="Times New Roman" w:hAnsi="Times New Roman"/>
-          <w:color w:val="000000"/>
-          <w:sz w:val="22"/>
-        </w:rPr>
-        <w:t>,</w:t>
-      </w:r>
-      <w:r>
-        <w:rPr>
-          <w:rFonts w:ascii="Times New Roman" w:hAnsi="Times New Roman"/>
-          <w:color w:val="000000"/>
-          <w:sz w:val="22"/>
-        </w:rPr>
-        <w:t>”</w:t>
-      </w:r>
-      <w:r>
-        <w:rPr>
-          <w:rFonts w:ascii="Times New Roman" w:hAnsi="Times New Roman"/>
-          <w:color w:val="000000"/>
-          <w:sz w:val="22"/>
-        </w:rPr>
-        <w:t xml:space="preserve"> </w:t>
-      </w:r>
-      <w:r>
-        <w:rPr>
-          <w:rFonts w:ascii="Times New Roman" w:hAnsi="Times New Roman"/>
-          <w:i/>
-          <w:sz w:val="22"/>
-        </w:rPr>
-        <w:t>IEEE/ACM International Conference on Computer-aided Design (ICCAD)</w:t>
-      </w:r>
-      <w:r>
-        <w:rPr>
-          <w:rFonts w:ascii="Times New Roman" w:hAnsi="Times New Roman"/>
-          <w:color w:val="000000"/>
-          <w:sz w:val="22"/>
-        </w:rPr>
-        <w:t xml:space="preserve">, San Jose, CA, </w:t>
-      </w:r>
-      <w:r>
-        <w:rPr>
-          <w:rFonts w:ascii="Times New Roman" w:hAnsi="Times New Roman"/>
-          <w:color w:val="000000"/>
-          <w:sz w:val="22"/>
-        </w:rPr>
-        <w:t>2011</w:t>
+        <w:t>, Sydney, Australia, 2012</w:t>
       </w:r>
     </w:p>
     <w:p>
@@ -8664,6 +8104,7 @@
       <w:r>
         <w:rPr>
           <w:rFonts w:ascii="Times New Roman" w:hAnsi="Times New Roman"/>
+          <w:color w:val="000000"/>
           <w:sz w:val="22"/>
           <w:u w:val="single"/>
         </w:rPr>
@@ -8672,41 +8113,15 @@
       <w:r>
         <w:rPr>
           <w:rFonts w:ascii="Times New Roman" w:hAnsi="Times New Roman"/>
-          <w:sz w:val="22"/>
-        </w:rPr>
-        <w:t>, Y</w:t>
-      </w:r>
-      <w:r>
-        <w:rPr>
-          <w:rFonts w:ascii="Times New Roman" w:hAnsi="Times New Roman"/>
-          <w:sz w:val="22"/>
-        </w:rPr>
-        <w:t>an</w:t>
-      </w:r>
-      <w:r>
-        <w:rPr>
-          <w:rFonts w:ascii="Times New Roman" w:hAnsi="Times New Roman"/>
-          <w:sz w:val="22"/>
-        </w:rPr>
-        <w:t>-Y</w:t>
-      </w:r>
-      <w:r>
-        <w:rPr>
-          <w:rFonts w:ascii="Times New Roman" w:hAnsi="Times New Roman"/>
-          <w:sz w:val="22"/>
-        </w:rPr>
-        <w:t>ou</w:t>
-      </w:r>
-      <w:r>
-        <w:rPr>
-          <w:rFonts w:ascii="Times New Roman" w:hAnsi="Times New Roman"/>
-          <w:sz w:val="22"/>
-        </w:rPr>
-        <w:t xml:space="preserve"> Lin, J.-W. Chang, and </w:t>
-      </w:r>
-      <w:r>
-        <w:rPr>
-          <w:rFonts w:ascii="Times New Roman" w:hAnsi="Times New Roman"/>
+          <w:color w:val="000000"/>
+          <w:sz w:val="22"/>
+        </w:rPr>
+        <w:t xml:space="preserve">, </w:t>
+      </w:r>
+      <w:r>
+        <w:rPr>
+          <w:rFonts w:ascii="Times New Roman" w:hAnsi="Times New Roman"/>
+          <w:color w:val="000000"/>
           <w:sz w:val="22"/>
         </w:rPr>
         <w:t>Tsung-Yi Ho</w:t>
@@ -8714,13 +8129,15 @@
       <w:r>
         <w:rPr>
           <w:rFonts w:ascii="Times New Roman" w:hAnsi="Times New Roman"/>
-          <w:sz w:val="22"/>
-        </w:rPr>
-        <w:t xml:space="preserve">, </w:t>
-      </w:r>
-      <w:r>
-        <w:rPr>
-          <w:rFonts w:ascii="Times New Roman" w:hAnsi="Times New Roman"/>
+          <w:color w:val="000000"/>
+          <w:sz w:val="22"/>
+        </w:rPr>
+        <w:t xml:space="preserve">, and K. Chakrabarty, </w:t>
+      </w:r>
+      <w:r>
+        <w:rPr>
+          <w:rFonts w:ascii="Times New Roman" w:hAnsi="Times New Roman"/>
+          <w:color w:val="000000"/>
           <w:sz w:val="22"/>
         </w:rPr>
         <w:t>“</w:t>
@@ -8728,13 +8145,15 @@
       <w:r>
         <w:rPr>
           <w:rFonts w:ascii="Times New Roman" w:hAnsi="Times New Roman"/>
-          <w:sz w:val="22"/>
-        </w:rPr>
-        <w:t>Recent Research and Emerging Challenges in the Designs and Optimizations for Digital Microfluidic Biochips</w:t>
-      </w:r>
-      <w:r>
-        <w:rPr>
-          <w:rFonts w:ascii="Times New Roman" w:hAnsi="Times New Roman"/>
+          <w:color w:val="000000"/>
+          <w:sz w:val="22"/>
+        </w:rPr>
+        <w:t>Reliability-Oriented Broadcast Electrode-Addressing for Pin-Constrained Digital Microfluidic Biochips</w:t>
+      </w:r>
+      <w:r>
+        <w:rPr>
+          <w:rFonts w:ascii="Times New Roman" w:hAnsi="Times New Roman"/>
+          <w:color w:val="000000"/>
           <w:sz w:val="22"/>
         </w:rPr>
         <w:t>,</w:t>
@@ -8742,6 +8161,7 @@
       <w:r>
         <w:rPr>
           <w:rFonts w:ascii="Times New Roman" w:hAnsi="Times New Roman"/>
+          <w:color w:val="000000"/>
           <w:sz w:val="22"/>
         </w:rPr>
         <w:t>”</w:t>
@@ -8749,9 +8169,10 @@
       <w:r>
         <w:rPr>
           <w:rFonts w:ascii="Times New Roman" w:hAnsi="Times New Roman"/>
-          <w:sz w:val="22"/>
-        </w:rPr>
-        <w:t xml:space="preserve"> invited paper, </w:t>
+          <w:color w:val="000000"/>
+          <w:sz w:val="22"/>
+        </w:rPr>
+        <w:t xml:space="preserve"> </w:t>
       </w:r>
       <w:r>
         <w:rPr>
@@ -8759,24 +8180,23 @@
           <w:i/>
           <w:sz w:val="22"/>
         </w:rPr>
-        <w:t xml:space="preserve">IEEE </w:t>
-      </w:r>
-      <w:r>
-        <w:rPr>
-          <w:rFonts w:ascii="Times New Roman" w:hAnsi="Times New Roman"/>
-          <w:i/>
-          <w:sz w:val="22"/>
-        </w:rPr>
-        <w:t>System on Chip Conference (SOCC)</w:t>
-      </w:r>
-      <w:r>
-        <w:rPr>
-          <w:rFonts w:ascii="Times New Roman" w:hAnsi="Times New Roman"/>
-          <w:bCs/>
+        <w:t>IEEE/ACM International Conference on Computer-aided Design (ICCAD)</w:t>
+      </w:r>
+      <w:r>
+        <w:rPr>
+          <w:rFonts w:ascii="Times New Roman" w:hAnsi="Times New Roman"/>
           <w:color w:val="000000"/>
           <w:sz w:val="22"/>
         </w:rPr>
-        <w:t xml:space="preserve">, 2011. </w:t>
+        <w:t xml:space="preserve">, San Jose, CA, </w:t>
+      </w:r>
+      <w:r>
+        <w:rPr>
+          <w:rFonts w:ascii="Times New Roman" w:hAnsi="Times New Roman"/>
+          <w:color w:val="000000"/>
+          <w:sz w:val="22"/>
+        </w:rPr>
+        <w:t>2011</w:t>
       </w:r>
     </w:p>
     <w:p>
@@ -8806,6 +8226,48 @@
           <w:rFonts w:ascii="Times New Roman" w:hAnsi="Times New Roman"/>
           <w:sz w:val="22"/>
         </w:rPr>
+        <w:t>, Y</w:t>
+      </w:r>
+      <w:r>
+        <w:rPr>
+          <w:rFonts w:ascii="Times New Roman" w:hAnsi="Times New Roman"/>
+          <w:sz w:val="22"/>
+        </w:rPr>
+        <w:t>an</w:t>
+      </w:r>
+      <w:r>
+        <w:rPr>
+          <w:rFonts w:ascii="Times New Roman" w:hAnsi="Times New Roman"/>
+          <w:sz w:val="22"/>
+        </w:rPr>
+        <w:t>-Y</w:t>
+      </w:r>
+      <w:r>
+        <w:rPr>
+          <w:rFonts w:ascii="Times New Roman" w:hAnsi="Times New Roman"/>
+          <w:sz w:val="22"/>
+        </w:rPr>
+        <w:t>ou</w:t>
+      </w:r>
+      <w:r>
+        <w:rPr>
+          <w:rFonts w:ascii="Times New Roman" w:hAnsi="Times New Roman"/>
+          <w:sz w:val="22"/>
+        </w:rPr>
+        <w:t xml:space="preserve"> Lin, J.-W. Chang, and </w:t>
+      </w:r>
+      <w:r>
+        <w:rPr>
+          <w:rFonts w:ascii="Times New Roman" w:hAnsi="Times New Roman"/>
+          <w:sz w:val="22"/>
+        </w:rPr>
+        <w:t>Tsung-Yi Ho</w:t>
+      </w:r>
+      <w:r>
+        <w:rPr>
+          <w:rFonts w:ascii="Times New Roman" w:hAnsi="Times New Roman"/>
+          <w:sz w:val="22"/>
+        </w:rPr>
         <w:t xml:space="preserve">, </w:t>
       </w:r>
       <w:r>
@@ -8813,34 +8275,6 @@
           <w:rFonts w:ascii="Times New Roman" w:hAnsi="Times New Roman"/>
           <w:sz w:val="22"/>
         </w:rPr>
-        <w:t>Yan-You Lin</w:t>
-      </w:r>
-      <w:r>
-        <w:rPr>
-          <w:rFonts w:ascii="Times New Roman" w:hAnsi="Times New Roman"/>
-          <w:sz w:val="22"/>
-        </w:rPr>
-        <w:t xml:space="preserve">, J.-W. Chang, and </w:t>
-      </w:r>
-      <w:r>
-        <w:rPr>
-          <w:rFonts w:ascii="Times New Roman" w:hAnsi="Times New Roman"/>
-          <w:sz w:val="22"/>
-        </w:rPr>
-        <w:t>Tsung-Yi Ho</w:t>
-      </w:r>
-      <w:r>
-        <w:rPr>
-          <w:rFonts w:ascii="Times New Roman" w:hAnsi="Times New Roman"/>
-          <w:sz w:val="22"/>
-        </w:rPr>
-        <w:t xml:space="preserve">, </w:t>
-      </w:r>
-      <w:r>
-        <w:rPr>
-          <w:rFonts w:ascii="Times New Roman" w:hAnsi="Times New Roman"/>
-          <w:sz w:val="22"/>
-        </w:rPr>
         <w:t>“</w:t>
       </w:r>
       <w:r>
@@ -8848,7 +8282,7 @@
           <w:rFonts w:ascii="Times New Roman" w:hAnsi="Times New Roman"/>
           <w:sz w:val="22"/>
         </w:rPr>
-        <w:t>Chip-Level Design and Optimization for Digital Microfluidic Biochips</w:t>
+        <w:t>Recent Research and Emerging Challenges in the Designs and Optimizations for Digital Microfluidic Biochips</w:t>
       </w:r>
       <w:r>
         <w:rPr>
@@ -8885,7 +8319,7 @@
           <w:i/>
           <w:sz w:val="22"/>
         </w:rPr>
-        <w:t>International Midwest Symposium on Circuits and Systems (MWSCAS)</w:t>
+        <w:t>System on Chip Conference (SOCC)</w:t>
       </w:r>
       <w:r>
         <w:rPr>
@@ -8909,149 +8343,110 @@
         <w:rPr>
           <w:rFonts w:ascii="Times New Roman" w:hAnsi="Times New Roman"/>
           <w:sz w:val="22"/>
+        </w:rPr>
+      </w:pPr>
+      <w:r>
+        <w:rPr>
+          <w:rFonts w:ascii="Times New Roman" w:hAnsi="Times New Roman"/>
+          <w:sz w:val="22"/>
           <w:u w:val="single"/>
         </w:rPr>
-      </w:pPr>
-      <w:r>
-        <w:rPr>
-          <w:rFonts w:ascii="Times New Roman" w:hAnsi="Times New Roman"/>
+        <w:t>Tsung-Wei Huang</w:t>
+      </w:r>
+      <w:r>
+        <w:rPr>
+          <w:rFonts w:ascii="Times New Roman" w:hAnsi="Times New Roman"/>
+          <w:sz w:val="22"/>
+        </w:rPr>
+        <w:t xml:space="preserve">, </w:t>
+      </w:r>
+      <w:r>
+        <w:rPr>
+          <w:rFonts w:ascii="Times New Roman" w:hAnsi="Times New Roman"/>
+          <w:sz w:val="22"/>
+        </w:rPr>
+        <w:t>Yan-You Lin</w:t>
+      </w:r>
+      <w:r>
+        <w:rPr>
+          <w:rFonts w:ascii="Times New Roman" w:hAnsi="Times New Roman"/>
+          <w:sz w:val="22"/>
+        </w:rPr>
+        <w:t xml:space="preserve">, J.-W. Chang, and </w:t>
+      </w:r>
+      <w:r>
+        <w:rPr>
+          <w:rFonts w:ascii="Times New Roman" w:hAnsi="Times New Roman"/>
+          <w:sz w:val="22"/>
+        </w:rPr>
+        <w:t>Tsung-Yi Ho</w:t>
+      </w:r>
+      <w:r>
+        <w:rPr>
+          <w:rFonts w:ascii="Times New Roman" w:hAnsi="Times New Roman"/>
+          <w:sz w:val="22"/>
+        </w:rPr>
+        <w:t xml:space="preserve">, </w:t>
+      </w:r>
+      <w:r>
+        <w:rPr>
+          <w:rFonts w:ascii="Times New Roman" w:hAnsi="Times New Roman"/>
+          <w:sz w:val="22"/>
+        </w:rPr>
+        <w:t>“</w:t>
+      </w:r>
+      <w:r>
+        <w:rPr>
+          <w:rFonts w:ascii="Times New Roman" w:hAnsi="Times New Roman"/>
+          <w:sz w:val="22"/>
+        </w:rPr>
+        <w:t>Chip-Level Design and Optimization for Digital Microfluidic Biochips</w:t>
+      </w:r>
+      <w:r>
+        <w:rPr>
+          <w:rFonts w:ascii="Times New Roman" w:hAnsi="Times New Roman"/>
+          <w:sz w:val="22"/>
+        </w:rPr>
+        <w:t>,</w:t>
+      </w:r>
+      <w:r>
+        <w:rPr>
+          <w:rFonts w:ascii="Times New Roman" w:hAnsi="Times New Roman"/>
+          <w:sz w:val="22"/>
+        </w:rPr>
+        <w:t>”</w:t>
+      </w:r>
+      <w:r>
+        <w:rPr>
+          <w:rFonts w:ascii="Times New Roman" w:hAnsi="Times New Roman"/>
+          <w:sz w:val="22"/>
+        </w:rPr>
+        <w:t xml:space="preserve"> invited paper, </w:t>
+      </w:r>
+      <w:r>
+        <w:rPr>
+          <w:rFonts w:ascii="Times New Roman" w:hAnsi="Times New Roman"/>
+          <w:i/>
+          <w:sz w:val="22"/>
+        </w:rPr>
+        <w:t xml:space="preserve">IEEE </w:t>
+      </w:r>
+      <w:r>
+        <w:rPr>
+          <w:rFonts w:ascii="Times New Roman" w:hAnsi="Times New Roman"/>
+          <w:i/>
+          <w:sz w:val="22"/>
+        </w:rPr>
+        <w:t>International Midwest Symposium on Circuits and Systems (MWSCAS)</w:t>
+      </w:r>
+      <w:r>
+        <w:rPr>
+          <w:rFonts w:ascii="Times New Roman" w:hAnsi="Times New Roman"/>
+          <w:bCs/>
           <w:color w:val="000000"/>
           <w:sz w:val="22"/>
         </w:rPr>
-        <w:t xml:space="preserve">P.-H. </w:t>
-      </w:r>
-      <w:proofErr w:type="spellStart"/>
-      <w:r>
-        <w:rPr>
-          <w:rFonts w:ascii="Times New Roman" w:hAnsi="Times New Roman"/>
-          <w:color w:val="000000"/>
-          <w:sz w:val="22"/>
-        </w:rPr>
-        <w:t>Yuh</w:t>
-      </w:r>
-      <w:proofErr w:type="spellEnd"/>
-      <w:r>
-        <w:rPr>
-          <w:rFonts w:ascii="Times New Roman" w:hAnsi="Times New Roman"/>
-          <w:color w:val="000000"/>
-          <w:sz w:val="22"/>
-        </w:rPr>
-        <w:t xml:space="preserve">, C. C.-Y. Lin, </w:t>
-      </w:r>
-      <w:r>
-        <w:rPr>
-          <w:rFonts w:ascii="Times New Roman" w:hAnsi="Times New Roman"/>
-          <w:color w:val="000000"/>
-          <w:sz w:val="22"/>
-          <w:u w:val="single"/>
-        </w:rPr>
-        <w:t>Tsung-Wei Huang</w:t>
-      </w:r>
-      <w:r>
-        <w:rPr>
-          <w:rFonts w:ascii="Times New Roman" w:hAnsi="Times New Roman"/>
-          <w:color w:val="000000"/>
-          <w:sz w:val="22"/>
-        </w:rPr>
-        <w:t xml:space="preserve">, </w:t>
-      </w:r>
-      <w:r>
-        <w:rPr>
-          <w:rFonts w:ascii="Times New Roman" w:hAnsi="Times New Roman"/>
-          <w:color w:val="000000"/>
-          <w:sz w:val="22"/>
-        </w:rPr>
-        <w:t>Tsung-Yi Ho</w:t>
-      </w:r>
-      <w:r>
-        <w:rPr>
-          <w:rFonts w:ascii="Times New Roman" w:hAnsi="Times New Roman"/>
-          <w:color w:val="000000"/>
-          <w:sz w:val="22"/>
-        </w:rPr>
-        <w:t xml:space="preserve">, C.-L. Yang, and Y.-W. Chang, </w:t>
-      </w:r>
-      <w:r>
-        <w:rPr>
-          <w:rFonts w:ascii="Times New Roman" w:hAnsi="Times New Roman"/>
-          <w:color w:val="000000"/>
-          <w:sz w:val="22"/>
-        </w:rPr>
-        <w:t>“</w:t>
-      </w:r>
-      <w:r>
-        <w:rPr>
-          <w:rFonts w:ascii="Times New Roman" w:hAnsi="Times New Roman"/>
-          <w:color w:val="000000"/>
-          <w:sz w:val="22"/>
-        </w:rPr>
-        <w:t>A SAT-Based Routing Algorithm for Cross-Referencing Biochips,</w:t>
-      </w:r>
-      <w:r>
-        <w:rPr>
-          <w:rFonts w:ascii="Times New Roman" w:hAnsi="Times New Roman"/>
-          <w:color w:val="000000"/>
-          <w:sz w:val="22"/>
-        </w:rPr>
-        <w:t>”</w:t>
-      </w:r>
-      <w:r>
-        <w:rPr>
-          <w:rFonts w:ascii="Times New Roman" w:hAnsi="Times New Roman"/>
-          <w:color w:val="000000"/>
-          <w:sz w:val="22"/>
-        </w:rPr>
-        <w:t xml:space="preserve"> </w:t>
-      </w:r>
-      <w:r>
-        <w:rPr>
-          <w:rStyle w:val="Emphasis"/>
-          <w:rFonts w:ascii="Times New Roman" w:hAnsi="Times New Roman"/>
-          <w:color w:val="000000"/>
-          <w:sz w:val="22"/>
-        </w:rPr>
-        <w:t xml:space="preserve">EEE/ACM </w:t>
-      </w:r>
-      <w:r>
-        <w:rPr>
-          <w:rFonts w:ascii="Times New Roman" w:hAnsi="Times New Roman"/>
-          <w:i/>
-          <w:sz w:val="22"/>
-        </w:rPr>
-        <w:t>International Workshop on System-level Interconnect Prediction (SLIP)</w:t>
-      </w:r>
-      <w:r>
-        <w:rPr>
-          <w:rFonts w:ascii="Times New Roman" w:hAnsi="Times New Roman"/>
-          <w:i/>
-          <w:color w:val="000000"/>
-          <w:sz w:val="22"/>
-        </w:rPr>
-        <w:t xml:space="preserve">, </w:t>
-      </w:r>
-      <w:r>
-        <w:rPr>
-          <w:rFonts w:ascii="Times New Roman" w:hAnsi="Times New Roman"/>
-          <w:color w:val="000000"/>
-          <w:sz w:val="22"/>
-        </w:rPr>
-        <w:t xml:space="preserve">San Diego, CA, </w:t>
-      </w:r>
-      <w:r>
-        <w:rPr>
-          <w:rFonts w:ascii="Times New Roman" w:hAnsi="Times New Roman"/>
-          <w:color w:val="000000"/>
-          <w:sz w:val="22"/>
-        </w:rPr>
-        <w:t>June</w:t>
-      </w:r>
-      <w:r>
-        <w:rPr>
-          <w:rFonts w:ascii="Times New Roman" w:hAnsi="Times New Roman"/>
-          <w:color w:val="000000"/>
-          <w:sz w:val="22"/>
-        </w:rPr>
-        <w:t xml:space="preserve"> 2011.</w:t>
+        <w:t xml:space="preserve">, 2011. </w:t>
       </w:r>
     </w:p>
     <w:p>
@@ -9072,6 +8467,15 @@
       <w:r>
         <w:rPr>
           <w:rFonts w:ascii="Times New Roman" w:hAnsi="Times New Roman"/>
+          <w:color w:val="000000"/>
+          <w:sz w:val="22"/>
+        </w:rPr>
+        <w:t xml:space="preserve">P.-H. Yuh, C. C.-Y. Lin, </w:t>
+      </w:r>
+      <w:r>
+        <w:rPr>
+          <w:rFonts w:ascii="Times New Roman" w:hAnsi="Times New Roman"/>
+          <w:color w:val="000000"/>
           <w:sz w:val="22"/>
           <w:u w:val="single"/>
         </w:rPr>
@@ -9080,25 +8484,139 @@
       <w:r>
         <w:rPr>
           <w:rFonts w:ascii="Times New Roman" w:hAnsi="Times New Roman"/>
-          <w:sz w:val="22"/>
-        </w:rPr>
-        <w:t xml:space="preserve">, H.-Y. </w:t>
-      </w:r>
-      <w:proofErr w:type="spellStart"/>
-      <w:r>
-        <w:rPr>
-          <w:rFonts w:ascii="Times New Roman" w:hAnsi="Times New Roman"/>
-          <w:sz w:val="22"/>
-        </w:rPr>
-        <w:t>Su</w:t>
-      </w:r>
-      <w:proofErr w:type="spellEnd"/>
-      <w:r>
-        <w:rPr>
-          <w:rFonts w:ascii="Times New Roman" w:hAnsi="Times New Roman"/>
-          <w:sz w:val="22"/>
-        </w:rPr>
-        <w:t xml:space="preserve">, and </w:t>
+          <w:color w:val="000000"/>
+          <w:sz w:val="22"/>
+        </w:rPr>
+        <w:t xml:space="preserve">, </w:t>
+      </w:r>
+      <w:r>
+        <w:rPr>
+          <w:rFonts w:ascii="Times New Roman" w:hAnsi="Times New Roman"/>
+          <w:color w:val="000000"/>
+          <w:sz w:val="22"/>
+        </w:rPr>
+        <w:t>Tsung-Yi Ho</w:t>
+      </w:r>
+      <w:r>
+        <w:rPr>
+          <w:rFonts w:ascii="Times New Roman" w:hAnsi="Times New Roman"/>
+          <w:color w:val="000000"/>
+          <w:sz w:val="22"/>
+        </w:rPr>
+        <w:t xml:space="preserve">, C.-L. Yang, and Y.-W. Chang, </w:t>
+      </w:r>
+      <w:r>
+        <w:rPr>
+          <w:rFonts w:ascii="Times New Roman" w:hAnsi="Times New Roman"/>
+          <w:color w:val="000000"/>
+          <w:sz w:val="22"/>
+        </w:rPr>
+        <w:t>“</w:t>
+      </w:r>
+      <w:r>
+        <w:rPr>
+          <w:rFonts w:ascii="Times New Roman" w:hAnsi="Times New Roman"/>
+          <w:color w:val="000000"/>
+          <w:sz w:val="22"/>
+        </w:rPr>
+        <w:t>A SAT-Based Routing Algorithm for Cross-Referencing Biochips,</w:t>
+      </w:r>
+      <w:r>
+        <w:rPr>
+          <w:rFonts w:ascii="Times New Roman" w:hAnsi="Times New Roman"/>
+          <w:color w:val="000000"/>
+          <w:sz w:val="22"/>
+        </w:rPr>
+        <w:t>”</w:t>
+      </w:r>
+      <w:r>
+        <w:rPr>
+          <w:rFonts w:ascii="Times New Roman" w:hAnsi="Times New Roman"/>
+          <w:color w:val="000000"/>
+          <w:sz w:val="22"/>
+        </w:rPr>
+        <w:t xml:space="preserve"> </w:t>
+      </w:r>
+      <w:r>
+        <w:rPr>
+          <w:rStyle w:val="Emphasis"/>
+          <w:rFonts w:ascii="Times New Roman" w:hAnsi="Times New Roman"/>
+          <w:color w:val="000000"/>
+          <w:sz w:val="22"/>
+        </w:rPr>
+        <w:t xml:space="preserve">EEE/ACM </w:t>
+      </w:r>
+      <w:r>
+        <w:rPr>
+          <w:rFonts w:ascii="Times New Roman" w:hAnsi="Times New Roman"/>
+          <w:i/>
+          <w:sz w:val="22"/>
+        </w:rPr>
+        <w:t>International Workshop on System-level Interconnect Prediction (SLIP)</w:t>
+      </w:r>
+      <w:r>
+        <w:rPr>
+          <w:rFonts w:ascii="Times New Roman" w:hAnsi="Times New Roman"/>
+          <w:i/>
+          <w:color w:val="000000"/>
+          <w:sz w:val="22"/>
+        </w:rPr>
+        <w:t xml:space="preserve">, </w:t>
+      </w:r>
+      <w:r>
+        <w:rPr>
+          <w:rFonts w:ascii="Times New Roman" w:hAnsi="Times New Roman"/>
+          <w:color w:val="000000"/>
+          <w:sz w:val="22"/>
+        </w:rPr>
+        <w:t xml:space="preserve">San Diego, CA, </w:t>
+      </w:r>
+      <w:r>
+        <w:rPr>
+          <w:rFonts w:ascii="Times New Roman" w:hAnsi="Times New Roman"/>
+          <w:color w:val="000000"/>
+          <w:sz w:val="22"/>
+        </w:rPr>
+        <w:t>June</w:t>
+      </w:r>
+      <w:r>
+        <w:rPr>
+          <w:rFonts w:ascii="Times New Roman" w:hAnsi="Times New Roman"/>
+          <w:color w:val="000000"/>
+          <w:sz w:val="22"/>
+        </w:rPr>
+        <w:t xml:space="preserve"> 2011.</w:t>
+      </w:r>
+    </w:p>
+    <w:p>
+      <w:pPr>
+        <w:pStyle w:val="ListParagraph"/>
+        <w:numPr>
+          <w:ilvl w:val="0"/>
+          <w:numId w:val="22"/>
+        </w:numPr>
+        <w:ind w:leftChars="0"/>
+        <w:jc w:val="both"/>
+        <w:rPr>
+          <w:rFonts w:ascii="Times New Roman" w:hAnsi="Times New Roman"/>
+          <w:sz w:val="22"/>
+          <w:u w:val="single"/>
+        </w:rPr>
+      </w:pPr>
+      <w:r>
+        <w:rPr>
+          <w:rFonts w:ascii="Times New Roman" w:hAnsi="Times New Roman"/>
+          <w:sz w:val="22"/>
+          <w:u w:val="single"/>
+        </w:rPr>
+        <w:t>Tsung-Wei Huang</w:t>
+      </w:r>
+      <w:r>
+        <w:rPr>
+          <w:rFonts w:ascii="Times New Roman" w:hAnsi="Times New Roman"/>
+          <w:sz w:val="22"/>
+        </w:rPr>
+        <w:t xml:space="preserve">, H.-Y. Su, and </w:t>
       </w:r>
       <w:r>
         <w:rPr>
@@ -9854,23 +9372,7 @@
           <w:rFonts w:ascii="Times New Roman" w:hAnsi="Times New Roman"/>
           <w:sz w:val="22"/>
         </w:rPr>
-        <w:t>Dian-</w:t>
-      </w:r>
-      <w:proofErr w:type="spellStart"/>
-      <w:r>
-        <w:rPr>
-          <w:rFonts w:ascii="Times New Roman" w:hAnsi="Times New Roman"/>
-          <w:sz w:val="22"/>
-        </w:rPr>
-        <w:t>Lun</w:t>
-      </w:r>
-      <w:proofErr w:type="spellEnd"/>
-      <w:r>
-        <w:rPr>
-          <w:rFonts w:ascii="Times New Roman" w:hAnsi="Times New Roman"/>
-          <w:sz w:val="22"/>
-        </w:rPr>
-        <w:t xml:space="preserve"> Lin</w:t>
+        <w:t>Dian-Lun Lin</w:t>
       </w:r>
       <w:r>
         <w:rPr>
@@ -9987,55 +9489,7 @@
           <w:rFonts w:ascii="Times New Roman" w:hAnsi="Times New Roman"/>
           <w:sz w:val="22"/>
         </w:rPr>
-        <w:t>, Dian-</w:t>
-      </w:r>
-      <w:proofErr w:type="spellStart"/>
-      <w:r>
-        <w:rPr>
-          <w:rFonts w:ascii="Times New Roman" w:hAnsi="Times New Roman"/>
-          <w:sz w:val="22"/>
-        </w:rPr>
-        <w:t>Lun</w:t>
-      </w:r>
-      <w:proofErr w:type="spellEnd"/>
-      <w:r>
-        <w:rPr>
-          <w:rFonts w:ascii="Times New Roman" w:hAnsi="Times New Roman"/>
-          <w:sz w:val="22"/>
-        </w:rPr>
-        <w:t xml:space="preserve"> Lin, Chun-</w:t>
-      </w:r>
-      <w:proofErr w:type="spellStart"/>
-      <w:r>
-        <w:rPr>
-          <w:rFonts w:ascii="Times New Roman" w:hAnsi="Times New Roman"/>
-          <w:sz w:val="22"/>
-        </w:rPr>
-        <w:t>Xun</w:t>
-      </w:r>
-      <w:proofErr w:type="spellEnd"/>
-      <w:r>
-        <w:rPr>
-          <w:rFonts w:ascii="Times New Roman" w:hAnsi="Times New Roman"/>
-          <w:sz w:val="22"/>
-        </w:rPr>
-        <w:t xml:space="preserve"> Lin, and </w:t>
-      </w:r>
-      <w:proofErr w:type="spellStart"/>
-      <w:r>
-        <w:rPr>
-          <w:rFonts w:ascii="Times New Roman" w:hAnsi="Times New Roman"/>
-          <w:sz w:val="22"/>
-        </w:rPr>
-        <w:t>Yibo</w:t>
-      </w:r>
-      <w:proofErr w:type="spellEnd"/>
-      <w:r>
-        <w:rPr>
-          <w:rFonts w:ascii="Times New Roman" w:hAnsi="Times New Roman"/>
-          <w:sz w:val="22"/>
-        </w:rPr>
-        <w:t xml:space="preserve"> Lin, “Taskflow: A Lightweight Parallel and Heterogeneous Task Graph Computing System,” </w:t>
+        <w:t xml:space="preserve">, Dian-Lun Lin, Chun-Xun Lin, and Yibo Lin, “Taskflow: A Lightweight Parallel and Heterogeneous Task Graph Computing System,” </w:t>
       </w:r>
       <w:r>
         <w:rPr>
@@ -10131,37 +9585,12 @@
           <w:sz w:val="22"/>
         </w:rPr>
       </w:pPr>
-      <w:proofErr w:type="spellStart"/>
-      <w:r>
-        <w:rPr>
-          <w:rFonts w:ascii="Times New Roman" w:hAnsi="Times New Roman"/>
-          <w:sz w:val="22"/>
-        </w:rPr>
-        <w:t>Zizheng</w:t>
-      </w:r>
-      <w:proofErr w:type="spellEnd"/>
-      <w:r>
-        <w:rPr>
-          <w:rFonts w:ascii="Times New Roman" w:hAnsi="Times New Roman"/>
-          <w:sz w:val="22"/>
-        </w:rPr>
-        <w:t xml:space="preserve"> Guo, </w:t>
-      </w:r>
-      <w:proofErr w:type="spellStart"/>
-      <w:r>
-        <w:rPr>
-          <w:rFonts w:ascii="Times New Roman" w:hAnsi="Times New Roman"/>
-          <w:sz w:val="22"/>
-        </w:rPr>
-        <w:t>Mingwei</w:t>
-      </w:r>
-      <w:proofErr w:type="spellEnd"/>
-      <w:r>
-        <w:rPr>
-          <w:rFonts w:ascii="Times New Roman" w:hAnsi="Times New Roman"/>
-          <w:sz w:val="22"/>
-        </w:rPr>
-        <w:t xml:space="preserve"> Yang, </w:t>
+      <w:r>
+        <w:rPr>
+          <w:rFonts w:ascii="Times New Roman" w:hAnsi="Times New Roman"/>
+          <w:sz w:val="22"/>
+        </w:rPr>
+        <w:t xml:space="preserve">Zizheng Guo, Mingwei Yang, </w:t>
       </w:r>
       <w:r>
         <w:rPr>
@@ -10176,23 +9605,7 @@
           <w:rFonts w:ascii="Times New Roman" w:hAnsi="Times New Roman"/>
           <w:sz w:val="22"/>
         </w:rPr>
-        <w:t xml:space="preserve">, and </w:t>
-      </w:r>
-      <w:proofErr w:type="spellStart"/>
-      <w:r>
-        <w:rPr>
-          <w:rFonts w:ascii="Times New Roman" w:hAnsi="Times New Roman"/>
-          <w:sz w:val="22"/>
-        </w:rPr>
-        <w:t>Yibo</w:t>
-      </w:r>
-      <w:proofErr w:type="spellEnd"/>
-      <w:r>
-        <w:rPr>
-          <w:rFonts w:ascii="Times New Roman" w:hAnsi="Times New Roman"/>
-          <w:sz w:val="22"/>
-        </w:rPr>
-        <w:t xml:space="preserve"> Lin, “</w:t>
+        <w:t>, and Yibo Lin, “</w:t>
       </w:r>
       <w:r>
         <w:rPr>
@@ -10253,23 +9666,7 @@
           <w:rFonts w:ascii="Times New Roman" w:hAnsi="Times New Roman"/>
           <w:sz w:val="22"/>
         </w:rPr>
-        <w:t>Jia-</w:t>
-      </w:r>
-      <w:proofErr w:type="spellStart"/>
-      <w:r>
-        <w:rPr>
-          <w:rFonts w:ascii="Times New Roman" w:hAnsi="Times New Roman"/>
-          <w:sz w:val="22"/>
-        </w:rPr>
-        <w:t>Ruei</w:t>
-      </w:r>
-      <w:proofErr w:type="spellEnd"/>
-      <w:r>
-        <w:rPr>
-          <w:rFonts w:ascii="Times New Roman" w:hAnsi="Times New Roman"/>
-          <w:sz w:val="22"/>
-        </w:rPr>
-        <w:t xml:space="preserve"> Yu, Chun-Hsien Chen, </w:t>
+        <w:t xml:space="preserve">Jia-Ruei Yu, Chun-Hsien Chen, </w:t>
       </w:r>
       <w:r>
         <w:rPr>
@@ -10284,39 +9681,7 @@
           <w:rFonts w:ascii="Times New Roman" w:hAnsi="Times New Roman"/>
           <w:sz w:val="22"/>
         </w:rPr>
-        <w:t>, Jang-</w:t>
-      </w:r>
-      <w:proofErr w:type="spellStart"/>
-      <w:r>
-        <w:rPr>
-          <w:rFonts w:ascii="Times New Roman" w:hAnsi="Times New Roman"/>
-          <w:sz w:val="22"/>
-        </w:rPr>
-        <w:t>Jih</w:t>
-      </w:r>
-      <w:proofErr w:type="spellEnd"/>
-      <w:r>
-        <w:rPr>
-          <w:rFonts w:ascii="Times New Roman" w:hAnsi="Times New Roman"/>
-          <w:sz w:val="22"/>
-        </w:rPr>
-        <w:t xml:space="preserve"> Lu, Chia-Ru Chung, Ting-Wei Lin, Min-Hsien Wu, Yi-Ju Tseng, </w:t>
-      </w:r>
-      <w:proofErr w:type="spellStart"/>
-      <w:r>
-        <w:rPr>
-          <w:rFonts w:ascii="Times New Roman" w:hAnsi="Times New Roman"/>
-          <w:sz w:val="22"/>
-        </w:rPr>
-        <w:t>Hsin</w:t>
-      </w:r>
-      <w:proofErr w:type="spellEnd"/>
-      <w:r>
-        <w:rPr>
-          <w:rFonts w:ascii="Times New Roman" w:hAnsi="Times New Roman"/>
-          <w:sz w:val="22"/>
-        </w:rPr>
-        <w:t>-Yao Wang</w:t>
+        <w:t>, Jang-Jih Lu, Chia-Ru Chung, Ting-Wei Lin, Min-Hsien Wu, Yi-Ju Tseng, Hsin-Yao Wang</w:t>
       </w:r>
       <w:r>
         <w:rPr>
@@ -10402,55 +9767,7 @@
           <w:rFonts w:ascii="Times New Roman" w:hAnsi="Times New Roman"/>
           <w:sz w:val="22"/>
         </w:rPr>
-        <w:t>, Dian-</w:t>
-      </w:r>
-      <w:proofErr w:type="spellStart"/>
-      <w:r>
-        <w:rPr>
-          <w:rFonts w:ascii="Times New Roman" w:hAnsi="Times New Roman"/>
-          <w:sz w:val="22"/>
-        </w:rPr>
-        <w:t>Lun</w:t>
-      </w:r>
-      <w:proofErr w:type="spellEnd"/>
-      <w:r>
-        <w:rPr>
-          <w:rFonts w:ascii="Times New Roman" w:hAnsi="Times New Roman"/>
-          <w:sz w:val="22"/>
-        </w:rPr>
-        <w:t xml:space="preserve"> Lin, </w:t>
-      </w:r>
-      <w:proofErr w:type="spellStart"/>
-      <w:r>
-        <w:rPr>
-          <w:rFonts w:ascii="Times New Roman" w:hAnsi="Times New Roman"/>
-          <w:sz w:val="22"/>
-        </w:rPr>
-        <w:t>Yibo</w:t>
-      </w:r>
-      <w:proofErr w:type="spellEnd"/>
-      <w:r>
-        <w:rPr>
-          <w:rFonts w:ascii="Times New Roman" w:hAnsi="Times New Roman"/>
-          <w:sz w:val="22"/>
-        </w:rPr>
-        <w:t xml:space="preserve"> Lin, and Chun-</w:t>
-      </w:r>
-      <w:proofErr w:type="spellStart"/>
-      <w:r>
-        <w:rPr>
-          <w:rFonts w:ascii="Times New Roman" w:hAnsi="Times New Roman"/>
-          <w:sz w:val="22"/>
-        </w:rPr>
-        <w:t>Xun</w:t>
-      </w:r>
-      <w:proofErr w:type="spellEnd"/>
-      <w:r>
-        <w:rPr>
-          <w:rFonts w:ascii="Times New Roman" w:hAnsi="Times New Roman"/>
-          <w:sz w:val="22"/>
-        </w:rPr>
-        <w:t xml:space="preserve"> Lin, “Taskflow: A </w:t>
+        <w:t xml:space="preserve">, Dian-Lun Lin, Yibo Lin, and Chun-Xun Lin, “Taskflow: A </w:t>
       </w:r>
       <w:r>
         <w:rPr>
@@ -10560,23 +9877,7 @@
           <w:rFonts w:ascii="Times New Roman" w:hAnsi="Times New Roman"/>
           <w:sz w:val="22"/>
         </w:rPr>
-        <w:t>, Chun-</w:t>
-      </w:r>
-      <w:proofErr w:type="spellStart"/>
-      <w:r>
-        <w:rPr>
-          <w:rFonts w:ascii="Times New Roman" w:hAnsi="Times New Roman"/>
-          <w:sz w:val="22"/>
-        </w:rPr>
-        <w:t>Xun</w:t>
-      </w:r>
-      <w:proofErr w:type="spellEnd"/>
-      <w:r>
-        <w:rPr>
-          <w:rFonts w:ascii="Times New Roman" w:hAnsi="Times New Roman"/>
-          <w:sz w:val="22"/>
-        </w:rPr>
-        <w:t xml:space="preserve"> Lin, and Martin. D. F. Wong, “</w:t>
+        <w:t>, Chun-Xun Lin, and Martin. D. F. Wong, “</w:t>
       </w:r>
       <w:r>
         <w:rPr>
@@ -10688,15 +9989,7 @@
           <w:rFonts w:ascii="Times New Roman" w:hAnsi="Times New Roman"/>
           <w:sz w:val="22"/>
         </w:rPr>
-        <w:t xml:space="preserve">, </w:t>
-      </w:r>
-      <w:proofErr w:type="spellStart"/>
-      <w:r>
-        <w:rPr>
-          <w:rFonts w:ascii="Times New Roman" w:hAnsi="Times New Roman"/>
-          <w:sz w:val="22"/>
-        </w:rPr>
-        <w:t>Y</w:t>
+        <w:t>, Y</w:t>
       </w:r>
       <w:r>
         <w:rPr>
@@ -10705,7 +9998,6 @@
         </w:rPr>
         <w:t>ibo</w:t>
       </w:r>
-      <w:proofErr w:type="spellEnd"/>
       <w:r>
         <w:rPr>
           <w:rFonts w:ascii="Times New Roman" w:hAnsi="Times New Roman"/>
@@ -10718,23 +10010,7 @@
           <w:rFonts w:ascii="Times New Roman" w:hAnsi="Times New Roman"/>
           <w:sz w:val="22"/>
         </w:rPr>
-        <w:t>Chun-</w:t>
-      </w:r>
-      <w:proofErr w:type="spellStart"/>
-      <w:r>
-        <w:rPr>
-          <w:rFonts w:ascii="Times New Roman" w:hAnsi="Times New Roman"/>
-          <w:sz w:val="22"/>
-        </w:rPr>
-        <w:t>Xun</w:t>
-      </w:r>
-      <w:proofErr w:type="spellEnd"/>
-      <w:r>
-        <w:rPr>
-          <w:rFonts w:ascii="Times New Roman" w:hAnsi="Times New Roman"/>
-          <w:sz w:val="22"/>
-        </w:rPr>
-        <w:t xml:space="preserve"> Lin</w:t>
+        <w:t>Chun-Xun Lin</w:t>
       </w:r>
       <w:r>
         <w:rPr>
@@ -10842,23 +10118,7 @@
           <w:rFonts w:ascii="Times New Roman" w:hAnsi="Times New Roman"/>
           <w:sz w:val="22"/>
         </w:rPr>
-        <w:t>Chun-</w:t>
-      </w:r>
-      <w:proofErr w:type="spellStart"/>
-      <w:r>
-        <w:rPr>
-          <w:rFonts w:ascii="Times New Roman" w:hAnsi="Times New Roman"/>
-          <w:sz w:val="22"/>
-        </w:rPr>
-        <w:t>Xun</w:t>
-      </w:r>
-      <w:proofErr w:type="spellEnd"/>
-      <w:r>
-        <w:rPr>
-          <w:rFonts w:ascii="Times New Roman" w:hAnsi="Times New Roman"/>
-          <w:sz w:val="22"/>
-        </w:rPr>
-        <w:t xml:space="preserve"> Lin</w:t>
+        <w:t>Chun-Xun Lin</w:t>
       </w:r>
       <w:r>
         <w:rPr>
@@ -10938,6 +10198,7 @@
           <w:sz w:val="22"/>
           <w:u w:val="single"/>
         </w:rPr>
+        <w:lastRenderedPageBreak/>
         <w:t>Tsung-Wei Huang</w:t>
       </w:r>
       <w:r>
@@ -10952,23 +10213,7 @@
           <w:rFonts w:ascii="Times New Roman" w:hAnsi="Times New Roman"/>
           <w:sz w:val="22"/>
         </w:rPr>
-        <w:t>Chun-</w:t>
-      </w:r>
-      <w:proofErr w:type="spellStart"/>
-      <w:r>
-        <w:rPr>
-          <w:rFonts w:ascii="Times New Roman" w:hAnsi="Times New Roman"/>
-          <w:sz w:val="22"/>
-        </w:rPr>
-        <w:t>Xun</w:t>
-      </w:r>
-      <w:proofErr w:type="spellEnd"/>
-      <w:r>
-        <w:rPr>
-          <w:rFonts w:ascii="Times New Roman" w:hAnsi="Times New Roman"/>
-          <w:sz w:val="22"/>
-        </w:rPr>
-        <w:t xml:space="preserve"> Lin</w:t>
+        <w:t>Chun-Xun Lin</w:t>
       </w:r>
       <w:r>
         <w:rPr>
@@ -11049,15 +10294,7 @@
           <w:rFonts w:ascii="Times New Roman" w:hAnsi="Times New Roman"/>
           <w:sz w:val="22"/>
         </w:rPr>
-        <w:t xml:space="preserve">vol. 38, no. 6, pp. </w:t>
-      </w:r>
-      <w:r>
-        <w:rPr>
-          <w:rFonts w:ascii="Times New Roman" w:hAnsi="Times New Roman"/>
-          <w:sz w:val="22"/>
-        </w:rPr>
-        <w:lastRenderedPageBreak/>
-        <w:t>1070</w:t>
+        <w:t>vol. 38, no. 6, pp. 1070</w:t>
       </w:r>
       <w:r>
         <w:rPr>
@@ -12270,43 +11507,7 @@
           <w:color w:val="000000" w:themeColor="text1"/>
           <w:sz w:val="22"/>
         </w:rPr>
-        <w:t xml:space="preserve">, K. </w:t>
-      </w:r>
-      <w:proofErr w:type="spellStart"/>
-      <w:r>
-        <w:rPr>
-          <w:rFonts w:ascii="Times New Roman" w:hAnsi="Times New Roman"/>
-          <w:color w:val="000000" w:themeColor="text1"/>
-          <w:sz w:val="22"/>
-        </w:rPr>
-        <w:t>Kalafala</w:t>
-      </w:r>
-      <w:proofErr w:type="spellEnd"/>
-      <w:r>
-        <w:rPr>
-          <w:rFonts w:ascii="Times New Roman" w:hAnsi="Times New Roman"/>
-          <w:color w:val="000000" w:themeColor="text1"/>
-          <w:sz w:val="22"/>
-        </w:rPr>
-        <w:t xml:space="preserve">, D. Sinha, and N. </w:t>
-      </w:r>
-      <w:proofErr w:type="spellStart"/>
-      <w:r>
-        <w:rPr>
-          <w:rFonts w:ascii="Times New Roman" w:hAnsi="Times New Roman"/>
-          <w:color w:val="000000" w:themeColor="text1"/>
-          <w:sz w:val="22"/>
-        </w:rPr>
-        <w:t>Venkateswaran</w:t>
-      </w:r>
-      <w:proofErr w:type="spellEnd"/>
-      <w:r>
-        <w:rPr>
-          <w:rFonts w:ascii="Times New Roman" w:hAnsi="Times New Roman"/>
-          <w:color w:val="000000" w:themeColor="text1"/>
-          <w:sz w:val="22"/>
-        </w:rPr>
-        <w:t xml:space="preserve">, </w:t>
+        <w:t xml:space="preserve">, K. Kalafala, D. Sinha, and N. Venkateswaran, </w:t>
       </w:r>
       <w:r>
         <w:rPr>
@@ -12413,43 +11614,7 @@
           <w:sz w:val="22"/>
           <w:szCs w:val="22"/>
         </w:rPr>
-        <w:t xml:space="preserve">, K. </w:t>
-      </w:r>
-      <w:proofErr w:type="spellStart"/>
-      <w:r>
-        <w:rPr>
-          <w:color w:val="000000" w:themeColor="text1"/>
-          <w:sz w:val="22"/>
-          <w:szCs w:val="22"/>
-        </w:rPr>
-        <w:t>Kalafala</w:t>
-      </w:r>
-      <w:proofErr w:type="spellEnd"/>
-      <w:r>
-        <w:rPr>
-          <w:color w:val="000000" w:themeColor="text1"/>
-          <w:sz w:val="22"/>
-          <w:szCs w:val="22"/>
-        </w:rPr>
-        <w:t xml:space="preserve">, D. Sinha, and N. </w:t>
-      </w:r>
-      <w:proofErr w:type="spellStart"/>
-      <w:r>
-        <w:rPr>
-          <w:color w:val="000000" w:themeColor="text1"/>
-          <w:sz w:val="22"/>
-          <w:szCs w:val="22"/>
-        </w:rPr>
-        <w:t>Venkateswaran</w:t>
-      </w:r>
-      <w:proofErr w:type="spellEnd"/>
-      <w:r>
-        <w:rPr>
-          <w:color w:val="000000" w:themeColor="text1"/>
-          <w:sz w:val="22"/>
-          <w:szCs w:val="22"/>
-        </w:rPr>
-        <w:t xml:space="preserve">, </w:t>
+        <w:t xml:space="preserve">, K. Kalafala, D. Sinha, and N. Venkateswaran, </w:t>
       </w:r>
       <w:r>
         <w:rPr>
@@ -12729,49 +11894,21 @@
         </w:rPr>
         <w:t>“</w:t>
       </w:r>
-      <w:proofErr w:type="spellStart"/>
       <w:r>
         <w:rPr>
           <w:rFonts w:ascii="Times New Roman" w:hAnsi="Times New Roman"/>
           <w:color w:val="000000" w:themeColor="text1"/>
           <w:sz w:val="22"/>
         </w:rPr>
-        <w:t>cudaFlow</w:t>
-      </w:r>
-      <w:proofErr w:type="spellEnd"/>
+        <w:t>cudaFlow: A Modern C++ Programming Model for GPU Task Graph Parallelism</w:t>
+      </w:r>
       <w:r>
         <w:rPr>
           <w:rFonts w:ascii="Times New Roman" w:hAnsi="Times New Roman"/>
           <w:color w:val="000000" w:themeColor="text1"/>
           <w:sz w:val="22"/>
         </w:rPr>
-        <w:t>: A Modern C++ Programming Model for GPU Task Graph Parallelism</w:t>
-      </w:r>
-      <w:r>
-        <w:rPr>
-          <w:rFonts w:ascii="Times New Roman" w:hAnsi="Times New Roman"/>
-          <w:color w:val="000000" w:themeColor="text1"/>
-          <w:sz w:val="22"/>
-        </w:rPr>
-        <w:t xml:space="preserve">,” </w:t>
-      </w:r>
-      <w:proofErr w:type="spellStart"/>
-      <w:r>
-        <w:rPr>
-          <w:rFonts w:ascii="Times New Roman" w:hAnsi="Times New Roman"/>
-          <w:color w:val="000000" w:themeColor="text1"/>
-          <w:sz w:val="22"/>
-        </w:rPr>
-        <w:t>CppCon</w:t>
-      </w:r>
-      <w:proofErr w:type="spellEnd"/>
-      <w:r>
-        <w:rPr>
-          <w:rFonts w:ascii="Times New Roman" w:hAnsi="Times New Roman"/>
-          <w:color w:val="000000" w:themeColor="text1"/>
-          <w:sz w:val="22"/>
-        </w:rPr>
-        <w:t>, 2021</w:t>
+        <w:t>,” CppCon, 2021</w:t>
       </w:r>
     </w:p>
     <w:p>
@@ -12907,25 +12044,7 @@
           <w:color w:val="000000" w:themeColor="text1"/>
           <w:sz w:val="22"/>
         </w:rPr>
-        <w:t xml:space="preserve">“Taskflow: A Lightweight Heterogeneous Task Programming System with Control Flow,” </w:t>
-      </w:r>
-      <w:proofErr w:type="spellStart"/>
-      <w:r>
-        <w:rPr>
-          <w:rFonts w:ascii="Times New Roman" w:hAnsi="Times New Roman"/>
-          <w:color w:val="000000" w:themeColor="text1"/>
-          <w:sz w:val="22"/>
-        </w:rPr>
-        <w:t>CPPNow</w:t>
-      </w:r>
-      <w:proofErr w:type="spellEnd"/>
-      <w:r>
-        <w:rPr>
-          <w:rFonts w:ascii="Times New Roman" w:hAnsi="Times New Roman"/>
-          <w:color w:val="000000" w:themeColor="text1"/>
-          <w:sz w:val="22"/>
-        </w:rPr>
-        <w:t>, 2021</w:t>
+        <w:t>“Taskflow: A Lightweight Heterogeneous Task Programming System with Control Flow,” CPPNow, 2021</w:t>
       </w:r>
     </w:p>
     <w:p>
@@ -13149,25 +12268,7 @@
           <w:color w:val="000000" w:themeColor="text1"/>
           <w:sz w:val="22"/>
         </w:rPr>
-        <w:t xml:space="preserve">A General-purpose Parallel and Heterogeneous Task Programming System,” </w:t>
-      </w:r>
-      <w:proofErr w:type="spellStart"/>
-      <w:r>
-        <w:rPr>
-          <w:rFonts w:ascii="Times New Roman" w:hAnsi="Times New Roman"/>
-          <w:color w:val="000000" w:themeColor="text1"/>
-          <w:sz w:val="22"/>
-        </w:rPr>
-        <w:t>CppIndia</w:t>
-      </w:r>
-      <w:proofErr w:type="spellEnd"/>
-      <w:r>
-        <w:rPr>
-          <w:rFonts w:ascii="Times New Roman" w:hAnsi="Times New Roman"/>
-          <w:color w:val="000000" w:themeColor="text1"/>
-          <w:sz w:val="22"/>
-        </w:rPr>
-        <w:t>, Oct 2020</w:t>
+        <w:t>A General-purpose Parallel and Heterogeneous Task Programming System,” CppIndia, Oct 2020</w:t>
       </w:r>
     </w:p>
     <w:p>
@@ -13455,6 +12556,7 @@
           <w:color w:val="000000" w:themeColor="text1"/>
           <w:sz w:val="22"/>
         </w:rPr>
+        <w:lastRenderedPageBreak/>
         <w:t>“</w:t>
       </w:r>
       <w:r>
@@ -13575,7 +12677,6 @@
           <w:color w:val="000000"/>
           <w:sz w:val="22"/>
         </w:rPr>
-        <w:lastRenderedPageBreak/>
         <w:t>“</w:t>
       </w:r>
       <w:r>
@@ -14455,23 +13556,7 @@
           <w:sz w:val="22"/>
           <w:szCs w:val="22"/>
         </w:rPr>
-        <w:t xml:space="preserve">Chair/Co-chair, ACM SIGDA </w:t>
-      </w:r>
-      <w:proofErr w:type="spellStart"/>
-      <w:r>
-        <w:rPr>
-          <w:sz w:val="22"/>
-          <w:szCs w:val="22"/>
-        </w:rPr>
-        <w:t>CADathlon</w:t>
-      </w:r>
-      <w:proofErr w:type="spellEnd"/>
-      <w:r>
-        <w:rPr>
-          <w:sz w:val="22"/>
-          <w:szCs w:val="22"/>
-        </w:rPr>
-        <w:t xml:space="preserve"> International Programming Contest, 2018</w:t>
+        <w:t>Chair/Co-chair, ACM SIGDA CADathlon International Programming Contest, 2018</w:t>
       </w:r>
       <w:r>
         <w:rPr>
@@ -14940,23 +14025,7 @@
           <w:sz w:val="22"/>
           <w:szCs w:val="22"/>
         </w:rPr>
-        <w:t>The C++ Conference (</w:t>
-      </w:r>
-      <w:proofErr w:type="spellStart"/>
-      <w:r>
-        <w:rPr>
-          <w:sz w:val="22"/>
-          <w:szCs w:val="22"/>
-        </w:rPr>
-        <w:t>CppCon</w:t>
-      </w:r>
-      <w:proofErr w:type="spellEnd"/>
-      <w:r>
-        <w:rPr>
-          <w:sz w:val="22"/>
-          <w:szCs w:val="22"/>
-        </w:rPr>
-        <w:t>), 2019</w:t>
+        <w:t>The C++ Conference (CppCon), 2019</w:t>
       </w:r>
       <w:r>
         <w:rPr>
@@ -15392,6 +14461,7 @@
           <w:szCs w:val="22"/>
           <w:lang w:eastAsia="zh-TW"/>
         </w:rPr>
+        <w:lastRenderedPageBreak/>
         <w:t>INTERNAL SERVICE AT THE UNIVERSITY OF UTAH</w:t>
       </w:r>
     </w:p>
@@ -15508,7 +14578,6 @@
           <w:sz w:val="22"/>
           <w:szCs w:val="22"/>
         </w:rPr>
-        <w:lastRenderedPageBreak/>
         <w:t>University of Utah Asia Campus Committee</w:t>
       </w:r>
       <w:r>
@@ -15670,7 +14739,7 @@
 </file>
 
 <file path=word/endnotes.xml><?xml version="1.0" encoding="utf-8"?>
-<w:endnotes xmlns:wpc="http://schemas.microsoft.com/office/word/2010/wordprocessingCanvas" xmlns:cx="http://schemas.microsoft.com/office/drawing/2014/chartex" xmlns:cx1="http://schemas.microsoft.com/office/drawing/2015/9/8/chartex" xmlns:cx2="http://schemas.microsoft.com/office/drawing/2015/10/21/chartex" xmlns:cx3="http://schemas.microsoft.com/office/drawing/2016/5/9/chartex" xmlns:cx4="http://schemas.microsoft.com/office/drawing/2016/5/10/chartex" xmlns:cx5="http://schemas.microsoft.com/office/drawing/2016/5/11/chartex" xmlns:cx6="http://schemas.microsoft.com/office/drawing/2016/5/12/chartex" xmlns:cx7="http://schemas.microsoft.com/office/drawing/2016/5/13/chartex" xmlns:cx8="http://schemas.microsoft.com/office/drawing/2016/5/14/chartex" xmlns:mc="http://schemas.openxmlformats.org/markup-compatibility/2006" xmlns:aink="http://schemas.microsoft.com/office/drawing/2016/ink" xmlns:am3d="http://schemas.microsoft.com/office/drawing/2017/model3d" xmlns:o="urn:schemas-microsoft-com:office:office" xmlns:r="http://schemas.openxmlformats.org/officeDocument/2006/relationships" xmlns:m="http://schemas.openxmlformats.org/officeDocument/2006/math" xmlns:v="urn:schemas-microsoft-com:vml" xmlns:wp14="http://schemas.microsoft.com/office/word/2010/wordprocessingDrawing" xmlns:wp="http://schemas.openxmlformats.org/drawingml/2006/wordprocessingDrawing" xmlns:w10="urn:schemas-microsoft-com:office:word" xmlns:w="http://schemas.openxmlformats.org/wordprocessingml/2006/main" xmlns:w14="http://schemas.microsoft.com/office/word/2010/wordml" xmlns:w15="http://schemas.microsoft.com/office/word/2012/wordml" xmlns:w16cex="http://schemas.microsoft.com/office/word/2018/wordml/cex" xmlns:w16cid="http://schemas.microsoft.com/office/word/2016/wordml/cid" xmlns:w16="http://schemas.microsoft.com/office/word/2018/wordml" xmlns:w16sdtdh="http://schemas.microsoft.com/office/word/2020/wordml/sdtdatahash" xmlns:w16se="http://schemas.microsoft.com/office/word/2015/wordml/symex" xmlns:wpg="http://schemas.microsoft.com/office/word/2010/wordprocessingGroup" xmlns:wpi="http://schemas.microsoft.com/office/word/2010/wordprocessingInk" xmlns:wne="http://schemas.microsoft.com/office/word/2006/wordml" xmlns:wps="http://schemas.microsoft.com/office/word/2010/wordprocessingShape" mc:Ignorable="w14 w15 w16se w16cid w16 w16cex w16sdtdh wp14">
+<w:endnotes xmlns:wpc="http://schemas.microsoft.com/office/word/2010/wordprocessingCanvas" xmlns:cx="http://schemas.microsoft.com/office/drawing/2014/chartex" xmlns:cx1="http://schemas.microsoft.com/office/drawing/2015/9/8/chartex" xmlns:cx2="http://schemas.microsoft.com/office/drawing/2015/10/21/chartex" xmlns:cx3="http://schemas.microsoft.com/office/drawing/2016/5/9/chartex" xmlns:cx4="http://schemas.microsoft.com/office/drawing/2016/5/10/chartex" xmlns:cx5="http://schemas.microsoft.com/office/drawing/2016/5/11/chartex" xmlns:cx6="http://schemas.microsoft.com/office/drawing/2016/5/12/chartex" xmlns:cx7="http://schemas.microsoft.com/office/drawing/2016/5/13/chartex" xmlns:cx8="http://schemas.microsoft.com/office/drawing/2016/5/14/chartex" xmlns:mc="http://schemas.openxmlformats.org/markup-compatibility/2006" xmlns:aink="http://schemas.microsoft.com/office/drawing/2016/ink" xmlns:am3d="http://schemas.microsoft.com/office/drawing/2017/model3d" xmlns:o="urn:schemas-microsoft-com:office:office" xmlns:r="http://schemas.openxmlformats.org/officeDocument/2006/relationships" xmlns:m="http://schemas.openxmlformats.org/officeDocument/2006/math" xmlns:v="urn:schemas-microsoft-com:vml" xmlns:wp14="http://schemas.microsoft.com/office/word/2010/wordprocessingDrawing" xmlns:wp="http://schemas.openxmlformats.org/drawingml/2006/wordprocessingDrawing" xmlns:w10="urn:schemas-microsoft-com:office:word" xmlns:w="http://schemas.openxmlformats.org/wordprocessingml/2006/main" xmlns:w14="http://schemas.microsoft.com/office/word/2010/wordml" xmlns:w15="http://schemas.microsoft.com/office/word/2012/wordml" xmlns:w16cex="http://schemas.microsoft.com/office/word/2018/wordml/cex" xmlns:w16cid="http://schemas.microsoft.com/office/word/2016/wordml/cid" xmlns:w16="http://schemas.microsoft.com/office/word/2018/wordml" xmlns:w16se="http://schemas.microsoft.com/office/word/2015/wordml/symex" xmlns:wpg="http://schemas.microsoft.com/office/word/2010/wordprocessingGroup" xmlns:wpi="http://schemas.microsoft.com/office/word/2010/wordprocessingInk" xmlns:wne="http://schemas.microsoft.com/office/word/2006/wordml" xmlns:wps="http://schemas.microsoft.com/office/word/2010/wordprocessingShape" mc:Ignorable="w14 w15 w16se w16cid w16 w16cex wp14">
   <w:endnote w:type="separator" w:id="-1">
     <w:p>
       <w:r>
@@ -15689,7 +14758,7 @@
 </file>
 
 <file path=word/footer1.xml><?xml version="1.0" encoding="utf-8"?>
-<w:ftr xmlns:wpc="http://schemas.microsoft.com/office/word/2010/wordprocessingCanvas" xmlns:cx="http://schemas.microsoft.com/office/drawing/2014/chartex" xmlns:cx1="http://schemas.microsoft.com/office/drawing/2015/9/8/chartex" xmlns:cx2="http://schemas.microsoft.com/office/drawing/2015/10/21/chartex" xmlns:cx3="http://schemas.microsoft.com/office/drawing/2016/5/9/chartex" xmlns:cx4="http://schemas.microsoft.com/office/drawing/2016/5/10/chartex" xmlns:cx5="http://schemas.microsoft.com/office/drawing/2016/5/11/chartex" xmlns:cx6="http://schemas.microsoft.com/office/drawing/2016/5/12/chartex" xmlns:cx7="http://schemas.microsoft.com/office/drawing/2016/5/13/chartex" xmlns:cx8="http://schemas.microsoft.com/office/drawing/2016/5/14/chartex" xmlns:mc="http://schemas.openxmlformats.org/markup-compatibility/2006" xmlns:aink="http://schemas.microsoft.com/office/drawing/2016/ink" xmlns:am3d="http://schemas.microsoft.com/office/drawing/2017/model3d" xmlns:o="urn:schemas-microsoft-com:office:office" xmlns:r="http://schemas.openxmlformats.org/officeDocument/2006/relationships" xmlns:m="http://schemas.openxmlformats.org/officeDocument/2006/math" xmlns:v="urn:schemas-microsoft-com:vml" xmlns:wp14="http://schemas.microsoft.com/office/word/2010/wordprocessingDrawing" xmlns:wp="http://schemas.openxmlformats.org/drawingml/2006/wordprocessingDrawing" xmlns:w10="urn:schemas-microsoft-com:office:word" xmlns:w="http://schemas.openxmlformats.org/wordprocessingml/2006/main" xmlns:w14="http://schemas.microsoft.com/office/word/2010/wordml" xmlns:w15="http://schemas.microsoft.com/office/word/2012/wordml" xmlns:w16cex="http://schemas.microsoft.com/office/word/2018/wordml/cex" xmlns:w16cid="http://schemas.microsoft.com/office/word/2016/wordml/cid" xmlns:w16="http://schemas.microsoft.com/office/word/2018/wordml" xmlns:w16sdtdh="http://schemas.microsoft.com/office/word/2020/wordml/sdtdatahash" xmlns:w16se="http://schemas.microsoft.com/office/word/2015/wordml/symex" xmlns:wpg="http://schemas.microsoft.com/office/word/2010/wordprocessingGroup" xmlns:wpi="http://schemas.microsoft.com/office/word/2010/wordprocessingInk" xmlns:wne="http://schemas.microsoft.com/office/word/2006/wordml" xmlns:wps="http://schemas.microsoft.com/office/word/2010/wordprocessingShape" mc:Ignorable="w14 w15 w16se w16cid w16 w16cex w16sdtdh wp14">
+<w:ftr xmlns:wpc="http://schemas.microsoft.com/office/word/2010/wordprocessingCanvas" xmlns:cx="http://schemas.microsoft.com/office/drawing/2014/chartex" xmlns:cx1="http://schemas.microsoft.com/office/drawing/2015/9/8/chartex" xmlns:cx2="http://schemas.microsoft.com/office/drawing/2015/10/21/chartex" xmlns:cx3="http://schemas.microsoft.com/office/drawing/2016/5/9/chartex" xmlns:cx4="http://schemas.microsoft.com/office/drawing/2016/5/10/chartex" xmlns:cx5="http://schemas.microsoft.com/office/drawing/2016/5/11/chartex" xmlns:cx6="http://schemas.microsoft.com/office/drawing/2016/5/12/chartex" xmlns:cx7="http://schemas.microsoft.com/office/drawing/2016/5/13/chartex" xmlns:cx8="http://schemas.microsoft.com/office/drawing/2016/5/14/chartex" xmlns:mc="http://schemas.openxmlformats.org/markup-compatibility/2006" xmlns:aink="http://schemas.microsoft.com/office/drawing/2016/ink" xmlns:am3d="http://schemas.microsoft.com/office/drawing/2017/model3d" xmlns:o="urn:schemas-microsoft-com:office:office" xmlns:r="http://schemas.openxmlformats.org/officeDocument/2006/relationships" xmlns:m="http://schemas.openxmlformats.org/officeDocument/2006/math" xmlns:v="urn:schemas-microsoft-com:vml" xmlns:wp14="http://schemas.microsoft.com/office/word/2010/wordprocessingDrawing" xmlns:wp="http://schemas.openxmlformats.org/drawingml/2006/wordprocessingDrawing" xmlns:w10="urn:schemas-microsoft-com:office:word" xmlns:w="http://schemas.openxmlformats.org/wordprocessingml/2006/main" xmlns:w14="http://schemas.microsoft.com/office/word/2010/wordml" xmlns:w15="http://schemas.microsoft.com/office/word/2012/wordml" xmlns:w16cex="http://schemas.microsoft.com/office/word/2018/wordml/cex" xmlns:w16cid="http://schemas.microsoft.com/office/word/2016/wordml/cid" xmlns:w16="http://schemas.microsoft.com/office/word/2018/wordml" xmlns:w16se="http://schemas.microsoft.com/office/word/2015/wordml/symex" xmlns:wpg="http://schemas.microsoft.com/office/word/2010/wordprocessingGroup" xmlns:wpi="http://schemas.microsoft.com/office/word/2010/wordprocessingInk" xmlns:wne="http://schemas.microsoft.com/office/word/2006/wordml" xmlns:wps="http://schemas.microsoft.com/office/word/2010/wordprocessingShape" mc:Ignorable="w14 w15 w16se w16cid w16 w16cex wp14">
   <w:p>
     <w:pPr>
       <w:pStyle w:val="Footer"/>
@@ -15740,7 +14809,7 @@
 </file>
 
 <file path=word/footnotes.xml><?xml version="1.0" encoding="utf-8"?>
-<w:footnotes xmlns:wpc="http://schemas.microsoft.com/office/word/2010/wordprocessingCanvas" xmlns:cx="http://schemas.microsoft.com/office/drawing/2014/chartex" xmlns:cx1="http://schemas.microsoft.com/office/drawing/2015/9/8/chartex" xmlns:cx2="http://schemas.microsoft.com/office/drawing/2015/10/21/chartex" xmlns:cx3="http://schemas.microsoft.com/office/drawing/2016/5/9/chartex" xmlns:cx4="http://schemas.microsoft.com/office/drawing/2016/5/10/chartex" xmlns:cx5="http://schemas.microsoft.com/office/drawing/2016/5/11/chartex" xmlns:cx6="http://schemas.microsoft.com/office/drawing/2016/5/12/chartex" xmlns:cx7="http://schemas.microsoft.com/office/drawing/2016/5/13/chartex" xmlns:cx8="http://schemas.microsoft.com/office/drawing/2016/5/14/chartex" xmlns:mc="http://schemas.openxmlformats.org/markup-compatibility/2006" xmlns:aink="http://schemas.microsoft.com/office/drawing/2016/ink" xmlns:am3d="http://schemas.microsoft.com/office/drawing/2017/model3d" xmlns:o="urn:schemas-microsoft-com:office:office" xmlns:r="http://schemas.openxmlformats.org/officeDocument/2006/relationships" xmlns:m="http://schemas.openxmlformats.org/officeDocument/2006/math" xmlns:v="urn:schemas-microsoft-com:vml" xmlns:wp14="http://schemas.microsoft.com/office/word/2010/wordprocessingDrawing" xmlns:wp="http://schemas.openxmlformats.org/drawingml/2006/wordprocessingDrawing" xmlns:w10="urn:schemas-microsoft-com:office:word" xmlns:w="http://schemas.openxmlformats.org/wordprocessingml/2006/main" xmlns:w14="http://schemas.microsoft.com/office/word/2010/wordml" xmlns:w15="http://schemas.microsoft.com/office/word/2012/wordml" xmlns:w16cex="http://schemas.microsoft.com/office/word/2018/wordml/cex" xmlns:w16cid="http://schemas.microsoft.com/office/word/2016/wordml/cid" xmlns:w16="http://schemas.microsoft.com/office/word/2018/wordml" xmlns:w16sdtdh="http://schemas.microsoft.com/office/word/2020/wordml/sdtdatahash" xmlns:w16se="http://schemas.microsoft.com/office/word/2015/wordml/symex" xmlns:wpg="http://schemas.microsoft.com/office/word/2010/wordprocessingGroup" xmlns:wpi="http://schemas.microsoft.com/office/word/2010/wordprocessingInk" xmlns:wne="http://schemas.microsoft.com/office/word/2006/wordml" xmlns:wps="http://schemas.microsoft.com/office/word/2010/wordprocessingShape" mc:Ignorable="w14 w15 w16se w16cid w16 w16cex w16sdtdh wp14">
+<w:footnotes xmlns:wpc="http://schemas.microsoft.com/office/word/2010/wordprocessingCanvas" xmlns:cx="http://schemas.microsoft.com/office/drawing/2014/chartex" xmlns:cx1="http://schemas.microsoft.com/office/drawing/2015/9/8/chartex" xmlns:cx2="http://schemas.microsoft.com/office/drawing/2015/10/21/chartex" xmlns:cx3="http://schemas.microsoft.com/office/drawing/2016/5/9/chartex" xmlns:cx4="http://schemas.microsoft.com/office/drawing/2016/5/10/chartex" xmlns:cx5="http://schemas.microsoft.com/office/drawing/2016/5/11/chartex" xmlns:cx6="http://schemas.microsoft.com/office/drawing/2016/5/12/chartex" xmlns:cx7="http://schemas.microsoft.com/office/drawing/2016/5/13/chartex" xmlns:cx8="http://schemas.microsoft.com/office/drawing/2016/5/14/chartex" xmlns:mc="http://schemas.openxmlformats.org/markup-compatibility/2006" xmlns:aink="http://schemas.microsoft.com/office/drawing/2016/ink" xmlns:am3d="http://schemas.microsoft.com/office/drawing/2017/model3d" xmlns:o="urn:schemas-microsoft-com:office:office" xmlns:r="http://schemas.openxmlformats.org/officeDocument/2006/relationships" xmlns:m="http://schemas.openxmlformats.org/officeDocument/2006/math" xmlns:v="urn:schemas-microsoft-com:vml" xmlns:wp14="http://schemas.microsoft.com/office/word/2010/wordprocessingDrawing" xmlns:wp="http://schemas.openxmlformats.org/drawingml/2006/wordprocessingDrawing" xmlns:w10="urn:schemas-microsoft-com:office:word" xmlns:w="http://schemas.openxmlformats.org/wordprocessingml/2006/main" xmlns:w14="http://schemas.microsoft.com/office/word/2010/wordml" xmlns:w15="http://schemas.microsoft.com/office/word/2012/wordml" xmlns:w16cex="http://schemas.microsoft.com/office/word/2018/wordml/cex" xmlns:w16cid="http://schemas.microsoft.com/office/word/2016/wordml/cid" xmlns:w16="http://schemas.microsoft.com/office/word/2018/wordml" xmlns:w16se="http://schemas.microsoft.com/office/word/2015/wordml/symex" xmlns:wpg="http://schemas.microsoft.com/office/word/2010/wordprocessingGroup" xmlns:wpi="http://schemas.microsoft.com/office/word/2010/wordprocessingInk" xmlns:wne="http://schemas.microsoft.com/office/word/2006/wordml" xmlns:wps="http://schemas.microsoft.com/office/word/2010/wordprocessingShape" mc:Ignorable="w14 w15 w16se w16cid w16 w16cex wp14">
   <w:footnote w:type="separator" w:id="-1">
     <w:p>
       <w:r>
@@ -15759,7 +14828,7 @@
 </file>
 
 <file path=word/numbering.xml><?xml version="1.0" encoding="utf-8"?>
-<w:numbering xmlns:wpc="http://schemas.microsoft.com/office/word/2010/wordprocessingCanvas" xmlns:cx="http://schemas.microsoft.com/office/drawing/2014/chartex" xmlns:cx1="http://schemas.microsoft.com/office/drawing/2015/9/8/chartex" xmlns:cx2="http://schemas.microsoft.com/office/drawing/2015/10/21/chartex" xmlns:cx3="http://schemas.microsoft.com/office/drawing/2016/5/9/chartex" xmlns:cx4="http://schemas.microsoft.com/office/drawing/2016/5/10/chartex" xmlns:cx5="http://schemas.microsoft.com/office/drawing/2016/5/11/chartex" xmlns:cx6="http://schemas.microsoft.com/office/drawing/2016/5/12/chartex" xmlns:cx7="http://schemas.microsoft.com/office/drawing/2016/5/13/chartex" xmlns:cx8="http://schemas.microsoft.com/office/drawing/2016/5/14/chartex" xmlns:mc="http://schemas.openxmlformats.org/markup-compatibility/2006" xmlns:aink="http://schemas.microsoft.com/office/drawing/2016/ink" xmlns:am3d="http://schemas.microsoft.com/office/drawing/2017/model3d" xmlns:o="urn:schemas-microsoft-com:office:office" xmlns:r="http://schemas.openxmlformats.org/officeDocument/2006/relationships" xmlns:m="http://schemas.openxmlformats.org/officeDocument/2006/math" xmlns:v="urn:schemas-microsoft-com:vml" xmlns:wp14="http://schemas.microsoft.com/office/word/2010/wordprocessingDrawing" xmlns:wp="http://schemas.openxmlformats.org/drawingml/2006/wordprocessingDrawing" xmlns:w10="urn:schemas-microsoft-com:office:word" xmlns:w="http://schemas.openxmlformats.org/wordprocessingml/2006/main" xmlns:w14="http://schemas.microsoft.com/office/word/2010/wordml" xmlns:w15="http://schemas.microsoft.com/office/word/2012/wordml" xmlns:w16cex="http://schemas.microsoft.com/office/word/2018/wordml/cex" xmlns:w16cid="http://schemas.microsoft.com/office/word/2016/wordml/cid" xmlns:w16="http://schemas.microsoft.com/office/word/2018/wordml" xmlns:w16sdtdh="http://schemas.microsoft.com/office/word/2020/wordml/sdtdatahash" xmlns:w16se="http://schemas.microsoft.com/office/word/2015/wordml/symex" xmlns:wpg="http://schemas.microsoft.com/office/word/2010/wordprocessingGroup" xmlns:wpi="http://schemas.microsoft.com/office/word/2010/wordprocessingInk" xmlns:wne="http://schemas.microsoft.com/office/word/2006/wordml" xmlns:wps="http://schemas.microsoft.com/office/word/2010/wordprocessingShape" mc:Ignorable="w14 w15 w16se w16cid w16 w16cex w16sdtdh wp14">
+<w:numbering xmlns:wpc="http://schemas.microsoft.com/office/word/2010/wordprocessingCanvas" xmlns:cx="http://schemas.microsoft.com/office/drawing/2014/chartex" xmlns:cx1="http://schemas.microsoft.com/office/drawing/2015/9/8/chartex" xmlns:cx2="http://schemas.microsoft.com/office/drawing/2015/10/21/chartex" xmlns:cx3="http://schemas.microsoft.com/office/drawing/2016/5/9/chartex" xmlns:cx4="http://schemas.microsoft.com/office/drawing/2016/5/10/chartex" xmlns:cx5="http://schemas.microsoft.com/office/drawing/2016/5/11/chartex" xmlns:cx6="http://schemas.microsoft.com/office/drawing/2016/5/12/chartex" xmlns:cx7="http://schemas.microsoft.com/office/drawing/2016/5/13/chartex" xmlns:cx8="http://schemas.microsoft.com/office/drawing/2016/5/14/chartex" xmlns:mc="http://schemas.openxmlformats.org/markup-compatibility/2006" xmlns:aink="http://schemas.microsoft.com/office/drawing/2016/ink" xmlns:am3d="http://schemas.microsoft.com/office/drawing/2017/model3d" xmlns:o="urn:schemas-microsoft-com:office:office" xmlns:r="http://schemas.openxmlformats.org/officeDocument/2006/relationships" xmlns:m="http://schemas.openxmlformats.org/officeDocument/2006/math" xmlns:v="urn:schemas-microsoft-com:vml" xmlns:wp14="http://schemas.microsoft.com/office/word/2010/wordprocessingDrawing" xmlns:wp="http://schemas.openxmlformats.org/drawingml/2006/wordprocessingDrawing" xmlns:w10="urn:schemas-microsoft-com:office:word" xmlns:w="http://schemas.openxmlformats.org/wordprocessingml/2006/main" xmlns:w14="http://schemas.microsoft.com/office/word/2010/wordml" xmlns:w15="http://schemas.microsoft.com/office/word/2012/wordml" xmlns:w16cex="http://schemas.microsoft.com/office/word/2018/wordml/cex" xmlns:w16cid="http://schemas.microsoft.com/office/word/2016/wordml/cid" xmlns:w16="http://schemas.microsoft.com/office/word/2018/wordml" xmlns:w16se="http://schemas.microsoft.com/office/word/2015/wordml/symex" xmlns:wpg="http://schemas.microsoft.com/office/word/2010/wordprocessingGroup" xmlns:wpi="http://schemas.microsoft.com/office/word/2010/wordprocessingInk" xmlns:wne="http://schemas.microsoft.com/office/word/2006/wordml" xmlns:wps="http://schemas.microsoft.com/office/word/2010/wordprocessingShape" mc:Ignorable="w14 w15 w16se w16cid w16 w16cex wp14">
   <w:abstractNum w:abstractNumId="0" w15:restartNumberingAfterBreak="0">
     <w:nsid w:val="FFFFFF1D"/>
     <w:multiLevelType w:val="multilevel"/>
@@ -17710,6 +16779,97 @@
     </w:lvl>
   </w:abstractNum>
   <w:abstractNum w:abstractNumId="16" w15:restartNumberingAfterBreak="0">
+    <w:nsid w:val="437F19B5"/>
+    <w:multiLevelType w:val="multilevel"/>
+    <w:tmpl w:val="E2B616E2"/>
+    <w:lvl w:ilvl="0">
+      <w:start w:val="1"/>
+      <w:numFmt w:val="decimal"/>
+      <w:lvlText w:val="%1."/>
+      <w:lvlJc w:val="left"/>
+      <w:pPr>
+        <w:ind w:left="360" w:hanging="360"/>
+      </w:pPr>
+      <w:rPr>
+        <w:rFonts w:hint="default"/>
+        <w:sz w:val="22"/>
+        <w:szCs w:val="22"/>
+      </w:rPr>
+    </w:lvl>
+    <w:lvl w:ilvl="1">
+      <w:start w:val="1"/>
+      <w:numFmt w:val="ideographTraditional"/>
+      <w:lvlText w:val="%2、"/>
+      <w:lvlJc w:val="left"/>
+      <w:pPr>
+        <w:ind w:left="960" w:hanging="480"/>
+      </w:pPr>
+    </w:lvl>
+    <w:lvl w:ilvl="2">
+      <w:start w:val="1"/>
+      <w:numFmt w:val="lowerRoman"/>
+      <w:lvlText w:val="%3."/>
+      <w:lvlJc w:val="right"/>
+      <w:pPr>
+        <w:ind w:left="1440" w:hanging="480"/>
+      </w:pPr>
+    </w:lvl>
+    <w:lvl w:ilvl="3">
+      <w:start w:val="1"/>
+      <w:numFmt w:val="decimal"/>
+      <w:lvlText w:val="%4."/>
+      <w:lvlJc w:val="left"/>
+      <w:pPr>
+        <w:ind w:left="1920" w:hanging="480"/>
+      </w:pPr>
+    </w:lvl>
+    <w:lvl w:ilvl="4">
+      <w:start w:val="1"/>
+      <w:numFmt w:val="ideographTraditional"/>
+      <w:lvlText w:val="%5、"/>
+      <w:lvlJc w:val="left"/>
+      <w:pPr>
+        <w:ind w:left="2400" w:hanging="480"/>
+      </w:pPr>
+    </w:lvl>
+    <w:lvl w:ilvl="5">
+      <w:start w:val="1"/>
+      <w:numFmt w:val="lowerRoman"/>
+      <w:lvlText w:val="%6."/>
+      <w:lvlJc w:val="right"/>
+      <w:pPr>
+        <w:ind w:left="2880" w:hanging="480"/>
+      </w:pPr>
+    </w:lvl>
+    <w:lvl w:ilvl="6">
+      <w:start w:val="1"/>
+      <w:numFmt w:val="decimal"/>
+      <w:lvlText w:val="%7."/>
+      <w:lvlJc w:val="left"/>
+      <w:pPr>
+        <w:ind w:left="3360" w:hanging="480"/>
+      </w:pPr>
+    </w:lvl>
+    <w:lvl w:ilvl="7">
+      <w:start w:val="1"/>
+      <w:numFmt w:val="ideographTraditional"/>
+      <w:lvlText w:val="%8、"/>
+      <w:lvlJc w:val="left"/>
+      <w:pPr>
+        <w:ind w:left="3840" w:hanging="480"/>
+      </w:pPr>
+    </w:lvl>
+    <w:lvl w:ilvl="8">
+      <w:start w:val="1"/>
+      <w:numFmt w:val="lowerRoman"/>
+      <w:lvlText w:val="%9."/>
+      <w:lvlJc w:val="right"/>
+      <w:pPr>
+        <w:ind w:left="4320" w:hanging="480"/>
+      </w:pPr>
+    </w:lvl>
+  </w:abstractNum>
+  <w:abstractNum w:abstractNumId="17" w15:restartNumberingAfterBreak="0">
     <w:nsid w:val="52A41C77"/>
     <w:multiLevelType w:val="multilevel"/>
     <w:tmpl w:val="5C547BD4"/>
@@ -17802,7 +16962,7 @@
       </w:pPr>
     </w:lvl>
   </w:abstractNum>
-  <w:abstractNum w:abstractNumId="17" w15:restartNumberingAfterBreak="0">
+  <w:abstractNum w:abstractNumId="18" w15:restartNumberingAfterBreak="0">
     <w:nsid w:val="54516E33"/>
     <w:multiLevelType w:val="hybridMultilevel"/>
     <w:tmpl w:val="C37E49CA"/>
@@ -17942,7 +17102,7 @@
       </w:rPr>
     </w:lvl>
   </w:abstractNum>
-  <w:abstractNum w:abstractNumId="18" w15:restartNumberingAfterBreak="0">
+  <w:abstractNum w:abstractNumId="19" w15:restartNumberingAfterBreak="0">
     <w:nsid w:val="560E2E08"/>
     <w:multiLevelType w:val="multilevel"/>
     <w:tmpl w:val="EEB08A9C"/>
@@ -18031,7 +17191,7 @@
       </w:pPr>
     </w:lvl>
   </w:abstractNum>
-  <w:abstractNum w:abstractNumId="19" w15:restartNumberingAfterBreak="0">
+  <w:abstractNum w:abstractNumId="20" w15:restartNumberingAfterBreak="0">
     <w:nsid w:val="5C4754A1"/>
     <w:multiLevelType w:val="hybridMultilevel"/>
     <w:tmpl w:val="F50C9250"/>
@@ -18124,7 +17284,7 @@
       </w:pPr>
     </w:lvl>
   </w:abstractNum>
-  <w:abstractNum w:abstractNumId="20" w15:restartNumberingAfterBreak="0">
+  <w:abstractNum w:abstractNumId="21" w15:restartNumberingAfterBreak="0">
     <w:nsid w:val="61070644"/>
     <w:multiLevelType w:val="hybridMultilevel"/>
     <w:tmpl w:val="36BC152E"/>
@@ -18264,7 +17424,7 @@
       </w:rPr>
     </w:lvl>
   </w:abstractNum>
-  <w:abstractNum w:abstractNumId="21" w15:restartNumberingAfterBreak="0">
+  <w:abstractNum w:abstractNumId="22" w15:restartNumberingAfterBreak="0">
     <w:nsid w:val="62C44356"/>
     <w:multiLevelType w:val="hybridMultilevel"/>
     <w:tmpl w:val="D3BE9728"/>
@@ -18404,7 +17564,7 @@
       </w:rPr>
     </w:lvl>
   </w:abstractNum>
-  <w:abstractNum w:abstractNumId="22" w15:restartNumberingAfterBreak="0">
+  <w:abstractNum w:abstractNumId="23" w15:restartNumberingAfterBreak="0">
     <w:nsid w:val="66A23387"/>
     <w:multiLevelType w:val="hybridMultilevel"/>
     <w:tmpl w:val="EA94F6B4"/>
@@ -18544,7 +17704,7 @@
       </w:rPr>
     </w:lvl>
   </w:abstractNum>
-  <w:abstractNum w:abstractNumId="23" w15:restartNumberingAfterBreak="0">
+  <w:abstractNum w:abstractNumId="24" w15:restartNumberingAfterBreak="0">
     <w:nsid w:val="683457AA"/>
     <w:multiLevelType w:val="hybridMultilevel"/>
     <w:tmpl w:val="6E4E2C1A"/>
@@ -18633,7 +17793,7 @@
       </w:pPr>
     </w:lvl>
   </w:abstractNum>
-  <w:abstractNum w:abstractNumId="24" w15:restartNumberingAfterBreak="0">
+  <w:abstractNum w:abstractNumId="25" w15:restartNumberingAfterBreak="0">
     <w:nsid w:val="6E5B5A83"/>
     <w:multiLevelType w:val="hybridMultilevel"/>
     <w:tmpl w:val="5B1E2270"/>
@@ -18726,7 +17886,7 @@
       </w:pPr>
     </w:lvl>
   </w:abstractNum>
-  <w:abstractNum w:abstractNumId="25" w15:restartNumberingAfterBreak="0">
+  <w:abstractNum w:abstractNumId="26" w15:restartNumberingAfterBreak="0">
     <w:nsid w:val="724A43DA"/>
     <w:multiLevelType w:val="hybridMultilevel"/>
     <w:tmpl w:val="78E8F344"/>
@@ -18866,7 +18026,7 @@
       </w:rPr>
     </w:lvl>
   </w:abstractNum>
-  <w:abstractNum w:abstractNumId="26" w15:restartNumberingAfterBreak="0">
+  <w:abstractNum w:abstractNumId="27" w15:restartNumberingAfterBreak="0">
     <w:nsid w:val="75964088"/>
     <w:multiLevelType w:val="hybridMultilevel"/>
     <w:tmpl w:val="BF8284EE"/>
@@ -18959,7 +18119,7 @@
       </w:pPr>
     </w:lvl>
   </w:abstractNum>
-  <w:abstractNum w:abstractNumId="27" w15:restartNumberingAfterBreak="0">
+  <w:abstractNum w:abstractNumId="28" w15:restartNumberingAfterBreak="0">
     <w:nsid w:val="77FF3202"/>
     <w:multiLevelType w:val="hybridMultilevel"/>
     <w:tmpl w:val="54887A02"/>
@@ -19052,7 +18212,7 @@
       </w:pPr>
     </w:lvl>
   </w:abstractNum>
-  <w:abstractNum w:abstractNumId="28" w15:restartNumberingAfterBreak="0">
+  <w:abstractNum w:abstractNumId="29" w15:restartNumberingAfterBreak="0">
     <w:nsid w:val="78930422"/>
     <w:multiLevelType w:val="hybridMultilevel"/>
     <w:tmpl w:val="5E00994A"/>
@@ -19165,7 +18325,7 @@
       </w:rPr>
     </w:lvl>
   </w:abstractNum>
-  <w:abstractNum w:abstractNumId="29" w15:restartNumberingAfterBreak="0">
+  <w:abstractNum w:abstractNumId="30" w15:restartNumberingAfterBreak="0">
     <w:nsid w:val="7B9A0513"/>
     <w:multiLevelType w:val="hybridMultilevel"/>
     <w:tmpl w:val="A6FA3C48"/>
@@ -19305,7 +18465,7 @@
       </w:rPr>
     </w:lvl>
   </w:abstractNum>
-  <w:abstractNum w:abstractNumId="30" w15:restartNumberingAfterBreak="0">
+  <w:abstractNum w:abstractNumId="31" w15:restartNumberingAfterBreak="0">
     <w:nsid w:val="7D7C60D8"/>
     <w:multiLevelType w:val="hybridMultilevel"/>
     <w:tmpl w:val="459AA04E"/>
@@ -19399,10 +18559,10 @@
     </w:lvl>
   </w:abstractNum>
   <w:num w:numId="1">
-    <w:abstractNumId w:val="25"/>
+    <w:abstractNumId w:val="26"/>
   </w:num>
   <w:num w:numId="2">
-    <w:abstractNumId w:val="29"/>
+    <w:abstractNumId w:val="30"/>
   </w:num>
   <w:num w:numId="3">
     <w:abstractNumId w:val="4"/>
@@ -19417,13 +18577,13 @@
     <w:abstractNumId w:val="7"/>
   </w:num>
   <w:num w:numId="7">
-    <w:abstractNumId w:val="21"/>
+    <w:abstractNumId w:val="22"/>
   </w:num>
   <w:num w:numId="8">
-    <w:abstractNumId w:val="17"/>
+    <w:abstractNumId w:val="18"/>
   </w:num>
   <w:num w:numId="9">
-    <w:abstractNumId w:val="22"/>
+    <w:abstractNumId w:val="23"/>
   </w:num>
   <w:num w:numId="10">
     <w:abstractNumId w:val="5"/>
@@ -19432,7 +18592,7 @@
     <w:abstractNumId w:val="9"/>
   </w:num>
   <w:num w:numId="12">
-    <w:abstractNumId w:val="20"/>
+    <w:abstractNumId w:val="21"/>
   </w:num>
   <w:num w:numId="13">
     <w:abstractNumId w:val="14"/>
@@ -19462,19 +18622,19 @@
     <w:abstractNumId w:val="15"/>
   </w:num>
   <w:num w:numId="17">
+    <w:abstractNumId w:val="29"/>
+  </w:num>
+  <w:num w:numId="18">
     <w:abstractNumId w:val="28"/>
   </w:num>
-  <w:num w:numId="18">
-    <w:abstractNumId w:val="27"/>
-  </w:num>
   <w:num w:numId="19">
-    <w:abstractNumId w:val="19"/>
+    <w:abstractNumId w:val="20"/>
   </w:num>
   <w:num w:numId="20">
     <w:abstractNumId w:val="13"/>
   </w:num>
   <w:num w:numId="21">
-    <w:abstractNumId w:val="26"/>
+    <w:abstractNumId w:val="27"/>
   </w:num>
   <w:num w:numId="22">
     <w:abstractNumId w:val="2"/>
@@ -19486,31 +18646,34 @@
     <w:abstractNumId w:val="11"/>
   </w:num>
   <w:num w:numId="25">
-    <w:abstractNumId w:val="30"/>
+    <w:abstractNumId w:val="31"/>
   </w:num>
   <w:num w:numId="26">
     <w:abstractNumId w:val="12"/>
   </w:num>
   <w:num w:numId="27">
-    <w:abstractNumId w:val="24"/>
+    <w:abstractNumId w:val="25"/>
   </w:num>
   <w:num w:numId="28">
     <w:abstractNumId w:val="6"/>
   </w:num>
   <w:num w:numId="29">
-    <w:abstractNumId w:val="18"/>
+    <w:abstractNumId w:val="19"/>
   </w:num>
   <w:num w:numId="30">
-    <w:abstractNumId w:val="23"/>
+    <w:abstractNumId w:val="24"/>
   </w:num>
   <w:num w:numId="31">
+    <w:abstractNumId w:val="17"/>
+  </w:num>
+  <w:num w:numId="32">
     <w:abstractNumId w:val="16"/>
   </w:num>
 </w:numbering>
 </file>
 
 <file path=word/styles.xml><?xml version="1.0" encoding="utf-8"?>
-<w:styles xmlns:mc="http://schemas.openxmlformats.org/markup-compatibility/2006" xmlns:r="http://schemas.openxmlformats.org/officeDocument/2006/relationships" xmlns:w="http://schemas.openxmlformats.org/wordprocessingml/2006/main" xmlns:w14="http://schemas.microsoft.com/office/word/2010/wordml" xmlns:w15="http://schemas.microsoft.com/office/word/2012/wordml" xmlns:w16cex="http://schemas.microsoft.com/office/word/2018/wordml/cex" xmlns:w16cid="http://schemas.microsoft.com/office/word/2016/wordml/cid" xmlns:w16="http://schemas.microsoft.com/office/word/2018/wordml" xmlns:w16sdtdh="http://schemas.microsoft.com/office/word/2020/wordml/sdtdatahash" xmlns:w16se="http://schemas.microsoft.com/office/word/2015/wordml/symex" mc:Ignorable="w14 w15 w16se w16cid w16 w16cex w16sdtdh">
+<w:styles xmlns:mc="http://schemas.openxmlformats.org/markup-compatibility/2006" xmlns:r="http://schemas.openxmlformats.org/officeDocument/2006/relationships" xmlns:w="http://schemas.openxmlformats.org/wordprocessingml/2006/main" xmlns:w14="http://schemas.microsoft.com/office/word/2010/wordml" xmlns:w15="http://schemas.microsoft.com/office/word/2012/wordml" xmlns:w16cex="http://schemas.microsoft.com/office/word/2018/wordml/cex" xmlns:w16cid="http://schemas.microsoft.com/office/word/2016/wordml/cid" xmlns:w16="http://schemas.microsoft.com/office/word/2018/wordml" xmlns:w16se="http://schemas.microsoft.com/office/word/2015/wordml/symex" mc:Ignorable="w14 w15 w16se w16cid w16 w16cex">
   <w:docDefaults>
     <w:rPrDefault>
       <w:rPr>

--- a/resumes/twhuang_cv.docx
+++ b/resumes/twhuang_cv.docx
@@ -2781,23 +2781,7 @@
           <w:sz w:val="22"/>
           <w:szCs w:val="22"/>
         </w:rPr>
-        <w:t xml:space="preserve"> Place, ACM/SIGDA </w:t>
-      </w:r>
-      <w:proofErr w:type="spellStart"/>
-      <w:r>
-        <w:rPr>
-          <w:sz w:val="22"/>
-          <w:szCs w:val="22"/>
-        </w:rPr>
-        <w:t>CADathlon</w:t>
-      </w:r>
-      <w:proofErr w:type="spellEnd"/>
-      <w:r>
-        <w:rPr>
-          <w:sz w:val="22"/>
-          <w:szCs w:val="22"/>
-        </w:rPr>
-        <w:t xml:space="preserve"> International Programming Contest, </w:t>
+        <w:t xml:space="preserve"> Place, ACM/SIGDA CADathlon International Programming Contest, </w:t>
       </w:r>
       <w:r>
         <w:rPr>
@@ -4280,23 +4264,7 @@
           <w:rFonts w:ascii="Times New Roman" w:hAnsi="Times New Roman"/>
           <w:sz w:val="22"/>
         </w:rPr>
-        <w:t xml:space="preserve">, </w:t>
-      </w:r>
-      <w:proofErr w:type="spellStart"/>
-      <w:r>
-        <w:rPr>
-          <w:rFonts w:ascii="Times New Roman" w:hAnsi="Times New Roman"/>
-          <w:sz w:val="22"/>
-        </w:rPr>
-        <w:t>NumFOCUS</w:t>
-      </w:r>
-      <w:proofErr w:type="spellEnd"/>
-      <w:r>
-        <w:rPr>
-          <w:rFonts w:ascii="Times New Roman" w:hAnsi="Times New Roman"/>
-          <w:sz w:val="22"/>
-        </w:rPr>
-        <w:t xml:space="preserve"> </w:t>
+        <w:t xml:space="preserve">, NumFOCUS </w:t>
       </w:r>
       <w:r>
         <w:rPr>
@@ -4436,37 +4404,12 @@
           <w:sz w:val="22"/>
         </w:rPr>
       </w:pPr>
-      <w:proofErr w:type="spellStart"/>
-      <w:r>
-        <w:rPr>
-          <w:rFonts w:ascii="Times New Roman" w:hAnsi="Times New Roman"/>
-          <w:sz w:val="22"/>
-        </w:rPr>
-        <w:t>Kexing</w:t>
-      </w:r>
-      <w:proofErr w:type="spellEnd"/>
-      <w:r>
-        <w:rPr>
-          <w:rFonts w:ascii="Times New Roman" w:hAnsi="Times New Roman"/>
-          <w:sz w:val="22"/>
-        </w:rPr>
-        <w:t xml:space="preserve"> Zhou, </w:t>
-      </w:r>
-      <w:proofErr w:type="spellStart"/>
-      <w:r>
-        <w:rPr>
-          <w:rFonts w:ascii="Times New Roman" w:hAnsi="Times New Roman"/>
-          <w:sz w:val="22"/>
-        </w:rPr>
-        <w:t>Zizheng</w:t>
-      </w:r>
-      <w:proofErr w:type="spellEnd"/>
-      <w:r>
-        <w:rPr>
-          <w:rFonts w:ascii="Times New Roman" w:hAnsi="Times New Roman"/>
-          <w:sz w:val="22"/>
-        </w:rPr>
-        <w:t xml:space="preserve"> Guo, </w:t>
+      <w:r>
+        <w:rPr>
+          <w:rFonts w:ascii="Times New Roman" w:hAnsi="Times New Roman"/>
+          <w:sz w:val="22"/>
+        </w:rPr>
+        <w:t xml:space="preserve">Kexing Zhou, Zizheng Guo, </w:t>
       </w:r>
       <w:r>
         <w:rPr>
@@ -4481,23 +4424,7 @@
           <w:rFonts w:ascii="Times New Roman" w:hAnsi="Times New Roman"/>
           <w:sz w:val="22"/>
         </w:rPr>
-        <w:t xml:space="preserve">, and </w:t>
-      </w:r>
-      <w:proofErr w:type="spellStart"/>
-      <w:r>
-        <w:rPr>
-          <w:rFonts w:ascii="Times New Roman" w:hAnsi="Times New Roman"/>
-          <w:sz w:val="22"/>
-        </w:rPr>
-        <w:t>Yibo</w:t>
-      </w:r>
-      <w:proofErr w:type="spellEnd"/>
-      <w:r>
-        <w:rPr>
-          <w:rFonts w:ascii="Times New Roman" w:hAnsi="Times New Roman"/>
-          <w:sz w:val="22"/>
-        </w:rPr>
-        <w:t xml:space="preserve"> Lin, “Efficient Critical Paths Search Algorithm using Mergeable Heap,” </w:t>
+        <w:t xml:space="preserve">, and Yibo Lin, “Efficient Critical Paths Search Algorithm using Mergeable Heap,” </w:t>
       </w:r>
       <w:r>
         <w:rPr>
@@ -4530,21 +4457,12 @@
           <w:sz w:val="22"/>
         </w:rPr>
       </w:pPr>
-      <w:proofErr w:type="spellStart"/>
-      <w:r>
-        <w:rPr>
-          <w:rFonts w:ascii="Times New Roman" w:hAnsi="Times New Roman"/>
-          <w:sz w:val="22"/>
-        </w:rPr>
-        <w:t>Guannan</w:t>
-      </w:r>
-      <w:proofErr w:type="spellEnd"/>
-      <w:r>
-        <w:rPr>
-          <w:rFonts w:ascii="Times New Roman" w:hAnsi="Times New Roman"/>
-          <w:sz w:val="22"/>
-        </w:rPr>
-        <w:t xml:space="preserve"> Guo, </w:t>
+      <w:r>
+        <w:rPr>
+          <w:rFonts w:ascii="Times New Roman" w:hAnsi="Times New Roman"/>
+          <w:sz w:val="22"/>
+        </w:rPr>
+        <w:t xml:space="preserve">Guannan Guo, </w:t>
       </w:r>
       <w:r>
         <w:rPr>
@@ -4615,21 +4533,12 @@
           <w:sz w:val="22"/>
         </w:rPr>
       </w:pPr>
-      <w:proofErr w:type="spellStart"/>
-      <w:r>
-        <w:rPr>
-          <w:rFonts w:ascii="Times New Roman" w:hAnsi="Times New Roman"/>
-          <w:sz w:val="22"/>
-        </w:rPr>
-        <w:t>Zizheng</w:t>
-      </w:r>
-      <w:proofErr w:type="spellEnd"/>
-      <w:r>
-        <w:rPr>
-          <w:rFonts w:ascii="Times New Roman" w:hAnsi="Times New Roman"/>
-          <w:sz w:val="22"/>
-        </w:rPr>
-        <w:t xml:space="preserve"> Guo, </w:t>
+      <w:r>
+        <w:rPr>
+          <w:rFonts w:ascii="Times New Roman" w:hAnsi="Times New Roman"/>
+          <w:sz w:val="22"/>
+        </w:rPr>
+        <w:t xml:space="preserve">Zizheng Guo, </w:t>
       </w:r>
       <w:r>
         <w:rPr>
@@ -4644,23 +4553,7 @@
           <w:rFonts w:ascii="Times New Roman" w:hAnsi="Times New Roman"/>
           <w:sz w:val="22"/>
         </w:rPr>
-        <w:t xml:space="preserve">, and </w:t>
-      </w:r>
-      <w:proofErr w:type="spellStart"/>
-      <w:r>
-        <w:rPr>
-          <w:rFonts w:ascii="Times New Roman" w:hAnsi="Times New Roman"/>
-          <w:sz w:val="22"/>
-        </w:rPr>
-        <w:t>Yibo</w:t>
-      </w:r>
-      <w:proofErr w:type="spellEnd"/>
-      <w:r>
-        <w:rPr>
-          <w:rFonts w:ascii="Times New Roman" w:hAnsi="Times New Roman"/>
-          <w:sz w:val="22"/>
-        </w:rPr>
-        <w:t xml:space="preserve"> Lin, “A Provably Good and Practically Efficient Common Path Pessimism Removal Algorithm for Large Designs,” </w:t>
+        <w:t xml:space="preserve">, and Yibo Lin, “A Provably Good and Practically Efficient Common Path Pessimism Removal Algorithm for Large Designs,” </w:t>
       </w:r>
       <w:r>
         <w:rPr>
@@ -4812,21 +4705,12 @@
         </w:rPr>
         <w:t>, “</w:t>
       </w:r>
-      <w:proofErr w:type="spellStart"/>
-      <w:r>
-        <w:rPr>
-          <w:rFonts w:ascii="Times New Roman" w:hAnsi="Times New Roman"/>
-          <w:sz w:val="22"/>
-        </w:rPr>
-        <w:t>TFProf</w:t>
-      </w:r>
-      <w:proofErr w:type="spellEnd"/>
-      <w:r>
-        <w:rPr>
-          <w:rFonts w:ascii="Times New Roman" w:hAnsi="Times New Roman"/>
-          <w:sz w:val="22"/>
-        </w:rPr>
-        <w:t>: Profiling Large Taskflow Programs with Modern D3 and C++</w:t>
+      <w:r>
+        <w:rPr>
+          <w:rFonts w:ascii="Times New Roman" w:hAnsi="Times New Roman"/>
+          <w:sz w:val="22"/>
+        </w:rPr>
+        <w:t>TFProf: Profiling Large Taskflow Programs with Modern D3 and C++</w:t>
       </w:r>
       <w:r>
         <w:rPr>
@@ -4867,9 +4751,8 @@
           <w:iCs/>
           <w:sz w:val="22"/>
         </w:rPr>
-        <w:t xml:space="preserve"> (</w:t>
-      </w:r>
-      <w:proofErr w:type="spellStart"/>
+        <w:t xml:space="preserve"> (ProTool</w:t>
+      </w:r>
       <w:r>
         <w:rPr>
           <w:rFonts w:ascii="Times New Roman" w:hAnsi="Times New Roman"/>
@@ -4877,18 +4760,8 @@
           <w:iCs/>
           <w:sz w:val="22"/>
         </w:rPr>
-        <w:t>ProTool</w:t>
-      </w:r>
-      <w:r>
-        <w:rPr>
-          <w:rFonts w:ascii="Times New Roman" w:hAnsi="Times New Roman"/>
-          <w:i/>
-          <w:iCs/>
-          <w:sz w:val="22"/>
-        </w:rPr>
         <w:t>s</w:t>
       </w:r>
-      <w:proofErr w:type="spellEnd"/>
       <w:r>
         <w:rPr>
           <w:rFonts w:ascii="Times New Roman" w:hAnsi="Times New Roman"/>
@@ -4946,23 +4819,7 @@
           <w:rFonts w:ascii="Times New Roman" w:hAnsi="Times New Roman"/>
           <w:sz w:val="22"/>
         </w:rPr>
-        <w:t>Dian-</w:t>
-      </w:r>
-      <w:proofErr w:type="spellStart"/>
-      <w:r>
-        <w:rPr>
-          <w:rFonts w:ascii="Times New Roman" w:hAnsi="Times New Roman"/>
-          <w:sz w:val="22"/>
-        </w:rPr>
-        <w:t>Lun</w:t>
-      </w:r>
-      <w:proofErr w:type="spellEnd"/>
-      <w:r>
-        <w:rPr>
-          <w:rFonts w:ascii="Times New Roman" w:hAnsi="Times New Roman"/>
-          <w:sz w:val="22"/>
-        </w:rPr>
-        <w:t xml:space="preserve"> Lin and </w:t>
+        <w:t xml:space="preserve">Dian-Lun Lin and </w:t>
       </w:r>
       <w:r>
         <w:rPr>
@@ -5089,23 +4946,7 @@
           <w:rFonts w:ascii="Times New Roman" w:hAnsi="Times New Roman"/>
           <w:sz w:val="22"/>
         </w:rPr>
-        <w:t>Cheng-Hsiang Chiu, Dian-</w:t>
-      </w:r>
-      <w:proofErr w:type="spellStart"/>
-      <w:r>
-        <w:rPr>
-          <w:rFonts w:ascii="Times New Roman" w:hAnsi="Times New Roman"/>
-          <w:sz w:val="22"/>
-        </w:rPr>
-        <w:t>Lun</w:t>
-      </w:r>
-      <w:proofErr w:type="spellEnd"/>
-      <w:r>
-        <w:rPr>
-          <w:rFonts w:ascii="Times New Roman" w:hAnsi="Times New Roman"/>
-          <w:sz w:val="22"/>
-        </w:rPr>
-        <w:t xml:space="preserve"> Lin and </w:t>
+        <w:t xml:space="preserve">Cheng-Hsiang Chiu, Dian-Lun Lin and </w:t>
       </w:r>
       <w:r>
         <w:rPr>
@@ -5147,27 +4988,7 @@
           <w:iCs/>
           <w:sz w:val="22"/>
         </w:rPr>
-        <w:t xml:space="preserve">ystems for </w:t>
-      </w:r>
-      <w:proofErr w:type="spellStart"/>
-      <w:r>
-        <w:rPr>
-          <w:rFonts w:ascii="Times New Roman" w:hAnsi="Times New Roman"/>
-          <w:i/>
-          <w:iCs/>
-          <w:sz w:val="22"/>
-        </w:rPr>
-        <w:t>Exascale</w:t>
-      </w:r>
-      <w:proofErr w:type="spellEnd"/>
-      <w:r>
-        <w:rPr>
-          <w:rFonts w:ascii="Times New Roman" w:hAnsi="Times New Roman"/>
-          <w:i/>
-          <w:iCs/>
-          <w:sz w:val="22"/>
-        </w:rPr>
-        <w:t xml:space="preserve"> (AMTE)</w:t>
+        <w:t>ystems for Exascale (AMTE)</w:t>
       </w:r>
       <w:r>
         <w:rPr>
@@ -5191,21 +5012,12 @@
           <w:sz w:val="22"/>
         </w:rPr>
       </w:pPr>
-      <w:proofErr w:type="spellStart"/>
-      <w:r>
-        <w:rPr>
-          <w:rFonts w:ascii="Times New Roman" w:hAnsi="Times New Roman"/>
-          <w:sz w:val="22"/>
-        </w:rPr>
-        <w:t>Zizheng</w:t>
-      </w:r>
-      <w:proofErr w:type="spellEnd"/>
-      <w:r>
-        <w:rPr>
-          <w:rFonts w:ascii="Times New Roman" w:hAnsi="Times New Roman"/>
-          <w:sz w:val="22"/>
-        </w:rPr>
-        <w:t xml:space="preserve"> Guo, </w:t>
+      <w:r>
+        <w:rPr>
+          <w:rFonts w:ascii="Times New Roman" w:hAnsi="Times New Roman"/>
+          <w:sz w:val="22"/>
+        </w:rPr>
+        <w:t xml:space="preserve">Zizheng Guo, </w:t>
       </w:r>
       <w:r>
         <w:rPr>
@@ -5227,39 +5039,14 @@
           <w:rFonts w:ascii="Times New Roman" w:hAnsi="Times New Roman"/>
           <w:sz w:val="22"/>
         </w:rPr>
-        <w:t xml:space="preserve"> and </w:t>
-      </w:r>
-      <w:proofErr w:type="spellStart"/>
-      <w:r>
-        <w:rPr>
-          <w:rFonts w:ascii="Times New Roman" w:hAnsi="Times New Roman"/>
-          <w:sz w:val="22"/>
-        </w:rPr>
-        <w:t>Yibo</w:t>
-      </w:r>
-      <w:proofErr w:type="spellEnd"/>
-      <w:r>
-        <w:rPr>
-          <w:rFonts w:ascii="Times New Roman" w:hAnsi="Times New Roman"/>
-          <w:sz w:val="22"/>
-        </w:rPr>
-        <w:t xml:space="preserve"> Lin, “</w:t>
-      </w:r>
-      <w:proofErr w:type="spellStart"/>
-      <w:r>
-        <w:rPr>
-          <w:rFonts w:ascii="Times New Roman" w:hAnsi="Times New Roman"/>
-          <w:sz w:val="22"/>
-        </w:rPr>
-        <w:t>HeteroCPPR</w:t>
-      </w:r>
-      <w:proofErr w:type="spellEnd"/>
-      <w:r>
-        <w:rPr>
-          <w:rFonts w:ascii="Times New Roman" w:hAnsi="Times New Roman"/>
-          <w:sz w:val="22"/>
-        </w:rPr>
-        <w:t>: Accelerating Common Path Pessimism Removal with Heterogeneous CPU-GPU Parallelism</w:t>
+        <w:t xml:space="preserve"> and Yibo Lin, “</w:t>
+      </w:r>
+      <w:r>
+        <w:rPr>
+          <w:rFonts w:ascii="Times New Roman" w:hAnsi="Times New Roman"/>
+          <w:sz w:val="22"/>
+        </w:rPr>
+        <w:t>HeteroCPPR: Accelerating Common Path Pessimism Removal with Heterogeneous CPU-GPU Parallelism</w:t>
       </w:r>
       <w:r>
         <w:rPr>
@@ -5313,21 +5100,12 @@
           <w:sz w:val="22"/>
         </w:rPr>
       </w:pPr>
-      <w:proofErr w:type="spellStart"/>
-      <w:r>
-        <w:rPr>
-          <w:rFonts w:ascii="Times New Roman" w:hAnsi="Times New Roman"/>
-          <w:sz w:val="22"/>
-        </w:rPr>
-        <w:t>Guannan</w:t>
-      </w:r>
-      <w:proofErr w:type="spellEnd"/>
-      <w:r>
-        <w:rPr>
-          <w:rFonts w:ascii="Times New Roman" w:hAnsi="Times New Roman"/>
-          <w:sz w:val="22"/>
-        </w:rPr>
-        <w:t xml:space="preserve"> Guo, </w:t>
+      <w:r>
+        <w:rPr>
+          <w:rFonts w:ascii="Times New Roman" w:hAnsi="Times New Roman"/>
+          <w:sz w:val="22"/>
+        </w:rPr>
+        <w:t xml:space="preserve">Guannan Guo, </w:t>
       </w:r>
       <w:r>
         <w:rPr>
@@ -5350,23 +5128,7 @@
           <w:rFonts w:ascii="Times New Roman" w:hAnsi="Times New Roman"/>
           <w:sz w:val="22"/>
         </w:rPr>
-        <w:t xml:space="preserve">, </w:t>
-      </w:r>
-      <w:proofErr w:type="spellStart"/>
-      <w:r>
-        <w:rPr>
-          <w:rFonts w:ascii="Times New Roman" w:hAnsi="Times New Roman"/>
-          <w:sz w:val="22"/>
-        </w:rPr>
-        <w:t>Yibo</w:t>
-      </w:r>
-      <w:proofErr w:type="spellEnd"/>
-      <w:r>
-        <w:rPr>
-          <w:rFonts w:ascii="Times New Roman" w:hAnsi="Times New Roman"/>
-          <w:sz w:val="22"/>
-        </w:rPr>
-        <w:t xml:space="preserve"> Lin, and Martin Wong, “GPU-accelerated Critical Path Generation with Path Constraints,” </w:t>
+        <w:t xml:space="preserve">, Yibo Lin, and Martin Wong, “GPU-accelerated Critical Path Generation with Path Constraints,” </w:t>
       </w:r>
       <w:r>
         <w:rPr>
@@ -5473,21 +5235,12 @@
           <w:sz w:val="22"/>
         </w:rPr>
       </w:pPr>
-      <w:proofErr w:type="spellStart"/>
-      <w:r>
-        <w:rPr>
-          <w:rFonts w:ascii="Times New Roman" w:hAnsi="Times New Roman"/>
-          <w:sz w:val="22"/>
-        </w:rPr>
-        <w:t>Kuan</w:t>
-      </w:r>
-      <w:proofErr w:type="spellEnd"/>
-      <w:r>
-        <w:rPr>
-          <w:rFonts w:ascii="Times New Roman" w:hAnsi="Times New Roman"/>
-          <w:sz w:val="22"/>
-        </w:rPr>
-        <w:t xml:space="preserve">-Ming Lai, </w:t>
+      <w:r>
+        <w:rPr>
+          <w:rFonts w:ascii="Times New Roman" w:hAnsi="Times New Roman"/>
+          <w:sz w:val="22"/>
+        </w:rPr>
+        <w:t xml:space="preserve">Kuan-Ming Lai, </w:t>
       </w:r>
       <w:r>
         <w:rPr>
@@ -5540,23 +5293,7 @@
           <w:rFonts w:ascii="Times New Roman" w:hAnsi="Times New Roman"/>
           <w:sz w:val="22"/>
         </w:rPr>
-        <w:t>Chun-</w:t>
-      </w:r>
-      <w:proofErr w:type="spellStart"/>
-      <w:r>
-        <w:rPr>
-          <w:rFonts w:ascii="Times New Roman" w:hAnsi="Times New Roman"/>
-          <w:sz w:val="22"/>
-        </w:rPr>
-        <w:t>Xun</w:t>
-      </w:r>
-      <w:proofErr w:type="spellEnd"/>
-      <w:r>
-        <w:rPr>
-          <w:rFonts w:ascii="Times New Roman" w:hAnsi="Times New Roman"/>
-          <w:sz w:val="22"/>
-        </w:rPr>
-        <w:t xml:space="preserve"> Lin, </w:t>
+        <w:t xml:space="preserve">Chun-Xun Lin, </w:t>
       </w:r>
       <w:r>
         <w:rPr>
@@ -5664,7 +5401,6 @@
           <w:sz w:val="22"/>
         </w:rPr>
       </w:pPr>
-      <w:proofErr w:type="spellStart"/>
       <w:r>
         <w:rPr>
           <w:rFonts w:ascii="Times New Roman" w:hAnsi="Times New Roman"/>
@@ -5679,7 +5415,6 @@
         </w:rPr>
         <w:t>izheng</w:t>
       </w:r>
-      <w:proofErr w:type="spellEnd"/>
       <w:r>
         <w:rPr>
           <w:rFonts w:ascii="Times New Roman" w:hAnsi="Times New Roman"/>
@@ -5702,21 +5437,12 @@
         </w:rPr>
         <w:t xml:space="preserve">, and </w:t>
       </w:r>
-      <w:proofErr w:type="spellStart"/>
-      <w:r>
-        <w:rPr>
-          <w:rFonts w:ascii="Times New Roman" w:hAnsi="Times New Roman"/>
-          <w:sz w:val="22"/>
-        </w:rPr>
-        <w:t>Yibo</w:t>
-      </w:r>
-      <w:proofErr w:type="spellEnd"/>
-      <w:r>
-        <w:rPr>
-          <w:rFonts w:ascii="Times New Roman" w:hAnsi="Times New Roman"/>
-          <w:sz w:val="22"/>
-        </w:rPr>
-        <w:t xml:space="preserve"> Lin</w:t>
+      <w:r>
+        <w:rPr>
+          <w:rFonts w:ascii="Times New Roman" w:hAnsi="Times New Roman"/>
+          <w:sz w:val="22"/>
+        </w:rPr>
+        <w:t>Yibo Lin</w:t>
       </w:r>
       <w:r>
         <w:rPr>
@@ -5896,23 +5622,7 @@
           <w:rFonts w:ascii="Times New Roman" w:hAnsi="Times New Roman"/>
           <w:sz w:val="22"/>
         </w:rPr>
-        <w:t>Chun-</w:t>
-      </w:r>
-      <w:proofErr w:type="spellStart"/>
-      <w:r>
-        <w:rPr>
-          <w:rFonts w:ascii="Times New Roman" w:hAnsi="Times New Roman"/>
-          <w:sz w:val="22"/>
-        </w:rPr>
-        <w:t>Xun</w:t>
-      </w:r>
-      <w:proofErr w:type="spellEnd"/>
-      <w:r>
-        <w:rPr>
-          <w:rFonts w:ascii="Times New Roman" w:hAnsi="Times New Roman"/>
-          <w:sz w:val="22"/>
-        </w:rPr>
-        <w:t xml:space="preserve"> Lin</w:t>
+        <w:t>Chun-Xun Lin</w:t>
       </w:r>
       <w:r>
         <w:rPr>
@@ -5965,23 +5675,7 @@
           <w:rFonts w:ascii="Times New Roman" w:hAnsi="Times New Roman"/>
           <w:sz w:val="22"/>
         </w:rPr>
-        <w:t>Chun-</w:t>
-      </w:r>
-      <w:proofErr w:type="spellStart"/>
-      <w:r>
-        <w:rPr>
-          <w:rFonts w:ascii="Times New Roman" w:hAnsi="Times New Roman"/>
-          <w:sz w:val="22"/>
-        </w:rPr>
-        <w:t>Xun</w:t>
-      </w:r>
-      <w:proofErr w:type="spellEnd"/>
-      <w:r>
-        <w:rPr>
-          <w:rFonts w:ascii="Times New Roman" w:hAnsi="Times New Roman"/>
-          <w:sz w:val="22"/>
-        </w:rPr>
-        <w:t xml:space="preserve"> Lin</w:t>
+        <w:t>Chun-Xun Lin</w:t>
       </w:r>
       <w:r>
         <w:rPr>
@@ -6005,21 +5699,12 @@
         </w:rPr>
         <w:t xml:space="preserve">, </w:t>
       </w:r>
-      <w:proofErr w:type="spellStart"/>
-      <w:r>
-        <w:rPr>
-          <w:rFonts w:ascii="Times New Roman" w:hAnsi="Times New Roman"/>
-          <w:sz w:val="22"/>
-        </w:rPr>
-        <w:t>Guannan</w:t>
-      </w:r>
-      <w:proofErr w:type="spellEnd"/>
-      <w:r>
-        <w:rPr>
-          <w:rFonts w:ascii="Times New Roman" w:hAnsi="Times New Roman"/>
-          <w:sz w:val="22"/>
-        </w:rPr>
-        <w:t xml:space="preserve"> </w:t>
+      <w:r>
+        <w:rPr>
+          <w:rFonts w:ascii="Times New Roman" w:hAnsi="Times New Roman"/>
+          <w:sz w:val="22"/>
+        </w:rPr>
+        <w:t xml:space="preserve">Guannan </w:t>
       </w:r>
       <w:r>
         <w:rPr>
@@ -6120,23 +5805,7 @@
           <w:rFonts w:ascii="Times New Roman" w:hAnsi="Times New Roman"/>
           <w:sz w:val="22"/>
         </w:rPr>
-        <w:t>Chun-</w:t>
-      </w:r>
-      <w:proofErr w:type="spellStart"/>
-      <w:r>
-        <w:rPr>
-          <w:rFonts w:ascii="Times New Roman" w:hAnsi="Times New Roman"/>
-          <w:sz w:val="22"/>
-        </w:rPr>
-        <w:t>Xun</w:t>
-      </w:r>
-      <w:proofErr w:type="spellEnd"/>
-      <w:r>
-        <w:rPr>
-          <w:rFonts w:ascii="Times New Roman" w:hAnsi="Times New Roman"/>
-          <w:sz w:val="22"/>
-        </w:rPr>
-        <w:t xml:space="preserve"> Lin</w:t>
+        <w:t>Chun-Xun Lin</w:t>
       </w:r>
       <w:r>
         <w:rPr>
@@ -6160,21 +5829,12 @@
         </w:rPr>
         <w:t xml:space="preserve">, </w:t>
       </w:r>
-      <w:proofErr w:type="spellStart"/>
-      <w:r>
-        <w:rPr>
-          <w:rFonts w:ascii="Times New Roman" w:hAnsi="Times New Roman"/>
-          <w:sz w:val="22"/>
-        </w:rPr>
-        <w:t>Guannan</w:t>
-      </w:r>
-      <w:proofErr w:type="spellEnd"/>
-      <w:r>
-        <w:rPr>
-          <w:rFonts w:ascii="Times New Roman" w:hAnsi="Times New Roman"/>
-          <w:sz w:val="22"/>
-        </w:rPr>
-        <w:t xml:space="preserve"> Guo</w:t>
+      <w:r>
+        <w:rPr>
+          <w:rFonts w:ascii="Times New Roman" w:hAnsi="Times New Roman"/>
+          <w:sz w:val="22"/>
+        </w:rPr>
+        <w:t>Guannan Guo</w:t>
       </w:r>
       <w:r>
         <w:rPr>
@@ -6261,23 +5921,7 @@
           <w:rFonts w:ascii="Times New Roman" w:hAnsi="Times New Roman"/>
           <w:sz w:val="22"/>
         </w:rPr>
-        <w:t>Chun-</w:t>
-      </w:r>
-      <w:proofErr w:type="spellStart"/>
-      <w:r>
-        <w:rPr>
-          <w:rFonts w:ascii="Times New Roman" w:hAnsi="Times New Roman"/>
-          <w:sz w:val="22"/>
-        </w:rPr>
-        <w:t>Xun</w:t>
-      </w:r>
-      <w:proofErr w:type="spellEnd"/>
-      <w:r>
-        <w:rPr>
-          <w:rFonts w:ascii="Times New Roman" w:hAnsi="Times New Roman"/>
-          <w:sz w:val="22"/>
-        </w:rPr>
-        <w:t xml:space="preserve"> Lin</w:t>
+        <w:t>Chun-Xun Lin</w:t>
       </w:r>
       <w:r>
         <w:rPr>
@@ -6286,21 +5930,12 @@
         </w:rPr>
         <w:t xml:space="preserve">, </w:t>
       </w:r>
-      <w:proofErr w:type="spellStart"/>
-      <w:r>
-        <w:rPr>
-          <w:rFonts w:ascii="Times New Roman" w:hAnsi="Times New Roman"/>
-          <w:sz w:val="22"/>
-        </w:rPr>
-        <w:t>Guannan</w:t>
-      </w:r>
-      <w:proofErr w:type="spellEnd"/>
-      <w:r>
-        <w:rPr>
-          <w:rFonts w:ascii="Times New Roman" w:hAnsi="Times New Roman"/>
-          <w:sz w:val="22"/>
-        </w:rPr>
-        <w:t xml:space="preserve"> Guo</w:t>
+      <w:r>
+        <w:rPr>
+          <w:rFonts w:ascii="Times New Roman" w:hAnsi="Times New Roman"/>
+          <w:sz w:val="22"/>
+        </w:rPr>
+        <w:t>Guannan Guo</w:t>
       </w:r>
       <w:r>
         <w:rPr>
@@ -6419,7 +6054,6 @@
           <w:sz w:val="22"/>
         </w:rPr>
       </w:pPr>
-      <w:proofErr w:type="spellStart"/>
       <w:r>
         <w:rPr>
           <w:rFonts w:ascii="Times New Roman" w:hAnsi="Times New Roman"/>
@@ -6432,15 +6066,7 @@
           <w:rFonts w:ascii="Times New Roman" w:hAnsi="Times New Roman"/>
           <w:sz w:val="22"/>
         </w:rPr>
-        <w:t>uan</w:t>
-      </w:r>
-      <w:proofErr w:type="spellEnd"/>
-      <w:r>
-        <w:rPr>
-          <w:rFonts w:ascii="Times New Roman" w:hAnsi="Times New Roman"/>
-          <w:sz w:val="22"/>
-        </w:rPr>
-        <w:t>-Ming</w:t>
+        <w:t>uan-Ming</w:t>
       </w:r>
       <w:r>
         <w:rPr>
@@ -6536,23 +6162,7 @@
           <w:rFonts w:ascii="Times New Roman" w:hAnsi="Times New Roman"/>
           <w:sz w:val="22"/>
         </w:rPr>
-        <w:t>Chun-</w:t>
-      </w:r>
-      <w:proofErr w:type="spellStart"/>
-      <w:r>
-        <w:rPr>
-          <w:rFonts w:ascii="Times New Roman" w:hAnsi="Times New Roman"/>
-          <w:sz w:val="22"/>
-        </w:rPr>
-        <w:t>Xun</w:t>
-      </w:r>
-      <w:proofErr w:type="spellEnd"/>
-      <w:r>
-        <w:rPr>
-          <w:rFonts w:ascii="Times New Roman" w:hAnsi="Times New Roman"/>
-          <w:sz w:val="22"/>
-        </w:rPr>
-        <w:t xml:space="preserve"> Lin</w:t>
+        <w:t>Chun-Xun Lin</w:t>
       </w:r>
       <w:r>
         <w:rPr>
@@ -6568,21 +6178,12 @@
         </w:rPr>
         <w:t xml:space="preserve"> </w:t>
       </w:r>
-      <w:proofErr w:type="spellStart"/>
-      <w:r>
-        <w:rPr>
-          <w:rFonts w:ascii="Times New Roman" w:hAnsi="Times New Roman"/>
-          <w:sz w:val="22"/>
-        </w:rPr>
-        <w:t>Guannan</w:t>
-      </w:r>
-      <w:proofErr w:type="spellEnd"/>
-      <w:r>
-        <w:rPr>
-          <w:rFonts w:ascii="Times New Roman" w:hAnsi="Times New Roman"/>
-          <w:sz w:val="22"/>
-        </w:rPr>
-        <w:t xml:space="preserve"> Guo</w:t>
+      <w:r>
+        <w:rPr>
+          <w:rFonts w:ascii="Times New Roman" w:hAnsi="Times New Roman"/>
+          <w:sz w:val="22"/>
+        </w:rPr>
+        <w:t>Guannan Guo</w:t>
       </w:r>
       <w:r>
         <w:rPr>
@@ -6656,23 +6257,7 @@
           <w:rFonts w:ascii="Times New Roman" w:hAnsi="Times New Roman"/>
           <w:sz w:val="22"/>
         </w:rPr>
-        <w:t>Chun-</w:t>
-      </w:r>
-      <w:proofErr w:type="spellStart"/>
-      <w:r>
-        <w:rPr>
-          <w:rFonts w:ascii="Times New Roman" w:hAnsi="Times New Roman"/>
-          <w:sz w:val="22"/>
-        </w:rPr>
-        <w:t>Xun</w:t>
-      </w:r>
-      <w:proofErr w:type="spellEnd"/>
-      <w:r>
-        <w:rPr>
-          <w:rFonts w:ascii="Times New Roman" w:hAnsi="Times New Roman"/>
-          <w:sz w:val="22"/>
-        </w:rPr>
-        <w:t xml:space="preserve"> Lin</w:t>
+        <w:t>Chun-Xun Lin</w:t>
       </w:r>
       <w:r>
         <w:rPr>
@@ -6767,23 +6352,7 @@
           <w:rFonts w:ascii="Times New Roman" w:hAnsi="Times New Roman"/>
           <w:sz w:val="22"/>
         </w:rPr>
-        <w:t>Chun-</w:t>
-      </w:r>
-      <w:proofErr w:type="spellStart"/>
-      <w:r>
-        <w:rPr>
-          <w:rFonts w:ascii="Times New Roman" w:hAnsi="Times New Roman"/>
-          <w:sz w:val="22"/>
-        </w:rPr>
-        <w:t>Xun</w:t>
-      </w:r>
-      <w:proofErr w:type="spellEnd"/>
-      <w:r>
-        <w:rPr>
-          <w:rFonts w:ascii="Times New Roman" w:hAnsi="Times New Roman"/>
-          <w:sz w:val="22"/>
-        </w:rPr>
-        <w:t xml:space="preserve"> Lin</w:t>
+        <w:t>Chun-Xun Lin</w:t>
       </w:r>
       <w:r>
         <w:rPr>
@@ -6792,21 +6361,12 @@
         </w:rPr>
         <w:t xml:space="preserve">, </w:t>
       </w:r>
-      <w:proofErr w:type="spellStart"/>
-      <w:r>
-        <w:rPr>
-          <w:rFonts w:ascii="Times New Roman" w:hAnsi="Times New Roman"/>
-          <w:sz w:val="22"/>
-        </w:rPr>
-        <w:t>Guannan</w:t>
-      </w:r>
-      <w:proofErr w:type="spellEnd"/>
-      <w:r>
-        <w:rPr>
-          <w:rFonts w:ascii="Times New Roman" w:hAnsi="Times New Roman"/>
-          <w:sz w:val="22"/>
-        </w:rPr>
-        <w:t xml:space="preserve"> Guo</w:t>
+      <w:r>
+        <w:rPr>
+          <w:rFonts w:ascii="Times New Roman" w:hAnsi="Times New Roman"/>
+          <w:sz w:val="22"/>
+        </w:rPr>
+        <w:t>Guannan Guo</w:t>
       </w:r>
       <w:r>
         <w:rPr>
@@ -6874,23 +6434,7 @@
           <w:rFonts w:ascii="Times New Roman" w:hAnsi="Times New Roman"/>
           <w:sz w:val="22"/>
         </w:rPr>
-        <w:t>Chun-</w:t>
-      </w:r>
-      <w:proofErr w:type="spellStart"/>
-      <w:r>
-        <w:rPr>
-          <w:rFonts w:ascii="Times New Roman" w:hAnsi="Times New Roman"/>
-          <w:sz w:val="22"/>
-        </w:rPr>
-        <w:t>Xun</w:t>
-      </w:r>
-      <w:proofErr w:type="spellEnd"/>
-      <w:r>
-        <w:rPr>
-          <w:rFonts w:ascii="Times New Roman" w:hAnsi="Times New Roman"/>
-          <w:sz w:val="22"/>
-        </w:rPr>
-        <w:t xml:space="preserve"> Lin</w:t>
+        <w:t>Chun-Xun Lin</w:t>
       </w:r>
       <w:r>
         <w:rPr>
@@ -6921,21 +6465,12 @@
         </w:rPr>
         <w:t>“</w:t>
       </w:r>
-      <w:proofErr w:type="spellStart"/>
-      <w:r>
-        <w:rPr>
-          <w:rFonts w:ascii="Times New Roman" w:hAnsi="Times New Roman"/>
-          <w:sz w:val="22"/>
-        </w:rPr>
-        <w:t>MtDetector</w:t>
-      </w:r>
-      <w:proofErr w:type="spellEnd"/>
-      <w:r>
-        <w:rPr>
-          <w:rFonts w:ascii="Times New Roman" w:hAnsi="Times New Roman"/>
-          <w:sz w:val="22"/>
-        </w:rPr>
-        <w:t>: A High-performance Marine Traffic Detector at Stream Scale,</w:t>
+      <w:r>
+        <w:rPr>
+          <w:rFonts w:ascii="Times New Roman" w:hAnsi="Times New Roman"/>
+          <w:sz w:val="22"/>
+        </w:rPr>
+        <w:t>MtDetector: A High-performance Marine Traffic Detector at Stream Scale,</w:t>
       </w:r>
       <w:r>
         <w:rPr>
@@ -6994,23 +6529,7 @@
           <w:rFonts w:ascii="Times New Roman" w:hAnsi="Times New Roman"/>
           <w:sz w:val="22"/>
         </w:rPr>
-        <w:t>Chun-</w:t>
-      </w:r>
-      <w:proofErr w:type="spellStart"/>
-      <w:r>
-        <w:rPr>
-          <w:rFonts w:ascii="Times New Roman" w:hAnsi="Times New Roman"/>
-          <w:sz w:val="22"/>
-        </w:rPr>
-        <w:t>Xun</w:t>
-      </w:r>
-      <w:proofErr w:type="spellEnd"/>
-      <w:r>
-        <w:rPr>
-          <w:rFonts w:ascii="Times New Roman" w:hAnsi="Times New Roman"/>
-          <w:sz w:val="22"/>
-        </w:rPr>
-        <w:t xml:space="preserve"> Lin</w:t>
+        <w:t>Chun-Xun Lin</w:t>
       </w:r>
       <w:r>
         <w:rPr>
@@ -7121,23 +6640,7 @@
           <w:rFonts w:ascii="Times New Roman" w:hAnsi="Times New Roman"/>
           <w:sz w:val="22"/>
         </w:rPr>
-        <w:t>Chun-</w:t>
-      </w:r>
-      <w:proofErr w:type="spellStart"/>
-      <w:r>
-        <w:rPr>
-          <w:rFonts w:ascii="Times New Roman" w:hAnsi="Times New Roman"/>
-          <w:sz w:val="22"/>
-        </w:rPr>
-        <w:t>Xun</w:t>
-      </w:r>
-      <w:proofErr w:type="spellEnd"/>
-      <w:r>
-        <w:rPr>
-          <w:rFonts w:ascii="Times New Roman" w:hAnsi="Times New Roman"/>
-          <w:sz w:val="22"/>
-        </w:rPr>
-        <w:t xml:space="preserve"> Lin</w:t>
+        <w:t>Chun-Xun Lin</w:t>
       </w:r>
       <w:r>
         <w:rPr>
@@ -7289,23 +6792,7 @@
           <w:rFonts w:ascii="Times New Roman" w:hAnsi="Times New Roman"/>
           <w:sz w:val="22"/>
         </w:rPr>
-        <w:t>Chun-</w:t>
-      </w:r>
-      <w:proofErr w:type="spellStart"/>
-      <w:r>
-        <w:rPr>
-          <w:rFonts w:ascii="Times New Roman" w:hAnsi="Times New Roman"/>
-          <w:sz w:val="22"/>
-        </w:rPr>
-        <w:t>Xun</w:t>
-      </w:r>
-      <w:proofErr w:type="spellEnd"/>
-      <w:r>
-        <w:rPr>
-          <w:rFonts w:ascii="Times New Roman" w:hAnsi="Times New Roman"/>
-          <w:sz w:val="22"/>
-        </w:rPr>
-        <w:t xml:space="preserve"> Lin</w:t>
+        <w:t>Chun-Xun Lin</w:t>
       </w:r>
       <w:r>
         <w:rPr>
@@ -7553,39 +7040,7 @@
           <w:rFonts w:ascii="Times New Roman" w:hAnsi="Times New Roman"/>
           <w:sz w:val="22"/>
         </w:rPr>
-        <w:t xml:space="preserve">, Martin D. F. Wong, D. Sinha, K. </w:t>
-      </w:r>
-      <w:proofErr w:type="spellStart"/>
-      <w:r>
-        <w:rPr>
-          <w:rFonts w:ascii="Times New Roman" w:hAnsi="Times New Roman"/>
-          <w:sz w:val="22"/>
-        </w:rPr>
-        <w:t>Kalafala</w:t>
-      </w:r>
-      <w:proofErr w:type="spellEnd"/>
-      <w:r>
-        <w:rPr>
-          <w:rFonts w:ascii="Times New Roman" w:hAnsi="Times New Roman"/>
-          <w:sz w:val="22"/>
-        </w:rPr>
-        <w:t xml:space="preserve">, and N. </w:t>
-      </w:r>
-      <w:proofErr w:type="spellStart"/>
-      <w:r>
-        <w:rPr>
-          <w:rFonts w:ascii="Times New Roman" w:hAnsi="Times New Roman"/>
-          <w:sz w:val="22"/>
-        </w:rPr>
-        <w:t>Venkateswaran</w:t>
-      </w:r>
-      <w:proofErr w:type="spellEnd"/>
-      <w:r>
-        <w:rPr>
-          <w:rFonts w:ascii="Times New Roman" w:hAnsi="Times New Roman"/>
-          <w:sz w:val="22"/>
-        </w:rPr>
-        <w:t xml:space="preserve">, </w:t>
+        <w:t xml:space="preserve">, Martin D. F. Wong, D. Sinha, K. Kalafala, and N. Venkateswaran, </w:t>
       </w:r>
       <w:r>
         <w:rPr>
@@ -8918,25 +8373,7 @@
           <w:color w:val="000000"/>
           <w:sz w:val="22"/>
         </w:rPr>
-        <w:t xml:space="preserve">P.-H. </w:t>
-      </w:r>
-      <w:proofErr w:type="spellStart"/>
-      <w:r>
-        <w:rPr>
-          <w:rFonts w:ascii="Times New Roman" w:hAnsi="Times New Roman"/>
-          <w:color w:val="000000"/>
-          <w:sz w:val="22"/>
-        </w:rPr>
-        <w:t>Yuh</w:t>
-      </w:r>
-      <w:proofErr w:type="spellEnd"/>
-      <w:r>
-        <w:rPr>
-          <w:rFonts w:ascii="Times New Roman" w:hAnsi="Times New Roman"/>
-          <w:color w:val="000000"/>
-          <w:sz w:val="22"/>
-        </w:rPr>
-        <w:t xml:space="preserve">, C. C.-Y. Lin, </w:t>
+        <w:t xml:space="preserve">P.-H. Yuh, C. C.-Y. Lin, </w:t>
       </w:r>
       <w:r>
         <w:rPr>
@@ -9082,23 +8519,7 @@
           <w:rFonts w:ascii="Times New Roman" w:hAnsi="Times New Roman"/>
           <w:sz w:val="22"/>
         </w:rPr>
-        <w:t xml:space="preserve">, H.-Y. </w:t>
-      </w:r>
-      <w:proofErr w:type="spellStart"/>
-      <w:r>
-        <w:rPr>
-          <w:rFonts w:ascii="Times New Roman" w:hAnsi="Times New Roman"/>
-          <w:sz w:val="22"/>
-        </w:rPr>
-        <w:t>Su</w:t>
-      </w:r>
-      <w:proofErr w:type="spellEnd"/>
-      <w:r>
-        <w:rPr>
-          <w:rFonts w:ascii="Times New Roman" w:hAnsi="Times New Roman"/>
-          <w:sz w:val="22"/>
-        </w:rPr>
-        <w:t xml:space="preserve">, and </w:t>
+        <w:t xml:space="preserve">, H.-Y. Su, and </w:t>
       </w:r>
       <w:r>
         <w:rPr>
@@ -9854,23 +9275,7 @@
           <w:rFonts w:ascii="Times New Roman" w:hAnsi="Times New Roman"/>
           <w:sz w:val="22"/>
         </w:rPr>
-        <w:t>Dian-</w:t>
-      </w:r>
-      <w:proofErr w:type="spellStart"/>
-      <w:r>
-        <w:rPr>
-          <w:rFonts w:ascii="Times New Roman" w:hAnsi="Times New Roman"/>
-          <w:sz w:val="22"/>
-        </w:rPr>
-        <w:t>Lun</w:t>
-      </w:r>
-      <w:proofErr w:type="spellEnd"/>
-      <w:r>
-        <w:rPr>
-          <w:rFonts w:ascii="Times New Roman" w:hAnsi="Times New Roman"/>
-          <w:sz w:val="22"/>
-        </w:rPr>
-        <w:t xml:space="preserve"> Lin</w:t>
+        <w:t>Dian-Lun Lin</w:t>
       </w:r>
       <w:r>
         <w:rPr>
@@ -9987,55 +9392,7 @@
           <w:rFonts w:ascii="Times New Roman" w:hAnsi="Times New Roman"/>
           <w:sz w:val="22"/>
         </w:rPr>
-        <w:t>, Dian-</w:t>
-      </w:r>
-      <w:proofErr w:type="spellStart"/>
-      <w:r>
-        <w:rPr>
-          <w:rFonts w:ascii="Times New Roman" w:hAnsi="Times New Roman"/>
-          <w:sz w:val="22"/>
-        </w:rPr>
-        <w:t>Lun</w:t>
-      </w:r>
-      <w:proofErr w:type="spellEnd"/>
-      <w:r>
-        <w:rPr>
-          <w:rFonts w:ascii="Times New Roman" w:hAnsi="Times New Roman"/>
-          <w:sz w:val="22"/>
-        </w:rPr>
-        <w:t xml:space="preserve"> Lin, Chun-</w:t>
-      </w:r>
-      <w:proofErr w:type="spellStart"/>
-      <w:r>
-        <w:rPr>
-          <w:rFonts w:ascii="Times New Roman" w:hAnsi="Times New Roman"/>
-          <w:sz w:val="22"/>
-        </w:rPr>
-        <w:t>Xun</w:t>
-      </w:r>
-      <w:proofErr w:type="spellEnd"/>
-      <w:r>
-        <w:rPr>
-          <w:rFonts w:ascii="Times New Roman" w:hAnsi="Times New Roman"/>
-          <w:sz w:val="22"/>
-        </w:rPr>
-        <w:t xml:space="preserve"> Lin, and </w:t>
-      </w:r>
-      <w:proofErr w:type="spellStart"/>
-      <w:r>
-        <w:rPr>
-          <w:rFonts w:ascii="Times New Roman" w:hAnsi="Times New Roman"/>
-          <w:sz w:val="22"/>
-        </w:rPr>
-        <w:t>Yibo</w:t>
-      </w:r>
-      <w:proofErr w:type="spellEnd"/>
-      <w:r>
-        <w:rPr>
-          <w:rFonts w:ascii="Times New Roman" w:hAnsi="Times New Roman"/>
-          <w:sz w:val="22"/>
-        </w:rPr>
-        <w:t xml:space="preserve"> Lin, “Taskflow: A Lightweight Parallel and Heterogeneous Task Graph Computing System,” </w:t>
+        <w:t xml:space="preserve">, Dian-Lun Lin, Chun-Xun Lin, and Yibo Lin, “Taskflow: A Lightweight Parallel and Heterogeneous Task Graph Computing System,” </w:t>
       </w:r>
       <w:r>
         <w:rPr>
@@ -10131,37 +9488,12 @@
           <w:sz w:val="22"/>
         </w:rPr>
       </w:pPr>
-      <w:proofErr w:type="spellStart"/>
-      <w:r>
-        <w:rPr>
-          <w:rFonts w:ascii="Times New Roman" w:hAnsi="Times New Roman"/>
-          <w:sz w:val="22"/>
-        </w:rPr>
-        <w:t>Zizheng</w:t>
-      </w:r>
-      <w:proofErr w:type="spellEnd"/>
-      <w:r>
-        <w:rPr>
-          <w:rFonts w:ascii="Times New Roman" w:hAnsi="Times New Roman"/>
-          <w:sz w:val="22"/>
-        </w:rPr>
-        <w:t xml:space="preserve"> Guo, </w:t>
-      </w:r>
-      <w:proofErr w:type="spellStart"/>
-      <w:r>
-        <w:rPr>
-          <w:rFonts w:ascii="Times New Roman" w:hAnsi="Times New Roman"/>
-          <w:sz w:val="22"/>
-        </w:rPr>
-        <w:t>Mingwei</w:t>
-      </w:r>
-      <w:proofErr w:type="spellEnd"/>
-      <w:r>
-        <w:rPr>
-          <w:rFonts w:ascii="Times New Roman" w:hAnsi="Times New Roman"/>
-          <w:sz w:val="22"/>
-        </w:rPr>
-        <w:t xml:space="preserve"> Yang, </w:t>
+      <w:r>
+        <w:rPr>
+          <w:rFonts w:ascii="Times New Roman" w:hAnsi="Times New Roman"/>
+          <w:sz w:val="22"/>
+        </w:rPr>
+        <w:t xml:space="preserve">Zizheng Guo, Mingwei Yang, </w:t>
       </w:r>
       <w:r>
         <w:rPr>
@@ -10176,23 +9508,7 @@
           <w:rFonts w:ascii="Times New Roman" w:hAnsi="Times New Roman"/>
           <w:sz w:val="22"/>
         </w:rPr>
-        <w:t xml:space="preserve">, and </w:t>
-      </w:r>
-      <w:proofErr w:type="spellStart"/>
-      <w:r>
-        <w:rPr>
-          <w:rFonts w:ascii="Times New Roman" w:hAnsi="Times New Roman"/>
-          <w:sz w:val="22"/>
-        </w:rPr>
-        <w:t>Yibo</w:t>
-      </w:r>
-      <w:proofErr w:type="spellEnd"/>
-      <w:r>
-        <w:rPr>
-          <w:rFonts w:ascii="Times New Roman" w:hAnsi="Times New Roman"/>
-          <w:sz w:val="22"/>
-        </w:rPr>
-        <w:t xml:space="preserve"> Lin, “</w:t>
+        <w:t>, and Yibo Lin, “</w:t>
       </w:r>
       <w:r>
         <w:rPr>
@@ -10253,23 +9569,7 @@
           <w:rFonts w:ascii="Times New Roman" w:hAnsi="Times New Roman"/>
           <w:sz w:val="22"/>
         </w:rPr>
-        <w:t>Jia-</w:t>
-      </w:r>
-      <w:proofErr w:type="spellStart"/>
-      <w:r>
-        <w:rPr>
-          <w:rFonts w:ascii="Times New Roman" w:hAnsi="Times New Roman"/>
-          <w:sz w:val="22"/>
-        </w:rPr>
-        <w:t>Ruei</w:t>
-      </w:r>
-      <w:proofErr w:type="spellEnd"/>
-      <w:r>
-        <w:rPr>
-          <w:rFonts w:ascii="Times New Roman" w:hAnsi="Times New Roman"/>
-          <w:sz w:val="22"/>
-        </w:rPr>
-        <w:t xml:space="preserve"> Yu, Chun-Hsien Chen, </w:t>
+        <w:t xml:space="preserve">Jia-Ruei Yu, Chun-Hsien Chen, </w:t>
       </w:r>
       <w:r>
         <w:rPr>
@@ -10284,39 +9584,7 @@
           <w:rFonts w:ascii="Times New Roman" w:hAnsi="Times New Roman"/>
           <w:sz w:val="22"/>
         </w:rPr>
-        <w:t>, Jang-</w:t>
-      </w:r>
-      <w:proofErr w:type="spellStart"/>
-      <w:r>
-        <w:rPr>
-          <w:rFonts w:ascii="Times New Roman" w:hAnsi="Times New Roman"/>
-          <w:sz w:val="22"/>
-        </w:rPr>
-        <w:t>Jih</w:t>
-      </w:r>
-      <w:proofErr w:type="spellEnd"/>
-      <w:r>
-        <w:rPr>
-          <w:rFonts w:ascii="Times New Roman" w:hAnsi="Times New Roman"/>
-          <w:sz w:val="22"/>
-        </w:rPr>
-        <w:t xml:space="preserve"> Lu, Chia-Ru Chung, Ting-Wei Lin, Min-Hsien Wu, Yi-Ju Tseng, </w:t>
-      </w:r>
-      <w:proofErr w:type="spellStart"/>
-      <w:r>
-        <w:rPr>
-          <w:rFonts w:ascii="Times New Roman" w:hAnsi="Times New Roman"/>
-          <w:sz w:val="22"/>
-        </w:rPr>
-        <w:t>Hsin</w:t>
-      </w:r>
-      <w:proofErr w:type="spellEnd"/>
-      <w:r>
-        <w:rPr>
-          <w:rFonts w:ascii="Times New Roman" w:hAnsi="Times New Roman"/>
-          <w:sz w:val="22"/>
-        </w:rPr>
-        <w:t>-Yao Wang</w:t>
+        <w:t>, Jang-Jih Lu, Chia-Ru Chung, Ting-Wei Lin, Min-Hsien Wu, Yi-Ju Tseng, Hsin-Yao Wang</w:t>
       </w:r>
       <w:r>
         <w:rPr>
@@ -10402,55 +9670,7 @@
           <w:rFonts w:ascii="Times New Roman" w:hAnsi="Times New Roman"/>
           <w:sz w:val="22"/>
         </w:rPr>
-        <w:t>, Dian-</w:t>
-      </w:r>
-      <w:proofErr w:type="spellStart"/>
-      <w:r>
-        <w:rPr>
-          <w:rFonts w:ascii="Times New Roman" w:hAnsi="Times New Roman"/>
-          <w:sz w:val="22"/>
-        </w:rPr>
-        <w:t>Lun</w:t>
-      </w:r>
-      <w:proofErr w:type="spellEnd"/>
-      <w:r>
-        <w:rPr>
-          <w:rFonts w:ascii="Times New Roman" w:hAnsi="Times New Roman"/>
-          <w:sz w:val="22"/>
-        </w:rPr>
-        <w:t xml:space="preserve"> Lin, </w:t>
-      </w:r>
-      <w:proofErr w:type="spellStart"/>
-      <w:r>
-        <w:rPr>
-          <w:rFonts w:ascii="Times New Roman" w:hAnsi="Times New Roman"/>
-          <w:sz w:val="22"/>
-        </w:rPr>
-        <w:t>Yibo</w:t>
-      </w:r>
-      <w:proofErr w:type="spellEnd"/>
-      <w:r>
-        <w:rPr>
-          <w:rFonts w:ascii="Times New Roman" w:hAnsi="Times New Roman"/>
-          <w:sz w:val="22"/>
-        </w:rPr>
-        <w:t xml:space="preserve"> Lin, and Chun-</w:t>
-      </w:r>
-      <w:proofErr w:type="spellStart"/>
-      <w:r>
-        <w:rPr>
-          <w:rFonts w:ascii="Times New Roman" w:hAnsi="Times New Roman"/>
-          <w:sz w:val="22"/>
-        </w:rPr>
-        <w:t>Xun</w:t>
-      </w:r>
-      <w:proofErr w:type="spellEnd"/>
-      <w:r>
-        <w:rPr>
-          <w:rFonts w:ascii="Times New Roman" w:hAnsi="Times New Roman"/>
-          <w:sz w:val="22"/>
-        </w:rPr>
-        <w:t xml:space="preserve"> Lin, “Taskflow: A </w:t>
+        <w:t xml:space="preserve">, Dian-Lun Lin, Yibo Lin, and Chun-Xun Lin, “Taskflow: A </w:t>
       </w:r>
       <w:r>
         <w:rPr>
@@ -10560,23 +9780,7 @@
           <w:rFonts w:ascii="Times New Roman" w:hAnsi="Times New Roman"/>
           <w:sz w:val="22"/>
         </w:rPr>
-        <w:t>, Chun-</w:t>
-      </w:r>
-      <w:proofErr w:type="spellStart"/>
-      <w:r>
-        <w:rPr>
-          <w:rFonts w:ascii="Times New Roman" w:hAnsi="Times New Roman"/>
-          <w:sz w:val="22"/>
-        </w:rPr>
-        <w:t>Xun</w:t>
-      </w:r>
-      <w:proofErr w:type="spellEnd"/>
-      <w:r>
-        <w:rPr>
-          <w:rFonts w:ascii="Times New Roman" w:hAnsi="Times New Roman"/>
-          <w:sz w:val="22"/>
-        </w:rPr>
-        <w:t xml:space="preserve"> Lin, and Martin. D. F. Wong, “</w:t>
+        <w:t>, Chun-Xun Lin, and Martin. D. F. Wong, “</w:t>
       </w:r>
       <w:r>
         <w:rPr>
@@ -10688,15 +9892,7 @@
           <w:rFonts w:ascii="Times New Roman" w:hAnsi="Times New Roman"/>
           <w:sz w:val="22"/>
         </w:rPr>
-        <w:t xml:space="preserve">, </w:t>
-      </w:r>
-      <w:proofErr w:type="spellStart"/>
-      <w:r>
-        <w:rPr>
-          <w:rFonts w:ascii="Times New Roman" w:hAnsi="Times New Roman"/>
-          <w:sz w:val="22"/>
-        </w:rPr>
-        <w:t>Y</w:t>
+        <w:t>, Y</w:t>
       </w:r>
       <w:r>
         <w:rPr>
@@ -10705,7 +9901,6 @@
         </w:rPr>
         <w:t>ibo</w:t>
       </w:r>
-      <w:proofErr w:type="spellEnd"/>
       <w:r>
         <w:rPr>
           <w:rFonts w:ascii="Times New Roman" w:hAnsi="Times New Roman"/>
@@ -10718,23 +9913,7 @@
           <w:rFonts w:ascii="Times New Roman" w:hAnsi="Times New Roman"/>
           <w:sz w:val="22"/>
         </w:rPr>
-        <w:t>Chun-</w:t>
-      </w:r>
-      <w:proofErr w:type="spellStart"/>
-      <w:r>
-        <w:rPr>
-          <w:rFonts w:ascii="Times New Roman" w:hAnsi="Times New Roman"/>
-          <w:sz w:val="22"/>
-        </w:rPr>
-        <w:t>Xun</w:t>
-      </w:r>
-      <w:proofErr w:type="spellEnd"/>
-      <w:r>
-        <w:rPr>
-          <w:rFonts w:ascii="Times New Roman" w:hAnsi="Times New Roman"/>
-          <w:sz w:val="22"/>
-        </w:rPr>
-        <w:t xml:space="preserve"> Lin</w:t>
+        <w:t>Chun-Xun Lin</w:t>
       </w:r>
       <w:r>
         <w:rPr>
@@ -10842,30 +10021,22 @@
           <w:rFonts w:ascii="Times New Roman" w:hAnsi="Times New Roman"/>
           <w:sz w:val="22"/>
         </w:rPr>
-        <w:t>Chun-</w:t>
-      </w:r>
-      <w:proofErr w:type="spellStart"/>
-      <w:r>
-        <w:rPr>
-          <w:rFonts w:ascii="Times New Roman" w:hAnsi="Times New Roman"/>
-          <w:sz w:val="22"/>
-        </w:rPr>
-        <w:t>Xun</w:t>
-      </w:r>
-      <w:proofErr w:type="spellEnd"/>
-      <w:r>
-        <w:rPr>
-          <w:rFonts w:ascii="Times New Roman" w:hAnsi="Times New Roman"/>
-          <w:sz w:val="22"/>
-        </w:rPr>
-        <w:t xml:space="preserve"> Lin</w:t>
-      </w:r>
-      <w:r>
-        <w:rPr>
-          <w:rFonts w:ascii="Times New Roman" w:hAnsi="Times New Roman"/>
-          <w:sz w:val="22"/>
-        </w:rPr>
-        <w:t xml:space="preserve">, and Martin. D. F. Wong, “OpenTimer v2: A New Parallel Incremental Timing Analysis Engine,” </w:t>
+        <w:t>Chun-Xun Lin</w:t>
+      </w:r>
+      <w:r>
+        <w:rPr>
+          <w:rFonts w:ascii="Times New Roman" w:hAnsi="Times New Roman"/>
+          <w:sz w:val="22"/>
+        </w:rPr>
+        <w:t xml:space="preserve">, and Martin. D. F. Wong, “OpenTimer v2: A New Parallel Incremental </w:t>
+      </w:r>
+      <w:r>
+        <w:rPr>
+          <w:rFonts w:ascii="Times New Roman" w:hAnsi="Times New Roman"/>
+          <w:sz w:val="22"/>
+        </w:rPr>
+        <w:lastRenderedPageBreak/>
+        <w:t xml:space="preserve">Timing Analysis Engine,” </w:t>
       </w:r>
       <w:r>
         <w:rPr>
@@ -10952,23 +10123,7 @@
           <w:rFonts w:ascii="Times New Roman" w:hAnsi="Times New Roman"/>
           <w:sz w:val="22"/>
         </w:rPr>
-        <w:t>Chun-</w:t>
-      </w:r>
-      <w:proofErr w:type="spellStart"/>
-      <w:r>
-        <w:rPr>
-          <w:rFonts w:ascii="Times New Roman" w:hAnsi="Times New Roman"/>
-          <w:sz w:val="22"/>
-        </w:rPr>
-        <w:t>Xun</w:t>
-      </w:r>
-      <w:proofErr w:type="spellEnd"/>
-      <w:r>
-        <w:rPr>
-          <w:rFonts w:ascii="Times New Roman" w:hAnsi="Times New Roman"/>
-          <w:sz w:val="22"/>
-        </w:rPr>
-        <w:t xml:space="preserve"> Lin</w:t>
+        <w:t>Chun-Xun Lin</w:t>
       </w:r>
       <w:r>
         <w:rPr>
@@ -11049,15 +10204,7 @@
           <w:rFonts w:ascii="Times New Roman" w:hAnsi="Times New Roman"/>
           <w:sz w:val="22"/>
         </w:rPr>
-        <w:t xml:space="preserve">vol. 38, no. 6, pp. </w:t>
-      </w:r>
-      <w:r>
-        <w:rPr>
-          <w:rFonts w:ascii="Times New Roman" w:hAnsi="Times New Roman"/>
-          <w:sz w:val="22"/>
-        </w:rPr>
-        <w:lastRenderedPageBreak/>
-        <w:t>1070</w:t>
+        <w:t>vol. 38, no. 6, pp. 1070</w:t>
       </w:r>
       <w:r>
         <w:rPr>
@@ -12270,43 +11417,7 @@
           <w:color w:val="000000" w:themeColor="text1"/>
           <w:sz w:val="22"/>
         </w:rPr>
-        <w:t xml:space="preserve">, K. </w:t>
-      </w:r>
-      <w:proofErr w:type="spellStart"/>
-      <w:r>
-        <w:rPr>
-          <w:rFonts w:ascii="Times New Roman" w:hAnsi="Times New Roman"/>
-          <w:color w:val="000000" w:themeColor="text1"/>
-          <w:sz w:val="22"/>
-        </w:rPr>
-        <w:t>Kalafala</w:t>
-      </w:r>
-      <w:proofErr w:type="spellEnd"/>
-      <w:r>
-        <w:rPr>
-          <w:rFonts w:ascii="Times New Roman" w:hAnsi="Times New Roman"/>
-          <w:color w:val="000000" w:themeColor="text1"/>
-          <w:sz w:val="22"/>
-        </w:rPr>
-        <w:t xml:space="preserve">, D. Sinha, and N. </w:t>
-      </w:r>
-      <w:proofErr w:type="spellStart"/>
-      <w:r>
-        <w:rPr>
-          <w:rFonts w:ascii="Times New Roman" w:hAnsi="Times New Roman"/>
-          <w:color w:val="000000" w:themeColor="text1"/>
-          <w:sz w:val="22"/>
-        </w:rPr>
-        <w:t>Venkateswaran</w:t>
-      </w:r>
-      <w:proofErr w:type="spellEnd"/>
-      <w:r>
-        <w:rPr>
-          <w:rFonts w:ascii="Times New Roman" w:hAnsi="Times New Roman"/>
-          <w:color w:val="000000" w:themeColor="text1"/>
-          <w:sz w:val="22"/>
-        </w:rPr>
-        <w:t xml:space="preserve">, </w:t>
+        <w:t xml:space="preserve">, K. Kalafala, D. Sinha, and N. Venkateswaran, </w:t>
       </w:r>
       <w:r>
         <w:rPr>
@@ -12413,43 +11524,7 @@
           <w:sz w:val="22"/>
           <w:szCs w:val="22"/>
         </w:rPr>
-        <w:t xml:space="preserve">, K. </w:t>
-      </w:r>
-      <w:proofErr w:type="spellStart"/>
-      <w:r>
-        <w:rPr>
-          <w:color w:val="000000" w:themeColor="text1"/>
-          <w:sz w:val="22"/>
-          <w:szCs w:val="22"/>
-        </w:rPr>
-        <w:t>Kalafala</w:t>
-      </w:r>
-      <w:proofErr w:type="spellEnd"/>
-      <w:r>
-        <w:rPr>
-          <w:color w:val="000000" w:themeColor="text1"/>
-          <w:sz w:val="22"/>
-          <w:szCs w:val="22"/>
-        </w:rPr>
-        <w:t xml:space="preserve">, D. Sinha, and N. </w:t>
-      </w:r>
-      <w:proofErr w:type="spellStart"/>
-      <w:r>
-        <w:rPr>
-          <w:color w:val="000000" w:themeColor="text1"/>
-          <w:sz w:val="22"/>
-          <w:szCs w:val="22"/>
-        </w:rPr>
-        <w:t>Venkateswaran</w:t>
-      </w:r>
-      <w:proofErr w:type="spellEnd"/>
-      <w:r>
-        <w:rPr>
-          <w:color w:val="000000" w:themeColor="text1"/>
-          <w:sz w:val="22"/>
-          <w:szCs w:val="22"/>
-        </w:rPr>
-        <w:t xml:space="preserve">, </w:t>
+        <w:t xml:space="preserve">, K. Kalafala, D. Sinha, and N. Venkateswaran, </w:t>
       </w:r>
       <w:r>
         <w:rPr>
@@ -12729,49 +11804,21 @@
         </w:rPr>
         <w:t>“</w:t>
       </w:r>
-      <w:proofErr w:type="spellStart"/>
       <w:r>
         <w:rPr>
           <w:rFonts w:ascii="Times New Roman" w:hAnsi="Times New Roman"/>
           <w:color w:val="000000" w:themeColor="text1"/>
           <w:sz w:val="22"/>
         </w:rPr>
-        <w:t>cudaFlow</w:t>
-      </w:r>
-      <w:proofErr w:type="spellEnd"/>
+        <w:t>cudaFlow: A Modern C++ Programming Model for GPU Task Graph Parallelism</w:t>
+      </w:r>
       <w:r>
         <w:rPr>
           <w:rFonts w:ascii="Times New Roman" w:hAnsi="Times New Roman"/>
           <w:color w:val="000000" w:themeColor="text1"/>
           <w:sz w:val="22"/>
         </w:rPr>
-        <w:t>: A Modern C++ Programming Model for GPU Task Graph Parallelism</w:t>
-      </w:r>
-      <w:r>
-        <w:rPr>
-          <w:rFonts w:ascii="Times New Roman" w:hAnsi="Times New Roman"/>
-          <w:color w:val="000000" w:themeColor="text1"/>
-          <w:sz w:val="22"/>
-        </w:rPr>
-        <w:t xml:space="preserve">,” </w:t>
-      </w:r>
-      <w:proofErr w:type="spellStart"/>
-      <w:r>
-        <w:rPr>
-          <w:rFonts w:ascii="Times New Roman" w:hAnsi="Times New Roman"/>
-          <w:color w:val="000000" w:themeColor="text1"/>
-          <w:sz w:val="22"/>
-        </w:rPr>
-        <w:t>CppCon</w:t>
-      </w:r>
-      <w:proofErr w:type="spellEnd"/>
-      <w:r>
-        <w:rPr>
-          <w:rFonts w:ascii="Times New Roman" w:hAnsi="Times New Roman"/>
-          <w:color w:val="000000" w:themeColor="text1"/>
-          <w:sz w:val="22"/>
-        </w:rPr>
-        <w:t>, 2021</w:t>
+        <w:t>,” CppCon, 2021</w:t>
       </w:r>
     </w:p>
     <w:p>
@@ -12907,25 +11954,7 @@
           <w:color w:val="000000" w:themeColor="text1"/>
           <w:sz w:val="22"/>
         </w:rPr>
-        <w:t xml:space="preserve">“Taskflow: A Lightweight Heterogeneous Task Programming System with Control Flow,” </w:t>
-      </w:r>
-      <w:proofErr w:type="spellStart"/>
-      <w:r>
-        <w:rPr>
-          <w:rFonts w:ascii="Times New Roman" w:hAnsi="Times New Roman"/>
-          <w:color w:val="000000" w:themeColor="text1"/>
-          <w:sz w:val="22"/>
-        </w:rPr>
-        <w:t>CPPNow</w:t>
-      </w:r>
-      <w:proofErr w:type="spellEnd"/>
-      <w:r>
-        <w:rPr>
-          <w:rFonts w:ascii="Times New Roman" w:hAnsi="Times New Roman"/>
-          <w:color w:val="000000" w:themeColor="text1"/>
-          <w:sz w:val="22"/>
-        </w:rPr>
-        <w:t>, 2021</w:t>
+        <w:t>“Taskflow: A Lightweight Heterogeneous Task Programming System with Control Flow,” CPPNow, 2021</w:t>
       </w:r>
     </w:p>
     <w:p>
@@ -13149,25 +12178,7 @@
           <w:color w:val="000000" w:themeColor="text1"/>
           <w:sz w:val="22"/>
         </w:rPr>
-        <w:t xml:space="preserve">A General-purpose Parallel and Heterogeneous Task Programming System,” </w:t>
-      </w:r>
-      <w:proofErr w:type="spellStart"/>
-      <w:r>
-        <w:rPr>
-          <w:rFonts w:ascii="Times New Roman" w:hAnsi="Times New Roman"/>
-          <w:color w:val="000000" w:themeColor="text1"/>
-          <w:sz w:val="22"/>
-        </w:rPr>
-        <w:t>CppIndia</w:t>
-      </w:r>
-      <w:proofErr w:type="spellEnd"/>
-      <w:r>
-        <w:rPr>
-          <w:rFonts w:ascii="Times New Roman" w:hAnsi="Times New Roman"/>
-          <w:color w:val="000000" w:themeColor="text1"/>
-          <w:sz w:val="22"/>
-        </w:rPr>
-        <w:t>, Oct 2020</w:t>
+        <w:t>A General-purpose Parallel and Heterogeneous Task Programming System,” CppIndia, Oct 2020</w:t>
       </w:r>
     </w:p>
     <w:p>
@@ -13391,6 +12402,7 @@
           <w:color w:val="000000" w:themeColor="text1"/>
           <w:sz w:val="22"/>
         </w:rPr>
+        <w:lastRenderedPageBreak/>
         <w:t>“Task-based Parallel Programming using Modern C++”, CSL Social Hour, Sep 2018</w:t>
       </w:r>
     </w:p>
@@ -13575,7 +12587,6 @@
           <w:color w:val="000000"/>
           <w:sz w:val="22"/>
         </w:rPr>
-        <w:lastRenderedPageBreak/>
         <w:t>“</w:t>
       </w:r>
       <w:r>
@@ -14455,23 +13466,7 @@
           <w:sz w:val="22"/>
           <w:szCs w:val="22"/>
         </w:rPr>
-        <w:t xml:space="preserve">Chair/Co-chair, ACM SIGDA </w:t>
-      </w:r>
-      <w:proofErr w:type="spellStart"/>
-      <w:r>
-        <w:rPr>
-          <w:sz w:val="22"/>
-          <w:szCs w:val="22"/>
-        </w:rPr>
-        <w:t>CADathlon</w:t>
-      </w:r>
-      <w:proofErr w:type="spellEnd"/>
-      <w:r>
-        <w:rPr>
-          <w:sz w:val="22"/>
-          <w:szCs w:val="22"/>
-        </w:rPr>
-        <w:t xml:space="preserve"> International Programming Contest, 2018</w:t>
+        <w:t>Chair/Co-chair, ACM SIGDA CADathlon International Programming Contest, 2018</w:t>
       </w:r>
       <w:r>
         <w:rPr>
@@ -14940,23 +13935,7 @@
           <w:sz w:val="22"/>
           <w:szCs w:val="22"/>
         </w:rPr>
-        <w:t>The C++ Conference (</w:t>
-      </w:r>
-      <w:proofErr w:type="spellStart"/>
-      <w:r>
-        <w:rPr>
-          <w:sz w:val="22"/>
-          <w:szCs w:val="22"/>
-        </w:rPr>
-        <w:t>CppCon</w:t>
-      </w:r>
-      <w:proofErr w:type="spellEnd"/>
-      <w:r>
-        <w:rPr>
-          <w:sz w:val="22"/>
-          <w:szCs w:val="22"/>
-        </w:rPr>
-        <w:t>), 2019</w:t>
+        <w:t>The C++ Conference (CppCon), 2019</w:t>
       </w:r>
       <w:r>
         <w:rPr>
@@ -15392,6 +14371,7 @@
           <w:szCs w:val="22"/>
           <w:lang w:eastAsia="zh-TW"/>
         </w:rPr>
+        <w:lastRenderedPageBreak/>
         <w:t>INTERNAL SERVICE AT THE UNIVERSITY OF UTAH</w:t>
       </w:r>
     </w:p>
@@ -15508,7 +14488,6 @@
           <w:sz w:val="22"/>
           <w:szCs w:val="22"/>
         </w:rPr>
-        <w:lastRenderedPageBreak/>
         <w:t>University of Utah Asia Campus Committee</w:t>
       </w:r>
       <w:r>

--- a/resumes/twhuang_cv.docx
+++ b/resumes/twhuang_cv.docx
@@ -2781,23 +2781,7 @@
           <w:sz w:val="22"/>
           <w:szCs w:val="22"/>
         </w:rPr>
-        <w:t xml:space="preserve"> Place, ACM/SIGDA </w:t>
-      </w:r>
-      <w:proofErr w:type="spellStart"/>
-      <w:r>
-        <w:rPr>
-          <w:sz w:val="22"/>
-          <w:szCs w:val="22"/>
-        </w:rPr>
-        <w:t>CADathlon</w:t>
-      </w:r>
-      <w:proofErr w:type="spellEnd"/>
-      <w:r>
-        <w:rPr>
-          <w:sz w:val="22"/>
-          <w:szCs w:val="22"/>
-        </w:rPr>
-        <w:t xml:space="preserve"> International Programming Contest, </w:t>
+        <w:t xml:space="preserve"> Place, ACM/SIGDA CADathlon International Programming Contest, </w:t>
       </w:r>
       <w:r>
         <w:rPr>
@@ -4217,17 +4201,8 @@
           <w:rFonts w:ascii="Times New Roman" w:hAnsi="Times New Roman"/>
           <w:sz w:val="22"/>
         </w:rPr>
-        <w:t xml:space="preserve">K, 05/2021—02/2022, </w:t>
-      </w:r>
-      <w:proofErr w:type="spellStart"/>
-      <w:r>
-        <w:rPr>
-          <w:rFonts w:ascii="Times New Roman" w:hAnsi="Times New Roman"/>
-          <w:sz w:val="22"/>
-        </w:rPr>
-        <w:t>NumFOCUS</w:t>
-      </w:r>
-      <w:proofErr w:type="spellEnd"/>
+        <w:t>K, 05/2021—02/2022, NumFOCUS</w:t>
+      </w:r>
     </w:p>
     <w:p>
       <w:pPr>
@@ -4289,23 +4264,7 @@
           <w:rFonts w:ascii="Times New Roman" w:hAnsi="Times New Roman"/>
           <w:sz w:val="22"/>
         </w:rPr>
-        <w:t xml:space="preserve">, </w:t>
-      </w:r>
-      <w:proofErr w:type="spellStart"/>
-      <w:r>
-        <w:rPr>
-          <w:rFonts w:ascii="Times New Roman" w:hAnsi="Times New Roman"/>
-          <w:sz w:val="22"/>
-        </w:rPr>
-        <w:t>NumFOCUS</w:t>
-      </w:r>
-      <w:proofErr w:type="spellEnd"/>
-      <w:r>
-        <w:rPr>
-          <w:rFonts w:ascii="Times New Roman" w:hAnsi="Times New Roman"/>
-          <w:sz w:val="22"/>
-        </w:rPr>
-        <w:t xml:space="preserve"> </w:t>
+        <w:t xml:space="preserve">, NumFOCUS </w:t>
       </w:r>
       <w:r>
         <w:rPr>
@@ -4449,6 +4408,13 @@
         <w:rPr>
           <w:rFonts w:ascii="Times New Roman" w:hAnsi="Times New Roman"/>
           <w:sz w:val="22"/>
+        </w:rPr>
+        <w:t xml:space="preserve">Cheng-Hsiang Chiu and </w:t>
+      </w:r>
+      <w:r>
+        <w:rPr>
+          <w:rFonts w:ascii="Times New Roman" w:hAnsi="Times New Roman"/>
+          <w:sz w:val="22"/>
           <w:u w:val="single"/>
         </w:rPr>
         <w:t>Tsung-Wei Huang</w:t>
@@ -4458,37 +4424,21 @@
           <w:rFonts w:ascii="Times New Roman" w:hAnsi="Times New Roman"/>
           <w:sz w:val="22"/>
         </w:rPr>
-        <w:t xml:space="preserve"> and </w:t>
-      </w:r>
-      <w:proofErr w:type="spellStart"/>
-      <w:r>
-        <w:rPr>
-          <w:rFonts w:ascii="Times New Roman" w:hAnsi="Times New Roman"/>
-          <w:sz w:val="22"/>
-        </w:rPr>
-        <w:t>Yibo</w:t>
-      </w:r>
-      <w:proofErr w:type="spellEnd"/>
-      <w:r>
-        <w:rPr>
-          <w:rFonts w:ascii="Times New Roman" w:hAnsi="Times New Roman"/>
-          <w:sz w:val="22"/>
-        </w:rPr>
-        <w:t xml:space="preserve"> Lin, “</w:t>
-      </w:r>
-      <w:r>
-        <w:rPr>
-          <w:rFonts w:ascii="Times New Roman" w:hAnsi="Times New Roman"/>
-          <w:sz w:val="22"/>
-        </w:rPr>
-        <w:t>Concurrent CPU-GPU Task Programming using Modern C++</w:t>
-      </w:r>
-      <w:r>
-        <w:rPr>
-          <w:rFonts w:ascii="Times New Roman" w:hAnsi="Times New Roman"/>
-          <w:sz w:val="22"/>
-        </w:rPr>
-        <w:t>,</w:t>
+        <w:t xml:space="preserve">, </w:t>
+      </w:r>
+      <w:r>
+        <w:rPr>
+          <w:rFonts w:ascii="Times New Roman" w:hAnsi="Times New Roman"/>
+          <w:sz w:val="22"/>
+        </w:rPr>
+        <w:t>“</w:t>
+      </w:r>
+      <w:r>
+        <w:rPr>
+          <w:rFonts w:ascii="Times New Roman" w:hAnsi="Times New Roman"/>
+          <w:sz w:val="22"/>
+        </w:rPr>
+        <w:t>Efficient Timing Propagation with Simultaneous Structural and Pipeline Parallelisms,</w:t>
       </w:r>
       <w:r>
         <w:rPr>
@@ -4511,28 +4461,14 @@
           <w:iCs/>
           <w:sz w:val="22"/>
         </w:rPr>
-        <w:t>International Workshop on High-Level Parallel Programming Models and Supportive Environments (HIPS),</w:t>
-      </w:r>
-      <w:r>
-        <w:rPr>
-          <w:rFonts w:ascii="Times New Roman" w:hAnsi="Times New Roman"/>
-          <w:sz w:val="22"/>
-        </w:rPr>
-        <w:t xml:space="preserve"> </w:t>
-      </w:r>
-      <w:r>
-        <w:rPr>
-          <w:rFonts w:ascii="Times New Roman" w:hAnsi="Times New Roman"/>
-          <w:sz w:val="22"/>
-        </w:rPr>
-        <w:t>France</w:t>
-      </w:r>
-      <w:r>
-        <w:rPr>
-          <w:rFonts w:ascii="Times New Roman" w:hAnsi="Times New Roman"/>
-          <w:sz w:val="22"/>
-        </w:rPr>
-        <w:t>, 2022</w:t>
+        <w:t>ACM/IEEE Design Automation Conference (DAC)</w:t>
+      </w:r>
+      <w:r>
+        <w:rPr>
+          <w:rFonts w:ascii="Times New Roman" w:hAnsi="Times New Roman"/>
+          <w:sz w:val="22"/>
+        </w:rPr>
+        <w:t xml:space="preserve">, San Francisco, CA, 2022 </w:t>
       </w:r>
     </w:p>
     <w:p>
@@ -4549,38 +4485,6 @@
           <w:sz w:val="22"/>
         </w:rPr>
       </w:pPr>
-      <w:proofErr w:type="spellStart"/>
-      <w:r>
-        <w:rPr>
-          <w:rFonts w:ascii="Times New Roman" w:hAnsi="Times New Roman"/>
-          <w:sz w:val="22"/>
-        </w:rPr>
-        <w:t>Kexing</w:t>
-      </w:r>
-      <w:proofErr w:type="spellEnd"/>
-      <w:r>
-        <w:rPr>
-          <w:rFonts w:ascii="Times New Roman" w:hAnsi="Times New Roman"/>
-          <w:sz w:val="22"/>
-        </w:rPr>
-        <w:t xml:space="preserve"> Zhou, </w:t>
-      </w:r>
-      <w:proofErr w:type="spellStart"/>
-      <w:r>
-        <w:rPr>
-          <w:rFonts w:ascii="Times New Roman" w:hAnsi="Times New Roman"/>
-          <w:sz w:val="22"/>
-        </w:rPr>
-        <w:t>Zizheng</w:t>
-      </w:r>
-      <w:proofErr w:type="spellEnd"/>
-      <w:r>
-        <w:rPr>
-          <w:rFonts w:ascii="Times New Roman" w:hAnsi="Times New Roman"/>
-          <w:sz w:val="22"/>
-        </w:rPr>
-        <w:t xml:space="preserve"> Guo, </w:t>
-      </w:r>
       <w:r>
         <w:rPr>
           <w:rFonts w:ascii="Times New Roman" w:hAnsi="Times New Roman"/>
@@ -4594,23 +4498,35 @@
           <w:rFonts w:ascii="Times New Roman" w:hAnsi="Times New Roman"/>
           <w:sz w:val="22"/>
         </w:rPr>
-        <w:t xml:space="preserve">, and </w:t>
-      </w:r>
-      <w:proofErr w:type="spellStart"/>
-      <w:r>
-        <w:rPr>
-          <w:rFonts w:ascii="Times New Roman" w:hAnsi="Times New Roman"/>
-          <w:sz w:val="22"/>
-        </w:rPr>
-        <w:t>Yibo</w:t>
-      </w:r>
-      <w:proofErr w:type="spellEnd"/>
-      <w:r>
-        <w:rPr>
-          <w:rFonts w:ascii="Times New Roman" w:hAnsi="Times New Roman"/>
-          <w:sz w:val="22"/>
-        </w:rPr>
-        <w:t xml:space="preserve"> Lin, “Efficient Critical Paths Search Algorithm using Mergeable Heap,” </w:t>
+        <w:t xml:space="preserve"> and Yibo Lin, “</w:t>
+      </w:r>
+      <w:r>
+        <w:rPr>
+          <w:rFonts w:ascii="Times New Roman" w:hAnsi="Times New Roman"/>
+          <w:sz w:val="22"/>
+        </w:rPr>
+        <w:t>Concurrent CPU-GPU Task Programming using Modern C++</w:t>
+      </w:r>
+      <w:r>
+        <w:rPr>
+          <w:rFonts w:ascii="Times New Roman" w:hAnsi="Times New Roman"/>
+          <w:sz w:val="22"/>
+        </w:rPr>
+        <w:t>,</w:t>
+      </w:r>
+      <w:r>
+        <w:rPr>
+          <w:rFonts w:ascii="Times New Roman" w:hAnsi="Times New Roman"/>
+          <w:sz w:val="22"/>
+        </w:rPr>
+        <w:t>”</w:t>
+      </w:r>
+      <w:r>
+        <w:rPr>
+          <w:rFonts w:ascii="Times New Roman" w:hAnsi="Times New Roman"/>
+          <w:sz w:val="22"/>
+        </w:rPr>
+        <w:t xml:space="preserve"> </w:t>
       </w:r>
       <w:r>
         <w:rPr>
@@ -4619,14 +4535,28 @@
           <w:iCs/>
           <w:sz w:val="22"/>
         </w:rPr>
-        <w:t>IEEE/ACM Asia and South Pacific Design Automation Conference (ASPDAC)</w:t>
-      </w:r>
-      <w:r>
-        <w:rPr>
-          <w:rFonts w:ascii="Times New Roman" w:hAnsi="Times New Roman"/>
-          <w:sz w:val="22"/>
-        </w:rPr>
-        <w:t>, Taiwan, 2022</w:t>
+        <w:t>International Workshop on High-Level Parallel Programming Models and Supportive Environments (HIPS),</w:t>
+      </w:r>
+      <w:r>
+        <w:rPr>
+          <w:rFonts w:ascii="Times New Roman" w:hAnsi="Times New Roman"/>
+          <w:sz w:val="22"/>
+        </w:rPr>
+        <w:t xml:space="preserve"> </w:t>
+      </w:r>
+      <w:r>
+        <w:rPr>
+          <w:rFonts w:ascii="Times New Roman" w:hAnsi="Times New Roman"/>
+          <w:sz w:val="22"/>
+        </w:rPr>
+        <w:t>France</w:t>
+      </w:r>
+      <w:r>
+        <w:rPr>
+          <w:rFonts w:ascii="Times New Roman" w:hAnsi="Times New Roman"/>
+          <w:sz w:val="22"/>
+        </w:rPr>
+        <w:t>, 2022</w:t>
       </w:r>
     </w:p>
     <w:p>
@@ -4643,21 +4573,12 @@
           <w:sz w:val="22"/>
         </w:rPr>
       </w:pPr>
-      <w:proofErr w:type="spellStart"/>
-      <w:r>
-        <w:rPr>
-          <w:rFonts w:ascii="Times New Roman" w:hAnsi="Times New Roman"/>
-          <w:sz w:val="22"/>
-        </w:rPr>
-        <w:t>Guannan</w:t>
-      </w:r>
-      <w:proofErr w:type="spellEnd"/>
-      <w:r>
-        <w:rPr>
-          <w:rFonts w:ascii="Times New Roman" w:hAnsi="Times New Roman"/>
-          <w:sz w:val="22"/>
-        </w:rPr>
-        <w:t xml:space="preserve"> Guo, </w:t>
+      <w:r>
+        <w:rPr>
+          <w:rFonts w:ascii="Times New Roman" w:hAnsi="Times New Roman"/>
+          <w:sz w:val="22"/>
+        </w:rPr>
+        <w:t xml:space="preserve">Kexing Zhou, Zizheng Guo, </w:t>
       </w:r>
       <w:r>
         <w:rPr>
@@ -4672,7 +4593,7 @@
           <w:rFonts w:ascii="Times New Roman" w:hAnsi="Times New Roman"/>
           <w:sz w:val="22"/>
         </w:rPr>
-        <w:t xml:space="preserve">, and Martin Wong, “GPU-accelerated Path-based Timing Analysis,” </w:t>
+        <w:t xml:space="preserve">, and Yibo Lin, “Efficient Critical Paths Search Algorithm using Mergeable Heap,” </w:t>
       </w:r>
       <w:r>
         <w:rPr>
@@ -4681,37 +4602,14 @@
           <w:iCs/>
           <w:sz w:val="22"/>
         </w:rPr>
-        <w:t>ACM/IEEE Design Automation Conference</w:t>
-      </w:r>
-      <w:r>
-        <w:rPr>
-          <w:rFonts w:ascii="Times New Roman" w:hAnsi="Times New Roman"/>
-          <w:i/>
-          <w:iCs/>
-          <w:sz w:val="22"/>
-        </w:rPr>
-        <w:t xml:space="preserve"> (DAC)</w:t>
-      </w:r>
-      <w:r>
-        <w:rPr>
-          <w:rFonts w:ascii="Times New Roman" w:hAnsi="Times New Roman"/>
-          <w:sz w:val="22"/>
-        </w:rPr>
-        <w:t xml:space="preserve">, </w:t>
-      </w:r>
-      <w:r>
-        <w:rPr>
-          <w:rFonts w:ascii="Times New Roman" w:hAnsi="Times New Roman"/>
-          <w:sz w:val="22"/>
-        </w:rPr>
-        <w:t xml:space="preserve">CA, </w:t>
-      </w:r>
-      <w:r>
-        <w:rPr>
-          <w:rFonts w:ascii="Times New Roman" w:hAnsi="Times New Roman"/>
-          <w:sz w:val="22"/>
-        </w:rPr>
-        <w:t>2021</w:t>
+        <w:t>IEEE/ACM Asia and South Pacific Design Automation Conference (ASPDAC)</w:t>
+      </w:r>
+      <w:r>
+        <w:rPr>
+          <w:rFonts w:ascii="Times New Roman" w:hAnsi="Times New Roman"/>
+          <w:sz w:val="22"/>
+        </w:rPr>
+        <w:t>, Taiwan, 2022</w:t>
       </w:r>
     </w:p>
     <w:p>
@@ -4728,21 +4626,12 @@
           <w:sz w:val="22"/>
         </w:rPr>
       </w:pPr>
-      <w:proofErr w:type="spellStart"/>
-      <w:r>
-        <w:rPr>
-          <w:rFonts w:ascii="Times New Roman" w:hAnsi="Times New Roman"/>
-          <w:sz w:val="22"/>
-        </w:rPr>
-        <w:t>Zizheng</w:t>
-      </w:r>
-      <w:proofErr w:type="spellEnd"/>
-      <w:r>
-        <w:rPr>
-          <w:rFonts w:ascii="Times New Roman" w:hAnsi="Times New Roman"/>
-          <w:sz w:val="22"/>
-        </w:rPr>
-        <w:t xml:space="preserve"> Guo, </w:t>
+      <w:r>
+        <w:rPr>
+          <w:rFonts w:ascii="Times New Roman" w:hAnsi="Times New Roman"/>
+          <w:sz w:val="22"/>
+        </w:rPr>
+        <w:t xml:space="preserve">Guannan Guo, </w:t>
       </w:r>
       <w:r>
         <w:rPr>
@@ -4757,23 +4646,7 @@
           <w:rFonts w:ascii="Times New Roman" w:hAnsi="Times New Roman"/>
           <w:sz w:val="22"/>
         </w:rPr>
-        <w:t xml:space="preserve">, and </w:t>
-      </w:r>
-      <w:proofErr w:type="spellStart"/>
-      <w:r>
-        <w:rPr>
-          <w:rFonts w:ascii="Times New Roman" w:hAnsi="Times New Roman"/>
-          <w:sz w:val="22"/>
-        </w:rPr>
-        <w:t>Yibo</w:t>
-      </w:r>
-      <w:proofErr w:type="spellEnd"/>
-      <w:r>
-        <w:rPr>
-          <w:rFonts w:ascii="Times New Roman" w:hAnsi="Times New Roman"/>
-          <w:sz w:val="22"/>
-        </w:rPr>
-        <w:t xml:space="preserve"> Lin, “A Provably Good and Practically Efficient Common Path Pessimism Removal Algorithm for Large Designs,” </w:t>
+        <w:t xml:space="preserve">, and Martin Wong, “GPU-accelerated Path-based Timing Analysis,” </w:t>
       </w:r>
       <w:r>
         <w:rPr>
@@ -4834,7 +4707,7 @@
           <w:rFonts w:ascii="Times New Roman" w:hAnsi="Times New Roman"/>
           <w:sz w:val="22"/>
         </w:rPr>
-        <w:t xml:space="preserve">McKay Mower, Luke Majors, and </w:t>
+        <w:t xml:space="preserve">Zizheng Guo, </w:t>
       </w:r>
       <w:r>
         <w:rPr>
@@ -4849,21 +4722,7 @@
           <w:rFonts w:ascii="Times New Roman" w:hAnsi="Times New Roman"/>
           <w:sz w:val="22"/>
         </w:rPr>
-        <w:t>, “</w:t>
-      </w:r>
-      <w:r>
-        <w:rPr>
-          <w:rFonts w:ascii="Times New Roman" w:hAnsi="Times New Roman"/>
-          <w:sz w:val="22"/>
-        </w:rPr>
-        <w:t>Taskflow-San: Sanitizing Erroneous Control Flow in Taskflow Programs</w:t>
-      </w:r>
-      <w:r>
-        <w:rPr>
-          <w:rFonts w:ascii="Times New Roman" w:hAnsi="Times New Roman"/>
-          <w:sz w:val="22"/>
-        </w:rPr>
-        <w:t xml:space="preserve">,” </w:t>
+        <w:t xml:space="preserve">, and Yibo Lin, “A Provably Good and Practically Efficient Common Path Pessimism Removal Algorithm for Large Designs,” </w:t>
       </w:r>
       <w:r>
         <w:rPr>
@@ -4872,7 +4731,16 @@
           <w:iCs/>
           <w:sz w:val="22"/>
         </w:rPr>
-        <w:t>IEEE Workshop on Extreme Scale Programming Models and Middleware (ESPM2)</w:t>
+        <w:t>ACM/IEEE Design Automation Conference</w:t>
+      </w:r>
+      <w:r>
+        <w:rPr>
+          <w:rFonts w:ascii="Times New Roman" w:hAnsi="Times New Roman"/>
+          <w:i/>
+          <w:iCs/>
+          <w:sz w:val="22"/>
+        </w:rPr>
+        <w:t xml:space="preserve"> (DAC)</w:t>
       </w:r>
       <w:r>
         <w:rPr>
@@ -4886,14 +4754,14 @@
           <w:rFonts w:ascii="Times New Roman" w:hAnsi="Times New Roman"/>
           <w:sz w:val="22"/>
         </w:rPr>
-        <w:t>St. Louis, Missouri</w:t>
-      </w:r>
-      <w:r>
-        <w:rPr>
-          <w:rFonts w:ascii="Times New Roman" w:hAnsi="Times New Roman"/>
-          <w:sz w:val="22"/>
-        </w:rPr>
-        <w:t>, 2021</w:t>
+        <w:t xml:space="preserve">CA, </w:t>
+      </w:r>
+      <w:r>
+        <w:rPr>
+          <w:rFonts w:ascii="Times New Roman" w:hAnsi="Times New Roman"/>
+          <w:sz w:val="22"/>
+        </w:rPr>
+        <w:t>2021</w:t>
       </w:r>
     </w:p>
     <w:p>
@@ -4914,6 +4782,13 @@
         <w:rPr>
           <w:rFonts w:ascii="Times New Roman" w:hAnsi="Times New Roman"/>
           <w:sz w:val="22"/>
+        </w:rPr>
+        <w:t xml:space="preserve">McKay Mower, Luke Majors, and </w:t>
+      </w:r>
+      <w:r>
+        <w:rPr>
+          <w:rFonts w:ascii="Times New Roman" w:hAnsi="Times New Roman"/>
+          <w:sz w:val="22"/>
           <w:u w:val="single"/>
         </w:rPr>
         <w:t>Tsung-Wei Huang</w:t>
@@ -4925,21 +4800,12 @@
         </w:rPr>
         <w:t>, “</w:t>
       </w:r>
-      <w:proofErr w:type="spellStart"/>
-      <w:r>
-        <w:rPr>
-          <w:rFonts w:ascii="Times New Roman" w:hAnsi="Times New Roman"/>
-          <w:sz w:val="22"/>
-        </w:rPr>
-        <w:t>TFProf</w:t>
-      </w:r>
-      <w:proofErr w:type="spellEnd"/>
-      <w:r>
-        <w:rPr>
-          <w:rFonts w:ascii="Times New Roman" w:hAnsi="Times New Roman"/>
-          <w:sz w:val="22"/>
-        </w:rPr>
-        <w:t>: Profiling Large Taskflow Programs with Modern D3 and C++</w:t>
+      <w:r>
+        <w:rPr>
+          <w:rFonts w:ascii="Times New Roman" w:hAnsi="Times New Roman"/>
+          <w:sz w:val="22"/>
+        </w:rPr>
+        <w:t>Taskflow-San: Sanitizing Erroneous Control Flow in Taskflow Programs</w:t>
       </w:r>
       <w:r>
         <w:rPr>
@@ -4955,61 +4821,7 @@
           <w:iCs/>
           <w:sz w:val="22"/>
         </w:rPr>
-        <w:t>IEEE</w:t>
-      </w:r>
-      <w:r>
-        <w:rPr>
-          <w:rFonts w:ascii="Times New Roman" w:hAnsi="Times New Roman"/>
-          <w:sz w:val="22"/>
-        </w:rPr>
-        <w:t xml:space="preserve"> </w:t>
-      </w:r>
-      <w:r>
-        <w:rPr>
-          <w:rFonts w:ascii="Times New Roman" w:hAnsi="Times New Roman"/>
-          <w:i/>
-          <w:iCs/>
-          <w:sz w:val="22"/>
-        </w:rPr>
-        <w:t>International Workshop on Programming and Performance Visualization Tools</w:t>
-      </w:r>
-      <w:r>
-        <w:rPr>
-          <w:rFonts w:ascii="Times New Roman" w:hAnsi="Times New Roman"/>
-          <w:i/>
-          <w:iCs/>
-          <w:sz w:val="22"/>
-        </w:rPr>
-        <w:t xml:space="preserve"> (</w:t>
-      </w:r>
-      <w:proofErr w:type="spellStart"/>
-      <w:r>
-        <w:rPr>
-          <w:rFonts w:ascii="Times New Roman" w:hAnsi="Times New Roman"/>
-          <w:i/>
-          <w:iCs/>
-          <w:sz w:val="22"/>
-        </w:rPr>
-        <w:t>ProTool</w:t>
-      </w:r>
-      <w:r>
-        <w:rPr>
-          <w:rFonts w:ascii="Times New Roman" w:hAnsi="Times New Roman"/>
-          <w:i/>
-          <w:iCs/>
-          <w:sz w:val="22"/>
-        </w:rPr>
-        <w:t>s</w:t>
-      </w:r>
-      <w:proofErr w:type="spellEnd"/>
-      <w:r>
-        <w:rPr>
-          <w:rFonts w:ascii="Times New Roman" w:hAnsi="Times New Roman"/>
-          <w:i/>
-          <w:iCs/>
-          <w:sz w:val="22"/>
-        </w:rPr>
-        <w:t>)</w:t>
+        <w:t>IEEE Workshop on Extreme Scale Programming Models and Middleware (ESPM2)</w:t>
       </w:r>
       <w:r>
         <w:rPr>
@@ -5030,14 +4842,7 @@
           <w:rFonts w:ascii="Times New Roman" w:hAnsi="Times New Roman"/>
           <w:sz w:val="22"/>
         </w:rPr>
-        <w:t xml:space="preserve">, </w:t>
-      </w:r>
-      <w:r>
-        <w:rPr>
-          <w:rFonts w:ascii="Times New Roman" w:hAnsi="Times New Roman"/>
-          <w:sz w:val="22"/>
-        </w:rPr>
-        <w:t>2021</w:t>
+        <w:t>, 2021</w:t>
       </w:r>
     </w:p>
     <w:p>
@@ -5058,29 +4863,6 @@
         <w:rPr>
           <w:rFonts w:ascii="Times New Roman" w:hAnsi="Times New Roman"/>
           <w:sz w:val="22"/>
-        </w:rPr>
-        <w:t>Dian-</w:t>
-      </w:r>
-      <w:proofErr w:type="spellStart"/>
-      <w:r>
-        <w:rPr>
-          <w:rFonts w:ascii="Times New Roman" w:hAnsi="Times New Roman"/>
-          <w:sz w:val="22"/>
-        </w:rPr>
-        <w:t>Lun</w:t>
-      </w:r>
-      <w:proofErr w:type="spellEnd"/>
-      <w:r>
-        <w:rPr>
-          <w:rFonts w:ascii="Times New Roman" w:hAnsi="Times New Roman"/>
-          <w:sz w:val="22"/>
-        </w:rPr>
-        <w:t xml:space="preserve"> Lin and </w:t>
-      </w:r>
-      <w:r>
-        <w:rPr>
-          <w:rFonts w:ascii="Times New Roman" w:hAnsi="Times New Roman"/>
-          <w:sz w:val="22"/>
           <w:u w:val="single"/>
         </w:rPr>
         <w:t>Tsung-Wei Huang</w:t>
@@ -5090,7 +4872,21 @@
           <w:rFonts w:ascii="Times New Roman" w:hAnsi="Times New Roman"/>
           <w:sz w:val="22"/>
         </w:rPr>
-        <w:t xml:space="preserve">, “Efficient GPU Computation using Task Graph Parallelism,” </w:t>
+        <w:t>, “</w:t>
+      </w:r>
+      <w:r>
+        <w:rPr>
+          <w:rFonts w:ascii="Times New Roman" w:hAnsi="Times New Roman"/>
+          <w:sz w:val="22"/>
+        </w:rPr>
+        <w:t>TFProf: Profiling Large Taskflow Programs with Modern D3 and C++</w:t>
+      </w:r>
+      <w:r>
+        <w:rPr>
+          <w:rFonts w:ascii="Times New Roman" w:hAnsi="Times New Roman"/>
+          <w:sz w:val="22"/>
+        </w:rPr>
+        <w:t xml:space="preserve">,” </w:t>
       </w:r>
       <w:r>
         <w:rPr>
@@ -5099,7 +4895,50 @@
           <w:iCs/>
           <w:sz w:val="22"/>
         </w:rPr>
-        <w:t>European Conference on Parallel and Distributed Computing (Euro-Par)</w:t>
+        <w:t>IEEE</w:t>
+      </w:r>
+      <w:r>
+        <w:rPr>
+          <w:rFonts w:ascii="Times New Roman" w:hAnsi="Times New Roman"/>
+          <w:sz w:val="22"/>
+        </w:rPr>
+        <w:t xml:space="preserve"> </w:t>
+      </w:r>
+      <w:r>
+        <w:rPr>
+          <w:rFonts w:ascii="Times New Roman" w:hAnsi="Times New Roman"/>
+          <w:i/>
+          <w:iCs/>
+          <w:sz w:val="22"/>
+        </w:rPr>
+        <w:t>International Workshop on Programming and Performance Visualization Tools</w:t>
+      </w:r>
+      <w:r>
+        <w:rPr>
+          <w:rFonts w:ascii="Times New Roman" w:hAnsi="Times New Roman"/>
+          <w:i/>
+          <w:iCs/>
+          <w:sz w:val="22"/>
+        </w:rPr>
+        <w:t xml:space="preserve"> (ProTool</w:t>
+      </w:r>
+      <w:r>
+        <w:rPr>
+          <w:rFonts w:ascii="Times New Roman" w:hAnsi="Times New Roman"/>
+          <w:i/>
+          <w:iCs/>
+          <w:sz w:val="22"/>
+        </w:rPr>
+        <w:t>s</w:t>
+      </w:r>
+      <w:r>
+        <w:rPr>
+          <w:rFonts w:ascii="Times New Roman" w:hAnsi="Times New Roman"/>
+          <w:i/>
+          <w:iCs/>
+          <w:sz w:val="22"/>
+        </w:rPr>
+        <w:t>)</w:t>
       </w:r>
       <w:r>
         <w:rPr>
@@ -5113,7 +4952,7 @@
           <w:rFonts w:ascii="Times New Roman" w:hAnsi="Times New Roman"/>
           <w:sz w:val="22"/>
         </w:rPr>
-        <w:t>Portugal</w:t>
+        <w:t>St. Louis, Missouri</w:t>
       </w:r>
       <w:r>
         <w:rPr>
@@ -5149,7 +4988,7 @@
           <w:rFonts w:ascii="Times New Roman" w:hAnsi="Times New Roman"/>
           <w:sz w:val="22"/>
         </w:rPr>
-        <w:t xml:space="preserve">Yasin Zamani and </w:t>
+        <w:t xml:space="preserve">Dian-Lun Lin and </w:t>
       </w:r>
       <w:r>
         <w:rPr>
@@ -5164,7 +5003,7 @@
           <w:rFonts w:ascii="Times New Roman" w:hAnsi="Times New Roman"/>
           <w:sz w:val="22"/>
         </w:rPr>
-        <w:t xml:space="preserve">, “A High-Performance Heterogeneous Critical Path Analysis Framework,” </w:t>
+        <w:t xml:space="preserve">, “Efficient GPU Computation using Task Graph Parallelism,” </w:t>
       </w:r>
       <w:r>
         <w:rPr>
@@ -5173,14 +5012,35 @@
           <w:iCs/>
           <w:sz w:val="22"/>
         </w:rPr>
-        <w:t>IEEE High-performance Extreme Computing (HPEC)</w:t>
-      </w:r>
-      <w:r>
-        <w:rPr>
-          <w:rFonts w:ascii="Times New Roman" w:hAnsi="Times New Roman"/>
-          <w:sz w:val="22"/>
-        </w:rPr>
-        <w:t>, Waltham, MA, 2021</w:t>
+        <w:t>European Conference on Parallel and Distributed Computing (Euro-Par)</w:t>
+      </w:r>
+      <w:r>
+        <w:rPr>
+          <w:rFonts w:ascii="Times New Roman" w:hAnsi="Times New Roman"/>
+          <w:sz w:val="22"/>
+        </w:rPr>
+        <w:t xml:space="preserve">, </w:t>
+      </w:r>
+      <w:r>
+        <w:rPr>
+          <w:rFonts w:ascii="Times New Roman" w:hAnsi="Times New Roman"/>
+          <w:sz w:val="22"/>
+        </w:rPr>
+        <w:t>Portugal</w:t>
+      </w:r>
+      <w:r>
+        <w:rPr>
+          <w:rFonts w:ascii="Times New Roman" w:hAnsi="Times New Roman"/>
+          <w:sz w:val="22"/>
+        </w:rPr>
+        <w:t xml:space="preserve">, </w:t>
+      </w:r>
+      <w:r>
+        <w:rPr>
+          <w:rFonts w:ascii="Times New Roman" w:hAnsi="Times New Roman"/>
+          <w:sz w:val="22"/>
+        </w:rPr>
+        <w:t>2021</w:t>
       </w:r>
     </w:p>
     <w:p>
@@ -5202,23 +5062,7 @@
           <w:rFonts w:ascii="Times New Roman" w:hAnsi="Times New Roman"/>
           <w:sz w:val="22"/>
         </w:rPr>
-        <w:t>Cheng-Hsiang Chiu, Dian-</w:t>
-      </w:r>
-      <w:proofErr w:type="spellStart"/>
-      <w:r>
-        <w:rPr>
-          <w:rFonts w:ascii="Times New Roman" w:hAnsi="Times New Roman"/>
-          <w:sz w:val="22"/>
-        </w:rPr>
-        <w:t>Lun</w:t>
-      </w:r>
-      <w:proofErr w:type="spellEnd"/>
-      <w:r>
-        <w:rPr>
-          <w:rFonts w:ascii="Times New Roman" w:hAnsi="Times New Roman"/>
-          <w:sz w:val="22"/>
-        </w:rPr>
-        <w:t xml:space="preserve"> Lin and </w:t>
+        <w:t xml:space="preserve">Yasin Zamani and </w:t>
       </w:r>
       <w:r>
         <w:rPr>
@@ -5233,7 +5077,7 @@
           <w:rFonts w:ascii="Times New Roman" w:hAnsi="Times New Roman"/>
           <w:sz w:val="22"/>
         </w:rPr>
-        <w:t xml:space="preserve">, “An Experimental Study of SYCL Task Graph Parallelism for Large-Scale Machine Learning Workloads,” </w:t>
+        <w:t xml:space="preserve">, “A High-Performance Heterogeneous Critical Path Analysis Framework,” </w:t>
       </w:r>
       <w:r>
         <w:rPr>
@@ -5242,52 +5086,14 @@
           <w:iCs/>
           <w:sz w:val="22"/>
         </w:rPr>
-        <w:t xml:space="preserve">International Workshop of Asynchronous Many-Task </w:t>
-      </w:r>
-      <w:r>
-        <w:rPr>
-          <w:rFonts w:ascii="Times New Roman" w:hAnsi="Times New Roman"/>
-          <w:i/>
-          <w:iCs/>
-          <w:sz w:val="22"/>
-        </w:rPr>
-        <w:t>S</w:t>
-      </w:r>
-      <w:r>
-        <w:rPr>
-          <w:rFonts w:ascii="Times New Roman" w:hAnsi="Times New Roman"/>
-          <w:i/>
-          <w:iCs/>
-          <w:sz w:val="22"/>
-        </w:rPr>
-        <w:t xml:space="preserve">ystems for </w:t>
-      </w:r>
-      <w:proofErr w:type="spellStart"/>
-      <w:r>
-        <w:rPr>
-          <w:rFonts w:ascii="Times New Roman" w:hAnsi="Times New Roman"/>
-          <w:i/>
-          <w:iCs/>
-          <w:sz w:val="22"/>
-        </w:rPr>
-        <w:t>Exascale</w:t>
-      </w:r>
-      <w:proofErr w:type="spellEnd"/>
-      <w:r>
-        <w:rPr>
-          <w:rFonts w:ascii="Times New Roman" w:hAnsi="Times New Roman"/>
-          <w:i/>
-          <w:iCs/>
-          <w:sz w:val="22"/>
-        </w:rPr>
-        <w:t xml:space="preserve"> (AMTE)</w:t>
-      </w:r>
-      <w:r>
-        <w:rPr>
-          <w:rFonts w:ascii="Times New Roman" w:hAnsi="Times New Roman"/>
-          <w:sz w:val="22"/>
-        </w:rPr>
-        <w:t>, 2021</w:t>
+        <w:t>IEEE High-performance Extreme Computing (HPEC)</w:t>
+      </w:r>
+      <w:r>
+        <w:rPr>
+          <w:rFonts w:ascii="Times New Roman" w:hAnsi="Times New Roman"/>
+          <w:sz w:val="22"/>
+        </w:rPr>
+        <w:t>, Waltham, MA, 2021</w:t>
       </w:r>
     </w:p>
     <w:p>
@@ -5304,21 +5110,12 @@
           <w:sz w:val="22"/>
         </w:rPr>
       </w:pPr>
-      <w:proofErr w:type="spellStart"/>
-      <w:r>
-        <w:rPr>
-          <w:rFonts w:ascii="Times New Roman" w:hAnsi="Times New Roman"/>
-          <w:sz w:val="22"/>
-        </w:rPr>
-        <w:t>Zizheng</w:t>
-      </w:r>
-      <w:proofErr w:type="spellEnd"/>
-      <w:r>
-        <w:rPr>
-          <w:rFonts w:ascii="Times New Roman" w:hAnsi="Times New Roman"/>
-          <w:sz w:val="22"/>
-        </w:rPr>
-        <w:t xml:space="preserve"> Guo, </w:t>
+      <w:r>
+        <w:rPr>
+          <w:rFonts w:ascii="Times New Roman" w:hAnsi="Times New Roman"/>
+          <w:sz w:val="22"/>
+        </w:rPr>
+        <w:t xml:space="preserve">Cheng-Hsiang Chiu, Dian-Lun Lin and </w:t>
       </w:r>
       <w:r>
         <w:rPr>
@@ -5333,67 +5130,7 @@
           <w:rFonts w:ascii="Times New Roman" w:hAnsi="Times New Roman"/>
           <w:sz w:val="22"/>
         </w:rPr>
-        <w:t>,</w:t>
-      </w:r>
-      <w:r>
-        <w:rPr>
-          <w:rFonts w:ascii="Times New Roman" w:hAnsi="Times New Roman"/>
-          <w:sz w:val="22"/>
-        </w:rPr>
-        <w:t xml:space="preserve"> and </w:t>
-      </w:r>
-      <w:proofErr w:type="spellStart"/>
-      <w:r>
-        <w:rPr>
-          <w:rFonts w:ascii="Times New Roman" w:hAnsi="Times New Roman"/>
-          <w:sz w:val="22"/>
-        </w:rPr>
-        <w:t>Yibo</w:t>
-      </w:r>
-      <w:proofErr w:type="spellEnd"/>
-      <w:r>
-        <w:rPr>
-          <w:rFonts w:ascii="Times New Roman" w:hAnsi="Times New Roman"/>
-          <w:sz w:val="22"/>
-        </w:rPr>
-        <w:t xml:space="preserve"> Lin, “</w:t>
-      </w:r>
-      <w:proofErr w:type="spellStart"/>
-      <w:r>
-        <w:rPr>
-          <w:rFonts w:ascii="Times New Roman" w:hAnsi="Times New Roman"/>
-          <w:sz w:val="22"/>
-        </w:rPr>
-        <w:t>HeteroCPPR</w:t>
-      </w:r>
-      <w:proofErr w:type="spellEnd"/>
-      <w:r>
-        <w:rPr>
-          <w:rFonts w:ascii="Times New Roman" w:hAnsi="Times New Roman"/>
-          <w:sz w:val="22"/>
-        </w:rPr>
-        <w:t>: Accelerating Common Path Pessimism Removal with Heterogeneous CPU-GPU Parallelism</w:t>
-      </w:r>
-      <w:r>
-        <w:rPr>
-          <w:rFonts w:ascii="Times New Roman" w:hAnsi="Times New Roman"/>
-          <w:sz w:val="22"/>
-        </w:rPr>
-        <w:t>,</w:t>
-      </w:r>
-      <w:r>
-        <w:rPr>
-          <w:rFonts w:ascii="Times New Roman" w:hAnsi="Times New Roman"/>
-          <w:sz w:val="22"/>
-        </w:rPr>
-        <w:t>”</w:t>
-      </w:r>
-      <w:r>
-        <w:rPr>
-          <w:rFonts w:ascii="Times New Roman" w:hAnsi="Times New Roman"/>
-          <w:sz w:val="22"/>
-        </w:rPr>
-        <w:t xml:space="preserve"> </w:t>
+        <w:t xml:space="preserve">, “An Experimental Study of SYCL Task Graph Parallelism for Large-Scale Machine Learning Workloads,” </w:t>
       </w:r>
       <w:r>
         <w:rPr>
@@ -5402,14 +5139,32 @@
           <w:iCs/>
           <w:sz w:val="22"/>
         </w:rPr>
-        <w:t>IEEE/ACM International Conference on Computer-aided Design (ICCAD)</w:t>
-      </w:r>
-      <w:r>
-        <w:rPr>
-          <w:rFonts w:ascii="Times New Roman" w:hAnsi="Times New Roman"/>
-          <w:sz w:val="22"/>
-        </w:rPr>
-        <w:t>, Germany, 2021</w:t>
+        <w:t xml:space="preserve">International Workshop of Asynchronous Many-Task </w:t>
+      </w:r>
+      <w:r>
+        <w:rPr>
+          <w:rFonts w:ascii="Times New Roman" w:hAnsi="Times New Roman"/>
+          <w:i/>
+          <w:iCs/>
+          <w:sz w:val="22"/>
+        </w:rPr>
+        <w:t>S</w:t>
+      </w:r>
+      <w:r>
+        <w:rPr>
+          <w:rFonts w:ascii="Times New Roman" w:hAnsi="Times New Roman"/>
+          <w:i/>
+          <w:iCs/>
+          <w:sz w:val="22"/>
+        </w:rPr>
+        <w:t>ystems for Exascale (AMTE)</w:t>
+      </w:r>
+      <w:r>
+        <w:rPr>
+          <w:rFonts w:ascii="Times New Roman" w:hAnsi="Times New Roman"/>
+          <w:sz w:val="22"/>
+        </w:rPr>
+        <w:t>, 2021</w:t>
       </w:r>
     </w:p>
     <w:p>
@@ -5426,21 +5181,12 @@
           <w:sz w:val="22"/>
         </w:rPr>
       </w:pPr>
-      <w:proofErr w:type="spellStart"/>
-      <w:r>
-        <w:rPr>
-          <w:rFonts w:ascii="Times New Roman" w:hAnsi="Times New Roman"/>
-          <w:sz w:val="22"/>
-        </w:rPr>
-        <w:t>Guannan</w:t>
-      </w:r>
-      <w:proofErr w:type="spellEnd"/>
-      <w:r>
-        <w:rPr>
-          <w:rFonts w:ascii="Times New Roman" w:hAnsi="Times New Roman"/>
-          <w:sz w:val="22"/>
-        </w:rPr>
-        <w:t xml:space="preserve"> Guo, </w:t>
+      <w:r>
+        <w:rPr>
+          <w:rFonts w:ascii="Times New Roman" w:hAnsi="Times New Roman"/>
+          <w:sz w:val="22"/>
+        </w:rPr>
+        <w:t xml:space="preserve">Zizheng Guo, </w:t>
       </w:r>
       <w:r>
         <w:rPr>
@@ -5448,38 +5194,49 @@
           <w:sz w:val="22"/>
           <w:u w:val="single"/>
         </w:rPr>
-        <w:t>Tsung-Wei</w:t>
-      </w:r>
-      <w:r>
-        <w:rPr>
-          <w:rFonts w:ascii="Times New Roman" w:hAnsi="Times New Roman"/>
-          <w:sz w:val="22"/>
-          <w:u w:val="single"/>
-        </w:rPr>
-        <w:t xml:space="preserve"> Huang</w:t>
-      </w:r>
-      <w:r>
-        <w:rPr>
-          <w:rFonts w:ascii="Times New Roman" w:hAnsi="Times New Roman"/>
-          <w:sz w:val="22"/>
-        </w:rPr>
-        <w:t xml:space="preserve">, </w:t>
-      </w:r>
-      <w:proofErr w:type="spellStart"/>
-      <w:r>
-        <w:rPr>
-          <w:rFonts w:ascii="Times New Roman" w:hAnsi="Times New Roman"/>
-          <w:sz w:val="22"/>
-        </w:rPr>
-        <w:t>Yibo</w:t>
-      </w:r>
-      <w:proofErr w:type="spellEnd"/>
-      <w:r>
-        <w:rPr>
-          <w:rFonts w:ascii="Times New Roman" w:hAnsi="Times New Roman"/>
-          <w:sz w:val="22"/>
-        </w:rPr>
-        <w:t xml:space="preserve"> Lin, and Martin Wong, “GPU-accelerated Critical Path Generation with Path Constraints,” </w:t>
+        <w:t>Tsung-Wei Huang</w:t>
+      </w:r>
+      <w:r>
+        <w:rPr>
+          <w:rFonts w:ascii="Times New Roman" w:hAnsi="Times New Roman"/>
+          <w:sz w:val="22"/>
+        </w:rPr>
+        <w:t>,</w:t>
+      </w:r>
+      <w:r>
+        <w:rPr>
+          <w:rFonts w:ascii="Times New Roman" w:hAnsi="Times New Roman"/>
+          <w:sz w:val="22"/>
+        </w:rPr>
+        <w:t xml:space="preserve"> and Yibo Lin, “</w:t>
+      </w:r>
+      <w:r>
+        <w:rPr>
+          <w:rFonts w:ascii="Times New Roman" w:hAnsi="Times New Roman"/>
+          <w:sz w:val="22"/>
+        </w:rPr>
+        <w:t>HeteroCPPR: Accelerating Common Path Pessimism Removal with Heterogeneous CPU-GPU Parallelism</w:t>
+      </w:r>
+      <w:r>
+        <w:rPr>
+          <w:rFonts w:ascii="Times New Roman" w:hAnsi="Times New Roman"/>
+          <w:sz w:val="22"/>
+        </w:rPr>
+        <w:t>,</w:t>
+      </w:r>
+      <w:r>
+        <w:rPr>
+          <w:rFonts w:ascii="Times New Roman" w:hAnsi="Times New Roman"/>
+          <w:sz w:val="22"/>
+        </w:rPr>
+        <w:t>”</w:t>
+      </w:r>
+      <w:r>
+        <w:rPr>
+          <w:rFonts w:ascii="Times New Roman" w:hAnsi="Times New Roman"/>
+          <w:sz w:val="22"/>
+        </w:rPr>
+        <w:t xml:space="preserve"> </w:t>
       </w:r>
       <w:r>
         <w:rPr>
@@ -5516,44 +5273,31 @@
         <w:rPr>
           <w:rFonts w:ascii="Times New Roman" w:hAnsi="Times New Roman"/>
           <w:sz w:val="22"/>
+        </w:rPr>
+        <w:t xml:space="preserve">Guannan Guo, </w:t>
+      </w:r>
+      <w:r>
+        <w:rPr>
+          <w:rFonts w:ascii="Times New Roman" w:hAnsi="Times New Roman"/>
+          <w:sz w:val="22"/>
           <w:u w:val="single"/>
         </w:rPr>
-        <w:t>Tsung-Wei Huang</w:t>
-      </w:r>
-      <w:r>
-        <w:rPr>
-          <w:rFonts w:ascii="Times New Roman" w:hAnsi="Times New Roman"/>
-          <w:sz w:val="22"/>
-        </w:rPr>
-        <w:t>, Yu-Guan Chen, Chun-Yao Wang, and Takashi Sato, “</w:t>
-      </w:r>
-      <w:r>
-        <w:rPr>
-          <w:rFonts w:ascii="Times New Roman" w:hAnsi="Times New Roman"/>
-          <w:sz w:val="22"/>
-        </w:rPr>
-        <w:t>Overview of 2021 CAD Contest at ICCAD</w:t>
-      </w:r>
-      <w:r>
-        <w:rPr>
-          <w:rFonts w:ascii="Times New Roman" w:hAnsi="Times New Roman"/>
-          <w:sz w:val="22"/>
-        </w:rPr>
-        <w:t>,</w:t>
-      </w:r>
-      <w:r>
-        <w:rPr>
-          <w:rFonts w:ascii="Times New Roman" w:hAnsi="Times New Roman"/>
-          <w:sz w:val="22"/>
-        </w:rPr>
-        <w:t>”</w:t>
-      </w:r>
-      <w:r>
-        <w:rPr>
-          <w:rFonts w:ascii="Times New Roman" w:hAnsi="Times New Roman"/>
-          <w:sz w:val="22"/>
-        </w:rPr>
-        <w:t xml:space="preserve"> </w:t>
+        <w:t>Tsung-Wei</w:t>
+      </w:r>
+      <w:r>
+        <w:rPr>
+          <w:rFonts w:ascii="Times New Roman" w:hAnsi="Times New Roman"/>
+          <w:sz w:val="22"/>
+          <w:u w:val="single"/>
+        </w:rPr>
+        <w:t xml:space="preserve"> Huang</w:t>
+      </w:r>
+      <w:r>
+        <w:rPr>
+          <w:rFonts w:ascii="Times New Roman" w:hAnsi="Times New Roman"/>
+          <w:sz w:val="22"/>
+        </w:rPr>
+        <w:t xml:space="preserve">, Yibo Lin, and Martin Wong, “GPU-accelerated Critical Path Generation with Path Constraints,” </w:t>
       </w:r>
       <w:r>
         <w:rPr>
@@ -5586,22 +5330,6 @@
           <w:sz w:val="22"/>
         </w:rPr>
       </w:pPr>
-      <w:proofErr w:type="spellStart"/>
-      <w:r>
-        <w:rPr>
-          <w:rFonts w:ascii="Times New Roman" w:hAnsi="Times New Roman"/>
-          <w:sz w:val="22"/>
-        </w:rPr>
-        <w:t>Kuan</w:t>
-      </w:r>
-      <w:proofErr w:type="spellEnd"/>
-      <w:r>
-        <w:rPr>
-          <w:rFonts w:ascii="Times New Roman" w:hAnsi="Times New Roman"/>
-          <w:sz w:val="22"/>
-        </w:rPr>
-        <w:t xml:space="preserve">-Ming Lai, </w:t>
-      </w:r>
       <w:r>
         <w:rPr>
           <w:rFonts w:ascii="Times New Roman" w:hAnsi="Times New Roman"/>
@@ -5615,7 +5343,35 @@
           <w:rFonts w:ascii="Times New Roman" w:hAnsi="Times New Roman"/>
           <w:sz w:val="22"/>
         </w:rPr>
-        <w:t xml:space="preserve">, Pei-Yu Lee, and Tsung-Yi Ho, “ATM: A High Accuracy Extracted Timing Model for Hierarchical Timing Analysis,” </w:t>
+        <w:t>, Yu-Guan Chen, Chun-Yao Wang, and Takashi Sato, “</w:t>
+      </w:r>
+      <w:r>
+        <w:rPr>
+          <w:rFonts w:ascii="Times New Roman" w:hAnsi="Times New Roman"/>
+          <w:sz w:val="22"/>
+        </w:rPr>
+        <w:t>Overview of 2021 CAD Contest at ICCAD</w:t>
+      </w:r>
+      <w:r>
+        <w:rPr>
+          <w:rFonts w:ascii="Times New Roman" w:hAnsi="Times New Roman"/>
+          <w:sz w:val="22"/>
+        </w:rPr>
+        <w:t>,</w:t>
+      </w:r>
+      <w:r>
+        <w:rPr>
+          <w:rFonts w:ascii="Times New Roman" w:hAnsi="Times New Roman"/>
+          <w:sz w:val="22"/>
+        </w:rPr>
+        <w:t>”</w:t>
+      </w:r>
+      <w:r>
+        <w:rPr>
+          <w:rFonts w:ascii="Times New Roman" w:hAnsi="Times New Roman"/>
+          <w:sz w:val="22"/>
+        </w:rPr>
+        <w:t xml:space="preserve"> </w:t>
       </w:r>
       <w:r>
         <w:rPr>
@@ -5624,22 +5380,14 @@
           <w:iCs/>
           <w:sz w:val="22"/>
         </w:rPr>
-        <w:t>IEEE/ACM Asia and South Pacific Design Automation Conference (ASPDAC)</w:t>
-      </w:r>
-      <w:r>
-        <w:rPr>
-          <w:rFonts w:ascii="Times New Roman" w:hAnsi="Times New Roman"/>
-          <w:sz w:val="22"/>
-        </w:rPr>
-        <w:t xml:space="preserve">, </w:t>
-      </w:r>
-      <w:r>
-        <w:rPr>
-          <w:rFonts w:ascii="Times New Roman" w:hAnsi="Times New Roman"/>
-          <w:sz w:val="22"/>
-        </w:rPr>
-        <w:lastRenderedPageBreak/>
-        <w:t>Tokyo, Japan, 2021</w:t>
+        <w:t>IEEE/ACM International Conference on Computer-aided Design (ICCAD)</w:t>
+      </w:r>
+      <w:r>
+        <w:rPr>
+          <w:rFonts w:ascii="Times New Roman" w:hAnsi="Times New Roman"/>
+          <w:sz w:val="22"/>
+        </w:rPr>
+        <w:t>, Germany, 2021</w:t>
       </w:r>
     </w:p>
     <w:p>
@@ -5661,23 +5409,8 @@
           <w:rFonts w:ascii="Times New Roman" w:hAnsi="Times New Roman"/>
           <w:sz w:val="22"/>
         </w:rPr>
-        <w:t>Chun-</w:t>
-      </w:r>
-      <w:proofErr w:type="spellStart"/>
-      <w:r>
-        <w:rPr>
-          <w:rFonts w:ascii="Times New Roman" w:hAnsi="Times New Roman"/>
-          <w:sz w:val="22"/>
-        </w:rPr>
-        <w:t>Xun</w:t>
-      </w:r>
-      <w:proofErr w:type="spellEnd"/>
-      <w:r>
-        <w:rPr>
-          <w:rFonts w:ascii="Times New Roman" w:hAnsi="Times New Roman"/>
-          <w:sz w:val="22"/>
-        </w:rPr>
-        <w:t xml:space="preserve"> Lin, </w:t>
+        <w:lastRenderedPageBreak/>
+        <w:t xml:space="preserve">Kuan-Ming Lai, </w:t>
       </w:r>
       <w:r>
         <w:rPr>
@@ -5692,22 +5425,23 @@
           <w:rFonts w:ascii="Times New Roman" w:hAnsi="Times New Roman"/>
           <w:sz w:val="22"/>
         </w:rPr>
-        <w:t xml:space="preserve">, and Martin D. F. Wong, “An Efficient Work-Stealing Scheduler for Task Dependency Graph,” </w:t>
+        <w:t xml:space="preserve">, Pei-Yu Lee, and Tsung-Yi Ho, “ATM: A High Accuracy Extracted Timing Model for Hierarchical Timing Analysis,” </w:t>
       </w:r>
       <w:r>
         <w:rPr>
           <w:rFonts w:ascii="Times New Roman" w:hAnsi="Times New Roman"/>
           <w:i/>
-          <w:sz w:val="22"/>
-        </w:rPr>
-        <w:t>IEEE International Conference on Parallel and Distributed Systems (ICPADS)</w:t>
-      </w:r>
-      <w:r>
-        <w:rPr>
-          <w:rFonts w:ascii="Times New Roman" w:hAnsi="Times New Roman"/>
-          <w:sz w:val="22"/>
-        </w:rPr>
-        <w:t>, Hong Kong, 2020</w:t>
+          <w:iCs/>
+          <w:sz w:val="22"/>
+        </w:rPr>
+        <w:t>IEEE/ACM Asia and South Pacific Design Automation Conference (ASPDAC)</w:t>
+      </w:r>
+      <w:r>
+        <w:rPr>
+          <w:rFonts w:ascii="Times New Roman" w:hAnsi="Times New Roman"/>
+          <w:sz w:val="22"/>
+        </w:rPr>
+        <w:t>, Tokyo, Japan, 2021</w:t>
       </w:r>
     </w:p>
     <w:p>
@@ -5729,7 +5463,7 @@
           <w:rFonts w:ascii="Times New Roman" w:hAnsi="Times New Roman"/>
           <w:sz w:val="22"/>
         </w:rPr>
-        <w:t xml:space="preserve">D.-L. Lin and </w:t>
+        <w:t xml:space="preserve">Chun-Xun Lin, </w:t>
       </w:r>
       <w:r>
         <w:rPr>
@@ -5744,57 +5478,22 @@
           <w:rFonts w:ascii="Times New Roman" w:hAnsi="Times New Roman"/>
           <w:sz w:val="22"/>
         </w:rPr>
-        <w:t xml:space="preserve">, “A Novel Inference Algorithm for Large Sparse Neural Network using Task Graph Parallelism,” </w:t>
+        <w:t xml:space="preserve">, and Martin D. F. Wong, “An Efficient Work-Stealing Scheduler for Task Dependency Graph,” </w:t>
       </w:r>
       <w:r>
         <w:rPr>
           <w:rFonts w:ascii="Times New Roman" w:hAnsi="Times New Roman"/>
           <w:i/>
-          <w:iCs/>
-          <w:sz w:val="22"/>
-        </w:rPr>
-        <w:t>IEEE High-performance Extreme Computing (HPEC)</w:t>
-      </w:r>
-      <w:r>
-        <w:rPr>
-          <w:rFonts w:ascii="Times New Roman" w:hAnsi="Times New Roman"/>
-          <w:sz w:val="22"/>
-        </w:rPr>
-        <w:t>, Waltham, MA, 2020</w:t>
-      </w:r>
-      <w:r>
-        <w:rPr>
-          <w:rFonts w:ascii="Times New Roman" w:hAnsi="Times New Roman"/>
-          <w:sz w:val="22"/>
-        </w:rPr>
-        <w:t xml:space="preserve"> </w:t>
-      </w:r>
-      <w:r>
-        <w:rPr>
-          <w:rFonts w:ascii="Times New Roman" w:hAnsi="Times New Roman"/>
-          <w:b/>
-          <w:bCs/>
-          <w:sz w:val="22"/>
-        </w:rPr>
-        <w:t>(</w:t>
-      </w:r>
-      <w:r>
-        <w:rPr>
-          <w:rFonts w:ascii="Times New Roman" w:hAnsi="Times New Roman"/>
-          <w:b/>
-          <w:bCs/>
-          <w:sz w:val="22"/>
-        </w:rPr>
-        <w:t>Sparse Neural Network Graph Challenge Champion Award</w:t>
-      </w:r>
-      <w:r>
-        <w:rPr>
-          <w:rFonts w:ascii="Times New Roman" w:hAnsi="Times New Roman"/>
-          <w:b/>
-          <w:bCs/>
-          <w:sz w:val="22"/>
-        </w:rPr>
-        <w:t>)</w:t>
+          <w:sz w:val="22"/>
+        </w:rPr>
+        <w:t>IEEE International Conference on Parallel and Distributed Systems (ICPADS)</w:t>
+      </w:r>
+      <w:r>
+        <w:rPr>
+          <w:rFonts w:ascii="Times New Roman" w:hAnsi="Times New Roman"/>
+          <w:sz w:val="22"/>
+        </w:rPr>
+        <w:t>, Hong Kong, 2020</w:t>
       </w:r>
     </w:p>
     <w:p>
@@ -5811,28 +5510,12 @@
           <w:sz w:val="22"/>
         </w:rPr>
       </w:pPr>
-      <w:proofErr w:type="spellStart"/>
-      <w:r>
-        <w:rPr>
-          <w:rFonts w:ascii="Times New Roman" w:hAnsi="Times New Roman"/>
-          <w:sz w:val="22"/>
-        </w:rPr>
-        <w:t>Z</w:t>
-      </w:r>
-      <w:r>
-        <w:rPr>
-          <w:rFonts w:ascii="Times New Roman" w:hAnsi="Times New Roman"/>
-          <w:sz w:val="22"/>
-        </w:rPr>
-        <w:t>izheng</w:t>
-      </w:r>
-      <w:proofErr w:type="spellEnd"/>
-      <w:r>
-        <w:rPr>
-          <w:rFonts w:ascii="Times New Roman" w:hAnsi="Times New Roman"/>
-          <w:sz w:val="22"/>
-        </w:rPr>
-        <w:t xml:space="preserve"> Guo, </w:t>
+      <w:r>
+        <w:rPr>
+          <w:rFonts w:ascii="Times New Roman" w:hAnsi="Times New Roman"/>
+          <w:sz w:val="22"/>
+        </w:rPr>
+        <w:t xml:space="preserve">D.-L. Lin and </w:t>
       </w:r>
       <w:r>
         <w:rPr>
@@ -5847,30 +5530,7 @@
           <w:rFonts w:ascii="Times New Roman" w:hAnsi="Times New Roman"/>
           <w:sz w:val="22"/>
         </w:rPr>
-        <w:t xml:space="preserve">, and </w:t>
-      </w:r>
-      <w:proofErr w:type="spellStart"/>
-      <w:r>
-        <w:rPr>
-          <w:rFonts w:ascii="Times New Roman" w:hAnsi="Times New Roman"/>
-          <w:sz w:val="22"/>
-        </w:rPr>
-        <w:t>Yibo</w:t>
-      </w:r>
-      <w:proofErr w:type="spellEnd"/>
-      <w:r>
-        <w:rPr>
-          <w:rFonts w:ascii="Times New Roman" w:hAnsi="Times New Roman"/>
-          <w:sz w:val="22"/>
-        </w:rPr>
-        <w:t xml:space="preserve"> Lin</w:t>
-      </w:r>
-      <w:r>
-        <w:rPr>
-          <w:rFonts w:ascii="Times New Roman" w:hAnsi="Times New Roman"/>
-          <w:sz w:val="22"/>
-        </w:rPr>
-        <w:t xml:space="preserve">, “GPU-Accelerated Static Timing Analysis,” </w:t>
+        <w:t xml:space="preserve">, “A Novel Inference Algorithm for Large Sparse Neural Network using Task Graph Parallelism,” </w:t>
       </w:r>
       <w:r>
         <w:rPr>
@@ -5879,28 +5539,14 @@
           <w:iCs/>
           <w:sz w:val="22"/>
         </w:rPr>
-        <w:t>IEEE/ACM International Conference on Computer-aided Design (ICCAD)</w:t>
-      </w:r>
-      <w:r>
-        <w:rPr>
-          <w:rFonts w:ascii="Times New Roman" w:hAnsi="Times New Roman"/>
-          <w:sz w:val="22"/>
-        </w:rPr>
-        <w:t xml:space="preserve">, </w:t>
-      </w:r>
-      <w:r>
-        <w:rPr>
-          <w:rFonts w:ascii="Times New Roman" w:hAnsi="Times New Roman"/>
-          <w:sz w:val="22"/>
-        </w:rPr>
-        <w:t xml:space="preserve">San Diego, </w:t>
-      </w:r>
-      <w:r>
-        <w:rPr>
-          <w:rFonts w:ascii="Times New Roman" w:hAnsi="Times New Roman"/>
-          <w:sz w:val="22"/>
-        </w:rPr>
-        <w:t>2020</w:t>
+        <w:t>IEEE High-performance Extreme Computing (HPEC)</w:t>
+      </w:r>
+      <w:r>
+        <w:rPr>
+          <w:rFonts w:ascii="Times New Roman" w:hAnsi="Times New Roman"/>
+          <w:sz w:val="22"/>
+        </w:rPr>
+        <w:t>, Waltham, MA, 2020</w:t>
       </w:r>
       <w:r>
         <w:rPr>
@@ -5908,6 +5554,24 @@
           <w:sz w:val="22"/>
         </w:rPr>
         <w:t xml:space="preserve"> </w:t>
+      </w:r>
+      <w:r>
+        <w:rPr>
+          <w:rFonts w:ascii="Times New Roman" w:hAnsi="Times New Roman"/>
+          <w:b/>
+          <w:bCs/>
+          <w:sz w:val="22"/>
+        </w:rPr>
+        <w:t>(</w:t>
+      </w:r>
+      <w:r>
+        <w:rPr>
+          <w:rFonts w:ascii="Times New Roman" w:hAnsi="Times New Roman"/>
+          <w:b/>
+          <w:bCs/>
+          <w:sz w:val="22"/>
+        </w:rPr>
+        <w:t>Sparse Neural Network Graph Challenge Champion Award)</w:t>
       </w:r>
     </w:p>
     <w:p>
@@ -5928,6 +5592,27 @@
         <w:rPr>
           <w:rFonts w:ascii="Times New Roman" w:hAnsi="Times New Roman"/>
           <w:sz w:val="22"/>
+        </w:rPr>
+        <w:t>Z</w:t>
+      </w:r>
+      <w:r>
+        <w:rPr>
+          <w:rFonts w:ascii="Times New Roman" w:hAnsi="Times New Roman"/>
+          <w:sz w:val="22"/>
+        </w:rPr>
+        <w:t>izheng</w:t>
+      </w:r>
+      <w:r>
+        <w:rPr>
+          <w:rFonts w:ascii="Times New Roman" w:hAnsi="Times New Roman"/>
+          <w:sz w:val="22"/>
+        </w:rPr>
+        <w:t xml:space="preserve"> Guo, </w:t>
+      </w:r>
+      <w:r>
+        <w:rPr>
+          <w:rFonts w:ascii="Times New Roman" w:hAnsi="Times New Roman"/>
+          <w:sz w:val="22"/>
           <w:u w:val="single"/>
         </w:rPr>
         <w:t>Tsung-Wei Huang</w:t>
@@ -5937,7 +5622,21 @@
           <w:rFonts w:ascii="Times New Roman" w:hAnsi="Times New Roman"/>
           <w:sz w:val="22"/>
         </w:rPr>
-        <w:t xml:space="preserve">, “A General-purpose Parallel and Heterogeneous Task Programming System for VLSI CAD,” </w:t>
+        <w:t xml:space="preserve">, and </w:t>
+      </w:r>
+      <w:r>
+        <w:rPr>
+          <w:rFonts w:ascii="Times New Roman" w:hAnsi="Times New Roman"/>
+          <w:sz w:val="22"/>
+        </w:rPr>
+        <w:t>Yibo Lin</w:t>
+      </w:r>
+      <w:r>
+        <w:rPr>
+          <w:rFonts w:ascii="Times New Roman" w:hAnsi="Times New Roman"/>
+          <w:sz w:val="22"/>
+        </w:rPr>
+        <w:t xml:space="preserve">, “GPU-Accelerated Static Timing Analysis,” </w:t>
       </w:r>
       <w:r>
         <w:rPr>
@@ -5953,7 +5652,28 @@
           <w:rFonts w:ascii="Times New Roman" w:hAnsi="Times New Roman"/>
           <w:sz w:val="22"/>
         </w:rPr>
-        <w:t>, San Diego, 2020</w:t>
+        <w:t xml:space="preserve">, </w:t>
+      </w:r>
+      <w:r>
+        <w:rPr>
+          <w:rFonts w:ascii="Times New Roman" w:hAnsi="Times New Roman"/>
+          <w:sz w:val="22"/>
+        </w:rPr>
+        <w:t xml:space="preserve">San Diego, </w:t>
+      </w:r>
+      <w:r>
+        <w:rPr>
+          <w:rFonts w:ascii="Times New Roman" w:hAnsi="Times New Roman"/>
+          <w:sz w:val="22"/>
+        </w:rPr>
+        <w:t>2020</w:t>
+      </w:r>
+      <w:r>
+        <w:rPr>
+          <w:rFonts w:ascii="Times New Roman" w:hAnsi="Times New Roman"/>
+          <w:sz w:val="22"/>
+        </w:rPr>
+        <w:t xml:space="preserve"> </w:t>
       </w:r>
     </w:p>
     <w:p>
@@ -5974,13 +5694,6 @@
         <w:rPr>
           <w:rFonts w:ascii="Times New Roman" w:hAnsi="Times New Roman"/>
           <w:sz w:val="22"/>
-        </w:rPr>
-        <w:t xml:space="preserve">Ing-Chao Lin, Ulf Schlichtmann, </w:t>
-      </w:r>
-      <w:r>
-        <w:rPr>
-          <w:rFonts w:ascii="Times New Roman" w:hAnsi="Times New Roman"/>
-          <w:sz w:val="22"/>
           <w:u w:val="single"/>
         </w:rPr>
         <w:t>Tsung-Wei Huang</w:t>
@@ -5990,7 +5703,7 @@
           <w:rFonts w:ascii="Times New Roman" w:hAnsi="Times New Roman"/>
           <w:sz w:val="22"/>
         </w:rPr>
-        <w:t xml:space="preserve">, and Pao-Hun Lin, “Overview of 2020 CAD Contest at ICCAD,” </w:t>
+        <w:t xml:space="preserve">, “A General-purpose Parallel and Heterogeneous Task Programming System for VLSI CAD,” </w:t>
       </w:r>
       <w:r>
         <w:rPr>
@@ -6028,7 +5741,7 @@
           <w:rFonts w:ascii="Times New Roman" w:hAnsi="Times New Roman"/>
           <w:sz w:val="22"/>
         </w:rPr>
-        <w:t xml:space="preserve">G. Guo, </w:t>
+        <w:t xml:space="preserve">Ing-Chao Lin, Ulf Schlichtmann, </w:t>
       </w:r>
       <w:r>
         <w:rPr>
@@ -6043,37 +5756,7 @@
           <w:rFonts w:ascii="Times New Roman" w:hAnsi="Times New Roman"/>
           <w:sz w:val="22"/>
         </w:rPr>
-        <w:t xml:space="preserve">, </w:t>
-      </w:r>
-      <w:r>
-        <w:rPr>
-          <w:rFonts w:ascii="Times New Roman" w:hAnsi="Times New Roman"/>
-          <w:sz w:val="22"/>
-        </w:rPr>
-        <w:t>Chun-</w:t>
-      </w:r>
-      <w:proofErr w:type="spellStart"/>
-      <w:r>
-        <w:rPr>
-          <w:rFonts w:ascii="Times New Roman" w:hAnsi="Times New Roman"/>
-          <w:sz w:val="22"/>
-        </w:rPr>
-        <w:t>Xun</w:t>
-      </w:r>
-      <w:proofErr w:type="spellEnd"/>
-      <w:r>
-        <w:rPr>
-          <w:rFonts w:ascii="Times New Roman" w:hAnsi="Times New Roman"/>
-          <w:sz w:val="22"/>
-        </w:rPr>
-        <w:t xml:space="preserve"> Lin</w:t>
-      </w:r>
-      <w:r>
-        <w:rPr>
-          <w:rFonts w:ascii="Times New Roman" w:hAnsi="Times New Roman"/>
-          <w:sz w:val="22"/>
-        </w:rPr>
-        <w:t xml:space="preserve">, and Martin D. F. Wong, “An Efficient Critical Path Generation Algorithm Considering Extensive Path Constraints,” </w:t>
+        <w:t xml:space="preserve">, and Pao-Hun Lin, “Overview of 2020 CAD Contest at ICCAD,” </w:t>
       </w:r>
       <w:r>
         <w:rPr>
@@ -6082,22 +5765,14 @@
           <w:iCs/>
           <w:sz w:val="22"/>
         </w:rPr>
-        <w:t>IEEE/</w:t>
-      </w:r>
-      <w:r>
-        <w:rPr>
-          <w:rFonts w:ascii="Times New Roman" w:hAnsi="Times New Roman"/>
-          <w:i/>
-          <w:sz w:val="22"/>
-        </w:rPr>
-        <w:t>ACM Design Automation Conference (DAC)</w:t>
-      </w:r>
-      <w:r>
-        <w:rPr>
-          <w:rFonts w:ascii="Times New Roman" w:hAnsi="Times New Roman"/>
-          <w:sz w:val="22"/>
-        </w:rPr>
-        <w:t>, San Francisco, CA, 2020</w:t>
+        <w:t>IEEE/ACM International Conference on Computer-aided Design (ICCAD)</w:t>
+      </w:r>
+      <w:r>
+        <w:rPr>
+          <w:rFonts w:ascii="Times New Roman" w:hAnsi="Times New Roman"/>
+          <w:sz w:val="22"/>
+        </w:rPr>
+        <w:t>, San Diego, 2020</w:t>
       </w:r>
     </w:p>
     <w:p>
@@ -6119,23 +5794,15 @@
           <w:rFonts w:ascii="Times New Roman" w:hAnsi="Times New Roman"/>
           <w:sz w:val="22"/>
         </w:rPr>
-        <w:t>Chun-</w:t>
-      </w:r>
-      <w:proofErr w:type="spellStart"/>
-      <w:r>
-        <w:rPr>
-          <w:rFonts w:ascii="Times New Roman" w:hAnsi="Times New Roman"/>
-          <w:sz w:val="22"/>
-        </w:rPr>
-        <w:t>Xun</w:t>
-      </w:r>
-      <w:proofErr w:type="spellEnd"/>
-      <w:r>
-        <w:rPr>
-          <w:rFonts w:ascii="Times New Roman" w:hAnsi="Times New Roman"/>
-          <w:sz w:val="22"/>
-        </w:rPr>
-        <w:t xml:space="preserve"> Lin</w:t>
+        <w:t xml:space="preserve">G. Guo, </w:t>
+      </w:r>
+      <w:r>
+        <w:rPr>
+          <w:rFonts w:ascii="Times New Roman" w:hAnsi="Times New Roman"/>
+          <w:sz w:val="22"/>
+          <w:u w:val="single"/>
+        </w:rPr>
+        <w:t>Tsung-Wei Huang</w:t>
       </w:r>
       <w:r>
         <w:rPr>
@@ -6148,61 +5815,24 @@
         <w:rPr>
           <w:rFonts w:ascii="Times New Roman" w:hAnsi="Times New Roman"/>
           <w:sz w:val="22"/>
-          <w:u w:val="single"/>
-        </w:rPr>
-        <w:t>Tsung-Wei Huang</w:t>
-      </w:r>
-      <w:r>
-        <w:rPr>
-          <w:rFonts w:ascii="Times New Roman" w:hAnsi="Times New Roman"/>
-          <w:sz w:val="22"/>
-        </w:rPr>
-        <w:t xml:space="preserve">, </w:t>
-      </w:r>
-      <w:proofErr w:type="spellStart"/>
-      <w:r>
-        <w:rPr>
-          <w:rFonts w:ascii="Times New Roman" w:hAnsi="Times New Roman"/>
-          <w:sz w:val="22"/>
-        </w:rPr>
-        <w:t>Guannan</w:t>
-      </w:r>
-      <w:proofErr w:type="spellEnd"/>
-      <w:r>
-        <w:rPr>
-          <w:rFonts w:ascii="Times New Roman" w:hAnsi="Times New Roman"/>
-          <w:sz w:val="22"/>
-        </w:rPr>
-        <w:t xml:space="preserve"> </w:t>
-      </w:r>
-      <w:r>
-        <w:rPr>
-          <w:rFonts w:ascii="Times New Roman" w:hAnsi="Times New Roman"/>
-          <w:sz w:val="22"/>
-        </w:rPr>
-        <w:t xml:space="preserve">Guo, and Martin D. F. Wong, “A </w:t>
-      </w:r>
-      <w:r>
-        <w:rPr>
-          <w:rFonts w:ascii="Times New Roman" w:hAnsi="Times New Roman"/>
-          <w:sz w:val="22"/>
-        </w:rPr>
-        <w:t>Modern C++ Parallel Task Programming Library</w:t>
-      </w:r>
-      <w:r>
-        <w:rPr>
-          <w:rFonts w:ascii="Times New Roman" w:hAnsi="Times New Roman"/>
-          <w:sz w:val="22"/>
-        </w:rPr>
-        <w:t xml:space="preserve">,” </w:t>
+        </w:rPr>
+        <w:t>Chun-Xun Lin</w:t>
+      </w:r>
+      <w:r>
+        <w:rPr>
+          <w:rFonts w:ascii="Times New Roman" w:hAnsi="Times New Roman"/>
+          <w:sz w:val="22"/>
+        </w:rPr>
+        <w:t xml:space="preserve">, and Martin D. F. Wong, “An Efficient Critical Path Generation Algorithm Considering Extensive Path Constraints,” </w:t>
       </w:r>
       <w:r>
         <w:rPr>
           <w:rFonts w:ascii="Times New Roman" w:hAnsi="Times New Roman"/>
           <w:i/>
-          <w:sz w:val="22"/>
-        </w:rPr>
-        <w:t xml:space="preserve">ACM </w:t>
+          <w:iCs/>
+          <w:sz w:val="22"/>
+        </w:rPr>
+        <w:t>IEEE/</w:t>
       </w:r>
       <w:r>
         <w:rPr>
@@ -6210,74 +5840,14 @@
           <w:i/>
           <w:sz w:val="22"/>
         </w:rPr>
-        <w:t>Multimedia Conference (MM)</w:t>
-      </w:r>
-      <w:r>
-        <w:rPr>
-          <w:rFonts w:ascii="Times New Roman" w:hAnsi="Times New Roman"/>
-          <w:sz w:val="22"/>
-        </w:rPr>
-        <w:t xml:space="preserve">, </w:t>
-      </w:r>
-      <w:r>
-        <w:rPr>
-          <w:rFonts w:ascii="Times New Roman" w:hAnsi="Times New Roman"/>
-          <w:sz w:val="22"/>
-        </w:rPr>
-        <w:t>Nice</w:t>
-      </w:r>
-      <w:r>
-        <w:rPr>
-          <w:rFonts w:ascii="Times New Roman" w:hAnsi="Times New Roman"/>
-          <w:sz w:val="22"/>
-        </w:rPr>
-        <w:t xml:space="preserve">, </w:t>
-      </w:r>
-      <w:r>
-        <w:rPr>
-          <w:rFonts w:ascii="Times New Roman" w:hAnsi="Times New Roman"/>
-          <w:sz w:val="22"/>
-        </w:rPr>
-        <w:t>France</w:t>
-      </w:r>
-      <w:r>
-        <w:rPr>
-          <w:rFonts w:ascii="Times New Roman" w:hAnsi="Times New Roman"/>
-          <w:sz w:val="22"/>
-        </w:rPr>
-        <w:t>, 201</w:t>
-      </w:r>
-      <w:r>
-        <w:rPr>
-          <w:rFonts w:ascii="Times New Roman" w:hAnsi="Times New Roman"/>
-          <w:sz w:val="22"/>
-        </w:rPr>
-        <w:t>9</w:t>
-      </w:r>
-      <w:r>
-        <w:rPr>
-          <w:rFonts w:ascii="Times New Roman" w:hAnsi="Times New Roman"/>
-          <w:sz w:val="22"/>
-        </w:rPr>
-        <w:t xml:space="preserve"> </w:t>
-      </w:r>
-      <w:r>
-        <w:rPr>
-          <w:rFonts w:ascii="Times New Roman" w:hAnsi="Times New Roman"/>
-          <w:b/>
-          <w:bCs/>
-          <w:sz w:val="22"/>
-        </w:rPr>
-        <w:t>(</w:t>
-      </w:r>
-      <w:r>
-        <w:rPr>
-          <w:rFonts w:ascii="Times New Roman" w:hAnsi="Times New Roman"/>
-          <w:b/>
-          <w:bCs/>
-          <w:sz w:val="22"/>
-        </w:rPr>
-        <w:t>Second Prize of Open-Source Software Competition)</w:t>
+        <w:t>ACM Design Automation Conference (DAC)</w:t>
+      </w:r>
+      <w:r>
+        <w:rPr>
+          <w:rFonts w:ascii="Times New Roman" w:hAnsi="Times New Roman"/>
+          <w:sz w:val="22"/>
+        </w:rPr>
+        <w:t>, San Francisco, CA, 2020</w:t>
       </w:r>
     </w:p>
     <w:p>
@@ -6299,23 +5869,7 @@
           <w:rFonts w:ascii="Times New Roman" w:hAnsi="Times New Roman"/>
           <w:sz w:val="22"/>
         </w:rPr>
-        <w:t>Chun-</w:t>
-      </w:r>
-      <w:proofErr w:type="spellStart"/>
-      <w:r>
-        <w:rPr>
-          <w:rFonts w:ascii="Times New Roman" w:hAnsi="Times New Roman"/>
-          <w:sz w:val="22"/>
-        </w:rPr>
-        <w:t>Xun</w:t>
-      </w:r>
-      <w:proofErr w:type="spellEnd"/>
-      <w:r>
-        <w:rPr>
-          <w:rFonts w:ascii="Times New Roman" w:hAnsi="Times New Roman"/>
-          <w:sz w:val="22"/>
-        </w:rPr>
-        <w:t xml:space="preserve"> Lin</w:t>
+        <w:t>Chun-Xun Lin</w:t>
       </w:r>
       <w:r>
         <w:rPr>
@@ -6339,71 +5893,116 @@
         </w:rPr>
         <w:t xml:space="preserve">, </w:t>
       </w:r>
-      <w:proofErr w:type="spellStart"/>
-      <w:r>
-        <w:rPr>
-          <w:rFonts w:ascii="Times New Roman" w:hAnsi="Times New Roman"/>
-          <w:sz w:val="22"/>
-        </w:rPr>
-        <w:t>Guannan</w:t>
-      </w:r>
-      <w:proofErr w:type="spellEnd"/>
-      <w:r>
-        <w:rPr>
-          <w:rFonts w:ascii="Times New Roman" w:hAnsi="Times New Roman"/>
-          <w:sz w:val="22"/>
-        </w:rPr>
-        <w:t xml:space="preserve"> Guo</w:t>
-      </w:r>
-      <w:r>
-        <w:rPr>
-          <w:rFonts w:ascii="Times New Roman" w:hAnsi="Times New Roman"/>
-          <w:sz w:val="22"/>
-        </w:rPr>
-        <w:t xml:space="preserve">, and Martin D. F. Wong, “An Efficient and Composable Parallel Programming Library,” </w:t>
+      <w:r>
+        <w:rPr>
+          <w:rFonts w:ascii="Times New Roman" w:hAnsi="Times New Roman"/>
+          <w:sz w:val="22"/>
+        </w:rPr>
+        <w:t xml:space="preserve">Guannan </w:t>
+      </w:r>
+      <w:r>
+        <w:rPr>
+          <w:rFonts w:ascii="Times New Roman" w:hAnsi="Times New Roman"/>
+          <w:sz w:val="22"/>
+        </w:rPr>
+        <w:t xml:space="preserve">Guo, and Martin D. F. Wong, “A </w:t>
+      </w:r>
+      <w:r>
+        <w:rPr>
+          <w:rFonts w:ascii="Times New Roman" w:hAnsi="Times New Roman"/>
+          <w:sz w:val="22"/>
+        </w:rPr>
+        <w:t>Modern C++ Parallel Task Programming Library</w:t>
+      </w:r>
+      <w:r>
+        <w:rPr>
+          <w:rFonts w:ascii="Times New Roman" w:hAnsi="Times New Roman"/>
+          <w:sz w:val="22"/>
+        </w:rPr>
+        <w:t xml:space="preserve">,” </w:t>
       </w:r>
       <w:r>
         <w:rPr>
           <w:rFonts w:ascii="Times New Roman" w:hAnsi="Times New Roman"/>
           <w:i/>
-          <w:iCs/>
-          <w:sz w:val="22"/>
-        </w:rPr>
-        <w:t xml:space="preserve">IEEE </w:t>
+          <w:sz w:val="22"/>
+        </w:rPr>
+        <w:t xml:space="preserve">ACM </w:t>
       </w:r>
       <w:r>
         <w:rPr>
           <w:rFonts w:ascii="Times New Roman" w:hAnsi="Times New Roman"/>
           <w:i/>
-          <w:iCs/>
-          <w:sz w:val="22"/>
-        </w:rPr>
-        <w:t>High-performance Extreme Computing (</w:t>
-      </w:r>
-      <w:r>
-        <w:rPr>
-          <w:rFonts w:ascii="Times New Roman" w:hAnsi="Times New Roman"/>
-          <w:i/>
-          <w:iCs/>
-          <w:sz w:val="22"/>
-        </w:rPr>
-        <w:t>HPEC</w:t>
-      </w:r>
-      <w:r>
-        <w:rPr>
-          <w:rFonts w:ascii="Times New Roman" w:hAnsi="Times New Roman"/>
-          <w:i/>
-          <w:iCs/>
-          <w:sz w:val="22"/>
-        </w:rPr>
-        <w:t>)</w:t>
-      </w:r>
-      <w:r>
-        <w:rPr>
-          <w:rFonts w:ascii="Times New Roman" w:hAnsi="Times New Roman"/>
-          <w:sz w:val="22"/>
-        </w:rPr>
-        <w:t>, Waltham, MA, 2019</w:t>
+          <w:sz w:val="22"/>
+        </w:rPr>
+        <w:t>Multimedia Conference (MM)</w:t>
+      </w:r>
+      <w:r>
+        <w:rPr>
+          <w:rFonts w:ascii="Times New Roman" w:hAnsi="Times New Roman"/>
+          <w:sz w:val="22"/>
+        </w:rPr>
+        <w:t xml:space="preserve">, </w:t>
+      </w:r>
+      <w:r>
+        <w:rPr>
+          <w:rFonts w:ascii="Times New Roman" w:hAnsi="Times New Roman"/>
+          <w:sz w:val="22"/>
+        </w:rPr>
+        <w:t>Nice</w:t>
+      </w:r>
+      <w:r>
+        <w:rPr>
+          <w:rFonts w:ascii="Times New Roman" w:hAnsi="Times New Roman"/>
+          <w:sz w:val="22"/>
+        </w:rPr>
+        <w:t xml:space="preserve">, </w:t>
+      </w:r>
+      <w:r>
+        <w:rPr>
+          <w:rFonts w:ascii="Times New Roman" w:hAnsi="Times New Roman"/>
+          <w:sz w:val="22"/>
+        </w:rPr>
+        <w:t>France</w:t>
+      </w:r>
+      <w:r>
+        <w:rPr>
+          <w:rFonts w:ascii="Times New Roman" w:hAnsi="Times New Roman"/>
+          <w:sz w:val="22"/>
+        </w:rPr>
+        <w:t>, 201</w:t>
+      </w:r>
+      <w:r>
+        <w:rPr>
+          <w:rFonts w:ascii="Times New Roman" w:hAnsi="Times New Roman"/>
+          <w:sz w:val="22"/>
+        </w:rPr>
+        <w:t>9</w:t>
+      </w:r>
+      <w:r>
+        <w:rPr>
+          <w:rFonts w:ascii="Times New Roman" w:hAnsi="Times New Roman"/>
+          <w:sz w:val="22"/>
+        </w:rPr>
+        <w:t xml:space="preserve"> </w:t>
+      </w:r>
+      <w:r>
+        <w:rPr>
+          <w:rFonts w:ascii="Times New Roman" w:hAnsi="Times New Roman"/>
+          <w:b/>
+          <w:bCs/>
+          <w:sz w:val="22"/>
+        </w:rPr>
+        <w:t>(</w:t>
+      </w:r>
+      <w:r>
+        <w:rPr>
+          <w:rFonts w:ascii="Times New Roman" w:hAnsi="Times New Roman"/>
+          <w:b/>
+          <w:bCs/>
+          <w:sz w:val="22"/>
+        </w:rPr>
+        <w:t>Second Prize of Open-Source Software Competition)</w:t>
       </w:r>
     </w:p>
     <w:p>
@@ -6424,6 +6023,20 @@
         <w:rPr>
           <w:rFonts w:ascii="Times New Roman" w:hAnsi="Times New Roman"/>
           <w:sz w:val="22"/>
+        </w:rPr>
+        <w:t>Chun-Xun Lin</w:t>
+      </w:r>
+      <w:r>
+        <w:rPr>
+          <w:rFonts w:ascii="Times New Roman" w:hAnsi="Times New Roman"/>
+          <w:sz w:val="22"/>
+        </w:rPr>
+        <w:t xml:space="preserve">, </w:t>
+      </w:r>
+      <w:r>
+        <w:rPr>
+          <w:rFonts w:ascii="Times New Roman" w:hAnsi="Times New Roman"/>
+          <w:sz w:val="22"/>
           <w:u w:val="single"/>
         </w:rPr>
         <w:t>Tsung-Wei Huang</w:t>
@@ -6440,105 +6053,47 @@
           <w:rFonts w:ascii="Times New Roman" w:hAnsi="Times New Roman"/>
           <w:sz w:val="22"/>
         </w:rPr>
-        <w:t>Chun-</w:t>
-      </w:r>
-      <w:proofErr w:type="spellStart"/>
-      <w:r>
-        <w:rPr>
-          <w:rFonts w:ascii="Times New Roman" w:hAnsi="Times New Roman"/>
-          <w:sz w:val="22"/>
-        </w:rPr>
-        <w:t>Xun</w:t>
-      </w:r>
-      <w:proofErr w:type="spellEnd"/>
-      <w:r>
-        <w:rPr>
-          <w:rFonts w:ascii="Times New Roman" w:hAnsi="Times New Roman"/>
-          <w:sz w:val="22"/>
-        </w:rPr>
-        <w:t xml:space="preserve"> Lin</w:t>
-      </w:r>
-      <w:r>
-        <w:rPr>
-          <w:rFonts w:ascii="Times New Roman" w:hAnsi="Times New Roman"/>
-          <w:sz w:val="22"/>
-        </w:rPr>
-        <w:t xml:space="preserve">, </w:t>
-      </w:r>
-      <w:proofErr w:type="spellStart"/>
-      <w:r>
-        <w:rPr>
-          <w:rFonts w:ascii="Times New Roman" w:hAnsi="Times New Roman"/>
-          <w:sz w:val="22"/>
-        </w:rPr>
-        <w:t>Guannan</w:t>
-      </w:r>
-      <w:proofErr w:type="spellEnd"/>
-      <w:r>
-        <w:rPr>
-          <w:rFonts w:ascii="Times New Roman" w:hAnsi="Times New Roman"/>
-          <w:sz w:val="22"/>
-        </w:rPr>
-        <w:t xml:space="preserve"> Guo</w:t>
-      </w:r>
-      <w:r>
-        <w:rPr>
-          <w:rFonts w:ascii="Times New Roman" w:hAnsi="Times New Roman"/>
-          <w:sz w:val="22"/>
-        </w:rPr>
-        <w:t>, and Martin D. F. Wong, “</w:t>
-      </w:r>
-      <w:proofErr w:type="spellStart"/>
-      <w:r>
-        <w:rPr>
-          <w:rFonts w:ascii="Times New Roman" w:hAnsi="Times New Roman"/>
-          <w:sz w:val="22"/>
-        </w:rPr>
-        <w:t>Cpp</w:t>
-      </w:r>
-      <w:proofErr w:type="spellEnd"/>
-      <w:r>
-        <w:rPr>
-          <w:rFonts w:ascii="Times New Roman" w:hAnsi="Times New Roman"/>
-          <w:sz w:val="22"/>
-        </w:rPr>
-        <w:t>-Taskflow: Fast Task-based Parallel Programming using Modern C++</w:t>
-      </w:r>
-      <w:r>
-        <w:rPr>
-          <w:rFonts w:ascii="Times New Roman" w:hAnsi="Times New Roman"/>
-          <w:sz w:val="22"/>
-        </w:rPr>
-        <w:t xml:space="preserve">,” </w:t>
+        <w:t>Guannan Guo</w:t>
+      </w:r>
+      <w:r>
+        <w:rPr>
+          <w:rFonts w:ascii="Times New Roman" w:hAnsi="Times New Roman"/>
+          <w:sz w:val="22"/>
+        </w:rPr>
+        <w:t xml:space="preserve">, and Martin D. F. Wong, “An Efficient and Composable Parallel Programming Library,” </w:t>
       </w:r>
       <w:r>
         <w:rPr>
           <w:rFonts w:ascii="Times New Roman" w:hAnsi="Times New Roman"/>
           <w:i/>
-          <w:sz w:val="22"/>
-        </w:rPr>
-        <w:t>IEEE I</w:t>
+          <w:iCs/>
+          <w:sz w:val="22"/>
+        </w:rPr>
+        <w:t xml:space="preserve">IEEE </w:t>
       </w:r>
       <w:r>
         <w:rPr>
           <w:rFonts w:ascii="Times New Roman" w:hAnsi="Times New Roman"/>
           <w:i/>
-          <w:sz w:val="22"/>
-        </w:rPr>
-        <w:t>nternational Parallel and Distributed Processing Symposium (I</w:t>
+          <w:iCs/>
+          <w:sz w:val="22"/>
+        </w:rPr>
+        <w:t>High-performance Extreme Computing (</w:t>
       </w:r>
       <w:r>
         <w:rPr>
           <w:rFonts w:ascii="Times New Roman" w:hAnsi="Times New Roman"/>
           <w:i/>
-          <w:sz w:val="22"/>
-        </w:rPr>
-        <w:t>PDPS</w:t>
+          <w:iCs/>
+          <w:sz w:val="22"/>
+        </w:rPr>
+        <w:t>HPEC</w:t>
       </w:r>
       <w:r>
         <w:rPr>
           <w:rFonts w:ascii="Times New Roman" w:hAnsi="Times New Roman"/>
           <w:i/>
+          <w:iCs/>
           <w:sz w:val="22"/>
         </w:rPr>
         <w:t>)</w:t>
@@ -6548,49 +6103,7 @@
           <w:rFonts w:ascii="Times New Roman" w:hAnsi="Times New Roman"/>
           <w:sz w:val="22"/>
         </w:rPr>
-        <w:t>,</w:t>
-      </w:r>
-      <w:r>
-        <w:rPr>
-          <w:rFonts w:ascii="Times New Roman" w:hAnsi="Times New Roman"/>
-          <w:sz w:val="22"/>
-        </w:rPr>
-        <w:t xml:space="preserve"> </w:t>
-      </w:r>
-      <w:r>
-        <w:rPr>
-          <w:rFonts w:ascii="Times New Roman" w:hAnsi="Times New Roman"/>
-          <w:sz w:val="22"/>
-        </w:rPr>
-        <w:t>Rio De Janeiro,</w:t>
-      </w:r>
-      <w:r>
-        <w:rPr>
-          <w:rFonts w:ascii="Times New Roman" w:hAnsi="Times New Roman"/>
-          <w:sz w:val="22"/>
-        </w:rPr>
-        <w:t xml:space="preserve"> </w:t>
-      </w:r>
-      <w:r>
-        <w:rPr>
-          <w:rFonts w:ascii="Times New Roman" w:hAnsi="Times New Roman"/>
-          <w:sz w:val="22"/>
-        </w:rPr>
-        <w:t>Brazil</w:t>
-      </w:r>
-      <w:r>
-        <w:rPr>
-          <w:rFonts w:ascii="Times New Roman" w:hAnsi="Times New Roman"/>
-          <w:sz w:val="22"/>
-        </w:rPr>
-        <w:t>, 201</w:t>
-      </w:r>
-      <w:r>
-        <w:rPr>
-          <w:rFonts w:ascii="Times New Roman" w:hAnsi="Times New Roman"/>
-          <w:sz w:val="22"/>
-        </w:rPr>
-        <w:t>9</w:t>
+        <w:t>, Waltham, MA, 2019</w:t>
       </w:r>
     </w:p>
     <w:p>
@@ -6607,36 +6120,6 @@
           <w:sz w:val="22"/>
         </w:rPr>
       </w:pPr>
-      <w:proofErr w:type="spellStart"/>
-      <w:r>
-        <w:rPr>
-          <w:rFonts w:ascii="Times New Roman" w:hAnsi="Times New Roman"/>
-          <w:sz w:val="22"/>
-        </w:rPr>
-        <w:t>K</w:t>
-      </w:r>
-      <w:r>
-        <w:rPr>
-          <w:rFonts w:ascii="Times New Roman" w:hAnsi="Times New Roman"/>
-          <w:sz w:val="22"/>
-        </w:rPr>
-        <w:t>uan</w:t>
-      </w:r>
-      <w:proofErr w:type="spellEnd"/>
-      <w:r>
-        <w:rPr>
-          <w:rFonts w:ascii="Times New Roman" w:hAnsi="Times New Roman"/>
-          <w:sz w:val="22"/>
-        </w:rPr>
-        <w:t>-Ming</w:t>
-      </w:r>
-      <w:r>
-        <w:rPr>
-          <w:rFonts w:ascii="Times New Roman" w:hAnsi="Times New Roman"/>
-          <w:sz w:val="22"/>
-        </w:rPr>
-        <w:t xml:space="preserve"> Lai, </w:t>
-      </w:r>
       <w:r>
         <w:rPr>
           <w:rFonts w:ascii="Times New Roman" w:hAnsi="Times New Roman"/>
@@ -6650,21 +6133,49 @@
           <w:rFonts w:ascii="Times New Roman" w:hAnsi="Times New Roman"/>
           <w:sz w:val="22"/>
         </w:rPr>
-        <w:t xml:space="preserve">, and </w:t>
-      </w:r>
-      <w:r>
-        <w:rPr>
-          <w:rFonts w:ascii="Times New Roman" w:hAnsi="Times New Roman"/>
-          <w:sz w:val="22"/>
-        </w:rPr>
-        <w:t>Tsung-Yi Ho</w:t>
-      </w:r>
-      <w:r>
-        <w:rPr>
-          <w:rFonts w:ascii="Times New Roman" w:hAnsi="Times New Roman"/>
-          <w:sz w:val="22"/>
-        </w:rPr>
-        <w:t xml:space="preserve">, “A General Cache Framework for Efficient Generation of Timing Critical Paths,” </w:t>
+        <w:t xml:space="preserve">, </w:t>
+      </w:r>
+      <w:r>
+        <w:rPr>
+          <w:rFonts w:ascii="Times New Roman" w:hAnsi="Times New Roman"/>
+          <w:sz w:val="22"/>
+        </w:rPr>
+        <w:t>Chun-Xun Lin</w:t>
+      </w:r>
+      <w:r>
+        <w:rPr>
+          <w:rFonts w:ascii="Times New Roman" w:hAnsi="Times New Roman"/>
+          <w:sz w:val="22"/>
+        </w:rPr>
+        <w:t xml:space="preserve">, </w:t>
+      </w:r>
+      <w:r>
+        <w:rPr>
+          <w:rFonts w:ascii="Times New Roman" w:hAnsi="Times New Roman"/>
+          <w:sz w:val="22"/>
+        </w:rPr>
+        <w:t>Guannan Guo</w:t>
+      </w:r>
+      <w:r>
+        <w:rPr>
+          <w:rFonts w:ascii="Times New Roman" w:hAnsi="Times New Roman"/>
+          <w:sz w:val="22"/>
+        </w:rPr>
+        <w:t>, and Martin D. F. Wong, “</w:t>
+      </w:r>
+      <w:r>
+        <w:rPr>
+          <w:rFonts w:ascii="Times New Roman" w:hAnsi="Times New Roman"/>
+          <w:sz w:val="22"/>
+        </w:rPr>
+        <w:t>Cpp-Taskflow: Fast Task-based Parallel Programming using Modern C++</w:t>
+      </w:r>
+      <w:r>
+        <w:rPr>
+          <w:rFonts w:ascii="Times New Roman" w:hAnsi="Times New Roman"/>
+          <w:sz w:val="22"/>
+        </w:rPr>
+        <w:t xml:space="preserve">,” </w:t>
       </w:r>
       <w:r>
         <w:rPr>
@@ -6672,7 +6183,7 @@
           <w:i/>
           <w:sz w:val="22"/>
         </w:rPr>
-        <w:t xml:space="preserve">ACM/IEEE </w:t>
+        <w:t>IEEE I</w:t>
       </w:r>
       <w:r>
         <w:rPr>
@@ -6680,14 +6191,72 @@
           <w:i/>
           <w:sz w:val="22"/>
         </w:rPr>
-        <w:t>Design Automation Conference (DAC)</w:t>
-      </w:r>
-      <w:r>
-        <w:rPr>
-          <w:rFonts w:ascii="Times New Roman" w:hAnsi="Times New Roman"/>
-          <w:sz w:val="22"/>
-        </w:rPr>
-        <w:t>, Las Vegas, NV, 2019</w:t>
+        <w:t>nternational Parallel and Distributed Processing Symposium (I</w:t>
+      </w:r>
+      <w:r>
+        <w:rPr>
+          <w:rFonts w:ascii="Times New Roman" w:hAnsi="Times New Roman"/>
+          <w:i/>
+          <w:sz w:val="22"/>
+        </w:rPr>
+        <w:t>PDPS</w:t>
+      </w:r>
+      <w:r>
+        <w:rPr>
+          <w:rFonts w:ascii="Times New Roman" w:hAnsi="Times New Roman"/>
+          <w:i/>
+          <w:sz w:val="22"/>
+        </w:rPr>
+        <w:t>)</w:t>
+      </w:r>
+      <w:r>
+        <w:rPr>
+          <w:rFonts w:ascii="Times New Roman" w:hAnsi="Times New Roman"/>
+          <w:sz w:val="22"/>
+        </w:rPr>
+        <w:t>,</w:t>
+      </w:r>
+      <w:r>
+        <w:rPr>
+          <w:rFonts w:ascii="Times New Roman" w:hAnsi="Times New Roman"/>
+          <w:sz w:val="22"/>
+        </w:rPr>
+        <w:t xml:space="preserve"> </w:t>
+      </w:r>
+      <w:r>
+        <w:rPr>
+          <w:rFonts w:ascii="Times New Roman" w:hAnsi="Times New Roman"/>
+          <w:sz w:val="22"/>
+        </w:rPr>
+        <w:t>Rio De Janeiro,</w:t>
+      </w:r>
+      <w:r>
+        <w:rPr>
+          <w:rFonts w:ascii="Times New Roman" w:hAnsi="Times New Roman"/>
+          <w:sz w:val="22"/>
+        </w:rPr>
+        <w:t xml:space="preserve"> </w:t>
+      </w:r>
+      <w:r>
+        <w:rPr>
+          <w:rFonts w:ascii="Times New Roman" w:hAnsi="Times New Roman"/>
+          <w:sz w:val="22"/>
+        </w:rPr>
+        <w:t>Brazil</w:t>
+      </w:r>
+      <w:r>
+        <w:rPr>
+          <w:rFonts w:ascii="Times New Roman" w:hAnsi="Times New Roman"/>
+          <w:sz w:val="22"/>
+        </w:rPr>
+        <w:t>, 201</w:t>
+      </w:r>
+      <w:r>
+        <w:rPr>
+          <w:rFonts w:ascii="Times New Roman" w:hAnsi="Times New Roman"/>
+          <w:sz w:val="22"/>
+        </w:rPr>
+        <w:t>9</w:t>
       </w:r>
     </w:p>
     <w:p>
@@ -6708,6 +6277,27 @@
         <w:rPr>
           <w:rFonts w:ascii="Times New Roman" w:hAnsi="Times New Roman"/>
           <w:sz w:val="22"/>
+        </w:rPr>
+        <w:t>K</w:t>
+      </w:r>
+      <w:r>
+        <w:rPr>
+          <w:rFonts w:ascii="Times New Roman" w:hAnsi="Times New Roman"/>
+          <w:sz w:val="22"/>
+        </w:rPr>
+        <w:t>uan-Ming</w:t>
+      </w:r>
+      <w:r>
+        <w:rPr>
+          <w:rFonts w:ascii="Times New Roman" w:hAnsi="Times New Roman"/>
+          <w:sz w:val="22"/>
+        </w:rPr>
+        <w:t xml:space="preserve"> Lai, </w:t>
+      </w:r>
+      <w:r>
+        <w:rPr>
+          <w:rFonts w:ascii="Times New Roman" w:hAnsi="Times New Roman"/>
+          <w:sz w:val="22"/>
           <w:u w:val="single"/>
         </w:rPr>
         <w:t>Tsung-Wei Huang</w:t>
@@ -6717,74 +6307,21 @@
           <w:rFonts w:ascii="Times New Roman" w:hAnsi="Times New Roman"/>
           <w:sz w:val="22"/>
         </w:rPr>
-        <w:t xml:space="preserve">, </w:t>
-      </w:r>
-      <w:r>
-        <w:rPr>
-          <w:rFonts w:ascii="Times New Roman" w:hAnsi="Times New Roman"/>
-          <w:sz w:val="22"/>
-        </w:rPr>
-        <w:t>Chun-</w:t>
-      </w:r>
-      <w:proofErr w:type="spellStart"/>
-      <w:r>
-        <w:rPr>
-          <w:rFonts w:ascii="Times New Roman" w:hAnsi="Times New Roman"/>
-          <w:sz w:val="22"/>
-        </w:rPr>
-        <w:t>Xun</w:t>
-      </w:r>
-      <w:proofErr w:type="spellEnd"/>
-      <w:r>
-        <w:rPr>
-          <w:rFonts w:ascii="Times New Roman" w:hAnsi="Times New Roman"/>
-          <w:sz w:val="22"/>
-        </w:rPr>
-        <w:t xml:space="preserve"> Lin</w:t>
-      </w:r>
-      <w:r>
-        <w:rPr>
-          <w:rFonts w:ascii="Times New Roman" w:hAnsi="Times New Roman"/>
-          <w:sz w:val="22"/>
-        </w:rPr>
-        <w:t>,</w:t>
-      </w:r>
-      <w:r>
-        <w:rPr>
-          <w:rFonts w:ascii="Times New Roman" w:hAnsi="Times New Roman"/>
-          <w:sz w:val="22"/>
-        </w:rPr>
-        <w:t xml:space="preserve"> </w:t>
-      </w:r>
-      <w:proofErr w:type="spellStart"/>
-      <w:r>
-        <w:rPr>
-          <w:rFonts w:ascii="Times New Roman" w:hAnsi="Times New Roman"/>
-          <w:sz w:val="22"/>
-        </w:rPr>
-        <w:t>Guannan</w:t>
-      </w:r>
-      <w:proofErr w:type="spellEnd"/>
-      <w:r>
-        <w:rPr>
-          <w:rFonts w:ascii="Times New Roman" w:hAnsi="Times New Roman"/>
-          <w:sz w:val="22"/>
-        </w:rPr>
-        <w:t xml:space="preserve"> Guo</w:t>
-      </w:r>
-      <w:r>
-        <w:rPr>
-          <w:rFonts w:ascii="Times New Roman" w:hAnsi="Times New Roman"/>
-          <w:sz w:val="22"/>
-        </w:rPr>
-        <w:t>, and Martin D. F. Wong,</w:t>
-      </w:r>
-      <w:r>
-        <w:rPr>
-          <w:rFonts w:ascii="Times New Roman" w:hAnsi="Times New Roman"/>
-          <w:sz w:val="22"/>
-        </w:rPr>
-        <w:t xml:space="preserve"> “Essential Building Blocks for Creating an Open-source EDA Project,” </w:t>
+        <w:t xml:space="preserve">, and </w:t>
+      </w:r>
+      <w:r>
+        <w:rPr>
+          <w:rFonts w:ascii="Times New Roman" w:hAnsi="Times New Roman"/>
+          <w:sz w:val="22"/>
+        </w:rPr>
+        <w:t>Tsung-Yi Ho</w:t>
+      </w:r>
+      <w:r>
+        <w:rPr>
+          <w:rFonts w:ascii="Times New Roman" w:hAnsi="Times New Roman"/>
+          <w:sz w:val="22"/>
+        </w:rPr>
+        <w:t xml:space="preserve">, “A General Cache Framework for Efficient Generation of Timing Critical Paths,” </w:t>
       </w:r>
       <w:r>
         <w:rPr>
@@ -6844,23 +6381,7 @@
           <w:rFonts w:ascii="Times New Roman" w:hAnsi="Times New Roman"/>
           <w:sz w:val="22"/>
         </w:rPr>
-        <w:t>Chun-</w:t>
-      </w:r>
-      <w:proofErr w:type="spellStart"/>
-      <w:r>
-        <w:rPr>
-          <w:rFonts w:ascii="Times New Roman" w:hAnsi="Times New Roman"/>
-          <w:sz w:val="22"/>
-        </w:rPr>
-        <w:t>Xun</w:t>
-      </w:r>
-      <w:proofErr w:type="spellEnd"/>
-      <w:r>
-        <w:rPr>
-          <w:rFonts w:ascii="Times New Roman" w:hAnsi="Times New Roman"/>
-          <w:sz w:val="22"/>
-        </w:rPr>
-        <w:t xml:space="preserve"> Lin</w:t>
+        <w:t>Chun-Xun Lin</w:t>
       </w:r>
       <w:r>
         <w:rPr>
@@ -6874,28 +6395,28 @@
           <w:rFonts w:ascii="Times New Roman" w:hAnsi="Times New Roman"/>
           <w:sz w:val="22"/>
         </w:rPr>
-        <w:t xml:space="preserve"> and Martin D. F. Wong,</w:t>
-      </w:r>
-      <w:r>
-        <w:rPr>
-          <w:rFonts w:ascii="Times New Roman" w:hAnsi="Times New Roman"/>
-          <w:sz w:val="22"/>
-        </w:rPr>
-        <w:t xml:space="preserve"> “</w:t>
-      </w:r>
-      <w:r>
-        <w:rPr>
-          <w:rFonts w:ascii="Times New Roman" w:hAnsi="Times New Roman"/>
-          <w:sz w:val="22"/>
-        </w:rPr>
-        <w:t>Distributed Timing Analysis at Scale</w:t>
-      </w:r>
-      <w:r>
-        <w:rPr>
-          <w:rFonts w:ascii="Times New Roman" w:hAnsi="Times New Roman"/>
-          <w:sz w:val="22"/>
-        </w:rPr>
-        <w:t xml:space="preserve">,” </w:t>
+        <w:t xml:space="preserve"> </w:t>
+      </w:r>
+      <w:r>
+        <w:rPr>
+          <w:rFonts w:ascii="Times New Roman" w:hAnsi="Times New Roman"/>
+          <w:sz w:val="22"/>
+        </w:rPr>
+        <w:t>Guannan Guo</w:t>
+      </w:r>
+      <w:r>
+        <w:rPr>
+          <w:rFonts w:ascii="Times New Roman" w:hAnsi="Times New Roman"/>
+          <w:sz w:val="22"/>
+        </w:rPr>
+        <w:t>, and Martin D. F. Wong,</w:t>
+      </w:r>
+      <w:r>
+        <w:rPr>
+          <w:rFonts w:ascii="Times New Roman" w:hAnsi="Times New Roman"/>
+          <w:sz w:val="22"/>
+        </w:rPr>
+        <w:t xml:space="preserve"> “Essential Building Blocks for Creating an Open-source EDA Project,” </w:t>
       </w:r>
       <w:r>
         <w:rPr>
@@ -6955,53 +6476,42 @@
           <w:rFonts w:ascii="Times New Roman" w:hAnsi="Times New Roman"/>
           <w:sz w:val="22"/>
         </w:rPr>
-        <w:t>Chun-</w:t>
-      </w:r>
-      <w:proofErr w:type="spellStart"/>
-      <w:r>
-        <w:rPr>
-          <w:rFonts w:ascii="Times New Roman" w:hAnsi="Times New Roman"/>
-          <w:sz w:val="22"/>
-        </w:rPr>
-        <w:t>Xun</w:t>
-      </w:r>
-      <w:proofErr w:type="spellEnd"/>
-      <w:r>
-        <w:rPr>
-          <w:rFonts w:ascii="Times New Roman" w:hAnsi="Times New Roman"/>
-          <w:sz w:val="22"/>
-        </w:rPr>
-        <w:t xml:space="preserve"> Lin</w:t>
-      </w:r>
-      <w:r>
-        <w:rPr>
-          <w:rFonts w:ascii="Times New Roman" w:hAnsi="Times New Roman"/>
-          <w:sz w:val="22"/>
-        </w:rPr>
-        <w:t xml:space="preserve">, </w:t>
-      </w:r>
-      <w:proofErr w:type="spellStart"/>
-      <w:r>
-        <w:rPr>
-          <w:rFonts w:ascii="Times New Roman" w:hAnsi="Times New Roman"/>
-          <w:sz w:val="22"/>
-        </w:rPr>
-        <w:t>Guannan</w:t>
-      </w:r>
-      <w:proofErr w:type="spellEnd"/>
-      <w:r>
-        <w:rPr>
-          <w:rFonts w:ascii="Times New Roman" w:hAnsi="Times New Roman"/>
-          <w:sz w:val="22"/>
-        </w:rPr>
-        <w:t xml:space="preserve"> Guo</w:t>
-      </w:r>
-      <w:r>
-        <w:rPr>
-          <w:rFonts w:ascii="Times New Roman" w:hAnsi="Times New Roman"/>
-          <w:sz w:val="22"/>
-        </w:rPr>
-        <w:t xml:space="preserve">, and Martin D. F. Wong, “A General-purpose Distributed Programming Systems using Data-parallel Streams,” </w:t>
+        <w:t>Chun-Xun Lin</w:t>
+      </w:r>
+      <w:r>
+        <w:rPr>
+          <w:rFonts w:ascii="Times New Roman" w:hAnsi="Times New Roman"/>
+          <w:sz w:val="22"/>
+        </w:rPr>
+        <w:t>,</w:t>
+      </w:r>
+      <w:r>
+        <w:rPr>
+          <w:rFonts w:ascii="Times New Roman" w:hAnsi="Times New Roman"/>
+          <w:sz w:val="22"/>
+        </w:rPr>
+        <w:t xml:space="preserve"> and Martin D. F. Wong,</w:t>
+      </w:r>
+      <w:r>
+        <w:rPr>
+          <w:rFonts w:ascii="Times New Roman" w:hAnsi="Times New Roman"/>
+          <w:sz w:val="22"/>
+        </w:rPr>
+        <w:t xml:space="preserve"> “</w:t>
+      </w:r>
+      <w:r>
+        <w:rPr>
+          <w:rFonts w:ascii="Times New Roman" w:hAnsi="Times New Roman"/>
+          <w:sz w:val="22"/>
+        </w:rPr>
+        <w:t>Distributed Timing Analysis at Scale</w:t>
+      </w:r>
+      <w:r>
+        <w:rPr>
+          <w:rFonts w:ascii="Times New Roman" w:hAnsi="Times New Roman"/>
+          <w:sz w:val="22"/>
+        </w:rPr>
+        <w:t xml:space="preserve">,” </w:t>
       </w:r>
       <w:r>
         <w:rPr>
@@ -7009,7 +6519,7 @@
           <w:i/>
           <w:sz w:val="22"/>
         </w:rPr>
-        <w:t xml:space="preserve">ACM </w:t>
+        <w:t xml:space="preserve">ACM/IEEE </w:t>
       </w:r>
       <w:r>
         <w:rPr>
@@ -7017,71 +6527,14 @@
           <w:i/>
           <w:sz w:val="22"/>
         </w:rPr>
-        <w:t>Multimedia Conference (</w:t>
-      </w:r>
-      <w:r>
-        <w:rPr>
-          <w:rFonts w:ascii="Times New Roman" w:hAnsi="Times New Roman"/>
-          <w:i/>
-          <w:sz w:val="22"/>
-        </w:rPr>
-        <w:t>MM</w:t>
-      </w:r>
-      <w:r>
-        <w:rPr>
-          <w:rFonts w:ascii="Times New Roman" w:hAnsi="Times New Roman"/>
-          <w:i/>
-          <w:sz w:val="22"/>
-        </w:rPr>
-        <w:t>)</w:t>
-      </w:r>
-      <w:r>
-        <w:rPr>
-          <w:rFonts w:ascii="Times New Roman" w:hAnsi="Times New Roman"/>
-          <w:sz w:val="22"/>
-        </w:rPr>
-        <w:t>, Seoul, Korea, 2018</w:t>
-      </w:r>
-      <w:r>
-        <w:rPr>
-          <w:rFonts w:ascii="Times New Roman" w:hAnsi="Times New Roman"/>
-          <w:sz w:val="22"/>
-        </w:rPr>
-        <w:t xml:space="preserve"> </w:t>
-      </w:r>
-      <w:r>
-        <w:rPr>
-          <w:rFonts w:ascii="Times New Roman" w:hAnsi="Times New Roman"/>
-          <w:b/>
-          <w:bCs/>
-          <w:sz w:val="22"/>
-        </w:rPr>
-        <w:t>(</w:t>
-      </w:r>
-      <w:r>
-        <w:rPr>
-          <w:rFonts w:ascii="Times New Roman" w:hAnsi="Times New Roman"/>
-          <w:b/>
-          <w:bCs/>
-          <w:sz w:val="22"/>
-        </w:rPr>
-        <w:t>Best Open-Source Software Award</w:t>
-      </w:r>
-      <w:r>
-        <w:rPr>
-          <w:rFonts w:ascii="Times New Roman" w:hAnsi="Times New Roman"/>
-          <w:b/>
-          <w:bCs/>
-          <w:sz w:val="22"/>
-        </w:rPr>
-        <w:t>)</w:t>
-      </w:r>
-      <w:r>
-        <w:rPr>
-          <w:rFonts w:ascii="Times New Roman" w:hAnsi="Times New Roman"/>
-          <w:sz w:val="22"/>
-        </w:rPr>
-        <w:t xml:space="preserve"> </w:t>
+        <w:t>Design Automation Conference (DAC)</w:t>
+      </w:r>
+      <w:r>
+        <w:rPr>
+          <w:rFonts w:ascii="Times New Roman" w:hAnsi="Times New Roman"/>
+          <w:sz w:val="22"/>
+        </w:rPr>
+        <w:t>, Las Vegas, NV, 2019</w:t>
       </w:r>
     </w:p>
     <w:p>
@@ -7102,24 +6555,9 @@
         <w:rPr>
           <w:rFonts w:ascii="Times New Roman" w:hAnsi="Times New Roman"/>
           <w:sz w:val="22"/>
-        </w:rPr>
-        <w:t>Chun-</w:t>
-      </w:r>
-      <w:proofErr w:type="spellStart"/>
-      <w:r>
-        <w:rPr>
-          <w:rFonts w:ascii="Times New Roman" w:hAnsi="Times New Roman"/>
-          <w:sz w:val="22"/>
-        </w:rPr>
-        <w:t>Xun</w:t>
-      </w:r>
-      <w:proofErr w:type="spellEnd"/>
-      <w:r>
-        <w:rPr>
-          <w:rFonts w:ascii="Times New Roman" w:hAnsi="Times New Roman"/>
-          <w:sz w:val="22"/>
-        </w:rPr>
-        <w:t xml:space="preserve"> Lin</w:t>
+          <w:u w:val="single"/>
+        </w:rPr>
+        <w:t>Tsung-Wei Huang</w:t>
       </w:r>
       <w:r>
         <w:rPr>
@@ -7132,46 +6570,68 @@
         <w:rPr>
           <w:rFonts w:ascii="Times New Roman" w:hAnsi="Times New Roman"/>
           <w:sz w:val="22"/>
-          <w:u w:val="single"/>
-        </w:rPr>
-        <w:t>Tsung-Wei Huang</w:t>
-      </w:r>
-      <w:r>
-        <w:rPr>
-          <w:rFonts w:ascii="Times New Roman" w:hAnsi="Times New Roman"/>
-          <w:sz w:val="22"/>
-        </w:rPr>
-        <w:t xml:space="preserve">, G. Guo, and Martin D. F. Wong, </w:t>
-      </w:r>
-      <w:r>
-        <w:rPr>
-          <w:rFonts w:ascii="Times New Roman" w:hAnsi="Times New Roman"/>
-          <w:sz w:val="22"/>
-        </w:rPr>
-        <w:t>“</w:t>
-      </w:r>
-      <w:proofErr w:type="spellStart"/>
-      <w:r>
-        <w:rPr>
-          <w:rFonts w:ascii="Times New Roman" w:hAnsi="Times New Roman"/>
-          <w:sz w:val="22"/>
-        </w:rPr>
-        <w:t>MtDetector</w:t>
-      </w:r>
-      <w:proofErr w:type="spellEnd"/>
-      <w:r>
-        <w:rPr>
-          <w:rFonts w:ascii="Times New Roman" w:hAnsi="Times New Roman"/>
-          <w:sz w:val="22"/>
-        </w:rPr>
-        <w:t>: A High-performance Marine Traffic Detector at Stream Scale,</w:t>
-      </w:r>
-      <w:r>
-        <w:rPr>
-          <w:rFonts w:ascii="Times New Roman" w:hAnsi="Times New Roman"/>
-          <w:sz w:val="22"/>
-        </w:rPr>
-        <w:t>”</w:t>
+        </w:rPr>
+        <w:t>Chun-Xun Lin</w:t>
+      </w:r>
+      <w:r>
+        <w:rPr>
+          <w:rFonts w:ascii="Times New Roman" w:hAnsi="Times New Roman"/>
+          <w:sz w:val="22"/>
+        </w:rPr>
+        <w:t xml:space="preserve">, </w:t>
+      </w:r>
+      <w:r>
+        <w:rPr>
+          <w:rFonts w:ascii="Times New Roman" w:hAnsi="Times New Roman"/>
+          <w:sz w:val="22"/>
+        </w:rPr>
+        <w:t>Guannan Guo</w:t>
+      </w:r>
+      <w:r>
+        <w:rPr>
+          <w:rFonts w:ascii="Times New Roman" w:hAnsi="Times New Roman"/>
+          <w:sz w:val="22"/>
+        </w:rPr>
+        <w:t xml:space="preserve">, and Martin D. F. Wong, “A General-purpose Distributed Programming Systems using Data-parallel Streams,” </w:t>
+      </w:r>
+      <w:r>
+        <w:rPr>
+          <w:rFonts w:ascii="Times New Roman" w:hAnsi="Times New Roman"/>
+          <w:i/>
+          <w:sz w:val="22"/>
+        </w:rPr>
+        <w:t xml:space="preserve">ACM </w:t>
+      </w:r>
+      <w:r>
+        <w:rPr>
+          <w:rFonts w:ascii="Times New Roman" w:hAnsi="Times New Roman"/>
+          <w:i/>
+          <w:sz w:val="22"/>
+        </w:rPr>
+        <w:t>Multimedia Conference (</w:t>
+      </w:r>
+      <w:r>
+        <w:rPr>
+          <w:rFonts w:ascii="Times New Roman" w:hAnsi="Times New Roman"/>
+          <w:i/>
+          <w:sz w:val="22"/>
+        </w:rPr>
+        <w:t>MM</w:t>
+      </w:r>
+      <w:r>
+        <w:rPr>
+          <w:rFonts w:ascii="Times New Roman" w:hAnsi="Times New Roman"/>
+          <w:i/>
+          <w:sz w:val="22"/>
+        </w:rPr>
+        <w:t>)</w:t>
+      </w:r>
+      <w:r>
+        <w:rPr>
+          <w:rFonts w:ascii="Times New Roman" w:hAnsi="Times New Roman"/>
+          <w:sz w:val="22"/>
+        </w:rPr>
+        <w:t>, Seoul, Korea, 2018</w:t>
       </w:r>
       <w:r>
         <w:rPr>
@@ -7183,25 +6643,36 @@
       <w:r>
         <w:rPr>
           <w:rFonts w:ascii="Times New Roman" w:hAnsi="Times New Roman"/>
-          <w:i/>
-          <w:sz w:val="22"/>
-        </w:rPr>
-        <w:t xml:space="preserve">ACM </w:t>
-      </w:r>
-      <w:r>
-        <w:rPr>
-          <w:rFonts w:ascii="Times New Roman" w:hAnsi="Times New Roman"/>
-          <w:i/>
-          <w:sz w:val="22"/>
-        </w:rPr>
-        <w:t>Distributed Event-based System Conference (DEBS)</w:t>
-      </w:r>
-      <w:r>
-        <w:rPr>
-          <w:rFonts w:ascii="Times New Roman" w:hAnsi="Times New Roman"/>
-          <w:sz w:val="22"/>
-        </w:rPr>
-        <w:t>, Hamilton, New Zealand, 2018</w:t>
+          <w:b/>
+          <w:bCs/>
+          <w:sz w:val="22"/>
+        </w:rPr>
+        <w:t>(</w:t>
+      </w:r>
+      <w:r>
+        <w:rPr>
+          <w:rFonts w:ascii="Times New Roman" w:hAnsi="Times New Roman"/>
+          <w:b/>
+          <w:bCs/>
+          <w:sz w:val="22"/>
+        </w:rPr>
+        <w:t>Best Open-Source Software Award</w:t>
+      </w:r>
+      <w:r>
+        <w:rPr>
+          <w:rFonts w:ascii="Times New Roman" w:hAnsi="Times New Roman"/>
+          <w:b/>
+          <w:bCs/>
+          <w:sz w:val="22"/>
+        </w:rPr>
+        <w:t>)</w:t>
+      </w:r>
+      <w:r>
+        <w:rPr>
+          <w:rFonts w:ascii="Times New Roman" w:hAnsi="Times New Roman"/>
+          <w:sz w:val="22"/>
+        </w:rPr>
+        <w:t xml:space="preserve"> </w:t>
       </w:r>
     </w:p>
     <w:p>
@@ -7223,23 +6694,7 @@
           <w:rFonts w:ascii="Times New Roman" w:hAnsi="Times New Roman"/>
           <w:sz w:val="22"/>
         </w:rPr>
-        <w:t>Chun-</w:t>
-      </w:r>
-      <w:proofErr w:type="spellStart"/>
-      <w:r>
-        <w:rPr>
-          <w:rFonts w:ascii="Times New Roman" w:hAnsi="Times New Roman"/>
-          <w:sz w:val="22"/>
-        </w:rPr>
-        <w:t>Xun</w:t>
-      </w:r>
-      <w:proofErr w:type="spellEnd"/>
-      <w:r>
-        <w:rPr>
-          <w:rFonts w:ascii="Times New Roman" w:hAnsi="Times New Roman"/>
-          <w:sz w:val="22"/>
-        </w:rPr>
-        <w:t xml:space="preserve"> Lin</w:t>
+        <w:t>Chun-Xun Lin</w:t>
       </w:r>
       <w:r>
         <w:rPr>
@@ -7261,7 +6716,7 @@
           <w:rFonts w:ascii="Times New Roman" w:hAnsi="Times New Roman"/>
           <w:sz w:val="22"/>
         </w:rPr>
-        <w:t xml:space="preserve">, T. Yu, and Martin D. F. Wong, </w:t>
+        <w:t xml:space="preserve">, G. Guo, and Martin D. F. Wong, </w:t>
       </w:r>
       <w:r>
         <w:rPr>
@@ -7275,7 +6730,7 @@
           <w:rFonts w:ascii="Times New Roman" w:hAnsi="Times New Roman"/>
           <w:sz w:val="22"/>
         </w:rPr>
-        <w:t>A Distributed Power Grid Analysis Framework from Sequential Stream Graph,</w:t>
+        <w:t>MtDetector: A High-performance Marine Traffic Detector at Stream Scale,</w:t>
       </w:r>
       <w:r>
         <w:rPr>
@@ -7305,30 +6760,14 @@
           <w:i/>
           <w:sz w:val="22"/>
         </w:rPr>
-        <w:t>Great Lakes Symposium (</w:t>
-      </w:r>
-      <w:r>
-        <w:rPr>
-          <w:rFonts w:ascii="Times New Roman" w:hAnsi="Times New Roman"/>
-          <w:i/>
-          <w:sz w:val="22"/>
-        </w:rPr>
-        <w:t>GLSVLSI</w:t>
-      </w:r>
-      <w:r>
-        <w:rPr>
-          <w:rFonts w:ascii="Times New Roman" w:hAnsi="Times New Roman"/>
-          <w:i/>
-          <w:sz w:val="22"/>
-        </w:rPr>
-        <w:t>)</w:t>
-      </w:r>
-      <w:r>
-        <w:rPr>
-          <w:rFonts w:ascii="Times New Roman" w:hAnsi="Times New Roman"/>
-          <w:sz w:val="22"/>
-        </w:rPr>
-        <w:t>, Chicago, IL, 2018</w:t>
+        <w:t>Distributed Event-based System Conference (DEBS)</w:t>
+      </w:r>
+      <w:r>
+        <w:rPr>
+          <w:rFonts w:ascii="Times New Roman" w:hAnsi="Times New Roman"/>
+          <w:sz w:val="22"/>
+        </w:rPr>
+        <w:t>, Hamilton, New Zealand, 2018</w:t>
       </w:r>
     </w:p>
     <w:p>
@@ -7350,23 +6789,7 @@
           <w:rFonts w:ascii="Times New Roman" w:hAnsi="Times New Roman"/>
           <w:sz w:val="22"/>
         </w:rPr>
-        <w:t>Chun-</w:t>
-      </w:r>
-      <w:proofErr w:type="spellStart"/>
-      <w:r>
-        <w:rPr>
-          <w:rFonts w:ascii="Times New Roman" w:hAnsi="Times New Roman"/>
-          <w:sz w:val="22"/>
-        </w:rPr>
-        <w:t>Xun</w:t>
-      </w:r>
-      <w:proofErr w:type="spellEnd"/>
-      <w:r>
-        <w:rPr>
-          <w:rFonts w:ascii="Times New Roman" w:hAnsi="Times New Roman"/>
-          <w:sz w:val="22"/>
-        </w:rPr>
-        <w:t xml:space="preserve"> Lin</w:t>
+        <w:t>Chun-Xun Lin</w:t>
       </w:r>
       <w:r>
         <w:rPr>
@@ -7388,7 +6811,7 @@
           <w:rFonts w:ascii="Times New Roman" w:hAnsi="Times New Roman"/>
           <w:sz w:val="22"/>
         </w:rPr>
-        <w:t xml:space="preserve">, and Martin D. F. Wong, </w:t>
+        <w:t xml:space="preserve">, T. Yu, and Martin D. F. Wong, </w:t>
       </w:r>
       <w:r>
         <w:rPr>
@@ -7402,14 +6825,7 @@
           <w:rFonts w:ascii="Times New Roman" w:hAnsi="Times New Roman"/>
           <w:sz w:val="22"/>
         </w:rPr>
-        <w:t>Routing at Compile Time</w:t>
-      </w:r>
-      <w:r>
-        <w:rPr>
-          <w:rFonts w:ascii="Times New Roman" w:hAnsi="Times New Roman"/>
-          <w:sz w:val="22"/>
-        </w:rPr>
-        <w:t>,</w:t>
+        <w:t>A Distributed Power Grid Analysis Framework from Sequential Stream Graph,</w:t>
       </w:r>
       <w:r>
         <w:rPr>
@@ -7431,7 +6847,7 @@
           <w:i/>
           <w:sz w:val="22"/>
         </w:rPr>
-        <w:t xml:space="preserve">IEEE </w:t>
+        <w:t xml:space="preserve">ACM </w:t>
       </w:r>
       <w:r>
         <w:rPr>
@@ -7439,49 +6855,30 @@
           <w:i/>
           <w:sz w:val="22"/>
         </w:rPr>
-        <w:t>International Symposium on Quality Electronic Design (ISQED)</w:t>
-      </w:r>
-      <w:r>
-        <w:rPr>
-          <w:rFonts w:ascii="Times New Roman" w:hAnsi="Times New Roman"/>
-          <w:sz w:val="22"/>
-        </w:rPr>
-        <w:t xml:space="preserve">, </w:t>
-      </w:r>
-      <w:r>
-        <w:rPr>
-          <w:rFonts w:ascii="Times New Roman" w:hAnsi="Times New Roman"/>
-          <w:sz w:val="22"/>
-        </w:rPr>
-        <w:t>Santa</w:t>
-      </w:r>
-      <w:r>
-        <w:rPr>
-          <w:rFonts w:ascii="Times New Roman" w:hAnsi="Times New Roman"/>
-          <w:sz w:val="22"/>
-        </w:rPr>
-        <w:t xml:space="preserve"> Clara</w:t>
-      </w:r>
-      <w:r>
-        <w:rPr>
-          <w:rFonts w:ascii="Times New Roman" w:hAnsi="Times New Roman"/>
-          <w:sz w:val="22"/>
-        </w:rPr>
-        <w:t xml:space="preserve">, </w:t>
-      </w:r>
-      <w:r>
-        <w:rPr>
-          <w:rFonts w:ascii="Times New Roman" w:hAnsi="Times New Roman"/>
-          <w:sz w:val="22"/>
-        </w:rPr>
-        <w:t>CA</w:t>
-      </w:r>
-      <w:r>
-        <w:rPr>
-          <w:rFonts w:ascii="Times New Roman" w:hAnsi="Times New Roman"/>
-          <w:sz w:val="22"/>
-        </w:rPr>
-        <w:t>, 2018</w:t>
+        <w:t>Great Lakes Symposium (</w:t>
+      </w:r>
+      <w:r>
+        <w:rPr>
+          <w:rFonts w:ascii="Times New Roman" w:hAnsi="Times New Roman"/>
+          <w:i/>
+          <w:sz w:val="22"/>
+        </w:rPr>
+        <w:t>GLSVLSI</w:t>
+      </w:r>
+      <w:r>
+        <w:rPr>
+          <w:rFonts w:ascii="Times New Roman" w:hAnsi="Times New Roman"/>
+          <w:i/>
+          <w:sz w:val="22"/>
+        </w:rPr>
+        <w:t>)</w:t>
+      </w:r>
+      <w:r>
+        <w:rPr>
+          <w:rFonts w:ascii="Times New Roman" w:hAnsi="Times New Roman"/>
+          <w:sz w:val="22"/>
+        </w:rPr>
+        <w:t>, Chicago, IL, 2018</w:t>
       </w:r>
     </w:p>
     <w:p>
@@ -7502,6 +6899,20 @@
         <w:rPr>
           <w:rFonts w:ascii="Times New Roman" w:hAnsi="Times New Roman"/>
           <w:sz w:val="22"/>
+        </w:rPr>
+        <w:t>Chun-Xun Lin</w:t>
+      </w:r>
+      <w:r>
+        <w:rPr>
+          <w:rFonts w:ascii="Times New Roman" w:hAnsi="Times New Roman"/>
+          <w:sz w:val="22"/>
+        </w:rPr>
+        <w:t xml:space="preserve">, </w:t>
+      </w:r>
+      <w:r>
+        <w:rPr>
+          <w:rFonts w:ascii="Times New Roman" w:hAnsi="Times New Roman"/>
+          <w:sz w:val="22"/>
           <w:u w:val="single"/>
         </w:rPr>
         <w:t>Tsung-Wei Huang</w:t>
@@ -7511,6 +6922,64 @@
           <w:rFonts w:ascii="Times New Roman" w:hAnsi="Times New Roman"/>
           <w:sz w:val="22"/>
         </w:rPr>
+        <w:t xml:space="preserve">, and Martin D. F. Wong, </w:t>
+      </w:r>
+      <w:r>
+        <w:rPr>
+          <w:rFonts w:ascii="Times New Roman" w:hAnsi="Times New Roman"/>
+          <w:sz w:val="22"/>
+        </w:rPr>
+        <w:t>“</w:t>
+      </w:r>
+      <w:r>
+        <w:rPr>
+          <w:rFonts w:ascii="Times New Roman" w:hAnsi="Times New Roman"/>
+          <w:sz w:val="22"/>
+        </w:rPr>
+        <w:t>Routing at Compile Time</w:t>
+      </w:r>
+      <w:r>
+        <w:rPr>
+          <w:rFonts w:ascii="Times New Roman" w:hAnsi="Times New Roman"/>
+          <w:sz w:val="22"/>
+        </w:rPr>
+        <w:t>,</w:t>
+      </w:r>
+      <w:r>
+        <w:rPr>
+          <w:rFonts w:ascii="Times New Roman" w:hAnsi="Times New Roman"/>
+          <w:sz w:val="22"/>
+        </w:rPr>
+        <w:t>”</w:t>
+      </w:r>
+      <w:r>
+        <w:rPr>
+          <w:rFonts w:ascii="Times New Roman" w:hAnsi="Times New Roman"/>
+          <w:sz w:val="22"/>
+        </w:rPr>
+        <w:t xml:space="preserve"> </w:t>
+      </w:r>
+      <w:r>
+        <w:rPr>
+          <w:rFonts w:ascii="Times New Roman" w:hAnsi="Times New Roman"/>
+          <w:i/>
+          <w:sz w:val="22"/>
+        </w:rPr>
+        <w:t xml:space="preserve">IEEE </w:t>
+      </w:r>
+      <w:r>
+        <w:rPr>
+          <w:rFonts w:ascii="Times New Roman" w:hAnsi="Times New Roman"/>
+          <w:i/>
+          <w:sz w:val="22"/>
+        </w:rPr>
+        <w:t>International Symposium on Quality Electronic Design (ISQED)</w:t>
+      </w:r>
+      <w:r>
+        <w:rPr>
+          <w:rFonts w:ascii="Times New Roman" w:hAnsi="Times New Roman"/>
+          <w:sz w:val="22"/>
+        </w:rPr>
         <w:t xml:space="preserve">, </w:t>
       </w:r>
       <w:r>
@@ -7518,81 +6987,14 @@
           <w:rFonts w:ascii="Times New Roman" w:hAnsi="Times New Roman"/>
           <w:sz w:val="22"/>
         </w:rPr>
-        <w:t>Chun-</w:t>
-      </w:r>
-      <w:proofErr w:type="spellStart"/>
-      <w:r>
-        <w:rPr>
-          <w:rFonts w:ascii="Times New Roman" w:hAnsi="Times New Roman"/>
-          <w:sz w:val="22"/>
-        </w:rPr>
-        <w:t>Xun</w:t>
-      </w:r>
-      <w:proofErr w:type="spellEnd"/>
-      <w:r>
-        <w:rPr>
-          <w:rFonts w:ascii="Times New Roman" w:hAnsi="Times New Roman"/>
-          <w:sz w:val="22"/>
-        </w:rPr>
-        <w:t xml:space="preserve"> Lin</w:t>
-      </w:r>
-      <w:r>
-        <w:rPr>
-          <w:rFonts w:ascii="Times New Roman" w:hAnsi="Times New Roman"/>
-          <w:sz w:val="22"/>
-        </w:rPr>
-        <w:t xml:space="preserve">, and Martin D. F. Wong, </w:t>
-      </w:r>
-      <w:r>
-        <w:rPr>
-          <w:rFonts w:ascii="Times New Roman" w:hAnsi="Times New Roman"/>
-          <w:sz w:val="22"/>
-        </w:rPr>
-        <w:t>“</w:t>
-      </w:r>
-      <w:r>
-        <w:rPr>
-          <w:rFonts w:ascii="Times New Roman" w:hAnsi="Times New Roman"/>
-          <w:sz w:val="22"/>
-        </w:rPr>
-        <w:t>DtCraft: A Distributed Execution Engine for Compute-intensive Applications</w:t>
-      </w:r>
-      <w:r>
-        <w:rPr>
-          <w:rFonts w:ascii="Times New Roman" w:hAnsi="Times New Roman"/>
-          <w:sz w:val="22"/>
-        </w:rPr>
-        <w:t>,</w:t>
-      </w:r>
-      <w:r>
-        <w:rPr>
-          <w:rFonts w:ascii="Times New Roman" w:hAnsi="Times New Roman"/>
-          <w:sz w:val="22"/>
-        </w:rPr>
-        <w:t>”</w:t>
-      </w:r>
-      <w:r>
-        <w:rPr>
-          <w:rFonts w:ascii="Times New Roman" w:hAnsi="Times New Roman"/>
-          <w:sz w:val="22"/>
-        </w:rPr>
-        <w:t xml:space="preserve"> </w:t>
-      </w:r>
-      <w:r>
-        <w:rPr>
-          <w:rFonts w:ascii="Times New Roman" w:hAnsi="Times New Roman"/>
-          <w:i/>
-          <w:sz w:val="22"/>
-        </w:rPr>
-        <w:t>ACM/IEEE I</w:t>
-      </w:r>
-      <w:r>
-        <w:rPr>
-          <w:rFonts w:ascii="Times New Roman" w:hAnsi="Times New Roman"/>
-          <w:i/>
-          <w:sz w:val="22"/>
-        </w:rPr>
-        <w:t>nternational Conference on Computer-aided Design (ICCAD)</w:t>
+        <w:t>Santa</w:t>
+      </w:r>
+      <w:r>
+        <w:rPr>
+          <w:rFonts w:ascii="Times New Roman" w:hAnsi="Times New Roman"/>
+          <w:sz w:val="22"/>
+        </w:rPr>
+        <w:t xml:space="preserve"> Clara</w:t>
       </w:r>
       <w:r>
         <w:rPr>
@@ -7606,20 +7008,6 @@
           <w:rFonts w:ascii="Times New Roman" w:hAnsi="Times New Roman"/>
           <w:sz w:val="22"/>
         </w:rPr>
-        <w:t>Irvine</w:t>
-      </w:r>
-      <w:r>
-        <w:rPr>
-          <w:rFonts w:ascii="Times New Roman" w:hAnsi="Times New Roman"/>
-          <w:sz w:val="22"/>
-        </w:rPr>
-        <w:t xml:space="preserve">, </w:t>
-      </w:r>
-      <w:r>
-        <w:rPr>
-          <w:rFonts w:ascii="Times New Roman" w:hAnsi="Times New Roman"/>
-          <w:sz w:val="22"/>
-        </w:rPr>
         <w:t>CA</w:t>
       </w:r>
       <w:r>
@@ -7627,7 +7015,7 @@
           <w:rFonts w:ascii="Times New Roman" w:hAnsi="Times New Roman"/>
           <w:sz w:val="22"/>
         </w:rPr>
-        <w:t>, 2017</w:t>
+        <w:t>, 2018</w:t>
       </w:r>
     </w:p>
     <w:p>
@@ -7648,20 +7036,6 @@
         <w:rPr>
           <w:rFonts w:ascii="Times New Roman" w:hAnsi="Times New Roman"/>
           <w:sz w:val="22"/>
-        </w:rPr>
-        <w:t>Tin-Yin</w:t>
-      </w:r>
-      <w:r>
-        <w:rPr>
-          <w:rFonts w:ascii="Times New Roman" w:hAnsi="Times New Roman"/>
-          <w:sz w:val="22"/>
-        </w:rPr>
-        <w:t xml:space="preserve"> Lai, </w:t>
-      </w:r>
-      <w:r>
-        <w:rPr>
-          <w:rFonts w:ascii="Times New Roman" w:hAnsi="Times New Roman"/>
-          <w:sz w:val="22"/>
           <w:u w:val="single"/>
         </w:rPr>
         <w:t>Tsung-Wei Huang</w:t>
@@ -7671,6 +7045,20 @@
           <w:rFonts w:ascii="Times New Roman" w:hAnsi="Times New Roman"/>
           <w:sz w:val="22"/>
         </w:rPr>
+        <w:t xml:space="preserve">, </w:t>
+      </w:r>
+      <w:r>
+        <w:rPr>
+          <w:rFonts w:ascii="Times New Roman" w:hAnsi="Times New Roman"/>
+          <w:sz w:val="22"/>
+        </w:rPr>
+        <w:t>Chun-Xun Lin</w:t>
+      </w:r>
+      <w:r>
+        <w:rPr>
+          <w:rFonts w:ascii="Times New Roman" w:hAnsi="Times New Roman"/>
+          <w:sz w:val="22"/>
+        </w:rPr>
         <w:t xml:space="preserve">, and Martin D. F. Wong, </w:t>
       </w:r>
       <w:r>
@@ -7685,7 +7073,7 @@
           <w:rFonts w:ascii="Times New Roman" w:hAnsi="Times New Roman"/>
           <w:sz w:val="22"/>
         </w:rPr>
-        <w:t>An Effective and Accurate Macro-modeling Algorithm for Large Hierarchical Designs</w:t>
+        <w:t>DtCraft: A Distributed Execution Engine for Compute-intensive Applications</w:t>
       </w:r>
       <w:r>
         <w:rPr>
@@ -7714,7 +7102,7 @@
           <w:i/>
           <w:sz w:val="22"/>
         </w:rPr>
-        <w:t>ACM/IEEE</w:t>
+        <w:t>ACM/IEEE I</w:t>
       </w:r>
       <w:r>
         <w:rPr>
@@ -7722,71 +7110,42 @@
           <w:i/>
           <w:sz w:val="22"/>
         </w:rPr>
-        <w:t xml:space="preserve"> Design Automation Conference (</w:t>
-      </w:r>
-      <w:r>
-        <w:rPr>
-          <w:rFonts w:ascii="Times New Roman" w:hAnsi="Times New Roman"/>
-          <w:i/>
-          <w:sz w:val="22"/>
-        </w:rPr>
-        <w:t>DAC</w:t>
-      </w:r>
-      <w:r>
-        <w:rPr>
-          <w:rFonts w:ascii="Times New Roman" w:hAnsi="Times New Roman"/>
-          <w:i/>
-          <w:sz w:val="22"/>
-        </w:rPr>
-        <w:t>)</w:t>
-      </w:r>
-      <w:r>
-        <w:rPr>
-          <w:rFonts w:ascii="Times New Roman" w:hAnsi="Times New Roman"/>
-          <w:sz w:val="22"/>
-        </w:rPr>
-        <w:t xml:space="preserve">, Austin, TX, </w:t>
-      </w:r>
-      <w:r>
-        <w:rPr>
-          <w:rFonts w:ascii="Times New Roman" w:hAnsi="Times New Roman"/>
-          <w:sz w:val="22"/>
-        </w:rPr>
-        <w:t>2017</w:t>
-      </w:r>
-      <w:r>
-        <w:rPr>
-          <w:rFonts w:ascii="Times New Roman" w:hAnsi="Times New Roman"/>
-          <w:sz w:val="22"/>
-        </w:rPr>
-        <w:t xml:space="preserve"> </w:t>
-      </w:r>
-      <w:r>
-        <w:rPr>
-          <w:rFonts w:ascii="Times New Roman" w:hAnsi="Times New Roman"/>
-          <w:b/>
-          <w:bCs/>
-          <w:sz w:val="22"/>
-        </w:rPr>
-        <w:t>(</w:t>
-      </w:r>
-      <w:r>
-        <w:rPr>
-          <w:rFonts w:ascii="Times New Roman" w:hAnsi="Times New Roman"/>
-          <w:b/>
-          <w:bCs/>
-          <w:sz w:val="22"/>
-        </w:rPr>
-        <w:t>First Place of TAU Timing Analysis Contest</w:t>
-      </w:r>
-      <w:r>
-        <w:rPr>
-          <w:rFonts w:ascii="Times New Roman" w:hAnsi="Times New Roman"/>
-          <w:b/>
-          <w:bCs/>
-          <w:sz w:val="22"/>
-        </w:rPr>
-        <w:t>)</w:t>
+        <w:t>nternational Conference on Computer-aided Design (ICCAD)</w:t>
+      </w:r>
+      <w:r>
+        <w:rPr>
+          <w:rFonts w:ascii="Times New Roman" w:hAnsi="Times New Roman"/>
+          <w:sz w:val="22"/>
+        </w:rPr>
+        <w:t xml:space="preserve">, </w:t>
+      </w:r>
+      <w:r>
+        <w:rPr>
+          <w:rFonts w:ascii="Times New Roman" w:hAnsi="Times New Roman"/>
+          <w:sz w:val="22"/>
+        </w:rPr>
+        <w:t>Irvine</w:t>
+      </w:r>
+      <w:r>
+        <w:rPr>
+          <w:rFonts w:ascii="Times New Roman" w:hAnsi="Times New Roman"/>
+          <w:sz w:val="22"/>
+        </w:rPr>
+        <w:t xml:space="preserve">, </w:t>
+      </w:r>
+      <w:r>
+        <w:rPr>
+          <w:rFonts w:ascii="Times New Roman" w:hAnsi="Times New Roman"/>
+          <w:sz w:val="22"/>
+        </w:rPr>
+        <w:t>CA</w:t>
+      </w:r>
+      <w:r>
+        <w:rPr>
+          <w:rFonts w:ascii="Times New Roman" w:hAnsi="Times New Roman"/>
+          <w:sz w:val="22"/>
+        </w:rPr>
+        <w:t>, 2017</w:t>
       </w:r>
     </w:p>
     <w:p>
@@ -7807,6 +7166,20 @@
         <w:rPr>
           <w:rFonts w:ascii="Times New Roman" w:hAnsi="Times New Roman"/>
           <w:sz w:val="22"/>
+        </w:rPr>
+        <w:t>Tin-Yin</w:t>
+      </w:r>
+      <w:r>
+        <w:rPr>
+          <w:rFonts w:ascii="Times New Roman" w:hAnsi="Times New Roman"/>
+          <w:sz w:val="22"/>
+        </w:rPr>
+        <w:t xml:space="preserve"> Lai, </w:t>
+      </w:r>
+      <w:r>
+        <w:rPr>
+          <w:rFonts w:ascii="Times New Roman" w:hAnsi="Times New Roman"/>
+          <w:sz w:val="22"/>
           <w:u w:val="single"/>
         </w:rPr>
         <w:t>Tsung-Wei Huang</w:t>
@@ -7816,39 +7189,7 @@
           <w:rFonts w:ascii="Times New Roman" w:hAnsi="Times New Roman"/>
           <w:sz w:val="22"/>
         </w:rPr>
-        <w:t xml:space="preserve">, Martin D. F. Wong, D. Sinha, K. </w:t>
-      </w:r>
-      <w:proofErr w:type="spellStart"/>
-      <w:r>
-        <w:rPr>
-          <w:rFonts w:ascii="Times New Roman" w:hAnsi="Times New Roman"/>
-          <w:sz w:val="22"/>
-        </w:rPr>
-        <w:t>Kalafala</w:t>
-      </w:r>
-      <w:proofErr w:type="spellEnd"/>
-      <w:r>
-        <w:rPr>
-          <w:rFonts w:ascii="Times New Roman" w:hAnsi="Times New Roman"/>
-          <w:sz w:val="22"/>
-        </w:rPr>
-        <w:t xml:space="preserve">, and N. </w:t>
-      </w:r>
-      <w:proofErr w:type="spellStart"/>
-      <w:r>
-        <w:rPr>
-          <w:rFonts w:ascii="Times New Roman" w:hAnsi="Times New Roman"/>
-          <w:sz w:val="22"/>
-        </w:rPr>
-        <w:t>Venkateswaran</w:t>
-      </w:r>
-      <w:proofErr w:type="spellEnd"/>
-      <w:r>
-        <w:rPr>
-          <w:rFonts w:ascii="Times New Roman" w:hAnsi="Times New Roman"/>
-          <w:sz w:val="22"/>
-        </w:rPr>
-        <w:t xml:space="preserve">, </w:t>
+        <w:t xml:space="preserve">, and Martin D. F. Wong, </w:t>
       </w:r>
       <w:r>
         <w:rPr>
@@ -7862,7 +7203,7 @@
           <w:rFonts w:ascii="Times New Roman" w:hAnsi="Times New Roman"/>
           <w:sz w:val="22"/>
         </w:rPr>
-        <w:t>A Distributed Timing Analysis Framework for Large Designs</w:t>
+        <w:t>An Effective and Accurate Macro-modeling Algorithm for Large Hierarchical Designs</w:t>
       </w:r>
       <w:r>
         <w:rPr>
@@ -7891,7 +7232,7 @@
           <w:i/>
           <w:sz w:val="22"/>
         </w:rPr>
-        <w:t xml:space="preserve">ACM/IEEE </w:t>
+        <w:t>ACM/IEEE</w:t>
       </w:r>
       <w:r>
         <w:rPr>
@@ -7899,7 +7240,7 @@
           <w:i/>
           <w:sz w:val="22"/>
         </w:rPr>
-        <w:t>Design Automation Conference (</w:t>
+        <w:t xml:space="preserve"> Design Automation Conference (</w:t>
       </w:r>
       <w:r>
         <w:rPr>
@@ -7922,7 +7263,39 @@
           <w:rFonts w:ascii="Times New Roman" w:hAnsi="Times New Roman"/>
           <w:sz w:val="22"/>
         </w:rPr>
-        <w:t>, Austin, TX, 2016</w:t>
+        <w:t xml:space="preserve">, Austin, TX, </w:t>
+      </w:r>
+      <w:r>
+        <w:rPr>
+          <w:rFonts w:ascii="Times New Roman" w:hAnsi="Times New Roman"/>
+          <w:sz w:val="22"/>
+        </w:rPr>
+        <w:t>2017</w:t>
+      </w:r>
+      <w:r>
+        <w:rPr>
+          <w:rFonts w:ascii="Times New Roman" w:hAnsi="Times New Roman"/>
+          <w:sz w:val="22"/>
+        </w:rPr>
+        <w:t xml:space="preserve"> </w:t>
+      </w:r>
+      <w:r>
+        <w:rPr>
+          <w:rFonts w:ascii="Times New Roman" w:hAnsi="Times New Roman"/>
+          <w:b/>
+          <w:bCs/>
+          <w:sz w:val="22"/>
+        </w:rPr>
+        <w:t>(</w:t>
+      </w:r>
+      <w:r>
+        <w:rPr>
+          <w:rFonts w:ascii="Times New Roman" w:hAnsi="Times New Roman"/>
+          <w:b/>
+          <w:bCs/>
+          <w:sz w:val="22"/>
+        </w:rPr>
+        <w:t>First Place of TAU Timing Analysis Contest)</w:t>
       </w:r>
     </w:p>
     <w:p>
@@ -7952,7 +7325,7 @@
           <w:rFonts w:ascii="Times New Roman" w:hAnsi="Times New Roman"/>
           <w:sz w:val="22"/>
         </w:rPr>
-        <w:t xml:space="preserve"> and Martin D. F. Wong, </w:t>
+        <w:t xml:space="preserve">, Martin D. F. Wong, D. Sinha, K. Kalafala, and N. Venkateswaran, </w:t>
       </w:r>
       <w:r>
         <w:rPr>
@@ -7966,14 +7339,7 @@
           <w:rFonts w:ascii="Times New Roman" w:hAnsi="Times New Roman"/>
           <w:sz w:val="22"/>
         </w:rPr>
-        <w:t>OpenTimer: A High-p</w:t>
-      </w:r>
-      <w:r>
-        <w:rPr>
-          <w:rFonts w:ascii="Times New Roman" w:hAnsi="Times New Roman"/>
-          <w:sz w:val="22"/>
-        </w:rPr>
-        <w:t>erformance Timing Analysis Tool</w:t>
+        <w:t>A Distributed Timing Analysis Framework for Large Designs</w:t>
       </w:r>
       <w:r>
         <w:rPr>
@@ -8002,7 +7368,7 @@
           <w:i/>
           <w:sz w:val="22"/>
         </w:rPr>
-        <w:t xml:space="preserve">IEEE/ACM </w:t>
+        <w:t xml:space="preserve">ACM/IEEE </w:t>
       </w:r>
       <w:r>
         <w:rPr>
@@ -8010,48 +7376,30 @@
           <w:i/>
           <w:sz w:val="22"/>
         </w:rPr>
-        <w:t>International Conference on Computer-aided Design (ICCAD)</w:t>
-      </w:r>
-      <w:r>
-        <w:rPr>
-          <w:rFonts w:ascii="Times New Roman" w:hAnsi="Times New Roman"/>
-          <w:sz w:val="22"/>
-        </w:rPr>
-        <w:t>, TX, 2015</w:t>
-      </w:r>
-      <w:r>
-        <w:rPr>
-          <w:rFonts w:ascii="Times New Roman" w:hAnsi="Times New Roman"/>
-          <w:sz w:val="22"/>
-        </w:rPr>
-        <w:t xml:space="preserve"> </w:t>
-      </w:r>
-      <w:r>
-        <w:rPr>
-          <w:rFonts w:ascii="Times New Roman" w:hAnsi="Times New Roman"/>
-          <w:b/>
-          <w:bCs/>
-          <w:sz w:val="22"/>
-        </w:rPr>
-        <w:t>(</w:t>
-      </w:r>
-      <w:r>
-        <w:rPr>
-          <w:rFonts w:ascii="Times New Roman" w:hAnsi="Times New Roman"/>
-          <w:b/>
-          <w:bCs/>
-          <w:sz w:val="22"/>
-        </w:rPr>
-        <w:t>Second</w:t>
-      </w:r>
-      <w:r>
-        <w:rPr>
-          <w:rFonts w:ascii="Times New Roman" w:hAnsi="Times New Roman"/>
-          <w:b/>
-          <w:bCs/>
-          <w:sz w:val="22"/>
-        </w:rPr>
-        <w:t xml:space="preserve"> Place of TAU Timing Analysis Contest)</w:t>
+        <w:t>Design Automation Conference (</w:t>
+      </w:r>
+      <w:r>
+        <w:rPr>
+          <w:rFonts w:ascii="Times New Roman" w:hAnsi="Times New Roman"/>
+          <w:i/>
+          <w:sz w:val="22"/>
+        </w:rPr>
+        <w:t>DAC</w:t>
+      </w:r>
+      <w:r>
+        <w:rPr>
+          <w:rFonts w:ascii="Times New Roman" w:hAnsi="Times New Roman"/>
+          <w:i/>
+          <w:sz w:val="22"/>
+        </w:rPr>
+        <w:t>)</w:t>
+      </w:r>
+      <w:r>
+        <w:rPr>
+          <w:rFonts w:ascii="Times New Roman" w:hAnsi="Times New Roman"/>
+          <w:sz w:val="22"/>
+        </w:rPr>
+        <w:t>, Austin, TX, 2016</w:t>
       </w:r>
     </w:p>
     <w:p>
@@ -8095,7 +7443,14 @@
           <w:rFonts w:ascii="Times New Roman" w:hAnsi="Times New Roman"/>
           <w:sz w:val="22"/>
         </w:rPr>
-        <w:t>On Fast Timing Closure: Speeding Up Incremental Path-Based Timing Analysis with MapReduce</w:t>
+        <w:t>OpenTimer: A High-p</w:t>
+      </w:r>
+      <w:r>
+        <w:rPr>
+          <w:rFonts w:ascii="Times New Roman" w:hAnsi="Times New Roman"/>
+          <w:sz w:val="22"/>
+        </w:rPr>
+        <w:t>erformance Timing Analysis Tool</w:t>
       </w:r>
       <w:r>
         <w:rPr>
@@ -8132,14 +7487,39 @@
           <w:i/>
           <w:sz w:val="22"/>
         </w:rPr>
-        <w:t>International Workshop on System-level Interconnect Prediction (SLIP)</w:t>
-      </w:r>
-      <w:r>
-        <w:rPr>
-          <w:rFonts w:ascii="Times New Roman" w:hAnsi="Times New Roman"/>
-          <w:sz w:val="22"/>
-        </w:rPr>
-        <w:t>, CA, 2015</w:t>
+        <w:t>International Conference on Computer-aided Design (ICCAD)</w:t>
+      </w:r>
+      <w:r>
+        <w:rPr>
+          <w:rFonts w:ascii="Times New Roman" w:hAnsi="Times New Roman"/>
+          <w:sz w:val="22"/>
+        </w:rPr>
+        <w:t>, TX, 2015</w:t>
+      </w:r>
+      <w:r>
+        <w:rPr>
+          <w:rFonts w:ascii="Times New Roman" w:hAnsi="Times New Roman"/>
+          <w:sz w:val="22"/>
+        </w:rPr>
+        <w:t xml:space="preserve"> </w:t>
+      </w:r>
+      <w:r>
+        <w:rPr>
+          <w:rFonts w:ascii="Times New Roman" w:hAnsi="Times New Roman"/>
+          <w:b/>
+          <w:bCs/>
+          <w:sz w:val="22"/>
+        </w:rPr>
+        <w:t>(</w:t>
+      </w:r>
+      <w:r>
+        <w:rPr>
+          <w:rFonts w:ascii="Times New Roman" w:hAnsi="Times New Roman"/>
+          <w:b/>
+          <w:bCs/>
+          <w:sz w:val="22"/>
+        </w:rPr>
+        <w:t>Second Place of TAU Timing Analysis Contest)</w:t>
       </w:r>
     </w:p>
     <w:p>
@@ -8183,7 +7563,7 @@
           <w:rFonts w:ascii="Times New Roman" w:hAnsi="Times New Roman"/>
           <w:sz w:val="22"/>
         </w:rPr>
-        <w:t>Accelerated Path-Based Timing Analysis with MapReduce</w:t>
+        <w:t>On Fast Timing Closure: Speeding Up Incremental Path-Based Timing Analysis with MapReduce</w:t>
       </w:r>
       <w:r>
         <w:rPr>
@@ -8202,10 +7582,17 @@
       <w:r>
         <w:rPr>
           <w:rFonts w:ascii="Times New Roman" w:hAnsi="Times New Roman"/>
+          <w:sz w:val="22"/>
+        </w:rPr>
+        <w:t xml:space="preserve"> </w:t>
+      </w:r>
+      <w:r>
+        <w:rPr>
+          <w:rFonts w:ascii="Times New Roman" w:hAnsi="Times New Roman"/>
           <w:i/>
           <w:sz w:val="22"/>
         </w:rPr>
-        <w:t xml:space="preserve"> ACM</w:t>
+        <w:t xml:space="preserve">IEEE/ACM </w:t>
       </w:r>
       <w:r>
         <w:rPr>
@@ -8213,46 +7600,14 @@
           <w:i/>
           <w:sz w:val="22"/>
         </w:rPr>
-        <w:t xml:space="preserve"> International Symposium on Physical Design</w:t>
-      </w:r>
-      <w:r>
-        <w:rPr>
-          <w:rFonts w:ascii="Times New Roman" w:hAnsi="Times New Roman"/>
-          <w:i/>
-          <w:sz w:val="22"/>
-        </w:rPr>
-        <w:t xml:space="preserve"> </w:t>
-      </w:r>
-      <w:r>
-        <w:rPr>
-          <w:rFonts w:ascii="Times New Roman" w:hAnsi="Times New Roman"/>
-          <w:i/>
-          <w:sz w:val="22"/>
-        </w:rPr>
-        <w:t>(</w:t>
-      </w:r>
-      <w:r>
-        <w:rPr>
-          <w:rFonts w:ascii="Times New Roman" w:hAnsi="Times New Roman"/>
-          <w:i/>
-          <w:sz w:val="22"/>
-        </w:rPr>
-        <w:t>ISPD</w:t>
-      </w:r>
-      <w:r>
-        <w:rPr>
-          <w:rFonts w:ascii="Times New Roman" w:hAnsi="Times New Roman"/>
-          <w:i/>
-          <w:sz w:val="22"/>
-        </w:rPr>
-        <w:t>)</w:t>
-      </w:r>
-      <w:r>
-        <w:rPr>
-          <w:rFonts w:ascii="Times New Roman" w:hAnsi="Times New Roman"/>
-          <w:sz w:val="22"/>
-        </w:rPr>
-        <w:t>, Monterey, CA, 2015</w:t>
+        <w:t>International Workshop on System-level Interconnect Prediction (SLIP)</w:t>
+      </w:r>
+      <w:r>
+        <w:rPr>
+          <w:rFonts w:ascii="Times New Roman" w:hAnsi="Times New Roman"/>
+          <w:sz w:val="22"/>
+        </w:rPr>
+        <w:t>, CA, 2015</w:t>
       </w:r>
     </w:p>
     <w:p>
@@ -8282,7 +7637,7 @@
           <w:rFonts w:ascii="Times New Roman" w:hAnsi="Times New Roman"/>
           <w:sz w:val="22"/>
         </w:rPr>
-        <w:t xml:space="preserve">, P-C. Wu, and Martin D. F. Wong, </w:t>
+        <w:t xml:space="preserve"> and Martin D. F. Wong, </w:t>
       </w:r>
       <w:r>
         <w:rPr>
@@ -8296,7 +7651,7 @@
           <w:rFonts w:ascii="Times New Roman" w:hAnsi="Times New Roman"/>
           <w:sz w:val="22"/>
         </w:rPr>
-        <w:t>Fast Path-Based Timing Analysis for CPPR</w:t>
+        <w:t>Accelerated Path-Based Timing Analysis with MapReduce</w:t>
       </w:r>
       <w:r>
         <w:rPr>
@@ -8318,7 +7673,7 @@
           <w:i/>
           <w:sz w:val="22"/>
         </w:rPr>
-        <w:t xml:space="preserve"> IEEE/ACM </w:t>
+        <w:t xml:space="preserve"> ACM</w:t>
       </w:r>
       <w:r>
         <w:rPr>
@@ -8326,20 +7681,20 @@
           <w:i/>
           <w:sz w:val="22"/>
         </w:rPr>
-        <w:t>ACM/IEEE International Conference on Computer-aided Design (ICCAD)</w:t>
-      </w:r>
-      <w:r>
-        <w:rPr>
-          <w:rFonts w:ascii="Times New Roman" w:hAnsi="Times New Roman"/>
-          <w:sz w:val="22"/>
-        </w:rPr>
-        <w:t xml:space="preserve">, San Jose, CA, 2014 </w:t>
-      </w:r>
-      <w:r>
-        <w:rPr>
-          <w:rFonts w:ascii="Times New Roman" w:hAnsi="Times New Roman"/>
-          <w:b/>
-          <w:bCs/>
+        <w:t xml:space="preserve"> International Symposium on Physical Design</w:t>
+      </w:r>
+      <w:r>
+        <w:rPr>
+          <w:rFonts w:ascii="Times New Roman" w:hAnsi="Times New Roman"/>
+          <w:i/>
+          <w:sz w:val="22"/>
+        </w:rPr>
+        <w:t xml:space="preserve"> </w:t>
+      </w:r>
+      <w:r>
+        <w:rPr>
+          <w:rFonts w:ascii="Times New Roman" w:hAnsi="Times New Roman"/>
+          <w:i/>
           <w:sz w:val="22"/>
         </w:rPr>
         <w:t>(</w:t>
@@ -8347,11 +7702,25 @@
       <w:r>
         <w:rPr>
           <w:rFonts w:ascii="Times New Roman" w:hAnsi="Times New Roman"/>
-          <w:b/>
-          <w:bCs/>
-          <w:sz w:val="22"/>
-        </w:rPr>
-        <w:t>First Place of TAU Timing Analysis Contest)</w:t>
+          <w:i/>
+          <w:sz w:val="22"/>
+        </w:rPr>
+        <w:t>ISPD</w:t>
+      </w:r>
+      <w:r>
+        <w:rPr>
+          <w:rFonts w:ascii="Times New Roman" w:hAnsi="Times New Roman"/>
+          <w:i/>
+          <w:sz w:val="22"/>
+        </w:rPr>
+        <w:t>)</w:t>
+      </w:r>
+      <w:r>
+        <w:rPr>
+          <w:rFonts w:ascii="Times New Roman" w:hAnsi="Times New Roman"/>
+          <w:sz w:val="22"/>
+        </w:rPr>
+        <w:t>, Monterey, CA, 2015</w:t>
       </w:r>
     </w:p>
     <w:p>
@@ -8381,7 +7750,7 @@
           <w:rFonts w:ascii="Times New Roman" w:hAnsi="Times New Roman"/>
           <w:sz w:val="22"/>
         </w:rPr>
-        <w:t xml:space="preserve">, P.-C. Wu, and Martin D. F. Wong, </w:t>
+        <w:t xml:space="preserve">, P-C. Wu, and Martin D. F. Wong, </w:t>
       </w:r>
       <w:r>
         <w:rPr>
@@ -8395,45 +7764,38 @@
           <w:rFonts w:ascii="Times New Roman" w:hAnsi="Times New Roman"/>
           <w:sz w:val="22"/>
         </w:rPr>
-        <w:t xml:space="preserve">UI-Timer: An Ultra-Fast Clock Network Pessimism Removal </w:t>
-      </w:r>
-      <w:r>
-        <w:rPr>
-          <w:rFonts w:ascii="Times New Roman" w:hAnsi="Times New Roman"/>
+        <w:t>Fast Path-Based Timing Analysis for CPPR</w:t>
+      </w:r>
+      <w:r>
+        <w:rPr>
+          <w:rFonts w:ascii="Times New Roman" w:hAnsi="Times New Roman"/>
+          <w:sz w:val="22"/>
+        </w:rPr>
+        <w:t>,</w:t>
+      </w:r>
+      <w:r>
+        <w:rPr>
+          <w:rFonts w:ascii="Times New Roman" w:hAnsi="Times New Roman"/>
+          <w:sz w:val="22"/>
+        </w:rPr>
+        <w:t>”</w:t>
+      </w:r>
+      <w:r>
+        <w:rPr>
+          <w:rFonts w:ascii="Times New Roman" w:hAnsi="Times New Roman"/>
+          <w:i/>
+          <w:sz w:val="22"/>
+        </w:rPr>
+        <w:t xml:space="preserve"> IEEE/ACM </w:t>
+      </w:r>
+      <w:r>
+        <w:rPr>
+          <w:rFonts w:ascii="Times New Roman" w:hAnsi="Times New Roman"/>
+          <w:i/>
           <w:sz w:val="22"/>
         </w:rPr>
         <w:lastRenderedPageBreak/>
-        <w:t>Algorithm</w:t>
-      </w:r>
-      <w:r>
-        <w:rPr>
-          <w:rFonts w:ascii="Times New Roman" w:hAnsi="Times New Roman"/>
-          <w:sz w:val="22"/>
-        </w:rPr>
-        <w:t>,</w:t>
-      </w:r>
-      <w:r>
-        <w:rPr>
-          <w:rFonts w:ascii="Times New Roman" w:hAnsi="Times New Roman"/>
-          <w:sz w:val="22"/>
-        </w:rPr>
-        <w:t>”</w:t>
-      </w:r>
-      <w:r>
-        <w:rPr>
-          <w:rFonts w:ascii="Times New Roman" w:hAnsi="Times New Roman"/>
-          <w:i/>
-          <w:sz w:val="22"/>
-        </w:rPr>
-        <w:t xml:space="preserve"> IEEE/ACM </w:t>
-      </w:r>
-      <w:r>
-        <w:rPr>
-          <w:rFonts w:ascii="Times New Roman" w:hAnsi="Times New Roman"/>
-          <w:i/>
-          <w:sz w:val="22"/>
-        </w:rPr>
-        <w:t>International Conference on Computer-aided Design (ICCAD)</w:t>
+        <w:t>ACM/IEEE International Conference on Computer-aided Design (ICCAD)</w:t>
       </w:r>
       <w:r>
         <w:rPr>
@@ -8441,6 +7803,24 @@
           <w:sz w:val="22"/>
         </w:rPr>
         <w:t xml:space="preserve">, San Jose, CA, 2014 </w:t>
+      </w:r>
+      <w:r>
+        <w:rPr>
+          <w:rFonts w:ascii="Times New Roman" w:hAnsi="Times New Roman"/>
+          <w:b/>
+          <w:bCs/>
+          <w:sz w:val="22"/>
+        </w:rPr>
+        <w:t>(</w:t>
+      </w:r>
+      <w:r>
+        <w:rPr>
+          <w:rFonts w:ascii="Times New Roman" w:hAnsi="Times New Roman"/>
+          <w:b/>
+          <w:bCs/>
+          <w:sz w:val="22"/>
+        </w:rPr>
+        <w:t>First Place of TAU Timing Analysis Contest)</w:t>
       </w:r>
     </w:p>
     <w:p>
@@ -8484,7 +7864,7 @@
           <w:rFonts w:ascii="Times New Roman" w:hAnsi="Times New Roman"/>
           <w:sz w:val="22"/>
         </w:rPr>
-        <w:t>UI-Route: An Ultra-Fast Incremental Maze Routing Algorithm</w:t>
+        <w:t>UI-Timer: An Ultra-Fast Clock Network Pessimism Removal Algorithm</w:t>
       </w:r>
       <w:r>
         <w:rPr>
@@ -8503,24 +7883,25 @@
       <w:r>
         <w:rPr>
           <w:rFonts w:ascii="Times New Roman" w:hAnsi="Times New Roman"/>
-          <w:sz w:val="22"/>
-        </w:rPr>
-        <w:t xml:space="preserve"> </w:t>
-      </w:r>
-      <w:r>
-        <w:rPr>
-          <w:rFonts w:ascii="Times New Roman" w:hAnsi="Times New Roman"/>
           <w:i/>
           <w:sz w:val="22"/>
         </w:rPr>
-        <w:t>IEEE/ACM International Workshop on System-level Interconnect Prediction (SLIP)</w:t>
-      </w:r>
-      <w:r>
-        <w:rPr>
-          <w:rFonts w:ascii="Times New Roman" w:hAnsi="Times New Roman"/>
-          <w:sz w:val="22"/>
-        </w:rPr>
-        <w:t>, San Francisco, CA, 2014</w:t>
+        <w:t xml:space="preserve"> IEEE/ACM </w:t>
+      </w:r>
+      <w:r>
+        <w:rPr>
+          <w:rFonts w:ascii="Times New Roman" w:hAnsi="Times New Roman"/>
+          <w:i/>
+          <w:sz w:val="22"/>
+        </w:rPr>
+        <w:t>International Conference on Computer-aided Design (ICCAD)</w:t>
+      </w:r>
+      <w:r>
+        <w:rPr>
+          <w:rFonts w:ascii="Times New Roman" w:hAnsi="Times New Roman"/>
+          <w:sz w:val="22"/>
+        </w:rPr>
+        <w:t xml:space="preserve">, San Jose, CA, 2014 </w:t>
       </w:r>
     </w:p>
     <w:p>
@@ -8541,13 +7922,6 @@
         <w:rPr>
           <w:rFonts w:ascii="Times New Roman" w:hAnsi="Times New Roman"/>
           <w:sz w:val="22"/>
-        </w:rPr>
-        <w:t xml:space="preserve">S.-H. Yeh, J.-W. Chang, </w:t>
-      </w:r>
-      <w:r>
-        <w:rPr>
-          <w:rFonts w:ascii="Times New Roman" w:hAnsi="Times New Roman"/>
-          <w:sz w:val="22"/>
           <w:u w:val="single"/>
         </w:rPr>
         <w:t>Tsung-Wei Huang</w:t>
@@ -8557,21 +7931,7 @@
           <w:rFonts w:ascii="Times New Roman" w:hAnsi="Times New Roman"/>
           <w:sz w:val="22"/>
         </w:rPr>
-        <w:t xml:space="preserve">, and </w:t>
-      </w:r>
-      <w:r>
-        <w:rPr>
-          <w:rFonts w:ascii="Times New Roman" w:hAnsi="Times New Roman"/>
-          <w:sz w:val="22"/>
-        </w:rPr>
-        <w:t>Tsung-Yi Ho</w:t>
-      </w:r>
-      <w:r>
-        <w:rPr>
-          <w:rFonts w:ascii="Times New Roman" w:hAnsi="Times New Roman"/>
-          <w:sz w:val="22"/>
-        </w:rPr>
-        <w:t xml:space="preserve">, </w:t>
+        <w:t xml:space="preserve">, P.-C. Wu, and Martin D. F. Wong, </w:t>
       </w:r>
       <w:r>
         <w:rPr>
@@ -8585,7 +7945,14 @@
           <w:rFonts w:ascii="Times New Roman" w:hAnsi="Times New Roman"/>
           <w:sz w:val="22"/>
         </w:rPr>
-        <w:t>Voltage-Aware Chip-Level Design for Reliability-Driven Pin-Constrained EWOD Chips,</w:t>
+        <w:t>UI-Route: An Ultra-Fast Incremental Maze Routing Algorithm</w:t>
+      </w:r>
+      <w:r>
+        <w:rPr>
+          <w:rFonts w:ascii="Times New Roman" w:hAnsi="Times New Roman"/>
+          <w:sz w:val="22"/>
+        </w:rPr>
+        <w:t>,</w:t>
       </w:r>
       <w:r>
         <w:rPr>
@@ -8607,22 +7974,14 @@
           <w:i/>
           <w:sz w:val="22"/>
         </w:rPr>
-        <w:t>IEEE/ACM International Conference on Computer-aided Design (ICCAD)</w:t>
-      </w:r>
-      <w:r>
-        <w:rPr>
-          <w:rFonts w:ascii="Times New Roman" w:hAnsi="Times New Roman"/>
-          <w:sz w:val="22"/>
-        </w:rPr>
-        <w:t xml:space="preserve">, </w:t>
-      </w:r>
-      <w:r>
-        <w:rPr>
-          <w:rFonts w:ascii="Times New Roman" w:hAnsi="Times New Roman"/>
-          <w:color w:val="000000"/>
-          <w:sz w:val="22"/>
-        </w:rPr>
-        <w:t>San Jose, CA, 2012</w:t>
+        <w:t>IEEE/ACM International Workshop on System-level Interconnect Prediction (SLIP)</w:t>
+      </w:r>
+      <w:r>
+        <w:rPr>
+          <w:rFonts w:ascii="Times New Roman" w:hAnsi="Times New Roman"/>
+          <w:sz w:val="22"/>
+        </w:rPr>
+        <w:t>, San Francisco, CA, 2014</w:t>
       </w:r>
     </w:p>
     <w:p>
@@ -8643,6 +8002,13 @@
         <w:rPr>
           <w:rFonts w:ascii="Times New Roman" w:hAnsi="Times New Roman"/>
           <w:sz w:val="22"/>
+        </w:rPr>
+        <w:t xml:space="preserve">S.-H. Yeh, J.-W. Chang, </w:t>
+      </w:r>
+      <w:r>
+        <w:rPr>
+          <w:rFonts w:ascii="Times New Roman" w:hAnsi="Times New Roman"/>
+          <w:sz w:val="22"/>
           <w:u w:val="single"/>
         </w:rPr>
         <w:t>Tsung-Wei Huang</w:t>
@@ -8652,7 +8018,7 @@
           <w:rFonts w:ascii="Times New Roman" w:hAnsi="Times New Roman"/>
           <w:sz w:val="22"/>
         </w:rPr>
-        <w:t xml:space="preserve">, J.-W. Chang, and </w:t>
+        <w:t xml:space="preserve">, and </w:t>
       </w:r>
       <w:r>
         <w:rPr>
@@ -8680,14 +8046,7 @@
           <w:rFonts w:ascii="Times New Roman" w:hAnsi="Times New Roman"/>
           <w:sz w:val="22"/>
         </w:rPr>
-        <w:t>Integrated Fluidic-Chip Co-Design Methodology for Digital Microfluidic Biochips</w:t>
-      </w:r>
-      <w:r>
-        <w:rPr>
-          <w:rFonts w:ascii="Times New Roman" w:hAnsi="Times New Roman"/>
-          <w:sz w:val="22"/>
-        </w:rPr>
-        <w:t>,</w:t>
+        <w:t>Voltage-Aware Chip-Level Design for Reliability-Driven Pin-Constrained EWOD Chips,</w:t>
       </w:r>
       <w:r>
         <w:rPr>
@@ -8709,22 +8068,22 @@
           <w:i/>
           <w:sz w:val="22"/>
         </w:rPr>
-        <w:t xml:space="preserve">ACM </w:t>
-      </w:r>
-      <w:r>
-        <w:rPr>
-          <w:rFonts w:ascii="Times New Roman" w:hAnsi="Times New Roman"/>
-          <w:i/>
-          <w:sz w:val="22"/>
-        </w:rPr>
-        <w:t>International Symposium on Physical Design (ISPD)</w:t>
-      </w:r>
-      <w:r>
-        <w:rPr>
-          <w:rFonts w:ascii="Times New Roman" w:hAnsi="Times New Roman"/>
-          <w:sz w:val="22"/>
-        </w:rPr>
-        <w:t>, Napa, CA, 2012</w:t>
+        <w:t>IEEE/ACM International Conference on Computer-aided Design (ICCAD)</w:t>
+      </w:r>
+      <w:r>
+        <w:rPr>
+          <w:rFonts w:ascii="Times New Roman" w:hAnsi="Times New Roman"/>
+          <w:sz w:val="22"/>
+        </w:rPr>
+        <w:t xml:space="preserve">, </w:t>
+      </w:r>
+      <w:r>
+        <w:rPr>
+          <w:rFonts w:ascii="Times New Roman" w:hAnsi="Times New Roman"/>
+          <w:color w:val="000000"/>
+          <w:sz w:val="22"/>
+        </w:rPr>
+        <w:t>San Jose, CA, 2012</w:t>
       </w:r>
     </w:p>
     <w:p>
@@ -8745,13 +8104,6 @@
         <w:rPr>
           <w:rFonts w:ascii="Times New Roman" w:hAnsi="Times New Roman"/>
           <w:sz w:val="22"/>
-        </w:rPr>
-   